--- a/rapport/RAPPORT TP1.docx
+++ b/rapport/RAPPORT TP1.docx
@@ -1295,14 +1295,15 @@
       </w:pPr>
       <w:r>
         <w:tab/>
-      </w:r>
-      <w:proofErr w:type="gramStart"/>
-      <w:r>
-        <w:t>all</w:t>
-      </w:r>
-      <w:proofErr w:type="gramEnd"/>
-      <w:r>
-        <w:t xml:space="preserve"> : regroupe dans ces dépendances l’</w:t>
+        <w:t>all : regroupe da</w:t>
+      </w:r>
+      <w:r>
+        <w:t>ns s</w:t>
+      </w:r>
+      <w:bookmarkStart w:id="0" w:name="_GoBack"/>
+      <w:bookmarkEnd w:id="0"/>
+      <w:r>
+        <w:t>es dépendances l’</w:t>
       </w:r>
       <w:proofErr w:type="spellStart"/>
       <w:r>
@@ -1746,6 +1747,7 @@
         <w:rPr>
           <w:noProof/>
           <w:color w:val="000000"/>
+          <w:lang w:bidi="ar-SA"/>
         </w:rPr>
         <mc:AlternateContent>
           <mc:Choice Requires="wps">
@@ -2434,6 +2436,7 @@
         <w:rPr>
           <w:noProof/>
           <w:color w:val="000000"/>
+          <w:lang w:bidi="ar-SA"/>
         </w:rPr>
         <mc:AlternateContent>
           <mc:Choice Requires="wps">
@@ -3077,6 +3080,7 @@
         <w:rPr>
           <w:noProof/>
           <w:color w:val="000000"/>
+          <w:lang w:bidi="ar-SA"/>
         </w:rPr>
         <mc:AlternateContent>
           <mc:Choice Requires="wps">
@@ -3878,6 +3882,7 @@
         <w:rPr>
           <w:noProof/>
           <w:color w:val="000000"/>
+          <w:lang w:bidi="ar-SA"/>
         </w:rPr>
         <w:lastRenderedPageBreak/>
         <mc:AlternateContent>
@@ -4578,6 +4583,7 @@
         <w:pageBreakBefore/>
         <w:rPr>
           <w:color w:val="000000"/>
+          <w:lang w:val="en-GB"/>
         </w:rPr>
       </w:pPr>
       <w:r>
@@ -4655,6 +4661,7 @@
         <w:rPr>
           <w:noProof/>
           <w:color w:val="000000"/>
+          <w:lang w:bidi="ar-SA"/>
         </w:rPr>
         <mc:AlternateContent>
           <mc:Choice Requires="wps">
@@ -5121,19 +5128,19 @@
           </mc:Fallback>
         </mc:AlternateContent>
       </w:r>
-      <w:proofErr w:type="spellStart"/>
       <w:proofErr w:type="gramStart"/>
       <w:r>
         <w:rPr>
           <w:color w:val="000000"/>
+          <w:lang w:val="en-GB"/>
         </w:rPr>
         <w:t>library</w:t>
       </w:r>
-      <w:proofErr w:type="spellEnd"/>
       <w:proofErr w:type="gramEnd"/>
       <w:r>
         <w:rPr>
           <w:color w:val="000000"/>
+          <w:lang w:val="en-GB"/>
         </w:rPr>
         <w:t xml:space="preserve"> vide</w:t>
       </w:r>
@@ -5142,11 +5149,13 @@
       <w:pPr>
         <w:rPr>
           <w:color w:val="000000"/>
+          <w:lang w:val="en-GB"/>
         </w:rPr>
       </w:pPr>
       <w:r>
         <w:rPr>
           <w:color w:val="000000"/>
+          <w:lang w:val="en-GB"/>
         </w:rPr>
         <w:br w:type="page"/>
       </w:r>
@@ -5233,6 +5242,7 @@
         <w:rPr>
           <w:noProof/>
           <w:color w:val="000000"/>
+          <w:lang w:bidi="ar-SA"/>
         </w:rPr>
         <mc:AlternateContent>
           <mc:Choice Requires="wps">
@@ -5760,8 +5770,6 @@
         </w:rPr>
         <w:br w:type="page"/>
       </w:r>
-      <w:bookmarkStart w:id="0" w:name="_GoBack"/>
-      <w:bookmarkEnd w:id="0"/>
     </w:p>
     <w:p>
       <w:pPr>
@@ -5847,6 +5855,7 @@
         <w:rPr>
           <w:noProof/>
           <w:color w:val="000000"/>
+          <w:lang w:bidi="ar-SA"/>
         </w:rPr>
         <mc:AlternateContent>
           <mc:Choice Requires="wps">
@@ -7316,7 +7325,7 @@
 </file>
 
 <file path=customXml/itemProps1.xml><?xml version="1.0" encoding="utf-8"?>
-<ds:datastoreItem xmlns:ds="http://schemas.openxmlformats.org/officeDocument/2006/customXml" ds:itemID="{7131D670-C785-4197-8D5E-190FA081B3D0}">
+<ds:datastoreItem xmlns:ds="http://schemas.openxmlformats.org/officeDocument/2006/customXml" ds:itemID="{0247DEA1-9E88-4AED-9CC6-4989DB27DD69}">
   <ds:schemaRefs>
     <ds:schemaRef ds:uri="http://schemas.openxmlformats.org/officeDocument/2006/bibliography"/>
   </ds:schemaRefs>

--- a/rapport/RAPPORT TP1.docx
+++ b/rapport/RAPPORT TP1.docx
@@ -5,64 +5,712 @@
     <w:p>
       <w:pPr>
         <w:pStyle w:val="Standard"/>
-      </w:pPr>
-      <w:r>
-        <w:t>RAPPORT TP1</w:t>
-      </w:r>
-    </w:p>
-    <w:p>
-      <w:pPr>
-        <w:pStyle w:val="Standard"/>
-      </w:pPr>
-      <w:r>
-        <w:t>SDD</w:t>
-      </w:r>
-    </w:p>
-    <w:p>
-      <w:pPr>
-        <w:pStyle w:val="Standard"/>
-      </w:pPr>
-      <w:proofErr w:type="spellStart"/>
-      <w:r>
-        <w:t>Cavani</w:t>
-      </w:r>
-      <w:proofErr w:type="spellEnd"/>
-      <w:r>
-        <w:t xml:space="preserve"> Nicolas</w:t>
-      </w:r>
-    </w:p>
-    <w:p>
-      <w:pPr>
-        <w:pStyle w:val="Standard"/>
-      </w:pPr>
-      <w:proofErr w:type="spellStart"/>
-      <w:r>
-        <w:t>Leduque</w:t>
-      </w:r>
-      <w:proofErr w:type="spellEnd"/>
-      <w:r>
-        <w:t xml:space="preserve"> Adrien</w:t>
-      </w:r>
-    </w:p>
-    <w:p>
-      <w:pPr>
-        <w:pStyle w:val="Standard"/>
-      </w:pPr>
-    </w:p>
-    <w:p>
-      <w:pPr>
-        <w:pStyle w:val="Standard"/>
-      </w:pPr>
-      <w:r>
+        <w:jc w:val="center"/>
+        <w:rPr>
+          <w:sz w:val="52"/>
+        </w:rPr>
+      </w:pPr>
+      <w:r>
+        <w:rPr>
+          <w:sz w:val="52"/>
+        </w:rPr>
+        <w:t>SDD TP1</w:t>
+      </w:r>
+    </w:p>
+    <w:p>
+      <w:pPr>
+        <w:pStyle w:val="Standard"/>
+        <w:jc w:val="center"/>
+        <w:rPr>
+          <w:sz w:val="52"/>
+        </w:rPr>
+      </w:pPr>
+      <w:r>
+        <w:rPr>
+          <w:sz w:val="52"/>
+        </w:rPr>
+        <w:t>RAPPORT</w:t>
+      </w:r>
+    </w:p>
+    <w:p>
+      <w:pPr>
+        <w:pStyle w:val="Standard"/>
+        <w:rPr>
+          <w:sz w:val="40"/>
+        </w:rPr>
+      </w:pPr>
+    </w:p>
+    <w:p>
+      <w:pPr>
+        <w:pStyle w:val="Standard"/>
+        <w:rPr>
+          <w:sz w:val="40"/>
+        </w:rPr>
+      </w:pPr>
+    </w:p>
+    <w:p>
+      <w:pPr>
+        <w:pStyle w:val="Standard"/>
+        <w:rPr>
+          <w:sz w:val="40"/>
+        </w:rPr>
+      </w:pPr>
+      <w:r>
+        <w:rPr>
+          <w:sz w:val="40"/>
+        </w:rPr>
+        <w:t>Cavani Nicolas</w:t>
+      </w:r>
+    </w:p>
+    <w:p>
+      <w:pPr>
+        <w:pStyle w:val="Standard"/>
+        <w:rPr>
+          <w:sz w:val="40"/>
+        </w:rPr>
+      </w:pPr>
+      <w:r>
+        <w:rPr>
+          <w:sz w:val="40"/>
+        </w:rPr>
+        <w:t>Leduque Adrien</w:t>
+      </w:r>
+    </w:p>
+    <w:p>
+      <w:pPr>
+        <w:pStyle w:val="Standard"/>
+      </w:pPr>
+    </w:p>
+    <w:p>
+      <w:pPr>
+        <w:pStyle w:val="Standard"/>
+      </w:pPr>
+    </w:p>
+    <w:p>
+      <w:pPr>
+        <w:pStyle w:val="Standard"/>
+      </w:pPr>
+    </w:p>
+    <w:p>
+      <w:pPr>
+        <w:pStyle w:val="Standard"/>
+      </w:pPr>
+    </w:p>
+    <w:p>
+      <w:pPr>
+        <w:pStyle w:val="Standard"/>
+      </w:pPr>
+    </w:p>
+    <w:p>
+      <w:pPr>
+        <w:pStyle w:val="Standard"/>
+      </w:pPr>
+    </w:p>
+    <w:p>
+      <w:pPr>
+        <w:pStyle w:val="Standard"/>
+      </w:pPr>
+    </w:p>
+    <w:p>
+      <w:pPr>
+        <w:pStyle w:val="Standard"/>
+      </w:pPr>
+    </w:p>
+    <w:p>
+      <w:pPr>
+        <w:pStyle w:val="Standard"/>
+      </w:pPr>
+    </w:p>
+    <w:p>
+      <w:pPr>
+        <w:pStyle w:val="Standard"/>
+        <w:jc w:val="center"/>
+        <w:rPr>
+          <w:sz w:val="160"/>
+        </w:rPr>
+      </w:pPr>
+      <w:r>
+        <w:rPr>
+          <w:sz w:val="160"/>
+        </w:rPr>
         <w:t>ISIMA</w:t>
       </w:r>
     </w:p>
     <w:p>
       <w:pPr>
         <w:pStyle w:val="Standard"/>
+        <w:rPr>
+          <w:sz w:val="40"/>
+        </w:rPr>
+      </w:pPr>
+    </w:p>
+    <w:p>
+      <w:pPr>
+        <w:pStyle w:val="Standard"/>
+        <w:rPr>
+          <w:sz w:val="40"/>
+        </w:rPr>
+      </w:pPr>
+    </w:p>
+    <w:p>
+      <w:pPr>
+        <w:pStyle w:val="Standard"/>
+        <w:rPr>
+          <w:sz w:val="40"/>
+        </w:rPr>
+      </w:pPr>
+    </w:p>
+    <w:p>
+      <w:pPr>
+        <w:pStyle w:val="Standard"/>
+        <w:rPr>
+          <w:sz w:val="40"/>
+        </w:rPr>
+      </w:pPr>
+    </w:p>
+    <w:p>
+      <w:pPr>
+        <w:pStyle w:val="Standard"/>
+        <w:rPr>
+          <w:sz w:val="40"/>
+        </w:rPr>
+      </w:pPr>
+    </w:p>
+    <w:p>
+      <w:pPr>
+        <w:pStyle w:val="Standard"/>
+        <w:rPr>
+          <w:sz w:val="40"/>
+        </w:rPr>
+      </w:pPr>
+    </w:p>
+    <w:p>
+      <w:pPr>
+        <w:pStyle w:val="Standard"/>
+        <w:rPr>
+          <w:sz w:val="40"/>
+        </w:rPr>
+      </w:pPr>
+    </w:p>
+    <w:p>
+      <w:pPr>
+        <w:pStyle w:val="Standard"/>
+        <w:rPr>
+          <w:sz w:val="40"/>
+        </w:rPr>
+      </w:pPr>
+    </w:p>
+    <w:p>
+      <w:pPr>
+        <w:pStyle w:val="Standard"/>
+        <w:rPr>
+          <w:sz w:val="40"/>
+        </w:rPr>
+      </w:pPr>
+    </w:p>
+    <w:p>
+      <w:pPr>
+        <w:pStyle w:val="Standard"/>
+        <w:rPr>
+          <w:sz w:val="40"/>
+        </w:rPr>
+      </w:pPr>
+    </w:p>
+    <w:p>
+      <w:pPr>
+        <w:pStyle w:val="Standard"/>
+        <w:rPr>
+          <w:sz w:val="40"/>
+        </w:rPr>
+      </w:pPr>
+    </w:p>
+    <w:p>
+      <w:pPr>
+        <w:pStyle w:val="Standard"/>
+        <w:rPr>
+          <w:sz w:val="40"/>
+        </w:rPr>
+      </w:pPr>
+    </w:p>
+    <w:p>
+      <w:pPr>
+        <w:pStyle w:val="Standard"/>
+        <w:rPr>
+          <w:sz w:val="40"/>
+        </w:rPr>
+      </w:pPr>
+    </w:p>
+    <w:p>
+      <w:pPr>
+        <w:pStyle w:val="Standard"/>
+        <w:rPr>
+          <w:sz w:val="40"/>
+        </w:rPr>
+      </w:pPr>
+    </w:p>
+    <w:p>
+      <w:pPr>
+        <w:pStyle w:val="Standard"/>
+        <w:rPr>
+          <w:sz w:val="32"/>
+        </w:rPr>
+      </w:pPr>
+      <w:r>
+        <w:rPr>
+          <w:sz w:val="32"/>
+        </w:rPr>
+        <w:t>Février 2020</w:t>
+      </w:r>
+    </w:p>
+    <w:p>
+      <w:pPr>
+        <w:jc w:val="center"/>
+        <w:rPr>
+          <w:b/>
+          <w:sz w:val="40"/>
+        </w:rPr>
+      </w:pPr>
+      <w:r>
+        <w:rPr>
+          <w:b/>
+          <w:sz w:val="40"/>
+        </w:rPr>
+        <w:lastRenderedPageBreak/>
+        <w:t>SOMMAIRE</w:t>
+      </w:r>
+    </w:p>
+    <w:p>
+      <w:pPr>
+        <w:jc w:val="center"/>
+        <w:rPr>
+          <w:b/>
+          <w:sz w:val="40"/>
+        </w:rPr>
+      </w:pPr>
+    </w:p>
+    <w:p>
+      <w:pPr>
+        <w:rPr>
+          <w:b/>
+          <w:sz w:val="40"/>
+        </w:rPr>
+      </w:pPr>
+    </w:p>
+    <w:p>
+      <w:pPr>
+        <w:rPr>
+          <w:b/>
+          <w:sz w:val="40"/>
+        </w:rPr>
+      </w:pPr>
+      <w:r>
+        <w:rPr>
+          <w:b/>
+          <w:sz w:val="40"/>
+        </w:rPr>
+        <w:t>Description du TP</w:t>
+      </w:r>
+    </w:p>
+    <w:p>
+      <w:pPr>
+        <w:jc w:val="right"/>
+        <w:rPr>
+          <w:b/>
+          <w:sz w:val="40"/>
+        </w:rPr>
+      </w:pPr>
+      <w:r>
+        <w:rPr>
+          <w:b/>
+          <w:sz w:val="40"/>
+        </w:rPr>
+        <w:t>3</w:t>
+      </w:r>
+    </w:p>
+    <w:p>
+      <w:pPr>
+        <w:rPr>
+          <w:b/>
+          <w:sz w:val="40"/>
+        </w:rPr>
+      </w:pPr>
+    </w:p>
+    <w:p>
+      <w:pPr>
+        <w:rPr>
+          <w:b/>
+          <w:sz w:val="40"/>
+        </w:rPr>
+      </w:pPr>
+    </w:p>
+    <w:p>
+      <w:pPr>
+        <w:rPr>
+          <w:b/>
+          <w:sz w:val="40"/>
+        </w:rPr>
+      </w:pPr>
+      <w:r>
+        <w:rPr>
+          <w:b/>
+          <w:sz w:val="40"/>
+        </w:rPr>
+        <w:t>Format des fichiers textes</w:t>
+      </w:r>
+    </w:p>
+    <w:p>
+      <w:pPr>
+        <w:jc w:val="right"/>
+        <w:rPr>
+          <w:b/>
+          <w:sz w:val="40"/>
+        </w:rPr>
+      </w:pPr>
+      <w:r>
+        <w:rPr>
+          <w:b/>
+          <w:sz w:val="40"/>
+        </w:rPr>
+        <w:t>4</w:t>
+      </w:r>
+    </w:p>
+    <w:p>
+      <w:pPr>
+        <w:rPr>
+          <w:b/>
+          <w:sz w:val="40"/>
+        </w:rPr>
+      </w:pPr>
+    </w:p>
+    <w:p>
+      <w:pPr>
+        <w:rPr>
+          <w:b/>
+          <w:sz w:val="40"/>
+        </w:rPr>
+      </w:pPr>
+    </w:p>
+    <w:p>
+      <w:pPr>
+        <w:rPr>
+          <w:b/>
+          <w:sz w:val="40"/>
+        </w:rPr>
+      </w:pPr>
+      <w:r>
+        <w:rPr>
+          <w:b/>
+          <w:sz w:val="40"/>
+        </w:rPr>
+        <w:t>Structure du projet</w:t>
+      </w:r>
+    </w:p>
+    <w:p>
+      <w:pPr>
+        <w:jc w:val="right"/>
+        <w:rPr>
+          <w:b/>
+          <w:sz w:val="40"/>
+        </w:rPr>
+      </w:pPr>
+      <w:r>
+        <w:rPr>
+          <w:b/>
+          <w:sz w:val="40"/>
+        </w:rPr>
+        <w:t>5</w:t>
+      </w:r>
+    </w:p>
+    <w:p>
+      <w:pPr>
+        <w:rPr>
+          <w:b/>
+          <w:sz w:val="40"/>
+        </w:rPr>
+      </w:pPr>
+    </w:p>
+    <w:p>
+      <w:pPr>
+        <w:rPr>
+          <w:b/>
+          <w:sz w:val="40"/>
+        </w:rPr>
+      </w:pPr>
+    </w:p>
+    <w:p>
+      <w:pPr>
+        <w:rPr>
+          <w:b/>
+          <w:sz w:val="40"/>
+        </w:rPr>
+      </w:pPr>
+      <w:r>
+        <w:rPr>
+          <w:b/>
+          <w:sz w:val="40"/>
+        </w:rPr>
+        <w:t>Makefile</w:t>
+      </w:r>
+    </w:p>
+    <w:p>
+      <w:pPr>
+        <w:jc w:val="right"/>
+        <w:rPr>
+          <w:b/>
+          <w:sz w:val="40"/>
+        </w:rPr>
+      </w:pPr>
+      <w:r>
+        <w:rPr>
+          <w:b/>
+          <w:sz w:val="40"/>
+        </w:rPr>
+        <w:t>6</w:t>
+      </w:r>
+    </w:p>
+    <w:p>
+      <w:pPr>
+        <w:rPr>
+          <w:b/>
+          <w:sz w:val="40"/>
+        </w:rPr>
+      </w:pPr>
+    </w:p>
+    <w:p>
+      <w:pPr>
+        <w:rPr>
+          <w:b/>
+          <w:sz w:val="40"/>
+        </w:rPr>
+      </w:pPr>
+    </w:p>
+    <w:p>
+      <w:pPr>
+        <w:rPr>
+          <w:b/>
+          <w:sz w:val="40"/>
+        </w:rPr>
+      </w:pPr>
+      <w:r>
+        <w:rPr>
+          <w:b/>
+          <w:sz w:val="40"/>
+        </w:rPr>
+        <w:t>Traces d’</w:t>
+      </w:r>
+      <w:r>
+        <w:rPr>
+          <w:b/>
+          <w:sz w:val="40"/>
+        </w:rPr>
+        <w:t>exécution</w:t>
+      </w:r>
+      <w:r>
+        <w:rPr>
+          <w:b/>
+          <w:sz w:val="40"/>
+        </w:rPr>
+        <w:t xml:space="preserve"> des fonctions</w:t>
+      </w:r>
+    </w:p>
+    <w:p>
+      <w:pPr>
+        <w:jc w:val="right"/>
+        <w:rPr>
+          <w:b/>
+          <w:sz w:val="40"/>
+        </w:rPr>
+      </w:pPr>
+      <w:r>
+        <w:rPr>
+          <w:b/>
+          <w:sz w:val="40"/>
+        </w:rPr>
+        <w:t>7</w:t>
+      </w:r>
+    </w:p>
+    <w:p>
+      <w:pPr>
+        <w:rPr>
+          <w:b/>
+          <w:sz w:val="40"/>
+        </w:rPr>
+      </w:pPr>
+    </w:p>
+    <w:p>
+      <w:pPr>
+        <w:rPr>
+          <w:b/>
+          <w:sz w:val="40"/>
+        </w:rPr>
+      </w:pPr>
+    </w:p>
+    <w:p>
+      <w:pPr>
+        <w:rPr>
+          <w:b/>
+          <w:sz w:val="40"/>
+        </w:rPr>
+      </w:pPr>
+      <w:r>
+        <w:rPr>
+          <w:b/>
+          <w:sz w:val="40"/>
+        </w:rPr>
+        <w:t>Valgrind</w:t>
+      </w:r>
+    </w:p>
+    <w:p>
+      <w:pPr>
+        <w:jc w:val="right"/>
+        <w:rPr>
+          <w:b/>
+          <w:sz w:val="40"/>
+        </w:rPr>
+      </w:pPr>
+      <w:r>
+        <w:rPr>
+          <w:b/>
+          <w:sz w:val="40"/>
+        </w:rPr>
+        <w:t>999</w:t>
+      </w:r>
+    </w:p>
+    <w:p>
+      <w:pPr>
+        <w:rPr>
+          <w:b/>
+          <w:sz w:val="40"/>
+        </w:rPr>
+      </w:pPr>
+    </w:p>
+    <w:p>
+      <w:pPr>
+        <w:rPr>
+          <w:b/>
+          <w:sz w:val="40"/>
+        </w:rPr>
+      </w:pPr>
+    </w:p>
+    <w:p>
+      <w:pPr>
+        <w:rPr>
+          <w:b/>
+          <w:sz w:val="40"/>
+        </w:rPr>
+      </w:pPr>
+      <w:r>
+        <w:rPr>
+          <w:b/>
+          <w:sz w:val="40"/>
+        </w:rPr>
+        <w:t>Jeux d’essais, liste des cas</w:t>
+      </w:r>
+    </w:p>
+    <w:p>
+      <w:pPr>
+        <w:jc w:val="right"/>
+        <w:rPr>
+          <w:b/>
+          <w:sz w:val="40"/>
+        </w:rPr>
+      </w:pPr>
+      <w:r>
+        <w:rPr>
+          <w:b/>
+          <w:sz w:val="40"/>
+        </w:rPr>
+        <w:t>999</w:t>
+      </w:r>
+    </w:p>
+    <w:p>
+      <w:pPr>
+        <w:jc w:val="right"/>
+        <w:rPr>
+          <w:b/>
+          <w:sz w:val="40"/>
+        </w:rPr>
+      </w:pPr>
+      <w:r>
+        <w:rPr>
+          <w:b/>
+          <w:sz w:val="40"/>
+        </w:rPr>
+        <w:br w:type="page"/>
+      </w:r>
+    </w:p>
+    <w:p>
+      <w:pPr>
+        <w:rPr>
+          <w:b/>
+          <w:sz w:val="40"/>
+        </w:rPr>
+      </w:pPr>
+      <w:r>
+        <w:rPr>
+          <w:b/>
+          <w:sz w:val="40"/>
+        </w:rPr>
+        <w:lastRenderedPageBreak/>
+        <w:t>Description du TP</w:t>
+      </w:r>
+      <w:r>
+        <w:rPr>
+          <w:b/>
+          <w:sz w:val="40"/>
+        </w:rPr>
+        <w:t xml:space="preserve"> :</w:t>
+      </w:r>
+    </w:p>
+    <w:p>
+      <w:pPr>
+        <w:rPr>
+          <w:b/>
+          <w:sz w:val="40"/>
+        </w:rPr>
+      </w:pPr>
+    </w:p>
+    <w:p>
+      <w:pPr>
+        <w:rPr>
+          <w:b/>
+          <w:sz w:val="40"/>
+        </w:rPr>
+      </w:pPr>
+    </w:p>
+    <w:p>
+      <w:pPr>
+        <w:rPr>
+          <w:sz w:val="40"/>
+        </w:rPr>
+      </w:pPr>
+      <w:r>
+        <w:rPr>
+          <w:sz w:val="32"/>
+        </w:rPr>
+        <w:t>En 3 lignes :</w:t>
+      </w:r>
+      <w:r>
+        <w:rPr>
+          <w:sz w:val="40"/>
+        </w:rPr>
+        <w:br w:type="page"/>
+      </w:r>
+    </w:p>
+    <w:p>
+      <w:pPr>
+        <w:pStyle w:val="Standard"/>
         <w:pageBreakBefore/>
-      </w:pPr>
-      <w:r>
+        <w:rPr>
+          <w:b/>
+          <w:sz w:val="40"/>
+        </w:rPr>
+      </w:pPr>
+      <w:r>
+        <w:rPr>
+          <w:b/>
+          <w:sz w:val="40"/>
+        </w:rPr>
         <w:lastRenderedPageBreak/>
         <w:t>Format des fichiers textes :</w:t>
       </w:r>
@@ -80,13 +728,27 @@
     <w:p>
       <w:pPr>
         <w:pStyle w:val="Standard"/>
-        <w:rPr>
+      </w:pPr>
+    </w:p>
+    <w:p>
+      <w:pPr>
+        <w:pStyle w:val="Standard"/>
+      </w:pPr>
+    </w:p>
+    <w:p>
+      <w:pPr>
+        <w:pStyle w:val="Standard"/>
+        <w:rPr>
+          <w:b/>
           <w:color w:val="127622"/>
-        </w:rPr>
-      </w:pPr>
-      <w:r>
-        <w:rPr>
+          <w:sz w:val="32"/>
+        </w:rPr>
+      </w:pPr>
+      <w:r>
+        <w:rPr>
+          <w:b/>
           <w:color w:val="127622"/>
+          <w:sz w:val="32"/>
         </w:rPr>
         <w:t>Fichiers pour créer la bibliothèque</w:t>
       </w:r>
@@ -95,12 +757,16 @@
       <w:pPr>
         <w:pStyle w:val="Standard"/>
         <w:rPr>
+          <w:b/>
           <w:color w:val="127622"/>
-        </w:rPr>
-      </w:pPr>
-      <w:r>
-        <w:rPr>
+          <w:sz w:val="32"/>
+        </w:rPr>
+      </w:pPr>
+      <w:r>
+        <w:rPr>
+          <w:b/>
           <w:color w:val="127622"/>
+          <w:sz w:val="32"/>
         </w:rPr>
         <w:t>library.txt : comme dit dans l’énoncé:</w:t>
       </w:r>
@@ -109,308 +775,270 @@
       <w:pPr>
         <w:pStyle w:val="Standard"/>
         <w:rPr>
+          <w:b/>
           <w:color w:val="127622"/>
-        </w:rPr>
-      </w:pPr>
-      <w:r>
-        <w:rPr>
+          <w:sz w:val="32"/>
+        </w:rPr>
+      </w:pPr>
+      <w:r>
+        <w:rPr>
+          <w:b/>
           <w:color w:val="127622"/>
-        </w:rPr>
-        <w:t xml:space="preserve">1ère ligne : </w:t>
-      </w:r>
-      <w:proofErr w:type="spellStart"/>
-      <w:r>
-        <w:rPr>
+          <w:sz w:val="32"/>
+        </w:rPr>
+        <w:t>1ère ligne : category nombre de livre dans cette catégorie</w:t>
+      </w:r>
+    </w:p>
+    <w:p>
+      <w:pPr>
+        <w:pStyle w:val="Standard"/>
+        <w:rPr>
+          <w:b/>
           <w:color w:val="127622"/>
-        </w:rPr>
-        <w:t>category</w:t>
-      </w:r>
-      <w:proofErr w:type="spellEnd"/>
-      <w:r>
-        <w:rPr>
+          <w:sz w:val="32"/>
+        </w:rPr>
+      </w:pPr>
+      <w:r>
+        <w:rPr>
+          <w:b/>
           <w:color w:val="127622"/>
-        </w:rPr>
-        <w:t xml:space="preserve"> nombre de livre dans cette catégorie</w:t>
-      </w:r>
-    </w:p>
-    <w:p>
-      <w:pPr>
-        <w:pStyle w:val="Standard"/>
-        <w:rPr>
+          <w:sz w:val="32"/>
+        </w:rPr>
+        <w:t>2ème ligne : bookNb  title</w:t>
+      </w:r>
+    </w:p>
+    <w:p>
+      <w:pPr>
+        <w:pStyle w:val="Standard"/>
+      </w:pPr>
+    </w:p>
+    <w:p>
+      <w:pPr>
+        <w:pStyle w:val="Standard"/>
+      </w:pPr>
+      <w:r>
+        <w:t>POL 3</w:t>
+      </w:r>
+    </w:p>
+    <w:p>
+      <w:pPr>
+        <w:pStyle w:val="Standard"/>
+      </w:pPr>
+      <w:r>
+        <w:t>11 le tueur</w:t>
+      </w:r>
+    </w:p>
+    <w:p>
+      <w:pPr>
+        <w:pStyle w:val="Standard"/>
+      </w:pPr>
+      <w:r>
+        <w:t>15 la victime</w:t>
+      </w:r>
+    </w:p>
+    <w:p>
+      <w:pPr>
+        <w:pStyle w:val="Standard"/>
+      </w:pPr>
+      <w:r>
+        <w:t>17 le truand</w:t>
+      </w:r>
+    </w:p>
+    <w:p>
+      <w:pPr>
+        <w:pStyle w:val="Standard"/>
+      </w:pPr>
+      <w:r>
+        <w:t>BD 2</w:t>
+      </w:r>
+    </w:p>
+    <w:p>
+      <w:pPr>
+        <w:pStyle w:val="Standard"/>
+      </w:pPr>
+      <w:r>
+        <w:t>21 tintin</w:t>
+      </w:r>
+    </w:p>
+    <w:p>
+      <w:pPr>
+        <w:pStyle w:val="Standard"/>
+      </w:pPr>
+      <w:r>
+        <w:t>23 titeuf</w:t>
+      </w:r>
+    </w:p>
+    <w:p>
+      <w:pPr>
+        <w:pStyle w:val="Standard"/>
+      </w:pPr>
+      <w:r>
+        <w:t>JAP 0</w:t>
+      </w:r>
+    </w:p>
+    <w:p>
+      <w:pPr>
+        <w:pStyle w:val="Standard"/>
+      </w:pPr>
+      <w:r>
+        <w:t>CAL 1</w:t>
+      </w:r>
+    </w:p>
+    <w:p>
+      <w:pPr>
+        <w:pStyle w:val="Standard"/>
+      </w:pPr>
+      <w:r>
+        <w:t>28 caligros</w:t>
+      </w:r>
+    </w:p>
+    <w:p>
+      <w:pPr>
+        <w:pStyle w:val="Standard"/>
+      </w:pPr>
+    </w:p>
+    <w:p>
+      <w:pPr>
+        <w:pStyle w:val="Standard"/>
+      </w:pPr>
+    </w:p>
+    <w:p>
+      <w:pPr>
+        <w:pStyle w:val="Standard"/>
+      </w:pPr>
+    </w:p>
+    <w:p>
+      <w:pPr>
+        <w:pStyle w:val="Standard"/>
+        <w:rPr>
+          <w:b/>
           <w:color w:val="127622"/>
-        </w:rPr>
-      </w:pPr>
-      <w:r>
-        <w:rPr>
+          <w:sz w:val="32"/>
+        </w:rPr>
+      </w:pPr>
+      <w:r>
+        <w:rPr>
+          <w:b/>
           <w:color w:val="127622"/>
-        </w:rPr>
-        <w:t xml:space="preserve">2ème ligne : </w:t>
-      </w:r>
-      <w:proofErr w:type="spellStart"/>
-      <w:r>
-        <w:rPr>
+          <w:sz w:val="32"/>
+        </w:rPr>
+        <w:t>Fichier des livres empruntés</w:t>
+      </w:r>
+    </w:p>
+    <w:p>
+      <w:pPr>
+        <w:pStyle w:val="Standard"/>
+        <w:rPr>
+          <w:b/>
           <w:color w:val="127622"/>
-        </w:rPr>
-        <w:t>bookNb</w:t>
-      </w:r>
-      <w:proofErr w:type="spellEnd"/>
-      <w:r>
-        <w:rPr>
+          <w:sz w:val="32"/>
+          <w:lang w:val="en-GB"/>
+        </w:rPr>
+      </w:pPr>
+      <w:r>
+        <w:rPr>
+          <w:b/>
           <w:color w:val="127622"/>
-        </w:rPr>
-        <w:t xml:space="preserve">  </w:t>
-      </w:r>
-      <w:proofErr w:type="spellStart"/>
-      <w:r>
-        <w:rPr>
+          <w:sz w:val="32"/>
+          <w:lang w:val="en-GB"/>
+        </w:rPr>
+        <w:t>borrowings.txt : de la forme : category bookNb returnDate</w:t>
+      </w:r>
+    </w:p>
+    <w:p>
+      <w:pPr>
+        <w:pStyle w:val="Standard"/>
+      </w:pPr>
+    </w:p>
+    <w:p>
+      <w:pPr>
+        <w:pStyle w:val="Standard"/>
+      </w:pPr>
+      <w:r>
+        <w:t>POL 15 20191112</w:t>
+      </w:r>
+    </w:p>
+    <w:p>
+      <w:pPr>
+        <w:pStyle w:val="Standard"/>
+      </w:pPr>
+      <w:r>
+        <w:t>BD 21 20200122</w:t>
+      </w:r>
+    </w:p>
+    <w:p>
+      <w:pPr>
+        <w:pStyle w:val="Standard"/>
+      </w:pPr>
+      <w:r>
+        <w:t>GHE 64 45213698</w:t>
+      </w:r>
+    </w:p>
+    <w:p>
+      <w:pPr>
+        <w:pStyle w:val="Standard"/>
+      </w:pPr>
+      <w:r>
+        <w:t>CAL 28 20180123</w:t>
+      </w:r>
+    </w:p>
+    <w:p>
+      <w:pPr>
+        <w:pStyle w:val="Standard"/>
+      </w:pPr>
+    </w:p>
+    <w:p>
+      <w:pPr>
+        <w:pStyle w:val="Standard"/>
+      </w:pPr>
+    </w:p>
+    <w:p>
+      <w:pPr>
+        <w:pStyle w:val="Standard"/>
+      </w:pPr>
+    </w:p>
+    <w:p>
+      <w:pPr>
+        <w:pStyle w:val="Standard"/>
+        <w:rPr>
+          <w:b/>
           <w:color w:val="127622"/>
-        </w:rPr>
-        <w:t>title</w:t>
-      </w:r>
-      <w:proofErr w:type="spellEnd"/>
-    </w:p>
-    <w:p>
-      <w:pPr>
-        <w:pStyle w:val="Standard"/>
-      </w:pPr>
-      <w:r>
-        <w:t>POL 3</w:t>
-      </w:r>
-    </w:p>
-    <w:p>
-      <w:pPr>
-        <w:pStyle w:val="Standard"/>
-      </w:pPr>
-      <w:r>
-        <w:t>11 le tueur</w:t>
-      </w:r>
-    </w:p>
-    <w:p>
-      <w:pPr>
-        <w:pStyle w:val="Standard"/>
-      </w:pPr>
-      <w:r>
-        <w:t>15 la victime</w:t>
-      </w:r>
-    </w:p>
-    <w:p>
-      <w:pPr>
-        <w:pStyle w:val="Standard"/>
-      </w:pPr>
-      <w:r>
-        <w:t>17 le truand</w:t>
-      </w:r>
-    </w:p>
-    <w:p>
-      <w:pPr>
-        <w:pStyle w:val="Standard"/>
-      </w:pPr>
-      <w:r>
-        <w:t>BD 2</w:t>
-      </w:r>
-    </w:p>
-    <w:p>
-      <w:pPr>
-        <w:pStyle w:val="Standard"/>
-      </w:pPr>
-      <w:r>
-        <w:t>21 tintin</w:t>
-      </w:r>
-    </w:p>
-    <w:p>
-      <w:pPr>
-        <w:pStyle w:val="Standard"/>
-      </w:pPr>
-      <w:r>
-        <w:t xml:space="preserve">23 </w:t>
-      </w:r>
-      <w:proofErr w:type="spellStart"/>
-      <w:r>
-        <w:t>titeuf</w:t>
-      </w:r>
-      <w:proofErr w:type="spellEnd"/>
-    </w:p>
-    <w:p>
-      <w:pPr>
-        <w:pStyle w:val="Standard"/>
-      </w:pPr>
-      <w:r>
-        <w:t>JAP 0</w:t>
-      </w:r>
-    </w:p>
-    <w:p>
-      <w:pPr>
-        <w:pStyle w:val="Standard"/>
-      </w:pPr>
-      <w:r>
-        <w:t>CAL 1</w:t>
-      </w:r>
-    </w:p>
-    <w:p>
-      <w:pPr>
-        <w:pStyle w:val="Standard"/>
-      </w:pPr>
-      <w:r>
-        <w:t xml:space="preserve">28 </w:t>
-      </w:r>
-      <w:proofErr w:type="spellStart"/>
-      <w:r>
-        <w:t>caligros</w:t>
-      </w:r>
-      <w:proofErr w:type="spellEnd"/>
-    </w:p>
-    <w:p>
-      <w:pPr>
-        <w:pStyle w:val="Standard"/>
-      </w:pPr>
-    </w:p>
-    <w:p>
-      <w:pPr>
-        <w:pStyle w:val="Standard"/>
-      </w:pPr>
-    </w:p>
-    <w:p>
-      <w:pPr>
-        <w:pStyle w:val="Standard"/>
-        <w:rPr>
+          <w:sz w:val="32"/>
+        </w:rPr>
+      </w:pPr>
+      <w:r>
+        <w:rPr>
+          <w:b/>
           <w:color w:val="127622"/>
-        </w:rPr>
-      </w:pPr>
-      <w:r>
-        <w:rPr>
+          <w:sz w:val="32"/>
+        </w:rPr>
+        <w:t>Fichier des livres rendus</w:t>
+      </w:r>
+    </w:p>
+    <w:p>
+      <w:pPr>
+        <w:pStyle w:val="Standard"/>
+        <w:rPr>
+          <w:b/>
           <w:color w:val="127622"/>
-        </w:rPr>
-        <w:t>Fichier des livres empruntés</w:t>
-      </w:r>
-    </w:p>
-    <w:p>
-      <w:pPr>
-        <w:pStyle w:val="Standard"/>
-        <w:rPr>
+          <w:sz w:val="32"/>
+          <w:lang w:val="en-GB"/>
+        </w:rPr>
+      </w:pPr>
+      <w:r>
+        <w:rPr>
+          <w:b/>
           <w:color w:val="127622"/>
+          <w:sz w:val="32"/>
           <w:lang w:val="en-GB"/>
         </w:rPr>
-      </w:pPr>
-      <w:r>
-        <w:rPr>
-          <w:color w:val="127622"/>
-          <w:lang w:val="en-GB"/>
-        </w:rPr>
-        <w:t>borrowings.txt : de la forme : category bookNb returnDate</w:t>
-      </w:r>
-    </w:p>
-    <w:p>
-      <w:pPr>
-        <w:pStyle w:val="Standard"/>
-      </w:pPr>
-      <w:r>
-        <w:t>POL 15 20191112</w:t>
-      </w:r>
-    </w:p>
-    <w:p>
-      <w:pPr>
-        <w:pStyle w:val="Standard"/>
-      </w:pPr>
-      <w:r>
-        <w:t>BD 21 20200122</w:t>
-      </w:r>
-    </w:p>
-    <w:p>
-      <w:pPr>
-        <w:pStyle w:val="Standard"/>
-      </w:pPr>
-      <w:r>
-        <w:t>GHE 64 45213698</w:t>
-      </w:r>
-    </w:p>
-    <w:p>
-      <w:pPr>
-        <w:pStyle w:val="Standard"/>
-      </w:pPr>
-      <w:r>
-        <w:t>CAL 28 20180123</w:t>
-      </w:r>
-    </w:p>
-    <w:p>
-      <w:pPr>
-        <w:pStyle w:val="Standard"/>
-      </w:pPr>
-    </w:p>
-    <w:p>
-      <w:pPr>
-        <w:pStyle w:val="Standard"/>
-      </w:pPr>
-    </w:p>
-    <w:p>
-      <w:pPr>
-        <w:pStyle w:val="Standard"/>
-        <w:rPr>
-          <w:color w:val="127622"/>
-        </w:rPr>
-      </w:pPr>
-      <w:r>
-        <w:rPr>
-          <w:color w:val="127622"/>
-        </w:rPr>
-        <w:t>Fichier des livres rendus</w:t>
-      </w:r>
-    </w:p>
-    <w:p>
-      <w:pPr>
-        <w:pStyle w:val="Standard"/>
-        <w:rPr>
-          <w:color w:val="127622"/>
-          <w:lang w:val="en-GB"/>
-        </w:rPr>
-      </w:pPr>
-      <w:r>
-        <w:rPr>
-          <w:color w:val="127622"/>
-          <w:lang w:val="en-GB"/>
-        </w:rPr>
-        <w:t>brought_</w:t>
-      </w:r>
-      <w:proofErr w:type="gramStart"/>
-      <w:r>
-        <w:rPr>
-          <w:color w:val="127622"/>
-          <w:lang w:val="en-GB"/>
-        </w:rPr>
-        <w:t>back.txt :</w:t>
-      </w:r>
-      <w:proofErr w:type="gramEnd"/>
-      <w:r>
-        <w:rPr>
-          <w:color w:val="127622"/>
-          <w:lang w:val="en-GB"/>
-        </w:rPr>
-        <w:t xml:space="preserve"> de la </w:t>
-      </w:r>
-      <w:proofErr w:type="spellStart"/>
-      <w:r>
-        <w:rPr>
-          <w:color w:val="127622"/>
-          <w:lang w:val="en-GB"/>
-        </w:rPr>
-        <w:t>forme</w:t>
-      </w:r>
-      <w:proofErr w:type="spellEnd"/>
-      <w:r>
-        <w:rPr>
-          <w:color w:val="127622"/>
-          <w:lang w:val="en-GB"/>
-        </w:rPr>
-        <w:t xml:space="preserve"> : category </w:t>
-      </w:r>
-      <w:proofErr w:type="spellStart"/>
-      <w:r>
-        <w:rPr>
-          <w:color w:val="127622"/>
-          <w:lang w:val="en-GB"/>
-        </w:rPr>
-        <w:t>bookNb</w:t>
-      </w:r>
-      <w:proofErr w:type="spellEnd"/>
+        <w:t>brought_back.txt : de la forme : category bookNb</w:t>
+      </w:r>
+    </w:p>
+    <w:p>
+      <w:pPr>
+        <w:pStyle w:val="Standard"/>
+      </w:pPr>
     </w:p>
     <w:p>
       <w:pPr>
@@ -432,8 +1060,16 @@
       <w:pPr>
         <w:pStyle w:val="Standard"/>
         <w:pageBreakBefore/>
-      </w:pPr>
-      <w:r>
+        <w:rPr>
+          <w:b/>
+          <w:sz w:val="40"/>
+        </w:rPr>
+      </w:pPr>
+      <w:r>
+        <w:rPr>
+          <w:b/>
+          <w:sz w:val="40"/>
+        </w:rPr>
         <w:lastRenderedPageBreak/>
         <w:t>Structure du projet :</w:t>
       </w:r>
@@ -447,7 +1083,18 @@
       <w:pPr>
         <w:pStyle w:val="Standard"/>
       </w:pPr>
-      <w:r>
+    </w:p>
+    <w:p>
+      <w:pPr>
+        <w:pStyle w:val="Standard"/>
+        <w:rPr>
+          <w:sz w:val="32"/>
+        </w:rPr>
+      </w:pPr>
+      <w:r>
+        <w:rPr>
+          <w:sz w:val="32"/>
+        </w:rPr>
         <w:t>Arborescence :</w:t>
       </w:r>
     </w:p>
@@ -459,12 +1106,19 @@
     <w:p>
       <w:pPr>
         <w:pStyle w:val="Standard"/>
-        <w:rPr>
+      </w:pPr>
+    </w:p>
+    <w:p>
+      <w:pPr>
+        <w:pStyle w:val="Standard"/>
+        <w:rPr>
+          <w:sz w:val="28"/>
           <w:shd w:val="clear" w:color="auto" w:fill="BBE33D"/>
         </w:rPr>
       </w:pPr>
       <w:r>
         <w:rPr>
+          <w:sz w:val="28"/>
           <w:shd w:val="clear" w:color="auto" w:fill="BBE33D"/>
         </w:rPr>
         <w:t>SDD_TP1</w:t>
@@ -473,74 +1127,112 @@
     <w:p>
       <w:pPr>
         <w:pStyle w:val="Standard"/>
-      </w:pPr>
-      <w:r>
+        <w:rPr>
+          <w:sz w:val="28"/>
+        </w:rPr>
+      </w:pPr>
+      <w:r>
+        <w:rPr>
+          <w:sz w:val="28"/>
+        </w:rPr>
         <w:tab/>
       </w:r>
-      <w:proofErr w:type="gramStart"/>
-      <w:r>
-        <w:rPr>
+      <w:r>
+        <w:rPr>
+          <w:sz w:val="28"/>
           <w:shd w:val="clear" w:color="auto" w:fill="BBE33D"/>
         </w:rPr>
         <w:t>bin</w:t>
       </w:r>
-      <w:proofErr w:type="gramEnd"/>
-    </w:p>
-    <w:p>
-      <w:pPr>
-        <w:pStyle w:val="Standard"/>
-      </w:pPr>
-      <w:r>
+    </w:p>
+    <w:p>
+      <w:pPr>
+        <w:pStyle w:val="Standard"/>
+        <w:rPr>
+          <w:sz w:val="28"/>
+        </w:rPr>
+      </w:pPr>
+      <w:r>
+        <w:rPr>
+          <w:sz w:val="28"/>
+        </w:rPr>
         <w:tab/>
       </w:r>
       <w:r>
+        <w:rPr>
+          <w:sz w:val="28"/>
+        </w:rPr>
         <w:tab/>
       </w:r>
-      <w:proofErr w:type="spellStart"/>
-      <w:proofErr w:type="gramStart"/>
       <w:r>
         <w:rPr>
           <w:color w:val="395511"/>
+          <w:sz w:val="28"/>
         </w:rPr>
         <w:t>executable</w:t>
       </w:r>
-      <w:proofErr w:type="spellEnd"/>
-      <w:proofErr w:type="gramEnd"/>
-    </w:p>
-    <w:p>
-      <w:pPr>
-        <w:pStyle w:val="Standard"/>
-      </w:pPr>
-      <w:r>
+    </w:p>
+    <w:p>
+      <w:pPr>
+        <w:pStyle w:val="Standard"/>
+        <w:rPr>
+          <w:sz w:val="28"/>
+          <w:shd w:val="clear" w:color="auto" w:fill="BBE33D"/>
+        </w:rPr>
+      </w:pPr>
+      <w:r>
+        <w:rPr>
+          <w:sz w:val="28"/>
+        </w:rPr>
         <w:tab/>
       </w:r>
-      <w:proofErr w:type="spellStart"/>
-      <w:proofErr w:type="gramStart"/>
-      <w:r>
-        <w:rPr>
+      <w:r>
+        <w:rPr>
+          <w:sz w:val="28"/>
           <w:shd w:val="clear" w:color="auto" w:fill="BBE33D"/>
         </w:rPr>
         <w:t>borrowings</w:t>
       </w:r>
-      <w:proofErr w:type="spellEnd"/>
-      <w:proofErr w:type="gramEnd"/>
-      <w:r>
+    </w:p>
+    <w:p>
+      <w:pPr>
+        <w:pStyle w:val="Standard"/>
+        <w:rPr>
+          <w:i/>
+          <w:sz w:val="28"/>
+        </w:rPr>
+      </w:pPr>
+      <w:r>
+        <w:rPr>
+          <w:i/>
+          <w:sz w:val="28"/>
+        </w:rPr>
         <w:t xml:space="preserve">  // Peut être vide, contient les fichiers que l’on sauvegarde depuis le programme</w:t>
       </w:r>
     </w:p>
     <w:p>
       <w:pPr>
         <w:pStyle w:val="Standard"/>
-      </w:pPr>
-      <w:r>
+        <w:rPr>
+          <w:sz w:val="28"/>
+        </w:rPr>
+      </w:pPr>
+      <w:r>
+        <w:rPr>
+          <w:sz w:val="28"/>
+        </w:rPr>
         <w:tab/>
       </w:r>
       <w:r>
+        <w:rPr>
+          <w:sz w:val="28"/>
+        </w:rPr>
         <w:tab/>
       </w:r>
       <w:r>
         <w:rPr>
           <w:color w:val="395511"/>
+          <w:sz w:val="28"/>
         </w:rPr>
         <w:t>2020-02-18_18h32’01’’</w:t>
       </w:r>
@@ -550,17 +1242,20 @@
         <w:pStyle w:val="Standard"/>
         <w:rPr>
           <w:color w:val="395511"/>
+          <w:sz w:val="28"/>
         </w:rPr>
       </w:pPr>
       <w:r>
         <w:rPr>
           <w:color w:val="395511"/>
+          <w:sz w:val="28"/>
         </w:rPr>
         <w:tab/>
       </w:r>
       <w:r>
         <w:rPr>
           <w:color w:val="395511"/>
+          <w:sz w:val="28"/>
         </w:rPr>
         <w:tab/>
         <w:t>2020-02-20_19h22’31’’</w:t>
@@ -571,17 +1266,20 @@
         <w:pStyle w:val="Standard"/>
         <w:rPr>
           <w:color w:val="395511"/>
+          <w:sz w:val="28"/>
         </w:rPr>
       </w:pPr>
       <w:r>
         <w:rPr>
           <w:color w:val="395511"/>
+          <w:sz w:val="28"/>
         </w:rPr>
         <w:tab/>
       </w:r>
       <w:r>
         <w:rPr>
           <w:color w:val="395511"/>
+          <w:sz w:val="28"/>
         </w:rPr>
         <w:tab/>
         <w:t>2020-02-25_16h08’49’’</w:t>
@@ -590,40 +1288,72 @@
     <w:p>
       <w:pPr>
         <w:pStyle w:val="Standard"/>
-      </w:pPr>
-      <w:r>
+        <w:rPr>
+          <w:sz w:val="28"/>
+          <w:shd w:val="clear" w:color="auto" w:fill="BBE33D"/>
+        </w:rPr>
+      </w:pPr>
+      <w:r>
+        <w:rPr>
+          <w:sz w:val="28"/>
+        </w:rPr>
         <w:tab/>
       </w:r>
-      <w:proofErr w:type="spellStart"/>
-      <w:proofErr w:type="gramStart"/>
-      <w:r>
-        <w:rPr>
+      <w:r>
+        <w:rPr>
+          <w:sz w:val="28"/>
           <w:shd w:val="clear" w:color="auto" w:fill="BBE33D"/>
         </w:rPr>
-        <w:t>build</w:t>
-      </w:r>
-      <w:proofErr w:type="spellEnd"/>
-      <w:proofErr w:type="gramEnd"/>
-      <w:r>
-        <w:t xml:space="preserve">            // Contient les fichiers intermédiaires .d et .o</w:t>
-      </w:r>
-    </w:p>
-    <w:p>
-      <w:pPr>
-        <w:pStyle w:val="Standard"/>
-        <w:rPr>
+        <w:t>B</w:t>
+      </w:r>
+      <w:r>
+        <w:rPr>
+          <w:sz w:val="28"/>
+          <w:shd w:val="clear" w:color="auto" w:fill="BBE33D"/>
+        </w:rPr>
+        <w:t>uild</w:t>
+      </w:r>
+    </w:p>
+    <w:p>
+      <w:pPr>
+        <w:pStyle w:val="Standard"/>
+        <w:rPr>
+          <w:i/>
+          <w:sz w:val="28"/>
+        </w:rPr>
+      </w:pPr>
+      <w:r>
+        <w:rPr>
+          <w:i/>
+          <w:sz w:val="28"/>
+        </w:rPr>
+        <w:t xml:space="preserve">  // Contient les fichiers intermédiaires .d et .o</w:t>
+      </w:r>
+    </w:p>
+    <w:p>
+      <w:pPr>
+        <w:pStyle w:val="Standard"/>
+        <w:rPr>
+          <w:sz w:val="28"/>
           <w:lang w:val="en-GB"/>
         </w:rPr>
       </w:pPr>
       <w:r>
+        <w:rPr>
+          <w:sz w:val="28"/>
+        </w:rPr>
         <w:tab/>
       </w:r>
       <w:r>
+        <w:rPr>
+          <w:sz w:val="28"/>
+        </w:rPr>
         <w:tab/>
       </w:r>
       <w:r>
         <w:rPr>
           <w:color w:val="395511"/>
+          <w:sz w:val="28"/>
           <w:lang w:val="en-GB"/>
         </w:rPr>
         <w:t>borrow.d</w:t>
@@ -634,12 +1364,14 @@
         <w:pStyle w:val="Standard"/>
         <w:rPr>
           <w:color w:val="395511"/>
+          <w:sz w:val="28"/>
           <w:lang w:val="en-GB"/>
         </w:rPr>
       </w:pPr>
       <w:r>
         <w:rPr>
           <w:color w:val="395511"/>
+          <w:sz w:val="28"/>
           <w:lang w:val="en-GB"/>
         </w:rPr>
         <w:tab/>
@@ -647,6 +1379,7 @@
       <w:r>
         <w:rPr>
           <w:color w:val="395511"/>
+          <w:sz w:val="28"/>
           <w:lang w:val="en-GB"/>
         </w:rPr>
         <w:tab/>
@@ -658,12 +1391,14 @@
         <w:pStyle w:val="Standard"/>
         <w:rPr>
           <w:color w:val="395511"/>
+          <w:sz w:val="28"/>
           <w:lang w:val="en-GB"/>
         </w:rPr>
       </w:pPr>
       <w:r>
         <w:rPr>
           <w:color w:val="395511"/>
+          <w:sz w:val="28"/>
           <w:lang w:val="en-GB"/>
         </w:rPr>
         <w:tab/>
@@ -671,6 +1406,7 @@
       <w:r>
         <w:rPr>
           <w:color w:val="395511"/>
+          <w:sz w:val="28"/>
           <w:lang w:val="en-GB"/>
         </w:rPr>
         <w:tab/>
@@ -682,12 +1418,14 @@
         <w:pStyle w:val="Standard"/>
         <w:rPr>
           <w:color w:val="395511"/>
+          <w:sz w:val="28"/>
           <w:lang w:val="en-GB"/>
         </w:rPr>
       </w:pPr>
       <w:r>
         <w:rPr>
           <w:color w:val="395511"/>
+          <w:sz w:val="28"/>
           <w:lang w:val="en-GB"/>
         </w:rPr>
         <w:tab/>
@@ -695,6 +1433,7 @@
       <w:r>
         <w:rPr>
           <w:color w:val="395511"/>
+          <w:sz w:val="28"/>
           <w:lang w:val="en-GB"/>
         </w:rPr>
         <w:tab/>
@@ -706,12 +1445,14 @@
         <w:pStyle w:val="Standard"/>
         <w:rPr>
           <w:color w:val="395511"/>
+          <w:sz w:val="28"/>
           <w:lang w:val="en-GB"/>
         </w:rPr>
       </w:pPr>
       <w:r>
         <w:rPr>
           <w:color w:val="395511"/>
+          <w:sz w:val="28"/>
           <w:lang w:val="en-GB"/>
         </w:rPr>
         <w:tab/>
@@ -719,6 +1460,7 @@
       <w:r>
         <w:rPr>
           <w:color w:val="395511"/>
+          <w:sz w:val="28"/>
           <w:lang w:val="en-GB"/>
         </w:rPr>
         <w:tab/>
@@ -730,12 +1472,14 @@
         <w:pStyle w:val="Standard"/>
         <w:rPr>
           <w:color w:val="395511"/>
+          <w:sz w:val="28"/>
           <w:lang w:val="en-GB"/>
         </w:rPr>
       </w:pPr>
       <w:r>
         <w:rPr>
           <w:color w:val="395511"/>
+          <w:sz w:val="28"/>
           <w:lang w:val="en-GB"/>
         </w:rPr>
         <w:tab/>
@@ -743,6 +1487,7 @@
       <w:r>
         <w:rPr>
           <w:color w:val="395511"/>
+          <w:sz w:val="28"/>
           <w:lang w:val="en-GB"/>
         </w:rPr>
         <w:tab/>
@@ -754,12 +1499,14 @@
         <w:pStyle w:val="Standard"/>
         <w:rPr>
           <w:color w:val="395511"/>
+          <w:sz w:val="28"/>
           <w:lang w:val="en-GB"/>
         </w:rPr>
       </w:pPr>
       <w:r>
         <w:rPr>
           <w:color w:val="395511"/>
+          <w:sz w:val="28"/>
           <w:lang w:val="en-GB"/>
         </w:rPr>
         <w:tab/>
@@ -767,6 +1514,7 @@
       <w:r>
         <w:rPr>
           <w:color w:val="395511"/>
+          <w:sz w:val="28"/>
           <w:lang w:val="en-GB"/>
         </w:rPr>
         <w:tab/>
@@ -778,11 +1526,13 @@
         <w:pStyle w:val="Standard"/>
         <w:rPr>
           <w:color w:val="395511"/>
+          <w:sz w:val="28"/>
         </w:rPr>
       </w:pPr>
       <w:r>
         <w:rPr>
           <w:color w:val="395511"/>
+          <w:sz w:val="28"/>
           <w:lang w:val="en-GB"/>
         </w:rPr>
         <w:tab/>
@@ -790,56 +1540,88 @@
       <w:r>
         <w:rPr>
           <w:color w:val="395511"/>
+          <w:sz w:val="28"/>
           <w:lang w:val="en-GB"/>
         </w:rPr>
         <w:tab/>
       </w:r>
-      <w:proofErr w:type="spellStart"/>
       <w:r>
         <w:rPr>
           <w:color w:val="395511"/>
+          <w:sz w:val="28"/>
         </w:rPr>
         <w:t>menu.o</w:t>
       </w:r>
-      <w:proofErr w:type="spellEnd"/>
-    </w:p>
-    <w:p>
-      <w:pPr>
-        <w:pStyle w:val="Standard"/>
-      </w:pPr>
-      <w:r>
+    </w:p>
+    <w:p>
+      <w:pPr>
+        <w:pStyle w:val="Standard"/>
+        <w:rPr>
+          <w:sz w:val="28"/>
+          <w:shd w:val="clear" w:color="auto" w:fill="BBE33D"/>
+        </w:rPr>
+      </w:pPr>
+      <w:r>
+        <w:rPr>
+          <w:sz w:val="28"/>
+        </w:rPr>
         <w:tab/>
       </w:r>
-      <w:proofErr w:type="spellStart"/>
-      <w:proofErr w:type="gramStart"/>
-      <w:r>
-        <w:rPr>
+      <w:r>
+        <w:rPr>
+          <w:sz w:val="28"/>
           <w:shd w:val="clear" w:color="auto" w:fill="BBE33D"/>
         </w:rPr>
         <w:t>src</w:t>
       </w:r>
-      <w:proofErr w:type="spellEnd"/>
-      <w:proofErr w:type="gramEnd"/>
-      <w:r>
-        <w:t xml:space="preserve">                // Contient le code source, .c et .h</w:t>
-      </w:r>
-    </w:p>
-    <w:p>
-      <w:pPr>
-        <w:pStyle w:val="Standard"/>
-        <w:rPr>
+    </w:p>
+    <w:p>
+      <w:pPr>
+        <w:pStyle w:val="Standard"/>
+        <w:rPr>
+          <w:i/>
+          <w:sz w:val="28"/>
+        </w:rPr>
+      </w:pPr>
+      <w:r>
+        <w:rPr>
+          <w:i/>
+          <w:sz w:val="28"/>
+        </w:rPr>
+        <w:t xml:space="preserve"> </w:t>
+      </w:r>
+      <w:r>
+        <w:rPr>
+          <w:i/>
+          <w:sz w:val="28"/>
+        </w:rPr>
+        <w:t xml:space="preserve"> // Contient le code source, .c et .h</w:t>
+      </w:r>
+    </w:p>
+    <w:p>
+      <w:pPr>
+        <w:pStyle w:val="Standard"/>
+        <w:rPr>
+          <w:sz w:val="28"/>
           <w:lang w:val="en-GB"/>
         </w:rPr>
       </w:pPr>
       <w:r>
+        <w:rPr>
+          <w:sz w:val="28"/>
+        </w:rPr>
         <w:tab/>
       </w:r>
       <w:r>
+        <w:rPr>
+          <w:sz w:val="28"/>
+        </w:rPr>
         <w:tab/>
       </w:r>
       <w:r>
         <w:rPr>
           <w:color w:val="395511"/>
+          <w:sz w:val="28"/>
           <w:lang w:val="en-GB"/>
         </w:rPr>
         <w:t>borrow.c</w:t>
@@ -850,12 +1632,14 @@
         <w:pStyle w:val="Standard"/>
         <w:rPr>
           <w:color w:val="395511"/>
+          <w:sz w:val="28"/>
           <w:lang w:val="en-GB"/>
         </w:rPr>
       </w:pPr>
       <w:r>
         <w:rPr>
           <w:color w:val="395511"/>
+          <w:sz w:val="28"/>
           <w:lang w:val="en-GB"/>
         </w:rPr>
         <w:tab/>
@@ -863,6 +1647,7 @@
       <w:r>
         <w:rPr>
           <w:color w:val="395511"/>
+          <w:sz w:val="28"/>
           <w:lang w:val="en-GB"/>
         </w:rPr>
         <w:tab/>
@@ -874,12 +1659,14 @@
         <w:pStyle w:val="Standard"/>
         <w:rPr>
           <w:color w:val="395511"/>
+          <w:sz w:val="28"/>
           <w:lang w:val="en-GB"/>
         </w:rPr>
       </w:pPr>
       <w:r>
         <w:rPr>
           <w:color w:val="395511"/>
+          <w:sz w:val="28"/>
           <w:lang w:val="en-GB"/>
         </w:rPr>
         <w:tab/>
@@ -887,6 +1674,7 @@
       <w:r>
         <w:rPr>
           <w:color w:val="395511"/>
+          <w:sz w:val="28"/>
           <w:lang w:val="en-GB"/>
         </w:rPr>
         <w:tab/>
@@ -898,12 +1686,14 @@
         <w:pStyle w:val="Standard"/>
         <w:rPr>
           <w:color w:val="395511"/>
+          <w:sz w:val="28"/>
           <w:lang w:val="en-GB"/>
         </w:rPr>
       </w:pPr>
       <w:r>
         <w:rPr>
           <w:color w:val="395511"/>
+          <w:sz w:val="28"/>
           <w:lang w:val="en-GB"/>
         </w:rPr>
         <w:tab/>
@@ -911,6 +1701,7 @@
       <w:r>
         <w:rPr>
           <w:color w:val="395511"/>
+          <w:sz w:val="28"/>
           <w:lang w:val="en-GB"/>
         </w:rPr>
         <w:tab/>
@@ -922,12 +1713,14 @@
         <w:pStyle w:val="Standard"/>
         <w:rPr>
           <w:color w:val="395511"/>
+          <w:sz w:val="28"/>
           <w:lang w:val="en-GB"/>
         </w:rPr>
       </w:pPr>
       <w:r>
         <w:rPr>
           <w:color w:val="395511"/>
+          <w:sz w:val="28"/>
           <w:lang w:val="en-GB"/>
         </w:rPr>
         <w:tab/>
@@ -935,6 +1728,7 @@
       <w:r>
         <w:rPr>
           <w:color w:val="395511"/>
+          <w:sz w:val="28"/>
           <w:lang w:val="en-GB"/>
         </w:rPr>
         <w:tab/>
@@ -946,12 +1740,14 @@
         <w:pStyle w:val="Standard"/>
         <w:rPr>
           <w:color w:val="395511"/>
+          <w:sz w:val="28"/>
           <w:lang w:val="en-GB"/>
         </w:rPr>
       </w:pPr>
       <w:r>
         <w:rPr>
           <w:color w:val="395511"/>
+          <w:sz w:val="28"/>
           <w:lang w:val="en-GB"/>
         </w:rPr>
         <w:tab/>
@@ -959,6 +1755,7 @@
       <w:r>
         <w:rPr>
           <w:color w:val="395511"/>
+          <w:sz w:val="28"/>
           <w:lang w:val="en-GB"/>
         </w:rPr>
         <w:tab/>
@@ -970,11 +1767,14 @@
         <w:pStyle w:val="Standard"/>
         <w:rPr>
           <w:color w:val="395511"/>
+          <w:sz w:val="28"/>
+          <w:lang w:val="en-GB"/>
         </w:rPr>
       </w:pPr>
       <w:r>
         <w:rPr>
           <w:color w:val="395511"/>
+          <w:sz w:val="28"/>
           <w:lang w:val="en-GB"/>
         </w:rPr>
         <w:tab/>
@@ -982,121 +1782,159 @@
       <w:r>
         <w:rPr>
           <w:color w:val="395511"/>
+          <w:sz w:val="28"/>
           <w:lang w:val="en-GB"/>
         </w:rPr>
         <w:tab/>
-      </w:r>
-      <w:proofErr w:type="spellStart"/>
-      <w:r>
+        <w:t>menu.c</w:t>
+      </w:r>
+    </w:p>
+    <w:p>
+      <w:pPr>
+        <w:pStyle w:val="Standard"/>
         <w:rPr>
           <w:color w:val="395511"/>
-        </w:rPr>
-        <w:t>menu.c</w:t>
-      </w:r>
-      <w:proofErr w:type="spellEnd"/>
-    </w:p>
-    <w:p>
-      <w:pPr>
-        <w:pStyle w:val="Standard"/>
+          <w:sz w:val="28"/>
+          <w:lang w:val="en-GB"/>
+        </w:rPr>
+      </w:pPr>
+      <w:r>
         <w:rPr>
           <w:color w:val="395511"/>
-        </w:rPr>
-      </w:pPr>
+          <w:sz w:val="28"/>
+          <w:lang w:val="en-GB"/>
+        </w:rPr>
+        <w:tab/>
+      </w:r>
       <w:r>
         <w:rPr>
           <w:color w:val="395511"/>
+          <w:sz w:val="28"/>
+          <w:lang w:val="en-GB"/>
         </w:rPr>
         <w:tab/>
+        <w:t>menu.h</w:t>
+      </w:r>
+    </w:p>
+    <w:p>
+      <w:pPr>
+        <w:pStyle w:val="Standard"/>
+        <w:rPr>
+          <w:sz w:val="28"/>
+          <w:shd w:val="clear" w:color="auto" w:fill="BBE33D"/>
+          <w:lang w:val="en-GB"/>
+        </w:rPr>
+      </w:pPr>
+      <w:r>
+        <w:rPr>
+          <w:sz w:val="28"/>
+          <w:lang w:val="en-GB"/>
+        </w:rPr>
+        <w:tab/>
+      </w:r>
+      <w:r>
+        <w:rPr>
+          <w:sz w:val="28"/>
+          <w:shd w:val="clear" w:color="auto" w:fill="BBE33D"/>
+          <w:lang w:val="en-GB"/>
+        </w:rPr>
+        <w:t>text_files</w:t>
+      </w:r>
+    </w:p>
+    <w:p>
+      <w:pPr>
+        <w:pStyle w:val="Standard"/>
+        <w:rPr>
+          <w:i/>
+          <w:sz w:val="28"/>
+          <w:shd w:val="clear" w:color="auto" w:fill="BBE33D"/>
+        </w:rPr>
+      </w:pPr>
+      <w:r>
+        <w:rPr>
+          <w:i/>
+          <w:sz w:val="28"/>
+          <w:lang w:val="en-GB"/>
+        </w:rPr>
+        <w:t xml:space="preserve">   </w:t>
+      </w:r>
+      <w:r>
+        <w:rPr>
+          <w:i/>
+          <w:sz w:val="28"/>
+        </w:rPr>
+        <w:t>// Contient les fichiers texte</w:t>
+      </w:r>
+    </w:p>
+    <w:p>
+      <w:pPr>
+        <w:pStyle w:val="Standard"/>
+        <w:rPr>
+          <w:sz w:val="22"/>
+        </w:rPr>
+      </w:pPr>
+      <w:r>
+        <w:rPr>
+          <w:sz w:val="28"/>
+        </w:rPr>
+        <w:tab/>
+      </w:r>
+      <w:r>
+        <w:rPr>
+          <w:sz w:val="28"/>
+        </w:rPr>
+        <w:tab/>
       </w:r>
       <w:r>
         <w:rPr>
           <w:color w:val="395511"/>
+          <w:sz w:val="28"/>
+        </w:rPr>
+        <w:t>borrowings.txt</w:t>
+      </w:r>
+      <w:r>
+        <w:rPr>
+          <w:color w:val="000000"/>
+          <w:sz w:val="28"/>
+        </w:rPr>
+        <w:t xml:space="preserve">   </w:t>
+      </w:r>
+      <w:r>
+        <w:rPr>
+          <w:i/>
+          <w:color w:val="000000"/>
+          <w:sz w:val="28"/>
+        </w:rPr>
+        <w:t xml:space="preserve">  </w:t>
+      </w:r>
+      <w:r>
+        <w:rPr>
+          <w:i/>
+          <w:color w:val="000000"/>
+          <w:sz w:val="22"/>
+        </w:rPr>
+        <w:t>// Actualise la liste des emprunts si le répertoire borrowings est vide</w:t>
+      </w:r>
+    </w:p>
+    <w:p>
+      <w:pPr>
+        <w:pStyle w:val="Standard"/>
+        <w:rPr>
+          <w:color w:val="395511"/>
+          <w:sz w:val="28"/>
+        </w:rPr>
+      </w:pPr>
+      <w:r>
+        <w:rPr>
+          <w:color w:val="395511"/>
+          <w:sz w:val="28"/>
         </w:rPr>
         <w:tab/>
       </w:r>
-      <w:proofErr w:type="spellStart"/>
       <w:r>
         <w:rPr>
           <w:color w:val="395511"/>
-        </w:rPr>
-        <w:t>menu.h</w:t>
-      </w:r>
-      <w:proofErr w:type="spellEnd"/>
-    </w:p>
-    <w:p>
-      <w:pPr>
-        <w:pStyle w:val="Standard"/>
-      </w:pPr>
-      <w:r>
-        <w:tab/>
-      </w:r>
-      <w:proofErr w:type="spellStart"/>
-      <w:proofErr w:type="gramStart"/>
-      <w:r>
-        <w:rPr>
-          <w:shd w:val="clear" w:color="auto" w:fill="BBE33D"/>
-        </w:rPr>
-        <w:t>text_files</w:t>
-      </w:r>
-      <w:proofErr w:type="spellEnd"/>
-      <w:proofErr w:type="gramEnd"/>
-      <w:r>
-        <w:t xml:space="preserve">      // Contient les fichiers texte</w:t>
-      </w:r>
-    </w:p>
-    <w:p>
-      <w:pPr>
-        <w:pStyle w:val="Standard"/>
-      </w:pPr>
-      <w:r>
-        <w:tab/>
-      </w:r>
-      <w:r>
-        <w:tab/>
-      </w:r>
-      <w:r>
-        <w:rPr>
-          <w:color w:val="395511"/>
-        </w:rPr>
-        <w:t>borrowings.txt</w:t>
-      </w:r>
-      <w:r>
-        <w:rPr>
-          <w:color w:val="000000"/>
-        </w:rPr>
-        <w:t xml:space="preserve">     // Actualise la liste des emprunts si le répertoire </w:t>
-      </w:r>
-      <w:proofErr w:type="spellStart"/>
-      <w:r>
-        <w:rPr>
-          <w:color w:val="000000"/>
-        </w:rPr>
-        <w:t>borrowings</w:t>
-      </w:r>
-      <w:proofErr w:type="spellEnd"/>
-      <w:r>
-        <w:rPr>
-          <w:color w:val="000000"/>
-        </w:rPr>
-        <w:t xml:space="preserve"> est vide</w:t>
-      </w:r>
-    </w:p>
-    <w:p>
-      <w:pPr>
-        <w:pStyle w:val="Standard"/>
-        <w:rPr>
-          <w:color w:val="395511"/>
-        </w:rPr>
-      </w:pPr>
-      <w:r>
-        <w:rPr>
-          <w:color w:val="395511"/>
-        </w:rPr>
-        <w:tab/>
-      </w:r>
-      <w:r>
-        <w:rPr>
-          <w:color w:val="395511"/>
+          <w:sz w:val="28"/>
         </w:rPr>
         <w:tab/>
         <w:t>brought_back.txt</w:t>
@@ -1104,8 +1942,17 @@
       <w:r>
         <w:rPr>
           <w:color w:val="000000"/>
-        </w:rPr>
-        <w:t xml:space="preserve"> // Fichier à lire pour rendre des livres</w:t>
+          <w:sz w:val="28"/>
+        </w:rPr>
+        <w:t xml:space="preserve"> </w:t>
+      </w:r>
+      <w:r>
+        <w:rPr>
+          <w:i/>
+          <w:color w:val="000000"/>
+          <w:sz w:val="22"/>
+        </w:rPr>
+        <w:t>// Fichier à lire pour rendre des livres</w:t>
       </w:r>
     </w:p>
     <w:p>
@@ -1113,17 +1960,20 @@
         <w:pStyle w:val="Standard"/>
         <w:rPr>
           <w:color w:val="395511"/>
+          <w:sz w:val="28"/>
         </w:rPr>
       </w:pPr>
       <w:r>
         <w:rPr>
           <w:color w:val="395511"/>
+          <w:sz w:val="28"/>
         </w:rPr>
         <w:tab/>
       </w:r>
       <w:r>
         <w:rPr>
           <w:color w:val="395511"/>
+          <w:sz w:val="28"/>
         </w:rPr>
         <w:tab/>
         <w:t>library.txt</w:t>
@@ -1131,8 +1981,17 @@
       <w:r>
         <w:rPr>
           <w:color w:val="000000"/>
-        </w:rPr>
-        <w:t xml:space="preserve">             // Créer la bibliothèque</w:t>
+          <w:sz w:val="28"/>
+        </w:rPr>
+        <w:t xml:space="preserve">             </w:t>
+      </w:r>
+      <w:r>
+        <w:rPr>
+          <w:i/>
+          <w:color w:val="000000"/>
+          <w:sz w:val="22"/>
+        </w:rPr>
+        <w:t>// Créer la bibliothèque</w:t>
       </w:r>
     </w:p>
     <w:p>
@@ -1140,52 +1999,41 @@
         <w:pStyle w:val="Standard"/>
         <w:rPr>
           <w:color w:val="395511"/>
+          <w:sz w:val="28"/>
         </w:rPr>
       </w:pPr>
       <w:r>
         <w:rPr>
           <w:color w:val="395511"/>
+          <w:sz w:val="28"/>
         </w:rPr>
         <w:tab/>
-      </w:r>
-      <w:proofErr w:type="spellStart"/>
-      <w:proofErr w:type="gramStart"/>
-      <w:r>
+        <w:t>makefile</w:t>
+      </w:r>
+    </w:p>
+    <w:p>
+      <w:pPr>
+        <w:pStyle w:val="Standard"/>
         <w:rPr>
           <w:color w:val="395511"/>
-        </w:rPr>
-        <w:t>makefile</w:t>
-      </w:r>
-      <w:proofErr w:type="spellEnd"/>
-      <w:proofErr w:type="gramEnd"/>
-    </w:p>
-    <w:p>
-      <w:pPr>
-        <w:pStyle w:val="Standard"/>
+          <w:sz w:val="28"/>
+        </w:rPr>
+      </w:pPr>
+      <w:r>
         <w:rPr>
           <w:color w:val="395511"/>
-        </w:rPr>
-      </w:pPr>
-      <w:r>
-        <w:rPr>
-          <w:color w:val="395511"/>
+          <w:sz w:val="28"/>
         </w:rPr>
         <w:tab/>
-      </w:r>
-      <w:proofErr w:type="gramStart"/>
-      <w:r>
-        <w:rPr>
-          <w:color w:val="395511"/>
-        </w:rPr>
         <w:t>rapport</w:t>
       </w:r>
-      <w:proofErr w:type="gramEnd"/>
-    </w:p>
-    <w:p>
-      <w:pPr>
-        <w:pStyle w:val="Standard"/>
-        <w:rPr>
-          <w:color w:val="000000"/>
+    </w:p>
+    <w:p>
+      <w:pPr>
+        <w:pStyle w:val="Standard"/>
+        <w:rPr>
+          <w:color w:val="000000"/>
+          <w:sz w:val="28"/>
         </w:rPr>
       </w:pPr>
     </w:p>
@@ -1202,477 +2050,614 @@
         <w:pStyle w:val="Standard"/>
         <w:pageBreakBefore/>
         <w:rPr>
-          <w:color w:val="000000"/>
-        </w:rPr>
-      </w:pPr>
-      <w:proofErr w:type="spellStart"/>
-      <w:r>
-        <w:rPr>
-          <w:color w:val="000000"/>
+          <w:b/>
+          <w:color w:val="000000"/>
+          <w:sz w:val="40"/>
+        </w:rPr>
+      </w:pPr>
+      <w:r>
+        <w:rPr>
+          <w:b/>
+          <w:color w:val="000000"/>
+          <w:sz w:val="40"/>
         </w:rPr>
         <w:lastRenderedPageBreak/>
-        <w:t>Makefile</w:t>
-      </w:r>
-      <w:proofErr w:type="spellEnd"/>
-      <w:r>
-        <w:rPr>
-          <w:color w:val="000000"/>
+        <w:t>Makefile :</w:t>
+      </w:r>
+    </w:p>
+    <w:p>
+      <w:pPr>
+        <w:pStyle w:val="Standard"/>
+        <w:rPr>
+          <w:color w:val="000000"/>
+        </w:rPr>
+      </w:pPr>
+    </w:p>
+    <w:p>
+      <w:pPr>
+        <w:pStyle w:val="Standard"/>
+        <w:rPr>
+          <w:color w:val="000000"/>
+        </w:rPr>
+      </w:pPr>
+    </w:p>
+    <w:p>
+      <w:pPr>
+        <w:pStyle w:val="Standard"/>
+        <w:rPr>
+          <w:b/>
+          <w:sz w:val="32"/>
+        </w:rPr>
+      </w:pPr>
+      <w:r>
+        <w:rPr>
+          <w:b/>
+          <w:sz w:val="32"/>
+        </w:rPr>
+        <w:t>Un Makefile est un fichier constitué de plusieurs règles de la forme :</w:t>
+      </w:r>
+    </w:p>
+    <w:p>
+      <w:pPr>
+        <w:pStyle w:val="Standard"/>
+        <w:rPr>
+          <w:b/>
+          <w:sz w:val="32"/>
+        </w:rPr>
+      </w:pPr>
+      <w:r>
+        <w:rPr>
+          <w:b/>
+          <w:sz w:val="32"/>
+        </w:rPr>
+        <w:t>cible : dépendances</w:t>
+      </w:r>
+    </w:p>
+    <w:p>
+      <w:pPr>
+        <w:pStyle w:val="Standard"/>
+        <w:rPr>
+          <w:b/>
+          <w:sz w:val="32"/>
+        </w:rPr>
+      </w:pPr>
+      <w:r>
+        <w:rPr>
+          <w:b/>
+          <w:sz w:val="32"/>
+        </w:rPr>
+        <w:tab/>
+        <w:t>commandes</w:t>
+      </w:r>
+    </w:p>
+    <w:p>
+      <w:pPr>
+        <w:pStyle w:val="Standard"/>
+      </w:pPr>
+    </w:p>
+    <w:p>
+      <w:pPr>
+        <w:pStyle w:val="Standard"/>
+      </w:pPr>
+    </w:p>
+    <w:p>
+      <w:pPr>
+        <w:pStyle w:val="Standard"/>
+      </w:pPr>
+    </w:p>
+    <w:p>
+      <w:pPr>
+        <w:pStyle w:val="Standard"/>
+      </w:pPr>
+      <w:r>
+        <w:rPr>
+          <w:sz w:val="32"/>
+          <w:u w:val="single"/>
+        </w:rPr>
+        <w:t>Cibles</w:t>
+      </w:r>
+      <w:r>
+        <w:rPr>
+          <w:sz w:val="32"/>
+        </w:rPr>
+        <w:t xml:space="preserve"> </w:t>
+      </w:r>
+      <w:r>
+        <w:t>:</w:t>
+      </w:r>
+    </w:p>
+    <w:p>
+      <w:pPr>
+        <w:pStyle w:val="Standard"/>
+      </w:pPr>
+      <w:r>
+        <w:tab/>
+      </w:r>
+      <w:r>
+        <w:rPr>
+          <w:b/>
+        </w:rPr>
+        <w:t>all</w:t>
+      </w:r>
+      <w:r>
+        <w:t xml:space="preserve"> : regroupe da</w:t>
+      </w:r>
+      <w:r>
+        <w:t>ns s</w:t>
+      </w:r>
+      <w:r>
+        <w:t>es dépendances l’executable à produire.</w:t>
+      </w:r>
+    </w:p>
+    <w:p>
+      <w:pPr>
+        <w:pStyle w:val="Standard"/>
+      </w:pPr>
+      <w:r>
+        <w:tab/>
+      </w:r>
+      <w:r>
+        <w:rPr>
+          <w:b/>
+        </w:rPr>
+        <w:t>clean</w:t>
+      </w:r>
+      <w:r>
+        <w:t xml:space="preserve"> : permet de supprimer tous les fichiers intermédiaires.</w:t>
+      </w:r>
+    </w:p>
+    <w:p>
+      <w:pPr>
+        <w:pStyle w:val="Standard"/>
+      </w:pPr>
+      <w:r>
+        <w:tab/>
+      </w:r>
+      <w:r>
+        <w:rPr>
+          <w:b/>
+        </w:rPr>
+        <w:t>.PHONY</w:t>
+      </w:r>
+      <w:r>
+        <w:t xml:space="preserve"> : permet de reconstruire les dépendances de la cible (dépendante de .PHONY), </w:t>
+      </w:r>
+      <w:r>
+        <w:tab/>
+      </w:r>
+      <w:r>
+        <w:tab/>
+        <w:t>dans le cas où des fichiers porteraient le même nom.</w:t>
+      </w:r>
+    </w:p>
+    <w:p>
+      <w:pPr>
+        <w:pStyle w:val="Standard"/>
+      </w:pPr>
+    </w:p>
+    <w:p>
+      <w:pPr>
+        <w:pStyle w:val="Standard"/>
+      </w:pPr>
+      <w:r>
+        <w:rPr>
+          <w:sz w:val="32"/>
+          <w:u w:val="single"/>
+        </w:rPr>
+        <w:t>Variables</w:t>
+      </w:r>
+      <w:r>
+        <w:rPr>
+          <w:sz w:val="32"/>
+        </w:rPr>
+        <w:t xml:space="preserve"> </w:t>
+      </w:r>
+      <w:r>
+        <w:t>:</w:t>
+      </w:r>
+    </w:p>
+    <w:p>
+      <w:pPr>
+        <w:pStyle w:val="Standard"/>
+      </w:pPr>
+      <w:r>
+        <w:tab/>
+      </w:r>
+      <w:r>
+        <w:rPr>
+          <w:b/>
+        </w:rPr>
+        <w:t>CFLAGS</w:t>
+      </w:r>
+      <w:r>
+        <w:t xml:space="preserve"> : regroupe les options de compilation.</w:t>
+      </w:r>
+    </w:p>
+    <w:p>
+      <w:pPr>
+        <w:pStyle w:val="Standard"/>
+      </w:pPr>
+      <w:r>
+        <w:tab/>
+      </w:r>
+      <w:r>
+        <w:tab/>
+        <w:t>-Wall -Wextra : warnings de compilation</w:t>
+      </w:r>
+    </w:p>
+    <w:p>
+      <w:pPr>
+        <w:pStyle w:val="Standard"/>
+      </w:pPr>
+      <w:r>
+        <w:tab/>
+      </w:r>
+      <w:r>
+        <w:tab/>
+        <w:t>-g : Génère les informations de débogage.</w:t>
+      </w:r>
+    </w:p>
+    <w:p>
+      <w:pPr>
+        <w:pStyle w:val="Standard"/>
+      </w:pPr>
+      <w:r>
+        <w:tab/>
+      </w:r>
+      <w:r>
+        <w:tab/>
+        <w:t>-MMD : permet la génération des fichiers .d pour les dépendances.</w:t>
+      </w:r>
+    </w:p>
+    <w:p>
+      <w:pPr>
+        <w:pStyle w:val="Standard"/>
+      </w:pPr>
+    </w:p>
+    <w:p>
+      <w:pPr>
+        <w:pStyle w:val="Standard"/>
+      </w:pPr>
+      <w:r>
+        <w:tab/>
+      </w:r>
+      <w:r>
+        <w:rPr>
+          <w:b/>
+        </w:rPr>
+        <w:t>LIB</w:t>
+      </w:r>
+      <w:r>
+        <w:t xml:space="preserve"> : regroupe les options de l’édition de liens.</w:t>
+      </w:r>
+    </w:p>
+    <w:p>
+      <w:pPr>
+        <w:pStyle w:val="Standard"/>
+      </w:pPr>
+      <w:r>
+        <w:tab/>
+      </w:r>
+      <w:r>
+        <w:tab/>
+        <w:t>-lm : bibliothèque maths</w:t>
+      </w:r>
+    </w:p>
+    <w:p>
+      <w:pPr>
+        <w:pStyle w:val="Standard"/>
+      </w:pPr>
+    </w:p>
+    <w:p>
+      <w:pPr>
+        <w:pStyle w:val="Standard"/>
+      </w:pPr>
+      <w:r>
+        <w:tab/>
+      </w:r>
+      <w:r>
+        <w:rPr>
+          <w:b/>
+        </w:rPr>
+        <w:t>SRC</w:t>
+      </w:r>
+      <w:r>
+        <w:t xml:space="preserve"> : contient la liste des fichiers sources du projet. La commande wildcard permet </w:t>
+      </w:r>
+      <w:r>
+        <w:tab/>
+      </w:r>
+      <w:r>
+        <w:tab/>
+      </w:r>
+      <w:r>
+        <w:tab/>
+        <w:t>l’utilisation du joker * dans la définition d’une variable.</w:t>
+      </w:r>
+    </w:p>
+    <w:p>
+      <w:pPr>
+        <w:pStyle w:val="Standard"/>
+      </w:pPr>
+    </w:p>
+    <w:p>
+      <w:pPr>
+        <w:pStyle w:val="Standard"/>
+      </w:pPr>
+      <w:r>
+        <w:tab/>
+      </w:r>
+      <w:r>
+        <w:rPr>
+          <w:b/>
+        </w:rPr>
+        <w:t>OBJ</w:t>
+      </w:r>
+      <w:r>
+        <w:t xml:space="preserve"> : contient la liste des fichiers objets. OBJ est rempli à partir de SRC.</w:t>
+      </w:r>
+    </w:p>
+    <w:p>
+      <w:pPr>
+        <w:pStyle w:val="Standard"/>
+      </w:pPr>
+      <w:r>
+        <w:tab/>
+      </w:r>
+      <w:r>
+        <w:tab/>
+        <w:t xml:space="preserve">$(patsubst pattern, replacement, text) : Trouve les mots dans text qui correspondent </w:t>
+      </w:r>
+      <w:r>
+        <w:tab/>
+      </w:r>
+      <w:r>
+        <w:tab/>
+        <w:t>au pattern et les remplace par replacement.</w:t>
+      </w:r>
+    </w:p>
+    <w:p>
+      <w:pPr>
+        <w:pStyle w:val="Standard"/>
+      </w:pPr>
+    </w:p>
+    <w:p>
+      <w:pPr>
+        <w:pStyle w:val="Standard"/>
+      </w:pPr>
+      <w:r>
+        <w:tab/>
+      </w:r>
+      <w:r>
+        <w:rPr>
+          <w:b/>
+        </w:rPr>
+        <w:t>DEP</w:t>
+      </w:r>
+      <w:r>
+        <w:t xml:space="preserve"> : fichiers .d contenant les dépendances associées à un fichier .o du même nom.</w:t>
+      </w:r>
+    </w:p>
+    <w:p>
+      <w:pPr>
+        <w:pStyle w:val="Standard"/>
+      </w:pPr>
+    </w:p>
+    <w:p>
+      <w:pPr>
+        <w:pStyle w:val="Standard"/>
+      </w:pPr>
+      <w:r>
+        <w:rPr>
+          <w:sz w:val="32"/>
+          <w:u w:val="single"/>
+        </w:rPr>
+        <w:t>Variables internes</w:t>
+      </w:r>
+      <w:r>
+        <w:rPr>
+          <w:sz w:val="32"/>
+        </w:rPr>
+        <w:t xml:space="preserve"> </w:t>
+      </w:r>
+      <w:r>
+        <w:t>:</w:t>
+      </w:r>
+    </w:p>
+    <w:p>
+      <w:pPr>
+        <w:pStyle w:val="Standard"/>
+      </w:pPr>
+      <w:r>
+        <w:tab/>
+        <w:t>$@ : Le nom de la cible.</w:t>
+      </w:r>
+    </w:p>
+    <w:p>
+      <w:pPr>
+        <w:pStyle w:val="Standard"/>
+      </w:pPr>
+      <w:r>
+        <w:tab/>
+        <w:t>$&lt; : Le nom de la première dépendance.</w:t>
+      </w:r>
+    </w:p>
+    <w:p>
+      <w:pPr>
+        <w:pStyle w:val="Standard"/>
+      </w:pPr>
+      <w:r>
+        <w:tab/>
+        <w:t>$^ : La liste des dépendances.</w:t>
+      </w:r>
+    </w:p>
+    <w:p>
+      <w:pPr>
+        <w:pStyle w:val="Standard"/>
+      </w:pPr>
+      <w:r>
+        <w:tab/>
+        <w:t>@ : permet de ne pas afficher la commande dans la console.</w:t>
+      </w:r>
+    </w:p>
+    <w:p>
+      <w:pPr>
+        <w:pStyle w:val="Standard"/>
+        <w:rPr>
+          <w:color w:val="000000"/>
+        </w:rPr>
+      </w:pPr>
+    </w:p>
+    <w:p>
+      <w:pPr>
+        <w:pStyle w:val="Standard"/>
+        <w:pageBreakBefore/>
+        <w:rPr>
+          <w:b/>
+          <w:color w:val="000000"/>
+          <w:sz w:val="40"/>
+        </w:rPr>
+      </w:pPr>
+      <w:r>
+        <w:rPr>
+          <w:b/>
+          <w:color w:val="000000"/>
+          <w:sz w:val="40"/>
+        </w:rPr>
+        <w:lastRenderedPageBreak/>
+        <w:t>Trace d’</w:t>
+      </w:r>
+      <w:r>
+        <w:rPr>
+          <w:b/>
+          <w:color w:val="000000"/>
+          <w:sz w:val="40"/>
+        </w:rPr>
+        <w:t>exécution</w:t>
+      </w:r>
+      <w:r>
+        <w:rPr>
+          <w:b/>
+          <w:color w:val="000000"/>
+          <w:sz w:val="40"/>
+        </w:rPr>
+        <w:t xml:space="preserve"> des fonctions :</w:t>
+      </w:r>
+    </w:p>
+    <w:p>
+      <w:pPr>
+        <w:rPr>
+          <w:color w:val="000000"/>
+        </w:rPr>
+      </w:pPr>
+      <w:r>
+        <w:rPr>
+          <w:color w:val="000000"/>
+        </w:rPr>
+        <w:br w:type="page"/>
+      </w:r>
+    </w:p>
+    <w:p>
+      <w:pPr>
+        <w:pStyle w:val="Standard"/>
+        <w:pageBreakBefore/>
+        <w:rPr>
+          <w:b/>
+          <w:color w:val="000000"/>
+          <w:sz w:val="40"/>
+        </w:rPr>
+      </w:pPr>
+      <w:r>
+        <w:rPr>
+          <w:b/>
+          <w:color w:val="000000"/>
+          <w:sz w:val="40"/>
+        </w:rPr>
+        <w:lastRenderedPageBreak/>
+        <w:t>Pas de fuite mémoire</w:t>
+      </w:r>
+      <w:r>
+        <w:rPr>
+          <w:b/>
+          <w:color w:val="000000"/>
+          <w:sz w:val="40"/>
         </w:rPr>
         <w:t> :</w:t>
       </w:r>
     </w:p>
     <w:p>
       <w:pPr>
-        <w:pStyle w:val="Standard"/>
-        <w:rPr>
-          <w:color w:val="000000"/>
-        </w:rPr>
-      </w:pPr>
-    </w:p>
-    <w:p>
-      <w:pPr>
-        <w:pStyle w:val="Standard"/>
-      </w:pPr>
-      <w:r>
-        <w:t xml:space="preserve">Un </w:t>
-      </w:r>
-      <w:proofErr w:type="spellStart"/>
-      <w:r>
-        <w:t>Makefile</w:t>
-      </w:r>
-      <w:proofErr w:type="spellEnd"/>
-      <w:r>
-        <w:t xml:space="preserve"> est un fichier constitué de plusieurs règles de la forme :</w:t>
-      </w:r>
-    </w:p>
-    <w:p>
-      <w:pPr>
-        <w:pStyle w:val="Standard"/>
-      </w:pPr>
-      <w:proofErr w:type="gramStart"/>
-      <w:r>
-        <w:t>cible</w:t>
-      </w:r>
-      <w:proofErr w:type="gramEnd"/>
-      <w:r>
-        <w:t xml:space="preserve"> : dépendances</w:t>
-      </w:r>
-    </w:p>
-    <w:p>
-      <w:pPr>
-        <w:pStyle w:val="Standard"/>
-      </w:pPr>
-      <w:r>
-        <w:tab/>
-      </w:r>
-      <w:proofErr w:type="gramStart"/>
-      <w:r>
-        <w:t>commandes</w:t>
-      </w:r>
-      <w:proofErr w:type="gramEnd"/>
-    </w:p>
-    <w:p>
-      <w:pPr>
-        <w:pStyle w:val="Standard"/>
-      </w:pPr>
-    </w:p>
-    <w:p>
-      <w:pPr>
-        <w:pStyle w:val="Standard"/>
-      </w:pPr>
-      <w:proofErr w:type="gramStart"/>
-      <w:r>
-        <w:t>Cibles</w:t>
-      </w:r>
-      <w:proofErr w:type="gramEnd"/>
-      <w:r>
-        <w:t xml:space="preserve"> :</w:t>
-      </w:r>
-    </w:p>
-    <w:p>
-      <w:pPr>
-        <w:pStyle w:val="Standard"/>
-      </w:pPr>
-      <w:r>
-        <w:tab/>
-        <w:t>all : regroupe da</w:t>
-      </w:r>
-      <w:r>
-        <w:t>ns s</w:t>
+        <w:rPr>
+          <w:color w:val="000000"/>
+          <w:sz w:val="36"/>
+        </w:rPr>
+      </w:pPr>
+    </w:p>
+    <w:p>
+      <w:pPr>
+        <w:rPr>
+          <w:color w:val="000000"/>
+          <w:sz w:val="36"/>
+        </w:rPr>
+      </w:pPr>
+      <w:r>
+        <w:rPr>
+          <w:color w:val="000000"/>
+          <w:sz w:val="36"/>
+        </w:rPr>
+        <w:t xml:space="preserve">Capture écran </w:t>
+      </w:r>
+      <w:r>
+        <w:rPr>
+          <w:color w:val="000000"/>
+          <w:sz w:val="36"/>
+        </w:rPr>
+        <w:t>de V</w:t>
       </w:r>
       <w:bookmarkStart w:id="0" w:name="_GoBack"/>
       <w:bookmarkEnd w:id="0"/>
       <w:r>
-        <w:t>es dépendances l’</w:t>
-      </w:r>
-      <w:proofErr w:type="spellStart"/>
-      <w:r>
-        <w:t>executable</w:t>
-      </w:r>
-      <w:proofErr w:type="spellEnd"/>
-      <w:r>
-        <w:t xml:space="preserve"> à produire.</w:t>
-      </w:r>
-    </w:p>
-    <w:p>
-      <w:pPr>
-        <w:pStyle w:val="Standard"/>
-      </w:pPr>
-      <w:r>
-        <w:tab/>
-      </w:r>
-      <w:proofErr w:type="gramStart"/>
-      <w:r>
-        <w:t>clean</w:t>
-      </w:r>
-      <w:proofErr w:type="gramEnd"/>
-      <w:r>
-        <w:t xml:space="preserve"> : permet de supprimer tous les fichiers intermédiaires.</w:t>
-      </w:r>
-    </w:p>
-    <w:p>
-      <w:pPr>
-        <w:pStyle w:val="Standard"/>
-      </w:pPr>
-      <w:r>
-        <w:tab/>
-        <w:t xml:space="preserve">.PHONY : permet de reconstruire les dépendances de la cible (dépendante de .PHONY), </w:t>
-      </w:r>
-      <w:r>
-        <w:tab/>
-      </w:r>
-      <w:r>
-        <w:tab/>
-        <w:t>dans le cas où des fichiers porteraient le même nom.</w:t>
-      </w:r>
-    </w:p>
-    <w:p>
-      <w:pPr>
-        <w:pStyle w:val="Standard"/>
-      </w:pPr>
-    </w:p>
-    <w:p>
-      <w:pPr>
-        <w:pStyle w:val="Standard"/>
-      </w:pPr>
-      <w:r>
-        <w:t>Variables :</w:t>
-      </w:r>
-    </w:p>
-    <w:p>
-      <w:pPr>
-        <w:pStyle w:val="Standard"/>
-      </w:pPr>
-      <w:r>
-        <w:tab/>
-        <w:t>CFLAGS : regroupe les options de compilation.</w:t>
-      </w:r>
-    </w:p>
-    <w:p>
-      <w:pPr>
-        <w:pStyle w:val="Standard"/>
-      </w:pPr>
-      <w:r>
-        <w:tab/>
-      </w:r>
-      <w:r>
-        <w:tab/>
-        <w:t>-Wall -</w:t>
-      </w:r>
-      <w:proofErr w:type="spellStart"/>
-      <w:r>
-        <w:t>Wextra</w:t>
-      </w:r>
-      <w:proofErr w:type="spellEnd"/>
-      <w:r>
-        <w:t xml:space="preserve"> : warnings de compilation</w:t>
-      </w:r>
-    </w:p>
-    <w:p>
-      <w:pPr>
-        <w:pStyle w:val="Standard"/>
-      </w:pPr>
-      <w:r>
-        <w:tab/>
-      </w:r>
-      <w:r>
-        <w:tab/>
-        <w:t>-g : Génère les informations de débogage.</w:t>
-      </w:r>
-    </w:p>
-    <w:p>
-      <w:pPr>
-        <w:pStyle w:val="Standard"/>
-      </w:pPr>
-      <w:r>
-        <w:tab/>
-      </w:r>
-      <w:r>
-        <w:tab/>
-        <w:t>-MMD : permet la génération des fichiers .d pour les dépendances.</w:t>
-      </w:r>
-    </w:p>
-    <w:p>
-      <w:pPr>
-        <w:pStyle w:val="Standard"/>
-      </w:pPr>
-    </w:p>
-    <w:p>
-      <w:pPr>
-        <w:pStyle w:val="Standard"/>
-      </w:pPr>
-      <w:r>
-        <w:tab/>
-        <w:t>LIB : regroupe les options de l’édition de liens.</w:t>
-      </w:r>
-    </w:p>
-    <w:p>
-      <w:pPr>
-        <w:pStyle w:val="Standard"/>
-      </w:pPr>
-      <w:r>
-        <w:tab/>
-      </w:r>
-      <w:r>
-        <w:tab/>
-        <w:t>-lm : bibliothèque maths</w:t>
-      </w:r>
-    </w:p>
-    <w:p>
-      <w:pPr>
-        <w:pStyle w:val="Standard"/>
-      </w:pPr>
-    </w:p>
-    <w:p>
-      <w:pPr>
-        <w:pStyle w:val="Standard"/>
-      </w:pPr>
-      <w:r>
-        <w:tab/>
-        <w:t xml:space="preserve">SRC : contient la liste des fichiers sources du projet. La commande </w:t>
-      </w:r>
-      <w:proofErr w:type="spellStart"/>
-      <w:r>
-        <w:t>wildcard</w:t>
-      </w:r>
-      <w:proofErr w:type="spellEnd"/>
-      <w:r>
-        <w:t xml:space="preserve"> permet </w:t>
-      </w:r>
-      <w:r>
-        <w:tab/>
-      </w:r>
-      <w:r>
-        <w:tab/>
-      </w:r>
-      <w:r>
-        <w:tab/>
-        <w:t>l’utilisation du joker * dans la définition d’une variable.</w:t>
-      </w:r>
-    </w:p>
-    <w:p>
-      <w:pPr>
-        <w:pStyle w:val="Standard"/>
-      </w:pPr>
-    </w:p>
-    <w:p>
-      <w:pPr>
-        <w:pStyle w:val="Standard"/>
-      </w:pPr>
-      <w:r>
-        <w:tab/>
-        <w:t>OBJ : contient la liste des fichiers objets. OBJ est rempli à partir de SRC.</w:t>
-      </w:r>
-    </w:p>
-    <w:p>
-      <w:pPr>
-        <w:pStyle w:val="Standard"/>
-      </w:pPr>
-      <w:r>
-        <w:tab/>
-      </w:r>
-      <w:r>
-        <w:tab/>
-        <w:t>$(</w:t>
-      </w:r>
-      <w:proofErr w:type="spellStart"/>
-      <w:proofErr w:type="gramStart"/>
-      <w:r>
-        <w:t>patsubst</w:t>
-      </w:r>
-      <w:proofErr w:type="spellEnd"/>
-      <w:proofErr w:type="gramEnd"/>
-      <w:r>
-        <w:t xml:space="preserve"> pattern, replacement, </w:t>
-      </w:r>
-      <w:proofErr w:type="spellStart"/>
-      <w:r>
-        <w:t>text</w:t>
-      </w:r>
-      <w:proofErr w:type="spellEnd"/>
-      <w:r>
-        <w:t xml:space="preserve">) : Trouve les mots dans </w:t>
-      </w:r>
-      <w:proofErr w:type="spellStart"/>
-      <w:r>
-        <w:t>text</w:t>
-      </w:r>
-      <w:proofErr w:type="spellEnd"/>
-      <w:r>
-        <w:t xml:space="preserve"> qui correspondent </w:t>
-      </w:r>
-      <w:r>
-        <w:tab/>
-      </w:r>
-      <w:r>
-        <w:tab/>
-        <w:t>au pattern et les remplace par replacement.</w:t>
-      </w:r>
-    </w:p>
-    <w:p>
-      <w:pPr>
-        <w:pStyle w:val="Standard"/>
-      </w:pPr>
-    </w:p>
-    <w:p>
-      <w:pPr>
-        <w:pStyle w:val="Standard"/>
-      </w:pPr>
-      <w:r>
-        <w:tab/>
-        <w:t>DEP : fichiers .d contenant les dépendances associées à un fichier .o du même nom.</w:t>
-      </w:r>
-    </w:p>
-    <w:p>
-      <w:pPr>
-        <w:pStyle w:val="Standard"/>
-      </w:pPr>
-    </w:p>
-    <w:p>
-      <w:pPr>
-        <w:pStyle w:val="Standard"/>
-      </w:pPr>
-      <w:r>
-        <w:t>Variables internes :</w:t>
-      </w:r>
-    </w:p>
-    <w:p>
-      <w:pPr>
-        <w:pStyle w:val="Standard"/>
-      </w:pPr>
-      <w:r>
-        <w:tab/>
-        <w:t>$@ : Le nom de la cible.</w:t>
-      </w:r>
-    </w:p>
-    <w:p>
-      <w:pPr>
-        <w:pStyle w:val="Standard"/>
-      </w:pPr>
-      <w:r>
-        <w:tab/>
-        <w:t>$&lt; : Le nom de la première dépendance.</w:t>
-      </w:r>
-    </w:p>
-    <w:p>
-      <w:pPr>
-        <w:pStyle w:val="Standard"/>
-      </w:pPr>
-      <w:r>
-        <w:tab/>
-        <w:t>$^ : La liste des dépendances.</w:t>
-      </w:r>
-    </w:p>
-    <w:p>
-      <w:pPr>
-        <w:pStyle w:val="Standard"/>
-      </w:pPr>
-      <w:r>
-        <w:tab/>
-        <w:t xml:space="preserve">@ : </w:t>
-      </w:r>
-      <w:proofErr w:type="gramStart"/>
-      <w:r>
-        <w:t>permet</w:t>
-      </w:r>
-      <w:proofErr w:type="gramEnd"/>
-      <w:r>
-        <w:t xml:space="preserve"> de ne pas afficher la commande dans la console.</w:t>
-      </w:r>
-    </w:p>
-    <w:p>
-      <w:pPr>
-        <w:pStyle w:val="Standard"/>
-        <w:rPr>
-          <w:color w:val="000000"/>
-        </w:rPr>
-      </w:pPr>
-    </w:p>
-    <w:p>
-      <w:pPr>
-        <w:pStyle w:val="Standard"/>
-        <w:pageBreakBefore/>
-        <w:rPr>
-          <w:color w:val="000000"/>
-        </w:rPr>
-      </w:pPr>
-      <w:r>
-        <w:rPr>
-          <w:color w:val="000000"/>
-        </w:rPr>
-        <w:lastRenderedPageBreak/>
-        <w:t>Trace d’</w:t>
-      </w:r>
-      <w:proofErr w:type="spellStart"/>
-      <w:r>
-        <w:rPr>
-          <w:color w:val="000000"/>
-        </w:rPr>
-        <w:t>execution</w:t>
-      </w:r>
-      <w:proofErr w:type="spellEnd"/>
-      <w:r>
-        <w:rPr>
-          <w:color w:val="000000"/>
-        </w:rPr>
-        <w:t xml:space="preserve"> des fonctions :</w:t>
-      </w:r>
-    </w:p>
-    <w:p>
-      <w:pPr>
-        <w:pStyle w:val="Standard"/>
-        <w:pageBreakBefore/>
-        <w:rPr>
-          <w:color w:val="000000"/>
-        </w:rPr>
-      </w:pPr>
-      <w:r>
-        <w:rPr>
-          <w:color w:val="000000"/>
-        </w:rPr>
-        <w:lastRenderedPageBreak/>
-        <w:t>Jeux d’essais, Liste des cas :</w:t>
-      </w:r>
-    </w:p>
-    <w:p>
-      <w:pPr>
-        <w:rPr>
-          <w:color w:val="000000"/>
-        </w:rPr>
-      </w:pPr>
-    </w:p>
-    <w:p>
-      <w:pPr>
-        <w:rPr>
-          <w:color w:val="000000"/>
-        </w:rPr>
-      </w:pPr>
-      <w:r>
-        <w:rPr>
-          <w:color w:val="000000"/>
-        </w:rPr>
-        <w:t>Cas General</w:t>
-      </w:r>
+        <w:rPr>
+          <w:color w:val="000000"/>
+          <w:sz w:val="36"/>
+        </w:rPr>
+        <w:t>algrind</w:t>
+      </w:r>
+    </w:p>
+    <w:p>
+      <w:pPr>
+        <w:rPr>
+          <w:color w:val="000000"/>
+        </w:rPr>
+      </w:pPr>
+    </w:p>
+    <w:p>
+      <w:pPr>
+        <w:rPr>
+          <w:color w:val="000000"/>
+        </w:rPr>
+      </w:pPr>
+    </w:p>
+    <w:p>
+      <w:pPr>
+        <w:rPr>
+          <w:color w:val="000000"/>
+        </w:rPr>
+      </w:pPr>
+    </w:p>
+    <w:p>
+      <w:pPr>
+        <w:rPr>
+          <w:color w:val="000000"/>
+        </w:rPr>
+      </w:pPr>
+    </w:p>
+    <w:p>
+      <w:pPr>
+        <w:rPr>
+          <w:color w:val="000000"/>
+        </w:rPr>
+      </w:pPr>
       <w:r>
         <w:rPr>
           <w:noProof/>
@@ -1680,26 +2665,26 @@
           <w:lang w:bidi="ar-SA"/>
         </w:rPr>
         <w:drawing>
-          <wp:anchor distT="0" distB="0" distL="114300" distR="114300" simplePos="0" relativeHeight="251658240" behindDoc="1" locked="0" layoutInCell="1" allowOverlap="1" wp14:anchorId="59052046" wp14:editId="34B40F2C">
+          <wp:anchor distT="0" distB="0" distL="114300" distR="114300" simplePos="0" relativeHeight="251679744" behindDoc="1" locked="0" layoutInCell="1" allowOverlap="1" wp14:anchorId="17447832" wp14:editId="38C3D508">
             <wp:simplePos x="0" y="0"/>
             <wp:positionH relativeFrom="column">
-              <wp:posOffset>708660</wp:posOffset>
+              <wp:posOffset>-20320</wp:posOffset>
             </wp:positionH>
             <wp:positionV relativeFrom="paragraph">
-              <wp:posOffset>2838450</wp:posOffset>
+              <wp:posOffset>16510</wp:posOffset>
             </wp:positionV>
-            <wp:extent cx="4448810" cy="5724525"/>
-            <wp:effectExtent l="0" t="0" r="8890" b="9525"/>
+            <wp:extent cx="5601335" cy="1390650"/>
+            <wp:effectExtent l="0" t="0" r="0" b="0"/>
             <wp:wrapThrough wrapText="bothSides">
               <wp:wrapPolygon edited="0">
                 <wp:start x="0" y="0"/>
-                <wp:lineTo x="0" y="21564"/>
-                <wp:lineTo x="21551" y="21564"/>
-                <wp:lineTo x="21551" y="0"/>
+                <wp:lineTo x="0" y="21304"/>
+                <wp:lineTo x="21524" y="21304"/>
+                <wp:lineTo x="21524" y="0"/>
                 <wp:lineTo x="0" y="0"/>
               </wp:wrapPolygon>
             </wp:wrapThrough>
-            <wp:docPr id="1" name="Picture 1"/>
+            <wp:docPr id="14" name="Picture 14"/>
             <wp:cNvGraphicFramePr>
               <a:graphicFrameLocks xmlns:a="http://schemas.openxmlformats.org/drawingml/2006/main" noChangeAspect="1"/>
             </wp:cNvGraphicFramePr>
@@ -1707,7 +2692,7 @@
               <a:graphicData uri="http://schemas.openxmlformats.org/drawingml/2006/picture">
                 <pic:pic xmlns:pic="http://schemas.openxmlformats.org/drawingml/2006/picture">
                   <pic:nvPicPr>
-                    <pic:cNvPr id="0" name="general.PNG"/>
+                    <pic:cNvPr id="0" name="leakFree_Valgrind.PNG"/>
                     <pic:cNvPicPr/>
                   </pic:nvPicPr>
                   <pic:blipFill>
@@ -1725,7 +2710,7 @@
                   <pic:spPr>
                     <a:xfrm>
                       <a:off x="0" y="0"/>
-                      <a:ext cx="4448810" cy="5724525"/>
+                      <a:ext cx="5601335" cy="1390650"/>
                     </a:xfrm>
                     <a:prstGeom prst="rect">
                       <a:avLst/>
@@ -1743,22 +2728,282 @@
           </wp:anchor>
         </w:drawing>
       </w:r>
-      <w:r>
-        <w:rPr>
+    </w:p>
+    <w:p>
+      <w:pPr>
+        <w:rPr>
+          <w:color w:val="000000"/>
+        </w:rPr>
+      </w:pPr>
+    </w:p>
+    <w:p>
+      <w:pPr>
+        <w:rPr>
+          <w:color w:val="000000"/>
+        </w:rPr>
+      </w:pPr>
+    </w:p>
+    <w:p>
+      <w:pPr>
+        <w:rPr>
+          <w:color w:val="000000"/>
+        </w:rPr>
+      </w:pPr>
+    </w:p>
+    <w:p>
+      <w:pPr>
+        <w:rPr>
+          <w:color w:val="000000"/>
+        </w:rPr>
+      </w:pPr>
+    </w:p>
+    <w:p>
+      <w:pPr>
+        <w:rPr>
+          <w:color w:val="000000"/>
+        </w:rPr>
+      </w:pPr>
+    </w:p>
+    <w:p>
+      <w:pPr>
+        <w:rPr>
+          <w:color w:val="000000"/>
+        </w:rPr>
+      </w:pPr>
+    </w:p>
+    <w:p>
+      <w:pPr>
+        <w:rPr>
+          <w:color w:val="000000"/>
+        </w:rPr>
+      </w:pPr>
+    </w:p>
+    <w:p>
+      <w:pPr>
+        <w:rPr>
+          <w:color w:val="000000"/>
+        </w:rPr>
+      </w:pPr>
+    </w:p>
+    <w:p>
+      <w:pPr>
+        <w:rPr>
+          <w:color w:val="000000"/>
+        </w:rPr>
+      </w:pPr>
+    </w:p>
+    <w:p>
+      <w:pPr>
+        <w:rPr>
+          <w:color w:val="000000"/>
+        </w:rPr>
+      </w:pPr>
+    </w:p>
+    <w:p>
+      <w:pPr>
+        <w:rPr>
+          <w:color w:val="000000"/>
+        </w:rPr>
+      </w:pPr>
+    </w:p>
+    <w:p>
+      <w:pPr>
+        <w:rPr>
+          <w:color w:val="000000"/>
+        </w:rPr>
+      </w:pPr>
+    </w:p>
+    <w:p>
+      <w:pPr>
+        <w:rPr>
+          <w:color w:val="000000"/>
+        </w:rPr>
+      </w:pPr>
+    </w:p>
+    <w:p>
+      <w:pPr>
+        <w:rPr>
+          <w:color w:val="000000"/>
+        </w:rPr>
+      </w:pPr>
+    </w:p>
+    <w:p>
+      <w:pPr>
+        <w:rPr>
+          <w:color w:val="000000"/>
+        </w:rPr>
+      </w:pPr>
+    </w:p>
+    <w:p>
+      <w:pPr>
+        <w:rPr>
+          <w:color w:val="000000"/>
+        </w:rPr>
+      </w:pPr>
+    </w:p>
+    <w:p>
+      <w:pPr>
+        <w:rPr>
+          <w:color w:val="000000"/>
+        </w:rPr>
+      </w:pPr>
+    </w:p>
+    <w:p>
+      <w:pPr>
+        <w:rPr>
+          <w:color w:val="000000"/>
+        </w:rPr>
+      </w:pPr>
+    </w:p>
+    <w:p>
+      <w:pPr>
+        <w:rPr>
+          <w:color w:val="000000"/>
+        </w:rPr>
+      </w:pPr>
+    </w:p>
+    <w:p>
+      <w:pPr>
+        <w:rPr>
+          <w:color w:val="000000"/>
+        </w:rPr>
+      </w:pPr>
+    </w:p>
+    <w:p>
+      <w:pPr>
+        <w:rPr>
+          <w:color w:val="000000"/>
+        </w:rPr>
+      </w:pPr>
+    </w:p>
+    <w:p>
+      <w:pPr>
+        <w:rPr>
+          <w:color w:val="000000"/>
+        </w:rPr>
+      </w:pPr>
+    </w:p>
+    <w:p>
+      <w:pPr>
+        <w:rPr>
+          <w:b/>
+          <w:color w:val="000000"/>
+        </w:rPr>
+      </w:pPr>
+      <w:r>
+        <w:rPr>
+          <w:b/>
+          <w:color w:val="000000"/>
+          <w:sz w:val="40"/>
+        </w:rPr>
+        <w:t>Jeux d’essais, liste des cas :</w:t>
+      </w:r>
+      <w:r>
+        <w:rPr>
+          <w:b/>
+          <w:color w:val="000000"/>
+        </w:rPr>
+        <w:br w:type="page"/>
+      </w:r>
+    </w:p>
+    <w:p>
+      <w:pPr>
+        <w:rPr>
+          <w:i/>
+          <w:color w:val="000000"/>
+        </w:rPr>
+      </w:pPr>
+      <w:r>
+        <w:rPr>
+          <w:i/>
           <w:noProof/>
           <w:color w:val="000000"/>
+          <w:sz w:val="40"/>
+          <w:lang w:bidi="ar-SA"/>
+        </w:rPr>
+        <w:lastRenderedPageBreak/>
+        <w:drawing>
+          <wp:anchor distT="0" distB="0" distL="114300" distR="114300" simplePos="0" relativeHeight="251658240" behindDoc="1" locked="0" layoutInCell="1" allowOverlap="1" wp14:anchorId="30D7E364" wp14:editId="653B4047">
+            <wp:simplePos x="0" y="0"/>
+            <wp:positionH relativeFrom="column">
+              <wp:posOffset>704850</wp:posOffset>
+            </wp:positionH>
+            <wp:positionV relativeFrom="paragraph">
+              <wp:posOffset>2735580</wp:posOffset>
+            </wp:positionV>
+            <wp:extent cx="4892040" cy="6294755"/>
+            <wp:effectExtent l="0" t="0" r="3810" b="0"/>
+            <wp:wrapThrough wrapText="bothSides">
+              <wp:wrapPolygon edited="0">
+                <wp:start x="0" y="0"/>
+                <wp:lineTo x="0" y="21506"/>
+                <wp:lineTo x="21533" y="21506"/>
+                <wp:lineTo x="21533" y="0"/>
+                <wp:lineTo x="0" y="0"/>
+              </wp:wrapPolygon>
+            </wp:wrapThrough>
+            <wp:docPr id="1" name="Picture 1"/>
+            <wp:cNvGraphicFramePr>
+              <a:graphicFrameLocks xmlns:a="http://schemas.openxmlformats.org/drawingml/2006/main" noChangeAspect="1"/>
+            </wp:cNvGraphicFramePr>
+            <a:graphic xmlns:a="http://schemas.openxmlformats.org/drawingml/2006/main">
+              <a:graphicData uri="http://schemas.openxmlformats.org/drawingml/2006/picture">
+                <pic:pic xmlns:pic="http://schemas.openxmlformats.org/drawingml/2006/picture">
+                  <pic:nvPicPr>
+                    <pic:cNvPr id="0" name="general.PNG"/>
+                    <pic:cNvPicPr/>
+                  </pic:nvPicPr>
+                  <pic:blipFill>
+                    <a:blip r:embed="rId9">
+                      <a:extLst>
+                        <a:ext uri="{28A0092B-C50C-407E-A947-70E740481C1C}">
+                          <a14:useLocalDpi xmlns:a14="http://schemas.microsoft.com/office/drawing/2010/main" val="0"/>
+                        </a:ext>
+                      </a:extLst>
+                    </a:blip>
+                    <a:stretch>
+                      <a:fillRect/>
+                    </a:stretch>
+                  </pic:blipFill>
+                  <pic:spPr>
+                    <a:xfrm>
+                      <a:off x="0" y="0"/>
+                      <a:ext cx="4892040" cy="6294755"/>
+                    </a:xfrm>
+                    <a:prstGeom prst="rect">
+                      <a:avLst/>
+                    </a:prstGeom>
+                  </pic:spPr>
+                </pic:pic>
+              </a:graphicData>
+            </a:graphic>
+            <wp14:sizeRelH relativeFrom="page">
+              <wp14:pctWidth>0</wp14:pctWidth>
+            </wp14:sizeRelH>
+            <wp14:sizeRelV relativeFrom="page">
+              <wp14:pctHeight>0</wp14:pctHeight>
+            </wp14:sizeRelV>
+          </wp:anchor>
+        </w:drawing>
+      </w:r>
+      <w:r>
+        <w:rPr>
+          <w:i/>
+          <w:noProof/>
+          <w:color w:val="000000"/>
+          <w:sz w:val="40"/>
           <w:lang w:bidi="ar-SA"/>
         </w:rPr>
         <mc:AlternateContent>
           <mc:Choice Requires="wps">
             <w:drawing>
-              <wp:anchor distT="0" distB="0" distL="114300" distR="114300" simplePos="0" relativeHeight="251660288" behindDoc="0" locked="0" layoutInCell="1" allowOverlap="1" wp14:anchorId="6E33BE43" wp14:editId="52170AC6">
+              <wp:anchor distT="0" distB="0" distL="114300" distR="114300" simplePos="0" relativeHeight="251660288" behindDoc="0" locked="0" layoutInCell="1" allowOverlap="1" wp14:anchorId="2D1DD28A" wp14:editId="6C22BD70">
                 <wp:simplePos x="0" y="0"/>
                 <wp:positionH relativeFrom="column">
                   <wp:posOffset>-367665</wp:posOffset>
                 </wp:positionH>
                 <wp:positionV relativeFrom="paragraph">
-                  <wp:posOffset>247650</wp:posOffset>
+                  <wp:posOffset>152400</wp:posOffset>
                 </wp:positionV>
                 <wp:extent cx="6677025" cy="2590800"/>
                 <wp:effectExtent l="0" t="0" r="0" b="0"/>
@@ -1902,13 +3147,8 @@
                                 </w:p>
                                 <w:p>
                                   <w:r>
-                                    <w:t xml:space="preserve">23 </w:t>
-                                  </w:r>
-                                  <w:proofErr w:type="spellStart"/>
-                                  <w:r>
-                                    <w:t>titeuf</w:t>
-                                  </w:r>
-                                  <w:proofErr w:type="spellEnd"/>
+                                    <w:t>23 titeuf</w:t>
+                                  </w:r>
                                 </w:p>
                                 <w:p>
                                   <w:r>
@@ -1930,16 +3170,8 @@
                                     <w:rPr>
                                       <w:lang w:val="en-GB"/>
                                     </w:rPr>
-                                    <w:t xml:space="preserve">28 </w:t>
-                                  </w:r>
-                                  <w:proofErr w:type="spellStart"/>
-                                  <w:r>
-                                    <w:rPr>
-                                      <w:lang w:val="en-GB"/>
-                                    </w:rPr>
-                                    <w:t>caligros</w:t>
-                                  </w:r>
-                                  <w:proofErr w:type="spellEnd"/>
+                                    <w:t>28 caligros</w:t>
+                                  </w:r>
                                 </w:p>
                               </w:tc>
                               <w:tc>
@@ -2075,7 +3307,7 @@
                 <v:stroke joinstyle="miter"/>
                 <v:path gradientshapeok="t" o:connecttype="rect"/>
               </v:shapetype>
-              <v:shape id="Text Box 2" o:spid="_x0000_s1026" type="#_x0000_t202" style="position:absolute;margin-left:-28.95pt;margin-top:19.5pt;width:525.75pt;height:204pt;z-index:251660288;visibility:visible;mso-wrap-style:square;mso-width-percent:0;mso-height-percent:0;mso-wrap-distance-left:9pt;mso-wrap-distance-top:0;mso-wrap-distance-right:9pt;mso-wrap-distance-bottom:0;mso-position-horizontal:absolute;mso-position-horizontal-relative:text;mso-position-vertical:absolute;mso-position-vertical-relative:text;mso-width-percent:0;mso-height-percent:0;mso-width-relative:margin;mso-height-relative:margin;v-text-anchor:top" o:gfxdata="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" filled="f" stroked="f">
+              <v:shape id="Text Box 2" o:spid="_x0000_s1026" type="#_x0000_t202" style="position:absolute;margin-left:-28.95pt;margin-top:12pt;width:525.75pt;height:204pt;z-index:251660288;visibility:visible;mso-wrap-style:square;mso-width-percent:0;mso-height-percent:0;mso-wrap-distance-left:9pt;mso-wrap-distance-top:0;mso-wrap-distance-right:9pt;mso-wrap-distance-bottom:0;mso-position-horizontal:absolute;mso-position-horizontal-relative:text;mso-position-vertical:absolute;mso-position-vertical-relative:text;mso-width-percent:0;mso-height-percent:0;mso-width-relative:margin;mso-height-relative:margin;v-text-anchor:top" o:gfxdata="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" filled="f" stroked="f">
                 <v:textbox>
                   <w:txbxContent>
                     <w:p/>
@@ -2189,13 +3421,8 @@
                           </w:p>
                           <w:p>
                             <w:r>
-                              <w:t xml:space="preserve">23 </w:t>
-                            </w:r>
-                            <w:proofErr w:type="spellStart"/>
-                            <w:r>
-                              <w:t>titeuf</w:t>
-                            </w:r>
-                            <w:proofErr w:type="spellEnd"/>
+                              <w:t>23 titeuf</w:t>
+                            </w:r>
                           </w:p>
                           <w:p>
                             <w:r>
@@ -2217,16 +3444,8 @@
                               <w:rPr>
                                 <w:lang w:val="en-GB"/>
                               </w:rPr>
-                              <w:t xml:space="preserve">28 </w:t>
-                            </w:r>
-                            <w:proofErr w:type="spellStart"/>
-                            <w:r>
-                              <w:rPr>
-                                <w:lang w:val="en-GB"/>
-                              </w:rPr>
-                              <w:t>caligros</w:t>
-                            </w:r>
-                            <w:proofErr w:type="spellEnd"/>
+                              <w:t>28 caligros</w:t>
+                            </w:r>
                           </w:p>
                         </w:tc>
                         <w:tc>
@@ -2348,6 +3567,15 @@
       </w:r>
       <w:r>
         <w:rPr>
+          <w:i/>
+          <w:color w:val="000000"/>
+          <w:sz w:val="40"/>
+        </w:rPr>
+        <w:t>Cas General</w:t>
+      </w:r>
+      <w:r>
+        <w:rPr>
+          <w:i/>
           <w:color w:val="000000"/>
         </w:rPr>
         <w:br w:type="page"/>
@@ -2358,6 +3586,24 @@
         <w:pStyle w:val="Standard"/>
         <w:pageBreakBefore/>
         <w:rPr>
+          <w:i/>
+          <w:color w:val="000000"/>
+          <w:sz w:val="40"/>
+        </w:rPr>
+      </w:pPr>
+      <w:r>
+        <w:rPr>
+          <w:i/>
+          <w:color w:val="000000"/>
+          <w:sz w:val="40"/>
+        </w:rPr>
+        <w:lastRenderedPageBreak/>
+        <w:t>Cas Erreur</w:t>
+      </w:r>
+    </w:p>
+    <w:p>
+      <w:pPr>
+        <w:rPr>
           <w:color w:val="000000"/>
         </w:rPr>
       </w:pPr>
@@ -2367,15 +3613,14 @@
           <w:color w:val="000000"/>
           <w:lang w:bidi="ar-SA"/>
         </w:rPr>
-        <w:lastRenderedPageBreak/>
         <w:drawing>
-          <wp:anchor distT="0" distB="0" distL="114300" distR="114300" simplePos="0" relativeHeight="251663360" behindDoc="1" locked="0" layoutInCell="1" allowOverlap="1" wp14:anchorId="5C5B581E" wp14:editId="375064AB">
+          <wp:anchor distT="0" distB="0" distL="114300" distR="114300" simplePos="0" relativeHeight="251663360" behindDoc="1" locked="0" layoutInCell="1" allowOverlap="1" wp14:anchorId="1FFF9DD3" wp14:editId="2C567641">
             <wp:simplePos x="0" y="0"/>
             <wp:positionH relativeFrom="column">
-              <wp:posOffset>622935</wp:posOffset>
+              <wp:posOffset>777240</wp:posOffset>
             </wp:positionH>
             <wp:positionV relativeFrom="paragraph">
-              <wp:posOffset>3070860</wp:posOffset>
+              <wp:posOffset>2527300</wp:posOffset>
             </wp:positionV>
             <wp:extent cx="4806950" cy="6210300"/>
             <wp:effectExtent l="0" t="0" r="0" b="0"/>
@@ -2400,7 +3645,7 @@
                     <pic:cNvPicPr/>
                   </pic:nvPicPr>
                   <pic:blipFill>
-                    <a:blip r:embed="rId9">
+                    <a:blip r:embed="rId10">
                       <a:extLst>
                         <a:ext uri="{28A0092B-C50C-407E-A947-70E740481C1C}">
                           <a14:useLocalDpi xmlns:a14="http://schemas.microsoft.com/office/drawing/2010/main" val="0"/>
@@ -2441,13 +3686,13 @@
         <mc:AlternateContent>
           <mc:Choice Requires="wps">
             <w:drawing>
-              <wp:anchor distT="0" distB="0" distL="114300" distR="114300" simplePos="0" relativeHeight="251662336" behindDoc="0" locked="0" layoutInCell="1" allowOverlap="1" wp14:anchorId="4B16DBBF" wp14:editId="46F91304">
+              <wp:anchor distT="0" distB="0" distL="114300" distR="114300" simplePos="0" relativeHeight="251662336" behindDoc="0" locked="0" layoutInCell="1" allowOverlap="1" wp14:anchorId="682A39F0" wp14:editId="36FD8AF9">
                 <wp:simplePos x="0" y="0"/>
                 <wp:positionH relativeFrom="column">
                   <wp:posOffset>-215265</wp:posOffset>
                 </wp:positionH>
                 <wp:positionV relativeFrom="paragraph">
-                  <wp:posOffset>575310</wp:posOffset>
+                  <wp:posOffset>-4197</wp:posOffset>
                 </wp:positionV>
                 <wp:extent cx="6677025" cy="2590800"/>
                 <wp:effectExtent l="0" t="0" r="0" b="0"/>
@@ -2591,13 +3836,8 @@
                                 </w:p>
                                 <w:p>
                                   <w:r>
-                                    <w:t xml:space="preserve">23 </w:t>
-                                  </w:r>
-                                  <w:proofErr w:type="spellStart"/>
-                                  <w:r>
-                                    <w:t>titeuf</w:t>
-                                  </w:r>
-                                  <w:proofErr w:type="spellEnd"/>
+                                    <w:t>23 titeuf</w:t>
+                                  </w:r>
                                 </w:p>
                                 <w:p>
                                   <w:r>
@@ -2619,16 +3859,8 @@
                                     <w:rPr>
                                       <w:lang w:val="en-GB"/>
                                     </w:rPr>
-                                    <w:t xml:space="preserve">28 </w:t>
-                                  </w:r>
-                                  <w:proofErr w:type="spellStart"/>
-                                  <w:r>
-                                    <w:rPr>
-                                      <w:lang w:val="en-GB"/>
-                                    </w:rPr>
-                                    <w:t>caligros</w:t>
-                                  </w:r>
-                                  <w:proofErr w:type="spellEnd"/>
+                                    <w:t>28 caligros</w:t>
+                                  </w:r>
                                 </w:p>
                               </w:tc>
                               <w:tc>
@@ -2734,7 +3966,7 @@
           </mc:Choice>
           <mc:Fallback>
             <w:pict>
-              <v:shape id="_x0000_s1027" type="#_x0000_t202" style="position:absolute;margin-left:-16.95pt;margin-top:45.3pt;width:525.75pt;height:204pt;z-index:251662336;visibility:visible;mso-wrap-style:square;mso-width-percent:0;mso-height-percent:0;mso-wrap-distance-left:9pt;mso-wrap-distance-top:0;mso-wrap-distance-right:9pt;mso-wrap-distance-bottom:0;mso-position-horizontal:absolute;mso-position-horizontal-relative:text;mso-position-vertical:absolute;mso-position-vertical-relative:text;mso-width-percent:0;mso-height-percent:0;mso-width-relative:margin;mso-height-relative:margin;v-text-anchor:top" o:gfxdata="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" filled="f" stroked="f">
+              <v:shape id="_x0000_s1027" type="#_x0000_t202" style="position:absolute;margin-left:-16.95pt;margin-top:-.35pt;width:525.75pt;height:204pt;z-index:251662336;visibility:visible;mso-wrap-style:square;mso-width-percent:0;mso-height-percent:0;mso-wrap-distance-left:9pt;mso-wrap-distance-top:0;mso-wrap-distance-right:9pt;mso-wrap-distance-bottom:0;mso-position-horizontal:absolute;mso-position-horizontal-relative:text;mso-position-vertical:absolute;mso-position-vertical-relative:text;mso-width-percent:0;mso-height-percent:0;mso-width-relative:margin;mso-height-relative:margin;v-text-anchor:top" o:gfxdata="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" filled="f" stroked="f">
                 <v:textbox>
                   <w:txbxContent>
                     <w:p/>
@@ -2848,13 +4080,8 @@
                           </w:p>
                           <w:p>
                             <w:r>
-                              <w:t xml:space="preserve">23 </w:t>
-                            </w:r>
-                            <w:proofErr w:type="spellStart"/>
-                            <w:r>
-                              <w:t>titeuf</w:t>
-                            </w:r>
-                            <w:proofErr w:type="spellEnd"/>
+                              <w:t>23 titeuf</w:t>
+                            </w:r>
                           </w:p>
                           <w:p>
                             <w:r>
@@ -2876,16 +4103,8 @@
                               <w:rPr>
                                 <w:lang w:val="en-GB"/>
                               </w:rPr>
-                              <w:t xml:space="preserve">28 </w:t>
-                            </w:r>
-                            <w:proofErr w:type="spellStart"/>
-                            <w:r>
-                              <w:rPr>
-                                <w:lang w:val="en-GB"/>
-                              </w:rPr>
-                              <w:t>caligros</w:t>
-                            </w:r>
-                            <w:proofErr w:type="spellEnd"/>
+                              <w:t>28 caligros</w:t>
+                            </w:r>
                           </w:p>
                         </w:tc>
                         <w:tc>
@@ -2983,52 +4202,42 @@
         <w:rPr>
           <w:color w:val="000000"/>
         </w:rPr>
-        <w:t>Cas Erreur</w:t>
-      </w:r>
-    </w:p>
-    <w:p>
-      <w:pPr>
-        <w:rPr>
-          <w:color w:val="000000"/>
-        </w:rPr>
-      </w:pPr>
-      <w:r>
-        <w:rPr>
-          <w:color w:val="000000"/>
-        </w:rPr>
         <w:br w:type="page"/>
       </w:r>
     </w:p>
     <w:p>
       <w:pPr>
         <w:rPr>
-          <w:color w:val="000000"/>
-        </w:rPr>
-      </w:pPr>
-      <w:r>
-        <w:rPr>
+          <w:i/>
+          <w:color w:val="000000"/>
+        </w:rPr>
+      </w:pPr>
+      <w:r>
+        <w:rPr>
+          <w:i/>
           <w:noProof/>
           <w:color w:val="000000"/>
+          <w:sz w:val="40"/>
           <w:lang w:bidi="ar-SA"/>
         </w:rPr>
         <w:lastRenderedPageBreak/>
         <w:drawing>
-          <wp:anchor distT="0" distB="0" distL="114300" distR="114300" simplePos="0" relativeHeight="251670528" behindDoc="1" locked="0" layoutInCell="1" allowOverlap="1" wp14:anchorId="76282F9D" wp14:editId="7EB783D5">
+          <wp:anchor distT="0" distB="0" distL="114300" distR="114300" simplePos="0" relativeHeight="251670528" behindDoc="1" locked="0" layoutInCell="1" allowOverlap="1" wp14:anchorId="266839BB" wp14:editId="077B8FAE">
             <wp:simplePos x="0" y="0"/>
             <wp:positionH relativeFrom="column">
-              <wp:posOffset>661035</wp:posOffset>
+              <wp:posOffset>466725</wp:posOffset>
             </wp:positionH>
             <wp:positionV relativeFrom="paragraph">
-              <wp:posOffset>3032760</wp:posOffset>
+              <wp:posOffset>2782570</wp:posOffset>
             </wp:positionV>
-            <wp:extent cx="4629150" cy="6035675"/>
-            <wp:effectExtent l="0" t="0" r="0" b="3175"/>
+            <wp:extent cx="4785360" cy="6239510"/>
+            <wp:effectExtent l="0" t="0" r="0" b="8890"/>
             <wp:wrapThrough wrapText="bothSides">
               <wp:wrapPolygon edited="0">
                 <wp:start x="0" y="0"/>
-                <wp:lineTo x="0" y="21543"/>
-                <wp:lineTo x="21511" y="21543"/>
-                <wp:lineTo x="21511" y="0"/>
+                <wp:lineTo x="0" y="21565"/>
+                <wp:lineTo x="21497" y="21565"/>
+                <wp:lineTo x="21497" y="0"/>
                 <wp:lineTo x="0" y="0"/>
               </wp:wrapPolygon>
             </wp:wrapThrough>
@@ -3044,7 +4253,7 @@
                     <pic:cNvPicPr/>
                   </pic:nvPicPr>
                   <pic:blipFill>
-                    <a:blip r:embed="rId10">
+                    <a:blip r:embed="rId11">
                       <a:extLst>
                         <a:ext uri="{28A0092B-C50C-407E-A947-70E740481C1C}">
                           <a14:useLocalDpi xmlns:a14="http://schemas.microsoft.com/office/drawing/2010/main" val="0"/>
@@ -3058,7 +4267,7 @@
                   <pic:spPr>
                     <a:xfrm>
                       <a:off x="0" y="0"/>
-                      <a:ext cx="4629150" cy="6035675"/>
+                      <a:ext cx="4785360" cy="6239510"/>
                     </a:xfrm>
                     <a:prstGeom prst="rect">
                       <a:avLst/>
@@ -3078,20 +4287,22 @@
       </w:r>
       <w:r>
         <w:rPr>
+          <w:i/>
           <w:noProof/>
           <w:color w:val="000000"/>
+          <w:sz w:val="40"/>
           <w:lang w:bidi="ar-SA"/>
         </w:rPr>
         <mc:AlternateContent>
           <mc:Choice Requires="wps">
             <w:drawing>
-              <wp:anchor distT="0" distB="0" distL="114300" distR="114300" simplePos="0" relativeHeight="251665408" behindDoc="0" locked="0" layoutInCell="1" allowOverlap="1" wp14:anchorId="62DB814B" wp14:editId="19FC1116">
+              <wp:anchor distT="0" distB="0" distL="114300" distR="114300" simplePos="0" relativeHeight="251665408" behindDoc="0" locked="0" layoutInCell="1" allowOverlap="1" wp14:anchorId="2A43CA66" wp14:editId="05B869C6">
                 <wp:simplePos x="0" y="0"/>
                 <wp:positionH relativeFrom="column">
                   <wp:posOffset>-358140</wp:posOffset>
                 </wp:positionH>
                 <wp:positionV relativeFrom="paragraph">
-                  <wp:posOffset>575310</wp:posOffset>
+                  <wp:posOffset>182880</wp:posOffset>
                 </wp:positionV>
                 <wp:extent cx="6677025" cy="2590800"/>
                 <wp:effectExtent l="0" t="0" r="0" b="0"/>
@@ -3235,13 +4446,8 @@
                                 </w:p>
                                 <w:p>
                                   <w:r>
-                                    <w:t xml:space="preserve">23 </w:t>
-                                  </w:r>
-                                  <w:proofErr w:type="spellStart"/>
-                                  <w:r>
-                                    <w:t>titeuf</w:t>
-                                  </w:r>
-                                  <w:proofErr w:type="spellEnd"/>
+                                    <w:t>23 titeuf</w:t>
+                                  </w:r>
                                 </w:p>
                                 <w:p>
                                   <w:r>
@@ -3263,16 +4469,8 @@
                                     <w:rPr>
                                       <w:lang w:val="en-GB"/>
                                     </w:rPr>
-                                    <w:t xml:space="preserve">28 </w:t>
-                                  </w:r>
-                                  <w:proofErr w:type="spellStart"/>
-                                  <w:r>
-                                    <w:rPr>
-                                      <w:lang w:val="en-GB"/>
-                                    </w:rPr>
-                                    <w:t>caligros</w:t>
-                                  </w:r>
-                                  <w:proofErr w:type="spellEnd"/>
+                                    <w:t>28 caligros</w:t>
+                                  </w:r>
                                 </w:p>
                               </w:tc>
                               <w:tc>
@@ -3495,7 +4693,7 @@
           </mc:Choice>
           <mc:Fallback>
             <w:pict>
-              <v:shape id="Text Box 4" o:spid="_x0000_s1028" type="#_x0000_t202" style="position:absolute;margin-left:-28.2pt;margin-top:45.3pt;width:525.75pt;height:204pt;z-index:251665408;visibility:visible;mso-wrap-style:square;mso-width-percent:0;mso-height-percent:0;mso-wrap-distance-left:9pt;mso-wrap-distance-top:0;mso-wrap-distance-right:9pt;mso-wrap-distance-bottom:0;mso-position-horizontal:absolute;mso-position-horizontal-relative:text;mso-position-vertical:absolute;mso-position-vertical-relative:text;mso-width-percent:0;mso-height-percent:0;mso-width-relative:margin;mso-height-relative:margin;v-text-anchor:top" o:gfxdata="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" filled="f" stroked="f">
+              <v:shape id="Text Box 4" o:spid="_x0000_s1028" type="#_x0000_t202" style="position:absolute;margin-left:-28.2pt;margin-top:14.4pt;width:525.75pt;height:204pt;z-index:251665408;visibility:visible;mso-wrap-style:square;mso-width-percent:0;mso-height-percent:0;mso-wrap-distance-left:9pt;mso-wrap-distance-top:0;mso-wrap-distance-right:9pt;mso-wrap-distance-bottom:0;mso-position-horizontal:absolute;mso-position-horizontal-relative:text;mso-position-vertical:absolute;mso-position-vertical-relative:text;mso-width-percent:0;mso-height-percent:0;mso-width-relative:margin;mso-height-relative:margin;v-text-anchor:top" o:gfxdata="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" filled="f" stroked="f">
                 <v:textbox>
                   <w:txbxContent>
                     <w:p/>
@@ -3609,13 +4807,8 @@
                           </w:p>
                           <w:p>
                             <w:r>
-                              <w:t xml:space="preserve">23 </w:t>
-                            </w:r>
-                            <w:proofErr w:type="spellStart"/>
-                            <w:r>
-                              <w:t>titeuf</w:t>
-                            </w:r>
-                            <w:proofErr w:type="spellEnd"/>
+                              <w:t>23 titeuf</w:t>
+                            </w:r>
                           </w:p>
                           <w:p>
                             <w:r>
@@ -3637,16 +4830,8 @@
                               <w:rPr>
                                 <w:lang w:val="en-GB"/>
                               </w:rPr>
-                              <w:t xml:space="preserve">28 </w:t>
-                            </w:r>
-                            <w:proofErr w:type="spellStart"/>
-                            <w:r>
-                              <w:rPr>
-                                <w:lang w:val="en-GB"/>
-                              </w:rPr>
-                              <w:t>caligros</w:t>
-                            </w:r>
-                            <w:proofErr w:type="spellEnd"/>
+                              <w:t>28 caligros</w:t>
+                            </w:r>
                           </w:p>
                         </w:tc>
                         <w:tc>
@@ -3857,16 +5042,65 @@
           </mc:Fallback>
         </mc:AlternateContent>
       </w:r>
-      <w:proofErr w:type="spellStart"/>
-      <w:r>
-        <w:rPr>
-          <w:color w:val="000000"/>
-        </w:rPr>
-        <w:t>ToutEmpruntésToutRendus</w:t>
-      </w:r>
-      <w:proofErr w:type="spellEnd"/>
-      <w:r>
-        <w:rPr>
+      <w:r>
+        <w:rPr>
+          <w:i/>
+          <w:color w:val="000000"/>
+          <w:sz w:val="40"/>
+        </w:rPr>
+        <w:t>Tout</w:t>
+      </w:r>
+      <w:r>
+        <w:rPr>
+          <w:i/>
+          <w:color w:val="000000"/>
+          <w:sz w:val="40"/>
+        </w:rPr>
+        <w:t xml:space="preserve"> </w:t>
+      </w:r>
+      <w:r>
+        <w:rPr>
+          <w:i/>
+          <w:color w:val="000000"/>
+          <w:sz w:val="40"/>
+        </w:rPr>
+        <w:t>Empruntés</w:t>
+      </w:r>
+      <w:r>
+        <w:rPr>
+          <w:i/>
+          <w:color w:val="000000"/>
+          <w:sz w:val="40"/>
+        </w:rPr>
+        <w:t xml:space="preserve"> et </w:t>
+      </w:r>
+      <w:r>
+        <w:rPr>
+          <w:i/>
+          <w:color w:val="000000"/>
+          <w:sz w:val="40"/>
+        </w:rPr>
+        <w:t>Tout</w:t>
+      </w:r>
+      <w:r>
+        <w:rPr>
+          <w:i/>
+          <w:color w:val="000000"/>
+          <w:sz w:val="40"/>
+        </w:rPr>
+        <w:t xml:space="preserve"> </w:t>
+      </w:r>
+      <w:r>
+        <w:rPr>
+          <w:i/>
+          <w:color w:val="000000"/>
+          <w:sz w:val="40"/>
+        </w:rPr>
+        <w:t>Rendus</w:t>
+      </w:r>
+      <w:r>
+        <w:rPr>
+          <w:i/>
           <w:color w:val="000000"/>
         </w:rPr>
         <w:br w:type="page"/>
@@ -3875,26 +5109,101 @@
     <w:p>
       <w:pPr>
         <w:rPr>
-          <w:color w:val="000000"/>
-        </w:rPr>
-      </w:pPr>
-      <w:r>
-        <w:rPr>
+          <w:i/>
+          <w:color w:val="000000"/>
+        </w:rPr>
+      </w:pPr>
+      <w:r>
+        <w:rPr>
+          <w:i/>
           <w:noProof/>
           <w:color w:val="000000"/>
+          <w:sz w:val="40"/>
           <w:lang w:bidi="ar-SA"/>
         </w:rPr>
         <w:lastRenderedPageBreak/>
+        <w:drawing>
+          <wp:anchor distT="0" distB="0" distL="114300" distR="114300" simplePos="0" relativeHeight="251671552" behindDoc="1" locked="0" layoutInCell="1" allowOverlap="1" wp14:anchorId="17BB33B8" wp14:editId="03BBCC80">
+            <wp:simplePos x="0" y="0"/>
+            <wp:positionH relativeFrom="column">
+              <wp:posOffset>945515</wp:posOffset>
+            </wp:positionH>
+            <wp:positionV relativeFrom="paragraph">
+              <wp:posOffset>2679065</wp:posOffset>
+            </wp:positionV>
+            <wp:extent cx="4572000" cy="6335395"/>
+            <wp:effectExtent l="0" t="0" r="0" b="8255"/>
+            <wp:wrapThrough wrapText="bothSides">
+              <wp:wrapPolygon edited="0">
+                <wp:start x="0" y="0"/>
+                <wp:lineTo x="0" y="21563"/>
+                <wp:lineTo x="21510" y="21563"/>
+                <wp:lineTo x="21510" y="0"/>
+                <wp:lineTo x="0" y="0"/>
+              </wp:wrapPolygon>
+            </wp:wrapThrough>
+            <wp:docPr id="8" name="Picture 8"/>
+            <wp:cNvGraphicFramePr>
+              <a:graphicFrameLocks xmlns:a="http://schemas.openxmlformats.org/drawingml/2006/main" noChangeAspect="1"/>
+            </wp:cNvGraphicFramePr>
+            <a:graphic xmlns:a="http://schemas.openxmlformats.org/drawingml/2006/main">
+              <a:graphicData uri="http://schemas.openxmlformats.org/drawingml/2006/picture">
+                <pic:pic xmlns:pic="http://schemas.openxmlformats.org/drawingml/2006/picture">
+                  <pic:nvPicPr>
+                    <pic:cNvPr id="0" name="toutEmprunts_rienRendus.PNG"/>
+                    <pic:cNvPicPr/>
+                  </pic:nvPicPr>
+                  <pic:blipFill>
+                    <a:blip r:embed="rId12">
+                      <a:extLst>
+                        <a:ext uri="{28A0092B-C50C-407E-A947-70E740481C1C}">
+                          <a14:useLocalDpi xmlns:a14="http://schemas.microsoft.com/office/drawing/2010/main" val="0"/>
+                        </a:ext>
+                      </a:extLst>
+                    </a:blip>
+                    <a:stretch>
+                      <a:fillRect/>
+                    </a:stretch>
+                  </pic:blipFill>
+                  <pic:spPr>
+                    <a:xfrm>
+                      <a:off x="0" y="0"/>
+                      <a:ext cx="4572000" cy="6335395"/>
+                    </a:xfrm>
+                    <a:prstGeom prst="rect">
+                      <a:avLst/>
+                    </a:prstGeom>
+                  </pic:spPr>
+                </pic:pic>
+              </a:graphicData>
+            </a:graphic>
+            <wp14:sizeRelH relativeFrom="page">
+              <wp14:pctWidth>0</wp14:pctWidth>
+            </wp14:sizeRelH>
+            <wp14:sizeRelV relativeFrom="page">
+              <wp14:pctHeight>0</wp14:pctHeight>
+            </wp14:sizeRelV>
+          </wp:anchor>
+        </w:drawing>
+      </w:r>
+      <w:r>
+        <w:rPr>
+          <w:i/>
+          <w:noProof/>
+          <w:color w:val="000000"/>
+          <w:sz w:val="40"/>
+          <w:lang w:bidi="ar-SA"/>
+        </w:rPr>
         <mc:AlternateContent>
           <mc:Choice Requires="wps">
             <w:drawing>
-              <wp:anchor distT="0" distB="0" distL="114300" distR="114300" simplePos="0" relativeHeight="251667456" behindDoc="0" locked="0" layoutInCell="1" allowOverlap="1" wp14:anchorId="180CCD9F" wp14:editId="3E391AFD">
+              <wp:anchor distT="0" distB="0" distL="114300" distR="114300" simplePos="0" relativeHeight="251667456" behindDoc="0" locked="0" layoutInCell="1" allowOverlap="1" wp14:anchorId="56A0F5E2" wp14:editId="7805BF75">
                 <wp:simplePos x="0" y="0"/>
                 <wp:positionH relativeFrom="column">
                   <wp:posOffset>-139065</wp:posOffset>
                 </wp:positionH>
                 <wp:positionV relativeFrom="paragraph">
-                  <wp:posOffset>518160</wp:posOffset>
+                  <wp:posOffset>161290</wp:posOffset>
                 </wp:positionV>
                 <wp:extent cx="6677025" cy="2590800"/>
                 <wp:effectExtent l="0" t="0" r="0" b="0"/>
@@ -4038,13 +5347,8 @@
                                 </w:p>
                                 <w:p>
                                   <w:r>
-                                    <w:t xml:space="preserve">23 </w:t>
-                                  </w:r>
-                                  <w:proofErr w:type="spellStart"/>
-                                  <w:r>
-                                    <w:t>titeuf</w:t>
-                                  </w:r>
-                                  <w:proofErr w:type="spellEnd"/>
+                                    <w:t>23 titeuf</w:t>
+                                  </w:r>
                                 </w:p>
                                 <w:p>
                                   <w:r>
@@ -4066,16 +5370,8 @@
                                     <w:rPr>
                                       <w:lang w:val="en-GB"/>
                                     </w:rPr>
-                                    <w:t xml:space="preserve">28 </w:t>
-                                  </w:r>
-                                  <w:proofErr w:type="spellStart"/>
-                                  <w:r>
-                                    <w:rPr>
-                                      <w:lang w:val="en-GB"/>
-                                    </w:rPr>
-                                    <w:t>caligros</w:t>
-                                  </w:r>
-                                  <w:proofErr w:type="spellEnd"/>
+                                    <w:t>28 caligros</w:t>
+                                  </w:r>
                                 </w:p>
                               </w:tc>
                               <w:tc>
@@ -4214,7 +5510,7 @@
           </mc:Choice>
           <mc:Fallback>
             <w:pict>
-              <v:shape id="Text Box 5" o:spid="_x0000_s1029" type="#_x0000_t202" style="position:absolute;margin-left:-10.95pt;margin-top:40.8pt;width:525.75pt;height:204pt;z-index:251667456;visibility:visible;mso-wrap-style:square;mso-width-percent:0;mso-height-percent:0;mso-wrap-distance-left:9pt;mso-wrap-distance-top:0;mso-wrap-distance-right:9pt;mso-wrap-distance-bottom:0;mso-position-horizontal:absolute;mso-position-horizontal-relative:text;mso-position-vertical:absolute;mso-position-vertical-relative:text;mso-width-percent:0;mso-height-percent:0;mso-width-relative:margin;mso-height-relative:margin;v-text-anchor:top" o:gfxdata="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" filled="f" stroked="f">
+              <v:shape id="Text Box 5" o:spid="_x0000_s1029" type="#_x0000_t202" style="position:absolute;margin-left:-10.95pt;margin-top:12.7pt;width:525.75pt;height:204pt;z-index:251667456;visibility:visible;mso-wrap-style:square;mso-width-percent:0;mso-height-percent:0;mso-wrap-distance-left:9pt;mso-wrap-distance-top:0;mso-wrap-distance-right:9pt;mso-wrap-distance-bottom:0;mso-position-horizontal:absolute;mso-position-horizontal-relative:text;mso-position-vertical:absolute;mso-position-vertical-relative:text;mso-width-percent:0;mso-height-percent:0;mso-width-relative:margin;mso-height-relative:margin;v-text-anchor:top" o:gfxdata="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" filled="f" stroked="f">
                 <v:textbox>
                   <w:txbxContent>
                     <w:p/>
@@ -4328,13 +5624,8 @@
                           </w:p>
                           <w:p>
                             <w:r>
-                              <w:t xml:space="preserve">23 </w:t>
-                            </w:r>
-                            <w:proofErr w:type="spellStart"/>
-                            <w:r>
-                              <w:t>titeuf</w:t>
-                            </w:r>
-                            <w:proofErr w:type="spellEnd"/>
+                              <w:t>23 titeuf</w:t>
+                            </w:r>
                           </w:p>
                           <w:p>
                             <w:r>
@@ -4356,16 +5647,8 @@
                               <w:rPr>
                                 <w:lang w:val="en-GB"/>
                               </w:rPr>
-                              <w:t xml:space="preserve">28 </w:t>
-                            </w:r>
-                            <w:proofErr w:type="spellStart"/>
-                            <w:r>
-                              <w:rPr>
-                                <w:lang w:val="en-GB"/>
-                              </w:rPr>
-                              <w:t>caligros</w:t>
-                            </w:r>
-                            <w:proofErr w:type="spellEnd"/>
+                              <w:t>28 caligros</w:t>
+                            </w:r>
                           </w:p>
                         </w:tc>
                         <w:tc>
@@ -4494,113 +5777,111 @@
       </w:r>
       <w:r>
         <w:rPr>
+          <w:i/>
+          <w:color w:val="000000"/>
+          <w:sz w:val="40"/>
+        </w:rPr>
+        <w:t>Tout</w:t>
+      </w:r>
+      <w:r>
+        <w:rPr>
+          <w:i/>
+          <w:color w:val="000000"/>
+          <w:sz w:val="40"/>
+        </w:rPr>
+        <w:t xml:space="preserve"> </w:t>
+      </w:r>
+      <w:r>
+        <w:rPr>
+          <w:i/>
+          <w:color w:val="000000"/>
+          <w:sz w:val="40"/>
+        </w:rPr>
+        <w:t>Empruntés</w:t>
+      </w:r>
+      <w:r>
+        <w:rPr>
+          <w:i/>
+          <w:color w:val="000000"/>
+          <w:sz w:val="40"/>
+        </w:rPr>
+        <w:t xml:space="preserve"> et </w:t>
+      </w:r>
+      <w:r>
+        <w:rPr>
+          <w:i/>
+          <w:color w:val="000000"/>
+          <w:sz w:val="40"/>
+        </w:rPr>
+        <w:t>Rien</w:t>
+      </w:r>
+      <w:r>
+        <w:rPr>
+          <w:i/>
+          <w:color w:val="000000"/>
+          <w:sz w:val="40"/>
+        </w:rPr>
+        <w:t xml:space="preserve"> </w:t>
+      </w:r>
+      <w:r>
+        <w:rPr>
+          <w:i/>
+          <w:color w:val="000000"/>
+          <w:sz w:val="40"/>
+        </w:rPr>
+        <w:t>Rendus</w:t>
+      </w:r>
+      <w:r>
+        <w:rPr>
+          <w:i/>
+          <w:color w:val="000000"/>
+        </w:rPr>
+        <w:br w:type="page"/>
+      </w:r>
+    </w:p>
+    <w:p>
+      <w:pPr>
+        <w:pStyle w:val="Standard"/>
+        <w:pageBreakBefore/>
+        <w:rPr>
+          <w:i/>
+          <w:color w:val="000000"/>
+          <w:sz w:val="40"/>
+          <w:lang w:val="en-GB"/>
+        </w:rPr>
+      </w:pPr>
+      <w:r>
+        <w:rPr>
+          <w:i/>
+          <w:color w:val="000000"/>
+          <w:sz w:val="40"/>
+          <w:lang w:val="en-GB"/>
+        </w:rPr>
+        <w:lastRenderedPageBreak/>
+        <w:t>library vide</w:t>
+      </w:r>
+    </w:p>
+    <w:p>
+      <w:pPr>
+        <w:rPr>
+          <w:color w:val="000000"/>
+          <w:lang w:val="en-GB"/>
+        </w:rPr>
+      </w:pPr>
+      <w:r>
+        <w:rPr>
           <w:noProof/>
           <w:color w:val="000000"/>
           <w:lang w:bidi="ar-SA"/>
         </w:rPr>
         <w:drawing>
-          <wp:anchor distT="0" distB="0" distL="114300" distR="114300" simplePos="0" relativeHeight="251671552" behindDoc="1" locked="0" layoutInCell="1" allowOverlap="1" wp14:anchorId="34ACAE47" wp14:editId="5FA6AB77">
+          <wp:anchor distT="0" distB="0" distL="114300" distR="114300" simplePos="0" relativeHeight="251672576" behindDoc="1" locked="0" layoutInCell="1" allowOverlap="1" wp14:anchorId="013355C2" wp14:editId="296D9FB0">
             <wp:simplePos x="0" y="0"/>
             <wp:positionH relativeFrom="column">
-              <wp:posOffset>708660</wp:posOffset>
+              <wp:posOffset>109855</wp:posOffset>
             </wp:positionH>
             <wp:positionV relativeFrom="paragraph">
-              <wp:posOffset>3107055</wp:posOffset>
-            </wp:positionV>
-            <wp:extent cx="4572000" cy="6335395"/>
-            <wp:effectExtent l="0" t="0" r="0" b="8255"/>
-            <wp:wrapThrough wrapText="bothSides">
-              <wp:wrapPolygon edited="0">
-                <wp:start x="0" y="0"/>
-                <wp:lineTo x="0" y="21563"/>
-                <wp:lineTo x="21510" y="21563"/>
-                <wp:lineTo x="21510" y="0"/>
-                <wp:lineTo x="0" y="0"/>
-              </wp:wrapPolygon>
-            </wp:wrapThrough>
-            <wp:docPr id="8" name="Picture 8"/>
-            <wp:cNvGraphicFramePr>
-              <a:graphicFrameLocks xmlns:a="http://schemas.openxmlformats.org/drawingml/2006/main" noChangeAspect="1"/>
-            </wp:cNvGraphicFramePr>
-            <a:graphic xmlns:a="http://schemas.openxmlformats.org/drawingml/2006/main">
-              <a:graphicData uri="http://schemas.openxmlformats.org/drawingml/2006/picture">
-                <pic:pic xmlns:pic="http://schemas.openxmlformats.org/drawingml/2006/picture">
-                  <pic:nvPicPr>
-                    <pic:cNvPr id="0" name="toutEmprunts_rienRendus.PNG"/>
-                    <pic:cNvPicPr/>
-                  </pic:nvPicPr>
-                  <pic:blipFill>
-                    <a:blip r:embed="rId11">
-                      <a:extLst>
-                        <a:ext uri="{28A0092B-C50C-407E-A947-70E740481C1C}">
-                          <a14:useLocalDpi xmlns:a14="http://schemas.microsoft.com/office/drawing/2010/main" val="0"/>
-                        </a:ext>
-                      </a:extLst>
-                    </a:blip>
-                    <a:stretch>
-                      <a:fillRect/>
-                    </a:stretch>
-                  </pic:blipFill>
-                  <pic:spPr>
-                    <a:xfrm>
-                      <a:off x="0" y="0"/>
-                      <a:ext cx="4572000" cy="6335395"/>
-                    </a:xfrm>
-                    <a:prstGeom prst="rect">
-                      <a:avLst/>
-                    </a:prstGeom>
-                  </pic:spPr>
-                </pic:pic>
-              </a:graphicData>
-            </a:graphic>
-            <wp14:sizeRelH relativeFrom="page">
-              <wp14:pctWidth>0</wp14:pctWidth>
-            </wp14:sizeRelH>
-            <wp14:sizeRelV relativeFrom="page">
-              <wp14:pctHeight>0</wp14:pctHeight>
-            </wp14:sizeRelV>
-          </wp:anchor>
-        </w:drawing>
-      </w:r>
-      <w:proofErr w:type="spellStart"/>
-      <w:r>
-        <w:rPr>
-          <w:color w:val="000000"/>
-        </w:rPr>
-        <w:t>ToutEmpruntésRienRendus</w:t>
-      </w:r>
-      <w:proofErr w:type="spellEnd"/>
-      <w:r>
-        <w:rPr>
-          <w:color w:val="000000"/>
-        </w:rPr>
-        <w:br w:type="page"/>
-      </w:r>
-    </w:p>
-    <w:p>
-      <w:pPr>
-        <w:pStyle w:val="Standard"/>
-        <w:pageBreakBefore/>
-        <w:rPr>
-          <w:color w:val="000000"/>
-          <w:lang w:val="en-GB"/>
-        </w:rPr>
-      </w:pPr>
-      <w:r>
-        <w:rPr>
-          <w:noProof/>
-          <w:color w:val="000000"/>
-          <w:lang w:bidi="ar-SA"/>
-        </w:rPr>
-        <w:lastRenderedPageBreak/>
-        <w:drawing>
-          <wp:anchor distT="0" distB="0" distL="114300" distR="114300" simplePos="0" relativeHeight="251672576" behindDoc="1" locked="0" layoutInCell="1" allowOverlap="1" wp14:anchorId="32228A18" wp14:editId="7218912F">
-            <wp:simplePos x="0" y="0"/>
-            <wp:positionH relativeFrom="column">
-              <wp:posOffset>99060</wp:posOffset>
-            </wp:positionH>
-            <wp:positionV relativeFrom="paragraph">
-              <wp:posOffset>3709035</wp:posOffset>
+              <wp:posOffset>3176905</wp:posOffset>
             </wp:positionV>
             <wp:extent cx="5715635" cy="1095375"/>
             <wp:effectExtent l="0" t="0" r="0" b="9525"/>
@@ -4625,7 +5906,7 @@
                     <pic:cNvPicPr/>
                   </pic:nvPicPr>
                   <pic:blipFill>
-                    <a:blip r:embed="rId12">
+                    <a:blip r:embed="rId13">
                       <a:extLst>
                         <a:ext uri="{28A0092B-C50C-407E-A947-70E740481C1C}">
                           <a14:useLocalDpi xmlns:a14="http://schemas.microsoft.com/office/drawing/2010/main" val="0"/>
@@ -4666,13 +5947,13 @@
         <mc:AlternateContent>
           <mc:Choice Requires="wps">
             <w:drawing>
-              <wp:anchor distT="0" distB="0" distL="114300" distR="114300" simplePos="0" relativeHeight="251669504" behindDoc="0" locked="0" layoutInCell="1" allowOverlap="1" wp14:anchorId="7A6F3667" wp14:editId="178706F4">
+              <wp:anchor distT="0" distB="0" distL="114300" distR="114300" simplePos="0" relativeHeight="251669504" behindDoc="0" locked="0" layoutInCell="1" allowOverlap="1" wp14:anchorId="7B163C35" wp14:editId="1F10AE40">
                 <wp:simplePos x="0" y="0"/>
                 <wp:positionH relativeFrom="column">
                   <wp:posOffset>-253365</wp:posOffset>
                 </wp:positionH>
                 <wp:positionV relativeFrom="paragraph">
-                  <wp:posOffset>670560</wp:posOffset>
+                  <wp:posOffset>8255</wp:posOffset>
                 </wp:positionV>
                 <wp:extent cx="6677025" cy="2590800"/>
                 <wp:effectExtent l="0" t="0" r="0" b="0"/>
@@ -4921,7 +6202,7 @@
           </mc:Choice>
           <mc:Fallback>
             <w:pict>
-              <v:shape id="Text Box 6" o:spid="_x0000_s1030" type="#_x0000_t202" style="position:absolute;margin-left:-19.95pt;margin-top:52.8pt;width:525.75pt;height:204pt;z-index:251669504;visibility:visible;mso-wrap-style:square;mso-width-percent:0;mso-height-percent:0;mso-wrap-distance-left:9pt;mso-wrap-distance-top:0;mso-wrap-distance-right:9pt;mso-wrap-distance-bottom:0;mso-position-horizontal:absolute;mso-position-horizontal-relative:text;mso-position-vertical:absolute;mso-position-vertical-relative:text;mso-width-percent:0;mso-height-percent:0;mso-width-relative:margin;mso-height-relative:margin;v-text-anchor:top" o:gfxdata="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" filled="f" stroked="f">
+              <v:shape id="Text Box 6" o:spid="_x0000_s1030" type="#_x0000_t202" style="position:absolute;margin-left:-19.95pt;margin-top:.65pt;width:525.75pt;height:204pt;z-index:251669504;visibility:visible;mso-wrap-style:square;mso-width-percent:0;mso-height-percent:0;mso-wrap-distance-left:9pt;mso-wrap-distance-top:0;mso-wrap-distance-right:9pt;mso-wrap-distance-bottom:0;mso-position-horizontal:absolute;mso-position-horizontal-relative:text;mso-position-vertical:absolute;mso-position-vertical-relative:text;mso-width-percent:0;mso-height-percent:0;mso-width-relative:margin;mso-height-relative:margin;v-text-anchor:top" o:gfxdata="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" filled="f" stroked="f">
                 <v:textbox>
                   <w:txbxContent>
                     <w:p/>
@@ -5128,60 +6409,39 @@
           </mc:Fallback>
         </mc:AlternateContent>
       </w:r>
-      <w:proofErr w:type="gramStart"/>
       <w:r>
         <w:rPr>
           <w:color w:val="000000"/>
           <w:lang w:val="en-GB"/>
         </w:rPr>
-        <w:t>library</w:t>
-      </w:r>
-      <w:proofErr w:type="gramEnd"/>
-      <w:r>
-        <w:rPr>
+        <w:br w:type="page"/>
+      </w:r>
+    </w:p>
+    <w:p>
+      <w:pPr>
+        <w:rPr>
+          <w:i/>
           <w:color w:val="000000"/>
           <w:lang w:val="en-GB"/>
         </w:rPr>
-        <w:t xml:space="preserve"> vide</w:t>
-      </w:r>
-    </w:p>
-    <w:p>
-      <w:pPr>
-        <w:rPr>
-          <w:color w:val="000000"/>
-          <w:lang w:val="en-GB"/>
-        </w:rPr>
-      </w:pPr>
-      <w:r>
-        <w:rPr>
-          <w:color w:val="000000"/>
-          <w:lang w:val="en-GB"/>
-        </w:rPr>
-        <w:br w:type="page"/>
-      </w:r>
-    </w:p>
-    <w:p>
-      <w:pPr>
-        <w:rPr>
-          <w:color w:val="000000"/>
-          <w:lang w:val="en-GB"/>
-        </w:rPr>
-      </w:pPr>
-      <w:r>
-        <w:rPr>
+      </w:pPr>
+      <w:r>
+        <w:rPr>
+          <w:i/>
           <w:noProof/>
           <w:color w:val="000000"/>
+          <w:sz w:val="40"/>
           <w:lang w:bidi="ar-SA"/>
         </w:rPr>
         <w:lastRenderedPageBreak/>
         <w:drawing>
-          <wp:anchor distT="0" distB="0" distL="114300" distR="114300" simplePos="0" relativeHeight="251677696" behindDoc="1" locked="0" layoutInCell="1" allowOverlap="1" wp14:anchorId="758D2C68" wp14:editId="43ED8373">
+          <wp:anchor distT="0" distB="0" distL="114300" distR="114300" simplePos="0" relativeHeight="251677696" behindDoc="1" locked="0" layoutInCell="1" allowOverlap="1" wp14:anchorId="095A733B" wp14:editId="6E035E45">
             <wp:simplePos x="0" y="0"/>
             <wp:positionH relativeFrom="column">
-              <wp:posOffset>480060</wp:posOffset>
+              <wp:posOffset>764540</wp:posOffset>
             </wp:positionH>
             <wp:positionV relativeFrom="paragraph">
-              <wp:posOffset>3410585</wp:posOffset>
+              <wp:posOffset>2934970</wp:posOffset>
             </wp:positionV>
             <wp:extent cx="4772025" cy="6031865"/>
             <wp:effectExtent l="0" t="0" r="9525" b="6985"/>
@@ -5206,7 +6466,7 @@
                     <pic:cNvPicPr/>
                   </pic:nvPicPr>
                   <pic:blipFill>
-                    <a:blip r:embed="rId13">
+                    <a:blip r:embed="rId14">
                       <a:extLst>
                         <a:ext uri="{28A0092B-C50C-407E-A947-70E740481C1C}">
                           <a14:useLocalDpi xmlns:a14="http://schemas.microsoft.com/office/drawing/2010/main" val="0"/>
@@ -5240,20 +6500,22 @@
       </w:r>
       <w:r>
         <w:rPr>
+          <w:i/>
           <w:noProof/>
           <w:color w:val="000000"/>
+          <w:sz w:val="40"/>
           <w:lang w:bidi="ar-SA"/>
         </w:rPr>
         <mc:AlternateContent>
           <mc:Choice Requires="wps">
             <w:drawing>
-              <wp:anchor distT="0" distB="0" distL="114300" distR="114300" simplePos="0" relativeHeight="251674624" behindDoc="0" locked="0" layoutInCell="1" allowOverlap="1" wp14:anchorId="7187A858" wp14:editId="7C521F71">
+              <wp:anchor distT="0" distB="0" distL="114300" distR="114300" simplePos="0" relativeHeight="251674624" behindDoc="0" locked="0" layoutInCell="1" allowOverlap="1" wp14:anchorId="65E87E16" wp14:editId="2339EDC8">
                 <wp:simplePos x="0" y="0"/>
                 <wp:positionH relativeFrom="column">
                   <wp:posOffset>-224790</wp:posOffset>
                 </wp:positionH>
                 <wp:positionV relativeFrom="paragraph">
-                  <wp:posOffset>822960</wp:posOffset>
+                  <wp:posOffset>193040</wp:posOffset>
                 </wp:positionV>
                 <wp:extent cx="6677025" cy="2590800"/>
                 <wp:effectExtent l="0" t="0" r="0" b="0"/>
@@ -5397,13 +6659,8 @@
                                 </w:p>
                                 <w:p>
                                   <w:r>
-                                    <w:t xml:space="preserve">23 </w:t>
-                                  </w:r>
-                                  <w:proofErr w:type="spellStart"/>
-                                  <w:r>
-                                    <w:t>titeuf</w:t>
-                                  </w:r>
-                                  <w:proofErr w:type="spellEnd"/>
+                                    <w:t>23 titeuf</w:t>
+                                  </w:r>
                                 </w:p>
                                 <w:p>
                                   <w:r>
@@ -5425,16 +6682,8 @@
                                     <w:rPr>
                                       <w:lang w:val="en-GB"/>
                                     </w:rPr>
-                                    <w:t xml:space="preserve">28 </w:t>
-                                  </w:r>
-                                  <w:proofErr w:type="spellStart"/>
-                                  <w:r>
-                                    <w:rPr>
-                                      <w:lang w:val="en-GB"/>
-                                    </w:rPr>
-                                    <w:t>caligros</w:t>
-                                  </w:r>
-                                  <w:proofErr w:type="spellEnd"/>
+                                    <w:t>28 caligros</w:t>
+                                  </w:r>
                                 </w:p>
                               </w:tc>
                               <w:tc>
@@ -5521,7 +6770,7 @@
           </mc:Choice>
           <mc:Fallback>
             <w:pict>
-              <v:shape id="Text Box 10" o:spid="_x0000_s1031" type="#_x0000_t202" style="position:absolute;margin-left:-17.7pt;margin-top:64.8pt;width:525.75pt;height:204pt;z-index:251674624;visibility:visible;mso-wrap-style:square;mso-width-percent:0;mso-height-percent:0;mso-wrap-distance-left:9pt;mso-wrap-distance-top:0;mso-wrap-distance-right:9pt;mso-wrap-distance-bottom:0;mso-position-horizontal:absolute;mso-position-horizontal-relative:text;mso-position-vertical:absolute;mso-position-vertical-relative:text;mso-width-percent:0;mso-height-percent:0;mso-width-relative:margin;mso-height-relative:margin;v-text-anchor:top" o:gfxdata="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" filled="f" stroked="f">
+              <v:shape id="Text Box 10" o:spid="_x0000_s1031" type="#_x0000_t202" style="position:absolute;margin-left:-17.7pt;margin-top:15.2pt;width:525.75pt;height:204pt;z-index:251674624;visibility:visible;mso-wrap-style:square;mso-width-percent:0;mso-height-percent:0;mso-wrap-distance-left:9pt;mso-wrap-distance-top:0;mso-wrap-distance-right:9pt;mso-wrap-distance-bottom:0;mso-position-horizontal:absolute;mso-position-horizontal-relative:text;mso-position-vertical:absolute;mso-position-vertical-relative:text;mso-width-percent:0;mso-height-percent:0;mso-width-relative:margin;mso-height-relative:margin;v-text-anchor:top" o:gfxdata="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" filled="f" stroked="f">
                 <v:textbox>
                   <w:txbxContent>
                     <w:p/>
@@ -5635,13 +6884,8 @@
                           </w:p>
                           <w:p>
                             <w:r>
-                              <w:t xml:space="preserve">23 </w:t>
-                            </w:r>
-                            <w:proofErr w:type="spellStart"/>
-                            <w:r>
-                              <w:t>titeuf</w:t>
-                            </w:r>
-                            <w:proofErr w:type="spellEnd"/>
+                              <w:t>23 titeuf</w:t>
+                            </w:r>
                           </w:p>
                           <w:p>
                             <w:r>
@@ -5663,16 +6907,8 @@
                               <w:rPr>
                                 <w:lang w:val="en-GB"/>
                               </w:rPr>
-                              <w:t xml:space="preserve">28 </w:t>
-                            </w:r>
-                            <w:proofErr w:type="spellStart"/>
-                            <w:r>
-                              <w:rPr>
-                                <w:lang w:val="en-GB"/>
-                              </w:rPr>
-                              <w:t>caligros</w:t>
-                            </w:r>
-                            <w:proofErr w:type="spellEnd"/>
+                              <w:t>28 caligros</w:t>
+                            </w:r>
                           </w:p>
                         </w:tc>
                         <w:tc>
@@ -5747,54 +6983,51 @@
           </mc:Fallback>
         </mc:AlternateContent>
       </w:r>
-      <w:proofErr w:type="gramStart"/>
-      <w:r>
-        <w:rPr>
-          <w:color w:val="000000"/>
+      <w:r>
+        <w:rPr>
+          <w:i/>
+          <w:color w:val="000000"/>
+          <w:sz w:val="40"/>
           <w:lang w:val="en-GB"/>
         </w:rPr>
-        <w:t>borrowings</w:t>
-      </w:r>
-      <w:proofErr w:type="gramEnd"/>
-      <w:r>
-        <w:rPr>
+        <w:t>borrowings vide</w:t>
+      </w:r>
+      <w:r>
+        <w:rPr>
+          <w:i/>
           <w:color w:val="000000"/>
           <w:lang w:val="en-GB"/>
         </w:rPr>
-        <w:t xml:space="preserve"> vide</w:t>
-      </w:r>
-      <w:r>
-        <w:rPr>
+        <w:br w:type="page"/>
+      </w:r>
+    </w:p>
+    <w:p>
+      <w:pPr>
+        <w:pStyle w:val="Standard"/>
+        <w:pageBreakBefore/>
+        <w:rPr>
+          <w:i/>
           <w:color w:val="000000"/>
           <w:lang w:val="en-GB"/>
         </w:rPr>
-        <w:br w:type="page"/>
-      </w:r>
-    </w:p>
-    <w:p>
-      <w:pPr>
-        <w:pStyle w:val="Standard"/>
-        <w:pageBreakBefore/>
-        <w:rPr>
-          <w:color w:val="000000"/>
-          <w:lang w:val="en-GB"/>
-        </w:rPr>
-      </w:pPr>
-      <w:r>
-        <w:rPr>
+      </w:pPr>
+      <w:r>
+        <w:rPr>
+          <w:i/>
           <w:noProof/>
           <w:color w:val="000000"/>
+          <w:sz w:val="40"/>
           <w:lang w:bidi="ar-SA"/>
         </w:rPr>
         <w:lastRenderedPageBreak/>
         <w:drawing>
-          <wp:anchor distT="0" distB="0" distL="114300" distR="114300" simplePos="0" relativeHeight="251678720" behindDoc="1" locked="0" layoutInCell="1" allowOverlap="1" wp14:anchorId="19E8E40D" wp14:editId="16818391">
+          <wp:anchor distT="0" distB="0" distL="114300" distR="114300" simplePos="0" relativeHeight="251678720" behindDoc="1" locked="0" layoutInCell="1" allowOverlap="1" wp14:anchorId="2B4AE6BC" wp14:editId="73828F56">
             <wp:simplePos x="0" y="0"/>
             <wp:positionH relativeFrom="column">
-              <wp:posOffset>441960</wp:posOffset>
+              <wp:posOffset>513080</wp:posOffset>
             </wp:positionH>
             <wp:positionV relativeFrom="paragraph">
-              <wp:posOffset>3242310</wp:posOffset>
+              <wp:posOffset>2673985</wp:posOffset>
             </wp:positionV>
             <wp:extent cx="4838700" cy="6343650"/>
             <wp:effectExtent l="0" t="0" r="0" b="0"/>
@@ -5819,7 +7052,7 @@
                     <pic:cNvPicPr/>
                   </pic:nvPicPr>
                   <pic:blipFill>
-                    <a:blip r:embed="rId14">
+                    <a:blip r:embed="rId15">
                       <a:extLst>
                         <a:ext uri="{28A0092B-C50C-407E-A947-70E740481C1C}">
                           <a14:useLocalDpi xmlns:a14="http://schemas.microsoft.com/office/drawing/2010/main" val="0"/>
@@ -5853,20 +7086,22 @@
       </w:r>
       <w:r>
         <w:rPr>
+          <w:i/>
           <w:noProof/>
           <w:color w:val="000000"/>
+          <w:sz w:val="40"/>
           <w:lang w:bidi="ar-SA"/>
         </w:rPr>
         <mc:AlternateContent>
           <mc:Choice Requires="wps">
             <w:drawing>
-              <wp:anchor distT="0" distB="0" distL="114300" distR="114300" simplePos="0" relativeHeight="251676672" behindDoc="0" locked="0" layoutInCell="1" allowOverlap="1" wp14:anchorId="29547D1E" wp14:editId="2950C02A">
+              <wp:anchor distT="0" distB="0" distL="114300" distR="114300" simplePos="0" relativeHeight="251676672" behindDoc="0" locked="0" layoutInCell="1" allowOverlap="1" wp14:anchorId="72C1DCA9" wp14:editId="123B3A81">
                 <wp:simplePos x="0" y="0"/>
                 <wp:positionH relativeFrom="column">
                   <wp:posOffset>-262890</wp:posOffset>
                 </wp:positionH>
                 <wp:positionV relativeFrom="paragraph">
-                  <wp:posOffset>813435</wp:posOffset>
+                  <wp:posOffset>172085</wp:posOffset>
                 </wp:positionV>
                 <wp:extent cx="6677025" cy="2590800"/>
                 <wp:effectExtent l="0" t="0" r="0" b="0"/>
@@ -6010,13 +7245,8 @@
                                 </w:p>
                                 <w:p>
                                   <w:r>
-                                    <w:t xml:space="preserve">23 </w:t>
-                                  </w:r>
-                                  <w:proofErr w:type="spellStart"/>
-                                  <w:r>
-                                    <w:t>titeuf</w:t>
-                                  </w:r>
-                                  <w:proofErr w:type="spellEnd"/>
+                                    <w:t>23 titeuf</w:t>
+                                  </w:r>
                                 </w:p>
                                 <w:p>
                                   <w:r>
@@ -6038,16 +7268,8 @@
                                     <w:rPr>
                                       <w:lang w:val="en-GB"/>
                                     </w:rPr>
-                                    <w:t xml:space="preserve">28 </w:t>
-                                  </w:r>
-                                  <w:proofErr w:type="spellStart"/>
-                                  <w:r>
-                                    <w:rPr>
-                                      <w:lang w:val="en-GB"/>
-                                    </w:rPr>
-                                    <w:t>caligros</w:t>
-                                  </w:r>
-                                  <w:proofErr w:type="spellEnd"/>
+                                    <w:t>28 caligros</w:t>
+                                  </w:r>
                                 </w:p>
                               </w:tc>
                               <w:tc>
@@ -6147,7 +7369,7 @@
           </mc:Choice>
           <mc:Fallback>
             <w:pict>
-              <v:shape id="Text Box 11" o:spid="_x0000_s1032" type="#_x0000_t202" style="position:absolute;margin-left:-20.7pt;margin-top:64.05pt;width:525.75pt;height:204pt;z-index:251676672;visibility:visible;mso-wrap-style:square;mso-width-percent:0;mso-height-percent:0;mso-wrap-distance-left:9pt;mso-wrap-distance-top:0;mso-wrap-distance-right:9pt;mso-wrap-distance-bottom:0;mso-position-horizontal:absolute;mso-position-horizontal-relative:text;mso-position-vertical:absolute;mso-position-vertical-relative:text;mso-width-percent:0;mso-height-percent:0;mso-width-relative:margin;mso-height-relative:margin;v-text-anchor:top" o:gfxdata="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" filled="f" stroked="f">
+              <v:shape id="Text Box 11" o:spid="_x0000_s1032" type="#_x0000_t202" style="position:absolute;margin-left:-20.7pt;margin-top:13.55pt;width:525.75pt;height:204pt;z-index:251676672;visibility:visible;mso-wrap-style:square;mso-width-percent:0;mso-height-percent:0;mso-wrap-distance-left:9pt;mso-wrap-distance-top:0;mso-wrap-distance-right:9pt;mso-wrap-distance-bottom:0;mso-position-horizontal:absolute;mso-position-horizontal-relative:text;mso-position-vertical:absolute;mso-position-vertical-relative:text;mso-width-percent:0;mso-height-percent:0;mso-width-relative:margin;mso-height-relative:margin;v-text-anchor:top" o:gfxdata="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" filled="f" stroked="f">
                 <v:textbox>
                   <w:txbxContent>
                     <w:p/>
@@ -6261,13 +7483,8 @@
                           </w:p>
                           <w:p>
                             <w:r>
-                              <w:t xml:space="preserve">23 </w:t>
-                            </w:r>
-                            <w:proofErr w:type="spellStart"/>
-                            <w:r>
-                              <w:t>titeuf</w:t>
-                            </w:r>
-                            <w:proofErr w:type="spellEnd"/>
+                              <w:t>23 titeuf</w:t>
+                            </w:r>
                           </w:p>
                           <w:p>
                             <w:r>
@@ -6289,16 +7506,8 @@
                               <w:rPr>
                                 <w:lang w:val="en-GB"/>
                               </w:rPr>
-                              <w:t xml:space="preserve">28 </w:t>
-                            </w:r>
-                            <w:proofErr w:type="spellStart"/>
-                            <w:r>
-                              <w:rPr>
-                                <w:lang w:val="en-GB"/>
-                              </w:rPr>
-                              <w:t>caligros</w:t>
-                            </w:r>
-                            <w:proofErr w:type="spellEnd"/>
+                              <w:t>28 caligros</w:t>
+                            </w:r>
                           </w:p>
                         </w:tc>
                         <w:tc>
@@ -6386,26 +7595,18 @@
           </mc:Fallback>
         </mc:AlternateContent>
       </w:r>
-      <w:proofErr w:type="spellStart"/>
-      <w:proofErr w:type="gramStart"/>
-      <w:r>
-        <w:rPr>
-          <w:color w:val="000000"/>
+      <w:r>
+        <w:rPr>
+          <w:i/>
+          <w:color w:val="000000"/>
+          <w:sz w:val="40"/>
           <w:lang w:val="en-GB"/>
         </w:rPr>
-        <w:t>brought_back</w:t>
-      </w:r>
-      <w:proofErr w:type="spellEnd"/>
-      <w:proofErr w:type="gramEnd"/>
-      <w:r>
-        <w:rPr>
-          <w:color w:val="000000"/>
-          <w:lang w:val="en-GB"/>
-        </w:rPr>
-        <w:t xml:space="preserve"> vide</w:t>
+        <w:t>brought_back vide</w:t>
       </w:r>
     </w:p>
     <w:sectPr>
+      <w:footerReference w:type="default" r:id="rId16"/>
       <w:pgSz w:w="11906" w:h="16838"/>
       <w:pgMar w:top="1134" w:right="1134" w:bottom="1134" w:left="1134" w:header="720" w:footer="720" w:gutter="0"/>
       <w:cols w:space="720"/>
@@ -6431,6 +7632,136 @@
     </w:p>
   </w:endnote>
 </w:endnotes>
+</file>
+
+<file path=word/footer1.xml><?xml version="1.0" encoding="utf-8"?>
+<w:ftr xmlns:wpc="http://schemas.microsoft.com/office/word/2010/wordprocessingCanvas" xmlns:mc="http://schemas.openxmlformats.org/markup-compatibility/2006" xmlns:o="urn:schemas-microsoft-com:office:office" xmlns:r="http://schemas.openxmlformats.org/officeDocument/2006/relationships" xmlns:m="http://schemas.openxmlformats.org/officeDocument/2006/math" xmlns:v="urn:schemas-microsoft-com:vml" xmlns:wp14="http://schemas.microsoft.com/office/word/2010/wordprocessingDrawing" xmlns:wp="http://schemas.openxmlformats.org/drawingml/2006/wordprocessingDrawing" xmlns:w10="urn:schemas-microsoft-com:office:word" xmlns:w="http://schemas.openxmlformats.org/wordprocessingml/2006/main" xmlns:w14="http://schemas.microsoft.com/office/word/2010/wordml" xmlns:wpg="http://schemas.microsoft.com/office/word/2010/wordprocessingGroup" xmlns:wpi="http://schemas.microsoft.com/office/word/2010/wordprocessingInk" xmlns:wne="http://schemas.microsoft.com/office/word/2006/wordml" xmlns:wps="http://schemas.microsoft.com/office/word/2010/wordprocessingShape" mc:Ignorable="w14 wp14">
+  <w:sdt>
+    <w:sdtPr>
+      <w:id w:val="836044340"/>
+      <w:docPartObj>
+        <w:docPartGallery w:val="Page Numbers (Bottom of Page)"/>
+        <w:docPartUnique/>
+      </w:docPartObj>
+    </w:sdtPr>
+    <w:sdtContent>
+      <w:sdt>
+        <w:sdtPr>
+          <w:id w:val="860082579"/>
+          <w:docPartObj>
+            <w:docPartGallery w:val="Page Numbers (Top of Page)"/>
+            <w:docPartUnique/>
+          </w:docPartObj>
+        </w:sdtPr>
+        <w:sdtContent>
+          <w:p>
+            <w:pPr>
+              <w:pStyle w:val="Footer"/>
+              <w:jc w:val="right"/>
+            </w:pPr>
+            <w:r>
+              <w:t xml:space="preserve">Page </w:t>
+            </w:r>
+            <w:r>
+              <w:rPr>
+                <w:b/>
+                <w:bCs/>
+                <w:szCs w:val="24"/>
+              </w:rPr>
+              <w:fldChar w:fldCharType="begin"/>
+            </w:r>
+            <w:r>
+              <w:rPr>
+                <w:b/>
+                <w:bCs/>
+              </w:rPr>
+              <w:instrText xml:space="preserve"> PAGE </w:instrText>
+            </w:r>
+            <w:r>
+              <w:rPr>
+                <w:b/>
+                <w:bCs/>
+                <w:szCs w:val="24"/>
+              </w:rPr>
+              <w:fldChar w:fldCharType="separate"/>
+            </w:r>
+            <w:r>
+              <w:rPr>
+                <w:b/>
+                <w:bCs/>
+                <w:noProof/>
+              </w:rPr>
+              <w:t>8</w:t>
+            </w:r>
+            <w:r>
+              <w:rPr>
+                <w:b/>
+                <w:bCs/>
+                <w:szCs w:val="24"/>
+              </w:rPr>
+              <w:fldChar w:fldCharType="end"/>
+            </w:r>
+            <w:r>
+              <w:t xml:space="preserve"> of </w:t>
+            </w:r>
+            <w:r>
+              <w:rPr>
+                <w:b/>
+                <w:bCs/>
+                <w:szCs w:val="24"/>
+              </w:rPr>
+              <w:fldChar w:fldCharType="begin"/>
+            </w:r>
+            <w:r>
+              <w:rPr>
+                <w:b/>
+                <w:bCs/>
+              </w:rPr>
+              <w:instrText xml:space="preserve"> NUMPAGES  </w:instrText>
+            </w:r>
+            <w:r>
+              <w:rPr>
+                <w:b/>
+                <w:bCs/>
+                <w:szCs w:val="24"/>
+              </w:rPr>
+              <w:fldChar w:fldCharType="separate"/>
+            </w:r>
+            <w:r>
+              <w:rPr>
+                <w:b/>
+                <w:bCs/>
+                <w:noProof/>
+              </w:rPr>
+              <w:t>15</w:t>
+            </w:r>
+            <w:r>
+              <w:rPr>
+                <w:b/>
+                <w:bCs/>
+                <w:szCs w:val="24"/>
+              </w:rPr>
+              <w:fldChar w:fldCharType="end"/>
+            </w:r>
+          </w:p>
+        </w:sdtContent>
+      </w:sdt>
+    </w:sdtContent>
+  </w:sdt>
+  <w:p>
+    <w:pPr>
+      <w:pStyle w:val="Footer"/>
+      <w:tabs>
+        <w:tab w:val="clear" w:pos="4536"/>
+        <w:tab w:val="clear" w:pos="9072"/>
+        <w:tab w:val="right" w:pos="9638"/>
+      </w:tabs>
+    </w:pPr>
+    <w:r>
+      <w:t>Cavani Nicolas et Leduque Adrien</w:t>
+    </w:r>
+  </w:p>
+</w:ftr>
 </file>
 
 <file path=word/footnotes.xml><?xml version="1.0" encoding="utf-8"?>
@@ -6742,6 +8073,64 @@
       </w:tblCellMar>
     </w:tblPr>
   </w:style>
+  <w:style w:type="paragraph" w:styleId="Header">
+    <w:name w:val="header"/>
+    <w:basedOn w:val="Normal"/>
+    <w:link w:val="HeaderChar"/>
+    <w:uiPriority w:val="99"/>
+    <w:unhideWhenUsed/>
+    <w:rsid w:val="00061B0E"/>
+    <w:pPr>
+      <w:tabs>
+        <w:tab w:val="center" w:pos="4536"/>
+        <w:tab w:val="right" w:pos="9072"/>
+      </w:tabs>
+    </w:pPr>
+    <w:rPr>
+      <w:rFonts w:cs="Mangal"/>
+      <w:szCs w:val="21"/>
+    </w:rPr>
+  </w:style>
+  <w:style w:type="character" w:customStyle="1" w:styleId="HeaderChar">
+    <w:name w:val="Header Char"/>
+    <w:basedOn w:val="DefaultParagraphFont"/>
+    <w:link w:val="Header"/>
+    <w:uiPriority w:val="99"/>
+    <w:rsid w:val="00061B0E"/>
+    <w:rPr>
+      <w:rFonts w:cs="Mangal"/>
+      <w:szCs w:val="21"/>
+    </w:rPr>
+  </w:style>
+  <w:style w:type="paragraph" w:styleId="Footer">
+    <w:name w:val="footer"/>
+    <w:basedOn w:val="Normal"/>
+    <w:link w:val="FooterChar"/>
+    <w:uiPriority w:val="99"/>
+    <w:unhideWhenUsed/>
+    <w:rsid w:val="00061B0E"/>
+    <w:pPr>
+      <w:tabs>
+        <w:tab w:val="center" w:pos="4536"/>
+        <w:tab w:val="right" w:pos="9072"/>
+      </w:tabs>
+    </w:pPr>
+    <w:rPr>
+      <w:rFonts w:cs="Mangal"/>
+      <w:szCs w:val="21"/>
+    </w:rPr>
+  </w:style>
+  <w:style w:type="character" w:customStyle="1" w:styleId="FooterChar">
+    <w:name w:val="Footer Char"/>
+    <w:basedOn w:val="DefaultParagraphFont"/>
+    <w:link w:val="Footer"/>
+    <w:uiPriority w:val="99"/>
+    <w:rsid w:val="00061B0E"/>
+    <w:rPr>
+      <w:rFonts w:cs="Mangal"/>
+      <w:szCs w:val="21"/>
+    </w:rPr>
+  </w:style>
 </w:styles>
 </file>
 
@@ -7031,6 +8420,64 @@
         <w:right w:w="108" w:type="dxa"/>
       </w:tblCellMar>
     </w:tblPr>
+  </w:style>
+  <w:style w:type="paragraph" w:styleId="Header">
+    <w:name w:val="header"/>
+    <w:basedOn w:val="Normal"/>
+    <w:link w:val="HeaderChar"/>
+    <w:uiPriority w:val="99"/>
+    <w:unhideWhenUsed/>
+    <w:rsid w:val="00061B0E"/>
+    <w:pPr>
+      <w:tabs>
+        <w:tab w:val="center" w:pos="4536"/>
+        <w:tab w:val="right" w:pos="9072"/>
+      </w:tabs>
+    </w:pPr>
+    <w:rPr>
+      <w:rFonts w:cs="Mangal"/>
+      <w:szCs w:val="21"/>
+    </w:rPr>
+  </w:style>
+  <w:style w:type="character" w:customStyle="1" w:styleId="HeaderChar">
+    <w:name w:val="Header Char"/>
+    <w:basedOn w:val="DefaultParagraphFont"/>
+    <w:link w:val="Header"/>
+    <w:uiPriority w:val="99"/>
+    <w:rsid w:val="00061B0E"/>
+    <w:rPr>
+      <w:rFonts w:cs="Mangal"/>
+      <w:szCs w:val="21"/>
+    </w:rPr>
+  </w:style>
+  <w:style w:type="paragraph" w:styleId="Footer">
+    <w:name w:val="footer"/>
+    <w:basedOn w:val="Normal"/>
+    <w:link w:val="FooterChar"/>
+    <w:uiPriority w:val="99"/>
+    <w:unhideWhenUsed/>
+    <w:rsid w:val="00061B0E"/>
+    <w:pPr>
+      <w:tabs>
+        <w:tab w:val="center" w:pos="4536"/>
+        <w:tab w:val="right" w:pos="9072"/>
+      </w:tabs>
+    </w:pPr>
+    <w:rPr>
+      <w:rFonts w:cs="Mangal"/>
+      <w:szCs w:val="21"/>
+    </w:rPr>
+  </w:style>
+  <w:style w:type="character" w:customStyle="1" w:styleId="FooterChar">
+    <w:name w:val="Footer Char"/>
+    <w:basedOn w:val="DefaultParagraphFont"/>
+    <w:link w:val="Footer"/>
+    <w:uiPriority w:val="99"/>
+    <w:rsid w:val="00061B0E"/>
+    <w:rPr>
+      <w:rFonts w:cs="Mangal"/>
+      <w:szCs w:val="21"/>
+    </w:rPr>
   </w:style>
 </w:styles>
 </file>
@@ -7325,7 +8772,7 @@
 </file>
 
 <file path=customXml/itemProps1.xml><?xml version="1.0" encoding="utf-8"?>
-<ds:datastoreItem xmlns:ds="http://schemas.openxmlformats.org/officeDocument/2006/customXml" ds:itemID="{0247DEA1-9E88-4AED-9CC6-4989DB27DD69}">
+<ds:datastoreItem xmlns:ds="http://schemas.openxmlformats.org/officeDocument/2006/customXml" ds:itemID="{ABF2E108-B0CE-4D9C-B3C9-4384797C94D4}">
   <ds:schemaRefs>
     <ds:schemaRef ds:uri="http://schemas.openxmlformats.org/officeDocument/2006/bibliography"/>
   </ds:schemaRefs>

--- a/rapport/RAPPORT TP1.docx
+++ b/rapport/RAPPORT TP1.docx
@@ -71,186 +71,90 @@
       </w:pPr>
       <w:r>
         <w:rPr>
+          <w:noProof/>
+          <w:sz w:val="32"/>
+          <w:lang w:bidi="ar-SA"/>
+        </w:rPr>
+        <w:drawing>
+          <wp:anchor distT="0" distB="0" distL="114300" distR="114300" simplePos="0" relativeHeight="251680768" behindDoc="1" locked="0" layoutInCell="1" allowOverlap="1" wp14:anchorId="363E31F2" wp14:editId="0B0ECEA9">
+            <wp:simplePos x="0" y="0"/>
+            <wp:positionH relativeFrom="column">
+              <wp:posOffset>304165</wp:posOffset>
+            </wp:positionH>
+            <wp:positionV relativeFrom="paragraph">
+              <wp:posOffset>2038985</wp:posOffset>
+            </wp:positionV>
+            <wp:extent cx="5674995" cy="1610995"/>
+            <wp:effectExtent l="0" t="0" r="1905" b="8255"/>
+            <wp:wrapThrough wrapText="bothSides">
+              <wp:wrapPolygon edited="0">
+                <wp:start x="0" y="0"/>
+                <wp:lineTo x="0" y="21455"/>
+                <wp:lineTo x="21535" y="21455"/>
+                <wp:lineTo x="21535" y="0"/>
+                <wp:lineTo x="0" y="0"/>
+              </wp:wrapPolygon>
+            </wp:wrapThrough>
+            <wp:docPr id="15" name="Picture 15"/>
+            <wp:cNvGraphicFramePr>
+              <a:graphicFrameLocks xmlns:a="http://schemas.openxmlformats.org/drawingml/2006/main" noChangeAspect="1"/>
+            </wp:cNvGraphicFramePr>
+            <a:graphic xmlns:a="http://schemas.openxmlformats.org/drawingml/2006/main">
+              <a:graphicData uri="http://schemas.openxmlformats.org/drawingml/2006/picture">
+                <pic:pic xmlns:pic="http://schemas.openxmlformats.org/drawingml/2006/picture">
+                  <pic:nvPicPr>
+                    <pic:cNvPr id="0" name="IsimaLogo.PNG"/>
+                    <pic:cNvPicPr/>
+                  </pic:nvPicPr>
+                  <pic:blipFill>
+                    <a:blip r:embed="rId8">
+                      <a:extLst>
+                        <a:ext uri="{28A0092B-C50C-407E-A947-70E740481C1C}">
+                          <a14:useLocalDpi xmlns:a14="http://schemas.microsoft.com/office/drawing/2010/main" val="0"/>
+                        </a:ext>
+                      </a:extLst>
+                    </a:blip>
+                    <a:stretch>
+                      <a:fillRect/>
+                    </a:stretch>
+                  </pic:blipFill>
+                  <pic:spPr>
+                    <a:xfrm>
+                      <a:off x="0" y="0"/>
+                      <a:ext cx="5674995" cy="1610995"/>
+                    </a:xfrm>
+                    <a:prstGeom prst="rect">
+                      <a:avLst/>
+                    </a:prstGeom>
+                  </pic:spPr>
+                </pic:pic>
+              </a:graphicData>
+            </a:graphic>
+            <wp14:sizeRelH relativeFrom="page">
+              <wp14:pctWidth>0</wp14:pctWidth>
+            </wp14:sizeRelH>
+            <wp14:sizeRelV relativeFrom="page">
+              <wp14:pctHeight>0</wp14:pctHeight>
+            </wp14:sizeRelV>
+          </wp:anchor>
+        </w:drawing>
+      </w:r>
+      <w:r>
+        <w:rPr>
           <w:sz w:val="40"/>
         </w:rPr>
         <w:t>Leduque Adrien</w:t>
       </w:r>
+      <w:r>
+        <w:rPr>
+          <w:sz w:val="32"/>
+        </w:rPr>
+        <w:br w:type="page"/>
+      </w:r>
     </w:p>
     <w:p>
       <w:pPr>
         <w:pStyle w:val="Standard"/>
-      </w:pPr>
-    </w:p>
-    <w:p>
-      <w:pPr>
-        <w:pStyle w:val="Standard"/>
-      </w:pPr>
-    </w:p>
-    <w:p>
-      <w:pPr>
-        <w:pStyle w:val="Standard"/>
-      </w:pPr>
-    </w:p>
-    <w:p>
-      <w:pPr>
-        <w:pStyle w:val="Standard"/>
-      </w:pPr>
-    </w:p>
-    <w:p>
-      <w:pPr>
-        <w:pStyle w:val="Standard"/>
-      </w:pPr>
-    </w:p>
-    <w:p>
-      <w:pPr>
-        <w:pStyle w:val="Standard"/>
-      </w:pPr>
-    </w:p>
-    <w:p>
-      <w:pPr>
-        <w:pStyle w:val="Standard"/>
-      </w:pPr>
-    </w:p>
-    <w:p>
-      <w:pPr>
-        <w:pStyle w:val="Standard"/>
-      </w:pPr>
-    </w:p>
-    <w:p>
-      <w:pPr>
-        <w:pStyle w:val="Standard"/>
-      </w:pPr>
-    </w:p>
-    <w:p>
-      <w:pPr>
-        <w:pStyle w:val="Standard"/>
-        <w:jc w:val="center"/>
-        <w:rPr>
-          <w:sz w:val="160"/>
-        </w:rPr>
-      </w:pPr>
-      <w:r>
-        <w:rPr>
-          <w:sz w:val="160"/>
-        </w:rPr>
-        <w:t>ISIMA</w:t>
-      </w:r>
-    </w:p>
-    <w:p>
-      <w:pPr>
-        <w:pStyle w:val="Standard"/>
-        <w:rPr>
-          <w:sz w:val="40"/>
-        </w:rPr>
-      </w:pPr>
-    </w:p>
-    <w:p>
-      <w:pPr>
-        <w:pStyle w:val="Standard"/>
-        <w:rPr>
-          <w:sz w:val="40"/>
-        </w:rPr>
-      </w:pPr>
-    </w:p>
-    <w:p>
-      <w:pPr>
-        <w:pStyle w:val="Standard"/>
-        <w:rPr>
-          <w:sz w:val="40"/>
-        </w:rPr>
-      </w:pPr>
-    </w:p>
-    <w:p>
-      <w:pPr>
-        <w:pStyle w:val="Standard"/>
-        <w:rPr>
-          <w:sz w:val="40"/>
-        </w:rPr>
-      </w:pPr>
-    </w:p>
-    <w:p>
-      <w:pPr>
-        <w:pStyle w:val="Standard"/>
-        <w:rPr>
-          <w:sz w:val="40"/>
-        </w:rPr>
-      </w:pPr>
-    </w:p>
-    <w:p>
-      <w:pPr>
-        <w:pStyle w:val="Standard"/>
-        <w:rPr>
-          <w:sz w:val="40"/>
-        </w:rPr>
-      </w:pPr>
-    </w:p>
-    <w:p>
-      <w:pPr>
-        <w:pStyle w:val="Standard"/>
-        <w:rPr>
-          <w:sz w:val="40"/>
-        </w:rPr>
-      </w:pPr>
-    </w:p>
-    <w:p>
-      <w:pPr>
-        <w:pStyle w:val="Standard"/>
-        <w:rPr>
-          <w:sz w:val="40"/>
-        </w:rPr>
-      </w:pPr>
-    </w:p>
-    <w:p>
-      <w:pPr>
-        <w:pStyle w:val="Standard"/>
-        <w:rPr>
-          <w:sz w:val="40"/>
-        </w:rPr>
-      </w:pPr>
-    </w:p>
-    <w:p>
-      <w:pPr>
-        <w:pStyle w:val="Standard"/>
-        <w:rPr>
-          <w:sz w:val="40"/>
-        </w:rPr>
-      </w:pPr>
-    </w:p>
-    <w:p>
-      <w:pPr>
-        <w:pStyle w:val="Standard"/>
-        <w:rPr>
-          <w:sz w:val="40"/>
-        </w:rPr>
-      </w:pPr>
-    </w:p>
-    <w:p>
-      <w:pPr>
-        <w:pStyle w:val="Standard"/>
-        <w:rPr>
-          <w:sz w:val="40"/>
-        </w:rPr>
-      </w:pPr>
-    </w:p>
-    <w:p>
-      <w:pPr>
-        <w:pStyle w:val="Standard"/>
-        <w:rPr>
-          <w:sz w:val="40"/>
-        </w:rPr>
-      </w:pPr>
-    </w:p>
-    <w:p>
-      <w:pPr>
-        <w:pStyle w:val="Standard"/>
-        <w:rPr>
-          <w:sz w:val="40"/>
-        </w:rPr>
-      </w:pPr>
-    </w:p>
-    <w:p>
-      <w:pPr>
-        <w:pStyle w:val="Standard"/>
         <w:rPr>
           <w:sz w:val="32"/>
         </w:rPr>
@@ -259,6 +163,7 @@
         <w:rPr>
           <w:sz w:val="32"/>
         </w:rPr>
+        <w:lastRenderedPageBreak/>
         <w:t>Février 2020</w:t>
       </w:r>
     </w:p>
@@ -275,7 +180,6 @@
           <w:b/>
           <w:sz w:val="40"/>
         </w:rPr>
-        <w:lastRenderedPageBreak/>
         <w:t>SOMMAIRE</w:t>
       </w:r>
     </w:p>
@@ -290,6 +194,7 @@
     </w:p>
     <w:p>
       <w:pPr>
+        <w:jc w:val="center"/>
         <w:rPr>
           <w:b/>
           <w:sz w:val="40"/>
@@ -303,363 +208,379 @@
           <w:sz w:val="40"/>
         </w:rPr>
       </w:pPr>
-      <w:r>
+    </w:p>
+    <w:p>
+      <w:pPr>
+        <w:rPr>
+          <w:b/>
+          <w:sz w:val="32"/>
+        </w:rPr>
+      </w:pPr>
+      <w:r>
+        <w:rPr>
+          <w:b/>
+          <w:sz w:val="32"/>
+        </w:rPr>
+        <w:t>Description du TP</w:t>
+      </w:r>
+      <w:r>
+        <w:rPr>
+          <w:b/>
+          <w:sz w:val="32"/>
+        </w:rPr>
+        <w:t xml:space="preserve">  -------------------------------------------------------------- </w:t>
+      </w:r>
+      <w:r>
+        <w:rPr>
+          <w:b/>
+          <w:sz w:val="32"/>
+        </w:rPr>
+        <w:t>3</w:t>
+      </w:r>
+    </w:p>
+    <w:p>
+      <w:pPr>
+        <w:rPr>
+          <w:b/>
+          <w:sz w:val="32"/>
+        </w:rPr>
+      </w:pPr>
+    </w:p>
+    <w:p>
+      <w:pPr>
+        <w:rPr>
+          <w:b/>
+          <w:sz w:val="32"/>
+        </w:rPr>
+      </w:pPr>
+    </w:p>
+    <w:p>
+      <w:pPr>
+        <w:rPr>
+          <w:b/>
+          <w:sz w:val="32"/>
+        </w:rPr>
+      </w:pPr>
+      <w:r>
+        <w:rPr>
+          <w:b/>
+          <w:sz w:val="32"/>
+        </w:rPr>
+        <w:t>Format des fichiers textes</w:t>
+      </w:r>
+      <w:r>
+        <w:rPr>
+          <w:b/>
+          <w:sz w:val="32"/>
+        </w:rPr>
+        <w:t xml:space="preserve">  ----------------------------------------------------- </w:t>
+      </w:r>
+      <w:r>
+        <w:rPr>
+          <w:b/>
+          <w:sz w:val="32"/>
+        </w:rPr>
+        <w:t>4</w:t>
+      </w:r>
+    </w:p>
+    <w:p>
+      <w:pPr>
+        <w:rPr>
+          <w:b/>
+          <w:sz w:val="32"/>
+        </w:rPr>
+      </w:pPr>
+    </w:p>
+    <w:p>
+      <w:pPr>
+        <w:rPr>
+          <w:b/>
+          <w:sz w:val="32"/>
+        </w:rPr>
+      </w:pPr>
+    </w:p>
+    <w:p>
+      <w:pPr>
+        <w:rPr>
+          <w:b/>
+          <w:sz w:val="32"/>
+        </w:rPr>
+      </w:pPr>
+      <w:r>
+        <w:rPr>
+          <w:b/>
+          <w:sz w:val="32"/>
+        </w:rPr>
+        <w:t>Structure du projet</w:t>
+      </w:r>
+      <w:r>
+        <w:rPr>
+          <w:b/>
+          <w:sz w:val="32"/>
+        </w:rPr>
+        <w:t xml:space="preserve">  ------------------------------------------------------------- </w:t>
+      </w:r>
+      <w:r>
+        <w:rPr>
+          <w:b/>
+          <w:sz w:val="32"/>
+        </w:rPr>
+        <w:t>5</w:t>
+      </w:r>
+    </w:p>
+    <w:p>
+      <w:pPr>
+        <w:rPr>
+          <w:b/>
+          <w:sz w:val="32"/>
+        </w:rPr>
+      </w:pPr>
+    </w:p>
+    <w:p>
+      <w:pPr>
+        <w:rPr>
+          <w:b/>
+          <w:sz w:val="32"/>
+        </w:rPr>
+      </w:pPr>
+    </w:p>
+    <w:p>
+      <w:pPr>
+        <w:rPr>
+          <w:b/>
+          <w:sz w:val="32"/>
+        </w:rPr>
+      </w:pPr>
+      <w:r>
+        <w:rPr>
+          <w:b/>
+          <w:sz w:val="32"/>
+        </w:rPr>
+        <w:t>Makefile</w:t>
+      </w:r>
+      <w:r>
+        <w:rPr>
+          <w:b/>
+          <w:sz w:val="32"/>
+        </w:rPr>
+        <w:t xml:space="preserve">  --------------------------------------------------------------------------- </w:t>
+      </w:r>
+      <w:r>
+        <w:rPr>
+          <w:b/>
+          <w:sz w:val="32"/>
+        </w:rPr>
+        <w:t>6</w:t>
+      </w:r>
+    </w:p>
+    <w:p>
+      <w:pPr>
+        <w:rPr>
+          <w:b/>
+          <w:sz w:val="32"/>
+        </w:rPr>
+      </w:pPr>
+    </w:p>
+    <w:p>
+      <w:pPr>
+        <w:rPr>
+          <w:b/>
+          <w:sz w:val="32"/>
+        </w:rPr>
+      </w:pPr>
+    </w:p>
+    <w:p>
+      <w:pPr>
+        <w:rPr>
+          <w:b/>
+          <w:sz w:val="32"/>
+        </w:rPr>
+      </w:pPr>
+      <w:r>
+        <w:rPr>
+          <w:b/>
+          <w:sz w:val="32"/>
+        </w:rPr>
+        <w:t>Traces d’</w:t>
+      </w:r>
+      <w:r>
+        <w:rPr>
+          <w:b/>
+          <w:sz w:val="32"/>
+        </w:rPr>
+        <w:t>exécution</w:t>
+      </w:r>
+      <w:r>
+        <w:rPr>
+          <w:b/>
+          <w:sz w:val="32"/>
+        </w:rPr>
+        <w:t xml:space="preserve"> des fonctions</w:t>
+      </w:r>
+      <w:r>
+        <w:rPr>
+          <w:b/>
+          <w:sz w:val="32"/>
+        </w:rPr>
+        <w:t xml:space="preserve">  --------------------------------------------- </w:t>
+      </w:r>
+      <w:r>
+        <w:rPr>
+          <w:b/>
+          <w:sz w:val="32"/>
+        </w:rPr>
+        <w:t>7</w:t>
+      </w:r>
+    </w:p>
+    <w:p>
+      <w:pPr>
+        <w:rPr>
+          <w:b/>
+          <w:sz w:val="32"/>
+        </w:rPr>
+      </w:pPr>
+    </w:p>
+    <w:p>
+      <w:pPr>
+        <w:rPr>
+          <w:b/>
+          <w:sz w:val="32"/>
+        </w:rPr>
+      </w:pPr>
+    </w:p>
+    <w:p>
+      <w:pPr>
+        <w:rPr>
+          <w:b/>
+          <w:sz w:val="32"/>
+        </w:rPr>
+      </w:pPr>
+      <w:r>
+        <w:rPr>
+          <w:b/>
+          <w:sz w:val="32"/>
+        </w:rPr>
+        <w:t>Valgrind</w:t>
+      </w:r>
+      <w:r>
+        <w:rPr>
+          <w:b/>
+          <w:sz w:val="32"/>
+        </w:rPr>
+        <w:t xml:space="preserve">  ------------------------------------------------------------------------ </w:t>
+      </w:r>
+      <w:r>
+        <w:rPr>
+          <w:b/>
+          <w:sz w:val="32"/>
+        </w:rPr>
+        <w:t>999</w:t>
+      </w:r>
+    </w:p>
+    <w:p>
+      <w:pPr>
+        <w:rPr>
+          <w:b/>
+          <w:sz w:val="32"/>
+        </w:rPr>
+      </w:pPr>
+    </w:p>
+    <w:p>
+      <w:pPr>
+        <w:rPr>
+          <w:b/>
+          <w:sz w:val="32"/>
+        </w:rPr>
+      </w:pPr>
+    </w:p>
+    <w:p>
+      <w:pPr>
+        <w:rPr>
+          <w:b/>
+          <w:sz w:val="32"/>
+        </w:rPr>
+      </w:pPr>
+      <w:r>
+        <w:rPr>
+          <w:b/>
+          <w:sz w:val="32"/>
+        </w:rPr>
+        <w:t>Jeux d’essais, liste des cas</w:t>
+      </w:r>
+      <w:r>
+        <w:rPr>
+          <w:b/>
+          <w:sz w:val="32"/>
+        </w:rPr>
+        <w:t xml:space="preserve">  -------------------------------------------------- </w:t>
+      </w:r>
+      <w:r>
+        <w:rPr>
+          <w:b/>
+          <w:sz w:val="32"/>
+        </w:rPr>
+        <w:t>999</w:t>
+      </w:r>
+    </w:p>
+    <w:p>
+      <w:pPr>
+        <w:rPr>
+          <w:b/>
+          <w:sz w:val="32"/>
+        </w:rPr>
+      </w:pPr>
+    </w:p>
+    <w:p>
+      <w:pPr>
+        <w:rPr>
+          <w:b/>
+          <w:sz w:val="32"/>
+        </w:rPr>
+      </w:pPr>
+    </w:p>
+    <w:p>
+      <w:pPr>
         <w:rPr>
           <w:b/>
           <w:sz w:val="40"/>
         </w:rPr>
-        <w:t>Description du TP</w:t>
-      </w:r>
-    </w:p>
-    <w:p>
-      <w:pPr>
-        <w:jc w:val="right"/>
+      </w:pPr>
+      <w:r>
+        <w:rPr>
+          <w:b/>
+          <w:sz w:val="32"/>
+        </w:rPr>
+        <w:t>Annexe</w:t>
+      </w:r>
+      <w:r>
+        <w:rPr>
+          <w:b/>
+          <w:sz w:val="32"/>
+        </w:rPr>
+        <w:t>s  ------------------------------------------------------------------------ 999</w:t>
+      </w:r>
+      <w:r>
         <w:rPr>
           <w:b/>
           <w:sz w:val="40"/>
         </w:rPr>
-      </w:pPr>
-      <w:r>
+        <w:br w:type="page"/>
+      </w:r>
+    </w:p>
+    <w:p>
+      <w:pPr>
         <w:rPr>
           <w:b/>
           <w:sz w:val="40"/>
         </w:rPr>
-        <w:t>3</w:t>
-      </w:r>
-    </w:p>
-    <w:p>
-      <w:pPr>
+      </w:pPr>
+      <w:r>
         <w:rPr>
           <w:b/>
           <w:sz w:val="40"/>
         </w:rPr>
-      </w:pPr>
-    </w:p>
-    <w:p>
-      <w:pPr>
-        <w:rPr>
-          <w:b/>
-          <w:sz w:val="40"/>
-        </w:rPr>
-      </w:pPr>
-    </w:p>
-    <w:p>
-      <w:pPr>
-        <w:rPr>
-          <w:b/>
-          <w:sz w:val="40"/>
-        </w:rPr>
-      </w:pPr>
-      <w:r>
-        <w:rPr>
-          <w:b/>
-          <w:sz w:val="40"/>
-        </w:rPr>
-        <w:t>Format des fichiers textes</w:t>
-      </w:r>
-    </w:p>
-    <w:p>
-      <w:pPr>
-        <w:jc w:val="right"/>
-        <w:rPr>
-          <w:b/>
-          <w:sz w:val="40"/>
-        </w:rPr>
-      </w:pPr>
-      <w:r>
-        <w:rPr>
-          <w:b/>
-          <w:sz w:val="40"/>
-        </w:rPr>
-        <w:t>4</w:t>
-      </w:r>
-    </w:p>
-    <w:p>
-      <w:pPr>
-        <w:rPr>
-          <w:b/>
-          <w:sz w:val="40"/>
-        </w:rPr>
-      </w:pPr>
-    </w:p>
-    <w:p>
-      <w:pPr>
-        <w:rPr>
-          <w:b/>
-          <w:sz w:val="40"/>
-        </w:rPr>
-      </w:pPr>
-    </w:p>
-    <w:p>
-      <w:pPr>
-        <w:rPr>
-          <w:b/>
-          <w:sz w:val="40"/>
-        </w:rPr>
-      </w:pPr>
-      <w:r>
-        <w:rPr>
-          <w:b/>
-          <w:sz w:val="40"/>
-        </w:rPr>
-        <w:t>Structure du projet</w:t>
-      </w:r>
-    </w:p>
-    <w:p>
-      <w:pPr>
-        <w:jc w:val="right"/>
-        <w:rPr>
-          <w:b/>
-          <w:sz w:val="40"/>
-        </w:rPr>
-      </w:pPr>
-      <w:r>
-        <w:rPr>
-          <w:b/>
-          <w:sz w:val="40"/>
-        </w:rPr>
-        <w:t>5</w:t>
-      </w:r>
-    </w:p>
-    <w:p>
-      <w:pPr>
-        <w:rPr>
-          <w:b/>
-          <w:sz w:val="40"/>
-        </w:rPr>
-      </w:pPr>
-    </w:p>
-    <w:p>
-      <w:pPr>
-        <w:rPr>
-          <w:b/>
-          <w:sz w:val="40"/>
-        </w:rPr>
-      </w:pPr>
-    </w:p>
-    <w:p>
-      <w:pPr>
-        <w:rPr>
-          <w:b/>
-          <w:sz w:val="40"/>
-        </w:rPr>
-      </w:pPr>
-      <w:r>
-        <w:rPr>
-          <w:b/>
-          <w:sz w:val="40"/>
-        </w:rPr>
-        <w:t>Makefile</w:t>
-      </w:r>
-    </w:p>
-    <w:p>
-      <w:pPr>
-        <w:jc w:val="right"/>
-        <w:rPr>
-          <w:b/>
-          <w:sz w:val="40"/>
-        </w:rPr>
-      </w:pPr>
-      <w:r>
-        <w:rPr>
-          <w:b/>
-          <w:sz w:val="40"/>
-        </w:rPr>
-        <w:t>6</w:t>
-      </w:r>
-    </w:p>
-    <w:p>
-      <w:pPr>
-        <w:rPr>
-          <w:b/>
-          <w:sz w:val="40"/>
-        </w:rPr>
-      </w:pPr>
-    </w:p>
-    <w:p>
-      <w:pPr>
-        <w:rPr>
-          <w:b/>
-          <w:sz w:val="40"/>
-        </w:rPr>
-      </w:pPr>
-    </w:p>
-    <w:p>
-      <w:pPr>
-        <w:rPr>
-          <w:b/>
-          <w:sz w:val="40"/>
-        </w:rPr>
-      </w:pPr>
-      <w:r>
-        <w:rPr>
-          <w:b/>
-          <w:sz w:val="40"/>
-        </w:rPr>
-        <w:t>Traces d’</w:t>
-      </w:r>
-      <w:r>
-        <w:rPr>
-          <w:b/>
-          <w:sz w:val="40"/>
-        </w:rPr>
-        <w:t>exécution</w:t>
-      </w:r>
-      <w:r>
-        <w:rPr>
-          <w:b/>
-          <w:sz w:val="40"/>
-        </w:rPr>
-        <w:t xml:space="preserve"> des fonctions</w:t>
-      </w:r>
-    </w:p>
-    <w:p>
-      <w:pPr>
-        <w:jc w:val="right"/>
-        <w:rPr>
-          <w:b/>
-          <w:sz w:val="40"/>
-        </w:rPr>
-      </w:pPr>
-      <w:r>
-        <w:rPr>
-          <w:b/>
-          <w:sz w:val="40"/>
-        </w:rPr>
-        <w:t>7</w:t>
-      </w:r>
-    </w:p>
-    <w:p>
-      <w:pPr>
-        <w:rPr>
-          <w:b/>
-          <w:sz w:val="40"/>
-        </w:rPr>
-      </w:pPr>
-    </w:p>
-    <w:p>
-      <w:pPr>
-        <w:rPr>
-          <w:b/>
-          <w:sz w:val="40"/>
-        </w:rPr>
-      </w:pPr>
-    </w:p>
-    <w:p>
-      <w:pPr>
-        <w:rPr>
-          <w:b/>
-          <w:sz w:val="40"/>
-        </w:rPr>
-      </w:pPr>
-      <w:r>
-        <w:rPr>
-          <w:b/>
-          <w:sz w:val="40"/>
-        </w:rPr>
-        <w:t>Valgrind</w:t>
-      </w:r>
-    </w:p>
-    <w:p>
-      <w:pPr>
-        <w:jc w:val="right"/>
-        <w:rPr>
-          <w:b/>
-          <w:sz w:val="40"/>
-        </w:rPr>
-      </w:pPr>
-      <w:r>
-        <w:rPr>
-          <w:b/>
-          <w:sz w:val="40"/>
-        </w:rPr>
-        <w:t>999</w:t>
-      </w:r>
-    </w:p>
-    <w:p>
-      <w:pPr>
-        <w:rPr>
-          <w:b/>
-          <w:sz w:val="40"/>
-        </w:rPr>
-      </w:pPr>
-    </w:p>
-    <w:p>
-      <w:pPr>
-        <w:rPr>
-          <w:b/>
-          <w:sz w:val="40"/>
-        </w:rPr>
-      </w:pPr>
-    </w:p>
-    <w:p>
-      <w:pPr>
-        <w:rPr>
-          <w:b/>
-          <w:sz w:val="40"/>
-        </w:rPr>
-      </w:pPr>
-      <w:r>
-        <w:rPr>
-          <w:b/>
-          <w:sz w:val="40"/>
-        </w:rPr>
-        <w:t>Jeux d’essais, liste des cas</w:t>
-      </w:r>
-    </w:p>
-    <w:p>
-      <w:pPr>
-        <w:jc w:val="right"/>
-        <w:rPr>
-          <w:b/>
-          <w:sz w:val="40"/>
-        </w:rPr>
-      </w:pPr>
-      <w:r>
-        <w:rPr>
-          <w:b/>
-          <w:sz w:val="40"/>
-        </w:rPr>
-        <w:t>999</w:t>
-      </w:r>
-    </w:p>
-    <w:p>
-      <w:pPr>
-        <w:jc w:val="right"/>
-        <w:rPr>
-          <w:b/>
-          <w:sz w:val="40"/>
-        </w:rPr>
-      </w:pPr>
-      <w:r>
-        <w:rPr>
-          <w:b/>
-          <w:sz w:val="40"/>
-        </w:rPr>
-        <w:br w:type="page"/>
-      </w:r>
-    </w:p>
-    <w:p>
-      <w:pPr>
-        <w:rPr>
-          <w:b/>
-          <w:sz w:val="40"/>
-        </w:rPr>
-      </w:pPr>
-      <w:r>
-        <w:rPr>
-          <w:b/>
-          <w:sz w:val="40"/>
-        </w:rPr>
         <w:lastRenderedPageBreak/>
-        <w:t>Description du TP</w:t>
-      </w:r>
-      <w:r>
-        <w:rPr>
-          <w:b/>
-          <w:sz w:val="40"/>
-        </w:rPr>
-        <w:t xml:space="preserve"> :</w:t>
+        <w:t>Description du TP :</w:t>
       </w:r>
     </w:p>
     <w:p>
@@ -948,6 +869,9 @@
     <w:p>
       <w:pPr>
         <w:pStyle w:val="Standard"/>
+        <w:rPr>
+          <w:lang w:val="en-GB"/>
+        </w:rPr>
       </w:pPr>
     </w:p>
     <w:p>
@@ -1038,6 +962,9 @@
     <w:p>
       <w:pPr>
         <w:pStyle w:val="Standard"/>
+        <w:rPr>
+          <w:lang w:val="en-GB"/>
+        </w:rPr>
       </w:pPr>
     </w:p>
     <w:p>
@@ -1089,11 +1016,13 @@
         <w:pStyle w:val="Standard"/>
         <w:rPr>
           <w:sz w:val="32"/>
+          <w:lang w:val="en-GB"/>
         </w:rPr>
       </w:pPr>
       <w:r>
         <w:rPr>
           <w:sz w:val="32"/>
+          <w:lang w:val="en-GB"/>
         </w:rPr>
         <w:t>Arborescence :</w:t>
       </w:r>
@@ -1101,11 +1030,17 @@
     <w:p>
       <w:pPr>
         <w:pStyle w:val="Standard"/>
+        <w:rPr>
+          <w:lang w:val="en-GB"/>
+        </w:rPr>
       </w:pPr>
     </w:p>
     <w:p>
       <w:pPr>
         <w:pStyle w:val="Standard"/>
+        <w:rPr>
+          <w:lang w:val="en-GB"/>
+        </w:rPr>
       </w:pPr>
     </w:p>
     <w:p>
@@ -1114,12 +1049,14 @@
         <w:rPr>
           <w:sz w:val="28"/>
           <w:shd w:val="clear" w:color="auto" w:fill="BBE33D"/>
+          <w:lang w:val="en-GB"/>
         </w:rPr>
       </w:pPr>
       <w:r>
         <w:rPr>
           <w:sz w:val="28"/>
           <w:shd w:val="clear" w:color="auto" w:fill="BBE33D"/>
+          <w:lang w:val="en-GB"/>
         </w:rPr>
         <w:t>SDD_TP1</w:t>
       </w:r>
@@ -1129,11 +1066,13 @@
         <w:pStyle w:val="Standard"/>
         <w:rPr>
           <w:sz w:val="28"/>
+          <w:lang w:val="en-GB"/>
         </w:rPr>
       </w:pPr>
       <w:r>
         <w:rPr>
           <w:sz w:val="28"/>
+          <w:lang w:val="en-GB"/>
         </w:rPr>
         <w:tab/>
       </w:r>
@@ -1141,6 +1080,7 @@
         <w:rPr>
           <w:sz w:val="28"/>
           <w:shd w:val="clear" w:color="auto" w:fill="BBE33D"/>
+          <w:lang w:val="en-GB"/>
         </w:rPr>
         <w:t>bin</w:t>
       </w:r>
@@ -1150,17 +1090,20 @@
         <w:pStyle w:val="Standard"/>
         <w:rPr>
           <w:sz w:val="28"/>
+          <w:lang w:val="en-GB"/>
         </w:rPr>
       </w:pPr>
       <w:r>
         <w:rPr>
           <w:sz w:val="28"/>
+          <w:lang w:val="en-GB"/>
         </w:rPr>
         <w:tab/>
       </w:r>
       <w:r>
         <w:rPr>
           <w:sz w:val="28"/>
+          <w:lang w:val="en-GB"/>
         </w:rPr>
         <w:tab/>
       </w:r>
@@ -1168,6 +1111,7 @@
         <w:rPr>
           <w:color w:val="395511"/>
           <w:sz w:val="28"/>
+          <w:lang w:val="en-GB"/>
         </w:rPr>
         <w:t>executable</w:t>
       </w:r>
@@ -1178,11 +1122,13 @@
         <w:rPr>
           <w:sz w:val="28"/>
           <w:shd w:val="clear" w:color="auto" w:fill="BBE33D"/>
+          <w:lang w:val="en-GB"/>
         </w:rPr>
       </w:pPr>
       <w:r>
         <w:rPr>
           <w:sz w:val="28"/>
+          <w:lang w:val="en-GB"/>
         </w:rPr>
         <w:tab/>
       </w:r>
@@ -1190,6 +1136,7 @@
         <w:rPr>
           <w:sz w:val="28"/>
           <w:shd w:val="clear" w:color="auto" w:fill="BBE33D"/>
+          <w:lang w:val="en-GB"/>
         </w:rPr>
         <w:t>borrowings</w:t>
       </w:r>
@@ -1206,8 +1153,16 @@
         <w:rPr>
           <w:i/>
           <w:sz w:val="28"/>
-        </w:rPr>
-        <w:t xml:space="preserve">  // Peut être vide, contient les fichiers que l’on sauvegarde depuis le programme</w:t>
+          <w:lang w:val="en-GB"/>
+        </w:rPr>
+        <w:t xml:space="preserve">  </w:t>
+      </w:r>
+      <w:r>
+        <w:rPr>
+          <w:i/>
+          <w:sz w:val="28"/>
+        </w:rPr>
+        <w:t>// Peut être vide, contient les fichiers que l’on sauvegarde depuis le programme</w:t>
       </w:r>
     </w:p>
     <w:p>
@@ -2614,8 +2569,6 @@
         </w:rPr>
         <w:t>de V</w:t>
       </w:r>
-      <w:bookmarkStart w:id="0" w:name="_GoBack"/>
-      <w:bookmarkEnd w:id="0"/>
       <w:r>
         <w:rPr>
           <w:color w:val="000000"/>
@@ -2696,7 +2649,7 @@
                     <pic:cNvPicPr/>
                   </pic:nvPicPr>
                   <pic:blipFill>
-                    <a:blip r:embed="rId8">
+                    <a:blip r:embed="rId9">
                       <a:extLst>
                         <a:ext uri="{28A0092B-C50C-407E-A947-70E740481C1C}">
                           <a14:useLocalDpi xmlns:a14="http://schemas.microsoft.com/office/drawing/2010/main" val="0"/>
@@ -2954,7 +2907,7 @@
                     <pic:cNvPicPr/>
                   </pic:nvPicPr>
                   <pic:blipFill>
-                    <a:blip r:embed="rId9">
+                    <a:blip r:embed="rId10">
                       <a:extLst>
                         <a:ext uri="{28A0092B-C50C-407E-A947-70E740481C1C}">
                           <a14:useLocalDpi xmlns:a14="http://schemas.microsoft.com/office/drawing/2010/main" val="0"/>
@@ -3645,7 +3598,7 @@
                     <pic:cNvPicPr/>
                   </pic:nvPicPr>
                   <pic:blipFill>
-                    <a:blip r:embed="rId10">
+                    <a:blip r:embed="rId11">
                       <a:extLst>
                         <a:ext uri="{28A0092B-C50C-407E-A947-70E740481C1C}">
                           <a14:useLocalDpi xmlns:a14="http://schemas.microsoft.com/office/drawing/2010/main" val="0"/>
@@ -4253,7 +4206,7 @@
                     <pic:cNvPicPr/>
                   </pic:nvPicPr>
                   <pic:blipFill>
-                    <a:blip r:embed="rId11">
+                    <a:blip r:embed="rId12">
                       <a:extLst>
                         <a:ext uri="{28A0092B-C50C-407E-A947-70E740481C1C}">
                           <a14:useLocalDpi xmlns:a14="http://schemas.microsoft.com/office/drawing/2010/main" val="0"/>
@@ -5154,7 +5107,7 @@
                     <pic:cNvPicPr/>
                   </pic:nvPicPr>
                   <pic:blipFill>
-                    <a:blip r:embed="rId12">
+                    <a:blip r:embed="rId13">
                       <a:extLst>
                         <a:ext uri="{28A0092B-C50C-407E-A947-70E740481C1C}">
                           <a14:useLocalDpi xmlns:a14="http://schemas.microsoft.com/office/drawing/2010/main" val="0"/>
@@ -5906,7 +5859,7 @@
                     <pic:cNvPicPr/>
                   </pic:nvPicPr>
                   <pic:blipFill>
-                    <a:blip r:embed="rId13">
+                    <a:blip r:embed="rId14">
                       <a:extLst>
                         <a:ext uri="{28A0092B-C50C-407E-A947-70E740481C1C}">
                           <a14:useLocalDpi xmlns:a14="http://schemas.microsoft.com/office/drawing/2010/main" val="0"/>
@@ -6466,7 +6419,7 @@
                     <pic:cNvPicPr/>
                   </pic:nvPicPr>
                   <pic:blipFill>
-                    <a:blip r:embed="rId14">
+                    <a:blip r:embed="rId15">
                       <a:extLst>
                         <a:ext uri="{28A0092B-C50C-407E-A947-70E740481C1C}">
                           <a14:useLocalDpi xmlns:a14="http://schemas.microsoft.com/office/drawing/2010/main" val="0"/>
@@ -7008,6 +6961,7 @@
         <w:rPr>
           <w:i/>
           <w:color w:val="000000"/>
+          <w:sz w:val="40"/>
           <w:lang w:val="en-GB"/>
         </w:rPr>
       </w:pPr>
@@ -7052,7 +7006,7 @@
                     <pic:cNvPicPr/>
                   </pic:nvPicPr>
                   <pic:blipFill>
-                    <a:blip r:embed="rId15">
+                    <a:blip r:embed="rId16">
                       <a:extLst>
                         <a:ext uri="{28A0092B-C50C-407E-A947-70E740481C1C}">
                           <a14:useLocalDpi xmlns:a14="http://schemas.microsoft.com/office/drawing/2010/main" val="0"/>
@@ -7605,8 +7559,4322 @@
         <w:t>brought_back vide</w:t>
       </w:r>
     </w:p>
+    <w:p>
+      <w:pPr>
+        <w:rPr>
+          <w:i/>
+          <w:color w:val="000000"/>
+          <w:sz w:val="40"/>
+          <w:lang w:val="en-GB"/>
+        </w:rPr>
+      </w:pPr>
+      <w:r>
+        <w:rPr>
+          <w:i/>
+          <w:color w:val="000000"/>
+          <w:sz w:val="40"/>
+          <w:lang w:val="en-GB"/>
+        </w:rPr>
+        <w:br w:type="page"/>
+      </w:r>
+    </w:p>
+    <w:p>
+      <w:r>
+        <w:rPr>
+          <w:b/>
+          <w:color w:val="000000"/>
+          <w:sz w:val="40"/>
+        </w:rPr>
+        <w:lastRenderedPageBreak/>
+        <w:t>Annexes :</w:t>
+      </w:r>
+    </w:p>
+    <w:p/>
+    <w:p>
+      <w:r>
+        <w:t>Makefile</w:t>
+      </w:r>
+    </w:p>
+    <w:p>
+      <w:r>
+        <w:t>Structure</w:t>
+      </w:r>
+    </w:p>
+    <w:p>
+      <w:r>
+        <w:t>Main</w:t>
+      </w:r>
+    </w:p>
+    <w:p>
+      <w:r>
+        <w:t>Menu</w:t>
+      </w:r>
+    </w:p>
+    <w:p>
+      <w:r>
+        <w:t>List</w:t>
+      </w:r>
+    </w:p>
+    <w:p>
+      <w:r>
+        <w:t>Borrow</w:t>
+      </w:r>
+      <w:bookmarkStart w:id="0" w:name="_GoBack"/>
+      <w:bookmarkEnd w:id="0"/>
+    </w:p>
+    <w:p>
+      <w:r>
+        <w:br w:type="page"/>
+      </w:r>
+    </w:p>
+    <w:p>
+      <w:pPr>
+        <w:rPr>
+          <w:lang w:val="en-GB"/>
+        </w:rPr>
+      </w:pPr>
+      <w:r>
+        <w:rPr>
+          <w:noProof/>
+          <w:lang w:bidi="ar-SA"/>
+        </w:rPr>
+        <w:lastRenderedPageBreak/>
+        <w:drawing>
+          <wp:anchor distT="0" distB="0" distL="114300" distR="114300" simplePos="0" relativeHeight="251685888" behindDoc="1" locked="0" layoutInCell="1" allowOverlap="1" wp14:anchorId="117D2DB4" wp14:editId="0A4F1874">
+            <wp:simplePos x="0" y="0"/>
+            <wp:positionH relativeFrom="column">
+              <wp:posOffset>18415</wp:posOffset>
+            </wp:positionH>
+            <wp:positionV relativeFrom="paragraph">
+              <wp:posOffset>868680</wp:posOffset>
+            </wp:positionV>
+            <wp:extent cx="6120130" cy="4568825"/>
+            <wp:effectExtent l="0" t="0" r="0" b="3175"/>
+            <wp:wrapThrough wrapText="bothSides">
+              <wp:wrapPolygon edited="0">
+                <wp:start x="0" y="0"/>
+                <wp:lineTo x="0" y="21525"/>
+                <wp:lineTo x="21515" y="21525"/>
+                <wp:lineTo x="21515" y="0"/>
+                <wp:lineTo x="0" y="0"/>
+              </wp:wrapPolygon>
+            </wp:wrapThrough>
+            <wp:docPr id="21" name="Picture 21"/>
+            <wp:cNvGraphicFramePr>
+              <a:graphicFrameLocks xmlns:a="http://schemas.openxmlformats.org/drawingml/2006/main" noChangeAspect="1"/>
+            </wp:cNvGraphicFramePr>
+            <a:graphic xmlns:a="http://schemas.openxmlformats.org/drawingml/2006/main">
+              <a:graphicData uri="http://schemas.openxmlformats.org/drawingml/2006/picture">
+                <pic:pic xmlns:pic="http://schemas.openxmlformats.org/drawingml/2006/picture">
+                  <pic:nvPicPr>
+                    <pic:cNvPr id="0" name="makefile.PNG"/>
+                    <pic:cNvPicPr/>
+                  </pic:nvPicPr>
+                  <pic:blipFill>
+                    <a:blip r:embed="rId17">
+                      <a:extLst>
+                        <a:ext uri="{28A0092B-C50C-407E-A947-70E740481C1C}">
+                          <a14:useLocalDpi xmlns:a14="http://schemas.microsoft.com/office/drawing/2010/main" val="0"/>
+                        </a:ext>
+                      </a:extLst>
+                    </a:blip>
+                    <a:stretch>
+                      <a:fillRect/>
+                    </a:stretch>
+                  </pic:blipFill>
+                  <pic:spPr>
+                    <a:xfrm>
+                      <a:off x="0" y="0"/>
+                      <a:ext cx="6120130" cy="4568825"/>
+                    </a:xfrm>
+                    <a:prstGeom prst="rect">
+                      <a:avLst/>
+                    </a:prstGeom>
+                  </pic:spPr>
+                </pic:pic>
+              </a:graphicData>
+            </a:graphic>
+            <wp14:sizeRelH relativeFrom="page">
+              <wp14:pctWidth>0</wp14:pctWidth>
+            </wp14:sizeRelH>
+            <wp14:sizeRelV relativeFrom="page">
+              <wp14:pctHeight>0</wp14:pctHeight>
+            </wp14:sizeRelV>
+          </wp:anchor>
+        </w:drawing>
+      </w:r>
+      <w:r>
+        <w:rPr>
+          <w:lang w:val="en-GB"/>
+        </w:rPr>
+        <w:t>makefile</w:t>
+      </w:r>
+      <w:r>
+        <w:rPr>
+          <w:lang w:val="en-GB"/>
+        </w:rPr>
+        <w:br w:type="page"/>
+      </w:r>
+    </w:p>
+    <w:p>
+      <w:pPr>
+        <w:rPr>
+          <w:lang w:val="en-GB"/>
+        </w:rPr>
+      </w:pPr>
+      <w:r>
+        <w:rPr>
+          <w:noProof/>
+          <w:lang w:bidi="ar-SA"/>
+        </w:rPr>
+        <w:lastRenderedPageBreak/>
+        <w:drawing>
+          <wp:anchor distT="0" distB="0" distL="114300" distR="114300" simplePos="0" relativeHeight="251688960" behindDoc="1" locked="0" layoutInCell="1" allowOverlap="1">
+            <wp:simplePos x="0" y="0"/>
+            <wp:positionH relativeFrom="column">
+              <wp:posOffset>3175</wp:posOffset>
+            </wp:positionH>
+            <wp:positionV relativeFrom="paragraph">
+              <wp:posOffset>4526915</wp:posOffset>
+            </wp:positionV>
+            <wp:extent cx="6120130" cy="1456055"/>
+            <wp:effectExtent l="0" t="0" r="0" b="0"/>
+            <wp:wrapThrough wrapText="bothSides">
+              <wp:wrapPolygon edited="0">
+                <wp:start x="0" y="0"/>
+                <wp:lineTo x="0" y="21195"/>
+                <wp:lineTo x="21515" y="21195"/>
+                <wp:lineTo x="21515" y="0"/>
+                <wp:lineTo x="0" y="0"/>
+              </wp:wrapPolygon>
+            </wp:wrapThrough>
+            <wp:docPr id="24" name="Picture 24"/>
+            <wp:cNvGraphicFramePr>
+              <a:graphicFrameLocks xmlns:a="http://schemas.openxmlformats.org/drawingml/2006/main" noChangeAspect="1"/>
+            </wp:cNvGraphicFramePr>
+            <a:graphic xmlns:a="http://schemas.openxmlformats.org/drawingml/2006/main">
+              <a:graphicData uri="http://schemas.openxmlformats.org/drawingml/2006/picture">
+                <pic:pic xmlns:pic="http://schemas.openxmlformats.org/drawingml/2006/picture">
+                  <pic:nvPicPr>
+                    <pic:cNvPr id="0" name="borrowings_t.PNG"/>
+                    <pic:cNvPicPr/>
+                  </pic:nvPicPr>
+                  <pic:blipFill>
+                    <a:blip r:embed="rId18">
+                      <a:extLst>
+                        <a:ext uri="{28A0092B-C50C-407E-A947-70E740481C1C}">
+                          <a14:useLocalDpi xmlns:a14="http://schemas.microsoft.com/office/drawing/2010/main" val="0"/>
+                        </a:ext>
+                      </a:extLst>
+                    </a:blip>
+                    <a:stretch>
+                      <a:fillRect/>
+                    </a:stretch>
+                  </pic:blipFill>
+                  <pic:spPr>
+                    <a:xfrm>
+                      <a:off x="0" y="0"/>
+                      <a:ext cx="6120130" cy="1456055"/>
+                    </a:xfrm>
+                    <a:prstGeom prst="rect">
+                      <a:avLst/>
+                    </a:prstGeom>
+                  </pic:spPr>
+                </pic:pic>
+              </a:graphicData>
+            </a:graphic>
+            <wp14:sizeRelH relativeFrom="page">
+              <wp14:pctWidth>0</wp14:pctWidth>
+            </wp14:sizeRelH>
+            <wp14:sizeRelV relativeFrom="page">
+              <wp14:pctHeight>0</wp14:pctHeight>
+            </wp14:sizeRelV>
+          </wp:anchor>
+        </w:drawing>
+      </w:r>
+      <w:r>
+        <w:rPr>
+          <w:noProof/>
+          <w:lang w:bidi="ar-SA"/>
+        </w:rPr>
+        <w:drawing>
+          <wp:anchor distT="0" distB="0" distL="114300" distR="114300" simplePos="0" relativeHeight="251687936" behindDoc="1" locked="0" layoutInCell="1" allowOverlap="1">
+            <wp:simplePos x="0" y="0"/>
+            <wp:positionH relativeFrom="column">
+              <wp:posOffset>3175</wp:posOffset>
+            </wp:positionH>
+            <wp:positionV relativeFrom="paragraph">
+              <wp:posOffset>2412365</wp:posOffset>
+            </wp:positionV>
+            <wp:extent cx="6120130" cy="1597660"/>
+            <wp:effectExtent l="0" t="0" r="0" b="2540"/>
+            <wp:wrapThrough wrapText="bothSides">
+              <wp:wrapPolygon edited="0">
+                <wp:start x="0" y="0"/>
+                <wp:lineTo x="0" y="21377"/>
+                <wp:lineTo x="21515" y="21377"/>
+                <wp:lineTo x="21515" y="0"/>
+                <wp:lineTo x="0" y="0"/>
+              </wp:wrapPolygon>
+            </wp:wrapThrough>
+            <wp:docPr id="23" name="Picture 23"/>
+            <wp:cNvGraphicFramePr>
+              <a:graphicFrameLocks xmlns:a="http://schemas.openxmlformats.org/drawingml/2006/main" noChangeAspect="1"/>
+            </wp:cNvGraphicFramePr>
+            <a:graphic xmlns:a="http://schemas.openxmlformats.org/drawingml/2006/main">
+              <a:graphicData uri="http://schemas.openxmlformats.org/drawingml/2006/picture">
+                <pic:pic xmlns:pic="http://schemas.openxmlformats.org/drawingml/2006/picture">
+                  <pic:nvPicPr>
+                    <pic:cNvPr id="0" name="books_t.PNG"/>
+                    <pic:cNvPicPr/>
+                  </pic:nvPicPr>
+                  <pic:blipFill>
+                    <a:blip r:embed="rId19">
+                      <a:extLst>
+                        <a:ext uri="{28A0092B-C50C-407E-A947-70E740481C1C}">
+                          <a14:useLocalDpi xmlns:a14="http://schemas.microsoft.com/office/drawing/2010/main" val="0"/>
+                        </a:ext>
+                      </a:extLst>
+                    </a:blip>
+                    <a:stretch>
+                      <a:fillRect/>
+                    </a:stretch>
+                  </pic:blipFill>
+                  <pic:spPr>
+                    <a:xfrm>
+                      <a:off x="0" y="0"/>
+                      <a:ext cx="6120130" cy="1597660"/>
+                    </a:xfrm>
+                    <a:prstGeom prst="rect">
+                      <a:avLst/>
+                    </a:prstGeom>
+                  </pic:spPr>
+                </pic:pic>
+              </a:graphicData>
+            </a:graphic>
+            <wp14:sizeRelH relativeFrom="page">
+              <wp14:pctWidth>0</wp14:pctWidth>
+            </wp14:sizeRelH>
+            <wp14:sizeRelV relativeFrom="page">
+              <wp14:pctHeight>0</wp14:pctHeight>
+            </wp14:sizeRelV>
+          </wp:anchor>
+        </w:drawing>
+      </w:r>
+      <w:r>
+        <w:rPr>
+          <w:noProof/>
+          <w:lang w:bidi="ar-SA"/>
+        </w:rPr>
+        <w:drawing>
+          <wp:anchor distT="0" distB="0" distL="114300" distR="114300" simplePos="0" relativeHeight="251686912" behindDoc="1" locked="0" layoutInCell="1" allowOverlap="1" wp14:anchorId="2249039C" wp14:editId="661C38DC">
+            <wp:simplePos x="0" y="0"/>
+            <wp:positionH relativeFrom="column">
+              <wp:posOffset>33655</wp:posOffset>
+            </wp:positionH>
+            <wp:positionV relativeFrom="paragraph">
+              <wp:posOffset>526415</wp:posOffset>
+            </wp:positionV>
+            <wp:extent cx="6120130" cy="1416685"/>
+            <wp:effectExtent l="0" t="0" r="0" b="0"/>
+            <wp:wrapThrough wrapText="bothSides">
+              <wp:wrapPolygon edited="0">
+                <wp:start x="0" y="0"/>
+                <wp:lineTo x="0" y="21203"/>
+                <wp:lineTo x="21515" y="21203"/>
+                <wp:lineTo x="21515" y="0"/>
+                <wp:lineTo x="0" y="0"/>
+              </wp:wrapPolygon>
+            </wp:wrapThrough>
+            <wp:docPr id="22" name="Picture 22"/>
+            <wp:cNvGraphicFramePr>
+              <a:graphicFrameLocks xmlns:a="http://schemas.openxmlformats.org/drawingml/2006/main" noChangeAspect="1"/>
+            </wp:cNvGraphicFramePr>
+            <a:graphic xmlns:a="http://schemas.openxmlformats.org/drawingml/2006/main">
+              <a:graphicData uri="http://schemas.openxmlformats.org/drawingml/2006/picture">
+                <pic:pic xmlns:pic="http://schemas.openxmlformats.org/drawingml/2006/picture">
+                  <pic:nvPicPr>
+                    <pic:cNvPr id="0" name="library_t.PNG"/>
+                    <pic:cNvPicPr/>
+                  </pic:nvPicPr>
+                  <pic:blipFill>
+                    <a:blip r:embed="rId20">
+                      <a:extLst>
+                        <a:ext uri="{28A0092B-C50C-407E-A947-70E740481C1C}">
+                          <a14:useLocalDpi xmlns:a14="http://schemas.microsoft.com/office/drawing/2010/main" val="0"/>
+                        </a:ext>
+                      </a:extLst>
+                    </a:blip>
+                    <a:stretch>
+                      <a:fillRect/>
+                    </a:stretch>
+                  </pic:blipFill>
+                  <pic:spPr>
+                    <a:xfrm>
+                      <a:off x="0" y="0"/>
+                      <a:ext cx="6120130" cy="1416685"/>
+                    </a:xfrm>
+                    <a:prstGeom prst="rect">
+                      <a:avLst/>
+                    </a:prstGeom>
+                  </pic:spPr>
+                </pic:pic>
+              </a:graphicData>
+            </a:graphic>
+            <wp14:sizeRelH relativeFrom="page">
+              <wp14:pctWidth>0</wp14:pctWidth>
+            </wp14:sizeRelH>
+            <wp14:sizeRelV relativeFrom="page">
+              <wp14:pctHeight>0</wp14:pctHeight>
+            </wp14:sizeRelV>
+          </wp:anchor>
+        </w:drawing>
+      </w:r>
+      <w:r>
+        <w:rPr>
+          <w:lang w:val="en-GB"/>
+        </w:rPr>
+        <w:t>structures</w:t>
+      </w:r>
+      <w:r>
+        <w:rPr>
+          <w:lang w:val="en-GB"/>
+        </w:rPr>
+        <w:br w:type="page"/>
+      </w:r>
+    </w:p>
+    <w:p>
+      <w:pPr>
+        <w:rPr>
+          <w:lang w:val="en-GB"/>
+        </w:rPr>
+      </w:pPr>
+      <w:r>
+        <w:rPr>
+          <w:noProof/>
+          <w:lang w:bidi="ar-SA"/>
+        </w:rPr>
+        <w:lastRenderedPageBreak/>
+        <w:drawing>
+          <wp:anchor distT="0" distB="0" distL="114300" distR="114300" simplePos="0" relativeHeight="251682816" behindDoc="1" locked="0" layoutInCell="1" allowOverlap="1" wp14:anchorId="13B3CC14" wp14:editId="73A8CE84">
+            <wp:simplePos x="0" y="0"/>
+            <wp:positionH relativeFrom="column">
+              <wp:posOffset>-100965</wp:posOffset>
+            </wp:positionH>
+            <wp:positionV relativeFrom="paragraph">
+              <wp:posOffset>5547360</wp:posOffset>
+            </wp:positionV>
+            <wp:extent cx="6438900" cy="3519805"/>
+            <wp:effectExtent l="0" t="0" r="0" b="4445"/>
+            <wp:wrapThrough wrapText="bothSides">
+              <wp:wrapPolygon edited="0">
+                <wp:start x="0" y="0"/>
+                <wp:lineTo x="0" y="21510"/>
+                <wp:lineTo x="21536" y="21510"/>
+                <wp:lineTo x="21536" y="0"/>
+                <wp:lineTo x="0" y="0"/>
+              </wp:wrapPolygon>
+            </wp:wrapThrough>
+            <wp:docPr id="18" name="Picture 18"/>
+            <wp:cNvGraphicFramePr>
+              <a:graphicFrameLocks xmlns:a="http://schemas.openxmlformats.org/drawingml/2006/main" noChangeAspect="1"/>
+            </wp:cNvGraphicFramePr>
+            <a:graphic xmlns:a="http://schemas.openxmlformats.org/drawingml/2006/main">
+              <a:graphicData uri="http://schemas.openxmlformats.org/drawingml/2006/picture">
+                <pic:pic xmlns:pic="http://schemas.openxmlformats.org/drawingml/2006/picture">
+                  <pic:nvPicPr>
+                    <pic:cNvPr id="0" name="main2.PNG"/>
+                    <pic:cNvPicPr/>
+                  </pic:nvPicPr>
+                  <pic:blipFill>
+                    <a:blip r:embed="rId21">
+                      <a:extLst>
+                        <a:ext uri="{28A0092B-C50C-407E-A947-70E740481C1C}">
+                          <a14:useLocalDpi xmlns:a14="http://schemas.microsoft.com/office/drawing/2010/main" val="0"/>
+                        </a:ext>
+                      </a:extLst>
+                    </a:blip>
+                    <a:stretch>
+                      <a:fillRect/>
+                    </a:stretch>
+                  </pic:blipFill>
+                  <pic:spPr>
+                    <a:xfrm>
+                      <a:off x="0" y="0"/>
+                      <a:ext cx="6438900" cy="3519805"/>
+                    </a:xfrm>
+                    <a:prstGeom prst="rect">
+                      <a:avLst/>
+                    </a:prstGeom>
+                  </pic:spPr>
+                </pic:pic>
+              </a:graphicData>
+            </a:graphic>
+            <wp14:sizeRelH relativeFrom="page">
+              <wp14:pctWidth>0</wp14:pctWidth>
+            </wp14:sizeRelH>
+            <wp14:sizeRelV relativeFrom="page">
+              <wp14:pctHeight>0</wp14:pctHeight>
+            </wp14:sizeRelV>
+          </wp:anchor>
+        </w:drawing>
+      </w:r>
+      <w:r>
+        <w:rPr>
+          <w:noProof/>
+          <w:lang w:bidi="ar-SA"/>
+        </w:rPr>
+        <w:drawing>
+          <wp:anchor distT="0" distB="0" distL="114300" distR="114300" simplePos="0" relativeHeight="251681792" behindDoc="1" locked="0" layoutInCell="1" allowOverlap="1" wp14:anchorId="74E7F05F" wp14:editId="00FD6261">
+            <wp:simplePos x="0" y="0"/>
+            <wp:positionH relativeFrom="column">
+              <wp:posOffset>-100965</wp:posOffset>
+            </wp:positionH>
+            <wp:positionV relativeFrom="paragraph">
+              <wp:posOffset>-243840</wp:posOffset>
+            </wp:positionV>
+            <wp:extent cx="6435090" cy="5867400"/>
+            <wp:effectExtent l="0" t="0" r="3810" b="0"/>
+            <wp:wrapThrough wrapText="bothSides">
+              <wp:wrapPolygon edited="0">
+                <wp:start x="0" y="0"/>
+                <wp:lineTo x="0" y="21530"/>
+                <wp:lineTo x="21549" y="21530"/>
+                <wp:lineTo x="21549" y="0"/>
+                <wp:lineTo x="0" y="0"/>
+              </wp:wrapPolygon>
+            </wp:wrapThrough>
+            <wp:docPr id="17" name="Picture 17"/>
+            <wp:cNvGraphicFramePr>
+              <a:graphicFrameLocks xmlns:a="http://schemas.openxmlformats.org/drawingml/2006/main" noChangeAspect="1"/>
+            </wp:cNvGraphicFramePr>
+            <a:graphic xmlns:a="http://schemas.openxmlformats.org/drawingml/2006/main">
+              <a:graphicData uri="http://schemas.openxmlformats.org/drawingml/2006/picture">
+                <pic:pic xmlns:pic="http://schemas.openxmlformats.org/drawingml/2006/picture">
+                  <pic:nvPicPr>
+                    <pic:cNvPr id="0" name="main1.PNG"/>
+                    <pic:cNvPicPr/>
+                  </pic:nvPicPr>
+                  <pic:blipFill>
+                    <a:blip r:embed="rId22">
+                      <a:extLst>
+                        <a:ext uri="{28A0092B-C50C-407E-A947-70E740481C1C}">
+                          <a14:useLocalDpi xmlns:a14="http://schemas.microsoft.com/office/drawing/2010/main" val="0"/>
+                        </a:ext>
+                      </a:extLst>
+                    </a:blip>
+                    <a:stretch>
+                      <a:fillRect/>
+                    </a:stretch>
+                  </pic:blipFill>
+                  <pic:spPr>
+                    <a:xfrm>
+                      <a:off x="0" y="0"/>
+                      <a:ext cx="6435090" cy="5867400"/>
+                    </a:xfrm>
+                    <a:prstGeom prst="rect">
+                      <a:avLst/>
+                    </a:prstGeom>
+                  </pic:spPr>
+                </pic:pic>
+              </a:graphicData>
+            </a:graphic>
+            <wp14:sizeRelH relativeFrom="page">
+              <wp14:pctWidth>0</wp14:pctWidth>
+            </wp14:sizeRelH>
+            <wp14:sizeRelV relativeFrom="page">
+              <wp14:pctHeight>0</wp14:pctHeight>
+            </wp14:sizeRelV>
+          </wp:anchor>
+        </w:drawing>
+      </w:r>
+      <w:r>
+        <w:rPr>
+          <w:lang w:val="en-GB"/>
+        </w:rPr>
+        <w:br w:type="page"/>
+      </w:r>
+    </w:p>
+    <w:p>
+      <w:pPr>
+        <w:rPr>
+          <w:lang w:val="en-GB"/>
+        </w:rPr>
+      </w:pPr>
+      <w:r>
+        <w:rPr>
+          <w:noProof/>
+          <w:lang w:bidi="ar-SA"/>
+        </w:rPr>
+        <w:lastRenderedPageBreak/>
+        <w:drawing>
+          <wp:anchor distT="0" distB="0" distL="114300" distR="114300" simplePos="0" relativeHeight="251684864" behindDoc="1" locked="0" layoutInCell="1" allowOverlap="1" wp14:anchorId="2CADC9B3" wp14:editId="221FB34B">
+            <wp:simplePos x="0" y="0"/>
+            <wp:positionH relativeFrom="column">
+              <wp:posOffset>5715</wp:posOffset>
+            </wp:positionH>
+            <wp:positionV relativeFrom="paragraph">
+              <wp:posOffset>1678940</wp:posOffset>
+            </wp:positionV>
+            <wp:extent cx="6120130" cy="7466330"/>
+            <wp:effectExtent l="0" t="0" r="0" b="1270"/>
+            <wp:wrapThrough wrapText="bothSides">
+              <wp:wrapPolygon edited="0">
+                <wp:start x="0" y="0"/>
+                <wp:lineTo x="0" y="21549"/>
+                <wp:lineTo x="21515" y="21549"/>
+                <wp:lineTo x="21515" y="0"/>
+                <wp:lineTo x="0" y="0"/>
+              </wp:wrapPolygon>
+            </wp:wrapThrough>
+            <wp:docPr id="20" name="Picture 20"/>
+            <wp:cNvGraphicFramePr>
+              <a:graphicFrameLocks xmlns:a="http://schemas.openxmlformats.org/drawingml/2006/main" noChangeAspect="1"/>
+            </wp:cNvGraphicFramePr>
+            <a:graphic xmlns:a="http://schemas.openxmlformats.org/drawingml/2006/main">
+              <a:graphicData uri="http://schemas.openxmlformats.org/drawingml/2006/picture">
+                <pic:pic xmlns:pic="http://schemas.openxmlformats.org/drawingml/2006/picture">
+                  <pic:nvPicPr>
+                    <pic:cNvPr id="0" name="menu.PNG"/>
+                    <pic:cNvPicPr/>
+                  </pic:nvPicPr>
+                  <pic:blipFill>
+                    <a:blip r:embed="rId23">
+                      <a:extLst>
+                        <a:ext uri="{28A0092B-C50C-407E-A947-70E740481C1C}">
+                          <a14:useLocalDpi xmlns:a14="http://schemas.microsoft.com/office/drawing/2010/main" val="0"/>
+                        </a:ext>
+                      </a:extLst>
+                    </a:blip>
+                    <a:stretch>
+                      <a:fillRect/>
+                    </a:stretch>
+                  </pic:blipFill>
+                  <pic:spPr>
+                    <a:xfrm>
+                      <a:off x="0" y="0"/>
+                      <a:ext cx="6120130" cy="7466330"/>
+                    </a:xfrm>
+                    <a:prstGeom prst="rect">
+                      <a:avLst/>
+                    </a:prstGeom>
+                  </pic:spPr>
+                </pic:pic>
+              </a:graphicData>
+            </a:graphic>
+            <wp14:sizeRelH relativeFrom="page">
+              <wp14:pctWidth>0</wp14:pctWidth>
+            </wp14:sizeRelH>
+            <wp14:sizeRelV relativeFrom="page">
+              <wp14:pctHeight>0</wp14:pctHeight>
+            </wp14:sizeRelV>
+          </wp:anchor>
+        </w:drawing>
+      </w:r>
+      <w:r>
+        <w:rPr>
+          <w:noProof/>
+          <w:lang w:bidi="ar-SA"/>
+        </w:rPr>
+        <w:drawing>
+          <wp:anchor distT="0" distB="0" distL="114300" distR="114300" simplePos="0" relativeHeight="251683840" behindDoc="1" locked="0" layoutInCell="1" allowOverlap="1" wp14:anchorId="16D86A19" wp14:editId="076AF10A">
+            <wp:simplePos x="0" y="0"/>
+            <wp:positionH relativeFrom="column">
+              <wp:posOffset>3175</wp:posOffset>
+            </wp:positionH>
+            <wp:positionV relativeFrom="paragraph">
+              <wp:posOffset>-132080</wp:posOffset>
+            </wp:positionV>
+            <wp:extent cx="6120130" cy="1748155"/>
+            <wp:effectExtent l="0" t="0" r="0" b="4445"/>
+            <wp:wrapThrough wrapText="bothSides">
+              <wp:wrapPolygon edited="0">
+                <wp:start x="0" y="0"/>
+                <wp:lineTo x="0" y="21420"/>
+                <wp:lineTo x="21515" y="21420"/>
+                <wp:lineTo x="21515" y="0"/>
+                <wp:lineTo x="0" y="0"/>
+              </wp:wrapPolygon>
+            </wp:wrapThrough>
+            <wp:docPr id="19" name="Picture 19"/>
+            <wp:cNvGraphicFramePr>
+              <a:graphicFrameLocks xmlns:a="http://schemas.openxmlformats.org/drawingml/2006/main" noChangeAspect="1"/>
+            </wp:cNvGraphicFramePr>
+            <a:graphic xmlns:a="http://schemas.openxmlformats.org/drawingml/2006/main">
+              <a:graphicData uri="http://schemas.openxmlformats.org/drawingml/2006/picture">
+                <pic:pic xmlns:pic="http://schemas.openxmlformats.org/drawingml/2006/picture">
+                  <pic:nvPicPr>
+                    <pic:cNvPr id="0" name="menuH.PNG"/>
+                    <pic:cNvPicPr/>
+                  </pic:nvPicPr>
+                  <pic:blipFill>
+                    <a:blip r:embed="rId24">
+                      <a:extLst>
+                        <a:ext uri="{28A0092B-C50C-407E-A947-70E740481C1C}">
+                          <a14:useLocalDpi xmlns:a14="http://schemas.microsoft.com/office/drawing/2010/main" val="0"/>
+                        </a:ext>
+                      </a:extLst>
+                    </a:blip>
+                    <a:stretch>
+                      <a:fillRect/>
+                    </a:stretch>
+                  </pic:blipFill>
+                  <pic:spPr>
+                    <a:xfrm>
+                      <a:off x="0" y="0"/>
+                      <a:ext cx="6120130" cy="1748155"/>
+                    </a:xfrm>
+                    <a:prstGeom prst="rect">
+                      <a:avLst/>
+                    </a:prstGeom>
+                  </pic:spPr>
+                </pic:pic>
+              </a:graphicData>
+            </a:graphic>
+            <wp14:sizeRelH relativeFrom="page">
+              <wp14:pctWidth>0</wp14:pctWidth>
+            </wp14:sizeRelH>
+            <wp14:sizeRelV relativeFrom="page">
+              <wp14:pctHeight>0</wp14:pctHeight>
+            </wp14:sizeRelV>
+          </wp:anchor>
+        </w:drawing>
+      </w:r>
+      <w:r>
+        <w:rPr>
+          <w:lang w:val="en-GB"/>
+        </w:rPr>
+        <w:br w:type="page"/>
+      </w:r>
+    </w:p>
+    <w:p>
+      <w:pPr>
+        <w:rPr>
+          <w:lang w:val="en-GB"/>
+        </w:rPr>
+      </w:pPr>
+      <w:r>
+        <w:rPr>
+          <w:noProof/>
+          <w:lang w:bidi="ar-SA"/>
+        </w:rPr>
+        <w:lastRenderedPageBreak/>
+        <w:drawing>
+          <wp:anchor distT="0" distB="0" distL="114300" distR="114300" simplePos="0" relativeHeight="251689984" behindDoc="1" locked="0" layoutInCell="1" allowOverlap="1" wp14:anchorId="16152806" wp14:editId="44AD234E">
+            <wp:simplePos x="0" y="0"/>
+            <wp:positionH relativeFrom="column">
+              <wp:posOffset>21590</wp:posOffset>
+            </wp:positionH>
+            <wp:positionV relativeFrom="paragraph">
+              <wp:posOffset>2324100</wp:posOffset>
+            </wp:positionV>
+            <wp:extent cx="6120130" cy="4166870"/>
+            <wp:effectExtent l="0" t="0" r="0" b="5080"/>
+            <wp:wrapThrough wrapText="bothSides">
+              <wp:wrapPolygon edited="0">
+                <wp:start x="0" y="0"/>
+                <wp:lineTo x="0" y="21528"/>
+                <wp:lineTo x="21515" y="21528"/>
+                <wp:lineTo x="21515" y="0"/>
+                <wp:lineTo x="0" y="0"/>
+              </wp:wrapPolygon>
+            </wp:wrapThrough>
+            <wp:docPr id="25" name="Picture 25"/>
+            <wp:cNvGraphicFramePr>
+              <a:graphicFrameLocks xmlns:a="http://schemas.openxmlformats.org/drawingml/2006/main" noChangeAspect="1"/>
+            </wp:cNvGraphicFramePr>
+            <a:graphic xmlns:a="http://schemas.openxmlformats.org/drawingml/2006/main">
+              <a:graphicData uri="http://schemas.openxmlformats.org/drawingml/2006/picture">
+                <pic:pic xmlns:pic="http://schemas.openxmlformats.org/drawingml/2006/picture">
+                  <pic:nvPicPr>
+                    <pic:cNvPr id="0" name="menuchoice3.PNG"/>
+                    <pic:cNvPicPr/>
+                  </pic:nvPicPr>
+                  <pic:blipFill>
+                    <a:blip r:embed="rId25">
+                      <a:extLst>
+                        <a:ext uri="{28A0092B-C50C-407E-A947-70E740481C1C}">
+                          <a14:useLocalDpi xmlns:a14="http://schemas.microsoft.com/office/drawing/2010/main" val="0"/>
+                        </a:ext>
+                      </a:extLst>
+                    </a:blip>
+                    <a:stretch>
+                      <a:fillRect/>
+                    </a:stretch>
+                  </pic:blipFill>
+                  <pic:spPr>
+                    <a:xfrm>
+                      <a:off x="0" y="0"/>
+                      <a:ext cx="6120130" cy="4166870"/>
+                    </a:xfrm>
+                    <a:prstGeom prst="rect">
+                      <a:avLst/>
+                    </a:prstGeom>
+                  </pic:spPr>
+                </pic:pic>
+              </a:graphicData>
+            </a:graphic>
+            <wp14:sizeRelH relativeFrom="page">
+              <wp14:pctWidth>0</wp14:pctWidth>
+            </wp14:sizeRelH>
+            <wp14:sizeRelV relativeFrom="page">
+              <wp14:pctHeight>0</wp14:pctHeight>
+            </wp14:sizeRelV>
+          </wp:anchor>
+        </w:drawing>
+      </w:r>
+      <w:r>
+        <w:rPr>
+          <w:noProof/>
+          <w:lang w:bidi="ar-SA"/>
+        </w:rPr>
+        <w:drawing>
+          <wp:anchor distT="0" distB="0" distL="114300" distR="114300" simplePos="0" relativeHeight="251691008" behindDoc="1" locked="0" layoutInCell="1" allowOverlap="1" wp14:anchorId="4F263F3C" wp14:editId="0954D251">
+            <wp:simplePos x="0" y="0"/>
+            <wp:positionH relativeFrom="column">
+              <wp:posOffset>2540</wp:posOffset>
+            </wp:positionH>
+            <wp:positionV relativeFrom="paragraph">
+              <wp:posOffset>376555</wp:posOffset>
+            </wp:positionV>
+            <wp:extent cx="6120130" cy="1523365"/>
+            <wp:effectExtent l="0" t="0" r="0" b="635"/>
+            <wp:wrapThrough wrapText="bothSides">
+              <wp:wrapPolygon edited="0">
+                <wp:start x="0" y="0"/>
+                <wp:lineTo x="0" y="21339"/>
+                <wp:lineTo x="21515" y="21339"/>
+                <wp:lineTo x="21515" y="0"/>
+                <wp:lineTo x="0" y="0"/>
+              </wp:wrapPolygon>
+            </wp:wrapThrough>
+            <wp:docPr id="26" name="Picture 26"/>
+            <wp:cNvGraphicFramePr>
+              <a:graphicFrameLocks xmlns:a="http://schemas.openxmlformats.org/drawingml/2006/main" noChangeAspect="1"/>
+            </wp:cNvGraphicFramePr>
+            <a:graphic xmlns:a="http://schemas.openxmlformats.org/drawingml/2006/main">
+              <a:graphicData uri="http://schemas.openxmlformats.org/drawingml/2006/picture">
+                <pic:pic xmlns:pic="http://schemas.openxmlformats.org/drawingml/2006/picture">
+                  <pic:nvPicPr>
+                    <pic:cNvPr id="0" name="menuchoice3H.PNG"/>
+                    <pic:cNvPicPr/>
+                  </pic:nvPicPr>
+                  <pic:blipFill>
+                    <a:blip r:embed="rId26">
+                      <a:extLst>
+                        <a:ext uri="{28A0092B-C50C-407E-A947-70E740481C1C}">
+                          <a14:useLocalDpi xmlns:a14="http://schemas.microsoft.com/office/drawing/2010/main" val="0"/>
+                        </a:ext>
+                      </a:extLst>
+                    </a:blip>
+                    <a:stretch>
+                      <a:fillRect/>
+                    </a:stretch>
+                  </pic:blipFill>
+                  <pic:spPr>
+                    <a:xfrm>
+                      <a:off x="0" y="0"/>
+                      <a:ext cx="6120130" cy="1523365"/>
+                    </a:xfrm>
+                    <a:prstGeom prst="rect">
+                      <a:avLst/>
+                    </a:prstGeom>
+                  </pic:spPr>
+                </pic:pic>
+              </a:graphicData>
+            </a:graphic>
+            <wp14:sizeRelH relativeFrom="page">
+              <wp14:pctWidth>0</wp14:pctWidth>
+            </wp14:sizeRelH>
+            <wp14:sizeRelV relativeFrom="page">
+              <wp14:pctHeight>0</wp14:pctHeight>
+            </wp14:sizeRelV>
+          </wp:anchor>
+        </w:drawing>
+      </w:r>
+      <w:r>
+        <w:rPr>
+          <w:lang w:val="en-GB"/>
+        </w:rPr>
+        <w:br w:type="page"/>
+      </w:r>
+    </w:p>
+    <w:p>
+      <w:pPr>
+        <w:rPr>
+          <w:lang w:val="en-GB"/>
+        </w:rPr>
+      </w:pPr>
+      <w:r>
+        <w:rPr>
+          <w:noProof/>
+          <w:lang w:bidi="ar-SA"/>
+        </w:rPr>
+        <w:lastRenderedPageBreak/>
+        <w:drawing>
+          <wp:anchor distT="0" distB="0" distL="114300" distR="114300" simplePos="0" relativeHeight="251693056" behindDoc="1" locked="0" layoutInCell="1" allowOverlap="1">
+            <wp:simplePos x="0" y="0"/>
+            <wp:positionH relativeFrom="column">
+              <wp:posOffset>3175</wp:posOffset>
+            </wp:positionH>
+            <wp:positionV relativeFrom="paragraph">
+              <wp:posOffset>2571750</wp:posOffset>
+            </wp:positionV>
+            <wp:extent cx="6120130" cy="2573020"/>
+            <wp:effectExtent l="0" t="0" r="0" b="0"/>
+            <wp:wrapThrough wrapText="bothSides">
+              <wp:wrapPolygon edited="0">
+                <wp:start x="0" y="0"/>
+                <wp:lineTo x="0" y="21429"/>
+                <wp:lineTo x="21515" y="21429"/>
+                <wp:lineTo x="21515" y="0"/>
+                <wp:lineTo x="0" y="0"/>
+              </wp:wrapPolygon>
+            </wp:wrapThrough>
+            <wp:docPr id="28" name="Picture 28"/>
+            <wp:cNvGraphicFramePr>
+              <a:graphicFrameLocks xmlns:a="http://schemas.openxmlformats.org/drawingml/2006/main" noChangeAspect="1"/>
+            </wp:cNvGraphicFramePr>
+            <a:graphic xmlns:a="http://schemas.openxmlformats.org/drawingml/2006/main">
+              <a:graphicData uri="http://schemas.openxmlformats.org/drawingml/2006/picture">
+                <pic:pic xmlns:pic="http://schemas.openxmlformats.org/drawingml/2006/picture">
+                  <pic:nvPicPr>
+                    <pic:cNvPr id="0" name="menuchoice4.PNG"/>
+                    <pic:cNvPicPr/>
+                  </pic:nvPicPr>
+                  <pic:blipFill>
+                    <a:blip r:embed="rId27">
+                      <a:extLst>
+                        <a:ext uri="{28A0092B-C50C-407E-A947-70E740481C1C}">
+                          <a14:useLocalDpi xmlns:a14="http://schemas.microsoft.com/office/drawing/2010/main" val="0"/>
+                        </a:ext>
+                      </a:extLst>
+                    </a:blip>
+                    <a:stretch>
+                      <a:fillRect/>
+                    </a:stretch>
+                  </pic:blipFill>
+                  <pic:spPr>
+                    <a:xfrm>
+                      <a:off x="0" y="0"/>
+                      <a:ext cx="6120130" cy="2573020"/>
+                    </a:xfrm>
+                    <a:prstGeom prst="rect">
+                      <a:avLst/>
+                    </a:prstGeom>
+                  </pic:spPr>
+                </pic:pic>
+              </a:graphicData>
+            </a:graphic>
+            <wp14:sizeRelH relativeFrom="page">
+              <wp14:pctWidth>0</wp14:pctWidth>
+            </wp14:sizeRelH>
+            <wp14:sizeRelV relativeFrom="page">
+              <wp14:pctHeight>0</wp14:pctHeight>
+            </wp14:sizeRelV>
+          </wp:anchor>
+        </w:drawing>
+      </w:r>
+      <w:r>
+        <w:rPr>
+          <w:noProof/>
+          <w:lang w:bidi="ar-SA"/>
+        </w:rPr>
+        <w:drawing>
+          <wp:anchor distT="0" distB="0" distL="114300" distR="114300" simplePos="0" relativeHeight="251692032" behindDoc="1" locked="0" layoutInCell="1" allowOverlap="1">
+            <wp:simplePos x="0" y="0"/>
+            <wp:positionH relativeFrom="column">
+              <wp:posOffset>3175</wp:posOffset>
+            </wp:positionH>
+            <wp:positionV relativeFrom="paragraph">
+              <wp:posOffset>3175</wp:posOffset>
+            </wp:positionV>
+            <wp:extent cx="6120130" cy="1344295"/>
+            <wp:effectExtent l="0" t="0" r="0" b="8255"/>
+            <wp:wrapThrough wrapText="bothSides">
+              <wp:wrapPolygon edited="0">
+                <wp:start x="0" y="0"/>
+                <wp:lineTo x="0" y="21427"/>
+                <wp:lineTo x="21515" y="21427"/>
+                <wp:lineTo x="21515" y="0"/>
+                <wp:lineTo x="0" y="0"/>
+              </wp:wrapPolygon>
+            </wp:wrapThrough>
+            <wp:docPr id="27" name="Picture 27"/>
+            <wp:cNvGraphicFramePr>
+              <a:graphicFrameLocks xmlns:a="http://schemas.openxmlformats.org/drawingml/2006/main" noChangeAspect="1"/>
+            </wp:cNvGraphicFramePr>
+            <a:graphic xmlns:a="http://schemas.openxmlformats.org/drawingml/2006/main">
+              <a:graphicData uri="http://schemas.openxmlformats.org/drawingml/2006/picture">
+                <pic:pic xmlns:pic="http://schemas.openxmlformats.org/drawingml/2006/picture">
+                  <pic:nvPicPr>
+                    <pic:cNvPr id="0" name="menuchoice4H.PNG"/>
+                    <pic:cNvPicPr/>
+                  </pic:nvPicPr>
+                  <pic:blipFill>
+                    <a:blip r:embed="rId28">
+                      <a:extLst>
+                        <a:ext uri="{28A0092B-C50C-407E-A947-70E740481C1C}">
+                          <a14:useLocalDpi xmlns:a14="http://schemas.microsoft.com/office/drawing/2010/main" val="0"/>
+                        </a:ext>
+                      </a:extLst>
+                    </a:blip>
+                    <a:stretch>
+                      <a:fillRect/>
+                    </a:stretch>
+                  </pic:blipFill>
+                  <pic:spPr>
+                    <a:xfrm>
+                      <a:off x="0" y="0"/>
+                      <a:ext cx="6120130" cy="1344295"/>
+                    </a:xfrm>
+                    <a:prstGeom prst="rect">
+                      <a:avLst/>
+                    </a:prstGeom>
+                  </pic:spPr>
+                </pic:pic>
+              </a:graphicData>
+            </a:graphic>
+            <wp14:sizeRelH relativeFrom="page">
+              <wp14:pctWidth>0</wp14:pctWidth>
+            </wp14:sizeRelH>
+            <wp14:sizeRelV relativeFrom="page">
+              <wp14:pctHeight>0</wp14:pctHeight>
+            </wp14:sizeRelV>
+          </wp:anchor>
+        </w:drawing>
+      </w:r>
+      <w:r>
+        <w:rPr>
+          <w:lang w:val="en-GB"/>
+        </w:rPr>
+        <w:br w:type="page"/>
+      </w:r>
+    </w:p>
+    <w:p>
+      <w:pPr>
+        <w:rPr>
+          <w:lang w:val="en-GB"/>
+        </w:rPr>
+      </w:pPr>
+      <w:r>
+        <w:rPr>
+          <w:noProof/>
+          <w:lang w:bidi="ar-SA"/>
+        </w:rPr>
+        <w:lastRenderedPageBreak/>
+        <w:drawing>
+          <wp:anchor distT="0" distB="0" distL="114300" distR="114300" simplePos="0" relativeHeight="251701248" behindDoc="1" locked="0" layoutInCell="1" allowOverlap="1" wp14:anchorId="030364D1" wp14:editId="343F458C">
+            <wp:simplePos x="0" y="0"/>
+            <wp:positionH relativeFrom="column">
+              <wp:posOffset>871855</wp:posOffset>
+            </wp:positionH>
+            <wp:positionV relativeFrom="paragraph">
+              <wp:posOffset>6618605</wp:posOffset>
+            </wp:positionV>
+            <wp:extent cx="3162300" cy="762000"/>
+            <wp:effectExtent l="0" t="0" r="0" b="0"/>
+            <wp:wrapThrough wrapText="bothSides">
+              <wp:wrapPolygon edited="0">
+                <wp:start x="0" y="0"/>
+                <wp:lineTo x="0" y="21060"/>
+                <wp:lineTo x="21470" y="21060"/>
+                <wp:lineTo x="21470" y="0"/>
+                <wp:lineTo x="0" y="0"/>
+              </wp:wrapPolygon>
+            </wp:wrapThrough>
+            <wp:docPr id="293" name="Picture 293"/>
+            <wp:cNvGraphicFramePr>
+              <a:graphicFrameLocks xmlns:a="http://schemas.openxmlformats.org/drawingml/2006/main" noChangeAspect="1"/>
+            </wp:cNvGraphicFramePr>
+            <a:graphic xmlns:a="http://schemas.openxmlformats.org/drawingml/2006/main">
+              <a:graphicData uri="http://schemas.openxmlformats.org/drawingml/2006/picture">
+                <pic:pic xmlns:pic="http://schemas.openxmlformats.org/drawingml/2006/picture">
+                  <pic:nvPicPr>
+                    <pic:cNvPr id="0" name="emptyBuffer.PNG"/>
+                    <pic:cNvPicPr/>
+                  </pic:nvPicPr>
+                  <pic:blipFill>
+                    <a:blip r:embed="rId29">
+                      <a:extLst>
+                        <a:ext uri="{28A0092B-C50C-407E-A947-70E740481C1C}">
+                          <a14:useLocalDpi xmlns:a14="http://schemas.microsoft.com/office/drawing/2010/main" val="0"/>
+                        </a:ext>
+                      </a:extLst>
+                    </a:blip>
+                    <a:stretch>
+                      <a:fillRect/>
+                    </a:stretch>
+                  </pic:blipFill>
+                  <pic:spPr>
+                    <a:xfrm>
+                      <a:off x="0" y="0"/>
+                      <a:ext cx="3162300" cy="762000"/>
+                    </a:xfrm>
+                    <a:prstGeom prst="rect">
+                      <a:avLst/>
+                    </a:prstGeom>
+                  </pic:spPr>
+                </pic:pic>
+              </a:graphicData>
+            </a:graphic>
+            <wp14:sizeRelH relativeFrom="page">
+              <wp14:pctWidth>0</wp14:pctWidth>
+            </wp14:sizeRelH>
+            <wp14:sizeRelV relativeFrom="page">
+              <wp14:pctHeight>0</wp14:pctHeight>
+            </wp14:sizeRelV>
+          </wp:anchor>
+        </w:drawing>
+      </w:r>
+      <w:r>
+        <w:rPr>
+          <w:noProof/>
+          <w:lang w:bidi="ar-SA"/>
+        </w:rPr>
+        <w:drawing>
+          <wp:anchor distT="0" distB="0" distL="114300" distR="114300" simplePos="0" relativeHeight="251700224" behindDoc="1" locked="0" layoutInCell="1" allowOverlap="1" wp14:anchorId="495D061D" wp14:editId="10C06A0B">
+            <wp:simplePos x="0" y="0"/>
+            <wp:positionH relativeFrom="column">
+              <wp:posOffset>8890</wp:posOffset>
+            </wp:positionH>
+            <wp:positionV relativeFrom="paragraph">
+              <wp:posOffset>4634230</wp:posOffset>
+            </wp:positionV>
+            <wp:extent cx="4791710" cy="1447800"/>
+            <wp:effectExtent l="0" t="0" r="8890" b="0"/>
+            <wp:wrapThrough wrapText="bothSides">
+              <wp:wrapPolygon edited="0">
+                <wp:start x="0" y="0"/>
+                <wp:lineTo x="0" y="21316"/>
+                <wp:lineTo x="21554" y="21316"/>
+                <wp:lineTo x="21554" y="0"/>
+                <wp:lineTo x="0" y="0"/>
+              </wp:wrapPolygon>
+            </wp:wrapThrough>
+            <wp:docPr id="292" name="Picture 292"/>
+            <wp:cNvGraphicFramePr>
+              <a:graphicFrameLocks xmlns:a="http://schemas.openxmlformats.org/drawingml/2006/main" noChangeAspect="1"/>
+            </wp:cNvGraphicFramePr>
+            <a:graphic xmlns:a="http://schemas.openxmlformats.org/drawingml/2006/main">
+              <a:graphicData uri="http://schemas.openxmlformats.org/drawingml/2006/picture">
+                <pic:pic xmlns:pic="http://schemas.openxmlformats.org/drawingml/2006/picture">
+                  <pic:nvPicPr>
+                    <pic:cNvPr id="0" name="emptyBufferH.PNG"/>
+                    <pic:cNvPicPr/>
+                  </pic:nvPicPr>
+                  <pic:blipFill>
+                    <a:blip r:embed="rId30">
+                      <a:extLst>
+                        <a:ext uri="{28A0092B-C50C-407E-A947-70E740481C1C}">
+                          <a14:useLocalDpi xmlns:a14="http://schemas.microsoft.com/office/drawing/2010/main" val="0"/>
+                        </a:ext>
+                      </a:extLst>
+                    </a:blip>
+                    <a:stretch>
+                      <a:fillRect/>
+                    </a:stretch>
+                  </pic:blipFill>
+                  <pic:spPr>
+                    <a:xfrm>
+                      <a:off x="0" y="0"/>
+                      <a:ext cx="4791710" cy="1447800"/>
+                    </a:xfrm>
+                    <a:prstGeom prst="rect">
+                      <a:avLst/>
+                    </a:prstGeom>
+                  </pic:spPr>
+                </pic:pic>
+              </a:graphicData>
+            </a:graphic>
+            <wp14:sizeRelH relativeFrom="page">
+              <wp14:pctWidth>0</wp14:pctWidth>
+            </wp14:sizeRelH>
+            <wp14:sizeRelV relativeFrom="page">
+              <wp14:pctHeight>0</wp14:pctHeight>
+            </wp14:sizeRelV>
+          </wp:anchor>
+        </w:drawing>
+      </w:r>
+      <w:r>
+        <w:rPr>
+          <w:noProof/>
+          <w:lang w:bidi="ar-SA"/>
+        </w:rPr>
+        <w:drawing>
+          <wp:anchor distT="0" distB="0" distL="114300" distR="114300" simplePos="0" relativeHeight="251695104" behindDoc="1" locked="0" layoutInCell="1" allowOverlap="1" wp14:anchorId="40B0E3DD" wp14:editId="5D227425">
+            <wp:simplePos x="0" y="0"/>
+            <wp:positionH relativeFrom="column">
+              <wp:posOffset>720090</wp:posOffset>
+            </wp:positionH>
+            <wp:positionV relativeFrom="paragraph">
+              <wp:posOffset>1846580</wp:posOffset>
+            </wp:positionV>
+            <wp:extent cx="3409950" cy="2133600"/>
+            <wp:effectExtent l="0" t="0" r="0" b="0"/>
+            <wp:wrapThrough wrapText="bothSides">
+              <wp:wrapPolygon edited="0">
+                <wp:start x="0" y="0"/>
+                <wp:lineTo x="0" y="21407"/>
+                <wp:lineTo x="21479" y="21407"/>
+                <wp:lineTo x="21479" y="0"/>
+                <wp:lineTo x="0" y="0"/>
+              </wp:wrapPolygon>
+            </wp:wrapThrough>
+            <wp:docPr id="31" name="Picture 31"/>
+            <wp:cNvGraphicFramePr>
+              <a:graphicFrameLocks xmlns:a="http://schemas.openxmlformats.org/drawingml/2006/main" noChangeAspect="1"/>
+            </wp:cNvGraphicFramePr>
+            <a:graphic xmlns:a="http://schemas.openxmlformats.org/drawingml/2006/main">
+              <a:graphicData uri="http://schemas.openxmlformats.org/drawingml/2006/picture">
+                <pic:pic xmlns:pic="http://schemas.openxmlformats.org/drawingml/2006/picture">
+                  <pic:nvPicPr>
+                    <pic:cNvPr id="0" name="remove_endstr_n.PNG"/>
+                    <pic:cNvPicPr/>
+                  </pic:nvPicPr>
+                  <pic:blipFill>
+                    <a:blip r:embed="rId31">
+                      <a:extLst>
+                        <a:ext uri="{28A0092B-C50C-407E-A947-70E740481C1C}">
+                          <a14:useLocalDpi xmlns:a14="http://schemas.microsoft.com/office/drawing/2010/main" val="0"/>
+                        </a:ext>
+                      </a:extLst>
+                    </a:blip>
+                    <a:stretch>
+                      <a:fillRect/>
+                    </a:stretch>
+                  </pic:blipFill>
+                  <pic:spPr>
+                    <a:xfrm>
+                      <a:off x="0" y="0"/>
+                      <a:ext cx="3409950" cy="2133600"/>
+                    </a:xfrm>
+                    <a:prstGeom prst="rect">
+                      <a:avLst/>
+                    </a:prstGeom>
+                  </pic:spPr>
+                </pic:pic>
+              </a:graphicData>
+            </a:graphic>
+            <wp14:sizeRelH relativeFrom="page">
+              <wp14:pctWidth>0</wp14:pctWidth>
+            </wp14:sizeRelH>
+            <wp14:sizeRelV relativeFrom="page">
+              <wp14:pctHeight>0</wp14:pctHeight>
+            </wp14:sizeRelV>
+          </wp:anchor>
+        </w:drawing>
+      </w:r>
+      <w:r>
+        <w:rPr>
+          <w:noProof/>
+          <w:lang w:bidi="ar-SA"/>
+        </w:rPr>
+        <w:drawing>
+          <wp:anchor distT="0" distB="0" distL="114300" distR="114300" simplePos="0" relativeHeight="251694080" behindDoc="1" locked="0" layoutInCell="1" allowOverlap="1" wp14:anchorId="0DCE87A3" wp14:editId="473623AC">
+            <wp:simplePos x="0" y="0"/>
+            <wp:positionH relativeFrom="column">
+              <wp:posOffset>3175</wp:posOffset>
+            </wp:positionH>
+            <wp:positionV relativeFrom="paragraph">
+              <wp:posOffset>3175</wp:posOffset>
+            </wp:positionV>
+            <wp:extent cx="6120130" cy="1550670"/>
+            <wp:effectExtent l="0" t="0" r="0" b="0"/>
+            <wp:wrapThrough wrapText="bothSides">
+              <wp:wrapPolygon edited="0">
+                <wp:start x="0" y="0"/>
+                <wp:lineTo x="0" y="21229"/>
+                <wp:lineTo x="21515" y="21229"/>
+                <wp:lineTo x="21515" y="0"/>
+                <wp:lineTo x="0" y="0"/>
+              </wp:wrapPolygon>
+            </wp:wrapThrough>
+            <wp:docPr id="29" name="Picture 29"/>
+            <wp:cNvGraphicFramePr>
+              <a:graphicFrameLocks xmlns:a="http://schemas.openxmlformats.org/drawingml/2006/main" noChangeAspect="1"/>
+            </wp:cNvGraphicFramePr>
+            <a:graphic xmlns:a="http://schemas.openxmlformats.org/drawingml/2006/main">
+              <a:graphicData uri="http://schemas.openxmlformats.org/drawingml/2006/picture">
+                <pic:pic xmlns:pic="http://schemas.openxmlformats.org/drawingml/2006/picture">
+                  <pic:nvPicPr>
+                    <pic:cNvPr id="0" name="remove_endstr_nH.PNG"/>
+                    <pic:cNvPicPr/>
+                  </pic:nvPicPr>
+                  <pic:blipFill>
+                    <a:blip r:embed="rId32">
+                      <a:extLst>
+                        <a:ext uri="{28A0092B-C50C-407E-A947-70E740481C1C}">
+                          <a14:useLocalDpi xmlns:a14="http://schemas.microsoft.com/office/drawing/2010/main" val="0"/>
+                        </a:ext>
+                      </a:extLst>
+                    </a:blip>
+                    <a:stretch>
+                      <a:fillRect/>
+                    </a:stretch>
+                  </pic:blipFill>
+                  <pic:spPr>
+                    <a:xfrm>
+                      <a:off x="0" y="0"/>
+                      <a:ext cx="6120130" cy="1550670"/>
+                    </a:xfrm>
+                    <a:prstGeom prst="rect">
+                      <a:avLst/>
+                    </a:prstGeom>
+                  </pic:spPr>
+                </pic:pic>
+              </a:graphicData>
+            </a:graphic>
+            <wp14:sizeRelH relativeFrom="page">
+              <wp14:pctWidth>0</wp14:pctWidth>
+            </wp14:sizeRelH>
+            <wp14:sizeRelV relativeFrom="page">
+              <wp14:pctHeight>0</wp14:pctHeight>
+            </wp14:sizeRelV>
+          </wp:anchor>
+        </w:drawing>
+      </w:r>
+      <w:r>
+        <w:rPr>
+          <w:lang w:val="en-GB"/>
+        </w:rPr>
+        <w:br w:type="page"/>
+      </w:r>
+    </w:p>
+    <w:p>
+      <w:pPr>
+        <w:rPr>
+          <w:lang w:val="en-GB"/>
+        </w:rPr>
+      </w:pPr>
+      <w:r>
+        <w:rPr>
+          <w:noProof/>
+          <w:lang w:bidi="ar-SA"/>
+        </w:rPr>
+        <w:lastRenderedPageBreak/>
+        <w:drawing>
+          <wp:anchor distT="0" distB="0" distL="114300" distR="114300" simplePos="0" relativeHeight="251697152" behindDoc="1" locked="0" layoutInCell="1" allowOverlap="1" wp14:anchorId="7EF461B2" wp14:editId="0054DFC1">
+            <wp:simplePos x="0" y="0"/>
+            <wp:positionH relativeFrom="column">
+              <wp:posOffset>26670</wp:posOffset>
+            </wp:positionH>
+            <wp:positionV relativeFrom="paragraph">
+              <wp:posOffset>2759075</wp:posOffset>
+            </wp:positionV>
+            <wp:extent cx="4982210" cy="3095625"/>
+            <wp:effectExtent l="0" t="0" r="8890" b="9525"/>
+            <wp:wrapThrough wrapText="bothSides">
+              <wp:wrapPolygon edited="0">
+                <wp:start x="0" y="0"/>
+                <wp:lineTo x="0" y="21534"/>
+                <wp:lineTo x="21556" y="21534"/>
+                <wp:lineTo x="21556" y="0"/>
+                <wp:lineTo x="0" y="0"/>
+              </wp:wrapPolygon>
+            </wp:wrapThrough>
+            <wp:docPr id="289" name="Picture 289"/>
+            <wp:cNvGraphicFramePr>
+              <a:graphicFrameLocks xmlns:a="http://schemas.openxmlformats.org/drawingml/2006/main" noChangeAspect="1"/>
+            </wp:cNvGraphicFramePr>
+            <a:graphic xmlns:a="http://schemas.openxmlformats.org/drawingml/2006/main">
+              <a:graphicData uri="http://schemas.openxmlformats.org/drawingml/2006/picture">
+                <pic:pic xmlns:pic="http://schemas.openxmlformats.org/drawingml/2006/picture">
+                  <pic:nvPicPr>
+                    <pic:cNvPr id="0" name="isDateInputCorrect.PNG"/>
+                    <pic:cNvPicPr/>
+                  </pic:nvPicPr>
+                  <pic:blipFill>
+                    <a:blip r:embed="rId33">
+                      <a:extLst>
+                        <a:ext uri="{28A0092B-C50C-407E-A947-70E740481C1C}">
+                          <a14:useLocalDpi xmlns:a14="http://schemas.microsoft.com/office/drawing/2010/main" val="0"/>
+                        </a:ext>
+                      </a:extLst>
+                    </a:blip>
+                    <a:stretch>
+                      <a:fillRect/>
+                    </a:stretch>
+                  </pic:blipFill>
+                  <pic:spPr>
+                    <a:xfrm>
+                      <a:off x="0" y="0"/>
+                      <a:ext cx="4982210" cy="3095625"/>
+                    </a:xfrm>
+                    <a:prstGeom prst="rect">
+                      <a:avLst/>
+                    </a:prstGeom>
+                  </pic:spPr>
+                </pic:pic>
+              </a:graphicData>
+            </a:graphic>
+            <wp14:sizeRelH relativeFrom="page">
+              <wp14:pctWidth>0</wp14:pctWidth>
+            </wp14:sizeRelH>
+            <wp14:sizeRelV relativeFrom="page">
+              <wp14:pctHeight>0</wp14:pctHeight>
+            </wp14:sizeRelV>
+          </wp:anchor>
+        </w:drawing>
+      </w:r>
+      <w:r>
+        <w:rPr>
+          <w:noProof/>
+          <w:lang w:bidi="ar-SA"/>
+        </w:rPr>
+        <w:drawing>
+          <wp:anchor distT="0" distB="0" distL="114300" distR="114300" simplePos="0" relativeHeight="251696128" behindDoc="1" locked="0" layoutInCell="1" allowOverlap="1" wp14:anchorId="527328F7" wp14:editId="26F77947">
+            <wp:simplePos x="0" y="0"/>
+            <wp:positionH relativeFrom="column">
+              <wp:posOffset>28575</wp:posOffset>
+            </wp:positionH>
+            <wp:positionV relativeFrom="paragraph">
+              <wp:posOffset>-2540</wp:posOffset>
+            </wp:positionV>
+            <wp:extent cx="6120130" cy="1552575"/>
+            <wp:effectExtent l="0" t="0" r="0" b="9525"/>
+            <wp:wrapThrough wrapText="bothSides">
+              <wp:wrapPolygon edited="0">
+                <wp:start x="0" y="0"/>
+                <wp:lineTo x="0" y="21467"/>
+                <wp:lineTo x="21515" y="21467"/>
+                <wp:lineTo x="21515" y="0"/>
+                <wp:lineTo x="0" y="0"/>
+              </wp:wrapPolygon>
+            </wp:wrapThrough>
+            <wp:docPr id="288" name="Picture 288"/>
+            <wp:cNvGraphicFramePr>
+              <a:graphicFrameLocks xmlns:a="http://schemas.openxmlformats.org/drawingml/2006/main" noChangeAspect="1"/>
+            </wp:cNvGraphicFramePr>
+            <a:graphic xmlns:a="http://schemas.openxmlformats.org/drawingml/2006/main">
+              <a:graphicData uri="http://schemas.openxmlformats.org/drawingml/2006/picture">
+                <pic:pic xmlns:pic="http://schemas.openxmlformats.org/drawingml/2006/picture">
+                  <pic:nvPicPr>
+                    <pic:cNvPr id="0" name="isDateInputCorrectH.PNG"/>
+                    <pic:cNvPicPr/>
+                  </pic:nvPicPr>
+                  <pic:blipFill>
+                    <a:blip r:embed="rId34">
+                      <a:extLst>
+                        <a:ext uri="{28A0092B-C50C-407E-A947-70E740481C1C}">
+                          <a14:useLocalDpi xmlns:a14="http://schemas.microsoft.com/office/drawing/2010/main" val="0"/>
+                        </a:ext>
+                      </a:extLst>
+                    </a:blip>
+                    <a:stretch>
+                      <a:fillRect/>
+                    </a:stretch>
+                  </pic:blipFill>
+                  <pic:spPr>
+                    <a:xfrm>
+                      <a:off x="0" y="0"/>
+                      <a:ext cx="6120130" cy="1552575"/>
+                    </a:xfrm>
+                    <a:prstGeom prst="rect">
+                      <a:avLst/>
+                    </a:prstGeom>
+                  </pic:spPr>
+                </pic:pic>
+              </a:graphicData>
+            </a:graphic>
+            <wp14:sizeRelH relativeFrom="page">
+              <wp14:pctWidth>0</wp14:pctWidth>
+            </wp14:sizeRelH>
+            <wp14:sizeRelV relativeFrom="page">
+              <wp14:pctHeight>0</wp14:pctHeight>
+            </wp14:sizeRelV>
+          </wp:anchor>
+        </w:drawing>
+      </w:r>
+      <w:r>
+        <w:rPr>
+          <w:lang w:val="en-GB"/>
+        </w:rPr>
+        <w:br w:type="page"/>
+      </w:r>
+    </w:p>
+    <w:p>
+      <w:pPr>
+        <w:rPr>
+          <w:lang w:val="en-GB"/>
+        </w:rPr>
+      </w:pPr>
+      <w:r>
+        <w:rPr>
+          <w:noProof/>
+          <w:lang w:bidi="ar-SA"/>
+        </w:rPr>
+        <w:lastRenderedPageBreak/>
+        <w:drawing>
+          <wp:anchor distT="0" distB="0" distL="114300" distR="114300" simplePos="0" relativeHeight="251699200" behindDoc="1" locked="0" layoutInCell="1" allowOverlap="1" wp14:anchorId="0C9E5243" wp14:editId="30C697DA">
+            <wp:simplePos x="0" y="0"/>
+            <wp:positionH relativeFrom="column">
+              <wp:posOffset>14605</wp:posOffset>
+            </wp:positionH>
+            <wp:positionV relativeFrom="paragraph">
+              <wp:posOffset>2451100</wp:posOffset>
+            </wp:positionV>
+            <wp:extent cx="6120130" cy="4433570"/>
+            <wp:effectExtent l="0" t="0" r="0" b="5080"/>
+            <wp:wrapThrough wrapText="bothSides">
+              <wp:wrapPolygon edited="0">
+                <wp:start x="0" y="0"/>
+                <wp:lineTo x="0" y="21532"/>
+                <wp:lineTo x="21515" y="21532"/>
+                <wp:lineTo x="21515" y="0"/>
+                <wp:lineTo x="0" y="0"/>
+              </wp:wrapPolygon>
+            </wp:wrapThrough>
+            <wp:docPr id="291" name="Picture 291"/>
+            <wp:cNvGraphicFramePr>
+              <a:graphicFrameLocks xmlns:a="http://schemas.openxmlformats.org/drawingml/2006/main" noChangeAspect="1"/>
+            </wp:cNvGraphicFramePr>
+            <a:graphic xmlns:a="http://schemas.openxmlformats.org/drawingml/2006/main">
+              <a:graphicData uri="http://schemas.openxmlformats.org/drawingml/2006/picture">
+                <pic:pic xmlns:pic="http://schemas.openxmlformats.org/drawingml/2006/picture">
+                  <pic:nvPicPr>
+                    <pic:cNvPr id="0" name="findFilenameMax.PNG"/>
+                    <pic:cNvPicPr/>
+                  </pic:nvPicPr>
+                  <pic:blipFill>
+                    <a:blip r:embed="rId35">
+                      <a:extLst>
+                        <a:ext uri="{28A0092B-C50C-407E-A947-70E740481C1C}">
+                          <a14:useLocalDpi xmlns:a14="http://schemas.microsoft.com/office/drawing/2010/main" val="0"/>
+                        </a:ext>
+                      </a:extLst>
+                    </a:blip>
+                    <a:stretch>
+                      <a:fillRect/>
+                    </a:stretch>
+                  </pic:blipFill>
+                  <pic:spPr>
+                    <a:xfrm>
+                      <a:off x="0" y="0"/>
+                      <a:ext cx="6120130" cy="4433570"/>
+                    </a:xfrm>
+                    <a:prstGeom prst="rect">
+                      <a:avLst/>
+                    </a:prstGeom>
+                  </pic:spPr>
+                </pic:pic>
+              </a:graphicData>
+            </a:graphic>
+            <wp14:sizeRelH relativeFrom="page">
+              <wp14:pctWidth>0</wp14:pctWidth>
+            </wp14:sizeRelH>
+            <wp14:sizeRelV relativeFrom="page">
+              <wp14:pctHeight>0</wp14:pctHeight>
+            </wp14:sizeRelV>
+          </wp:anchor>
+        </w:drawing>
+      </w:r>
+      <w:r>
+        <w:rPr>
+          <w:noProof/>
+          <w:lang w:bidi="ar-SA"/>
+        </w:rPr>
+        <w:drawing>
+          <wp:anchor distT="0" distB="0" distL="114300" distR="114300" simplePos="0" relativeHeight="251698176" behindDoc="1" locked="0" layoutInCell="1" allowOverlap="1" wp14:anchorId="48C78ABF" wp14:editId="2A229AED">
+            <wp:simplePos x="0" y="0"/>
+            <wp:positionH relativeFrom="column">
+              <wp:posOffset>14605</wp:posOffset>
+            </wp:positionH>
+            <wp:positionV relativeFrom="paragraph">
+              <wp:posOffset>2540</wp:posOffset>
+            </wp:positionV>
+            <wp:extent cx="6120130" cy="1671320"/>
+            <wp:effectExtent l="0" t="0" r="0" b="5080"/>
+            <wp:wrapThrough wrapText="bothSides">
+              <wp:wrapPolygon edited="0">
+                <wp:start x="0" y="0"/>
+                <wp:lineTo x="0" y="21419"/>
+                <wp:lineTo x="21515" y="21419"/>
+                <wp:lineTo x="21515" y="0"/>
+                <wp:lineTo x="0" y="0"/>
+              </wp:wrapPolygon>
+            </wp:wrapThrough>
+            <wp:docPr id="290" name="Picture 290"/>
+            <wp:cNvGraphicFramePr>
+              <a:graphicFrameLocks xmlns:a="http://schemas.openxmlformats.org/drawingml/2006/main" noChangeAspect="1"/>
+            </wp:cNvGraphicFramePr>
+            <a:graphic xmlns:a="http://schemas.openxmlformats.org/drawingml/2006/main">
+              <a:graphicData uri="http://schemas.openxmlformats.org/drawingml/2006/picture">
+                <pic:pic xmlns:pic="http://schemas.openxmlformats.org/drawingml/2006/picture">
+                  <pic:nvPicPr>
+                    <pic:cNvPr id="0" name="findFilenameMaxH.PNG"/>
+                    <pic:cNvPicPr/>
+                  </pic:nvPicPr>
+                  <pic:blipFill>
+                    <a:blip r:embed="rId36">
+                      <a:extLst>
+                        <a:ext uri="{28A0092B-C50C-407E-A947-70E740481C1C}">
+                          <a14:useLocalDpi xmlns:a14="http://schemas.microsoft.com/office/drawing/2010/main" val="0"/>
+                        </a:ext>
+                      </a:extLst>
+                    </a:blip>
+                    <a:stretch>
+                      <a:fillRect/>
+                    </a:stretch>
+                  </pic:blipFill>
+                  <pic:spPr>
+                    <a:xfrm>
+                      <a:off x="0" y="0"/>
+                      <a:ext cx="6120130" cy="1671320"/>
+                    </a:xfrm>
+                    <a:prstGeom prst="rect">
+                      <a:avLst/>
+                    </a:prstGeom>
+                  </pic:spPr>
+                </pic:pic>
+              </a:graphicData>
+            </a:graphic>
+            <wp14:sizeRelH relativeFrom="page">
+              <wp14:pctWidth>0</wp14:pctWidth>
+            </wp14:sizeRelH>
+            <wp14:sizeRelV relativeFrom="page">
+              <wp14:pctHeight>0</wp14:pctHeight>
+            </wp14:sizeRelV>
+          </wp:anchor>
+        </w:drawing>
+      </w:r>
+      <w:r>
+        <w:rPr>
+          <w:lang w:val="en-GB"/>
+        </w:rPr>
+        <w:br w:type="page"/>
+      </w:r>
+    </w:p>
+    <w:p>
+      <w:pPr>
+        <w:rPr>
+          <w:lang w:val="en-GB"/>
+        </w:rPr>
+      </w:pPr>
+      <w:r>
+        <w:rPr>
+          <w:noProof/>
+          <w:lang w:bidi="ar-SA"/>
+        </w:rPr>
+        <w:lastRenderedPageBreak/>
+        <w:drawing>
+          <wp:anchor distT="0" distB="0" distL="114300" distR="114300" simplePos="0" relativeHeight="251703296" behindDoc="1" locked="0" layoutInCell="1" allowOverlap="1" wp14:anchorId="3075C8F2" wp14:editId="31AAC2D5">
+            <wp:simplePos x="0" y="0"/>
+            <wp:positionH relativeFrom="column">
+              <wp:posOffset>15240</wp:posOffset>
+            </wp:positionH>
+            <wp:positionV relativeFrom="paragraph">
+              <wp:posOffset>3078480</wp:posOffset>
+            </wp:positionV>
+            <wp:extent cx="6120130" cy="3980180"/>
+            <wp:effectExtent l="0" t="0" r="0" b="1270"/>
+            <wp:wrapThrough wrapText="bothSides">
+              <wp:wrapPolygon edited="0">
+                <wp:start x="0" y="0"/>
+                <wp:lineTo x="0" y="21504"/>
+                <wp:lineTo x="21515" y="21504"/>
+                <wp:lineTo x="21515" y="0"/>
+                <wp:lineTo x="0" y="0"/>
+              </wp:wrapPolygon>
+            </wp:wrapThrough>
+            <wp:docPr id="295" name="Picture 295"/>
+            <wp:cNvGraphicFramePr>
+              <a:graphicFrameLocks xmlns:a="http://schemas.openxmlformats.org/drawingml/2006/main" noChangeAspect="1"/>
+            </wp:cNvGraphicFramePr>
+            <a:graphic xmlns:a="http://schemas.openxmlformats.org/drawingml/2006/main">
+              <a:graphicData uri="http://schemas.openxmlformats.org/drawingml/2006/picture">
+                <pic:pic xmlns:pic="http://schemas.openxmlformats.org/drawingml/2006/picture">
+                  <pic:nvPicPr>
+                    <pic:cNvPr id="0" name="createLibrary.PNG"/>
+                    <pic:cNvPicPr/>
+                  </pic:nvPicPr>
+                  <pic:blipFill>
+                    <a:blip r:embed="rId37">
+                      <a:extLst>
+                        <a:ext uri="{28A0092B-C50C-407E-A947-70E740481C1C}">
+                          <a14:useLocalDpi xmlns:a14="http://schemas.microsoft.com/office/drawing/2010/main" val="0"/>
+                        </a:ext>
+                      </a:extLst>
+                    </a:blip>
+                    <a:stretch>
+                      <a:fillRect/>
+                    </a:stretch>
+                  </pic:blipFill>
+                  <pic:spPr>
+                    <a:xfrm>
+                      <a:off x="0" y="0"/>
+                      <a:ext cx="6120130" cy="3980180"/>
+                    </a:xfrm>
+                    <a:prstGeom prst="rect">
+                      <a:avLst/>
+                    </a:prstGeom>
+                  </pic:spPr>
+                </pic:pic>
+              </a:graphicData>
+            </a:graphic>
+            <wp14:sizeRelH relativeFrom="page">
+              <wp14:pctWidth>0</wp14:pctWidth>
+            </wp14:sizeRelH>
+            <wp14:sizeRelV relativeFrom="page">
+              <wp14:pctHeight>0</wp14:pctHeight>
+            </wp14:sizeRelV>
+          </wp:anchor>
+        </w:drawing>
+      </w:r>
+      <w:r>
+        <w:rPr>
+          <w:noProof/>
+          <w:lang w:bidi="ar-SA"/>
+        </w:rPr>
+        <w:drawing>
+          <wp:anchor distT="0" distB="0" distL="114300" distR="114300" simplePos="0" relativeHeight="251702272" behindDoc="1" locked="0" layoutInCell="1" allowOverlap="1" wp14:anchorId="1E861616" wp14:editId="190A0530">
+            <wp:simplePos x="0" y="0"/>
+            <wp:positionH relativeFrom="column">
+              <wp:posOffset>3810</wp:posOffset>
+            </wp:positionH>
+            <wp:positionV relativeFrom="paragraph">
+              <wp:posOffset>632460</wp:posOffset>
+            </wp:positionV>
+            <wp:extent cx="6120130" cy="1582420"/>
+            <wp:effectExtent l="0" t="0" r="0" b="0"/>
+            <wp:wrapThrough wrapText="bothSides">
+              <wp:wrapPolygon edited="0">
+                <wp:start x="0" y="0"/>
+                <wp:lineTo x="0" y="21323"/>
+                <wp:lineTo x="21515" y="21323"/>
+                <wp:lineTo x="21515" y="0"/>
+                <wp:lineTo x="0" y="0"/>
+              </wp:wrapPolygon>
+            </wp:wrapThrough>
+            <wp:docPr id="294" name="Picture 294"/>
+            <wp:cNvGraphicFramePr>
+              <a:graphicFrameLocks xmlns:a="http://schemas.openxmlformats.org/drawingml/2006/main" noChangeAspect="1"/>
+            </wp:cNvGraphicFramePr>
+            <a:graphic xmlns:a="http://schemas.openxmlformats.org/drawingml/2006/main">
+              <a:graphicData uri="http://schemas.openxmlformats.org/drawingml/2006/picture">
+                <pic:pic xmlns:pic="http://schemas.openxmlformats.org/drawingml/2006/picture">
+                  <pic:nvPicPr>
+                    <pic:cNvPr id="0" name="createLibraryH.PNG"/>
+                    <pic:cNvPicPr/>
+                  </pic:nvPicPr>
+                  <pic:blipFill>
+                    <a:blip r:embed="rId38">
+                      <a:extLst>
+                        <a:ext uri="{28A0092B-C50C-407E-A947-70E740481C1C}">
+                          <a14:useLocalDpi xmlns:a14="http://schemas.microsoft.com/office/drawing/2010/main" val="0"/>
+                        </a:ext>
+                      </a:extLst>
+                    </a:blip>
+                    <a:stretch>
+                      <a:fillRect/>
+                    </a:stretch>
+                  </pic:blipFill>
+                  <pic:spPr>
+                    <a:xfrm>
+                      <a:off x="0" y="0"/>
+                      <a:ext cx="6120130" cy="1582420"/>
+                    </a:xfrm>
+                    <a:prstGeom prst="rect">
+                      <a:avLst/>
+                    </a:prstGeom>
+                  </pic:spPr>
+                </pic:pic>
+              </a:graphicData>
+            </a:graphic>
+            <wp14:sizeRelH relativeFrom="page">
+              <wp14:pctWidth>0</wp14:pctWidth>
+            </wp14:sizeRelH>
+            <wp14:sizeRelV relativeFrom="page">
+              <wp14:pctHeight>0</wp14:pctHeight>
+            </wp14:sizeRelV>
+          </wp:anchor>
+        </w:drawing>
+      </w:r>
+      <w:r>
+        <w:rPr>
+          <w:lang w:val="en-GB"/>
+        </w:rPr>
+        <w:t xml:space="preserve">List </w:t>
+      </w:r>
+      <w:r>
+        <w:rPr>
+          <w:lang w:val="en-GB"/>
+        </w:rPr>
+        <w:br w:type="page"/>
+      </w:r>
+    </w:p>
+    <w:p>
+      <w:pPr>
+        <w:rPr>
+          <w:lang w:val="en-GB"/>
+        </w:rPr>
+      </w:pPr>
+      <w:r>
+        <w:rPr>
+          <w:noProof/>
+          <w:lang w:bidi="ar-SA"/>
+        </w:rPr>
+        <w:lastRenderedPageBreak/>
+        <w:drawing>
+          <wp:anchor distT="0" distB="0" distL="114300" distR="114300" simplePos="0" relativeHeight="251705344" behindDoc="1" locked="0" layoutInCell="1" allowOverlap="1">
+            <wp:simplePos x="0" y="0"/>
+            <wp:positionH relativeFrom="column">
+              <wp:posOffset>3810</wp:posOffset>
+            </wp:positionH>
+            <wp:positionV relativeFrom="paragraph">
+              <wp:posOffset>2880360</wp:posOffset>
+            </wp:positionV>
+            <wp:extent cx="5734685" cy="2867025"/>
+            <wp:effectExtent l="0" t="0" r="0" b="9525"/>
+            <wp:wrapThrough wrapText="bothSides">
+              <wp:wrapPolygon edited="0">
+                <wp:start x="0" y="0"/>
+                <wp:lineTo x="0" y="21528"/>
+                <wp:lineTo x="21526" y="21528"/>
+                <wp:lineTo x="21526" y="0"/>
+                <wp:lineTo x="0" y="0"/>
+              </wp:wrapPolygon>
+            </wp:wrapThrough>
+            <wp:docPr id="297" name="Picture 297"/>
+            <wp:cNvGraphicFramePr>
+              <a:graphicFrameLocks xmlns:a="http://schemas.openxmlformats.org/drawingml/2006/main" noChangeAspect="1"/>
+            </wp:cNvGraphicFramePr>
+            <a:graphic xmlns:a="http://schemas.openxmlformats.org/drawingml/2006/main">
+              <a:graphicData uri="http://schemas.openxmlformats.org/drawingml/2006/picture">
+                <pic:pic xmlns:pic="http://schemas.openxmlformats.org/drawingml/2006/picture">
+                  <pic:nvPicPr>
+                    <pic:cNvPr id="0" name="createCategory.PNG"/>
+                    <pic:cNvPicPr/>
+                  </pic:nvPicPr>
+                  <pic:blipFill>
+                    <a:blip r:embed="rId39">
+                      <a:extLst>
+                        <a:ext uri="{28A0092B-C50C-407E-A947-70E740481C1C}">
+                          <a14:useLocalDpi xmlns:a14="http://schemas.microsoft.com/office/drawing/2010/main" val="0"/>
+                        </a:ext>
+                      </a:extLst>
+                    </a:blip>
+                    <a:stretch>
+                      <a:fillRect/>
+                    </a:stretch>
+                  </pic:blipFill>
+                  <pic:spPr>
+                    <a:xfrm>
+                      <a:off x="0" y="0"/>
+                      <a:ext cx="5734685" cy="2867025"/>
+                    </a:xfrm>
+                    <a:prstGeom prst="rect">
+                      <a:avLst/>
+                    </a:prstGeom>
+                  </pic:spPr>
+                </pic:pic>
+              </a:graphicData>
+            </a:graphic>
+            <wp14:sizeRelH relativeFrom="page">
+              <wp14:pctWidth>0</wp14:pctWidth>
+            </wp14:sizeRelH>
+            <wp14:sizeRelV relativeFrom="page">
+              <wp14:pctHeight>0</wp14:pctHeight>
+            </wp14:sizeRelV>
+          </wp:anchor>
+        </w:drawing>
+      </w:r>
+      <w:r>
+        <w:rPr>
+          <w:noProof/>
+          <w:lang w:bidi="ar-SA"/>
+        </w:rPr>
+        <w:drawing>
+          <wp:anchor distT="0" distB="0" distL="114300" distR="114300" simplePos="0" relativeHeight="251704320" behindDoc="1" locked="0" layoutInCell="1" allowOverlap="1">
+            <wp:simplePos x="0" y="0"/>
+            <wp:positionH relativeFrom="column">
+              <wp:posOffset>3810</wp:posOffset>
+            </wp:positionH>
+            <wp:positionV relativeFrom="paragraph">
+              <wp:posOffset>3810</wp:posOffset>
+            </wp:positionV>
+            <wp:extent cx="6120130" cy="1365885"/>
+            <wp:effectExtent l="0" t="0" r="0" b="5715"/>
+            <wp:wrapThrough wrapText="bothSides">
+              <wp:wrapPolygon edited="0">
+                <wp:start x="0" y="0"/>
+                <wp:lineTo x="0" y="21389"/>
+                <wp:lineTo x="21515" y="21389"/>
+                <wp:lineTo x="21515" y="0"/>
+                <wp:lineTo x="0" y="0"/>
+              </wp:wrapPolygon>
+            </wp:wrapThrough>
+            <wp:docPr id="296" name="Picture 296"/>
+            <wp:cNvGraphicFramePr>
+              <a:graphicFrameLocks xmlns:a="http://schemas.openxmlformats.org/drawingml/2006/main" noChangeAspect="1"/>
+            </wp:cNvGraphicFramePr>
+            <a:graphic xmlns:a="http://schemas.openxmlformats.org/drawingml/2006/main">
+              <a:graphicData uri="http://schemas.openxmlformats.org/drawingml/2006/picture">
+                <pic:pic xmlns:pic="http://schemas.openxmlformats.org/drawingml/2006/picture">
+                  <pic:nvPicPr>
+                    <pic:cNvPr id="0" name="createCategoryH.PNG"/>
+                    <pic:cNvPicPr/>
+                  </pic:nvPicPr>
+                  <pic:blipFill>
+                    <a:blip r:embed="rId40">
+                      <a:extLst>
+                        <a:ext uri="{28A0092B-C50C-407E-A947-70E740481C1C}">
+                          <a14:useLocalDpi xmlns:a14="http://schemas.microsoft.com/office/drawing/2010/main" val="0"/>
+                        </a:ext>
+                      </a:extLst>
+                    </a:blip>
+                    <a:stretch>
+                      <a:fillRect/>
+                    </a:stretch>
+                  </pic:blipFill>
+                  <pic:spPr>
+                    <a:xfrm>
+                      <a:off x="0" y="0"/>
+                      <a:ext cx="6120130" cy="1365885"/>
+                    </a:xfrm>
+                    <a:prstGeom prst="rect">
+                      <a:avLst/>
+                    </a:prstGeom>
+                  </pic:spPr>
+                </pic:pic>
+              </a:graphicData>
+            </a:graphic>
+            <wp14:sizeRelH relativeFrom="page">
+              <wp14:pctWidth>0</wp14:pctWidth>
+            </wp14:sizeRelH>
+            <wp14:sizeRelV relativeFrom="page">
+              <wp14:pctHeight>0</wp14:pctHeight>
+            </wp14:sizeRelV>
+          </wp:anchor>
+        </w:drawing>
+      </w:r>
+      <w:r>
+        <w:rPr>
+          <w:lang w:val="en-GB"/>
+        </w:rPr>
+        <w:br w:type="page"/>
+      </w:r>
+    </w:p>
+    <w:p>
+      <w:pPr>
+        <w:rPr>
+          <w:lang w:val="en-GB"/>
+        </w:rPr>
+      </w:pPr>
+      <w:r>
+        <w:rPr>
+          <w:noProof/>
+          <w:lang w:bidi="ar-SA"/>
+        </w:rPr>
+        <w:lastRenderedPageBreak/>
+        <w:drawing>
+          <wp:anchor distT="0" distB="0" distL="114300" distR="114300" simplePos="0" relativeHeight="251707392" behindDoc="1" locked="0" layoutInCell="1" allowOverlap="1">
+            <wp:simplePos x="0" y="0"/>
+            <wp:positionH relativeFrom="column">
+              <wp:posOffset>20955</wp:posOffset>
+            </wp:positionH>
+            <wp:positionV relativeFrom="paragraph">
+              <wp:posOffset>2766060</wp:posOffset>
+            </wp:positionV>
+            <wp:extent cx="6120130" cy="3288030"/>
+            <wp:effectExtent l="0" t="0" r="0" b="7620"/>
+            <wp:wrapThrough wrapText="bothSides">
+              <wp:wrapPolygon edited="0">
+                <wp:start x="0" y="0"/>
+                <wp:lineTo x="0" y="21525"/>
+                <wp:lineTo x="21515" y="21525"/>
+                <wp:lineTo x="21515" y="0"/>
+                <wp:lineTo x="0" y="0"/>
+              </wp:wrapPolygon>
+            </wp:wrapThrough>
+            <wp:docPr id="299" name="Picture 299"/>
+            <wp:cNvGraphicFramePr>
+              <a:graphicFrameLocks xmlns:a="http://schemas.openxmlformats.org/drawingml/2006/main" noChangeAspect="1"/>
+            </wp:cNvGraphicFramePr>
+            <a:graphic xmlns:a="http://schemas.openxmlformats.org/drawingml/2006/main">
+              <a:graphicData uri="http://schemas.openxmlformats.org/drawingml/2006/picture">
+                <pic:pic xmlns:pic="http://schemas.openxmlformats.org/drawingml/2006/picture">
+                  <pic:nvPicPr>
+                    <pic:cNvPr id="0" name="createBook.PNG"/>
+                    <pic:cNvPicPr/>
+                  </pic:nvPicPr>
+                  <pic:blipFill>
+                    <a:blip r:embed="rId41">
+                      <a:extLst>
+                        <a:ext uri="{28A0092B-C50C-407E-A947-70E740481C1C}">
+                          <a14:useLocalDpi xmlns:a14="http://schemas.microsoft.com/office/drawing/2010/main" val="0"/>
+                        </a:ext>
+                      </a:extLst>
+                    </a:blip>
+                    <a:stretch>
+                      <a:fillRect/>
+                    </a:stretch>
+                  </pic:blipFill>
+                  <pic:spPr>
+                    <a:xfrm>
+                      <a:off x="0" y="0"/>
+                      <a:ext cx="6120130" cy="3288030"/>
+                    </a:xfrm>
+                    <a:prstGeom prst="rect">
+                      <a:avLst/>
+                    </a:prstGeom>
+                  </pic:spPr>
+                </pic:pic>
+              </a:graphicData>
+            </a:graphic>
+            <wp14:sizeRelH relativeFrom="page">
+              <wp14:pctWidth>0</wp14:pctWidth>
+            </wp14:sizeRelH>
+            <wp14:sizeRelV relativeFrom="page">
+              <wp14:pctHeight>0</wp14:pctHeight>
+            </wp14:sizeRelV>
+          </wp:anchor>
+        </w:drawing>
+      </w:r>
+      <w:r>
+        <w:rPr>
+          <w:noProof/>
+          <w:lang w:bidi="ar-SA"/>
+        </w:rPr>
+        <w:drawing>
+          <wp:anchor distT="0" distB="0" distL="114300" distR="114300" simplePos="0" relativeHeight="251706368" behindDoc="1" locked="0" layoutInCell="1" allowOverlap="1">
+            <wp:simplePos x="0" y="0"/>
+            <wp:positionH relativeFrom="column">
+              <wp:posOffset>3810</wp:posOffset>
+            </wp:positionH>
+            <wp:positionV relativeFrom="paragraph">
+              <wp:posOffset>3810</wp:posOffset>
+            </wp:positionV>
+            <wp:extent cx="6120130" cy="1791335"/>
+            <wp:effectExtent l="0" t="0" r="0" b="0"/>
+            <wp:wrapThrough wrapText="bothSides">
+              <wp:wrapPolygon edited="0">
+                <wp:start x="0" y="0"/>
+                <wp:lineTo x="0" y="21363"/>
+                <wp:lineTo x="21515" y="21363"/>
+                <wp:lineTo x="21515" y="0"/>
+                <wp:lineTo x="0" y="0"/>
+              </wp:wrapPolygon>
+            </wp:wrapThrough>
+            <wp:docPr id="298" name="Picture 298"/>
+            <wp:cNvGraphicFramePr>
+              <a:graphicFrameLocks xmlns:a="http://schemas.openxmlformats.org/drawingml/2006/main" noChangeAspect="1"/>
+            </wp:cNvGraphicFramePr>
+            <a:graphic xmlns:a="http://schemas.openxmlformats.org/drawingml/2006/main">
+              <a:graphicData uri="http://schemas.openxmlformats.org/drawingml/2006/picture">
+                <pic:pic xmlns:pic="http://schemas.openxmlformats.org/drawingml/2006/picture">
+                  <pic:nvPicPr>
+                    <pic:cNvPr id="0" name="createBookH.PNG"/>
+                    <pic:cNvPicPr/>
+                  </pic:nvPicPr>
+                  <pic:blipFill>
+                    <a:blip r:embed="rId42">
+                      <a:extLst>
+                        <a:ext uri="{28A0092B-C50C-407E-A947-70E740481C1C}">
+                          <a14:useLocalDpi xmlns:a14="http://schemas.microsoft.com/office/drawing/2010/main" val="0"/>
+                        </a:ext>
+                      </a:extLst>
+                    </a:blip>
+                    <a:stretch>
+                      <a:fillRect/>
+                    </a:stretch>
+                  </pic:blipFill>
+                  <pic:spPr>
+                    <a:xfrm>
+                      <a:off x="0" y="0"/>
+                      <a:ext cx="6120130" cy="1791335"/>
+                    </a:xfrm>
+                    <a:prstGeom prst="rect">
+                      <a:avLst/>
+                    </a:prstGeom>
+                  </pic:spPr>
+                </pic:pic>
+              </a:graphicData>
+            </a:graphic>
+            <wp14:sizeRelH relativeFrom="page">
+              <wp14:pctWidth>0</wp14:pctWidth>
+            </wp14:sizeRelH>
+            <wp14:sizeRelV relativeFrom="page">
+              <wp14:pctHeight>0</wp14:pctHeight>
+            </wp14:sizeRelV>
+          </wp:anchor>
+        </w:drawing>
+      </w:r>
+      <w:r>
+        <w:rPr>
+          <w:lang w:val="en-GB"/>
+        </w:rPr>
+        <w:br w:type="page"/>
+      </w:r>
+    </w:p>
+    <w:p>
+      <w:pPr>
+        <w:rPr>
+          <w:lang w:val="en-GB"/>
+        </w:rPr>
+      </w:pPr>
+      <w:r>
+        <w:rPr>
+          <w:noProof/>
+          <w:lang w:bidi="ar-SA"/>
+        </w:rPr>
+        <w:lastRenderedPageBreak/>
+        <w:drawing>
+          <wp:anchor distT="0" distB="0" distL="114300" distR="114300" simplePos="0" relativeHeight="251709440" behindDoc="1" locked="0" layoutInCell="1" allowOverlap="1">
+            <wp:simplePos x="0" y="0"/>
+            <wp:positionH relativeFrom="column">
+              <wp:posOffset>3810</wp:posOffset>
+            </wp:positionH>
+            <wp:positionV relativeFrom="paragraph">
+              <wp:posOffset>2785110</wp:posOffset>
+            </wp:positionV>
+            <wp:extent cx="6120130" cy="2779395"/>
+            <wp:effectExtent l="0" t="0" r="0" b="1905"/>
+            <wp:wrapThrough wrapText="bothSides">
+              <wp:wrapPolygon edited="0">
+                <wp:start x="0" y="0"/>
+                <wp:lineTo x="0" y="21467"/>
+                <wp:lineTo x="21515" y="21467"/>
+                <wp:lineTo x="21515" y="0"/>
+                <wp:lineTo x="0" y="0"/>
+              </wp:wrapPolygon>
+            </wp:wrapThrough>
+            <wp:docPr id="302" name="Picture 302"/>
+            <wp:cNvGraphicFramePr>
+              <a:graphicFrameLocks xmlns:a="http://schemas.openxmlformats.org/drawingml/2006/main" noChangeAspect="1"/>
+            </wp:cNvGraphicFramePr>
+            <a:graphic xmlns:a="http://schemas.openxmlformats.org/drawingml/2006/main">
+              <a:graphicData uri="http://schemas.openxmlformats.org/drawingml/2006/picture">
+                <pic:pic xmlns:pic="http://schemas.openxmlformats.org/drawingml/2006/picture">
+                  <pic:nvPicPr>
+                    <pic:cNvPr id="0" name="displayLibrary.PNG"/>
+                    <pic:cNvPicPr/>
+                  </pic:nvPicPr>
+                  <pic:blipFill>
+                    <a:blip r:embed="rId43">
+                      <a:extLst>
+                        <a:ext uri="{28A0092B-C50C-407E-A947-70E740481C1C}">
+                          <a14:useLocalDpi xmlns:a14="http://schemas.microsoft.com/office/drawing/2010/main" val="0"/>
+                        </a:ext>
+                      </a:extLst>
+                    </a:blip>
+                    <a:stretch>
+                      <a:fillRect/>
+                    </a:stretch>
+                  </pic:blipFill>
+                  <pic:spPr>
+                    <a:xfrm>
+                      <a:off x="0" y="0"/>
+                      <a:ext cx="6120130" cy="2779395"/>
+                    </a:xfrm>
+                    <a:prstGeom prst="rect">
+                      <a:avLst/>
+                    </a:prstGeom>
+                  </pic:spPr>
+                </pic:pic>
+              </a:graphicData>
+            </a:graphic>
+            <wp14:sizeRelH relativeFrom="page">
+              <wp14:pctWidth>0</wp14:pctWidth>
+            </wp14:sizeRelH>
+            <wp14:sizeRelV relativeFrom="page">
+              <wp14:pctHeight>0</wp14:pctHeight>
+            </wp14:sizeRelV>
+          </wp:anchor>
+        </w:drawing>
+      </w:r>
+      <w:r>
+        <w:rPr>
+          <w:noProof/>
+          <w:lang w:bidi="ar-SA"/>
+        </w:rPr>
+        <w:drawing>
+          <wp:anchor distT="0" distB="0" distL="114300" distR="114300" simplePos="0" relativeHeight="251708416" behindDoc="1" locked="0" layoutInCell="1" allowOverlap="1">
+            <wp:simplePos x="0" y="0"/>
+            <wp:positionH relativeFrom="column">
+              <wp:posOffset>3810</wp:posOffset>
+            </wp:positionH>
+            <wp:positionV relativeFrom="paragraph">
+              <wp:posOffset>3810</wp:posOffset>
+            </wp:positionV>
+            <wp:extent cx="6120130" cy="1407795"/>
+            <wp:effectExtent l="0" t="0" r="0" b="1905"/>
+            <wp:wrapThrough wrapText="bothSides">
+              <wp:wrapPolygon edited="0">
+                <wp:start x="0" y="0"/>
+                <wp:lineTo x="0" y="21337"/>
+                <wp:lineTo x="21515" y="21337"/>
+                <wp:lineTo x="21515" y="0"/>
+                <wp:lineTo x="0" y="0"/>
+              </wp:wrapPolygon>
+            </wp:wrapThrough>
+            <wp:docPr id="300" name="Picture 300"/>
+            <wp:cNvGraphicFramePr>
+              <a:graphicFrameLocks xmlns:a="http://schemas.openxmlformats.org/drawingml/2006/main" noChangeAspect="1"/>
+            </wp:cNvGraphicFramePr>
+            <a:graphic xmlns:a="http://schemas.openxmlformats.org/drawingml/2006/main">
+              <a:graphicData uri="http://schemas.openxmlformats.org/drawingml/2006/picture">
+                <pic:pic xmlns:pic="http://schemas.openxmlformats.org/drawingml/2006/picture">
+                  <pic:nvPicPr>
+                    <pic:cNvPr id="0" name="displayLibraryH.PNG"/>
+                    <pic:cNvPicPr/>
+                  </pic:nvPicPr>
+                  <pic:blipFill>
+                    <a:blip r:embed="rId44">
+                      <a:extLst>
+                        <a:ext uri="{28A0092B-C50C-407E-A947-70E740481C1C}">
+                          <a14:useLocalDpi xmlns:a14="http://schemas.microsoft.com/office/drawing/2010/main" val="0"/>
+                        </a:ext>
+                      </a:extLst>
+                    </a:blip>
+                    <a:stretch>
+                      <a:fillRect/>
+                    </a:stretch>
+                  </pic:blipFill>
+                  <pic:spPr>
+                    <a:xfrm>
+                      <a:off x="0" y="0"/>
+                      <a:ext cx="6120130" cy="1407795"/>
+                    </a:xfrm>
+                    <a:prstGeom prst="rect">
+                      <a:avLst/>
+                    </a:prstGeom>
+                  </pic:spPr>
+                </pic:pic>
+              </a:graphicData>
+            </a:graphic>
+            <wp14:sizeRelH relativeFrom="page">
+              <wp14:pctWidth>0</wp14:pctWidth>
+            </wp14:sizeRelH>
+            <wp14:sizeRelV relativeFrom="page">
+              <wp14:pctHeight>0</wp14:pctHeight>
+            </wp14:sizeRelV>
+          </wp:anchor>
+        </w:drawing>
+      </w:r>
+      <w:r>
+        <w:rPr>
+          <w:lang w:val="en-GB"/>
+        </w:rPr>
+        <w:br w:type="page"/>
+      </w:r>
+    </w:p>
+    <w:p>
+      <w:pPr>
+        <w:rPr>
+          <w:lang w:val="en-GB"/>
+        </w:rPr>
+      </w:pPr>
+      <w:r>
+        <w:rPr>
+          <w:noProof/>
+          <w:lang w:bidi="ar-SA"/>
+        </w:rPr>
+        <w:lastRenderedPageBreak/>
+        <w:drawing>
+          <wp:anchor distT="0" distB="0" distL="114300" distR="114300" simplePos="0" relativeHeight="251711488" behindDoc="1" locked="0" layoutInCell="1" allowOverlap="1" wp14:anchorId="5B1E4DE5" wp14:editId="349F31AB">
+            <wp:simplePos x="0" y="0"/>
+            <wp:positionH relativeFrom="column">
+              <wp:posOffset>3810</wp:posOffset>
+            </wp:positionH>
+            <wp:positionV relativeFrom="paragraph">
+              <wp:posOffset>1765935</wp:posOffset>
+            </wp:positionV>
+            <wp:extent cx="3876675" cy="2133600"/>
+            <wp:effectExtent l="0" t="0" r="9525" b="0"/>
+            <wp:wrapThrough wrapText="bothSides">
+              <wp:wrapPolygon edited="0">
+                <wp:start x="0" y="0"/>
+                <wp:lineTo x="0" y="21407"/>
+                <wp:lineTo x="21547" y="21407"/>
+                <wp:lineTo x="21547" y="0"/>
+                <wp:lineTo x="0" y="0"/>
+              </wp:wrapPolygon>
+            </wp:wrapThrough>
+            <wp:docPr id="304" name="Picture 304"/>
+            <wp:cNvGraphicFramePr>
+              <a:graphicFrameLocks xmlns:a="http://schemas.openxmlformats.org/drawingml/2006/main" noChangeAspect="1"/>
+            </wp:cNvGraphicFramePr>
+            <a:graphic xmlns:a="http://schemas.openxmlformats.org/drawingml/2006/main">
+              <a:graphicData uri="http://schemas.openxmlformats.org/drawingml/2006/picture">
+                <pic:pic xmlns:pic="http://schemas.openxmlformats.org/drawingml/2006/picture">
+                  <pic:nvPicPr>
+                    <pic:cNvPr id="0" name="remove_endstr_r_windows.PNG"/>
+                    <pic:cNvPicPr/>
+                  </pic:nvPicPr>
+                  <pic:blipFill>
+                    <a:blip r:embed="rId45">
+                      <a:extLst>
+                        <a:ext uri="{28A0092B-C50C-407E-A947-70E740481C1C}">
+                          <a14:useLocalDpi xmlns:a14="http://schemas.microsoft.com/office/drawing/2010/main" val="0"/>
+                        </a:ext>
+                      </a:extLst>
+                    </a:blip>
+                    <a:stretch>
+                      <a:fillRect/>
+                    </a:stretch>
+                  </pic:blipFill>
+                  <pic:spPr>
+                    <a:xfrm>
+                      <a:off x="0" y="0"/>
+                      <a:ext cx="3876675" cy="2133600"/>
+                    </a:xfrm>
+                    <a:prstGeom prst="rect">
+                      <a:avLst/>
+                    </a:prstGeom>
+                  </pic:spPr>
+                </pic:pic>
+              </a:graphicData>
+            </a:graphic>
+            <wp14:sizeRelH relativeFrom="page">
+              <wp14:pctWidth>0</wp14:pctWidth>
+            </wp14:sizeRelH>
+            <wp14:sizeRelV relativeFrom="page">
+              <wp14:pctHeight>0</wp14:pctHeight>
+            </wp14:sizeRelV>
+          </wp:anchor>
+        </w:drawing>
+      </w:r>
+      <w:r>
+        <w:rPr>
+          <w:noProof/>
+          <w:lang w:bidi="ar-SA"/>
+        </w:rPr>
+        <w:drawing>
+          <wp:anchor distT="0" distB="0" distL="114300" distR="114300" simplePos="0" relativeHeight="251712512" behindDoc="1" locked="0" layoutInCell="1" allowOverlap="1" wp14:anchorId="66388B44" wp14:editId="22439947">
+            <wp:simplePos x="0" y="0"/>
+            <wp:positionH relativeFrom="column">
+              <wp:posOffset>13335</wp:posOffset>
+            </wp:positionH>
+            <wp:positionV relativeFrom="paragraph">
+              <wp:posOffset>4566285</wp:posOffset>
+            </wp:positionV>
+            <wp:extent cx="6120130" cy="1379220"/>
+            <wp:effectExtent l="0" t="0" r="0" b="0"/>
+            <wp:wrapThrough wrapText="bothSides">
+              <wp:wrapPolygon edited="0">
+                <wp:start x="0" y="0"/>
+                <wp:lineTo x="0" y="21182"/>
+                <wp:lineTo x="21515" y="21182"/>
+                <wp:lineTo x="21515" y="0"/>
+                <wp:lineTo x="0" y="0"/>
+              </wp:wrapPolygon>
+            </wp:wrapThrough>
+            <wp:docPr id="305" name="Picture 305"/>
+            <wp:cNvGraphicFramePr>
+              <a:graphicFrameLocks xmlns:a="http://schemas.openxmlformats.org/drawingml/2006/main" noChangeAspect="1"/>
+            </wp:cNvGraphicFramePr>
+            <a:graphic xmlns:a="http://schemas.openxmlformats.org/drawingml/2006/main">
+              <a:graphicData uri="http://schemas.openxmlformats.org/drawingml/2006/picture">
+                <pic:pic xmlns:pic="http://schemas.openxmlformats.org/drawingml/2006/picture">
+                  <pic:nvPicPr>
+                    <pic:cNvPr id="0" name="freeLibraryH.PNG"/>
+                    <pic:cNvPicPr/>
+                  </pic:nvPicPr>
+                  <pic:blipFill>
+                    <a:blip r:embed="rId46">
+                      <a:extLst>
+                        <a:ext uri="{28A0092B-C50C-407E-A947-70E740481C1C}">
+                          <a14:useLocalDpi xmlns:a14="http://schemas.microsoft.com/office/drawing/2010/main" val="0"/>
+                        </a:ext>
+                      </a:extLst>
+                    </a:blip>
+                    <a:stretch>
+                      <a:fillRect/>
+                    </a:stretch>
+                  </pic:blipFill>
+                  <pic:spPr>
+                    <a:xfrm>
+                      <a:off x="0" y="0"/>
+                      <a:ext cx="6120130" cy="1379220"/>
+                    </a:xfrm>
+                    <a:prstGeom prst="rect">
+                      <a:avLst/>
+                    </a:prstGeom>
+                  </pic:spPr>
+                </pic:pic>
+              </a:graphicData>
+            </a:graphic>
+            <wp14:sizeRelH relativeFrom="page">
+              <wp14:pctWidth>0</wp14:pctWidth>
+            </wp14:sizeRelH>
+            <wp14:sizeRelV relativeFrom="page">
+              <wp14:pctHeight>0</wp14:pctHeight>
+            </wp14:sizeRelV>
+          </wp:anchor>
+        </w:drawing>
+      </w:r>
+      <w:r>
+        <w:rPr>
+          <w:noProof/>
+          <w:lang w:bidi="ar-SA"/>
+        </w:rPr>
+        <w:drawing>
+          <wp:anchor distT="0" distB="0" distL="114300" distR="114300" simplePos="0" relativeHeight="251713536" behindDoc="1" locked="0" layoutInCell="1" allowOverlap="1" wp14:anchorId="165C1003" wp14:editId="64DF070C">
+            <wp:simplePos x="0" y="0"/>
+            <wp:positionH relativeFrom="column">
+              <wp:posOffset>13335</wp:posOffset>
+            </wp:positionH>
+            <wp:positionV relativeFrom="paragraph">
+              <wp:posOffset>6176010</wp:posOffset>
+            </wp:positionV>
+            <wp:extent cx="6120130" cy="2711450"/>
+            <wp:effectExtent l="0" t="0" r="0" b="0"/>
+            <wp:wrapThrough wrapText="bothSides">
+              <wp:wrapPolygon edited="0">
+                <wp:start x="0" y="0"/>
+                <wp:lineTo x="0" y="21398"/>
+                <wp:lineTo x="21515" y="21398"/>
+                <wp:lineTo x="21515" y="0"/>
+                <wp:lineTo x="0" y="0"/>
+              </wp:wrapPolygon>
+            </wp:wrapThrough>
+            <wp:docPr id="306" name="Picture 306"/>
+            <wp:cNvGraphicFramePr>
+              <a:graphicFrameLocks xmlns:a="http://schemas.openxmlformats.org/drawingml/2006/main" noChangeAspect="1"/>
+            </wp:cNvGraphicFramePr>
+            <a:graphic xmlns:a="http://schemas.openxmlformats.org/drawingml/2006/main">
+              <a:graphicData uri="http://schemas.openxmlformats.org/drawingml/2006/picture">
+                <pic:pic xmlns:pic="http://schemas.openxmlformats.org/drawingml/2006/picture">
+                  <pic:nvPicPr>
+                    <pic:cNvPr id="0" name="freeLibrary.PNG"/>
+                    <pic:cNvPicPr/>
+                  </pic:nvPicPr>
+                  <pic:blipFill>
+                    <a:blip r:embed="rId47">
+                      <a:extLst>
+                        <a:ext uri="{28A0092B-C50C-407E-A947-70E740481C1C}">
+                          <a14:useLocalDpi xmlns:a14="http://schemas.microsoft.com/office/drawing/2010/main" val="0"/>
+                        </a:ext>
+                      </a:extLst>
+                    </a:blip>
+                    <a:stretch>
+                      <a:fillRect/>
+                    </a:stretch>
+                  </pic:blipFill>
+                  <pic:spPr>
+                    <a:xfrm>
+                      <a:off x="0" y="0"/>
+                      <a:ext cx="6120130" cy="2711450"/>
+                    </a:xfrm>
+                    <a:prstGeom prst="rect">
+                      <a:avLst/>
+                    </a:prstGeom>
+                  </pic:spPr>
+                </pic:pic>
+              </a:graphicData>
+            </a:graphic>
+            <wp14:sizeRelH relativeFrom="page">
+              <wp14:pctWidth>0</wp14:pctWidth>
+            </wp14:sizeRelH>
+            <wp14:sizeRelV relativeFrom="page">
+              <wp14:pctHeight>0</wp14:pctHeight>
+            </wp14:sizeRelV>
+          </wp:anchor>
+        </w:drawing>
+      </w:r>
+      <w:r>
+        <w:rPr>
+          <w:noProof/>
+          <w:lang w:bidi="ar-SA"/>
+        </w:rPr>
+        <w:drawing>
+          <wp:anchor distT="0" distB="0" distL="114300" distR="114300" simplePos="0" relativeHeight="251710464" behindDoc="1" locked="0" layoutInCell="1" allowOverlap="1">
+            <wp:simplePos x="0" y="0"/>
+            <wp:positionH relativeFrom="column">
+              <wp:posOffset>3810</wp:posOffset>
+            </wp:positionH>
+            <wp:positionV relativeFrom="paragraph">
+              <wp:posOffset>3810</wp:posOffset>
+            </wp:positionV>
+            <wp:extent cx="6120130" cy="1575435"/>
+            <wp:effectExtent l="0" t="0" r="0" b="5715"/>
+            <wp:wrapThrough wrapText="bothSides">
+              <wp:wrapPolygon edited="0">
+                <wp:start x="0" y="0"/>
+                <wp:lineTo x="0" y="21417"/>
+                <wp:lineTo x="21515" y="21417"/>
+                <wp:lineTo x="21515" y="0"/>
+                <wp:lineTo x="0" y="0"/>
+              </wp:wrapPolygon>
+            </wp:wrapThrough>
+            <wp:docPr id="303" name="Picture 303"/>
+            <wp:cNvGraphicFramePr>
+              <a:graphicFrameLocks xmlns:a="http://schemas.openxmlformats.org/drawingml/2006/main" noChangeAspect="1"/>
+            </wp:cNvGraphicFramePr>
+            <a:graphic xmlns:a="http://schemas.openxmlformats.org/drawingml/2006/main">
+              <a:graphicData uri="http://schemas.openxmlformats.org/drawingml/2006/picture">
+                <pic:pic xmlns:pic="http://schemas.openxmlformats.org/drawingml/2006/picture">
+                  <pic:nvPicPr>
+                    <pic:cNvPr id="0" name="remove_endstr_r_windowsH.PNG"/>
+                    <pic:cNvPicPr/>
+                  </pic:nvPicPr>
+                  <pic:blipFill>
+                    <a:blip r:embed="rId48">
+                      <a:extLst>
+                        <a:ext uri="{28A0092B-C50C-407E-A947-70E740481C1C}">
+                          <a14:useLocalDpi xmlns:a14="http://schemas.microsoft.com/office/drawing/2010/main" val="0"/>
+                        </a:ext>
+                      </a:extLst>
+                    </a:blip>
+                    <a:stretch>
+                      <a:fillRect/>
+                    </a:stretch>
+                  </pic:blipFill>
+                  <pic:spPr>
+                    <a:xfrm>
+                      <a:off x="0" y="0"/>
+                      <a:ext cx="6120130" cy="1575435"/>
+                    </a:xfrm>
+                    <a:prstGeom prst="rect">
+                      <a:avLst/>
+                    </a:prstGeom>
+                  </pic:spPr>
+                </pic:pic>
+              </a:graphicData>
+            </a:graphic>
+            <wp14:sizeRelH relativeFrom="page">
+              <wp14:pctWidth>0</wp14:pctWidth>
+            </wp14:sizeRelH>
+            <wp14:sizeRelV relativeFrom="page">
+              <wp14:pctHeight>0</wp14:pctHeight>
+            </wp14:sizeRelV>
+          </wp:anchor>
+        </w:drawing>
+      </w:r>
+      <w:r>
+        <w:rPr>
+          <w:lang w:val="en-GB"/>
+        </w:rPr>
+        <w:br w:type="page"/>
+      </w:r>
+    </w:p>
+    <w:p>
+      <w:pPr>
+        <w:rPr>
+          <w:lang w:val="en-GB"/>
+        </w:rPr>
+      </w:pPr>
+      <w:r>
+        <w:rPr>
+          <w:noProof/>
+          <w:lang w:bidi="ar-SA"/>
+        </w:rPr>
+        <w:lastRenderedPageBreak/>
+        <w:drawing>
+          <wp:anchor distT="0" distB="0" distL="114300" distR="114300" simplePos="0" relativeHeight="251714560" behindDoc="1" locked="0" layoutInCell="1" allowOverlap="1" wp14:anchorId="2F1FF16E" wp14:editId="777DCD5E">
+            <wp:simplePos x="0" y="0"/>
+            <wp:positionH relativeFrom="column">
+              <wp:posOffset>3810</wp:posOffset>
+            </wp:positionH>
+            <wp:positionV relativeFrom="paragraph">
+              <wp:posOffset>603885</wp:posOffset>
+            </wp:positionV>
+            <wp:extent cx="6120130" cy="1710055"/>
+            <wp:effectExtent l="0" t="0" r="0" b="4445"/>
+            <wp:wrapThrough wrapText="bothSides">
+              <wp:wrapPolygon edited="0">
+                <wp:start x="0" y="0"/>
+                <wp:lineTo x="0" y="21416"/>
+                <wp:lineTo x="21515" y="21416"/>
+                <wp:lineTo x="21515" y="0"/>
+                <wp:lineTo x="0" y="0"/>
+              </wp:wrapPolygon>
+            </wp:wrapThrough>
+            <wp:docPr id="308" name="Picture 308"/>
+            <wp:cNvGraphicFramePr>
+              <a:graphicFrameLocks xmlns:a="http://schemas.openxmlformats.org/drawingml/2006/main" noChangeAspect="1"/>
+            </wp:cNvGraphicFramePr>
+            <a:graphic xmlns:a="http://schemas.openxmlformats.org/drawingml/2006/main">
+              <a:graphicData uri="http://schemas.openxmlformats.org/drawingml/2006/picture">
+                <pic:pic xmlns:pic="http://schemas.openxmlformats.org/drawingml/2006/picture">
+                  <pic:nvPicPr>
+                    <pic:cNvPr id="0" name="borrowBookH.PNG"/>
+                    <pic:cNvPicPr/>
+                  </pic:nvPicPr>
+                  <pic:blipFill>
+                    <a:blip r:embed="rId49">
+                      <a:extLst>
+                        <a:ext uri="{28A0092B-C50C-407E-A947-70E740481C1C}">
+                          <a14:useLocalDpi xmlns:a14="http://schemas.microsoft.com/office/drawing/2010/main" val="0"/>
+                        </a:ext>
+                      </a:extLst>
+                    </a:blip>
+                    <a:stretch>
+                      <a:fillRect/>
+                    </a:stretch>
+                  </pic:blipFill>
+                  <pic:spPr>
+                    <a:xfrm>
+                      <a:off x="0" y="0"/>
+                      <a:ext cx="6120130" cy="1710055"/>
+                    </a:xfrm>
+                    <a:prstGeom prst="rect">
+                      <a:avLst/>
+                    </a:prstGeom>
+                  </pic:spPr>
+                </pic:pic>
+              </a:graphicData>
+            </a:graphic>
+            <wp14:sizeRelH relativeFrom="page">
+              <wp14:pctWidth>0</wp14:pctWidth>
+            </wp14:sizeRelH>
+            <wp14:sizeRelV relativeFrom="page">
+              <wp14:pctHeight>0</wp14:pctHeight>
+            </wp14:sizeRelV>
+          </wp:anchor>
+        </w:drawing>
+      </w:r>
+      <w:r>
+        <w:rPr>
+          <w:lang w:val="en-GB"/>
+        </w:rPr>
+        <w:t>Borrow :</w:t>
+      </w:r>
+    </w:p>
+    <w:p>
+      <w:pPr>
+        <w:rPr>
+          <w:lang w:val="en-GB"/>
+        </w:rPr>
+      </w:pPr>
+      <w:r>
+        <w:rPr>
+          <w:noProof/>
+          <w:lang w:bidi="ar-SA"/>
+        </w:rPr>
+        <w:drawing>
+          <wp:anchor distT="0" distB="0" distL="114300" distR="114300" simplePos="0" relativeHeight="251715584" behindDoc="1" locked="0" layoutInCell="1" allowOverlap="1">
+            <wp:simplePos x="0" y="0"/>
+            <wp:positionH relativeFrom="column">
+              <wp:posOffset>3810</wp:posOffset>
+            </wp:positionH>
+            <wp:positionV relativeFrom="paragraph">
+              <wp:posOffset>2762250</wp:posOffset>
+            </wp:positionV>
+            <wp:extent cx="6120130" cy="2752725"/>
+            <wp:effectExtent l="0" t="0" r="0" b="9525"/>
+            <wp:wrapThrough wrapText="bothSides">
+              <wp:wrapPolygon edited="0">
+                <wp:start x="0" y="0"/>
+                <wp:lineTo x="0" y="21525"/>
+                <wp:lineTo x="21515" y="21525"/>
+                <wp:lineTo x="21515" y="0"/>
+                <wp:lineTo x="0" y="0"/>
+              </wp:wrapPolygon>
+            </wp:wrapThrough>
+            <wp:docPr id="309" name="Picture 309"/>
+            <wp:cNvGraphicFramePr>
+              <a:graphicFrameLocks xmlns:a="http://schemas.openxmlformats.org/drawingml/2006/main" noChangeAspect="1"/>
+            </wp:cNvGraphicFramePr>
+            <a:graphic xmlns:a="http://schemas.openxmlformats.org/drawingml/2006/main">
+              <a:graphicData uri="http://schemas.openxmlformats.org/drawingml/2006/picture">
+                <pic:pic xmlns:pic="http://schemas.openxmlformats.org/drawingml/2006/picture">
+                  <pic:nvPicPr>
+                    <pic:cNvPr id="0" name="borrowBook.PNG"/>
+                    <pic:cNvPicPr/>
+                  </pic:nvPicPr>
+                  <pic:blipFill>
+                    <a:blip r:embed="rId50">
+                      <a:extLst>
+                        <a:ext uri="{28A0092B-C50C-407E-A947-70E740481C1C}">
+                          <a14:useLocalDpi xmlns:a14="http://schemas.microsoft.com/office/drawing/2010/main" val="0"/>
+                        </a:ext>
+                      </a:extLst>
+                    </a:blip>
+                    <a:stretch>
+                      <a:fillRect/>
+                    </a:stretch>
+                  </pic:blipFill>
+                  <pic:spPr>
+                    <a:xfrm>
+                      <a:off x="0" y="0"/>
+                      <a:ext cx="6120130" cy="2752725"/>
+                    </a:xfrm>
+                    <a:prstGeom prst="rect">
+                      <a:avLst/>
+                    </a:prstGeom>
+                  </pic:spPr>
+                </pic:pic>
+              </a:graphicData>
+            </a:graphic>
+            <wp14:sizeRelH relativeFrom="page">
+              <wp14:pctWidth>0</wp14:pctWidth>
+            </wp14:sizeRelH>
+            <wp14:sizeRelV relativeFrom="page">
+              <wp14:pctHeight>0</wp14:pctHeight>
+            </wp14:sizeRelV>
+          </wp:anchor>
+        </w:drawing>
+      </w:r>
+      <w:r>
+        <w:rPr>
+          <w:lang w:val="en-GB"/>
+        </w:rPr>
+        <w:br w:type="page"/>
+      </w:r>
+    </w:p>
+    <w:p>
+      <w:pPr>
+        <w:rPr>
+          <w:lang w:val="en-GB"/>
+        </w:rPr>
+      </w:pPr>
+      <w:r>
+        <w:rPr>
+          <w:noProof/>
+          <w:lang w:bidi="ar-SA"/>
+        </w:rPr>
+        <w:lastRenderedPageBreak/>
+        <w:drawing>
+          <wp:anchor distT="0" distB="0" distL="114300" distR="114300" simplePos="0" relativeHeight="251717632" behindDoc="1" locked="0" layoutInCell="1" allowOverlap="1">
+            <wp:simplePos x="0" y="0"/>
+            <wp:positionH relativeFrom="column">
+              <wp:posOffset>3810</wp:posOffset>
+            </wp:positionH>
+            <wp:positionV relativeFrom="paragraph">
+              <wp:posOffset>2213610</wp:posOffset>
+            </wp:positionV>
+            <wp:extent cx="6120130" cy="2211705"/>
+            <wp:effectExtent l="0" t="0" r="0" b="0"/>
+            <wp:wrapThrough wrapText="bothSides">
+              <wp:wrapPolygon edited="0">
+                <wp:start x="0" y="0"/>
+                <wp:lineTo x="0" y="21395"/>
+                <wp:lineTo x="21515" y="21395"/>
+                <wp:lineTo x="21515" y="0"/>
+                <wp:lineTo x="0" y="0"/>
+              </wp:wrapPolygon>
+            </wp:wrapThrough>
+            <wp:docPr id="311" name="Picture 311"/>
+            <wp:cNvGraphicFramePr>
+              <a:graphicFrameLocks xmlns:a="http://schemas.openxmlformats.org/drawingml/2006/main" noChangeAspect="1"/>
+            </wp:cNvGraphicFramePr>
+            <a:graphic xmlns:a="http://schemas.openxmlformats.org/drawingml/2006/main">
+              <a:graphicData uri="http://schemas.openxmlformats.org/drawingml/2006/picture">
+                <pic:pic xmlns:pic="http://schemas.openxmlformats.org/drawingml/2006/picture">
+                  <pic:nvPicPr>
+                    <pic:cNvPr id="0" name="isBookInLibrary.PNG"/>
+                    <pic:cNvPicPr/>
+                  </pic:nvPicPr>
+                  <pic:blipFill>
+                    <a:blip r:embed="rId51">
+                      <a:extLst>
+                        <a:ext uri="{28A0092B-C50C-407E-A947-70E740481C1C}">
+                          <a14:useLocalDpi xmlns:a14="http://schemas.microsoft.com/office/drawing/2010/main" val="0"/>
+                        </a:ext>
+                      </a:extLst>
+                    </a:blip>
+                    <a:stretch>
+                      <a:fillRect/>
+                    </a:stretch>
+                  </pic:blipFill>
+                  <pic:spPr>
+                    <a:xfrm>
+                      <a:off x="0" y="0"/>
+                      <a:ext cx="6120130" cy="2211705"/>
+                    </a:xfrm>
+                    <a:prstGeom prst="rect">
+                      <a:avLst/>
+                    </a:prstGeom>
+                  </pic:spPr>
+                </pic:pic>
+              </a:graphicData>
+            </a:graphic>
+            <wp14:sizeRelH relativeFrom="page">
+              <wp14:pctWidth>0</wp14:pctWidth>
+            </wp14:sizeRelH>
+            <wp14:sizeRelV relativeFrom="page">
+              <wp14:pctHeight>0</wp14:pctHeight>
+            </wp14:sizeRelV>
+          </wp:anchor>
+        </w:drawing>
+      </w:r>
+      <w:r>
+        <w:rPr>
+          <w:noProof/>
+          <w:lang w:bidi="ar-SA"/>
+        </w:rPr>
+        <w:drawing>
+          <wp:anchor distT="0" distB="0" distL="114300" distR="114300" simplePos="0" relativeHeight="251716608" behindDoc="1" locked="0" layoutInCell="1" allowOverlap="1">
+            <wp:simplePos x="0" y="0"/>
+            <wp:positionH relativeFrom="column">
+              <wp:posOffset>3810</wp:posOffset>
+            </wp:positionH>
+            <wp:positionV relativeFrom="paragraph">
+              <wp:posOffset>3810</wp:posOffset>
+            </wp:positionV>
+            <wp:extent cx="6120130" cy="1975485"/>
+            <wp:effectExtent l="0" t="0" r="0" b="5715"/>
+            <wp:wrapThrough wrapText="bothSides">
+              <wp:wrapPolygon edited="0">
+                <wp:start x="0" y="0"/>
+                <wp:lineTo x="0" y="21454"/>
+                <wp:lineTo x="21515" y="21454"/>
+                <wp:lineTo x="21515" y="0"/>
+                <wp:lineTo x="0" y="0"/>
+              </wp:wrapPolygon>
+            </wp:wrapThrough>
+            <wp:docPr id="310" name="Picture 310"/>
+            <wp:cNvGraphicFramePr>
+              <a:graphicFrameLocks xmlns:a="http://schemas.openxmlformats.org/drawingml/2006/main" noChangeAspect="1"/>
+            </wp:cNvGraphicFramePr>
+            <a:graphic xmlns:a="http://schemas.openxmlformats.org/drawingml/2006/main">
+              <a:graphicData uri="http://schemas.openxmlformats.org/drawingml/2006/picture">
+                <pic:pic xmlns:pic="http://schemas.openxmlformats.org/drawingml/2006/picture">
+                  <pic:nvPicPr>
+                    <pic:cNvPr id="0" name="isBookInLibraryH.PNG"/>
+                    <pic:cNvPicPr/>
+                  </pic:nvPicPr>
+                  <pic:blipFill>
+                    <a:blip r:embed="rId52">
+                      <a:extLst>
+                        <a:ext uri="{28A0092B-C50C-407E-A947-70E740481C1C}">
+                          <a14:useLocalDpi xmlns:a14="http://schemas.microsoft.com/office/drawing/2010/main" val="0"/>
+                        </a:ext>
+                      </a:extLst>
+                    </a:blip>
+                    <a:stretch>
+                      <a:fillRect/>
+                    </a:stretch>
+                  </pic:blipFill>
+                  <pic:spPr>
+                    <a:xfrm>
+                      <a:off x="0" y="0"/>
+                      <a:ext cx="6120130" cy="1975485"/>
+                    </a:xfrm>
+                    <a:prstGeom prst="rect">
+                      <a:avLst/>
+                    </a:prstGeom>
+                  </pic:spPr>
+                </pic:pic>
+              </a:graphicData>
+            </a:graphic>
+            <wp14:sizeRelH relativeFrom="page">
+              <wp14:pctWidth>0</wp14:pctWidth>
+            </wp14:sizeRelH>
+            <wp14:sizeRelV relativeFrom="page">
+              <wp14:pctHeight>0</wp14:pctHeight>
+            </wp14:sizeRelV>
+          </wp:anchor>
+        </w:drawing>
+      </w:r>
+      <w:r>
+        <w:rPr>
+          <w:lang w:val="en-GB"/>
+        </w:rPr>
+        <w:br w:type="page"/>
+      </w:r>
+    </w:p>
+    <w:p>
+      <w:pPr>
+        <w:rPr>
+          <w:lang w:val="en-GB"/>
+        </w:rPr>
+      </w:pPr>
+      <w:r>
+        <w:rPr>
+          <w:noProof/>
+          <w:lang w:bidi="ar-SA"/>
+        </w:rPr>
+        <w:lastRenderedPageBreak/>
+        <w:drawing>
+          <wp:anchor distT="0" distB="0" distL="114300" distR="114300" simplePos="0" relativeHeight="251719680" behindDoc="1" locked="0" layoutInCell="1" allowOverlap="1">
+            <wp:simplePos x="0" y="0"/>
+            <wp:positionH relativeFrom="column">
+              <wp:posOffset>3810</wp:posOffset>
+            </wp:positionH>
+            <wp:positionV relativeFrom="paragraph">
+              <wp:posOffset>2489835</wp:posOffset>
+            </wp:positionV>
+            <wp:extent cx="6120130" cy="3825240"/>
+            <wp:effectExtent l="0" t="0" r="0" b="3810"/>
+            <wp:wrapThrough wrapText="bothSides">
+              <wp:wrapPolygon edited="0">
+                <wp:start x="0" y="0"/>
+                <wp:lineTo x="0" y="21514"/>
+                <wp:lineTo x="21515" y="21514"/>
+                <wp:lineTo x="21515" y="0"/>
+                <wp:lineTo x="0" y="0"/>
+              </wp:wrapPolygon>
+            </wp:wrapThrough>
+            <wp:docPr id="313" name="Picture 313"/>
+            <wp:cNvGraphicFramePr>
+              <a:graphicFrameLocks xmlns:a="http://schemas.openxmlformats.org/drawingml/2006/main" noChangeAspect="1"/>
+            </wp:cNvGraphicFramePr>
+            <a:graphic xmlns:a="http://schemas.openxmlformats.org/drawingml/2006/main">
+              <a:graphicData uri="http://schemas.openxmlformats.org/drawingml/2006/picture">
+                <pic:pic xmlns:pic="http://schemas.openxmlformats.org/drawingml/2006/picture">
+                  <pic:nvPicPr>
+                    <pic:cNvPr id="0" name="insertBorrowing.PNG"/>
+                    <pic:cNvPicPr/>
+                  </pic:nvPicPr>
+                  <pic:blipFill>
+                    <a:blip r:embed="rId53">
+                      <a:extLst>
+                        <a:ext uri="{28A0092B-C50C-407E-A947-70E740481C1C}">
+                          <a14:useLocalDpi xmlns:a14="http://schemas.microsoft.com/office/drawing/2010/main" val="0"/>
+                        </a:ext>
+                      </a:extLst>
+                    </a:blip>
+                    <a:stretch>
+                      <a:fillRect/>
+                    </a:stretch>
+                  </pic:blipFill>
+                  <pic:spPr>
+                    <a:xfrm>
+                      <a:off x="0" y="0"/>
+                      <a:ext cx="6120130" cy="3825240"/>
+                    </a:xfrm>
+                    <a:prstGeom prst="rect">
+                      <a:avLst/>
+                    </a:prstGeom>
+                  </pic:spPr>
+                </pic:pic>
+              </a:graphicData>
+            </a:graphic>
+            <wp14:sizeRelH relativeFrom="page">
+              <wp14:pctWidth>0</wp14:pctWidth>
+            </wp14:sizeRelH>
+            <wp14:sizeRelV relativeFrom="page">
+              <wp14:pctHeight>0</wp14:pctHeight>
+            </wp14:sizeRelV>
+          </wp:anchor>
+        </w:drawing>
+      </w:r>
+      <w:r>
+        <w:rPr>
+          <w:noProof/>
+          <w:lang w:bidi="ar-SA"/>
+        </w:rPr>
+        <w:drawing>
+          <wp:anchor distT="0" distB="0" distL="114300" distR="114300" simplePos="0" relativeHeight="251718656" behindDoc="1" locked="0" layoutInCell="1" allowOverlap="1">
+            <wp:simplePos x="0" y="0"/>
+            <wp:positionH relativeFrom="column">
+              <wp:posOffset>3810</wp:posOffset>
+            </wp:positionH>
+            <wp:positionV relativeFrom="paragraph">
+              <wp:posOffset>3810</wp:posOffset>
+            </wp:positionV>
+            <wp:extent cx="6120130" cy="1976755"/>
+            <wp:effectExtent l="0" t="0" r="0" b="4445"/>
+            <wp:wrapThrough wrapText="bothSides">
+              <wp:wrapPolygon edited="0">
+                <wp:start x="0" y="0"/>
+                <wp:lineTo x="0" y="21440"/>
+                <wp:lineTo x="21515" y="21440"/>
+                <wp:lineTo x="21515" y="0"/>
+                <wp:lineTo x="0" y="0"/>
+              </wp:wrapPolygon>
+            </wp:wrapThrough>
+            <wp:docPr id="312" name="Picture 312"/>
+            <wp:cNvGraphicFramePr>
+              <a:graphicFrameLocks xmlns:a="http://schemas.openxmlformats.org/drawingml/2006/main" noChangeAspect="1"/>
+            </wp:cNvGraphicFramePr>
+            <a:graphic xmlns:a="http://schemas.openxmlformats.org/drawingml/2006/main">
+              <a:graphicData uri="http://schemas.openxmlformats.org/drawingml/2006/picture">
+                <pic:pic xmlns:pic="http://schemas.openxmlformats.org/drawingml/2006/picture">
+                  <pic:nvPicPr>
+                    <pic:cNvPr id="0" name="insertBorrowingH.PNG"/>
+                    <pic:cNvPicPr/>
+                  </pic:nvPicPr>
+                  <pic:blipFill>
+                    <a:blip r:embed="rId54">
+                      <a:extLst>
+                        <a:ext uri="{28A0092B-C50C-407E-A947-70E740481C1C}">
+                          <a14:useLocalDpi xmlns:a14="http://schemas.microsoft.com/office/drawing/2010/main" val="0"/>
+                        </a:ext>
+                      </a:extLst>
+                    </a:blip>
+                    <a:stretch>
+                      <a:fillRect/>
+                    </a:stretch>
+                  </pic:blipFill>
+                  <pic:spPr>
+                    <a:xfrm>
+                      <a:off x="0" y="0"/>
+                      <a:ext cx="6120130" cy="1976755"/>
+                    </a:xfrm>
+                    <a:prstGeom prst="rect">
+                      <a:avLst/>
+                    </a:prstGeom>
+                  </pic:spPr>
+                </pic:pic>
+              </a:graphicData>
+            </a:graphic>
+            <wp14:sizeRelH relativeFrom="page">
+              <wp14:pctWidth>0</wp14:pctWidth>
+            </wp14:sizeRelH>
+            <wp14:sizeRelV relativeFrom="page">
+              <wp14:pctHeight>0</wp14:pctHeight>
+            </wp14:sizeRelV>
+          </wp:anchor>
+        </w:drawing>
+      </w:r>
+      <w:r>
+        <w:rPr>
+          <w:lang w:val="en-GB"/>
+        </w:rPr>
+        <w:br w:type="page"/>
+      </w:r>
+    </w:p>
+    <w:p>
+      <w:pPr>
+        <w:rPr>
+          <w:lang w:val="en-GB"/>
+        </w:rPr>
+      </w:pPr>
+      <w:r>
+        <w:rPr>
+          <w:noProof/>
+          <w:lang w:bidi="ar-SA"/>
+        </w:rPr>
+        <w:lastRenderedPageBreak/>
+        <w:drawing>
+          <wp:anchor distT="0" distB="0" distL="114300" distR="114300" simplePos="0" relativeHeight="251721728" behindDoc="1" locked="0" layoutInCell="1" allowOverlap="1">
+            <wp:simplePos x="0" y="0"/>
+            <wp:positionH relativeFrom="column">
+              <wp:posOffset>3810</wp:posOffset>
+            </wp:positionH>
+            <wp:positionV relativeFrom="paragraph">
+              <wp:posOffset>2899410</wp:posOffset>
+            </wp:positionV>
+            <wp:extent cx="6120130" cy="3814445"/>
+            <wp:effectExtent l="0" t="0" r="0" b="0"/>
+            <wp:wrapThrough wrapText="bothSides">
+              <wp:wrapPolygon edited="0">
+                <wp:start x="0" y="0"/>
+                <wp:lineTo x="0" y="21467"/>
+                <wp:lineTo x="21515" y="21467"/>
+                <wp:lineTo x="21515" y="0"/>
+                <wp:lineTo x="0" y="0"/>
+              </wp:wrapPolygon>
+            </wp:wrapThrough>
+            <wp:docPr id="315" name="Picture 315"/>
+            <wp:cNvGraphicFramePr>
+              <a:graphicFrameLocks xmlns:a="http://schemas.openxmlformats.org/drawingml/2006/main" noChangeAspect="1"/>
+            </wp:cNvGraphicFramePr>
+            <a:graphic xmlns:a="http://schemas.openxmlformats.org/drawingml/2006/main">
+              <a:graphicData uri="http://schemas.openxmlformats.org/drawingml/2006/picture">
+                <pic:pic xmlns:pic="http://schemas.openxmlformats.org/drawingml/2006/picture">
+                  <pic:nvPicPr>
+                    <pic:cNvPr id="0" name="broughtBackBook.PNG"/>
+                    <pic:cNvPicPr/>
+                  </pic:nvPicPr>
+                  <pic:blipFill>
+                    <a:blip r:embed="rId55">
+                      <a:extLst>
+                        <a:ext uri="{28A0092B-C50C-407E-A947-70E740481C1C}">
+                          <a14:useLocalDpi xmlns:a14="http://schemas.microsoft.com/office/drawing/2010/main" val="0"/>
+                        </a:ext>
+                      </a:extLst>
+                    </a:blip>
+                    <a:stretch>
+                      <a:fillRect/>
+                    </a:stretch>
+                  </pic:blipFill>
+                  <pic:spPr>
+                    <a:xfrm>
+                      <a:off x="0" y="0"/>
+                      <a:ext cx="6120130" cy="3814445"/>
+                    </a:xfrm>
+                    <a:prstGeom prst="rect">
+                      <a:avLst/>
+                    </a:prstGeom>
+                  </pic:spPr>
+                </pic:pic>
+              </a:graphicData>
+            </a:graphic>
+            <wp14:sizeRelH relativeFrom="page">
+              <wp14:pctWidth>0</wp14:pctWidth>
+            </wp14:sizeRelH>
+            <wp14:sizeRelV relativeFrom="page">
+              <wp14:pctHeight>0</wp14:pctHeight>
+            </wp14:sizeRelV>
+          </wp:anchor>
+        </w:drawing>
+      </w:r>
+      <w:r>
+        <w:rPr>
+          <w:noProof/>
+          <w:lang w:bidi="ar-SA"/>
+        </w:rPr>
+        <w:drawing>
+          <wp:anchor distT="0" distB="0" distL="114300" distR="114300" simplePos="0" relativeHeight="251720704" behindDoc="1" locked="0" layoutInCell="1" allowOverlap="1">
+            <wp:simplePos x="0" y="0"/>
+            <wp:positionH relativeFrom="column">
+              <wp:posOffset>3810</wp:posOffset>
+            </wp:positionH>
+            <wp:positionV relativeFrom="paragraph">
+              <wp:posOffset>3810</wp:posOffset>
+            </wp:positionV>
+            <wp:extent cx="6120130" cy="1998980"/>
+            <wp:effectExtent l="0" t="0" r="0" b="1270"/>
+            <wp:wrapThrough wrapText="bothSides">
+              <wp:wrapPolygon edited="0">
+                <wp:start x="0" y="0"/>
+                <wp:lineTo x="0" y="21408"/>
+                <wp:lineTo x="21515" y="21408"/>
+                <wp:lineTo x="21515" y="0"/>
+                <wp:lineTo x="0" y="0"/>
+              </wp:wrapPolygon>
+            </wp:wrapThrough>
+            <wp:docPr id="314" name="Picture 314"/>
+            <wp:cNvGraphicFramePr>
+              <a:graphicFrameLocks xmlns:a="http://schemas.openxmlformats.org/drawingml/2006/main" noChangeAspect="1"/>
+            </wp:cNvGraphicFramePr>
+            <a:graphic xmlns:a="http://schemas.openxmlformats.org/drawingml/2006/main">
+              <a:graphicData uri="http://schemas.openxmlformats.org/drawingml/2006/picture">
+                <pic:pic xmlns:pic="http://schemas.openxmlformats.org/drawingml/2006/picture">
+                  <pic:nvPicPr>
+                    <pic:cNvPr id="0" name="broughtBackBookH.PNG"/>
+                    <pic:cNvPicPr/>
+                  </pic:nvPicPr>
+                  <pic:blipFill>
+                    <a:blip r:embed="rId56">
+                      <a:extLst>
+                        <a:ext uri="{28A0092B-C50C-407E-A947-70E740481C1C}">
+                          <a14:useLocalDpi xmlns:a14="http://schemas.microsoft.com/office/drawing/2010/main" val="0"/>
+                        </a:ext>
+                      </a:extLst>
+                    </a:blip>
+                    <a:stretch>
+                      <a:fillRect/>
+                    </a:stretch>
+                  </pic:blipFill>
+                  <pic:spPr>
+                    <a:xfrm>
+                      <a:off x="0" y="0"/>
+                      <a:ext cx="6120130" cy="1998980"/>
+                    </a:xfrm>
+                    <a:prstGeom prst="rect">
+                      <a:avLst/>
+                    </a:prstGeom>
+                  </pic:spPr>
+                </pic:pic>
+              </a:graphicData>
+            </a:graphic>
+            <wp14:sizeRelH relativeFrom="page">
+              <wp14:pctWidth>0</wp14:pctWidth>
+            </wp14:sizeRelH>
+            <wp14:sizeRelV relativeFrom="page">
+              <wp14:pctHeight>0</wp14:pctHeight>
+            </wp14:sizeRelV>
+          </wp:anchor>
+        </w:drawing>
+      </w:r>
+      <w:r>
+        <w:rPr>
+          <w:lang w:val="en-GB"/>
+        </w:rPr>
+        <w:br w:type="page"/>
+      </w:r>
+    </w:p>
+    <w:p>
+      <w:pPr>
+        <w:rPr>
+          <w:lang w:val="en-GB"/>
+        </w:rPr>
+      </w:pPr>
+      <w:r>
+        <w:rPr>
+          <w:noProof/>
+          <w:lang w:bidi="ar-SA"/>
+        </w:rPr>
+        <w:lastRenderedPageBreak/>
+        <w:drawing>
+          <wp:anchor distT="0" distB="0" distL="114300" distR="114300" simplePos="0" relativeHeight="251723776" behindDoc="1" locked="0" layoutInCell="1" allowOverlap="1">
+            <wp:simplePos x="0" y="0"/>
+            <wp:positionH relativeFrom="column">
+              <wp:posOffset>3810</wp:posOffset>
+            </wp:positionH>
+            <wp:positionV relativeFrom="paragraph">
+              <wp:posOffset>2994660</wp:posOffset>
+            </wp:positionV>
+            <wp:extent cx="6120130" cy="2988310"/>
+            <wp:effectExtent l="0" t="0" r="0" b="2540"/>
+            <wp:wrapThrough wrapText="bothSides">
+              <wp:wrapPolygon edited="0">
+                <wp:start x="0" y="0"/>
+                <wp:lineTo x="0" y="21481"/>
+                <wp:lineTo x="21515" y="21481"/>
+                <wp:lineTo x="21515" y="0"/>
+                <wp:lineTo x="0" y="0"/>
+              </wp:wrapPolygon>
+            </wp:wrapThrough>
+            <wp:docPr id="317" name="Picture 317"/>
+            <wp:cNvGraphicFramePr>
+              <a:graphicFrameLocks xmlns:a="http://schemas.openxmlformats.org/drawingml/2006/main" noChangeAspect="1"/>
+            </wp:cNvGraphicFramePr>
+            <a:graphic xmlns:a="http://schemas.openxmlformats.org/drawingml/2006/main">
+              <a:graphicData uri="http://schemas.openxmlformats.org/drawingml/2006/picture">
+                <pic:pic xmlns:pic="http://schemas.openxmlformats.org/drawingml/2006/picture">
+                  <pic:nvPicPr>
+                    <pic:cNvPr id="0" name="deleteBorrowing.PNG"/>
+                    <pic:cNvPicPr/>
+                  </pic:nvPicPr>
+                  <pic:blipFill>
+                    <a:blip r:embed="rId57">
+                      <a:extLst>
+                        <a:ext uri="{28A0092B-C50C-407E-A947-70E740481C1C}">
+                          <a14:useLocalDpi xmlns:a14="http://schemas.microsoft.com/office/drawing/2010/main" val="0"/>
+                        </a:ext>
+                      </a:extLst>
+                    </a:blip>
+                    <a:stretch>
+                      <a:fillRect/>
+                    </a:stretch>
+                  </pic:blipFill>
+                  <pic:spPr>
+                    <a:xfrm>
+                      <a:off x="0" y="0"/>
+                      <a:ext cx="6120130" cy="2988310"/>
+                    </a:xfrm>
+                    <a:prstGeom prst="rect">
+                      <a:avLst/>
+                    </a:prstGeom>
+                  </pic:spPr>
+                </pic:pic>
+              </a:graphicData>
+            </a:graphic>
+            <wp14:sizeRelH relativeFrom="page">
+              <wp14:pctWidth>0</wp14:pctWidth>
+            </wp14:sizeRelH>
+            <wp14:sizeRelV relativeFrom="page">
+              <wp14:pctHeight>0</wp14:pctHeight>
+            </wp14:sizeRelV>
+          </wp:anchor>
+        </w:drawing>
+      </w:r>
+      <w:r>
+        <w:rPr>
+          <w:noProof/>
+          <w:lang w:bidi="ar-SA"/>
+        </w:rPr>
+        <w:drawing>
+          <wp:anchor distT="0" distB="0" distL="114300" distR="114300" simplePos="0" relativeHeight="251722752" behindDoc="1" locked="0" layoutInCell="1" allowOverlap="1">
+            <wp:simplePos x="0" y="0"/>
+            <wp:positionH relativeFrom="column">
+              <wp:posOffset>3810</wp:posOffset>
+            </wp:positionH>
+            <wp:positionV relativeFrom="paragraph">
+              <wp:posOffset>3810</wp:posOffset>
+            </wp:positionV>
+            <wp:extent cx="6120130" cy="1710055"/>
+            <wp:effectExtent l="0" t="0" r="0" b="4445"/>
+            <wp:wrapThrough wrapText="bothSides">
+              <wp:wrapPolygon edited="0">
+                <wp:start x="0" y="0"/>
+                <wp:lineTo x="0" y="21416"/>
+                <wp:lineTo x="21515" y="21416"/>
+                <wp:lineTo x="21515" y="0"/>
+                <wp:lineTo x="0" y="0"/>
+              </wp:wrapPolygon>
+            </wp:wrapThrough>
+            <wp:docPr id="316" name="Picture 316"/>
+            <wp:cNvGraphicFramePr>
+              <a:graphicFrameLocks xmlns:a="http://schemas.openxmlformats.org/drawingml/2006/main" noChangeAspect="1"/>
+            </wp:cNvGraphicFramePr>
+            <a:graphic xmlns:a="http://schemas.openxmlformats.org/drawingml/2006/main">
+              <a:graphicData uri="http://schemas.openxmlformats.org/drawingml/2006/picture">
+                <pic:pic xmlns:pic="http://schemas.openxmlformats.org/drawingml/2006/picture">
+                  <pic:nvPicPr>
+                    <pic:cNvPr id="0" name="deleteBorrowingH.PNG"/>
+                    <pic:cNvPicPr/>
+                  </pic:nvPicPr>
+                  <pic:blipFill>
+                    <a:blip r:embed="rId58">
+                      <a:extLst>
+                        <a:ext uri="{28A0092B-C50C-407E-A947-70E740481C1C}">
+                          <a14:useLocalDpi xmlns:a14="http://schemas.microsoft.com/office/drawing/2010/main" val="0"/>
+                        </a:ext>
+                      </a:extLst>
+                    </a:blip>
+                    <a:stretch>
+                      <a:fillRect/>
+                    </a:stretch>
+                  </pic:blipFill>
+                  <pic:spPr>
+                    <a:xfrm>
+                      <a:off x="0" y="0"/>
+                      <a:ext cx="6120130" cy="1710055"/>
+                    </a:xfrm>
+                    <a:prstGeom prst="rect">
+                      <a:avLst/>
+                    </a:prstGeom>
+                  </pic:spPr>
+                </pic:pic>
+              </a:graphicData>
+            </a:graphic>
+            <wp14:sizeRelH relativeFrom="page">
+              <wp14:pctWidth>0</wp14:pctWidth>
+            </wp14:sizeRelH>
+            <wp14:sizeRelV relativeFrom="page">
+              <wp14:pctHeight>0</wp14:pctHeight>
+            </wp14:sizeRelV>
+          </wp:anchor>
+        </w:drawing>
+      </w:r>
+      <w:r>
+        <w:rPr>
+          <w:lang w:val="en-GB"/>
+        </w:rPr>
+        <w:br w:type="page"/>
+      </w:r>
+    </w:p>
+    <w:p>
+      <w:pPr>
+        <w:rPr>
+          <w:lang w:val="en-GB"/>
+        </w:rPr>
+      </w:pPr>
+      <w:r>
+        <w:rPr>
+          <w:noProof/>
+          <w:lang w:bidi="ar-SA"/>
+        </w:rPr>
+        <w:lastRenderedPageBreak/>
+        <w:drawing>
+          <wp:anchor distT="0" distB="0" distL="114300" distR="114300" simplePos="0" relativeHeight="251725824" behindDoc="1" locked="0" layoutInCell="1" allowOverlap="1">
+            <wp:simplePos x="0" y="0"/>
+            <wp:positionH relativeFrom="column">
+              <wp:posOffset>3810</wp:posOffset>
+            </wp:positionH>
+            <wp:positionV relativeFrom="paragraph">
+              <wp:posOffset>3670935</wp:posOffset>
+            </wp:positionV>
+            <wp:extent cx="6120130" cy="1835785"/>
+            <wp:effectExtent l="0" t="0" r="0" b="0"/>
+            <wp:wrapThrough wrapText="bothSides">
+              <wp:wrapPolygon edited="0">
+                <wp:start x="0" y="0"/>
+                <wp:lineTo x="0" y="21294"/>
+                <wp:lineTo x="21515" y="21294"/>
+                <wp:lineTo x="21515" y="0"/>
+                <wp:lineTo x="0" y="0"/>
+              </wp:wrapPolygon>
+            </wp:wrapThrough>
+            <wp:docPr id="319" name="Picture 319"/>
+            <wp:cNvGraphicFramePr>
+              <a:graphicFrameLocks xmlns:a="http://schemas.openxmlformats.org/drawingml/2006/main" noChangeAspect="1"/>
+            </wp:cNvGraphicFramePr>
+            <a:graphic xmlns:a="http://schemas.openxmlformats.org/drawingml/2006/main">
+              <a:graphicData uri="http://schemas.openxmlformats.org/drawingml/2006/picture">
+                <pic:pic xmlns:pic="http://schemas.openxmlformats.org/drawingml/2006/picture">
+                  <pic:nvPicPr>
+                    <pic:cNvPr id="0" name="isBorrowedToFalse.PNG"/>
+                    <pic:cNvPicPr/>
+                  </pic:nvPicPr>
+                  <pic:blipFill>
+                    <a:blip r:embed="rId59">
+                      <a:extLst>
+                        <a:ext uri="{28A0092B-C50C-407E-A947-70E740481C1C}">
+                          <a14:useLocalDpi xmlns:a14="http://schemas.microsoft.com/office/drawing/2010/main" val="0"/>
+                        </a:ext>
+                      </a:extLst>
+                    </a:blip>
+                    <a:stretch>
+                      <a:fillRect/>
+                    </a:stretch>
+                  </pic:blipFill>
+                  <pic:spPr>
+                    <a:xfrm>
+                      <a:off x="0" y="0"/>
+                      <a:ext cx="6120130" cy="1835785"/>
+                    </a:xfrm>
+                    <a:prstGeom prst="rect">
+                      <a:avLst/>
+                    </a:prstGeom>
+                  </pic:spPr>
+                </pic:pic>
+              </a:graphicData>
+            </a:graphic>
+            <wp14:sizeRelH relativeFrom="page">
+              <wp14:pctWidth>0</wp14:pctWidth>
+            </wp14:sizeRelH>
+            <wp14:sizeRelV relativeFrom="page">
+              <wp14:pctHeight>0</wp14:pctHeight>
+            </wp14:sizeRelV>
+          </wp:anchor>
+        </w:drawing>
+      </w:r>
+      <w:r>
+        <w:rPr>
+          <w:noProof/>
+          <w:lang w:bidi="ar-SA"/>
+        </w:rPr>
+        <w:drawing>
+          <wp:anchor distT="0" distB="0" distL="114300" distR="114300" simplePos="0" relativeHeight="251724800" behindDoc="1" locked="0" layoutInCell="1" allowOverlap="1">
+            <wp:simplePos x="0" y="0"/>
+            <wp:positionH relativeFrom="column">
+              <wp:posOffset>3810</wp:posOffset>
+            </wp:positionH>
+            <wp:positionV relativeFrom="paragraph">
+              <wp:posOffset>3810</wp:posOffset>
+            </wp:positionV>
+            <wp:extent cx="6120130" cy="1910715"/>
+            <wp:effectExtent l="0" t="0" r="0" b="0"/>
+            <wp:wrapThrough wrapText="bothSides">
+              <wp:wrapPolygon edited="0">
+                <wp:start x="0" y="0"/>
+                <wp:lineTo x="0" y="21320"/>
+                <wp:lineTo x="21515" y="21320"/>
+                <wp:lineTo x="21515" y="0"/>
+                <wp:lineTo x="0" y="0"/>
+              </wp:wrapPolygon>
+            </wp:wrapThrough>
+            <wp:docPr id="318" name="Picture 318"/>
+            <wp:cNvGraphicFramePr>
+              <a:graphicFrameLocks xmlns:a="http://schemas.openxmlformats.org/drawingml/2006/main" noChangeAspect="1"/>
+            </wp:cNvGraphicFramePr>
+            <a:graphic xmlns:a="http://schemas.openxmlformats.org/drawingml/2006/main">
+              <a:graphicData uri="http://schemas.openxmlformats.org/drawingml/2006/picture">
+                <pic:pic xmlns:pic="http://schemas.openxmlformats.org/drawingml/2006/picture">
+                  <pic:nvPicPr>
+                    <pic:cNvPr id="0" name="isBorrowedToFalseH.PNG"/>
+                    <pic:cNvPicPr/>
+                  </pic:nvPicPr>
+                  <pic:blipFill>
+                    <a:blip r:embed="rId60">
+                      <a:extLst>
+                        <a:ext uri="{28A0092B-C50C-407E-A947-70E740481C1C}">
+                          <a14:useLocalDpi xmlns:a14="http://schemas.microsoft.com/office/drawing/2010/main" val="0"/>
+                        </a:ext>
+                      </a:extLst>
+                    </a:blip>
+                    <a:stretch>
+                      <a:fillRect/>
+                    </a:stretch>
+                  </pic:blipFill>
+                  <pic:spPr>
+                    <a:xfrm>
+                      <a:off x="0" y="0"/>
+                      <a:ext cx="6120130" cy="1910715"/>
+                    </a:xfrm>
+                    <a:prstGeom prst="rect">
+                      <a:avLst/>
+                    </a:prstGeom>
+                  </pic:spPr>
+                </pic:pic>
+              </a:graphicData>
+            </a:graphic>
+            <wp14:sizeRelH relativeFrom="page">
+              <wp14:pctWidth>0</wp14:pctWidth>
+            </wp14:sizeRelH>
+            <wp14:sizeRelV relativeFrom="page">
+              <wp14:pctHeight>0</wp14:pctHeight>
+            </wp14:sizeRelV>
+          </wp:anchor>
+        </w:drawing>
+      </w:r>
+      <w:r>
+        <w:rPr>
+          <w:lang w:val="en-GB"/>
+        </w:rPr>
+        <w:br w:type="page"/>
+      </w:r>
+    </w:p>
+    <w:p>
+      <w:pPr>
+        <w:rPr>
+          <w:lang w:val="en-GB"/>
+        </w:rPr>
+      </w:pPr>
+      <w:r>
+        <w:rPr>
+          <w:noProof/>
+          <w:lang w:bidi="ar-SA"/>
+        </w:rPr>
+        <w:lastRenderedPageBreak/>
+        <w:drawing>
+          <wp:anchor distT="0" distB="0" distL="114300" distR="114300" simplePos="0" relativeHeight="251727872" behindDoc="1" locked="0" layoutInCell="1" allowOverlap="1" wp14:anchorId="2DF73B7E" wp14:editId="00B22E4A">
+            <wp:simplePos x="0" y="0"/>
+            <wp:positionH relativeFrom="column">
+              <wp:posOffset>-4445</wp:posOffset>
+            </wp:positionH>
+            <wp:positionV relativeFrom="paragraph">
+              <wp:posOffset>2326640</wp:posOffset>
+            </wp:positionV>
+            <wp:extent cx="6120130" cy="1354455"/>
+            <wp:effectExtent l="0" t="0" r="0" b="0"/>
+            <wp:wrapThrough wrapText="bothSides">
+              <wp:wrapPolygon edited="0">
+                <wp:start x="0" y="0"/>
+                <wp:lineTo x="0" y="21266"/>
+                <wp:lineTo x="21515" y="21266"/>
+                <wp:lineTo x="21515" y="0"/>
+                <wp:lineTo x="0" y="0"/>
+              </wp:wrapPolygon>
+            </wp:wrapThrough>
+            <wp:docPr id="321" name="Picture 321"/>
+            <wp:cNvGraphicFramePr>
+              <a:graphicFrameLocks xmlns:a="http://schemas.openxmlformats.org/drawingml/2006/main" noChangeAspect="1"/>
+            </wp:cNvGraphicFramePr>
+            <a:graphic xmlns:a="http://schemas.openxmlformats.org/drawingml/2006/main">
+              <a:graphicData uri="http://schemas.openxmlformats.org/drawingml/2006/picture">
+                <pic:pic xmlns:pic="http://schemas.openxmlformats.org/drawingml/2006/picture">
+                  <pic:nvPicPr>
+                    <pic:cNvPr id="0" name="displayBorrowingsBeforeDate.PNG"/>
+                    <pic:cNvPicPr/>
+                  </pic:nvPicPr>
+                  <pic:blipFill>
+                    <a:blip r:embed="rId61">
+                      <a:extLst>
+                        <a:ext uri="{28A0092B-C50C-407E-A947-70E740481C1C}">
+                          <a14:useLocalDpi xmlns:a14="http://schemas.microsoft.com/office/drawing/2010/main" val="0"/>
+                        </a:ext>
+                      </a:extLst>
+                    </a:blip>
+                    <a:stretch>
+                      <a:fillRect/>
+                    </a:stretch>
+                  </pic:blipFill>
+                  <pic:spPr>
+                    <a:xfrm>
+                      <a:off x="0" y="0"/>
+                      <a:ext cx="6120130" cy="1354455"/>
+                    </a:xfrm>
+                    <a:prstGeom prst="rect">
+                      <a:avLst/>
+                    </a:prstGeom>
+                  </pic:spPr>
+                </pic:pic>
+              </a:graphicData>
+            </a:graphic>
+            <wp14:sizeRelH relativeFrom="page">
+              <wp14:pctWidth>0</wp14:pctWidth>
+            </wp14:sizeRelH>
+            <wp14:sizeRelV relativeFrom="page">
+              <wp14:pctHeight>0</wp14:pctHeight>
+            </wp14:sizeRelV>
+          </wp:anchor>
+        </w:drawing>
+      </w:r>
+      <w:r>
+        <w:rPr>
+          <w:noProof/>
+          <w:lang w:bidi="ar-SA"/>
+        </w:rPr>
+        <w:drawing>
+          <wp:anchor distT="0" distB="0" distL="114300" distR="114300" simplePos="0" relativeHeight="251739136" behindDoc="1" locked="0" layoutInCell="1" allowOverlap="1" wp14:anchorId="6A04F113" wp14:editId="5AA15DB6">
+            <wp:simplePos x="0" y="0"/>
+            <wp:positionH relativeFrom="column">
+              <wp:posOffset>6350</wp:posOffset>
+            </wp:positionH>
+            <wp:positionV relativeFrom="paragraph">
+              <wp:posOffset>5071110</wp:posOffset>
+            </wp:positionV>
+            <wp:extent cx="6120130" cy="1303020"/>
+            <wp:effectExtent l="0" t="0" r="0" b="0"/>
+            <wp:wrapThrough wrapText="bothSides">
+              <wp:wrapPolygon edited="0">
+                <wp:start x="0" y="0"/>
+                <wp:lineTo x="0" y="21158"/>
+                <wp:lineTo x="21515" y="21158"/>
+                <wp:lineTo x="21515" y="0"/>
+                <wp:lineTo x="0" y="0"/>
+              </wp:wrapPolygon>
+            </wp:wrapThrough>
+            <wp:docPr id="332" name="Picture 332"/>
+            <wp:cNvGraphicFramePr>
+              <a:graphicFrameLocks xmlns:a="http://schemas.openxmlformats.org/drawingml/2006/main" noChangeAspect="1"/>
+            </wp:cNvGraphicFramePr>
+            <a:graphic xmlns:a="http://schemas.openxmlformats.org/drawingml/2006/main">
+              <a:graphicData uri="http://schemas.openxmlformats.org/drawingml/2006/picture">
+                <pic:pic xmlns:pic="http://schemas.openxmlformats.org/drawingml/2006/picture">
+                  <pic:nvPicPr>
+                    <pic:cNvPr id="0" name="displayBorrowingsH.PNG"/>
+                    <pic:cNvPicPr/>
+                  </pic:nvPicPr>
+                  <pic:blipFill>
+                    <a:blip r:embed="rId62">
+                      <a:extLst>
+                        <a:ext uri="{28A0092B-C50C-407E-A947-70E740481C1C}">
+                          <a14:useLocalDpi xmlns:a14="http://schemas.microsoft.com/office/drawing/2010/main" val="0"/>
+                        </a:ext>
+                      </a:extLst>
+                    </a:blip>
+                    <a:stretch>
+                      <a:fillRect/>
+                    </a:stretch>
+                  </pic:blipFill>
+                  <pic:spPr>
+                    <a:xfrm>
+                      <a:off x="0" y="0"/>
+                      <a:ext cx="6120130" cy="1303020"/>
+                    </a:xfrm>
+                    <a:prstGeom prst="rect">
+                      <a:avLst/>
+                    </a:prstGeom>
+                  </pic:spPr>
+                </pic:pic>
+              </a:graphicData>
+            </a:graphic>
+            <wp14:sizeRelH relativeFrom="page">
+              <wp14:pctWidth>0</wp14:pctWidth>
+            </wp14:sizeRelH>
+            <wp14:sizeRelV relativeFrom="page">
+              <wp14:pctHeight>0</wp14:pctHeight>
+            </wp14:sizeRelV>
+          </wp:anchor>
+        </w:drawing>
+      </w:r>
+      <w:r>
+        <w:rPr>
+          <w:noProof/>
+          <w:lang w:bidi="ar-SA"/>
+        </w:rPr>
+        <w:drawing>
+          <wp:anchor distT="0" distB="0" distL="114300" distR="114300" simplePos="0" relativeHeight="251738112" behindDoc="1" locked="0" layoutInCell="1" allowOverlap="1" wp14:anchorId="7B94F9F6" wp14:editId="1D465352">
+            <wp:simplePos x="0" y="0"/>
+            <wp:positionH relativeFrom="column">
+              <wp:posOffset>-3175</wp:posOffset>
+            </wp:positionH>
+            <wp:positionV relativeFrom="paragraph">
+              <wp:posOffset>6709410</wp:posOffset>
+            </wp:positionV>
+            <wp:extent cx="6120130" cy="1354455"/>
+            <wp:effectExtent l="0" t="0" r="0" b="0"/>
+            <wp:wrapThrough wrapText="bothSides">
+              <wp:wrapPolygon edited="0">
+                <wp:start x="0" y="0"/>
+                <wp:lineTo x="0" y="21266"/>
+                <wp:lineTo x="21515" y="21266"/>
+                <wp:lineTo x="21515" y="0"/>
+                <wp:lineTo x="0" y="0"/>
+              </wp:wrapPolygon>
+            </wp:wrapThrough>
+            <wp:docPr id="331" name="Picture 331"/>
+            <wp:cNvGraphicFramePr>
+              <a:graphicFrameLocks xmlns:a="http://schemas.openxmlformats.org/drawingml/2006/main" noChangeAspect="1"/>
+            </wp:cNvGraphicFramePr>
+            <a:graphic xmlns:a="http://schemas.openxmlformats.org/drawingml/2006/main">
+              <a:graphicData uri="http://schemas.openxmlformats.org/drawingml/2006/picture">
+                <pic:pic xmlns:pic="http://schemas.openxmlformats.org/drawingml/2006/picture">
+                  <pic:nvPicPr>
+                    <pic:cNvPr id="0" name="displayBorrowings.PNG"/>
+                    <pic:cNvPicPr/>
+                  </pic:nvPicPr>
+                  <pic:blipFill>
+                    <a:blip r:embed="rId63">
+                      <a:extLst>
+                        <a:ext uri="{28A0092B-C50C-407E-A947-70E740481C1C}">
+                          <a14:useLocalDpi xmlns:a14="http://schemas.microsoft.com/office/drawing/2010/main" val="0"/>
+                        </a:ext>
+                      </a:extLst>
+                    </a:blip>
+                    <a:stretch>
+                      <a:fillRect/>
+                    </a:stretch>
+                  </pic:blipFill>
+                  <pic:spPr>
+                    <a:xfrm>
+                      <a:off x="0" y="0"/>
+                      <a:ext cx="6120130" cy="1354455"/>
+                    </a:xfrm>
+                    <a:prstGeom prst="rect">
+                      <a:avLst/>
+                    </a:prstGeom>
+                  </pic:spPr>
+                </pic:pic>
+              </a:graphicData>
+            </a:graphic>
+            <wp14:sizeRelH relativeFrom="page">
+              <wp14:pctWidth>0</wp14:pctWidth>
+            </wp14:sizeRelH>
+            <wp14:sizeRelV relativeFrom="page">
+              <wp14:pctHeight>0</wp14:pctHeight>
+            </wp14:sizeRelV>
+          </wp:anchor>
+        </w:drawing>
+      </w:r>
+      <w:r>
+        <w:rPr>
+          <w:noProof/>
+          <w:lang w:bidi="ar-SA"/>
+        </w:rPr>
+        <w:drawing>
+          <wp:anchor distT="0" distB="0" distL="114300" distR="114300" simplePos="0" relativeHeight="251726848" behindDoc="1" locked="0" layoutInCell="1" allowOverlap="1">
+            <wp:simplePos x="0" y="0"/>
+            <wp:positionH relativeFrom="column">
+              <wp:posOffset>3810</wp:posOffset>
+            </wp:positionH>
+            <wp:positionV relativeFrom="paragraph">
+              <wp:posOffset>3810</wp:posOffset>
+            </wp:positionV>
+            <wp:extent cx="6120130" cy="1649730"/>
+            <wp:effectExtent l="0" t="0" r="0" b="7620"/>
+            <wp:wrapThrough wrapText="bothSides">
+              <wp:wrapPolygon edited="0">
+                <wp:start x="0" y="0"/>
+                <wp:lineTo x="0" y="21450"/>
+                <wp:lineTo x="21515" y="21450"/>
+                <wp:lineTo x="21515" y="0"/>
+                <wp:lineTo x="0" y="0"/>
+              </wp:wrapPolygon>
+            </wp:wrapThrough>
+            <wp:docPr id="320" name="Picture 320"/>
+            <wp:cNvGraphicFramePr>
+              <a:graphicFrameLocks xmlns:a="http://schemas.openxmlformats.org/drawingml/2006/main" noChangeAspect="1"/>
+            </wp:cNvGraphicFramePr>
+            <a:graphic xmlns:a="http://schemas.openxmlformats.org/drawingml/2006/main">
+              <a:graphicData uri="http://schemas.openxmlformats.org/drawingml/2006/picture">
+                <pic:pic xmlns:pic="http://schemas.openxmlformats.org/drawingml/2006/picture">
+                  <pic:nvPicPr>
+                    <pic:cNvPr id="0" name="displayBorrowingsBeforeDateH.PNG"/>
+                    <pic:cNvPicPr/>
+                  </pic:nvPicPr>
+                  <pic:blipFill>
+                    <a:blip r:embed="rId64">
+                      <a:extLst>
+                        <a:ext uri="{28A0092B-C50C-407E-A947-70E740481C1C}">
+                          <a14:useLocalDpi xmlns:a14="http://schemas.microsoft.com/office/drawing/2010/main" val="0"/>
+                        </a:ext>
+                      </a:extLst>
+                    </a:blip>
+                    <a:stretch>
+                      <a:fillRect/>
+                    </a:stretch>
+                  </pic:blipFill>
+                  <pic:spPr>
+                    <a:xfrm>
+                      <a:off x="0" y="0"/>
+                      <a:ext cx="6120130" cy="1649730"/>
+                    </a:xfrm>
+                    <a:prstGeom prst="rect">
+                      <a:avLst/>
+                    </a:prstGeom>
+                  </pic:spPr>
+                </pic:pic>
+              </a:graphicData>
+            </a:graphic>
+            <wp14:sizeRelH relativeFrom="page">
+              <wp14:pctWidth>0</wp14:pctWidth>
+            </wp14:sizeRelH>
+            <wp14:sizeRelV relativeFrom="page">
+              <wp14:pctHeight>0</wp14:pctHeight>
+            </wp14:sizeRelV>
+          </wp:anchor>
+        </w:drawing>
+      </w:r>
+      <w:r>
+        <w:rPr>
+          <w:lang w:val="en-GB"/>
+        </w:rPr>
+        <w:br w:type="page"/>
+      </w:r>
+    </w:p>
+    <w:p>
+      <w:pPr>
+        <w:rPr>
+          <w:lang w:val="en-GB"/>
+        </w:rPr>
+      </w:pPr>
+      <w:r>
+        <w:rPr>
+          <w:noProof/>
+          <w:lang w:bidi="ar-SA"/>
+        </w:rPr>
+        <w:lastRenderedPageBreak/>
+        <w:drawing>
+          <wp:anchor distT="0" distB="0" distL="114300" distR="114300" simplePos="0" relativeHeight="251729920" behindDoc="1" locked="0" layoutInCell="1" allowOverlap="1">
+            <wp:simplePos x="0" y="0"/>
+            <wp:positionH relativeFrom="column">
+              <wp:posOffset>3810</wp:posOffset>
+            </wp:positionH>
+            <wp:positionV relativeFrom="paragraph">
+              <wp:posOffset>2289810</wp:posOffset>
+            </wp:positionV>
+            <wp:extent cx="6120130" cy="2285365"/>
+            <wp:effectExtent l="0" t="0" r="0" b="635"/>
+            <wp:wrapThrough wrapText="bothSides">
+              <wp:wrapPolygon edited="0">
+                <wp:start x="0" y="0"/>
+                <wp:lineTo x="0" y="21426"/>
+                <wp:lineTo x="21515" y="21426"/>
+                <wp:lineTo x="21515" y="0"/>
+                <wp:lineTo x="0" y="0"/>
+              </wp:wrapPolygon>
+            </wp:wrapThrough>
+            <wp:docPr id="323" name="Picture 323"/>
+            <wp:cNvGraphicFramePr>
+              <a:graphicFrameLocks xmlns:a="http://schemas.openxmlformats.org/drawingml/2006/main" noChangeAspect="1"/>
+            </wp:cNvGraphicFramePr>
+            <a:graphic xmlns:a="http://schemas.openxmlformats.org/drawingml/2006/main">
+              <a:graphicData uri="http://schemas.openxmlformats.org/drawingml/2006/picture">
+                <pic:pic xmlns:pic="http://schemas.openxmlformats.org/drawingml/2006/picture">
+                  <pic:nvPicPr>
+                    <pic:cNvPr id="0" name="createFilename.PNG"/>
+                    <pic:cNvPicPr/>
+                  </pic:nvPicPr>
+                  <pic:blipFill>
+                    <a:blip r:embed="rId65">
+                      <a:extLst>
+                        <a:ext uri="{28A0092B-C50C-407E-A947-70E740481C1C}">
+                          <a14:useLocalDpi xmlns:a14="http://schemas.microsoft.com/office/drawing/2010/main" val="0"/>
+                        </a:ext>
+                      </a:extLst>
+                    </a:blip>
+                    <a:stretch>
+                      <a:fillRect/>
+                    </a:stretch>
+                  </pic:blipFill>
+                  <pic:spPr>
+                    <a:xfrm>
+                      <a:off x="0" y="0"/>
+                      <a:ext cx="6120130" cy="2285365"/>
+                    </a:xfrm>
+                    <a:prstGeom prst="rect">
+                      <a:avLst/>
+                    </a:prstGeom>
+                  </pic:spPr>
+                </pic:pic>
+              </a:graphicData>
+            </a:graphic>
+            <wp14:sizeRelH relativeFrom="page">
+              <wp14:pctWidth>0</wp14:pctWidth>
+            </wp14:sizeRelH>
+            <wp14:sizeRelV relativeFrom="page">
+              <wp14:pctHeight>0</wp14:pctHeight>
+            </wp14:sizeRelV>
+          </wp:anchor>
+        </w:drawing>
+      </w:r>
+      <w:r>
+        <w:rPr>
+          <w:noProof/>
+          <w:lang w:bidi="ar-SA"/>
+        </w:rPr>
+        <w:drawing>
+          <wp:anchor distT="0" distB="0" distL="114300" distR="114300" simplePos="0" relativeHeight="251728896" behindDoc="1" locked="0" layoutInCell="1" allowOverlap="1">
+            <wp:simplePos x="0" y="0"/>
+            <wp:positionH relativeFrom="column">
+              <wp:posOffset>3810</wp:posOffset>
+            </wp:positionH>
+            <wp:positionV relativeFrom="paragraph">
+              <wp:posOffset>3810</wp:posOffset>
+            </wp:positionV>
+            <wp:extent cx="6120130" cy="1518920"/>
+            <wp:effectExtent l="0" t="0" r="0" b="5080"/>
+            <wp:wrapThrough wrapText="bothSides">
+              <wp:wrapPolygon edited="0">
+                <wp:start x="0" y="0"/>
+                <wp:lineTo x="0" y="21401"/>
+                <wp:lineTo x="21515" y="21401"/>
+                <wp:lineTo x="21515" y="0"/>
+                <wp:lineTo x="0" y="0"/>
+              </wp:wrapPolygon>
+            </wp:wrapThrough>
+            <wp:docPr id="322" name="Picture 322"/>
+            <wp:cNvGraphicFramePr>
+              <a:graphicFrameLocks xmlns:a="http://schemas.openxmlformats.org/drawingml/2006/main" noChangeAspect="1"/>
+            </wp:cNvGraphicFramePr>
+            <a:graphic xmlns:a="http://schemas.openxmlformats.org/drawingml/2006/main">
+              <a:graphicData uri="http://schemas.openxmlformats.org/drawingml/2006/picture">
+                <pic:pic xmlns:pic="http://schemas.openxmlformats.org/drawingml/2006/picture">
+                  <pic:nvPicPr>
+                    <pic:cNvPr id="0" name="createFilenameH.PNG"/>
+                    <pic:cNvPicPr/>
+                  </pic:nvPicPr>
+                  <pic:blipFill>
+                    <a:blip r:embed="rId66">
+                      <a:extLst>
+                        <a:ext uri="{28A0092B-C50C-407E-A947-70E740481C1C}">
+                          <a14:useLocalDpi xmlns:a14="http://schemas.microsoft.com/office/drawing/2010/main" val="0"/>
+                        </a:ext>
+                      </a:extLst>
+                    </a:blip>
+                    <a:stretch>
+                      <a:fillRect/>
+                    </a:stretch>
+                  </pic:blipFill>
+                  <pic:spPr>
+                    <a:xfrm>
+                      <a:off x="0" y="0"/>
+                      <a:ext cx="6120130" cy="1518920"/>
+                    </a:xfrm>
+                    <a:prstGeom prst="rect">
+                      <a:avLst/>
+                    </a:prstGeom>
+                  </pic:spPr>
+                </pic:pic>
+              </a:graphicData>
+            </a:graphic>
+            <wp14:sizeRelH relativeFrom="page">
+              <wp14:pctWidth>0</wp14:pctWidth>
+            </wp14:sizeRelH>
+            <wp14:sizeRelV relativeFrom="page">
+              <wp14:pctHeight>0</wp14:pctHeight>
+            </wp14:sizeRelV>
+          </wp:anchor>
+        </w:drawing>
+      </w:r>
+      <w:r>
+        <w:rPr>
+          <w:lang w:val="en-GB"/>
+        </w:rPr>
+        <w:br w:type="page"/>
+      </w:r>
+    </w:p>
+    <w:p>
+      <w:pPr>
+        <w:rPr>
+          <w:lang w:val="en-GB"/>
+        </w:rPr>
+      </w:pPr>
+      <w:r>
+        <w:rPr>
+          <w:noProof/>
+          <w:lang w:bidi="ar-SA"/>
+        </w:rPr>
+        <w:lastRenderedPageBreak/>
+        <w:drawing>
+          <wp:anchor distT="0" distB="0" distL="114300" distR="114300" simplePos="0" relativeHeight="251731968" behindDoc="1" locked="0" layoutInCell="1" allowOverlap="1">
+            <wp:simplePos x="0" y="0"/>
+            <wp:positionH relativeFrom="column">
+              <wp:posOffset>3810</wp:posOffset>
+            </wp:positionH>
+            <wp:positionV relativeFrom="paragraph">
+              <wp:posOffset>3032760</wp:posOffset>
+            </wp:positionV>
+            <wp:extent cx="6120130" cy="3020695"/>
+            <wp:effectExtent l="0" t="0" r="0" b="8255"/>
+            <wp:wrapThrough wrapText="bothSides">
+              <wp:wrapPolygon edited="0">
+                <wp:start x="0" y="0"/>
+                <wp:lineTo x="0" y="21523"/>
+                <wp:lineTo x="21515" y="21523"/>
+                <wp:lineTo x="21515" y="0"/>
+                <wp:lineTo x="0" y="0"/>
+              </wp:wrapPolygon>
+            </wp:wrapThrough>
+            <wp:docPr id="326" name="Picture 326"/>
+            <wp:cNvGraphicFramePr>
+              <a:graphicFrameLocks xmlns:a="http://schemas.openxmlformats.org/drawingml/2006/main" noChangeAspect="1"/>
+            </wp:cNvGraphicFramePr>
+            <a:graphic xmlns:a="http://schemas.openxmlformats.org/drawingml/2006/main">
+              <a:graphicData uri="http://schemas.openxmlformats.org/drawingml/2006/picture">
+                <pic:pic xmlns:pic="http://schemas.openxmlformats.org/drawingml/2006/picture">
+                  <pic:nvPicPr>
+                    <pic:cNvPr id="0" name="saveBorrowingsInFile.PNG"/>
+                    <pic:cNvPicPr/>
+                  </pic:nvPicPr>
+                  <pic:blipFill>
+                    <a:blip r:embed="rId67">
+                      <a:extLst>
+                        <a:ext uri="{28A0092B-C50C-407E-A947-70E740481C1C}">
+                          <a14:useLocalDpi xmlns:a14="http://schemas.microsoft.com/office/drawing/2010/main" val="0"/>
+                        </a:ext>
+                      </a:extLst>
+                    </a:blip>
+                    <a:stretch>
+                      <a:fillRect/>
+                    </a:stretch>
+                  </pic:blipFill>
+                  <pic:spPr>
+                    <a:xfrm>
+                      <a:off x="0" y="0"/>
+                      <a:ext cx="6120130" cy="3020695"/>
+                    </a:xfrm>
+                    <a:prstGeom prst="rect">
+                      <a:avLst/>
+                    </a:prstGeom>
+                  </pic:spPr>
+                </pic:pic>
+              </a:graphicData>
+            </a:graphic>
+            <wp14:sizeRelH relativeFrom="page">
+              <wp14:pctWidth>0</wp14:pctWidth>
+            </wp14:sizeRelH>
+            <wp14:sizeRelV relativeFrom="page">
+              <wp14:pctHeight>0</wp14:pctHeight>
+            </wp14:sizeRelV>
+          </wp:anchor>
+        </w:drawing>
+      </w:r>
+      <w:r>
+        <w:rPr>
+          <w:noProof/>
+          <w:lang w:bidi="ar-SA"/>
+        </w:rPr>
+        <w:drawing>
+          <wp:anchor distT="0" distB="0" distL="114300" distR="114300" simplePos="0" relativeHeight="251730944" behindDoc="1" locked="0" layoutInCell="1" allowOverlap="1">
+            <wp:simplePos x="0" y="0"/>
+            <wp:positionH relativeFrom="column">
+              <wp:posOffset>3810</wp:posOffset>
+            </wp:positionH>
+            <wp:positionV relativeFrom="paragraph">
+              <wp:posOffset>3810</wp:posOffset>
+            </wp:positionV>
+            <wp:extent cx="6120130" cy="1737360"/>
+            <wp:effectExtent l="0" t="0" r="0" b="0"/>
+            <wp:wrapThrough wrapText="bothSides">
+              <wp:wrapPolygon edited="0">
+                <wp:start x="0" y="0"/>
+                <wp:lineTo x="0" y="21316"/>
+                <wp:lineTo x="21515" y="21316"/>
+                <wp:lineTo x="21515" y="0"/>
+                <wp:lineTo x="0" y="0"/>
+              </wp:wrapPolygon>
+            </wp:wrapThrough>
+            <wp:docPr id="325" name="Picture 325"/>
+            <wp:cNvGraphicFramePr>
+              <a:graphicFrameLocks xmlns:a="http://schemas.openxmlformats.org/drawingml/2006/main" noChangeAspect="1"/>
+            </wp:cNvGraphicFramePr>
+            <a:graphic xmlns:a="http://schemas.openxmlformats.org/drawingml/2006/main">
+              <a:graphicData uri="http://schemas.openxmlformats.org/drawingml/2006/picture">
+                <pic:pic xmlns:pic="http://schemas.openxmlformats.org/drawingml/2006/picture">
+                  <pic:nvPicPr>
+                    <pic:cNvPr id="0" name="saveBorrowingsInFileH.PNG"/>
+                    <pic:cNvPicPr/>
+                  </pic:nvPicPr>
+                  <pic:blipFill>
+                    <a:blip r:embed="rId68">
+                      <a:extLst>
+                        <a:ext uri="{28A0092B-C50C-407E-A947-70E740481C1C}">
+                          <a14:useLocalDpi xmlns:a14="http://schemas.microsoft.com/office/drawing/2010/main" val="0"/>
+                        </a:ext>
+                      </a:extLst>
+                    </a:blip>
+                    <a:stretch>
+                      <a:fillRect/>
+                    </a:stretch>
+                  </pic:blipFill>
+                  <pic:spPr>
+                    <a:xfrm>
+                      <a:off x="0" y="0"/>
+                      <a:ext cx="6120130" cy="1737360"/>
+                    </a:xfrm>
+                    <a:prstGeom prst="rect">
+                      <a:avLst/>
+                    </a:prstGeom>
+                  </pic:spPr>
+                </pic:pic>
+              </a:graphicData>
+            </a:graphic>
+            <wp14:sizeRelH relativeFrom="page">
+              <wp14:pctWidth>0</wp14:pctWidth>
+            </wp14:sizeRelH>
+            <wp14:sizeRelV relativeFrom="page">
+              <wp14:pctHeight>0</wp14:pctHeight>
+            </wp14:sizeRelV>
+          </wp:anchor>
+        </w:drawing>
+      </w:r>
+      <w:r>
+        <w:rPr>
+          <w:lang w:val="en-GB"/>
+        </w:rPr>
+        <w:br w:type="page"/>
+      </w:r>
+    </w:p>
+    <w:p>
+      <w:pPr>
+        <w:rPr>
+          <w:lang w:val="en-GB"/>
+        </w:rPr>
+      </w:pPr>
+      <w:r>
+        <w:rPr>
+          <w:noProof/>
+          <w:lang w:bidi="ar-SA"/>
+        </w:rPr>
+        <w:lastRenderedPageBreak/>
+        <w:drawing>
+          <wp:anchor distT="0" distB="0" distL="114300" distR="114300" simplePos="0" relativeHeight="251734016" behindDoc="1" locked="0" layoutInCell="1" allowOverlap="1">
+            <wp:simplePos x="0" y="0"/>
+            <wp:positionH relativeFrom="column">
+              <wp:posOffset>3810</wp:posOffset>
+            </wp:positionH>
+            <wp:positionV relativeFrom="paragraph">
+              <wp:posOffset>2613660</wp:posOffset>
+            </wp:positionV>
+            <wp:extent cx="6120130" cy="2606040"/>
+            <wp:effectExtent l="0" t="0" r="0" b="3810"/>
+            <wp:wrapThrough wrapText="bothSides">
+              <wp:wrapPolygon edited="0">
+                <wp:start x="0" y="0"/>
+                <wp:lineTo x="0" y="21474"/>
+                <wp:lineTo x="21515" y="21474"/>
+                <wp:lineTo x="21515" y="0"/>
+                <wp:lineTo x="0" y="0"/>
+              </wp:wrapPolygon>
+            </wp:wrapThrough>
+            <wp:docPr id="328" name="Picture 328"/>
+            <wp:cNvGraphicFramePr>
+              <a:graphicFrameLocks xmlns:a="http://schemas.openxmlformats.org/drawingml/2006/main" noChangeAspect="1"/>
+            </wp:cNvGraphicFramePr>
+            <a:graphic xmlns:a="http://schemas.openxmlformats.org/drawingml/2006/main">
+              <a:graphicData uri="http://schemas.openxmlformats.org/drawingml/2006/picture">
+                <pic:pic xmlns:pic="http://schemas.openxmlformats.org/drawingml/2006/picture">
+                  <pic:nvPicPr>
+                    <pic:cNvPr id="0" name="findCategoryName.PNG"/>
+                    <pic:cNvPicPr/>
+                  </pic:nvPicPr>
+                  <pic:blipFill>
+                    <a:blip r:embed="rId69">
+                      <a:extLst>
+                        <a:ext uri="{28A0092B-C50C-407E-A947-70E740481C1C}">
+                          <a14:useLocalDpi xmlns:a14="http://schemas.microsoft.com/office/drawing/2010/main" val="0"/>
+                        </a:ext>
+                      </a:extLst>
+                    </a:blip>
+                    <a:stretch>
+                      <a:fillRect/>
+                    </a:stretch>
+                  </pic:blipFill>
+                  <pic:spPr>
+                    <a:xfrm>
+                      <a:off x="0" y="0"/>
+                      <a:ext cx="6120130" cy="2606040"/>
+                    </a:xfrm>
+                    <a:prstGeom prst="rect">
+                      <a:avLst/>
+                    </a:prstGeom>
+                  </pic:spPr>
+                </pic:pic>
+              </a:graphicData>
+            </a:graphic>
+            <wp14:sizeRelH relativeFrom="page">
+              <wp14:pctWidth>0</wp14:pctWidth>
+            </wp14:sizeRelH>
+            <wp14:sizeRelV relativeFrom="page">
+              <wp14:pctHeight>0</wp14:pctHeight>
+            </wp14:sizeRelV>
+          </wp:anchor>
+        </w:drawing>
+      </w:r>
+      <w:r>
+        <w:rPr>
+          <w:noProof/>
+          <w:lang w:bidi="ar-SA"/>
+        </w:rPr>
+        <w:drawing>
+          <wp:anchor distT="0" distB="0" distL="114300" distR="114300" simplePos="0" relativeHeight="251732992" behindDoc="1" locked="0" layoutInCell="1" allowOverlap="1">
+            <wp:simplePos x="0" y="0"/>
+            <wp:positionH relativeFrom="column">
+              <wp:posOffset>3810</wp:posOffset>
+            </wp:positionH>
+            <wp:positionV relativeFrom="paragraph">
+              <wp:posOffset>3810</wp:posOffset>
+            </wp:positionV>
+            <wp:extent cx="6120130" cy="2039620"/>
+            <wp:effectExtent l="0" t="0" r="0" b="0"/>
+            <wp:wrapThrough wrapText="bothSides">
+              <wp:wrapPolygon edited="0">
+                <wp:start x="0" y="0"/>
+                <wp:lineTo x="0" y="21385"/>
+                <wp:lineTo x="21515" y="21385"/>
+                <wp:lineTo x="21515" y="0"/>
+                <wp:lineTo x="0" y="0"/>
+              </wp:wrapPolygon>
+            </wp:wrapThrough>
+            <wp:docPr id="327" name="Picture 327"/>
+            <wp:cNvGraphicFramePr>
+              <a:graphicFrameLocks xmlns:a="http://schemas.openxmlformats.org/drawingml/2006/main" noChangeAspect="1"/>
+            </wp:cNvGraphicFramePr>
+            <a:graphic xmlns:a="http://schemas.openxmlformats.org/drawingml/2006/main">
+              <a:graphicData uri="http://schemas.openxmlformats.org/drawingml/2006/picture">
+                <pic:pic xmlns:pic="http://schemas.openxmlformats.org/drawingml/2006/picture">
+                  <pic:nvPicPr>
+                    <pic:cNvPr id="0" name="findCategoryNameH.PNG"/>
+                    <pic:cNvPicPr/>
+                  </pic:nvPicPr>
+                  <pic:blipFill>
+                    <a:blip r:embed="rId70">
+                      <a:extLst>
+                        <a:ext uri="{28A0092B-C50C-407E-A947-70E740481C1C}">
+                          <a14:useLocalDpi xmlns:a14="http://schemas.microsoft.com/office/drawing/2010/main" val="0"/>
+                        </a:ext>
+                      </a:extLst>
+                    </a:blip>
+                    <a:stretch>
+                      <a:fillRect/>
+                    </a:stretch>
+                  </pic:blipFill>
+                  <pic:spPr>
+                    <a:xfrm>
+                      <a:off x="0" y="0"/>
+                      <a:ext cx="6120130" cy="2039620"/>
+                    </a:xfrm>
+                    <a:prstGeom prst="rect">
+                      <a:avLst/>
+                    </a:prstGeom>
+                  </pic:spPr>
+                </pic:pic>
+              </a:graphicData>
+            </a:graphic>
+            <wp14:sizeRelH relativeFrom="page">
+              <wp14:pctWidth>0</wp14:pctWidth>
+            </wp14:sizeRelH>
+            <wp14:sizeRelV relativeFrom="page">
+              <wp14:pctHeight>0</wp14:pctHeight>
+            </wp14:sizeRelV>
+          </wp:anchor>
+        </w:drawing>
+      </w:r>
+      <w:r>
+        <w:rPr>
+          <w:lang w:val="en-GB"/>
+        </w:rPr>
+        <w:br w:type="page"/>
+      </w:r>
+    </w:p>
+    <w:p>
+      <w:pPr>
+        <w:rPr>
+          <w:lang w:val="en-GB"/>
+        </w:rPr>
+      </w:pPr>
+      <w:r>
+        <w:rPr>
+          <w:noProof/>
+          <w:lang w:bidi="ar-SA"/>
+        </w:rPr>
+        <w:lastRenderedPageBreak/>
+        <w:drawing>
+          <wp:anchor distT="0" distB="0" distL="114300" distR="114300" simplePos="0" relativeHeight="251736064" behindDoc="1" locked="0" layoutInCell="1" allowOverlap="1">
+            <wp:simplePos x="0" y="0"/>
+            <wp:positionH relativeFrom="column">
+              <wp:posOffset>13335</wp:posOffset>
+            </wp:positionH>
+            <wp:positionV relativeFrom="paragraph">
+              <wp:posOffset>1851660</wp:posOffset>
+            </wp:positionV>
+            <wp:extent cx="6120130" cy="1569085"/>
+            <wp:effectExtent l="0" t="0" r="0" b="0"/>
+            <wp:wrapThrough wrapText="bothSides">
+              <wp:wrapPolygon edited="0">
+                <wp:start x="0" y="0"/>
+                <wp:lineTo x="0" y="21242"/>
+                <wp:lineTo x="21515" y="21242"/>
+                <wp:lineTo x="21515" y="0"/>
+                <wp:lineTo x="0" y="0"/>
+              </wp:wrapPolygon>
+            </wp:wrapThrough>
+            <wp:docPr id="330" name="Picture 330"/>
+            <wp:cNvGraphicFramePr>
+              <a:graphicFrameLocks xmlns:a="http://schemas.openxmlformats.org/drawingml/2006/main" noChangeAspect="1"/>
+            </wp:cNvGraphicFramePr>
+            <a:graphic xmlns:a="http://schemas.openxmlformats.org/drawingml/2006/main">
+              <a:graphicData uri="http://schemas.openxmlformats.org/drawingml/2006/picture">
+                <pic:pic xmlns:pic="http://schemas.openxmlformats.org/drawingml/2006/picture">
+                  <pic:nvPicPr>
+                    <pic:cNvPr id="0" name="freeBorrowings.PNG"/>
+                    <pic:cNvPicPr/>
+                  </pic:nvPicPr>
+                  <pic:blipFill>
+                    <a:blip r:embed="rId71">
+                      <a:extLst>
+                        <a:ext uri="{28A0092B-C50C-407E-A947-70E740481C1C}">
+                          <a14:useLocalDpi xmlns:a14="http://schemas.microsoft.com/office/drawing/2010/main" val="0"/>
+                        </a:ext>
+                      </a:extLst>
+                    </a:blip>
+                    <a:stretch>
+                      <a:fillRect/>
+                    </a:stretch>
+                  </pic:blipFill>
+                  <pic:spPr>
+                    <a:xfrm>
+                      <a:off x="0" y="0"/>
+                      <a:ext cx="6120130" cy="1569085"/>
+                    </a:xfrm>
+                    <a:prstGeom prst="rect">
+                      <a:avLst/>
+                    </a:prstGeom>
+                  </pic:spPr>
+                </pic:pic>
+              </a:graphicData>
+            </a:graphic>
+            <wp14:sizeRelH relativeFrom="page">
+              <wp14:pctWidth>0</wp14:pctWidth>
+            </wp14:sizeRelH>
+            <wp14:sizeRelV relativeFrom="page">
+              <wp14:pctHeight>0</wp14:pctHeight>
+            </wp14:sizeRelV>
+          </wp:anchor>
+        </w:drawing>
+      </w:r>
+      <w:r>
+        <w:rPr>
+          <w:noProof/>
+          <w:lang w:bidi="ar-SA"/>
+        </w:rPr>
+        <w:drawing>
+          <wp:anchor distT="0" distB="0" distL="114300" distR="114300" simplePos="0" relativeHeight="251735040" behindDoc="1" locked="0" layoutInCell="1" allowOverlap="1">
+            <wp:simplePos x="0" y="0"/>
+            <wp:positionH relativeFrom="column">
+              <wp:posOffset>3810</wp:posOffset>
+            </wp:positionH>
+            <wp:positionV relativeFrom="paragraph">
+              <wp:posOffset>3810</wp:posOffset>
+            </wp:positionV>
+            <wp:extent cx="6120130" cy="1459865"/>
+            <wp:effectExtent l="0" t="0" r="0" b="6985"/>
+            <wp:wrapThrough wrapText="bothSides">
+              <wp:wrapPolygon edited="0">
+                <wp:start x="0" y="0"/>
+                <wp:lineTo x="0" y="21421"/>
+                <wp:lineTo x="21515" y="21421"/>
+                <wp:lineTo x="21515" y="0"/>
+                <wp:lineTo x="0" y="0"/>
+              </wp:wrapPolygon>
+            </wp:wrapThrough>
+            <wp:docPr id="329" name="Picture 329"/>
+            <wp:cNvGraphicFramePr>
+              <a:graphicFrameLocks xmlns:a="http://schemas.openxmlformats.org/drawingml/2006/main" noChangeAspect="1"/>
+            </wp:cNvGraphicFramePr>
+            <a:graphic xmlns:a="http://schemas.openxmlformats.org/drawingml/2006/main">
+              <a:graphicData uri="http://schemas.openxmlformats.org/drawingml/2006/picture">
+                <pic:pic xmlns:pic="http://schemas.openxmlformats.org/drawingml/2006/picture">
+                  <pic:nvPicPr>
+                    <pic:cNvPr id="0" name="freeBorrowingsH.PNG"/>
+                    <pic:cNvPicPr/>
+                  </pic:nvPicPr>
+                  <pic:blipFill>
+                    <a:blip r:embed="rId72">
+                      <a:extLst>
+                        <a:ext uri="{28A0092B-C50C-407E-A947-70E740481C1C}">
+                          <a14:useLocalDpi xmlns:a14="http://schemas.microsoft.com/office/drawing/2010/main" val="0"/>
+                        </a:ext>
+                      </a:extLst>
+                    </a:blip>
+                    <a:stretch>
+                      <a:fillRect/>
+                    </a:stretch>
+                  </pic:blipFill>
+                  <pic:spPr>
+                    <a:xfrm>
+                      <a:off x="0" y="0"/>
+                      <a:ext cx="6120130" cy="1459865"/>
+                    </a:xfrm>
+                    <a:prstGeom prst="rect">
+                      <a:avLst/>
+                    </a:prstGeom>
+                  </pic:spPr>
+                </pic:pic>
+              </a:graphicData>
+            </a:graphic>
+            <wp14:sizeRelH relativeFrom="page">
+              <wp14:pctWidth>0</wp14:pctWidth>
+            </wp14:sizeRelH>
+            <wp14:sizeRelV relativeFrom="page">
+              <wp14:pctHeight>0</wp14:pctHeight>
+            </wp14:sizeRelV>
+          </wp:anchor>
+        </w:drawing>
+      </w:r>
+    </w:p>
+    <w:p>
+      <w:pPr>
+        <w:rPr>
+          <w:lang w:val="en-GB"/>
+        </w:rPr>
+      </w:pPr>
+    </w:p>
     <w:sectPr>
-      <w:footerReference w:type="default" r:id="rId16"/>
+      <w:footerReference w:type="default" r:id="rId73"/>
       <w:pgSz w:w="11906" w:h="16838"/>
       <w:pgMar w:top="1134" w:right="1134" w:bottom="1134" w:left="1134" w:header="720" w:footer="720" w:gutter="0"/>
       <w:cols w:space="720"/>
@@ -7644,6 +11912,7 @@
         <w:docPartUnique/>
       </w:docPartObj>
     </w:sdtPr>
+    <w:sdtEndPr/>
     <w:sdtContent>
       <w:sdt>
         <w:sdtPr>
@@ -7653,6 +11922,7 @@
             <w:docPartUnique/>
           </w:docPartObj>
         </w:sdtPr>
+        <w:sdtEndPr/>
         <w:sdtContent>
           <w:p>
             <w:pPr>
@@ -7691,7 +11961,7 @@
                 <w:bCs/>
                 <w:noProof/>
               </w:rPr>
-              <w:t>8</w:t>
+              <w:t>16</w:t>
             </w:r>
             <w:r>
               <w:rPr>
@@ -7733,7 +12003,7 @@
                 <w:bCs/>
                 <w:noProof/>
               </w:rPr>
-              <w:t>15</w:t>
+              <w:t>41</w:t>
             </w:r>
             <w:r>
               <w:rPr>
@@ -7757,6 +12027,76 @@
         <w:tab w:val="right" w:pos="9638"/>
       </w:tabs>
     </w:pPr>
+    <w:r>
+      <w:rPr>
+        <w:noProof/>
+        <w:sz w:val="32"/>
+        <w:lang w:bidi="ar-SA"/>
+      </w:rPr>
+      <w:drawing>
+        <wp:anchor distT="0" distB="0" distL="114300" distR="114300" simplePos="0" relativeHeight="251659264" behindDoc="1" locked="0" layoutInCell="1" allowOverlap="1" wp14:anchorId="310D7446" wp14:editId="6C326397">
+          <wp:simplePos x="0" y="0"/>
+          <wp:positionH relativeFrom="column">
+            <wp:posOffset>5033010</wp:posOffset>
+          </wp:positionH>
+          <wp:positionV relativeFrom="paragraph">
+            <wp:posOffset>92075</wp:posOffset>
+          </wp:positionV>
+          <wp:extent cx="1104900" cy="313055"/>
+          <wp:effectExtent l="0" t="0" r="0" b="0"/>
+          <wp:wrapThrough wrapText="bothSides">
+            <wp:wrapPolygon edited="0">
+              <wp:start x="0" y="0"/>
+              <wp:lineTo x="0" y="19716"/>
+              <wp:lineTo x="21228" y="19716"/>
+              <wp:lineTo x="21228" y="0"/>
+              <wp:lineTo x="0" y="0"/>
+            </wp:wrapPolygon>
+          </wp:wrapThrough>
+          <wp:docPr id="16" name="Picture 16"/>
+          <wp:cNvGraphicFramePr>
+            <a:graphicFrameLocks xmlns:a="http://schemas.openxmlformats.org/drawingml/2006/main" noChangeAspect="1"/>
+          </wp:cNvGraphicFramePr>
+          <a:graphic xmlns:a="http://schemas.openxmlformats.org/drawingml/2006/main">
+            <a:graphicData uri="http://schemas.openxmlformats.org/drawingml/2006/picture">
+              <pic:pic xmlns:pic="http://schemas.openxmlformats.org/drawingml/2006/picture">
+                <pic:nvPicPr>
+                  <pic:cNvPr id="0" name="IsimaLogo.PNG"/>
+                  <pic:cNvPicPr/>
+                </pic:nvPicPr>
+                <pic:blipFill>
+                  <a:blip r:embed="rId1">
+                    <a:extLst>
+                      <a:ext uri="{28A0092B-C50C-407E-A947-70E740481C1C}">
+                        <a14:useLocalDpi xmlns:a14="http://schemas.microsoft.com/office/drawing/2010/main" val="0"/>
+                      </a:ext>
+                    </a:extLst>
+                  </a:blip>
+                  <a:stretch>
+                    <a:fillRect/>
+                  </a:stretch>
+                </pic:blipFill>
+                <pic:spPr>
+                  <a:xfrm>
+                    <a:off x="0" y="0"/>
+                    <a:ext cx="1104900" cy="313055"/>
+                  </a:xfrm>
+                  <a:prstGeom prst="rect">
+                    <a:avLst/>
+                  </a:prstGeom>
+                </pic:spPr>
+              </pic:pic>
+            </a:graphicData>
+          </a:graphic>
+          <wp14:sizeRelH relativeFrom="page">
+            <wp14:pctWidth>0</wp14:pctWidth>
+          </wp14:sizeRelH>
+          <wp14:sizeRelV relativeFrom="page">
+            <wp14:pctHeight>0</wp14:pctHeight>
+          </wp14:sizeRelV>
+        </wp:anchor>
+      </w:drawing>
+    </w:r>
     <w:r>
       <w:t>Cavani Nicolas et Leduque Adrien</w:t>
     </w:r>
@@ -8772,7 +13112,7 @@
 </file>
 
 <file path=customXml/itemProps1.xml><?xml version="1.0" encoding="utf-8"?>
-<ds:datastoreItem xmlns:ds="http://schemas.openxmlformats.org/officeDocument/2006/customXml" ds:itemID="{ABF2E108-B0CE-4D9C-B3C9-4384797C94D4}">
+<ds:datastoreItem xmlns:ds="http://schemas.openxmlformats.org/officeDocument/2006/customXml" ds:itemID="{0D765405-8E8B-4810-953E-FA5172D334CB}">
   <ds:schemaRefs>
     <ds:schemaRef ds:uri="http://schemas.openxmlformats.org/officeDocument/2006/bibliography"/>
   </ds:schemaRefs>

--- a/rapport/RAPPORT TP1.docx
+++ b/rapport/RAPPORT TP1.docx
@@ -7,95 +7,1238 @@
         <w:pStyle w:val="Standard"/>
         <w:jc w:val="center"/>
         <w:rPr>
-          <w:sz w:val="52"/>
-        </w:rPr>
-      </w:pPr>
-      <w:r>
-        <w:rPr>
-          <w:sz w:val="52"/>
-        </w:rPr>
-        <w:t>SDD TP1</w:t>
-      </w:r>
+          <w:sz w:val="72"/>
+          <w:szCs w:val="72"/>
+        </w:rPr>
+      </w:pPr>
     </w:p>
     <w:p>
       <w:pPr>
         <w:pStyle w:val="Standard"/>
         <w:jc w:val="center"/>
         <w:rPr>
-          <w:sz w:val="52"/>
-        </w:rPr>
-      </w:pPr>
-      <w:r>
-        <w:rPr>
-          <w:sz w:val="52"/>
-        </w:rPr>
-        <w:t>RAPPORT</w:t>
-      </w:r>
-    </w:p>
-    <w:p>
-      <w:pPr>
-        <w:pStyle w:val="Standard"/>
-        <w:rPr>
+          <w:sz w:val="72"/>
+          <w:szCs w:val="72"/>
+        </w:rPr>
+      </w:pPr>
+    </w:p>
+    <w:p>
+      <w:pPr>
+        <w:pStyle w:val="Standard"/>
+        <w:jc w:val="center"/>
+        <w:rPr>
+          <w:sz w:val="72"/>
+          <w:szCs w:val="72"/>
+        </w:rPr>
+      </w:pPr>
+    </w:p>
+    <w:p>
+      <w:pPr>
+        <w:pStyle w:val="Standard"/>
+        <w:jc w:val="center"/>
+        <w:rPr>
+          <w:sz w:val="72"/>
+          <w:szCs w:val="72"/>
+        </w:rPr>
+      </w:pPr>
+    </w:p>
+    <w:p>
+      <w:pPr>
+        <w:pStyle w:val="Standard"/>
+        <w:jc w:val="center"/>
+        <w:rPr>
+          <w:sz w:val="72"/>
+          <w:szCs w:val="72"/>
+        </w:rPr>
+      </w:pPr>
+    </w:p>
+    <w:p>
+      <w:pPr>
+        <w:pStyle w:val="Standard"/>
+        <w:jc w:val="center"/>
+        <w:rPr>
+          <w:sz w:val="72"/>
+          <w:szCs w:val="72"/>
+        </w:rPr>
+      </w:pPr>
+    </w:p>
+    <w:p>
+      <w:pPr>
+        <w:pStyle w:val="Standard"/>
+        <w:rPr>
+          <w:sz w:val="72"/>
+          <w:szCs w:val="72"/>
+        </w:rPr>
+      </w:pPr>
+    </w:p>
+    <w:p>
+      <w:pPr>
+        <w:pStyle w:val="Standard"/>
+        <w:jc w:val="center"/>
+        <w:rPr>
+          <w:sz w:val="72"/>
+          <w:szCs w:val="72"/>
+        </w:rPr>
+      </w:pPr>
+      <w:r>
+        <w:rPr>
+          <w:sz w:val="72"/>
+          <w:szCs w:val="72"/>
+        </w:rPr>
+        <w:t>Rapport</w:t>
+      </w:r>
+    </w:p>
+    <w:p>
+      <w:pPr>
+        <w:pStyle w:val="Standard"/>
+        <w:jc w:val="center"/>
+        <w:rPr>
+          <w:sz w:val="72"/>
+          <w:szCs w:val="72"/>
+        </w:rPr>
+      </w:pPr>
+      <w:r>
+        <w:rPr>
+          <w:sz w:val="72"/>
+          <w:szCs w:val="72"/>
+        </w:rPr>
+        <w:t>Structure de donnée</w:t>
+      </w:r>
+    </w:p>
+    <w:p>
+      <w:pPr>
+        <w:pStyle w:val="Standard"/>
+        <w:jc w:val="center"/>
+        <w:rPr>
+          <w:sz w:val="72"/>
+          <w:szCs w:val="72"/>
+        </w:rPr>
+      </w:pPr>
+      <w:r>
+        <w:rPr>
+          <w:sz w:val="72"/>
+          <w:szCs w:val="72"/>
+        </w:rPr>
+        <w:t>TP 1</w:t>
+      </w:r>
+    </w:p>
+    <w:p>
+      <w:pPr>
+        <w:pStyle w:val="Standard"/>
+        <w:jc w:val="center"/>
+        <w:rPr>
+          <w:sz w:val="72"/>
+          <w:szCs w:val="72"/>
+        </w:rPr>
+      </w:pPr>
+    </w:p>
+    <w:p>
+      <w:pPr>
+        <w:pStyle w:val="Standard"/>
+        <w:jc w:val="center"/>
+        <w:rPr>
+          <w:sz w:val="72"/>
+          <w:szCs w:val="72"/>
+        </w:rPr>
+      </w:pPr>
+    </w:p>
+    <w:p>
+      <w:pPr>
+        <w:pStyle w:val="Standard"/>
+        <w:jc w:val="center"/>
+        <w:rPr>
+          <w:sz w:val="72"/>
+          <w:szCs w:val="72"/>
+        </w:rPr>
+      </w:pPr>
+    </w:p>
+    <w:p>
+      <w:pPr>
+        <w:pStyle w:val="Standard"/>
+        <w:jc w:val="center"/>
+        <w:rPr>
+          <w:sz w:val="72"/>
+          <w:szCs w:val="72"/>
+        </w:rPr>
+      </w:pPr>
+    </w:p>
+    <w:p>
+      <w:pPr>
+        <w:pStyle w:val="Standard"/>
+        <w:jc w:val="center"/>
+        <w:rPr>
+          <w:sz w:val="72"/>
+          <w:szCs w:val="72"/>
+        </w:rPr>
+      </w:pPr>
+    </w:p>
+    <w:p>
+      <w:pPr>
+        <w:pStyle w:val="Standard"/>
+        <w:tabs>
+          <w:tab w:val="left" w:pos="7088"/>
+        </w:tabs>
+        <w:rPr>
+          <w:sz w:val="36"/>
+          <w:szCs w:val="40"/>
+        </w:rPr>
+      </w:pPr>
+      <w:r>
+        <w:rPr>
+          <w:sz w:val="36"/>
+          <w:szCs w:val="40"/>
+        </w:rPr>
+        <w:t>Encadrant</w:t>
+      </w:r>
+      <w:r>
+        <w:rPr>
+          <w:sz w:val="36"/>
+          <w:szCs w:val="40"/>
+        </w:rPr>
+        <w:t> : Daniel Yves Jean</w:t>
+      </w:r>
+      <w:r>
+        <w:rPr>
+          <w:sz w:val="36"/>
+          <w:szCs w:val="40"/>
+        </w:rPr>
+        <w:tab/>
+        <w:t>Mars 2020</w:t>
+      </w:r>
+    </w:p>
+    <w:p>
+      <w:pPr>
+        <w:jc w:val="center"/>
+        <w:rPr>
+          <w:b/>
+          <w:sz w:val="72"/>
+          <w:szCs w:val="72"/>
+        </w:rPr>
+      </w:pPr>
+    </w:p>
+    <w:p>
+      <w:pPr>
+        <w:jc w:val="center"/>
+        <w:rPr>
+          <w:b/>
+          <w:sz w:val="72"/>
+          <w:szCs w:val="72"/>
+        </w:rPr>
+      </w:pPr>
+    </w:p>
+    <w:p>
+      <w:pPr>
+        <w:jc w:val="center"/>
+        <w:rPr>
+          <w:b/>
+          <w:sz w:val="72"/>
+          <w:szCs w:val="72"/>
+        </w:rPr>
+      </w:pPr>
+    </w:p>
+    <w:p>
+      <w:pPr>
+        <w:jc w:val="center"/>
+        <w:rPr>
+          <w:b/>
           <w:sz w:val="40"/>
         </w:rPr>
       </w:pPr>
     </w:p>
     <w:p>
       <w:pPr>
-        <w:pStyle w:val="Standard"/>
-        <w:rPr>
+        <w:jc w:val="center"/>
+        <w:rPr>
+          <w:b/>
           <w:sz w:val="40"/>
         </w:rPr>
       </w:pPr>
     </w:p>
     <w:p>
       <w:pPr>
-        <w:pStyle w:val="Standard"/>
-        <w:rPr>
+        <w:jc w:val="center"/>
+        <w:rPr>
+          <w:b/>
           <w:sz w:val="40"/>
         </w:rPr>
       </w:pPr>
-      <w:r>
-        <w:rPr>
+    </w:p>
+    <w:p>
+      <w:pPr>
+        <w:jc w:val="center"/>
+        <w:rPr>
+          <w:b/>
           <w:sz w:val="40"/>
         </w:rPr>
-        <w:t>Cavani Nicolas</w:t>
-      </w:r>
-    </w:p>
-    <w:p>
-      <w:pPr>
-        <w:pStyle w:val="Standard"/>
+      </w:pPr>
+    </w:p>
+    <w:sdt>
+      <w:sdtPr>
+        <w:id w:val="-1975120816"/>
+        <w:docPartObj>
+          <w:docPartGallery w:val="Table of Contents"/>
+          <w:docPartUnique/>
+        </w:docPartObj>
+      </w:sdtPr>
+      <w:sdtEndPr>
+        <w:rPr>
+          <w:rFonts w:ascii="Liberation Serif" w:eastAsia="NSimSun" w:hAnsi="Liberation Serif" w:cs="Arial"/>
+          <w:noProof/>
+          <w:color w:val="auto"/>
+          <w:kern w:val="3"/>
+          <w:sz w:val="32"/>
+          <w:szCs w:val="24"/>
+          <w:lang w:val="fr-FR" w:eastAsia="zh-CN" w:bidi="hi-IN"/>
+        </w:rPr>
+      </w:sdtEndPr>
+      <w:sdtContent>
+        <w:p>
+          <w:pPr>
+            <w:pStyle w:val="TOCHeading"/>
+            <w:jc w:val="center"/>
+            <w:rPr>
+              <w:sz w:val="36"/>
+            </w:rPr>
+          </w:pPr>
+          <w:proofErr w:type="spellStart"/>
+          <w:r>
+            <w:rPr>
+              <w:sz w:val="36"/>
+            </w:rPr>
+            <w:t>Sommaire</w:t>
+          </w:r>
+          <w:proofErr w:type="spellEnd"/>
+        </w:p>
+        <w:p>
+          <w:pPr>
+            <w:pStyle w:val="TOC1"/>
+            <w:tabs>
+              <w:tab w:val="right" w:leader="dot" w:pos="9628"/>
+            </w:tabs>
+            <w:rPr>
+              <w:rFonts w:asciiTheme="minorHAnsi" w:eastAsiaTheme="minorEastAsia" w:hAnsiTheme="minorHAnsi" w:cstheme="minorBidi"/>
+              <w:noProof/>
+              <w:kern w:val="0"/>
+              <w:sz w:val="22"/>
+              <w:szCs w:val="22"/>
+              <w:lang w:eastAsia="fr-FR" w:bidi="ar-SA"/>
+            </w:rPr>
+          </w:pPr>
+          <w:r>
+            <w:rPr>
+              <w:sz w:val="32"/>
+            </w:rPr>
+            <w:fldChar w:fldCharType="begin"/>
+          </w:r>
+          <w:r>
+            <w:rPr>
+              <w:sz w:val="32"/>
+            </w:rPr>
+            <w:instrText xml:space="preserve"> TOC \o "1-3" \h \z \u </w:instrText>
+          </w:r>
+          <w:r>
+            <w:rPr>
+              <w:sz w:val="32"/>
+            </w:rPr>
+            <w:fldChar w:fldCharType="separate"/>
+          </w:r>
+          <w:hyperlink w:anchor="_Toc34253841" w:history="1">
+            <w:r>
+              <w:rPr>
+                <w:rStyle w:val="Hyperlink"/>
+                <w:noProof/>
+              </w:rPr>
+              <w:t>Description du TP</w:t>
+            </w:r>
+            <w:r>
+              <w:rPr>
+                <w:noProof/>
+                <w:webHidden/>
+              </w:rPr>
+              <w:tab/>
+            </w:r>
+            <w:r>
+              <w:rPr>
+                <w:noProof/>
+                <w:webHidden/>
+              </w:rPr>
+              <w:fldChar w:fldCharType="begin"/>
+            </w:r>
+            <w:r>
+              <w:rPr>
+                <w:noProof/>
+                <w:webHidden/>
+              </w:rPr>
+              <w:instrText xml:space="preserve"> PAGEREF _Toc34253841 \h </w:instrText>
+            </w:r>
+            <w:r>
+              <w:rPr>
+                <w:noProof/>
+                <w:webHidden/>
+              </w:rPr>
+            </w:r>
+            <w:r>
+              <w:rPr>
+                <w:noProof/>
+                <w:webHidden/>
+              </w:rPr>
+              <w:fldChar w:fldCharType="separate"/>
+            </w:r>
+            <w:r>
+              <w:rPr>
+                <w:noProof/>
+                <w:webHidden/>
+              </w:rPr>
+              <w:t>3</w:t>
+            </w:r>
+            <w:r>
+              <w:rPr>
+                <w:noProof/>
+                <w:webHidden/>
+              </w:rPr>
+              <w:fldChar w:fldCharType="end"/>
+            </w:r>
+          </w:hyperlink>
+        </w:p>
+        <w:p>
+          <w:pPr>
+            <w:pStyle w:val="TOC1"/>
+            <w:tabs>
+              <w:tab w:val="right" w:leader="dot" w:pos="9628"/>
+            </w:tabs>
+            <w:rPr>
+              <w:rFonts w:asciiTheme="minorHAnsi" w:eastAsiaTheme="minorEastAsia" w:hAnsiTheme="minorHAnsi" w:cstheme="minorBidi"/>
+              <w:noProof/>
+              <w:kern w:val="0"/>
+              <w:sz w:val="22"/>
+              <w:szCs w:val="22"/>
+              <w:lang w:eastAsia="fr-FR" w:bidi="ar-SA"/>
+            </w:rPr>
+          </w:pPr>
+          <w:hyperlink w:anchor="_Toc34253842" w:history="1">
+            <w:r>
+              <w:rPr>
+                <w:rStyle w:val="Hyperlink"/>
+                <w:noProof/>
+              </w:rPr>
+              <w:t>Structures des données</w:t>
+            </w:r>
+            <w:r>
+              <w:rPr>
+                <w:noProof/>
+                <w:webHidden/>
+              </w:rPr>
+              <w:tab/>
+            </w:r>
+            <w:r>
+              <w:rPr>
+                <w:noProof/>
+                <w:webHidden/>
+              </w:rPr>
+              <w:fldChar w:fldCharType="begin"/>
+            </w:r>
+            <w:r>
+              <w:rPr>
+                <w:noProof/>
+                <w:webHidden/>
+              </w:rPr>
+              <w:instrText xml:space="preserve"> PAGEREF _Toc34253842 \h </w:instrText>
+            </w:r>
+            <w:r>
+              <w:rPr>
+                <w:noProof/>
+                <w:webHidden/>
+              </w:rPr>
+            </w:r>
+            <w:r>
+              <w:rPr>
+                <w:noProof/>
+                <w:webHidden/>
+              </w:rPr>
+              <w:fldChar w:fldCharType="separate"/>
+            </w:r>
+            <w:r>
+              <w:rPr>
+                <w:noProof/>
+                <w:webHidden/>
+              </w:rPr>
+              <w:t>3</w:t>
+            </w:r>
+            <w:r>
+              <w:rPr>
+                <w:noProof/>
+                <w:webHidden/>
+              </w:rPr>
+              <w:fldChar w:fldCharType="end"/>
+            </w:r>
+          </w:hyperlink>
+        </w:p>
+        <w:p>
+          <w:pPr>
+            <w:pStyle w:val="TOC1"/>
+            <w:tabs>
+              <w:tab w:val="right" w:leader="dot" w:pos="9628"/>
+            </w:tabs>
+            <w:rPr>
+              <w:rFonts w:asciiTheme="minorHAnsi" w:eastAsiaTheme="minorEastAsia" w:hAnsiTheme="minorHAnsi" w:cstheme="minorBidi"/>
+              <w:noProof/>
+              <w:kern w:val="0"/>
+              <w:sz w:val="22"/>
+              <w:szCs w:val="22"/>
+              <w:lang w:eastAsia="fr-FR" w:bidi="ar-SA"/>
+            </w:rPr>
+          </w:pPr>
+          <w:hyperlink w:anchor="_Toc34253843" w:history="1">
+            <w:r>
+              <w:rPr>
+                <w:rStyle w:val="Hyperlink"/>
+                <w:noProof/>
+              </w:rPr>
+              <w:t>Format des fichiers textes</w:t>
+            </w:r>
+            <w:r>
+              <w:rPr>
+                <w:noProof/>
+                <w:webHidden/>
+              </w:rPr>
+              <w:tab/>
+            </w:r>
+            <w:r>
+              <w:rPr>
+                <w:noProof/>
+                <w:webHidden/>
+              </w:rPr>
+              <w:fldChar w:fldCharType="begin"/>
+            </w:r>
+            <w:r>
+              <w:rPr>
+                <w:noProof/>
+                <w:webHidden/>
+              </w:rPr>
+              <w:instrText xml:space="preserve"> PAGEREF _Toc34253843 \h </w:instrText>
+            </w:r>
+            <w:r>
+              <w:rPr>
+                <w:noProof/>
+                <w:webHidden/>
+              </w:rPr>
+            </w:r>
+            <w:r>
+              <w:rPr>
+                <w:noProof/>
+                <w:webHidden/>
+              </w:rPr>
+              <w:fldChar w:fldCharType="separate"/>
+            </w:r>
+            <w:r>
+              <w:rPr>
+                <w:noProof/>
+                <w:webHidden/>
+              </w:rPr>
+              <w:t>5</w:t>
+            </w:r>
+            <w:r>
+              <w:rPr>
+                <w:noProof/>
+                <w:webHidden/>
+              </w:rPr>
+              <w:fldChar w:fldCharType="end"/>
+            </w:r>
+          </w:hyperlink>
+        </w:p>
+        <w:p>
+          <w:pPr>
+            <w:pStyle w:val="TOC1"/>
+            <w:tabs>
+              <w:tab w:val="right" w:leader="dot" w:pos="9628"/>
+            </w:tabs>
+            <w:rPr>
+              <w:rFonts w:asciiTheme="minorHAnsi" w:eastAsiaTheme="minorEastAsia" w:hAnsiTheme="minorHAnsi" w:cstheme="minorBidi"/>
+              <w:noProof/>
+              <w:kern w:val="0"/>
+              <w:sz w:val="22"/>
+              <w:szCs w:val="22"/>
+              <w:lang w:eastAsia="fr-FR" w:bidi="ar-SA"/>
+            </w:rPr>
+          </w:pPr>
+          <w:hyperlink w:anchor="_Toc34253844" w:history="1">
+            <w:r>
+              <w:rPr>
+                <w:rStyle w:val="Hyperlink"/>
+                <w:noProof/>
+              </w:rPr>
+              <w:t>Structure du projet</w:t>
+            </w:r>
+            <w:r>
+              <w:rPr>
+                <w:noProof/>
+                <w:webHidden/>
+              </w:rPr>
+              <w:tab/>
+            </w:r>
+            <w:r>
+              <w:rPr>
+                <w:noProof/>
+                <w:webHidden/>
+              </w:rPr>
+              <w:fldChar w:fldCharType="begin"/>
+            </w:r>
+            <w:r>
+              <w:rPr>
+                <w:noProof/>
+                <w:webHidden/>
+              </w:rPr>
+              <w:instrText xml:space="preserve"> PAGEREF _Toc34253844 \h </w:instrText>
+            </w:r>
+            <w:r>
+              <w:rPr>
+                <w:noProof/>
+                <w:webHidden/>
+              </w:rPr>
+            </w:r>
+            <w:r>
+              <w:rPr>
+                <w:noProof/>
+                <w:webHidden/>
+              </w:rPr>
+              <w:fldChar w:fldCharType="separate"/>
+            </w:r>
+            <w:r>
+              <w:rPr>
+                <w:noProof/>
+                <w:webHidden/>
+              </w:rPr>
+              <w:t>7</w:t>
+            </w:r>
+            <w:r>
+              <w:rPr>
+                <w:noProof/>
+                <w:webHidden/>
+              </w:rPr>
+              <w:fldChar w:fldCharType="end"/>
+            </w:r>
+          </w:hyperlink>
+        </w:p>
+        <w:p>
+          <w:pPr>
+            <w:pStyle w:val="TOC1"/>
+            <w:tabs>
+              <w:tab w:val="right" w:leader="dot" w:pos="9628"/>
+            </w:tabs>
+            <w:rPr>
+              <w:rFonts w:asciiTheme="minorHAnsi" w:eastAsiaTheme="minorEastAsia" w:hAnsiTheme="minorHAnsi" w:cstheme="minorBidi"/>
+              <w:noProof/>
+              <w:kern w:val="0"/>
+              <w:sz w:val="22"/>
+              <w:szCs w:val="22"/>
+              <w:lang w:eastAsia="fr-FR" w:bidi="ar-SA"/>
+            </w:rPr>
+          </w:pPr>
+          <w:hyperlink w:anchor="_Toc34253845" w:history="1">
+            <w:r>
+              <w:rPr>
+                <w:rStyle w:val="Hyperlink"/>
+                <w:noProof/>
+              </w:rPr>
+              <w:t>Makefile</w:t>
+            </w:r>
+            <w:r>
+              <w:rPr>
+                <w:noProof/>
+                <w:webHidden/>
+              </w:rPr>
+              <w:tab/>
+            </w:r>
+            <w:r>
+              <w:rPr>
+                <w:noProof/>
+                <w:webHidden/>
+              </w:rPr>
+              <w:fldChar w:fldCharType="begin"/>
+            </w:r>
+            <w:r>
+              <w:rPr>
+                <w:noProof/>
+                <w:webHidden/>
+              </w:rPr>
+              <w:instrText xml:space="preserve"> PAGEREF _Toc34253845 \h </w:instrText>
+            </w:r>
+            <w:r>
+              <w:rPr>
+                <w:noProof/>
+                <w:webHidden/>
+              </w:rPr>
+            </w:r>
+            <w:r>
+              <w:rPr>
+                <w:noProof/>
+                <w:webHidden/>
+              </w:rPr>
+              <w:fldChar w:fldCharType="separate"/>
+            </w:r>
+            <w:r>
+              <w:rPr>
+                <w:noProof/>
+                <w:webHidden/>
+              </w:rPr>
+              <w:t>8</w:t>
+            </w:r>
+            <w:r>
+              <w:rPr>
+                <w:noProof/>
+                <w:webHidden/>
+              </w:rPr>
+              <w:fldChar w:fldCharType="end"/>
+            </w:r>
+          </w:hyperlink>
+        </w:p>
+        <w:p>
+          <w:pPr>
+            <w:pStyle w:val="TOC1"/>
+            <w:tabs>
+              <w:tab w:val="right" w:leader="dot" w:pos="9628"/>
+            </w:tabs>
+            <w:rPr>
+              <w:rFonts w:asciiTheme="minorHAnsi" w:eastAsiaTheme="minorEastAsia" w:hAnsiTheme="minorHAnsi" w:cstheme="minorBidi"/>
+              <w:noProof/>
+              <w:kern w:val="0"/>
+              <w:sz w:val="22"/>
+              <w:szCs w:val="22"/>
+              <w:lang w:eastAsia="fr-FR" w:bidi="ar-SA"/>
+            </w:rPr>
+          </w:pPr>
+          <w:hyperlink w:anchor="_Toc34253846" w:history="1">
+            <w:r>
+              <w:rPr>
+                <w:rStyle w:val="Hyperlink"/>
+                <w:noProof/>
+              </w:rPr>
+              <w:t>Trace d’exécution des fonctions</w:t>
+            </w:r>
+            <w:r>
+              <w:rPr>
+                <w:noProof/>
+                <w:webHidden/>
+              </w:rPr>
+              <w:tab/>
+            </w:r>
+            <w:r>
+              <w:rPr>
+                <w:noProof/>
+                <w:webHidden/>
+              </w:rPr>
+              <w:fldChar w:fldCharType="begin"/>
+            </w:r>
+            <w:r>
+              <w:rPr>
+                <w:noProof/>
+                <w:webHidden/>
+              </w:rPr>
+              <w:instrText xml:space="preserve"> PAGEREF _Toc34253846 \h </w:instrText>
+            </w:r>
+            <w:r>
+              <w:rPr>
+                <w:noProof/>
+                <w:webHidden/>
+              </w:rPr>
+            </w:r>
+            <w:r>
+              <w:rPr>
+                <w:noProof/>
+                <w:webHidden/>
+              </w:rPr>
+              <w:fldChar w:fldCharType="separate"/>
+            </w:r>
+            <w:r>
+              <w:rPr>
+                <w:noProof/>
+                <w:webHidden/>
+              </w:rPr>
+              <w:t>9</w:t>
+            </w:r>
+            <w:r>
+              <w:rPr>
+                <w:noProof/>
+                <w:webHidden/>
+              </w:rPr>
+              <w:fldChar w:fldCharType="end"/>
+            </w:r>
+          </w:hyperlink>
+        </w:p>
+        <w:p>
+          <w:pPr>
+            <w:pStyle w:val="TOC1"/>
+            <w:tabs>
+              <w:tab w:val="right" w:leader="dot" w:pos="9628"/>
+            </w:tabs>
+            <w:rPr>
+              <w:rFonts w:asciiTheme="minorHAnsi" w:eastAsiaTheme="minorEastAsia" w:hAnsiTheme="minorHAnsi" w:cstheme="minorBidi"/>
+              <w:noProof/>
+              <w:kern w:val="0"/>
+              <w:sz w:val="22"/>
+              <w:szCs w:val="22"/>
+              <w:lang w:eastAsia="fr-FR" w:bidi="ar-SA"/>
+            </w:rPr>
+          </w:pPr>
+          <w:hyperlink w:anchor="_Toc34253847" w:history="1">
+            <w:r>
+              <w:rPr>
+                <w:rStyle w:val="Hyperlink"/>
+                <w:noProof/>
+              </w:rPr>
+              <w:t>Pas de fuite mémoire</w:t>
+            </w:r>
+            <w:r>
+              <w:rPr>
+                <w:noProof/>
+                <w:webHidden/>
+              </w:rPr>
+              <w:tab/>
+            </w:r>
+            <w:r>
+              <w:rPr>
+                <w:noProof/>
+                <w:webHidden/>
+              </w:rPr>
+              <w:fldChar w:fldCharType="begin"/>
+            </w:r>
+            <w:r>
+              <w:rPr>
+                <w:noProof/>
+                <w:webHidden/>
+              </w:rPr>
+              <w:instrText xml:space="preserve"> PAGEREF _Toc34253847 \h </w:instrText>
+            </w:r>
+            <w:r>
+              <w:rPr>
+                <w:noProof/>
+                <w:webHidden/>
+              </w:rPr>
+            </w:r>
+            <w:r>
+              <w:rPr>
+                <w:noProof/>
+                <w:webHidden/>
+              </w:rPr>
+              <w:fldChar w:fldCharType="separate"/>
+            </w:r>
+            <w:r>
+              <w:rPr>
+                <w:noProof/>
+                <w:webHidden/>
+              </w:rPr>
+              <w:t>10</w:t>
+            </w:r>
+            <w:r>
+              <w:rPr>
+                <w:noProof/>
+                <w:webHidden/>
+              </w:rPr>
+              <w:fldChar w:fldCharType="end"/>
+            </w:r>
+          </w:hyperlink>
+        </w:p>
+        <w:p>
+          <w:pPr>
+            <w:pStyle w:val="TOC1"/>
+            <w:tabs>
+              <w:tab w:val="right" w:leader="dot" w:pos="9628"/>
+            </w:tabs>
+            <w:rPr>
+              <w:rFonts w:asciiTheme="minorHAnsi" w:eastAsiaTheme="minorEastAsia" w:hAnsiTheme="minorHAnsi" w:cstheme="minorBidi"/>
+              <w:noProof/>
+              <w:kern w:val="0"/>
+              <w:sz w:val="22"/>
+              <w:szCs w:val="22"/>
+              <w:lang w:eastAsia="fr-FR" w:bidi="ar-SA"/>
+            </w:rPr>
+          </w:pPr>
+          <w:hyperlink w:anchor="_Toc34253848" w:history="1">
+            <w:r>
+              <w:rPr>
+                <w:rStyle w:val="Hyperlink"/>
+                <w:noProof/>
+              </w:rPr>
+              <w:t>Jeux d’essais, liste des cas</w:t>
+            </w:r>
+            <w:r>
+              <w:rPr>
+                <w:noProof/>
+                <w:webHidden/>
+              </w:rPr>
+              <w:tab/>
+            </w:r>
+            <w:r>
+              <w:rPr>
+                <w:noProof/>
+                <w:webHidden/>
+              </w:rPr>
+              <w:fldChar w:fldCharType="begin"/>
+            </w:r>
+            <w:r>
+              <w:rPr>
+                <w:noProof/>
+                <w:webHidden/>
+              </w:rPr>
+              <w:instrText xml:space="preserve"> PAGEREF _Toc34253848 \h </w:instrText>
+            </w:r>
+            <w:r>
+              <w:rPr>
+                <w:noProof/>
+                <w:webHidden/>
+              </w:rPr>
+            </w:r>
+            <w:r>
+              <w:rPr>
+                <w:noProof/>
+                <w:webHidden/>
+              </w:rPr>
+              <w:fldChar w:fldCharType="separate"/>
+            </w:r>
+            <w:r>
+              <w:rPr>
+                <w:noProof/>
+                <w:webHidden/>
+              </w:rPr>
+              <w:t>10</w:t>
+            </w:r>
+            <w:r>
+              <w:rPr>
+                <w:noProof/>
+                <w:webHidden/>
+              </w:rPr>
+              <w:fldChar w:fldCharType="end"/>
+            </w:r>
+          </w:hyperlink>
+        </w:p>
+        <w:p>
+          <w:pPr>
+            <w:pStyle w:val="TOC1"/>
+            <w:tabs>
+              <w:tab w:val="right" w:leader="dot" w:pos="9628"/>
+            </w:tabs>
+            <w:rPr>
+              <w:rFonts w:asciiTheme="minorHAnsi" w:eastAsiaTheme="minorEastAsia" w:hAnsiTheme="minorHAnsi" w:cstheme="minorBidi"/>
+              <w:noProof/>
+              <w:kern w:val="0"/>
+              <w:sz w:val="22"/>
+              <w:szCs w:val="22"/>
+              <w:lang w:eastAsia="fr-FR" w:bidi="ar-SA"/>
+            </w:rPr>
+          </w:pPr>
+          <w:hyperlink w:anchor="_Toc34253849" w:history="1">
+            <w:r>
+              <w:rPr>
+                <w:rStyle w:val="Hyperlink"/>
+                <w:noProof/>
+              </w:rPr>
+              <w:t>Annexes</w:t>
+            </w:r>
+            <w:r>
+              <w:rPr>
+                <w:noProof/>
+                <w:webHidden/>
+              </w:rPr>
+              <w:tab/>
+            </w:r>
+            <w:r>
+              <w:rPr>
+                <w:noProof/>
+                <w:webHidden/>
+              </w:rPr>
+              <w:fldChar w:fldCharType="begin"/>
+            </w:r>
+            <w:r>
+              <w:rPr>
+                <w:noProof/>
+                <w:webHidden/>
+              </w:rPr>
+              <w:instrText xml:space="preserve"> PAGEREF _Toc34253849 \h </w:instrText>
+            </w:r>
+            <w:r>
+              <w:rPr>
+                <w:noProof/>
+                <w:webHidden/>
+              </w:rPr>
+            </w:r>
+            <w:r>
+              <w:rPr>
+                <w:noProof/>
+                <w:webHidden/>
+              </w:rPr>
+              <w:fldChar w:fldCharType="separate"/>
+            </w:r>
+            <w:r>
+              <w:rPr>
+                <w:noProof/>
+                <w:webHidden/>
+              </w:rPr>
+              <w:t>18</w:t>
+            </w:r>
+            <w:r>
+              <w:rPr>
+                <w:noProof/>
+                <w:webHidden/>
+              </w:rPr>
+              <w:fldChar w:fldCharType="end"/>
+            </w:r>
+          </w:hyperlink>
+        </w:p>
+        <w:p>
+          <w:pPr>
+            <w:tabs>
+              <w:tab w:val="left" w:pos="2730"/>
+            </w:tabs>
+            <w:rPr>
+              <w:sz w:val="32"/>
+            </w:rPr>
+          </w:pPr>
+          <w:r>
+            <w:rPr>
+              <w:b/>
+              <w:bCs/>
+              <w:noProof/>
+              <w:sz w:val="32"/>
+            </w:rPr>
+            <w:fldChar w:fldCharType="end"/>
+          </w:r>
+          <w:r>
+            <w:rPr>
+              <w:b/>
+              <w:bCs/>
+              <w:noProof/>
+              <w:sz w:val="32"/>
+            </w:rPr>
+            <w:tab/>
+          </w:r>
+        </w:p>
+      </w:sdtContent>
+    </w:sdt>
+    <w:p>
+      <w:pPr>
+        <w:pStyle w:val="Heading1"/>
         <w:rPr>
           <w:sz w:val="40"/>
         </w:rPr>
       </w:pPr>
+    </w:p>
+    <w:p>
+      <w:pPr>
+        <w:pStyle w:val="Heading1"/>
+        <w:rPr>
+          <w:sz w:val="40"/>
+        </w:rPr>
+      </w:pPr>
+    </w:p>
+    <w:p/>
+    <w:p/>
+    <w:p/>
+    <w:p/>
+    <w:p/>
+    <w:p/>
+    <w:p/>
+    <w:p/>
+    <w:p/>
+    <w:p/>
+    <w:p>
+      <w:pPr>
+        <w:pStyle w:val="Heading1"/>
+        <w:rPr>
+          <w:sz w:val="40"/>
+        </w:rPr>
+      </w:pPr>
+    </w:p>
+    <w:p>
+      <w:pPr>
+        <w:pStyle w:val="Heading1"/>
+        <w:rPr>
+          <w:sz w:val="40"/>
+        </w:rPr>
+      </w:pPr>
+      <w:bookmarkStart w:id="0" w:name="_Toc34253841"/>
+      <w:r>
+        <w:rPr>
+          <w:sz w:val="40"/>
+        </w:rPr>
+        <w:t>Description du TP</w:t>
+      </w:r>
+      <w:bookmarkEnd w:id="0"/>
+    </w:p>
+    <w:p>
+      <w:pPr>
+        <w:rPr>
+          <w:b/>
+          <w:sz w:val="40"/>
+        </w:rPr>
+      </w:pPr>
+    </w:p>
+    <w:p>
+      <w:pPr>
+        <w:rPr>
+          <w:sz w:val="32"/>
+        </w:rPr>
+      </w:pPr>
+      <w:r>
+        <w:t>L’objectif du TP est de concevoir une bibliothèque</w:t>
+      </w:r>
+      <w:r>
+        <w:t xml:space="preserve"> dont les livres</w:t>
+      </w:r>
+      <w:r>
+        <w:t xml:space="preserve">, contenue dans des catégories, </w:t>
+      </w:r>
+      <w:r>
+        <w:t>peuvent être empruntés et rendu</w:t>
+      </w:r>
+      <w:r>
+        <w:t>s.</w:t>
+      </w:r>
+    </w:p>
+    <w:p>
+      <w:pPr>
+        <w:rPr>
+          <w:sz w:val="40"/>
+        </w:rPr>
+      </w:pPr>
+      <w:bookmarkStart w:id="1" w:name="_GoBack"/>
+      <w:bookmarkEnd w:id="1"/>
+    </w:p>
+    <w:p>
+      <w:pPr>
+        <w:pStyle w:val="Heading1"/>
+        <w:rPr>
+          <w:sz w:val="40"/>
+        </w:rPr>
+      </w:pPr>
+      <w:bookmarkStart w:id="2" w:name="_Toc34253842"/>
+      <w:r>
+        <w:rPr>
+          <w:sz w:val="40"/>
+        </w:rPr>
+        <w:t>Structure</w:t>
+      </w:r>
+      <w:r>
+        <w:rPr>
+          <w:sz w:val="40"/>
+        </w:rPr>
+        <w:t>s</w:t>
+      </w:r>
+      <w:r>
+        <w:rPr>
+          <w:sz w:val="40"/>
+        </w:rPr>
+        <w:t xml:space="preserve"> des données</w:t>
+      </w:r>
+      <w:bookmarkEnd w:id="2"/>
+    </w:p>
+    <w:p/>
+    <w:p/>
+    <w:p>
+      <w:pPr>
+        <w:jc w:val="both"/>
+      </w:pPr>
+      <w:r>
+        <w:t>Les données sont stockées en mémoire dans deux listes chainées différents. La première</w:t>
+      </w:r>
+      <w:r>
+        <w:t xml:space="preserve"> </w:t>
+      </w:r>
+      <w:r>
+        <w:t>liste</w:t>
+      </w:r>
+      <w:r>
+        <w:t xml:space="preserve"> doublement</w:t>
+      </w:r>
+      <w:r>
+        <w:t xml:space="preserve"> chainée appelée « library_t »</w:t>
+      </w:r>
+      <w:r>
+        <w:t xml:space="preserve"> </w:t>
+      </w:r>
+      <w:r>
+        <w:t>contient les livres rangés dans leur catégorie. La second</w:t>
+      </w:r>
+      <w:r>
+        <w:t>e</w:t>
+      </w:r>
+      <w:r>
+        <w:t xml:space="preserve"> </w:t>
+      </w:r>
+      <w:r>
+        <w:t xml:space="preserve">appelée «borrowings_t » </w:t>
+      </w:r>
+      <w:r>
+        <w:t xml:space="preserve">contient les livres qui ont été emprunté. </w:t>
+      </w:r>
+    </w:p>
+    <w:p/>
+    <w:p/>
+    <w:p/>
+    <w:p>
+      <w:pPr>
+        <w:rPr>
+          <w:sz w:val="32"/>
+        </w:rPr>
+      </w:pPr>
+      <w:r>
+        <w:rPr>
+          <w:sz w:val="32"/>
+        </w:rPr>
+        <w:t>Library_t :</w:t>
+      </w:r>
+    </w:p>
+    <w:p/>
+    <w:p>
+      <w:pPr>
+        <w:jc w:val="both"/>
+      </w:pPr>
+      <w:r>
+        <w:t>Library_t est doublement chainée. La première couche est la liste des catégories. La deuxième est la liste des livres.</w:t>
+      </w:r>
+    </w:p>
+    <w:p>
+      <w:pPr>
+        <w:jc w:val="both"/>
+      </w:pPr>
+      <w:r>
+        <w:t>Chaque catégorie est définie par son nom et contient un pointeur vers la catégorie suivante ainsi qu’un pointeur vers le premier livre de la catégorie.</w:t>
+      </w:r>
+    </w:p>
+    <w:p>
+      <w:pPr>
+        <w:jc w:val="both"/>
+      </w:pPr>
+      <w:r>
+        <w:t>Chaque livre est définie par son numéro unique et content son titre, son statut (libre ou emprunté) ainsi qu’un pointeur vers le livre suivant.</w:t>
+      </w:r>
+    </w:p>
+    <w:p>
+      <w:pPr>
+        <w:jc w:val="both"/>
+      </w:pPr>
+      <w:r>
+        <w:t>A l’intérieur d’une catégorie, les livres sont triés par ordre croissant sur leur numéro.</w:t>
+      </w:r>
+    </w:p>
+    <w:p/>
+    <w:p/>
+    <w:p/>
+    <w:p>
+      <w:pPr>
+        <w:tabs>
+          <w:tab w:val="left" w:pos="5103"/>
+        </w:tabs>
+      </w:pPr>
       <w:r>
         <w:rPr>
           <w:noProof/>
-          <w:sz w:val="32"/>
-          <w:lang w:bidi="ar-SA"/>
+          <w:lang w:eastAsia="fr-FR" w:bidi="ar-SA"/>
         </w:rPr>
         <w:drawing>
-          <wp:anchor distT="0" distB="0" distL="114300" distR="114300" simplePos="0" relativeHeight="251680768" behindDoc="1" locked="0" layoutInCell="1" allowOverlap="1" wp14:anchorId="363E31F2" wp14:editId="0B0ECEA9">
-            <wp:simplePos x="0" y="0"/>
-            <wp:positionH relativeFrom="column">
-              <wp:posOffset>304165</wp:posOffset>
-            </wp:positionH>
-            <wp:positionV relativeFrom="paragraph">
-              <wp:posOffset>2038985</wp:posOffset>
-            </wp:positionV>
-            <wp:extent cx="5674995" cy="1610995"/>
-            <wp:effectExtent l="0" t="0" r="1905" b="8255"/>
-            <wp:wrapThrough wrapText="bothSides">
-              <wp:wrapPolygon edited="0">
-                <wp:start x="0" y="0"/>
-                <wp:lineTo x="0" y="21455"/>
-                <wp:lineTo x="21535" y="21455"/>
-                <wp:lineTo x="21535" y="0"/>
-                <wp:lineTo x="0" y="0"/>
-              </wp:wrapPolygon>
-            </wp:wrapThrough>
-            <wp:docPr id="15" name="Picture 15"/>
+          <wp:inline distT="0" distB="0" distL="0" distR="0" wp14:anchorId="1A83D1F7" wp14:editId="4E1AAF85">
+            <wp:extent cx="1609200" cy="676800"/>
+            <wp:effectExtent l="0" t="0" r="0" b="9525"/>
+            <wp:docPr id="30" name="Picture 30"/>
             <wp:cNvGraphicFramePr>
               <a:graphicFrameLocks xmlns:a="http://schemas.openxmlformats.org/drawingml/2006/main" noChangeAspect="1"/>
             </wp:cNvGraphicFramePr>
@@ -103,7 +1246,7 @@
               <a:graphicData uri="http://schemas.openxmlformats.org/drawingml/2006/picture">
                 <pic:pic xmlns:pic="http://schemas.openxmlformats.org/drawingml/2006/picture">
                   <pic:nvPicPr>
-                    <pic:cNvPr id="0" name="IsimaLogo.PNG"/>
+                    <pic:cNvPr id="0" name="StructureCategorie.png"/>
                     <pic:cNvPicPr/>
                   </pic:nvPicPr>
                   <pic:blipFill>
@@ -121,7 +1264,7 @@
                   <pic:spPr>
                     <a:xfrm>
                       <a:off x="0" y="0"/>
-                      <a:ext cx="5674995" cy="1610995"/>
+                      <a:ext cx="1609200" cy="676800"/>
                     </a:xfrm>
                     <a:prstGeom prst="rect">
                       <a:avLst/>
@@ -130,531 +1273,709 @@
                 </pic:pic>
               </a:graphicData>
             </a:graphic>
-            <wp14:sizeRelH relativeFrom="page">
-              <wp14:pctWidth>0</wp14:pctWidth>
-            </wp14:sizeRelH>
-            <wp14:sizeRelV relativeFrom="page">
-              <wp14:pctHeight>0</wp14:pctHeight>
-            </wp14:sizeRelV>
-          </wp:anchor>
+          </wp:inline>
         </w:drawing>
       </w:r>
       <w:r>
+        <w:tab/>
+      </w:r>
+      <w:r>
+        <w:rPr>
+          <w:noProof/>
+          <w:lang w:eastAsia="fr-FR" w:bidi="ar-SA"/>
+        </w:rPr>
+        <w:drawing>
+          <wp:inline distT="0" distB="0" distL="0" distR="0" wp14:anchorId="15326043" wp14:editId="48A39A72">
+            <wp:extent cx="2009775" cy="676275"/>
+            <wp:effectExtent l="0" t="0" r="9525" b="9525"/>
+            <wp:docPr id="301" name="Picture 301"/>
+            <wp:cNvGraphicFramePr>
+              <a:graphicFrameLocks xmlns:a="http://schemas.openxmlformats.org/drawingml/2006/main" noChangeAspect="1"/>
+            </wp:cNvGraphicFramePr>
+            <a:graphic xmlns:a="http://schemas.openxmlformats.org/drawingml/2006/main">
+              <a:graphicData uri="http://schemas.openxmlformats.org/drawingml/2006/picture">
+                <pic:pic xmlns:pic="http://schemas.openxmlformats.org/drawingml/2006/picture">
+                  <pic:nvPicPr>
+                    <pic:cNvPr id="0" name="structureLivre.png"/>
+                    <pic:cNvPicPr/>
+                  </pic:nvPicPr>
+                  <pic:blipFill>
+                    <a:blip r:embed="rId9">
+                      <a:extLst>
+                        <a:ext uri="{28A0092B-C50C-407E-A947-70E740481C1C}">
+                          <a14:useLocalDpi xmlns:a14="http://schemas.microsoft.com/office/drawing/2010/main" val="0"/>
+                        </a:ext>
+                      </a:extLst>
+                    </a:blip>
+                    <a:stretch>
+                      <a:fillRect/>
+                    </a:stretch>
+                  </pic:blipFill>
+                  <pic:spPr>
+                    <a:xfrm>
+                      <a:off x="0" y="0"/>
+                      <a:ext cx="2009775" cy="676275"/>
+                    </a:xfrm>
+                    <a:prstGeom prst="rect">
+                      <a:avLst/>
+                    </a:prstGeom>
+                  </pic:spPr>
+                </pic:pic>
+              </a:graphicData>
+            </a:graphic>
+          </wp:inline>
+        </w:drawing>
+      </w:r>
+    </w:p>
+    <w:p>
+      <w:pPr>
+        <w:tabs>
+          <w:tab w:val="left" w:pos="5103"/>
+        </w:tabs>
+        <w:rPr>
+          <w:sz w:val="22"/>
+        </w:rPr>
+      </w:pPr>
+      <w:r>
+        <w:rPr>
+          <w:sz w:val="22"/>
+        </w:rPr>
+        <w:t>Schéma structure library_t</w:t>
+      </w:r>
+      <w:r>
+        <w:tab/>
+      </w:r>
+      <w:r>
+        <w:tab/>
+      </w:r>
+      <w:r>
+        <w:rPr>
+          <w:sz w:val="22"/>
+        </w:rPr>
+        <w:t>Schéma structure book_t</w:t>
+      </w:r>
+    </w:p>
+    <w:p>
+      <w:pPr>
+        <w:tabs>
+          <w:tab w:val="left" w:pos="5103"/>
+        </w:tabs>
+      </w:pPr>
+    </w:p>
+    <w:p/>
+    <w:p/>
+    <w:p/>
+    <w:p>
+      <w:pPr>
+        <w:rPr>
+          <w:sz w:val="20"/>
+        </w:rPr>
+      </w:pPr>
+    </w:p>
+    <w:p>
+      <w:pPr>
+        <w:rPr>
+          <w:sz w:val="20"/>
+        </w:rPr>
+      </w:pPr>
+    </w:p>
+    <w:p>
+      <w:pPr>
+        <w:rPr>
+          <w:sz w:val="20"/>
+        </w:rPr>
+      </w:pPr>
+    </w:p>
+    <w:p>
+      <w:pPr>
+        <w:rPr>
+          <w:sz w:val="20"/>
+        </w:rPr>
+      </w:pPr>
+    </w:p>
+    <w:p>
+      <w:pPr>
+        <w:rPr>
+          <w:sz w:val="20"/>
+        </w:rPr>
+      </w:pPr>
+    </w:p>
+    <w:p>
+      <w:pPr>
+        <w:rPr>
+          <w:sz w:val="20"/>
+        </w:rPr>
+      </w:pPr>
+    </w:p>
+    <w:p>
+      <w:pPr>
+        <w:rPr>
+          <w:sz w:val="20"/>
+        </w:rPr>
+      </w:pPr>
+    </w:p>
+    <w:p>
+      <w:pPr>
+        <w:rPr>
+          <w:sz w:val="20"/>
+        </w:rPr>
+      </w:pPr>
+    </w:p>
+    <w:p>
+      <w:pPr>
+        <w:rPr>
+          <w:sz w:val="20"/>
+        </w:rPr>
+      </w:pPr>
+    </w:p>
+    <w:p>
+      <w:pPr>
+        <w:rPr>
+          <w:sz w:val="20"/>
+        </w:rPr>
+      </w:pPr>
+    </w:p>
+    <w:p>
+      <w:pPr>
+        <w:rPr>
+          <w:sz w:val="20"/>
+        </w:rPr>
+      </w:pPr>
+    </w:p>
+    <w:p>
+      <w:pPr>
+        <w:rPr>
+          <w:sz w:val="20"/>
+        </w:rPr>
+      </w:pPr>
+    </w:p>
+    <w:p>
+      <w:pPr>
+        <w:rPr>
+          <w:sz w:val="20"/>
+        </w:rPr>
+      </w:pPr>
+    </w:p>
+    <w:p>
+      <w:pPr>
+        <w:rPr>
+          <w:sz w:val="20"/>
+        </w:rPr>
+      </w:pPr>
+      <w:r>
+        <w:rPr>
+          <w:noProof/>
+          <w:sz w:val="20"/>
+          <w:lang w:eastAsia="fr-FR" w:bidi="ar-SA"/>
+        </w:rPr>
+        <w:drawing>
+          <wp:inline distT="0" distB="0" distL="0" distR="0">
+            <wp:extent cx="5391150" cy="3343275"/>
+            <wp:effectExtent l="0" t="0" r="0" b="9525"/>
+            <wp:docPr id="324" name="Picture 324"/>
+            <wp:cNvGraphicFramePr>
+              <a:graphicFrameLocks xmlns:a="http://schemas.openxmlformats.org/drawingml/2006/main" noChangeAspect="1"/>
+            </wp:cNvGraphicFramePr>
+            <a:graphic xmlns:a="http://schemas.openxmlformats.org/drawingml/2006/main">
+              <a:graphicData uri="http://schemas.openxmlformats.org/drawingml/2006/picture">
+                <pic:pic xmlns:pic="http://schemas.openxmlformats.org/drawingml/2006/picture">
+                  <pic:nvPicPr>
+                    <pic:cNvPr id="0" name="structureLibrary.png"/>
+                    <pic:cNvPicPr/>
+                  </pic:nvPicPr>
+                  <pic:blipFill>
+                    <a:blip r:embed="rId10">
+                      <a:extLst>
+                        <a:ext uri="{28A0092B-C50C-407E-A947-70E740481C1C}">
+                          <a14:useLocalDpi xmlns:a14="http://schemas.microsoft.com/office/drawing/2010/main" val="0"/>
+                        </a:ext>
+                      </a:extLst>
+                    </a:blip>
+                    <a:stretch>
+                      <a:fillRect/>
+                    </a:stretch>
+                  </pic:blipFill>
+                  <pic:spPr>
+                    <a:xfrm>
+                      <a:off x="0" y="0"/>
+                      <a:ext cx="5391150" cy="3343275"/>
+                    </a:xfrm>
+                    <a:prstGeom prst="rect">
+                      <a:avLst/>
+                    </a:prstGeom>
+                  </pic:spPr>
+                </pic:pic>
+              </a:graphicData>
+            </a:graphic>
+          </wp:inline>
+        </w:drawing>
+      </w:r>
+    </w:p>
+    <w:p/>
+    <w:p>
+      <w:pPr>
+        <w:jc w:val="center"/>
+        <w:rPr>
+          <w:sz w:val="20"/>
+          <w:szCs w:val="20"/>
+        </w:rPr>
+      </w:pPr>
+      <w:r>
+        <w:rPr>
+          <w:sz w:val="22"/>
+          <w:szCs w:val="20"/>
+        </w:rPr>
+        <w:t>Schéma d’un exemple de structure Library_t</w:t>
+      </w:r>
+    </w:p>
+    <w:p/>
+    <w:p/>
+    <w:p>
+      <w:pPr>
+        <w:tabs>
+          <w:tab w:val="left" w:pos="1777"/>
+        </w:tabs>
+        <w:rPr>
+          <w:sz w:val="32"/>
+        </w:rPr>
+      </w:pPr>
+      <w:r>
+        <w:rPr>
+          <w:sz w:val="32"/>
+        </w:rPr>
+        <w:t>Borrowings_t</w:t>
+      </w:r>
+      <w:r>
+        <w:rPr>
+          <w:sz w:val="32"/>
+        </w:rPr>
+        <w:t xml:space="preserve"> </w:t>
+      </w:r>
+      <w:r>
+        <w:rPr>
+          <w:sz w:val="32"/>
+        </w:rPr>
+        <w:t>:</w:t>
+      </w:r>
+    </w:p>
+    <w:p>
+      <w:pPr>
+        <w:tabs>
+          <w:tab w:val="left" w:pos="1777"/>
+        </w:tabs>
+        <w:rPr>
+          <w:sz w:val="32"/>
+        </w:rPr>
+      </w:pPr>
+    </w:p>
+    <w:p>
+      <w:pPr>
+        <w:tabs>
+          <w:tab w:val="left" w:pos="8191"/>
+        </w:tabs>
+        <w:jc w:val="both"/>
+      </w:pPr>
+      <w:r>
+        <w:t>Borrowings_t est une liste chainée composée de la structure b</w:t>
+      </w:r>
+      <w:r>
+        <w:t>orrowings_t</w:t>
+      </w:r>
+      <w:r>
+        <w:t>.</w:t>
+      </w:r>
+    </w:p>
+    <w:p>
+      <w:pPr>
+        <w:tabs>
+          <w:tab w:val="left" w:pos="8191"/>
+        </w:tabs>
+        <w:jc w:val="both"/>
+        <w:rPr>
+          <w:sz w:val="20"/>
+        </w:rPr>
+      </w:pPr>
+      <w:r>
+        <w:t>Chaque emprunt est défini par le numéro du livre et sa date de retour.</w:t>
+      </w:r>
+    </w:p>
+    <w:p/>
+    <w:p>
+      <w:r>
+        <w:rPr>
+          <w:noProof/>
+          <w:lang w:eastAsia="fr-FR" w:bidi="ar-SA"/>
+        </w:rPr>
+        <w:drawing>
+          <wp:inline distT="0" distB="0" distL="0" distR="0">
+            <wp:extent cx="1533525" cy="676275"/>
+            <wp:effectExtent l="0" t="0" r="9525" b="9525"/>
+            <wp:docPr id="334" name="Picture 334"/>
+            <wp:cNvGraphicFramePr>
+              <a:graphicFrameLocks xmlns:a="http://schemas.openxmlformats.org/drawingml/2006/main" noChangeAspect="1"/>
+            </wp:cNvGraphicFramePr>
+            <a:graphic xmlns:a="http://schemas.openxmlformats.org/drawingml/2006/main">
+              <a:graphicData uri="http://schemas.openxmlformats.org/drawingml/2006/picture">
+                <pic:pic xmlns:pic="http://schemas.openxmlformats.org/drawingml/2006/picture">
+                  <pic:nvPicPr>
+                    <pic:cNvPr id="0" name="structureBorrowing.png"/>
+                    <pic:cNvPicPr/>
+                  </pic:nvPicPr>
+                  <pic:blipFill>
+                    <a:blip r:embed="rId11">
+                      <a:extLst>
+                        <a:ext uri="{28A0092B-C50C-407E-A947-70E740481C1C}">
+                          <a14:useLocalDpi xmlns:a14="http://schemas.microsoft.com/office/drawing/2010/main" val="0"/>
+                        </a:ext>
+                      </a:extLst>
+                    </a:blip>
+                    <a:stretch>
+                      <a:fillRect/>
+                    </a:stretch>
+                  </pic:blipFill>
+                  <pic:spPr>
+                    <a:xfrm>
+                      <a:off x="0" y="0"/>
+                      <a:ext cx="1533525" cy="676275"/>
+                    </a:xfrm>
+                    <a:prstGeom prst="rect">
+                      <a:avLst/>
+                    </a:prstGeom>
+                  </pic:spPr>
+                </pic:pic>
+              </a:graphicData>
+            </a:graphic>
+          </wp:inline>
+        </w:drawing>
+      </w:r>
+    </w:p>
+    <w:p>
+      <w:pPr>
+        <w:rPr>
+          <w:sz w:val="22"/>
+        </w:rPr>
+      </w:pPr>
+      <w:r>
+        <w:rPr>
+          <w:sz w:val="22"/>
+        </w:rPr>
+        <w:t>Schéma structure borrowings_t</w:t>
+      </w:r>
+    </w:p>
+    <w:p/>
+    <w:p/>
+    <w:p>
+      <w:r>
+        <w:rPr>
+          <w:noProof/>
+          <w:lang w:eastAsia="fr-FR" w:bidi="ar-SA"/>
+        </w:rPr>
+        <w:drawing>
+          <wp:inline distT="0" distB="0" distL="0" distR="0">
+            <wp:extent cx="6120130" cy="761365"/>
+            <wp:effectExtent l="0" t="0" r="0" b="635"/>
+            <wp:docPr id="335" name="Picture 335"/>
+            <wp:cNvGraphicFramePr>
+              <a:graphicFrameLocks xmlns:a="http://schemas.openxmlformats.org/drawingml/2006/main" noChangeAspect="1"/>
+            </wp:cNvGraphicFramePr>
+            <a:graphic xmlns:a="http://schemas.openxmlformats.org/drawingml/2006/main">
+              <a:graphicData uri="http://schemas.openxmlformats.org/drawingml/2006/picture">
+                <pic:pic xmlns:pic="http://schemas.openxmlformats.org/drawingml/2006/picture">
+                  <pic:nvPicPr>
+                    <pic:cNvPr id="0" name="ExempleStructureBorrowing.png"/>
+                    <pic:cNvPicPr/>
+                  </pic:nvPicPr>
+                  <pic:blipFill>
+                    <a:blip r:embed="rId12">
+                      <a:extLst>
+                        <a:ext uri="{28A0092B-C50C-407E-A947-70E740481C1C}">
+                          <a14:useLocalDpi xmlns:a14="http://schemas.microsoft.com/office/drawing/2010/main" val="0"/>
+                        </a:ext>
+                      </a:extLst>
+                    </a:blip>
+                    <a:stretch>
+                      <a:fillRect/>
+                    </a:stretch>
+                  </pic:blipFill>
+                  <pic:spPr>
+                    <a:xfrm>
+                      <a:off x="0" y="0"/>
+                      <a:ext cx="6120130" cy="761365"/>
+                    </a:xfrm>
+                    <a:prstGeom prst="rect">
+                      <a:avLst/>
+                    </a:prstGeom>
+                  </pic:spPr>
+                </pic:pic>
+              </a:graphicData>
+            </a:graphic>
+          </wp:inline>
+        </w:drawing>
+      </w:r>
+    </w:p>
+    <w:p>
+      <w:pPr>
+        <w:jc w:val="center"/>
+      </w:pPr>
+      <w:r>
+        <w:t>Schéma d’un exemple de structure borrowings_t</w:t>
+      </w:r>
+    </w:p>
+    <w:p/>
+    <w:p/>
+    <w:p/>
+    <w:p/>
+    <w:p/>
+    <w:p>
+      <w:pPr>
+        <w:pStyle w:val="Heading1"/>
         <w:rPr>
           <w:sz w:val="40"/>
         </w:rPr>
-        <w:t>Leduque Adrien</w:t>
-      </w:r>
-      <w:r>
-        <w:rPr>
+      </w:pPr>
+      <w:r>
+        <w:rPr>
+          <w:sz w:val="40"/>
+        </w:rPr>
+        <w:br w:type="page"/>
+      </w:r>
+    </w:p>
+    <w:p>
+      <w:pPr>
+        <w:pStyle w:val="Heading1"/>
+        <w:rPr>
+          <w:sz w:val="40"/>
+        </w:rPr>
+      </w:pPr>
+    </w:p>
+    <w:p>
+      <w:pPr>
+        <w:pStyle w:val="Heading1"/>
+        <w:rPr>
+          <w:sz w:val="40"/>
+        </w:rPr>
+      </w:pPr>
+      <w:bookmarkStart w:id="3" w:name="_Toc34253843"/>
+      <w:r>
+        <w:rPr>
+          <w:sz w:val="40"/>
+        </w:rPr>
+        <w:t>Format des fichiers textes</w:t>
+      </w:r>
+      <w:bookmarkEnd w:id="3"/>
+    </w:p>
+    <w:p>
+      <w:pPr>
+        <w:pStyle w:val="Standard"/>
+        <w:tabs>
+          <w:tab w:val="left" w:pos="4133"/>
+        </w:tabs>
+      </w:pPr>
+      <w:r>
+        <w:tab/>
+      </w:r>
+    </w:p>
+    <w:p>
+      <w:pPr>
+        <w:pStyle w:val="Standard"/>
+        <w:rPr>
+          <w:color w:val="000000" w:themeColor="text1"/>
           <w:sz w:val="32"/>
         </w:rPr>
-        <w:br w:type="page"/>
-      </w:r>
-    </w:p>
-    <w:p>
-      <w:pPr>
-        <w:pStyle w:val="Standard"/>
-        <w:rPr>
+      </w:pPr>
+      <w:r>
+        <w:rPr>
+          <w:color w:val="000000" w:themeColor="text1"/>
           <w:sz w:val="32"/>
         </w:rPr>
-      </w:pPr>
-      <w:r>
-        <w:rPr>
+        <w:t xml:space="preserve">Fichiers </w:t>
+      </w:r>
+      <w:r>
+        <w:rPr>
+          <w:color w:val="000000" w:themeColor="text1"/>
           <w:sz w:val="32"/>
         </w:rPr>
-        <w:lastRenderedPageBreak/>
-        <w:t>Février 2020</w:t>
-      </w:r>
-    </w:p>
-    <w:p>
-      <w:pPr>
-        <w:jc w:val="center"/>
-        <w:rPr>
-          <w:b/>
-          <w:sz w:val="40"/>
-        </w:rPr>
-      </w:pPr>
-      <w:r>
-        <w:rPr>
-          <w:b/>
-          <w:sz w:val="40"/>
-        </w:rPr>
-        <w:t>SOMMAIRE</w:t>
-      </w:r>
-    </w:p>
-    <w:p>
-      <w:pPr>
-        <w:jc w:val="center"/>
-        <w:rPr>
-          <w:b/>
-          <w:sz w:val="40"/>
-        </w:rPr>
-      </w:pPr>
-    </w:p>
-    <w:p>
-      <w:pPr>
-        <w:jc w:val="center"/>
-        <w:rPr>
-          <w:b/>
-          <w:sz w:val="40"/>
-        </w:rPr>
-      </w:pPr>
-    </w:p>
-    <w:p>
-      <w:pPr>
-        <w:rPr>
-          <w:b/>
-          <w:sz w:val="40"/>
-        </w:rPr>
-      </w:pPr>
-    </w:p>
-    <w:p>
-      <w:pPr>
-        <w:rPr>
-          <w:b/>
+        <w:t>des livres de</w:t>
+      </w:r>
+      <w:r>
+        <w:rPr>
+          <w:color w:val="000000" w:themeColor="text1"/>
           <w:sz w:val="32"/>
         </w:rPr>
-      </w:pPr>
-      <w:r>
-        <w:rPr>
-          <w:b/>
+        <w:t xml:space="preserve"> la bibliothèque</w:t>
+      </w:r>
+      <w:r>
+        <w:rPr>
+          <w:color w:val="000000" w:themeColor="text1"/>
           <w:sz w:val="32"/>
         </w:rPr>
-        <w:t>Description du TP</w:t>
-      </w:r>
-      <w:r>
-        <w:rPr>
-          <w:b/>
-          <w:sz w:val="32"/>
-        </w:rPr>
-        <w:t xml:space="preserve">  -------------------------------------------------------------- </w:t>
-      </w:r>
-      <w:r>
-        <w:rPr>
-          <w:b/>
-          <w:sz w:val="32"/>
-        </w:rPr>
-        <w:t>3</w:t>
-      </w:r>
-    </w:p>
-    <w:p>
-      <w:pPr>
-        <w:rPr>
-          <w:b/>
-          <w:sz w:val="32"/>
-        </w:rPr>
-      </w:pPr>
-    </w:p>
-    <w:p>
-      <w:pPr>
-        <w:rPr>
-          <w:b/>
-          <w:sz w:val="32"/>
-        </w:rPr>
-      </w:pPr>
-    </w:p>
-    <w:p>
-      <w:pPr>
-        <w:rPr>
-          <w:b/>
-          <w:sz w:val="32"/>
-        </w:rPr>
-      </w:pPr>
-      <w:r>
-        <w:rPr>
-          <w:b/>
-          <w:sz w:val="32"/>
-        </w:rPr>
-        <w:t>Format des fichiers textes</w:t>
-      </w:r>
-      <w:r>
-        <w:rPr>
-          <w:b/>
-          <w:sz w:val="32"/>
-        </w:rPr>
-        <w:t xml:space="preserve">  ----------------------------------------------------- </w:t>
-      </w:r>
-      <w:r>
-        <w:rPr>
-          <w:b/>
-          <w:sz w:val="32"/>
-        </w:rPr>
-        <w:t>4</w:t>
-      </w:r>
-    </w:p>
-    <w:p>
-      <w:pPr>
-        <w:rPr>
-          <w:b/>
-          <w:sz w:val="32"/>
-        </w:rPr>
-      </w:pPr>
-    </w:p>
-    <w:p>
-      <w:pPr>
-        <w:rPr>
-          <w:b/>
-          <w:sz w:val="32"/>
-        </w:rPr>
-      </w:pPr>
-    </w:p>
-    <w:p>
-      <w:pPr>
-        <w:rPr>
-          <w:b/>
-          <w:sz w:val="32"/>
-        </w:rPr>
-      </w:pPr>
-      <w:r>
-        <w:rPr>
-          <w:b/>
-          <w:sz w:val="32"/>
-        </w:rPr>
-        <w:t>Structure du projet</w:t>
-      </w:r>
-      <w:r>
-        <w:rPr>
-          <w:b/>
-          <w:sz w:val="32"/>
-        </w:rPr>
-        <w:t xml:space="preserve">  ------------------------------------------------------------- </w:t>
-      </w:r>
-      <w:r>
-        <w:rPr>
-          <w:b/>
-          <w:sz w:val="32"/>
-        </w:rPr>
-        <w:t>5</w:t>
-      </w:r>
-    </w:p>
-    <w:p>
-      <w:pPr>
-        <w:rPr>
-          <w:b/>
-          <w:sz w:val="32"/>
-        </w:rPr>
-      </w:pPr>
-    </w:p>
-    <w:p>
-      <w:pPr>
-        <w:rPr>
-          <w:b/>
-          <w:sz w:val="32"/>
-        </w:rPr>
-      </w:pPr>
-    </w:p>
-    <w:p>
-      <w:pPr>
-        <w:rPr>
-          <w:b/>
-          <w:sz w:val="32"/>
-        </w:rPr>
-      </w:pPr>
-      <w:r>
-        <w:rPr>
-          <w:b/>
-          <w:sz w:val="32"/>
-        </w:rPr>
-        <w:t>Makefile</w:t>
-      </w:r>
-      <w:r>
-        <w:rPr>
-          <w:b/>
-          <w:sz w:val="32"/>
-        </w:rPr>
-        <w:t xml:space="preserve">  --------------------------------------------------------------------------- </w:t>
-      </w:r>
-      <w:r>
-        <w:rPr>
-          <w:b/>
-          <w:sz w:val="32"/>
-        </w:rPr>
-        <w:t>6</w:t>
-      </w:r>
-    </w:p>
-    <w:p>
-      <w:pPr>
-        <w:rPr>
-          <w:b/>
-          <w:sz w:val="32"/>
-        </w:rPr>
-      </w:pPr>
-    </w:p>
-    <w:p>
-      <w:pPr>
-        <w:rPr>
-          <w:b/>
-          <w:sz w:val="32"/>
-        </w:rPr>
-      </w:pPr>
-    </w:p>
-    <w:p>
-      <w:pPr>
-        <w:rPr>
-          <w:b/>
-          <w:sz w:val="32"/>
-        </w:rPr>
-      </w:pPr>
-      <w:r>
-        <w:rPr>
-          <w:b/>
-          <w:sz w:val="32"/>
-        </w:rPr>
-        <w:t>Traces d’</w:t>
-      </w:r>
-      <w:r>
-        <w:rPr>
-          <w:b/>
-          <w:sz w:val="32"/>
-        </w:rPr>
-        <w:t>exécution</w:t>
-      </w:r>
-      <w:r>
-        <w:rPr>
-          <w:b/>
-          <w:sz w:val="32"/>
-        </w:rPr>
-        <w:t xml:space="preserve"> des fonctions</w:t>
-      </w:r>
-      <w:r>
-        <w:rPr>
-          <w:b/>
-          <w:sz w:val="32"/>
-        </w:rPr>
-        <w:t xml:space="preserve">  --------------------------------------------- </w:t>
-      </w:r>
-      <w:r>
-        <w:rPr>
-          <w:b/>
-          <w:sz w:val="32"/>
-        </w:rPr>
-        <w:t>7</w:t>
-      </w:r>
-    </w:p>
-    <w:p>
-      <w:pPr>
-        <w:rPr>
-          <w:b/>
-          <w:sz w:val="32"/>
-        </w:rPr>
-      </w:pPr>
-    </w:p>
-    <w:p>
-      <w:pPr>
-        <w:rPr>
-          <w:b/>
-          <w:sz w:val="32"/>
-        </w:rPr>
-      </w:pPr>
-    </w:p>
-    <w:p>
-      <w:pPr>
-        <w:rPr>
-          <w:b/>
-          <w:sz w:val="32"/>
-        </w:rPr>
-      </w:pPr>
-      <w:r>
-        <w:rPr>
-          <w:b/>
-          <w:sz w:val="32"/>
-        </w:rPr>
-        <w:t>Valgrind</w:t>
-      </w:r>
-      <w:r>
-        <w:rPr>
-          <w:b/>
-          <w:sz w:val="32"/>
-        </w:rPr>
-        <w:t xml:space="preserve">  ------------------------------------------------------------------------ </w:t>
-      </w:r>
-      <w:r>
-        <w:rPr>
-          <w:b/>
-          <w:sz w:val="32"/>
-        </w:rPr>
-        <w:t>999</w:t>
-      </w:r>
-    </w:p>
-    <w:p>
-      <w:pPr>
-        <w:rPr>
-          <w:b/>
-          <w:sz w:val="32"/>
-        </w:rPr>
-      </w:pPr>
-    </w:p>
-    <w:p>
-      <w:pPr>
-        <w:rPr>
-          <w:b/>
-          <w:sz w:val="32"/>
-        </w:rPr>
-      </w:pPr>
-    </w:p>
-    <w:p>
-      <w:pPr>
-        <w:rPr>
-          <w:b/>
-          <w:sz w:val="32"/>
-        </w:rPr>
-      </w:pPr>
-      <w:r>
-        <w:rPr>
-          <w:b/>
-          <w:sz w:val="32"/>
-        </w:rPr>
-        <w:t>Jeux d’essais, liste des cas</w:t>
-      </w:r>
-      <w:r>
-        <w:rPr>
-          <w:b/>
-          <w:sz w:val="32"/>
-        </w:rPr>
-        <w:t xml:space="preserve">  -------------------------------------------------- </w:t>
-      </w:r>
-      <w:r>
-        <w:rPr>
-          <w:b/>
-          <w:sz w:val="32"/>
-        </w:rPr>
-        <w:t>999</w:t>
-      </w:r>
-    </w:p>
-    <w:p>
-      <w:pPr>
-        <w:rPr>
-          <w:b/>
-          <w:sz w:val="32"/>
-        </w:rPr>
-      </w:pPr>
-    </w:p>
-    <w:p>
-      <w:pPr>
-        <w:rPr>
-          <w:b/>
-          <w:sz w:val="32"/>
-        </w:rPr>
-      </w:pPr>
-    </w:p>
-    <w:p>
-      <w:pPr>
-        <w:rPr>
-          <w:b/>
-          <w:sz w:val="40"/>
-        </w:rPr>
-      </w:pPr>
-      <w:r>
-        <w:rPr>
-          <w:b/>
-          <w:sz w:val="32"/>
-        </w:rPr>
-        <w:t>Annexe</w:t>
-      </w:r>
-      <w:r>
-        <w:rPr>
-          <w:b/>
-          <w:sz w:val="32"/>
-        </w:rPr>
-        <w:t>s  ------------------------------------------------------------------------ 999</w:t>
-      </w:r>
-      <w:r>
-        <w:rPr>
-          <w:b/>
-          <w:sz w:val="40"/>
-        </w:rPr>
-        <w:br w:type="page"/>
-      </w:r>
-    </w:p>
-    <w:p>
-      <w:pPr>
-        <w:rPr>
-          <w:b/>
-          <w:sz w:val="40"/>
-        </w:rPr>
-      </w:pPr>
-      <w:r>
-        <w:rPr>
-          <w:b/>
-          <w:sz w:val="40"/>
-        </w:rPr>
-        <w:lastRenderedPageBreak/>
-        <w:t>Description du TP :</w:t>
-      </w:r>
-    </w:p>
-    <w:p>
-      <w:pPr>
-        <w:rPr>
-          <w:b/>
-          <w:sz w:val="40"/>
-        </w:rPr>
-      </w:pPr>
-    </w:p>
-    <w:p>
-      <w:pPr>
-        <w:rPr>
-          <w:b/>
-          <w:sz w:val="40"/>
-        </w:rPr>
-      </w:pPr>
-    </w:p>
-    <w:p>
-      <w:pPr>
-        <w:rPr>
-          <w:sz w:val="40"/>
-        </w:rPr>
-      </w:pPr>
-      <w:r>
-        <w:rPr>
-          <w:sz w:val="32"/>
-        </w:rPr>
-        <w:t>En 3 lignes :</w:t>
-      </w:r>
-      <w:r>
-        <w:rPr>
-          <w:sz w:val="40"/>
-        </w:rPr>
-        <w:br w:type="page"/>
-      </w:r>
-    </w:p>
-    <w:p>
-      <w:pPr>
-        <w:pStyle w:val="Standard"/>
-        <w:pageBreakBefore/>
-        <w:rPr>
-          <w:b/>
-          <w:sz w:val="40"/>
-        </w:rPr>
-      </w:pPr>
-      <w:r>
-        <w:rPr>
-          <w:b/>
-          <w:sz w:val="40"/>
-        </w:rPr>
-        <w:lastRenderedPageBreak/>
-        <w:t>Format des fichiers textes :</w:t>
-      </w:r>
-    </w:p>
-    <w:p>
-      <w:pPr>
-        <w:pStyle w:val="Standard"/>
-      </w:pPr>
-    </w:p>
-    <w:p>
-      <w:pPr>
-        <w:pStyle w:val="Standard"/>
-      </w:pPr>
-    </w:p>
-    <w:p>
-      <w:pPr>
-        <w:pStyle w:val="Standard"/>
-      </w:pPr>
-    </w:p>
-    <w:p>
-      <w:pPr>
-        <w:pStyle w:val="Standard"/>
-      </w:pPr>
+        <w:t> : library.txt</w:t>
+      </w:r>
+    </w:p>
+    <w:p>
+      <w:pPr>
+        <w:pStyle w:val="Standard"/>
+        <w:tabs>
+          <w:tab w:val="left" w:pos="4301"/>
+        </w:tabs>
+      </w:pPr>
+    </w:p>
+    <w:p>
+      <w:pPr>
+        <w:pStyle w:val="Standard"/>
+        <w:jc w:val="both"/>
+      </w:pPr>
+      <w:r>
+        <w:t>La liste des livres est enregistrée dans un fichier pour qu’à chaque utilisation du programme, tous les livres soient automatiquement ajoutés à la bibliothèque.</w:t>
+      </w:r>
+    </w:p>
+    <w:p>
+      <w:pPr>
+        <w:pStyle w:val="Standard"/>
+        <w:jc w:val="both"/>
+      </w:pPr>
+    </w:p>
+    <w:p>
+      <w:pPr>
+        <w:pStyle w:val="Standard"/>
+        <w:jc w:val="both"/>
+        <w:rPr>
+          <w:sz w:val="26"/>
+          <w:szCs w:val="26"/>
+        </w:rPr>
+      </w:pPr>
+      <w:r>
+        <w:rPr>
+          <w:sz w:val="26"/>
+          <w:szCs w:val="26"/>
+        </w:rPr>
+        <w:t>Structure :</w:t>
+      </w:r>
+    </w:p>
+    <w:p>
+      <w:pPr>
+        <w:pStyle w:val="Standard"/>
+        <w:jc w:val="both"/>
+      </w:pPr>
+      <w:r>
+        <w:t>&lt;</w:t>
+      </w:r>
+      <w:proofErr w:type="gramStart"/>
+      <w:r>
+        <w:t>nom</w:t>
+      </w:r>
+      <w:proofErr w:type="gramEnd"/>
+      <w:r>
+        <w:t xml:space="preserve"> de la catégorie&gt;</w:t>
+      </w:r>
+      <w:r>
+        <w:t xml:space="preserve"> </w:t>
+      </w:r>
+      <w:r>
+        <w:t>&lt;nombre de livre dans la catégorie&gt;</w:t>
+      </w:r>
+    </w:p>
+    <w:p>
+      <w:pPr>
+        <w:pStyle w:val="Standard"/>
+        <w:jc w:val="both"/>
+      </w:pPr>
+      <w:r>
+        <w:t>&lt;</w:t>
+      </w:r>
+      <w:proofErr w:type="gramStart"/>
+      <w:r>
+        <w:t>numéro</w:t>
+      </w:r>
+      <w:proofErr w:type="gramEnd"/>
+      <w:r>
+        <w:t xml:space="preserve"> du livre&gt;</w:t>
+      </w:r>
+      <w:r>
+        <w:t xml:space="preserve"> </w:t>
+      </w:r>
+      <w:r>
+        <w:t>&lt;titre du livre&gt;</w:t>
+      </w:r>
+    </w:p>
+    <w:p>
+      <w:pPr>
+        <w:pStyle w:val="Standard"/>
+        <w:jc w:val="both"/>
+        <w:rPr>
+          <w:sz w:val="18"/>
+        </w:rPr>
+      </w:pPr>
+      <w:r>
+        <w:rPr>
+          <w:sz w:val="18"/>
+        </w:rPr>
+        <w:t>…</w:t>
+      </w:r>
+    </w:p>
+    <w:p>
+      <w:pPr>
+        <w:pStyle w:val="Standard"/>
+        <w:jc w:val="both"/>
+      </w:pPr>
+      <w:r>
+        <w:rPr>
+          <w:sz w:val="18"/>
+        </w:rPr>
+        <w:t>…</w:t>
+      </w:r>
+    </w:p>
+    <w:p>
+      <w:pPr>
+        <w:pStyle w:val="Standard"/>
+        <w:jc w:val="both"/>
+      </w:pPr>
+      <w:r>
+        <w:t>&lt;</w:t>
+      </w:r>
+      <w:proofErr w:type="gramStart"/>
+      <w:r>
+        <w:t>nom</w:t>
+      </w:r>
+      <w:proofErr w:type="gramEnd"/>
+      <w:r>
+        <w:t xml:space="preserve"> de la catégorie&gt; &lt;nombre de livre dans la catégorie&gt;</w:t>
+      </w:r>
+    </w:p>
+    <w:p>
+      <w:pPr>
+        <w:pStyle w:val="Standard"/>
+        <w:jc w:val="both"/>
+      </w:pPr>
+      <w:r>
+        <w:t>&lt;</w:t>
+      </w:r>
+      <w:proofErr w:type="gramStart"/>
+      <w:r>
+        <w:t>numéro</w:t>
+      </w:r>
+      <w:proofErr w:type="gramEnd"/>
+      <w:r>
+        <w:t xml:space="preserve"> du livre&gt; &lt;titre du livre&gt;</w:t>
+      </w:r>
+    </w:p>
+    <w:p>
+      <w:pPr>
+        <w:pStyle w:val="Standard"/>
+        <w:jc w:val="both"/>
+      </w:pPr>
+      <w:r>
+        <w:t>…</w:t>
+      </w:r>
+    </w:p>
+    <w:p>
+      <w:pPr>
+        <w:pStyle w:val="Standard"/>
+        <w:jc w:val="both"/>
+      </w:pPr>
+      <w:r>
+        <w:t>…</w:t>
+      </w:r>
     </w:p>
     <w:p>
       <w:pPr>
@@ -665,13 +1986,457 @@
           <w:sz w:val="32"/>
         </w:rPr>
       </w:pPr>
-      <w:r>
+    </w:p>
+    <w:p>
+      <w:pPr>
+        <w:pStyle w:val="Standard"/>
+        <w:rPr>
+          <w:color w:val="000000" w:themeColor="text1"/>
+          <w:sz w:val="26"/>
+          <w:szCs w:val="26"/>
+        </w:rPr>
+      </w:pPr>
+      <w:r>
+        <w:rPr>
+          <w:color w:val="000000" w:themeColor="text1"/>
+          <w:sz w:val="26"/>
+          <w:szCs w:val="26"/>
+        </w:rPr>
+        <w:t xml:space="preserve">Exemple : </w:t>
+      </w:r>
+    </w:p>
+    <w:p>
+      <w:pPr>
+        <w:pStyle w:val="Standard"/>
+        <w:rPr>
+          <w:color w:val="000000" w:themeColor="text1"/>
+        </w:rPr>
+      </w:pPr>
+    </w:p>
+    <w:p>
+      <w:pPr>
+        <w:pStyle w:val="Standard"/>
+        <w:shd w:val="clear" w:color="auto" w:fill="BFBFBF" w:themeFill="background1" w:themeFillShade="BF"/>
+      </w:pPr>
+      <w:r>
+        <w:t>POL 3</w:t>
+      </w:r>
+    </w:p>
+    <w:p>
+      <w:pPr>
+        <w:pStyle w:val="Standard"/>
+        <w:shd w:val="clear" w:color="auto" w:fill="BFBFBF" w:themeFill="background1" w:themeFillShade="BF"/>
+      </w:pPr>
+      <w:r>
+        <w:t>11 le tueur</w:t>
+      </w:r>
+    </w:p>
+    <w:p>
+      <w:pPr>
+        <w:pStyle w:val="Standard"/>
+        <w:shd w:val="clear" w:color="auto" w:fill="BFBFBF" w:themeFill="background1" w:themeFillShade="BF"/>
+      </w:pPr>
+      <w:r>
+        <w:t>15 la victime</w:t>
+      </w:r>
+    </w:p>
+    <w:p>
+      <w:pPr>
+        <w:pStyle w:val="Standard"/>
+        <w:shd w:val="clear" w:color="auto" w:fill="BFBFBF" w:themeFill="background1" w:themeFillShade="BF"/>
+      </w:pPr>
+      <w:r>
+        <w:t>17 le truand</w:t>
+      </w:r>
+    </w:p>
+    <w:p>
+      <w:pPr>
+        <w:pStyle w:val="Standard"/>
+        <w:shd w:val="clear" w:color="auto" w:fill="BFBFBF" w:themeFill="background1" w:themeFillShade="BF"/>
+      </w:pPr>
+      <w:r>
+        <w:t>BD 2</w:t>
+      </w:r>
+    </w:p>
+    <w:p>
+      <w:pPr>
+        <w:pStyle w:val="Standard"/>
+        <w:shd w:val="clear" w:color="auto" w:fill="BFBFBF" w:themeFill="background1" w:themeFillShade="BF"/>
+      </w:pPr>
+      <w:r>
+        <w:t>21 tintin</w:t>
+      </w:r>
+    </w:p>
+    <w:p>
+      <w:pPr>
+        <w:pStyle w:val="Standard"/>
+        <w:shd w:val="clear" w:color="auto" w:fill="BFBFBF" w:themeFill="background1" w:themeFillShade="BF"/>
+      </w:pPr>
+      <w:r>
+        <w:t xml:space="preserve">23 </w:t>
+      </w:r>
+      <w:proofErr w:type="spellStart"/>
+      <w:r>
+        <w:t>titeuf</w:t>
+      </w:r>
+      <w:proofErr w:type="spellEnd"/>
+    </w:p>
+    <w:p>
+      <w:pPr>
+        <w:pStyle w:val="Standard"/>
+        <w:shd w:val="clear" w:color="auto" w:fill="BFBFBF" w:themeFill="background1" w:themeFillShade="BF"/>
+      </w:pPr>
+      <w:r>
+        <w:t>JAP 0</w:t>
+      </w:r>
+    </w:p>
+    <w:p>
+      <w:pPr>
+        <w:pStyle w:val="Standard"/>
+        <w:shd w:val="clear" w:color="auto" w:fill="BFBFBF" w:themeFill="background1" w:themeFillShade="BF"/>
+      </w:pPr>
+      <w:r>
+        <w:t>CAL 1</w:t>
+      </w:r>
+    </w:p>
+    <w:p>
+      <w:pPr>
+        <w:pStyle w:val="Standard"/>
+        <w:shd w:val="clear" w:color="auto" w:fill="BFBFBF" w:themeFill="background1" w:themeFillShade="BF"/>
+      </w:pPr>
+      <w:r>
+        <w:t xml:space="preserve">28 </w:t>
+      </w:r>
+      <w:proofErr w:type="spellStart"/>
+      <w:r>
+        <w:t>caligros</w:t>
+      </w:r>
+      <w:proofErr w:type="spellEnd"/>
+    </w:p>
+    <w:p>
+      <w:pPr>
+        <w:pStyle w:val="Standard"/>
+      </w:pPr>
+    </w:p>
+    <w:p>
+      <w:pPr>
+        <w:pStyle w:val="Standard"/>
+        <w:rPr>
+          <w:sz w:val="32"/>
+        </w:rPr>
+      </w:pPr>
+      <w:r>
+        <w:rPr>
+          <w:sz w:val="32"/>
+        </w:rPr>
+        <w:t>Fichier des emprunts</w:t>
+      </w:r>
+      <w:r>
+        <w:rPr>
+          <w:sz w:val="32"/>
+        </w:rPr>
+        <w:t> : borrowings.txt</w:t>
+      </w:r>
+    </w:p>
+    <w:p>
+      <w:pPr>
+        <w:pStyle w:val="Standard"/>
+      </w:pPr>
+    </w:p>
+    <w:p>
+      <w:pPr>
+        <w:pStyle w:val="Standard"/>
+      </w:pPr>
+      <w:r>
+        <w:t>La liste des livres empruntés est enregistrée dans un fichier pour sauvegarder quels livres sont empruntés et la date de retour.</w:t>
+      </w:r>
+    </w:p>
+    <w:p>
+      <w:pPr>
+        <w:pStyle w:val="Standard"/>
+      </w:pPr>
+    </w:p>
+    <w:p>
+      <w:pPr>
+        <w:pStyle w:val="Standard"/>
+        <w:rPr>
+          <w:sz w:val="26"/>
+          <w:szCs w:val="26"/>
+        </w:rPr>
+      </w:pPr>
+      <w:r>
+        <w:rPr>
+          <w:sz w:val="26"/>
+          <w:szCs w:val="26"/>
+        </w:rPr>
+        <w:t>Structure :</w:t>
+      </w:r>
+    </w:p>
+    <w:p>
+      <w:pPr>
+        <w:pStyle w:val="Standard"/>
+      </w:pPr>
+      <w:r>
+        <w:t>&lt;</w:t>
+      </w:r>
+      <w:proofErr w:type="gramStart"/>
+      <w:r>
+        <w:t>nom</w:t>
+      </w:r>
+      <w:proofErr w:type="gramEnd"/>
+      <w:r>
+        <w:t xml:space="preserve"> de la catégorie du livre&gt; &lt;numéro du livre&gt; &lt;date de retour&gt;</w:t>
+      </w:r>
+    </w:p>
+    <w:p>
+      <w:pPr>
+        <w:pStyle w:val="Standard"/>
+        <w:jc w:val="both"/>
+        <w:rPr>
+          <w:sz w:val="22"/>
+        </w:rPr>
+      </w:pPr>
+      <w:r>
+        <w:rPr>
+          <w:sz w:val="22"/>
+        </w:rPr>
+        <w:t>…</w:t>
+      </w:r>
+    </w:p>
+    <w:p>
+      <w:pPr>
+        <w:pStyle w:val="Standard"/>
+        <w:jc w:val="both"/>
+        <w:rPr>
+          <w:sz w:val="32"/>
+        </w:rPr>
+      </w:pPr>
+      <w:r>
+        <w:rPr>
+          <w:sz w:val="22"/>
+        </w:rPr>
+        <w:t>…</w:t>
+      </w:r>
+      <w:r>
+        <w:rPr>
+          <w:sz w:val="22"/>
+        </w:rPr>
+        <w:t>.</w:t>
+      </w:r>
+    </w:p>
+    <w:p>
+      <w:pPr>
+        <w:pStyle w:val="Standard"/>
         <w:rPr>
           <w:b/>
           <w:color w:val="127622"/>
           <w:sz w:val="32"/>
         </w:rPr>
-        <w:t>Fichiers pour créer la bibliothèque</w:t>
+      </w:pPr>
+    </w:p>
+    <w:p>
+      <w:pPr>
+        <w:pStyle w:val="Standard"/>
+        <w:rPr>
+          <w:color w:val="000000" w:themeColor="text1"/>
+          <w:sz w:val="26"/>
+          <w:szCs w:val="26"/>
+        </w:rPr>
+      </w:pPr>
+      <w:r>
+        <w:rPr>
+          <w:color w:val="000000" w:themeColor="text1"/>
+          <w:sz w:val="26"/>
+          <w:szCs w:val="26"/>
+        </w:rPr>
+        <w:t>Exemple :</w:t>
+      </w:r>
+    </w:p>
+    <w:p>
+      <w:pPr>
+        <w:pStyle w:val="Standard"/>
+        <w:rPr>
+          <w:color w:val="000000" w:themeColor="text1"/>
+          <w:sz w:val="26"/>
+          <w:szCs w:val="26"/>
+          <w:lang w:val="en-GB"/>
+        </w:rPr>
+      </w:pPr>
+    </w:p>
+    <w:p>
+      <w:pPr>
+        <w:pStyle w:val="Standard"/>
+        <w:shd w:val="clear" w:color="auto" w:fill="BFBFBF" w:themeFill="background1" w:themeFillShade="BF"/>
+      </w:pPr>
+      <w:r>
+        <w:t>POL 15 20191112</w:t>
+      </w:r>
+    </w:p>
+    <w:p>
+      <w:pPr>
+        <w:pStyle w:val="Standard"/>
+        <w:shd w:val="clear" w:color="auto" w:fill="BFBFBF" w:themeFill="background1" w:themeFillShade="BF"/>
+      </w:pPr>
+      <w:r>
+        <w:t>BD 21 20200122</w:t>
+      </w:r>
+    </w:p>
+    <w:p>
+      <w:pPr>
+        <w:pStyle w:val="Standard"/>
+        <w:shd w:val="clear" w:color="auto" w:fill="BFBFBF" w:themeFill="background1" w:themeFillShade="BF"/>
+      </w:pPr>
+      <w:r>
+        <w:t>GHE 64 45213698</w:t>
+      </w:r>
+    </w:p>
+    <w:p>
+      <w:pPr>
+        <w:pStyle w:val="Standard"/>
+        <w:shd w:val="clear" w:color="auto" w:fill="BFBFBF" w:themeFill="background1" w:themeFillShade="BF"/>
+      </w:pPr>
+      <w:r>
+        <w:t>CAL 28 20180123</w:t>
+      </w:r>
+    </w:p>
+    <w:p>
+      <w:pPr>
+        <w:pStyle w:val="Standard"/>
+      </w:pPr>
+    </w:p>
+    <w:p>
+      <w:pPr>
+        <w:pStyle w:val="Standard"/>
+      </w:pPr>
+    </w:p>
+    <w:p>
+      <w:pPr>
+        <w:pStyle w:val="Standard"/>
+      </w:pPr>
+    </w:p>
+    <w:p>
+      <w:pPr>
+        <w:pStyle w:val="Standard"/>
+      </w:pPr>
+    </w:p>
+    <w:p>
+      <w:pPr>
+        <w:pStyle w:val="Standard"/>
+        <w:rPr>
+          <w:sz w:val="32"/>
+        </w:rPr>
+      </w:pPr>
+      <w:r>
+        <w:rPr>
+          <w:sz w:val="32"/>
+        </w:rPr>
+        <w:t xml:space="preserve">Fichier des livres </w:t>
+      </w:r>
+      <w:proofErr w:type="spellStart"/>
+      <w:proofErr w:type="gramStart"/>
+      <w:r>
+        <w:rPr>
+          <w:sz w:val="32"/>
+        </w:rPr>
+        <w:t>a</w:t>
+      </w:r>
+      <w:proofErr w:type="spellEnd"/>
+      <w:proofErr w:type="gramEnd"/>
+      <w:r>
+        <w:rPr>
+          <w:sz w:val="32"/>
+        </w:rPr>
+        <w:t xml:space="preserve"> rendre : brought_back.txt</w:t>
+      </w:r>
+    </w:p>
+    <w:p>
+      <w:pPr>
+        <w:pStyle w:val="Standard"/>
+      </w:pPr>
+    </w:p>
+    <w:p>
+      <w:pPr>
+        <w:pStyle w:val="Standard"/>
+      </w:pPr>
+      <w:r>
+        <w:t>Tous les livres rendu sont enregistré dans un fichier pour modifié l’état des livres rendu et modifié la liste des livres empruntés.</w:t>
+      </w:r>
+    </w:p>
+    <w:p>
+      <w:pPr>
+        <w:pStyle w:val="Standard"/>
+      </w:pPr>
+    </w:p>
+    <w:p>
+      <w:pPr>
+        <w:pStyle w:val="Standard"/>
+        <w:rPr>
+          <w:sz w:val="26"/>
+          <w:szCs w:val="26"/>
+        </w:rPr>
+      </w:pPr>
+      <w:r>
+        <w:rPr>
+          <w:sz w:val="26"/>
+          <w:szCs w:val="26"/>
+        </w:rPr>
+        <w:t>Structure :</w:t>
+      </w:r>
+    </w:p>
+    <w:p>
+      <w:pPr>
+        <w:pStyle w:val="Standard"/>
+        <w:rPr>
+          <w:szCs w:val="26"/>
+        </w:rPr>
+      </w:pPr>
+      <w:r>
+        <w:rPr>
+          <w:szCs w:val="26"/>
+        </w:rPr>
+        <w:t>&lt;</w:t>
+      </w:r>
+      <w:proofErr w:type="gramStart"/>
+      <w:r>
+        <w:rPr>
+          <w:szCs w:val="26"/>
+        </w:rPr>
+        <w:t>catégorie</w:t>
+      </w:r>
+      <w:proofErr w:type="gramEnd"/>
+      <w:r>
+        <w:rPr>
+          <w:szCs w:val="26"/>
+        </w:rPr>
+        <w:t xml:space="preserve"> du livre&gt; &lt;numéro du livre&gt;</w:t>
+      </w:r>
+    </w:p>
+    <w:p>
+      <w:pPr>
+        <w:pStyle w:val="Standard"/>
+      </w:pPr>
+    </w:p>
+    <w:p>
+      <w:pPr>
+        <w:pStyle w:val="Standard"/>
+        <w:rPr>
+          <w:sz w:val="26"/>
+          <w:szCs w:val="26"/>
+        </w:rPr>
+      </w:pPr>
+      <w:r>
+        <w:rPr>
+          <w:sz w:val="26"/>
+          <w:szCs w:val="26"/>
+        </w:rPr>
+        <w:t>Exemple</w:t>
+      </w:r>
+      <w:r>
+        <w:rPr>
+          <w:sz w:val="26"/>
+          <w:szCs w:val="26"/>
+        </w:rPr>
+        <w:t> :</w:t>
       </w:r>
     </w:p>
     <w:p>
@@ -683,349 +2448,255 @@
           <w:sz w:val="32"/>
         </w:rPr>
       </w:pPr>
-      <w:r>
-        <w:rPr>
-          <w:b/>
-          <w:color w:val="127622"/>
-          <w:sz w:val="32"/>
-        </w:rPr>
-        <w:t>library.txt : comme dit dans l’énoncé:</w:t>
-      </w:r>
-    </w:p>
-    <w:p>
-      <w:pPr>
-        <w:pStyle w:val="Standard"/>
-        <w:rPr>
-          <w:b/>
-          <w:color w:val="127622"/>
-          <w:sz w:val="32"/>
-        </w:rPr>
-      </w:pPr>
-      <w:r>
-        <w:rPr>
-          <w:b/>
-          <w:color w:val="127622"/>
-          <w:sz w:val="32"/>
-        </w:rPr>
-        <w:t>1ère ligne : category nombre de livre dans cette catégorie</w:t>
-      </w:r>
-    </w:p>
-    <w:p>
-      <w:pPr>
-        <w:pStyle w:val="Standard"/>
-        <w:rPr>
-          <w:b/>
-          <w:color w:val="127622"/>
-          <w:sz w:val="32"/>
-        </w:rPr>
-      </w:pPr>
-      <w:r>
-        <w:rPr>
-          <w:b/>
-          <w:color w:val="127622"/>
-          <w:sz w:val="32"/>
-        </w:rPr>
-        <w:t>2ème ligne : bookNb  title</w:t>
-      </w:r>
-    </w:p>
-    <w:p>
-      <w:pPr>
-        <w:pStyle w:val="Standard"/>
-      </w:pPr>
-    </w:p>
-    <w:p>
-      <w:pPr>
-        <w:pStyle w:val="Standard"/>
-      </w:pPr>
-      <w:r>
-        <w:t>POL 3</w:t>
-      </w:r>
-    </w:p>
-    <w:p>
-      <w:pPr>
-        <w:pStyle w:val="Standard"/>
-      </w:pPr>
-      <w:r>
-        <w:t>11 le tueur</w:t>
-      </w:r>
-    </w:p>
-    <w:p>
-      <w:pPr>
-        <w:pStyle w:val="Standard"/>
-      </w:pPr>
-      <w:r>
-        <w:t>15 la victime</w:t>
-      </w:r>
-    </w:p>
-    <w:p>
-      <w:pPr>
-        <w:pStyle w:val="Standard"/>
-      </w:pPr>
-      <w:r>
-        <w:t>17 le truand</w:t>
-      </w:r>
-    </w:p>
-    <w:p>
-      <w:pPr>
-        <w:pStyle w:val="Standard"/>
-      </w:pPr>
-      <w:r>
-        <w:t>BD 2</w:t>
-      </w:r>
-    </w:p>
-    <w:p>
-      <w:pPr>
-        <w:pStyle w:val="Standard"/>
-      </w:pPr>
-      <w:r>
-        <w:t>21 tintin</w:t>
-      </w:r>
-    </w:p>
-    <w:p>
-      <w:pPr>
-        <w:pStyle w:val="Standard"/>
-      </w:pPr>
-      <w:r>
-        <w:t>23 titeuf</w:t>
-      </w:r>
-    </w:p>
-    <w:p>
-      <w:pPr>
-        <w:pStyle w:val="Standard"/>
-      </w:pPr>
-      <w:r>
-        <w:t>JAP 0</w:t>
-      </w:r>
-    </w:p>
-    <w:p>
-      <w:pPr>
-        <w:pStyle w:val="Standard"/>
-      </w:pPr>
-      <w:r>
-        <w:t>CAL 1</w:t>
-      </w:r>
-    </w:p>
-    <w:p>
-      <w:pPr>
-        <w:pStyle w:val="Standard"/>
-      </w:pPr>
-      <w:r>
-        <w:t>28 caligros</w:t>
-      </w:r>
-    </w:p>
-    <w:p>
-      <w:pPr>
-        <w:pStyle w:val="Standard"/>
-      </w:pPr>
-    </w:p>
-    <w:p>
-      <w:pPr>
-        <w:pStyle w:val="Standard"/>
-      </w:pPr>
-    </w:p>
-    <w:p>
-      <w:pPr>
-        <w:pStyle w:val="Standard"/>
-      </w:pPr>
-    </w:p>
-    <w:p>
-      <w:pPr>
-        <w:pStyle w:val="Standard"/>
-        <w:rPr>
-          <w:b/>
-          <w:color w:val="127622"/>
-          <w:sz w:val="32"/>
-        </w:rPr>
-      </w:pPr>
-      <w:r>
-        <w:rPr>
-          <w:b/>
-          <w:color w:val="127622"/>
-          <w:sz w:val="32"/>
-        </w:rPr>
-        <w:t>Fichier des livres empruntés</w:t>
-      </w:r>
-    </w:p>
-    <w:p>
-      <w:pPr>
-        <w:pStyle w:val="Standard"/>
-        <w:rPr>
-          <w:b/>
-          <w:color w:val="127622"/>
+    </w:p>
+    <w:p>
+      <w:pPr>
+        <w:pStyle w:val="Standard"/>
+        <w:shd w:val="clear" w:color="auto" w:fill="BFBFBF" w:themeFill="background1" w:themeFillShade="BF"/>
+      </w:pPr>
+      <w:r>
+        <w:t>BD 21</w:t>
+      </w:r>
+    </w:p>
+    <w:p>
+      <w:pPr>
+        <w:pStyle w:val="Standard"/>
+        <w:shd w:val="clear" w:color="auto" w:fill="BFBFBF" w:themeFill="background1" w:themeFillShade="BF"/>
+      </w:pPr>
+      <w:r>
+        <w:t>CAL 28</w:t>
+      </w:r>
+    </w:p>
+    <w:p>
+      <w:pPr>
+        <w:pStyle w:val="Standard"/>
+      </w:pPr>
+    </w:p>
+    <w:p>
+      <w:pPr>
+        <w:pStyle w:val="Standard"/>
+      </w:pPr>
+    </w:p>
+    <w:p>
+      <w:pPr>
+        <w:pStyle w:val="Standard"/>
+      </w:pPr>
+    </w:p>
+    <w:p>
+      <w:pPr>
+        <w:pStyle w:val="Standard"/>
+      </w:pPr>
+    </w:p>
+    <w:p>
+      <w:pPr>
+        <w:pStyle w:val="Standard"/>
+      </w:pPr>
+    </w:p>
+    <w:p>
+      <w:pPr>
+        <w:pStyle w:val="Standard"/>
+      </w:pPr>
+    </w:p>
+    <w:p>
+      <w:pPr>
+        <w:pStyle w:val="Standard"/>
+      </w:pPr>
+    </w:p>
+    <w:p>
+      <w:pPr>
+        <w:pStyle w:val="Standard"/>
+      </w:pPr>
+    </w:p>
+    <w:p>
+      <w:pPr>
+        <w:pStyle w:val="Standard"/>
+      </w:pPr>
+    </w:p>
+    <w:p>
+      <w:pPr>
+        <w:pStyle w:val="Standard"/>
+      </w:pPr>
+    </w:p>
+    <w:p>
+      <w:pPr>
+        <w:pStyle w:val="Standard"/>
+      </w:pPr>
+    </w:p>
+    <w:p>
+      <w:pPr>
+        <w:pStyle w:val="Standard"/>
+      </w:pPr>
+    </w:p>
+    <w:p>
+      <w:pPr>
+        <w:pStyle w:val="Standard"/>
+      </w:pPr>
+    </w:p>
+    <w:p>
+      <w:pPr>
+        <w:pStyle w:val="Standard"/>
+      </w:pPr>
+    </w:p>
+    <w:p>
+      <w:pPr>
+        <w:pStyle w:val="Standard"/>
+      </w:pPr>
+    </w:p>
+    <w:p>
+      <w:pPr>
+        <w:pStyle w:val="Standard"/>
+      </w:pPr>
+    </w:p>
+    <w:p>
+      <w:pPr>
+        <w:pStyle w:val="Standard"/>
+      </w:pPr>
+    </w:p>
+    <w:p>
+      <w:pPr>
+        <w:pStyle w:val="Standard"/>
+      </w:pPr>
+    </w:p>
+    <w:p>
+      <w:pPr>
+        <w:pStyle w:val="Standard"/>
+      </w:pPr>
+    </w:p>
+    <w:p>
+      <w:pPr>
+        <w:pStyle w:val="Standard"/>
+      </w:pPr>
+    </w:p>
+    <w:p>
+      <w:pPr>
+        <w:pStyle w:val="Standard"/>
+      </w:pPr>
+    </w:p>
+    <w:p>
+      <w:pPr>
+        <w:pStyle w:val="Standard"/>
+      </w:pPr>
+    </w:p>
+    <w:p>
+      <w:pPr>
+        <w:pStyle w:val="Standard"/>
+      </w:pPr>
+    </w:p>
+    <w:p>
+      <w:pPr>
+        <w:pStyle w:val="Standard"/>
+      </w:pPr>
+    </w:p>
+    <w:p>
+      <w:pPr>
+        <w:pStyle w:val="Standard"/>
+      </w:pPr>
+    </w:p>
+    <w:p>
+      <w:pPr>
+        <w:pStyle w:val="Standard"/>
+      </w:pPr>
+    </w:p>
+    <w:p>
+      <w:pPr>
+        <w:pStyle w:val="Standard"/>
+      </w:pPr>
+    </w:p>
+    <w:p>
+      <w:pPr>
+        <w:pStyle w:val="Standard"/>
+      </w:pPr>
+    </w:p>
+    <w:p>
+      <w:pPr>
+        <w:pStyle w:val="Standard"/>
+      </w:pPr>
+    </w:p>
+    <w:p>
+      <w:pPr>
+        <w:pStyle w:val="Standard"/>
+      </w:pPr>
+    </w:p>
+    <w:p>
+      <w:pPr>
+        <w:pStyle w:val="Standard"/>
+      </w:pPr>
+    </w:p>
+    <w:p>
+      <w:pPr>
+        <w:pStyle w:val="Standard"/>
+      </w:pPr>
+    </w:p>
+    <w:p>
+      <w:pPr>
+        <w:pStyle w:val="Standard"/>
+      </w:pPr>
+    </w:p>
+    <w:p>
+      <w:pPr>
+        <w:pStyle w:val="Heading1"/>
+        <w:rPr>
+          <w:sz w:val="40"/>
+        </w:rPr>
+      </w:pPr>
+      <w:r>
+        <w:rPr>
+          <w:sz w:val="40"/>
+        </w:rPr>
+        <w:br w:type="page"/>
+      </w:r>
+    </w:p>
+    <w:p>
+      <w:pPr>
+        <w:pStyle w:val="Heading1"/>
+        <w:rPr>
+          <w:sz w:val="40"/>
+        </w:rPr>
+      </w:pPr>
+    </w:p>
+    <w:p>
+      <w:pPr>
+        <w:pStyle w:val="Heading1"/>
+        <w:rPr>
+          <w:sz w:val="40"/>
+        </w:rPr>
+      </w:pPr>
+      <w:bookmarkStart w:id="4" w:name="_Toc34253844"/>
+      <w:r>
+        <w:rPr>
+          <w:sz w:val="40"/>
+        </w:rPr>
+        <w:t>Structure du projet</w:t>
+      </w:r>
+      <w:bookmarkEnd w:id="4"/>
+    </w:p>
+    <w:p>
+      <w:pPr>
+        <w:pStyle w:val="Standard"/>
+      </w:pPr>
+    </w:p>
+    <w:p>
+      <w:pPr>
+        <w:pStyle w:val="Standard"/>
+      </w:pPr>
+    </w:p>
+    <w:p>
+      <w:pPr>
+        <w:pStyle w:val="Standard"/>
+        <w:rPr>
           <w:sz w:val="32"/>
           <w:lang w:val="en-GB"/>
         </w:rPr>
       </w:pPr>
-      <w:r>
-        <w:rPr>
-          <w:b/>
-          <w:color w:val="127622"/>
+      <w:proofErr w:type="gramStart"/>
+      <w:r>
+        <w:rPr>
           <w:sz w:val="32"/>
           <w:lang w:val="en-GB"/>
         </w:rPr>
-        <w:t>borrowings.txt : de la forme : category bookNb returnDate</w:t>
-      </w:r>
-    </w:p>
-    <w:p>
-      <w:pPr>
-        <w:pStyle w:val="Standard"/>
-        <w:rPr>
-          <w:lang w:val="en-GB"/>
-        </w:rPr>
-      </w:pPr>
-    </w:p>
-    <w:p>
-      <w:pPr>
-        <w:pStyle w:val="Standard"/>
-      </w:pPr>
-      <w:r>
-        <w:t>POL 15 20191112</w:t>
-      </w:r>
-    </w:p>
-    <w:p>
-      <w:pPr>
-        <w:pStyle w:val="Standard"/>
-      </w:pPr>
-      <w:r>
-        <w:t>BD 21 20200122</w:t>
-      </w:r>
-    </w:p>
-    <w:p>
-      <w:pPr>
-        <w:pStyle w:val="Standard"/>
-      </w:pPr>
-      <w:r>
-        <w:t>GHE 64 45213698</w:t>
-      </w:r>
-    </w:p>
-    <w:p>
-      <w:pPr>
-        <w:pStyle w:val="Standard"/>
-      </w:pPr>
-      <w:r>
-        <w:t>CAL 28 20180123</w:t>
-      </w:r>
-    </w:p>
-    <w:p>
-      <w:pPr>
-        <w:pStyle w:val="Standard"/>
-      </w:pPr>
-    </w:p>
-    <w:p>
-      <w:pPr>
-        <w:pStyle w:val="Standard"/>
-      </w:pPr>
-    </w:p>
-    <w:p>
-      <w:pPr>
-        <w:pStyle w:val="Standard"/>
-      </w:pPr>
-    </w:p>
-    <w:p>
-      <w:pPr>
-        <w:pStyle w:val="Standard"/>
-        <w:rPr>
-          <w:b/>
-          <w:color w:val="127622"/>
-          <w:sz w:val="32"/>
-        </w:rPr>
-      </w:pPr>
-      <w:r>
-        <w:rPr>
-          <w:b/>
-          <w:color w:val="127622"/>
-          <w:sz w:val="32"/>
-        </w:rPr>
-        <w:t>Fichier des livres rendus</w:t>
-      </w:r>
-    </w:p>
-    <w:p>
-      <w:pPr>
-        <w:pStyle w:val="Standard"/>
-        <w:rPr>
-          <w:b/>
-          <w:color w:val="127622"/>
-          <w:sz w:val="32"/>
-          <w:lang w:val="en-GB"/>
-        </w:rPr>
-      </w:pPr>
-      <w:r>
-        <w:rPr>
-          <w:b/>
-          <w:color w:val="127622"/>
-          <w:sz w:val="32"/>
-          <w:lang w:val="en-GB"/>
-        </w:rPr>
-        <w:t>brought_back.txt : de la forme : category bookNb</w:t>
-      </w:r>
-    </w:p>
-    <w:p>
-      <w:pPr>
-        <w:pStyle w:val="Standard"/>
-        <w:rPr>
-          <w:lang w:val="en-GB"/>
-        </w:rPr>
-      </w:pPr>
-    </w:p>
-    <w:p>
-      <w:pPr>
-        <w:pStyle w:val="Standard"/>
-      </w:pPr>
-      <w:r>
-        <w:t>BD 21</w:t>
-      </w:r>
-    </w:p>
-    <w:p>
-      <w:pPr>
-        <w:pStyle w:val="Standard"/>
-      </w:pPr>
-      <w:r>
-        <w:t>CAL 28</w:t>
-      </w:r>
-    </w:p>
-    <w:p>
-      <w:pPr>
-        <w:pStyle w:val="Standard"/>
-        <w:pageBreakBefore/>
-        <w:rPr>
-          <w:b/>
-          <w:sz w:val="40"/>
-        </w:rPr>
-      </w:pPr>
-      <w:r>
-        <w:rPr>
-          <w:b/>
-          <w:sz w:val="40"/>
-        </w:rPr>
-        <w:lastRenderedPageBreak/>
-        <w:t>Structure du projet :</w:t>
-      </w:r>
-    </w:p>
-    <w:p>
-      <w:pPr>
-        <w:pStyle w:val="Standard"/>
-      </w:pPr>
-    </w:p>
-    <w:p>
-      <w:pPr>
-        <w:pStyle w:val="Standard"/>
-      </w:pPr>
-    </w:p>
-    <w:p>
-      <w:pPr>
-        <w:pStyle w:val="Standard"/>
-        <w:rPr>
-          <w:sz w:val="32"/>
-          <w:lang w:val="en-GB"/>
-        </w:rPr>
-      </w:pPr>
-      <w:r>
-        <w:rPr>
-          <w:sz w:val="32"/>
-          <w:lang w:val="en-GB"/>
-        </w:rPr>
         <w:t>Arborescence :</w:t>
       </w:r>
+      <w:proofErr w:type="gramEnd"/>
     </w:p>
     <w:p>
       <w:pPr>
@@ -1076,6 +2747,7 @@
         </w:rPr>
         <w:tab/>
       </w:r>
+      <w:proofErr w:type="gramStart"/>
       <w:r>
         <w:rPr>
           <w:sz w:val="28"/>
@@ -1084,6 +2756,7 @@
         </w:rPr>
         <w:t>bin</w:t>
       </w:r>
+      <w:proofErr w:type="gramEnd"/>
     </w:p>
     <w:p>
       <w:pPr>
@@ -1107,6 +2780,7 @@
         </w:rPr>
         <w:tab/>
       </w:r>
+      <w:proofErr w:type="gramStart"/>
       <w:r>
         <w:rPr>
           <w:color w:val="395511"/>
@@ -1115,6 +2789,7 @@
         </w:rPr>
         <w:t>executable</w:t>
       </w:r>
+      <w:proofErr w:type="gramEnd"/>
     </w:p>
     <w:p>
       <w:pPr>
@@ -1132,6 +2807,7 @@
         </w:rPr>
         <w:tab/>
       </w:r>
+      <w:proofErr w:type="gramStart"/>
       <w:r>
         <w:rPr>
           <w:sz w:val="28"/>
@@ -1140,6 +2816,7 @@
         </w:rPr>
         <w:t>borrowings</w:t>
       </w:r>
+      <w:proofErr w:type="gramEnd"/>
     </w:p>
     <w:p>
       <w:pPr>
@@ -1254,6 +2931,7 @@
         </w:rPr>
         <w:tab/>
       </w:r>
+      <w:proofErr w:type="spellStart"/>
       <w:r>
         <w:rPr>
           <w:sz w:val="28"/>
@@ -1268,6 +2946,7 @@
         </w:rPr>
         <w:t>uild</w:t>
       </w:r>
+      <w:proofErr w:type="spellEnd"/>
     </w:p>
     <w:p>
       <w:pPr>
@@ -1305,6 +2984,7 @@
         </w:rPr>
         <w:tab/>
       </w:r>
+      <w:proofErr w:type="spellStart"/>
       <w:r>
         <w:rPr>
           <w:color w:val="395511"/>
@@ -1313,6 +2993,7 @@
         </w:rPr>
         <w:t>borrow.d</w:t>
       </w:r>
+      <w:proofErr w:type="spellEnd"/>
     </w:p>
     <w:p>
       <w:pPr>
@@ -1338,26 +3019,27 @@
           <w:lang w:val="en-GB"/>
         </w:rPr>
         <w:tab/>
-        <w:t>borrow.o</w:t>
-      </w:r>
-    </w:p>
-    <w:p>
-      <w:pPr>
-        <w:pStyle w:val="Standard"/>
+      </w:r>
+      <w:proofErr w:type="spellStart"/>
+      <w:r>
         <w:rPr>
           <w:color w:val="395511"/>
           <w:sz w:val="28"/>
           <w:lang w:val="en-GB"/>
         </w:rPr>
-      </w:pPr>
-      <w:r>
+        <w:t>borrow.o</w:t>
+      </w:r>
+      <w:proofErr w:type="spellEnd"/>
+    </w:p>
+    <w:p>
+      <w:pPr>
+        <w:pStyle w:val="Standard"/>
         <w:rPr>
           <w:color w:val="395511"/>
           <w:sz w:val="28"/>
           <w:lang w:val="en-GB"/>
         </w:rPr>
-        <w:tab/>
-      </w:r>
+      </w:pPr>
       <w:r>
         <w:rPr>
           <w:color w:val="395511"/>
@@ -1365,45 +3047,43 @@
           <w:lang w:val="en-GB"/>
         </w:rPr>
         <w:tab/>
-        <w:t>lists.d</w:t>
-      </w:r>
-    </w:p>
-    <w:p>
-      <w:pPr>
-        <w:pStyle w:val="Standard"/>
+      </w:r>
+      <w:r>
         <w:rPr>
           <w:color w:val="395511"/>
           <w:sz w:val="28"/>
           <w:lang w:val="en-GB"/>
         </w:rPr>
-      </w:pPr>
+        <w:tab/>
+      </w:r>
+      <w:proofErr w:type="spellStart"/>
       <w:r>
         <w:rPr>
           <w:color w:val="395511"/>
           <w:sz w:val="28"/>
           <w:lang w:val="en-GB"/>
         </w:rPr>
-        <w:tab/>
-      </w:r>
-      <w:r>
+        <w:t>lists.d</w:t>
+      </w:r>
+      <w:proofErr w:type="spellEnd"/>
+    </w:p>
+    <w:p>
+      <w:pPr>
+        <w:pStyle w:val="Standard"/>
         <w:rPr>
           <w:color w:val="395511"/>
           <w:sz w:val="28"/>
           <w:lang w:val="en-GB"/>
         </w:rPr>
-        <w:tab/>
-        <w:t>lists.o</w:t>
-      </w:r>
-    </w:p>
-    <w:p>
-      <w:pPr>
-        <w:pStyle w:val="Standard"/>
+      </w:pPr>
+      <w:r>
         <w:rPr>
           <w:color w:val="395511"/>
           <w:sz w:val="28"/>
           <w:lang w:val="en-GB"/>
         </w:rPr>
-      </w:pPr>
+        <w:tab/>
+      </w:r>
       <w:r>
         <w:rPr>
           <w:color w:val="395511"/>
@@ -1412,15 +3092,16 @@
         </w:rPr>
         <w:tab/>
       </w:r>
+      <w:proofErr w:type="spellStart"/>
       <w:r>
         <w:rPr>
           <w:color w:val="395511"/>
           <w:sz w:val="28"/>
           <w:lang w:val="en-GB"/>
         </w:rPr>
-        <w:tab/>
-        <w:t>main.d</w:t>
-      </w:r>
+        <w:t>lists.o</w:t>
+      </w:r>
+      <w:proofErr w:type="spellEnd"/>
     </w:p>
     <w:p>
       <w:pPr>
@@ -1446,26 +3127,27 @@
           <w:lang w:val="en-GB"/>
         </w:rPr>
         <w:tab/>
-        <w:t>main.o</w:t>
-      </w:r>
-    </w:p>
-    <w:p>
-      <w:pPr>
-        <w:pStyle w:val="Standard"/>
+      </w:r>
+      <w:proofErr w:type="spellStart"/>
+      <w:r>
         <w:rPr>
           <w:color w:val="395511"/>
           <w:sz w:val="28"/>
           <w:lang w:val="en-GB"/>
         </w:rPr>
-      </w:pPr>
-      <w:r>
+        <w:t>main.d</w:t>
+      </w:r>
+      <w:proofErr w:type="spellEnd"/>
+    </w:p>
+    <w:p>
+      <w:pPr>
+        <w:pStyle w:val="Standard"/>
         <w:rPr>
           <w:color w:val="395511"/>
           <w:sz w:val="28"/>
           <w:lang w:val="en-GB"/>
         </w:rPr>
-        <w:tab/>
-      </w:r>
+      </w:pPr>
       <w:r>
         <w:rPr>
           <w:color w:val="395511"/>
@@ -1473,17 +3155,7 @@
           <w:lang w:val="en-GB"/>
         </w:rPr>
         <w:tab/>
-        <w:t>menu.d</w:t>
-      </w:r>
-    </w:p>
-    <w:p>
-      <w:pPr>
-        <w:pStyle w:val="Standard"/>
-        <w:rPr>
-          <w:color w:val="395511"/>
-          <w:sz w:val="28"/>
-        </w:rPr>
-      </w:pPr>
+      </w:r>
       <w:r>
         <w:rPr>
           <w:color w:val="395511"/>
@@ -1492,105 +3164,34 @@
         </w:rPr>
         <w:tab/>
       </w:r>
+      <w:proofErr w:type="spellStart"/>
       <w:r>
         <w:rPr>
           <w:color w:val="395511"/>
           <w:sz w:val="28"/>
           <w:lang w:val="en-GB"/>
         </w:rPr>
-        <w:tab/>
-      </w:r>
-      <w:r>
-        <w:rPr>
-          <w:color w:val="395511"/>
-          <w:sz w:val="28"/>
-        </w:rPr>
-        <w:t>menu.o</w:t>
-      </w:r>
-    </w:p>
-    <w:p>
-      <w:pPr>
-        <w:pStyle w:val="Standard"/>
-        <w:rPr>
-          <w:sz w:val="28"/>
-          <w:shd w:val="clear" w:color="auto" w:fill="BBE33D"/>
-        </w:rPr>
-      </w:pPr>
-      <w:r>
-        <w:rPr>
-          <w:sz w:val="28"/>
-        </w:rPr>
-        <w:tab/>
-      </w:r>
-      <w:r>
-        <w:rPr>
-          <w:sz w:val="28"/>
-          <w:shd w:val="clear" w:color="auto" w:fill="BBE33D"/>
-        </w:rPr>
-        <w:t>src</w:t>
-      </w:r>
-    </w:p>
-    <w:p>
-      <w:pPr>
-        <w:pStyle w:val="Standard"/>
-        <w:rPr>
-          <w:i/>
-          <w:sz w:val="28"/>
-        </w:rPr>
-      </w:pPr>
-      <w:r>
-        <w:rPr>
-          <w:i/>
-          <w:sz w:val="28"/>
-        </w:rPr>
-        <w:t xml:space="preserve"> </w:t>
-      </w:r>
-      <w:r>
-        <w:rPr>
-          <w:i/>
-          <w:sz w:val="28"/>
-        </w:rPr>
-        <w:t xml:space="preserve"> // Contient le code source, .c et .h</w:t>
-      </w:r>
-    </w:p>
-    <w:p>
-      <w:pPr>
-        <w:pStyle w:val="Standard"/>
-        <w:rPr>
-          <w:sz w:val="28"/>
-          <w:lang w:val="en-GB"/>
-        </w:rPr>
-      </w:pPr>
-      <w:r>
-        <w:rPr>
-          <w:sz w:val="28"/>
-        </w:rPr>
-        <w:tab/>
-      </w:r>
-      <w:r>
-        <w:rPr>
-          <w:sz w:val="28"/>
-        </w:rPr>
-        <w:tab/>
-      </w:r>
-      <w:r>
+        <w:t>main.o</w:t>
+      </w:r>
+      <w:proofErr w:type="spellEnd"/>
+    </w:p>
+    <w:p>
+      <w:pPr>
+        <w:pStyle w:val="Standard"/>
         <w:rPr>
           <w:color w:val="395511"/>
           <w:sz w:val="28"/>
           <w:lang w:val="en-GB"/>
         </w:rPr>
-        <w:t>borrow.c</w:t>
-      </w:r>
-    </w:p>
-    <w:p>
-      <w:pPr>
-        <w:pStyle w:val="Standard"/>
+      </w:pPr>
+      <w:r>
         <w:rPr>
           <w:color w:val="395511"/>
           <w:sz w:val="28"/>
           <w:lang w:val="en-GB"/>
         </w:rPr>
-      </w:pPr>
+        <w:tab/>
+      </w:r>
       <w:r>
         <w:rPr>
           <w:color w:val="395511"/>
@@ -1599,25 +3200,33 @@
         </w:rPr>
         <w:tab/>
       </w:r>
+      <w:proofErr w:type="spellStart"/>
       <w:r>
         <w:rPr>
           <w:color w:val="395511"/>
           <w:sz w:val="28"/>
           <w:lang w:val="en-GB"/>
         </w:rPr>
-        <w:tab/>
-        <w:t>borrow.h</w:t>
-      </w:r>
-    </w:p>
-    <w:p>
-      <w:pPr>
-        <w:pStyle w:val="Standard"/>
+        <w:t>menu.d</w:t>
+      </w:r>
+      <w:proofErr w:type="spellEnd"/>
+    </w:p>
+    <w:p>
+      <w:pPr>
+        <w:pStyle w:val="Standard"/>
+        <w:rPr>
+          <w:color w:val="395511"/>
+          <w:sz w:val="28"/>
+        </w:rPr>
+      </w:pPr>
+      <w:r>
         <w:rPr>
           <w:color w:val="395511"/>
           <w:sz w:val="28"/>
           <w:lang w:val="en-GB"/>
         </w:rPr>
-      </w:pPr>
+        <w:tab/>
+      </w:r>
       <w:r>
         <w:rPr>
           <w:color w:val="395511"/>
@@ -1626,15 +3235,95 @@
         </w:rPr>
         <w:tab/>
       </w:r>
+      <w:proofErr w:type="spellStart"/>
+      <w:r>
+        <w:rPr>
+          <w:color w:val="395511"/>
+          <w:sz w:val="28"/>
+        </w:rPr>
+        <w:t>menu.o</w:t>
+      </w:r>
+      <w:proofErr w:type="spellEnd"/>
+    </w:p>
+    <w:p>
+      <w:pPr>
+        <w:pStyle w:val="Standard"/>
+        <w:rPr>
+          <w:sz w:val="28"/>
+          <w:shd w:val="clear" w:color="auto" w:fill="BBE33D"/>
+        </w:rPr>
+      </w:pPr>
+      <w:r>
+        <w:rPr>
+          <w:sz w:val="28"/>
+        </w:rPr>
+        <w:tab/>
+      </w:r>
+      <w:proofErr w:type="spellStart"/>
+      <w:proofErr w:type="gramStart"/>
+      <w:r>
+        <w:rPr>
+          <w:sz w:val="28"/>
+          <w:shd w:val="clear" w:color="auto" w:fill="BBE33D"/>
+        </w:rPr>
+        <w:t>src</w:t>
+      </w:r>
+      <w:proofErr w:type="spellEnd"/>
+      <w:proofErr w:type="gramEnd"/>
+    </w:p>
+    <w:p>
+      <w:pPr>
+        <w:pStyle w:val="Standard"/>
+        <w:rPr>
+          <w:i/>
+          <w:sz w:val="28"/>
+        </w:rPr>
+      </w:pPr>
+      <w:r>
+        <w:rPr>
+          <w:i/>
+          <w:sz w:val="28"/>
+        </w:rPr>
+        <w:t xml:space="preserve"> </w:t>
+      </w:r>
+      <w:r>
+        <w:rPr>
+          <w:i/>
+          <w:sz w:val="28"/>
+        </w:rPr>
+        <w:t xml:space="preserve"> // Contient le code source, .c et .h</w:t>
+      </w:r>
+    </w:p>
+    <w:p>
+      <w:pPr>
+        <w:pStyle w:val="Standard"/>
+        <w:rPr>
+          <w:sz w:val="28"/>
+          <w:lang w:val="en-GB"/>
+        </w:rPr>
+      </w:pPr>
+      <w:r>
+        <w:rPr>
+          <w:sz w:val="28"/>
+        </w:rPr>
+        <w:tab/>
+      </w:r>
+      <w:r>
+        <w:rPr>
+          <w:sz w:val="28"/>
+        </w:rPr>
+        <w:tab/>
+      </w:r>
+      <w:proofErr w:type="spellStart"/>
       <w:r>
         <w:rPr>
           <w:color w:val="395511"/>
           <w:sz w:val="28"/>
           <w:lang w:val="en-GB"/>
         </w:rPr>
-        <w:tab/>
-        <w:t>common.h</w:t>
-      </w:r>
+        <w:t>borrow.c</w:t>
+      </w:r>
+      <w:proofErr w:type="spellEnd"/>
     </w:p>
     <w:p>
       <w:pPr>
@@ -1660,26 +3349,27 @@
           <w:lang w:val="en-GB"/>
         </w:rPr>
         <w:tab/>
-        <w:t>lists.c</w:t>
-      </w:r>
-    </w:p>
-    <w:p>
-      <w:pPr>
-        <w:pStyle w:val="Standard"/>
+      </w:r>
+      <w:proofErr w:type="spellStart"/>
+      <w:r>
         <w:rPr>
           <w:color w:val="395511"/>
           <w:sz w:val="28"/>
           <w:lang w:val="en-GB"/>
         </w:rPr>
-      </w:pPr>
-      <w:r>
+        <w:t>borrow.h</w:t>
+      </w:r>
+      <w:proofErr w:type="spellEnd"/>
+    </w:p>
+    <w:p>
+      <w:pPr>
+        <w:pStyle w:val="Standard"/>
         <w:rPr>
           <w:color w:val="395511"/>
           <w:sz w:val="28"/>
           <w:lang w:val="en-GB"/>
         </w:rPr>
-        <w:tab/>
-      </w:r>
+      </w:pPr>
       <w:r>
         <w:rPr>
           <w:color w:val="395511"/>
@@ -1687,45 +3377,43 @@
           <w:lang w:val="en-GB"/>
         </w:rPr>
         <w:tab/>
-        <w:t>lists.h</w:t>
-      </w:r>
-    </w:p>
-    <w:p>
-      <w:pPr>
-        <w:pStyle w:val="Standard"/>
+      </w:r>
+      <w:r>
         <w:rPr>
           <w:color w:val="395511"/>
           <w:sz w:val="28"/>
           <w:lang w:val="en-GB"/>
         </w:rPr>
-      </w:pPr>
+        <w:tab/>
+      </w:r>
+      <w:proofErr w:type="spellStart"/>
       <w:r>
         <w:rPr>
           <w:color w:val="395511"/>
           <w:sz w:val="28"/>
           <w:lang w:val="en-GB"/>
         </w:rPr>
-        <w:tab/>
-      </w:r>
-      <w:r>
+        <w:t>common.h</w:t>
+      </w:r>
+      <w:proofErr w:type="spellEnd"/>
+    </w:p>
+    <w:p>
+      <w:pPr>
+        <w:pStyle w:val="Standard"/>
         <w:rPr>
           <w:color w:val="395511"/>
           <w:sz w:val="28"/>
           <w:lang w:val="en-GB"/>
         </w:rPr>
-        <w:tab/>
-        <w:t>main.c</w:t>
-      </w:r>
-    </w:p>
-    <w:p>
-      <w:pPr>
-        <w:pStyle w:val="Standard"/>
+      </w:pPr>
+      <w:r>
         <w:rPr>
           <w:color w:val="395511"/>
           <w:sz w:val="28"/>
           <w:lang w:val="en-GB"/>
         </w:rPr>
-      </w:pPr>
+        <w:tab/>
+      </w:r>
       <w:r>
         <w:rPr>
           <w:color w:val="395511"/>
@@ -1734,15 +3422,16 @@
         </w:rPr>
         <w:tab/>
       </w:r>
+      <w:proofErr w:type="spellStart"/>
       <w:r>
         <w:rPr>
           <w:color w:val="395511"/>
           <w:sz w:val="28"/>
           <w:lang w:val="en-GB"/>
         </w:rPr>
-        <w:tab/>
-        <w:t>menu.c</w:t>
-      </w:r>
+        <w:t>lists.c</w:t>
+      </w:r>
+      <w:proofErr w:type="spellEnd"/>
     </w:p>
     <w:p>
       <w:pPr>
@@ -1768,8 +3457,125 @@
           <w:lang w:val="en-GB"/>
         </w:rPr>
         <w:tab/>
+      </w:r>
+      <w:proofErr w:type="spellStart"/>
+      <w:r>
+        <w:rPr>
+          <w:color w:val="395511"/>
+          <w:sz w:val="28"/>
+          <w:lang w:val="en-GB"/>
+        </w:rPr>
+        <w:t>lists.h</w:t>
+      </w:r>
+      <w:proofErr w:type="spellEnd"/>
+    </w:p>
+    <w:p>
+      <w:pPr>
+        <w:pStyle w:val="Standard"/>
+        <w:rPr>
+          <w:color w:val="395511"/>
+          <w:sz w:val="28"/>
+          <w:lang w:val="en-GB"/>
+        </w:rPr>
+      </w:pPr>
+      <w:r>
+        <w:rPr>
+          <w:color w:val="395511"/>
+          <w:sz w:val="28"/>
+          <w:lang w:val="en-GB"/>
+        </w:rPr>
+        <w:tab/>
+      </w:r>
+      <w:r>
+        <w:rPr>
+          <w:color w:val="395511"/>
+          <w:sz w:val="28"/>
+          <w:lang w:val="en-GB"/>
+        </w:rPr>
+        <w:tab/>
+      </w:r>
+      <w:proofErr w:type="spellStart"/>
+      <w:r>
+        <w:rPr>
+          <w:color w:val="395511"/>
+          <w:sz w:val="28"/>
+          <w:lang w:val="en-GB"/>
+        </w:rPr>
+        <w:t>main.c</w:t>
+      </w:r>
+      <w:proofErr w:type="spellEnd"/>
+    </w:p>
+    <w:p>
+      <w:pPr>
+        <w:pStyle w:val="Standard"/>
+        <w:rPr>
+          <w:color w:val="395511"/>
+          <w:sz w:val="28"/>
+          <w:lang w:val="en-GB"/>
+        </w:rPr>
+      </w:pPr>
+      <w:r>
+        <w:rPr>
+          <w:color w:val="395511"/>
+          <w:sz w:val="28"/>
+          <w:lang w:val="en-GB"/>
+        </w:rPr>
+        <w:tab/>
+      </w:r>
+      <w:r>
+        <w:rPr>
+          <w:color w:val="395511"/>
+          <w:sz w:val="28"/>
+          <w:lang w:val="en-GB"/>
+        </w:rPr>
+        <w:tab/>
+      </w:r>
+      <w:proofErr w:type="spellStart"/>
+      <w:r>
+        <w:rPr>
+          <w:color w:val="395511"/>
+          <w:sz w:val="28"/>
+          <w:lang w:val="en-GB"/>
+        </w:rPr>
+        <w:t>menu.c</w:t>
+      </w:r>
+      <w:proofErr w:type="spellEnd"/>
+    </w:p>
+    <w:p>
+      <w:pPr>
+        <w:pStyle w:val="Standard"/>
+        <w:rPr>
+          <w:color w:val="395511"/>
+          <w:sz w:val="28"/>
+          <w:lang w:val="en-GB"/>
+        </w:rPr>
+      </w:pPr>
+      <w:r>
+        <w:rPr>
+          <w:color w:val="395511"/>
+          <w:sz w:val="28"/>
+          <w:lang w:val="en-GB"/>
+        </w:rPr>
+        <w:tab/>
+      </w:r>
+      <w:r>
+        <w:rPr>
+          <w:color w:val="395511"/>
+          <w:sz w:val="28"/>
+          <w:lang w:val="en-GB"/>
+        </w:rPr>
+        <w:tab/>
+      </w:r>
+      <w:proofErr w:type="spellStart"/>
+      <w:r>
+        <w:rPr>
+          <w:color w:val="395511"/>
+          <w:sz w:val="28"/>
+          <w:lang w:val="en-GB"/>
+        </w:rPr>
         <w:t>menu.h</w:t>
       </w:r>
+      <w:proofErr w:type="spellEnd"/>
     </w:p>
     <w:p>
       <w:pPr>
@@ -1787,6 +3593,7 @@
         </w:rPr>
         <w:tab/>
       </w:r>
+      <w:proofErr w:type="spellStart"/>
       <w:r>
         <w:rPr>
           <w:sz w:val="28"/>
@@ -1795,6 +3602,7 @@
         </w:rPr>
         <w:t>text_files</w:t>
       </w:r>
+      <w:proofErr w:type="spellEnd"/>
     </w:p>
     <w:p>
       <w:pPr>
@@ -1868,85 +3676,25 @@
           <w:color w:val="000000"/>
           <w:sz w:val="22"/>
         </w:rPr>
-        <w:t>// Actualise la liste des emprunts si le répertoire borrowings est vide</w:t>
-      </w:r>
-    </w:p>
-    <w:p>
-      <w:pPr>
-        <w:pStyle w:val="Standard"/>
-        <w:rPr>
-          <w:color w:val="395511"/>
-          <w:sz w:val="28"/>
-        </w:rPr>
-      </w:pPr>
-      <w:r>
-        <w:rPr>
-          <w:color w:val="395511"/>
-          <w:sz w:val="28"/>
-        </w:rPr>
-        <w:tab/>
-      </w:r>
-      <w:r>
-        <w:rPr>
-          <w:color w:val="395511"/>
-          <w:sz w:val="28"/>
-        </w:rPr>
-        <w:tab/>
-        <w:t>brought_back.txt</w:t>
-      </w:r>
-      <w:r>
-        <w:rPr>
-          <w:color w:val="000000"/>
-          <w:sz w:val="28"/>
-        </w:rPr>
-        <w:t xml:space="preserve"> </w:t>
-      </w:r>
+        <w:t xml:space="preserve">// Actualise la liste des emprunts si le répertoire </w:t>
+      </w:r>
+      <w:proofErr w:type="spellStart"/>
       <w:r>
         <w:rPr>
           <w:i/>
           <w:color w:val="000000"/>
           <w:sz w:val="22"/>
         </w:rPr>
-        <w:t>// Fichier à lire pour rendre des livres</w:t>
-      </w:r>
-    </w:p>
-    <w:p>
-      <w:pPr>
-        <w:pStyle w:val="Standard"/>
-        <w:rPr>
-          <w:color w:val="395511"/>
-          <w:sz w:val="28"/>
-        </w:rPr>
-      </w:pPr>
-      <w:r>
-        <w:rPr>
-          <w:color w:val="395511"/>
-          <w:sz w:val="28"/>
-        </w:rPr>
-        <w:tab/>
-      </w:r>
-      <w:r>
-        <w:rPr>
-          <w:color w:val="395511"/>
-          <w:sz w:val="28"/>
-        </w:rPr>
-        <w:tab/>
-        <w:t>library.txt</w:t>
-      </w:r>
-      <w:r>
-        <w:rPr>
-          <w:color w:val="000000"/>
-          <w:sz w:val="28"/>
-        </w:rPr>
-        <w:t xml:space="preserve">             </w:t>
-      </w:r>
+        <w:t>borrowings</w:t>
+      </w:r>
+      <w:proofErr w:type="spellEnd"/>
       <w:r>
         <w:rPr>
           <w:i/>
           <w:color w:val="000000"/>
           <w:sz w:val="22"/>
         </w:rPr>
-        <w:t>// Créer la bibliothèque</w:t>
+        <w:t xml:space="preserve"> est vide</w:t>
       </w:r>
     </w:p>
     <w:p>
@@ -1963,62 +3711,156 @@
           <w:sz w:val="28"/>
         </w:rPr>
         <w:tab/>
-        <w:t>makefile</w:t>
-      </w:r>
-    </w:p>
-    <w:p>
-      <w:pPr>
-        <w:pStyle w:val="Standard"/>
+      </w:r>
+      <w:r>
         <w:rPr>
           <w:color w:val="395511"/>
           <w:sz w:val="28"/>
         </w:rPr>
-      </w:pPr>
-      <w:r>
+        <w:tab/>
+        <w:t>brought_back.txt</w:t>
+      </w:r>
+      <w:r>
+        <w:rPr>
+          <w:color w:val="000000"/>
+          <w:sz w:val="28"/>
+        </w:rPr>
+        <w:t xml:space="preserve"> </w:t>
+      </w:r>
+      <w:r>
+        <w:rPr>
+          <w:i/>
+          <w:color w:val="000000"/>
+          <w:sz w:val="22"/>
+        </w:rPr>
+        <w:t>// Fichier à lire pour rendre des livres</w:t>
+      </w:r>
+    </w:p>
+    <w:p>
+      <w:pPr>
+        <w:pStyle w:val="Standard"/>
         <w:rPr>
           <w:color w:val="395511"/>
           <w:sz w:val="28"/>
         </w:rPr>
+      </w:pPr>
+      <w:r>
+        <w:rPr>
+          <w:color w:val="395511"/>
+          <w:sz w:val="28"/>
+        </w:rPr>
         <w:tab/>
-        <w:t>rapport</w:t>
-      </w:r>
-    </w:p>
-    <w:p>
-      <w:pPr>
-        <w:pStyle w:val="Standard"/>
+      </w:r>
+      <w:r>
+        <w:rPr>
+          <w:color w:val="395511"/>
+          <w:sz w:val="28"/>
+        </w:rPr>
+        <w:tab/>
+        <w:t>library.txt</w:t>
+      </w:r>
+      <w:r>
         <w:rPr>
           <w:color w:val="000000"/>
           <w:sz w:val="28"/>
         </w:rPr>
-      </w:pPr>
-    </w:p>
-    <w:p>
-      <w:pPr>
-        <w:pStyle w:val="Standard"/>
-        <w:rPr>
+        <w:t xml:space="preserve">             </w:t>
+      </w:r>
+      <w:r>
+        <w:rPr>
+          <w:i/>
           <w:color w:val="000000"/>
-        </w:rPr>
-      </w:pPr>
-    </w:p>
-    <w:p>
-      <w:pPr>
-        <w:pStyle w:val="Standard"/>
-        <w:pageBreakBefore/>
-        <w:rPr>
-          <w:b/>
+          <w:sz w:val="22"/>
+        </w:rPr>
+        <w:t>// Créer la bibliothèque</w:t>
+      </w:r>
+    </w:p>
+    <w:p>
+      <w:pPr>
+        <w:pStyle w:val="Standard"/>
+        <w:rPr>
+          <w:color w:val="395511"/>
+          <w:sz w:val="28"/>
+        </w:rPr>
+      </w:pPr>
+      <w:r>
+        <w:rPr>
+          <w:color w:val="395511"/>
+          <w:sz w:val="28"/>
+        </w:rPr>
+        <w:tab/>
+      </w:r>
+      <w:proofErr w:type="spellStart"/>
+      <w:proofErr w:type="gramStart"/>
+      <w:r>
+        <w:rPr>
+          <w:color w:val="395511"/>
+          <w:sz w:val="28"/>
+        </w:rPr>
+        <w:t>makefile</w:t>
+      </w:r>
+      <w:proofErr w:type="spellEnd"/>
+      <w:proofErr w:type="gramEnd"/>
+    </w:p>
+    <w:p>
+      <w:pPr>
+        <w:pStyle w:val="Standard"/>
+        <w:rPr>
+          <w:color w:val="395511"/>
+          <w:sz w:val="28"/>
+        </w:rPr>
+      </w:pPr>
+      <w:r>
+        <w:rPr>
+          <w:color w:val="395511"/>
+          <w:sz w:val="28"/>
+        </w:rPr>
+        <w:tab/>
+      </w:r>
+      <w:proofErr w:type="gramStart"/>
+      <w:r>
+        <w:rPr>
+          <w:color w:val="395511"/>
+          <w:sz w:val="28"/>
+        </w:rPr>
+        <w:t>rapport</w:t>
+      </w:r>
+      <w:proofErr w:type="gramEnd"/>
+    </w:p>
+    <w:p>
+      <w:pPr>
+        <w:pStyle w:val="Standard"/>
+        <w:rPr>
           <w:color w:val="000000"/>
+          <w:sz w:val="28"/>
+        </w:rPr>
+      </w:pPr>
+    </w:p>
+    <w:p>
+      <w:pPr>
+        <w:pStyle w:val="Standard"/>
+        <w:rPr>
+          <w:color w:val="000000"/>
+        </w:rPr>
+      </w:pPr>
+    </w:p>
+    <w:p>
+      <w:pPr>
+        <w:pStyle w:val="Heading1"/>
+        <w:rPr>
           <w:sz w:val="40"/>
         </w:rPr>
       </w:pPr>
-      <w:r>
-        <w:rPr>
-          <w:b/>
-          <w:color w:val="000000"/>
+      <w:bookmarkStart w:id="5" w:name="_Toc34253845"/>
+      <w:proofErr w:type="spellStart"/>
+      <w:r>
+        <w:rPr>
           <w:sz w:val="40"/>
         </w:rPr>
-        <w:lastRenderedPageBreak/>
-        <w:t>Makefile :</w:t>
-      </w:r>
+        <w:t>Makefile</w:t>
+      </w:r>
+      <w:bookmarkEnd w:id="5"/>
+      <w:proofErr w:type="spellEnd"/>
     </w:p>
     <w:p>
       <w:pPr>
@@ -2049,23 +3891,23 @@
           <w:b/>
           <w:sz w:val="32"/>
         </w:rPr>
-        <w:t>Un Makefile est un fichier constitué de plusieurs règles de la forme :</w:t>
-      </w:r>
-    </w:p>
-    <w:p>
-      <w:pPr>
-        <w:pStyle w:val="Standard"/>
+        <w:t xml:space="preserve">Un </w:t>
+      </w:r>
+      <w:proofErr w:type="spellStart"/>
+      <w:r>
         <w:rPr>
           <w:b/>
           <w:sz w:val="32"/>
         </w:rPr>
-      </w:pPr>
+        <w:t>Makefile</w:t>
+      </w:r>
+      <w:proofErr w:type="spellEnd"/>
       <w:r>
         <w:rPr>
           <w:b/>
           <w:sz w:val="32"/>
         </w:rPr>
-        <w:t>cible : dépendances</w:t>
+        <w:t xml:space="preserve"> est un fichier constitué de plusieurs règles de la forme :</w:t>
       </w:r>
     </w:p>
     <w:p>
@@ -2076,34 +3918,68 @@
           <w:sz w:val="32"/>
         </w:rPr>
       </w:pPr>
+      <w:proofErr w:type="gramStart"/>
       <w:r>
         <w:rPr>
           <w:b/>
           <w:sz w:val="32"/>
         </w:rPr>
+        <w:t>cible</w:t>
+      </w:r>
+      <w:proofErr w:type="gramEnd"/>
+      <w:r>
+        <w:rPr>
+          <w:b/>
+          <w:sz w:val="32"/>
+        </w:rPr>
+        <w:t xml:space="preserve"> : dépendances</w:t>
+      </w:r>
+    </w:p>
+    <w:p>
+      <w:pPr>
+        <w:pStyle w:val="Standard"/>
+        <w:rPr>
+          <w:b/>
+          <w:sz w:val="32"/>
+        </w:rPr>
+      </w:pPr>
+      <w:r>
+        <w:rPr>
+          <w:b/>
+          <w:sz w:val="32"/>
+        </w:rPr>
         <w:tab/>
+      </w:r>
+      <w:proofErr w:type="gramStart"/>
+      <w:r>
+        <w:rPr>
+          <w:b/>
+          <w:sz w:val="32"/>
+        </w:rPr>
         <w:t>commandes</w:t>
       </w:r>
-    </w:p>
-    <w:p>
-      <w:pPr>
-        <w:pStyle w:val="Standard"/>
-      </w:pPr>
-    </w:p>
-    <w:p>
-      <w:pPr>
-        <w:pStyle w:val="Standard"/>
-      </w:pPr>
-    </w:p>
-    <w:p>
-      <w:pPr>
-        <w:pStyle w:val="Standard"/>
-      </w:pPr>
-    </w:p>
-    <w:p>
-      <w:pPr>
-        <w:pStyle w:val="Standard"/>
-      </w:pPr>
+      <w:proofErr w:type="gramEnd"/>
+    </w:p>
+    <w:p>
+      <w:pPr>
+        <w:pStyle w:val="Standard"/>
+      </w:pPr>
+    </w:p>
+    <w:p>
+      <w:pPr>
+        <w:pStyle w:val="Standard"/>
+      </w:pPr>
+    </w:p>
+    <w:p>
+      <w:pPr>
+        <w:pStyle w:val="Standard"/>
+      </w:pPr>
+    </w:p>
+    <w:p>
+      <w:pPr>
+        <w:pStyle w:val="Standard"/>
+      </w:pPr>
+      <w:proofErr w:type="gramStart"/>
       <w:r>
         <w:rPr>
           <w:sz w:val="32"/>
@@ -2111,6 +3987,7 @@
         </w:rPr>
         <w:t>Cibles</w:t>
       </w:r>
+      <w:proofErr w:type="gramEnd"/>
       <w:r>
         <w:rPr>
           <w:sz w:val="32"/>
@@ -2128,12 +4005,14 @@
       <w:r>
         <w:tab/>
       </w:r>
+      <w:proofErr w:type="gramStart"/>
       <w:r>
         <w:rPr>
           <w:b/>
         </w:rPr>
         <w:t>all</w:t>
       </w:r>
+      <w:proofErr w:type="gramEnd"/>
       <w:r>
         <w:t xml:space="preserve"> : regroupe da</w:t>
       </w:r>
@@ -2141,7 +4020,15 @@
         <w:t>ns s</w:t>
       </w:r>
       <w:r>
-        <w:t>es dépendances l’executable à produire.</w:t>
+        <w:t>es dépendances l’</w:t>
+      </w:r>
+      <w:proofErr w:type="spellStart"/>
+      <w:r>
+        <w:t>executable</w:t>
+      </w:r>
+      <w:proofErr w:type="spellEnd"/>
+      <w:r>
+        <w:t xml:space="preserve"> à produire.</w:t>
       </w:r>
     </w:p>
     <w:p>
@@ -2151,12 +4038,14 @@
       <w:r>
         <w:tab/>
       </w:r>
+      <w:proofErr w:type="gramStart"/>
       <w:r>
         <w:rPr>
           <w:b/>
         </w:rPr>
         <w:t>clean</w:t>
       </w:r>
+      <w:proofErr w:type="gramEnd"/>
       <w:r>
         <w:t xml:space="preserve"> : permet de supprimer tous les fichiers intermédiaires.</w:t>
       </w:r>
@@ -2237,7 +4126,15 @@
       </w:r>
       <w:r>
         <w:tab/>
-        <w:t>-Wall -Wextra : warnings de compilation</w:t>
+        <w:t>-Wall -</w:t>
+      </w:r>
+      <w:proofErr w:type="spellStart"/>
+      <w:r>
+        <w:t>Wextra</w:t>
+      </w:r>
+      <w:proofErr w:type="spellEnd"/>
+      <w:r>
+        <w:t xml:space="preserve"> : warnings de compilation</w:t>
       </w:r>
     </w:p>
     <w:p>
@@ -2317,7 +4214,15 @@
         <w:t>SRC</w:t>
       </w:r>
       <w:r>
-        <w:t xml:space="preserve"> : contient la liste des fichiers sources du projet. La commande wildcard permet </w:t>
+        <w:t xml:space="preserve"> : contient la liste des fichiers sources du projet. La commande </w:t>
+      </w:r>
+      <w:proofErr w:type="spellStart"/>
+      <w:r>
+        <w:t>wildcard</w:t>
+      </w:r>
+      <w:proofErr w:type="spellEnd"/>
+      <w:r>
+        <w:t xml:space="preserve"> permet </w:t>
       </w:r>
       <w:r>
         <w:tab/>
@@ -2361,7 +4266,33 @@
       </w:r>
       <w:r>
         <w:tab/>
-        <w:t xml:space="preserve">$(patsubst pattern, replacement, text) : Trouve les mots dans text qui correspondent </w:t>
+        <w:t>$(</w:t>
+      </w:r>
+      <w:proofErr w:type="spellStart"/>
+      <w:proofErr w:type="gramStart"/>
+      <w:r>
+        <w:t>patsubst</w:t>
+      </w:r>
+      <w:proofErr w:type="spellEnd"/>
+      <w:proofErr w:type="gramEnd"/>
+      <w:r>
+        <w:t xml:space="preserve"> pattern, replacement, </w:t>
+      </w:r>
+      <w:proofErr w:type="spellStart"/>
+      <w:r>
+        <w:t>text</w:t>
+      </w:r>
+      <w:proofErr w:type="spellEnd"/>
+      <w:r>
+        <w:t xml:space="preserve">) : Trouve les mots dans </w:t>
+      </w:r>
+      <w:proofErr w:type="spellStart"/>
+      <w:r>
+        <w:t>text</w:t>
+      </w:r>
+      <w:proofErr w:type="spellEnd"/>
+      <w:r>
+        <w:t xml:space="preserve"> qui correspondent </w:t>
       </w:r>
       <w:r>
         <w:tab/>
@@ -2452,7 +4383,15 @@
       </w:pPr>
       <w:r>
         <w:tab/>
-        <w:t>@ : permet de ne pas afficher la commande dans la console.</w:t>
+        <w:t xml:space="preserve">@ : </w:t>
+      </w:r>
+      <w:proofErr w:type="gramStart"/>
+      <w:r>
+        <w:t>permet</w:t>
+      </w:r>
+      <w:proofErr w:type="gramEnd"/>
+      <w:r>
+        <w:t xml:space="preserve"> de ne pas afficher la commande dans la console.</w:t>
       </w:r>
     </w:p>
     <w:p>
@@ -2466,79 +4405,122 @@
     <w:p>
       <w:pPr>
         <w:pStyle w:val="Standard"/>
-        <w:pageBreakBefore/>
-        <w:rPr>
-          <w:b/>
+        <w:rPr>
           <w:color w:val="000000"/>
+        </w:rPr>
+      </w:pPr>
+    </w:p>
+    <w:p>
+      <w:pPr>
+        <w:pStyle w:val="Standard"/>
+        <w:rPr>
+          <w:color w:val="000000"/>
+        </w:rPr>
+      </w:pPr>
+    </w:p>
+    <w:p>
+      <w:pPr>
+        <w:pStyle w:val="Standard"/>
+        <w:rPr>
+          <w:color w:val="000000"/>
+        </w:rPr>
+      </w:pPr>
+    </w:p>
+    <w:p>
+      <w:pPr>
+        <w:pStyle w:val="Standard"/>
+        <w:rPr>
+          <w:color w:val="000000"/>
+        </w:rPr>
+      </w:pPr>
+    </w:p>
+    <w:p>
+      <w:pPr>
+        <w:pStyle w:val="Standard"/>
+        <w:rPr>
+          <w:color w:val="000000"/>
+        </w:rPr>
+      </w:pPr>
+    </w:p>
+    <w:p>
+      <w:pPr>
+        <w:pStyle w:val="Standard"/>
+        <w:rPr>
+          <w:color w:val="000000"/>
+        </w:rPr>
+      </w:pPr>
+    </w:p>
+    <w:p>
+      <w:pPr>
+        <w:pStyle w:val="Standard"/>
+        <w:rPr>
+          <w:color w:val="000000"/>
+        </w:rPr>
+      </w:pPr>
+    </w:p>
+    <w:p>
+      <w:pPr>
+        <w:pStyle w:val="Heading1"/>
+        <w:rPr>
           <w:sz w:val="40"/>
         </w:rPr>
       </w:pPr>
-      <w:r>
-        <w:rPr>
-          <w:b/>
+      <w:bookmarkStart w:id="6" w:name="_Toc34253846"/>
+      <w:r>
+        <w:rPr>
+          <w:sz w:val="40"/>
+        </w:rPr>
+        <w:t>Trace d’</w:t>
+      </w:r>
+      <w:r>
+        <w:rPr>
+          <w:sz w:val="40"/>
+        </w:rPr>
+        <w:t>exécution</w:t>
+      </w:r>
+      <w:r>
+        <w:rPr>
+          <w:sz w:val="40"/>
+        </w:rPr>
+        <w:t xml:space="preserve"> des fonctions</w:t>
+      </w:r>
+      <w:bookmarkEnd w:id="6"/>
+      <w:r>
+        <w:rPr>
+          <w:sz w:val="40"/>
+        </w:rPr>
+        <w:tab/>
+      </w:r>
+    </w:p>
+    <w:p>
+      <w:pPr>
+        <w:rPr>
           <w:color w:val="000000"/>
+        </w:rPr>
+      </w:pPr>
+      <w:r>
+        <w:rPr>
+          <w:color w:val="000000"/>
+        </w:rPr>
+        <w:br w:type="page"/>
+      </w:r>
+    </w:p>
+    <w:p>
+      <w:pPr>
+        <w:pStyle w:val="Heading1"/>
+        <w:rPr>
           <w:sz w:val="40"/>
         </w:rPr>
-        <w:lastRenderedPageBreak/>
-        <w:t>Trace d’</w:t>
-      </w:r>
-      <w:r>
-        <w:rPr>
-          <w:b/>
-          <w:color w:val="000000"/>
-          <w:sz w:val="40"/>
-        </w:rPr>
-        <w:t>exécution</w:t>
-      </w:r>
-      <w:r>
-        <w:rPr>
-          <w:b/>
-          <w:color w:val="000000"/>
-          <w:sz w:val="40"/>
-        </w:rPr>
-        <w:t xml:space="preserve"> des fonctions :</w:t>
-      </w:r>
-    </w:p>
-    <w:p>
-      <w:pPr>
-        <w:rPr>
-          <w:color w:val="000000"/>
-        </w:rPr>
-      </w:pPr>
-      <w:r>
-        <w:rPr>
-          <w:color w:val="000000"/>
-        </w:rPr>
-        <w:br w:type="page"/>
-      </w:r>
-    </w:p>
-    <w:p>
-      <w:pPr>
-        <w:pStyle w:val="Standard"/>
-        <w:pageBreakBefore/>
-        <w:rPr>
-          <w:b/>
-          <w:color w:val="000000"/>
-          <w:sz w:val="40"/>
-        </w:rPr>
-      </w:pPr>
-      <w:r>
-        <w:rPr>
-          <w:b/>
-          <w:color w:val="000000"/>
+      </w:pPr>
+      <w:bookmarkStart w:id="7" w:name="_Toc34253847"/>
+      <w:r>
+        <w:rPr>
           <w:sz w:val="40"/>
         </w:rPr>
         <w:lastRenderedPageBreak/>
         <w:t>Pas de fuite mémoire</w:t>
       </w:r>
-      <w:r>
-        <w:rPr>
-          <w:b/>
-          <w:color w:val="000000"/>
-          <w:sz w:val="40"/>
-        </w:rPr>
-        <w:t> :</w:t>
-      </w:r>
+      <w:bookmarkEnd w:id="7"/>
     </w:p>
     <w:p>
       <w:pPr>
@@ -2567,15 +4549,24 @@
           <w:color w:val="000000"/>
           <w:sz w:val="36"/>
         </w:rPr>
-        <w:t>de V</w:t>
-      </w:r>
+        <w:t xml:space="preserve">de </w:t>
+      </w:r>
+      <w:proofErr w:type="spellStart"/>
       <w:r>
         <w:rPr>
           <w:color w:val="000000"/>
           <w:sz w:val="36"/>
         </w:rPr>
+        <w:t>V</w:t>
+      </w:r>
+      <w:r>
+        <w:rPr>
+          <w:color w:val="000000"/>
+          <w:sz w:val="36"/>
+        </w:rPr>
         <w:t>algrind</w:t>
       </w:r>
+      <w:proofErr w:type="spellEnd"/>
     </w:p>
     <w:p>
       <w:pPr>
@@ -2615,10 +4606,10 @@
         <w:rPr>
           <w:noProof/>
           <w:color w:val="000000"/>
-          <w:lang w:bidi="ar-SA"/>
+          <w:lang w:eastAsia="fr-FR" w:bidi="ar-SA"/>
         </w:rPr>
         <w:drawing>
-          <wp:anchor distT="0" distB="0" distL="114300" distR="114300" simplePos="0" relativeHeight="251679744" behindDoc="1" locked="0" layoutInCell="1" allowOverlap="1" wp14:anchorId="17447832" wp14:editId="38C3D508">
+          <wp:anchor distT="0" distB="0" distL="114300" distR="114300" simplePos="0" relativeHeight="251679744" behindDoc="1" locked="0" layoutInCell="1" allowOverlap="1" wp14:anchorId="369F8291" wp14:editId="2060B3C5">
             <wp:simplePos x="0" y="0"/>
             <wp:positionH relativeFrom="column">
               <wp:posOffset>-20320</wp:posOffset>
@@ -2649,7 +4640,7 @@
                     <pic:cNvPicPr/>
                   </pic:nvPicPr>
                   <pic:blipFill>
-                    <a:blip r:embed="rId9">
+                    <a:blip r:embed="rId13">
                       <a:extLst>
                         <a:ext uri="{28A0092B-C50C-407E-A947-70E740481C1C}">
                           <a14:useLocalDpi xmlns:a14="http://schemas.microsoft.com/office/drawing/2010/main" val="0"/>
@@ -2838,23 +4829,22 @@
     </w:p>
     <w:p>
       <w:pPr>
-        <w:rPr>
-          <w:b/>
-          <w:color w:val="000000"/>
-        </w:rPr>
-      </w:pPr>
-      <w:r>
-        <w:rPr>
-          <w:b/>
-          <w:color w:val="000000"/>
+        <w:pStyle w:val="Heading1"/>
+        <w:rPr>
+          <w:sz w:val="36"/>
+        </w:rPr>
+      </w:pPr>
+      <w:bookmarkStart w:id="8" w:name="_Toc34253848"/>
+      <w:r>
+        <w:rPr>
           <w:sz w:val="40"/>
         </w:rPr>
-        <w:t>Jeux d’essais, liste des cas :</w:t>
-      </w:r>
-      <w:r>
-        <w:rPr>
-          <w:b/>
-          <w:color w:val="000000"/>
+        <w:t>Jeux d’essais, liste des cas</w:t>
+      </w:r>
+      <w:bookmarkEnd w:id="8"/>
+      <w:r>
+        <w:rPr>
+          <w:sz w:val="36"/>
         </w:rPr>
         <w:br w:type="page"/>
       </w:r>
@@ -2872,11 +4862,11 @@
           <w:noProof/>
           <w:color w:val="000000"/>
           <w:sz w:val="40"/>
-          <w:lang w:bidi="ar-SA"/>
+          <w:lang w:eastAsia="fr-FR" w:bidi="ar-SA"/>
         </w:rPr>
         <w:lastRenderedPageBreak/>
         <w:drawing>
-          <wp:anchor distT="0" distB="0" distL="114300" distR="114300" simplePos="0" relativeHeight="251658240" behindDoc="1" locked="0" layoutInCell="1" allowOverlap="1" wp14:anchorId="30D7E364" wp14:editId="653B4047">
+          <wp:anchor distT="0" distB="0" distL="114300" distR="114300" simplePos="0" relativeHeight="251658240" behindDoc="1" locked="0" layoutInCell="1" allowOverlap="1" wp14:anchorId="38DD3DCC" wp14:editId="1A987B8D">
             <wp:simplePos x="0" y="0"/>
             <wp:positionH relativeFrom="column">
               <wp:posOffset>704850</wp:posOffset>
@@ -2907,7 +4897,7 @@
                     <pic:cNvPicPr/>
                   </pic:nvPicPr>
                   <pic:blipFill>
-                    <a:blip r:embed="rId10">
+                    <a:blip r:embed="rId14">
                       <a:extLst>
                         <a:ext uri="{28A0092B-C50C-407E-A947-70E740481C1C}">
                           <a14:useLocalDpi xmlns:a14="http://schemas.microsoft.com/office/drawing/2010/main" val="0"/>
@@ -2945,12 +4935,12 @@
           <w:noProof/>
           <w:color w:val="000000"/>
           <w:sz w:val="40"/>
-          <w:lang w:bidi="ar-SA"/>
+          <w:lang w:eastAsia="fr-FR" w:bidi="ar-SA"/>
         </w:rPr>
         <mc:AlternateContent>
           <mc:Choice Requires="wps">
             <w:drawing>
-              <wp:anchor distT="0" distB="0" distL="114300" distR="114300" simplePos="0" relativeHeight="251660288" behindDoc="0" locked="0" layoutInCell="1" allowOverlap="1" wp14:anchorId="2D1DD28A" wp14:editId="6C22BD70">
+              <wp:anchor distT="0" distB="0" distL="114300" distR="114300" simplePos="0" relativeHeight="251660288" behindDoc="0" locked="0" layoutInCell="1" allowOverlap="1" wp14:anchorId="66C88BCA" wp14:editId="36A7ADBC">
                 <wp:simplePos x="0" y="0"/>
                 <wp:positionH relativeFrom="column">
                   <wp:posOffset>-367665</wp:posOffset>
@@ -3100,8 +5090,13 @@
                                 </w:p>
                                 <w:p>
                                   <w:r>
-                                    <w:t>23 titeuf</w:t>
+                                    <w:t xml:space="preserve">23 </w:t>
                                   </w:r>
+                                  <w:proofErr w:type="spellStart"/>
+                                  <w:r>
+                                    <w:t>titeuf</w:t>
+                                  </w:r>
+                                  <w:proofErr w:type="spellEnd"/>
                                 </w:p>
                                 <w:p>
                                   <w:r>
@@ -3123,8 +5118,16 @@
                                     <w:rPr>
                                       <w:lang w:val="en-GB"/>
                                     </w:rPr>
-                                    <w:t>28 caligros</w:t>
+                                    <w:t xml:space="preserve">28 </w:t>
                                   </w:r>
+                                  <w:proofErr w:type="spellStart"/>
+                                  <w:r>
+                                    <w:rPr>
+                                      <w:lang w:val="en-GB"/>
+                                    </w:rPr>
+                                    <w:t>caligros</w:t>
+                                  </w:r>
+                                  <w:proofErr w:type="spellEnd"/>
                                 </w:p>
                               </w:tc>
                               <w:tc>
@@ -3374,8 +5377,13 @@
                           </w:p>
                           <w:p>
                             <w:r>
-                              <w:t>23 titeuf</w:t>
+                              <w:t xml:space="preserve">23 </w:t>
                             </w:r>
+                            <w:proofErr w:type="spellStart"/>
+                            <w:r>
+                              <w:t>titeuf</w:t>
+                            </w:r>
+                            <w:proofErr w:type="spellEnd"/>
                           </w:p>
                           <w:p>
                             <w:r>
@@ -3397,8 +5405,16 @@
                               <w:rPr>
                                 <w:lang w:val="en-GB"/>
                               </w:rPr>
-                              <w:t>28 caligros</w:t>
+                              <w:t xml:space="preserve">28 </w:t>
                             </w:r>
+                            <w:proofErr w:type="spellStart"/>
+                            <w:r>
+                              <w:rPr>
+                                <w:lang w:val="en-GB"/>
+                              </w:rPr>
+                              <w:t>caligros</w:t>
+                            </w:r>
+                            <w:proofErr w:type="spellEnd"/>
                           </w:p>
                         </w:tc>
                         <w:tc>
@@ -3564,10 +5580,10 @@
         <w:rPr>
           <w:noProof/>
           <w:color w:val="000000"/>
-          <w:lang w:bidi="ar-SA"/>
+          <w:lang w:eastAsia="fr-FR" w:bidi="ar-SA"/>
         </w:rPr>
         <w:drawing>
-          <wp:anchor distT="0" distB="0" distL="114300" distR="114300" simplePos="0" relativeHeight="251663360" behindDoc="1" locked="0" layoutInCell="1" allowOverlap="1" wp14:anchorId="1FFF9DD3" wp14:editId="2C567641">
+          <wp:anchor distT="0" distB="0" distL="114300" distR="114300" simplePos="0" relativeHeight="251663360" behindDoc="1" locked="0" layoutInCell="1" allowOverlap="1" wp14:anchorId="59C0C79B" wp14:editId="53B67BFE">
             <wp:simplePos x="0" y="0"/>
             <wp:positionH relativeFrom="column">
               <wp:posOffset>777240</wp:posOffset>
@@ -3598,7 +5614,7 @@
                     <pic:cNvPicPr/>
                   </pic:nvPicPr>
                   <pic:blipFill>
-                    <a:blip r:embed="rId11">
+                    <a:blip r:embed="rId15">
                       <a:extLst>
                         <a:ext uri="{28A0092B-C50C-407E-A947-70E740481C1C}">
                           <a14:useLocalDpi xmlns:a14="http://schemas.microsoft.com/office/drawing/2010/main" val="0"/>
@@ -3634,12 +5650,12 @@
         <w:rPr>
           <w:noProof/>
           <w:color w:val="000000"/>
-          <w:lang w:bidi="ar-SA"/>
+          <w:lang w:eastAsia="fr-FR" w:bidi="ar-SA"/>
         </w:rPr>
         <mc:AlternateContent>
           <mc:Choice Requires="wps">
             <w:drawing>
-              <wp:anchor distT="0" distB="0" distL="114300" distR="114300" simplePos="0" relativeHeight="251662336" behindDoc="0" locked="0" layoutInCell="1" allowOverlap="1" wp14:anchorId="682A39F0" wp14:editId="36FD8AF9">
+              <wp:anchor distT="0" distB="0" distL="114300" distR="114300" simplePos="0" relativeHeight="251662336" behindDoc="0" locked="0" layoutInCell="1" allowOverlap="1" wp14:anchorId="1ABFB4B0" wp14:editId="47838F9D">
                 <wp:simplePos x="0" y="0"/>
                 <wp:positionH relativeFrom="column">
                   <wp:posOffset>-215265</wp:posOffset>
@@ -3789,8 +5805,13 @@
                                 </w:p>
                                 <w:p>
                                   <w:r>
-                                    <w:t>23 titeuf</w:t>
+                                    <w:t xml:space="preserve">23 </w:t>
                                   </w:r>
+                                  <w:proofErr w:type="spellStart"/>
+                                  <w:r>
+                                    <w:t>titeuf</w:t>
+                                  </w:r>
+                                  <w:proofErr w:type="spellEnd"/>
                                 </w:p>
                                 <w:p>
                                   <w:r>
@@ -3812,8 +5833,16 @@
                                     <w:rPr>
                                       <w:lang w:val="en-GB"/>
                                     </w:rPr>
-                                    <w:t>28 caligros</w:t>
+                                    <w:t xml:space="preserve">28 </w:t>
                                   </w:r>
+                                  <w:proofErr w:type="spellStart"/>
+                                  <w:r>
+                                    <w:rPr>
+                                      <w:lang w:val="en-GB"/>
+                                    </w:rPr>
+                                    <w:t>caligros</w:t>
+                                  </w:r>
+                                  <w:proofErr w:type="spellEnd"/>
                                 </w:p>
                               </w:tc>
                               <w:tc>
@@ -4033,8 +6062,13 @@
                           </w:p>
                           <w:p>
                             <w:r>
-                              <w:t>23 titeuf</w:t>
+                              <w:t xml:space="preserve">23 </w:t>
                             </w:r>
+                            <w:proofErr w:type="spellStart"/>
+                            <w:r>
+                              <w:t>titeuf</w:t>
+                            </w:r>
+                            <w:proofErr w:type="spellEnd"/>
                           </w:p>
                           <w:p>
                             <w:r>
@@ -4056,8 +6090,16 @@
                               <w:rPr>
                                 <w:lang w:val="en-GB"/>
                               </w:rPr>
-                              <w:t>28 caligros</w:t>
+                              <w:t xml:space="preserve">28 </w:t>
                             </w:r>
+                            <w:proofErr w:type="spellStart"/>
+                            <w:r>
+                              <w:rPr>
+                                <w:lang w:val="en-GB"/>
+                              </w:rPr>
+                              <w:t>caligros</w:t>
+                            </w:r>
+                            <w:proofErr w:type="spellEnd"/>
                           </w:p>
                         </w:tc>
                         <w:tc>
@@ -4171,11 +6213,11 @@
           <w:noProof/>
           <w:color w:val="000000"/>
           <w:sz w:val="40"/>
-          <w:lang w:bidi="ar-SA"/>
+          <w:lang w:eastAsia="fr-FR" w:bidi="ar-SA"/>
         </w:rPr>
         <w:lastRenderedPageBreak/>
         <w:drawing>
-          <wp:anchor distT="0" distB="0" distL="114300" distR="114300" simplePos="0" relativeHeight="251670528" behindDoc="1" locked="0" layoutInCell="1" allowOverlap="1" wp14:anchorId="266839BB" wp14:editId="077B8FAE">
+          <wp:anchor distT="0" distB="0" distL="114300" distR="114300" simplePos="0" relativeHeight="251670528" behindDoc="1" locked="0" layoutInCell="1" allowOverlap="1" wp14:anchorId="1D296569" wp14:editId="58242BC9">
             <wp:simplePos x="0" y="0"/>
             <wp:positionH relativeFrom="column">
               <wp:posOffset>466725</wp:posOffset>
@@ -4206,7 +6248,7 @@
                     <pic:cNvPicPr/>
                   </pic:nvPicPr>
                   <pic:blipFill>
-                    <a:blip r:embed="rId12">
+                    <a:blip r:embed="rId16">
                       <a:extLst>
                         <a:ext uri="{28A0092B-C50C-407E-A947-70E740481C1C}">
                           <a14:useLocalDpi xmlns:a14="http://schemas.microsoft.com/office/drawing/2010/main" val="0"/>
@@ -4244,12 +6286,12 @@
           <w:noProof/>
           <w:color w:val="000000"/>
           <w:sz w:val="40"/>
-          <w:lang w:bidi="ar-SA"/>
+          <w:lang w:eastAsia="fr-FR" w:bidi="ar-SA"/>
         </w:rPr>
         <mc:AlternateContent>
           <mc:Choice Requires="wps">
             <w:drawing>
-              <wp:anchor distT="0" distB="0" distL="114300" distR="114300" simplePos="0" relativeHeight="251665408" behindDoc="0" locked="0" layoutInCell="1" allowOverlap="1" wp14:anchorId="2A43CA66" wp14:editId="05B869C6">
+              <wp:anchor distT="0" distB="0" distL="114300" distR="114300" simplePos="0" relativeHeight="251665408" behindDoc="0" locked="0" layoutInCell="1" allowOverlap="1" wp14:anchorId="7EB09229" wp14:editId="56E42E6C">
                 <wp:simplePos x="0" y="0"/>
                 <wp:positionH relativeFrom="column">
                   <wp:posOffset>-358140</wp:posOffset>
@@ -4399,8 +6441,13 @@
                                 </w:p>
                                 <w:p>
                                   <w:r>
-                                    <w:t>23 titeuf</w:t>
+                                    <w:t xml:space="preserve">23 </w:t>
                                   </w:r>
+                                  <w:proofErr w:type="spellStart"/>
+                                  <w:r>
+                                    <w:t>titeuf</w:t>
+                                  </w:r>
+                                  <w:proofErr w:type="spellEnd"/>
                                 </w:p>
                                 <w:p>
                                   <w:r>
@@ -4422,8 +6469,16 @@
                                     <w:rPr>
                                       <w:lang w:val="en-GB"/>
                                     </w:rPr>
-                                    <w:t>28 caligros</w:t>
+                                    <w:t xml:space="preserve">28 </w:t>
                                   </w:r>
+                                  <w:proofErr w:type="spellStart"/>
+                                  <w:r>
+                                    <w:rPr>
+                                      <w:lang w:val="en-GB"/>
+                                    </w:rPr>
+                                    <w:t>caligros</w:t>
+                                  </w:r>
+                                  <w:proofErr w:type="spellEnd"/>
                                 </w:p>
                               </w:tc>
                               <w:tc>
@@ -4760,8 +6815,13 @@
                           </w:p>
                           <w:p>
                             <w:r>
-                              <w:t>23 titeuf</w:t>
+                              <w:t xml:space="preserve">23 </w:t>
                             </w:r>
+                            <w:proofErr w:type="spellStart"/>
+                            <w:r>
+                              <w:t>titeuf</w:t>
+                            </w:r>
+                            <w:proofErr w:type="spellEnd"/>
                           </w:p>
                           <w:p>
                             <w:r>
@@ -4783,8 +6843,16 @@
                               <w:rPr>
                                 <w:lang w:val="en-GB"/>
                               </w:rPr>
-                              <w:t>28 caligros</w:t>
+                              <w:t xml:space="preserve">28 </w:t>
                             </w:r>
+                            <w:proofErr w:type="spellStart"/>
+                            <w:r>
+                              <w:rPr>
+                                <w:lang w:val="en-GB"/>
+                              </w:rPr>
+                              <w:t>caligros</w:t>
+                            </w:r>
+                            <w:proofErr w:type="spellEnd"/>
                           </w:p>
                         </w:tc>
                         <w:tc>
@@ -5072,11 +7140,11 @@
           <w:noProof/>
           <w:color w:val="000000"/>
           <w:sz w:val="40"/>
-          <w:lang w:bidi="ar-SA"/>
+          <w:lang w:eastAsia="fr-FR" w:bidi="ar-SA"/>
         </w:rPr>
         <w:lastRenderedPageBreak/>
         <w:drawing>
-          <wp:anchor distT="0" distB="0" distL="114300" distR="114300" simplePos="0" relativeHeight="251671552" behindDoc="1" locked="0" layoutInCell="1" allowOverlap="1" wp14:anchorId="17BB33B8" wp14:editId="03BBCC80">
+          <wp:anchor distT="0" distB="0" distL="114300" distR="114300" simplePos="0" relativeHeight="251671552" behindDoc="1" locked="0" layoutInCell="1" allowOverlap="1" wp14:anchorId="0AD5C512" wp14:editId="45F6033A">
             <wp:simplePos x="0" y="0"/>
             <wp:positionH relativeFrom="column">
               <wp:posOffset>945515</wp:posOffset>
@@ -5107,7 +7175,7 @@
                     <pic:cNvPicPr/>
                   </pic:nvPicPr>
                   <pic:blipFill>
-                    <a:blip r:embed="rId13">
+                    <a:blip r:embed="rId17">
                       <a:extLst>
                         <a:ext uri="{28A0092B-C50C-407E-A947-70E740481C1C}">
                           <a14:useLocalDpi xmlns:a14="http://schemas.microsoft.com/office/drawing/2010/main" val="0"/>
@@ -5145,12 +7213,12 @@
           <w:noProof/>
           <w:color w:val="000000"/>
           <w:sz w:val="40"/>
-          <w:lang w:bidi="ar-SA"/>
+          <w:lang w:eastAsia="fr-FR" w:bidi="ar-SA"/>
         </w:rPr>
         <mc:AlternateContent>
           <mc:Choice Requires="wps">
             <w:drawing>
-              <wp:anchor distT="0" distB="0" distL="114300" distR="114300" simplePos="0" relativeHeight="251667456" behindDoc="0" locked="0" layoutInCell="1" allowOverlap="1" wp14:anchorId="56A0F5E2" wp14:editId="7805BF75">
+              <wp:anchor distT="0" distB="0" distL="114300" distR="114300" simplePos="0" relativeHeight="251667456" behindDoc="0" locked="0" layoutInCell="1" allowOverlap="1" wp14:anchorId="09E6B10C" wp14:editId="7222DF31">
                 <wp:simplePos x="0" y="0"/>
                 <wp:positionH relativeFrom="column">
                   <wp:posOffset>-139065</wp:posOffset>
@@ -5300,8 +7368,13 @@
                                 </w:p>
                                 <w:p>
                                   <w:r>
-                                    <w:t>23 titeuf</w:t>
+                                    <w:t xml:space="preserve">23 </w:t>
                                   </w:r>
+                                  <w:proofErr w:type="spellStart"/>
+                                  <w:r>
+                                    <w:t>titeuf</w:t>
+                                  </w:r>
+                                  <w:proofErr w:type="spellEnd"/>
                                 </w:p>
                                 <w:p>
                                   <w:r>
@@ -5323,8 +7396,16 @@
                                     <w:rPr>
                                       <w:lang w:val="en-GB"/>
                                     </w:rPr>
-                                    <w:t>28 caligros</w:t>
+                                    <w:t xml:space="preserve">28 </w:t>
                                   </w:r>
+                                  <w:proofErr w:type="spellStart"/>
+                                  <w:r>
+                                    <w:rPr>
+                                      <w:lang w:val="en-GB"/>
+                                    </w:rPr>
+                                    <w:t>caligros</w:t>
+                                  </w:r>
+                                  <w:proofErr w:type="spellEnd"/>
                                 </w:p>
                               </w:tc>
                               <w:tc>
@@ -5577,8 +7658,13 @@
                           </w:p>
                           <w:p>
                             <w:r>
-                              <w:t>23 titeuf</w:t>
+                              <w:t xml:space="preserve">23 </w:t>
                             </w:r>
+                            <w:proofErr w:type="spellStart"/>
+                            <w:r>
+                              <w:t>titeuf</w:t>
+                            </w:r>
+                            <w:proofErr w:type="spellEnd"/>
                           </w:p>
                           <w:p>
                             <w:r>
@@ -5600,8 +7686,16 @@
                               <w:rPr>
                                 <w:lang w:val="en-GB"/>
                               </w:rPr>
-                              <w:t>28 caligros</w:t>
+                              <w:t xml:space="preserve">28 </w:t>
                             </w:r>
+                            <w:proofErr w:type="spellStart"/>
+                            <w:r>
+                              <w:rPr>
+                                <w:lang w:val="en-GB"/>
+                              </w:rPr>
+                              <w:t>caligros</w:t>
+                            </w:r>
+                            <w:proofErr w:type="spellEnd"/>
                           </w:p>
                         </w:tc>
                         <w:tc>
@@ -5803,6 +7897,7 @@
           <w:lang w:val="en-GB"/>
         </w:rPr>
       </w:pPr>
+      <w:proofErr w:type="gramStart"/>
       <w:r>
         <w:rPr>
           <w:i/>
@@ -5811,7 +7906,17 @@
           <w:lang w:val="en-GB"/>
         </w:rPr>
         <w:lastRenderedPageBreak/>
-        <w:t>library vide</w:t>
+        <w:t>library</w:t>
+      </w:r>
+      <w:proofErr w:type="gramEnd"/>
+      <w:r>
+        <w:rPr>
+          <w:i/>
+          <w:color w:val="000000"/>
+          <w:sz w:val="40"/>
+          <w:lang w:val="en-GB"/>
+        </w:rPr>
+        <w:t xml:space="preserve"> vide</w:t>
       </w:r>
     </w:p>
     <w:p>
@@ -5825,10 +7930,10 @@
         <w:rPr>
           <w:noProof/>
           <w:color w:val="000000"/>
-          <w:lang w:bidi="ar-SA"/>
+          <w:lang w:eastAsia="fr-FR" w:bidi="ar-SA"/>
         </w:rPr>
         <w:drawing>
-          <wp:anchor distT="0" distB="0" distL="114300" distR="114300" simplePos="0" relativeHeight="251672576" behindDoc="1" locked="0" layoutInCell="1" allowOverlap="1" wp14:anchorId="013355C2" wp14:editId="296D9FB0">
+          <wp:anchor distT="0" distB="0" distL="114300" distR="114300" simplePos="0" relativeHeight="251672576" behindDoc="1" locked="0" layoutInCell="1" allowOverlap="1" wp14:anchorId="3ED93FBB" wp14:editId="2F6EB630">
             <wp:simplePos x="0" y="0"/>
             <wp:positionH relativeFrom="column">
               <wp:posOffset>109855</wp:posOffset>
@@ -5859,7 +7964,7 @@
                     <pic:cNvPicPr/>
                   </pic:nvPicPr>
                   <pic:blipFill>
-                    <a:blip r:embed="rId14">
+                    <a:blip r:embed="rId18">
                       <a:extLst>
                         <a:ext uri="{28A0092B-C50C-407E-A947-70E740481C1C}">
                           <a14:useLocalDpi xmlns:a14="http://schemas.microsoft.com/office/drawing/2010/main" val="0"/>
@@ -5895,12 +8000,12 @@
         <w:rPr>
           <w:noProof/>
           <w:color w:val="000000"/>
-          <w:lang w:bidi="ar-SA"/>
+          <w:lang w:eastAsia="fr-FR" w:bidi="ar-SA"/>
         </w:rPr>
         <mc:AlternateContent>
           <mc:Choice Requires="wps">
             <w:drawing>
-              <wp:anchor distT="0" distB="0" distL="114300" distR="114300" simplePos="0" relativeHeight="251669504" behindDoc="0" locked="0" layoutInCell="1" allowOverlap="1" wp14:anchorId="7B163C35" wp14:editId="1F10AE40">
+              <wp:anchor distT="0" distB="0" distL="114300" distR="114300" simplePos="0" relativeHeight="251669504" behindDoc="0" locked="0" layoutInCell="1" allowOverlap="1" wp14:anchorId="45500D54" wp14:editId="2B1C2AB4">
                 <wp:simplePos x="0" y="0"/>
                 <wp:positionH relativeFrom="column">
                   <wp:posOffset>-253365</wp:posOffset>
@@ -6384,11 +8489,11 @@
           <w:noProof/>
           <w:color w:val="000000"/>
           <w:sz w:val="40"/>
-          <w:lang w:bidi="ar-SA"/>
+          <w:lang w:eastAsia="fr-FR" w:bidi="ar-SA"/>
         </w:rPr>
         <w:lastRenderedPageBreak/>
         <w:drawing>
-          <wp:anchor distT="0" distB="0" distL="114300" distR="114300" simplePos="0" relativeHeight="251677696" behindDoc="1" locked="0" layoutInCell="1" allowOverlap="1" wp14:anchorId="095A733B" wp14:editId="6E035E45">
+          <wp:anchor distT="0" distB="0" distL="114300" distR="114300" simplePos="0" relativeHeight="251677696" behindDoc="1" locked="0" layoutInCell="1" allowOverlap="1" wp14:anchorId="729F1766" wp14:editId="5C51A65B">
             <wp:simplePos x="0" y="0"/>
             <wp:positionH relativeFrom="column">
               <wp:posOffset>764540</wp:posOffset>
@@ -6419,7 +8524,7 @@
                     <pic:cNvPicPr/>
                   </pic:nvPicPr>
                   <pic:blipFill>
-                    <a:blip r:embed="rId15">
+                    <a:blip r:embed="rId19">
                       <a:extLst>
                         <a:ext uri="{28A0092B-C50C-407E-A947-70E740481C1C}">
                           <a14:useLocalDpi xmlns:a14="http://schemas.microsoft.com/office/drawing/2010/main" val="0"/>
@@ -6457,12 +8562,12 @@
           <w:noProof/>
           <w:color w:val="000000"/>
           <w:sz w:val="40"/>
-          <w:lang w:bidi="ar-SA"/>
+          <w:lang w:eastAsia="fr-FR" w:bidi="ar-SA"/>
         </w:rPr>
         <mc:AlternateContent>
           <mc:Choice Requires="wps">
             <w:drawing>
-              <wp:anchor distT="0" distB="0" distL="114300" distR="114300" simplePos="0" relativeHeight="251674624" behindDoc="0" locked="0" layoutInCell="1" allowOverlap="1" wp14:anchorId="65E87E16" wp14:editId="2339EDC8">
+              <wp:anchor distT="0" distB="0" distL="114300" distR="114300" simplePos="0" relativeHeight="251674624" behindDoc="0" locked="0" layoutInCell="1" allowOverlap="1" wp14:anchorId="4367C61A" wp14:editId="7F27B380">
                 <wp:simplePos x="0" y="0"/>
                 <wp:positionH relativeFrom="column">
                   <wp:posOffset>-224790</wp:posOffset>
@@ -6612,8 +8717,13 @@
                                 </w:p>
                                 <w:p>
                                   <w:r>
-                                    <w:t>23 titeuf</w:t>
+                                    <w:t xml:space="preserve">23 </w:t>
                                   </w:r>
+                                  <w:proofErr w:type="spellStart"/>
+                                  <w:r>
+                                    <w:t>titeuf</w:t>
+                                  </w:r>
+                                  <w:proofErr w:type="spellEnd"/>
                                 </w:p>
                                 <w:p>
                                   <w:r>
@@ -6635,8 +8745,16 @@
                                     <w:rPr>
                                       <w:lang w:val="en-GB"/>
                                     </w:rPr>
-                                    <w:t>28 caligros</w:t>
+                                    <w:t xml:space="preserve">28 </w:t>
                                   </w:r>
+                                  <w:proofErr w:type="spellStart"/>
+                                  <w:r>
+                                    <w:rPr>
+                                      <w:lang w:val="en-GB"/>
+                                    </w:rPr>
+                                    <w:t>caligros</w:t>
+                                  </w:r>
+                                  <w:proofErr w:type="spellEnd"/>
                                 </w:p>
                               </w:tc>
                               <w:tc>
@@ -6837,8 +8955,13 @@
                           </w:p>
                           <w:p>
                             <w:r>
-                              <w:t>23 titeuf</w:t>
+                              <w:t xml:space="preserve">23 </w:t>
                             </w:r>
+                            <w:proofErr w:type="spellStart"/>
+                            <w:r>
+                              <w:t>titeuf</w:t>
+                            </w:r>
+                            <w:proofErr w:type="spellEnd"/>
                           </w:p>
                           <w:p>
                             <w:r>
@@ -6860,8 +8983,16 @@
                               <w:rPr>
                                 <w:lang w:val="en-GB"/>
                               </w:rPr>
-                              <w:t>28 caligros</w:t>
+                              <w:t xml:space="preserve">28 </w:t>
                             </w:r>
+                            <w:proofErr w:type="spellStart"/>
+                            <w:r>
+                              <w:rPr>
+                                <w:lang w:val="en-GB"/>
+                              </w:rPr>
+                              <w:t>caligros</w:t>
+                            </w:r>
+                            <w:proofErr w:type="spellEnd"/>
                           </w:p>
                         </w:tc>
                         <w:tc>
@@ -6936,6 +9067,7 @@
           </mc:Fallback>
         </mc:AlternateContent>
       </w:r>
+      <w:proofErr w:type="gramStart"/>
       <w:r>
         <w:rPr>
           <w:i/>
@@ -6943,27 +9075,37 @@
           <w:sz w:val="40"/>
           <w:lang w:val="en-GB"/>
         </w:rPr>
-        <w:t>borrowings vide</w:t>
-      </w:r>
-      <w:r>
-        <w:rPr>
-          <w:i/>
-          <w:color w:val="000000"/>
-          <w:lang w:val="en-GB"/>
-        </w:rPr>
-        <w:br w:type="page"/>
-      </w:r>
-    </w:p>
-    <w:p>
-      <w:pPr>
-        <w:pStyle w:val="Standard"/>
-        <w:pageBreakBefore/>
+        <w:t>borrowings</w:t>
+      </w:r>
+      <w:proofErr w:type="gramEnd"/>
+      <w:r>
         <w:rPr>
           <w:i/>
           <w:color w:val="000000"/>
           <w:sz w:val="40"/>
           <w:lang w:val="en-GB"/>
         </w:rPr>
+        <w:t xml:space="preserve"> vide</w:t>
+      </w:r>
+      <w:r>
+        <w:rPr>
+          <w:i/>
+          <w:color w:val="000000"/>
+          <w:lang w:val="en-GB"/>
+        </w:rPr>
+        <w:br w:type="page"/>
+      </w:r>
+    </w:p>
+    <w:p>
+      <w:pPr>
+        <w:pStyle w:val="Standard"/>
+        <w:pageBreakBefore/>
+        <w:rPr>
+          <w:i/>
+          <w:color w:val="000000"/>
+          <w:sz w:val="40"/>
+          <w:lang w:val="en-GB"/>
+        </w:rPr>
       </w:pPr>
       <w:r>
         <w:rPr>
@@ -6971,11 +9113,11 @@
           <w:noProof/>
           <w:color w:val="000000"/>
           <w:sz w:val="40"/>
-          <w:lang w:bidi="ar-SA"/>
+          <w:lang w:eastAsia="fr-FR" w:bidi="ar-SA"/>
         </w:rPr>
         <w:lastRenderedPageBreak/>
         <w:drawing>
-          <wp:anchor distT="0" distB="0" distL="114300" distR="114300" simplePos="0" relativeHeight="251678720" behindDoc="1" locked="0" layoutInCell="1" allowOverlap="1" wp14:anchorId="2B4AE6BC" wp14:editId="73828F56">
+          <wp:anchor distT="0" distB="0" distL="114300" distR="114300" simplePos="0" relativeHeight="251678720" behindDoc="1" locked="0" layoutInCell="1" allowOverlap="1" wp14:anchorId="311E3075" wp14:editId="6E35D530">
             <wp:simplePos x="0" y="0"/>
             <wp:positionH relativeFrom="column">
               <wp:posOffset>513080</wp:posOffset>
@@ -7006,7 +9148,7 @@
                     <pic:cNvPicPr/>
                   </pic:nvPicPr>
                   <pic:blipFill>
-                    <a:blip r:embed="rId16">
+                    <a:blip r:embed="rId20">
                       <a:extLst>
                         <a:ext uri="{28A0092B-C50C-407E-A947-70E740481C1C}">
                           <a14:useLocalDpi xmlns:a14="http://schemas.microsoft.com/office/drawing/2010/main" val="0"/>
@@ -7044,12 +9186,12 @@
           <w:noProof/>
           <w:color w:val="000000"/>
           <w:sz w:val="40"/>
-          <w:lang w:bidi="ar-SA"/>
+          <w:lang w:eastAsia="fr-FR" w:bidi="ar-SA"/>
         </w:rPr>
         <mc:AlternateContent>
           <mc:Choice Requires="wps">
             <w:drawing>
-              <wp:anchor distT="0" distB="0" distL="114300" distR="114300" simplePos="0" relativeHeight="251676672" behindDoc="0" locked="0" layoutInCell="1" allowOverlap="1" wp14:anchorId="72C1DCA9" wp14:editId="123B3A81">
+              <wp:anchor distT="0" distB="0" distL="114300" distR="114300" simplePos="0" relativeHeight="251676672" behindDoc="0" locked="0" layoutInCell="1" allowOverlap="1" wp14:anchorId="224086BA" wp14:editId="207D63D1">
                 <wp:simplePos x="0" y="0"/>
                 <wp:positionH relativeFrom="column">
                   <wp:posOffset>-262890</wp:posOffset>
@@ -7199,8 +9341,13 @@
                                 </w:p>
                                 <w:p>
                                   <w:r>
-                                    <w:t>23 titeuf</w:t>
+                                    <w:t xml:space="preserve">23 </w:t>
                                   </w:r>
+                                  <w:proofErr w:type="spellStart"/>
+                                  <w:r>
+                                    <w:t>titeuf</w:t>
+                                  </w:r>
+                                  <w:proofErr w:type="spellEnd"/>
                                 </w:p>
                                 <w:p>
                                   <w:r>
@@ -7222,8 +9369,16 @@
                                     <w:rPr>
                                       <w:lang w:val="en-GB"/>
                                     </w:rPr>
-                                    <w:t>28 caligros</w:t>
+                                    <w:t xml:space="preserve">28 </w:t>
                                   </w:r>
+                                  <w:proofErr w:type="spellStart"/>
+                                  <w:r>
+                                    <w:rPr>
+                                      <w:lang w:val="en-GB"/>
+                                    </w:rPr>
+                                    <w:t>caligros</w:t>
+                                  </w:r>
+                                  <w:proofErr w:type="spellEnd"/>
                                 </w:p>
                               </w:tc>
                               <w:tc>
@@ -7437,8 +9592,13 @@
                           </w:p>
                           <w:p>
                             <w:r>
-                              <w:t>23 titeuf</w:t>
+                              <w:t xml:space="preserve">23 </w:t>
                             </w:r>
+                            <w:proofErr w:type="spellStart"/>
+                            <w:r>
+                              <w:t>titeuf</w:t>
+                            </w:r>
+                            <w:proofErr w:type="spellEnd"/>
                           </w:p>
                           <w:p>
                             <w:r>
@@ -7460,8 +9620,16 @@
                               <w:rPr>
                                 <w:lang w:val="en-GB"/>
                               </w:rPr>
-                              <w:t>28 caligros</w:t>
+                              <w:t xml:space="preserve">28 </w:t>
                             </w:r>
+                            <w:proofErr w:type="spellStart"/>
+                            <w:r>
+                              <w:rPr>
+                                <w:lang w:val="en-GB"/>
+                              </w:rPr>
+                              <w:t>caligros</w:t>
+                            </w:r>
+                            <w:proofErr w:type="spellEnd"/>
                           </w:p>
                         </w:tc>
                         <w:tc>
@@ -7549,6 +9717,8 @@
           </mc:Fallback>
         </mc:AlternateContent>
       </w:r>
+      <w:proofErr w:type="spellStart"/>
+      <w:proofErr w:type="gramStart"/>
       <w:r>
         <w:rPr>
           <w:i/>
@@ -7556,44 +9726,63 @@
           <w:sz w:val="40"/>
           <w:lang w:val="en-GB"/>
         </w:rPr>
-        <w:t>brought_back vide</w:t>
-      </w:r>
-    </w:p>
-    <w:p>
-      <w:pPr>
+        <w:t>brought_back</w:t>
+      </w:r>
+      <w:proofErr w:type="spellEnd"/>
+      <w:proofErr w:type="gramEnd"/>
+      <w:r>
         <w:rPr>
           <w:i/>
           <w:color w:val="000000"/>
           <w:sz w:val="40"/>
           <w:lang w:val="en-GB"/>
         </w:rPr>
-      </w:pPr>
-      <w:r>
+        <w:t xml:space="preserve"> vide</w:t>
+      </w:r>
+    </w:p>
+    <w:p>
+      <w:pPr>
         <w:rPr>
           <w:i/>
           <w:color w:val="000000"/>
           <w:sz w:val="40"/>
           <w:lang w:val="en-GB"/>
         </w:rPr>
-        <w:br w:type="page"/>
-      </w:r>
-    </w:p>
-    <w:p>
-      <w:r>
-        <w:rPr>
-          <w:b/>
+      </w:pPr>
+      <w:r>
+        <w:rPr>
+          <w:i/>
           <w:color w:val="000000"/>
           <w:sz w:val="40"/>
+          <w:lang w:val="en-GB"/>
+        </w:rPr>
+        <w:br w:type="page"/>
+      </w:r>
+    </w:p>
+    <w:p>
+      <w:pPr>
+        <w:pStyle w:val="Heading1"/>
+        <w:rPr>
+          <w:sz w:val="40"/>
+        </w:rPr>
+      </w:pPr>
+      <w:bookmarkStart w:id="9" w:name="_Toc34253849"/>
+      <w:r>
+        <w:rPr>
+          <w:sz w:val="40"/>
         </w:rPr>
         <w:lastRenderedPageBreak/>
-        <w:t>Annexes :</w:t>
-      </w:r>
+        <w:t>Annexes</w:t>
+      </w:r>
+      <w:bookmarkEnd w:id="9"/>
     </w:p>
     <w:p/>
     <w:p>
+      <w:proofErr w:type="spellStart"/>
       <w:r>
         <w:t>Makefile</w:t>
       </w:r>
+      <w:proofErr w:type="spellEnd"/>
     </w:p>
     <w:p>
       <w:r>
@@ -7616,14 +9805,28 @@
       </w:r>
     </w:p>
     <w:p>
-      <w:r>
+      <w:pPr>
+        <w:rPr>
+          <w:lang w:val="en-US"/>
+        </w:rPr>
+      </w:pPr>
+      <w:r>
+        <w:rPr>
+          <w:lang w:val="en-US"/>
+        </w:rPr>
         <w:t>Borrow</w:t>
       </w:r>
-      <w:bookmarkStart w:id="0" w:name="_GoBack"/>
-      <w:bookmarkEnd w:id="0"/>
-    </w:p>
-    <w:p>
-      <w:r>
+    </w:p>
+    <w:p>
+      <w:pPr>
+        <w:rPr>
+          <w:lang w:val="en-US"/>
+        </w:rPr>
+      </w:pPr>
+      <w:r>
+        <w:rPr>
+          <w:lang w:val="en-US"/>
+        </w:rPr>
         <w:br w:type="page"/>
       </w:r>
     </w:p>
@@ -7636,11 +9839,11 @@
       <w:r>
         <w:rPr>
           <w:noProof/>
-          <w:lang w:bidi="ar-SA"/>
+          <w:lang w:eastAsia="fr-FR" w:bidi="ar-SA"/>
         </w:rPr>
         <w:lastRenderedPageBreak/>
         <w:drawing>
-          <wp:anchor distT="0" distB="0" distL="114300" distR="114300" simplePos="0" relativeHeight="251685888" behindDoc="1" locked="0" layoutInCell="1" allowOverlap="1" wp14:anchorId="117D2DB4" wp14:editId="0A4F1874">
+          <wp:anchor distT="0" distB="0" distL="114300" distR="114300" simplePos="0" relativeHeight="251685888" behindDoc="1" locked="0" layoutInCell="1" allowOverlap="1" wp14:anchorId="056AFF07" wp14:editId="74C6688F">
             <wp:simplePos x="0" y="0"/>
             <wp:positionH relativeFrom="column">
               <wp:posOffset>18415</wp:posOffset>
@@ -7671,7 +9874,7 @@
                     <pic:cNvPicPr/>
                   </pic:nvPicPr>
                   <pic:blipFill>
-                    <a:blip r:embed="rId17">
+                    <a:blip r:embed="rId21">
                       <a:extLst>
                         <a:ext uri="{28A0092B-C50C-407E-A947-70E740481C1C}">
                           <a14:useLocalDpi xmlns:a14="http://schemas.microsoft.com/office/drawing/2010/main" val="0"/>
@@ -7703,12 +9906,16 @@
           </wp:anchor>
         </w:drawing>
       </w:r>
+      <w:proofErr w:type="spellStart"/>
+      <w:proofErr w:type="gramStart"/>
       <w:r>
         <w:rPr>
           <w:lang w:val="en-GB"/>
         </w:rPr>
         <w:t>makefile</w:t>
       </w:r>
+      <w:proofErr w:type="spellEnd"/>
+      <w:proofErr w:type="gramEnd"/>
       <w:r>
         <w:rPr>
           <w:lang w:val="en-GB"/>
@@ -7725,11 +9932,11 @@
       <w:r>
         <w:rPr>
           <w:noProof/>
-          <w:lang w:bidi="ar-SA"/>
+          <w:lang w:eastAsia="fr-FR" w:bidi="ar-SA"/>
         </w:rPr>
         <w:lastRenderedPageBreak/>
         <w:drawing>
-          <wp:anchor distT="0" distB="0" distL="114300" distR="114300" simplePos="0" relativeHeight="251688960" behindDoc="1" locked="0" layoutInCell="1" allowOverlap="1">
+          <wp:anchor distT="0" distB="0" distL="114300" distR="114300" simplePos="0" relativeHeight="251688960" behindDoc="1" locked="0" layoutInCell="1" allowOverlap="1" wp14:anchorId="7AA63EEA" wp14:editId="56C898B5">
             <wp:simplePos x="0" y="0"/>
             <wp:positionH relativeFrom="column">
               <wp:posOffset>3175</wp:posOffset>
@@ -7760,7 +9967,7 @@
                     <pic:cNvPicPr/>
                   </pic:nvPicPr>
                   <pic:blipFill>
-                    <a:blip r:embed="rId18">
+                    <a:blip r:embed="rId22">
                       <a:extLst>
                         <a:ext uri="{28A0092B-C50C-407E-A947-70E740481C1C}">
                           <a14:useLocalDpi xmlns:a14="http://schemas.microsoft.com/office/drawing/2010/main" val="0"/>
@@ -7795,10 +10002,10 @@
       <w:r>
         <w:rPr>
           <w:noProof/>
-          <w:lang w:bidi="ar-SA"/>
+          <w:lang w:eastAsia="fr-FR" w:bidi="ar-SA"/>
         </w:rPr>
         <w:drawing>
-          <wp:anchor distT="0" distB="0" distL="114300" distR="114300" simplePos="0" relativeHeight="251687936" behindDoc="1" locked="0" layoutInCell="1" allowOverlap="1">
+          <wp:anchor distT="0" distB="0" distL="114300" distR="114300" simplePos="0" relativeHeight="251687936" behindDoc="1" locked="0" layoutInCell="1" allowOverlap="1" wp14:anchorId="689741C6" wp14:editId="0DC349F6">
             <wp:simplePos x="0" y="0"/>
             <wp:positionH relativeFrom="column">
               <wp:posOffset>3175</wp:posOffset>
@@ -7829,7 +10036,7 @@
                     <pic:cNvPicPr/>
                   </pic:nvPicPr>
                   <pic:blipFill>
-                    <a:blip r:embed="rId19">
+                    <a:blip r:embed="rId23">
                       <a:extLst>
                         <a:ext uri="{28A0092B-C50C-407E-A947-70E740481C1C}">
                           <a14:useLocalDpi xmlns:a14="http://schemas.microsoft.com/office/drawing/2010/main" val="0"/>
@@ -7864,10 +10071,10 @@
       <w:r>
         <w:rPr>
           <w:noProof/>
-          <w:lang w:bidi="ar-SA"/>
+          <w:lang w:eastAsia="fr-FR" w:bidi="ar-SA"/>
         </w:rPr>
         <w:drawing>
-          <wp:anchor distT="0" distB="0" distL="114300" distR="114300" simplePos="0" relativeHeight="251686912" behindDoc="1" locked="0" layoutInCell="1" allowOverlap="1" wp14:anchorId="2249039C" wp14:editId="661C38DC">
+          <wp:anchor distT="0" distB="0" distL="114300" distR="114300" simplePos="0" relativeHeight="251686912" behindDoc="1" locked="0" layoutInCell="1" allowOverlap="1" wp14:anchorId="17F90D9B" wp14:editId="488B9F5E">
             <wp:simplePos x="0" y="0"/>
             <wp:positionH relativeFrom="column">
               <wp:posOffset>33655</wp:posOffset>
@@ -7898,7 +10105,7 @@
                     <pic:cNvPicPr/>
                   </pic:nvPicPr>
                   <pic:blipFill>
-                    <a:blip r:embed="rId20">
+                    <a:blip r:embed="rId24">
                       <a:extLst>
                         <a:ext uri="{28A0092B-C50C-407E-A947-70E740481C1C}">
                           <a14:useLocalDpi xmlns:a14="http://schemas.microsoft.com/office/drawing/2010/main" val="0"/>
@@ -7930,12 +10137,14 @@
           </wp:anchor>
         </w:drawing>
       </w:r>
+      <w:proofErr w:type="gramStart"/>
       <w:r>
         <w:rPr>
           <w:lang w:val="en-GB"/>
         </w:rPr>
         <w:t>structures</w:t>
       </w:r>
+      <w:proofErr w:type="gramEnd"/>
       <w:r>
         <w:rPr>
           <w:lang w:val="en-GB"/>
@@ -7952,11 +10161,11 @@
       <w:r>
         <w:rPr>
           <w:noProof/>
-          <w:lang w:bidi="ar-SA"/>
+          <w:lang w:eastAsia="fr-FR" w:bidi="ar-SA"/>
         </w:rPr>
         <w:lastRenderedPageBreak/>
         <w:drawing>
-          <wp:anchor distT="0" distB="0" distL="114300" distR="114300" simplePos="0" relativeHeight="251682816" behindDoc="1" locked="0" layoutInCell="1" allowOverlap="1" wp14:anchorId="13B3CC14" wp14:editId="73A8CE84">
+          <wp:anchor distT="0" distB="0" distL="114300" distR="114300" simplePos="0" relativeHeight="251682816" behindDoc="1" locked="0" layoutInCell="1" allowOverlap="1" wp14:anchorId="2F6DAB7F" wp14:editId="1D58F284">
             <wp:simplePos x="0" y="0"/>
             <wp:positionH relativeFrom="column">
               <wp:posOffset>-100965</wp:posOffset>
@@ -7987,7 +10196,7 @@
                     <pic:cNvPicPr/>
                   </pic:nvPicPr>
                   <pic:blipFill>
-                    <a:blip r:embed="rId21">
+                    <a:blip r:embed="rId25">
                       <a:extLst>
                         <a:ext uri="{28A0092B-C50C-407E-A947-70E740481C1C}">
                           <a14:useLocalDpi xmlns:a14="http://schemas.microsoft.com/office/drawing/2010/main" val="0"/>
@@ -8022,10 +10231,10 @@
       <w:r>
         <w:rPr>
           <w:noProof/>
-          <w:lang w:bidi="ar-SA"/>
+          <w:lang w:eastAsia="fr-FR" w:bidi="ar-SA"/>
         </w:rPr>
         <w:drawing>
-          <wp:anchor distT="0" distB="0" distL="114300" distR="114300" simplePos="0" relativeHeight="251681792" behindDoc="1" locked="0" layoutInCell="1" allowOverlap="1" wp14:anchorId="74E7F05F" wp14:editId="00FD6261">
+          <wp:anchor distT="0" distB="0" distL="114300" distR="114300" simplePos="0" relativeHeight="251681792" behindDoc="1" locked="0" layoutInCell="1" allowOverlap="1" wp14:anchorId="785C8173" wp14:editId="0FDF0E45">
             <wp:simplePos x="0" y="0"/>
             <wp:positionH relativeFrom="column">
               <wp:posOffset>-100965</wp:posOffset>
@@ -8056,7 +10265,7 @@
                     <pic:cNvPicPr/>
                   </pic:nvPicPr>
                   <pic:blipFill>
-                    <a:blip r:embed="rId22">
+                    <a:blip r:embed="rId26">
                       <a:extLst>
                         <a:ext uri="{28A0092B-C50C-407E-A947-70E740481C1C}">
                           <a14:useLocalDpi xmlns:a14="http://schemas.microsoft.com/office/drawing/2010/main" val="0"/>
@@ -8104,11 +10313,11 @@
       <w:r>
         <w:rPr>
           <w:noProof/>
-          <w:lang w:bidi="ar-SA"/>
+          <w:lang w:eastAsia="fr-FR" w:bidi="ar-SA"/>
         </w:rPr>
         <w:lastRenderedPageBreak/>
         <w:drawing>
-          <wp:anchor distT="0" distB="0" distL="114300" distR="114300" simplePos="0" relativeHeight="251684864" behindDoc="1" locked="0" layoutInCell="1" allowOverlap="1" wp14:anchorId="2CADC9B3" wp14:editId="221FB34B">
+          <wp:anchor distT="0" distB="0" distL="114300" distR="114300" simplePos="0" relativeHeight="251684864" behindDoc="1" locked="0" layoutInCell="1" allowOverlap="1" wp14:anchorId="7B331959" wp14:editId="72605295">
             <wp:simplePos x="0" y="0"/>
             <wp:positionH relativeFrom="column">
               <wp:posOffset>5715</wp:posOffset>
@@ -8139,7 +10348,7 @@
                     <pic:cNvPicPr/>
                   </pic:nvPicPr>
                   <pic:blipFill>
-                    <a:blip r:embed="rId23">
+                    <a:blip r:embed="rId27">
                       <a:extLst>
                         <a:ext uri="{28A0092B-C50C-407E-A947-70E740481C1C}">
                           <a14:useLocalDpi xmlns:a14="http://schemas.microsoft.com/office/drawing/2010/main" val="0"/>
@@ -8174,10 +10383,10 @@
       <w:r>
         <w:rPr>
           <w:noProof/>
-          <w:lang w:bidi="ar-SA"/>
+          <w:lang w:eastAsia="fr-FR" w:bidi="ar-SA"/>
         </w:rPr>
         <w:drawing>
-          <wp:anchor distT="0" distB="0" distL="114300" distR="114300" simplePos="0" relativeHeight="251683840" behindDoc="1" locked="0" layoutInCell="1" allowOverlap="1" wp14:anchorId="16D86A19" wp14:editId="076AF10A">
+          <wp:anchor distT="0" distB="0" distL="114300" distR="114300" simplePos="0" relativeHeight="251683840" behindDoc="1" locked="0" layoutInCell="1" allowOverlap="1" wp14:anchorId="744D03A7" wp14:editId="499222AA">
             <wp:simplePos x="0" y="0"/>
             <wp:positionH relativeFrom="column">
               <wp:posOffset>3175</wp:posOffset>
@@ -8208,7 +10417,7 @@
                     <pic:cNvPicPr/>
                   </pic:nvPicPr>
                   <pic:blipFill>
-                    <a:blip r:embed="rId24">
+                    <a:blip r:embed="rId28">
                       <a:extLst>
                         <a:ext uri="{28A0092B-C50C-407E-A947-70E740481C1C}">
                           <a14:useLocalDpi xmlns:a14="http://schemas.microsoft.com/office/drawing/2010/main" val="0"/>
@@ -8256,11 +10465,11 @@
       <w:r>
         <w:rPr>
           <w:noProof/>
-          <w:lang w:bidi="ar-SA"/>
+          <w:lang w:eastAsia="fr-FR" w:bidi="ar-SA"/>
         </w:rPr>
         <w:lastRenderedPageBreak/>
         <w:drawing>
-          <wp:anchor distT="0" distB="0" distL="114300" distR="114300" simplePos="0" relativeHeight="251689984" behindDoc="1" locked="0" layoutInCell="1" allowOverlap="1" wp14:anchorId="16152806" wp14:editId="44AD234E">
+          <wp:anchor distT="0" distB="0" distL="114300" distR="114300" simplePos="0" relativeHeight="251689984" behindDoc="1" locked="0" layoutInCell="1" allowOverlap="1" wp14:anchorId="0648BD7C" wp14:editId="2F99FCD7">
             <wp:simplePos x="0" y="0"/>
             <wp:positionH relativeFrom="column">
               <wp:posOffset>21590</wp:posOffset>
@@ -8291,7 +10500,7 @@
                     <pic:cNvPicPr/>
                   </pic:nvPicPr>
                   <pic:blipFill>
-                    <a:blip r:embed="rId25">
+                    <a:blip r:embed="rId29">
                       <a:extLst>
                         <a:ext uri="{28A0092B-C50C-407E-A947-70E740481C1C}">
                           <a14:useLocalDpi xmlns:a14="http://schemas.microsoft.com/office/drawing/2010/main" val="0"/>
@@ -8326,10 +10535,10 @@
       <w:r>
         <w:rPr>
           <w:noProof/>
-          <w:lang w:bidi="ar-SA"/>
+          <w:lang w:eastAsia="fr-FR" w:bidi="ar-SA"/>
         </w:rPr>
         <w:drawing>
-          <wp:anchor distT="0" distB="0" distL="114300" distR="114300" simplePos="0" relativeHeight="251691008" behindDoc="1" locked="0" layoutInCell="1" allowOverlap="1" wp14:anchorId="4F263F3C" wp14:editId="0954D251">
+          <wp:anchor distT="0" distB="0" distL="114300" distR="114300" simplePos="0" relativeHeight="251691008" behindDoc="1" locked="0" layoutInCell="1" allowOverlap="1" wp14:anchorId="41857FD3" wp14:editId="39859293">
             <wp:simplePos x="0" y="0"/>
             <wp:positionH relativeFrom="column">
               <wp:posOffset>2540</wp:posOffset>
@@ -8360,7 +10569,7 @@
                     <pic:cNvPicPr/>
                   </pic:nvPicPr>
                   <pic:blipFill>
-                    <a:blip r:embed="rId26">
+                    <a:blip r:embed="rId30">
                       <a:extLst>
                         <a:ext uri="{28A0092B-C50C-407E-A947-70E740481C1C}">
                           <a14:useLocalDpi xmlns:a14="http://schemas.microsoft.com/office/drawing/2010/main" val="0"/>
@@ -8408,11 +10617,11 @@
       <w:r>
         <w:rPr>
           <w:noProof/>
-          <w:lang w:bidi="ar-SA"/>
+          <w:lang w:eastAsia="fr-FR" w:bidi="ar-SA"/>
         </w:rPr>
         <w:lastRenderedPageBreak/>
         <w:drawing>
-          <wp:anchor distT="0" distB="0" distL="114300" distR="114300" simplePos="0" relativeHeight="251693056" behindDoc="1" locked="0" layoutInCell="1" allowOverlap="1">
+          <wp:anchor distT="0" distB="0" distL="114300" distR="114300" simplePos="0" relativeHeight="251693056" behindDoc="1" locked="0" layoutInCell="1" allowOverlap="1" wp14:anchorId="5454F1D6" wp14:editId="59CE6FD0">
             <wp:simplePos x="0" y="0"/>
             <wp:positionH relativeFrom="column">
               <wp:posOffset>3175</wp:posOffset>
@@ -8443,7 +10652,7 @@
                     <pic:cNvPicPr/>
                   </pic:nvPicPr>
                   <pic:blipFill>
-                    <a:blip r:embed="rId27">
+                    <a:blip r:embed="rId31">
                       <a:extLst>
                         <a:ext uri="{28A0092B-C50C-407E-A947-70E740481C1C}">
                           <a14:useLocalDpi xmlns:a14="http://schemas.microsoft.com/office/drawing/2010/main" val="0"/>
@@ -8478,10 +10687,10 @@
       <w:r>
         <w:rPr>
           <w:noProof/>
-          <w:lang w:bidi="ar-SA"/>
+          <w:lang w:eastAsia="fr-FR" w:bidi="ar-SA"/>
         </w:rPr>
         <w:drawing>
-          <wp:anchor distT="0" distB="0" distL="114300" distR="114300" simplePos="0" relativeHeight="251692032" behindDoc="1" locked="0" layoutInCell="1" allowOverlap="1">
+          <wp:anchor distT="0" distB="0" distL="114300" distR="114300" simplePos="0" relativeHeight="251692032" behindDoc="1" locked="0" layoutInCell="1" allowOverlap="1" wp14:anchorId="5FA46CEE" wp14:editId="41F3D5A8">
             <wp:simplePos x="0" y="0"/>
             <wp:positionH relativeFrom="column">
               <wp:posOffset>3175</wp:posOffset>
@@ -8512,7 +10721,7 @@
                     <pic:cNvPicPr/>
                   </pic:nvPicPr>
                   <pic:blipFill>
-                    <a:blip r:embed="rId28">
+                    <a:blip r:embed="rId32">
                       <a:extLst>
                         <a:ext uri="{28A0092B-C50C-407E-A947-70E740481C1C}">
                           <a14:useLocalDpi xmlns:a14="http://schemas.microsoft.com/office/drawing/2010/main" val="0"/>
@@ -8560,11 +10769,11 @@
       <w:r>
         <w:rPr>
           <w:noProof/>
-          <w:lang w:bidi="ar-SA"/>
+          <w:lang w:eastAsia="fr-FR" w:bidi="ar-SA"/>
         </w:rPr>
         <w:lastRenderedPageBreak/>
         <w:drawing>
-          <wp:anchor distT="0" distB="0" distL="114300" distR="114300" simplePos="0" relativeHeight="251701248" behindDoc="1" locked="0" layoutInCell="1" allowOverlap="1" wp14:anchorId="030364D1" wp14:editId="343F458C">
+          <wp:anchor distT="0" distB="0" distL="114300" distR="114300" simplePos="0" relativeHeight="251701248" behindDoc="1" locked="0" layoutInCell="1" allowOverlap="1" wp14:anchorId="425856C9" wp14:editId="5206452B">
             <wp:simplePos x="0" y="0"/>
             <wp:positionH relativeFrom="column">
               <wp:posOffset>871855</wp:posOffset>
@@ -8595,7 +10804,7 @@
                     <pic:cNvPicPr/>
                   </pic:nvPicPr>
                   <pic:blipFill>
-                    <a:blip r:embed="rId29">
+                    <a:blip r:embed="rId33">
                       <a:extLst>
                         <a:ext uri="{28A0092B-C50C-407E-A947-70E740481C1C}">
                           <a14:useLocalDpi xmlns:a14="http://schemas.microsoft.com/office/drawing/2010/main" val="0"/>
@@ -8630,10 +10839,10 @@
       <w:r>
         <w:rPr>
           <w:noProof/>
-          <w:lang w:bidi="ar-SA"/>
+          <w:lang w:eastAsia="fr-FR" w:bidi="ar-SA"/>
         </w:rPr>
         <w:drawing>
-          <wp:anchor distT="0" distB="0" distL="114300" distR="114300" simplePos="0" relativeHeight="251700224" behindDoc="1" locked="0" layoutInCell="1" allowOverlap="1" wp14:anchorId="495D061D" wp14:editId="10C06A0B">
+          <wp:anchor distT="0" distB="0" distL="114300" distR="114300" simplePos="0" relativeHeight="251700224" behindDoc="1" locked="0" layoutInCell="1" allowOverlap="1" wp14:anchorId="55986EE4" wp14:editId="53E30CB9">
             <wp:simplePos x="0" y="0"/>
             <wp:positionH relativeFrom="column">
               <wp:posOffset>8890</wp:posOffset>
@@ -8664,7 +10873,7 @@
                     <pic:cNvPicPr/>
                   </pic:nvPicPr>
                   <pic:blipFill>
-                    <a:blip r:embed="rId30">
+                    <a:blip r:embed="rId34">
                       <a:extLst>
                         <a:ext uri="{28A0092B-C50C-407E-A947-70E740481C1C}">
                           <a14:useLocalDpi xmlns:a14="http://schemas.microsoft.com/office/drawing/2010/main" val="0"/>
@@ -8699,10 +10908,10 @@
       <w:r>
         <w:rPr>
           <w:noProof/>
-          <w:lang w:bidi="ar-SA"/>
+          <w:lang w:eastAsia="fr-FR" w:bidi="ar-SA"/>
         </w:rPr>
         <w:drawing>
-          <wp:anchor distT="0" distB="0" distL="114300" distR="114300" simplePos="0" relativeHeight="251695104" behindDoc="1" locked="0" layoutInCell="1" allowOverlap="1" wp14:anchorId="40B0E3DD" wp14:editId="5D227425">
+          <wp:anchor distT="0" distB="0" distL="114300" distR="114300" simplePos="0" relativeHeight="251695104" behindDoc="1" locked="0" layoutInCell="1" allowOverlap="1" wp14:anchorId="486C04A0" wp14:editId="72FA4BC8">
             <wp:simplePos x="0" y="0"/>
             <wp:positionH relativeFrom="column">
               <wp:posOffset>720090</wp:posOffset>
@@ -8733,7 +10942,7 @@
                     <pic:cNvPicPr/>
                   </pic:nvPicPr>
                   <pic:blipFill>
-                    <a:blip r:embed="rId31">
+                    <a:blip r:embed="rId35">
                       <a:extLst>
                         <a:ext uri="{28A0092B-C50C-407E-A947-70E740481C1C}">
                           <a14:useLocalDpi xmlns:a14="http://schemas.microsoft.com/office/drawing/2010/main" val="0"/>
@@ -8768,10 +10977,10 @@
       <w:r>
         <w:rPr>
           <w:noProof/>
-          <w:lang w:bidi="ar-SA"/>
+          <w:lang w:eastAsia="fr-FR" w:bidi="ar-SA"/>
         </w:rPr>
         <w:drawing>
-          <wp:anchor distT="0" distB="0" distL="114300" distR="114300" simplePos="0" relativeHeight="251694080" behindDoc="1" locked="0" layoutInCell="1" allowOverlap="1" wp14:anchorId="0DCE87A3" wp14:editId="473623AC">
+          <wp:anchor distT="0" distB="0" distL="114300" distR="114300" simplePos="0" relativeHeight="251694080" behindDoc="1" locked="0" layoutInCell="1" allowOverlap="1" wp14:anchorId="073A39CF" wp14:editId="5FC8814E">
             <wp:simplePos x="0" y="0"/>
             <wp:positionH relativeFrom="column">
               <wp:posOffset>3175</wp:posOffset>
@@ -8802,7 +11011,7 @@
                     <pic:cNvPicPr/>
                   </pic:nvPicPr>
                   <pic:blipFill>
-                    <a:blip r:embed="rId32">
+                    <a:blip r:embed="rId36">
                       <a:extLst>
                         <a:ext uri="{28A0092B-C50C-407E-A947-70E740481C1C}">
                           <a14:useLocalDpi xmlns:a14="http://schemas.microsoft.com/office/drawing/2010/main" val="0"/>
@@ -8850,11 +11059,11 @@
       <w:r>
         <w:rPr>
           <w:noProof/>
-          <w:lang w:bidi="ar-SA"/>
+          <w:lang w:eastAsia="fr-FR" w:bidi="ar-SA"/>
         </w:rPr>
         <w:lastRenderedPageBreak/>
         <w:drawing>
-          <wp:anchor distT="0" distB="0" distL="114300" distR="114300" simplePos="0" relativeHeight="251697152" behindDoc="1" locked="0" layoutInCell="1" allowOverlap="1" wp14:anchorId="7EF461B2" wp14:editId="0054DFC1">
+          <wp:anchor distT="0" distB="0" distL="114300" distR="114300" simplePos="0" relativeHeight="251697152" behindDoc="1" locked="0" layoutInCell="1" allowOverlap="1" wp14:anchorId="2A1575A3" wp14:editId="144EC210">
             <wp:simplePos x="0" y="0"/>
             <wp:positionH relativeFrom="column">
               <wp:posOffset>26670</wp:posOffset>
@@ -8885,7 +11094,7 @@
                     <pic:cNvPicPr/>
                   </pic:nvPicPr>
                   <pic:blipFill>
-                    <a:blip r:embed="rId33">
+                    <a:blip r:embed="rId37">
                       <a:extLst>
                         <a:ext uri="{28A0092B-C50C-407E-A947-70E740481C1C}">
                           <a14:useLocalDpi xmlns:a14="http://schemas.microsoft.com/office/drawing/2010/main" val="0"/>
@@ -8920,10 +11129,10 @@
       <w:r>
         <w:rPr>
           <w:noProof/>
-          <w:lang w:bidi="ar-SA"/>
+          <w:lang w:eastAsia="fr-FR" w:bidi="ar-SA"/>
         </w:rPr>
         <w:drawing>
-          <wp:anchor distT="0" distB="0" distL="114300" distR="114300" simplePos="0" relativeHeight="251696128" behindDoc="1" locked="0" layoutInCell="1" allowOverlap="1" wp14:anchorId="527328F7" wp14:editId="26F77947">
+          <wp:anchor distT="0" distB="0" distL="114300" distR="114300" simplePos="0" relativeHeight="251696128" behindDoc="1" locked="0" layoutInCell="1" allowOverlap="1" wp14:anchorId="2C779D1B" wp14:editId="03D2DE9E">
             <wp:simplePos x="0" y="0"/>
             <wp:positionH relativeFrom="column">
               <wp:posOffset>28575</wp:posOffset>
@@ -8954,7 +11163,7 @@
                     <pic:cNvPicPr/>
                   </pic:nvPicPr>
                   <pic:blipFill>
-                    <a:blip r:embed="rId34">
+                    <a:blip r:embed="rId38">
                       <a:extLst>
                         <a:ext uri="{28A0092B-C50C-407E-A947-70E740481C1C}">
                           <a14:useLocalDpi xmlns:a14="http://schemas.microsoft.com/office/drawing/2010/main" val="0"/>
@@ -9002,11 +11211,11 @@
       <w:r>
         <w:rPr>
           <w:noProof/>
-          <w:lang w:bidi="ar-SA"/>
+          <w:lang w:eastAsia="fr-FR" w:bidi="ar-SA"/>
         </w:rPr>
         <w:lastRenderedPageBreak/>
         <w:drawing>
-          <wp:anchor distT="0" distB="0" distL="114300" distR="114300" simplePos="0" relativeHeight="251699200" behindDoc="1" locked="0" layoutInCell="1" allowOverlap="1" wp14:anchorId="0C9E5243" wp14:editId="30C697DA">
+          <wp:anchor distT="0" distB="0" distL="114300" distR="114300" simplePos="0" relativeHeight="251699200" behindDoc="1" locked="0" layoutInCell="1" allowOverlap="1" wp14:anchorId="4BB303A7" wp14:editId="2D9FF69C">
             <wp:simplePos x="0" y="0"/>
             <wp:positionH relativeFrom="column">
               <wp:posOffset>14605</wp:posOffset>
@@ -9037,7 +11246,7 @@
                     <pic:cNvPicPr/>
                   </pic:nvPicPr>
                   <pic:blipFill>
-                    <a:blip r:embed="rId35">
+                    <a:blip r:embed="rId39">
                       <a:extLst>
                         <a:ext uri="{28A0092B-C50C-407E-A947-70E740481C1C}">
                           <a14:useLocalDpi xmlns:a14="http://schemas.microsoft.com/office/drawing/2010/main" val="0"/>
@@ -9072,10 +11281,10 @@
       <w:r>
         <w:rPr>
           <w:noProof/>
-          <w:lang w:bidi="ar-SA"/>
+          <w:lang w:eastAsia="fr-FR" w:bidi="ar-SA"/>
         </w:rPr>
         <w:drawing>
-          <wp:anchor distT="0" distB="0" distL="114300" distR="114300" simplePos="0" relativeHeight="251698176" behindDoc="1" locked="0" layoutInCell="1" allowOverlap="1" wp14:anchorId="48C78ABF" wp14:editId="2A229AED">
+          <wp:anchor distT="0" distB="0" distL="114300" distR="114300" simplePos="0" relativeHeight="251698176" behindDoc="1" locked="0" layoutInCell="1" allowOverlap="1" wp14:anchorId="6CC48973" wp14:editId="4AD9E541">
             <wp:simplePos x="0" y="0"/>
             <wp:positionH relativeFrom="column">
               <wp:posOffset>14605</wp:posOffset>
@@ -9106,7 +11315,7 @@
                     <pic:cNvPicPr/>
                   </pic:nvPicPr>
                   <pic:blipFill>
-                    <a:blip r:embed="rId36">
+                    <a:blip r:embed="rId40">
                       <a:extLst>
                         <a:ext uri="{28A0092B-C50C-407E-A947-70E740481C1C}">
                           <a14:useLocalDpi xmlns:a14="http://schemas.microsoft.com/office/drawing/2010/main" val="0"/>
@@ -9154,11 +11363,11 @@
       <w:r>
         <w:rPr>
           <w:noProof/>
-          <w:lang w:bidi="ar-SA"/>
+          <w:lang w:eastAsia="fr-FR" w:bidi="ar-SA"/>
         </w:rPr>
         <w:lastRenderedPageBreak/>
         <w:drawing>
-          <wp:anchor distT="0" distB="0" distL="114300" distR="114300" simplePos="0" relativeHeight="251703296" behindDoc="1" locked="0" layoutInCell="1" allowOverlap="1" wp14:anchorId="3075C8F2" wp14:editId="31AAC2D5">
+          <wp:anchor distT="0" distB="0" distL="114300" distR="114300" simplePos="0" relativeHeight="251703296" behindDoc="1" locked="0" layoutInCell="1" allowOverlap="1" wp14:anchorId="243CDEC8" wp14:editId="4E3B7546">
             <wp:simplePos x="0" y="0"/>
             <wp:positionH relativeFrom="column">
               <wp:posOffset>15240</wp:posOffset>
@@ -9189,7 +11398,7 @@
                     <pic:cNvPicPr/>
                   </pic:nvPicPr>
                   <pic:blipFill>
-                    <a:blip r:embed="rId37">
+                    <a:blip r:embed="rId41">
                       <a:extLst>
                         <a:ext uri="{28A0092B-C50C-407E-A947-70E740481C1C}">
                           <a14:useLocalDpi xmlns:a14="http://schemas.microsoft.com/office/drawing/2010/main" val="0"/>
@@ -9224,10 +11433,10 @@
       <w:r>
         <w:rPr>
           <w:noProof/>
-          <w:lang w:bidi="ar-SA"/>
+          <w:lang w:eastAsia="fr-FR" w:bidi="ar-SA"/>
         </w:rPr>
         <w:drawing>
-          <wp:anchor distT="0" distB="0" distL="114300" distR="114300" simplePos="0" relativeHeight="251702272" behindDoc="1" locked="0" layoutInCell="1" allowOverlap="1" wp14:anchorId="1E861616" wp14:editId="190A0530">
+          <wp:anchor distT="0" distB="0" distL="114300" distR="114300" simplePos="0" relativeHeight="251702272" behindDoc="1" locked="0" layoutInCell="1" allowOverlap="1" wp14:anchorId="5A0ED75E" wp14:editId="0669224B">
             <wp:simplePos x="0" y="0"/>
             <wp:positionH relativeFrom="column">
               <wp:posOffset>3810</wp:posOffset>
@@ -9258,7 +11467,7 @@
                     <pic:cNvPicPr/>
                   </pic:nvPicPr>
                   <pic:blipFill>
-                    <a:blip r:embed="rId38">
+                    <a:blip r:embed="rId42">
                       <a:extLst>
                         <a:ext uri="{28A0092B-C50C-407E-A947-70E740481C1C}">
                           <a14:useLocalDpi xmlns:a14="http://schemas.microsoft.com/office/drawing/2010/main" val="0"/>
@@ -9312,11 +11521,11 @@
       <w:r>
         <w:rPr>
           <w:noProof/>
-          <w:lang w:bidi="ar-SA"/>
+          <w:lang w:eastAsia="fr-FR" w:bidi="ar-SA"/>
         </w:rPr>
         <w:lastRenderedPageBreak/>
         <w:drawing>
-          <wp:anchor distT="0" distB="0" distL="114300" distR="114300" simplePos="0" relativeHeight="251705344" behindDoc="1" locked="0" layoutInCell="1" allowOverlap="1">
+          <wp:anchor distT="0" distB="0" distL="114300" distR="114300" simplePos="0" relativeHeight="251705344" behindDoc="1" locked="0" layoutInCell="1" allowOverlap="1" wp14:anchorId="0A55555E" wp14:editId="06B89A85">
             <wp:simplePos x="0" y="0"/>
             <wp:positionH relativeFrom="column">
               <wp:posOffset>3810</wp:posOffset>
@@ -9347,7 +11556,7 @@
                     <pic:cNvPicPr/>
                   </pic:nvPicPr>
                   <pic:blipFill>
-                    <a:blip r:embed="rId39">
+                    <a:blip r:embed="rId43">
                       <a:extLst>
                         <a:ext uri="{28A0092B-C50C-407E-A947-70E740481C1C}">
                           <a14:useLocalDpi xmlns:a14="http://schemas.microsoft.com/office/drawing/2010/main" val="0"/>
@@ -9382,10 +11591,10 @@
       <w:r>
         <w:rPr>
           <w:noProof/>
-          <w:lang w:bidi="ar-SA"/>
+          <w:lang w:eastAsia="fr-FR" w:bidi="ar-SA"/>
         </w:rPr>
         <w:drawing>
-          <wp:anchor distT="0" distB="0" distL="114300" distR="114300" simplePos="0" relativeHeight="251704320" behindDoc="1" locked="0" layoutInCell="1" allowOverlap="1">
+          <wp:anchor distT="0" distB="0" distL="114300" distR="114300" simplePos="0" relativeHeight="251704320" behindDoc="1" locked="0" layoutInCell="1" allowOverlap="1" wp14:anchorId="730C8999" wp14:editId="4307B602">
             <wp:simplePos x="0" y="0"/>
             <wp:positionH relativeFrom="column">
               <wp:posOffset>3810</wp:posOffset>
@@ -9416,7 +11625,7 @@
                     <pic:cNvPicPr/>
                   </pic:nvPicPr>
                   <pic:blipFill>
-                    <a:blip r:embed="rId40">
+                    <a:blip r:embed="rId44">
                       <a:extLst>
                         <a:ext uri="{28A0092B-C50C-407E-A947-70E740481C1C}">
                           <a14:useLocalDpi xmlns:a14="http://schemas.microsoft.com/office/drawing/2010/main" val="0"/>
@@ -9464,11 +11673,11 @@
       <w:r>
         <w:rPr>
           <w:noProof/>
-          <w:lang w:bidi="ar-SA"/>
+          <w:lang w:eastAsia="fr-FR" w:bidi="ar-SA"/>
         </w:rPr>
         <w:lastRenderedPageBreak/>
         <w:drawing>
-          <wp:anchor distT="0" distB="0" distL="114300" distR="114300" simplePos="0" relativeHeight="251707392" behindDoc="1" locked="0" layoutInCell="1" allowOverlap="1">
+          <wp:anchor distT="0" distB="0" distL="114300" distR="114300" simplePos="0" relativeHeight="251707392" behindDoc="1" locked="0" layoutInCell="1" allowOverlap="1" wp14:anchorId="19DE3548" wp14:editId="7CAEDABA">
             <wp:simplePos x="0" y="0"/>
             <wp:positionH relativeFrom="column">
               <wp:posOffset>20955</wp:posOffset>
@@ -9499,7 +11708,7 @@
                     <pic:cNvPicPr/>
                   </pic:nvPicPr>
                   <pic:blipFill>
-                    <a:blip r:embed="rId41">
+                    <a:blip r:embed="rId45">
                       <a:extLst>
                         <a:ext uri="{28A0092B-C50C-407E-A947-70E740481C1C}">
                           <a14:useLocalDpi xmlns:a14="http://schemas.microsoft.com/office/drawing/2010/main" val="0"/>
@@ -9534,10 +11743,10 @@
       <w:r>
         <w:rPr>
           <w:noProof/>
-          <w:lang w:bidi="ar-SA"/>
+          <w:lang w:eastAsia="fr-FR" w:bidi="ar-SA"/>
         </w:rPr>
         <w:drawing>
-          <wp:anchor distT="0" distB="0" distL="114300" distR="114300" simplePos="0" relativeHeight="251706368" behindDoc="1" locked="0" layoutInCell="1" allowOverlap="1">
+          <wp:anchor distT="0" distB="0" distL="114300" distR="114300" simplePos="0" relativeHeight="251706368" behindDoc="1" locked="0" layoutInCell="1" allowOverlap="1" wp14:anchorId="5B0A0E06" wp14:editId="2BC8F125">
             <wp:simplePos x="0" y="0"/>
             <wp:positionH relativeFrom="column">
               <wp:posOffset>3810</wp:posOffset>
@@ -9568,7 +11777,7 @@
                     <pic:cNvPicPr/>
                   </pic:nvPicPr>
                   <pic:blipFill>
-                    <a:blip r:embed="rId42">
+                    <a:blip r:embed="rId46">
                       <a:extLst>
                         <a:ext uri="{28A0092B-C50C-407E-A947-70E740481C1C}">
                           <a14:useLocalDpi xmlns:a14="http://schemas.microsoft.com/office/drawing/2010/main" val="0"/>
@@ -9616,11 +11825,11 @@
       <w:r>
         <w:rPr>
           <w:noProof/>
-          <w:lang w:bidi="ar-SA"/>
+          <w:lang w:eastAsia="fr-FR" w:bidi="ar-SA"/>
         </w:rPr>
         <w:lastRenderedPageBreak/>
         <w:drawing>
-          <wp:anchor distT="0" distB="0" distL="114300" distR="114300" simplePos="0" relativeHeight="251709440" behindDoc="1" locked="0" layoutInCell="1" allowOverlap="1">
+          <wp:anchor distT="0" distB="0" distL="114300" distR="114300" simplePos="0" relativeHeight="251709440" behindDoc="1" locked="0" layoutInCell="1" allowOverlap="1" wp14:anchorId="56D7E0AC" wp14:editId="32D30439">
             <wp:simplePos x="0" y="0"/>
             <wp:positionH relativeFrom="column">
               <wp:posOffset>3810</wp:posOffset>
@@ -9651,7 +11860,7 @@
                     <pic:cNvPicPr/>
                   </pic:nvPicPr>
                   <pic:blipFill>
-                    <a:blip r:embed="rId43">
+                    <a:blip r:embed="rId47">
                       <a:extLst>
                         <a:ext uri="{28A0092B-C50C-407E-A947-70E740481C1C}">
                           <a14:useLocalDpi xmlns:a14="http://schemas.microsoft.com/office/drawing/2010/main" val="0"/>
@@ -9686,10 +11895,10 @@
       <w:r>
         <w:rPr>
           <w:noProof/>
-          <w:lang w:bidi="ar-SA"/>
+          <w:lang w:eastAsia="fr-FR" w:bidi="ar-SA"/>
         </w:rPr>
         <w:drawing>
-          <wp:anchor distT="0" distB="0" distL="114300" distR="114300" simplePos="0" relativeHeight="251708416" behindDoc="1" locked="0" layoutInCell="1" allowOverlap="1">
+          <wp:anchor distT="0" distB="0" distL="114300" distR="114300" simplePos="0" relativeHeight="251708416" behindDoc="1" locked="0" layoutInCell="1" allowOverlap="1" wp14:anchorId="6455BB19" wp14:editId="47F7975B">
             <wp:simplePos x="0" y="0"/>
             <wp:positionH relativeFrom="column">
               <wp:posOffset>3810</wp:posOffset>
@@ -9720,7 +11929,7 @@
                     <pic:cNvPicPr/>
                   </pic:nvPicPr>
                   <pic:blipFill>
-                    <a:blip r:embed="rId44">
+                    <a:blip r:embed="rId48">
                       <a:extLst>
                         <a:ext uri="{28A0092B-C50C-407E-A947-70E740481C1C}">
                           <a14:useLocalDpi xmlns:a14="http://schemas.microsoft.com/office/drawing/2010/main" val="0"/>
@@ -9768,11 +11977,11 @@
       <w:r>
         <w:rPr>
           <w:noProof/>
-          <w:lang w:bidi="ar-SA"/>
+          <w:lang w:eastAsia="fr-FR" w:bidi="ar-SA"/>
         </w:rPr>
         <w:lastRenderedPageBreak/>
         <w:drawing>
-          <wp:anchor distT="0" distB="0" distL="114300" distR="114300" simplePos="0" relativeHeight="251711488" behindDoc="1" locked="0" layoutInCell="1" allowOverlap="1" wp14:anchorId="5B1E4DE5" wp14:editId="349F31AB">
+          <wp:anchor distT="0" distB="0" distL="114300" distR="114300" simplePos="0" relativeHeight="251711488" behindDoc="1" locked="0" layoutInCell="1" allowOverlap="1" wp14:anchorId="00765FC5" wp14:editId="5844B6A5">
             <wp:simplePos x="0" y="0"/>
             <wp:positionH relativeFrom="column">
               <wp:posOffset>3810</wp:posOffset>
@@ -9803,7 +12012,7 @@
                     <pic:cNvPicPr/>
                   </pic:nvPicPr>
                   <pic:blipFill>
-                    <a:blip r:embed="rId45">
+                    <a:blip r:embed="rId49">
                       <a:extLst>
                         <a:ext uri="{28A0092B-C50C-407E-A947-70E740481C1C}">
                           <a14:useLocalDpi xmlns:a14="http://schemas.microsoft.com/office/drawing/2010/main" val="0"/>
@@ -9838,10 +12047,10 @@
       <w:r>
         <w:rPr>
           <w:noProof/>
-          <w:lang w:bidi="ar-SA"/>
+          <w:lang w:eastAsia="fr-FR" w:bidi="ar-SA"/>
         </w:rPr>
         <w:drawing>
-          <wp:anchor distT="0" distB="0" distL="114300" distR="114300" simplePos="0" relativeHeight="251712512" behindDoc="1" locked="0" layoutInCell="1" allowOverlap="1" wp14:anchorId="66388B44" wp14:editId="22439947">
+          <wp:anchor distT="0" distB="0" distL="114300" distR="114300" simplePos="0" relativeHeight="251712512" behindDoc="1" locked="0" layoutInCell="1" allowOverlap="1" wp14:anchorId="5F1FCCFB" wp14:editId="620793D8">
             <wp:simplePos x="0" y="0"/>
             <wp:positionH relativeFrom="column">
               <wp:posOffset>13335</wp:posOffset>
@@ -9872,7 +12081,7 @@
                     <pic:cNvPicPr/>
                   </pic:nvPicPr>
                   <pic:blipFill>
-                    <a:blip r:embed="rId46">
+                    <a:blip r:embed="rId50">
                       <a:extLst>
                         <a:ext uri="{28A0092B-C50C-407E-A947-70E740481C1C}">
                           <a14:useLocalDpi xmlns:a14="http://schemas.microsoft.com/office/drawing/2010/main" val="0"/>
@@ -9907,10 +12116,10 @@
       <w:r>
         <w:rPr>
           <w:noProof/>
-          <w:lang w:bidi="ar-SA"/>
+          <w:lang w:eastAsia="fr-FR" w:bidi="ar-SA"/>
         </w:rPr>
         <w:drawing>
-          <wp:anchor distT="0" distB="0" distL="114300" distR="114300" simplePos="0" relativeHeight="251713536" behindDoc="1" locked="0" layoutInCell="1" allowOverlap="1" wp14:anchorId="165C1003" wp14:editId="64DF070C">
+          <wp:anchor distT="0" distB="0" distL="114300" distR="114300" simplePos="0" relativeHeight="251713536" behindDoc="1" locked="0" layoutInCell="1" allowOverlap="1" wp14:anchorId="57BFBD6E" wp14:editId="71D2F761">
             <wp:simplePos x="0" y="0"/>
             <wp:positionH relativeFrom="column">
               <wp:posOffset>13335</wp:posOffset>
@@ -9941,7 +12150,7 @@
                     <pic:cNvPicPr/>
                   </pic:nvPicPr>
                   <pic:blipFill>
-                    <a:blip r:embed="rId47">
+                    <a:blip r:embed="rId51">
                       <a:extLst>
                         <a:ext uri="{28A0092B-C50C-407E-A947-70E740481C1C}">
                           <a14:useLocalDpi xmlns:a14="http://schemas.microsoft.com/office/drawing/2010/main" val="0"/>
@@ -9976,10 +12185,10 @@
       <w:r>
         <w:rPr>
           <w:noProof/>
-          <w:lang w:bidi="ar-SA"/>
+          <w:lang w:eastAsia="fr-FR" w:bidi="ar-SA"/>
         </w:rPr>
         <w:drawing>
-          <wp:anchor distT="0" distB="0" distL="114300" distR="114300" simplePos="0" relativeHeight="251710464" behindDoc="1" locked="0" layoutInCell="1" allowOverlap="1">
+          <wp:anchor distT="0" distB="0" distL="114300" distR="114300" simplePos="0" relativeHeight="251710464" behindDoc="1" locked="0" layoutInCell="1" allowOverlap="1" wp14:anchorId="45693CF3" wp14:editId="715401BA">
             <wp:simplePos x="0" y="0"/>
             <wp:positionH relativeFrom="column">
               <wp:posOffset>3810</wp:posOffset>
@@ -10010,7 +12219,7 @@
                     <pic:cNvPicPr/>
                   </pic:nvPicPr>
                   <pic:blipFill>
-                    <a:blip r:embed="rId48">
+                    <a:blip r:embed="rId52">
                       <a:extLst>
                         <a:ext uri="{28A0092B-C50C-407E-A947-70E740481C1C}">
                           <a14:useLocalDpi xmlns:a14="http://schemas.microsoft.com/office/drawing/2010/main" val="0"/>
@@ -10058,11 +12267,11 @@
       <w:r>
         <w:rPr>
           <w:noProof/>
-          <w:lang w:bidi="ar-SA"/>
+          <w:lang w:eastAsia="fr-FR" w:bidi="ar-SA"/>
         </w:rPr>
         <w:lastRenderedPageBreak/>
         <w:drawing>
-          <wp:anchor distT="0" distB="0" distL="114300" distR="114300" simplePos="0" relativeHeight="251714560" behindDoc="1" locked="0" layoutInCell="1" allowOverlap="1" wp14:anchorId="2F1FF16E" wp14:editId="777DCD5E">
+          <wp:anchor distT="0" distB="0" distL="114300" distR="114300" simplePos="0" relativeHeight="251714560" behindDoc="1" locked="0" layoutInCell="1" allowOverlap="1" wp14:anchorId="3ED33967" wp14:editId="484DEF92">
             <wp:simplePos x="0" y="0"/>
             <wp:positionH relativeFrom="column">
               <wp:posOffset>3810</wp:posOffset>
@@ -10093,7 +12302,7 @@
                     <pic:cNvPicPr/>
                   </pic:nvPicPr>
                   <pic:blipFill>
-                    <a:blip r:embed="rId49">
+                    <a:blip r:embed="rId53">
                       <a:extLst>
                         <a:ext uri="{28A0092B-C50C-407E-A947-70E740481C1C}">
                           <a14:useLocalDpi xmlns:a14="http://schemas.microsoft.com/office/drawing/2010/main" val="0"/>
@@ -10125,12 +12334,14 @@
           </wp:anchor>
         </w:drawing>
       </w:r>
+      <w:proofErr w:type="gramStart"/>
       <w:r>
         <w:rPr>
           <w:lang w:val="en-GB"/>
         </w:rPr>
         <w:t>Borrow :</w:t>
       </w:r>
+      <w:proofErr w:type="gramEnd"/>
     </w:p>
     <w:p>
       <w:pPr>
@@ -10141,10 +12352,10 @@
       <w:r>
         <w:rPr>
           <w:noProof/>
-          <w:lang w:bidi="ar-SA"/>
+          <w:lang w:eastAsia="fr-FR" w:bidi="ar-SA"/>
         </w:rPr>
         <w:drawing>
-          <wp:anchor distT="0" distB="0" distL="114300" distR="114300" simplePos="0" relativeHeight="251715584" behindDoc="1" locked="0" layoutInCell="1" allowOverlap="1">
+          <wp:anchor distT="0" distB="0" distL="114300" distR="114300" simplePos="0" relativeHeight="251715584" behindDoc="1" locked="0" layoutInCell="1" allowOverlap="1" wp14:anchorId="70EC94FE" wp14:editId="3F1CD620">
             <wp:simplePos x="0" y="0"/>
             <wp:positionH relativeFrom="column">
               <wp:posOffset>3810</wp:posOffset>
@@ -10175,7 +12386,7 @@
                     <pic:cNvPicPr/>
                   </pic:nvPicPr>
                   <pic:blipFill>
-                    <a:blip r:embed="rId50">
+                    <a:blip r:embed="rId54">
                       <a:extLst>
                         <a:ext uri="{28A0092B-C50C-407E-A947-70E740481C1C}">
                           <a14:useLocalDpi xmlns:a14="http://schemas.microsoft.com/office/drawing/2010/main" val="0"/>
@@ -10223,11 +12434,11 @@
       <w:r>
         <w:rPr>
           <w:noProof/>
-          <w:lang w:bidi="ar-SA"/>
+          <w:lang w:eastAsia="fr-FR" w:bidi="ar-SA"/>
         </w:rPr>
         <w:lastRenderedPageBreak/>
         <w:drawing>
-          <wp:anchor distT="0" distB="0" distL="114300" distR="114300" simplePos="0" relativeHeight="251717632" behindDoc="1" locked="0" layoutInCell="1" allowOverlap="1">
+          <wp:anchor distT="0" distB="0" distL="114300" distR="114300" simplePos="0" relativeHeight="251717632" behindDoc="1" locked="0" layoutInCell="1" allowOverlap="1" wp14:anchorId="504F5B39" wp14:editId="0F6B6C22">
             <wp:simplePos x="0" y="0"/>
             <wp:positionH relativeFrom="column">
               <wp:posOffset>3810</wp:posOffset>
@@ -10258,7 +12469,7 @@
                     <pic:cNvPicPr/>
                   </pic:nvPicPr>
                   <pic:blipFill>
-                    <a:blip r:embed="rId51">
+                    <a:blip r:embed="rId55">
                       <a:extLst>
                         <a:ext uri="{28A0092B-C50C-407E-A947-70E740481C1C}">
                           <a14:useLocalDpi xmlns:a14="http://schemas.microsoft.com/office/drawing/2010/main" val="0"/>
@@ -10293,10 +12504,10 @@
       <w:r>
         <w:rPr>
           <w:noProof/>
-          <w:lang w:bidi="ar-SA"/>
+          <w:lang w:eastAsia="fr-FR" w:bidi="ar-SA"/>
         </w:rPr>
         <w:drawing>
-          <wp:anchor distT="0" distB="0" distL="114300" distR="114300" simplePos="0" relativeHeight="251716608" behindDoc="1" locked="0" layoutInCell="1" allowOverlap="1">
+          <wp:anchor distT="0" distB="0" distL="114300" distR="114300" simplePos="0" relativeHeight="251716608" behindDoc="1" locked="0" layoutInCell="1" allowOverlap="1" wp14:anchorId="27200056" wp14:editId="11B9AEA0">
             <wp:simplePos x="0" y="0"/>
             <wp:positionH relativeFrom="column">
               <wp:posOffset>3810</wp:posOffset>
@@ -10327,7 +12538,7 @@
                     <pic:cNvPicPr/>
                   </pic:nvPicPr>
                   <pic:blipFill>
-                    <a:blip r:embed="rId52">
+                    <a:blip r:embed="rId56">
                       <a:extLst>
                         <a:ext uri="{28A0092B-C50C-407E-A947-70E740481C1C}">
                           <a14:useLocalDpi xmlns:a14="http://schemas.microsoft.com/office/drawing/2010/main" val="0"/>
@@ -10375,11 +12586,11 @@
       <w:r>
         <w:rPr>
           <w:noProof/>
-          <w:lang w:bidi="ar-SA"/>
+          <w:lang w:eastAsia="fr-FR" w:bidi="ar-SA"/>
         </w:rPr>
         <w:lastRenderedPageBreak/>
         <w:drawing>
-          <wp:anchor distT="0" distB="0" distL="114300" distR="114300" simplePos="0" relativeHeight="251719680" behindDoc="1" locked="0" layoutInCell="1" allowOverlap="1">
+          <wp:anchor distT="0" distB="0" distL="114300" distR="114300" simplePos="0" relativeHeight="251719680" behindDoc="1" locked="0" layoutInCell="1" allowOverlap="1" wp14:anchorId="1B6CD943" wp14:editId="39D7AE77">
             <wp:simplePos x="0" y="0"/>
             <wp:positionH relativeFrom="column">
               <wp:posOffset>3810</wp:posOffset>
@@ -10410,7 +12621,7 @@
                     <pic:cNvPicPr/>
                   </pic:nvPicPr>
                   <pic:blipFill>
-                    <a:blip r:embed="rId53">
+                    <a:blip r:embed="rId57">
                       <a:extLst>
                         <a:ext uri="{28A0092B-C50C-407E-A947-70E740481C1C}">
                           <a14:useLocalDpi xmlns:a14="http://schemas.microsoft.com/office/drawing/2010/main" val="0"/>
@@ -10445,10 +12656,10 @@
       <w:r>
         <w:rPr>
           <w:noProof/>
-          <w:lang w:bidi="ar-SA"/>
+          <w:lang w:eastAsia="fr-FR" w:bidi="ar-SA"/>
         </w:rPr>
         <w:drawing>
-          <wp:anchor distT="0" distB="0" distL="114300" distR="114300" simplePos="0" relativeHeight="251718656" behindDoc="1" locked="0" layoutInCell="1" allowOverlap="1">
+          <wp:anchor distT="0" distB="0" distL="114300" distR="114300" simplePos="0" relativeHeight="251718656" behindDoc="1" locked="0" layoutInCell="1" allowOverlap="1" wp14:anchorId="224CDDE1" wp14:editId="79E8C19F">
             <wp:simplePos x="0" y="0"/>
             <wp:positionH relativeFrom="column">
               <wp:posOffset>3810</wp:posOffset>
@@ -10479,7 +12690,7 @@
                     <pic:cNvPicPr/>
                   </pic:nvPicPr>
                   <pic:blipFill>
-                    <a:blip r:embed="rId54">
+                    <a:blip r:embed="rId58">
                       <a:extLst>
                         <a:ext uri="{28A0092B-C50C-407E-A947-70E740481C1C}">
                           <a14:useLocalDpi xmlns:a14="http://schemas.microsoft.com/office/drawing/2010/main" val="0"/>
@@ -10527,11 +12738,11 @@
       <w:r>
         <w:rPr>
           <w:noProof/>
-          <w:lang w:bidi="ar-SA"/>
+          <w:lang w:eastAsia="fr-FR" w:bidi="ar-SA"/>
         </w:rPr>
         <w:lastRenderedPageBreak/>
         <w:drawing>
-          <wp:anchor distT="0" distB="0" distL="114300" distR="114300" simplePos="0" relativeHeight="251721728" behindDoc="1" locked="0" layoutInCell="1" allowOverlap="1">
+          <wp:anchor distT="0" distB="0" distL="114300" distR="114300" simplePos="0" relativeHeight="251721728" behindDoc="1" locked="0" layoutInCell="1" allowOverlap="1" wp14:anchorId="7158FC80" wp14:editId="7DDBB18F">
             <wp:simplePos x="0" y="0"/>
             <wp:positionH relativeFrom="column">
               <wp:posOffset>3810</wp:posOffset>
@@ -10562,7 +12773,7 @@
                     <pic:cNvPicPr/>
                   </pic:nvPicPr>
                   <pic:blipFill>
-                    <a:blip r:embed="rId55">
+                    <a:blip r:embed="rId59">
                       <a:extLst>
                         <a:ext uri="{28A0092B-C50C-407E-A947-70E740481C1C}">
                           <a14:useLocalDpi xmlns:a14="http://schemas.microsoft.com/office/drawing/2010/main" val="0"/>
@@ -10597,10 +12808,10 @@
       <w:r>
         <w:rPr>
           <w:noProof/>
-          <w:lang w:bidi="ar-SA"/>
+          <w:lang w:eastAsia="fr-FR" w:bidi="ar-SA"/>
         </w:rPr>
         <w:drawing>
-          <wp:anchor distT="0" distB="0" distL="114300" distR="114300" simplePos="0" relativeHeight="251720704" behindDoc="1" locked="0" layoutInCell="1" allowOverlap="1">
+          <wp:anchor distT="0" distB="0" distL="114300" distR="114300" simplePos="0" relativeHeight="251720704" behindDoc="1" locked="0" layoutInCell="1" allowOverlap="1" wp14:anchorId="7037ACEA" wp14:editId="22F1717D">
             <wp:simplePos x="0" y="0"/>
             <wp:positionH relativeFrom="column">
               <wp:posOffset>3810</wp:posOffset>
@@ -10631,7 +12842,7 @@
                     <pic:cNvPicPr/>
                   </pic:nvPicPr>
                   <pic:blipFill>
-                    <a:blip r:embed="rId56">
+                    <a:blip r:embed="rId60">
                       <a:extLst>
                         <a:ext uri="{28A0092B-C50C-407E-A947-70E740481C1C}">
                           <a14:useLocalDpi xmlns:a14="http://schemas.microsoft.com/office/drawing/2010/main" val="0"/>
@@ -10679,11 +12890,11 @@
       <w:r>
         <w:rPr>
           <w:noProof/>
-          <w:lang w:bidi="ar-SA"/>
+          <w:lang w:eastAsia="fr-FR" w:bidi="ar-SA"/>
         </w:rPr>
         <w:lastRenderedPageBreak/>
         <w:drawing>
-          <wp:anchor distT="0" distB="0" distL="114300" distR="114300" simplePos="0" relativeHeight="251723776" behindDoc="1" locked="0" layoutInCell="1" allowOverlap="1">
+          <wp:anchor distT="0" distB="0" distL="114300" distR="114300" simplePos="0" relativeHeight="251723776" behindDoc="1" locked="0" layoutInCell="1" allowOverlap="1" wp14:anchorId="239B9237" wp14:editId="22451E9A">
             <wp:simplePos x="0" y="0"/>
             <wp:positionH relativeFrom="column">
               <wp:posOffset>3810</wp:posOffset>
@@ -10714,7 +12925,7 @@
                     <pic:cNvPicPr/>
                   </pic:nvPicPr>
                   <pic:blipFill>
-                    <a:blip r:embed="rId57">
+                    <a:blip r:embed="rId61">
                       <a:extLst>
                         <a:ext uri="{28A0092B-C50C-407E-A947-70E740481C1C}">
                           <a14:useLocalDpi xmlns:a14="http://schemas.microsoft.com/office/drawing/2010/main" val="0"/>
@@ -10749,10 +12960,10 @@
       <w:r>
         <w:rPr>
           <w:noProof/>
-          <w:lang w:bidi="ar-SA"/>
+          <w:lang w:eastAsia="fr-FR" w:bidi="ar-SA"/>
         </w:rPr>
         <w:drawing>
-          <wp:anchor distT="0" distB="0" distL="114300" distR="114300" simplePos="0" relativeHeight="251722752" behindDoc="1" locked="0" layoutInCell="1" allowOverlap="1">
+          <wp:anchor distT="0" distB="0" distL="114300" distR="114300" simplePos="0" relativeHeight="251722752" behindDoc="1" locked="0" layoutInCell="1" allowOverlap="1" wp14:anchorId="50B3AC85" wp14:editId="17EE5B76">
             <wp:simplePos x="0" y="0"/>
             <wp:positionH relativeFrom="column">
               <wp:posOffset>3810</wp:posOffset>
@@ -10783,7 +12994,7 @@
                     <pic:cNvPicPr/>
                   </pic:nvPicPr>
                   <pic:blipFill>
-                    <a:blip r:embed="rId58">
+                    <a:blip r:embed="rId62">
                       <a:extLst>
                         <a:ext uri="{28A0092B-C50C-407E-A947-70E740481C1C}">
                           <a14:useLocalDpi xmlns:a14="http://schemas.microsoft.com/office/drawing/2010/main" val="0"/>
@@ -10831,11 +13042,11 @@
       <w:r>
         <w:rPr>
           <w:noProof/>
-          <w:lang w:bidi="ar-SA"/>
+          <w:lang w:eastAsia="fr-FR" w:bidi="ar-SA"/>
         </w:rPr>
         <w:lastRenderedPageBreak/>
         <w:drawing>
-          <wp:anchor distT="0" distB="0" distL="114300" distR="114300" simplePos="0" relativeHeight="251725824" behindDoc="1" locked="0" layoutInCell="1" allowOverlap="1">
+          <wp:anchor distT="0" distB="0" distL="114300" distR="114300" simplePos="0" relativeHeight="251725824" behindDoc="1" locked="0" layoutInCell="1" allowOverlap="1" wp14:anchorId="2E377BFC" wp14:editId="219C3C47">
             <wp:simplePos x="0" y="0"/>
             <wp:positionH relativeFrom="column">
               <wp:posOffset>3810</wp:posOffset>
@@ -10866,7 +13077,7 @@
                     <pic:cNvPicPr/>
                   </pic:nvPicPr>
                   <pic:blipFill>
-                    <a:blip r:embed="rId59">
+                    <a:blip r:embed="rId63">
                       <a:extLst>
                         <a:ext uri="{28A0092B-C50C-407E-A947-70E740481C1C}">
                           <a14:useLocalDpi xmlns:a14="http://schemas.microsoft.com/office/drawing/2010/main" val="0"/>
@@ -10901,10 +13112,10 @@
       <w:r>
         <w:rPr>
           <w:noProof/>
-          <w:lang w:bidi="ar-SA"/>
+          <w:lang w:eastAsia="fr-FR" w:bidi="ar-SA"/>
         </w:rPr>
         <w:drawing>
-          <wp:anchor distT="0" distB="0" distL="114300" distR="114300" simplePos="0" relativeHeight="251724800" behindDoc="1" locked="0" layoutInCell="1" allowOverlap="1">
+          <wp:anchor distT="0" distB="0" distL="114300" distR="114300" simplePos="0" relativeHeight="251724800" behindDoc="1" locked="0" layoutInCell="1" allowOverlap="1" wp14:anchorId="01C13F72" wp14:editId="6DABAF1C">
             <wp:simplePos x="0" y="0"/>
             <wp:positionH relativeFrom="column">
               <wp:posOffset>3810</wp:posOffset>
@@ -10935,7 +13146,7 @@
                     <pic:cNvPicPr/>
                   </pic:nvPicPr>
                   <pic:blipFill>
-                    <a:blip r:embed="rId60">
+                    <a:blip r:embed="rId64">
                       <a:extLst>
                         <a:ext uri="{28A0092B-C50C-407E-A947-70E740481C1C}">
                           <a14:useLocalDpi xmlns:a14="http://schemas.microsoft.com/office/drawing/2010/main" val="0"/>
@@ -10983,11 +13194,11 @@
       <w:r>
         <w:rPr>
           <w:noProof/>
-          <w:lang w:bidi="ar-SA"/>
+          <w:lang w:eastAsia="fr-FR" w:bidi="ar-SA"/>
         </w:rPr>
         <w:lastRenderedPageBreak/>
         <w:drawing>
-          <wp:anchor distT="0" distB="0" distL="114300" distR="114300" simplePos="0" relativeHeight="251727872" behindDoc="1" locked="0" layoutInCell="1" allowOverlap="1" wp14:anchorId="2DF73B7E" wp14:editId="00B22E4A">
+          <wp:anchor distT="0" distB="0" distL="114300" distR="114300" simplePos="0" relativeHeight="251727872" behindDoc="1" locked="0" layoutInCell="1" allowOverlap="1" wp14:anchorId="6E69B5F0" wp14:editId="6875B730">
             <wp:simplePos x="0" y="0"/>
             <wp:positionH relativeFrom="column">
               <wp:posOffset>-4445</wp:posOffset>
@@ -11018,7 +13229,7 @@
                     <pic:cNvPicPr/>
                   </pic:nvPicPr>
                   <pic:blipFill>
-                    <a:blip r:embed="rId61">
+                    <a:blip r:embed="rId65">
                       <a:extLst>
                         <a:ext uri="{28A0092B-C50C-407E-A947-70E740481C1C}">
                           <a14:useLocalDpi xmlns:a14="http://schemas.microsoft.com/office/drawing/2010/main" val="0"/>
@@ -11053,10 +13264,10 @@
       <w:r>
         <w:rPr>
           <w:noProof/>
-          <w:lang w:bidi="ar-SA"/>
+          <w:lang w:eastAsia="fr-FR" w:bidi="ar-SA"/>
         </w:rPr>
         <w:drawing>
-          <wp:anchor distT="0" distB="0" distL="114300" distR="114300" simplePos="0" relativeHeight="251739136" behindDoc="1" locked="0" layoutInCell="1" allowOverlap="1" wp14:anchorId="6A04F113" wp14:editId="5AA15DB6">
+          <wp:anchor distT="0" distB="0" distL="114300" distR="114300" simplePos="0" relativeHeight="251739136" behindDoc="1" locked="0" layoutInCell="1" allowOverlap="1" wp14:anchorId="0701A826" wp14:editId="659C6902">
             <wp:simplePos x="0" y="0"/>
             <wp:positionH relativeFrom="column">
               <wp:posOffset>6350</wp:posOffset>
@@ -11087,7 +13298,7 @@
                     <pic:cNvPicPr/>
                   </pic:nvPicPr>
                   <pic:blipFill>
-                    <a:blip r:embed="rId62">
+                    <a:blip r:embed="rId66">
                       <a:extLst>
                         <a:ext uri="{28A0092B-C50C-407E-A947-70E740481C1C}">
                           <a14:useLocalDpi xmlns:a14="http://schemas.microsoft.com/office/drawing/2010/main" val="0"/>
@@ -11122,10 +13333,10 @@
       <w:r>
         <w:rPr>
           <w:noProof/>
-          <w:lang w:bidi="ar-SA"/>
+          <w:lang w:eastAsia="fr-FR" w:bidi="ar-SA"/>
         </w:rPr>
         <w:drawing>
-          <wp:anchor distT="0" distB="0" distL="114300" distR="114300" simplePos="0" relativeHeight="251738112" behindDoc="1" locked="0" layoutInCell="1" allowOverlap="1" wp14:anchorId="7B94F9F6" wp14:editId="1D465352">
+          <wp:anchor distT="0" distB="0" distL="114300" distR="114300" simplePos="0" relativeHeight="251738112" behindDoc="1" locked="0" layoutInCell="1" allowOverlap="1" wp14:anchorId="3C755C33" wp14:editId="7D5EEEA2">
             <wp:simplePos x="0" y="0"/>
             <wp:positionH relativeFrom="column">
               <wp:posOffset>-3175</wp:posOffset>
@@ -11156,7 +13367,7 @@
                     <pic:cNvPicPr/>
                   </pic:nvPicPr>
                   <pic:blipFill>
-                    <a:blip r:embed="rId63">
+                    <a:blip r:embed="rId67">
                       <a:extLst>
                         <a:ext uri="{28A0092B-C50C-407E-A947-70E740481C1C}">
                           <a14:useLocalDpi xmlns:a14="http://schemas.microsoft.com/office/drawing/2010/main" val="0"/>
@@ -11191,10 +13402,10 @@
       <w:r>
         <w:rPr>
           <w:noProof/>
-          <w:lang w:bidi="ar-SA"/>
+          <w:lang w:eastAsia="fr-FR" w:bidi="ar-SA"/>
         </w:rPr>
         <w:drawing>
-          <wp:anchor distT="0" distB="0" distL="114300" distR="114300" simplePos="0" relativeHeight="251726848" behindDoc="1" locked="0" layoutInCell="1" allowOverlap="1">
+          <wp:anchor distT="0" distB="0" distL="114300" distR="114300" simplePos="0" relativeHeight="251726848" behindDoc="1" locked="0" layoutInCell="1" allowOverlap="1" wp14:anchorId="3DF5C273" wp14:editId="18318A86">
             <wp:simplePos x="0" y="0"/>
             <wp:positionH relativeFrom="column">
               <wp:posOffset>3810</wp:posOffset>
@@ -11225,7 +13436,7 @@
                     <pic:cNvPicPr/>
                   </pic:nvPicPr>
                   <pic:blipFill>
-                    <a:blip r:embed="rId64">
+                    <a:blip r:embed="rId68">
                       <a:extLst>
                         <a:ext uri="{28A0092B-C50C-407E-A947-70E740481C1C}">
                           <a14:useLocalDpi xmlns:a14="http://schemas.microsoft.com/office/drawing/2010/main" val="0"/>
@@ -11273,11 +13484,11 @@
       <w:r>
         <w:rPr>
           <w:noProof/>
-          <w:lang w:bidi="ar-SA"/>
+          <w:lang w:eastAsia="fr-FR" w:bidi="ar-SA"/>
         </w:rPr>
         <w:lastRenderedPageBreak/>
         <w:drawing>
-          <wp:anchor distT="0" distB="0" distL="114300" distR="114300" simplePos="0" relativeHeight="251729920" behindDoc="1" locked="0" layoutInCell="1" allowOverlap="1">
+          <wp:anchor distT="0" distB="0" distL="114300" distR="114300" simplePos="0" relativeHeight="251729920" behindDoc="1" locked="0" layoutInCell="1" allowOverlap="1" wp14:anchorId="3F9BFADD" wp14:editId="5DF3D55D">
             <wp:simplePos x="0" y="0"/>
             <wp:positionH relativeFrom="column">
               <wp:posOffset>3810</wp:posOffset>
@@ -11308,7 +13519,7 @@
                     <pic:cNvPicPr/>
                   </pic:nvPicPr>
                   <pic:blipFill>
-                    <a:blip r:embed="rId65">
+                    <a:blip r:embed="rId69">
                       <a:extLst>
                         <a:ext uri="{28A0092B-C50C-407E-A947-70E740481C1C}">
                           <a14:useLocalDpi xmlns:a14="http://schemas.microsoft.com/office/drawing/2010/main" val="0"/>
@@ -11343,10 +13554,10 @@
       <w:r>
         <w:rPr>
           <w:noProof/>
-          <w:lang w:bidi="ar-SA"/>
+          <w:lang w:eastAsia="fr-FR" w:bidi="ar-SA"/>
         </w:rPr>
         <w:drawing>
-          <wp:anchor distT="0" distB="0" distL="114300" distR="114300" simplePos="0" relativeHeight="251728896" behindDoc="1" locked="0" layoutInCell="1" allowOverlap="1">
+          <wp:anchor distT="0" distB="0" distL="114300" distR="114300" simplePos="0" relativeHeight="251728896" behindDoc="1" locked="0" layoutInCell="1" allowOverlap="1" wp14:anchorId="6E4D2BE5" wp14:editId="2199EB9A">
             <wp:simplePos x="0" y="0"/>
             <wp:positionH relativeFrom="column">
               <wp:posOffset>3810</wp:posOffset>
@@ -11377,7 +13588,7 @@
                     <pic:cNvPicPr/>
                   </pic:nvPicPr>
                   <pic:blipFill>
-                    <a:blip r:embed="rId66">
+                    <a:blip r:embed="rId70">
                       <a:extLst>
                         <a:ext uri="{28A0092B-C50C-407E-A947-70E740481C1C}">
                           <a14:useLocalDpi xmlns:a14="http://schemas.microsoft.com/office/drawing/2010/main" val="0"/>
@@ -11425,11 +13636,11 @@
       <w:r>
         <w:rPr>
           <w:noProof/>
-          <w:lang w:bidi="ar-SA"/>
+          <w:lang w:eastAsia="fr-FR" w:bidi="ar-SA"/>
         </w:rPr>
         <w:lastRenderedPageBreak/>
         <w:drawing>
-          <wp:anchor distT="0" distB="0" distL="114300" distR="114300" simplePos="0" relativeHeight="251731968" behindDoc="1" locked="0" layoutInCell="1" allowOverlap="1">
+          <wp:anchor distT="0" distB="0" distL="114300" distR="114300" simplePos="0" relativeHeight="251731968" behindDoc="1" locked="0" layoutInCell="1" allowOverlap="1" wp14:anchorId="28F02CB7" wp14:editId="20F0440C">
             <wp:simplePos x="0" y="0"/>
             <wp:positionH relativeFrom="column">
               <wp:posOffset>3810</wp:posOffset>
@@ -11460,7 +13671,7 @@
                     <pic:cNvPicPr/>
                   </pic:nvPicPr>
                   <pic:blipFill>
-                    <a:blip r:embed="rId67">
+                    <a:blip r:embed="rId71">
                       <a:extLst>
                         <a:ext uri="{28A0092B-C50C-407E-A947-70E740481C1C}">
                           <a14:useLocalDpi xmlns:a14="http://schemas.microsoft.com/office/drawing/2010/main" val="0"/>
@@ -11495,10 +13706,10 @@
       <w:r>
         <w:rPr>
           <w:noProof/>
-          <w:lang w:bidi="ar-SA"/>
+          <w:lang w:eastAsia="fr-FR" w:bidi="ar-SA"/>
         </w:rPr>
         <w:drawing>
-          <wp:anchor distT="0" distB="0" distL="114300" distR="114300" simplePos="0" relativeHeight="251730944" behindDoc="1" locked="0" layoutInCell="1" allowOverlap="1">
+          <wp:anchor distT="0" distB="0" distL="114300" distR="114300" simplePos="0" relativeHeight="251730944" behindDoc="1" locked="0" layoutInCell="1" allowOverlap="1" wp14:anchorId="3C6F327D" wp14:editId="10F0ACBF">
             <wp:simplePos x="0" y="0"/>
             <wp:positionH relativeFrom="column">
               <wp:posOffset>3810</wp:posOffset>
@@ -11529,7 +13740,7 @@
                     <pic:cNvPicPr/>
                   </pic:nvPicPr>
                   <pic:blipFill>
-                    <a:blip r:embed="rId68">
+                    <a:blip r:embed="rId72">
                       <a:extLst>
                         <a:ext uri="{28A0092B-C50C-407E-A947-70E740481C1C}">
                           <a14:useLocalDpi xmlns:a14="http://schemas.microsoft.com/office/drawing/2010/main" val="0"/>
@@ -11577,11 +13788,11 @@
       <w:r>
         <w:rPr>
           <w:noProof/>
-          <w:lang w:bidi="ar-SA"/>
+          <w:lang w:eastAsia="fr-FR" w:bidi="ar-SA"/>
         </w:rPr>
         <w:lastRenderedPageBreak/>
         <w:drawing>
-          <wp:anchor distT="0" distB="0" distL="114300" distR="114300" simplePos="0" relativeHeight="251734016" behindDoc="1" locked="0" layoutInCell="1" allowOverlap="1">
+          <wp:anchor distT="0" distB="0" distL="114300" distR="114300" simplePos="0" relativeHeight="251734016" behindDoc="1" locked="0" layoutInCell="1" allowOverlap="1" wp14:anchorId="7C1FCBDD" wp14:editId="6ADCCB21">
             <wp:simplePos x="0" y="0"/>
             <wp:positionH relativeFrom="column">
               <wp:posOffset>3810</wp:posOffset>
@@ -11612,7 +13823,7 @@
                     <pic:cNvPicPr/>
                   </pic:nvPicPr>
                   <pic:blipFill>
-                    <a:blip r:embed="rId69">
+                    <a:blip r:embed="rId73">
                       <a:extLst>
                         <a:ext uri="{28A0092B-C50C-407E-A947-70E740481C1C}">
                           <a14:useLocalDpi xmlns:a14="http://schemas.microsoft.com/office/drawing/2010/main" val="0"/>
@@ -11647,10 +13858,10 @@
       <w:r>
         <w:rPr>
           <w:noProof/>
-          <w:lang w:bidi="ar-SA"/>
+          <w:lang w:eastAsia="fr-FR" w:bidi="ar-SA"/>
         </w:rPr>
         <w:drawing>
-          <wp:anchor distT="0" distB="0" distL="114300" distR="114300" simplePos="0" relativeHeight="251732992" behindDoc="1" locked="0" layoutInCell="1" allowOverlap="1">
+          <wp:anchor distT="0" distB="0" distL="114300" distR="114300" simplePos="0" relativeHeight="251732992" behindDoc="1" locked="0" layoutInCell="1" allowOverlap="1" wp14:anchorId="336995EB" wp14:editId="74A9259F">
             <wp:simplePos x="0" y="0"/>
             <wp:positionH relativeFrom="column">
               <wp:posOffset>3810</wp:posOffset>
@@ -11681,7 +13892,7 @@
                     <pic:cNvPicPr/>
                   </pic:nvPicPr>
                   <pic:blipFill>
-                    <a:blip r:embed="rId70">
+                    <a:blip r:embed="rId74">
                       <a:extLst>
                         <a:ext uri="{28A0092B-C50C-407E-A947-70E740481C1C}">
                           <a14:useLocalDpi xmlns:a14="http://schemas.microsoft.com/office/drawing/2010/main" val="0"/>
@@ -11729,11 +13940,11 @@
       <w:r>
         <w:rPr>
           <w:noProof/>
-          <w:lang w:bidi="ar-SA"/>
+          <w:lang w:eastAsia="fr-FR" w:bidi="ar-SA"/>
         </w:rPr>
         <w:lastRenderedPageBreak/>
         <w:drawing>
-          <wp:anchor distT="0" distB="0" distL="114300" distR="114300" simplePos="0" relativeHeight="251736064" behindDoc="1" locked="0" layoutInCell="1" allowOverlap="1">
+          <wp:anchor distT="0" distB="0" distL="114300" distR="114300" simplePos="0" relativeHeight="251736064" behindDoc="1" locked="0" layoutInCell="1" allowOverlap="1" wp14:anchorId="18152905" wp14:editId="7ED359CA">
             <wp:simplePos x="0" y="0"/>
             <wp:positionH relativeFrom="column">
               <wp:posOffset>13335</wp:posOffset>
@@ -11764,7 +13975,7 @@
                     <pic:cNvPicPr/>
                   </pic:nvPicPr>
                   <pic:blipFill>
-                    <a:blip r:embed="rId71">
+                    <a:blip r:embed="rId75">
                       <a:extLst>
                         <a:ext uri="{28A0092B-C50C-407E-A947-70E740481C1C}">
                           <a14:useLocalDpi xmlns:a14="http://schemas.microsoft.com/office/drawing/2010/main" val="0"/>
@@ -11799,10 +14010,10 @@
       <w:r>
         <w:rPr>
           <w:noProof/>
-          <w:lang w:bidi="ar-SA"/>
+          <w:lang w:eastAsia="fr-FR" w:bidi="ar-SA"/>
         </w:rPr>
         <w:drawing>
-          <wp:anchor distT="0" distB="0" distL="114300" distR="114300" simplePos="0" relativeHeight="251735040" behindDoc="1" locked="0" layoutInCell="1" allowOverlap="1">
+          <wp:anchor distT="0" distB="0" distL="114300" distR="114300" simplePos="0" relativeHeight="251735040" behindDoc="1" locked="0" layoutInCell="1" allowOverlap="1" wp14:anchorId="0D288456" wp14:editId="666984B9">
             <wp:simplePos x="0" y="0"/>
             <wp:positionH relativeFrom="column">
               <wp:posOffset>3810</wp:posOffset>
@@ -11833,7 +14044,7 @@
                     <pic:cNvPicPr/>
                   </pic:nvPicPr>
                   <pic:blipFill>
-                    <a:blip r:embed="rId72">
+                    <a:blip r:embed="rId76">
                       <a:extLst>
                         <a:ext uri="{28A0092B-C50C-407E-A947-70E740481C1C}">
                           <a14:useLocalDpi xmlns:a14="http://schemas.microsoft.com/office/drawing/2010/main" val="0"/>
@@ -11874,7 +14085,8 @@
       </w:pPr>
     </w:p>
     <w:sectPr>
-      <w:footerReference w:type="default" r:id="rId73"/>
+      <w:headerReference w:type="default" r:id="rId77"/>
+      <w:footerReference w:type="default" r:id="rId78"/>
       <w:pgSz w:w="11906" w:h="16838"/>
       <w:pgMar w:top="1134" w:right="1134" w:bottom="1134" w:left="1134" w:header="720" w:footer="720" w:gutter="0"/>
       <w:cols w:space="720"/>
@@ -11906,36 +14118,47 @@
 <w:ftr xmlns:wpc="http://schemas.microsoft.com/office/word/2010/wordprocessingCanvas" xmlns:mc="http://schemas.openxmlformats.org/markup-compatibility/2006" xmlns:o="urn:schemas-microsoft-com:office:office" xmlns:r="http://schemas.openxmlformats.org/officeDocument/2006/relationships" xmlns:m="http://schemas.openxmlformats.org/officeDocument/2006/math" xmlns:v="urn:schemas-microsoft-com:vml" xmlns:wp14="http://schemas.microsoft.com/office/word/2010/wordprocessingDrawing" xmlns:wp="http://schemas.openxmlformats.org/drawingml/2006/wordprocessingDrawing" xmlns:w10="urn:schemas-microsoft-com:office:word" xmlns:w="http://schemas.openxmlformats.org/wordprocessingml/2006/main" xmlns:w14="http://schemas.microsoft.com/office/word/2010/wordml" xmlns:wpg="http://schemas.microsoft.com/office/word/2010/wordprocessingGroup" xmlns:wpi="http://schemas.microsoft.com/office/word/2010/wordprocessingInk" xmlns:wne="http://schemas.microsoft.com/office/word/2006/wordml" xmlns:wps="http://schemas.microsoft.com/office/word/2010/wordprocessingShape" mc:Ignorable="w14 wp14">
   <w:sdt>
     <w:sdtPr>
-      <w:id w:val="836044340"/>
+      <w:rPr>
+        <w:color w:val="000000" w:themeColor="text1"/>
+      </w:rPr>
+      <w:id w:val="-1233302775"/>
       <w:docPartObj>
         <w:docPartGallery w:val="Page Numbers (Bottom of Page)"/>
         <w:docPartUnique/>
       </w:docPartObj>
     </w:sdtPr>
-    <w:sdtEndPr/>
     <w:sdtContent>
       <w:sdt>
         <w:sdtPr>
-          <w:id w:val="860082579"/>
+          <w:rPr>
+            <w:color w:val="000000" w:themeColor="text1"/>
+          </w:rPr>
+          <w:id w:val="-43141346"/>
           <w:docPartObj>
             <w:docPartGallery w:val="Page Numbers (Top of Page)"/>
             <w:docPartUnique/>
           </w:docPartObj>
         </w:sdtPr>
-        <w:sdtEndPr/>
         <w:sdtContent>
           <w:p>
             <w:pPr>
               <w:pStyle w:val="Footer"/>
               <w:jc w:val="right"/>
+              <w:rPr>
+                <w:color w:val="000000" w:themeColor="text1"/>
+              </w:rPr>
             </w:pPr>
             <w:r>
+              <w:rPr>
+                <w:color w:val="000000" w:themeColor="text1"/>
+              </w:rPr>
               <w:t xml:space="preserve">Page </w:t>
             </w:r>
             <w:r>
               <w:rPr>
                 <w:b/>
                 <w:bCs/>
+                <w:color w:val="000000" w:themeColor="text1"/>
                 <w:szCs w:val="24"/>
               </w:rPr>
               <w:fldChar w:fldCharType="begin"/>
@@ -11944,6 +14167,7 @@
               <w:rPr>
                 <w:b/>
                 <w:bCs/>
+                <w:color w:val="000000" w:themeColor="text1"/>
               </w:rPr>
               <w:instrText xml:space="preserve"> PAGE </w:instrText>
             </w:r>
@@ -11951,6 +14175,7 @@
               <w:rPr>
                 <w:b/>
                 <w:bCs/>
+                <w:color w:val="000000" w:themeColor="text1"/>
                 <w:szCs w:val="24"/>
               </w:rPr>
               <w:fldChar w:fldCharType="separate"/>
@@ -11960,24 +14185,30 @@
                 <w:b/>
                 <w:bCs/>
                 <w:noProof/>
+                <w:color w:val="000000" w:themeColor="text1"/>
               </w:rPr>
-              <w:t>16</w:t>
+              <w:t>2</w:t>
             </w:r>
             <w:r>
               <w:rPr>
                 <w:b/>
                 <w:bCs/>
+                <w:color w:val="000000" w:themeColor="text1"/>
                 <w:szCs w:val="24"/>
               </w:rPr>
               <w:fldChar w:fldCharType="end"/>
             </w:r>
             <w:r>
+              <w:rPr>
+                <w:color w:val="000000" w:themeColor="text1"/>
+              </w:rPr>
               <w:t xml:space="preserve"> of </w:t>
             </w:r>
             <w:r>
               <w:rPr>
                 <w:b/>
                 <w:bCs/>
+                <w:color w:val="000000" w:themeColor="text1"/>
                 <w:szCs w:val="24"/>
               </w:rPr>
               <w:fldChar w:fldCharType="begin"/>
@@ -11986,6 +14217,7 @@
               <w:rPr>
                 <w:b/>
                 <w:bCs/>
+                <w:color w:val="000000" w:themeColor="text1"/>
               </w:rPr>
               <w:instrText xml:space="preserve"> NUMPAGES  </w:instrText>
             </w:r>
@@ -11993,6 +14225,7 @@
               <w:rPr>
                 <w:b/>
                 <w:bCs/>
+                <w:color w:val="000000" w:themeColor="text1"/>
                 <w:szCs w:val="24"/>
               </w:rPr>
               <w:fldChar w:fldCharType="separate"/>
@@ -12002,13 +14235,15 @@
                 <w:b/>
                 <w:bCs/>
                 <w:noProof/>
+                <w:color w:val="000000" w:themeColor="text1"/>
               </w:rPr>
-              <w:t>41</w:t>
+              <w:t>43</w:t>
             </w:r>
             <w:r>
               <w:rPr>
                 <w:b/>
                 <w:bCs/>
+                <w:color w:val="000000" w:themeColor="text1"/>
                 <w:szCs w:val="24"/>
               </w:rPr>
               <w:fldChar w:fldCharType="end"/>
@@ -12026,21 +14261,72 @@
         <w:tab w:val="clear" w:pos="9072"/>
         <w:tab w:val="right" w:pos="9638"/>
       </w:tabs>
+      <w:rPr>
+        <w:color w:val="000000" w:themeColor="text1"/>
+      </w:rPr>
+    </w:pPr>
+    <w:r>
+      <w:rPr>
+        <w:color w:val="000000" w:themeColor="text1"/>
+      </w:rPr>
+      <w:t>Enseignant : Daniel Yves Jean</w:t>
+    </w:r>
+    <w:r>
+      <w:rPr>
+        <w:color w:val="000000" w:themeColor="text1"/>
+      </w:rPr>
+      <w:tab/>
+    </w:r>
+  </w:p>
+</w:ftr>
+</file>
+
+<file path=word/footnotes.xml><?xml version="1.0" encoding="utf-8"?>
+<w:footnotes xmlns:wpc="http://schemas.microsoft.com/office/word/2010/wordprocessingCanvas" xmlns:mc="http://schemas.openxmlformats.org/markup-compatibility/2006" xmlns:o="urn:schemas-microsoft-com:office:office" xmlns:r="http://schemas.openxmlformats.org/officeDocument/2006/relationships" xmlns:m="http://schemas.openxmlformats.org/officeDocument/2006/math" xmlns:v="urn:schemas-microsoft-com:vml" xmlns:wp14="http://schemas.microsoft.com/office/word/2010/wordprocessingDrawing" xmlns:wp="http://schemas.openxmlformats.org/drawingml/2006/wordprocessingDrawing" xmlns:w10="urn:schemas-microsoft-com:office:word" xmlns:w="http://schemas.openxmlformats.org/wordprocessingml/2006/main" xmlns:w14="http://schemas.microsoft.com/office/word/2010/wordml" xmlns:wpg="http://schemas.microsoft.com/office/word/2010/wordprocessingGroup" xmlns:wpi="http://schemas.microsoft.com/office/word/2010/wordprocessingInk" xmlns:wne="http://schemas.microsoft.com/office/word/2006/wordml" xmlns:wps="http://schemas.microsoft.com/office/word/2010/wordprocessingShape" mc:Ignorable="w14 wp14">
+  <w:footnote w:type="separator" w:id="-1">
+    <w:p>
+      <w:r>
+        <w:rPr>
+          <w:color w:val="000000"/>
+        </w:rPr>
+        <w:separator/>
+      </w:r>
+    </w:p>
+  </w:footnote>
+  <w:footnote w:type="continuationSeparator" w:id="0">
+    <w:p>
+      <w:r>
+        <w:continuationSeparator/>
+      </w:r>
+    </w:p>
+  </w:footnote>
+</w:footnotes>
+</file>
+
+<file path=word/header1.xml><?xml version="1.0" encoding="utf-8"?>
+<w:hdr xmlns:wpc="http://schemas.microsoft.com/office/word/2010/wordprocessingCanvas" xmlns:mc="http://schemas.openxmlformats.org/markup-compatibility/2006" xmlns:o="urn:schemas-microsoft-com:office:office" xmlns:r="http://schemas.openxmlformats.org/officeDocument/2006/relationships" xmlns:m="http://schemas.openxmlformats.org/officeDocument/2006/math" xmlns:v="urn:schemas-microsoft-com:vml" xmlns:wp14="http://schemas.microsoft.com/office/word/2010/wordprocessingDrawing" xmlns:wp="http://schemas.openxmlformats.org/drawingml/2006/wordprocessingDrawing" xmlns:w10="urn:schemas-microsoft-com:office:word" xmlns:w="http://schemas.openxmlformats.org/wordprocessingml/2006/main" xmlns:w14="http://schemas.microsoft.com/office/word/2010/wordml" xmlns:wpg="http://schemas.microsoft.com/office/word/2010/wordprocessingGroup" xmlns:wpi="http://schemas.microsoft.com/office/word/2010/wordprocessingInk" xmlns:wne="http://schemas.microsoft.com/office/word/2006/wordml" xmlns:wps="http://schemas.microsoft.com/office/word/2010/wordprocessingShape" mc:Ignorable="w14 wp14">
+  <w:p>
+    <w:pPr>
+      <w:pStyle w:val="Header"/>
+      <w:rPr>
+        <w:color w:val="000000" w:themeColor="text1"/>
+      </w:rPr>
     </w:pPr>
     <w:r>
       <w:rPr>
         <w:noProof/>
+        <w:color w:val="000000" w:themeColor="text1"/>
         <w:sz w:val="32"/>
-        <w:lang w:bidi="ar-SA"/>
+        <w:lang w:eastAsia="fr-FR" w:bidi="ar-SA"/>
       </w:rPr>
       <w:drawing>
-        <wp:anchor distT="0" distB="0" distL="114300" distR="114300" simplePos="0" relativeHeight="251659264" behindDoc="1" locked="0" layoutInCell="1" allowOverlap="1" wp14:anchorId="310D7446" wp14:editId="6C326397">
+        <wp:anchor distT="0" distB="0" distL="114300" distR="114300" simplePos="0" relativeHeight="251659264" behindDoc="1" locked="0" layoutInCell="1" allowOverlap="1" wp14:anchorId="2B3F5810" wp14:editId="3822242C">
           <wp:simplePos x="0" y="0"/>
           <wp:positionH relativeFrom="column">
-            <wp:posOffset>5033010</wp:posOffset>
+            <wp:posOffset>5330190</wp:posOffset>
           </wp:positionH>
           <wp:positionV relativeFrom="paragraph">
-            <wp:posOffset>92075</wp:posOffset>
+            <wp:posOffset>-183515</wp:posOffset>
           </wp:positionV>
           <wp:extent cx="1104900" cy="313055"/>
           <wp:effectExtent l="0" t="0" r="0" b="0"/>
@@ -12053,7 +14339,7 @@
               <wp:lineTo x="0" y="0"/>
             </wp:wrapPolygon>
           </wp:wrapThrough>
-          <wp:docPr id="16" name="Picture 16"/>
+          <wp:docPr id="337" name="Picture 337"/>
           <wp:cNvGraphicFramePr>
             <a:graphicFrameLocks xmlns:a="http://schemas.openxmlformats.org/drawingml/2006/main" noChangeAspect="1"/>
           </wp:cNvGraphicFramePr>
@@ -12097,33 +14383,36 @@
         </wp:anchor>
       </w:drawing>
     </w:r>
+    <w:proofErr w:type="spellStart"/>
     <w:r>
-      <w:t>Cavani Nicolas et Leduque Adrien</w:t>
+      <w:rPr>
+        <w:color w:val="000000" w:themeColor="text1"/>
+      </w:rPr>
+      <w:t>Cavani</w:t>
+    </w:r>
+    <w:proofErr w:type="spellEnd"/>
+    <w:r>
+      <w:rPr>
+        <w:color w:val="000000" w:themeColor="text1"/>
+      </w:rPr>
+      <w:t xml:space="preserve"> Nicolas   </w:t>
+    </w:r>
+    <w:proofErr w:type="spellStart"/>
+    <w:r>
+      <w:rPr>
+        <w:color w:val="000000" w:themeColor="text1"/>
+      </w:rPr>
+      <w:t>Leduque</w:t>
+    </w:r>
+    <w:proofErr w:type="spellEnd"/>
+    <w:r>
+      <w:rPr>
+        <w:color w:val="000000" w:themeColor="text1"/>
+      </w:rPr>
+      <w:t xml:space="preserve"> Adrien</w:t>
     </w:r>
   </w:p>
-</w:ftr>
-</file>
-
-<file path=word/footnotes.xml><?xml version="1.0" encoding="utf-8"?>
-<w:footnotes xmlns:wpc="http://schemas.microsoft.com/office/word/2010/wordprocessingCanvas" xmlns:mc="http://schemas.openxmlformats.org/markup-compatibility/2006" xmlns:o="urn:schemas-microsoft-com:office:office" xmlns:r="http://schemas.openxmlformats.org/officeDocument/2006/relationships" xmlns:m="http://schemas.openxmlformats.org/officeDocument/2006/math" xmlns:v="urn:schemas-microsoft-com:vml" xmlns:wp14="http://schemas.microsoft.com/office/word/2010/wordprocessingDrawing" xmlns:wp="http://schemas.openxmlformats.org/drawingml/2006/wordprocessingDrawing" xmlns:w10="urn:schemas-microsoft-com:office:word" xmlns:w="http://schemas.openxmlformats.org/wordprocessingml/2006/main" xmlns:w14="http://schemas.microsoft.com/office/word/2010/wordml" xmlns:wpg="http://schemas.microsoft.com/office/word/2010/wordprocessingGroup" xmlns:wpi="http://schemas.microsoft.com/office/word/2010/wordprocessingInk" xmlns:wne="http://schemas.microsoft.com/office/word/2006/wordml" xmlns:wps="http://schemas.microsoft.com/office/word/2010/wordprocessingShape" mc:Ignorable="w14 wp14">
-  <w:footnote w:type="separator" w:id="-1">
-    <w:p>
-      <w:r>
-        <w:rPr>
-          <w:color w:val="000000"/>
-        </w:rPr>
-        <w:separator/>
-      </w:r>
-    </w:p>
-  </w:footnote>
-  <w:footnote w:type="continuationSeparator" w:id="0">
-    <w:p>
-      <w:r>
-        <w:continuationSeparator/>
-      </w:r>
-    </w:p>
-  </w:footnote>
-</w:footnotes>
+</w:hdr>
 </file>
 
 <file path=word/styles.xml><?xml version="1.0" encoding="utf-8"?>
@@ -12288,6 +14577,29 @@
   <w:style w:type="paragraph" w:default="1" w:styleId="Normal">
     <w:name w:val="Normal"/>
     <w:qFormat/>
+  </w:style>
+  <w:style w:type="paragraph" w:styleId="Heading1">
+    <w:name w:val="heading 1"/>
+    <w:basedOn w:val="Normal"/>
+    <w:next w:val="Normal"/>
+    <w:link w:val="Heading1Char"/>
+    <w:uiPriority w:val="9"/>
+    <w:qFormat/>
+    <w:rsid w:val="004F6A7C"/>
+    <w:pPr>
+      <w:keepNext/>
+      <w:keepLines/>
+      <w:spacing w:before="480"/>
+      <w:outlineLvl w:val="0"/>
+    </w:pPr>
+    <w:rPr>
+      <w:rFonts w:asciiTheme="majorHAnsi" w:eastAsiaTheme="majorEastAsia" w:hAnsiTheme="majorHAnsi" w:cs="Mangal"/>
+      <w:b/>
+      <w:bCs/>
+      <w:color w:val="365F91" w:themeColor="accent1" w:themeShade="BF"/>
+      <w:sz w:val="28"/>
+      <w:szCs w:val="25"/>
+    </w:rPr>
   </w:style>
   <w:style w:type="character" w:default="1" w:styleId="DefaultParagraphFont">
     <w:name w:val="Default Paragraph Font"/>
@@ -12471,6 +14783,79 @@
       <w:szCs w:val="21"/>
     </w:rPr>
   </w:style>
+  <w:style w:type="character" w:customStyle="1" w:styleId="Heading1Char">
+    <w:name w:val="Heading 1 Char"/>
+    <w:basedOn w:val="DefaultParagraphFont"/>
+    <w:link w:val="Heading1"/>
+    <w:uiPriority w:val="9"/>
+    <w:rsid w:val="004F6A7C"/>
+    <w:rPr>
+      <w:rFonts w:asciiTheme="majorHAnsi" w:eastAsiaTheme="majorEastAsia" w:hAnsiTheme="majorHAnsi" w:cs="Mangal"/>
+      <w:b/>
+      <w:bCs/>
+      <w:color w:val="365F91" w:themeColor="accent1" w:themeShade="BF"/>
+      <w:sz w:val="28"/>
+      <w:szCs w:val="25"/>
+    </w:rPr>
+  </w:style>
+  <w:style w:type="paragraph" w:styleId="TOCHeading">
+    <w:name w:val="TOC Heading"/>
+    <w:basedOn w:val="Heading1"/>
+    <w:next w:val="Normal"/>
+    <w:uiPriority w:val="39"/>
+    <w:semiHidden/>
+    <w:unhideWhenUsed/>
+    <w:qFormat/>
+    <w:rsid w:val="004F6A7C"/>
+    <w:pPr>
+      <w:suppressAutoHyphens w:val="0"/>
+      <w:autoSpaceDN/>
+      <w:spacing w:line="276" w:lineRule="auto"/>
+      <w:textAlignment w:val="auto"/>
+      <w:outlineLvl w:val="9"/>
+    </w:pPr>
+    <w:rPr>
+      <w:rFonts w:cstheme="majorBidi"/>
+      <w:kern w:val="0"/>
+      <w:szCs w:val="28"/>
+      <w:lang w:val="en-US" w:eastAsia="ja-JP" w:bidi="ar-SA"/>
+    </w:rPr>
+  </w:style>
+  <w:style w:type="paragraph" w:styleId="TOC1">
+    <w:name w:val="toc 1"/>
+    <w:basedOn w:val="Normal"/>
+    <w:next w:val="Normal"/>
+    <w:autoRedefine/>
+    <w:uiPriority w:val="39"/>
+    <w:unhideWhenUsed/>
+    <w:rsid w:val="004F6A7C"/>
+    <w:pPr>
+      <w:spacing w:after="100"/>
+    </w:pPr>
+    <w:rPr>
+      <w:rFonts w:cs="Mangal"/>
+      <w:szCs w:val="21"/>
+    </w:rPr>
+  </w:style>
+  <w:style w:type="character" w:styleId="Hyperlink">
+    <w:name w:val="Hyperlink"/>
+    <w:basedOn w:val="DefaultParagraphFont"/>
+    <w:uiPriority w:val="99"/>
+    <w:unhideWhenUsed/>
+    <w:rsid w:val="004F6A7C"/>
+    <w:rPr>
+      <w:color w:val="0000FF" w:themeColor="hyperlink"/>
+      <w:u w:val="single"/>
+    </w:rPr>
+  </w:style>
+  <w:style w:type="character" w:styleId="LineNumber">
+    <w:name w:val="line number"/>
+    <w:basedOn w:val="DefaultParagraphFont"/>
+    <w:uiPriority w:val="99"/>
+    <w:semiHidden/>
+    <w:unhideWhenUsed/>
+    <w:rsid w:val="00FA2F39"/>
+  </w:style>
 </w:styles>
 </file>
 
@@ -12636,6 +15021,29 @@
   <w:style w:type="paragraph" w:default="1" w:styleId="Normal">
     <w:name w:val="Normal"/>
     <w:qFormat/>
+  </w:style>
+  <w:style w:type="paragraph" w:styleId="Heading1">
+    <w:name w:val="heading 1"/>
+    <w:basedOn w:val="Normal"/>
+    <w:next w:val="Normal"/>
+    <w:link w:val="Heading1Char"/>
+    <w:uiPriority w:val="9"/>
+    <w:qFormat/>
+    <w:rsid w:val="004F6A7C"/>
+    <w:pPr>
+      <w:keepNext/>
+      <w:keepLines/>
+      <w:spacing w:before="480"/>
+      <w:outlineLvl w:val="0"/>
+    </w:pPr>
+    <w:rPr>
+      <w:rFonts w:asciiTheme="majorHAnsi" w:eastAsiaTheme="majorEastAsia" w:hAnsiTheme="majorHAnsi" w:cs="Mangal"/>
+      <w:b/>
+      <w:bCs/>
+      <w:color w:val="365F91" w:themeColor="accent1" w:themeShade="BF"/>
+      <w:sz w:val="28"/>
+      <w:szCs w:val="25"/>
+    </w:rPr>
   </w:style>
   <w:style w:type="character" w:default="1" w:styleId="DefaultParagraphFont">
     <w:name w:val="Default Paragraph Font"/>
@@ -12818,6 +15226,79 @@
       <w:rFonts w:cs="Mangal"/>
       <w:szCs w:val="21"/>
     </w:rPr>
+  </w:style>
+  <w:style w:type="character" w:customStyle="1" w:styleId="Heading1Char">
+    <w:name w:val="Heading 1 Char"/>
+    <w:basedOn w:val="DefaultParagraphFont"/>
+    <w:link w:val="Heading1"/>
+    <w:uiPriority w:val="9"/>
+    <w:rsid w:val="004F6A7C"/>
+    <w:rPr>
+      <w:rFonts w:asciiTheme="majorHAnsi" w:eastAsiaTheme="majorEastAsia" w:hAnsiTheme="majorHAnsi" w:cs="Mangal"/>
+      <w:b/>
+      <w:bCs/>
+      <w:color w:val="365F91" w:themeColor="accent1" w:themeShade="BF"/>
+      <w:sz w:val="28"/>
+      <w:szCs w:val="25"/>
+    </w:rPr>
+  </w:style>
+  <w:style w:type="paragraph" w:styleId="TOCHeading">
+    <w:name w:val="TOC Heading"/>
+    <w:basedOn w:val="Heading1"/>
+    <w:next w:val="Normal"/>
+    <w:uiPriority w:val="39"/>
+    <w:semiHidden/>
+    <w:unhideWhenUsed/>
+    <w:qFormat/>
+    <w:rsid w:val="004F6A7C"/>
+    <w:pPr>
+      <w:suppressAutoHyphens w:val="0"/>
+      <w:autoSpaceDN/>
+      <w:spacing w:line="276" w:lineRule="auto"/>
+      <w:textAlignment w:val="auto"/>
+      <w:outlineLvl w:val="9"/>
+    </w:pPr>
+    <w:rPr>
+      <w:rFonts w:cstheme="majorBidi"/>
+      <w:kern w:val="0"/>
+      <w:szCs w:val="28"/>
+      <w:lang w:val="en-US" w:eastAsia="ja-JP" w:bidi="ar-SA"/>
+    </w:rPr>
+  </w:style>
+  <w:style w:type="paragraph" w:styleId="TOC1">
+    <w:name w:val="toc 1"/>
+    <w:basedOn w:val="Normal"/>
+    <w:next w:val="Normal"/>
+    <w:autoRedefine/>
+    <w:uiPriority w:val="39"/>
+    <w:unhideWhenUsed/>
+    <w:rsid w:val="004F6A7C"/>
+    <w:pPr>
+      <w:spacing w:after="100"/>
+    </w:pPr>
+    <w:rPr>
+      <w:rFonts w:cs="Mangal"/>
+      <w:szCs w:val="21"/>
+    </w:rPr>
+  </w:style>
+  <w:style w:type="character" w:styleId="Hyperlink">
+    <w:name w:val="Hyperlink"/>
+    <w:basedOn w:val="DefaultParagraphFont"/>
+    <w:uiPriority w:val="99"/>
+    <w:unhideWhenUsed/>
+    <w:rsid w:val="004F6A7C"/>
+    <w:rPr>
+      <w:color w:val="0000FF" w:themeColor="hyperlink"/>
+      <w:u w:val="single"/>
+    </w:rPr>
+  </w:style>
+  <w:style w:type="character" w:styleId="LineNumber">
+    <w:name w:val="line number"/>
+    <w:basedOn w:val="DefaultParagraphFont"/>
+    <w:uiPriority w:val="99"/>
+    <w:semiHidden/>
+    <w:unhideWhenUsed/>
+    <w:rsid w:val="00FA2F39"/>
   </w:style>
 </w:styles>
 </file>
@@ -13112,7 +15593,7 @@
 </file>
 
 <file path=customXml/itemProps1.xml><?xml version="1.0" encoding="utf-8"?>
-<ds:datastoreItem xmlns:ds="http://schemas.openxmlformats.org/officeDocument/2006/customXml" ds:itemID="{0D765405-8E8B-4810-953E-FA5172D334CB}">
+<ds:datastoreItem xmlns:ds="http://schemas.openxmlformats.org/officeDocument/2006/customXml" ds:itemID="{EBC4E4C5-69B2-4255-BFE4-28609463AD7A}">
   <ds:schemaRefs>
     <ds:schemaRef ds:uri="http://schemas.openxmlformats.org/officeDocument/2006/bibliography"/>
   </ds:schemaRefs>

--- a/rapport/RAPPORT TP1.docx
+++ b/rapport/RAPPORT TP1.docx
@@ -274,6 +274,16 @@
     </w:p>
     <w:sdt>
       <w:sdtPr>
+        <w:rPr>
+          <w:rFonts w:ascii="Liberation Serif" w:eastAsia="NSimSun" w:hAnsi="Liberation Serif" w:cs="Arial"/>
+          <w:b w:val="0"/>
+          <w:bCs w:val="0"/>
+          <w:color w:val="auto"/>
+          <w:kern w:val="3"/>
+          <w:sz w:val="24"/>
+          <w:szCs w:val="24"/>
+          <w:lang w:val="fr-FR" w:eastAsia="zh-CN" w:bidi="hi-IN"/>
+        </w:rPr>
         <w:id w:val="-1975120816"/>
         <w:docPartObj>
           <w:docPartGallery w:val="Table of Contents"/>
@@ -282,13 +292,8 @@
       </w:sdtPr>
       <w:sdtEndPr>
         <w:rPr>
-          <w:rFonts w:ascii="Liberation Serif" w:eastAsia="NSimSun" w:hAnsi="Liberation Serif" w:cs="Arial"/>
           <w:noProof/>
-          <w:color w:val="auto"/>
-          <w:kern w:val="3"/>
           <w:sz w:val="32"/>
-          <w:szCs w:val="24"/>
-          <w:lang w:val="fr-FR" w:eastAsia="zh-CN" w:bidi="hi-IN"/>
         </w:rPr>
       </w:sdtEndPr>
       <w:sdtContent>
@@ -1100,36 +1105,34 @@
           <w:sz w:val="40"/>
         </w:rPr>
       </w:pPr>
-      <w:bookmarkStart w:id="1" w:name="_GoBack"/>
+    </w:p>
+    <w:p>
+      <w:pPr>
+        <w:pStyle w:val="Heading1"/>
+        <w:rPr>
+          <w:sz w:val="40"/>
+        </w:rPr>
+      </w:pPr>
+      <w:bookmarkStart w:id="1" w:name="_Toc34253842"/>
+      <w:r>
+        <w:rPr>
+          <w:sz w:val="40"/>
+        </w:rPr>
+        <w:t>Structure</w:t>
+      </w:r>
+      <w:r>
+        <w:rPr>
+          <w:sz w:val="40"/>
+        </w:rPr>
+        <w:t>s</w:t>
+      </w:r>
+      <w:r>
+        <w:rPr>
+          <w:sz w:val="40"/>
+        </w:rPr>
+        <w:t xml:space="preserve"> des données</w:t>
+      </w:r>
       <w:bookmarkEnd w:id="1"/>
-    </w:p>
-    <w:p>
-      <w:pPr>
-        <w:pStyle w:val="Heading1"/>
-        <w:rPr>
-          <w:sz w:val="40"/>
-        </w:rPr>
-      </w:pPr>
-      <w:bookmarkStart w:id="2" w:name="_Toc34253842"/>
-      <w:r>
-        <w:rPr>
-          <w:sz w:val="40"/>
-        </w:rPr>
-        <w:t>Structure</w:t>
-      </w:r>
-      <w:r>
-        <w:rPr>
-          <w:sz w:val="40"/>
-        </w:rPr>
-        <w:t>s</w:t>
-      </w:r>
-      <w:r>
-        <w:rPr>
-          <w:sz w:val="40"/>
-        </w:rPr>
-        <w:t xml:space="preserve"> des données</w:t>
-      </w:r>
-      <w:bookmarkEnd w:id="2"/>
     </w:p>
     <w:p/>
     <w:p/>
@@ -1755,14 +1758,14 @@
           <w:sz w:val="40"/>
         </w:rPr>
       </w:pPr>
-      <w:bookmarkStart w:id="3" w:name="_Toc34253843"/>
+      <w:bookmarkStart w:id="2" w:name="_Toc34253843"/>
       <w:r>
         <w:rPr>
           <w:sz w:val="40"/>
         </w:rPr>
         <w:t>Format des fichiers textes</w:t>
       </w:r>
-      <w:bookmarkEnd w:id="3"/>
+      <w:bookmarkEnd w:id="2"/>
     </w:p>
     <w:p>
       <w:pPr>
@@ -2215,13 +2218,7 @@
         <w:rPr>
           <w:sz w:val="22"/>
         </w:rPr>
-        <w:t>…</w:t>
-      </w:r>
-      <w:r>
-        <w:rPr>
-          <w:sz w:val="22"/>
-        </w:rPr>
-        <w:t>.</w:t>
+        <w:t>….</w:t>
       </w:r>
     </w:p>
     <w:p>
@@ -2661,1620 +2658,559 @@
           <w:sz w:val="40"/>
         </w:rPr>
       </w:pPr>
-      <w:bookmarkStart w:id="4" w:name="_Toc34253844"/>
+      <w:bookmarkStart w:id="3" w:name="_Toc34253844"/>
       <w:r>
         <w:rPr>
           <w:sz w:val="40"/>
         </w:rPr>
-        <w:t>Structure du projet</w:t>
-      </w:r>
-      <w:bookmarkEnd w:id="4"/>
-    </w:p>
-    <w:p>
-      <w:pPr>
-        <w:pStyle w:val="Standard"/>
-      </w:pPr>
-    </w:p>
-    <w:p>
-      <w:pPr>
-        <w:pStyle w:val="Standard"/>
-      </w:pPr>
-    </w:p>
-    <w:p>
-      <w:pPr>
-        <w:pStyle w:val="Standard"/>
-        <w:rPr>
-          <w:sz w:val="32"/>
-          <w:lang w:val="en-GB"/>
-        </w:rPr>
-      </w:pPr>
-      <w:proofErr w:type="gramStart"/>
-      <w:r>
-        <w:rPr>
-          <w:sz w:val="32"/>
-          <w:lang w:val="en-GB"/>
-        </w:rPr>
-        <w:t>Arborescence :</w:t>
-      </w:r>
-      <w:proofErr w:type="gramEnd"/>
-    </w:p>
-    <w:p>
-      <w:pPr>
-        <w:pStyle w:val="Standard"/>
-        <w:rPr>
-          <w:lang w:val="en-GB"/>
-        </w:rPr>
-      </w:pPr>
-    </w:p>
-    <w:p>
-      <w:pPr>
-        <w:pStyle w:val="Standard"/>
-        <w:rPr>
-          <w:lang w:val="en-GB"/>
-        </w:rPr>
-      </w:pPr>
-    </w:p>
-    <w:p>
-      <w:pPr>
-        <w:pStyle w:val="Standard"/>
-        <w:rPr>
-          <w:sz w:val="28"/>
-          <w:shd w:val="clear" w:color="auto" w:fill="BBE33D"/>
-          <w:lang w:val="en-GB"/>
-        </w:rPr>
-      </w:pPr>
-      <w:r>
-        <w:rPr>
-          <w:sz w:val="28"/>
-          <w:shd w:val="clear" w:color="auto" w:fill="BBE33D"/>
-          <w:lang w:val="en-GB"/>
-        </w:rPr>
-        <w:t>SDD_TP1</w:t>
-      </w:r>
-    </w:p>
-    <w:p>
-      <w:pPr>
-        <w:pStyle w:val="Standard"/>
-        <w:rPr>
-          <w:sz w:val="28"/>
-          <w:lang w:val="en-GB"/>
-        </w:rPr>
-      </w:pPr>
-      <w:r>
-        <w:rPr>
-          <w:sz w:val="28"/>
-          <w:lang w:val="en-GB"/>
-        </w:rPr>
-        <w:tab/>
-      </w:r>
-      <w:proofErr w:type="gramStart"/>
-      <w:r>
-        <w:rPr>
-          <w:sz w:val="28"/>
-          <w:shd w:val="clear" w:color="auto" w:fill="BBE33D"/>
-          <w:lang w:val="en-GB"/>
-        </w:rPr>
-        <w:t>bin</w:t>
-      </w:r>
-      <w:proofErr w:type="gramEnd"/>
-    </w:p>
-    <w:p>
-      <w:pPr>
-        <w:pStyle w:val="Standard"/>
-        <w:rPr>
-          <w:sz w:val="28"/>
-          <w:lang w:val="en-GB"/>
-        </w:rPr>
-      </w:pPr>
-      <w:r>
-        <w:rPr>
-          <w:sz w:val="28"/>
-          <w:lang w:val="en-GB"/>
-        </w:rPr>
-        <w:tab/>
-      </w:r>
-      <w:r>
-        <w:rPr>
-          <w:sz w:val="28"/>
-          <w:lang w:val="en-GB"/>
-        </w:rPr>
-        <w:tab/>
-      </w:r>
-      <w:proofErr w:type="gramStart"/>
-      <w:r>
+        <w:t>Arborescence</w:t>
+      </w:r>
+      <w:r>
+        <w:rPr>
+          <w:sz w:val="40"/>
+        </w:rPr>
+        <w:t xml:space="preserve"> du projet</w:t>
+      </w:r>
+      <w:bookmarkEnd w:id="3"/>
+    </w:p>
+    <w:p>
+      <w:pPr>
+        <w:pStyle w:val="Standard"/>
+      </w:pPr>
+    </w:p>
+    <w:p>
+      <w:pPr>
+        <w:pStyle w:val="Standard"/>
         <w:rPr>
           <w:color w:val="395511"/>
           <w:sz w:val="28"/>
-          <w:lang w:val="en-GB"/>
-        </w:rPr>
-        <w:t>executable</w:t>
-      </w:r>
-      <w:proofErr w:type="gramEnd"/>
-    </w:p>
-    <w:p>
-      <w:pPr>
-        <w:pStyle w:val="Standard"/>
-        <w:rPr>
-          <w:sz w:val="28"/>
-          <w:shd w:val="clear" w:color="auto" w:fill="BBE33D"/>
-          <w:lang w:val="en-GB"/>
-        </w:rPr>
-      </w:pPr>
-      <w:r>
-        <w:rPr>
-          <w:sz w:val="28"/>
-          <w:lang w:val="en-GB"/>
-        </w:rPr>
-        <w:tab/>
-      </w:r>
-      <w:proofErr w:type="gramStart"/>
-      <w:r>
-        <w:rPr>
-          <w:sz w:val="28"/>
-          <w:shd w:val="clear" w:color="auto" w:fill="BBE33D"/>
-          <w:lang w:val="en-GB"/>
-        </w:rPr>
-        <w:t>borrowings</w:t>
-      </w:r>
-      <w:proofErr w:type="gramEnd"/>
-    </w:p>
-    <w:p>
-      <w:pPr>
-        <w:pStyle w:val="Standard"/>
-        <w:rPr>
-          <w:i/>
-          <w:sz w:val="28"/>
-        </w:rPr>
-      </w:pPr>
-      <w:r>
-        <w:rPr>
-          <w:i/>
-          <w:sz w:val="28"/>
-          <w:lang w:val="en-GB"/>
-        </w:rPr>
-        <w:t xml:space="preserve">  </w:t>
-      </w:r>
-      <w:r>
-        <w:rPr>
-          <w:i/>
-          <w:sz w:val="28"/>
-        </w:rPr>
-        <w:t>// Peut être vide, contient les fichiers que l’on sauvegarde depuis le programme</w:t>
-      </w:r>
-    </w:p>
-    <w:p>
-      <w:pPr>
-        <w:pStyle w:val="Standard"/>
-        <w:rPr>
-          <w:sz w:val="28"/>
-        </w:rPr>
-      </w:pPr>
-      <w:r>
-        <w:rPr>
-          <w:sz w:val="28"/>
-        </w:rPr>
-        <w:tab/>
-      </w:r>
-      <w:r>
-        <w:rPr>
-          <w:sz w:val="28"/>
-        </w:rPr>
-        <w:tab/>
-      </w:r>
+        </w:rPr>
+      </w:pPr>
       <w:r>
         <w:rPr>
           <w:color w:val="395511"/>
           <w:sz w:val="28"/>
         </w:rPr>
-        <w:t>2020-02-18_18h32’01’’</w:t>
-      </w:r>
-    </w:p>
-    <w:p>
-      <w:pPr>
-        <w:pStyle w:val="Standard"/>
-        <w:rPr>
+        <w:tab/>
+      </w:r>
+      <w:r>
+        <w:rPr>
+          <w:noProof/>
           <w:color w:val="395511"/>
           <w:sz w:val="28"/>
-        </w:rPr>
-      </w:pPr>
-      <w:r>
-        <w:rPr>
-          <w:color w:val="395511"/>
+          <w:lang w:eastAsia="fr-FR" w:bidi="ar-SA"/>
+        </w:rPr>
+        <w:drawing>
+          <wp:inline distT="0" distB="0" distL="0" distR="0">
+            <wp:extent cx="2200582" cy="4648849"/>
+            <wp:effectExtent l="0" t="0" r="9525" b="0"/>
+            <wp:docPr id="15" name="Picture 15"/>
+            <wp:cNvGraphicFramePr>
+              <a:graphicFrameLocks xmlns:a="http://schemas.openxmlformats.org/drawingml/2006/main" noChangeAspect="1"/>
+            </wp:cNvGraphicFramePr>
+            <a:graphic xmlns:a="http://schemas.openxmlformats.org/drawingml/2006/main">
+              <a:graphicData uri="http://schemas.openxmlformats.org/drawingml/2006/picture">
+                <pic:pic xmlns:pic="http://schemas.openxmlformats.org/drawingml/2006/picture">
+                  <pic:nvPicPr>
+                    <pic:cNvPr id="0" name="structure.PNG"/>
+                    <pic:cNvPicPr/>
+                  </pic:nvPicPr>
+                  <pic:blipFill>
+                    <a:blip r:embed="rId13">
+                      <a:extLst>
+                        <a:ext uri="{28A0092B-C50C-407E-A947-70E740481C1C}">
+                          <a14:useLocalDpi xmlns:a14="http://schemas.microsoft.com/office/drawing/2010/main" val="0"/>
+                        </a:ext>
+                      </a:extLst>
+                    </a:blip>
+                    <a:stretch>
+                      <a:fillRect/>
+                    </a:stretch>
+                  </pic:blipFill>
+                  <pic:spPr>
+                    <a:xfrm>
+                      <a:off x="0" y="0"/>
+                      <a:ext cx="2200582" cy="4648849"/>
+                    </a:xfrm>
+                    <a:prstGeom prst="rect">
+                      <a:avLst/>
+                    </a:prstGeom>
+                  </pic:spPr>
+                </pic:pic>
+              </a:graphicData>
+            </a:graphic>
+          </wp:inline>
+        </w:drawing>
+      </w:r>
+    </w:p>
+    <w:p>
+      <w:pPr>
+        <w:pStyle w:val="Standard"/>
+        <w:rPr>
+          <w:color w:val="000000"/>
           <w:sz w:val="28"/>
         </w:rPr>
+      </w:pPr>
+    </w:p>
+    <w:p>
+      <w:pPr>
+        <w:pStyle w:val="Standard"/>
+        <w:rPr>
+          <w:color w:val="000000"/>
+        </w:rPr>
+      </w:pPr>
+    </w:p>
+    <w:p>
+      <w:pPr>
+        <w:pStyle w:val="Heading1"/>
+        <w:rPr>
+          <w:sz w:val="40"/>
+        </w:rPr>
+      </w:pPr>
+      <w:bookmarkStart w:id="4" w:name="_Toc34253845"/>
+      <w:r>
+        <w:rPr>
+          <w:sz w:val="40"/>
+        </w:rPr>
+        <w:br w:type="page"/>
+      </w:r>
+    </w:p>
+    <w:p>
+      <w:pPr>
+        <w:pStyle w:val="Heading1"/>
+        <w:rPr>
+          <w:sz w:val="40"/>
+        </w:rPr>
+      </w:pPr>
+      <w:proofErr w:type="spellStart"/>
+      <w:r>
+        <w:rPr>
+          <w:sz w:val="40"/>
+        </w:rPr>
+        <w:lastRenderedPageBreak/>
+        <w:t>Makefile</w:t>
+      </w:r>
+      <w:bookmarkEnd w:id="4"/>
+      <w:proofErr w:type="spellEnd"/>
+    </w:p>
+    <w:p>
+      <w:pPr>
+        <w:pStyle w:val="Standard"/>
+        <w:rPr>
+          <w:color w:val="000000"/>
+        </w:rPr>
+      </w:pPr>
+    </w:p>
+    <w:p>
+      <w:pPr>
+        <w:pStyle w:val="Standard"/>
+        <w:rPr>
+          <w:color w:val="000000"/>
+        </w:rPr>
+      </w:pPr>
+    </w:p>
+    <w:p>
+      <w:pPr>
+        <w:pStyle w:val="Standard"/>
+      </w:pPr>
+      <w:r>
+        <w:t xml:space="preserve">Un </w:t>
+      </w:r>
+      <w:proofErr w:type="spellStart"/>
+      <w:r>
+        <w:t>Makefile</w:t>
+      </w:r>
+      <w:proofErr w:type="spellEnd"/>
+      <w:r>
+        <w:t xml:space="preserve"> est un fichier constitué de plusieurs règles de la forme :</w:t>
+      </w:r>
+    </w:p>
+    <w:p>
+      <w:pPr>
+        <w:pStyle w:val="Standard"/>
+        <w:tabs>
+          <w:tab w:val="left" w:pos="3722"/>
+        </w:tabs>
+      </w:pPr>
+      <w:proofErr w:type="gramStart"/>
+      <w:r>
+        <w:t>cible</w:t>
+      </w:r>
+      <w:proofErr w:type="gramEnd"/>
+      <w:r>
+        <w:t xml:space="preserve"> : dépendances</w:t>
+      </w:r>
+      <w:r>
         <w:tab/>
       </w:r>
-      <w:r>
-        <w:rPr>
-          <w:color w:val="395511"/>
-          <w:sz w:val="28"/>
-        </w:rPr>
+    </w:p>
+    <w:p>
+      <w:pPr>
+        <w:pStyle w:val="Standard"/>
+      </w:pPr>
+      <w:r>
         <w:tab/>
-        <w:t>2020-02-20_19h22’31’’</w:t>
-      </w:r>
-    </w:p>
-    <w:p>
-      <w:pPr>
-        <w:pStyle w:val="Standard"/>
-        <w:rPr>
-          <w:color w:val="395511"/>
-          <w:sz w:val="28"/>
-        </w:rPr>
-      </w:pPr>
-      <w:r>
-        <w:rPr>
-          <w:color w:val="395511"/>
-          <w:sz w:val="28"/>
-        </w:rPr>
+      </w:r>
+      <w:proofErr w:type="gramStart"/>
+      <w:r>
+        <w:t>comm</w:t>
+      </w:r>
+      <w:bookmarkStart w:id="5" w:name="_GoBack"/>
+      <w:bookmarkEnd w:id="5"/>
+      <w:r>
+        <w:t>andes</w:t>
+      </w:r>
+      <w:proofErr w:type="gramEnd"/>
+    </w:p>
+    <w:p>
+      <w:pPr>
+        <w:pStyle w:val="Standard"/>
+      </w:pPr>
+    </w:p>
+    <w:p>
+      <w:pPr>
+        <w:pStyle w:val="Standard"/>
+      </w:pPr>
+    </w:p>
+    <w:p>
+      <w:pPr>
+        <w:pStyle w:val="Standard"/>
+      </w:pPr>
+    </w:p>
+    <w:p>
+      <w:pPr>
+        <w:pStyle w:val="Standard"/>
+        <w:tabs>
+          <w:tab w:val="left" w:pos="1552"/>
+        </w:tabs>
+      </w:pPr>
+      <w:proofErr w:type="gramStart"/>
+      <w:r>
+        <w:rPr>
+          <w:sz w:val="32"/>
+        </w:rPr>
+        <w:t>Cibles</w:t>
+      </w:r>
+      <w:proofErr w:type="gramEnd"/>
+      <w:r>
+        <w:rPr>
+          <w:sz w:val="32"/>
+        </w:rPr>
+        <w:t xml:space="preserve"> </w:t>
+      </w:r>
+      <w:r>
+        <w:t>:</w:t>
+      </w:r>
+      <w:r>
         <w:tab/>
       </w:r>
-      <w:r>
-        <w:rPr>
-          <w:color w:val="395511"/>
-          <w:sz w:val="28"/>
-        </w:rPr>
+    </w:p>
+    <w:p>
+      <w:pPr>
+        <w:pStyle w:val="Standard"/>
+      </w:pPr>
+      <w:r>
         <w:tab/>
-        <w:t>2020-02-25_16h08’49’’</w:t>
-      </w:r>
-    </w:p>
-    <w:p>
-      <w:pPr>
-        <w:pStyle w:val="Standard"/>
-        <w:rPr>
-          <w:sz w:val="28"/>
-          <w:shd w:val="clear" w:color="auto" w:fill="BBE33D"/>
-        </w:rPr>
-      </w:pPr>
-      <w:r>
-        <w:rPr>
-          <w:sz w:val="28"/>
-        </w:rPr>
+      </w:r>
+      <w:proofErr w:type="gramStart"/>
+      <w:r>
+        <w:rPr>
+          <w:b/>
+        </w:rPr>
+        <w:t>all</w:t>
+      </w:r>
+      <w:proofErr w:type="gramEnd"/>
+      <w:r>
+        <w:t xml:space="preserve"> : regroupe da</w:t>
+      </w:r>
+      <w:r>
+        <w:t>ns s</w:t>
+      </w:r>
+      <w:r>
+        <w:t>es dépendances l’</w:t>
+      </w:r>
+      <w:proofErr w:type="spellStart"/>
+      <w:r>
+        <w:t>executable</w:t>
+      </w:r>
+      <w:proofErr w:type="spellEnd"/>
+      <w:r>
+        <w:t xml:space="preserve"> à produire.</w:t>
+      </w:r>
+    </w:p>
+    <w:p>
+      <w:pPr>
+        <w:pStyle w:val="Standard"/>
+      </w:pPr>
+      <w:r>
         <w:tab/>
       </w:r>
-      <w:proofErr w:type="spellStart"/>
-      <w:r>
-        <w:rPr>
-          <w:sz w:val="28"/>
-          <w:shd w:val="clear" w:color="auto" w:fill="BBE33D"/>
-        </w:rPr>
-        <w:t>B</w:t>
-      </w:r>
-      <w:r>
-        <w:rPr>
-          <w:sz w:val="28"/>
-          <w:shd w:val="clear" w:color="auto" w:fill="BBE33D"/>
-        </w:rPr>
-        <w:t>uild</w:t>
-      </w:r>
-      <w:proofErr w:type="spellEnd"/>
-    </w:p>
-    <w:p>
-      <w:pPr>
-        <w:pStyle w:val="Standard"/>
-        <w:rPr>
-          <w:i/>
-          <w:sz w:val="28"/>
-        </w:rPr>
-      </w:pPr>
-      <w:r>
-        <w:rPr>
-          <w:i/>
-          <w:sz w:val="28"/>
-        </w:rPr>
-        <w:t xml:space="preserve">  // Contient les fichiers intermédiaires .d et .o</w:t>
-      </w:r>
-    </w:p>
-    <w:p>
-      <w:pPr>
-        <w:pStyle w:val="Standard"/>
-        <w:rPr>
-          <w:sz w:val="28"/>
-          <w:lang w:val="en-GB"/>
-        </w:rPr>
-      </w:pPr>
-      <w:r>
-        <w:rPr>
-          <w:sz w:val="28"/>
-        </w:rPr>
+      <w:proofErr w:type="gramStart"/>
+      <w:r>
+        <w:rPr>
+          <w:b/>
+        </w:rPr>
+        <w:t>clean</w:t>
+      </w:r>
+      <w:proofErr w:type="gramEnd"/>
+      <w:r>
+        <w:t xml:space="preserve"> : permet de supprimer tous les fichiers intermédiaires.</w:t>
+      </w:r>
+    </w:p>
+    <w:p>
+      <w:pPr>
+        <w:pStyle w:val="Standard"/>
+      </w:pPr>
+      <w:r>
         <w:tab/>
       </w:r>
       <w:r>
         <w:rPr>
-          <w:sz w:val="28"/>
-        </w:rPr>
+          <w:b/>
+        </w:rPr>
+        <w:t>.PHONY</w:t>
+      </w:r>
+      <w:r>
+        <w:t xml:space="preserve"> : permet de reconstruire les dépendances de la cible (dépendante de .PHONY), </w:t>
+      </w:r>
+      <w:r>
         <w:tab/>
       </w:r>
-      <w:proofErr w:type="spellStart"/>
-      <w:r>
-        <w:rPr>
-          <w:color w:val="395511"/>
-          <w:sz w:val="28"/>
-          <w:lang w:val="en-GB"/>
-        </w:rPr>
-        <w:t>borrow.d</w:t>
-      </w:r>
-      <w:proofErr w:type="spellEnd"/>
-    </w:p>
-    <w:p>
-      <w:pPr>
-        <w:pStyle w:val="Standard"/>
-        <w:rPr>
-          <w:color w:val="395511"/>
-          <w:sz w:val="28"/>
-          <w:lang w:val="en-GB"/>
-        </w:rPr>
-      </w:pPr>
-      <w:r>
-        <w:rPr>
-          <w:color w:val="395511"/>
-          <w:sz w:val="28"/>
-          <w:lang w:val="en-GB"/>
-        </w:rPr>
+      <w:r>
         <w:tab/>
-      </w:r>
-      <w:r>
-        <w:rPr>
-          <w:color w:val="395511"/>
-          <w:sz w:val="28"/>
-          <w:lang w:val="en-GB"/>
-        </w:rPr>
+        <w:t>dans le cas où des fichiers porteraient le même nom.</w:t>
+      </w:r>
+    </w:p>
+    <w:p>
+      <w:pPr>
+        <w:pStyle w:val="Standard"/>
+      </w:pPr>
+    </w:p>
+    <w:p>
+      <w:pPr>
+        <w:pStyle w:val="Standard"/>
+      </w:pPr>
+      <w:r>
+        <w:rPr>
+          <w:sz w:val="32"/>
+        </w:rPr>
+        <w:t>Variables</w:t>
+      </w:r>
+      <w:r>
+        <w:rPr>
+          <w:sz w:val="32"/>
+        </w:rPr>
+        <w:t xml:space="preserve"> </w:t>
+      </w:r>
+      <w:r>
+        <w:t>:</w:t>
+      </w:r>
+    </w:p>
+    <w:p>
+      <w:pPr>
+        <w:pStyle w:val="Standard"/>
+      </w:pPr>
+      <w:r>
         <w:tab/>
       </w:r>
-      <w:proofErr w:type="spellStart"/>
-      <w:r>
-        <w:rPr>
-          <w:color w:val="395511"/>
-          <w:sz w:val="28"/>
-          <w:lang w:val="en-GB"/>
-        </w:rPr>
-        <w:t>borrow.o</w:t>
-      </w:r>
-      <w:proofErr w:type="spellEnd"/>
-    </w:p>
-    <w:p>
-      <w:pPr>
-        <w:pStyle w:val="Standard"/>
-        <w:rPr>
-          <w:color w:val="395511"/>
-          <w:sz w:val="28"/>
-          <w:lang w:val="en-GB"/>
-        </w:rPr>
-      </w:pPr>
-      <w:r>
-        <w:rPr>
-          <w:color w:val="395511"/>
-          <w:sz w:val="28"/>
-          <w:lang w:val="en-GB"/>
-        </w:rPr>
+      <w:r>
+        <w:rPr>
+          <w:b/>
+        </w:rPr>
+        <w:t>CFLAGS</w:t>
+      </w:r>
+      <w:r>
+        <w:t xml:space="preserve"> : regroupe les options de compilation.</w:t>
+      </w:r>
+    </w:p>
+    <w:p>
+      <w:pPr>
+        <w:pStyle w:val="Standard"/>
+        <w:rPr>
+          <w:lang w:val="en-US"/>
+        </w:rPr>
+      </w:pPr>
+      <w:r>
         <w:tab/>
       </w:r>
       <w:r>
-        <w:rPr>
-          <w:color w:val="395511"/>
-          <w:sz w:val="28"/>
-          <w:lang w:val="en-GB"/>
-        </w:rPr>
         <w:tab/>
       </w:r>
-      <w:proofErr w:type="spellStart"/>
-      <w:r>
-        <w:rPr>
-          <w:color w:val="395511"/>
-          <w:sz w:val="28"/>
-          <w:lang w:val="en-GB"/>
-        </w:rPr>
-        <w:t>lists.d</w:t>
-      </w:r>
-      <w:proofErr w:type="spellEnd"/>
-    </w:p>
-    <w:p>
-      <w:pPr>
-        <w:pStyle w:val="Standard"/>
-        <w:rPr>
-          <w:color w:val="395511"/>
-          <w:sz w:val="28"/>
-          <w:lang w:val="en-GB"/>
-        </w:rPr>
-      </w:pPr>
-      <w:r>
-        <w:rPr>
-          <w:color w:val="395511"/>
-          <w:sz w:val="28"/>
-          <w:lang w:val="en-GB"/>
-        </w:rPr>
-        <w:tab/>
-      </w:r>
-      <w:r>
-        <w:rPr>
-          <w:color w:val="395511"/>
-          <w:sz w:val="28"/>
-          <w:lang w:val="en-GB"/>
-        </w:rPr>
-        <w:tab/>
-      </w:r>
-      <w:proofErr w:type="spellStart"/>
-      <w:r>
-        <w:rPr>
-          <w:color w:val="395511"/>
-          <w:sz w:val="28"/>
-          <w:lang w:val="en-GB"/>
-        </w:rPr>
-        <w:t>lists.o</w:t>
-      </w:r>
-      <w:proofErr w:type="spellEnd"/>
-    </w:p>
-    <w:p>
-      <w:pPr>
-        <w:pStyle w:val="Standard"/>
-        <w:rPr>
-          <w:color w:val="395511"/>
-          <w:sz w:val="28"/>
-          <w:lang w:val="en-GB"/>
-        </w:rPr>
-      </w:pPr>
-      <w:r>
-        <w:rPr>
-          <w:color w:val="395511"/>
-          <w:sz w:val="28"/>
-          <w:lang w:val="en-GB"/>
-        </w:rPr>
-        <w:tab/>
-      </w:r>
-      <w:r>
-        <w:rPr>
-          <w:color w:val="395511"/>
-          <w:sz w:val="28"/>
-          <w:lang w:val="en-GB"/>
-        </w:rPr>
-        <w:tab/>
-      </w:r>
-      <w:proofErr w:type="spellStart"/>
-      <w:r>
-        <w:rPr>
-          <w:color w:val="395511"/>
-          <w:sz w:val="28"/>
-          <w:lang w:val="en-GB"/>
-        </w:rPr>
-        <w:t>main.d</w:t>
-      </w:r>
-      <w:proofErr w:type="spellEnd"/>
-    </w:p>
-    <w:p>
-      <w:pPr>
-        <w:pStyle w:val="Standard"/>
-        <w:rPr>
-          <w:color w:val="395511"/>
-          <w:sz w:val="28"/>
-          <w:lang w:val="en-GB"/>
-        </w:rPr>
-      </w:pPr>
-      <w:r>
-        <w:rPr>
-          <w:color w:val="395511"/>
-          <w:sz w:val="28"/>
-          <w:lang w:val="en-GB"/>
-        </w:rPr>
-        <w:tab/>
-      </w:r>
-      <w:r>
-        <w:rPr>
-          <w:color w:val="395511"/>
-          <w:sz w:val="28"/>
-          <w:lang w:val="en-GB"/>
-        </w:rPr>
-        <w:tab/>
-      </w:r>
-      <w:proofErr w:type="spellStart"/>
-      <w:r>
-        <w:rPr>
-          <w:color w:val="395511"/>
-          <w:sz w:val="28"/>
-          <w:lang w:val="en-GB"/>
-        </w:rPr>
-        <w:t>main.o</w:t>
-      </w:r>
-      <w:proofErr w:type="spellEnd"/>
-    </w:p>
-    <w:p>
-      <w:pPr>
-        <w:pStyle w:val="Standard"/>
-        <w:rPr>
-          <w:color w:val="395511"/>
-          <w:sz w:val="28"/>
-          <w:lang w:val="en-GB"/>
-        </w:rPr>
-      </w:pPr>
-      <w:r>
-        <w:rPr>
-          <w:color w:val="395511"/>
-          <w:sz w:val="28"/>
-          <w:lang w:val="en-GB"/>
-        </w:rPr>
-        <w:tab/>
-      </w:r>
-      <w:r>
-        <w:rPr>
-          <w:color w:val="395511"/>
-          <w:sz w:val="28"/>
-          <w:lang w:val="en-GB"/>
-        </w:rPr>
-        <w:tab/>
-      </w:r>
-      <w:proofErr w:type="spellStart"/>
-      <w:r>
-        <w:rPr>
-          <w:color w:val="395511"/>
-          <w:sz w:val="28"/>
-          <w:lang w:val="en-GB"/>
-        </w:rPr>
-        <w:t>menu.d</w:t>
-      </w:r>
-      <w:proofErr w:type="spellEnd"/>
-    </w:p>
-    <w:p>
-      <w:pPr>
-        <w:pStyle w:val="Standard"/>
-        <w:rPr>
-          <w:color w:val="395511"/>
-          <w:sz w:val="28"/>
-        </w:rPr>
-      </w:pPr>
-      <w:r>
-        <w:rPr>
-          <w:color w:val="395511"/>
-          <w:sz w:val="28"/>
-          <w:lang w:val="en-GB"/>
-        </w:rPr>
-        <w:tab/>
-      </w:r>
-      <w:r>
-        <w:rPr>
-          <w:color w:val="395511"/>
-          <w:sz w:val="28"/>
-          <w:lang w:val="en-GB"/>
-        </w:rPr>
-        <w:tab/>
-      </w:r>
-      <w:proofErr w:type="spellStart"/>
-      <w:r>
-        <w:rPr>
-          <w:color w:val="395511"/>
-          <w:sz w:val="28"/>
-        </w:rPr>
-        <w:t>menu.o</w:t>
-      </w:r>
-      <w:proofErr w:type="spellEnd"/>
-    </w:p>
-    <w:p>
-      <w:pPr>
-        <w:pStyle w:val="Standard"/>
-        <w:rPr>
-          <w:sz w:val="28"/>
-          <w:shd w:val="clear" w:color="auto" w:fill="BBE33D"/>
-        </w:rPr>
-      </w:pPr>
-      <w:r>
-        <w:rPr>
-          <w:sz w:val="28"/>
-        </w:rPr>
-        <w:tab/>
+      <w:r>
+        <w:rPr>
+          <w:lang w:val="en-US"/>
+        </w:rPr>
+        <w:t>-Wall -</w:t>
       </w:r>
       <w:proofErr w:type="spellStart"/>
       <w:proofErr w:type="gramStart"/>
       <w:r>
         <w:rPr>
-          <w:sz w:val="28"/>
-          <w:shd w:val="clear" w:color="auto" w:fill="BBE33D"/>
-        </w:rPr>
-        <w:t>src</w:t>
+          <w:lang w:val="en-US"/>
+        </w:rPr>
+        <w:t>Wextra</w:t>
+      </w:r>
+      <w:proofErr w:type="spellEnd"/>
+      <w:r>
+        <w:rPr>
+          <w:lang w:val="en-US"/>
+        </w:rPr>
+        <w:t xml:space="preserve"> :</w:t>
+      </w:r>
+      <w:proofErr w:type="gramEnd"/>
+      <w:r>
+        <w:rPr>
+          <w:lang w:val="en-US"/>
+        </w:rPr>
+        <w:t xml:space="preserve"> warnings de compilation</w:t>
+      </w:r>
+    </w:p>
+    <w:p>
+      <w:pPr>
+        <w:pStyle w:val="Standard"/>
+      </w:pPr>
+      <w:r>
+        <w:rPr>
+          <w:lang w:val="en-US"/>
+        </w:rPr>
+        <w:tab/>
+      </w:r>
+      <w:r>
+        <w:rPr>
+          <w:lang w:val="en-US"/>
+        </w:rPr>
+        <w:tab/>
+      </w:r>
+      <w:r>
+        <w:t>-g : Génère les informations de débogage.</w:t>
+      </w:r>
+    </w:p>
+    <w:p>
+      <w:pPr>
+        <w:pStyle w:val="Standard"/>
+      </w:pPr>
+      <w:r>
+        <w:tab/>
+      </w:r>
+      <w:r>
+        <w:tab/>
+        <w:t>-MMD : permet la génération des fichiers .d pour les dépendances.</w:t>
+      </w:r>
+    </w:p>
+    <w:p>
+      <w:pPr>
+        <w:pStyle w:val="Standard"/>
+      </w:pPr>
+    </w:p>
+    <w:p>
+      <w:pPr>
+        <w:pStyle w:val="Standard"/>
+      </w:pPr>
+      <w:r>
+        <w:tab/>
+      </w:r>
+      <w:r>
+        <w:rPr>
+          <w:b/>
+        </w:rPr>
+        <w:t>LIB</w:t>
+      </w:r>
+      <w:r>
+        <w:t xml:space="preserve"> : regroupe les options de l’édition de liens.</w:t>
+      </w:r>
+    </w:p>
+    <w:p>
+      <w:pPr>
+        <w:pStyle w:val="Standard"/>
+      </w:pPr>
+      <w:r>
+        <w:tab/>
+      </w:r>
+      <w:r>
+        <w:tab/>
+        <w:t>-lm : bibliothèque maths</w:t>
+      </w:r>
+    </w:p>
+    <w:p>
+      <w:pPr>
+        <w:pStyle w:val="Standard"/>
+      </w:pPr>
+    </w:p>
+    <w:p>
+      <w:pPr>
+        <w:pStyle w:val="Standard"/>
+      </w:pPr>
+      <w:r>
+        <w:tab/>
+      </w:r>
+      <w:r>
+        <w:rPr>
+          <w:b/>
+        </w:rPr>
+        <w:t>SRC</w:t>
+      </w:r>
+      <w:r>
+        <w:t xml:space="preserve"> : contient la liste des fichiers sources du projet. La commande </w:t>
+      </w:r>
+      <w:proofErr w:type="spellStart"/>
+      <w:r>
+        <w:t>wildcard</w:t>
+      </w:r>
+      <w:proofErr w:type="spellEnd"/>
+      <w:r>
+        <w:t xml:space="preserve"> permet </w:t>
+      </w:r>
+      <w:r>
+        <w:tab/>
+      </w:r>
+      <w:r>
+        <w:tab/>
+      </w:r>
+      <w:r>
+        <w:tab/>
+        <w:t>l’utilisation du joker * dans la définition d’une variable.</w:t>
+      </w:r>
+    </w:p>
+    <w:p>
+      <w:pPr>
+        <w:pStyle w:val="Standard"/>
+      </w:pPr>
+    </w:p>
+    <w:p>
+      <w:pPr>
+        <w:pStyle w:val="Standard"/>
+      </w:pPr>
+      <w:r>
+        <w:tab/>
+      </w:r>
+      <w:r>
+        <w:rPr>
+          <w:b/>
+        </w:rPr>
+        <w:t>OBJ</w:t>
+      </w:r>
+      <w:r>
+        <w:t xml:space="preserve"> : contient la liste des fichiers objets. OBJ est rempli à partir de SRC.</w:t>
+      </w:r>
+    </w:p>
+    <w:p>
+      <w:pPr>
+        <w:pStyle w:val="Standard"/>
+      </w:pPr>
+      <w:r>
+        <w:tab/>
+      </w:r>
+      <w:r>
+        <w:tab/>
+        <w:t>$(</w:t>
+      </w:r>
+      <w:proofErr w:type="spellStart"/>
+      <w:proofErr w:type="gramStart"/>
+      <w:r>
+        <w:t>patsubst</w:t>
       </w:r>
       <w:proofErr w:type="spellEnd"/>
       <w:proofErr w:type="gramEnd"/>
-    </w:p>
-    <w:p>
-      <w:pPr>
-        <w:pStyle w:val="Standard"/>
-        <w:rPr>
-          <w:i/>
-          <w:sz w:val="28"/>
-        </w:rPr>
-      </w:pPr>
-      <w:r>
-        <w:rPr>
-          <w:i/>
-          <w:sz w:val="28"/>
-        </w:rPr>
-        <w:t xml:space="preserve"> </w:t>
-      </w:r>
-      <w:r>
-        <w:rPr>
-          <w:i/>
-          <w:sz w:val="28"/>
-        </w:rPr>
-        <w:t xml:space="preserve"> // Contient le code source, .c et .h</w:t>
-      </w:r>
-    </w:p>
-    <w:p>
-      <w:pPr>
-        <w:pStyle w:val="Standard"/>
-        <w:rPr>
-          <w:sz w:val="28"/>
-          <w:lang w:val="en-GB"/>
-        </w:rPr>
-      </w:pPr>
-      <w:r>
-        <w:rPr>
-          <w:sz w:val="28"/>
-        </w:rPr>
-        <w:tab/>
-      </w:r>
-      <w:r>
-        <w:rPr>
-          <w:sz w:val="28"/>
-        </w:rPr>
-        <w:tab/>
-      </w:r>
-      <w:proofErr w:type="spellStart"/>
-      <w:r>
-        <w:rPr>
-          <w:color w:val="395511"/>
-          <w:sz w:val="28"/>
-          <w:lang w:val="en-GB"/>
-        </w:rPr>
-        <w:t>borrow.c</w:t>
-      </w:r>
-      <w:proofErr w:type="spellEnd"/>
-    </w:p>
-    <w:p>
-      <w:pPr>
-        <w:pStyle w:val="Standard"/>
-        <w:rPr>
-          <w:color w:val="395511"/>
-          <w:sz w:val="28"/>
-          <w:lang w:val="en-GB"/>
-        </w:rPr>
-      </w:pPr>
-      <w:r>
-        <w:rPr>
-          <w:color w:val="395511"/>
-          <w:sz w:val="28"/>
-          <w:lang w:val="en-GB"/>
-        </w:rPr>
-        <w:tab/>
-      </w:r>
-      <w:r>
-        <w:rPr>
-          <w:color w:val="395511"/>
-          <w:sz w:val="28"/>
-          <w:lang w:val="en-GB"/>
-        </w:rPr>
-        <w:tab/>
-      </w:r>
-      <w:proofErr w:type="spellStart"/>
-      <w:r>
-        <w:rPr>
-          <w:color w:val="395511"/>
-          <w:sz w:val="28"/>
-          <w:lang w:val="en-GB"/>
-        </w:rPr>
-        <w:t>borrow.h</w:t>
-      </w:r>
-      <w:proofErr w:type="spellEnd"/>
-    </w:p>
-    <w:p>
-      <w:pPr>
-        <w:pStyle w:val="Standard"/>
-        <w:rPr>
-          <w:color w:val="395511"/>
-          <w:sz w:val="28"/>
-          <w:lang w:val="en-GB"/>
-        </w:rPr>
-      </w:pPr>
-      <w:r>
-        <w:rPr>
-          <w:color w:val="395511"/>
-          <w:sz w:val="28"/>
-          <w:lang w:val="en-GB"/>
-        </w:rPr>
-        <w:tab/>
-      </w:r>
-      <w:r>
-        <w:rPr>
-          <w:color w:val="395511"/>
-          <w:sz w:val="28"/>
-          <w:lang w:val="en-GB"/>
-        </w:rPr>
-        <w:tab/>
-      </w:r>
-      <w:proofErr w:type="spellStart"/>
-      <w:r>
-        <w:rPr>
-          <w:color w:val="395511"/>
-          <w:sz w:val="28"/>
-          <w:lang w:val="en-GB"/>
-        </w:rPr>
-        <w:t>common.h</w:t>
-      </w:r>
-      <w:proofErr w:type="spellEnd"/>
-    </w:p>
-    <w:p>
-      <w:pPr>
-        <w:pStyle w:val="Standard"/>
-        <w:rPr>
-          <w:color w:val="395511"/>
-          <w:sz w:val="28"/>
-          <w:lang w:val="en-GB"/>
-        </w:rPr>
-      </w:pPr>
-      <w:r>
-        <w:rPr>
-          <w:color w:val="395511"/>
-          <w:sz w:val="28"/>
-          <w:lang w:val="en-GB"/>
-        </w:rPr>
-        <w:tab/>
-      </w:r>
-      <w:r>
-        <w:rPr>
-          <w:color w:val="395511"/>
-          <w:sz w:val="28"/>
-          <w:lang w:val="en-GB"/>
-        </w:rPr>
-        <w:tab/>
-      </w:r>
-      <w:proofErr w:type="spellStart"/>
-      <w:r>
-        <w:rPr>
-          <w:color w:val="395511"/>
-          <w:sz w:val="28"/>
-          <w:lang w:val="en-GB"/>
-        </w:rPr>
-        <w:t>lists.c</w:t>
-      </w:r>
-      <w:proofErr w:type="spellEnd"/>
-    </w:p>
-    <w:p>
-      <w:pPr>
-        <w:pStyle w:val="Standard"/>
-        <w:rPr>
-          <w:color w:val="395511"/>
-          <w:sz w:val="28"/>
-          <w:lang w:val="en-GB"/>
-        </w:rPr>
-      </w:pPr>
-      <w:r>
-        <w:rPr>
-          <w:color w:val="395511"/>
-          <w:sz w:val="28"/>
-          <w:lang w:val="en-GB"/>
-        </w:rPr>
-        <w:tab/>
-      </w:r>
-      <w:r>
-        <w:rPr>
-          <w:color w:val="395511"/>
-          <w:sz w:val="28"/>
-          <w:lang w:val="en-GB"/>
-        </w:rPr>
-        <w:tab/>
-      </w:r>
-      <w:proofErr w:type="spellStart"/>
-      <w:r>
-        <w:rPr>
-          <w:color w:val="395511"/>
-          <w:sz w:val="28"/>
-          <w:lang w:val="en-GB"/>
-        </w:rPr>
-        <w:t>lists.h</w:t>
-      </w:r>
-      <w:proofErr w:type="spellEnd"/>
-    </w:p>
-    <w:p>
-      <w:pPr>
-        <w:pStyle w:val="Standard"/>
-        <w:rPr>
-          <w:color w:val="395511"/>
-          <w:sz w:val="28"/>
-          <w:lang w:val="en-GB"/>
-        </w:rPr>
-      </w:pPr>
-      <w:r>
-        <w:rPr>
-          <w:color w:val="395511"/>
-          <w:sz w:val="28"/>
-          <w:lang w:val="en-GB"/>
-        </w:rPr>
-        <w:tab/>
-      </w:r>
-      <w:r>
-        <w:rPr>
-          <w:color w:val="395511"/>
-          <w:sz w:val="28"/>
-          <w:lang w:val="en-GB"/>
-        </w:rPr>
-        <w:tab/>
-      </w:r>
-      <w:proofErr w:type="spellStart"/>
-      <w:r>
-        <w:rPr>
-          <w:color w:val="395511"/>
-          <w:sz w:val="28"/>
-          <w:lang w:val="en-GB"/>
-        </w:rPr>
-        <w:t>main.c</w:t>
-      </w:r>
-      <w:proofErr w:type="spellEnd"/>
-    </w:p>
-    <w:p>
-      <w:pPr>
-        <w:pStyle w:val="Standard"/>
-        <w:rPr>
-          <w:color w:val="395511"/>
-          <w:sz w:val="28"/>
-          <w:lang w:val="en-GB"/>
-        </w:rPr>
-      </w:pPr>
-      <w:r>
-        <w:rPr>
-          <w:color w:val="395511"/>
-          <w:sz w:val="28"/>
-          <w:lang w:val="en-GB"/>
-        </w:rPr>
-        <w:tab/>
-      </w:r>
-      <w:r>
-        <w:rPr>
-          <w:color w:val="395511"/>
-          <w:sz w:val="28"/>
-          <w:lang w:val="en-GB"/>
-        </w:rPr>
-        <w:tab/>
-      </w:r>
-      <w:proofErr w:type="spellStart"/>
-      <w:r>
-        <w:rPr>
-          <w:color w:val="395511"/>
-          <w:sz w:val="28"/>
-          <w:lang w:val="en-GB"/>
-        </w:rPr>
-        <w:t>menu.c</w:t>
-      </w:r>
-      <w:proofErr w:type="spellEnd"/>
-    </w:p>
-    <w:p>
-      <w:pPr>
-        <w:pStyle w:val="Standard"/>
-        <w:rPr>
-          <w:color w:val="395511"/>
-          <w:sz w:val="28"/>
-          <w:lang w:val="en-GB"/>
-        </w:rPr>
-      </w:pPr>
-      <w:r>
-        <w:rPr>
-          <w:color w:val="395511"/>
-          <w:sz w:val="28"/>
-          <w:lang w:val="en-GB"/>
-        </w:rPr>
-        <w:tab/>
-      </w:r>
-      <w:r>
-        <w:rPr>
-          <w:color w:val="395511"/>
-          <w:sz w:val="28"/>
-          <w:lang w:val="en-GB"/>
-        </w:rPr>
-        <w:tab/>
-      </w:r>
-      <w:proofErr w:type="spellStart"/>
-      <w:r>
-        <w:rPr>
-          <w:color w:val="395511"/>
-          <w:sz w:val="28"/>
-          <w:lang w:val="en-GB"/>
-        </w:rPr>
-        <w:t>menu.h</w:t>
-      </w:r>
-      <w:proofErr w:type="spellEnd"/>
-    </w:p>
-    <w:p>
-      <w:pPr>
-        <w:pStyle w:val="Standard"/>
-        <w:rPr>
-          <w:sz w:val="28"/>
-          <w:shd w:val="clear" w:color="auto" w:fill="BBE33D"/>
-          <w:lang w:val="en-GB"/>
-        </w:rPr>
-      </w:pPr>
-      <w:r>
-        <w:rPr>
-          <w:sz w:val="28"/>
-          <w:lang w:val="en-GB"/>
-        </w:rPr>
-        <w:tab/>
-      </w:r>
-      <w:proofErr w:type="spellStart"/>
-      <w:r>
-        <w:rPr>
-          <w:sz w:val="28"/>
-          <w:shd w:val="clear" w:color="auto" w:fill="BBE33D"/>
-          <w:lang w:val="en-GB"/>
-        </w:rPr>
-        <w:t>text_files</w:t>
-      </w:r>
-      <w:proofErr w:type="spellEnd"/>
-    </w:p>
-    <w:p>
-      <w:pPr>
-        <w:pStyle w:val="Standard"/>
-        <w:rPr>
-          <w:i/>
-          <w:sz w:val="28"/>
-          <w:shd w:val="clear" w:color="auto" w:fill="BBE33D"/>
-        </w:rPr>
-      </w:pPr>
-      <w:r>
-        <w:rPr>
-          <w:i/>
-          <w:sz w:val="28"/>
-          <w:lang w:val="en-GB"/>
-        </w:rPr>
-        <w:t xml:space="preserve">   </w:t>
-      </w:r>
-      <w:r>
-        <w:rPr>
-          <w:i/>
-          <w:sz w:val="28"/>
-        </w:rPr>
-        <w:t>// Contient les fichiers texte</w:t>
-      </w:r>
-    </w:p>
-    <w:p>
-      <w:pPr>
-        <w:pStyle w:val="Standard"/>
-        <w:rPr>
-          <w:sz w:val="22"/>
-        </w:rPr>
-      </w:pPr>
-      <w:r>
-        <w:rPr>
-          <w:sz w:val="28"/>
-        </w:rPr>
-        <w:tab/>
-      </w:r>
-      <w:r>
-        <w:rPr>
-          <w:sz w:val="28"/>
-        </w:rPr>
-        <w:tab/>
-      </w:r>
-      <w:r>
-        <w:rPr>
-          <w:color w:val="395511"/>
-          <w:sz w:val="28"/>
-        </w:rPr>
-        <w:t>borrowings.txt</w:t>
-      </w:r>
-      <w:r>
-        <w:rPr>
-          <w:color w:val="000000"/>
-          <w:sz w:val="28"/>
-        </w:rPr>
-        <w:t xml:space="preserve">   </w:t>
-      </w:r>
-      <w:r>
-        <w:rPr>
-          <w:i/>
-          <w:color w:val="000000"/>
-          <w:sz w:val="28"/>
-        </w:rPr>
-        <w:t xml:space="preserve">  </w:t>
-      </w:r>
-      <w:r>
-        <w:rPr>
-          <w:i/>
-          <w:color w:val="000000"/>
-          <w:sz w:val="22"/>
-        </w:rPr>
-        <w:t xml:space="preserve">// Actualise la liste des emprunts si le répertoire </w:t>
-      </w:r>
-      <w:proofErr w:type="spellStart"/>
-      <w:r>
-        <w:rPr>
-          <w:i/>
-          <w:color w:val="000000"/>
-          <w:sz w:val="22"/>
-        </w:rPr>
-        <w:t>borrowings</w:t>
-      </w:r>
-      <w:proofErr w:type="spellEnd"/>
-      <w:r>
-        <w:rPr>
-          <w:i/>
-          <w:color w:val="000000"/>
-          <w:sz w:val="22"/>
-        </w:rPr>
-        <w:t xml:space="preserve"> est vide</w:t>
-      </w:r>
-    </w:p>
-    <w:p>
-      <w:pPr>
-        <w:pStyle w:val="Standard"/>
-        <w:rPr>
-          <w:color w:val="395511"/>
-          <w:sz w:val="28"/>
-        </w:rPr>
-      </w:pPr>
-      <w:r>
-        <w:rPr>
-          <w:color w:val="395511"/>
-          <w:sz w:val="28"/>
-        </w:rPr>
-        <w:tab/>
-      </w:r>
-      <w:r>
-        <w:rPr>
-          <w:color w:val="395511"/>
-          <w:sz w:val="28"/>
-        </w:rPr>
-        <w:tab/>
-        <w:t>brought_back.txt</w:t>
-      </w:r>
-      <w:r>
-        <w:rPr>
-          <w:color w:val="000000"/>
-          <w:sz w:val="28"/>
-        </w:rPr>
-        <w:t xml:space="preserve"> </w:t>
-      </w:r>
-      <w:r>
-        <w:rPr>
-          <w:i/>
-          <w:color w:val="000000"/>
-          <w:sz w:val="22"/>
-        </w:rPr>
-        <w:t>// Fichier à lire pour rendre des livres</w:t>
-      </w:r>
-    </w:p>
-    <w:p>
-      <w:pPr>
-        <w:pStyle w:val="Standard"/>
-        <w:rPr>
-          <w:color w:val="395511"/>
-          <w:sz w:val="28"/>
-        </w:rPr>
-      </w:pPr>
-      <w:r>
-        <w:rPr>
-          <w:color w:val="395511"/>
-          <w:sz w:val="28"/>
-        </w:rPr>
-        <w:tab/>
-      </w:r>
-      <w:r>
-        <w:rPr>
-          <w:color w:val="395511"/>
-          <w:sz w:val="28"/>
-        </w:rPr>
-        <w:tab/>
-        <w:t>library.txt</w:t>
-      </w:r>
-      <w:r>
-        <w:rPr>
-          <w:color w:val="000000"/>
-          <w:sz w:val="28"/>
-        </w:rPr>
-        <w:t xml:space="preserve">             </w:t>
-      </w:r>
-      <w:r>
-        <w:rPr>
-          <w:i/>
-          <w:color w:val="000000"/>
-          <w:sz w:val="22"/>
-        </w:rPr>
-        <w:t>// Créer la bibliothèque</w:t>
-      </w:r>
-    </w:p>
-    <w:p>
-      <w:pPr>
-        <w:pStyle w:val="Standard"/>
-        <w:rPr>
-          <w:color w:val="395511"/>
-          <w:sz w:val="28"/>
-        </w:rPr>
-      </w:pPr>
-      <w:r>
-        <w:rPr>
-          <w:color w:val="395511"/>
-          <w:sz w:val="28"/>
-        </w:rPr>
-        <w:tab/>
-      </w:r>
-      <w:proofErr w:type="spellStart"/>
-      <w:proofErr w:type="gramStart"/>
-      <w:r>
-        <w:rPr>
-          <w:color w:val="395511"/>
-          <w:sz w:val="28"/>
-        </w:rPr>
-        <w:t>makefile</w:t>
-      </w:r>
-      <w:proofErr w:type="spellEnd"/>
-      <w:proofErr w:type="gramEnd"/>
-    </w:p>
-    <w:p>
-      <w:pPr>
-        <w:pStyle w:val="Standard"/>
-        <w:rPr>
-          <w:color w:val="395511"/>
-          <w:sz w:val="28"/>
-        </w:rPr>
-      </w:pPr>
-      <w:r>
-        <w:rPr>
-          <w:color w:val="395511"/>
-          <w:sz w:val="28"/>
-        </w:rPr>
-        <w:tab/>
-      </w:r>
-      <w:proofErr w:type="gramStart"/>
-      <w:r>
-        <w:rPr>
-          <w:color w:val="395511"/>
-          <w:sz w:val="28"/>
-        </w:rPr>
-        <w:t>rapport</w:t>
-      </w:r>
-      <w:proofErr w:type="gramEnd"/>
-    </w:p>
-    <w:p>
-      <w:pPr>
-        <w:pStyle w:val="Standard"/>
-        <w:rPr>
-          <w:color w:val="000000"/>
-          <w:sz w:val="28"/>
-        </w:rPr>
-      </w:pPr>
-    </w:p>
-    <w:p>
-      <w:pPr>
-        <w:pStyle w:val="Standard"/>
-        <w:rPr>
-          <w:color w:val="000000"/>
-        </w:rPr>
-      </w:pPr>
-    </w:p>
-    <w:p>
-      <w:pPr>
-        <w:pStyle w:val="Heading1"/>
-        <w:rPr>
-          <w:sz w:val="40"/>
-        </w:rPr>
-      </w:pPr>
-      <w:bookmarkStart w:id="5" w:name="_Toc34253845"/>
-      <w:proofErr w:type="spellStart"/>
-      <w:r>
-        <w:rPr>
-          <w:sz w:val="40"/>
-        </w:rPr>
-        <w:t>Makefile</w:t>
-      </w:r>
-      <w:bookmarkEnd w:id="5"/>
-      <w:proofErr w:type="spellEnd"/>
-    </w:p>
-    <w:p>
-      <w:pPr>
-        <w:pStyle w:val="Standard"/>
-        <w:rPr>
-          <w:color w:val="000000"/>
-        </w:rPr>
-      </w:pPr>
-    </w:p>
-    <w:p>
-      <w:pPr>
-        <w:pStyle w:val="Standard"/>
-        <w:rPr>
-          <w:color w:val="000000"/>
-        </w:rPr>
-      </w:pPr>
-    </w:p>
-    <w:p>
-      <w:pPr>
-        <w:pStyle w:val="Standard"/>
-        <w:rPr>
-          <w:b/>
-          <w:sz w:val="32"/>
-        </w:rPr>
-      </w:pPr>
-      <w:r>
-        <w:rPr>
-          <w:b/>
-          <w:sz w:val="32"/>
-        </w:rPr>
-        <w:t xml:space="preserve">Un </w:t>
-      </w:r>
-      <w:proofErr w:type="spellStart"/>
-      <w:r>
-        <w:rPr>
-          <w:b/>
-          <w:sz w:val="32"/>
-        </w:rPr>
-        <w:t>Makefile</w:t>
-      </w:r>
-      <w:proofErr w:type="spellEnd"/>
-      <w:r>
-        <w:rPr>
-          <w:b/>
-          <w:sz w:val="32"/>
-        </w:rPr>
-        <w:t xml:space="preserve"> est un fichier constitué de plusieurs règles de la forme :</w:t>
-      </w:r>
-    </w:p>
-    <w:p>
-      <w:pPr>
-        <w:pStyle w:val="Standard"/>
-        <w:rPr>
-          <w:b/>
-          <w:sz w:val="32"/>
-        </w:rPr>
-      </w:pPr>
-      <w:proofErr w:type="gramStart"/>
-      <w:r>
-        <w:rPr>
-          <w:b/>
-          <w:sz w:val="32"/>
-        </w:rPr>
-        <w:t>cible</w:t>
-      </w:r>
-      <w:proofErr w:type="gramEnd"/>
-      <w:r>
-        <w:rPr>
-          <w:b/>
-          <w:sz w:val="32"/>
-        </w:rPr>
-        <w:t xml:space="preserve"> : dépendances</w:t>
-      </w:r>
-    </w:p>
-    <w:p>
-      <w:pPr>
-        <w:pStyle w:val="Standard"/>
-        <w:rPr>
-          <w:b/>
-          <w:sz w:val="32"/>
-        </w:rPr>
-      </w:pPr>
-      <w:r>
-        <w:rPr>
-          <w:b/>
-          <w:sz w:val="32"/>
-        </w:rPr>
-        <w:tab/>
-      </w:r>
-      <w:proofErr w:type="gramStart"/>
-      <w:r>
-        <w:rPr>
-          <w:b/>
-          <w:sz w:val="32"/>
-        </w:rPr>
-        <w:t>commandes</w:t>
-      </w:r>
-      <w:proofErr w:type="gramEnd"/>
-    </w:p>
-    <w:p>
-      <w:pPr>
-        <w:pStyle w:val="Standard"/>
-      </w:pPr>
-    </w:p>
-    <w:p>
-      <w:pPr>
-        <w:pStyle w:val="Standard"/>
-      </w:pPr>
-    </w:p>
-    <w:p>
-      <w:pPr>
-        <w:pStyle w:val="Standard"/>
-      </w:pPr>
-    </w:p>
-    <w:p>
-      <w:pPr>
-        <w:pStyle w:val="Standard"/>
-      </w:pPr>
-      <w:proofErr w:type="gramStart"/>
-      <w:r>
-        <w:rPr>
-          <w:sz w:val="32"/>
-          <w:u w:val="single"/>
-        </w:rPr>
-        <w:t>Cibles</w:t>
-      </w:r>
-      <w:proofErr w:type="gramEnd"/>
-      <w:r>
-        <w:rPr>
-          <w:sz w:val="32"/>
-        </w:rPr>
-        <w:t xml:space="preserve"> </w:t>
-      </w:r>
-      <w:r>
-        <w:t>:</w:t>
-      </w:r>
-    </w:p>
-    <w:p>
-      <w:pPr>
-        <w:pStyle w:val="Standard"/>
-      </w:pPr>
-      <w:r>
-        <w:tab/>
-      </w:r>
-      <w:proofErr w:type="gramStart"/>
-      <w:r>
-        <w:rPr>
-          <w:b/>
-        </w:rPr>
-        <w:t>all</w:t>
-      </w:r>
-      <w:proofErr w:type="gramEnd"/>
-      <w:r>
-        <w:t xml:space="preserve"> : regroupe da</w:t>
-      </w:r>
-      <w:r>
-        <w:t>ns s</w:t>
-      </w:r>
-      <w:r>
-        <w:t>es dépendances l’</w:t>
-      </w:r>
-      <w:proofErr w:type="spellStart"/>
-      <w:r>
-        <w:t>executable</w:t>
-      </w:r>
-      <w:proofErr w:type="spellEnd"/>
-      <w:r>
-        <w:t xml:space="preserve"> à produire.</w:t>
-      </w:r>
-    </w:p>
-    <w:p>
-      <w:pPr>
-        <w:pStyle w:val="Standard"/>
-      </w:pPr>
-      <w:r>
-        <w:tab/>
-      </w:r>
-      <w:proofErr w:type="gramStart"/>
-      <w:r>
-        <w:rPr>
-          <w:b/>
-        </w:rPr>
-        <w:t>clean</w:t>
-      </w:r>
-      <w:proofErr w:type="gramEnd"/>
-      <w:r>
-        <w:t xml:space="preserve"> : permet de supprimer tous les fichiers intermédiaires.</w:t>
-      </w:r>
-    </w:p>
-    <w:p>
-      <w:pPr>
-        <w:pStyle w:val="Standard"/>
-      </w:pPr>
-      <w:r>
-        <w:tab/>
-      </w:r>
-      <w:r>
-        <w:rPr>
-          <w:b/>
-        </w:rPr>
-        <w:t>.PHONY</w:t>
-      </w:r>
-      <w:r>
-        <w:t xml:space="preserve"> : permet de reconstruire les dépendances de la cible (dépendante de .PHONY), </w:t>
-      </w:r>
-      <w:r>
-        <w:tab/>
-      </w:r>
-      <w:r>
-        <w:tab/>
-        <w:t>dans le cas où des fichiers porteraient le même nom.</w:t>
-      </w:r>
-    </w:p>
-    <w:p>
-      <w:pPr>
-        <w:pStyle w:val="Standard"/>
-      </w:pPr>
-    </w:p>
-    <w:p>
-      <w:pPr>
-        <w:pStyle w:val="Standard"/>
-      </w:pPr>
-      <w:r>
-        <w:rPr>
-          <w:sz w:val="32"/>
-          <w:u w:val="single"/>
-        </w:rPr>
-        <w:t>Variables</w:t>
-      </w:r>
-      <w:r>
-        <w:rPr>
-          <w:sz w:val="32"/>
-        </w:rPr>
-        <w:t xml:space="preserve"> </w:t>
-      </w:r>
-      <w:r>
-        <w:t>:</w:t>
-      </w:r>
-    </w:p>
-    <w:p>
-      <w:pPr>
-        <w:pStyle w:val="Standard"/>
-      </w:pPr>
-      <w:r>
-        <w:tab/>
-      </w:r>
-      <w:r>
-        <w:rPr>
-          <w:b/>
-        </w:rPr>
-        <w:t>CFLAGS</w:t>
-      </w:r>
-      <w:r>
-        <w:t xml:space="preserve"> : regroupe les options de compilation.</w:t>
-      </w:r>
-    </w:p>
-    <w:p>
-      <w:pPr>
-        <w:pStyle w:val="Standard"/>
-      </w:pPr>
-      <w:r>
-        <w:tab/>
-      </w:r>
-      <w:r>
-        <w:tab/>
-        <w:t>-Wall -</w:t>
-      </w:r>
-      <w:proofErr w:type="spellStart"/>
-      <w:r>
-        <w:t>Wextra</w:t>
-      </w:r>
-      <w:proofErr w:type="spellEnd"/>
-      <w:r>
-        <w:t xml:space="preserve"> : warnings de compilation</w:t>
-      </w:r>
-    </w:p>
-    <w:p>
-      <w:pPr>
-        <w:pStyle w:val="Standard"/>
-      </w:pPr>
-      <w:r>
-        <w:tab/>
-      </w:r>
-      <w:r>
-        <w:tab/>
-        <w:t>-g : Génère les informations de débogage.</w:t>
-      </w:r>
-    </w:p>
-    <w:p>
-      <w:pPr>
-        <w:pStyle w:val="Standard"/>
-      </w:pPr>
-      <w:r>
-        <w:tab/>
-      </w:r>
-      <w:r>
-        <w:tab/>
-        <w:t>-MMD : permet la génération des fichiers .d pour les dépendances.</w:t>
-      </w:r>
-    </w:p>
-    <w:p>
-      <w:pPr>
-        <w:pStyle w:val="Standard"/>
-      </w:pPr>
-    </w:p>
-    <w:p>
-      <w:pPr>
-        <w:pStyle w:val="Standard"/>
-      </w:pPr>
-      <w:r>
-        <w:tab/>
-      </w:r>
-      <w:r>
-        <w:rPr>
-          <w:b/>
-        </w:rPr>
-        <w:t>LIB</w:t>
-      </w:r>
-      <w:r>
-        <w:t xml:space="preserve"> : regroupe les options de l’édition de liens.</w:t>
-      </w:r>
-    </w:p>
-    <w:p>
-      <w:pPr>
-        <w:pStyle w:val="Standard"/>
-      </w:pPr>
-      <w:r>
-        <w:tab/>
-      </w:r>
-      <w:r>
-        <w:tab/>
-        <w:t>-lm : bibliothèque maths</w:t>
-      </w:r>
-    </w:p>
-    <w:p>
-      <w:pPr>
-        <w:pStyle w:val="Standard"/>
-      </w:pPr>
-    </w:p>
-    <w:p>
-      <w:pPr>
-        <w:pStyle w:val="Standard"/>
-      </w:pPr>
-      <w:r>
-        <w:tab/>
-      </w:r>
-      <w:r>
-        <w:rPr>
-          <w:b/>
-        </w:rPr>
-        <w:t>SRC</w:t>
-      </w:r>
-      <w:r>
-        <w:t xml:space="preserve"> : contient la liste des fichiers sources du projet. La commande </w:t>
-      </w:r>
-      <w:proofErr w:type="spellStart"/>
-      <w:r>
-        <w:t>wildcard</w:t>
-      </w:r>
-      <w:proofErr w:type="spellEnd"/>
-      <w:r>
-        <w:t xml:space="preserve"> permet </w:t>
-      </w:r>
-      <w:r>
-        <w:tab/>
-      </w:r>
-      <w:r>
-        <w:tab/>
-      </w:r>
-      <w:r>
-        <w:tab/>
-        <w:t>l’utilisation du joker * dans la définition d’une variable.</w:t>
-      </w:r>
-    </w:p>
-    <w:p>
-      <w:pPr>
-        <w:pStyle w:val="Standard"/>
-      </w:pPr>
-    </w:p>
-    <w:p>
-      <w:pPr>
-        <w:pStyle w:val="Standard"/>
-      </w:pPr>
-      <w:r>
-        <w:tab/>
-      </w:r>
-      <w:r>
-        <w:rPr>
-          <w:b/>
-        </w:rPr>
-        <w:t>OBJ</w:t>
-      </w:r>
-      <w:r>
-        <w:t xml:space="preserve"> : contient la liste des fichiers objets. OBJ est rempli à partir de SRC.</w:t>
-      </w:r>
-    </w:p>
-    <w:p>
-      <w:pPr>
-        <w:pStyle w:val="Standard"/>
-      </w:pPr>
-      <w:r>
-        <w:tab/>
-      </w:r>
-      <w:r>
-        <w:tab/>
-        <w:t>$(</w:t>
-      </w:r>
-      <w:proofErr w:type="spellStart"/>
-      <w:proofErr w:type="gramStart"/>
-      <w:r>
-        <w:t>patsubst</w:t>
-      </w:r>
-      <w:proofErr w:type="spellEnd"/>
-      <w:proofErr w:type="gramEnd"/>
       <w:r>
         <w:t xml:space="preserve"> pattern, replacement, </w:t>
       </w:r>
@@ -4336,15 +3272,8 @@
       <w:r>
         <w:rPr>
           <w:sz w:val="32"/>
-          <w:u w:val="single"/>
-        </w:rPr>
-        <w:t>Variables internes</w:t>
-      </w:r>
-      <w:r>
-        <w:rPr>
-          <w:sz w:val="32"/>
-        </w:rPr>
-        <w:t xml:space="preserve"> </w:t>
+        </w:rPr>
+        <w:t xml:space="preserve">Variables internes </w:t>
       </w:r>
       <w:r>
         <w:t>:</w:t>
@@ -4385,11 +3314,9 @@
         <w:tab/>
         <w:t xml:space="preserve">@ : </w:t>
       </w:r>
-      <w:proofErr w:type="gramStart"/>
-      <w:r>
-        <w:t>permet</w:t>
-      </w:r>
-      <w:proofErr w:type="gramEnd"/>
+      <w:r>
+        <w:t>Permet</w:t>
+      </w:r>
       <w:r>
         <w:t xml:space="preserve"> de ne pas afficher la commande dans la console.</w:t>
       </w:r>
@@ -4470,21 +3397,36 @@
         <w:rPr>
           <w:sz w:val="40"/>
         </w:rPr>
+        <w:br w:type="page"/>
+      </w:r>
+    </w:p>
+    <w:p>
+      <w:pPr>
+        <w:pStyle w:val="Heading1"/>
+        <w:rPr>
+          <w:sz w:val="40"/>
+        </w:rPr>
+      </w:pPr>
+      <w:r>
+        <w:rPr>
+          <w:sz w:val="40"/>
+        </w:rPr>
+        <w:lastRenderedPageBreak/>
         <w:t>Trace d’</w:t>
       </w:r>
       <w:r>
         <w:rPr>
           <w:sz w:val="40"/>
         </w:rPr>
-        <w:t>exécution</w:t>
-      </w:r>
+        <w:t>exécutio</w:t>
+      </w:r>
+      <w:bookmarkEnd w:id="6"/>
       <w:r>
         <w:rPr>
           <w:sz w:val="40"/>
         </w:rPr>
-        <w:t xml:space="preserve"> des fonctions</w:t>
-      </w:r>
-      <w:bookmarkEnd w:id="6"/>
+        <w:t>n</w:t>
+      </w:r>
       <w:r>
         <w:rPr>
           <w:sz w:val="40"/>
@@ -4498,9 +3440,18 @@
           <w:color w:val="000000"/>
         </w:rPr>
       </w:pPr>
-      <w:r>
-        <w:rPr>
-          <w:color w:val="000000"/>
+    </w:p>
+    <w:p>
+      <w:pPr>
+        <w:pStyle w:val="Heading1"/>
+        <w:rPr>
+          <w:sz w:val="40"/>
+        </w:rPr>
+      </w:pPr>
+      <w:bookmarkStart w:id="7" w:name="_Toc34253847"/>
+      <w:r>
+        <w:rPr>
+          <w:sz w:val="40"/>
         </w:rPr>
         <w:br w:type="page"/>
       </w:r>
@@ -4512,7 +3463,6 @@
           <w:sz w:val="40"/>
         </w:rPr>
       </w:pPr>
-      <w:bookmarkStart w:id="7" w:name="_Toc34253847"/>
       <w:r>
         <w:rPr>
           <w:sz w:val="40"/>
@@ -4640,7 +3590,7 @@
                     <pic:cNvPicPr/>
                   </pic:nvPicPr>
                   <pic:blipFill>
-                    <a:blip r:embed="rId13">
+                    <a:blip r:embed="rId14">
                       <a:extLst>
                         <a:ext uri="{28A0092B-C50C-407E-A947-70E740481C1C}">
                           <a14:useLocalDpi xmlns:a14="http://schemas.microsoft.com/office/drawing/2010/main" val="0"/>
@@ -4897,7 +3847,7 @@
                     <pic:cNvPicPr/>
                   </pic:nvPicPr>
                   <pic:blipFill>
-                    <a:blip r:embed="rId14">
+                    <a:blip r:embed="rId15">
                       <a:extLst>
                         <a:ext uri="{28A0092B-C50C-407E-A947-70E740481C1C}">
                           <a14:useLocalDpi xmlns:a14="http://schemas.microsoft.com/office/drawing/2010/main" val="0"/>
@@ -5614,7 +4564,7 @@
                     <pic:cNvPicPr/>
                   </pic:nvPicPr>
                   <pic:blipFill>
-                    <a:blip r:embed="rId15">
+                    <a:blip r:embed="rId16">
                       <a:extLst>
                         <a:ext uri="{28A0092B-C50C-407E-A947-70E740481C1C}">
                           <a14:useLocalDpi xmlns:a14="http://schemas.microsoft.com/office/drawing/2010/main" val="0"/>
@@ -6248,7 +5198,7 @@
                     <pic:cNvPicPr/>
                   </pic:nvPicPr>
                   <pic:blipFill>
-                    <a:blip r:embed="rId16">
+                    <a:blip r:embed="rId17">
                       <a:extLst>
                         <a:ext uri="{28A0092B-C50C-407E-A947-70E740481C1C}">
                           <a14:useLocalDpi xmlns:a14="http://schemas.microsoft.com/office/drawing/2010/main" val="0"/>
@@ -7175,7 +6125,7 @@
                     <pic:cNvPicPr/>
                   </pic:nvPicPr>
                   <pic:blipFill>
-                    <a:blip r:embed="rId17">
+                    <a:blip r:embed="rId18">
                       <a:extLst>
                         <a:ext uri="{28A0092B-C50C-407E-A947-70E740481C1C}">
                           <a14:useLocalDpi xmlns:a14="http://schemas.microsoft.com/office/drawing/2010/main" val="0"/>
@@ -7964,7 +6914,7 @@
                     <pic:cNvPicPr/>
                   </pic:nvPicPr>
                   <pic:blipFill>
-                    <a:blip r:embed="rId18">
+                    <a:blip r:embed="rId19">
                       <a:extLst>
                         <a:ext uri="{28A0092B-C50C-407E-A947-70E740481C1C}">
                           <a14:useLocalDpi xmlns:a14="http://schemas.microsoft.com/office/drawing/2010/main" val="0"/>
@@ -8524,7 +7474,7 @@
                     <pic:cNvPicPr/>
                   </pic:nvPicPr>
                   <pic:blipFill>
-                    <a:blip r:embed="rId19">
+                    <a:blip r:embed="rId20">
                       <a:extLst>
                         <a:ext uri="{28A0092B-C50C-407E-A947-70E740481C1C}">
                           <a14:useLocalDpi xmlns:a14="http://schemas.microsoft.com/office/drawing/2010/main" val="0"/>
@@ -9148,7 +8098,7 @@
                     <pic:cNvPicPr/>
                   </pic:nvPicPr>
                   <pic:blipFill>
-                    <a:blip r:embed="rId20">
+                    <a:blip r:embed="rId21">
                       <a:extLst>
                         <a:ext uri="{28A0092B-C50C-407E-A947-70E740481C1C}">
                           <a14:useLocalDpi xmlns:a14="http://schemas.microsoft.com/office/drawing/2010/main" val="0"/>
@@ -9874,7 +8824,7 @@
                     <pic:cNvPicPr/>
                   </pic:nvPicPr>
                   <pic:blipFill>
-                    <a:blip r:embed="rId21">
+                    <a:blip r:embed="rId22">
                       <a:extLst>
                         <a:ext uri="{28A0092B-C50C-407E-A947-70E740481C1C}">
                           <a14:useLocalDpi xmlns:a14="http://schemas.microsoft.com/office/drawing/2010/main" val="0"/>
@@ -9967,7 +8917,7 @@
                     <pic:cNvPicPr/>
                   </pic:nvPicPr>
                   <pic:blipFill>
-                    <a:blip r:embed="rId22">
+                    <a:blip r:embed="rId23">
                       <a:extLst>
                         <a:ext uri="{28A0092B-C50C-407E-A947-70E740481C1C}">
                           <a14:useLocalDpi xmlns:a14="http://schemas.microsoft.com/office/drawing/2010/main" val="0"/>
@@ -10036,7 +8986,7 @@
                     <pic:cNvPicPr/>
                   </pic:nvPicPr>
                   <pic:blipFill>
-                    <a:blip r:embed="rId23">
+                    <a:blip r:embed="rId24">
                       <a:extLst>
                         <a:ext uri="{28A0092B-C50C-407E-A947-70E740481C1C}">
                           <a14:useLocalDpi xmlns:a14="http://schemas.microsoft.com/office/drawing/2010/main" val="0"/>
@@ -10105,7 +9055,7 @@
                     <pic:cNvPicPr/>
                   </pic:nvPicPr>
                   <pic:blipFill>
-                    <a:blip r:embed="rId24">
+                    <a:blip r:embed="rId25">
                       <a:extLst>
                         <a:ext uri="{28A0092B-C50C-407E-A947-70E740481C1C}">
                           <a14:useLocalDpi xmlns:a14="http://schemas.microsoft.com/office/drawing/2010/main" val="0"/>
@@ -10196,7 +9146,7 @@
                     <pic:cNvPicPr/>
                   </pic:nvPicPr>
                   <pic:blipFill>
-                    <a:blip r:embed="rId25">
+                    <a:blip r:embed="rId26">
                       <a:extLst>
                         <a:ext uri="{28A0092B-C50C-407E-A947-70E740481C1C}">
                           <a14:useLocalDpi xmlns:a14="http://schemas.microsoft.com/office/drawing/2010/main" val="0"/>
@@ -10265,7 +9215,7 @@
                     <pic:cNvPicPr/>
                   </pic:nvPicPr>
                   <pic:blipFill>
-                    <a:blip r:embed="rId26">
+                    <a:blip r:embed="rId27">
                       <a:extLst>
                         <a:ext uri="{28A0092B-C50C-407E-A947-70E740481C1C}">
                           <a14:useLocalDpi xmlns:a14="http://schemas.microsoft.com/office/drawing/2010/main" val="0"/>
@@ -10348,7 +9298,7 @@
                     <pic:cNvPicPr/>
                   </pic:nvPicPr>
                   <pic:blipFill>
-                    <a:blip r:embed="rId27">
+                    <a:blip r:embed="rId28">
                       <a:extLst>
                         <a:ext uri="{28A0092B-C50C-407E-A947-70E740481C1C}">
                           <a14:useLocalDpi xmlns:a14="http://schemas.microsoft.com/office/drawing/2010/main" val="0"/>
@@ -10417,7 +9367,7 @@
                     <pic:cNvPicPr/>
                   </pic:nvPicPr>
                   <pic:blipFill>
-                    <a:blip r:embed="rId28">
+                    <a:blip r:embed="rId29">
                       <a:extLst>
                         <a:ext uri="{28A0092B-C50C-407E-A947-70E740481C1C}">
                           <a14:useLocalDpi xmlns:a14="http://schemas.microsoft.com/office/drawing/2010/main" val="0"/>
@@ -10500,7 +9450,7 @@
                     <pic:cNvPicPr/>
                   </pic:nvPicPr>
                   <pic:blipFill>
-                    <a:blip r:embed="rId29">
+                    <a:blip r:embed="rId30">
                       <a:extLst>
                         <a:ext uri="{28A0092B-C50C-407E-A947-70E740481C1C}">
                           <a14:useLocalDpi xmlns:a14="http://schemas.microsoft.com/office/drawing/2010/main" val="0"/>
@@ -10569,7 +9519,7 @@
                     <pic:cNvPicPr/>
                   </pic:nvPicPr>
                   <pic:blipFill>
-                    <a:blip r:embed="rId30">
+                    <a:blip r:embed="rId31">
                       <a:extLst>
                         <a:ext uri="{28A0092B-C50C-407E-A947-70E740481C1C}">
                           <a14:useLocalDpi xmlns:a14="http://schemas.microsoft.com/office/drawing/2010/main" val="0"/>
@@ -10652,7 +9602,7 @@
                     <pic:cNvPicPr/>
                   </pic:nvPicPr>
                   <pic:blipFill>
-                    <a:blip r:embed="rId31">
+                    <a:blip r:embed="rId32">
                       <a:extLst>
                         <a:ext uri="{28A0092B-C50C-407E-A947-70E740481C1C}">
                           <a14:useLocalDpi xmlns:a14="http://schemas.microsoft.com/office/drawing/2010/main" val="0"/>
@@ -10721,7 +9671,7 @@
                     <pic:cNvPicPr/>
                   </pic:nvPicPr>
                   <pic:blipFill>
-                    <a:blip r:embed="rId32">
+                    <a:blip r:embed="rId33">
                       <a:extLst>
                         <a:ext uri="{28A0092B-C50C-407E-A947-70E740481C1C}">
                           <a14:useLocalDpi xmlns:a14="http://schemas.microsoft.com/office/drawing/2010/main" val="0"/>
@@ -10804,7 +9754,7 @@
                     <pic:cNvPicPr/>
                   </pic:nvPicPr>
                   <pic:blipFill>
-                    <a:blip r:embed="rId33">
+                    <a:blip r:embed="rId34">
                       <a:extLst>
                         <a:ext uri="{28A0092B-C50C-407E-A947-70E740481C1C}">
                           <a14:useLocalDpi xmlns:a14="http://schemas.microsoft.com/office/drawing/2010/main" val="0"/>
@@ -10873,7 +9823,7 @@
                     <pic:cNvPicPr/>
                   </pic:nvPicPr>
                   <pic:blipFill>
-                    <a:blip r:embed="rId34">
+                    <a:blip r:embed="rId35">
                       <a:extLst>
                         <a:ext uri="{28A0092B-C50C-407E-A947-70E740481C1C}">
                           <a14:useLocalDpi xmlns:a14="http://schemas.microsoft.com/office/drawing/2010/main" val="0"/>
@@ -10942,7 +9892,7 @@
                     <pic:cNvPicPr/>
                   </pic:nvPicPr>
                   <pic:blipFill>
-                    <a:blip r:embed="rId35">
+                    <a:blip r:embed="rId36">
                       <a:extLst>
                         <a:ext uri="{28A0092B-C50C-407E-A947-70E740481C1C}">
                           <a14:useLocalDpi xmlns:a14="http://schemas.microsoft.com/office/drawing/2010/main" val="0"/>
@@ -11011,7 +9961,7 @@
                     <pic:cNvPicPr/>
                   </pic:nvPicPr>
                   <pic:blipFill>
-                    <a:blip r:embed="rId36">
+                    <a:blip r:embed="rId37">
                       <a:extLst>
                         <a:ext uri="{28A0092B-C50C-407E-A947-70E740481C1C}">
                           <a14:useLocalDpi xmlns:a14="http://schemas.microsoft.com/office/drawing/2010/main" val="0"/>
@@ -11094,7 +10044,7 @@
                     <pic:cNvPicPr/>
                   </pic:nvPicPr>
                   <pic:blipFill>
-                    <a:blip r:embed="rId37">
+                    <a:blip r:embed="rId38">
                       <a:extLst>
                         <a:ext uri="{28A0092B-C50C-407E-A947-70E740481C1C}">
                           <a14:useLocalDpi xmlns:a14="http://schemas.microsoft.com/office/drawing/2010/main" val="0"/>
@@ -11163,7 +10113,7 @@
                     <pic:cNvPicPr/>
                   </pic:nvPicPr>
                   <pic:blipFill>
-                    <a:blip r:embed="rId38">
+                    <a:blip r:embed="rId39">
                       <a:extLst>
                         <a:ext uri="{28A0092B-C50C-407E-A947-70E740481C1C}">
                           <a14:useLocalDpi xmlns:a14="http://schemas.microsoft.com/office/drawing/2010/main" val="0"/>
@@ -11246,7 +10196,7 @@
                     <pic:cNvPicPr/>
                   </pic:nvPicPr>
                   <pic:blipFill>
-                    <a:blip r:embed="rId39">
+                    <a:blip r:embed="rId40">
                       <a:extLst>
                         <a:ext uri="{28A0092B-C50C-407E-A947-70E740481C1C}">
                           <a14:useLocalDpi xmlns:a14="http://schemas.microsoft.com/office/drawing/2010/main" val="0"/>
@@ -11315,7 +10265,7 @@
                     <pic:cNvPicPr/>
                   </pic:nvPicPr>
                   <pic:blipFill>
-                    <a:blip r:embed="rId40">
+                    <a:blip r:embed="rId41">
                       <a:extLst>
                         <a:ext uri="{28A0092B-C50C-407E-A947-70E740481C1C}">
                           <a14:useLocalDpi xmlns:a14="http://schemas.microsoft.com/office/drawing/2010/main" val="0"/>
@@ -11398,7 +10348,7 @@
                     <pic:cNvPicPr/>
                   </pic:nvPicPr>
                   <pic:blipFill>
-                    <a:blip r:embed="rId41">
+                    <a:blip r:embed="rId42">
                       <a:extLst>
                         <a:ext uri="{28A0092B-C50C-407E-A947-70E740481C1C}">
                           <a14:useLocalDpi xmlns:a14="http://schemas.microsoft.com/office/drawing/2010/main" val="0"/>
@@ -11467,7 +10417,7 @@
                     <pic:cNvPicPr/>
                   </pic:nvPicPr>
                   <pic:blipFill>
-                    <a:blip r:embed="rId42">
+                    <a:blip r:embed="rId43">
                       <a:extLst>
                         <a:ext uri="{28A0092B-C50C-407E-A947-70E740481C1C}">
                           <a14:useLocalDpi xmlns:a14="http://schemas.microsoft.com/office/drawing/2010/main" val="0"/>
@@ -11556,7 +10506,7 @@
                     <pic:cNvPicPr/>
                   </pic:nvPicPr>
                   <pic:blipFill>
-                    <a:blip r:embed="rId43">
+                    <a:blip r:embed="rId44">
                       <a:extLst>
                         <a:ext uri="{28A0092B-C50C-407E-A947-70E740481C1C}">
                           <a14:useLocalDpi xmlns:a14="http://schemas.microsoft.com/office/drawing/2010/main" val="0"/>
@@ -11625,7 +10575,7 @@
                     <pic:cNvPicPr/>
                   </pic:nvPicPr>
                   <pic:blipFill>
-                    <a:blip r:embed="rId44">
+                    <a:blip r:embed="rId45">
                       <a:extLst>
                         <a:ext uri="{28A0092B-C50C-407E-A947-70E740481C1C}">
                           <a14:useLocalDpi xmlns:a14="http://schemas.microsoft.com/office/drawing/2010/main" val="0"/>
@@ -11708,7 +10658,7 @@
                     <pic:cNvPicPr/>
                   </pic:nvPicPr>
                   <pic:blipFill>
-                    <a:blip r:embed="rId45">
+                    <a:blip r:embed="rId46">
                       <a:extLst>
                         <a:ext uri="{28A0092B-C50C-407E-A947-70E740481C1C}">
                           <a14:useLocalDpi xmlns:a14="http://schemas.microsoft.com/office/drawing/2010/main" val="0"/>
@@ -11777,7 +10727,7 @@
                     <pic:cNvPicPr/>
                   </pic:nvPicPr>
                   <pic:blipFill>
-                    <a:blip r:embed="rId46">
+                    <a:blip r:embed="rId47">
                       <a:extLst>
                         <a:ext uri="{28A0092B-C50C-407E-A947-70E740481C1C}">
                           <a14:useLocalDpi xmlns:a14="http://schemas.microsoft.com/office/drawing/2010/main" val="0"/>
@@ -11860,7 +10810,7 @@
                     <pic:cNvPicPr/>
                   </pic:nvPicPr>
                   <pic:blipFill>
-                    <a:blip r:embed="rId47">
+                    <a:blip r:embed="rId48">
                       <a:extLst>
                         <a:ext uri="{28A0092B-C50C-407E-A947-70E740481C1C}">
                           <a14:useLocalDpi xmlns:a14="http://schemas.microsoft.com/office/drawing/2010/main" val="0"/>
@@ -11929,7 +10879,7 @@
                     <pic:cNvPicPr/>
                   </pic:nvPicPr>
                   <pic:blipFill>
-                    <a:blip r:embed="rId48">
+                    <a:blip r:embed="rId49">
                       <a:extLst>
                         <a:ext uri="{28A0092B-C50C-407E-A947-70E740481C1C}">
                           <a14:useLocalDpi xmlns:a14="http://schemas.microsoft.com/office/drawing/2010/main" val="0"/>
@@ -12012,7 +10962,7 @@
                     <pic:cNvPicPr/>
                   </pic:nvPicPr>
                   <pic:blipFill>
-                    <a:blip r:embed="rId49">
+                    <a:blip r:embed="rId50">
                       <a:extLst>
                         <a:ext uri="{28A0092B-C50C-407E-A947-70E740481C1C}">
                           <a14:useLocalDpi xmlns:a14="http://schemas.microsoft.com/office/drawing/2010/main" val="0"/>
@@ -12081,7 +11031,7 @@
                     <pic:cNvPicPr/>
                   </pic:nvPicPr>
                   <pic:blipFill>
-                    <a:blip r:embed="rId50">
+                    <a:blip r:embed="rId51">
                       <a:extLst>
                         <a:ext uri="{28A0092B-C50C-407E-A947-70E740481C1C}">
                           <a14:useLocalDpi xmlns:a14="http://schemas.microsoft.com/office/drawing/2010/main" val="0"/>
@@ -12150,7 +11100,7 @@
                     <pic:cNvPicPr/>
                   </pic:nvPicPr>
                   <pic:blipFill>
-                    <a:blip r:embed="rId51">
+                    <a:blip r:embed="rId52">
                       <a:extLst>
                         <a:ext uri="{28A0092B-C50C-407E-A947-70E740481C1C}">
                           <a14:useLocalDpi xmlns:a14="http://schemas.microsoft.com/office/drawing/2010/main" val="0"/>
@@ -12219,7 +11169,7 @@
                     <pic:cNvPicPr/>
                   </pic:nvPicPr>
                   <pic:blipFill>
-                    <a:blip r:embed="rId52">
+                    <a:blip r:embed="rId53">
                       <a:extLst>
                         <a:ext uri="{28A0092B-C50C-407E-A947-70E740481C1C}">
                           <a14:useLocalDpi xmlns:a14="http://schemas.microsoft.com/office/drawing/2010/main" val="0"/>
@@ -12302,7 +11252,7 @@
                     <pic:cNvPicPr/>
                   </pic:nvPicPr>
                   <pic:blipFill>
-                    <a:blip r:embed="rId53">
+                    <a:blip r:embed="rId54">
                       <a:extLst>
                         <a:ext uri="{28A0092B-C50C-407E-A947-70E740481C1C}">
                           <a14:useLocalDpi xmlns:a14="http://schemas.microsoft.com/office/drawing/2010/main" val="0"/>
@@ -12386,7 +11336,7 @@
                     <pic:cNvPicPr/>
                   </pic:nvPicPr>
                   <pic:blipFill>
-                    <a:blip r:embed="rId54">
+                    <a:blip r:embed="rId55">
                       <a:extLst>
                         <a:ext uri="{28A0092B-C50C-407E-A947-70E740481C1C}">
                           <a14:useLocalDpi xmlns:a14="http://schemas.microsoft.com/office/drawing/2010/main" val="0"/>
@@ -12469,7 +11419,7 @@
                     <pic:cNvPicPr/>
                   </pic:nvPicPr>
                   <pic:blipFill>
-                    <a:blip r:embed="rId55">
+                    <a:blip r:embed="rId56">
                       <a:extLst>
                         <a:ext uri="{28A0092B-C50C-407E-A947-70E740481C1C}">
                           <a14:useLocalDpi xmlns:a14="http://schemas.microsoft.com/office/drawing/2010/main" val="0"/>
@@ -12538,7 +11488,7 @@
                     <pic:cNvPicPr/>
                   </pic:nvPicPr>
                   <pic:blipFill>
-                    <a:blip r:embed="rId56">
+                    <a:blip r:embed="rId57">
                       <a:extLst>
                         <a:ext uri="{28A0092B-C50C-407E-A947-70E740481C1C}">
                           <a14:useLocalDpi xmlns:a14="http://schemas.microsoft.com/office/drawing/2010/main" val="0"/>
@@ -12621,7 +11571,7 @@
                     <pic:cNvPicPr/>
                   </pic:nvPicPr>
                   <pic:blipFill>
-                    <a:blip r:embed="rId57">
+                    <a:blip r:embed="rId58">
                       <a:extLst>
                         <a:ext uri="{28A0092B-C50C-407E-A947-70E740481C1C}">
                           <a14:useLocalDpi xmlns:a14="http://schemas.microsoft.com/office/drawing/2010/main" val="0"/>
@@ -12690,7 +11640,7 @@
                     <pic:cNvPicPr/>
                   </pic:nvPicPr>
                   <pic:blipFill>
-                    <a:blip r:embed="rId58">
+                    <a:blip r:embed="rId59">
                       <a:extLst>
                         <a:ext uri="{28A0092B-C50C-407E-A947-70E740481C1C}">
                           <a14:useLocalDpi xmlns:a14="http://schemas.microsoft.com/office/drawing/2010/main" val="0"/>
@@ -12773,7 +11723,7 @@
                     <pic:cNvPicPr/>
                   </pic:nvPicPr>
                   <pic:blipFill>
-                    <a:blip r:embed="rId59">
+                    <a:blip r:embed="rId60">
                       <a:extLst>
                         <a:ext uri="{28A0092B-C50C-407E-A947-70E740481C1C}">
                           <a14:useLocalDpi xmlns:a14="http://schemas.microsoft.com/office/drawing/2010/main" val="0"/>
@@ -12842,7 +11792,7 @@
                     <pic:cNvPicPr/>
                   </pic:nvPicPr>
                   <pic:blipFill>
-                    <a:blip r:embed="rId60">
+                    <a:blip r:embed="rId61">
                       <a:extLst>
                         <a:ext uri="{28A0092B-C50C-407E-A947-70E740481C1C}">
                           <a14:useLocalDpi xmlns:a14="http://schemas.microsoft.com/office/drawing/2010/main" val="0"/>
@@ -12925,7 +11875,7 @@
                     <pic:cNvPicPr/>
                   </pic:nvPicPr>
                   <pic:blipFill>
-                    <a:blip r:embed="rId61">
+                    <a:blip r:embed="rId62">
                       <a:extLst>
                         <a:ext uri="{28A0092B-C50C-407E-A947-70E740481C1C}">
                           <a14:useLocalDpi xmlns:a14="http://schemas.microsoft.com/office/drawing/2010/main" val="0"/>
@@ -12994,7 +11944,7 @@
                     <pic:cNvPicPr/>
                   </pic:nvPicPr>
                   <pic:blipFill>
-                    <a:blip r:embed="rId62">
+                    <a:blip r:embed="rId63">
                       <a:extLst>
                         <a:ext uri="{28A0092B-C50C-407E-A947-70E740481C1C}">
                           <a14:useLocalDpi xmlns:a14="http://schemas.microsoft.com/office/drawing/2010/main" val="0"/>
@@ -13077,7 +12027,7 @@
                     <pic:cNvPicPr/>
                   </pic:nvPicPr>
                   <pic:blipFill>
-                    <a:blip r:embed="rId63">
+                    <a:blip r:embed="rId64">
                       <a:extLst>
                         <a:ext uri="{28A0092B-C50C-407E-A947-70E740481C1C}">
                           <a14:useLocalDpi xmlns:a14="http://schemas.microsoft.com/office/drawing/2010/main" val="0"/>
@@ -13146,7 +12096,7 @@
                     <pic:cNvPicPr/>
                   </pic:nvPicPr>
                   <pic:blipFill>
-                    <a:blip r:embed="rId64">
+                    <a:blip r:embed="rId65">
                       <a:extLst>
                         <a:ext uri="{28A0092B-C50C-407E-A947-70E740481C1C}">
                           <a14:useLocalDpi xmlns:a14="http://schemas.microsoft.com/office/drawing/2010/main" val="0"/>
@@ -13229,7 +12179,7 @@
                     <pic:cNvPicPr/>
                   </pic:nvPicPr>
                   <pic:blipFill>
-                    <a:blip r:embed="rId65">
+                    <a:blip r:embed="rId66">
                       <a:extLst>
                         <a:ext uri="{28A0092B-C50C-407E-A947-70E740481C1C}">
                           <a14:useLocalDpi xmlns:a14="http://schemas.microsoft.com/office/drawing/2010/main" val="0"/>
@@ -13298,7 +12248,7 @@
                     <pic:cNvPicPr/>
                   </pic:nvPicPr>
                   <pic:blipFill>
-                    <a:blip r:embed="rId66">
+                    <a:blip r:embed="rId67">
                       <a:extLst>
                         <a:ext uri="{28A0092B-C50C-407E-A947-70E740481C1C}">
                           <a14:useLocalDpi xmlns:a14="http://schemas.microsoft.com/office/drawing/2010/main" val="0"/>
@@ -13367,7 +12317,7 @@
                     <pic:cNvPicPr/>
                   </pic:nvPicPr>
                   <pic:blipFill>
-                    <a:blip r:embed="rId67">
+                    <a:blip r:embed="rId68">
                       <a:extLst>
                         <a:ext uri="{28A0092B-C50C-407E-A947-70E740481C1C}">
                           <a14:useLocalDpi xmlns:a14="http://schemas.microsoft.com/office/drawing/2010/main" val="0"/>
@@ -13436,7 +12386,7 @@
                     <pic:cNvPicPr/>
                   </pic:nvPicPr>
                   <pic:blipFill>
-                    <a:blip r:embed="rId68">
+                    <a:blip r:embed="rId69">
                       <a:extLst>
                         <a:ext uri="{28A0092B-C50C-407E-A947-70E740481C1C}">
                           <a14:useLocalDpi xmlns:a14="http://schemas.microsoft.com/office/drawing/2010/main" val="0"/>
@@ -13519,7 +12469,7 @@
                     <pic:cNvPicPr/>
                   </pic:nvPicPr>
                   <pic:blipFill>
-                    <a:blip r:embed="rId69">
+                    <a:blip r:embed="rId70">
                       <a:extLst>
                         <a:ext uri="{28A0092B-C50C-407E-A947-70E740481C1C}">
                           <a14:useLocalDpi xmlns:a14="http://schemas.microsoft.com/office/drawing/2010/main" val="0"/>
@@ -13588,7 +12538,7 @@
                     <pic:cNvPicPr/>
                   </pic:nvPicPr>
                   <pic:blipFill>
-                    <a:blip r:embed="rId70">
+                    <a:blip r:embed="rId71">
                       <a:extLst>
                         <a:ext uri="{28A0092B-C50C-407E-A947-70E740481C1C}">
                           <a14:useLocalDpi xmlns:a14="http://schemas.microsoft.com/office/drawing/2010/main" val="0"/>
@@ -13671,7 +12621,7 @@
                     <pic:cNvPicPr/>
                   </pic:nvPicPr>
                   <pic:blipFill>
-                    <a:blip r:embed="rId71">
+                    <a:blip r:embed="rId72">
                       <a:extLst>
                         <a:ext uri="{28A0092B-C50C-407E-A947-70E740481C1C}">
                           <a14:useLocalDpi xmlns:a14="http://schemas.microsoft.com/office/drawing/2010/main" val="0"/>
@@ -13740,7 +12690,7 @@
                     <pic:cNvPicPr/>
                   </pic:nvPicPr>
                   <pic:blipFill>
-                    <a:blip r:embed="rId72">
+                    <a:blip r:embed="rId73">
                       <a:extLst>
                         <a:ext uri="{28A0092B-C50C-407E-A947-70E740481C1C}">
                           <a14:useLocalDpi xmlns:a14="http://schemas.microsoft.com/office/drawing/2010/main" val="0"/>
@@ -13823,7 +12773,7 @@
                     <pic:cNvPicPr/>
                   </pic:nvPicPr>
                   <pic:blipFill>
-                    <a:blip r:embed="rId73">
+                    <a:blip r:embed="rId74">
                       <a:extLst>
                         <a:ext uri="{28A0092B-C50C-407E-A947-70E740481C1C}">
                           <a14:useLocalDpi xmlns:a14="http://schemas.microsoft.com/office/drawing/2010/main" val="0"/>
@@ -13892,7 +12842,7 @@
                     <pic:cNvPicPr/>
                   </pic:nvPicPr>
                   <pic:blipFill>
-                    <a:blip r:embed="rId74">
+                    <a:blip r:embed="rId75">
                       <a:extLst>
                         <a:ext uri="{28A0092B-C50C-407E-A947-70E740481C1C}">
                           <a14:useLocalDpi xmlns:a14="http://schemas.microsoft.com/office/drawing/2010/main" val="0"/>
@@ -13975,7 +12925,7 @@
                     <pic:cNvPicPr/>
                   </pic:nvPicPr>
                   <pic:blipFill>
-                    <a:blip r:embed="rId75">
+                    <a:blip r:embed="rId76">
                       <a:extLst>
                         <a:ext uri="{28A0092B-C50C-407E-A947-70E740481C1C}">
                           <a14:useLocalDpi xmlns:a14="http://schemas.microsoft.com/office/drawing/2010/main" val="0"/>
@@ -14044,7 +12994,7 @@
                     <pic:cNvPicPr/>
                   </pic:nvPicPr>
                   <pic:blipFill>
-                    <a:blip r:embed="rId76">
+                    <a:blip r:embed="rId77">
                       <a:extLst>
                         <a:ext uri="{28A0092B-C50C-407E-A947-70E740481C1C}">
                           <a14:useLocalDpi xmlns:a14="http://schemas.microsoft.com/office/drawing/2010/main" val="0"/>
@@ -14085,8 +13035,8 @@
       </w:pPr>
     </w:p>
     <w:sectPr>
-      <w:headerReference w:type="default" r:id="rId77"/>
-      <w:footerReference w:type="default" r:id="rId78"/>
+      <w:headerReference w:type="default" r:id="rId78"/>
+      <w:footerReference w:type="default" r:id="rId79"/>
       <w:pgSz w:w="11906" w:h="16838"/>
       <w:pgMar w:top="1134" w:right="1134" w:bottom="1134" w:left="1134" w:header="720" w:footer="720" w:gutter="0"/>
       <w:cols w:space="720"/>
@@ -14127,6 +13077,7 @@
         <w:docPartUnique/>
       </w:docPartObj>
     </w:sdtPr>
+    <w:sdtEndPr/>
     <w:sdtContent>
       <w:sdt>
         <w:sdtPr>
@@ -14139,6 +13090,7 @@
             <w:docPartUnique/>
           </w:docPartObj>
         </w:sdtPr>
+        <w:sdtEndPr/>
         <w:sdtContent>
           <w:p>
             <w:pPr>
@@ -14187,7 +13139,7 @@
                 <w:noProof/>
                 <w:color w:val="000000" w:themeColor="text1"/>
               </w:rPr>
-              <w:t>2</w:t>
+              <w:t>10</w:t>
             </w:r>
             <w:r>
               <w:rPr>
@@ -15593,7 +14545,7 @@
 </file>
 
 <file path=customXml/itemProps1.xml><?xml version="1.0" encoding="utf-8"?>
-<ds:datastoreItem xmlns:ds="http://schemas.openxmlformats.org/officeDocument/2006/customXml" ds:itemID="{EBC4E4C5-69B2-4255-BFE4-28609463AD7A}">
+<ds:datastoreItem xmlns:ds="http://schemas.openxmlformats.org/officeDocument/2006/customXml" ds:itemID="{AFFBA924-6118-4072-BEEB-1EFB795A2B0C}">
   <ds:schemaRefs>
     <ds:schemaRef ds:uri="http://schemas.openxmlformats.org/officeDocument/2006/bibliography"/>
   </ds:schemaRefs>

--- a/rapport/RAPPORT TP1.docx
+++ b/rapport/RAPPORT TP1.docx
@@ -1168,7 +1168,15 @@
         <w:t xml:space="preserve"> </w:t>
       </w:r>
       <w:r>
-        <w:t xml:space="preserve">appelée «borrowings_t » </w:t>
+        <w:t>appelée «</w:t>
+      </w:r>
+      <w:proofErr w:type="spellStart"/>
+      <w:r>
+        <w:t>borrowings_t</w:t>
+      </w:r>
+      <w:proofErr w:type="spellEnd"/>
+      <w:r>
+        <w:t xml:space="preserve"> » </w:t>
       </w:r>
       <w:r>
         <w:t xml:space="preserve">contient les livres qui ont été emprunté. </w:t>
@@ -1355,8 +1363,16 @@
         <w:rPr>
           <w:sz w:val="22"/>
         </w:rPr>
-        <w:t>Schéma structure book_t</w:t>
-      </w:r>
+        <w:t xml:space="preserve">Schéma structure </w:t>
+      </w:r>
+      <w:proofErr w:type="spellStart"/>
+      <w:r>
+        <w:rPr>
+          <w:sz w:val="22"/>
+        </w:rPr>
+        <w:t>book_t</w:t>
+      </w:r>
+      <w:proofErr w:type="spellEnd"/>
     </w:p>
     <w:p>
       <w:pPr>
@@ -1532,6 +1548,20 @@
       </w:r>
     </w:p>
     <w:p/>
+    <w:p>
+      <w:r>
+        <w:t>Amélioration : ajouter un pointeur sur le dernier livre de la catégorie pour éviter de parcourir toute les livres de la catégorie pour en ajouter un. (</w:t>
+      </w:r>
+      <w:proofErr w:type="gramStart"/>
+      <w:r>
+        <w:t>dans</w:t>
+      </w:r>
+      <w:proofErr w:type="gramEnd"/>
+      <w:r>
+        <w:t xml:space="preserve"> l’idée d’un programme plus modulaire)</w:t>
+      </w:r>
+    </w:p>
+    <w:p/>
     <w:p/>
     <w:p>
       <w:pPr>
@@ -1542,12 +1572,14 @@
           <w:sz w:val="32"/>
         </w:rPr>
       </w:pPr>
+      <w:proofErr w:type="spellStart"/>
       <w:r>
         <w:rPr>
           <w:sz w:val="32"/>
         </w:rPr>
         <w:t>Borrowings_t</w:t>
       </w:r>
+      <w:proofErr w:type="spellEnd"/>
       <w:r>
         <w:rPr>
           <w:sz w:val="32"/>
@@ -1578,12 +1610,22 @@
         </w:tabs>
         <w:jc w:val="both"/>
       </w:pPr>
-      <w:r>
-        <w:t>Borrowings_t est une liste chainée composée de la structure b</w:t>
+      <w:proofErr w:type="spellStart"/>
+      <w:r>
+        <w:t>Borrowings_t</w:t>
+      </w:r>
+      <w:proofErr w:type="spellEnd"/>
+      <w:r>
+        <w:t xml:space="preserve"> est une liste chainée composée de la structure </w:t>
+      </w:r>
+      <w:proofErr w:type="spellStart"/>
+      <w:r>
+        <w:t>b</w:t>
       </w:r>
       <w:r>
         <w:t>orrowings_t</w:t>
       </w:r>
+      <w:proofErr w:type="spellEnd"/>
       <w:r>
         <w:t>.</w:t>
       </w:r>
@@ -1662,8 +1704,16 @@
         <w:rPr>
           <w:sz w:val="22"/>
         </w:rPr>
-        <w:t>Schéma structure borrowings_t</w:t>
-      </w:r>
+        <w:t xml:space="preserve">Schéma structure </w:t>
+      </w:r>
+      <w:proofErr w:type="spellStart"/>
+      <w:r>
+        <w:rPr>
+          <w:sz w:val="22"/>
+        </w:rPr>
+        <w:t>borrowings_t</w:t>
+      </w:r>
+      <w:proofErr w:type="spellEnd"/>
     </w:p>
     <w:p/>
     <w:p/>
@@ -1721,14 +1771,26 @@
         <w:jc w:val="center"/>
       </w:pPr>
       <w:r>
-        <w:t>Schéma d’un exemple de structure borrowings_t</w:t>
-      </w:r>
+        <w:t xml:space="preserve">Schéma d’un exemple de structure </w:t>
+      </w:r>
+      <w:proofErr w:type="spellStart"/>
+      <w:r>
+        <w:t>borrowings_t</w:t>
+      </w:r>
+      <w:proofErr w:type="spellEnd"/>
     </w:p>
     <w:p/>
     <w:p/>
     <w:p/>
     <w:p/>
-    <w:p/>
+    <w:p>
+      <w:r>
+        <w:t>Amélioration : ajouter le nom de la catégorie auquel appartient le livre</w:t>
+      </w:r>
+      <w:r>
+        <w:t>. Pour éviter de parcourir toutes les catégories pour trouver le livre</w:t>
+      </w:r>
+    </w:p>
     <w:p>
       <w:pPr>
         <w:pStyle w:val="Heading1"/>
@@ -1740,6 +1802,7 @@
         <w:rPr>
           <w:sz w:val="40"/>
         </w:rPr>
+        <w:lastRenderedPageBreak/>
         <w:br w:type="page"/>
       </w:r>
     </w:p>
@@ -2013,109 +2076,174 @@
         <w:pStyle w:val="Standard"/>
         <w:rPr>
           <w:color w:val="000000" w:themeColor="text1"/>
-        </w:rPr>
-      </w:pPr>
-    </w:p>
-    <w:p>
-      <w:pPr>
-        <w:pStyle w:val="Standard"/>
-        <w:shd w:val="clear" w:color="auto" w:fill="BFBFBF" w:themeFill="background1" w:themeFillShade="BF"/>
-      </w:pPr>
-      <w:r>
-        <w:t>POL 3</w:t>
-      </w:r>
-    </w:p>
-    <w:p>
-      <w:pPr>
-        <w:pStyle w:val="Standard"/>
-        <w:shd w:val="clear" w:color="auto" w:fill="BFBFBF" w:themeFill="background1" w:themeFillShade="BF"/>
-      </w:pPr>
-      <w:r>
-        <w:t>11 le tueur</w:t>
-      </w:r>
-    </w:p>
-    <w:p>
-      <w:pPr>
-        <w:pStyle w:val="Standard"/>
-        <w:shd w:val="clear" w:color="auto" w:fill="BFBFBF" w:themeFill="background1" w:themeFillShade="BF"/>
-      </w:pPr>
-      <w:r>
-        <w:t>15 la victime</w:t>
-      </w:r>
-    </w:p>
-    <w:p>
-      <w:pPr>
-        <w:pStyle w:val="Standard"/>
-        <w:shd w:val="clear" w:color="auto" w:fill="BFBFBF" w:themeFill="background1" w:themeFillShade="BF"/>
-      </w:pPr>
-      <w:r>
-        <w:t>17 le truand</w:t>
-      </w:r>
-    </w:p>
-    <w:p>
-      <w:pPr>
-        <w:pStyle w:val="Standard"/>
-        <w:shd w:val="clear" w:color="auto" w:fill="BFBFBF" w:themeFill="background1" w:themeFillShade="BF"/>
-      </w:pPr>
-      <w:r>
-        <w:t>BD 2</w:t>
-      </w:r>
-    </w:p>
-    <w:p>
-      <w:pPr>
-        <w:pStyle w:val="Standard"/>
-        <w:shd w:val="clear" w:color="auto" w:fill="BFBFBF" w:themeFill="background1" w:themeFillShade="BF"/>
-      </w:pPr>
-      <w:r>
-        <w:t>21 tintin</w:t>
-      </w:r>
-    </w:p>
-    <w:p>
-      <w:pPr>
-        <w:pStyle w:val="Standard"/>
-        <w:shd w:val="clear" w:color="auto" w:fill="BFBFBF" w:themeFill="background1" w:themeFillShade="BF"/>
-      </w:pPr>
-      <w:r>
-        <w:t xml:space="preserve">23 </w:t>
-      </w:r>
-      <w:proofErr w:type="spellStart"/>
-      <w:r>
-        <w:t>titeuf</w:t>
-      </w:r>
-      <w:proofErr w:type="spellEnd"/>
-    </w:p>
-    <w:p>
-      <w:pPr>
-        <w:pStyle w:val="Standard"/>
-        <w:shd w:val="clear" w:color="auto" w:fill="BFBFBF" w:themeFill="background1" w:themeFillShade="BF"/>
-      </w:pPr>
-      <w:r>
-        <w:t>JAP 0</w:t>
-      </w:r>
-    </w:p>
-    <w:p>
-      <w:pPr>
-        <w:pStyle w:val="Standard"/>
-        <w:shd w:val="clear" w:color="auto" w:fill="BFBFBF" w:themeFill="background1" w:themeFillShade="BF"/>
-      </w:pPr>
-      <w:r>
-        <w:t>CAL 1</w:t>
-      </w:r>
-    </w:p>
-    <w:p>
-      <w:pPr>
-        <w:pStyle w:val="Standard"/>
-        <w:shd w:val="clear" w:color="auto" w:fill="BFBFBF" w:themeFill="background1" w:themeFillShade="BF"/>
-      </w:pPr>
-      <w:r>
-        <w:t xml:space="preserve">28 </w:t>
-      </w:r>
-      <w:proofErr w:type="spellStart"/>
-      <w:r>
-        <w:t>caligros</w:t>
-      </w:r>
-      <w:proofErr w:type="spellEnd"/>
-    </w:p>
+          <w:sz w:val="26"/>
+          <w:szCs w:val="26"/>
+        </w:rPr>
+      </w:pPr>
+    </w:p>
+    <w:tbl>
+      <w:tblPr>
+        <w:tblStyle w:val="TableGrid"/>
+        <w:tblW w:w="0" w:type="auto"/>
+        <w:tblLook w:val="04A0" w:firstRow="1" w:lastRow="0" w:firstColumn="1" w:lastColumn="0" w:noHBand="0" w:noVBand="1"/>
+      </w:tblPr>
+      <w:tblGrid>
+        <w:gridCol w:w="3259"/>
+        <w:gridCol w:w="3259"/>
+        <w:gridCol w:w="3260"/>
+      </w:tblGrid>
+      <w:tr>
+        <w:tc>
+          <w:tcPr>
+            <w:tcW w:w="3259" w:type="dxa"/>
+            <w:tcBorders>
+              <w:top w:val="nil"/>
+              <w:left w:val="nil"/>
+              <w:bottom w:val="nil"/>
+              <w:right w:val="nil"/>
+            </w:tcBorders>
+          </w:tcPr>
+          <w:p>
+            <w:pPr>
+              <w:pStyle w:val="Standard"/>
+              <w:shd w:val="clear" w:color="auto" w:fill="BFBFBF" w:themeFill="background1" w:themeFillShade="BF"/>
+            </w:pPr>
+            <w:r>
+              <w:t>POL 3</w:t>
+            </w:r>
+          </w:p>
+          <w:p>
+            <w:pPr>
+              <w:pStyle w:val="Standard"/>
+              <w:shd w:val="clear" w:color="auto" w:fill="BFBFBF" w:themeFill="background1" w:themeFillShade="BF"/>
+            </w:pPr>
+            <w:r>
+              <w:t>11 le tueur</w:t>
+            </w:r>
+          </w:p>
+          <w:p>
+            <w:pPr>
+              <w:pStyle w:val="Standard"/>
+              <w:shd w:val="clear" w:color="auto" w:fill="BFBFBF" w:themeFill="background1" w:themeFillShade="BF"/>
+            </w:pPr>
+            <w:r>
+              <w:t>15 la victime</w:t>
+            </w:r>
+          </w:p>
+          <w:p>
+            <w:pPr>
+              <w:pStyle w:val="Standard"/>
+              <w:shd w:val="clear" w:color="auto" w:fill="BFBFBF" w:themeFill="background1" w:themeFillShade="BF"/>
+            </w:pPr>
+            <w:r>
+              <w:t>17 le truand</w:t>
+            </w:r>
+          </w:p>
+          <w:p>
+            <w:pPr>
+              <w:pStyle w:val="Standard"/>
+              <w:shd w:val="clear" w:color="auto" w:fill="BFBFBF" w:themeFill="background1" w:themeFillShade="BF"/>
+            </w:pPr>
+            <w:r>
+              <w:t>BD 2</w:t>
+            </w:r>
+          </w:p>
+          <w:p>
+            <w:pPr>
+              <w:pStyle w:val="Standard"/>
+              <w:shd w:val="clear" w:color="auto" w:fill="BFBFBF" w:themeFill="background1" w:themeFillShade="BF"/>
+            </w:pPr>
+            <w:r>
+              <w:t>21 tintin</w:t>
+            </w:r>
+          </w:p>
+          <w:p>
+            <w:pPr>
+              <w:pStyle w:val="Standard"/>
+              <w:shd w:val="clear" w:color="auto" w:fill="BFBFBF" w:themeFill="background1" w:themeFillShade="BF"/>
+            </w:pPr>
+            <w:r>
+              <w:t xml:space="preserve">23 </w:t>
+            </w:r>
+            <w:proofErr w:type="spellStart"/>
+            <w:r>
+              <w:t>titeuf</w:t>
+            </w:r>
+            <w:proofErr w:type="spellEnd"/>
+          </w:p>
+          <w:p>
+            <w:pPr>
+              <w:pStyle w:val="Standard"/>
+              <w:shd w:val="clear" w:color="auto" w:fill="BFBFBF" w:themeFill="background1" w:themeFillShade="BF"/>
+            </w:pPr>
+            <w:r>
+              <w:t>JAP 0</w:t>
+            </w:r>
+          </w:p>
+          <w:p>
+            <w:pPr>
+              <w:pStyle w:val="Standard"/>
+              <w:shd w:val="clear" w:color="auto" w:fill="BFBFBF" w:themeFill="background1" w:themeFillShade="BF"/>
+            </w:pPr>
+            <w:r>
+              <w:t>CAL 1</w:t>
+            </w:r>
+          </w:p>
+          <w:p>
+            <w:pPr>
+              <w:pStyle w:val="Standard"/>
+              <w:shd w:val="clear" w:color="auto" w:fill="BFBFBF" w:themeFill="background1" w:themeFillShade="BF"/>
+            </w:pPr>
+            <w:r>
+              <w:t xml:space="preserve">28 </w:t>
+            </w:r>
+            <w:proofErr w:type="spellStart"/>
+            <w:r>
+              <w:t>caligros</w:t>
+            </w:r>
+            <w:proofErr w:type="spellEnd"/>
+          </w:p>
+        </w:tc>
+        <w:tc>
+          <w:tcPr>
+            <w:tcW w:w="3259" w:type="dxa"/>
+            <w:tcBorders>
+              <w:top w:val="nil"/>
+              <w:left w:val="nil"/>
+              <w:bottom w:val="nil"/>
+              <w:right w:val="nil"/>
+            </w:tcBorders>
+          </w:tcPr>
+          <w:p>
+            <w:pPr>
+              <w:pStyle w:val="Standard"/>
+              <w:rPr>
+                <w:color w:val="000000" w:themeColor="text1"/>
+              </w:rPr>
+            </w:pPr>
+          </w:p>
+        </w:tc>
+        <w:tc>
+          <w:tcPr>
+            <w:tcW w:w="3260" w:type="dxa"/>
+            <w:tcBorders>
+              <w:top w:val="nil"/>
+              <w:left w:val="nil"/>
+              <w:bottom w:val="nil"/>
+              <w:right w:val="nil"/>
+            </w:tcBorders>
+          </w:tcPr>
+          <w:p>
+            <w:pPr>
+              <w:pStyle w:val="Standard"/>
+              <w:rPr>
+                <w:color w:val="000000" w:themeColor="text1"/>
+              </w:rPr>
+            </w:pPr>
+          </w:p>
+        </w:tc>
+      </w:tr>
+    </w:tbl>
     <w:p>
       <w:pPr>
         <w:pStyle w:val="Standard"/>
@@ -2260,60 +2388,140 @@
         </w:rPr>
       </w:pPr>
     </w:p>
+    <w:tbl>
+      <w:tblPr>
+        <w:tblStyle w:val="TableGrid"/>
+        <w:tblW w:w="0" w:type="auto"/>
+        <w:tblBorders>
+          <w:top w:val="none" w:sz="0" w:space="0" w:color="auto"/>
+          <w:left w:val="none" w:sz="0" w:space="0" w:color="auto"/>
+          <w:bottom w:val="none" w:sz="0" w:space="0" w:color="auto"/>
+          <w:right w:val="none" w:sz="0" w:space="0" w:color="auto"/>
+        </w:tblBorders>
+        <w:tblLook w:val="04A0" w:firstRow="1" w:lastRow="0" w:firstColumn="1" w:lastColumn="0" w:noHBand="0" w:noVBand="1"/>
+      </w:tblPr>
+      <w:tblGrid>
+        <w:gridCol w:w="3259"/>
+        <w:gridCol w:w="3259"/>
+        <w:gridCol w:w="3260"/>
+      </w:tblGrid>
+      <w:tr>
+        <w:tc>
+          <w:tcPr>
+            <w:tcW w:w="3259" w:type="dxa"/>
+            <w:tcBorders>
+              <w:right w:val="nil"/>
+            </w:tcBorders>
+          </w:tcPr>
+          <w:p>
+            <w:pPr>
+              <w:pStyle w:val="Standard"/>
+              <w:shd w:val="clear" w:color="auto" w:fill="BFBFBF" w:themeFill="background1" w:themeFillShade="BF"/>
+              <w:rPr>
+                <w:lang w:val="en-US"/>
+              </w:rPr>
+            </w:pPr>
+            <w:r>
+              <w:rPr>
+                <w:lang w:val="en-US"/>
+              </w:rPr>
+              <w:t>POL 15 20191112</w:t>
+            </w:r>
+          </w:p>
+          <w:p>
+            <w:pPr>
+              <w:pStyle w:val="Standard"/>
+              <w:shd w:val="clear" w:color="auto" w:fill="BFBFBF" w:themeFill="background1" w:themeFillShade="BF"/>
+              <w:rPr>
+                <w:lang w:val="en-US"/>
+              </w:rPr>
+            </w:pPr>
+            <w:r>
+              <w:rPr>
+                <w:lang w:val="en-US"/>
+              </w:rPr>
+              <w:t>BD 21 20200122</w:t>
+            </w:r>
+          </w:p>
+          <w:p>
+            <w:pPr>
+              <w:pStyle w:val="Standard"/>
+              <w:shd w:val="clear" w:color="auto" w:fill="BFBFBF" w:themeFill="background1" w:themeFillShade="BF"/>
+              <w:rPr>
+                <w:lang w:val="en-US"/>
+              </w:rPr>
+            </w:pPr>
+            <w:r>
+              <w:rPr>
+                <w:lang w:val="en-US"/>
+              </w:rPr>
+              <w:t>GHE 64 45213698</w:t>
+            </w:r>
+          </w:p>
+          <w:p>
+            <w:pPr>
+              <w:pStyle w:val="Standard"/>
+              <w:shd w:val="clear" w:color="auto" w:fill="BFBFBF" w:themeFill="background1" w:themeFillShade="BF"/>
+            </w:pPr>
+            <w:r>
+              <w:t>CAL 28 20180123</w:t>
+            </w:r>
+          </w:p>
+        </w:tc>
+        <w:tc>
+          <w:tcPr>
+            <w:tcW w:w="3259" w:type="dxa"/>
+            <w:tcBorders>
+              <w:top w:val="nil"/>
+              <w:left w:val="nil"/>
+              <w:bottom w:val="nil"/>
+              <w:right w:val="nil"/>
+            </w:tcBorders>
+          </w:tcPr>
+          <w:p>
+            <w:pPr>
+              <w:pStyle w:val="Standard"/>
+              <w:rPr>
+                <w:color w:val="000000" w:themeColor="text1"/>
+                <w:sz w:val="26"/>
+                <w:szCs w:val="26"/>
+                <w:lang w:val="en-GB"/>
+              </w:rPr>
+            </w:pPr>
+          </w:p>
+        </w:tc>
+        <w:tc>
+          <w:tcPr>
+            <w:tcW w:w="3260" w:type="dxa"/>
+            <w:tcBorders>
+              <w:left w:val="nil"/>
+            </w:tcBorders>
+          </w:tcPr>
+          <w:p>
+            <w:pPr>
+              <w:pStyle w:val="Standard"/>
+              <w:rPr>
+                <w:color w:val="000000" w:themeColor="text1"/>
+                <w:sz w:val="26"/>
+                <w:szCs w:val="26"/>
+                <w:lang w:val="en-GB"/>
+              </w:rPr>
+            </w:pPr>
+          </w:p>
+        </w:tc>
+      </w:tr>
+    </w:tbl>
     <w:p>
       <w:pPr>
         <w:pStyle w:val="Standard"/>
-        <w:shd w:val="clear" w:color="auto" w:fill="BFBFBF" w:themeFill="background1" w:themeFillShade="BF"/>
-      </w:pPr>
-      <w:r>
-        <w:t>POL 15 20191112</w:t>
-      </w:r>
+      </w:pPr>
     </w:p>
     <w:p>
       <w:pPr>
         <w:pStyle w:val="Standard"/>
-        <w:shd w:val="clear" w:color="auto" w:fill="BFBFBF" w:themeFill="background1" w:themeFillShade="BF"/>
-      </w:pPr>
-      <w:r>
-        <w:t>BD 21 20200122</w:t>
-      </w:r>
-    </w:p>
-    <w:p>
-      <w:pPr>
-        <w:pStyle w:val="Standard"/>
-        <w:shd w:val="clear" w:color="auto" w:fill="BFBFBF" w:themeFill="background1" w:themeFillShade="BF"/>
-      </w:pPr>
-      <w:r>
-        <w:t>GHE 64 45213698</w:t>
-      </w:r>
-    </w:p>
-    <w:p>
-      <w:pPr>
-        <w:pStyle w:val="Standard"/>
-        <w:shd w:val="clear" w:color="auto" w:fill="BFBFBF" w:themeFill="background1" w:themeFillShade="BF"/>
-      </w:pPr>
-      <w:r>
-        <w:t>CAL 28 20180123</w:t>
-      </w:r>
-    </w:p>
-    <w:p>
-      <w:pPr>
-        <w:pStyle w:val="Standard"/>
-      </w:pPr>
-    </w:p>
-    <w:p>
-      <w:pPr>
-        <w:pStyle w:val="Standard"/>
-      </w:pPr>
-    </w:p>
-    <w:p>
-      <w:pPr>
-        <w:pStyle w:val="Standard"/>
-      </w:pPr>
-    </w:p>
-    <w:p>
-      <w:pPr>
-        <w:pStyle w:val="Standard"/>
+        <w:rPr>
+          <w:sz w:val="32"/>
+        </w:rPr>
       </w:pPr>
     </w:p>
     <w:p>
@@ -2446,29 +2654,84 @@
         </w:rPr>
       </w:pPr>
     </w:p>
-    <w:p>
-      <w:pPr>
-        <w:pStyle w:val="Standard"/>
-        <w:shd w:val="clear" w:color="auto" w:fill="BFBFBF" w:themeFill="background1" w:themeFillShade="BF"/>
-      </w:pPr>
-      <w:r>
-        <w:t>BD 21</w:t>
-      </w:r>
-    </w:p>
-    <w:p>
-      <w:pPr>
-        <w:pStyle w:val="Standard"/>
-        <w:shd w:val="clear" w:color="auto" w:fill="BFBFBF" w:themeFill="background1" w:themeFillShade="BF"/>
-      </w:pPr>
-      <w:r>
-        <w:t>CAL 28</w:t>
-      </w:r>
-    </w:p>
-    <w:p>
-      <w:pPr>
-        <w:pStyle w:val="Standard"/>
-      </w:pPr>
-    </w:p>
+    <w:tbl>
+      <w:tblPr>
+        <w:tblStyle w:val="TableGrid"/>
+        <w:tblW w:w="0" w:type="auto"/>
+        <w:tblBorders>
+          <w:top w:val="none" w:sz="0" w:space="0" w:color="auto"/>
+          <w:left w:val="none" w:sz="0" w:space="0" w:color="auto"/>
+          <w:bottom w:val="none" w:sz="0" w:space="0" w:color="auto"/>
+          <w:right w:val="none" w:sz="0" w:space="0" w:color="auto"/>
+          <w:insideH w:val="none" w:sz="0" w:space="0" w:color="auto"/>
+          <w:insideV w:val="none" w:sz="0" w:space="0" w:color="auto"/>
+        </w:tblBorders>
+        <w:tblLook w:val="04A0" w:firstRow="1" w:lastRow="0" w:firstColumn="1" w:lastColumn="0" w:noHBand="0" w:noVBand="1"/>
+      </w:tblPr>
+      <w:tblGrid>
+        <w:gridCol w:w="3259"/>
+        <w:gridCol w:w="3259"/>
+        <w:gridCol w:w="3260"/>
+      </w:tblGrid>
+      <w:tr>
+        <w:trPr>
+          <w:trHeight w:val="85"/>
+        </w:trPr>
+        <w:tc>
+          <w:tcPr>
+            <w:tcW w:w="3259" w:type="dxa"/>
+          </w:tcPr>
+          <w:p>
+            <w:pPr>
+              <w:pStyle w:val="Standard"/>
+              <w:shd w:val="clear" w:color="auto" w:fill="BFBFBF" w:themeFill="background1" w:themeFillShade="BF"/>
+            </w:pPr>
+            <w:r>
+              <w:t>BD 21</w:t>
+            </w:r>
+          </w:p>
+          <w:p>
+            <w:pPr>
+              <w:pStyle w:val="Standard"/>
+              <w:shd w:val="clear" w:color="auto" w:fill="BFBFBF" w:themeFill="background1" w:themeFillShade="BF"/>
+            </w:pPr>
+            <w:r>
+              <w:t>CAL 28</w:t>
+            </w:r>
+          </w:p>
+        </w:tc>
+        <w:tc>
+          <w:tcPr>
+            <w:tcW w:w="3259" w:type="dxa"/>
+          </w:tcPr>
+          <w:p>
+            <w:pPr>
+              <w:pStyle w:val="Standard"/>
+              <w:rPr>
+                <w:b/>
+                <w:color w:val="127622"/>
+                <w:sz w:val="32"/>
+              </w:rPr>
+            </w:pPr>
+          </w:p>
+        </w:tc>
+        <w:tc>
+          <w:tcPr>
+            <w:tcW w:w="3260" w:type="dxa"/>
+          </w:tcPr>
+          <w:p>
+            <w:pPr>
+              <w:pStyle w:val="Standard"/>
+              <w:rPr>
+                <w:b/>
+                <w:color w:val="127622"/>
+                <w:sz w:val="32"/>
+              </w:rPr>
+            </w:pPr>
+          </w:p>
+        </w:tc>
+      </w:tr>
+    </w:tbl>
     <w:p>
       <w:pPr>
         <w:pStyle w:val="Standard"/>
@@ -2853,12 +3116,7 @@
       </w:r>
       <w:proofErr w:type="gramStart"/>
       <w:r>
-        <w:t>comm</w:t>
-      </w:r>
-      <w:bookmarkStart w:id="5" w:name="_GoBack"/>
-      <w:bookmarkEnd w:id="5"/>
-      <w:r>
-        <w:t>andes</w:t>
+        <w:t>commandes</w:t>
       </w:r>
       <w:proofErr w:type="gramEnd"/>
     </w:p>
@@ -3026,9 +3284,6 @@
     <w:p>
       <w:pPr>
         <w:pStyle w:val="Standard"/>
-        <w:rPr>
-          <w:lang w:val="en-US"/>
-        </w:rPr>
       </w:pPr>
       <w:r>
         <w:tab/>
@@ -3037,52 +3292,232 @@
         <w:tab/>
       </w:r>
       <w:r>
-        <w:rPr>
-          <w:lang w:val="en-US"/>
-        </w:rPr>
         <w:t>-Wall -</w:t>
+      </w:r>
+      <w:proofErr w:type="spellStart"/>
+      <w:r>
+        <w:t>Wextra</w:t>
+      </w:r>
+      <w:proofErr w:type="spellEnd"/>
+      <w:r>
+        <w:t xml:space="preserve"> : warnings de compilation</w:t>
+      </w:r>
+    </w:p>
+    <w:p>
+      <w:pPr>
+        <w:pStyle w:val="Standard"/>
+      </w:pPr>
+      <w:r>
+        <w:tab/>
+      </w:r>
+      <w:r>
+        <w:tab/>
+      </w:r>
+      <w:r>
+        <w:t>-g : Génère les informations de débogage.</w:t>
+      </w:r>
+    </w:p>
+    <w:p>
+      <w:pPr>
+        <w:pStyle w:val="Standard"/>
+      </w:pPr>
+      <w:r>
+        <w:tab/>
+      </w:r>
+      <w:r>
+        <w:tab/>
+        <w:t>-MMD : permet la génération des fichiers .d pour les dépendances.</w:t>
+      </w:r>
+    </w:p>
+    <w:p>
+      <w:pPr>
+        <w:pStyle w:val="Standard"/>
+      </w:pPr>
+    </w:p>
+    <w:p>
+      <w:pPr>
+        <w:pStyle w:val="Standard"/>
+      </w:pPr>
+      <w:r>
+        <w:tab/>
+      </w:r>
+      <w:r>
+        <w:rPr>
+          <w:b/>
+        </w:rPr>
+        <w:t>LIB</w:t>
+      </w:r>
+      <w:r>
+        <w:t xml:space="preserve"> : regroupe les options de l’édition de liens.</w:t>
+      </w:r>
+    </w:p>
+    <w:p>
+      <w:pPr>
+        <w:pStyle w:val="Standard"/>
+      </w:pPr>
+      <w:r>
+        <w:tab/>
+      </w:r>
+      <w:r>
+        <w:tab/>
+        <w:t>-lm : bibliothèque maths</w:t>
+      </w:r>
+    </w:p>
+    <w:p>
+      <w:pPr>
+        <w:pStyle w:val="Standard"/>
+      </w:pPr>
+    </w:p>
+    <w:p>
+      <w:pPr>
+        <w:pStyle w:val="Standard"/>
+      </w:pPr>
+      <w:r>
+        <w:tab/>
+      </w:r>
+      <w:r>
+        <w:rPr>
+          <w:b/>
+        </w:rPr>
+        <w:t>SRC</w:t>
+      </w:r>
+      <w:r>
+        <w:t xml:space="preserve"> : contient la liste des fichiers sources du projet. La commande </w:t>
+      </w:r>
+      <w:proofErr w:type="spellStart"/>
+      <w:r>
+        <w:t>wildcard</w:t>
+      </w:r>
+      <w:proofErr w:type="spellEnd"/>
+      <w:r>
+        <w:t xml:space="preserve"> permet </w:t>
+      </w:r>
+      <w:r>
+        <w:tab/>
+      </w:r>
+      <w:r>
+        <w:tab/>
+      </w:r>
+      <w:r>
+        <w:tab/>
+        <w:t>l’utilisation du joker * dans la définition d’une variable.</w:t>
+      </w:r>
+    </w:p>
+    <w:p>
+      <w:pPr>
+        <w:pStyle w:val="Standard"/>
+      </w:pPr>
+    </w:p>
+    <w:p>
+      <w:pPr>
+        <w:pStyle w:val="Standard"/>
+      </w:pPr>
+      <w:r>
+        <w:tab/>
+      </w:r>
+      <w:r>
+        <w:rPr>
+          <w:b/>
+        </w:rPr>
+        <w:t>OBJ</w:t>
+      </w:r>
+      <w:r>
+        <w:t xml:space="preserve"> : contient la liste des fichiers objets. OBJ est rempli à partir de SRC.</w:t>
+      </w:r>
+    </w:p>
+    <w:p>
+      <w:pPr>
+        <w:pStyle w:val="Standard"/>
+      </w:pPr>
+      <w:r>
+        <w:tab/>
+      </w:r>
+      <w:r>
+        <w:tab/>
+        <w:t>$(</w:t>
       </w:r>
       <w:proofErr w:type="spellStart"/>
       <w:proofErr w:type="gramStart"/>
       <w:r>
-        <w:rPr>
-          <w:lang w:val="en-US"/>
-        </w:rPr>
-        <w:t>Wextra</w:t>
+        <w:t>patsubst</w:t>
       </w:r>
       <w:proofErr w:type="spellEnd"/>
-      <w:r>
-        <w:rPr>
-          <w:lang w:val="en-US"/>
-        </w:rPr>
-        <w:t xml:space="preserve"> :</w:t>
-      </w:r>
       <w:proofErr w:type="gramEnd"/>
       <w:r>
-        <w:rPr>
-          <w:lang w:val="en-US"/>
-        </w:rPr>
-        <w:t xml:space="preserve"> warnings de compilation</w:t>
+        <w:t xml:space="preserve"> pattern, replacement, </w:t>
+      </w:r>
+      <w:proofErr w:type="spellStart"/>
+      <w:r>
+        <w:t>text</w:t>
+      </w:r>
+      <w:proofErr w:type="spellEnd"/>
+      <w:r>
+        <w:t xml:space="preserve">) : Trouve les mots dans </w:t>
+      </w:r>
+      <w:proofErr w:type="spellStart"/>
+      <w:r>
+        <w:t>text</w:t>
+      </w:r>
+      <w:proofErr w:type="spellEnd"/>
+      <w:r>
+        <w:t xml:space="preserve"> qui correspondent </w:t>
+      </w:r>
+      <w:r>
+        <w:tab/>
+      </w:r>
+      <w:r>
+        <w:tab/>
+        <w:t>au pattern et les remplace par replacement.</w:t>
       </w:r>
     </w:p>
     <w:p>
       <w:pPr>
         <w:pStyle w:val="Standard"/>
       </w:pPr>
-      <w:r>
-        <w:rPr>
-          <w:lang w:val="en-US"/>
-        </w:rPr>
+    </w:p>
+    <w:p>
+      <w:pPr>
+        <w:pStyle w:val="Standard"/>
+      </w:pPr>
+      <w:r>
         <w:tab/>
       </w:r>
       <w:r>
         <w:rPr>
-          <w:lang w:val="en-US"/>
-        </w:rPr>
+          <w:b/>
+        </w:rPr>
+        <w:t>DEP</w:t>
+      </w:r>
+      <w:r>
+        <w:t xml:space="preserve"> : fichiers .d contenant les dépendances associées à un fichier .o du même nom.</w:t>
+      </w:r>
+    </w:p>
+    <w:p>
+      <w:pPr>
+        <w:pStyle w:val="Standard"/>
+      </w:pPr>
+    </w:p>
+    <w:p>
+      <w:pPr>
+        <w:pStyle w:val="Standard"/>
+      </w:pPr>
+      <w:r>
+        <w:rPr>
+          <w:sz w:val="32"/>
+        </w:rPr>
+        <w:t xml:space="preserve">Variables internes </w:t>
+      </w:r>
+      <w:r>
+        <w:t>:</w:t>
+      </w:r>
+    </w:p>
+    <w:p>
+      <w:pPr>
+        <w:pStyle w:val="Standard"/>
+      </w:pPr>
+      <w:r>
         <w:tab/>
-      </w:r>
-      <w:r>
-        <w:t>-g : Génère les informations de débogage.</w:t>
+        <w:t>$@ : Le nom de la cible.</w:t>
       </w:r>
     </w:p>
     <w:p>
@@ -3091,367 +3526,4638 @@
       </w:pPr>
       <w:r>
         <w:tab/>
-      </w:r>
+        <w:t>$&lt; : Le nom de la première dépendance.</w:t>
+      </w:r>
+    </w:p>
+    <w:p>
+      <w:pPr>
+        <w:pStyle w:val="Standard"/>
+      </w:pPr>
       <w:r>
         <w:tab/>
-        <w:t>-MMD : permet la génération des fichiers .d pour les dépendances.</w:t>
+        <w:t>$^ : La liste des dépendances.</w:t>
       </w:r>
     </w:p>
     <w:p>
       <w:pPr>
         <w:pStyle w:val="Standard"/>
       </w:pPr>
+      <w:r>
+        <w:tab/>
+        <w:t xml:space="preserve">@ : </w:t>
+      </w:r>
+      <w:r>
+        <w:t>Permet</w:t>
+      </w:r>
+      <w:r>
+        <w:t xml:space="preserve"> de ne pas afficher la commande dans la console.</w:t>
+      </w:r>
     </w:p>
     <w:p>
       <w:pPr>
         <w:pStyle w:val="Standard"/>
-      </w:pPr>
-      <w:r>
+        <w:rPr>
+          <w:color w:val="000000"/>
+        </w:rPr>
+      </w:pPr>
+    </w:p>
+    <w:p>
+      <w:pPr>
+        <w:pStyle w:val="Standard"/>
+        <w:rPr>
+          <w:color w:val="000000"/>
+        </w:rPr>
+      </w:pPr>
+    </w:p>
+    <w:p>
+      <w:pPr>
+        <w:pStyle w:val="Heading1"/>
+        <w:rPr>
+          <w:sz w:val="40"/>
+        </w:rPr>
+      </w:pPr>
+      <w:r>
+        <w:rPr>
+          <w:sz w:val="40"/>
+        </w:rPr>
+        <w:br w:type="page"/>
+      </w:r>
+    </w:p>
+    <w:p>
+      <w:pPr>
+        <w:pStyle w:val="Heading1"/>
+      </w:pPr>
+      <w:r>
+        <w:rPr>
+          <w:sz w:val="40"/>
+        </w:rPr>
+        <w:lastRenderedPageBreak/>
+        <w:t>Fonctions et P</w:t>
+      </w:r>
+      <w:r>
+        <w:rPr>
+          <w:sz w:val="40"/>
+        </w:rPr>
+        <w:t>rocé</w:t>
+      </w:r>
+      <w:r>
+        <w:rPr>
+          <w:sz w:val="40"/>
+        </w:rPr>
+        <w:t>dures</w:t>
+      </w:r>
+    </w:p>
+    <w:p>
+      <w:pPr>
+        <w:tabs>
+          <w:tab w:val="left" w:pos="1159"/>
+        </w:tabs>
+        <w:rPr>
+          <w:color w:val="000000"/>
+        </w:rPr>
+      </w:pPr>
+      <w:r>
+        <w:rPr>
+          <w:color w:val="000000"/>
+        </w:rPr>
         <w:tab/>
       </w:r>
-      <w:r>
-        <w:rPr>
-          <w:b/>
-        </w:rPr>
-        <w:t>LIB</w:t>
-      </w:r>
-      <w:r>
-        <w:t xml:space="preserve"> : regroupe les options de l’édition de liens.</w:t>
-      </w:r>
-    </w:p>
-    <w:p>
-      <w:pPr>
-        <w:pStyle w:val="Standard"/>
-      </w:pPr>
-      <w:r>
-        <w:tab/>
-      </w:r>
-      <w:r>
-        <w:tab/>
-        <w:t>-lm : bibliothèque maths</w:t>
-      </w:r>
-    </w:p>
-    <w:p>
-      <w:pPr>
-        <w:pStyle w:val="Standard"/>
-      </w:pPr>
-    </w:p>
-    <w:p>
-      <w:pPr>
-        <w:pStyle w:val="Standard"/>
-      </w:pPr>
-      <w:r>
-        <w:tab/>
-      </w:r>
-      <w:r>
-        <w:rPr>
-          <w:b/>
-        </w:rPr>
-        <w:t>SRC</w:t>
-      </w:r>
-      <w:r>
-        <w:t xml:space="preserve"> : contient la liste des fichiers sources du projet. La commande </w:t>
-      </w:r>
+    </w:p>
+    <w:p>
+      <w:pPr>
+        <w:pStyle w:val="Heading2"/>
+        <w:rPr>
+          <w:sz w:val="32"/>
+        </w:rPr>
+      </w:pPr>
+      <w:bookmarkStart w:id="5" w:name="_Toc34253847"/>
       <w:proofErr w:type="spellStart"/>
       <w:r>
-        <w:t>wildcard</w:t>
+        <w:rPr>
+          <w:sz w:val="32"/>
+        </w:rPr>
+        <w:t>Lists.h</w:t>
       </w:r>
       <w:proofErr w:type="spellEnd"/>
-      <w:r>
-        <w:t xml:space="preserve"> permet </w:t>
-      </w:r>
-      <w:r>
-        <w:tab/>
-      </w:r>
-      <w:r>
-        <w:tab/>
-      </w:r>
-      <w:r>
-        <w:tab/>
-        <w:t>l’utilisation du joker * dans la définition d’une variable.</w:t>
-      </w:r>
-    </w:p>
-    <w:p>
-      <w:pPr>
-        <w:pStyle w:val="Standard"/>
-      </w:pPr>
-    </w:p>
-    <w:p>
-      <w:pPr>
-        <w:pStyle w:val="Standard"/>
-      </w:pPr>
-      <w:r>
-        <w:tab/>
-      </w:r>
-      <w:r>
-        <w:rPr>
-          <w:b/>
-        </w:rPr>
-        <w:t>OBJ</w:t>
-      </w:r>
-      <w:r>
-        <w:t xml:space="preserve"> : contient la liste des fichiers objets. OBJ est rempli à partir de SRC.</w:t>
-      </w:r>
-    </w:p>
-    <w:p>
-      <w:pPr>
-        <w:pStyle w:val="Standard"/>
-      </w:pPr>
-      <w:r>
-        <w:tab/>
-      </w:r>
-      <w:r>
-        <w:tab/>
-        <w:t>$(</w:t>
-      </w:r>
+    </w:p>
+    <w:p/>
+    <w:p>
+      <w:pPr>
+        <w:tabs>
+          <w:tab w:val="left" w:pos="1926"/>
+        </w:tabs>
+        <w:rPr>
+          <w:sz w:val="28"/>
+        </w:rPr>
+      </w:pPr>
       <w:proofErr w:type="spellStart"/>
       <w:proofErr w:type="gramStart"/>
       <w:r>
-        <w:t>patsubst</w:t>
+        <w:rPr>
+          <w:sz w:val="28"/>
+        </w:rPr>
+        <w:t>displayLibrary</w:t>
       </w:r>
       <w:proofErr w:type="spellEnd"/>
       <w:proofErr w:type="gramEnd"/>
       <w:r>
-        <w:t xml:space="preserve"> pattern, replacement, </w:t>
-      </w:r>
+        <w:rPr>
+          <w:sz w:val="28"/>
+        </w:rPr>
+        <w:t> :</w:t>
+      </w:r>
+    </w:p>
+    <w:p/>
+    <w:p>
+      <w:pPr>
+        <w:tabs>
+          <w:tab w:val="left" w:pos="1926"/>
+        </w:tabs>
+      </w:pPr>
+      <w:r>
+        <w:t>Affiche la bibliothèque</w:t>
+      </w:r>
+    </w:p>
+    <w:p>
+      <w:pPr>
+        <w:tabs>
+          <w:tab w:val="left" w:pos="1926"/>
+        </w:tabs>
+      </w:pPr>
+    </w:p>
+    <w:p>
+      <w:pPr>
+        <w:tabs>
+          <w:tab w:val="left" w:pos="1926"/>
+        </w:tabs>
+      </w:pPr>
+      <w:r>
+        <w:t>Paramètre :</w:t>
+      </w:r>
+      <w:r>
+        <w:t xml:space="preserve"> </w:t>
+      </w:r>
+    </w:p>
+    <w:tbl>
+      <w:tblPr>
+        <w:tblStyle w:val="TableGrid"/>
+        <w:tblW w:w="0" w:type="auto"/>
+        <w:tblBorders>
+          <w:top w:val="none" w:sz="0" w:space="0" w:color="auto"/>
+          <w:left w:val="none" w:sz="0" w:space="0" w:color="auto"/>
+          <w:bottom w:val="none" w:sz="0" w:space="0" w:color="auto"/>
+          <w:right w:val="none" w:sz="0" w:space="0" w:color="auto"/>
+          <w:insideH w:val="none" w:sz="0" w:space="0" w:color="auto"/>
+          <w:insideV w:val="none" w:sz="0" w:space="0" w:color="auto"/>
+        </w:tblBorders>
+        <w:tblLook w:val="04A0" w:firstRow="1" w:lastRow="0" w:firstColumn="1" w:lastColumn="0" w:noHBand="0" w:noVBand="1"/>
+      </w:tblPr>
+      <w:tblGrid>
+        <w:gridCol w:w="3227"/>
+        <w:gridCol w:w="3260"/>
+        <w:gridCol w:w="3260"/>
+      </w:tblGrid>
+      <w:tr>
+        <w:tc>
+          <w:tcPr>
+            <w:tcW w:w="3227" w:type="dxa"/>
+            <w:tcBorders>
+              <w:top w:val="single" w:sz="4" w:space="0" w:color="FFFFFF" w:themeColor="background1"/>
+              <w:left w:val="single" w:sz="4" w:space="0" w:color="FFFFFF" w:themeColor="background1"/>
+              <w:bottom w:val="single" w:sz="4" w:space="0" w:color="FFFFFF" w:themeColor="background1"/>
+              <w:right w:val="single" w:sz="4" w:space="0" w:color="FFFFFF" w:themeColor="background1"/>
+            </w:tcBorders>
+            <w:shd w:val="clear" w:color="auto" w:fill="808080" w:themeFill="background1" w:themeFillShade="80"/>
+          </w:tcPr>
+          <w:p>
+            <w:pPr>
+              <w:tabs>
+                <w:tab w:val="left" w:pos="871"/>
+              </w:tabs>
+              <w:jc w:val="center"/>
+            </w:pPr>
+            <w:r>
+              <w:t>Nom</w:t>
+            </w:r>
+          </w:p>
+        </w:tc>
+        <w:tc>
+          <w:tcPr>
+            <w:tcW w:w="3260" w:type="dxa"/>
+            <w:tcBorders>
+              <w:top w:val="single" w:sz="4" w:space="0" w:color="FFFFFF" w:themeColor="background1"/>
+              <w:left w:val="single" w:sz="4" w:space="0" w:color="FFFFFF" w:themeColor="background1"/>
+              <w:bottom w:val="single" w:sz="4" w:space="0" w:color="FFFFFF" w:themeColor="background1"/>
+              <w:right w:val="single" w:sz="4" w:space="0" w:color="FFFFFF" w:themeColor="background1"/>
+            </w:tcBorders>
+            <w:shd w:val="clear" w:color="auto" w:fill="808080" w:themeFill="background1" w:themeFillShade="80"/>
+          </w:tcPr>
+          <w:p>
+            <w:pPr>
+              <w:tabs>
+                <w:tab w:val="left" w:pos="1926"/>
+              </w:tabs>
+              <w:jc w:val="center"/>
+            </w:pPr>
+            <w:r>
+              <w:t>Type</w:t>
+            </w:r>
+            <w:r>
+              <w:t xml:space="preserve"> </w:t>
+            </w:r>
+          </w:p>
+        </w:tc>
+        <w:tc>
+          <w:tcPr>
+            <w:tcW w:w="3260" w:type="dxa"/>
+            <w:tcBorders>
+              <w:top w:val="single" w:sz="4" w:space="0" w:color="FFFFFF" w:themeColor="background1"/>
+              <w:left w:val="single" w:sz="4" w:space="0" w:color="FFFFFF" w:themeColor="background1"/>
+              <w:bottom w:val="single" w:sz="4" w:space="0" w:color="FFFFFF" w:themeColor="background1"/>
+              <w:right w:val="single" w:sz="4" w:space="0" w:color="FFFFFF" w:themeColor="background1"/>
+            </w:tcBorders>
+            <w:shd w:val="clear" w:color="auto" w:fill="808080" w:themeFill="background1" w:themeFillShade="80"/>
+          </w:tcPr>
+          <w:p>
+            <w:pPr>
+              <w:tabs>
+                <w:tab w:val="left" w:pos="1926"/>
+              </w:tabs>
+              <w:jc w:val="center"/>
+            </w:pPr>
+            <w:r>
+              <w:t>Détail</w:t>
+            </w:r>
+          </w:p>
+        </w:tc>
+      </w:tr>
+      <w:tr>
+        <w:tc>
+          <w:tcPr>
+            <w:tcW w:w="3227" w:type="dxa"/>
+            <w:tcBorders>
+              <w:top w:val="single" w:sz="4" w:space="0" w:color="FFFFFF" w:themeColor="background1"/>
+              <w:left w:val="single" w:sz="4" w:space="0" w:color="FFFFFF" w:themeColor="background1"/>
+              <w:bottom w:val="single" w:sz="4" w:space="0" w:color="FFFFFF" w:themeColor="background1"/>
+              <w:right w:val="single" w:sz="4" w:space="0" w:color="FFFFFF" w:themeColor="background1"/>
+            </w:tcBorders>
+            <w:shd w:val="clear" w:color="auto" w:fill="BFBFBF" w:themeFill="background1" w:themeFillShade="BF"/>
+          </w:tcPr>
+          <w:p>
+            <w:pPr>
+              <w:tabs>
+                <w:tab w:val="left" w:pos="1139"/>
+              </w:tabs>
+              <w:jc w:val="center"/>
+            </w:pPr>
+            <w:r>
+              <w:t>curLib</w:t>
+            </w:r>
+          </w:p>
+        </w:tc>
+        <w:tc>
+          <w:tcPr>
+            <w:tcW w:w="3260" w:type="dxa"/>
+            <w:tcBorders>
+              <w:top w:val="single" w:sz="4" w:space="0" w:color="FFFFFF" w:themeColor="background1"/>
+              <w:left w:val="single" w:sz="4" w:space="0" w:color="FFFFFF" w:themeColor="background1"/>
+              <w:bottom w:val="single" w:sz="4" w:space="0" w:color="FFFFFF" w:themeColor="background1"/>
+              <w:right w:val="single" w:sz="4" w:space="0" w:color="FFFFFF" w:themeColor="background1"/>
+            </w:tcBorders>
+            <w:shd w:val="clear" w:color="auto" w:fill="BFBFBF" w:themeFill="background1" w:themeFillShade="BF"/>
+          </w:tcPr>
+          <w:p>
+            <w:pPr>
+              <w:tabs>
+                <w:tab w:val="left" w:pos="1926"/>
+              </w:tabs>
+              <w:jc w:val="center"/>
+            </w:pPr>
+            <w:r>
+              <w:t>library_t cons *</w:t>
+            </w:r>
+          </w:p>
+        </w:tc>
+        <w:tc>
+          <w:tcPr>
+            <w:tcW w:w="3260" w:type="dxa"/>
+            <w:tcBorders>
+              <w:top w:val="single" w:sz="4" w:space="0" w:color="FFFFFF" w:themeColor="background1"/>
+              <w:left w:val="single" w:sz="4" w:space="0" w:color="FFFFFF" w:themeColor="background1"/>
+              <w:bottom w:val="single" w:sz="4" w:space="0" w:color="FFFFFF" w:themeColor="background1"/>
+              <w:right w:val="single" w:sz="4" w:space="0" w:color="FFFFFF" w:themeColor="background1"/>
+            </w:tcBorders>
+            <w:shd w:val="clear" w:color="auto" w:fill="BFBFBF" w:themeFill="background1" w:themeFillShade="BF"/>
+          </w:tcPr>
+          <w:p>
+            <w:pPr>
+              <w:tabs>
+                <w:tab w:val="left" w:pos="1926"/>
+              </w:tabs>
+              <w:jc w:val="center"/>
+            </w:pPr>
+            <w:r>
+              <w:t>Pointeur sur la bibliothèque</w:t>
+            </w:r>
+            <w:r>
+              <w:t xml:space="preserve"> (par adresse)</w:t>
+            </w:r>
+          </w:p>
+        </w:tc>
+      </w:tr>
+    </w:tbl>
+    <w:p>
+      <w:pPr>
+        <w:tabs>
+          <w:tab w:val="left" w:pos="4253"/>
+        </w:tabs>
+      </w:pPr>
+      <w:r>
+        <w:tab/>
+      </w:r>
+    </w:p>
+    <w:p>
+      <w:pPr>
+        <w:tabs>
+          <w:tab w:val="left" w:pos="1982"/>
+        </w:tabs>
+      </w:pPr>
+      <w:r>
+        <w:t>Valeur de retour : void</w:t>
+      </w:r>
+    </w:p>
+    <w:p>
+      <w:pPr>
+        <w:tabs>
+          <w:tab w:val="left" w:pos="1982"/>
+        </w:tabs>
+      </w:pPr>
+    </w:p>
+    <w:p>
+      <w:pPr>
+        <w:rPr>
+          <w:sz w:val="28"/>
+        </w:rPr>
+      </w:pPr>
       <w:proofErr w:type="spellStart"/>
-      <w:r>
-        <w:t>text</w:t>
+      <w:proofErr w:type="gramStart"/>
+      <w:r>
+        <w:rPr>
+          <w:sz w:val="28"/>
+        </w:rPr>
+        <w:t>createCategory</w:t>
       </w:r>
       <w:proofErr w:type="spellEnd"/>
-      <w:r>
-        <w:t xml:space="preserve">) : Trouve les mots dans </w:t>
-      </w:r>
+      <w:proofErr w:type="gramEnd"/>
+      <w:r>
+        <w:rPr>
+          <w:sz w:val="28"/>
+        </w:rPr>
+        <w:t xml:space="preserve"> : </w:t>
+      </w:r>
+    </w:p>
+    <w:p/>
+    <w:p>
+      <w:r>
+        <w:t>Créer une catégorie et l’ajoute dans la bibliothèque (en tête)</w:t>
+      </w:r>
+    </w:p>
+    <w:p/>
+    <w:p>
+      <w:r>
+        <w:t xml:space="preserve">Paramètre : </w:t>
+      </w:r>
+    </w:p>
+    <w:tbl>
+      <w:tblPr>
+        <w:tblStyle w:val="TableGrid"/>
+        <w:tblW w:w="0" w:type="auto"/>
+        <w:tblBorders>
+          <w:top w:val="single" w:sz="4" w:space="0" w:color="FFFFFF" w:themeColor="background1"/>
+          <w:left w:val="single" w:sz="4" w:space="0" w:color="FFFFFF" w:themeColor="background1"/>
+          <w:bottom w:val="single" w:sz="4" w:space="0" w:color="FFFFFF" w:themeColor="background1"/>
+          <w:right w:val="single" w:sz="4" w:space="0" w:color="FFFFFF" w:themeColor="background1"/>
+          <w:insideH w:val="single" w:sz="4" w:space="0" w:color="FFFFFF" w:themeColor="background1"/>
+          <w:insideV w:val="single" w:sz="4" w:space="0" w:color="FFFFFF" w:themeColor="background1"/>
+        </w:tblBorders>
+        <w:shd w:val="clear" w:color="auto" w:fill="BFBFBF" w:themeFill="background1" w:themeFillShade="BF"/>
+        <w:tblLook w:val="04A0" w:firstRow="1" w:lastRow="0" w:firstColumn="1" w:lastColumn="0" w:noHBand="0" w:noVBand="1"/>
+      </w:tblPr>
+      <w:tblGrid>
+        <w:gridCol w:w="3259"/>
+        <w:gridCol w:w="3259"/>
+        <w:gridCol w:w="3260"/>
+      </w:tblGrid>
+      <w:tr>
+        <w:tc>
+          <w:tcPr>
+            <w:tcW w:w="3259" w:type="dxa"/>
+            <w:shd w:val="clear" w:color="auto" w:fill="808080" w:themeFill="background1" w:themeFillShade="80"/>
+          </w:tcPr>
+          <w:p>
+            <w:pPr>
+              <w:tabs>
+                <w:tab w:val="left" w:pos="871"/>
+              </w:tabs>
+              <w:jc w:val="center"/>
+            </w:pPr>
+            <w:r>
+              <w:t>Nom</w:t>
+            </w:r>
+          </w:p>
+        </w:tc>
+        <w:tc>
+          <w:tcPr>
+            <w:tcW w:w="3259" w:type="dxa"/>
+            <w:shd w:val="clear" w:color="auto" w:fill="808080" w:themeFill="background1" w:themeFillShade="80"/>
+          </w:tcPr>
+          <w:p>
+            <w:pPr>
+              <w:tabs>
+                <w:tab w:val="left" w:pos="1926"/>
+              </w:tabs>
+              <w:jc w:val="center"/>
+            </w:pPr>
+            <w:r>
+              <w:t>Type</w:t>
+            </w:r>
+          </w:p>
+        </w:tc>
+        <w:tc>
+          <w:tcPr>
+            <w:tcW w:w="3260" w:type="dxa"/>
+            <w:shd w:val="clear" w:color="auto" w:fill="808080" w:themeFill="background1" w:themeFillShade="80"/>
+          </w:tcPr>
+          <w:p>
+            <w:pPr>
+              <w:tabs>
+                <w:tab w:val="left" w:pos="1926"/>
+              </w:tabs>
+              <w:jc w:val="center"/>
+            </w:pPr>
+            <w:r>
+              <w:t>Détail</w:t>
+            </w:r>
+          </w:p>
+        </w:tc>
+      </w:tr>
+      <w:tr>
+        <w:tc>
+          <w:tcPr>
+            <w:tcW w:w="3259" w:type="dxa"/>
+            <w:shd w:val="clear" w:color="auto" w:fill="BFBFBF" w:themeFill="background1" w:themeFillShade="BF"/>
+          </w:tcPr>
+          <w:p>
+            <w:pPr>
+              <w:jc w:val="center"/>
+            </w:pPr>
+            <w:r>
+              <w:t>l</w:t>
+            </w:r>
+            <w:r>
+              <w:t>ibrary</w:t>
+            </w:r>
+          </w:p>
+        </w:tc>
+        <w:tc>
+          <w:tcPr>
+            <w:tcW w:w="3259" w:type="dxa"/>
+            <w:shd w:val="clear" w:color="auto" w:fill="BFBFBF" w:themeFill="background1" w:themeFillShade="BF"/>
+          </w:tcPr>
+          <w:p>
+            <w:pPr>
+              <w:jc w:val="center"/>
+            </w:pPr>
+            <w:r>
+              <w:t>library **</w:t>
+            </w:r>
+          </w:p>
+        </w:tc>
+        <w:tc>
+          <w:tcPr>
+            <w:tcW w:w="3260" w:type="dxa"/>
+            <w:shd w:val="clear" w:color="auto" w:fill="BFBFBF" w:themeFill="background1" w:themeFillShade="BF"/>
+          </w:tcPr>
+          <w:p>
+            <w:pPr>
+              <w:jc w:val="center"/>
+            </w:pPr>
+            <w:r>
+              <w:t>Pointeur sur la bibliothèque (par adresse)</w:t>
+            </w:r>
+          </w:p>
+        </w:tc>
+      </w:tr>
+      <w:tr>
+        <w:tc>
+          <w:tcPr>
+            <w:tcW w:w="3259" w:type="dxa"/>
+            <w:shd w:val="clear" w:color="auto" w:fill="BFBFBF" w:themeFill="background1" w:themeFillShade="BF"/>
+          </w:tcPr>
+          <w:p>
+            <w:pPr>
+              <w:jc w:val="center"/>
+            </w:pPr>
+            <w:r>
+              <w:t>c</w:t>
+            </w:r>
+            <w:r>
+              <w:t>ategory</w:t>
+            </w:r>
+          </w:p>
+        </w:tc>
+        <w:tc>
+          <w:tcPr>
+            <w:tcW w:w="3259" w:type="dxa"/>
+            <w:shd w:val="clear" w:color="auto" w:fill="BFBFBF" w:themeFill="background1" w:themeFillShade="BF"/>
+          </w:tcPr>
+          <w:p>
+            <w:pPr>
+              <w:jc w:val="center"/>
+            </w:pPr>
+            <w:r>
+              <w:t>char [4]</w:t>
+            </w:r>
+          </w:p>
+        </w:tc>
+        <w:tc>
+          <w:tcPr>
+            <w:tcW w:w="3260" w:type="dxa"/>
+            <w:shd w:val="clear" w:color="auto" w:fill="BFBFBF" w:themeFill="background1" w:themeFillShade="BF"/>
+          </w:tcPr>
+          <w:p>
+            <w:pPr>
+              <w:jc w:val="center"/>
+            </w:pPr>
+            <w:r>
+              <w:t>Nom de la catégorie en 3 caractères maximum</w:t>
+            </w:r>
+          </w:p>
+        </w:tc>
+      </w:tr>
+    </w:tbl>
+    <w:p/>
+    <w:p>
+      <w:r>
+        <w:t xml:space="preserve">Valeur de retour : </w:t>
+      </w:r>
+      <w:r>
+        <w:t>R</w:t>
+      </w:r>
+      <w:r>
+        <w:t>etour d’erreur 1 si réussi, 0 sinon</w:t>
+      </w:r>
+    </w:p>
+    <w:p/>
+    <w:p>
+      <w:pPr>
+        <w:rPr>
+          <w:sz w:val="28"/>
+        </w:rPr>
+      </w:pPr>
       <w:proofErr w:type="spellStart"/>
-      <w:r>
-        <w:t>text</w:t>
+      <w:proofErr w:type="gramStart"/>
+      <w:r>
+        <w:rPr>
+          <w:sz w:val="28"/>
+        </w:rPr>
+        <w:t>createBook</w:t>
       </w:r>
       <w:proofErr w:type="spellEnd"/>
-      <w:r>
-        <w:t xml:space="preserve"> qui correspondent </w:t>
-      </w:r>
+      <w:proofErr w:type="gramEnd"/>
+      <w:r>
+        <w:rPr>
+          <w:sz w:val="28"/>
+        </w:rPr>
+        <w:t xml:space="preserve"> : </w:t>
+      </w:r>
+    </w:p>
+    <w:p/>
+    <w:p>
+      <w:r>
+        <w:t>Créer un livre et l’ajoute à la fin de la liste des livres</w:t>
+      </w:r>
+    </w:p>
+    <w:p/>
+    <w:p>
+      <w:r>
+        <w:t xml:space="preserve">Paramètre : </w:t>
+      </w:r>
+    </w:p>
+    <w:tbl>
+      <w:tblPr>
+        <w:tblStyle w:val="TableGrid"/>
+        <w:tblW w:w="0" w:type="auto"/>
+        <w:tblBorders>
+          <w:top w:val="single" w:sz="4" w:space="0" w:color="FFFFFF" w:themeColor="background1"/>
+          <w:left w:val="single" w:sz="4" w:space="0" w:color="FFFFFF" w:themeColor="background1"/>
+          <w:bottom w:val="single" w:sz="4" w:space="0" w:color="FFFFFF" w:themeColor="background1"/>
+          <w:right w:val="single" w:sz="4" w:space="0" w:color="FFFFFF" w:themeColor="background1"/>
+          <w:insideH w:val="single" w:sz="4" w:space="0" w:color="FFFFFF" w:themeColor="background1"/>
+          <w:insideV w:val="single" w:sz="4" w:space="0" w:color="FFFFFF" w:themeColor="background1"/>
+        </w:tblBorders>
+        <w:shd w:val="clear" w:color="auto" w:fill="BFBFBF" w:themeFill="background1" w:themeFillShade="BF"/>
+        <w:tblLook w:val="04A0" w:firstRow="1" w:lastRow="0" w:firstColumn="1" w:lastColumn="0" w:noHBand="0" w:noVBand="1"/>
+      </w:tblPr>
+      <w:tblGrid>
+        <w:gridCol w:w="3259"/>
+        <w:gridCol w:w="3259"/>
+        <w:gridCol w:w="3260"/>
+      </w:tblGrid>
+      <w:tr>
+        <w:tc>
+          <w:tcPr>
+            <w:tcW w:w="3259" w:type="dxa"/>
+            <w:shd w:val="clear" w:color="auto" w:fill="808080" w:themeFill="background1" w:themeFillShade="80"/>
+          </w:tcPr>
+          <w:p>
+            <w:pPr>
+              <w:tabs>
+                <w:tab w:val="left" w:pos="871"/>
+              </w:tabs>
+              <w:jc w:val="center"/>
+            </w:pPr>
+            <w:r>
+              <w:t>Nom</w:t>
+            </w:r>
+          </w:p>
+        </w:tc>
+        <w:tc>
+          <w:tcPr>
+            <w:tcW w:w="3259" w:type="dxa"/>
+            <w:shd w:val="clear" w:color="auto" w:fill="808080" w:themeFill="background1" w:themeFillShade="80"/>
+          </w:tcPr>
+          <w:p>
+            <w:pPr>
+              <w:tabs>
+                <w:tab w:val="left" w:pos="1926"/>
+              </w:tabs>
+              <w:jc w:val="center"/>
+            </w:pPr>
+            <w:r>
+              <w:t>Type</w:t>
+            </w:r>
+          </w:p>
+        </w:tc>
+        <w:tc>
+          <w:tcPr>
+            <w:tcW w:w="3260" w:type="dxa"/>
+            <w:shd w:val="clear" w:color="auto" w:fill="808080" w:themeFill="background1" w:themeFillShade="80"/>
+          </w:tcPr>
+          <w:p>
+            <w:pPr>
+              <w:tabs>
+                <w:tab w:val="left" w:pos="1926"/>
+              </w:tabs>
+              <w:jc w:val="center"/>
+            </w:pPr>
+            <w:r>
+              <w:t>Détail</w:t>
+            </w:r>
+          </w:p>
+        </w:tc>
+      </w:tr>
+      <w:tr>
+        <w:tc>
+          <w:tcPr>
+            <w:tcW w:w="3259" w:type="dxa"/>
+            <w:shd w:val="clear" w:color="auto" w:fill="BFBFBF" w:themeFill="background1" w:themeFillShade="BF"/>
+          </w:tcPr>
+          <w:p>
+            <w:pPr>
+              <w:jc w:val="center"/>
+            </w:pPr>
+            <w:r>
+              <w:t>l</w:t>
+            </w:r>
+            <w:r>
+              <w:t>ibrary</w:t>
+            </w:r>
+          </w:p>
+        </w:tc>
+        <w:tc>
+          <w:tcPr>
+            <w:tcW w:w="3259" w:type="dxa"/>
+            <w:shd w:val="clear" w:color="auto" w:fill="BFBFBF" w:themeFill="background1" w:themeFillShade="BF"/>
+          </w:tcPr>
+          <w:p>
+            <w:pPr>
+              <w:jc w:val="center"/>
+            </w:pPr>
+            <w:r>
+              <w:t>library_t **</w:t>
+            </w:r>
+          </w:p>
+        </w:tc>
+        <w:tc>
+          <w:tcPr>
+            <w:tcW w:w="3260" w:type="dxa"/>
+            <w:shd w:val="clear" w:color="auto" w:fill="BFBFBF" w:themeFill="background1" w:themeFillShade="BF"/>
+          </w:tcPr>
+          <w:p>
+            <w:pPr>
+              <w:jc w:val="center"/>
+            </w:pPr>
+            <w:r>
+              <w:t>Pointeur sur la bibliothèque (par adresse)</w:t>
+            </w:r>
+          </w:p>
+        </w:tc>
+      </w:tr>
+      <w:tr>
+        <w:tc>
+          <w:tcPr>
+            <w:tcW w:w="3259" w:type="dxa"/>
+            <w:shd w:val="clear" w:color="auto" w:fill="BFBFBF" w:themeFill="background1" w:themeFillShade="BF"/>
+          </w:tcPr>
+          <w:p>
+            <w:pPr>
+              <w:jc w:val="center"/>
+            </w:pPr>
+            <w:proofErr w:type="spellStart"/>
+            <w:r>
+              <w:t>lastBook</w:t>
+            </w:r>
+            <w:proofErr w:type="spellEnd"/>
+          </w:p>
+        </w:tc>
+        <w:tc>
+          <w:tcPr>
+            <w:tcW w:w="3259" w:type="dxa"/>
+            <w:shd w:val="clear" w:color="auto" w:fill="BFBFBF" w:themeFill="background1" w:themeFillShade="BF"/>
+          </w:tcPr>
+          <w:p>
+            <w:pPr>
+              <w:jc w:val="center"/>
+            </w:pPr>
+            <w:proofErr w:type="spellStart"/>
+            <w:r>
+              <w:t>book_t</w:t>
+            </w:r>
+            <w:proofErr w:type="spellEnd"/>
+            <w:r>
+              <w:t xml:space="preserve"> *</w:t>
+            </w:r>
+          </w:p>
+        </w:tc>
+        <w:tc>
+          <w:tcPr>
+            <w:tcW w:w="3260" w:type="dxa"/>
+            <w:shd w:val="clear" w:color="auto" w:fill="BFBFBF" w:themeFill="background1" w:themeFillShade="BF"/>
+          </w:tcPr>
+          <w:p>
+            <w:pPr>
+              <w:jc w:val="center"/>
+            </w:pPr>
+            <w:r>
+              <w:t>Pointeur sur le dernier livre de la catégorie (par adresse)</w:t>
+            </w:r>
+          </w:p>
+        </w:tc>
+      </w:tr>
+      <w:tr>
+        <w:tc>
+          <w:tcPr>
+            <w:tcW w:w="3259" w:type="dxa"/>
+            <w:shd w:val="clear" w:color="auto" w:fill="BFBFBF" w:themeFill="background1" w:themeFillShade="BF"/>
+          </w:tcPr>
+          <w:p>
+            <w:pPr>
+              <w:jc w:val="center"/>
+            </w:pPr>
+            <w:proofErr w:type="spellStart"/>
+            <w:r>
+              <w:t>bookNb</w:t>
+            </w:r>
+            <w:proofErr w:type="spellEnd"/>
+          </w:p>
+        </w:tc>
+        <w:tc>
+          <w:tcPr>
+            <w:tcW w:w="3259" w:type="dxa"/>
+            <w:shd w:val="clear" w:color="auto" w:fill="BFBFBF" w:themeFill="background1" w:themeFillShade="BF"/>
+          </w:tcPr>
+          <w:p>
+            <w:pPr>
+              <w:jc w:val="center"/>
+            </w:pPr>
+            <w:proofErr w:type="spellStart"/>
+            <w:r>
+              <w:t>int</w:t>
+            </w:r>
+            <w:proofErr w:type="spellEnd"/>
+          </w:p>
+        </w:tc>
+        <w:tc>
+          <w:tcPr>
+            <w:tcW w:w="3260" w:type="dxa"/>
+            <w:shd w:val="clear" w:color="auto" w:fill="BFBFBF" w:themeFill="background1" w:themeFillShade="BF"/>
+          </w:tcPr>
+          <w:p>
+            <w:pPr>
+              <w:jc w:val="center"/>
+            </w:pPr>
+            <w:r>
+              <w:t>Numéro du livre</w:t>
+            </w:r>
+          </w:p>
+        </w:tc>
+      </w:tr>
+      <w:tr>
+        <w:tc>
+          <w:tcPr>
+            <w:tcW w:w="3259" w:type="dxa"/>
+            <w:shd w:val="clear" w:color="auto" w:fill="BFBFBF" w:themeFill="background1" w:themeFillShade="BF"/>
+          </w:tcPr>
+          <w:p>
+            <w:pPr>
+              <w:jc w:val="center"/>
+            </w:pPr>
+            <w:proofErr w:type="spellStart"/>
+            <w:r>
+              <w:t>t</w:t>
+            </w:r>
+            <w:r>
+              <w:t>itle</w:t>
+            </w:r>
+            <w:proofErr w:type="spellEnd"/>
+          </w:p>
+        </w:tc>
+        <w:tc>
+          <w:tcPr>
+            <w:tcW w:w="3259" w:type="dxa"/>
+            <w:shd w:val="clear" w:color="auto" w:fill="BFBFBF" w:themeFill="background1" w:themeFillShade="BF"/>
+          </w:tcPr>
+          <w:p>
+            <w:pPr>
+              <w:jc w:val="center"/>
+            </w:pPr>
+            <w:r>
+              <w:t>char [11]</w:t>
+            </w:r>
+          </w:p>
+        </w:tc>
+        <w:tc>
+          <w:tcPr>
+            <w:tcW w:w="3260" w:type="dxa"/>
+            <w:shd w:val="clear" w:color="auto" w:fill="BFBFBF" w:themeFill="background1" w:themeFillShade="BF"/>
+          </w:tcPr>
+          <w:p>
+            <w:pPr>
+              <w:jc w:val="center"/>
+            </w:pPr>
+            <w:r>
+              <w:t>Nom du livre en 10 caractères maximum</w:t>
+            </w:r>
+          </w:p>
+        </w:tc>
+      </w:tr>
+    </w:tbl>
+    <w:p/>
+    <w:p>
+      <w:r>
+        <w:t>Valeur de retour : Retour d’erreur 1 si réussi, 0 sinon</w:t>
+      </w:r>
+    </w:p>
+    <w:p/>
+    <w:p/>
+    <w:p/>
+    <w:p/>
+    <w:p/>
+    <w:p/>
+    <w:p/>
+    <w:p>
+      <w:pPr>
+        <w:rPr>
+          <w:sz w:val="28"/>
+        </w:rPr>
+      </w:pPr>
+      <w:proofErr w:type="spellStart"/>
+      <w:proofErr w:type="gramStart"/>
+      <w:r>
+        <w:rPr>
+          <w:sz w:val="28"/>
+        </w:rPr>
+        <w:t>createLibrary</w:t>
+      </w:r>
+      <w:proofErr w:type="spellEnd"/>
+      <w:proofErr w:type="gramEnd"/>
+      <w:r>
+        <w:rPr>
+          <w:sz w:val="28"/>
+        </w:rPr>
+        <w:t xml:space="preserve"> : </w:t>
+      </w:r>
+    </w:p>
+    <w:p/>
+    <w:p>
+      <w:r>
+        <w:t>C</w:t>
+      </w:r>
+      <w:r>
+        <w:t>réer la bibliothèque</w:t>
+      </w:r>
+    </w:p>
+    <w:p/>
+    <w:p>
+      <w:r>
+        <w:t xml:space="preserve">Paramètre : </w:t>
+      </w:r>
+    </w:p>
+    <w:tbl>
+      <w:tblPr>
+        <w:tblStyle w:val="TableGrid"/>
+        <w:tblW w:w="0" w:type="auto"/>
+        <w:tblBorders>
+          <w:top w:val="single" w:sz="4" w:space="0" w:color="FFFFFF" w:themeColor="background1"/>
+          <w:left w:val="single" w:sz="4" w:space="0" w:color="FFFFFF" w:themeColor="background1"/>
+          <w:bottom w:val="single" w:sz="4" w:space="0" w:color="FFFFFF" w:themeColor="background1"/>
+          <w:right w:val="single" w:sz="4" w:space="0" w:color="FFFFFF" w:themeColor="background1"/>
+          <w:insideH w:val="single" w:sz="4" w:space="0" w:color="FFFFFF" w:themeColor="background1"/>
+          <w:insideV w:val="single" w:sz="4" w:space="0" w:color="FFFFFF" w:themeColor="background1"/>
+        </w:tblBorders>
+        <w:shd w:val="clear" w:color="auto" w:fill="808080" w:themeFill="background1" w:themeFillShade="80"/>
+        <w:tblLook w:val="04A0" w:firstRow="1" w:lastRow="0" w:firstColumn="1" w:lastColumn="0" w:noHBand="0" w:noVBand="1"/>
+      </w:tblPr>
+      <w:tblGrid>
+        <w:gridCol w:w="3259"/>
+        <w:gridCol w:w="3259"/>
+        <w:gridCol w:w="3260"/>
+      </w:tblGrid>
+      <w:tr>
+        <w:tc>
+          <w:tcPr>
+            <w:tcW w:w="3259" w:type="dxa"/>
+            <w:shd w:val="clear" w:color="auto" w:fill="808080" w:themeFill="background1" w:themeFillShade="80"/>
+          </w:tcPr>
+          <w:p>
+            <w:pPr>
+              <w:jc w:val="center"/>
+            </w:pPr>
+            <w:r>
+              <w:t>Nom</w:t>
+            </w:r>
+          </w:p>
+        </w:tc>
+        <w:tc>
+          <w:tcPr>
+            <w:tcW w:w="3259" w:type="dxa"/>
+            <w:shd w:val="clear" w:color="auto" w:fill="808080" w:themeFill="background1" w:themeFillShade="80"/>
+          </w:tcPr>
+          <w:p>
+            <w:pPr>
+              <w:jc w:val="center"/>
+            </w:pPr>
+            <w:r>
+              <w:t>Type</w:t>
+            </w:r>
+          </w:p>
+        </w:tc>
+        <w:tc>
+          <w:tcPr>
+            <w:tcW w:w="3260" w:type="dxa"/>
+            <w:shd w:val="clear" w:color="auto" w:fill="808080" w:themeFill="background1" w:themeFillShade="80"/>
+          </w:tcPr>
+          <w:p>
+            <w:pPr>
+              <w:jc w:val="center"/>
+            </w:pPr>
+            <w:r>
+              <w:t>Détail</w:t>
+            </w:r>
+          </w:p>
+        </w:tc>
+      </w:tr>
+      <w:tr>
+        <w:tc>
+          <w:tcPr>
+            <w:tcW w:w="3259" w:type="dxa"/>
+            <w:shd w:val="clear" w:color="auto" w:fill="BFBFBF" w:themeFill="background1" w:themeFillShade="BF"/>
+          </w:tcPr>
+          <w:p>
+            <w:pPr>
+              <w:tabs>
+                <w:tab w:val="center" w:pos="1521"/>
+              </w:tabs>
+              <w:jc w:val="center"/>
+            </w:pPr>
+            <w:r>
+              <w:t>filename</w:t>
+            </w:r>
+          </w:p>
+          <w:p>
+            <w:pPr>
+              <w:jc w:val="center"/>
+            </w:pPr>
+          </w:p>
+        </w:tc>
+        <w:tc>
+          <w:tcPr>
+            <w:tcW w:w="3259" w:type="dxa"/>
+            <w:shd w:val="clear" w:color="auto" w:fill="BFBFBF" w:themeFill="background1" w:themeFillShade="BF"/>
+          </w:tcPr>
+          <w:p>
+            <w:pPr>
+              <w:jc w:val="center"/>
+            </w:pPr>
+            <w:r>
+              <w:t>char *</w:t>
+            </w:r>
+          </w:p>
+        </w:tc>
+        <w:tc>
+          <w:tcPr>
+            <w:tcW w:w="3260" w:type="dxa"/>
+            <w:shd w:val="clear" w:color="auto" w:fill="BFBFBF" w:themeFill="background1" w:themeFillShade="BF"/>
+          </w:tcPr>
+          <w:p>
+            <w:pPr>
+              <w:jc w:val="center"/>
+            </w:pPr>
+            <w:r>
+              <w:t>Nom du fichier à l</w:t>
+            </w:r>
+            <w:r>
+              <w:t>ire pour remplir la bibliothèque</w:t>
+            </w:r>
+          </w:p>
+        </w:tc>
+      </w:tr>
+      <w:tr>
+        <w:tc>
+          <w:tcPr>
+            <w:tcW w:w="3259" w:type="dxa"/>
+            <w:shd w:val="clear" w:color="auto" w:fill="BFBFBF" w:themeFill="background1" w:themeFillShade="BF"/>
+          </w:tcPr>
+          <w:p>
+            <w:pPr>
+              <w:jc w:val="center"/>
+            </w:pPr>
+            <w:r>
+              <w:t>l</w:t>
+            </w:r>
+            <w:r>
+              <w:t>ibrary</w:t>
+            </w:r>
+          </w:p>
+        </w:tc>
+        <w:tc>
+          <w:tcPr>
+            <w:tcW w:w="3259" w:type="dxa"/>
+            <w:shd w:val="clear" w:color="auto" w:fill="BFBFBF" w:themeFill="background1" w:themeFillShade="BF"/>
+          </w:tcPr>
+          <w:p>
+            <w:pPr>
+              <w:jc w:val="center"/>
+            </w:pPr>
+            <w:r>
+              <w:t>library_t **</w:t>
+            </w:r>
+          </w:p>
+        </w:tc>
+        <w:tc>
+          <w:tcPr>
+            <w:tcW w:w="3260" w:type="dxa"/>
+            <w:shd w:val="clear" w:color="auto" w:fill="BFBFBF" w:themeFill="background1" w:themeFillShade="BF"/>
+          </w:tcPr>
+          <w:p>
+            <w:pPr>
+              <w:jc w:val="center"/>
+            </w:pPr>
+            <w:r>
+              <w:t>Pointeur sur la bibliothèque (par adresse)</w:t>
+            </w:r>
+          </w:p>
+        </w:tc>
+      </w:tr>
+    </w:tbl>
+    <w:p/>
+    <w:p>
+      <w:r>
+        <w:t>Valeur de retour : Retour d’erreur 1 si réussi, 0 sinon</w:t>
+      </w:r>
+    </w:p>
+    <w:p/>
+    <w:p>
+      <w:pPr>
+        <w:rPr>
+          <w:sz w:val="28"/>
+        </w:rPr>
+      </w:pPr>
+      <w:proofErr w:type="spellStart"/>
+      <w:proofErr w:type="gramStart"/>
+      <w:r>
+        <w:rPr>
+          <w:sz w:val="28"/>
+        </w:rPr>
+        <w:t>freeLibrary</w:t>
+      </w:r>
+      <w:proofErr w:type="spellEnd"/>
+      <w:proofErr w:type="gramEnd"/>
+      <w:r>
+        <w:rPr>
+          <w:sz w:val="28"/>
+        </w:rPr>
+        <w:t xml:space="preserve"> : </w:t>
+      </w:r>
+    </w:p>
+    <w:p/>
+    <w:p>
+      <w:r>
+        <w:t xml:space="preserve">Libère la </w:t>
+      </w:r>
+      <w:r>
+        <w:t>mé</w:t>
+      </w:r>
+      <w:r>
+        <w:t>moire la bibliothèque.</w:t>
+      </w:r>
+    </w:p>
+    <w:p/>
+    <w:p>
+      <w:r>
+        <w:t xml:space="preserve">Paramètre : </w:t>
+      </w:r>
+    </w:p>
+    <w:tbl>
+      <w:tblPr>
+        <w:tblStyle w:val="TableGrid"/>
+        <w:tblW w:w="0" w:type="auto"/>
+        <w:tblBorders>
+          <w:top w:val="none" w:sz="0" w:space="0" w:color="auto"/>
+          <w:left w:val="none" w:sz="0" w:space="0" w:color="auto"/>
+          <w:bottom w:val="none" w:sz="0" w:space="0" w:color="auto"/>
+          <w:right w:val="none" w:sz="0" w:space="0" w:color="auto"/>
+          <w:insideH w:val="none" w:sz="0" w:space="0" w:color="auto"/>
+          <w:insideV w:val="none" w:sz="0" w:space="0" w:color="auto"/>
+        </w:tblBorders>
+        <w:tblLook w:val="04A0" w:firstRow="1" w:lastRow="0" w:firstColumn="1" w:lastColumn="0" w:noHBand="0" w:noVBand="1"/>
+      </w:tblPr>
+      <w:tblGrid>
+        <w:gridCol w:w="3227"/>
+        <w:gridCol w:w="3260"/>
+        <w:gridCol w:w="3260"/>
+      </w:tblGrid>
+      <w:tr>
+        <w:tc>
+          <w:tcPr>
+            <w:tcW w:w="3227" w:type="dxa"/>
+            <w:tcBorders>
+              <w:top w:val="single" w:sz="4" w:space="0" w:color="FFFFFF" w:themeColor="background1"/>
+              <w:left w:val="single" w:sz="4" w:space="0" w:color="FFFFFF" w:themeColor="background1"/>
+              <w:bottom w:val="single" w:sz="4" w:space="0" w:color="FFFFFF" w:themeColor="background1"/>
+              <w:right w:val="single" w:sz="4" w:space="0" w:color="FFFFFF" w:themeColor="background1"/>
+            </w:tcBorders>
+            <w:shd w:val="clear" w:color="auto" w:fill="808080" w:themeFill="background1" w:themeFillShade="80"/>
+          </w:tcPr>
+          <w:p>
+            <w:pPr>
+              <w:tabs>
+                <w:tab w:val="left" w:pos="871"/>
+              </w:tabs>
+              <w:jc w:val="center"/>
+            </w:pPr>
+            <w:r>
+              <w:t>Nom</w:t>
+            </w:r>
+          </w:p>
+        </w:tc>
+        <w:tc>
+          <w:tcPr>
+            <w:tcW w:w="3260" w:type="dxa"/>
+            <w:tcBorders>
+              <w:top w:val="single" w:sz="4" w:space="0" w:color="FFFFFF" w:themeColor="background1"/>
+              <w:left w:val="single" w:sz="4" w:space="0" w:color="FFFFFF" w:themeColor="background1"/>
+              <w:bottom w:val="single" w:sz="4" w:space="0" w:color="FFFFFF" w:themeColor="background1"/>
+              <w:right w:val="single" w:sz="4" w:space="0" w:color="FFFFFF" w:themeColor="background1"/>
+            </w:tcBorders>
+            <w:shd w:val="clear" w:color="auto" w:fill="808080" w:themeFill="background1" w:themeFillShade="80"/>
+          </w:tcPr>
+          <w:p>
+            <w:pPr>
+              <w:tabs>
+                <w:tab w:val="left" w:pos="1926"/>
+              </w:tabs>
+              <w:jc w:val="center"/>
+            </w:pPr>
+            <w:r>
+              <w:t xml:space="preserve">Type </w:t>
+            </w:r>
+          </w:p>
+        </w:tc>
+        <w:tc>
+          <w:tcPr>
+            <w:tcW w:w="3260" w:type="dxa"/>
+            <w:tcBorders>
+              <w:top w:val="single" w:sz="4" w:space="0" w:color="FFFFFF" w:themeColor="background1"/>
+              <w:left w:val="single" w:sz="4" w:space="0" w:color="FFFFFF" w:themeColor="background1"/>
+              <w:bottom w:val="single" w:sz="4" w:space="0" w:color="FFFFFF" w:themeColor="background1"/>
+              <w:right w:val="single" w:sz="4" w:space="0" w:color="FFFFFF" w:themeColor="background1"/>
+            </w:tcBorders>
+            <w:shd w:val="clear" w:color="auto" w:fill="808080" w:themeFill="background1" w:themeFillShade="80"/>
+          </w:tcPr>
+          <w:p>
+            <w:pPr>
+              <w:tabs>
+                <w:tab w:val="left" w:pos="1926"/>
+              </w:tabs>
+              <w:jc w:val="center"/>
+            </w:pPr>
+            <w:r>
+              <w:t>Détail</w:t>
+            </w:r>
+          </w:p>
+        </w:tc>
+      </w:tr>
+      <w:tr>
+        <w:tc>
+          <w:tcPr>
+            <w:tcW w:w="3227" w:type="dxa"/>
+            <w:tcBorders>
+              <w:top w:val="single" w:sz="4" w:space="0" w:color="FFFFFF" w:themeColor="background1"/>
+              <w:left w:val="single" w:sz="4" w:space="0" w:color="FFFFFF" w:themeColor="background1"/>
+              <w:bottom w:val="single" w:sz="4" w:space="0" w:color="FFFFFF" w:themeColor="background1"/>
+              <w:right w:val="single" w:sz="4" w:space="0" w:color="FFFFFF" w:themeColor="background1"/>
+            </w:tcBorders>
+            <w:shd w:val="clear" w:color="auto" w:fill="BFBFBF" w:themeFill="background1" w:themeFillShade="BF"/>
+          </w:tcPr>
+          <w:p>
+            <w:pPr>
+              <w:tabs>
+                <w:tab w:val="left" w:pos="1139"/>
+              </w:tabs>
+              <w:jc w:val="center"/>
+            </w:pPr>
+            <w:r>
+              <w:t>curLib</w:t>
+            </w:r>
+          </w:p>
+        </w:tc>
+        <w:tc>
+          <w:tcPr>
+            <w:tcW w:w="3260" w:type="dxa"/>
+            <w:tcBorders>
+              <w:top w:val="single" w:sz="4" w:space="0" w:color="FFFFFF" w:themeColor="background1"/>
+              <w:left w:val="single" w:sz="4" w:space="0" w:color="FFFFFF" w:themeColor="background1"/>
+              <w:bottom w:val="single" w:sz="4" w:space="0" w:color="FFFFFF" w:themeColor="background1"/>
+              <w:right w:val="single" w:sz="4" w:space="0" w:color="FFFFFF" w:themeColor="background1"/>
+            </w:tcBorders>
+            <w:shd w:val="clear" w:color="auto" w:fill="BFBFBF" w:themeFill="background1" w:themeFillShade="BF"/>
+          </w:tcPr>
+          <w:p>
+            <w:pPr>
+              <w:tabs>
+                <w:tab w:val="left" w:pos="1926"/>
+              </w:tabs>
+              <w:jc w:val="center"/>
+            </w:pPr>
+            <w:r>
+              <w:t>library_t cons *</w:t>
+            </w:r>
+          </w:p>
+        </w:tc>
+        <w:tc>
+          <w:tcPr>
+            <w:tcW w:w="3260" w:type="dxa"/>
+            <w:tcBorders>
+              <w:top w:val="single" w:sz="4" w:space="0" w:color="FFFFFF" w:themeColor="background1"/>
+              <w:left w:val="single" w:sz="4" w:space="0" w:color="FFFFFF" w:themeColor="background1"/>
+              <w:bottom w:val="single" w:sz="4" w:space="0" w:color="FFFFFF" w:themeColor="background1"/>
+              <w:right w:val="single" w:sz="4" w:space="0" w:color="FFFFFF" w:themeColor="background1"/>
+            </w:tcBorders>
+            <w:shd w:val="clear" w:color="auto" w:fill="BFBFBF" w:themeFill="background1" w:themeFillShade="BF"/>
+          </w:tcPr>
+          <w:p>
+            <w:pPr>
+              <w:tabs>
+                <w:tab w:val="left" w:pos="1926"/>
+              </w:tabs>
+              <w:jc w:val="center"/>
+            </w:pPr>
+            <w:r>
+              <w:t>Pointeur sur la bibliothèque (par adresse)</w:t>
+            </w:r>
+          </w:p>
+        </w:tc>
+      </w:tr>
+    </w:tbl>
+    <w:p>
+      <w:pPr>
+        <w:tabs>
+          <w:tab w:val="left" w:pos="4253"/>
+        </w:tabs>
+      </w:pPr>
       <w:r>
         <w:tab/>
       </w:r>
+    </w:p>
+    <w:p>
+      <w:pPr>
+        <w:tabs>
+          <w:tab w:val="left" w:pos="1982"/>
+        </w:tabs>
+      </w:pPr>
+      <w:r>
+        <w:t>Valeur de retour : void</w:t>
+      </w:r>
+    </w:p>
+    <w:p/>
+    <w:p>
+      <w:pPr>
+        <w:rPr>
+          <w:sz w:val="28"/>
+        </w:rPr>
+      </w:pPr>
+      <w:proofErr w:type="spellStart"/>
+      <w:proofErr w:type="gramStart"/>
+      <w:r>
+        <w:rPr>
+          <w:sz w:val="28"/>
+        </w:rPr>
+        <w:t>remove_endstr_r_windows</w:t>
+      </w:r>
+      <w:proofErr w:type="spellEnd"/>
+      <w:proofErr w:type="gramEnd"/>
+      <w:r>
+        <w:rPr>
+          <w:sz w:val="28"/>
+        </w:rPr>
+        <w:t xml:space="preserve"> :</w:t>
+      </w:r>
+    </w:p>
+    <w:p/>
+    <w:p>
+      <w:r>
+        <w:t>Supprime le caractère ‘\r ‘ de fin de chaine si il existe</w:t>
+      </w:r>
+    </w:p>
+    <w:p/>
+    <w:p>
+      <w:r>
+        <w:t xml:space="preserve">Paramètre : </w:t>
+      </w:r>
+    </w:p>
+    <w:tbl>
+      <w:tblPr>
+        <w:tblStyle w:val="TableGrid"/>
+        <w:tblW w:w="0" w:type="auto"/>
+        <w:tblBorders>
+          <w:top w:val="none" w:sz="0" w:space="0" w:color="auto"/>
+          <w:left w:val="none" w:sz="0" w:space="0" w:color="auto"/>
+          <w:bottom w:val="none" w:sz="0" w:space="0" w:color="auto"/>
+          <w:right w:val="none" w:sz="0" w:space="0" w:color="auto"/>
+          <w:insideH w:val="none" w:sz="0" w:space="0" w:color="auto"/>
+          <w:insideV w:val="none" w:sz="0" w:space="0" w:color="auto"/>
+        </w:tblBorders>
+        <w:tblLook w:val="04A0" w:firstRow="1" w:lastRow="0" w:firstColumn="1" w:lastColumn="0" w:noHBand="0" w:noVBand="1"/>
+      </w:tblPr>
+      <w:tblGrid>
+        <w:gridCol w:w="3227"/>
+        <w:gridCol w:w="3260"/>
+        <w:gridCol w:w="3260"/>
+      </w:tblGrid>
+      <w:tr>
+        <w:tc>
+          <w:tcPr>
+            <w:tcW w:w="3227" w:type="dxa"/>
+            <w:tcBorders>
+              <w:top w:val="single" w:sz="4" w:space="0" w:color="FFFFFF" w:themeColor="background1"/>
+              <w:left w:val="single" w:sz="4" w:space="0" w:color="FFFFFF" w:themeColor="background1"/>
+              <w:bottom w:val="single" w:sz="4" w:space="0" w:color="FFFFFF" w:themeColor="background1"/>
+              <w:right w:val="single" w:sz="4" w:space="0" w:color="FFFFFF" w:themeColor="background1"/>
+            </w:tcBorders>
+            <w:shd w:val="clear" w:color="auto" w:fill="808080" w:themeFill="background1" w:themeFillShade="80"/>
+          </w:tcPr>
+          <w:p>
+            <w:pPr>
+              <w:tabs>
+                <w:tab w:val="left" w:pos="871"/>
+              </w:tabs>
+              <w:jc w:val="center"/>
+            </w:pPr>
+            <w:r>
+              <w:t>Nom</w:t>
+            </w:r>
+          </w:p>
+        </w:tc>
+        <w:tc>
+          <w:tcPr>
+            <w:tcW w:w="3260" w:type="dxa"/>
+            <w:tcBorders>
+              <w:top w:val="single" w:sz="4" w:space="0" w:color="FFFFFF" w:themeColor="background1"/>
+              <w:left w:val="single" w:sz="4" w:space="0" w:color="FFFFFF" w:themeColor="background1"/>
+              <w:bottom w:val="single" w:sz="4" w:space="0" w:color="FFFFFF" w:themeColor="background1"/>
+              <w:right w:val="single" w:sz="4" w:space="0" w:color="FFFFFF" w:themeColor="background1"/>
+            </w:tcBorders>
+            <w:shd w:val="clear" w:color="auto" w:fill="808080" w:themeFill="background1" w:themeFillShade="80"/>
+          </w:tcPr>
+          <w:p>
+            <w:pPr>
+              <w:tabs>
+                <w:tab w:val="left" w:pos="1926"/>
+              </w:tabs>
+              <w:jc w:val="center"/>
+            </w:pPr>
+            <w:r>
+              <w:t xml:space="preserve">Type </w:t>
+            </w:r>
+          </w:p>
+        </w:tc>
+        <w:tc>
+          <w:tcPr>
+            <w:tcW w:w="3260" w:type="dxa"/>
+            <w:tcBorders>
+              <w:top w:val="single" w:sz="4" w:space="0" w:color="FFFFFF" w:themeColor="background1"/>
+              <w:left w:val="single" w:sz="4" w:space="0" w:color="FFFFFF" w:themeColor="background1"/>
+              <w:bottom w:val="single" w:sz="4" w:space="0" w:color="FFFFFF" w:themeColor="background1"/>
+              <w:right w:val="single" w:sz="4" w:space="0" w:color="FFFFFF" w:themeColor="background1"/>
+            </w:tcBorders>
+            <w:shd w:val="clear" w:color="auto" w:fill="808080" w:themeFill="background1" w:themeFillShade="80"/>
+          </w:tcPr>
+          <w:p>
+            <w:pPr>
+              <w:tabs>
+                <w:tab w:val="left" w:pos="1926"/>
+              </w:tabs>
+              <w:jc w:val="center"/>
+            </w:pPr>
+            <w:r>
+              <w:t>Détail</w:t>
+            </w:r>
+          </w:p>
+        </w:tc>
+      </w:tr>
+      <w:tr>
+        <w:tc>
+          <w:tcPr>
+            <w:tcW w:w="3227" w:type="dxa"/>
+            <w:tcBorders>
+              <w:top w:val="single" w:sz="4" w:space="0" w:color="FFFFFF" w:themeColor="background1"/>
+              <w:left w:val="single" w:sz="4" w:space="0" w:color="FFFFFF" w:themeColor="background1"/>
+              <w:bottom w:val="single" w:sz="4" w:space="0" w:color="FFFFFF" w:themeColor="background1"/>
+              <w:right w:val="single" w:sz="4" w:space="0" w:color="FFFFFF" w:themeColor="background1"/>
+            </w:tcBorders>
+            <w:shd w:val="clear" w:color="auto" w:fill="BFBFBF" w:themeFill="background1" w:themeFillShade="BF"/>
+          </w:tcPr>
+          <w:p>
+            <w:pPr>
+              <w:tabs>
+                <w:tab w:val="left" w:pos="1139"/>
+              </w:tabs>
+              <w:jc w:val="center"/>
+            </w:pPr>
+            <w:r>
+              <w:t>l</w:t>
+            </w:r>
+            <w:r>
+              <w:t>ine</w:t>
+            </w:r>
+          </w:p>
+        </w:tc>
+        <w:tc>
+          <w:tcPr>
+            <w:tcW w:w="3260" w:type="dxa"/>
+            <w:tcBorders>
+              <w:top w:val="single" w:sz="4" w:space="0" w:color="FFFFFF" w:themeColor="background1"/>
+              <w:left w:val="single" w:sz="4" w:space="0" w:color="FFFFFF" w:themeColor="background1"/>
+              <w:bottom w:val="single" w:sz="4" w:space="0" w:color="FFFFFF" w:themeColor="background1"/>
+              <w:right w:val="single" w:sz="4" w:space="0" w:color="FFFFFF" w:themeColor="background1"/>
+            </w:tcBorders>
+            <w:shd w:val="clear" w:color="auto" w:fill="BFBFBF" w:themeFill="background1" w:themeFillShade="BF"/>
+          </w:tcPr>
+          <w:p>
+            <w:pPr>
+              <w:tabs>
+                <w:tab w:val="left" w:pos="1926"/>
+              </w:tabs>
+              <w:jc w:val="center"/>
+            </w:pPr>
+            <w:r>
+              <w:t>char *</w:t>
+            </w:r>
+          </w:p>
+        </w:tc>
+        <w:tc>
+          <w:tcPr>
+            <w:tcW w:w="3260" w:type="dxa"/>
+            <w:tcBorders>
+              <w:top w:val="single" w:sz="4" w:space="0" w:color="FFFFFF" w:themeColor="background1"/>
+              <w:left w:val="single" w:sz="4" w:space="0" w:color="FFFFFF" w:themeColor="background1"/>
+              <w:bottom w:val="single" w:sz="4" w:space="0" w:color="FFFFFF" w:themeColor="background1"/>
+              <w:right w:val="single" w:sz="4" w:space="0" w:color="FFFFFF" w:themeColor="background1"/>
+            </w:tcBorders>
+            <w:shd w:val="clear" w:color="auto" w:fill="BFBFBF" w:themeFill="background1" w:themeFillShade="BF"/>
+          </w:tcPr>
+          <w:p>
+            <w:pPr>
+              <w:tabs>
+                <w:tab w:val="left" w:pos="1926"/>
+              </w:tabs>
+              <w:jc w:val="center"/>
+            </w:pPr>
+            <w:r>
+              <w:t>Chaine de caractère</w:t>
+            </w:r>
+          </w:p>
+        </w:tc>
+      </w:tr>
+    </w:tbl>
+    <w:p>
+      <w:pPr>
+        <w:tabs>
+          <w:tab w:val="left" w:pos="4253"/>
+        </w:tabs>
+      </w:pPr>
       <w:r>
         <w:tab/>
-        <w:t>au pattern et les remplace par replacement.</w:t>
-      </w:r>
-    </w:p>
-    <w:p>
-      <w:pPr>
-        <w:pStyle w:val="Standard"/>
-      </w:pPr>
-    </w:p>
-    <w:p>
-      <w:pPr>
-        <w:pStyle w:val="Standard"/>
-      </w:pPr>
-      <w:r>
+      </w:r>
+    </w:p>
+    <w:p>
+      <w:pPr>
+        <w:tabs>
+          <w:tab w:val="left" w:pos="1982"/>
+        </w:tabs>
+      </w:pPr>
+      <w:r>
+        <w:t>Valeur de retour : void</w:t>
+      </w:r>
+    </w:p>
+    <w:p/>
+    <w:p/>
+    <w:p>
+      <w:pPr>
+        <w:pStyle w:val="Heading2"/>
+        <w:rPr>
+          <w:sz w:val="32"/>
+          <w:lang w:val="en-US"/>
+        </w:rPr>
+      </w:pPr>
+      <w:proofErr w:type="spellStart"/>
+      <w:r>
+        <w:rPr>
+          <w:sz w:val="32"/>
+          <w:lang w:val="en-US"/>
+        </w:rPr>
+        <w:t>Borrow.h</w:t>
+      </w:r>
+      <w:proofErr w:type="spellEnd"/>
+    </w:p>
+    <w:p>
+      <w:pPr>
+        <w:tabs>
+          <w:tab w:val="left" w:pos="1792"/>
+        </w:tabs>
+        <w:rPr>
+          <w:lang w:val="en-US"/>
+        </w:rPr>
+      </w:pPr>
+    </w:p>
+    <w:p>
+      <w:pPr>
+        <w:tabs>
+          <w:tab w:val="left" w:pos="2160"/>
+          <w:tab w:val="left" w:pos="2562"/>
+        </w:tabs>
+        <w:rPr>
+          <w:sz w:val="28"/>
+        </w:rPr>
+      </w:pPr>
+      <w:proofErr w:type="spellStart"/>
+      <w:proofErr w:type="gramStart"/>
+      <w:r>
+        <w:rPr>
+          <w:sz w:val="28"/>
+        </w:rPr>
+        <w:t>displayBorrowings</w:t>
+      </w:r>
+      <w:proofErr w:type="spellEnd"/>
+      <w:proofErr w:type="gramEnd"/>
+      <w:r>
+        <w:rPr>
+          <w:sz w:val="28"/>
+        </w:rPr>
         <w:tab/>
       </w:r>
       <w:r>
         <w:rPr>
-          <w:b/>
-        </w:rPr>
-        <w:t>DEP</w:t>
-      </w:r>
-      <w:r>
-        <w:t xml:space="preserve"> : fichiers .d contenant les dépendances associées à un fichier .o du même nom.</w:t>
-      </w:r>
-    </w:p>
-    <w:p>
-      <w:pPr>
-        <w:pStyle w:val="Standard"/>
-      </w:pPr>
-    </w:p>
-    <w:p>
-      <w:pPr>
-        <w:pStyle w:val="Standard"/>
-      </w:pPr>
+          <w:sz w:val="28"/>
+        </w:rPr>
+        <w:t xml:space="preserve"> : </w:t>
+      </w:r>
+    </w:p>
+    <w:p>
+      <w:r>
+        <w:t>Affiche la liste des emprunts.</w:t>
+      </w:r>
+    </w:p>
+    <w:p/>
+    <w:p>
+      <w:r>
+        <w:t xml:space="preserve">Paramètre : </w:t>
+      </w:r>
+    </w:p>
+    <w:tbl>
+      <w:tblPr>
+        <w:tblStyle w:val="TableGrid"/>
+        <w:tblW w:w="0" w:type="auto"/>
+        <w:tblBorders>
+          <w:top w:val="single" w:sz="4" w:space="0" w:color="FFFFFF" w:themeColor="background1"/>
+          <w:left w:val="single" w:sz="4" w:space="0" w:color="FFFFFF" w:themeColor="background1"/>
+          <w:bottom w:val="single" w:sz="4" w:space="0" w:color="FFFFFF" w:themeColor="background1"/>
+          <w:right w:val="single" w:sz="4" w:space="0" w:color="FFFFFF" w:themeColor="background1"/>
+          <w:insideH w:val="single" w:sz="4" w:space="0" w:color="FFFFFF" w:themeColor="background1"/>
+          <w:insideV w:val="single" w:sz="4" w:space="0" w:color="FFFFFF" w:themeColor="background1"/>
+        </w:tblBorders>
+        <w:shd w:val="clear" w:color="auto" w:fill="BFBFBF" w:themeFill="background1" w:themeFillShade="BF"/>
+        <w:tblLook w:val="04A0" w:firstRow="1" w:lastRow="0" w:firstColumn="1" w:lastColumn="0" w:noHBand="0" w:noVBand="1"/>
+      </w:tblPr>
+      <w:tblGrid>
+        <w:gridCol w:w="3259"/>
+        <w:gridCol w:w="3259"/>
+        <w:gridCol w:w="3260"/>
+      </w:tblGrid>
+      <w:tr>
+        <w:tc>
+          <w:tcPr>
+            <w:tcW w:w="3259" w:type="dxa"/>
+            <w:shd w:val="clear" w:color="auto" w:fill="808080" w:themeFill="background1" w:themeFillShade="80"/>
+          </w:tcPr>
+          <w:p>
+            <w:pPr>
+              <w:tabs>
+                <w:tab w:val="left" w:pos="871"/>
+              </w:tabs>
+              <w:jc w:val="center"/>
+            </w:pPr>
+            <w:r>
+              <w:t>Nom</w:t>
+            </w:r>
+          </w:p>
+        </w:tc>
+        <w:tc>
+          <w:tcPr>
+            <w:tcW w:w="3259" w:type="dxa"/>
+            <w:shd w:val="clear" w:color="auto" w:fill="808080" w:themeFill="background1" w:themeFillShade="80"/>
+          </w:tcPr>
+          <w:p>
+            <w:pPr>
+              <w:tabs>
+                <w:tab w:val="left" w:pos="1926"/>
+              </w:tabs>
+              <w:jc w:val="center"/>
+            </w:pPr>
+            <w:r>
+              <w:t>Type</w:t>
+            </w:r>
+          </w:p>
+        </w:tc>
+        <w:tc>
+          <w:tcPr>
+            <w:tcW w:w="3260" w:type="dxa"/>
+            <w:shd w:val="clear" w:color="auto" w:fill="808080" w:themeFill="background1" w:themeFillShade="80"/>
+          </w:tcPr>
+          <w:p>
+            <w:pPr>
+              <w:tabs>
+                <w:tab w:val="left" w:pos="1926"/>
+              </w:tabs>
+              <w:jc w:val="center"/>
+            </w:pPr>
+            <w:r>
+              <w:t>Détail</w:t>
+            </w:r>
+          </w:p>
+        </w:tc>
+      </w:tr>
+      <w:tr>
+        <w:tc>
+          <w:tcPr>
+            <w:tcW w:w="3259" w:type="dxa"/>
+            <w:shd w:val="clear" w:color="auto" w:fill="BFBFBF" w:themeFill="background1" w:themeFillShade="BF"/>
+          </w:tcPr>
+          <w:p>
+            <w:pPr>
+              <w:jc w:val="center"/>
+            </w:pPr>
+            <w:proofErr w:type="spellStart"/>
+            <w:r>
+              <w:t>curBorrow</w:t>
+            </w:r>
+            <w:proofErr w:type="spellEnd"/>
+          </w:p>
+        </w:tc>
+        <w:tc>
+          <w:tcPr>
+            <w:tcW w:w="3259" w:type="dxa"/>
+            <w:shd w:val="clear" w:color="auto" w:fill="BFBFBF" w:themeFill="background1" w:themeFillShade="BF"/>
+          </w:tcPr>
+          <w:p>
+            <w:pPr>
+              <w:jc w:val="center"/>
+            </w:pPr>
+            <w:proofErr w:type="spellStart"/>
+            <w:r>
+              <w:t>bobbowings_t</w:t>
+            </w:r>
+            <w:proofErr w:type="spellEnd"/>
+            <w:r>
+              <w:t xml:space="preserve"> </w:t>
+            </w:r>
+            <w:proofErr w:type="spellStart"/>
+            <w:r>
+              <w:t>const</w:t>
+            </w:r>
+            <w:proofErr w:type="spellEnd"/>
+            <w:r>
+              <w:t xml:space="preserve"> *</w:t>
+            </w:r>
+          </w:p>
+        </w:tc>
+        <w:tc>
+          <w:tcPr>
+            <w:tcW w:w="3260" w:type="dxa"/>
+            <w:shd w:val="clear" w:color="auto" w:fill="BFBFBF" w:themeFill="background1" w:themeFillShade="BF"/>
+          </w:tcPr>
+          <w:p>
+            <w:pPr>
+              <w:jc w:val="center"/>
+            </w:pPr>
+            <w:r>
+              <w:t>Pointeur courant sur la liste des emprunts</w:t>
+            </w:r>
+          </w:p>
+        </w:tc>
+      </w:tr>
+    </w:tbl>
+    <w:p/>
+    <w:p>
+      <w:r>
+        <w:t>Valeur de retour : void</w:t>
+      </w:r>
+    </w:p>
+    <w:p/>
+    <w:p/>
+    <w:p/>
+    <w:p/>
+    <w:p>
+      <w:pPr>
+        <w:rPr>
+          <w:sz w:val="28"/>
+        </w:rPr>
+      </w:pPr>
+      <w:proofErr w:type="spellStart"/>
+      <w:proofErr w:type="gramStart"/>
+      <w:r>
+        <w:rPr>
+          <w:sz w:val="28"/>
+        </w:rPr>
+        <w:t>borrowBook</w:t>
+      </w:r>
+      <w:proofErr w:type="spellEnd"/>
+      <w:proofErr w:type="gramEnd"/>
+      <w:r>
+        <w:rPr>
+          <w:sz w:val="28"/>
+        </w:rPr>
+        <w:t xml:space="preserve"> : </w:t>
+      </w:r>
+    </w:p>
+    <w:p/>
+    <w:p>
+      <w:r>
+        <w:t>Lit le fichier des emprunts et rempli le liste chainée</w:t>
+      </w:r>
+    </w:p>
+    <w:p/>
+    <w:p>
+      <w:r>
+        <w:t xml:space="preserve">Paramètre : </w:t>
+      </w:r>
+    </w:p>
+    <w:tbl>
+      <w:tblPr>
+        <w:tblStyle w:val="TableGrid"/>
+        <w:tblW w:w="0" w:type="auto"/>
+        <w:tblBorders>
+          <w:top w:val="single" w:sz="4" w:space="0" w:color="FFFFFF" w:themeColor="background1"/>
+          <w:left w:val="single" w:sz="4" w:space="0" w:color="FFFFFF" w:themeColor="background1"/>
+          <w:bottom w:val="single" w:sz="4" w:space="0" w:color="FFFFFF" w:themeColor="background1"/>
+          <w:right w:val="single" w:sz="4" w:space="0" w:color="FFFFFF" w:themeColor="background1"/>
+          <w:insideH w:val="single" w:sz="4" w:space="0" w:color="FFFFFF" w:themeColor="background1"/>
+          <w:insideV w:val="single" w:sz="4" w:space="0" w:color="FFFFFF" w:themeColor="background1"/>
+        </w:tblBorders>
+        <w:shd w:val="clear" w:color="auto" w:fill="BFBFBF" w:themeFill="background1" w:themeFillShade="BF"/>
+        <w:tblLook w:val="04A0" w:firstRow="1" w:lastRow="0" w:firstColumn="1" w:lastColumn="0" w:noHBand="0" w:noVBand="1"/>
+      </w:tblPr>
+      <w:tblGrid>
+        <w:gridCol w:w="3259"/>
+        <w:gridCol w:w="3259"/>
+        <w:gridCol w:w="3260"/>
+      </w:tblGrid>
+      <w:tr>
+        <w:tc>
+          <w:tcPr>
+            <w:tcW w:w="3259" w:type="dxa"/>
+            <w:shd w:val="clear" w:color="auto" w:fill="808080" w:themeFill="background1" w:themeFillShade="80"/>
+          </w:tcPr>
+          <w:p>
+            <w:pPr>
+              <w:tabs>
+                <w:tab w:val="left" w:pos="871"/>
+              </w:tabs>
+              <w:jc w:val="center"/>
+            </w:pPr>
+            <w:r>
+              <w:t>Nom</w:t>
+            </w:r>
+          </w:p>
+        </w:tc>
+        <w:tc>
+          <w:tcPr>
+            <w:tcW w:w="3259" w:type="dxa"/>
+            <w:shd w:val="clear" w:color="auto" w:fill="808080" w:themeFill="background1" w:themeFillShade="80"/>
+          </w:tcPr>
+          <w:p>
+            <w:pPr>
+              <w:tabs>
+                <w:tab w:val="left" w:pos="1926"/>
+              </w:tabs>
+              <w:jc w:val="center"/>
+            </w:pPr>
+            <w:r>
+              <w:t>Type</w:t>
+            </w:r>
+          </w:p>
+        </w:tc>
+        <w:tc>
+          <w:tcPr>
+            <w:tcW w:w="3260" w:type="dxa"/>
+            <w:shd w:val="clear" w:color="auto" w:fill="808080" w:themeFill="background1" w:themeFillShade="80"/>
+          </w:tcPr>
+          <w:p>
+            <w:pPr>
+              <w:tabs>
+                <w:tab w:val="left" w:pos="1926"/>
+              </w:tabs>
+              <w:jc w:val="center"/>
+            </w:pPr>
+            <w:r>
+              <w:t>Détail</w:t>
+            </w:r>
+          </w:p>
+        </w:tc>
+      </w:tr>
+      <w:tr>
+        <w:tc>
+          <w:tcPr>
+            <w:tcW w:w="3259" w:type="dxa"/>
+            <w:shd w:val="clear" w:color="auto" w:fill="BFBFBF" w:themeFill="background1" w:themeFillShade="BF"/>
+          </w:tcPr>
+          <w:p>
+            <w:pPr>
+              <w:jc w:val="center"/>
+            </w:pPr>
+            <w:r>
+              <w:t>f</w:t>
+            </w:r>
+            <w:r>
+              <w:t>ilename</w:t>
+            </w:r>
+          </w:p>
+        </w:tc>
+        <w:tc>
+          <w:tcPr>
+            <w:tcW w:w="3259" w:type="dxa"/>
+            <w:shd w:val="clear" w:color="auto" w:fill="BFBFBF" w:themeFill="background1" w:themeFillShade="BF"/>
+          </w:tcPr>
+          <w:p>
+            <w:pPr>
+              <w:jc w:val="center"/>
+            </w:pPr>
+            <w:r>
+              <w:t>char *</w:t>
+            </w:r>
+          </w:p>
+        </w:tc>
+        <w:tc>
+          <w:tcPr>
+            <w:tcW w:w="3260" w:type="dxa"/>
+            <w:shd w:val="clear" w:color="auto" w:fill="BFBFBF" w:themeFill="background1" w:themeFillShade="BF"/>
+          </w:tcPr>
+          <w:p>
+            <w:pPr>
+              <w:jc w:val="center"/>
+            </w:pPr>
+            <w:r>
+              <w:t>Nom du fichier des emprunts</w:t>
+            </w:r>
+          </w:p>
+        </w:tc>
+      </w:tr>
+      <w:tr>
+        <w:tc>
+          <w:tcPr>
+            <w:tcW w:w="3259" w:type="dxa"/>
+            <w:shd w:val="clear" w:color="auto" w:fill="BFBFBF" w:themeFill="background1" w:themeFillShade="BF"/>
+          </w:tcPr>
+          <w:p>
+            <w:pPr>
+              <w:jc w:val="center"/>
+            </w:pPr>
+            <w:r>
+              <w:t>l</w:t>
+            </w:r>
+            <w:r>
+              <w:t>ibrary</w:t>
+            </w:r>
+          </w:p>
+        </w:tc>
+        <w:tc>
+          <w:tcPr>
+            <w:tcW w:w="3259" w:type="dxa"/>
+            <w:shd w:val="clear" w:color="auto" w:fill="BFBFBF" w:themeFill="background1" w:themeFillShade="BF"/>
+          </w:tcPr>
+          <w:p>
+            <w:pPr>
+              <w:jc w:val="center"/>
+            </w:pPr>
+            <w:r>
+              <w:t>library_t</w:t>
+            </w:r>
+          </w:p>
+        </w:tc>
+        <w:tc>
+          <w:tcPr>
+            <w:tcW w:w="3260" w:type="dxa"/>
+            <w:shd w:val="clear" w:color="auto" w:fill="BFBFBF" w:themeFill="background1" w:themeFillShade="BF"/>
+          </w:tcPr>
+          <w:p>
+            <w:pPr>
+              <w:jc w:val="center"/>
+            </w:pPr>
+            <w:r>
+              <w:t>Pointeur sur la bibliothèque</w:t>
+            </w:r>
+          </w:p>
+        </w:tc>
+      </w:tr>
+      <w:tr>
+        <w:tc>
+          <w:tcPr>
+            <w:tcW w:w="3259" w:type="dxa"/>
+            <w:shd w:val="clear" w:color="auto" w:fill="BFBFBF" w:themeFill="background1" w:themeFillShade="BF"/>
+          </w:tcPr>
+          <w:p>
+            <w:pPr>
+              <w:jc w:val="center"/>
+            </w:pPr>
+            <w:proofErr w:type="spellStart"/>
+            <w:r>
+              <w:t>b</w:t>
+            </w:r>
+            <w:r>
+              <w:t>orrowings</w:t>
+            </w:r>
+            <w:proofErr w:type="spellEnd"/>
+          </w:p>
+        </w:tc>
+        <w:tc>
+          <w:tcPr>
+            <w:tcW w:w="3259" w:type="dxa"/>
+            <w:shd w:val="clear" w:color="auto" w:fill="BFBFBF" w:themeFill="background1" w:themeFillShade="BF"/>
+          </w:tcPr>
+          <w:p>
+            <w:pPr>
+              <w:jc w:val="center"/>
+            </w:pPr>
+            <w:proofErr w:type="spellStart"/>
+            <w:r>
+              <w:t>borrowings_t</w:t>
+            </w:r>
+            <w:proofErr w:type="spellEnd"/>
+          </w:p>
+        </w:tc>
+        <w:tc>
+          <w:tcPr>
+            <w:tcW w:w="3260" w:type="dxa"/>
+            <w:shd w:val="clear" w:color="auto" w:fill="BFBFBF" w:themeFill="background1" w:themeFillShade="BF"/>
+          </w:tcPr>
+          <w:p>
+            <w:pPr>
+              <w:jc w:val="center"/>
+            </w:pPr>
+            <w:r>
+              <w:t>Pointeur sur la liste des emprunts</w:t>
+            </w:r>
+          </w:p>
+        </w:tc>
+      </w:tr>
+    </w:tbl>
+    <w:p/>
+    <w:p>
+      <w:r>
+        <w:t>Valeur de retour : void</w:t>
+      </w:r>
+    </w:p>
+    <w:p/>
+    <w:p>
+      <w:pPr>
+        <w:rPr>
+          <w:sz w:val="28"/>
+        </w:rPr>
+      </w:pPr>
+      <w:proofErr w:type="spellStart"/>
+      <w:proofErr w:type="gramStart"/>
+      <w:r>
+        <w:rPr>
+          <w:sz w:val="28"/>
+        </w:rPr>
+        <w:t>isBookInLibrary</w:t>
+      </w:r>
+      <w:proofErr w:type="spellEnd"/>
+      <w:proofErr w:type="gramEnd"/>
+      <w:r>
+        <w:rPr>
+          <w:sz w:val="28"/>
+        </w:rPr>
+        <w:t xml:space="preserve"> : </w:t>
+      </w:r>
+    </w:p>
+    <w:p/>
+    <w:p>
+      <w:r>
+        <w:t xml:space="preserve">Cherche dans la bibliothèque </w:t>
+      </w:r>
+      <w:r>
+        <w:t>si le livre que l’on veut emprunter existe.</w:t>
+      </w:r>
+    </w:p>
+    <w:p/>
+    <w:p>
+      <w:r>
+        <w:t xml:space="preserve">Paramètre : </w:t>
+      </w:r>
+    </w:p>
+    <w:tbl>
+      <w:tblPr>
+        <w:tblStyle w:val="TableGrid"/>
+        <w:tblW w:w="0" w:type="auto"/>
+        <w:tblBorders>
+          <w:top w:val="single" w:sz="4" w:space="0" w:color="FFFFFF" w:themeColor="background1"/>
+          <w:left w:val="single" w:sz="4" w:space="0" w:color="FFFFFF" w:themeColor="background1"/>
+          <w:bottom w:val="single" w:sz="4" w:space="0" w:color="FFFFFF" w:themeColor="background1"/>
+          <w:right w:val="single" w:sz="4" w:space="0" w:color="FFFFFF" w:themeColor="background1"/>
+          <w:insideH w:val="single" w:sz="4" w:space="0" w:color="FFFFFF" w:themeColor="background1"/>
+          <w:insideV w:val="single" w:sz="4" w:space="0" w:color="FFFFFF" w:themeColor="background1"/>
+        </w:tblBorders>
+        <w:shd w:val="clear" w:color="auto" w:fill="BFBFBF" w:themeFill="background1" w:themeFillShade="BF"/>
+        <w:tblLook w:val="04A0" w:firstRow="1" w:lastRow="0" w:firstColumn="1" w:lastColumn="0" w:noHBand="0" w:noVBand="1"/>
+      </w:tblPr>
+      <w:tblGrid>
+        <w:gridCol w:w="3259"/>
+        <w:gridCol w:w="3259"/>
+        <w:gridCol w:w="3260"/>
+      </w:tblGrid>
+      <w:tr>
+        <w:tc>
+          <w:tcPr>
+            <w:tcW w:w="3259" w:type="dxa"/>
+            <w:shd w:val="clear" w:color="auto" w:fill="808080" w:themeFill="background1" w:themeFillShade="80"/>
+          </w:tcPr>
+          <w:p>
+            <w:pPr>
+              <w:tabs>
+                <w:tab w:val="left" w:pos="871"/>
+              </w:tabs>
+              <w:jc w:val="center"/>
+            </w:pPr>
+            <w:r>
+              <w:t>Nom</w:t>
+            </w:r>
+          </w:p>
+        </w:tc>
+        <w:tc>
+          <w:tcPr>
+            <w:tcW w:w="3259" w:type="dxa"/>
+            <w:shd w:val="clear" w:color="auto" w:fill="808080" w:themeFill="background1" w:themeFillShade="80"/>
+          </w:tcPr>
+          <w:p>
+            <w:pPr>
+              <w:tabs>
+                <w:tab w:val="left" w:pos="1926"/>
+              </w:tabs>
+              <w:jc w:val="center"/>
+            </w:pPr>
+            <w:r>
+              <w:t>Type</w:t>
+            </w:r>
+          </w:p>
+        </w:tc>
+        <w:tc>
+          <w:tcPr>
+            <w:tcW w:w="3260" w:type="dxa"/>
+            <w:shd w:val="clear" w:color="auto" w:fill="808080" w:themeFill="background1" w:themeFillShade="80"/>
+          </w:tcPr>
+          <w:p>
+            <w:pPr>
+              <w:tabs>
+                <w:tab w:val="left" w:pos="1926"/>
+              </w:tabs>
+              <w:jc w:val="center"/>
+            </w:pPr>
+            <w:r>
+              <w:t>Détail</w:t>
+            </w:r>
+          </w:p>
+        </w:tc>
+      </w:tr>
+      <w:tr>
+        <w:tc>
+          <w:tcPr>
+            <w:tcW w:w="3259" w:type="dxa"/>
+            <w:shd w:val="clear" w:color="auto" w:fill="BFBFBF" w:themeFill="background1" w:themeFillShade="BF"/>
+          </w:tcPr>
+          <w:p>
+            <w:pPr>
+              <w:jc w:val="center"/>
+            </w:pPr>
+            <w:r>
+              <w:t>c</w:t>
+            </w:r>
+            <w:r>
+              <w:t>urLib</w:t>
+            </w:r>
+          </w:p>
+        </w:tc>
+        <w:tc>
+          <w:tcPr>
+            <w:tcW w:w="3259" w:type="dxa"/>
+            <w:shd w:val="clear" w:color="auto" w:fill="BFBFBF" w:themeFill="background1" w:themeFillShade="BF"/>
+          </w:tcPr>
+          <w:p>
+            <w:pPr>
+              <w:jc w:val="center"/>
+            </w:pPr>
+            <w:r>
+              <w:t xml:space="preserve">library_t </w:t>
+            </w:r>
+            <w:proofErr w:type="spellStart"/>
+            <w:r>
+              <w:t>const</w:t>
+            </w:r>
+            <w:proofErr w:type="spellEnd"/>
+            <w:r>
+              <w:t xml:space="preserve"> *</w:t>
+            </w:r>
+          </w:p>
+        </w:tc>
+        <w:tc>
+          <w:tcPr>
+            <w:tcW w:w="3260" w:type="dxa"/>
+            <w:shd w:val="clear" w:color="auto" w:fill="BFBFBF" w:themeFill="background1" w:themeFillShade="BF"/>
+          </w:tcPr>
+          <w:p>
+            <w:pPr>
+              <w:jc w:val="center"/>
+            </w:pPr>
+            <w:r>
+              <w:t>Pointeur sur la bibliothèque</w:t>
+            </w:r>
+          </w:p>
+        </w:tc>
+      </w:tr>
+      <w:tr>
+        <w:tc>
+          <w:tcPr>
+            <w:tcW w:w="3259" w:type="dxa"/>
+            <w:shd w:val="clear" w:color="auto" w:fill="BFBFBF" w:themeFill="background1" w:themeFillShade="BF"/>
+          </w:tcPr>
+          <w:p>
+            <w:pPr>
+              <w:jc w:val="center"/>
+            </w:pPr>
+            <w:r>
+              <w:t>c</w:t>
+            </w:r>
+            <w:r>
+              <w:t>ategory</w:t>
+            </w:r>
+          </w:p>
+        </w:tc>
+        <w:tc>
+          <w:tcPr>
+            <w:tcW w:w="3259" w:type="dxa"/>
+            <w:shd w:val="clear" w:color="auto" w:fill="BFBFBF" w:themeFill="background1" w:themeFillShade="BF"/>
+          </w:tcPr>
+          <w:p>
+            <w:pPr>
+              <w:jc w:val="center"/>
+            </w:pPr>
+            <w:r>
+              <w:t>char [4]</w:t>
+            </w:r>
+          </w:p>
+        </w:tc>
+        <w:tc>
+          <w:tcPr>
+            <w:tcW w:w="3260" w:type="dxa"/>
+            <w:shd w:val="clear" w:color="auto" w:fill="BFBFBF" w:themeFill="background1" w:themeFillShade="BF"/>
+          </w:tcPr>
+          <w:p>
+            <w:pPr>
+              <w:jc w:val="center"/>
+            </w:pPr>
+            <w:r>
+              <w:t>Nom de la catégorie du livre recherché</w:t>
+            </w:r>
+          </w:p>
+        </w:tc>
+      </w:tr>
+      <w:tr>
+        <w:tc>
+          <w:tcPr>
+            <w:tcW w:w="3259" w:type="dxa"/>
+            <w:shd w:val="clear" w:color="auto" w:fill="BFBFBF" w:themeFill="background1" w:themeFillShade="BF"/>
+          </w:tcPr>
+          <w:p>
+            <w:pPr>
+              <w:jc w:val="center"/>
+            </w:pPr>
+            <w:proofErr w:type="spellStart"/>
+            <w:r>
+              <w:t>bookNb</w:t>
+            </w:r>
+            <w:proofErr w:type="spellEnd"/>
+          </w:p>
+        </w:tc>
+        <w:tc>
+          <w:tcPr>
+            <w:tcW w:w="3259" w:type="dxa"/>
+            <w:shd w:val="clear" w:color="auto" w:fill="BFBFBF" w:themeFill="background1" w:themeFillShade="BF"/>
+          </w:tcPr>
+          <w:p>
+            <w:pPr>
+              <w:jc w:val="center"/>
+            </w:pPr>
+            <w:proofErr w:type="spellStart"/>
+            <w:r>
+              <w:t>int</w:t>
+            </w:r>
+            <w:proofErr w:type="spellEnd"/>
+          </w:p>
+        </w:tc>
+        <w:tc>
+          <w:tcPr>
+            <w:tcW w:w="3260" w:type="dxa"/>
+            <w:shd w:val="clear" w:color="auto" w:fill="BFBFBF" w:themeFill="background1" w:themeFillShade="BF"/>
+          </w:tcPr>
+          <w:p>
+            <w:pPr>
+              <w:jc w:val="center"/>
+            </w:pPr>
+            <w:r>
+              <w:t>Numéro du livre recherché</w:t>
+            </w:r>
+          </w:p>
+        </w:tc>
+      </w:tr>
+    </w:tbl>
+    <w:p/>
+    <w:p>
+      <w:r>
+        <w:t>Valeur de retour : pointeur contenant l’adresse du livre de la bibliothèque que l’on souhaite emprunter, NULL si il n’est pas trouvé.</w:t>
+      </w:r>
+    </w:p>
+    <w:p/>
+    <w:p>
+      <w:pPr>
+        <w:rPr>
+          <w:sz w:val="28"/>
+        </w:rPr>
+      </w:pPr>
+      <w:proofErr w:type="spellStart"/>
+      <w:proofErr w:type="gramStart"/>
+      <w:r>
+        <w:rPr>
+          <w:sz w:val="28"/>
+        </w:rPr>
+        <w:t>insertBorrowing</w:t>
+      </w:r>
+      <w:proofErr w:type="spellEnd"/>
+      <w:proofErr w:type="gramEnd"/>
+      <w:r>
+        <w:rPr>
+          <w:sz w:val="28"/>
+        </w:rPr>
+        <w:t xml:space="preserve"> : </w:t>
+      </w:r>
+    </w:p>
+    <w:p>
+      <w:pPr>
+        <w:rPr>
+          <w:sz w:val="28"/>
+        </w:rPr>
+      </w:pPr>
+    </w:p>
+    <w:p>
+      <w:r>
+        <w:t>Insère</w:t>
+      </w:r>
+      <w:r>
+        <w:t xml:space="preserve"> le livre emprunté dans la liste des emprunts et modifie la valeur de </w:t>
+      </w:r>
+      <w:proofErr w:type="spellStart"/>
+      <w:r>
+        <w:t>isBorrowed</w:t>
+      </w:r>
+      <w:proofErr w:type="spellEnd"/>
+      <w:r>
+        <w:t xml:space="preserve"> du livre dans la bibliothèque.</w:t>
+      </w:r>
+    </w:p>
+    <w:p/>
+    <w:p>
+      <w:r>
+        <w:t xml:space="preserve">Paramètre : </w:t>
+      </w:r>
+    </w:p>
+    <w:tbl>
+      <w:tblPr>
+        <w:tblStyle w:val="TableGrid"/>
+        <w:tblW w:w="0" w:type="auto"/>
+        <w:tblBorders>
+          <w:top w:val="single" w:sz="4" w:space="0" w:color="FFFFFF" w:themeColor="background1"/>
+          <w:left w:val="single" w:sz="4" w:space="0" w:color="FFFFFF" w:themeColor="background1"/>
+          <w:bottom w:val="single" w:sz="4" w:space="0" w:color="FFFFFF" w:themeColor="background1"/>
+          <w:right w:val="single" w:sz="4" w:space="0" w:color="FFFFFF" w:themeColor="background1"/>
+          <w:insideH w:val="single" w:sz="4" w:space="0" w:color="FFFFFF" w:themeColor="background1"/>
+          <w:insideV w:val="single" w:sz="4" w:space="0" w:color="FFFFFF" w:themeColor="background1"/>
+        </w:tblBorders>
+        <w:shd w:val="clear" w:color="auto" w:fill="BFBFBF" w:themeFill="background1" w:themeFillShade="BF"/>
+        <w:tblLook w:val="04A0" w:firstRow="1" w:lastRow="0" w:firstColumn="1" w:lastColumn="0" w:noHBand="0" w:noVBand="1"/>
+      </w:tblPr>
+      <w:tblGrid>
+        <w:gridCol w:w="3259"/>
+        <w:gridCol w:w="3259"/>
+        <w:gridCol w:w="3260"/>
+      </w:tblGrid>
+      <w:tr>
+        <w:tc>
+          <w:tcPr>
+            <w:tcW w:w="3259" w:type="dxa"/>
+            <w:shd w:val="clear" w:color="auto" w:fill="808080" w:themeFill="background1" w:themeFillShade="80"/>
+          </w:tcPr>
+          <w:p>
+            <w:pPr>
+              <w:tabs>
+                <w:tab w:val="left" w:pos="871"/>
+              </w:tabs>
+              <w:jc w:val="center"/>
+            </w:pPr>
+            <w:r>
+              <w:t>Nom</w:t>
+            </w:r>
+          </w:p>
+        </w:tc>
+        <w:tc>
+          <w:tcPr>
+            <w:tcW w:w="3259" w:type="dxa"/>
+            <w:shd w:val="clear" w:color="auto" w:fill="808080" w:themeFill="background1" w:themeFillShade="80"/>
+          </w:tcPr>
+          <w:p>
+            <w:pPr>
+              <w:tabs>
+                <w:tab w:val="left" w:pos="1926"/>
+              </w:tabs>
+              <w:jc w:val="center"/>
+            </w:pPr>
+            <w:r>
+              <w:t>Type</w:t>
+            </w:r>
+          </w:p>
+        </w:tc>
+        <w:tc>
+          <w:tcPr>
+            <w:tcW w:w="3260" w:type="dxa"/>
+            <w:shd w:val="clear" w:color="auto" w:fill="808080" w:themeFill="background1" w:themeFillShade="80"/>
+          </w:tcPr>
+          <w:p>
+            <w:pPr>
+              <w:tabs>
+                <w:tab w:val="left" w:pos="1926"/>
+              </w:tabs>
+              <w:jc w:val="center"/>
+            </w:pPr>
+            <w:r>
+              <w:t>Détail</w:t>
+            </w:r>
+          </w:p>
+        </w:tc>
+      </w:tr>
+      <w:tr>
+        <w:tc>
+          <w:tcPr>
+            <w:tcW w:w="3259" w:type="dxa"/>
+            <w:shd w:val="clear" w:color="auto" w:fill="BFBFBF" w:themeFill="background1" w:themeFillShade="BF"/>
+          </w:tcPr>
+          <w:p>
+            <w:pPr>
+              <w:jc w:val="center"/>
+            </w:pPr>
+            <w:proofErr w:type="spellStart"/>
+            <w:r>
+              <w:t>b</w:t>
+            </w:r>
+            <w:r>
+              <w:t>orrowings</w:t>
+            </w:r>
+            <w:proofErr w:type="spellEnd"/>
+          </w:p>
+        </w:tc>
+        <w:tc>
+          <w:tcPr>
+            <w:tcW w:w="3259" w:type="dxa"/>
+            <w:shd w:val="clear" w:color="auto" w:fill="BFBFBF" w:themeFill="background1" w:themeFillShade="BF"/>
+          </w:tcPr>
+          <w:p>
+            <w:pPr>
+              <w:jc w:val="center"/>
+            </w:pPr>
+            <w:r>
+              <w:t xml:space="preserve">library_t </w:t>
+            </w:r>
+            <w:proofErr w:type="spellStart"/>
+            <w:r>
+              <w:t>const</w:t>
+            </w:r>
+            <w:proofErr w:type="spellEnd"/>
+            <w:r>
+              <w:t xml:space="preserve"> *</w:t>
+            </w:r>
+          </w:p>
+        </w:tc>
+        <w:tc>
+          <w:tcPr>
+            <w:tcW w:w="3260" w:type="dxa"/>
+            <w:shd w:val="clear" w:color="auto" w:fill="BFBFBF" w:themeFill="background1" w:themeFillShade="BF"/>
+          </w:tcPr>
+          <w:p>
+            <w:pPr>
+              <w:jc w:val="center"/>
+            </w:pPr>
+            <w:r>
+              <w:t>Pointeur sur la liste des emprunts (par adresse)</w:t>
+            </w:r>
+          </w:p>
+        </w:tc>
+      </w:tr>
+      <w:tr>
+        <w:tc>
+          <w:tcPr>
+            <w:tcW w:w="3259" w:type="dxa"/>
+            <w:shd w:val="clear" w:color="auto" w:fill="BFBFBF" w:themeFill="background1" w:themeFillShade="BF"/>
+          </w:tcPr>
+          <w:p>
+            <w:pPr>
+              <w:jc w:val="center"/>
+            </w:pPr>
+            <w:proofErr w:type="spellStart"/>
+            <w:r>
+              <w:t>bookBorrowed</w:t>
+            </w:r>
+            <w:proofErr w:type="spellEnd"/>
+          </w:p>
+        </w:tc>
+        <w:tc>
+          <w:tcPr>
+            <w:tcW w:w="3259" w:type="dxa"/>
+            <w:shd w:val="clear" w:color="auto" w:fill="BFBFBF" w:themeFill="background1" w:themeFillShade="BF"/>
+          </w:tcPr>
+          <w:p>
+            <w:pPr>
+              <w:jc w:val="center"/>
+            </w:pPr>
+            <w:proofErr w:type="spellStart"/>
+            <w:r>
+              <w:t>books_t</w:t>
+            </w:r>
+            <w:proofErr w:type="spellEnd"/>
+            <w:r>
+              <w:t xml:space="preserve"> *</w:t>
+            </w:r>
+          </w:p>
+        </w:tc>
+        <w:tc>
+          <w:tcPr>
+            <w:tcW w:w="3260" w:type="dxa"/>
+            <w:shd w:val="clear" w:color="auto" w:fill="BFBFBF" w:themeFill="background1" w:themeFillShade="BF"/>
+          </w:tcPr>
+          <w:p>
+            <w:pPr>
+              <w:jc w:val="center"/>
+            </w:pPr>
+            <w:r>
+              <w:t>Adresse du livre dans la bibliothèque que l’on souhaite emprunter</w:t>
+            </w:r>
+          </w:p>
+        </w:tc>
+      </w:tr>
+      <w:tr>
+        <w:tc>
+          <w:tcPr>
+            <w:tcW w:w="3259" w:type="dxa"/>
+            <w:shd w:val="clear" w:color="auto" w:fill="BFBFBF" w:themeFill="background1" w:themeFillShade="BF"/>
+          </w:tcPr>
+          <w:p>
+            <w:pPr>
+              <w:jc w:val="center"/>
+            </w:pPr>
+            <w:r>
+              <w:t>Date</w:t>
+            </w:r>
+          </w:p>
+        </w:tc>
+        <w:tc>
+          <w:tcPr>
+            <w:tcW w:w="3259" w:type="dxa"/>
+            <w:shd w:val="clear" w:color="auto" w:fill="BFBFBF" w:themeFill="background1" w:themeFillShade="BF"/>
+          </w:tcPr>
+          <w:p>
+            <w:pPr>
+              <w:jc w:val="center"/>
+            </w:pPr>
+            <w:r>
+              <w:t>char [9]</w:t>
+            </w:r>
+          </w:p>
+        </w:tc>
+        <w:tc>
+          <w:tcPr>
+            <w:tcW w:w="3260" w:type="dxa"/>
+            <w:shd w:val="clear" w:color="auto" w:fill="BFBFBF" w:themeFill="background1" w:themeFillShade="BF"/>
+          </w:tcPr>
+          <w:p>
+            <w:pPr>
+              <w:jc w:val="center"/>
+            </w:pPr>
+            <w:r>
+              <w:t>Date de retour du livre</w:t>
+            </w:r>
+            <w:r>
+              <w:t xml:space="preserve"> (de la forme AAAAMMJJ)</w:t>
+            </w:r>
+          </w:p>
+        </w:tc>
+      </w:tr>
+    </w:tbl>
+    <w:p/>
+    <w:p>
+      <w:r>
+        <w:t>Valeur de retour : void</w:t>
+      </w:r>
+    </w:p>
+    <w:p/>
+    <w:p/>
+    <w:p/>
+    <w:p/>
+    <w:p/>
+    <w:p/>
+    <w:p/>
+    <w:p/>
+    <w:p>
+      <w:pPr>
+        <w:rPr>
+          <w:sz w:val="28"/>
+        </w:rPr>
+      </w:pPr>
+      <w:proofErr w:type="spellStart"/>
+      <w:proofErr w:type="gramStart"/>
+      <w:r>
+        <w:rPr>
+          <w:sz w:val="28"/>
+        </w:rPr>
+        <w:t>broughtBackBook</w:t>
+      </w:r>
+      <w:proofErr w:type="spellEnd"/>
+      <w:proofErr w:type="gramEnd"/>
+      <w:r>
+        <w:rPr>
+          <w:sz w:val="28"/>
+        </w:rPr>
+        <w:t xml:space="preserve"> : </w:t>
+      </w:r>
+    </w:p>
+    <w:p/>
+    <w:p>
+      <w:r>
+        <w:t>Lit le fichier des retours, supprime les livres rendus de la liste des emp</w:t>
+      </w:r>
+      <w:r>
+        <w:t>runts.</w:t>
+      </w:r>
+    </w:p>
+    <w:p/>
+    <w:p>
+      <w:r>
+        <w:t xml:space="preserve">Paramètre : </w:t>
+      </w:r>
+    </w:p>
+    <w:tbl>
+      <w:tblPr>
+        <w:tblStyle w:val="TableGrid"/>
+        <w:tblW w:w="0" w:type="auto"/>
+        <w:tblBorders>
+          <w:top w:val="single" w:sz="4" w:space="0" w:color="FFFFFF" w:themeColor="background1"/>
+          <w:left w:val="single" w:sz="4" w:space="0" w:color="FFFFFF" w:themeColor="background1"/>
+          <w:bottom w:val="single" w:sz="4" w:space="0" w:color="FFFFFF" w:themeColor="background1"/>
+          <w:right w:val="single" w:sz="4" w:space="0" w:color="FFFFFF" w:themeColor="background1"/>
+          <w:insideH w:val="single" w:sz="4" w:space="0" w:color="FFFFFF" w:themeColor="background1"/>
+          <w:insideV w:val="single" w:sz="4" w:space="0" w:color="FFFFFF" w:themeColor="background1"/>
+        </w:tblBorders>
+        <w:shd w:val="clear" w:color="auto" w:fill="BFBFBF" w:themeFill="background1" w:themeFillShade="BF"/>
+        <w:tblLook w:val="04A0" w:firstRow="1" w:lastRow="0" w:firstColumn="1" w:lastColumn="0" w:noHBand="0" w:noVBand="1"/>
+      </w:tblPr>
+      <w:tblGrid>
+        <w:gridCol w:w="3259"/>
+        <w:gridCol w:w="3259"/>
+        <w:gridCol w:w="3260"/>
+      </w:tblGrid>
+      <w:tr>
+        <w:tc>
+          <w:tcPr>
+            <w:tcW w:w="3259" w:type="dxa"/>
+            <w:shd w:val="clear" w:color="auto" w:fill="808080" w:themeFill="background1" w:themeFillShade="80"/>
+          </w:tcPr>
+          <w:p>
+            <w:pPr>
+              <w:tabs>
+                <w:tab w:val="left" w:pos="871"/>
+              </w:tabs>
+              <w:jc w:val="center"/>
+            </w:pPr>
+            <w:r>
+              <w:t>Nom</w:t>
+            </w:r>
+          </w:p>
+        </w:tc>
+        <w:tc>
+          <w:tcPr>
+            <w:tcW w:w="3259" w:type="dxa"/>
+            <w:shd w:val="clear" w:color="auto" w:fill="808080" w:themeFill="background1" w:themeFillShade="80"/>
+          </w:tcPr>
+          <w:p>
+            <w:pPr>
+              <w:tabs>
+                <w:tab w:val="left" w:pos="1926"/>
+              </w:tabs>
+              <w:jc w:val="center"/>
+            </w:pPr>
+            <w:r>
+              <w:t>Type</w:t>
+            </w:r>
+          </w:p>
+        </w:tc>
+        <w:tc>
+          <w:tcPr>
+            <w:tcW w:w="3260" w:type="dxa"/>
+            <w:shd w:val="clear" w:color="auto" w:fill="808080" w:themeFill="background1" w:themeFillShade="80"/>
+          </w:tcPr>
+          <w:p>
+            <w:pPr>
+              <w:tabs>
+                <w:tab w:val="left" w:pos="1926"/>
+              </w:tabs>
+              <w:jc w:val="center"/>
+            </w:pPr>
+            <w:r>
+              <w:t>Détail</w:t>
+            </w:r>
+          </w:p>
+        </w:tc>
+      </w:tr>
+      <w:tr>
+        <w:tc>
+          <w:tcPr>
+            <w:tcW w:w="3259" w:type="dxa"/>
+            <w:shd w:val="clear" w:color="auto" w:fill="BFBFBF" w:themeFill="background1" w:themeFillShade="BF"/>
+          </w:tcPr>
+          <w:p>
+            <w:pPr>
+              <w:jc w:val="center"/>
+            </w:pPr>
+            <w:r>
+              <w:t>f</w:t>
+            </w:r>
+            <w:r>
+              <w:t>ilename</w:t>
+            </w:r>
+          </w:p>
+        </w:tc>
+        <w:tc>
+          <w:tcPr>
+            <w:tcW w:w="3259" w:type="dxa"/>
+            <w:shd w:val="clear" w:color="auto" w:fill="BFBFBF" w:themeFill="background1" w:themeFillShade="BF"/>
+          </w:tcPr>
+          <w:p>
+            <w:pPr>
+              <w:jc w:val="center"/>
+            </w:pPr>
+            <w:r>
+              <w:t>char *</w:t>
+            </w:r>
+          </w:p>
+        </w:tc>
+        <w:tc>
+          <w:tcPr>
+            <w:tcW w:w="3260" w:type="dxa"/>
+            <w:shd w:val="clear" w:color="auto" w:fill="BFBFBF" w:themeFill="background1" w:themeFillShade="BF"/>
+          </w:tcPr>
+          <w:p>
+            <w:pPr>
+              <w:jc w:val="center"/>
+            </w:pPr>
+            <w:r>
+              <w:t>Nom du fichier des retours</w:t>
+            </w:r>
+          </w:p>
+        </w:tc>
+      </w:tr>
+      <w:tr>
+        <w:tc>
+          <w:tcPr>
+            <w:tcW w:w="3259" w:type="dxa"/>
+            <w:shd w:val="clear" w:color="auto" w:fill="BFBFBF" w:themeFill="background1" w:themeFillShade="BF"/>
+          </w:tcPr>
+          <w:p>
+            <w:pPr>
+              <w:jc w:val="center"/>
+            </w:pPr>
+            <w:r>
+              <w:t>l</w:t>
+            </w:r>
+            <w:r>
+              <w:t>ibrary</w:t>
+            </w:r>
+          </w:p>
+        </w:tc>
+        <w:tc>
+          <w:tcPr>
+            <w:tcW w:w="3259" w:type="dxa"/>
+            <w:shd w:val="clear" w:color="auto" w:fill="BFBFBF" w:themeFill="background1" w:themeFillShade="BF"/>
+          </w:tcPr>
+          <w:p>
+            <w:pPr>
+              <w:jc w:val="center"/>
+            </w:pPr>
+            <w:r>
+              <w:t>library_t *</w:t>
+            </w:r>
+          </w:p>
+        </w:tc>
+        <w:tc>
+          <w:tcPr>
+            <w:tcW w:w="3260" w:type="dxa"/>
+            <w:shd w:val="clear" w:color="auto" w:fill="BFBFBF" w:themeFill="background1" w:themeFillShade="BF"/>
+          </w:tcPr>
+          <w:p>
+            <w:pPr>
+              <w:jc w:val="center"/>
+            </w:pPr>
+            <w:r>
+              <w:t>Pointeur sur la bibliothèque</w:t>
+            </w:r>
+          </w:p>
+        </w:tc>
+      </w:tr>
+      <w:tr>
+        <w:tc>
+          <w:tcPr>
+            <w:tcW w:w="3259" w:type="dxa"/>
+            <w:shd w:val="clear" w:color="auto" w:fill="BFBFBF" w:themeFill="background1" w:themeFillShade="BF"/>
+          </w:tcPr>
+          <w:p>
+            <w:pPr>
+              <w:jc w:val="center"/>
+            </w:pPr>
+            <w:proofErr w:type="spellStart"/>
+            <w:r>
+              <w:t>b</w:t>
+            </w:r>
+            <w:r>
+              <w:t>orrowings</w:t>
+            </w:r>
+            <w:proofErr w:type="spellEnd"/>
+          </w:p>
+        </w:tc>
+        <w:tc>
+          <w:tcPr>
+            <w:tcW w:w="3259" w:type="dxa"/>
+            <w:shd w:val="clear" w:color="auto" w:fill="BFBFBF" w:themeFill="background1" w:themeFillShade="BF"/>
+          </w:tcPr>
+          <w:p>
+            <w:pPr>
+              <w:jc w:val="center"/>
+            </w:pPr>
+            <w:proofErr w:type="spellStart"/>
+            <w:r>
+              <w:t>borrowings_t</w:t>
+            </w:r>
+            <w:proofErr w:type="spellEnd"/>
+            <w:r>
+              <w:t xml:space="preserve"> **</w:t>
+            </w:r>
+          </w:p>
+        </w:tc>
+        <w:tc>
+          <w:tcPr>
+            <w:tcW w:w="3260" w:type="dxa"/>
+            <w:shd w:val="clear" w:color="auto" w:fill="BFBFBF" w:themeFill="background1" w:themeFillShade="BF"/>
+          </w:tcPr>
+          <w:p>
+            <w:pPr>
+              <w:jc w:val="center"/>
+            </w:pPr>
+            <w:r>
+              <w:t>Pointeur sur la liste des emprunts (par adresse)</w:t>
+            </w:r>
+          </w:p>
+        </w:tc>
+      </w:tr>
+    </w:tbl>
+    <w:p/>
+    <w:p>
+      <w:r>
+        <w:t>Valeur de retour : void</w:t>
+      </w:r>
+    </w:p>
+    <w:p/>
+    <w:p>
+      <w:pPr>
+        <w:rPr>
+          <w:sz w:val="28"/>
+        </w:rPr>
+      </w:pPr>
+      <w:proofErr w:type="spellStart"/>
+      <w:proofErr w:type="gramStart"/>
+      <w:r>
+        <w:rPr>
+          <w:sz w:val="28"/>
+        </w:rPr>
+        <w:t>deleteBorrowing</w:t>
+      </w:r>
+      <w:proofErr w:type="spellEnd"/>
+      <w:proofErr w:type="gramEnd"/>
+      <w:r>
+        <w:rPr>
+          <w:sz w:val="28"/>
+        </w:rPr>
+        <w:t xml:space="preserve"> : </w:t>
+      </w:r>
+    </w:p>
+    <w:p/>
+    <w:p>
+      <w:r>
+        <w:t>Supprime de la liste des emprunts le livre dont l</w:t>
+      </w:r>
+      <w:r>
+        <w:t>e numé</w:t>
+      </w:r>
+      <w:r>
+        <w:t>ro est passé en paramètre.</w:t>
+      </w:r>
+    </w:p>
+    <w:p/>
+    <w:p>
+      <w:r>
+        <w:t xml:space="preserve">Paramètre : </w:t>
+      </w:r>
+    </w:p>
+    <w:tbl>
+      <w:tblPr>
+        <w:tblStyle w:val="TableGrid"/>
+        <w:tblW w:w="0" w:type="auto"/>
+        <w:tblBorders>
+          <w:top w:val="single" w:sz="4" w:space="0" w:color="FFFFFF" w:themeColor="background1"/>
+          <w:left w:val="single" w:sz="4" w:space="0" w:color="FFFFFF" w:themeColor="background1"/>
+          <w:bottom w:val="single" w:sz="4" w:space="0" w:color="FFFFFF" w:themeColor="background1"/>
+          <w:right w:val="single" w:sz="4" w:space="0" w:color="FFFFFF" w:themeColor="background1"/>
+          <w:insideH w:val="single" w:sz="4" w:space="0" w:color="FFFFFF" w:themeColor="background1"/>
+          <w:insideV w:val="single" w:sz="4" w:space="0" w:color="FFFFFF" w:themeColor="background1"/>
+        </w:tblBorders>
+        <w:shd w:val="clear" w:color="auto" w:fill="BFBFBF" w:themeFill="background1" w:themeFillShade="BF"/>
+        <w:tblLook w:val="04A0" w:firstRow="1" w:lastRow="0" w:firstColumn="1" w:lastColumn="0" w:noHBand="0" w:noVBand="1"/>
+      </w:tblPr>
+      <w:tblGrid>
+        <w:gridCol w:w="3259"/>
+        <w:gridCol w:w="3259"/>
+        <w:gridCol w:w="3260"/>
+      </w:tblGrid>
+      <w:tr>
+        <w:tc>
+          <w:tcPr>
+            <w:tcW w:w="3259" w:type="dxa"/>
+            <w:shd w:val="clear" w:color="auto" w:fill="808080" w:themeFill="background1" w:themeFillShade="80"/>
+          </w:tcPr>
+          <w:p>
+            <w:pPr>
+              <w:tabs>
+                <w:tab w:val="left" w:pos="871"/>
+              </w:tabs>
+              <w:jc w:val="center"/>
+            </w:pPr>
+            <w:r>
+              <w:t>Nom</w:t>
+            </w:r>
+          </w:p>
+        </w:tc>
+        <w:tc>
+          <w:tcPr>
+            <w:tcW w:w="3259" w:type="dxa"/>
+            <w:shd w:val="clear" w:color="auto" w:fill="808080" w:themeFill="background1" w:themeFillShade="80"/>
+          </w:tcPr>
+          <w:p>
+            <w:pPr>
+              <w:tabs>
+                <w:tab w:val="left" w:pos="1926"/>
+              </w:tabs>
+              <w:jc w:val="center"/>
+            </w:pPr>
+            <w:r>
+              <w:t>Type</w:t>
+            </w:r>
+          </w:p>
+        </w:tc>
+        <w:tc>
+          <w:tcPr>
+            <w:tcW w:w="3260" w:type="dxa"/>
+            <w:shd w:val="clear" w:color="auto" w:fill="808080" w:themeFill="background1" w:themeFillShade="80"/>
+          </w:tcPr>
+          <w:p>
+            <w:pPr>
+              <w:tabs>
+                <w:tab w:val="left" w:pos="1926"/>
+              </w:tabs>
+              <w:jc w:val="center"/>
+            </w:pPr>
+            <w:r>
+              <w:t>Détail</w:t>
+            </w:r>
+          </w:p>
+        </w:tc>
+      </w:tr>
+      <w:tr>
+        <w:tc>
+          <w:tcPr>
+            <w:tcW w:w="3259" w:type="dxa"/>
+            <w:shd w:val="clear" w:color="auto" w:fill="BFBFBF" w:themeFill="background1" w:themeFillShade="BF"/>
+          </w:tcPr>
+          <w:p>
+            <w:pPr>
+              <w:jc w:val="center"/>
+            </w:pPr>
+            <w:proofErr w:type="spellStart"/>
+            <w:r>
+              <w:t>b</w:t>
+            </w:r>
+            <w:r>
+              <w:t>orrowings</w:t>
+            </w:r>
+            <w:proofErr w:type="spellEnd"/>
+          </w:p>
+        </w:tc>
+        <w:tc>
+          <w:tcPr>
+            <w:tcW w:w="3259" w:type="dxa"/>
+            <w:shd w:val="clear" w:color="auto" w:fill="BFBFBF" w:themeFill="background1" w:themeFillShade="BF"/>
+          </w:tcPr>
+          <w:p>
+            <w:pPr>
+              <w:jc w:val="center"/>
+            </w:pPr>
+            <w:proofErr w:type="spellStart"/>
+            <w:r>
+              <w:t>borrowings_t</w:t>
+            </w:r>
+            <w:proofErr w:type="spellEnd"/>
+            <w:r>
+              <w:t xml:space="preserve"> **</w:t>
+            </w:r>
+          </w:p>
+        </w:tc>
+        <w:tc>
+          <w:tcPr>
+            <w:tcW w:w="3260" w:type="dxa"/>
+            <w:shd w:val="clear" w:color="auto" w:fill="BFBFBF" w:themeFill="background1" w:themeFillShade="BF"/>
+          </w:tcPr>
+          <w:p>
+            <w:pPr>
+              <w:jc w:val="center"/>
+            </w:pPr>
+            <w:r>
+              <w:t xml:space="preserve">Pointeur sur </w:t>
+            </w:r>
+            <w:proofErr w:type="gramStart"/>
+            <w:r>
+              <w:t>la listes</w:t>
+            </w:r>
+            <w:proofErr w:type="gramEnd"/>
+            <w:r>
+              <w:t xml:space="preserve"> des emprunts (par </w:t>
+            </w:r>
+            <w:proofErr w:type="spellStart"/>
+            <w:r>
+              <w:t>addresse</w:t>
+            </w:r>
+            <w:proofErr w:type="spellEnd"/>
+            <w:r>
+              <w:t>)</w:t>
+            </w:r>
+          </w:p>
+        </w:tc>
+      </w:tr>
+      <w:tr>
+        <w:tc>
+          <w:tcPr>
+            <w:tcW w:w="3259" w:type="dxa"/>
+            <w:shd w:val="clear" w:color="auto" w:fill="BFBFBF" w:themeFill="background1" w:themeFillShade="BF"/>
+          </w:tcPr>
+          <w:p>
+            <w:pPr>
+              <w:jc w:val="center"/>
+            </w:pPr>
+            <w:proofErr w:type="spellStart"/>
+            <w:r>
+              <w:t>bookNb</w:t>
+            </w:r>
+            <w:proofErr w:type="spellEnd"/>
+          </w:p>
+        </w:tc>
+        <w:tc>
+          <w:tcPr>
+            <w:tcW w:w="3259" w:type="dxa"/>
+            <w:shd w:val="clear" w:color="auto" w:fill="BFBFBF" w:themeFill="background1" w:themeFillShade="BF"/>
+          </w:tcPr>
+          <w:p>
+            <w:pPr>
+              <w:jc w:val="center"/>
+            </w:pPr>
+            <w:proofErr w:type="spellStart"/>
+            <w:r>
+              <w:t>int</w:t>
+            </w:r>
+            <w:proofErr w:type="spellEnd"/>
+          </w:p>
+        </w:tc>
+        <w:tc>
+          <w:tcPr>
+            <w:tcW w:w="3260" w:type="dxa"/>
+            <w:shd w:val="clear" w:color="auto" w:fill="BFBFBF" w:themeFill="background1" w:themeFillShade="BF"/>
+          </w:tcPr>
+          <w:p>
+            <w:pPr>
+              <w:jc w:val="center"/>
+            </w:pPr>
+            <w:r>
+              <w:t>Numéro du livre à supprimer</w:t>
+            </w:r>
+          </w:p>
+        </w:tc>
+      </w:tr>
+    </w:tbl>
+    <w:p/>
+    <w:p>
+      <w:r>
+        <w:t>Valeur de retour : void</w:t>
+      </w:r>
+    </w:p>
+    <w:p/>
+    <w:p>
+      <w:pPr>
+        <w:rPr>
+          <w:sz w:val="28"/>
+        </w:rPr>
+      </w:pPr>
+      <w:proofErr w:type="spellStart"/>
+      <w:proofErr w:type="gramStart"/>
+      <w:r>
+        <w:rPr>
+          <w:sz w:val="28"/>
+        </w:rPr>
+        <w:t>isBorrowedToFalse</w:t>
+      </w:r>
+      <w:proofErr w:type="spellEnd"/>
+      <w:proofErr w:type="gramEnd"/>
+      <w:r>
+        <w:rPr>
+          <w:sz w:val="28"/>
+        </w:rPr>
+        <w:t xml:space="preserve"> : </w:t>
+      </w:r>
+    </w:p>
+    <w:p/>
+    <w:p>
+      <w:r>
+        <w:t xml:space="preserve">Passe la valeur </w:t>
+      </w:r>
+      <w:proofErr w:type="gramStart"/>
+      <w:r>
+        <w:t xml:space="preserve">de </w:t>
+      </w:r>
+      <w:proofErr w:type="spellStart"/>
+      <w:r>
+        <w:t>isBorrowed</w:t>
+      </w:r>
+      <w:proofErr w:type="spellEnd"/>
+      <w:proofErr w:type="gramEnd"/>
+      <w:r>
+        <w:t xml:space="preserve"> de la bibliothèque à </w:t>
+      </w:r>
+      <w:r>
+        <w:t>False</w:t>
+      </w:r>
+    </w:p>
+    <w:p/>
+    <w:p>
+      <w:r>
+        <w:t xml:space="preserve">Paramètre : </w:t>
+      </w:r>
+    </w:p>
+    <w:tbl>
+      <w:tblPr>
+        <w:tblStyle w:val="TableGrid"/>
+        <w:tblW w:w="0" w:type="auto"/>
+        <w:tblBorders>
+          <w:top w:val="single" w:sz="4" w:space="0" w:color="FFFFFF" w:themeColor="background1"/>
+          <w:left w:val="single" w:sz="4" w:space="0" w:color="FFFFFF" w:themeColor="background1"/>
+          <w:bottom w:val="single" w:sz="4" w:space="0" w:color="FFFFFF" w:themeColor="background1"/>
+          <w:right w:val="single" w:sz="4" w:space="0" w:color="FFFFFF" w:themeColor="background1"/>
+          <w:insideH w:val="single" w:sz="4" w:space="0" w:color="FFFFFF" w:themeColor="background1"/>
+          <w:insideV w:val="single" w:sz="4" w:space="0" w:color="FFFFFF" w:themeColor="background1"/>
+        </w:tblBorders>
+        <w:shd w:val="clear" w:color="auto" w:fill="BFBFBF" w:themeFill="background1" w:themeFillShade="BF"/>
+        <w:tblLook w:val="04A0" w:firstRow="1" w:lastRow="0" w:firstColumn="1" w:lastColumn="0" w:noHBand="0" w:noVBand="1"/>
+      </w:tblPr>
+      <w:tblGrid>
+        <w:gridCol w:w="3259"/>
+        <w:gridCol w:w="3259"/>
+        <w:gridCol w:w="3260"/>
+      </w:tblGrid>
+      <w:tr>
+        <w:tc>
+          <w:tcPr>
+            <w:tcW w:w="3259" w:type="dxa"/>
+            <w:shd w:val="clear" w:color="auto" w:fill="808080" w:themeFill="background1" w:themeFillShade="80"/>
+          </w:tcPr>
+          <w:p>
+            <w:pPr>
+              <w:tabs>
+                <w:tab w:val="left" w:pos="871"/>
+              </w:tabs>
+              <w:jc w:val="center"/>
+            </w:pPr>
+            <w:r>
+              <w:t>Nom</w:t>
+            </w:r>
+          </w:p>
+        </w:tc>
+        <w:tc>
+          <w:tcPr>
+            <w:tcW w:w="3259" w:type="dxa"/>
+            <w:shd w:val="clear" w:color="auto" w:fill="808080" w:themeFill="background1" w:themeFillShade="80"/>
+          </w:tcPr>
+          <w:p>
+            <w:pPr>
+              <w:tabs>
+                <w:tab w:val="left" w:pos="1926"/>
+              </w:tabs>
+              <w:jc w:val="center"/>
+            </w:pPr>
+            <w:r>
+              <w:t>Type</w:t>
+            </w:r>
+          </w:p>
+        </w:tc>
+        <w:tc>
+          <w:tcPr>
+            <w:tcW w:w="3260" w:type="dxa"/>
+            <w:shd w:val="clear" w:color="auto" w:fill="808080" w:themeFill="background1" w:themeFillShade="80"/>
+          </w:tcPr>
+          <w:p>
+            <w:pPr>
+              <w:tabs>
+                <w:tab w:val="left" w:pos="1926"/>
+              </w:tabs>
+              <w:jc w:val="center"/>
+            </w:pPr>
+            <w:r>
+              <w:t>Détail</w:t>
+            </w:r>
+          </w:p>
+        </w:tc>
+      </w:tr>
+      <w:tr>
+        <w:tc>
+          <w:tcPr>
+            <w:tcW w:w="3259" w:type="dxa"/>
+            <w:shd w:val="clear" w:color="auto" w:fill="BFBFBF" w:themeFill="background1" w:themeFillShade="BF"/>
+          </w:tcPr>
+          <w:p>
+            <w:pPr>
+              <w:jc w:val="center"/>
+            </w:pPr>
+            <w:r>
+              <w:t>curLib</w:t>
+            </w:r>
+          </w:p>
+        </w:tc>
+        <w:tc>
+          <w:tcPr>
+            <w:tcW w:w="3259" w:type="dxa"/>
+            <w:shd w:val="clear" w:color="auto" w:fill="BFBFBF" w:themeFill="background1" w:themeFillShade="BF"/>
+          </w:tcPr>
+          <w:p>
+            <w:pPr>
+              <w:jc w:val="center"/>
+            </w:pPr>
+            <w:r>
+              <w:t>library_t *</w:t>
+            </w:r>
+          </w:p>
+        </w:tc>
+        <w:tc>
+          <w:tcPr>
+            <w:tcW w:w="3260" w:type="dxa"/>
+            <w:shd w:val="clear" w:color="auto" w:fill="BFBFBF" w:themeFill="background1" w:themeFillShade="BF"/>
+          </w:tcPr>
+          <w:p>
+            <w:pPr>
+              <w:jc w:val="center"/>
+            </w:pPr>
+            <w:r>
+              <w:t>Pointeur sur la bibliothèque</w:t>
+            </w:r>
+          </w:p>
+        </w:tc>
+      </w:tr>
+      <w:tr>
+        <w:tc>
+          <w:tcPr>
+            <w:tcW w:w="3259" w:type="dxa"/>
+            <w:shd w:val="clear" w:color="auto" w:fill="BFBFBF" w:themeFill="background1" w:themeFillShade="BF"/>
+          </w:tcPr>
+          <w:p>
+            <w:pPr>
+              <w:jc w:val="center"/>
+            </w:pPr>
+            <w:r>
+              <w:t>c</w:t>
+            </w:r>
+            <w:r>
+              <w:t>ategory</w:t>
+            </w:r>
+          </w:p>
+        </w:tc>
+        <w:tc>
+          <w:tcPr>
+            <w:tcW w:w="3259" w:type="dxa"/>
+            <w:shd w:val="clear" w:color="auto" w:fill="BFBFBF" w:themeFill="background1" w:themeFillShade="BF"/>
+          </w:tcPr>
+          <w:p>
+            <w:pPr>
+              <w:jc w:val="center"/>
+            </w:pPr>
+            <w:r>
+              <w:t>char [4]</w:t>
+            </w:r>
+          </w:p>
+        </w:tc>
+        <w:tc>
+          <w:tcPr>
+            <w:tcW w:w="3260" w:type="dxa"/>
+            <w:shd w:val="clear" w:color="auto" w:fill="BFBFBF" w:themeFill="background1" w:themeFillShade="BF"/>
+          </w:tcPr>
+          <w:p>
+            <w:pPr>
+              <w:jc w:val="center"/>
+            </w:pPr>
+            <w:r>
+              <w:t>Nom de la catégorie du livre</w:t>
+            </w:r>
+          </w:p>
+        </w:tc>
+      </w:tr>
+      <w:tr>
+        <w:tc>
+          <w:tcPr>
+            <w:tcW w:w="3259" w:type="dxa"/>
+            <w:shd w:val="clear" w:color="auto" w:fill="BFBFBF" w:themeFill="background1" w:themeFillShade="BF"/>
+          </w:tcPr>
+          <w:p>
+            <w:pPr>
+              <w:jc w:val="center"/>
+            </w:pPr>
+            <w:proofErr w:type="spellStart"/>
+            <w:r>
+              <w:t>bookNb</w:t>
+            </w:r>
+            <w:proofErr w:type="spellEnd"/>
+          </w:p>
+        </w:tc>
+        <w:tc>
+          <w:tcPr>
+            <w:tcW w:w="3259" w:type="dxa"/>
+            <w:shd w:val="clear" w:color="auto" w:fill="BFBFBF" w:themeFill="background1" w:themeFillShade="BF"/>
+          </w:tcPr>
+          <w:p>
+            <w:pPr>
+              <w:jc w:val="center"/>
+            </w:pPr>
+            <w:proofErr w:type="spellStart"/>
+            <w:r>
+              <w:t>int</w:t>
+            </w:r>
+            <w:proofErr w:type="spellEnd"/>
+          </w:p>
+        </w:tc>
+        <w:tc>
+          <w:tcPr>
+            <w:tcW w:w="3260" w:type="dxa"/>
+            <w:shd w:val="clear" w:color="auto" w:fill="BFBFBF" w:themeFill="background1" w:themeFillShade="BF"/>
+          </w:tcPr>
+          <w:p>
+            <w:pPr>
+              <w:jc w:val="center"/>
+            </w:pPr>
+            <w:r>
+              <w:t>Numéro du livre</w:t>
+            </w:r>
+          </w:p>
+        </w:tc>
+      </w:tr>
+    </w:tbl>
+    <w:p/>
+    <w:p>
+      <w:r>
+        <w:t>Valeur de retour : void</w:t>
+      </w:r>
+    </w:p>
+    <w:p/>
+    <w:p>
+      <w:pPr>
+        <w:rPr>
+          <w:sz w:val="28"/>
+          <w:lang w:val="en-US"/>
+        </w:rPr>
+      </w:pPr>
+      <w:proofErr w:type="spellStart"/>
+      <w:proofErr w:type="gramStart"/>
+      <w:r>
+        <w:rPr>
+          <w:sz w:val="28"/>
+          <w:lang w:val="en-US"/>
+        </w:rPr>
+        <w:t>displayBorrowingsBeforeDate</w:t>
+      </w:r>
+      <w:proofErr w:type="spellEnd"/>
+      <w:r>
+        <w:rPr>
+          <w:sz w:val="28"/>
+          <w:lang w:val="en-US"/>
+        </w:rPr>
+        <w:t xml:space="preserve"> :</w:t>
+      </w:r>
+      <w:proofErr w:type="gramEnd"/>
+      <w:r>
+        <w:rPr>
+          <w:sz w:val="28"/>
+          <w:lang w:val="en-US"/>
+        </w:rPr>
+        <w:t xml:space="preserve"> </w:t>
+      </w:r>
+    </w:p>
+    <w:p>
+      <w:pPr>
+        <w:rPr>
+          <w:lang w:val="en-US"/>
+        </w:rPr>
+      </w:pPr>
+    </w:p>
+    <w:p>
+      <w:r>
+        <w:t xml:space="preserve">Affiche le numéro et la date de retour des livres à </w:t>
+      </w:r>
+      <w:r>
+        <w:t>rendre avant une date.</w:t>
+      </w:r>
+    </w:p>
+    <w:p/>
+    <w:p>
+      <w:r>
+        <w:t xml:space="preserve">Paramètre : </w:t>
+      </w:r>
+    </w:p>
+    <w:tbl>
+      <w:tblPr>
+        <w:tblStyle w:val="TableGrid"/>
+        <w:tblW w:w="0" w:type="auto"/>
+        <w:tblBorders>
+          <w:top w:val="single" w:sz="4" w:space="0" w:color="FFFFFF" w:themeColor="background1"/>
+          <w:left w:val="single" w:sz="4" w:space="0" w:color="FFFFFF" w:themeColor="background1"/>
+          <w:bottom w:val="single" w:sz="4" w:space="0" w:color="FFFFFF" w:themeColor="background1"/>
+          <w:right w:val="single" w:sz="4" w:space="0" w:color="FFFFFF" w:themeColor="background1"/>
+          <w:insideH w:val="single" w:sz="4" w:space="0" w:color="FFFFFF" w:themeColor="background1"/>
+          <w:insideV w:val="single" w:sz="4" w:space="0" w:color="FFFFFF" w:themeColor="background1"/>
+        </w:tblBorders>
+        <w:shd w:val="clear" w:color="auto" w:fill="BFBFBF" w:themeFill="background1" w:themeFillShade="BF"/>
+        <w:tblLook w:val="04A0" w:firstRow="1" w:lastRow="0" w:firstColumn="1" w:lastColumn="0" w:noHBand="0" w:noVBand="1"/>
+      </w:tblPr>
+      <w:tblGrid>
+        <w:gridCol w:w="3259"/>
+        <w:gridCol w:w="3259"/>
+        <w:gridCol w:w="3260"/>
+      </w:tblGrid>
+      <w:tr>
+        <w:tc>
+          <w:tcPr>
+            <w:tcW w:w="3259" w:type="dxa"/>
+            <w:shd w:val="clear" w:color="auto" w:fill="808080" w:themeFill="background1" w:themeFillShade="80"/>
+          </w:tcPr>
+          <w:p>
+            <w:pPr>
+              <w:tabs>
+                <w:tab w:val="left" w:pos="871"/>
+              </w:tabs>
+              <w:jc w:val="center"/>
+            </w:pPr>
+            <w:r>
+              <w:t>Nom</w:t>
+            </w:r>
+          </w:p>
+        </w:tc>
+        <w:tc>
+          <w:tcPr>
+            <w:tcW w:w="3259" w:type="dxa"/>
+            <w:shd w:val="clear" w:color="auto" w:fill="808080" w:themeFill="background1" w:themeFillShade="80"/>
+          </w:tcPr>
+          <w:p>
+            <w:pPr>
+              <w:tabs>
+                <w:tab w:val="left" w:pos="1926"/>
+              </w:tabs>
+              <w:jc w:val="center"/>
+            </w:pPr>
+            <w:r>
+              <w:t>Type</w:t>
+            </w:r>
+          </w:p>
+        </w:tc>
+        <w:tc>
+          <w:tcPr>
+            <w:tcW w:w="3260" w:type="dxa"/>
+            <w:shd w:val="clear" w:color="auto" w:fill="808080" w:themeFill="background1" w:themeFillShade="80"/>
+          </w:tcPr>
+          <w:p>
+            <w:pPr>
+              <w:tabs>
+                <w:tab w:val="left" w:pos="1926"/>
+              </w:tabs>
+              <w:jc w:val="center"/>
+            </w:pPr>
+            <w:r>
+              <w:t>Détail</w:t>
+            </w:r>
+          </w:p>
+        </w:tc>
+      </w:tr>
+      <w:tr>
+        <w:tc>
+          <w:tcPr>
+            <w:tcW w:w="3259" w:type="dxa"/>
+            <w:shd w:val="clear" w:color="auto" w:fill="BFBFBF" w:themeFill="background1" w:themeFillShade="BF"/>
+          </w:tcPr>
+          <w:p>
+            <w:pPr>
+              <w:jc w:val="center"/>
+            </w:pPr>
+            <w:proofErr w:type="spellStart"/>
+            <w:r>
+              <w:t>curBorrow</w:t>
+            </w:r>
+            <w:proofErr w:type="spellEnd"/>
+          </w:p>
+        </w:tc>
+        <w:tc>
+          <w:tcPr>
+            <w:tcW w:w="3259" w:type="dxa"/>
+            <w:shd w:val="clear" w:color="auto" w:fill="BFBFBF" w:themeFill="background1" w:themeFillShade="BF"/>
+          </w:tcPr>
+          <w:p>
+            <w:pPr>
+              <w:jc w:val="center"/>
+            </w:pPr>
+            <w:proofErr w:type="spellStart"/>
+            <w:r>
+              <w:t>borrowings_t</w:t>
+            </w:r>
+            <w:proofErr w:type="spellEnd"/>
+            <w:r>
+              <w:t xml:space="preserve"> </w:t>
+            </w:r>
+            <w:proofErr w:type="spellStart"/>
+            <w:r>
+              <w:t>const</w:t>
+            </w:r>
+            <w:proofErr w:type="spellEnd"/>
+            <w:r>
+              <w:t xml:space="preserve"> *</w:t>
+            </w:r>
+          </w:p>
+        </w:tc>
+        <w:tc>
+          <w:tcPr>
+            <w:tcW w:w="3260" w:type="dxa"/>
+            <w:shd w:val="clear" w:color="auto" w:fill="BFBFBF" w:themeFill="background1" w:themeFillShade="BF"/>
+          </w:tcPr>
+          <w:p>
+            <w:pPr>
+              <w:jc w:val="center"/>
+            </w:pPr>
+            <w:r>
+              <w:t>Pointeur sur la liste des emprunts</w:t>
+            </w:r>
+          </w:p>
+        </w:tc>
+      </w:tr>
+      <w:tr>
+        <w:tc>
+          <w:tcPr>
+            <w:tcW w:w="3259" w:type="dxa"/>
+            <w:shd w:val="clear" w:color="auto" w:fill="BFBFBF" w:themeFill="background1" w:themeFillShade="BF"/>
+          </w:tcPr>
+          <w:p>
+            <w:pPr>
+              <w:jc w:val="center"/>
+            </w:pPr>
+            <w:r>
+              <w:t>d</w:t>
+            </w:r>
+            <w:r>
+              <w:t>ate</w:t>
+            </w:r>
+          </w:p>
+        </w:tc>
+        <w:tc>
+          <w:tcPr>
+            <w:tcW w:w="3259" w:type="dxa"/>
+            <w:shd w:val="clear" w:color="auto" w:fill="BFBFBF" w:themeFill="background1" w:themeFillShade="BF"/>
+          </w:tcPr>
+          <w:p>
+            <w:pPr>
+              <w:jc w:val="center"/>
+            </w:pPr>
+            <w:r>
+              <w:t>char [9]</w:t>
+            </w:r>
+          </w:p>
+        </w:tc>
+        <w:tc>
+          <w:tcPr>
+            <w:tcW w:w="3260" w:type="dxa"/>
+            <w:shd w:val="clear" w:color="auto" w:fill="BFBFBF" w:themeFill="background1" w:themeFillShade="BF"/>
+          </w:tcPr>
+          <w:p>
+            <w:pPr>
+              <w:jc w:val="center"/>
+            </w:pPr>
+            <w:r>
+              <w:t>Date</w:t>
+            </w:r>
+          </w:p>
+        </w:tc>
+      </w:tr>
+    </w:tbl>
+    <w:p/>
+    <w:p>
+      <w:r>
+        <w:t>Valeur de retour : void</w:t>
+      </w:r>
+      <w:r>
+        <w:br/>
+      </w:r>
+    </w:p>
+    <w:p/>
+    <w:p>
+      <w:pPr>
+        <w:rPr>
+          <w:sz w:val="28"/>
+          <w:lang w:val="en-US"/>
+        </w:rPr>
+      </w:pPr>
+      <w:proofErr w:type="spellStart"/>
+      <w:proofErr w:type="gramStart"/>
+      <w:r>
+        <w:rPr>
+          <w:sz w:val="28"/>
+          <w:lang w:val="en-US"/>
+        </w:rPr>
+        <w:t>createFilename</w:t>
+      </w:r>
+      <w:proofErr w:type="spellEnd"/>
+      <w:r>
+        <w:rPr>
+          <w:sz w:val="28"/>
+          <w:lang w:val="en-US"/>
+        </w:rPr>
+        <w:t> :</w:t>
+      </w:r>
+      <w:proofErr w:type="gramEnd"/>
+      <w:r>
+        <w:rPr>
+          <w:sz w:val="28"/>
+          <w:lang w:val="en-US"/>
+        </w:rPr>
+        <w:t xml:space="preserve"> </w:t>
+      </w:r>
+    </w:p>
+    <w:p>
+      <w:pPr>
+        <w:rPr>
+          <w:lang w:val="en-US"/>
+        </w:rPr>
+      </w:pPr>
+    </w:p>
+    <w:p>
+      <w:r>
+        <w:t>R</w:t>
+      </w:r>
+      <w:r>
+        <w:t>emplie une</w:t>
+      </w:r>
+      <w:r>
+        <w:t xml:space="preserve"> cha</w:t>
+      </w:r>
+      <w:r>
+        <w:t xml:space="preserve">îne de caractère </w:t>
+      </w:r>
+      <w:r>
+        <w:t>avec la date et l’heure actuel (AAAA-MM-</w:t>
+      </w:r>
+      <w:proofErr w:type="spellStart"/>
+      <w:r>
+        <w:t>JJ_hhHmm’ss</w:t>
+      </w:r>
+      <w:proofErr w:type="spellEnd"/>
+      <w:r>
+        <w:t>’’).</w:t>
+      </w:r>
+    </w:p>
+    <w:p/>
+    <w:p>
+      <w:r>
+        <w:t xml:space="preserve">Paramètre : </w:t>
+      </w:r>
+    </w:p>
+    <w:tbl>
+      <w:tblPr>
+        <w:tblStyle w:val="TableGrid"/>
+        <w:tblW w:w="0" w:type="auto"/>
+        <w:tblBorders>
+          <w:top w:val="single" w:sz="4" w:space="0" w:color="FFFFFF" w:themeColor="background1"/>
+          <w:left w:val="single" w:sz="4" w:space="0" w:color="FFFFFF" w:themeColor="background1"/>
+          <w:bottom w:val="single" w:sz="4" w:space="0" w:color="FFFFFF" w:themeColor="background1"/>
+          <w:right w:val="single" w:sz="4" w:space="0" w:color="FFFFFF" w:themeColor="background1"/>
+          <w:insideH w:val="single" w:sz="4" w:space="0" w:color="FFFFFF" w:themeColor="background1"/>
+          <w:insideV w:val="single" w:sz="4" w:space="0" w:color="FFFFFF" w:themeColor="background1"/>
+        </w:tblBorders>
+        <w:shd w:val="clear" w:color="auto" w:fill="BFBFBF" w:themeFill="background1" w:themeFillShade="BF"/>
+        <w:tblLook w:val="04A0" w:firstRow="1" w:lastRow="0" w:firstColumn="1" w:lastColumn="0" w:noHBand="0" w:noVBand="1"/>
+      </w:tblPr>
+      <w:tblGrid>
+        <w:gridCol w:w="3259"/>
+        <w:gridCol w:w="3259"/>
+        <w:gridCol w:w="3260"/>
+      </w:tblGrid>
+      <w:tr>
+        <w:tc>
+          <w:tcPr>
+            <w:tcW w:w="3259" w:type="dxa"/>
+            <w:shd w:val="clear" w:color="auto" w:fill="808080" w:themeFill="background1" w:themeFillShade="80"/>
+          </w:tcPr>
+          <w:p>
+            <w:pPr>
+              <w:tabs>
+                <w:tab w:val="left" w:pos="871"/>
+              </w:tabs>
+              <w:jc w:val="center"/>
+            </w:pPr>
+            <w:r>
+              <w:t>Nom</w:t>
+            </w:r>
+          </w:p>
+        </w:tc>
+        <w:tc>
+          <w:tcPr>
+            <w:tcW w:w="3259" w:type="dxa"/>
+            <w:shd w:val="clear" w:color="auto" w:fill="808080" w:themeFill="background1" w:themeFillShade="80"/>
+          </w:tcPr>
+          <w:p>
+            <w:pPr>
+              <w:tabs>
+                <w:tab w:val="left" w:pos="1926"/>
+              </w:tabs>
+              <w:jc w:val="center"/>
+            </w:pPr>
+            <w:r>
+              <w:t>Type</w:t>
+            </w:r>
+          </w:p>
+        </w:tc>
+        <w:tc>
+          <w:tcPr>
+            <w:tcW w:w="3260" w:type="dxa"/>
+            <w:shd w:val="clear" w:color="auto" w:fill="808080" w:themeFill="background1" w:themeFillShade="80"/>
+          </w:tcPr>
+          <w:p>
+            <w:pPr>
+              <w:tabs>
+                <w:tab w:val="left" w:pos="1926"/>
+              </w:tabs>
+              <w:jc w:val="center"/>
+            </w:pPr>
+            <w:r>
+              <w:t>Détail</w:t>
+            </w:r>
+          </w:p>
+        </w:tc>
+      </w:tr>
+      <w:tr>
+        <w:tc>
+          <w:tcPr>
+            <w:tcW w:w="3259" w:type="dxa"/>
+            <w:shd w:val="clear" w:color="auto" w:fill="BFBFBF" w:themeFill="background1" w:themeFillShade="BF"/>
+          </w:tcPr>
+          <w:p>
+            <w:pPr>
+              <w:jc w:val="center"/>
+            </w:pPr>
+            <w:r>
+              <w:t>f</w:t>
+            </w:r>
+            <w:r>
+              <w:t>ilename</w:t>
+            </w:r>
+          </w:p>
+        </w:tc>
+        <w:tc>
+          <w:tcPr>
+            <w:tcW w:w="3259" w:type="dxa"/>
+            <w:shd w:val="clear" w:color="auto" w:fill="BFBFBF" w:themeFill="background1" w:themeFillShade="BF"/>
+          </w:tcPr>
+          <w:p>
+            <w:pPr>
+              <w:jc w:val="center"/>
+            </w:pPr>
+            <w:r>
+              <w:t>char *</w:t>
+            </w:r>
+          </w:p>
+        </w:tc>
+        <w:tc>
+          <w:tcPr>
+            <w:tcW w:w="3260" w:type="dxa"/>
+            <w:shd w:val="clear" w:color="auto" w:fill="BFBFBF" w:themeFill="background1" w:themeFillShade="BF"/>
+          </w:tcPr>
+          <w:p>
+            <w:pPr>
+              <w:jc w:val="center"/>
+            </w:pPr>
+            <w:r>
+              <w:t>Chaine de caractère</w:t>
+            </w:r>
+            <w:r>
+              <w:t xml:space="preserve"> à remplir</w:t>
+            </w:r>
+          </w:p>
+        </w:tc>
+      </w:tr>
+    </w:tbl>
+    <w:p/>
+    <w:p>
+      <w:r>
+        <w:t>Valeur de retour : void</w:t>
+      </w:r>
+    </w:p>
+    <w:p/>
+    <w:p>
+      <w:pPr>
+        <w:rPr>
+          <w:sz w:val="28"/>
+        </w:rPr>
+      </w:pPr>
+      <w:proofErr w:type="spellStart"/>
+      <w:proofErr w:type="gramStart"/>
+      <w:r>
+        <w:rPr>
+          <w:sz w:val="28"/>
+        </w:rPr>
+        <w:t>saveBorrowingsInFile</w:t>
+      </w:r>
+      <w:proofErr w:type="spellEnd"/>
+      <w:proofErr w:type="gramEnd"/>
+      <w:r>
+        <w:rPr>
+          <w:sz w:val="28"/>
+        </w:rPr>
+        <w:t xml:space="preserve"> : </w:t>
+      </w:r>
+    </w:p>
+    <w:p/>
+    <w:p>
+      <w:r>
+        <w:t>Sauvegar</w:t>
+      </w:r>
+      <w:r>
+        <w:t>de les emprunts dans un fichier.</w:t>
+      </w:r>
+    </w:p>
+    <w:p/>
+    <w:p>
+      <w:r>
+        <w:t xml:space="preserve">Paramètre : </w:t>
+      </w:r>
+    </w:p>
+    <w:tbl>
+      <w:tblPr>
+        <w:tblStyle w:val="TableGrid"/>
+        <w:tblW w:w="0" w:type="auto"/>
+        <w:tblBorders>
+          <w:top w:val="single" w:sz="4" w:space="0" w:color="FFFFFF" w:themeColor="background1"/>
+          <w:left w:val="single" w:sz="4" w:space="0" w:color="FFFFFF" w:themeColor="background1"/>
+          <w:bottom w:val="single" w:sz="4" w:space="0" w:color="FFFFFF" w:themeColor="background1"/>
+          <w:right w:val="single" w:sz="4" w:space="0" w:color="FFFFFF" w:themeColor="background1"/>
+          <w:insideH w:val="single" w:sz="4" w:space="0" w:color="FFFFFF" w:themeColor="background1"/>
+          <w:insideV w:val="single" w:sz="4" w:space="0" w:color="FFFFFF" w:themeColor="background1"/>
+        </w:tblBorders>
+        <w:shd w:val="clear" w:color="auto" w:fill="BFBFBF" w:themeFill="background1" w:themeFillShade="BF"/>
+        <w:tblLook w:val="04A0" w:firstRow="1" w:lastRow="0" w:firstColumn="1" w:lastColumn="0" w:noHBand="0" w:noVBand="1"/>
+      </w:tblPr>
+      <w:tblGrid>
+        <w:gridCol w:w="3259"/>
+        <w:gridCol w:w="3259"/>
+        <w:gridCol w:w="3260"/>
+      </w:tblGrid>
+      <w:tr>
+        <w:tc>
+          <w:tcPr>
+            <w:tcW w:w="3259" w:type="dxa"/>
+            <w:shd w:val="clear" w:color="auto" w:fill="808080" w:themeFill="background1" w:themeFillShade="80"/>
+          </w:tcPr>
+          <w:p>
+            <w:pPr>
+              <w:tabs>
+                <w:tab w:val="left" w:pos="871"/>
+              </w:tabs>
+              <w:jc w:val="center"/>
+            </w:pPr>
+            <w:r>
+              <w:t>Nom</w:t>
+            </w:r>
+          </w:p>
+        </w:tc>
+        <w:tc>
+          <w:tcPr>
+            <w:tcW w:w="3259" w:type="dxa"/>
+            <w:shd w:val="clear" w:color="auto" w:fill="808080" w:themeFill="background1" w:themeFillShade="80"/>
+          </w:tcPr>
+          <w:p>
+            <w:pPr>
+              <w:tabs>
+                <w:tab w:val="left" w:pos="1926"/>
+              </w:tabs>
+              <w:jc w:val="center"/>
+            </w:pPr>
+            <w:r>
+              <w:t>Type</w:t>
+            </w:r>
+          </w:p>
+        </w:tc>
+        <w:tc>
+          <w:tcPr>
+            <w:tcW w:w="3260" w:type="dxa"/>
+            <w:shd w:val="clear" w:color="auto" w:fill="808080" w:themeFill="background1" w:themeFillShade="80"/>
+          </w:tcPr>
+          <w:p>
+            <w:pPr>
+              <w:tabs>
+                <w:tab w:val="left" w:pos="1926"/>
+              </w:tabs>
+              <w:jc w:val="center"/>
+            </w:pPr>
+            <w:r>
+              <w:t>Détail</w:t>
+            </w:r>
+          </w:p>
+        </w:tc>
+      </w:tr>
+      <w:tr>
+        <w:tc>
+          <w:tcPr>
+            <w:tcW w:w="3259" w:type="dxa"/>
+            <w:shd w:val="clear" w:color="auto" w:fill="BFBFBF" w:themeFill="background1" w:themeFillShade="BF"/>
+          </w:tcPr>
+          <w:p>
+            <w:pPr>
+              <w:jc w:val="center"/>
+            </w:pPr>
+            <w:r>
+              <w:t>f</w:t>
+            </w:r>
+            <w:r>
+              <w:t>ilename</w:t>
+            </w:r>
+          </w:p>
+        </w:tc>
+        <w:tc>
+          <w:tcPr>
+            <w:tcW w:w="3259" w:type="dxa"/>
+            <w:shd w:val="clear" w:color="auto" w:fill="BFBFBF" w:themeFill="background1" w:themeFillShade="BF"/>
+          </w:tcPr>
+          <w:p>
+            <w:pPr>
+              <w:jc w:val="center"/>
+            </w:pPr>
+            <w:r>
+              <w:t>char *</w:t>
+            </w:r>
+          </w:p>
+        </w:tc>
+        <w:tc>
+          <w:tcPr>
+            <w:tcW w:w="3260" w:type="dxa"/>
+            <w:shd w:val="clear" w:color="auto" w:fill="BFBFBF" w:themeFill="background1" w:themeFillShade="BF"/>
+          </w:tcPr>
+          <w:p>
+            <w:pPr>
+              <w:jc w:val="center"/>
+            </w:pPr>
+            <w:r>
+              <w:t>Nom du fichier</w:t>
+            </w:r>
+          </w:p>
+        </w:tc>
+      </w:tr>
+      <w:tr>
+        <w:tc>
+          <w:tcPr>
+            <w:tcW w:w="3259" w:type="dxa"/>
+            <w:shd w:val="clear" w:color="auto" w:fill="BFBFBF" w:themeFill="background1" w:themeFillShade="BF"/>
+          </w:tcPr>
+          <w:p>
+            <w:pPr>
+              <w:jc w:val="center"/>
+            </w:pPr>
+            <w:r>
+              <w:t>l</w:t>
+            </w:r>
+            <w:r>
+              <w:t>ibrary</w:t>
+            </w:r>
+          </w:p>
+        </w:tc>
+        <w:tc>
+          <w:tcPr>
+            <w:tcW w:w="3259" w:type="dxa"/>
+            <w:shd w:val="clear" w:color="auto" w:fill="BFBFBF" w:themeFill="background1" w:themeFillShade="BF"/>
+          </w:tcPr>
+          <w:p>
+            <w:pPr>
+              <w:jc w:val="center"/>
+            </w:pPr>
+            <w:r>
+              <w:t xml:space="preserve">library_t </w:t>
+            </w:r>
+            <w:proofErr w:type="spellStart"/>
+            <w:r>
+              <w:t>const</w:t>
+            </w:r>
+            <w:proofErr w:type="spellEnd"/>
+            <w:r>
+              <w:t xml:space="preserve"> *</w:t>
+            </w:r>
+          </w:p>
+        </w:tc>
+        <w:tc>
+          <w:tcPr>
+            <w:tcW w:w="3260" w:type="dxa"/>
+            <w:shd w:val="clear" w:color="auto" w:fill="BFBFBF" w:themeFill="background1" w:themeFillShade="BF"/>
+          </w:tcPr>
+          <w:p>
+            <w:pPr>
+              <w:jc w:val="center"/>
+            </w:pPr>
+            <w:r>
+              <w:t>Pointeur sur la bibliothèque</w:t>
+            </w:r>
+          </w:p>
+        </w:tc>
+      </w:tr>
+      <w:tr>
+        <w:tc>
+          <w:tcPr>
+            <w:tcW w:w="3259" w:type="dxa"/>
+            <w:shd w:val="clear" w:color="auto" w:fill="BFBFBF" w:themeFill="background1" w:themeFillShade="BF"/>
+          </w:tcPr>
+          <w:p>
+            <w:pPr>
+              <w:jc w:val="center"/>
+            </w:pPr>
+            <w:proofErr w:type="spellStart"/>
+            <w:r>
+              <w:t>curBorrow</w:t>
+            </w:r>
+            <w:proofErr w:type="spellEnd"/>
+          </w:p>
+        </w:tc>
+        <w:tc>
+          <w:tcPr>
+            <w:tcW w:w="3259" w:type="dxa"/>
+            <w:shd w:val="clear" w:color="auto" w:fill="BFBFBF" w:themeFill="background1" w:themeFillShade="BF"/>
+          </w:tcPr>
+          <w:p>
+            <w:pPr>
+              <w:jc w:val="center"/>
+            </w:pPr>
+            <w:proofErr w:type="spellStart"/>
+            <w:r>
+              <w:t>borrowings_t</w:t>
+            </w:r>
+            <w:proofErr w:type="spellEnd"/>
+            <w:r>
+              <w:t xml:space="preserve"> </w:t>
+            </w:r>
+            <w:proofErr w:type="spellStart"/>
+            <w:r>
+              <w:t>const</w:t>
+            </w:r>
+            <w:proofErr w:type="spellEnd"/>
+            <w:r>
+              <w:t xml:space="preserve"> *</w:t>
+            </w:r>
+          </w:p>
+        </w:tc>
+        <w:tc>
+          <w:tcPr>
+            <w:tcW w:w="3260" w:type="dxa"/>
+            <w:shd w:val="clear" w:color="auto" w:fill="BFBFBF" w:themeFill="background1" w:themeFillShade="BF"/>
+          </w:tcPr>
+          <w:p>
+            <w:pPr>
+              <w:jc w:val="center"/>
+            </w:pPr>
+            <w:r>
+              <w:t>Pointeur sur la liste des emprunts</w:t>
+            </w:r>
+          </w:p>
+        </w:tc>
+      </w:tr>
+    </w:tbl>
+    <w:p/>
+    <w:p>
+      <w:r>
+        <w:t>Valeur de retour : void</w:t>
+      </w:r>
+    </w:p>
+    <w:p/>
+    <w:p>
+      <w:pPr>
+        <w:rPr>
+          <w:sz w:val="28"/>
+        </w:rPr>
+      </w:pPr>
+      <w:proofErr w:type="spellStart"/>
+      <w:proofErr w:type="gramStart"/>
+      <w:r>
+        <w:rPr>
+          <w:sz w:val="28"/>
+        </w:rPr>
+        <w:t>findCategoryName</w:t>
+      </w:r>
+      <w:proofErr w:type="spellEnd"/>
+      <w:proofErr w:type="gramEnd"/>
+      <w:r>
+        <w:rPr>
+          <w:sz w:val="28"/>
+        </w:rPr>
+        <w:t xml:space="preserve"> : </w:t>
+      </w:r>
+    </w:p>
+    <w:p/>
+    <w:p>
+      <w:r>
+        <w:t>Remplie une chaine de c</w:t>
+      </w:r>
+      <w:r>
+        <w:t>aractère avec le nom de la catégorie correspondant au numéro du livre.</w:t>
+      </w:r>
+    </w:p>
+    <w:p/>
+    <w:p>
+      <w:r>
+        <w:t>Paramètre :</w:t>
+      </w:r>
+    </w:p>
+    <w:tbl>
+      <w:tblPr>
+        <w:tblStyle w:val="TableGrid"/>
+        <w:tblW w:w="0" w:type="auto"/>
+        <w:tblBorders>
+          <w:top w:val="single" w:sz="4" w:space="0" w:color="FFFFFF" w:themeColor="background1"/>
+          <w:left w:val="single" w:sz="4" w:space="0" w:color="FFFFFF" w:themeColor="background1"/>
+          <w:bottom w:val="single" w:sz="4" w:space="0" w:color="FFFFFF" w:themeColor="background1"/>
+          <w:right w:val="single" w:sz="4" w:space="0" w:color="FFFFFF" w:themeColor="background1"/>
+          <w:insideH w:val="single" w:sz="4" w:space="0" w:color="FFFFFF" w:themeColor="background1"/>
+          <w:insideV w:val="single" w:sz="4" w:space="0" w:color="FFFFFF" w:themeColor="background1"/>
+        </w:tblBorders>
+        <w:shd w:val="clear" w:color="auto" w:fill="BFBFBF" w:themeFill="background1" w:themeFillShade="BF"/>
+        <w:tblLook w:val="04A0" w:firstRow="1" w:lastRow="0" w:firstColumn="1" w:lastColumn="0" w:noHBand="0" w:noVBand="1"/>
+      </w:tblPr>
+      <w:tblGrid>
+        <w:gridCol w:w="3259"/>
+        <w:gridCol w:w="3259"/>
+        <w:gridCol w:w="3260"/>
+      </w:tblGrid>
+      <w:tr>
+        <w:tc>
+          <w:tcPr>
+            <w:tcW w:w="3259" w:type="dxa"/>
+            <w:shd w:val="clear" w:color="auto" w:fill="808080" w:themeFill="background1" w:themeFillShade="80"/>
+          </w:tcPr>
+          <w:p>
+            <w:pPr>
+              <w:tabs>
+                <w:tab w:val="left" w:pos="871"/>
+              </w:tabs>
+              <w:jc w:val="center"/>
+            </w:pPr>
+            <w:r>
+              <w:t>Nom</w:t>
+            </w:r>
+          </w:p>
+        </w:tc>
+        <w:tc>
+          <w:tcPr>
+            <w:tcW w:w="3259" w:type="dxa"/>
+            <w:shd w:val="clear" w:color="auto" w:fill="808080" w:themeFill="background1" w:themeFillShade="80"/>
+          </w:tcPr>
+          <w:p>
+            <w:pPr>
+              <w:tabs>
+                <w:tab w:val="left" w:pos="1926"/>
+              </w:tabs>
+              <w:jc w:val="center"/>
+            </w:pPr>
+            <w:r>
+              <w:t>Type</w:t>
+            </w:r>
+          </w:p>
+        </w:tc>
+        <w:tc>
+          <w:tcPr>
+            <w:tcW w:w="3260" w:type="dxa"/>
+            <w:shd w:val="clear" w:color="auto" w:fill="808080" w:themeFill="background1" w:themeFillShade="80"/>
+          </w:tcPr>
+          <w:p>
+            <w:pPr>
+              <w:tabs>
+                <w:tab w:val="left" w:pos="1926"/>
+              </w:tabs>
+              <w:jc w:val="center"/>
+            </w:pPr>
+            <w:r>
+              <w:t>Détail</w:t>
+            </w:r>
+          </w:p>
+        </w:tc>
+      </w:tr>
+      <w:tr>
+        <w:tc>
+          <w:tcPr>
+            <w:tcW w:w="3259" w:type="dxa"/>
+            <w:shd w:val="clear" w:color="auto" w:fill="BFBFBF" w:themeFill="background1" w:themeFillShade="BF"/>
+          </w:tcPr>
+          <w:p>
+            <w:pPr>
+              <w:jc w:val="center"/>
+            </w:pPr>
+            <w:r>
+              <w:t>curLib</w:t>
+            </w:r>
+          </w:p>
+        </w:tc>
+        <w:tc>
+          <w:tcPr>
+            <w:tcW w:w="3259" w:type="dxa"/>
+            <w:shd w:val="clear" w:color="auto" w:fill="BFBFBF" w:themeFill="background1" w:themeFillShade="BF"/>
+          </w:tcPr>
+          <w:p>
+            <w:pPr>
+              <w:jc w:val="center"/>
+            </w:pPr>
+            <w:r>
+              <w:t xml:space="preserve">library_t </w:t>
+            </w:r>
+            <w:proofErr w:type="spellStart"/>
+            <w:r>
+              <w:t>const</w:t>
+            </w:r>
+            <w:proofErr w:type="spellEnd"/>
+            <w:r>
+              <w:t xml:space="preserve"> *</w:t>
+            </w:r>
+          </w:p>
+        </w:tc>
+        <w:tc>
+          <w:tcPr>
+            <w:tcW w:w="3260" w:type="dxa"/>
+            <w:shd w:val="clear" w:color="auto" w:fill="BFBFBF" w:themeFill="background1" w:themeFillShade="BF"/>
+          </w:tcPr>
+          <w:p>
+            <w:pPr>
+              <w:jc w:val="center"/>
+            </w:pPr>
+            <w:r>
+              <w:t>Pointeur sur la bibliothèque</w:t>
+            </w:r>
+          </w:p>
+        </w:tc>
+      </w:tr>
+      <w:tr>
+        <w:tc>
+          <w:tcPr>
+            <w:tcW w:w="3259" w:type="dxa"/>
+            <w:shd w:val="clear" w:color="auto" w:fill="BFBFBF" w:themeFill="background1" w:themeFillShade="BF"/>
+          </w:tcPr>
+          <w:p>
+            <w:pPr>
+              <w:jc w:val="center"/>
+            </w:pPr>
+            <w:proofErr w:type="spellStart"/>
+            <w:r>
+              <w:t>bookNb</w:t>
+            </w:r>
+            <w:proofErr w:type="spellEnd"/>
+          </w:p>
+        </w:tc>
+        <w:tc>
+          <w:tcPr>
+            <w:tcW w:w="3259" w:type="dxa"/>
+            <w:shd w:val="clear" w:color="auto" w:fill="BFBFBF" w:themeFill="background1" w:themeFillShade="BF"/>
+          </w:tcPr>
+          <w:p>
+            <w:pPr>
+              <w:jc w:val="center"/>
+            </w:pPr>
+            <w:proofErr w:type="spellStart"/>
+            <w:r>
+              <w:t>int</w:t>
+            </w:r>
+            <w:proofErr w:type="spellEnd"/>
+          </w:p>
+        </w:tc>
+        <w:tc>
+          <w:tcPr>
+            <w:tcW w:w="3260" w:type="dxa"/>
+            <w:shd w:val="clear" w:color="auto" w:fill="BFBFBF" w:themeFill="background1" w:themeFillShade="BF"/>
+          </w:tcPr>
+          <w:p>
+            <w:pPr>
+              <w:jc w:val="center"/>
+            </w:pPr>
+            <w:r>
+              <w:t>Numéro du livre</w:t>
+            </w:r>
+          </w:p>
+        </w:tc>
+      </w:tr>
+      <w:tr>
+        <w:tc>
+          <w:tcPr>
+            <w:tcW w:w="3259" w:type="dxa"/>
+            <w:shd w:val="clear" w:color="auto" w:fill="BFBFBF" w:themeFill="background1" w:themeFillShade="BF"/>
+          </w:tcPr>
+          <w:p>
+            <w:pPr>
+              <w:jc w:val="center"/>
+            </w:pPr>
+            <w:r>
+              <w:t>c</w:t>
+            </w:r>
+            <w:r>
+              <w:t>ategory</w:t>
+            </w:r>
+          </w:p>
+        </w:tc>
+        <w:tc>
+          <w:tcPr>
+            <w:tcW w:w="3259" w:type="dxa"/>
+            <w:shd w:val="clear" w:color="auto" w:fill="BFBFBF" w:themeFill="background1" w:themeFillShade="BF"/>
+          </w:tcPr>
+          <w:p>
+            <w:pPr>
+              <w:jc w:val="center"/>
+            </w:pPr>
+            <w:r>
+              <w:t>char [4]</w:t>
+            </w:r>
+          </w:p>
+        </w:tc>
+        <w:tc>
+          <w:tcPr>
+            <w:tcW w:w="3260" w:type="dxa"/>
+            <w:shd w:val="clear" w:color="auto" w:fill="BFBFBF" w:themeFill="background1" w:themeFillShade="BF"/>
+          </w:tcPr>
+          <w:p>
+            <w:pPr>
+              <w:jc w:val="center"/>
+            </w:pPr>
+            <w:r>
+              <w:t>Chaine de caractère à remplir</w:t>
+            </w:r>
+          </w:p>
+        </w:tc>
+      </w:tr>
+    </w:tbl>
+    <w:p/>
+    <w:p>
+      <w:r>
+        <w:t xml:space="preserve">Valeur de retour : </w:t>
+      </w:r>
+      <w:r>
+        <w:t>void</w:t>
+      </w:r>
+    </w:p>
+    <w:p/>
+    <w:p>
+      <w:pPr>
+        <w:rPr>
+          <w:sz w:val="28"/>
+        </w:rPr>
+      </w:pPr>
+      <w:proofErr w:type="spellStart"/>
+      <w:proofErr w:type="gramStart"/>
+      <w:r>
+        <w:rPr>
+          <w:sz w:val="28"/>
+        </w:rPr>
+        <w:t>freeBorrowings</w:t>
+      </w:r>
+      <w:proofErr w:type="spellEnd"/>
+      <w:proofErr w:type="gramEnd"/>
+      <w:r>
+        <w:rPr>
+          <w:sz w:val="28"/>
+        </w:rPr>
+        <w:t xml:space="preserve"> : </w:t>
+      </w:r>
+    </w:p>
+    <w:p/>
+    <w:p>
+      <w:r>
+        <w:t>Libère la mémoire de la liste des emprunts.</w:t>
+      </w:r>
+    </w:p>
+    <w:p/>
+    <w:p>
+      <w:r>
+        <w:t xml:space="preserve">Paramètre : </w:t>
+      </w:r>
+    </w:p>
+    <w:tbl>
+      <w:tblPr>
+        <w:tblStyle w:val="TableGrid"/>
+        <w:tblW w:w="0" w:type="auto"/>
+        <w:tblBorders>
+          <w:top w:val="single" w:sz="4" w:space="0" w:color="FFFFFF" w:themeColor="background1"/>
+          <w:left w:val="single" w:sz="4" w:space="0" w:color="FFFFFF" w:themeColor="background1"/>
+          <w:bottom w:val="single" w:sz="4" w:space="0" w:color="FFFFFF" w:themeColor="background1"/>
+          <w:right w:val="single" w:sz="4" w:space="0" w:color="FFFFFF" w:themeColor="background1"/>
+          <w:insideH w:val="single" w:sz="4" w:space="0" w:color="FFFFFF" w:themeColor="background1"/>
+          <w:insideV w:val="single" w:sz="4" w:space="0" w:color="FFFFFF" w:themeColor="background1"/>
+        </w:tblBorders>
+        <w:shd w:val="clear" w:color="auto" w:fill="BFBFBF" w:themeFill="background1" w:themeFillShade="BF"/>
+        <w:tblLook w:val="04A0" w:firstRow="1" w:lastRow="0" w:firstColumn="1" w:lastColumn="0" w:noHBand="0" w:noVBand="1"/>
+      </w:tblPr>
+      <w:tblGrid>
+        <w:gridCol w:w="3259"/>
+        <w:gridCol w:w="3259"/>
+        <w:gridCol w:w="3260"/>
+      </w:tblGrid>
+      <w:tr>
+        <w:tc>
+          <w:tcPr>
+            <w:tcW w:w="3259" w:type="dxa"/>
+            <w:shd w:val="clear" w:color="auto" w:fill="808080" w:themeFill="background1" w:themeFillShade="80"/>
+          </w:tcPr>
+          <w:p>
+            <w:pPr>
+              <w:tabs>
+                <w:tab w:val="left" w:pos="871"/>
+              </w:tabs>
+              <w:jc w:val="center"/>
+            </w:pPr>
+            <w:r>
+              <w:t>Nom</w:t>
+            </w:r>
+          </w:p>
+        </w:tc>
+        <w:tc>
+          <w:tcPr>
+            <w:tcW w:w="3259" w:type="dxa"/>
+            <w:shd w:val="clear" w:color="auto" w:fill="808080" w:themeFill="background1" w:themeFillShade="80"/>
+          </w:tcPr>
+          <w:p>
+            <w:pPr>
+              <w:tabs>
+                <w:tab w:val="left" w:pos="1926"/>
+              </w:tabs>
+              <w:jc w:val="center"/>
+            </w:pPr>
+            <w:r>
+              <w:t>Type</w:t>
+            </w:r>
+          </w:p>
+        </w:tc>
+        <w:tc>
+          <w:tcPr>
+            <w:tcW w:w="3260" w:type="dxa"/>
+            <w:shd w:val="clear" w:color="auto" w:fill="808080" w:themeFill="background1" w:themeFillShade="80"/>
+          </w:tcPr>
+          <w:p>
+            <w:pPr>
+              <w:tabs>
+                <w:tab w:val="left" w:pos="1926"/>
+              </w:tabs>
+              <w:jc w:val="center"/>
+            </w:pPr>
+            <w:r>
+              <w:t>Détail</w:t>
+            </w:r>
+          </w:p>
+        </w:tc>
+      </w:tr>
+      <w:tr>
+        <w:tc>
+          <w:tcPr>
+            <w:tcW w:w="3259" w:type="dxa"/>
+            <w:shd w:val="clear" w:color="auto" w:fill="BFBFBF" w:themeFill="background1" w:themeFillShade="BF"/>
+          </w:tcPr>
+          <w:p>
+            <w:pPr>
+              <w:jc w:val="center"/>
+            </w:pPr>
+            <w:proofErr w:type="spellStart"/>
+            <w:r>
+              <w:t>b</w:t>
+            </w:r>
+            <w:r>
+              <w:t>orrowings</w:t>
+            </w:r>
+            <w:proofErr w:type="spellEnd"/>
+          </w:p>
+        </w:tc>
+        <w:tc>
+          <w:tcPr>
+            <w:tcW w:w="3259" w:type="dxa"/>
+            <w:shd w:val="clear" w:color="auto" w:fill="BFBFBF" w:themeFill="background1" w:themeFillShade="BF"/>
+          </w:tcPr>
+          <w:p>
+            <w:pPr>
+              <w:jc w:val="center"/>
+            </w:pPr>
+            <w:proofErr w:type="spellStart"/>
+            <w:r>
+              <w:t>bobbowings</w:t>
+            </w:r>
+            <w:r>
+              <w:t>_t</w:t>
+            </w:r>
+            <w:proofErr w:type="spellEnd"/>
+            <w:r>
+              <w:t xml:space="preserve"> **</w:t>
+            </w:r>
+          </w:p>
+        </w:tc>
+        <w:tc>
+          <w:tcPr>
+            <w:tcW w:w="3260" w:type="dxa"/>
+            <w:shd w:val="clear" w:color="auto" w:fill="BFBFBF" w:themeFill="background1" w:themeFillShade="BF"/>
+          </w:tcPr>
+          <w:p>
+            <w:pPr>
+              <w:jc w:val="center"/>
+            </w:pPr>
+            <w:r>
+              <w:t>Pointeur sur la liste des emprunts (par adresse)</w:t>
+            </w:r>
+          </w:p>
+        </w:tc>
+      </w:tr>
+    </w:tbl>
+    <w:p/>
+    <w:p/>
+    <w:p/>
+    <w:p/>
+    <w:p/>
+    <w:p/>
+    <w:p/>
+    <w:p>
+      <w:bookmarkStart w:id="6" w:name="_GoBack"/>
+      <w:bookmarkEnd w:id="6"/>
+    </w:p>
+    <w:p>
+      <w:pPr>
+        <w:pStyle w:val="Heading2"/>
+      </w:pPr>
+      <w:proofErr w:type="spellStart"/>
       <w:r>
         <w:rPr>
           <w:sz w:val="32"/>
         </w:rPr>
-        <w:t xml:space="preserve">Variables internes </w:t>
-      </w:r>
-      <w:r>
-        <w:t>:</w:t>
-      </w:r>
-    </w:p>
-    <w:p>
-      <w:pPr>
-        <w:pStyle w:val="Standard"/>
-      </w:pPr>
-      <w:r>
+        <w:t>Menu.h</w:t>
+      </w:r>
+      <w:proofErr w:type="spellEnd"/>
+    </w:p>
+    <w:p/>
+    <w:p>
+      <w:pPr>
+        <w:rPr>
+          <w:sz w:val="28"/>
+        </w:rPr>
+      </w:pPr>
+      <w:r>
+        <w:rPr>
+          <w:sz w:val="28"/>
+        </w:rPr>
+        <w:t>Menu</w:t>
+      </w:r>
+    </w:p>
+    <w:p/>
+    <w:p>
+      <w:pPr>
+        <w:rPr>
+          <w:sz w:val="28"/>
+        </w:rPr>
+      </w:pPr>
+      <w:r>
+        <w:rPr>
+          <w:sz w:val="28"/>
+        </w:rPr>
+        <w:t>menuChoise3</w:t>
+      </w:r>
+    </w:p>
+    <w:p/>
+    <w:p>
+      <w:pPr>
+        <w:tabs>
+          <w:tab w:val="left" w:pos="1763"/>
+        </w:tabs>
+        <w:rPr>
+          <w:sz w:val="28"/>
+        </w:rPr>
+      </w:pPr>
+      <w:r>
+        <w:rPr>
+          <w:sz w:val="28"/>
+        </w:rPr>
+        <w:t>menuChoise4</w:t>
+      </w:r>
+      <w:r>
+        <w:rPr>
+          <w:sz w:val="28"/>
+        </w:rPr>
         <w:tab/>
-        <w:t>$@ : Le nom de la cible.</w:t>
-      </w:r>
-    </w:p>
-    <w:p>
-      <w:pPr>
-        <w:pStyle w:val="Standard"/>
-      </w:pPr>
-      <w:r>
-        <w:tab/>
-        <w:t>$&lt; : Le nom de la première dépendance.</w:t>
-      </w:r>
-    </w:p>
-    <w:p>
-      <w:pPr>
-        <w:pStyle w:val="Standard"/>
-      </w:pPr>
-      <w:r>
-        <w:tab/>
-        <w:t>$^ : La liste des dépendances.</w:t>
-      </w:r>
-    </w:p>
-    <w:p>
-      <w:pPr>
-        <w:pStyle w:val="Standard"/>
-      </w:pPr>
-      <w:r>
-        <w:tab/>
-        <w:t xml:space="preserve">@ : </w:t>
-      </w:r>
-      <w:r>
-        <w:t>Permet</w:t>
-      </w:r>
-      <w:r>
-        <w:t xml:space="preserve"> de ne pas afficher la commande dans la console.</w:t>
-      </w:r>
-    </w:p>
-    <w:p>
-      <w:pPr>
-        <w:pStyle w:val="Standard"/>
-        <w:rPr>
-          <w:color w:val="000000"/>
-        </w:rPr>
-      </w:pPr>
-    </w:p>
-    <w:p>
-      <w:pPr>
-        <w:pStyle w:val="Standard"/>
-        <w:rPr>
-          <w:color w:val="000000"/>
-        </w:rPr>
-      </w:pPr>
-    </w:p>
-    <w:p>
-      <w:pPr>
-        <w:pStyle w:val="Standard"/>
-        <w:rPr>
-          <w:color w:val="000000"/>
-        </w:rPr>
-      </w:pPr>
-    </w:p>
-    <w:p>
-      <w:pPr>
-        <w:pStyle w:val="Standard"/>
-        <w:rPr>
-          <w:color w:val="000000"/>
-        </w:rPr>
-      </w:pPr>
-    </w:p>
-    <w:p>
-      <w:pPr>
-        <w:pStyle w:val="Standard"/>
-        <w:rPr>
-          <w:color w:val="000000"/>
-        </w:rPr>
-      </w:pPr>
-    </w:p>
-    <w:p>
-      <w:pPr>
-        <w:pStyle w:val="Standard"/>
-        <w:rPr>
-          <w:color w:val="000000"/>
-        </w:rPr>
-      </w:pPr>
-    </w:p>
-    <w:p>
-      <w:pPr>
-        <w:pStyle w:val="Standard"/>
-        <w:rPr>
-          <w:color w:val="000000"/>
-        </w:rPr>
-      </w:pPr>
-    </w:p>
-    <w:p>
-      <w:pPr>
-        <w:pStyle w:val="Standard"/>
-        <w:rPr>
-          <w:color w:val="000000"/>
-        </w:rPr>
-      </w:pPr>
-    </w:p>
-    <w:p>
-      <w:pPr>
-        <w:pStyle w:val="Heading1"/>
-        <w:rPr>
-          <w:sz w:val="40"/>
-        </w:rPr>
-      </w:pPr>
-      <w:bookmarkStart w:id="6" w:name="_Toc34253846"/>
-      <w:r>
-        <w:rPr>
-          <w:sz w:val="40"/>
-        </w:rPr>
-        <w:br w:type="page"/>
-      </w:r>
-    </w:p>
-    <w:p>
-      <w:pPr>
-        <w:pStyle w:val="Heading1"/>
-        <w:rPr>
-          <w:sz w:val="40"/>
-        </w:rPr>
-      </w:pPr>
-      <w:r>
-        <w:rPr>
-          <w:sz w:val="40"/>
-        </w:rPr>
-        <w:lastRenderedPageBreak/>
-        <w:t>Trace d’</w:t>
-      </w:r>
-      <w:r>
-        <w:rPr>
-          <w:sz w:val="40"/>
-        </w:rPr>
-        <w:t>exécutio</w:t>
-      </w:r>
-      <w:bookmarkEnd w:id="6"/>
-      <w:r>
-        <w:rPr>
-          <w:sz w:val="40"/>
-        </w:rPr>
-        <w:t>n</w:t>
-      </w:r>
-      <w:r>
-        <w:rPr>
-          <w:sz w:val="40"/>
-        </w:rPr>
-        <w:tab/>
-      </w:r>
-    </w:p>
-    <w:p>
-      <w:pPr>
-        <w:rPr>
-          <w:color w:val="000000"/>
-        </w:rPr>
-      </w:pPr>
-    </w:p>
-    <w:p>
-      <w:pPr>
-        <w:pStyle w:val="Heading1"/>
-        <w:rPr>
-          <w:sz w:val="40"/>
-        </w:rPr>
-      </w:pPr>
-      <w:bookmarkStart w:id="7" w:name="_Toc34253847"/>
-      <w:r>
-        <w:rPr>
-          <w:sz w:val="40"/>
+      </w:r>
+    </w:p>
+    <w:p/>
+    <w:p>
+      <w:pPr>
+        <w:rPr>
+          <w:sz w:val="28"/>
+        </w:rPr>
+      </w:pPr>
+      <w:proofErr w:type="spellStart"/>
+      <w:proofErr w:type="gramStart"/>
+      <w:r>
+        <w:rPr>
+          <w:sz w:val="28"/>
+        </w:rPr>
+        <w:t>remove_endstr_n</w:t>
+      </w:r>
+      <w:proofErr w:type="spellEnd"/>
+      <w:proofErr w:type="gramEnd"/>
+      <w:r>
+        <w:rPr>
+          <w:sz w:val="28"/>
         </w:rPr>
         <w:br w:type="page"/>
       </w:r>
@@ -3470,7 +8176,7 @@
         <w:lastRenderedPageBreak/>
         <w:t>Pas de fuite mémoire</w:t>
       </w:r>
-      <w:bookmarkEnd w:id="7"/>
+      <w:bookmarkEnd w:id="5"/>
     </w:p>
     <w:p>
       <w:pPr>
@@ -3559,7 +8265,7 @@
           <w:lang w:eastAsia="fr-FR" w:bidi="ar-SA"/>
         </w:rPr>
         <w:drawing>
-          <wp:anchor distT="0" distB="0" distL="114300" distR="114300" simplePos="0" relativeHeight="251679744" behindDoc="1" locked="0" layoutInCell="1" allowOverlap="1" wp14:anchorId="369F8291" wp14:editId="2060B3C5">
+          <wp:anchor distT="0" distB="0" distL="114300" distR="114300" simplePos="0" relativeHeight="251679744" behindDoc="1" locked="0" layoutInCell="1" allowOverlap="1" wp14:anchorId="03AA1D2B" wp14:editId="302DBDFC">
             <wp:simplePos x="0" y="0"/>
             <wp:positionH relativeFrom="column">
               <wp:posOffset>-20320</wp:posOffset>
@@ -3781,17 +8487,32 @@
       <w:pPr>
         <w:pStyle w:val="Heading1"/>
         <w:rPr>
+          <w:sz w:val="40"/>
+        </w:rPr>
+      </w:pPr>
+      <w:bookmarkStart w:id="7" w:name="_Toc34253848"/>
+      <w:r>
+        <w:rPr>
+          <w:sz w:val="40"/>
+        </w:rPr>
+        <w:br w:type="page"/>
+      </w:r>
+    </w:p>
+    <w:p>
+      <w:pPr>
+        <w:pStyle w:val="Heading1"/>
+        <w:rPr>
           <w:sz w:val="36"/>
         </w:rPr>
       </w:pPr>
-      <w:bookmarkStart w:id="8" w:name="_Toc34253848"/>
       <w:r>
         <w:rPr>
           <w:sz w:val="40"/>
         </w:rPr>
+        <w:lastRenderedPageBreak/>
         <w:t>Jeux d’essais, liste des cas</w:t>
       </w:r>
-      <w:bookmarkEnd w:id="8"/>
+      <w:bookmarkEnd w:id="7"/>
       <w:r>
         <w:rPr>
           <w:sz w:val="36"/>
@@ -3816,7 +8537,7 @@
         </w:rPr>
         <w:lastRenderedPageBreak/>
         <w:drawing>
-          <wp:anchor distT="0" distB="0" distL="114300" distR="114300" simplePos="0" relativeHeight="251658240" behindDoc="1" locked="0" layoutInCell="1" allowOverlap="1" wp14:anchorId="38DD3DCC" wp14:editId="1A987B8D">
+          <wp:anchor distT="0" distB="0" distL="114300" distR="114300" simplePos="0" relativeHeight="251658240" behindDoc="1" locked="0" layoutInCell="1" allowOverlap="1" wp14:anchorId="65DE2B56" wp14:editId="17316453">
             <wp:simplePos x="0" y="0"/>
             <wp:positionH relativeFrom="column">
               <wp:posOffset>704850</wp:posOffset>
@@ -3890,7 +8611,7 @@
         <mc:AlternateContent>
           <mc:Choice Requires="wps">
             <w:drawing>
-              <wp:anchor distT="0" distB="0" distL="114300" distR="114300" simplePos="0" relativeHeight="251660288" behindDoc="0" locked="0" layoutInCell="1" allowOverlap="1" wp14:anchorId="66C88BCA" wp14:editId="36A7ADBC">
+              <wp:anchor distT="0" distB="0" distL="114300" distR="114300" simplePos="0" relativeHeight="251660288" behindDoc="0" locked="0" layoutInCell="1" allowOverlap="1" wp14:anchorId="5CE29513" wp14:editId="7B7DDA55">
                 <wp:simplePos x="0" y="0"/>
                 <wp:positionH relativeFrom="column">
                   <wp:posOffset>-367665</wp:posOffset>
@@ -4533,7 +9254,7 @@
           <w:lang w:eastAsia="fr-FR" w:bidi="ar-SA"/>
         </w:rPr>
         <w:drawing>
-          <wp:anchor distT="0" distB="0" distL="114300" distR="114300" simplePos="0" relativeHeight="251663360" behindDoc="1" locked="0" layoutInCell="1" allowOverlap="1" wp14:anchorId="59C0C79B" wp14:editId="53B67BFE">
+          <wp:anchor distT="0" distB="0" distL="114300" distR="114300" simplePos="0" relativeHeight="251663360" behindDoc="1" locked="0" layoutInCell="1" allowOverlap="1" wp14:anchorId="262DE651" wp14:editId="49E97995">
             <wp:simplePos x="0" y="0"/>
             <wp:positionH relativeFrom="column">
               <wp:posOffset>777240</wp:posOffset>
@@ -4605,7 +9326,7 @@
         <mc:AlternateContent>
           <mc:Choice Requires="wps">
             <w:drawing>
-              <wp:anchor distT="0" distB="0" distL="114300" distR="114300" simplePos="0" relativeHeight="251662336" behindDoc="0" locked="0" layoutInCell="1" allowOverlap="1" wp14:anchorId="1ABFB4B0" wp14:editId="47838F9D">
+              <wp:anchor distT="0" distB="0" distL="114300" distR="114300" simplePos="0" relativeHeight="251662336" behindDoc="0" locked="0" layoutInCell="1" allowOverlap="1" wp14:anchorId="1CEA1FE6" wp14:editId="5CD67B11">
                 <wp:simplePos x="0" y="0"/>
                 <wp:positionH relativeFrom="column">
                   <wp:posOffset>-215265</wp:posOffset>
@@ -5167,7 +9888,7 @@
         </w:rPr>
         <w:lastRenderedPageBreak/>
         <w:drawing>
-          <wp:anchor distT="0" distB="0" distL="114300" distR="114300" simplePos="0" relativeHeight="251670528" behindDoc="1" locked="0" layoutInCell="1" allowOverlap="1" wp14:anchorId="1D296569" wp14:editId="58242BC9">
+          <wp:anchor distT="0" distB="0" distL="114300" distR="114300" simplePos="0" relativeHeight="251670528" behindDoc="1" locked="0" layoutInCell="1" allowOverlap="1" wp14:anchorId="2B3C2414" wp14:editId="3D40D222">
             <wp:simplePos x="0" y="0"/>
             <wp:positionH relativeFrom="column">
               <wp:posOffset>466725</wp:posOffset>
@@ -5241,7 +9962,7 @@
         <mc:AlternateContent>
           <mc:Choice Requires="wps">
             <w:drawing>
-              <wp:anchor distT="0" distB="0" distL="114300" distR="114300" simplePos="0" relativeHeight="251665408" behindDoc="0" locked="0" layoutInCell="1" allowOverlap="1" wp14:anchorId="7EB09229" wp14:editId="56E42E6C">
+              <wp:anchor distT="0" distB="0" distL="114300" distR="114300" simplePos="0" relativeHeight="251665408" behindDoc="0" locked="0" layoutInCell="1" allowOverlap="1" wp14:anchorId="7ACA2509" wp14:editId="37FBBD6F">
                 <wp:simplePos x="0" y="0"/>
                 <wp:positionH relativeFrom="column">
                   <wp:posOffset>-358140</wp:posOffset>
@@ -6094,7 +10815,7 @@
         </w:rPr>
         <w:lastRenderedPageBreak/>
         <w:drawing>
-          <wp:anchor distT="0" distB="0" distL="114300" distR="114300" simplePos="0" relativeHeight="251671552" behindDoc="1" locked="0" layoutInCell="1" allowOverlap="1" wp14:anchorId="0AD5C512" wp14:editId="45F6033A">
+          <wp:anchor distT="0" distB="0" distL="114300" distR="114300" simplePos="0" relativeHeight="251671552" behindDoc="1" locked="0" layoutInCell="1" allowOverlap="1" wp14:anchorId="4F9F2C35" wp14:editId="286FC1C6">
             <wp:simplePos x="0" y="0"/>
             <wp:positionH relativeFrom="column">
               <wp:posOffset>945515</wp:posOffset>
@@ -6168,7 +10889,7 @@
         <mc:AlternateContent>
           <mc:Choice Requires="wps">
             <w:drawing>
-              <wp:anchor distT="0" distB="0" distL="114300" distR="114300" simplePos="0" relativeHeight="251667456" behindDoc="0" locked="0" layoutInCell="1" allowOverlap="1" wp14:anchorId="09E6B10C" wp14:editId="7222DF31">
+              <wp:anchor distT="0" distB="0" distL="114300" distR="114300" simplePos="0" relativeHeight="251667456" behindDoc="0" locked="0" layoutInCell="1" allowOverlap="1" wp14:anchorId="62699E92" wp14:editId="08F5387C">
                 <wp:simplePos x="0" y="0"/>
                 <wp:positionH relativeFrom="column">
                   <wp:posOffset>-139065</wp:posOffset>
@@ -6883,7 +11604,7 @@
           <w:lang w:eastAsia="fr-FR" w:bidi="ar-SA"/>
         </w:rPr>
         <w:drawing>
-          <wp:anchor distT="0" distB="0" distL="114300" distR="114300" simplePos="0" relativeHeight="251672576" behindDoc="1" locked="0" layoutInCell="1" allowOverlap="1" wp14:anchorId="3ED93FBB" wp14:editId="2F6EB630">
+          <wp:anchor distT="0" distB="0" distL="114300" distR="114300" simplePos="0" relativeHeight="251672576" behindDoc="1" locked="0" layoutInCell="1" allowOverlap="1" wp14:anchorId="4284A0AC" wp14:editId="7514C617">
             <wp:simplePos x="0" y="0"/>
             <wp:positionH relativeFrom="column">
               <wp:posOffset>109855</wp:posOffset>
@@ -6955,7 +11676,7 @@
         <mc:AlternateContent>
           <mc:Choice Requires="wps">
             <w:drawing>
-              <wp:anchor distT="0" distB="0" distL="114300" distR="114300" simplePos="0" relativeHeight="251669504" behindDoc="0" locked="0" layoutInCell="1" allowOverlap="1" wp14:anchorId="45500D54" wp14:editId="2B1C2AB4">
+              <wp:anchor distT="0" distB="0" distL="114300" distR="114300" simplePos="0" relativeHeight="251669504" behindDoc="0" locked="0" layoutInCell="1" allowOverlap="1" wp14:anchorId="390057DE" wp14:editId="5D37AEB2">
                 <wp:simplePos x="0" y="0"/>
                 <wp:positionH relativeFrom="column">
                   <wp:posOffset>-253365</wp:posOffset>
@@ -7443,7 +12164,7 @@
         </w:rPr>
         <w:lastRenderedPageBreak/>
         <w:drawing>
-          <wp:anchor distT="0" distB="0" distL="114300" distR="114300" simplePos="0" relativeHeight="251677696" behindDoc="1" locked="0" layoutInCell="1" allowOverlap="1" wp14:anchorId="729F1766" wp14:editId="5C51A65B">
+          <wp:anchor distT="0" distB="0" distL="114300" distR="114300" simplePos="0" relativeHeight="251677696" behindDoc="1" locked="0" layoutInCell="1" allowOverlap="1" wp14:anchorId="3C35D4B5" wp14:editId="782DE8C2">
             <wp:simplePos x="0" y="0"/>
             <wp:positionH relativeFrom="column">
               <wp:posOffset>764540</wp:posOffset>
@@ -7517,7 +12238,7 @@
         <mc:AlternateContent>
           <mc:Choice Requires="wps">
             <w:drawing>
-              <wp:anchor distT="0" distB="0" distL="114300" distR="114300" simplePos="0" relativeHeight="251674624" behindDoc="0" locked="0" layoutInCell="1" allowOverlap="1" wp14:anchorId="4367C61A" wp14:editId="7F27B380">
+              <wp:anchor distT="0" distB="0" distL="114300" distR="114300" simplePos="0" relativeHeight="251674624" behindDoc="0" locked="0" layoutInCell="1" allowOverlap="1" wp14:anchorId="144765D9" wp14:editId="121AE39E">
                 <wp:simplePos x="0" y="0"/>
                 <wp:positionH relativeFrom="column">
                   <wp:posOffset>-224790</wp:posOffset>
@@ -8067,7 +12788,7 @@
         </w:rPr>
         <w:lastRenderedPageBreak/>
         <w:drawing>
-          <wp:anchor distT="0" distB="0" distL="114300" distR="114300" simplePos="0" relativeHeight="251678720" behindDoc="1" locked="0" layoutInCell="1" allowOverlap="1" wp14:anchorId="311E3075" wp14:editId="6E35D530">
+          <wp:anchor distT="0" distB="0" distL="114300" distR="114300" simplePos="0" relativeHeight="251678720" behindDoc="1" locked="0" layoutInCell="1" allowOverlap="1" wp14:anchorId="2C9AD734" wp14:editId="4B3E9F36">
             <wp:simplePos x="0" y="0"/>
             <wp:positionH relativeFrom="column">
               <wp:posOffset>513080</wp:posOffset>
@@ -8141,7 +12862,7 @@
         <mc:AlternateContent>
           <mc:Choice Requires="wps">
             <w:drawing>
-              <wp:anchor distT="0" distB="0" distL="114300" distR="114300" simplePos="0" relativeHeight="251676672" behindDoc="0" locked="0" layoutInCell="1" allowOverlap="1" wp14:anchorId="224086BA" wp14:editId="207D63D1">
+              <wp:anchor distT="0" distB="0" distL="114300" distR="114300" simplePos="0" relativeHeight="251676672" behindDoc="0" locked="0" layoutInCell="1" allowOverlap="1" wp14:anchorId="3C6EB2BC" wp14:editId="7DCBA126">
                 <wp:simplePos x="0" y="0"/>
                 <wp:positionH relativeFrom="column">
                   <wp:posOffset>-262890</wp:posOffset>
@@ -8716,7 +13437,7 @@
           <w:sz w:val="40"/>
         </w:rPr>
       </w:pPr>
-      <w:bookmarkStart w:id="9" w:name="_Toc34253849"/>
+      <w:bookmarkStart w:id="8" w:name="_Toc34253849"/>
       <w:r>
         <w:rPr>
           <w:sz w:val="40"/>
@@ -8724,7 +13445,7 @@
         <w:lastRenderedPageBreak/>
         <w:t>Annexes</w:t>
       </w:r>
-      <w:bookmarkEnd w:id="9"/>
+      <w:bookmarkEnd w:id="8"/>
     </w:p>
     <w:p/>
     <w:p>
@@ -8793,7 +13514,7 @@
         </w:rPr>
         <w:lastRenderedPageBreak/>
         <w:drawing>
-          <wp:anchor distT="0" distB="0" distL="114300" distR="114300" simplePos="0" relativeHeight="251685888" behindDoc="1" locked="0" layoutInCell="1" allowOverlap="1" wp14:anchorId="056AFF07" wp14:editId="74C6688F">
+          <wp:anchor distT="0" distB="0" distL="114300" distR="114300" simplePos="0" relativeHeight="251685888" behindDoc="1" locked="0" layoutInCell="1" allowOverlap="1" wp14:anchorId="07F21A41" wp14:editId="6DE5F55E">
             <wp:simplePos x="0" y="0"/>
             <wp:positionH relativeFrom="column">
               <wp:posOffset>18415</wp:posOffset>
@@ -8886,7 +13607,7 @@
         </w:rPr>
         <w:lastRenderedPageBreak/>
         <w:drawing>
-          <wp:anchor distT="0" distB="0" distL="114300" distR="114300" simplePos="0" relativeHeight="251688960" behindDoc="1" locked="0" layoutInCell="1" allowOverlap="1" wp14:anchorId="7AA63EEA" wp14:editId="56C898B5">
+          <wp:anchor distT="0" distB="0" distL="114300" distR="114300" simplePos="0" relativeHeight="251688960" behindDoc="1" locked="0" layoutInCell="1" allowOverlap="1" wp14:anchorId="2A031B79" wp14:editId="5441C267">
             <wp:simplePos x="0" y="0"/>
             <wp:positionH relativeFrom="column">
               <wp:posOffset>3175</wp:posOffset>
@@ -8955,7 +13676,7 @@
           <w:lang w:eastAsia="fr-FR" w:bidi="ar-SA"/>
         </w:rPr>
         <w:drawing>
-          <wp:anchor distT="0" distB="0" distL="114300" distR="114300" simplePos="0" relativeHeight="251687936" behindDoc="1" locked="0" layoutInCell="1" allowOverlap="1" wp14:anchorId="689741C6" wp14:editId="0DC349F6">
+          <wp:anchor distT="0" distB="0" distL="114300" distR="114300" simplePos="0" relativeHeight="251687936" behindDoc="1" locked="0" layoutInCell="1" allowOverlap="1" wp14:anchorId="79CBD443" wp14:editId="1B9B0F4B">
             <wp:simplePos x="0" y="0"/>
             <wp:positionH relativeFrom="column">
               <wp:posOffset>3175</wp:posOffset>
@@ -9024,7 +13745,7 @@
           <w:lang w:eastAsia="fr-FR" w:bidi="ar-SA"/>
         </w:rPr>
         <w:drawing>
-          <wp:anchor distT="0" distB="0" distL="114300" distR="114300" simplePos="0" relativeHeight="251686912" behindDoc="1" locked="0" layoutInCell="1" allowOverlap="1" wp14:anchorId="17F90D9B" wp14:editId="488B9F5E">
+          <wp:anchor distT="0" distB="0" distL="114300" distR="114300" simplePos="0" relativeHeight="251686912" behindDoc="1" locked="0" layoutInCell="1" allowOverlap="1" wp14:anchorId="26A67AF4" wp14:editId="5BC799C9">
             <wp:simplePos x="0" y="0"/>
             <wp:positionH relativeFrom="column">
               <wp:posOffset>33655</wp:posOffset>
@@ -9115,7 +13836,7 @@
         </w:rPr>
         <w:lastRenderedPageBreak/>
         <w:drawing>
-          <wp:anchor distT="0" distB="0" distL="114300" distR="114300" simplePos="0" relativeHeight="251682816" behindDoc="1" locked="0" layoutInCell="1" allowOverlap="1" wp14:anchorId="2F6DAB7F" wp14:editId="1D58F284">
+          <wp:anchor distT="0" distB="0" distL="114300" distR="114300" simplePos="0" relativeHeight="251682816" behindDoc="1" locked="0" layoutInCell="1" allowOverlap="1" wp14:anchorId="1363A83D" wp14:editId="7139D511">
             <wp:simplePos x="0" y="0"/>
             <wp:positionH relativeFrom="column">
               <wp:posOffset>-100965</wp:posOffset>
@@ -9184,7 +13905,7 @@
           <w:lang w:eastAsia="fr-FR" w:bidi="ar-SA"/>
         </w:rPr>
         <w:drawing>
-          <wp:anchor distT="0" distB="0" distL="114300" distR="114300" simplePos="0" relativeHeight="251681792" behindDoc="1" locked="0" layoutInCell="1" allowOverlap="1" wp14:anchorId="785C8173" wp14:editId="0FDF0E45">
+          <wp:anchor distT="0" distB="0" distL="114300" distR="114300" simplePos="0" relativeHeight="251681792" behindDoc="1" locked="0" layoutInCell="1" allowOverlap="1" wp14:anchorId="52AFF41F" wp14:editId="43352859">
             <wp:simplePos x="0" y="0"/>
             <wp:positionH relativeFrom="column">
               <wp:posOffset>-100965</wp:posOffset>
@@ -9267,7 +13988,7 @@
         </w:rPr>
         <w:lastRenderedPageBreak/>
         <w:drawing>
-          <wp:anchor distT="0" distB="0" distL="114300" distR="114300" simplePos="0" relativeHeight="251684864" behindDoc="1" locked="0" layoutInCell="1" allowOverlap="1" wp14:anchorId="7B331959" wp14:editId="72605295">
+          <wp:anchor distT="0" distB="0" distL="114300" distR="114300" simplePos="0" relativeHeight="251684864" behindDoc="1" locked="0" layoutInCell="1" allowOverlap="1" wp14:anchorId="6959A510" wp14:editId="2F1E42A3">
             <wp:simplePos x="0" y="0"/>
             <wp:positionH relativeFrom="column">
               <wp:posOffset>5715</wp:posOffset>
@@ -9336,7 +14057,7 @@
           <w:lang w:eastAsia="fr-FR" w:bidi="ar-SA"/>
         </w:rPr>
         <w:drawing>
-          <wp:anchor distT="0" distB="0" distL="114300" distR="114300" simplePos="0" relativeHeight="251683840" behindDoc="1" locked="0" layoutInCell="1" allowOverlap="1" wp14:anchorId="744D03A7" wp14:editId="499222AA">
+          <wp:anchor distT="0" distB="0" distL="114300" distR="114300" simplePos="0" relativeHeight="251683840" behindDoc="1" locked="0" layoutInCell="1" allowOverlap="1" wp14:anchorId="36EF294D" wp14:editId="101050C2">
             <wp:simplePos x="0" y="0"/>
             <wp:positionH relativeFrom="column">
               <wp:posOffset>3175</wp:posOffset>
@@ -9419,7 +14140,7 @@
         </w:rPr>
         <w:lastRenderedPageBreak/>
         <w:drawing>
-          <wp:anchor distT="0" distB="0" distL="114300" distR="114300" simplePos="0" relativeHeight="251689984" behindDoc="1" locked="0" layoutInCell="1" allowOverlap="1" wp14:anchorId="0648BD7C" wp14:editId="2F99FCD7">
+          <wp:anchor distT="0" distB="0" distL="114300" distR="114300" simplePos="0" relativeHeight="251689984" behindDoc="1" locked="0" layoutInCell="1" allowOverlap="1" wp14:anchorId="5CF6D786" wp14:editId="04B7209A">
             <wp:simplePos x="0" y="0"/>
             <wp:positionH relativeFrom="column">
               <wp:posOffset>21590</wp:posOffset>
@@ -9488,7 +14209,7 @@
           <w:lang w:eastAsia="fr-FR" w:bidi="ar-SA"/>
         </w:rPr>
         <w:drawing>
-          <wp:anchor distT="0" distB="0" distL="114300" distR="114300" simplePos="0" relativeHeight="251691008" behindDoc="1" locked="0" layoutInCell="1" allowOverlap="1" wp14:anchorId="41857FD3" wp14:editId="39859293">
+          <wp:anchor distT="0" distB="0" distL="114300" distR="114300" simplePos="0" relativeHeight="251691008" behindDoc="1" locked="0" layoutInCell="1" allowOverlap="1" wp14:anchorId="006A5D29" wp14:editId="0B849DA1">
             <wp:simplePos x="0" y="0"/>
             <wp:positionH relativeFrom="column">
               <wp:posOffset>2540</wp:posOffset>
@@ -9571,7 +14292,7 @@
         </w:rPr>
         <w:lastRenderedPageBreak/>
         <w:drawing>
-          <wp:anchor distT="0" distB="0" distL="114300" distR="114300" simplePos="0" relativeHeight="251693056" behindDoc="1" locked="0" layoutInCell="1" allowOverlap="1" wp14:anchorId="5454F1D6" wp14:editId="59CE6FD0">
+          <wp:anchor distT="0" distB="0" distL="114300" distR="114300" simplePos="0" relativeHeight="251693056" behindDoc="1" locked="0" layoutInCell="1" allowOverlap="1" wp14:anchorId="799FD1A6" wp14:editId="033AC070">
             <wp:simplePos x="0" y="0"/>
             <wp:positionH relativeFrom="column">
               <wp:posOffset>3175</wp:posOffset>
@@ -9640,7 +14361,7 @@
           <w:lang w:eastAsia="fr-FR" w:bidi="ar-SA"/>
         </w:rPr>
         <w:drawing>
-          <wp:anchor distT="0" distB="0" distL="114300" distR="114300" simplePos="0" relativeHeight="251692032" behindDoc="1" locked="0" layoutInCell="1" allowOverlap="1" wp14:anchorId="5FA46CEE" wp14:editId="41F3D5A8">
+          <wp:anchor distT="0" distB="0" distL="114300" distR="114300" simplePos="0" relativeHeight="251692032" behindDoc="1" locked="0" layoutInCell="1" allowOverlap="1" wp14:anchorId="7FF52C93" wp14:editId="7BBC03D4">
             <wp:simplePos x="0" y="0"/>
             <wp:positionH relativeFrom="column">
               <wp:posOffset>3175</wp:posOffset>
@@ -9723,7 +14444,7 @@
         </w:rPr>
         <w:lastRenderedPageBreak/>
         <w:drawing>
-          <wp:anchor distT="0" distB="0" distL="114300" distR="114300" simplePos="0" relativeHeight="251701248" behindDoc="1" locked="0" layoutInCell="1" allowOverlap="1" wp14:anchorId="425856C9" wp14:editId="5206452B">
+          <wp:anchor distT="0" distB="0" distL="114300" distR="114300" simplePos="0" relativeHeight="251701248" behindDoc="1" locked="0" layoutInCell="1" allowOverlap="1" wp14:anchorId="76EBD9AB" wp14:editId="510A667D">
             <wp:simplePos x="0" y="0"/>
             <wp:positionH relativeFrom="column">
               <wp:posOffset>871855</wp:posOffset>
@@ -9792,7 +14513,7 @@
           <w:lang w:eastAsia="fr-FR" w:bidi="ar-SA"/>
         </w:rPr>
         <w:drawing>
-          <wp:anchor distT="0" distB="0" distL="114300" distR="114300" simplePos="0" relativeHeight="251700224" behindDoc="1" locked="0" layoutInCell="1" allowOverlap="1" wp14:anchorId="55986EE4" wp14:editId="53E30CB9">
+          <wp:anchor distT="0" distB="0" distL="114300" distR="114300" simplePos="0" relativeHeight="251700224" behindDoc="1" locked="0" layoutInCell="1" allowOverlap="1" wp14:anchorId="170A9C82" wp14:editId="0D22EB91">
             <wp:simplePos x="0" y="0"/>
             <wp:positionH relativeFrom="column">
               <wp:posOffset>8890</wp:posOffset>
@@ -9861,7 +14582,7 @@
           <w:lang w:eastAsia="fr-FR" w:bidi="ar-SA"/>
         </w:rPr>
         <w:drawing>
-          <wp:anchor distT="0" distB="0" distL="114300" distR="114300" simplePos="0" relativeHeight="251695104" behindDoc="1" locked="0" layoutInCell="1" allowOverlap="1" wp14:anchorId="486C04A0" wp14:editId="72FA4BC8">
+          <wp:anchor distT="0" distB="0" distL="114300" distR="114300" simplePos="0" relativeHeight="251695104" behindDoc="1" locked="0" layoutInCell="1" allowOverlap="1" wp14:anchorId="0FB3BFF8" wp14:editId="7DD83999">
             <wp:simplePos x="0" y="0"/>
             <wp:positionH relativeFrom="column">
               <wp:posOffset>720090</wp:posOffset>
@@ -9930,7 +14651,7 @@
           <w:lang w:eastAsia="fr-FR" w:bidi="ar-SA"/>
         </w:rPr>
         <w:drawing>
-          <wp:anchor distT="0" distB="0" distL="114300" distR="114300" simplePos="0" relativeHeight="251694080" behindDoc="1" locked="0" layoutInCell="1" allowOverlap="1" wp14:anchorId="073A39CF" wp14:editId="5FC8814E">
+          <wp:anchor distT="0" distB="0" distL="114300" distR="114300" simplePos="0" relativeHeight="251694080" behindDoc="1" locked="0" layoutInCell="1" allowOverlap="1" wp14:anchorId="6B269EBC" wp14:editId="43A491C0">
             <wp:simplePos x="0" y="0"/>
             <wp:positionH relativeFrom="column">
               <wp:posOffset>3175</wp:posOffset>
@@ -10013,7 +14734,7 @@
         </w:rPr>
         <w:lastRenderedPageBreak/>
         <w:drawing>
-          <wp:anchor distT="0" distB="0" distL="114300" distR="114300" simplePos="0" relativeHeight="251697152" behindDoc="1" locked="0" layoutInCell="1" allowOverlap="1" wp14:anchorId="2A1575A3" wp14:editId="144EC210">
+          <wp:anchor distT="0" distB="0" distL="114300" distR="114300" simplePos="0" relativeHeight="251697152" behindDoc="1" locked="0" layoutInCell="1" allowOverlap="1" wp14:anchorId="1B784B8B" wp14:editId="70F6D056">
             <wp:simplePos x="0" y="0"/>
             <wp:positionH relativeFrom="column">
               <wp:posOffset>26670</wp:posOffset>
@@ -10082,7 +14803,7 @@
           <w:lang w:eastAsia="fr-FR" w:bidi="ar-SA"/>
         </w:rPr>
         <w:drawing>
-          <wp:anchor distT="0" distB="0" distL="114300" distR="114300" simplePos="0" relativeHeight="251696128" behindDoc="1" locked="0" layoutInCell="1" allowOverlap="1" wp14:anchorId="2C779D1B" wp14:editId="03D2DE9E">
+          <wp:anchor distT="0" distB="0" distL="114300" distR="114300" simplePos="0" relativeHeight="251696128" behindDoc="1" locked="0" layoutInCell="1" allowOverlap="1" wp14:anchorId="47A35FF7" wp14:editId="61A54FC9">
             <wp:simplePos x="0" y="0"/>
             <wp:positionH relativeFrom="column">
               <wp:posOffset>28575</wp:posOffset>
@@ -10165,7 +14886,7 @@
         </w:rPr>
         <w:lastRenderedPageBreak/>
         <w:drawing>
-          <wp:anchor distT="0" distB="0" distL="114300" distR="114300" simplePos="0" relativeHeight="251699200" behindDoc="1" locked="0" layoutInCell="1" allowOverlap="1" wp14:anchorId="4BB303A7" wp14:editId="2D9FF69C">
+          <wp:anchor distT="0" distB="0" distL="114300" distR="114300" simplePos="0" relativeHeight="251699200" behindDoc="1" locked="0" layoutInCell="1" allowOverlap="1" wp14:anchorId="1DF2AFAF" wp14:editId="024A8201">
             <wp:simplePos x="0" y="0"/>
             <wp:positionH relativeFrom="column">
               <wp:posOffset>14605</wp:posOffset>
@@ -10234,7 +14955,7 @@
           <w:lang w:eastAsia="fr-FR" w:bidi="ar-SA"/>
         </w:rPr>
         <w:drawing>
-          <wp:anchor distT="0" distB="0" distL="114300" distR="114300" simplePos="0" relativeHeight="251698176" behindDoc="1" locked="0" layoutInCell="1" allowOverlap="1" wp14:anchorId="6CC48973" wp14:editId="4AD9E541">
+          <wp:anchor distT="0" distB="0" distL="114300" distR="114300" simplePos="0" relativeHeight="251698176" behindDoc="1" locked="0" layoutInCell="1" allowOverlap="1" wp14:anchorId="7F6A0107" wp14:editId="20B6713E">
             <wp:simplePos x="0" y="0"/>
             <wp:positionH relativeFrom="column">
               <wp:posOffset>14605</wp:posOffset>
@@ -10317,7 +15038,7 @@
         </w:rPr>
         <w:lastRenderedPageBreak/>
         <w:drawing>
-          <wp:anchor distT="0" distB="0" distL="114300" distR="114300" simplePos="0" relativeHeight="251703296" behindDoc="1" locked="0" layoutInCell="1" allowOverlap="1" wp14:anchorId="243CDEC8" wp14:editId="4E3B7546">
+          <wp:anchor distT="0" distB="0" distL="114300" distR="114300" simplePos="0" relativeHeight="251703296" behindDoc="1" locked="0" layoutInCell="1" allowOverlap="1" wp14:anchorId="12232022" wp14:editId="68946C33">
             <wp:simplePos x="0" y="0"/>
             <wp:positionH relativeFrom="column">
               <wp:posOffset>15240</wp:posOffset>
@@ -10386,7 +15107,7 @@
           <w:lang w:eastAsia="fr-FR" w:bidi="ar-SA"/>
         </w:rPr>
         <w:drawing>
-          <wp:anchor distT="0" distB="0" distL="114300" distR="114300" simplePos="0" relativeHeight="251702272" behindDoc="1" locked="0" layoutInCell="1" allowOverlap="1" wp14:anchorId="5A0ED75E" wp14:editId="0669224B">
+          <wp:anchor distT="0" distB="0" distL="114300" distR="114300" simplePos="0" relativeHeight="251702272" behindDoc="1" locked="0" layoutInCell="1" allowOverlap="1" wp14:anchorId="2107D50B" wp14:editId="4484CBC8">
             <wp:simplePos x="0" y="0"/>
             <wp:positionH relativeFrom="column">
               <wp:posOffset>3810</wp:posOffset>
@@ -10475,7 +15196,7 @@
         </w:rPr>
         <w:lastRenderedPageBreak/>
         <w:drawing>
-          <wp:anchor distT="0" distB="0" distL="114300" distR="114300" simplePos="0" relativeHeight="251705344" behindDoc="1" locked="0" layoutInCell="1" allowOverlap="1" wp14:anchorId="0A55555E" wp14:editId="06B89A85">
+          <wp:anchor distT="0" distB="0" distL="114300" distR="114300" simplePos="0" relativeHeight="251705344" behindDoc="1" locked="0" layoutInCell="1" allowOverlap="1" wp14:anchorId="358A87C1" wp14:editId="1E86D7A0">
             <wp:simplePos x="0" y="0"/>
             <wp:positionH relativeFrom="column">
               <wp:posOffset>3810</wp:posOffset>
@@ -10544,7 +15265,7 @@
           <w:lang w:eastAsia="fr-FR" w:bidi="ar-SA"/>
         </w:rPr>
         <w:drawing>
-          <wp:anchor distT="0" distB="0" distL="114300" distR="114300" simplePos="0" relativeHeight="251704320" behindDoc="1" locked="0" layoutInCell="1" allowOverlap="1" wp14:anchorId="730C8999" wp14:editId="4307B602">
+          <wp:anchor distT="0" distB="0" distL="114300" distR="114300" simplePos="0" relativeHeight="251704320" behindDoc="1" locked="0" layoutInCell="1" allowOverlap="1" wp14:anchorId="360AC6CE" wp14:editId="567990B8">
             <wp:simplePos x="0" y="0"/>
             <wp:positionH relativeFrom="column">
               <wp:posOffset>3810</wp:posOffset>
@@ -10627,7 +15348,7 @@
         </w:rPr>
         <w:lastRenderedPageBreak/>
         <w:drawing>
-          <wp:anchor distT="0" distB="0" distL="114300" distR="114300" simplePos="0" relativeHeight="251707392" behindDoc="1" locked="0" layoutInCell="1" allowOverlap="1" wp14:anchorId="19DE3548" wp14:editId="7CAEDABA">
+          <wp:anchor distT="0" distB="0" distL="114300" distR="114300" simplePos="0" relativeHeight="251707392" behindDoc="1" locked="0" layoutInCell="1" allowOverlap="1" wp14:anchorId="10B1D26A" wp14:editId="10E1F1BF">
             <wp:simplePos x="0" y="0"/>
             <wp:positionH relativeFrom="column">
               <wp:posOffset>20955</wp:posOffset>
@@ -10696,7 +15417,7 @@
           <w:lang w:eastAsia="fr-FR" w:bidi="ar-SA"/>
         </w:rPr>
         <w:drawing>
-          <wp:anchor distT="0" distB="0" distL="114300" distR="114300" simplePos="0" relativeHeight="251706368" behindDoc="1" locked="0" layoutInCell="1" allowOverlap="1" wp14:anchorId="5B0A0E06" wp14:editId="2BC8F125">
+          <wp:anchor distT="0" distB="0" distL="114300" distR="114300" simplePos="0" relativeHeight="251706368" behindDoc="1" locked="0" layoutInCell="1" allowOverlap="1" wp14:anchorId="4703D992" wp14:editId="79BE7DD1">
             <wp:simplePos x="0" y="0"/>
             <wp:positionH relativeFrom="column">
               <wp:posOffset>3810</wp:posOffset>
@@ -10779,7 +15500,7 @@
         </w:rPr>
         <w:lastRenderedPageBreak/>
         <w:drawing>
-          <wp:anchor distT="0" distB="0" distL="114300" distR="114300" simplePos="0" relativeHeight="251709440" behindDoc="1" locked="0" layoutInCell="1" allowOverlap="1" wp14:anchorId="56D7E0AC" wp14:editId="32D30439">
+          <wp:anchor distT="0" distB="0" distL="114300" distR="114300" simplePos="0" relativeHeight="251709440" behindDoc="1" locked="0" layoutInCell="1" allowOverlap="1" wp14:anchorId="1BEDBB95" wp14:editId="0A41F1F6">
             <wp:simplePos x="0" y="0"/>
             <wp:positionH relativeFrom="column">
               <wp:posOffset>3810</wp:posOffset>
@@ -10848,7 +15569,7 @@
           <w:lang w:eastAsia="fr-FR" w:bidi="ar-SA"/>
         </w:rPr>
         <w:drawing>
-          <wp:anchor distT="0" distB="0" distL="114300" distR="114300" simplePos="0" relativeHeight="251708416" behindDoc="1" locked="0" layoutInCell="1" allowOverlap="1" wp14:anchorId="6455BB19" wp14:editId="47F7975B">
+          <wp:anchor distT="0" distB="0" distL="114300" distR="114300" simplePos="0" relativeHeight="251708416" behindDoc="1" locked="0" layoutInCell="1" allowOverlap="1" wp14:anchorId="1EEC3200" wp14:editId="6646F65A">
             <wp:simplePos x="0" y="0"/>
             <wp:positionH relativeFrom="column">
               <wp:posOffset>3810</wp:posOffset>
@@ -10931,7 +15652,7 @@
         </w:rPr>
         <w:lastRenderedPageBreak/>
         <w:drawing>
-          <wp:anchor distT="0" distB="0" distL="114300" distR="114300" simplePos="0" relativeHeight="251711488" behindDoc="1" locked="0" layoutInCell="1" allowOverlap="1" wp14:anchorId="00765FC5" wp14:editId="5844B6A5">
+          <wp:anchor distT="0" distB="0" distL="114300" distR="114300" simplePos="0" relativeHeight="251711488" behindDoc="1" locked="0" layoutInCell="1" allowOverlap="1" wp14:anchorId="4B65B80E" wp14:editId="1852D75E">
             <wp:simplePos x="0" y="0"/>
             <wp:positionH relativeFrom="column">
               <wp:posOffset>3810</wp:posOffset>
@@ -11000,7 +15721,7 @@
           <w:lang w:eastAsia="fr-FR" w:bidi="ar-SA"/>
         </w:rPr>
         <w:drawing>
-          <wp:anchor distT="0" distB="0" distL="114300" distR="114300" simplePos="0" relativeHeight="251712512" behindDoc="1" locked="0" layoutInCell="1" allowOverlap="1" wp14:anchorId="5F1FCCFB" wp14:editId="620793D8">
+          <wp:anchor distT="0" distB="0" distL="114300" distR="114300" simplePos="0" relativeHeight="251712512" behindDoc="1" locked="0" layoutInCell="1" allowOverlap="1" wp14:anchorId="3D1CE24D" wp14:editId="182283CF">
             <wp:simplePos x="0" y="0"/>
             <wp:positionH relativeFrom="column">
               <wp:posOffset>13335</wp:posOffset>
@@ -11069,7 +15790,7 @@
           <w:lang w:eastAsia="fr-FR" w:bidi="ar-SA"/>
         </w:rPr>
         <w:drawing>
-          <wp:anchor distT="0" distB="0" distL="114300" distR="114300" simplePos="0" relativeHeight="251713536" behindDoc="1" locked="0" layoutInCell="1" allowOverlap="1" wp14:anchorId="57BFBD6E" wp14:editId="71D2F761">
+          <wp:anchor distT="0" distB="0" distL="114300" distR="114300" simplePos="0" relativeHeight="251713536" behindDoc="1" locked="0" layoutInCell="1" allowOverlap="1" wp14:anchorId="7F275BE2" wp14:editId="23FCFC71">
             <wp:simplePos x="0" y="0"/>
             <wp:positionH relativeFrom="column">
               <wp:posOffset>13335</wp:posOffset>
@@ -11138,7 +15859,7 @@
           <w:lang w:eastAsia="fr-FR" w:bidi="ar-SA"/>
         </w:rPr>
         <w:drawing>
-          <wp:anchor distT="0" distB="0" distL="114300" distR="114300" simplePos="0" relativeHeight="251710464" behindDoc="1" locked="0" layoutInCell="1" allowOverlap="1" wp14:anchorId="45693CF3" wp14:editId="715401BA">
+          <wp:anchor distT="0" distB="0" distL="114300" distR="114300" simplePos="0" relativeHeight="251710464" behindDoc="1" locked="0" layoutInCell="1" allowOverlap="1" wp14:anchorId="3B6D40F6" wp14:editId="6961E2E6">
             <wp:simplePos x="0" y="0"/>
             <wp:positionH relativeFrom="column">
               <wp:posOffset>3810</wp:posOffset>
@@ -11221,7 +15942,7 @@
         </w:rPr>
         <w:lastRenderedPageBreak/>
         <w:drawing>
-          <wp:anchor distT="0" distB="0" distL="114300" distR="114300" simplePos="0" relativeHeight="251714560" behindDoc="1" locked="0" layoutInCell="1" allowOverlap="1" wp14:anchorId="3ED33967" wp14:editId="484DEF92">
+          <wp:anchor distT="0" distB="0" distL="114300" distR="114300" simplePos="0" relativeHeight="251714560" behindDoc="1" locked="0" layoutInCell="1" allowOverlap="1" wp14:anchorId="6B4A80F9" wp14:editId="2442AE1F">
             <wp:simplePos x="0" y="0"/>
             <wp:positionH relativeFrom="column">
               <wp:posOffset>3810</wp:posOffset>
@@ -11305,7 +16026,7 @@
           <w:lang w:eastAsia="fr-FR" w:bidi="ar-SA"/>
         </w:rPr>
         <w:drawing>
-          <wp:anchor distT="0" distB="0" distL="114300" distR="114300" simplePos="0" relativeHeight="251715584" behindDoc="1" locked="0" layoutInCell="1" allowOverlap="1" wp14:anchorId="70EC94FE" wp14:editId="3F1CD620">
+          <wp:anchor distT="0" distB="0" distL="114300" distR="114300" simplePos="0" relativeHeight="251715584" behindDoc="1" locked="0" layoutInCell="1" allowOverlap="1" wp14:anchorId="2D1E90D6" wp14:editId="08A736B7">
             <wp:simplePos x="0" y="0"/>
             <wp:positionH relativeFrom="column">
               <wp:posOffset>3810</wp:posOffset>
@@ -11388,7 +16109,7 @@
         </w:rPr>
         <w:lastRenderedPageBreak/>
         <w:drawing>
-          <wp:anchor distT="0" distB="0" distL="114300" distR="114300" simplePos="0" relativeHeight="251717632" behindDoc="1" locked="0" layoutInCell="1" allowOverlap="1" wp14:anchorId="504F5B39" wp14:editId="0F6B6C22">
+          <wp:anchor distT="0" distB="0" distL="114300" distR="114300" simplePos="0" relativeHeight="251717632" behindDoc="1" locked="0" layoutInCell="1" allowOverlap="1" wp14:anchorId="11EABD36" wp14:editId="756972F7">
             <wp:simplePos x="0" y="0"/>
             <wp:positionH relativeFrom="column">
               <wp:posOffset>3810</wp:posOffset>
@@ -11457,7 +16178,7 @@
           <w:lang w:eastAsia="fr-FR" w:bidi="ar-SA"/>
         </w:rPr>
         <w:drawing>
-          <wp:anchor distT="0" distB="0" distL="114300" distR="114300" simplePos="0" relativeHeight="251716608" behindDoc="1" locked="0" layoutInCell="1" allowOverlap="1" wp14:anchorId="27200056" wp14:editId="11B9AEA0">
+          <wp:anchor distT="0" distB="0" distL="114300" distR="114300" simplePos="0" relativeHeight="251716608" behindDoc="1" locked="0" layoutInCell="1" allowOverlap="1" wp14:anchorId="696C7054" wp14:editId="001E3770">
             <wp:simplePos x="0" y="0"/>
             <wp:positionH relativeFrom="column">
               <wp:posOffset>3810</wp:posOffset>
@@ -11540,7 +16261,7 @@
         </w:rPr>
         <w:lastRenderedPageBreak/>
         <w:drawing>
-          <wp:anchor distT="0" distB="0" distL="114300" distR="114300" simplePos="0" relativeHeight="251719680" behindDoc="1" locked="0" layoutInCell="1" allowOverlap="1" wp14:anchorId="1B6CD943" wp14:editId="39D7AE77">
+          <wp:anchor distT="0" distB="0" distL="114300" distR="114300" simplePos="0" relativeHeight="251719680" behindDoc="1" locked="0" layoutInCell="1" allowOverlap="1" wp14:anchorId="22416CE6" wp14:editId="42FB89A6">
             <wp:simplePos x="0" y="0"/>
             <wp:positionH relativeFrom="column">
               <wp:posOffset>3810</wp:posOffset>
@@ -11609,7 +16330,7 @@
           <w:lang w:eastAsia="fr-FR" w:bidi="ar-SA"/>
         </w:rPr>
         <w:drawing>
-          <wp:anchor distT="0" distB="0" distL="114300" distR="114300" simplePos="0" relativeHeight="251718656" behindDoc="1" locked="0" layoutInCell="1" allowOverlap="1" wp14:anchorId="224CDDE1" wp14:editId="79E8C19F">
+          <wp:anchor distT="0" distB="0" distL="114300" distR="114300" simplePos="0" relativeHeight="251718656" behindDoc="1" locked="0" layoutInCell="1" allowOverlap="1" wp14:anchorId="46DC8237" wp14:editId="147C5AD0">
             <wp:simplePos x="0" y="0"/>
             <wp:positionH relativeFrom="column">
               <wp:posOffset>3810</wp:posOffset>
@@ -11692,7 +16413,7 @@
         </w:rPr>
         <w:lastRenderedPageBreak/>
         <w:drawing>
-          <wp:anchor distT="0" distB="0" distL="114300" distR="114300" simplePos="0" relativeHeight="251721728" behindDoc="1" locked="0" layoutInCell="1" allowOverlap="1" wp14:anchorId="7158FC80" wp14:editId="7DDBB18F">
+          <wp:anchor distT="0" distB="0" distL="114300" distR="114300" simplePos="0" relativeHeight="251721728" behindDoc="1" locked="0" layoutInCell="1" allowOverlap="1" wp14:anchorId="01B4A772" wp14:editId="0A8877A4">
             <wp:simplePos x="0" y="0"/>
             <wp:positionH relativeFrom="column">
               <wp:posOffset>3810</wp:posOffset>
@@ -11761,7 +16482,7 @@
           <w:lang w:eastAsia="fr-FR" w:bidi="ar-SA"/>
         </w:rPr>
         <w:drawing>
-          <wp:anchor distT="0" distB="0" distL="114300" distR="114300" simplePos="0" relativeHeight="251720704" behindDoc="1" locked="0" layoutInCell="1" allowOverlap="1" wp14:anchorId="7037ACEA" wp14:editId="22F1717D">
+          <wp:anchor distT="0" distB="0" distL="114300" distR="114300" simplePos="0" relativeHeight="251720704" behindDoc="1" locked="0" layoutInCell="1" allowOverlap="1" wp14:anchorId="30627D0A" wp14:editId="4D63A46A">
             <wp:simplePos x="0" y="0"/>
             <wp:positionH relativeFrom="column">
               <wp:posOffset>3810</wp:posOffset>
@@ -11844,7 +16565,7 @@
         </w:rPr>
         <w:lastRenderedPageBreak/>
         <w:drawing>
-          <wp:anchor distT="0" distB="0" distL="114300" distR="114300" simplePos="0" relativeHeight="251723776" behindDoc="1" locked="0" layoutInCell="1" allowOverlap="1" wp14:anchorId="239B9237" wp14:editId="22451E9A">
+          <wp:anchor distT="0" distB="0" distL="114300" distR="114300" simplePos="0" relativeHeight="251723776" behindDoc="1" locked="0" layoutInCell="1" allowOverlap="1" wp14:anchorId="02A76585" wp14:editId="6AEE436E">
             <wp:simplePos x="0" y="0"/>
             <wp:positionH relativeFrom="column">
               <wp:posOffset>3810</wp:posOffset>
@@ -11913,7 +16634,7 @@
           <w:lang w:eastAsia="fr-FR" w:bidi="ar-SA"/>
         </w:rPr>
         <w:drawing>
-          <wp:anchor distT="0" distB="0" distL="114300" distR="114300" simplePos="0" relativeHeight="251722752" behindDoc="1" locked="0" layoutInCell="1" allowOverlap="1" wp14:anchorId="50B3AC85" wp14:editId="17EE5B76">
+          <wp:anchor distT="0" distB="0" distL="114300" distR="114300" simplePos="0" relativeHeight="251722752" behindDoc="1" locked="0" layoutInCell="1" allowOverlap="1" wp14:anchorId="519DC1EE" wp14:editId="2C25B8AE">
             <wp:simplePos x="0" y="0"/>
             <wp:positionH relativeFrom="column">
               <wp:posOffset>3810</wp:posOffset>
@@ -11996,7 +16717,7 @@
         </w:rPr>
         <w:lastRenderedPageBreak/>
         <w:drawing>
-          <wp:anchor distT="0" distB="0" distL="114300" distR="114300" simplePos="0" relativeHeight="251725824" behindDoc="1" locked="0" layoutInCell="1" allowOverlap="1" wp14:anchorId="2E377BFC" wp14:editId="219C3C47">
+          <wp:anchor distT="0" distB="0" distL="114300" distR="114300" simplePos="0" relativeHeight="251725824" behindDoc="1" locked="0" layoutInCell="1" allowOverlap="1" wp14:anchorId="3E2AB04C" wp14:editId="06BA1939">
             <wp:simplePos x="0" y="0"/>
             <wp:positionH relativeFrom="column">
               <wp:posOffset>3810</wp:posOffset>
@@ -12065,7 +16786,7 @@
           <w:lang w:eastAsia="fr-FR" w:bidi="ar-SA"/>
         </w:rPr>
         <w:drawing>
-          <wp:anchor distT="0" distB="0" distL="114300" distR="114300" simplePos="0" relativeHeight="251724800" behindDoc="1" locked="0" layoutInCell="1" allowOverlap="1" wp14:anchorId="01C13F72" wp14:editId="6DABAF1C">
+          <wp:anchor distT="0" distB="0" distL="114300" distR="114300" simplePos="0" relativeHeight="251724800" behindDoc="1" locked="0" layoutInCell="1" allowOverlap="1" wp14:anchorId="2C66495E" wp14:editId="6B1974AF">
             <wp:simplePos x="0" y="0"/>
             <wp:positionH relativeFrom="column">
               <wp:posOffset>3810</wp:posOffset>
@@ -12148,7 +16869,7 @@
         </w:rPr>
         <w:lastRenderedPageBreak/>
         <w:drawing>
-          <wp:anchor distT="0" distB="0" distL="114300" distR="114300" simplePos="0" relativeHeight="251727872" behindDoc="1" locked="0" layoutInCell="1" allowOverlap="1" wp14:anchorId="6E69B5F0" wp14:editId="6875B730">
+          <wp:anchor distT="0" distB="0" distL="114300" distR="114300" simplePos="0" relativeHeight="251727872" behindDoc="1" locked="0" layoutInCell="1" allowOverlap="1" wp14:anchorId="4A9E6019" wp14:editId="38D9891B">
             <wp:simplePos x="0" y="0"/>
             <wp:positionH relativeFrom="column">
               <wp:posOffset>-4445</wp:posOffset>
@@ -12217,7 +16938,7 @@
           <w:lang w:eastAsia="fr-FR" w:bidi="ar-SA"/>
         </w:rPr>
         <w:drawing>
-          <wp:anchor distT="0" distB="0" distL="114300" distR="114300" simplePos="0" relativeHeight="251739136" behindDoc="1" locked="0" layoutInCell="1" allowOverlap="1" wp14:anchorId="0701A826" wp14:editId="659C6902">
+          <wp:anchor distT="0" distB="0" distL="114300" distR="114300" simplePos="0" relativeHeight="251739136" behindDoc="1" locked="0" layoutInCell="1" allowOverlap="1" wp14:anchorId="0C6DAB7A" wp14:editId="6658128D">
             <wp:simplePos x="0" y="0"/>
             <wp:positionH relativeFrom="column">
               <wp:posOffset>6350</wp:posOffset>
@@ -12286,7 +17007,7 @@
           <w:lang w:eastAsia="fr-FR" w:bidi="ar-SA"/>
         </w:rPr>
         <w:drawing>
-          <wp:anchor distT="0" distB="0" distL="114300" distR="114300" simplePos="0" relativeHeight="251738112" behindDoc="1" locked="0" layoutInCell="1" allowOverlap="1" wp14:anchorId="3C755C33" wp14:editId="7D5EEEA2">
+          <wp:anchor distT="0" distB="0" distL="114300" distR="114300" simplePos="0" relativeHeight="251738112" behindDoc="1" locked="0" layoutInCell="1" allowOverlap="1" wp14:anchorId="5BCCA401" wp14:editId="54BCB312">
             <wp:simplePos x="0" y="0"/>
             <wp:positionH relativeFrom="column">
               <wp:posOffset>-3175</wp:posOffset>
@@ -12355,7 +17076,7 @@
           <w:lang w:eastAsia="fr-FR" w:bidi="ar-SA"/>
         </w:rPr>
         <w:drawing>
-          <wp:anchor distT="0" distB="0" distL="114300" distR="114300" simplePos="0" relativeHeight="251726848" behindDoc="1" locked="0" layoutInCell="1" allowOverlap="1" wp14:anchorId="3DF5C273" wp14:editId="18318A86">
+          <wp:anchor distT="0" distB="0" distL="114300" distR="114300" simplePos="0" relativeHeight="251726848" behindDoc="1" locked="0" layoutInCell="1" allowOverlap="1" wp14:anchorId="662EAB47" wp14:editId="276DB8A8">
             <wp:simplePos x="0" y="0"/>
             <wp:positionH relativeFrom="column">
               <wp:posOffset>3810</wp:posOffset>
@@ -12438,7 +17159,7 @@
         </w:rPr>
         <w:lastRenderedPageBreak/>
         <w:drawing>
-          <wp:anchor distT="0" distB="0" distL="114300" distR="114300" simplePos="0" relativeHeight="251729920" behindDoc="1" locked="0" layoutInCell="1" allowOverlap="1" wp14:anchorId="3F9BFADD" wp14:editId="5DF3D55D">
+          <wp:anchor distT="0" distB="0" distL="114300" distR="114300" simplePos="0" relativeHeight="251729920" behindDoc="1" locked="0" layoutInCell="1" allowOverlap="1" wp14:anchorId="3751D428" wp14:editId="5944D52D">
             <wp:simplePos x="0" y="0"/>
             <wp:positionH relativeFrom="column">
               <wp:posOffset>3810</wp:posOffset>
@@ -12507,7 +17228,7 @@
           <w:lang w:eastAsia="fr-FR" w:bidi="ar-SA"/>
         </w:rPr>
         <w:drawing>
-          <wp:anchor distT="0" distB="0" distL="114300" distR="114300" simplePos="0" relativeHeight="251728896" behindDoc="1" locked="0" layoutInCell="1" allowOverlap="1" wp14:anchorId="6E4D2BE5" wp14:editId="2199EB9A">
+          <wp:anchor distT="0" distB="0" distL="114300" distR="114300" simplePos="0" relativeHeight="251728896" behindDoc="1" locked="0" layoutInCell="1" allowOverlap="1" wp14:anchorId="40B30699" wp14:editId="2F1100F6">
             <wp:simplePos x="0" y="0"/>
             <wp:positionH relativeFrom="column">
               <wp:posOffset>3810</wp:posOffset>
@@ -12590,7 +17311,7 @@
         </w:rPr>
         <w:lastRenderedPageBreak/>
         <w:drawing>
-          <wp:anchor distT="0" distB="0" distL="114300" distR="114300" simplePos="0" relativeHeight="251731968" behindDoc="1" locked="0" layoutInCell="1" allowOverlap="1" wp14:anchorId="28F02CB7" wp14:editId="20F0440C">
+          <wp:anchor distT="0" distB="0" distL="114300" distR="114300" simplePos="0" relativeHeight="251731968" behindDoc="1" locked="0" layoutInCell="1" allowOverlap="1" wp14:anchorId="3A5EADFE" wp14:editId="5D45ADD5">
             <wp:simplePos x="0" y="0"/>
             <wp:positionH relativeFrom="column">
               <wp:posOffset>3810</wp:posOffset>
@@ -12659,7 +17380,7 @@
           <w:lang w:eastAsia="fr-FR" w:bidi="ar-SA"/>
         </w:rPr>
         <w:drawing>
-          <wp:anchor distT="0" distB="0" distL="114300" distR="114300" simplePos="0" relativeHeight="251730944" behindDoc="1" locked="0" layoutInCell="1" allowOverlap="1" wp14:anchorId="3C6F327D" wp14:editId="10F0ACBF">
+          <wp:anchor distT="0" distB="0" distL="114300" distR="114300" simplePos="0" relativeHeight="251730944" behindDoc="1" locked="0" layoutInCell="1" allowOverlap="1" wp14:anchorId="552AA5EF" wp14:editId="602CAEB2">
             <wp:simplePos x="0" y="0"/>
             <wp:positionH relativeFrom="column">
               <wp:posOffset>3810</wp:posOffset>
@@ -12742,7 +17463,7 @@
         </w:rPr>
         <w:lastRenderedPageBreak/>
         <w:drawing>
-          <wp:anchor distT="0" distB="0" distL="114300" distR="114300" simplePos="0" relativeHeight="251734016" behindDoc="1" locked="0" layoutInCell="1" allowOverlap="1" wp14:anchorId="7C1FCBDD" wp14:editId="6ADCCB21">
+          <wp:anchor distT="0" distB="0" distL="114300" distR="114300" simplePos="0" relativeHeight="251734016" behindDoc="1" locked="0" layoutInCell="1" allowOverlap="1" wp14:anchorId="2D36B995" wp14:editId="277A5795">
             <wp:simplePos x="0" y="0"/>
             <wp:positionH relativeFrom="column">
               <wp:posOffset>3810</wp:posOffset>
@@ -12811,7 +17532,7 @@
           <w:lang w:eastAsia="fr-FR" w:bidi="ar-SA"/>
         </w:rPr>
         <w:drawing>
-          <wp:anchor distT="0" distB="0" distL="114300" distR="114300" simplePos="0" relativeHeight="251732992" behindDoc="1" locked="0" layoutInCell="1" allowOverlap="1" wp14:anchorId="336995EB" wp14:editId="74A9259F">
+          <wp:anchor distT="0" distB="0" distL="114300" distR="114300" simplePos="0" relativeHeight="251732992" behindDoc="1" locked="0" layoutInCell="1" allowOverlap="1" wp14:anchorId="1B7EA96D" wp14:editId="65367A36">
             <wp:simplePos x="0" y="0"/>
             <wp:positionH relativeFrom="column">
               <wp:posOffset>3810</wp:posOffset>
@@ -12894,7 +17615,7 @@
         </w:rPr>
         <w:lastRenderedPageBreak/>
         <w:drawing>
-          <wp:anchor distT="0" distB="0" distL="114300" distR="114300" simplePos="0" relativeHeight="251736064" behindDoc="1" locked="0" layoutInCell="1" allowOverlap="1" wp14:anchorId="18152905" wp14:editId="7ED359CA">
+          <wp:anchor distT="0" distB="0" distL="114300" distR="114300" simplePos="0" relativeHeight="251736064" behindDoc="1" locked="0" layoutInCell="1" allowOverlap="1" wp14:anchorId="75FB4B9F" wp14:editId="44910314">
             <wp:simplePos x="0" y="0"/>
             <wp:positionH relativeFrom="column">
               <wp:posOffset>13335</wp:posOffset>
@@ -12963,7 +17684,7 @@
           <w:lang w:eastAsia="fr-FR" w:bidi="ar-SA"/>
         </w:rPr>
         <w:drawing>
-          <wp:anchor distT="0" distB="0" distL="114300" distR="114300" simplePos="0" relativeHeight="251735040" behindDoc="1" locked="0" layoutInCell="1" allowOverlap="1" wp14:anchorId="0D288456" wp14:editId="666984B9">
+          <wp:anchor distT="0" distB="0" distL="114300" distR="114300" simplePos="0" relativeHeight="251735040" behindDoc="1" locked="0" layoutInCell="1" allowOverlap="1" wp14:anchorId="0A2FFAE6" wp14:editId="6DB8FADB">
             <wp:simplePos x="0" y="0"/>
             <wp:positionH relativeFrom="column">
               <wp:posOffset>3810</wp:posOffset>
@@ -13077,7 +17798,6 @@
         <w:docPartUnique/>
       </w:docPartObj>
     </w:sdtPr>
-    <w:sdtEndPr/>
     <w:sdtContent>
       <w:sdt>
         <w:sdtPr>
@@ -13090,7 +17810,6 @@
             <w:docPartUnique/>
           </w:docPartObj>
         </w:sdtPr>
-        <w:sdtEndPr/>
         <w:sdtContent>
           <w:p>
             <w:pPr>
@@ -13139,7 +17858,7 @@
                 <w:noProof/>
                 <w:color w:val="000000" w:themeColor="text1"/>
               </w:rPr>
-              <w:t>10</w:t>
+              <w:t>16</w:t>
             </w:r>
             <w:r>
               <w:rPr>
@@ -13189,7 +17908,7 @@
                 <w:noProof/>
                 <w:color w:val="000000" w:themeColor="text1"/>
               </w:rPr>
-              <w:t>43</w:t>
+              <w:t>50</w:t>
             </w:r>
             <w:r>
               <w:rPr>
@@ -13272,7 +17991,7 @@
         <w:lang w:eastAsia="fr-FR" w:bidi="ar-SA"/>
       </w:rPr>
       <w:drawing>
-        <wp:anchor distT="0" distB="0" distL="114300" distR="114300" simplePos="0" relativeHeight="251659264" behindDoc="1" locked="0" layoutInCell="1" allowOverlap="1" wp14:anchorId="2B3F5810" wp14:editId="3822242C">
+        <wp:anchor distT="0" distB="0" distL="114300" distR="114300" simplePos="0" relativeHeight="251659264" behindDoc="1" locked="0" layoutInCell="1" allowOverlap="1" wp14:anchorId="21A8196B" wp14:editId="48E3E700">
           <wp:simplePos x="0" y="0"/>
           <wp:positionH relativeFrom="column">
             <wp:posOffset>5330190</wp:posOffset>
@@ -13551,6 +18270,30 @@
       <w:color w:val="365F91" w:themeColor="accent1" w:themeShade="BF"/>
       <w:sz w:val="28"/>
       <w:szCs w:val="25"/>
+    </w:rPr>
+  </w:style>
+  <w:style w:type="paragraph" w:styleId="Heading2">
+    <w:name w:val="heading 2"/>
+    <w:basedOn w:val="Normal"/>
+    <w:next w:val="Normal"/>
+    <w:link w:val="Heading2Char"/>
+    <w:uiPriority w:val="9"/>
+    <w:unhideWhenUsed/>
+    <w:qFormat/>
+    <w:rsid w:val="000250A0"/>
+    <w:pPr>
+      <w:keepNext/>
+      <w:keepLines/>
+      <w:spacing w:before="200"/>
+      <w:outlineLvl w:val="1"/>
+    </w:pPr>
+    <w:rPr>
+      <w:rFonts w:asciiTheme="majorHAnsi" w:eastAsiaTheme="majorEastAsia" w:hAnsiTheme="majorHAnsi" w:cs="Mangal"/>
+      <w:b/>
+      <w:bCs/>
+      <w:color w:val="4F81BD" w:themeColor="accent1"/>
+      <w:sz w:val="26"/>
+      <w:szCs w:val="23"/>
     </w:rPr>
   </w:style>
   <w:style w:type="character" w:default="1" w:styleId="DefaultParagraphFont">
@@ -13808,6 +18551,21 @@
     <w:unhideWhenUsed/>
     <w:rsid w:val="00FA2F39"/>
   </w:style>
+  <w:style w:type="character" w:customStyle="1" w:styleId="Heading2Char">
+    <w:name w:val="Heading 2 Char"/>
+    <w:basedOn w:val="DefaultParagraphFont"/>
+    <w:link w:val="Heading2"/>
+    <w:uiPriority w:val="9"/>
+    <w:rsid w:val="000250A0"/>
+    <w:rPr>
+      <w:rFonts w:asciiTheme="majorHAnsi" w:eastAsiaTheme="majorEastAsia" w:hAnsiTheme="majorHAnsi" w:cs="Mangal"/>
+      <w:b/>
+      <w:bCs/>
+      <w:color w:val="4F81BD" w:themeColor="accent1"/>
+      <w:sz w:val="26"/>
+      <w:szCs w:val="23"/>
+    </w:rPr>
+  </w:style>
 </w:styles>
 </file>
 
@@ -13995,6 +18753,30 @@
       <w:color w:val="365F91" w:themeColor="accent1" w:themeShade="BF"/>
       <w:sz w:val="28"/>
       <w:szCs w:val="25"/>
+    </w:rPr>
+  </w:style>
+  <w:style w:type="paragraph" w:styleId="Heading2">
+    <w:name w:val="heading 2"/>
+    <w:basedOn w:val="Normal"/>
+    <w:next w:val="Normal"/>
+    <w:link w:val="Heading2Char"/>
+    <w:uiPriority w:val="9"/>
+    <w:unhideWhenUsed/>
+    <w:qFormat/>
+    <w:rsid w:val="000250A0"/>
+    <w:pPr>
+      <w:keepNext/>
+      <w:keepLines/>
+      <w:spacing w:before="200"/>
+      <w:outlineLvl w:val="1"/>
+    </w:pPr>
+    <w:rPr>
+      <w:rFonts w:asciiTheme="majorHAnsi" w:eastAsiaTheme="majorEastAsia" w:hAnsiTheme="majorHAnsi" w:cs="Mangal"/>
+      <w:b/>
+      <w:bCs/>
+      <w:color w:val="4F81BD" w:themeColor="accent1"/>
+      <w:sz w:val="26"/>
+      <w:szCs w:val="23"/>
     </w:rPr>
   </w:style>
   <w:style w:type="character" w:default="1" w:styleId="DefaultParagraphFont">
@@ -14251,6 +19033,21 @@
     <w:semiHidden/>
     <w:unhideWhenUsed/>
     <w:rsid w:val="00FA2F39"/>
+  </w:style>
+  <w:style w:type="character" w:customStyle="1" w:styleId="Heading2Char">
+    <w:name w:val="Heading 2 Char"/>
+    <w:basedOn w:val="DefaultParagraphFont"/>
+    <w:link w:val="Heading2"/>
+    <w:uiPriority w:val="9"/>
+    <w:rsid w:val="000250A0"/>
+    <w:rPr>
+      <w:rFonts w:asciiTheme="majorHAnsi" w:eastAsiaTheme="majorEastAsia" w:hAnsiTheme="majorHAnsi" w:cs="Mangal"/>
+      <w:b/>
+      <w:bCs/>
+      <w:color w:val="4F81BD" w:themeColor="accent1"/>
+      <w:sz w:val="26"/>
+      <w:szCs w:val="23"/>
+    </w:rPr>
   </w:style>
 </w:styles>
 </file>
@@ -14545,7 +19342,7 @@
 </file>
 
 <file path=customXml/itemProps1.xml><?xml version="1.0" encoding="utf-8"?>
-<ds:datastoreItem xmlns:ds="http://schemas.openxmlformats.org/officeDocument/2006/customXml" ds:itemID="{AFFBA924-6118-4072-BEEB-1EFB795A2B0C}">
+<ds:datastoreItem xmlns:ds="http://schemas.openxmlformats.org/officeDocument/2006/customXml" ds:itemID="{837C3B7B-E9F2-42CD-AF26-CBA1BF709F6F}">
   <ds:schemaRefs>
     <ds:schemaRef ds:uri="http://schemas.openxmlformats.org/officeDocument/2006/bibliography"/>
   </ds:schemaRefs>

--- a/rapport/RAPPORT TP1.docx
+++ b/rapport/RAPPORT TP1.docx
@@ -1243,7 +1243,7 @@
       <w:r>
         <w:rPr>
           <w:noProof/>
-          <w:lang w:eastAsia="fr-FR" w:bidi="ar-SA"/>
+          <w:lang w:bidi="ar-SA"/>
         </w:rPr>
         <w:drawing>
           <wp:inline distT="0" distB="0" distL="0" distR="0" wp14:anchorId="1A83D1F7" wp14:editId="4E1AAF85">
@@ -1293,7 +1293,7 @@
       <w:r>
         <w:rPr>
           <w:noProof/>
-          <w:lang w:eastAsia="fr-FR" w:bidi="ar-SA"/>
+          <w:lang w:bidi="ar-SA"/>
         </w:rPr>
         <w:drawing>
           <wp:inline distT="0" distB="0" distL="0" distR="0" wp14:anchorId="15326043" wp14:editId="48A39A72">
@@ -1485,7 +1485,7 @@
         <w:rPr>
           <w:noProof/>
           <w:sz w:val="20"/>
-          <w:lang w:eastAsia="fr-FR" w:bidi="ar-SA"/>
+          <w:lang w:bidi="ar-SA"/>
         </w:rPr>
         <w:drawing>
           <wp:inline distT="0" distB="0" distL="0" distR="0">
@@ -1649,7 +1649,7 @@
       <w:r>
         <w:rPr>
           <w:noProof/>
-          <w:lang w:eastAsia="fr-FR" w:bidi="ar-SA"/>
+          <w:lang w:bidi="ar-SA"/>
         </w:rPr>
         <w:drawing>
           <wp:inline distT="0" distB="0" distL="0" distR="0">
@@ -1721,7 +1721,7 @@
       <w:r>
         <w:rPr>
           <w:noProof/>
-          <w:lang w:eastAsia="fr-FR" w:bidi="ar-SA"/>
+          <w:lang w:bidi="ar-SA"/>
         </w:rPr>
         <w:drawing>
           <wp:inline distT="0" distB="0" distL="0" distR="0">
@@ -2961,7 +2961,7 @@
           <w:noProof/>
           <w:color w:val="395511"/>
           <w:sz w:val="28"/>
-          <w:lang w:eastAsia="fr-FR" w:bidi="ar-SA"/>
+          <w:lang w:bidi="ar-SA"/>
         </w:rPr>
         <w:drawing>
           <wp:inline distT="0" distB="0" distL="0" distR="0">
@@ -5698,8 +5698,13 @@
             <w:pPr>
               <w:jc w:val="center"/>
             </w:pPr>
-            <w:r>
-              <w:t xml:space="preserve">library_t </w:t>
+            <w:proofErr w:type="spellStart"/>
+            <w:r>
+              <w:t>library_t</w:t>
+            </w:r>
+            <w:proofErr w:type="spellEnd"/>
+            <w:r>
+              <w:t xml:space="preserve"> </w:t>
             </w:r>
             <w:proofErr w:type="spellStart"/>
             <w:r>
@@ -5983,8 +5988,13 @@
             <w:pPr>
               <w:jc w:val="center"/>
             </w:pPr>
-            <w:r>
-              <w:t xml:space="preserve">library_t </w:t>
+            <w:proofErr w:type="spellStart"/>
+            <w:r>
+              <w:t>library_t</w:t>
+            </w:r>
+            <w:proofErr w:type="spellEnd"/>
+            <w:r>
+              <w:t xml:space="preserve"> </w:t>
             </w:r>
             <w:proofErr w:type="spellStart"/>
             <w:r>
@@ -7533,8 +7543,13 @@
             <w:pPr>
               <w:jc w:val="center"/>
             </w:pPr>
-            <w:r>
-              <w:t xml:space="preserve">library_t </w:t>
+            <w:proofErr w:type="spellStart"/>
+            <w:r>
+              <w:t>library_t</w:t>
+            </w:r>
+            <w:proofErr w:type="spellEnd"/>
+            <w:r>
+              <w:t xml:space="preserve"> </w:t>
             </w:r>
             <w:proofErr w:type="spellStart"/>
             <w:r>
@@ -7763,8 +7778,13 @@
             <w:pPr>
               <w:jc w:val="center"/>
             </w:pPr>
-            <w:r>
-              <w:t xml:space="preserve">library_t </w:t>
+            <w:proofErr w:type="spellStart"/>
+            <w:r>
+              <w:t>library_t</w:t>
+            </w:r>
+            <w:proofErr w:type="spellEnd"/>
+            <w:r>
+              <w:t xml:space="preserve"> </w:t>
             </w:r>
             <w:proofErr w:type="spellStart"/>
             <w:r>
@@ -8070,10 +8090,7 @@
     <w:p/>
     <w:p/>
     <w:p/>
-    <w:p>
-      <w:bookmarkStart w:id="6" w:name="_GoBack"/>
-      <w:bookmarkEnd w:id="6"/>
-    </w:p>
+    <w:p/>
     <w:p>
       <w:pPr>
         <w:pStyle w:val="Heading2"/>
@@ -8262,7 +8279,7 @@
         <w:rPr>
           <w:noProof/>
           <w:color w:val="000000"/>
-          <w:lang w:eastAsia="fr-FR" w:bidi="ar-SA"/>
+          <w:lang w:bidi="ar-SA"/>
         </w:rPr>
         <w:drawing>
           <wp:anchor distT="0" distB="0" distL="114300" distR="114300" simplePos="0" relativeHeight="251679744" behindDoc="1" locked="0" layoutInCell="1" allowOverlap="1" wp14:anchorId="03AA1D2B" wp14:editId="302DBDFC">
@@ -8490,7 +8507,7 @@
           <w:sz w:val="40"/>
         </w:rPr>
       </w:pPr>
-      <w:bookmarkStart w:id="7" w:name="_Toc34253848"/>
+      <w:bookmarkStart w:id="6" w:name="_Toc34253848"/>
       <w:r>
         <w:rPr>
           <w:sz w:val="40"/>
@@ -8512,7 +8529,7 @@
         <w:lastRenderedPageBreak/>
         <w:t>Jeux d’essais, liste des cas</w:t>
       </w:r>
-      <w:bookmarkEnd w:id="7"/>
+      <w:bookmarkEnd w:id="6"/>
       <w:r>
         <w:rPr>
           <w:sz w:val="36"/>
@@ -8533,7 +8550,7 @@
           <w:noProof/>
           <w:color w:val="000000"/>
           <w:sz w:val="40"/>
-          <w:lang w:eastAsia="fr-FR" w:bidi="ar-SA"/>
+          <w:lang w:bidi="ar-SA"/>
         </w:rPr>
         <w:lastRenderedPageBreak/>
         <w:drawing>
@@ -8606,7 +8623,7 @@
           <w:noProof/>
           <w:color w:val="000000"/>
           <w:sz w:val="40"/>
-          <w:lang w:eastAsia="fr-FR" w:bidi="ar-SA"/>
+          <w:lang w:bidi="ar-SA"/>
         </w:rPr>
         <mc:AlternateContent>
           <mc:Choice Requires="wps">
@@ -9251,7 +9268,7 @@
         <w:rPr>
           <w:noProof/>
           <w:color w:val="000000"/>
-          <w:lang w:eastAsia="fr-FR" w:bidi="ar-SA"/>
+          <w:lang w:bidi="ar-SA"/>
         </w:rPr>
         <w:drawing>
           <wp:anchor distT="0" distB="0" distL="114300" distR="114300" simplePos="0" relativeHeight="251663360" behindDoc="1" locked="0" layoutInCell="1" allowOverlap="1" wp14:anchorId="262DE651" wp14:editId="49E97995">
@@ -9321,7 +9338,7 @@
         <w:rPr>
           <w:noProof/>
           <w:color w:val="000000"/>
-          <w:lang w:eastAsia="fr-FR" w:bidi="ar-SA"/>
+          <w:lang w:bidi="ar-SA"/>
         </w:rPr>
         <mc:AlternateContent>
           <mc:Choice Requires="wps">
@@ -9884,7 +9901,7 @@
           <w:noProof/>
           <w:color w:val="000000"/>
           <w:sz w:val="40"/>
-          <w:lang w:eastAsia="fr-FR" w:bidi="ar-SA"/>
+          <w:lang w:bidi="ar-SA"/>
         </w:rPr>
         <w:lastRenderedPageBreak/>
         <w:drawing>
@@ -9957,7 +9974,7 @@
           <w:noProof/>
           <w:color w:val="000000"/>
           <w:sz w:val="40"/>
-          <w:lang w:eastAsia="fr-FR" w:bidi="ar-SA"/>
+          <w:lang w:bidi="ar-SA"/>
         </w:rPr>
         <mc:AlternateContent>
           <mc:Choice Requires="wps">
@@ -10811,7 +10828,7 @@
           <w:noProof/>
           <w:color w:val="000000"/>
           <w:sz w:val="40"/>
-          <w:lang w:eastAsia="fr-FR" w:bidi="ar-SA"/>
+          <w:lang w:bidi="ar-SA"/>
         </w:rPr>
         <w:lastRenderedPageBreak/>
         <w:drawing>
@@ -10884,7 +10901,7 @@
           <w:noProof/>
           <w:color w:val="000000"/>
           <w:sz w:val="40"/>
-          <w:lang w:eastAsia="fr-FR" w:bidi="ar-SA"/>
+          <w:lang w:bidi="ar-SA"/>
         </w:rPr>
         <mc:AlternateContent>
           <mc:Choice Requires="wps">
@@ -11601,7 +11618,7 @@
         <w:rPr>
           <w:noProof/>
           <w:color w:val="000000"/>
-          <w:lang w:eastAsia="fr-FR" w:bidi="ar-SA"/>
+          <w:lang w:bidi="ar-SA"/>
         </w:rPr>
         <w:drawing>
           <wp:anchor distT="0" distB="0" distL="114300" distR="114300" simplePos="0" relativeHeight="251672576" behindDoc="1" locked="0" layoutInCell="1" allowOverlap="1" wp14:anchorId="4284A0AC" wp14:editId="7514C617">
@@ -11671,7 +11688,7 @@
         <w:rPr>
           <w:noProof/>
           <w:color w:val="000000"/>
-          <w:lang w:eastAsia="fr-FR" w:bidi="ar-SA"/>
+          <w:lang w:bidi="ar-SA"/>
         </w:rPr>
         <mc:AlternateContent>
           <mc:Choice Requires="wps">
@@ -12160,7 +12177,7 @@
           <w:noProof/>
           <w:color w:val="000000"/>
           <w:sz w:val="40"/>
-          <w:lang w:eastAsia="fr-FR" w:bidi="ar-SA"/>
+          <w:lang w:bidi="ar-SA"/>
         </w:rPr>
         <w:lastRenderedPageBreak/>
         <w:drawing>
@@ -12233,7 +12250,7 @@
           <w:noProof/>
           <w:color w:val="000000"/>
           <w:sz w:val="40"/>
-          <w:lang w:eastAsia="fr-FR" w:bidi="ar-SA"/>
+          <w:lang w:bidi="ar-SA"/>
         </w:rPr>
         <mc:AlternateContent>
           <mc:Choice Requires="wps">
@@ -12784,7 +12801,7 @@
           <w:noProof/>
           <w:color w:val="000000"/>
           <w:sz w:val="40"/>
-          <w:lang w:eastAsia="fr-FR" w:bidi="ar-SA"/>
+          <w:lang w:bidi="ar-SA"/>
         </w:rPr>
         <w:lastRenderedPageBreak/>
         <w:drawing>
@@ -12857,7 +12874,7 @@
           <w:noProof/>
           <w:color w:val="000000"/>
           <w:sz w:val="40"/>
-          <w:lang w:eastAsia="fr-FR" w:bidi="ar-SA"/>
+          <w:lang w:bidi="ar-SA"/>
         </w:rPr>
         <mc:AlternateContent>
           <mc:Choice Requires="wps">
@@ -13437,7 +13454,7 @@
           <w:sz w:val="40"/>
         </w:rPr>
       </w:pPr>
-      <w:bookmarkStart w:id="8" w:name="_Toc34253849"/>
+      <w:bookmarkStart w:id="7" w:name="_Toc34253849"/>
       <w:r>
         <w:rPr>
           <w:sz w:val="40"/>
@@ -13445,7 +13462,7 @@
         <w:lastRenderedPageBreak/>
         <w:t>Annexes</w:t>
       </w:r>
-      <w:bookmarkEnd w:id="8"/>
+      <w:bookmarkEnd w:id="7"/>
     </w:p>
     <w:p/>
     <w:p>
@@ -13510,7 +13527,7 @@
       <w:r>
         <w:rPr>
           <w:noProof/>
-          <w:lang w:eastAsia="fr-FR" w:bidi="ar-SA"/>
+          <w:lang w:bidi="ar-SA"/>
         </w:rPr>
         <w:lastRenderedPageBreak/>
         <w:drawing>
@@ -13603,7 +13620,7 @@
       <w:r>
         <w:rPr>
           <w:noProof/>
-          <w:lang w:eastAsia="fr-FR" w:bidi="ar-SA"/>
+          <w:lang w:bidi="ar-SA"/>
         </w:rPr>
         <w:lastRenderedPageBreak/>
         <w:drawing>
@@ -13673,7 +13690,7 @@
       <w:r>
         <w:rPr>
           <w:noProof/>
-          <w:lang w:eastAsia="fr-FR" w:bidi="ar-SA"/>
+          <w:lang w:bidi="ar-SA"/>
         </w:rPr>
         <w:drawing>
           <wp:anchor distT="0" distB="0" distL="114300" distR="114300" simplePos="0" relativeHeight="251687936" behindDoc="1" locked="0" layoutInCell="1" allowOverlap="1" wp14:anchorId="79CBD443" wp14:editId="1B9B0F4B">
@@ -13742,7 +13759,7 @@
       <w:r>
         <w:rPr>
           <w:noProof/>
-          <w:lang w:eastAsia="fr-FR" w:bidi="ar-SA"/>
+          <w:lang w:bidi="ar-SA"/>
         </w:rPr>
         <w:drawing>
           <wp:anchor distT="0" distB="0" distL="114300" distR="114300" simplePos="0" relativeHeight="251686912" behindDoc="1" locked="0" layoutInCell="1" allowOverlap="1" wp14:anchorId="26A67AF4" wp14:editId="5BC799C9">
@@ -13832,7 +13849,7 @@
       <w:r>
         <w:rPr>
           <w:noProof/>
-          <w:lang w:eastAsia="fr-FR" w:bidi="ar-SA"/>
+          <w:lang w:bidi="ar-SA"/>
         </w:rPr>
         <w:lastRenderedPageBreak/>
         <w:drawing>
@@ -13902,7 +13919,7 @@
       <w:r>
         <w:rPr>
           <w:noProof/>
-          <w:lang w:eastAsia="fr-FR" w:bidi="ar-SA"/>
+          <w:lang w:bidi="ar-SA"/>
         </w:rPr>
         <w:drawing>
           <wp:anchor distT="0" distB="0" distL="114300" distR="114300" simplePos="0" relativeHeight="251681792" behindDoc="1" locked="0" layoutInCell="1" allowOverlap="1" wp14:anchorId="52AFF41F" wp14:editId="43352859">
@@ -13984,30 +14001,30 @@
       <w:r>
         <w:rPr>
           <w:noProof/>
-          <w:lang w:eastAsia="fr-FR" w:bidi="ar-SA"/>
+          <w:lang w:bidi="ar-SA"/>
         </w:rPr>
         <w:lastRenderedPageBreak/>
         <w:drawing>
-          <wp:anchor distT="0" distB="0" distL="114300" distR="114300" simplePos="0" relativeHeight="251684864" behindDoc="1" locked="0" layoutInCell="1" allowOverlap="1" wp14:anchorId="6959A510" wp14:editId="2F1E42A3">
+          <wp:anchor distT="0" distB="0" distL="114300" distR="114300" simplePos="0" relativeHeight="251740160" behindDoc="1" locked="0" layoutInCell="1" allowOverlap="1">
             <wp:simplePos x="0" y="0"/>
             <wp:positionH relativeFrom="column">
-              <wp:posOffset>5715</wp:posOffset>
+              <wp:posOffset>3175</wp:posOffset>
             </wp:positionH>
             <wp:positionV relativeFrom="paragraph">
-              <wp:posOffset>1678940</wp:posOffset>
+              <wp:posOffset>1708150</wp:posOffset>
             </wp:positionV>
-            <wp:extent cx="6120130" cy="7466330"/>
-            <wp:effectExtent l="0" t="0" r="0" b="1270"/>
+            <wp:extent cx="6120130" cy="7422515"/>
+            <wp:effectExtent l="0" t="0" r="0" b="6985"/>
             <wp:wrapThrough wrapText="bothSides">
               <wp:wrapPolygon edited="0">
                 <wp:start x="0" y="0"/>
-                <wp:lineTo x="0" y="21549"/>
-                <wp:lineTo x="21515" y="21549"/>
+                <wp:lineTo x="0" y="21565"/>
+                <wp:lineTo x="21515" y="21565"/>
                 <wp:lineTo x="21515" y="0"/>
                 <wp:lineTo x="0" y="0"/>
               </wp:wrapPolygon>
             </wp:wrapThrough>
-            <wp:docPr id="20" name="Picture 20"/>
+            <wp:docPr id="16" name="Picture 16"/>
             <wp:cNvGraphicFramePr>
               <a:graphicFrameLocks xmlns:a="http://schemas.openxmlformats.org/drawingml/2006/main" noChangeAspect="1"/>
             </wp:cNvGraphicFramePr>
@@ -14033,7 +14050,7 @@
                   <pic:spPr>
                     <a:xfrm>
                       <a:off x="0" y="0"/>
-                      <a:ext cx="6120130" cy="7466330"/>
+                      <a:ext cx="6120130" cy="7422515"/>
                     </a:xfrm>
                     <a:prstGeom prst="rect">
                       <a:avLst/>
@@ -14054,7 +14071,7 @@
       <w:r>
         <w:rPr>
           <w:noProof/>
-          <w:lang w:eastAsia="fr-FR" w:bidi="ar-SA"/>
+          <w:lang w:bidi="ar-SA"/>
         </w:rPr>
         <w:drawing>
           <wp:anchor distT="0" distB="0" distL="114300" distR="114300" simplePos="0" relativeHeight="251683840" behindDoc="1" locked="0" layoutInCell="1" allowOverlap="1" wp14:anchorId="36EF294D" wp14:editId="101050C2">
@@ -14136,7 +14153,7 @@
       <w:r>
         <w:rPr>
           <w:noProof/>
-          <w:lang w:eastAsia="fr-FR" w:bidi="ar-SA"/>
+          <w:lang w:bidi="ar-SA"/>
         </w:rPr>
         <w:lastRenderedPageBreak/>
         <w:drawing>
@@ -14206,7 +14223,7 @@
       <w:r>
         <w:rPr>
           <w:noProof/>
-          <w:lang w:eastAsia="fr-FR" w:bidi="ar-SA"/>
+          <w:lang w:bidi="ar-SA"/>
         </w:rPr>
         <w:drawing>
           <wp:anchor distT="0" distB="0" distL="114300" distR="114300" simplePos="0" relativeHeight="251691008" behindDoc="1" locked="0" layoutInCell="1" allowOverlap="1" wp14:anchorId="006A5D29" wp14:editId="0B849DA1">
@@ -14288,7 +14305,7 @@
       <w:r>
         <w:rPr>
           <w:noProof/>
-          <w:lang w:eastAsia="fr-FR" w:bidi="ar-SA"/>
+          <w:lang w:bidi="ar-SA"/>
         </w:rPr>
         <w:lastRenderedPageBreak/>
         <w:drawing>
@@ -14358,7 +14375,7 @@
       <w:r>
         <w:rPr>
           <w:noProof/>
-          <w:lang w:eastAsia="fr-FR" w:bidi="ar-SA"/>
+          <w:lang w:bidi="ar-SA"/>
         </w:rPr>
         <w:drawing>
           <wp:anchor distT="0" distB="0" distL="114300" distR="114300" simplePos="0" relativeHeight="251692032" behindDoc="1" locked="0" layoutInCell="1" allowOverlap="1" wp14:anchorId="7FF52C93" wp14:editId="7BBC03D4">
@@ -14430,6 +14447,8 @@
         </w:rPr>
         <w:br w:type="page"/>
       </w:r>
+      <w:bookmarkStart w:id="8" w:name="_GoBack"/>
+      <w:bookmarkEnd w:id="8"/>
     </w:p>
     <w:p>
       <w:pPr>
@@ -14440,147 +14459,9 @@
       <w:r>
         <w:rPr>
           <w:noProof/>
-          <w:lang w:eastAsia="fr-FR" w:bidi="ar-SA"/>
+          <w:lang w:bidi="ar-SA"/>
         </w:rPr>
         <w:lastRenderedPageBreak/>
-        <w:drawing>
-          <wp:anchor distT="0" distB="0" distL="114300" distR="114300" simplePos="0" relativeHeight="251701248" behindDoc="1" locked="0" layoutInCell="1" allowOverlap="1" wp14:anchorId="76EBD9AB" wp14:editId="510A667D">
-            <wp:simplePos x="0" y="0"/>
-            <wp:positionH relativeFrom="column">
-              <wp:posOffset>871855</wp:posOffset>
-            </wp:positionH>
-            <wp:positionV relativeFrom="paragraph">
-              <wp:posOffset>6618605</wp:posOffset>
-            </wp:positionV>
-            <wp:extent cx="3162300" cy="762000"/>
-            <wp:effectExtent l="0" t="0" r="0" b="0"/>
-            <wp:wrapThrough wrapText="bothSides">
-              <wp:wrapPolygon edited="0">
-                <wp:start x="0" y="0"/>
-                <wp:lineTo x="0" y="21060"/>
-                <wp:lineTo x="21470" y="21060"/>
-                <wp:lineTo x="21470" y="0"/>
-                <wp:lineTo x="0" y="0"/>
-              </wp:wrapPolygon>
-            </wp:wrapThrough>
-            <wp:docPr id="293" name="Picture 293"/>
-            <wp:cNvGraphicFramePr>
-              <a:graphicFrameLocks xmlns:a="http://schemas.openxmlformats.org/drawingml/2006/main" noChangeAspect="1"/>
-            </wp:cNvGraphicFramePr>
-            <a:graphic xmlns:a="http://schemas.openxmlformats.org/drawingml/2006/main">
-              <a:graphicData uri="http://schemas.openxmlformats.org/drawingml/2006/picture">
-                <pic:pic xmlns:pic="http://schemas.openxmlformats.org/drawingml/2006/picture">
-                  <pic:nvPicPr>
-                    <pic:cNvPr id="0" name="emptyBuffer.PNG"/>
-                    <pic:cNvPicPr/>
-                  </pic:nvPicPr>
-                  <pic:blipFill>
-                    <a:blip r:embed="rId34">
-                      <a:extLst>
-                        <a:ext uri="{28A0092B-C50C-407E-A947-70E740481C1C}">
-                          <a14:useLocalDpi xmlns:a14="http://schemas.microsoft.com/office/drawing/2010/main" val="0"/>
-                        </a:ext>
-                      </a:extLst>
-                    </a:blip>
-                    <a:stretch>
-                      <a:fillRect/>
-                    </a:stretch>
-                  </pic:blipFill>
-                  <pic:spPr>
-                    <a:xfrm>
-                      <a:off x="0" y="0"/>
-                      <a:ext cx="3162300" cy="762000"/>
-                    </a:xfrm>
-                    <a:prstGeom prst="rect">
-                      <a:avLst/>
-                    </a:prstGeom>
-                  </pic:spPr>
-                </pic:pic>
-              </a:graphicData>
-            </a:graphic>
-            <wp14:sizeRelH relativeFrom="page">
-              <wp14:pctWidth>0</wp14:pctWidth>
-            </wp14:sizeRelH>
-            <wp14:sizeRelV relativeFrom="page">
-              <wp14:pctHeight>0</wp14:pctHeight>
-            </wp14:sizeRelV>
-          </wp:anchor>
-        </w:drawing>
-      </w:r>
-      <w:r>
-        <w:rPr>
-          <w:noProof/>
-          <w:lang w:eastAsia="fr-FR" w:bidi="ar-SA"/>
-        </w:rPr>
-        <w:drawing>
-          <wp:anchor distT="0" distB="0" distL="114300" distR="114300" simplePos="0" relativeHeight="251700224" behindDoc="1" locked="0" layoutInCell="1" allowOverlap="1" wp14:anchorId="170A9C82" wp14:editId="0D22EB91">
-            <wp:simplePos x="0" y="0"/>
-            <wp:positionH relativeFrom="column">
-              <wp:posOffset>8890</wp:posOffset>
-            </wp:positionH>
-            <wp:positionV relativeFrom="paragraph">
-              <wp:posOffset>4634230</wp:posOffset>
-            </wp:positionV>
-            <wp:extent cx="4791710" cy="1447800"/>
-            <wp:effectExtent l="0" t="0" r="8890" b="0"/>
-            <wp:wrapThrough wrapText="bothSides">
-              <wp:wrapPolygon edited="0">
-                <wp:start x="0" y="0"/>
-                <wp:lineTo x="0" y="21316"/>
-                <wp:lineTo x="21554" y="21316"/>
-                <wp:lineTo x="21554" y="0"/>
-                <wp:lineTo x="0" y="0"/>
-              </wp:wrapPolygon>
-            </wp:wrapThrough>
-            <wp:docPr id="292" name="Picture 292"/>
-            <wp:cNvGraphicFramePr>
-              <a:graphicFrameLocks xmlns:a="http://schemas.openxmlformats.org/drawingml/2006/main" noChangeAspect="1"/>
-            </wp:cNvGraphicFramePr>
-            <a:graphic xmlns:a="http://schemas.openxmlformats.org/drawingml/2006/main">
-              <a:graphicData uri="http://schemas.openxmlformats.org/drawingml/2006/picture">
-                <pic:pic xmlns:pic="http://schemas.openxmlformats.org/drawingml/2006/picture">
-                  <pic:nvPicPr>
-                    <pic:cNvPr id="0" name="emptyBufferH.PNG"/>
-                    <pic:cNvPicPr/>
-                  </pic:nvPicPr>
-                  <pic:blipFill>
-                    <a:blip r:embed="rId35">
-                      <a:extLst>
-                        <a:ext uri="{28A0092B-C50C-407E-A947-70E740481C1C}">
-                          <a14:useLocalDpi xmlns:a14="http://schemas.microsoft.com/office/drawing/2010/main" val="0"/>
-                        </a:ext>
-                      </a:extLst>
-                    </a:blip>
-                    <a:stretch>
-                      <a:fillRect/>
-                    </a:stretch>
-                  </pic:blipFill>
-                  <pic:spPr>
-                    <a:xfrm>
-                      <a:off x="0" y="0"/>
-                      <a:ext cx="4791710" cy="1447800"/>
-                    </a:xfrm>
-                    <a:prstGeom prst="rect">
-                      <a:avLst/>
-                    </a:prstGeom>
-                  </pic:spPr>
-                </pic:pic>
-              </a:graphicData>
-            </a:graphic>
-            <wp14:sizeRelH relativeFrom="page">
-              <wp14:pctWidth>0</wp14:pctWidth>
-            </wp14:sizeRelH>
-            <wp14:sizeRelV relativeFrom="page">
-              <wp14:pctHeight>0</wp14:pctHeight>
-            </wp14:sizeRelV>
-          </wp:anchor>
-        </w:drawing>
-      </w:r>
-      <w:r>
-        <w:rPr>
-          <w:noProof/>
-          <w:lang w:eastAsia="fr-FR" w:bidi="ar-SA"/>
-        </w:rPr>
         <w:drawing>
           <wp:anchor distT="0" distB="0" distL="114300" distR="114300" simplePos="0" relativeHeight="251695104" behindDoc="1" locked="0" layoutInCell="1" allowOverlap="1" wp14:anchorId="0FB3BFF8" wp14:editId="7DD83999">
             <wp:simplePos x="0" y="0"/>
@@ -14613,7 +14494,7 @@
                     <pic:cNvPicPr/>
                   </pic:nvPicPr>
                   <pic:blipFill>
-                    <a:blip r:embed="rId36">
+                    <a:blip r:embed="rId34">
                       <a:extLst>
                         <a:ext uri="{28A0092B-C50C-407E-A947-70E740481C1C}">
                           <a14:useLocalDpi xmlns:a14="http://schemas.microsoft.com/office/drawing/2010/main" val="0"/>
@@ -14648,7 +14529,7 @@
       <w:r>
         <w:rPr>
           <w:noProof/>
-          <w:lang w:eastAsia="fr-FR" w:bidi="ar-SA"/>
+          <w:lang w:bidi="ar-SA"/>
         </w:rPr>
         <w:drawing>
           <wp:anchor distT="0" distB="0" distL="114300" distR="114300" simplePos="0" relativeHeight="251694080" behindDoc="1" locked="0" layoutInCell="1" allowOverlap="1" wp14:anchorId="6B269EBC" wp14:editId="43A491C0">
@@ -14682,7 +14563,7 @@
                     <pic:cNvPicPr/>
                   </pic:nvPicPr>
                   <pic:blipFill>
-                    <a:blip r:embed="rId37">
+                    <a:blip r:embed="rId35">
                       <a:extLst>
                         <a:ext uri="{28A0092B-C50C-407E-A947-70E740481C1C}">
                           <a14:useLocalDpi xmlns:a14="http://schemas.microsoft.com/office/drawing/2010/main" val="0"/>
@@ -14730,7 +14611,7 @@
       <w:r>
         <w:rPr>
           <w:noProof/>
-          <w:lang w:eastAsia="fr-FR" w:bidi="ar-SA"/>
+          <w:lang w:bidi="ar-SA"/>
         </w:rPr>
         <w:lastRenderedPageBreak/>
         <w:drawing>
@@ -14765,7 +14646,7 @@
                     <pic:cNvPicPr/>
                   </pic:nvPicPr>
                   <pic:blipFill>
-                    <a:blip r:embed="rId38">
+                    <a:blip r:embed="rId36">
                       <a:extLst>
                         <a:ext uri="{28A0092B-C50C-407E-A947-70E740481C1C}">
                           <a14:useLocalDpi xmlns:a14="http://schemas.microsoft.com/office/drawing/2010/main" val="0"/>
@@ -14800,7 +14681,7 @@
       <w:r>
         <w:rPr>
           <w:noProof/>
-          <w:lang w:eastAsia="fr-FR" w:bidi="ar-SA"/>
+          <w:lang w:bidi="ar-SA"/>
         </w:rPr>
         <w:drawing>
           <wp:anchor distT="0" distB="0" distL="114300" distR="114300" simplePos="0" relativeHeight="251696128" behindDoc="1" locked="0" layoutInCell="1" allowOverlap="1" wp14:anchorId="47A35FF7" wp14:editId="61A54FC9">
@@ -14834,7 +14715,7 @@
                     <pic:cNvPicPr/>
                   </pic:nvPicPr>
                   <pic:blipFill>
-                    <a:blip r:embed="rId39">
+                    <a:blip r:embed="rId37">
                       <a:extLst>
                         <a:ext uri="{28A0092B-C50C-407E-A947-70E740481C1C}">
                           <a14:useLocalDpi xmlns:a14="http://schemas.microsoft.com/office/drawing/2010/main" val="0"/>
@@ -14882,7 +14763,7 @@
       <w:r>
         <w:rPr>
           <w:noProof/>
-          <w:lang w:eastAsia="fr-FR" w:bidi="ar-SA"/>
+          <w:lang w:bidi="ar-SA"/>
         </w:rPr>
         <w:lastRenderedPageBreak/>
         <w:drawing>
@@ -14917,7 +14798,7 @@
                     <pic:cNvPicPr/>
                   </pic:nvPicPr>
                   <pic:blipFill>
-                    <a:blip r:embed="rId40">
+                    <a:blip r:embed="rId38">
                       <a:extLst>
                         <a:ext uri="{28A0092B-C50C-407E-A947-70E740481C1C}">
                           <a14:useLocalDpi xmlns:a14="http://schemas.microsoft.com/office/drawing/2010/main" val="0"/>
@@ -14952,7 +14833,7 @@
       <w:r>
         <w:rPr>
           <w:noProof/>
-          <w:lang w:eastAsia="fr-FR" w:bidi="ar-SA"/>
+          <w:lang w:bidi="ar-SA"/>
         </w:rPr>
         <w:drawing>
           <wp:anchor distT="0" distB="0" distL="114300" distR="114300" simplePos="0" relativeHeight="251698176" behindDoc="1" locked="0" layoutInCell="1" allowOverlap="1" wp14:anchorId="7F6A0107" wp14:editId="20B6713E">
@@ -14986,7 +14867,7 @@
                     <pic:cNvPicPr/>
                   </pic:nvPicPr>
                   <pic:blipFill>
-                    <a:blip r:embed="rId41">
+                    <a:blip r:embed="rId39">
                       <a:extLst>
                         <a:ext uri="{28A0092B-C50C-407E-A947-70E740481C1C}">
                           <a14:useLocalDpi xmlns:a14="http://schemas.microsoft.com/office/drawing/2010/main" val="0"/>
@@ -15034,7 +14915,7 @@
       <w:r>
         <w:rPr>
           <w:noProof/>
-          <w:lang w:eastAsia="fr-FR" w:bidi="ar-SA"/>
+          <w:lang w:bidi="ar-SA"/>
         </w:rPr>
         <w:lastRenderedPageBreak/>
         <w:drawing>
@@ -15069,7 +14950,7 @@
                     <pic:cNvPicPr/>
                   </pic:nvPicPr>
                   <pic:blipFill>
-                    <a:blip r:embed="rId42">
+                    <a:blip r:embed="rId40">
                       <a:extLst>
                         <a:ext uri="{28A0092B-C50C-407E-A947-70E740481C1C}">
                           <a14:useLocalDpi xmlns:a14="http://schemas.microsoft.com/office/drawing/2010/main" val="0"/>
@@ -15104,7 +14985,7 @@
       <w:r>
         <w:rPr>
           <w:noProof/>
-          <w:lang w:eastAsia="fr-FR" w:bidi="ar-SA"/>
+          <w:lang w:bidi="ar-SA"/>
         </w:rPr>
         <w:drawing>
           <wp:anchor distT="0" distB="0" distL="114300" distR="114300" simplePos="0" relativeHeight="251702272" behindDoc="1" locked="0" layoutInCell="1" allowOverlap="1" wp14:anchorId="2107D50B" wp14:editId="4484CBC8">
@@ -15138,7 +15019,7 @@
                     <pic:cNvPicPr/>
                   </pic:nvPicPr>
                   <pic:blipFill>
-                    <a:blip r:embed="rId43">
+                    <a:blip r:embed="rId41">
                       <a:extLst>
                         <a:ext uri="{28A0092B-C50C-407E-A947-70E740481C1C}">
                           <a14:useLocalDpi xmlns:a14="http://schemas.microsoft.com/office/drawing/2010/main" val="0"/>
@@ -15192,7 +15073,7 @@
       <w:r>
         <w:rPr>
           <w:noProof/>
-          <w:lang w:eastAsia="fr-FR" w:bidi="ar-SA"/>
+          <w:lang w:bidi="ar-SA"/>
         </w:rPr>
         <w:lastRenderedPageBreak/>
         <w:drawing>
@@ -15227,7 +15108,7 @@
                     <pic:cNvPicPr/>
                   </pic:nvPicPr>
                   <pic:blipFill>
-                    <a:blip r:embed="rId44">
+                    <a:blip r:embed="rId42">
                       <a:extLst>
                         <a:ext uri="{28A0092B-C50C-407E-A947-70E740481C1C}">
                           <a14:useLocalDpi xmlns:a14="http://schemas.microsoft.com/office/drawing/2010/main" val="0"/>
@@ -15262,7 +15143,7 @@
       <w:r>
         <w:rPr>
           <w:noProof/>
-          <w:lang w:eastAsia="fr-FR" w:bidi="ar-SA"/>
+          <w:lang w:bidi="ar-SA"/>
         </w:rPr>
         <w:drawing>
           <wp:anchor distT="0" distB="0" distL="114300" distR="114300" simplePos="0" relativeHeight="251704320" behindDoc="1" locked="0" layoutInCell="1" allowOverlap="1" wp14:anchorId="360AC6CE" wp14:editId="567990B8">
@@ -15296,7 +15177,7 @@
                     <pic:cNvPicPr/>
                   </pic:nvPicPr>
                   <pic:blipFill>
-                    <a:blip r:embed="rId45">
+                    <a:blip r:embed="rId43">
                       <a:extLst>
                         <a:ext uri="{28A0092B-C50C-407E-A947-70E740481C1C}">
                           <a14:useLocalDpi xmlns:a14="http://schemas.microsoft.com/office/drawing/2010/main" val="0"/>
@@ -15344,7 +15225,7 @@
       <w:r>
         <w:rPr>
           <w:noProof/>
-          <w:lang w:eastAsia="fr-FR" w:bidi="ar-SA"/>
+          <w:lang w:bidi="ar-SA"/>
         </w:rPr>
         <w:lastRenderedPageBreak/>
         <w:drawing>
@@ -15379,7 +15260,7 @@
                     <pic:cNvPicPr/>
                   </pic:nvPicPr>
                   <pic:blipFill>
-                    <a:blip r:embed="rId46">
+                    <a:blip r:embed="rId44">
                       <a:extLst>
                         <a:ext uri="{28A0092B-C50C-407E-A947-70E740481C1C}">
                           <a14:useLocalDpi xmlns:a14="http://schemas.microsoft.com/office/drawing/2010/main" val="0"/>
@@ -15414,7 +15295,7 @@
       <w:r>
         <w:rPr>
           <w:noProof/>
-          <w:lang w:eastAsia="fr-FR" w:bidi="ar-SA"/>
+          <w:lang w:bidi="ar-SA"/>
         </w:rPr>
         <w:drawing>
           <wp:anchor distT="0" distB="0" distL="114300" distR="114300" simplePos="0" relativeHeight="251706368" behindDoc="1" locked="0" layoutInCell="1" allowOverlap="1" wp14:anchorId="4703D992" wp14:editId="79BE7DD1">
@@ -15448,7 +15329,7 @@
                     <pic:cNvPicPr/>
                   </pic:nvPicPr>
                   <pic:blipFill>
-                    <a:blip r:embed="rId47">
+                    <a:blip r:embed="rId45">
                       <a:extLst>
                         <a:ext uri="{28A0092B-C50C-407E-A947-70E740481C1C}">
                           <a14:useLocalDpi xmlns:a14="http://schemas.microsoft.com/office/drawing/2010/main" val="0"/>
@@ -15496,7 +15377,7 @@
       <w:r>
         <w:rPr>
           <w:noProof/>
-          <w:lang w:eastAsia="fr-FR" w:bidi="ar-SA"/>
+          <w:lang w:bidi="ar-SA"/>
         </w:rPr>
         <w:lastRenderedPageBreak/>
         <w:drawing>
@@ -15531,7 +15412,7 @@
                     <pic:cNvPicPr/>
                   </pic:nvPicPr>
                   <pic:blipFill>
-                    <a:blip r:embed="rId48">
+                    <a:blip r:embed="rId46">
                       <a:extLst>
                         <a:ext uri="{28A0092B-C50C-407E-A947-70E740481C1C}">
                           <a14:useLocalDpi xmlns:a14="http://schemas.microsoft.com/office/drawing/2010/main" val="0"/>
@@ -15566,7 +15447,7 @@
       <w:r>
         <w:rPr>
           <w:noProof/>
-          <w:lang w:eastAsia="fr-FR" w:bidi="ar-SA"/>
+          <w:lang w:bidi="ar-SA"/>
         </w:rPr>
         <w:drawing>
           <wp:anchor distT="0" distB="0" distL="114300" distR="114300" simplePos="0" relativeHeight="251708416" behindDoc="1" locked="0" layoutInCell="1" allowOverlap="1" wp14:anchorId="1EEC3200" wp14:editId="6646F65A">
@@ -15600,7 +15481,7 @@
                     <pic:cNvPicPr/>
                   </pic:nvPicPr>
                   <pic:blipFill>
-                    <a:blip r:embed="rId49">
+                    <a:blip r:embed="rId47">
                       <a:extLst>
                         <a:ext uri="{28A0092B-C50C-407E-A947-70E740481C1C}">
                           <a14:useLocalDpi xmlns:a14="http://schemas.microsoft.com/office/drawing/2010/main" val="0"/>
@@ -15648,7 +15529,7 @@
       <w:r>
         <w:rPr>
           <w:noProof/>
-          <w:lang w:eastAsia="fr-FR" w:bidi="ar-SA"/>
+          <w:lang w:bidi="ar-SA"/>
         </w:rPr>
         <w:lastRenderedPageBreak/>
         <w:drawing>
@@ -15683,7 +15564,7 @@
                     <pic:cNvPicPr/>
                   </pic:nvPicPr>
                   <pic:blipFill>
-                    <a:blip r:embed="rId50">
+                    <a:blip r:embed="rId48">
                       <a:extLst>
                         <a:ext uri="{28A0092B-C50C-407E-A947-70E740481C1C}">
                           <a14:useLocalDpi xmlns:a14="http://schemas.microsoft.com/office/drawing/2010/main" val="0"/>
@@ -15718,7 +15599,7 @@
       <w:r>
         <w:rPr>
           <w:noProof/>
-          <w:lang w:eastAsia="fr-FR" w:bidi="ar-SA"/>
+          <w:lang w:bidi="ar-SA"/>
         </w:rPr>
         <w:drawing>
           <wp:anchor distT="0" distB="0" distL="114300" distR="114300" simplePos="0" relativeHeight="251712512" behindDoc="1" locked="0" layoutInCell="1" allowOverlap="1" wp14:anchorId="3D1CE24D" wp14:editId="182283CF">
@@ -15752,7 +15633,7 @@
                     <pic:cNvPicPr/>
                   </pic:nvPicPr>
                   <pic:blipFill>
-                    <a:blip r:embed="rId51">
+                    <a:blip r:embed="rId49">
                       <a:extLst>
                         <a:ext uri="{28A0092B-C50C-407E-A947-70E740481C1C}">
                           <a14:useLocalDpi xmlns:a14="http://schemas.microsoft.com/office/drawing/2010/main" val="0"/>
@@ -15787,7 +15668,7 @@
       <w:r>
         <w:rPr>
           <w:noProof/>
-          <w:lang w:eastAsia="fr-FR" w:bidi="ar-SA"/>
+          <w:lang w:bidi="ar-SA"/>
         </w:rPr>
         <w:drawing>
           <wp:anchor distT="0" distB="0" distL="114300" distR="114300" simplePos="0" relativeHeight="251713536" behindDoc="1" locked="0" layoutInCell="1" allowOverlap="1" wp14:anchorId="7F275BE2" wp14:editId="23FCFC71">
@@ -15821,7 +15702,7 @@
                     <pic:cNvPicPr/>
                   </pic:nvPicPr>
                   <pic:blipFill>
-                    <a:blip r:embed="rId52">
+                    <a:blip r:embed="rId50">
                       <a:extLst>
                         <a:ext uri="{28A0092B-C50C-407E-A947-70E740481C1C}">
                           <a14:useLocalDpi xmlns:a14="http://schemas.microsoft.com/office/drawing/2010/main" val="0"/>
@@ -15856,7 +15737,7 @@
       <w:r>
         <w:rPr>
           <w:noProof/>
-          <w:lang w:eastAsia="fr-FR" w:bidi="ar-SA"/>
+          <w:lang w:bidi="ar-SA"/>
         </w:rPr>
         <w:drawing>
           <wp:anchor distT="0" distB="0" distL="114300" distR="114300" simplePos="0" relativeHeight="251710464" behindDoc="1" locked="0" layoutInCell="1" allowOverlap="1" wp14:anchorId="3B6D40F6" wp14:editId="6961E2E6">
@@ -15890,7 +15771,7 @@
                     <pic:cNvPicPr/>
                   </pic:nvPicPr>
                   <pic:blipFill>
-                    <a:blip r:embed="rId53">
+                    <a:blip r:embed="rId51">
                       <a:extLst>
                         <a:ext uri="{28A0092B-C50C-407E-A947-70E740481C1C}">
                           <a14:useLocalDpi xmlns:a14="http://schemas.microsoft.com/office/drawing/2010/main" val="0"/>
@@ -15938,7 +15819,7 @@
       <w:r>
         <w:rPr>
           <w:noProof/>
-          <w:lang w:eastAsia="fr-FR" w:bidi="ar-SA"/>
+          <w:lang w:bidi="ar-SA"/>
         </w:rPr>
         <w:lastRenderedPageBreak/>
         <w:drawing>
@@ -15973,7 +15854,7 @@
                     <pic:cNvPicPr/>
                   </pic:nvPicPr>
                   <pic:blipFill>
-                    <a:blip r:embed="rId54">
+                    <a:blip r:embed="rId52">
                       <a:extLst>
                         <a:ext uri="{28A0092B-C50C-407E-A947-70E740481C1C}">
                           <a14:useLocalDpi xmlns:a14="http://schemas.microsoft.com/office/drawing/2010/main" val="0"/>
@@ -16023,7 +15904,7 @@
       <w:r>
         <w:rPr>
           <w:noProof/>
-          <w:lang w:eastAsia="fr-FR" w:bidi="ar-SA"/>
+          <w:lang w:bidi="ar-SA"/>
         </w:rPr>
         <w:drawing>
           <wp:anchor distT="0" distB="0" distL="114300" distR="114300" simplePos="0" relativeHeight="251715584" behindDoc="1" locked="0" layoutInCell="1" allowOverlap="1" wp14:anchorId="2D1E90D6" wp14:editId="08A736B7">
@@ -16057,7 +15938,7 @@
                     <pic:cNvPicPr/>
                   </pic:nvPicPr>
                   <pic:blipFill>
-                    <a:blip r:embed="rId55">
+                    <a:blip r:embed="rId53">
                       <a:extLst>
                         <a:ext uri="{28A0092B-C50C-407E-A947-70E740481C1C}">
                           <a14:useLocalDpi xmlns:a14="http://schemas.microsoft.com/office/drawing/2010/main" val="0"/>
@@ -16105,7 +15986,7 @@
       <w:r>
         <w:rPr>
           <w:noProof/>
-          <w:lang w:eastAsia="fr-FR" w:bidi="ar-SA"/>
+          <w:lang w:bidi="ar-SA"/>
         </w:rPr>
         <w:lastRenderedPageBreak/>
         <w:drawing>
@@ -16140,7 +16021,7 @@
                     <pic:cNvPicPr/>
                   </pic:nvPicPr>
                   <pic:blipFill>
-                    <a:blip r:embed="rId56">
+                    <a:blip r:embed="rId54">
                       <a:extLst>
                         <a:ext uri="{28A0092B-C50C-407E-A947-70E740481C1C}">
                           <a14:useLocalDpi xmlns:a14="http://schemas.microsoft.com/office/drawing/2010/main" val="0"/>
@@ -16175,7 +16056,7 @@
       <w:r>
         <w:rPr>
           <w:noProof/>
-          <w:lang w:eastAsia="fr-FR" w:bidi="ar-SA"/>
+          <w:lang w:bidi="ar-SA"/>
         </w:rPr>
         <w:drawing>
           <wp:anchor distT="0" distB="0" distL="114300" distR="114300" simplePos="0" relativeHeight="251716608" behindDoc="1" locked="0" layoutInCell="1" allowOverlap="1" wp14:anchorId="696C7054" wp14:editId="001E3770">
@@ -16209,7 +16090,7 @@
                     <pic:cNvPicPr/>
                   </pic:nvPicPr>
                   <pic:blipFill>
-                    <a:blip r:embed="rId57">
+                    <a:blip r:embed="rId55">
                       <a:extLst>
                         <a:ext uri="{28A0092B-C50C-407E-A947-70E740481C1C}">
                           <a14:useLocalDpi xmlns:a14="http://schemas.microsoft.com/office/drawing/2010/main" val="0"/>
@@ -16257,7 +16138,7 @@
       <w:r>
         <w:rPr>
           <w:noProof/>
-          <w:lang w:eastAsia="fr-FR" w:bidi="ar-SA"/>
+          <w:lang w:bidi="ar-SA"/>
         </w:rPr>
         <w:lastRenderedPageBreak/>
         <w:drawing>
@@ -16292,7 +16173,7 @@
                     <pic:cNvPicPr/>
                   </pic:nvPicPr>
                   <pic:blipFill>
-                    <a:blip r:embed="rId58">
+                    <a:blip r:embed="rId56">
                       <a:extLst>
                         <a:ext uri="{28A0092B-C50C-407E-A947-70E740481C1C}">
                           <a14:useLocalDpi xmlns:a14="http://schemas.microsoft.com/office/drawing/2010/main" val="0"/>
@@ -16327,7 +16208,7 @@
       <w:r>
         <w:rPr>
           <w:noProof/>
-          <w:lang w:eastAsia="fr-FR" w:bidi="ar-SA"/>
+          <w:lang w:bidi="ar-SA"/>
         </w:rPr>
         <w:drawing>
           <wp:anchor distT="0" distB="0" distL="114300" distR="114300" simplePos="0" relativeHeight="251718656" behindDoc="1" locked="0" layoutInCell="1" allowOverlap="1" wp14:anchorId="46DC8237" wp14:editId="147C5AD0">
@@ -16361,7 +16242,7 @@
                     <pic:cNvPicPr/>
                   </pic:nvPicPr>
                   <pic:blipFill>
-                    <a:blip r:embed="rId59">
+                    <a:blip r:embed="rId57">
                       <a:extLst>
                         <a:ext uri="{28A0092B-C50C-407E-A947-70E740481C1C}">
                           <a14:useLocalDpi xmlns:a14="http://schemas.microsoft.com/office/drawing/2010/main" val="0"/>
@@ -16409,7 +16290,7 @@
       <w:r>
         <w:rPr>
           <w:noProof/>
-          <w:lang w:eastAsia="fr-FR" w:bidi="ar-SA"/>
+          <w:lang w:bidi="ar-SA"/>
         </w:rPr>
         <w:lastRenderedPageBreak/>
         <w:drawing>
@@ -16444,7 +16325,7 @@
                     <pic:cNvPicPr/>
                   </pic:nvPicPr>
                   <pic:blipFill>
-                    <a:blip r:embed="rId60">
+                    <a:blip r:embed="rId58">
                       <a:extLst>
                         <a:ext uri="{28A0092B-C50C-407E-A947-70E740481C1C}">
                           <a14:useLocalDpi xmlns:a14="http://schemas.microsoft.com/office/drawing/2010/main" val="0"/>
@@ -16479,7 +16360,7 @@
       <w:r>
         <w:rPr>
           <w:noProof/>
-          <w:lang w:eastAsia="fr-FR" w:bidi="ar-SA"/>
+          <w:lang w:bidi="ar-SA"/>
         </w:rPr>
         <w:drawing>
           <wp:anchor distT="0" distB="0" distL="114300" distR="114300" simplePos="0" relativeHeight="251720704" behindDoc="1" locked="0" layoutInCell="1" allowOverlap="1" wp14:anchorId="30627D0A" wp14:editId="4D63A46A">
@@ -16513,7 +16394,7 @@
                     <pic:cNvPicPr/>
                   </pic:nvPicPr>
                   <pic:blipFill>
-                    <a:blip r:embed="rId61">
+                    <a:blip r:embed="rId59">
                       <a:extLst>
                         <a:ext uri="{28A0092B-C50C-407E-A947-70E740481C1C}">
                           <a14:useLocalDpi xmlns:a14="http://schemas.microsoft.com/office/drawing/2010/main" val="0"/>
@@ -16561,7 +16442,7 @@
       <w:r>
         <w:rPr>
           <w:noProof/>
-          <w:lang w:eastAsia="fr-FR" w:bidi="ar-SA"/>
+          <w:lang w:bidi="ar-SA"/>
         </w:rPr>
         <w:lastRenderedPageBreak/>
         <w:drawing>
@@ -16596,7 +16477,7 @@
                     <pic:cNvPicPr/>
                   </pic:nvPicPr>
                   <pic:blipFill>
-                    <a:blip r:embed="rId62">
+                    <a:blip r:embed="rId60">
                       <a:extLst>
                         <a:ext uri="{28A0092B-C50C-407E-A947-70E740481C1C}">
                           <a14:useLocalDpi xmlns:a14="http://schemas.microsoft.com/office/drawing/2010/main" val="0"/>
@@ -16631,7 +16512,7 @@
       <w:r>
         <w:rPr>
           <w:noProof/>
-          <w:lang w:eastAsia="fr-FR" w:bidi="ar-SA"/>
+          <w:lang w:bidi="ar-SA"/>
         </w:rPr>
         <w:drawing>
           <wp:anchor distT="0" distB="0" distL="114300" distR="114300" simplePos="0" relativeHeight="251722752" behindDoc="1" locked="0" layoutInCell="1" allowOverlap="1" wp14:anchorId="519DC1EE" wp14:editId="2C25B8AE">
@@ -16665,7 +16546,7 @@
                     <pic:cNvPicPr/>
                   </pic:nvPicPr>
                   <pic:blipFill>
-                    <a:blip r:embed="rId63">
+                    <a:blip r:embed="rId61">
                       <a:extLst>
                         <a:ext uri="{28A0092B-C50C-407E-A947-70E740481C1C}">
                           <a14:useLocalDpi xmlns:a14="http://schemas.microsoft.com/office/drawing/2010/main" val="0"/>
@@ -16713,7 +16594,7 @@
       <w:r>
         <w:rPr>
           <w:noProof/>
-          <w:lang w:eastAsia="fr-FR" w:bidi="ar-SA"/>
+          <w:lang w:bidi="ar-SA"/>
         </w:rPr>
         <w:lastRenderedPageBreak/>
         <w:drawing>
@@ -16748,7 +16629,7 @@
                     <pic:cNvPicPr/>
                   </pic:nvPicPr>
                   <pic:blipFill>
-                    <a:blip r:embed="rId64">
+                    <a:blip r:embed="rId62">
                       <a:extLst>
                         <a:ext uri="{28A0092B-C50C-407E-A947-70E740481C1C}">
                           <a14:useLocalDpi xmlns:a14="http://schemas.microsoft.com/office/drawing/2010/main" val="0"/>
@@ -16783,7 +16664,7 @@
       <w:r>
         <w:rPr>
           <w:noProof/>
-          <w:lang w:eastAsia="fr-FR" w:bidi="ar-SA"/>
+          <w:lang w:bidi="ar-SA"/>
         </w:rPr>
         <w:drawing>
           <wp:anchor distT="0" distB="0" distL="114300" distR="114300" simplePos="0" relativeHeight="251724800" behindDoc="1" locked="0" layoutInCell="1" allowOverlap="1" wp14:anchorId="2C66495E" wp14:editId="6B1974AF">
@@ -16817,7 +16698,7 @@
                     <pic:cNvPicPr/>
                   </pic:nvPicPr>
                   <pic:blipFill>
-                    <a:blip r:embed="rId65">
+                    <a:blip r:embed="rId63">
                       <a:extLst>
                         <a:ext uri="{28A0092B-C50C-407E-A947-70E740481C1C}">
                           <a14:useLocalDpi xmlns:a14="http://schemas.microsoft.com/office/drawing/2010/main" val="0"/>
@@ -16865,7 +16746,7 @@
       <w:r>
         <w:rPr>
           <w:noProof/>
-          <w:lang w:eastAsia="fr-FR" w:bidi="ar-SA"/>
+          <w:lang w:bidi="ar-SA"/>
         </w:rPr>
         <w:lastRenderedPageBreak/>
         <w:drawing>
@@ -16897,6 +16778,144 @@
                 <pic:pic xmlns:pic="http://schemas.openxmlformats.org/drawingml/2006/picture">
                   <pic:nvPicPr>
                     <pic:cNvPr id="0" name="displayBorrowingsBeforeDate.PNG"/>
+                    <pic:cNvPicPr/>
+                  </pic:nvPicPr>
+                  <pic:blipFill>
+                    <a:blip r:embed="rId64">
+                      <a:extLst>
+                        <a:ext uri="{28A0092B-C50C-407E-A947-70E740481C1C}">
+                          <a14:useLocalDpi xmlns:a14="http://schemas.microsoft.com/office/drawing/2010/main" val="0"/>
+                        </a:ext>
+                      </a:extLst>
+                    </a:blip>
+                    <a:stretch>
+                      <a:fillRect/>
+                    </a:stretch>
+                  </pic:blipFill>
+                  <pic:spPr>
+                    <a:xfrm>
+                      <a:off x="0" y="0"/>
+                      <a:ext cx="6120130" cy="1354455"/>
+                    </a:xfrm>
+                    <a:prstGeom prst="rect">
+                      <a:avLst/>
+                    </a:prstGeom>
+                  </pic:spPr>
+                </pic:pic>
+              </a:graphicData>
+            </a:graphic>
+            <wp14:sizeRelH relativeFrom="page">
+              <wp14:pctWidth>0</wp14:pctWidth>
+            </wp14:sizeRelH>
+            <wp14:sizeRelV relativeFrom="page">
+              <wp14:pctHeight>0</wp14:pctHeight>
+            </wp14:sizeRelV>
+          </wp:anchor>
+        </w:drawing>
+      </w:r>
+      <w:r>
+        <w:rPr>
+          <w:noProof/>
+          <w:lang w:bidi="ar-SA"/>
+        </w:rPr>
+        <w:drawing>
+          <wp:anchor distT="0" distB="0" distL="114300" distR="114300" simplePos="0" relativeHeight="251739136" behindDoc="1" locked="0" layoutInCell="1" allowOverlap="1" wp14:anchorId="0C6DAB7A" wp14:editId="6658128D">
+            <wp:simplePos x="0" y="0"/>
+            <wp:positionH relativeFrom="column">
+              <wp:posOffset>6350</wp:posOffset>
+            </wp:positionH>
+            <wp:positionV relativeFrom="paragraph">
+              <wp:posOffset>5071110</wp:posOffset>
+            </wp:positionV>
+            <wp:extent cx="6120130" cy="1303020"/>
+            <wp:effectExtent l="0" t="0" r="0" b="0"/>
+            <wp:wrapThrough wrapText="bothSides">
+              <wp:wrapPolygon edited="0">
+                <wp:start x="0" y="0"/>
+                <wp:lineTo x="0" y="21158"/>
+                <wp:lineTo x="21515" y="21158"/>
+                <wp:lineTo x="21515" y="0"/>
+                <wp:lineTo x="0" y="0"/>
+              </wp:wrapPolygon>
+            </wp:wrapThrough>
+            <wp:docPr id="332" name="Picture 332"/>
+            <wp:cNvGraphicFramePr>
+              <a:graphicFrameLocks xmlns:a="http://schemas.openxmlformats.org/drawingml/2006/main" noChangeAspect="1"/>
+            </wp:cNvGraphicFramePr>
+            <a:graphic xmlns:a="http://schemas.openxmlformats.org/drawingml/2006/main">
+              <a:graphicData uri="http://schemas.openxmlformats.org/drawingml/2006/picture">
+                <pic:pic xmlns:pic="http://schemas.openxmlformats.org/drawingml/2006/picture">
+                  <pic:nvPicPr>
+                    <pic:cNvPr id="0" name="displayBorrowingsH.PNG"/>
+                    <pic:cNvPicPr/>
+                  </pic:nvPicPr>
+                  <pic:blipFill>
+                    <a:blip r:embed="rId65">
+                      <a:extLst>
+                        <a:ext uri="{28A0092B-C50C-407E-A947-70E740481C1C}">
+                          <a14:useLocalDpi xmlns:a14="http://schemas.microsoft.com/office/drawing/2010/main" val="0"/>
+                        </a:ext>
+                      </a:extLst>
+                    </a:blip>
+                    <a:stretch>
+                      <a:fillRect/>
+                    </a:stretch>
+                  </pic:blipFill>
+                  <pic:spPr>
+                    <a:xfrm>
+                      <a:off x="0" y="0"/>
+                      <a:ext cx="6120130" cy="1303020"/>
+                    </a:xfrm>
+                    <a:prstGeom prst="rect">
+                      <a:avLst/>
+                    </a:prstGeom>
+                  </pic:spPr>
+                </pic:pic>
+              </a:graphicData>
+            </a:graphic>
+            <wp14:sizeRelH relativeFrom="page">
+              <wp14:pctWidth>0</wp14:pctWidth>
+            </wp14:sizeRelH>
+            <wp14:sizeRelV relativeFrom="page">
+              <wp14:pctHeight>0</wp14:pctHeight>
+            </wp14:sizeRelV>
+          </wp:anchor>
+        </w:drawing>
+      </w:r>
+      <w:r>
+        <w:rPr>
+          <w:noProof/>
+          <w:lang w:bidi="ar-SA"/>
+        </w:rPr>
+        <w:drawing>
+          <wp:anchor distT="0" distB="0" distL="114300" distR="114300" simplePos="0" relativeHeight="251738112" behindDoc="1" locked="0" layoutInCell="1" allowOverlap="1" wp14:anchorId="5BCCA401" wp14:editId="54BCB312">
+            <wp:simplePos x="0" y="0"/>
+            <wp:positionH relativeFrom="column">
+              <wp:posOffset>-3175</wp:posOffset>
+            </wp:positionH>
+            <wp:positionV relativeFrom="paragraph">
+              <wp:posOffset>6709410</wp:posOffset>
+            </wp:positionV>
+            <wp:extent cx="6120130" cy="1354455"/>
+            <wp:effectExtent l="0" t="0" r="0" b="0"/>
+            <wp:wrapThrough wrapText="bothSides">
+              <wp:wrapPolygon edited="0">
+                <wp:start x="0" y="0"/>
+                <wp:lineTo x="0" y="21266"/>
+                <wp:lineTo x="21515" y="21266"/>
+                <wp:lineTo x="21515" y="0"/>
+                <wp:lineTo x="0" y="0"/>
+              </wp:wrapPolygon>
+            </wp:wrapThrough>
+            <wp:docPr id="331" name="Picture 331"/>
+            <wp:cNvGraphicFramePr>
+              <a:graphicFrameLocks xmlns:a="http://schemas.openxmlformats.org/drawingml/2006/main" noChangeAspect="1"/>
+            </wp:cNvGraphicFramePr>
+            <a:graphic xmlns:a="http://schemas.openxmlformats.org/drawingml/2006/main">
+              <a:graphicData uri="http://schemas.openxmlformats.org/drawingml/2006/picture">
+                <pic:pic xmlns:pic="http://schemas.openxmlformats.org/drawingml/2006/picture">
+                  <pic:nvPicPr>
+                    <pic:cNvPr id="0" name="displayBorrowings.PNG"/>
                     <pic:cNvPicPr/>
                   </pic:nvPicPr>
                   <pic:blipFill>
@@ -16935,145 +16954,7 @@
       <w:r>
         <w:rPr>
           <w:noProof/>
-          <w:lang w:eastAsia="fr-FR" w:bidi="ar-SA"/>
-        </w:rPr>
-        <w:drawing>
-          <wp:anchor distT="0" distB="0" distL="114300" distR="114300" simplePos="0" relativeHeight="251739136" behindDoc="1" locked="0" layoutInCell="1" allowOverlap="1" wp14:anchorId="0C6DAB7A" wp14:editId="6658128D">
-            <wp:simplePos x="0" y="0"/>
-            <wp:positionH relativeFrom="column">
-              <wp:posOffset>6350</wp:posOffset>
-            </wp:positionH>
-            <wp:positionV relativeFrom="paragraph">
-              <wp:posOffset>5071110</wp:posOffset>
-            </wp:positionV>
-            <wp:extent cx="6120130" cy="1303020"/>
-            <wp:effectExtent l="0" t="0" r="0" b="0"/>
-            <wp:wrapThrough wrapText="bothSides">
-              <wp:wrapPolygon edited="0">
-                <wp:start x="0" y="0"/>
-                <wp:lineTo x="0" y="21158"/>
-                <wp:lineTo x="21515" y="21158"/>
-                <wp:lineTo x="21515" y="0"/>
-                <wp:lineTo x="0" y="0"/>
-              </wp:wrapPolygon>
-            </wp:wrapThrough>
-            <wp:docPr id="332" name="Picture 332"/>
-            <wp:cNvGraphicFramePr>
-              <a:graphicFrameLocks xmlns:a="http://schemas.openxmlformats.org/drawingml/2006/main" noChangeAspect="1"/>
-            </wp:cNvGraphicFramePr>
-            <a:graphic xmlns:a="http://schemas.openxmlformats.org/drawingml/2006/main">
-              <a:graphicData uri="http://schemas.openxmlformats.org/drawingml/2006/picture">
-                <pic:pic xmlns:pic="http://schemas.openxmlformats.org/drawingml/2006/picture">
-                  <pic:nvPicPr>
-                    <pic:cNvPr id="0" name="displayBorrowingsH.PNG"/>
-                    <pic:cNvPicPr/>
-                  </pic:nvPicPr>
-                  <pic:blipFill>
-                    <a:blip r:embed="rId67">
-                      <a:extLst>
-                        <a:ext uri="{28A0092B-C50C-407E-A947-70E740481C1C}">
-                          <a14:useLocalDpi xmlns:a14="http://schemas.microsoft.com/office/drawing/2010/main" val="0"/>
-                        </a:ext>
-                      </a:extLst>
-                    </a:blip>
-                    <a:stretch>
-                      <a:fillRect/>
-                    </a:stretch>
-                  </pic:blipFill>
-                  <pic:spPr>
-                    <a:xfrm>
-                      <a:off x="0" y="0"/>
-                      <a:ext cx="6120130" cy="1303020"/>
-                    </a:xfrm>
-                    <a:prstGeom prst="rect">
-                      <a:avLst/>
-                    </a:prstGeom>
-                  </pic:spPr>
-                </pic:pic>
-              </a:graphicData>
-            </a:graphic>
-            <wp14:sizeRelH relativeFrom="page">
-              <wp14:pctWidth>0</wp14:pctWidth>
-            </wp14:sizeRelH>
-            <wp14:sizeRelV relativeFrom="page">
-              <wp14:pctHeight>0</wp14:pctHeight>
-            </wp14:sizeRelV>
-          </wp:anchor>
-        </w:drawing>
-      </w:r>
-      <w:r>
-        <w:rPr>
-          <w:noProof/>
-          <w:lang w:eastAsia="fr-FR" w:bidi="ar-SA"/>
-        </w:rPr>
-        <w:drawing>
-          <wp:anchor distT="0" distB="0" distL="114300" distR="114300" simplePos="0" relativeHeight="251738112" behindDoc="1" locked="0" layoutInCell="1" allowOverlap="1" wp14:anchorId="5BCCA401" wp14:editId="54BCB312">
-            <wp:simplePos x="0" y="0"/>
-            <wp:positionH relativeFrom="column">
-              <wp:posOffset>-3175</wp:posOffset>
-            </wp:positionH>
-            <wp:positionV relativeFrom="paragraph">
-              <wp:posOffset>6709410</wp:posOffset>
-            </wp:positionV>
-            <wp:extent cx="6120130" cy="1354455"/>
-            <wp:effectExtent l="0" t="0" r="0" b="0"/>
-            <wp:wrapThrough wrapText="bothSides">
-              <wp:wrapPolygon edited="0">
-                <wp:start x="0" y="0"/>
-                <wp:lineTo x="0" y="21266"/>
-                <wp:lineTo x="21515" y="21266"/>
-                <wp:lineTo x="21515" y="0"/>
-                <wp:lineTo x="0" y="0"/>
-              </wp:wrapPolygon>
-            </wp:wrapThrough>
-            <wp:docPr id="331" name="Picture 331"/>
-            <wp:cNvGraphicFramePr>
-              <a:graphicFrameLocks xmlns:a="http://schemas.openxmlformats.org/drawingml/2006/main" noChangeAspect="1"/>
-            </wp:cNvGraphicFramePr>
-            <a:graphic xmlns:a="http://schemas.openxmlformats.org/drawingml/2006/main">
-              <a:graphicData uri="http://schemas.openxmlformats.org/drawingml/2006/picture">
-                <pic:pic xmlns:pic="http://schemas.openxmlformats.org/drawingml/2006/picture">
-                  <pic:nvPicPr>
-                    <pic:cNvPr id="0" name="displayBorrowings.PNG"/>
-                    <pic:cNvPicPr/>
-                  </pic:nvPicPr>
-                  <pic:blipFill>
-                    <a:blip r:embed="rId68">
-                      <a:extLst>
-                        <a:ext uri="{28A0092B-C50C-407E-A947-70E740481C1C}">
-                          <a14:useLocalDpi xmlns:a14="http://schemas.microsoft.com/office/drawing/2010/main" val="0"/>
-                        </a:ext>
-                      </a:extLst>
-                    </a:blip>
-                    <a:stretch>
-                      <a:fillRect/>
-                    </a:stretch>
-                  </pic:blipFill>
-                  <pic:spPr>
-                    <a:xfrm>
-                      <a:off x="0" y="0"/>
-                      <a:ext cx="6120130" cy="1354455"/>
-                    </a:xfrm>
-                    <a:prstGeom prst="rect">
-                      <a:avLst/>
-                    </a:prstGeom>
-                  </pic:spPr>
-                </pic:pic>
-              </a:graphicData>
-            </a:graphic>
-            <wp14:sizeRelH relativeFrom="page">
-              <wp14:pctWidth>0</wp14:pctWidth>
-            </wp14:sizeRelH>
-            <wp14:sizeRelV relativeFrom="page">
-              <wp14:pctHeight>0</wp14:pctHeight>
-            </wp14:sizeRelV>
-          </wp:anchor>
-        </w:drawing>
-      </w:r>
-      <w:r>
-        <w:rPr>
-          <w:noProof/>
-          <w:lang w:eastAsia="fr-FR" w:bidi="ar-SA"/>
+          <w:lang w:bidi="ar-SA"/>
         </w:rPr>
         <w:drawing>
           <wp:anchor distT="0" distB="0" distL="114300" distR="114300" simplePos="0" relativeHeight="251726848" behindDoc="1" locked="0" layoutInCell="1" allowOverlap="1" wp14:anchorId="662EAB47" wp14:editId="276DB8A8">
@@ -17107,7 +16988,7 @@
                     <pic:cNvPicPr/>
                   </pic:nvPicPr>
                   <pic:blipFill>
-                    <a:blip r:embed="rId69">
+                    <a:blip r:embed="rId67">
                       <a:extLst>
                         <a:ext uri="{28A0092B-C50C-407E-A947-70E740481C1C}">
                           <a14:useLocalDpi xmlns:a14="http://schemas.microsoft.com/office/drawing/2010/main" val="0"/>
@@ -17155,7 +17036,7 @@
       <w:r>
         <w:rPr>
           <w:noProof/>
-          <w:lang w:eastAsia="fr-FR" w:bidi="ar-SA"/>
+          <w:lang w:bidi="ar-SA"/>
         </w:rPr>
         <w:lastRenderedPageBreak/>
         <w:drawing>
@@ -17190,7 +17071,7 @@
                     <pic:cNvPicPr/>
                   </pic:nvPicPr>
                   <pic:blipFill>
-                    <a:blip r:embed="rId70">
+                    <a:blip r:embed="rId68">
                       <a:extLst>
                         <a:ext uri="{28A0092B-C50C-407E-A947-70E740481C1C}">
                           <a14:useLocalDpi xmlns:a14="http://schemas.microsoft.com/office/drawing/2010/main" val="0"/>
@@ -17225,7 +17106,7 @@
       <w:r>
         <w:rPr>
           <w:noProof/>
-          <w:lang w:eastAsia="fr-FR" w:bidi="ar-SA"/>
+          <w:lang w:bidi="ar-SA"/>
         </w:rPr>
         <w:drawing>
           <wp:anchor distT="0" distB="0" distL="114300" distR="114300" simplePos="0" relativeHeight="251728896" behindDoc="1" locked="0" layoutInCell="1" allowOverlap="1" wp14:anchorId="40B30699" wp14:editId="2F1100F6">
@@ -17259,7 +17140,7 @@
                     <pic:cNvPicPr/>
                   </pic:nvPicPr>
                   <pic:blipFill>
-                    <a:blip r:embed="rId71">
+                    <a:blip r:embed="rId69">
                       <a:extLst>
                         <a:ext uri="{28A0092B-C50C-407E-A947-70E740481C1C}">
                           <a14:useLocalDpi xmlns:a14="http://schemas.microsoft.com/office/drawing/2010/main" val="0"/>
@@ -17307,7 +17188,7 @@
       <w:r>
         <w:rPr>
           <w:noProof/>
-          <w:lang w:eastAsia="fr-FR" w:bidi="ar-SA"/>
+          <w:lang w:bidi="ar-SA"/>
         </w:rPr>
         <w:lastRenderedPageBreak/>
         <w:drawing>
@@ -17342,7 +17223,7 @@
                     <pic:cNvPicPr/>
                   </pic:nvPicPr>
                   <pic:blipFill>
-                    <a:blip r:embed="rId72">
+                    <a:blip r:embed="rId70">
                       <a:extLst>
                         <a:ext uri="{28A0092B-C50C-407E-A947-70E740481C1C}">
                           <a14:useLocalDpi xmlns:a14="http://schemas.microsoft.com/office/drawing/2010/main" val="0"/>
@@ -17377,7 +17258,7 @@
       <w:r>
         <w:rPr>
           <w:noProof/>
-          <w:lang w:eastAsia="fr-FR" w:bidi="ar-SA"/>
+          <w:lang w:bidi="ar-SA"/>
         </w:rPr>
         <w:drawing>
           <wp:anchor distT="0" distB="0" distL="114300" distR="114300" simplePos="0" relativeHeight="251730944" behindDoc="1" locked="0" layoutInCell="1" allowOverlap="1" wp14:anchorId="552AA5EF" wp14:editId="602CAEB2">
@@ -17411,7 +17292,7 @@
                     <pic:cNvPicPr/>
                   </pic:nvPicPr>
                   <pic:blipFill>
-                    <a:blip r:embed="rId73">
+                    <a:blip r:embed="rId71">
                       <a:extLst>
                         <a:ext uri="{28A0092B-C50C-407E-A947-70E740481C1C}">
                           <a14:useLocalDpi xmlns:a14="http://schemas.microsoft.com/office/drawing/2010/main" val="0"/>
@@ -17459,7 +17340,7 @@
       <w:r>
         <w:rPr>
           <w:noProof/>
-          <w:lang w:eastAsia="fr-FR" w:bidi="ar-SA"/>
+          <w:lang w:bidi="ar-SA"/>
         </w:rPr>
         <w:lastRenderedPageBreak/>
         <w:drawing>
@@ -17494,7 +17375,7 @@
                     <pic:cNvPicPr/>
                   </pic:nvPicPr>
                   <pic:blipFill>
-                    <a:blip r:embed="rId74">
+                    <a:blip r:embed="rId72">
                       <a:extLst>
                         <a:ext uri="{28A0092B-C50C-407E-A947-70E740481C1C}">
                           <a14:useLocalDpi xmlns:a14="http://schemas.microsoft.com/office/drawing/2010/main" val="0"/>
@@ -17529,7 +17410,7 @@
       <w:r>
         <w:rPr>
           <w:noProof/>
-          <w:lang w:eastAsia="fr-FR" w:bidi="ar-SA"/>
+          <w:lang w:bidi="ar-SA"/>
         </w:rPr>
         <w:drawing>
           <wp:anchor distT="0" distB="0" distL="114300" distR="114300" simplePos="0" relativeHeight="251732992" behindDoc="1" locked="0" layoutInCell="1" allowOverlap="1" wp14:anchorId="1B7EA96D" wp14:editId="65367A36">
@@ -17563,7 +17444,7 @@
                     <pic:cNvPicPr/>
                   </pic:nvPicPr>
                   <pic:blipFill>
-                    <a:blip r:embed="rId75">
+                    <a:blip r:embed="rId73">
                       <a:extLst>
                         <a:ext uri="{28A0092B-C50C-407E-A947-70E740481C1C}">
                           <a14:useLocalDpi xmlns:a14="http://schemas.microsoft.com/office/drawing/2010/main" val="0"/>
@@ -17611,7 +17492,7 @@
       <w:r>
         <w:rPr>
           <w:noProof/>
-          <w:lang w:eastAsia="fr-FR" w:bidi="ar-SA"/>
+          <w:lang w:bidi="ar-SA"/>
         </w:rPr>
         <w:lastRenderedPageBreak/>
         <w:drawing>
@@ -17646,7 +17527,7 @@
                     <pic:cNvPicPr/>
                   </pic:nvPicPr>
                   <pic:blipFill>
-                    <a:blip r:embed="rId76">
+                    <a:blip r:embed="rId74">
                       <a:extLst>
                         <a:ext uri="{28A0092B-C50C-407E-A947-70E740481C1C}">
                           <a14:useLocalDpi xmlns:a14="http://schemas.microsoft.com/office/drawing/2010/main" val="0"/>
@@ -17681,7 +17562,7 @@
       <w:r>
         <w:rPr>
           <w:noProof/>
-          <w:lang w:eastAsia="fr-FR" w:bidi="ar-SA"/>
+          <w:lang w:bidi="ar-SA"/>
         </w:rPr>
         <w:drawing>
           <wp:anchor distT="0" distB="0" distL="114300" distR="114300" simplePos="0" relativeHeight="251735040" behindDoc="1" locked="0" layoutInCell="1" allowOverlap="1" wp14:anchorId="0A2FFAE6" wp14:editId="6DB8FADB">
@@ -17715,7 +17596,7 @@
                     <pic:cNvPicPr/>
                   </pic:nvPicPr>
                   <pic:blipFill>
-                    <a:blip r:embed="rId77">
+                    <a:blip r:embed="rId75">
                       <a:extLst>
                         <a:ext uri="{28A0092B-C50C-407E-A947-70E740481C1C}">
                           <a14:useLocalDpi xmlns:a14="http://schemas.microsoft.com/office/drawing/2010/main" val="0"/>
@@ -17756,8 +17637,8 @@
       </w:pPr>
     </w:p>
     <w:sectPr>
-      <w:headerReference w:type="default" r:id="rId78"/>
-      <w:footerReference w:type="default" r:id="rId79"/>
+      <w:headerReference w:type="default" r:id="rId76"/>
+      <w:footerReference w:type="default" r:id="rId77"/>
       <w:pgSz w:w="11906" w:h="16838"/>
       <w:pgMar w:top="1134" w:right="1134" w:bottom="1134" w:left="1134" w:header="720" w:footer="720" w:gutter="0"/>
       <w:cols w:space="720"/>
@@ -17798,6 +17679,7 @@
         <w:docPartUnique/>
       </w:docPartObj>
     </w:sdtPr>
+    <w:sdtEndPr/>
     <w:sdtContent>
       <w:sdt>
         <w:sdtPr>
@@ -17810,6 +17692,7 @@
             <w:docPartUnique/>
           </w:docPartObj>
         </w:sdtPr>
+        <w:sdtEndPr/>
         <w:sdtContent>
           <w:p>
             <w:pPr>
@@ -17858,7 +17741,7 @@
                 <w:noProof/>
                 <w:color w:val="000000" w:themeColor="text1"/>
               </w:rPr>
-              <w:t>16</w:t>
+              <w:t>29</w:t>
             </w:r>
             <w:r>
               <w:rPr>
@@ -17988,7 +17871,7 @@
         <w:noProof/>
         <w:color w:val="000000" w:themeColor="text1"/>
         <w:sz w:val="32"/>
-        <w:lang w:eastAsia="fr-FR" w:bidi="ar-SA"/>
+        <w:lang w:bidi="ar-SA"/>
       </w:rPr>
       <w:drawing>
         <wp:anchor distT="0" distB="0" distL="114300" distR="114300" simplePos="0" relativeHeight="251659264" behindDoc="1" locked="0" layoutInCell="1" allowOverlap="1" wp14:anchorId="21A8196B" wp14:editId="48E3E700">
@@ -18403,7 +18286,6 @@
     <w:uiPriority w:val="59"/>
     <w:rsid w:val="009C13FD"/>
     <w:tblPr>
-      <w:tblInd w:w="0" w:type="dxa"/>
       <w:tblBorders>
         <w:top w:val="single" w:sz="4" w:space="0" w:color="auto"/>
         <w:left w:val="single" w:sz="4" w:space="0" w:color="auto"/>
@@ -18412,12 +18294,6 @@
         <w:insideH w:val="single" w:sz="4" w:space="0" w:color="auto"/>
         <w:insideV w:val="single" w:sz="4" w:space="0" w:color="auto"/>
       </w:tblBorders>
-      <w:tblCellMar>
-        <w:top w:w="0" w:type="dxa"/>
-        <w:left w:w="108" w:type="dxa"/>
-        <w:bottom w:w="0" w:type="dxa"/>
-        <w:right w:w="108" w:type="dxa"/>
-      </w:tblCellMar>
     </w:tblPr>
   </w:style>
   <w:style w:type="paragraph" w:styleId="Header">
@@ -18886,7 +18762,6 @@
     <w:uiPriority w:val="59"/>
     <w:rsid w:val="009C13FD"/>
     <w:tblPr>
-      <w:tblInd w:w="0" w:type="dxa"/>
       <w:tblBorders>
         <w:top w:val="single" w:sz="4" w:space="0" w:color="auto"/>
         <w:left w:val="single" w:sz="4" w:space="0" w:color="auto"/>
@@ -18895,12 +18770,6 @@
         <w:insideH w:val="single" w:sz="4" w:space="0" w:color="auto"/>
         <w:insideV w:val="single" w:sz="4" w:space="0" w:color="auto"/>
       </w:tblBorders>
-      <w:tblCellMar>
-        <w:top w:w="0" w:type="dxa"/>
-        <w:left w:w="108" w:type="dxa"/>
-        <w:bottom w:w="0" w:type="dxa"/>
-        <w:right w:w="108" w:type="dxa"/>
-      </w:tblCellMar>
     </w:tblPr>
   </w:style>
   <w:style w:type="paragraph" w:styleId="Header">
@@ -19342,7 +19211,7 @@
 </file>
 
 <file path=customXml/itemProps1.xml><?xml version="1.0" encoding="utf-8"?>
-<ds:datastoreItem xmlns:ds="http://schemas.openxmlformats.org/officeDocument/2006/customXml" ds:itemID="{837C3B7B-E9F2-42CD-AF26-CBA1BF709F6F}">
+<ds:datastoreItem xmlns:ds="http://schemas.openxmlformats.org/officeDocument/2006/customXml" ds:itemID="{949C1436-BCEC-4A3C-8530-ED108C14486D}">
   <ds:schemaRefs>
     <ds:schemaRef ds:uri="http://schemas.openxmlformats.org/officeDocument/2006/bibliography"/>
   </ds:schemaRefs>

--- a/rapport/RAPPORT TP1.docx
+++ b/rapport/RAPPORT TP1.docx
@@ -703,6 +703,17 @@
             <w:tabs>
               <w:tab w:val="right" w:leader="dot" w:pos="9628"/>
             </w:tabs>
+          </w:pPr>
+          <w:r>
+            <w:t>Mode d'emploi ………………………………………………………………………………………</w:t>
+          </w:r>
+        </w:p>
+        <w:p>
+          <w:pPr>
+            <w:pStyle w:val="TOC1"/>
+            <w:tabs>
+              <w:tab w:val="right" w:leader="dot" w:pos="9628"/>
+            </w:tabs>
             <w:rPr>
               <w:rFonts w:asciiTheme="minorHAnsi" w:eastAsiaTheme="minorEastAsia" w:hAnsiTheme="minorHAnsi" w:cstheme="minorBidi"/>
               <w:noProof/>
@@ -3571,15 +3582,1152 @@
     </w:p>
     <w:p>
       <w:pPr>
-        <w:pStyle w:val="Heading1"/>
-        <w:rPr>
+        <w:rPr>
+          <w:rFonts w:asciiTheme="majorHAnsi" w:eastAsiaTheme="majorEastAsia" w:hAnsiTheme="majorHAnsi" w:cs="Mangal"/>
+          <w:b/>
+          <w:bCs/>
+          <w:color w:val="365F91" w:themeColor="accent1" w:themeShade="BF"/>
           <w:sz w:val="40"/>
-        </w:rPr>
-      </w:pPr>
-      <w:r>
-        <w:rPr>
+          <w:szCs w:val="25"/>
+        </w:rPr>
+      </w:pPr>
+    </w:p>
+    <w:p>
+      <w:pPr>
+        <w:rPr>
+          <w:rFonts w:asciiTheme="majorHAnsi" w:eastAsiaTheme="majorEastAsia" w:hAnsiTheme="majorHAnsi" w:cs="Mangal"/>
+          <w:b/>
+          <w:bCs/>
+          <w:color w:val="365F91" w:themeColor="accent1" w:themeShade="BF"/>
           <w:sz w:val="40"/>
-        </w:rPr>
+          <w:szCs w:val="25"/>
+        </w:rPr>
+      </w:pPr>
+      <w:r>
+        <w:rPr>
+          <w:rFonts w:asciiTheme="majorHAnsi" w:eastAsiaTheme="majorEastAsia" w:hAnsiTheme="majorHAnsi" w:cs="Mangal"/>
+          <w:b/>
+          <w:bCs/>
+          <w:color w:val="365F91" w:themeColor="accent1" w:themeShade="BF"/>
+          <w:sz w:val="40"/>
+          <w:szCs w:val="25"/>
+        </w:rPr>
+        <w:br w:type="page"/>
+      </w:r>
+    </w:p>
+    <w:p>
+      <w:pPr>
+        <w:rPr>
+          <w:rFonts w:asciiTheme="majorHAnsi" w:eastAsiaTheme="majorEastAsia" w:hAnsiTheme="majorHAnsi" w:cs="Mangal"/>
+          <w:b/>
+          <w:bCs/>
+          <w:color w:val="365F91" w:themeColor="accent1" w:themeShade="BF"/>
+          <w:sz w:val="40"/>
+          <w:szCs w:val="25"/>
+        </w:rPr>
+      </w:pPr>
+      <w:bookmarkStart w:id="5" w:name="_GoBack"/>
+      <w:bookmarkEnd w:id="5"/>
+      <w:r>
+        <w:rPr>
+          <w:rFonts w:asciiTheme="majorHAnsi" w:eastAsiaTheme="majorEastAsia" w:hAnsiTheme="majorHAnsi" w:cs="Mangal"/>
+          <w:b/>
+          <w:bCs/>
+          <w:color w:val="365F91" w:themeColor="accent1" w:themeShade="BF"/>
+          <w:sz w:val="40"/>
+          <w:szCs w:val="25"/>
+        </w:rPr>
+        <w:lastRenderedPageBreak/>
+        <w:t>Mode d’empl</w:t>
+      </w:r>
+      <w:r>
+        <w:rPr>
+          <w:rFonts w:asciiTheme="majorHAnsi" w:eastAsiaTheme="majorEastAsia" w:hAnsiTheme="majorHAnsi" w:cs="Mangal"/>
+          <w:b/>
+          <w:bCs/>
+          <w:color w:val="365F91" w:themeColor="accent1" w:themeShade="BF"/>
+          <w:sz w:val="40"/>
+          <w:szCs w:val="25"/>
+        </w:rPr>
+        <w:t>oi</w:t>
+      </w:r>
+    </w:p>
+    <w:p>
+      <w:pPr>
+        <w:tabs>
+          <w:tab w:val="left" w:pos="1926"/>
+        </w:tabs>
+      </w:pPr>
+    </w:p>
+    <w:p>
+      <w:pPr>
+        <w:rPr>
+          <w:sz w:val="28"/>
+        </w:rPr>
+      </w:pPr>
+      <w:r>
+        <w:rPr>
+          <w:sz w:val="28"/>
+        </w:rPr>
+        <w:t>Le programme fonctionne de la manière suivante :</w:t>
+      </w:r>
+    </w:p>
+    <w:p/>
+    <w:p>
+      <w:r>
+        <w:t>Le</w:t>
+      </w:r>
+      <w:r>
+        <w:t xml:space="preserve"> nom de du fichier library.txt doit être en argument de la ligne de commande</w:t>
+      </w:r>
+      <w:r>
+        <w:t>.</w:t>
+      </w:r>
+    </w:p>
+    <w:p>
+      <w:r>
+        <w:t xml:space="preserve">Une </w:t>
+      </w:r>
+      <w:r>
+        <w:t>fois l’exécutable lancé, le programme effectue une vérification du fichier Livres qui va être lu.</w:t>
+      </w:r>
+    </w:p>
+    <w:p>
+      <w:r>
+        <w:rPr>
+          <w:noProof/>
+          <w:lang w:bidi="ar-SA"/>
+        </w:rPr>
+        <w:drawing>
+          <wp:anchor distT="0" distB="0" distL="114300" distR="114300" simplePos="0" relativeHeight="251741184" behindDoc="1" locked="0" layoutInCell="1" allowOverlap="1" wp14:anchorId="71D0BA2F" wp14:editId="6F839EB3">
+            <wp:simplePos x="0" y="0"/>
+            <wp:positionH relativeFrom="column">
+              <wp:posOffset>-4445</wp:posOffset>
+            </wp:positionH>
+            <wp:positionV relativeFrom="paragraph">
+              <wp:posOffset>72390</wp:posOffset>
+            </wp:positionV>
+            <wp:extent cx="4129405" cy="600075"/>
+            <wp:effectExtent l="0" t="0" r="4445" b="9525"/>
+            <wp:wrapNone/>
+            <wp:docPr id="333" name="Picture 333"/>
+            <wp:cNvGraphicFramePr>
+              <a:graphicFrameLocks xmlns:a="http://schemas.openxmlformats.org/drawingml/2006/main" noChangeAspect="1"/>
+            </wp:cNvGraphicFramePr>
+            <a:graphic xmlns:a="http://schemas.openxmlformats.org/drawingml/2006/main">
+              <a:graphicData uri="http://schemas.openxmlformats.org/drawingml/2006/picture">
+                <pic:pic xmlns:pic="http://schemas.openxmlformats.org/drawingml/2006/picture">
+                  <pic:nvPicPr>
+                    <pic:cNvPr id="0" name="1.PNG"/>
+                    <pic:cNvPicPr/>
+                  </pic:nvPicPr>
+                  <pic:blipFill>
+                    <a:blip r:embed="rId14">
+                      <a:extLst>
+                        <a:ext uri="{28A0092B-C50C-407E-A947-70E740481C1C}">
+                          <a14:useLocalDpi xmlns:a14="http://schemas.microsoft.com/office/drawing/2010/main" val="0"/>
+                        </a:ext>
+                      </a:extLst>
+                    </a:blip>
+                    <a:stretch>
+                      <a:fillRect/>
+                    </a:stretch>
+                  </pic:blipFill>
+                  <pic:spPr>
+                    <a:xfrm>
+                      <a:off x="0" y="0"/>
+                      <a:ext cx="4129405" cy="600075"/>
+                    </a:xfrm>
+                    <a:prstGeom prst="rect">
+                      <a:avLst/>
+                    </a:prstGeom>
+                  </pic:spPr>
+                </pic:pic>
+              </a:graphicData>
+            </a:graphic>
+            <wp14:sizeRelH relativeFrom="page">
+              <wp14:pctWidth>0</wp14:pctWidth>
+            </wp14:sizeRelH>
+            <wp14:sizeRelV relativeFrom="page">
+              <wp14:pctHeight>0</wp14:pctHeight>
+            </wp14:sizeRelV>
+          </wp:anchor>
+        </w:drawing>
+      </w:r>
+    </w:p>
+    <w:p/>
+    <w:p/>
+    <w:p/>
+    <w:p>
+      <w:r>
+        <w:t>Entrer 1 pour lire le fichier, 0 pour quitter.</w:t>
+      </w:r>
+    </w:p>
+    <w:p/>
+    <w:p>
+      <w:r>
+        <w:t>Un message indique à partir de quels fichiers les listes ont été créées.</w:t>
+      </w:r>
+    </w:p>
+    <w:p>
+      <w:r>
+        <w:rPr>
+          <w:noProof/>
+          <w:lang w:bidi="ar-SA"/>
+        </w:rPr>
+        <w:drawing>
+          <wp:anchor distT="0" distB="0" distL="114300" distR="114300" simplePos="0" relativeHeight="251744256" behindDoc="1" locked="0" layoutInCell="1" allowOverlap="1" wp14:anchorId="3ABAE409" wp14:editId="2ECAF7C0">
+            <wp:simplePos x="0" y="0"/>
+            <wp:positionH relativeFrom="column">
+              <wp:posOffset>-4445</wp:posOffset>
+            </wp:positionH>
+            <wp:positionV relativeFrom="paragraph">
+              <wp:posOffset>79375</wp:posOffset>
+            </wp:positionV>
+            <wp:extent cx="5572760" cy="514350"/>
+            <wp:effectExtent l="0" t="0" r="8890" b="0"/>
+            <wp:wrapNone/>
+            <wp:docPr id="339" name="Picture 339"/>
+            <wp:cNvGraphicFramePr>
+              <a:graphicFrameLocks xmlns:a="http://schemas.openxmlformats.org/drawingml/2006/main" noChangeAspect="1"/>
+            </wp:cNvGraphicFramePr>
+            <a:graphic xmlns:a="http://schemas.openxmlformats.org/drawingml/2006/main">
+              <a:graphicData uri="http://schemas.openxmlformats.org/drawingml/2006/picture">
+                <pic:pic xmlns:pic="http://schemas.openxmlformats.org/drawingml/2006/picture">
+                  <pic:nvPicPr>
+                    <pic:cNvPr id="0" name="creation.PNG"/>
+                    <pic:cNvPicPr/>
+                  </pic:nvPicPr>
+                  <pic:blipFill>
+                    <a:blip r:embed="rId15">
+                      <a:extLst>
+                        <a:ext uri="{28A0092B-C50C-407E-A947-70E740481C1C}">
+                          <a14:useLocalDpi xmlns:a14="http://schemas.microsoft.com/office/drawing/2010/main" val="0"/>
+                        </a:ext>
+                      </a:extLst>
+                    </a:blip>
+                    <a:stretch>
+                      <a:fillRect/>
+                    </a:stretch>
+                  </pic:blipFill>
+                  <pic:spPr>
+                    <a:xfrm>
+                      <a:off x="0" y="0"/>
+                      <a:ext cx="5572760" cy="514350"/>
+                    </a:xfrm>
+                    <a:prstGeom prst="rect">
+                      <a:avLst/>
+                    </a:prstGeom>
+                  </pic:spPr>
+                </pic:pic>
+              </a:graphicData>
+            </a:graphic>
+            <wp14:sizeRelH relativeFrom="page">
+              <wp14:pctWidth>0</wp14:pctWidth>
+            </wp14:sizeRelH>
+            <wp14:sizeRelV relativeFrom="page">
+              <wp14:pctHeight>0</wp14:pctHeight>
+            </wp14:sizeRelV>
+          </wp:anchor>
+        </w:drawing>
+      </w:r>
+    </w:p>
+    <w:p/>
+    <w:p/>
+    <w:p/>
+    <w:p>
+      <w:r>
+        <w:rPr>
+          <w:noProof/>
+          <w:lang w:bidi="ar-SA"/>
+        </w:rPr>
+        <w:drawing>
+          <wp:anchor distT="0" distB="0" distL="114300" distR="114300" simplePos="0" relativeHeight="251742208" behindDoc="1" locked="0" layoutInCell="1" allowOverlap="1" wp14:anchorId="388BF4B0" wp14:editId="6C36C8A5">
+            <wp:simplePos x="0" y="0"/>
+            <wp:positionH relativeFrom="column">
+              <wp:posOffset>-4445</wp:posOffset>
+            </wp:positionH>
+            <wp:positionV relativeFrom="paragraph">
+              <wp:posOffset>85090</wp:posOffset>
+            </wp:positionV>
+            <wp:extent cx="3637280" cy="1348105"/>
+            <wp:effectExtent l="0" t="0" r="1270" b="4445"/>
+            <wp:wrapNone/>
+            <wp:docPr id="336" name="Picture 336"/>
+            <wp:cNvGraphicFramePr>
+              <a:graphicFrameLocks xmlns:a="http://schemas.openxmlformats.org/drawingml/2006/main" noChangeAspect="1"/>
+            </wp:cNvGraphicFramePr>
+            <a:graphic xmlns:a="http://schemas.openxmlformats.org/drawingml/2006/main">
+              <a:graphicData uri="http://schemas.openxmlformats.org/drawingml/2006/picture">
+                <pic:pic xmlns:pic="http://schemas.openxmlformats.org/drawingml/2006/picture">
+                  <pic:nvPicPr>
+                    <pic:cNvPr id="0" name="menu.PNG"/>
+                    <pic:cNvPicPr/>
+                  </pic:nvPicPr>
+                  <pic:blipFill>
+                    <a:blip r:embed="rId16">
+                      <a:extLst>
+                        <a:ext uri="{28A0092B-C50C-407E-A947-70E740481C1C}">
+                          <a14:useLocalDpi xmlns:a14="http://schemas.microsoft.com/office/drawing/2010/main" val="0"/>
+                        </a:ext>
+                      </a:extLst>
+                    </a:blip>
+                    <a:stretch>
+                      <a:fillRect/>
+                    </a:stretch>
+                  </pic:blipFill>
+                  <pic:spPr>
+                    <a:xfrm>
+                      <a:off x="0" y="0"/>
+                      <a:ext cx="3637280" cy="1348105"/>
+                    </a:xfrm>
+                    <a:prstGeom prst="rect">
+                      <a:avLst/>
+                    </a:prstGeom>
+                  </pic:spPr>
+                </pic:pic>
+              </a:graphicData>
+            </a:graphic>
+            <wp14:sizeRelH relativeFrom="page">
+              <wp14:pctWidth>0</wp14:pctWidth>
+            </wp14:sizeRelH>
+            <wp14:sizeRelV relativeFrom="page">
+              <wp14:pctHeight>0</wp14:pctHeight>
+            </wp14:sizeRelV>
+          </wp:anchor>
+        </w:drawing>
+      </w:r>
+    </w:p>
+    <w:p/>
+    <w:p/>
+    <w:p/>
+    <w:p/>
+    <w:p/>
+    <w:p/>
+    <w:p/>
+    <w:p/>
+    <w:p>
+      <w:r>
+        <w:t>Vient ensuite le menu, où l’utilisateur peut effectuer des actions.</w:t>
+      </w:r>
+    </w:p>
+    <w:p>
+      <w:r>
+        <w:t>Voici les options que l’utilisateur peut effectuer :</w:t>
+      </w:r>
+    </w:p>
+    <w:p>
+      <w:r>
+        <w:t xml:space="preserve">    1 : Affiche la bibliothèque</w:t>
+      </w:r>
+    </w:p>
+    <w:p>
+      <w:r>
+        <w:t xml:space="preserve">    2 : Affiche la liste des emprunts</w:t>
+      </w:r>
+    </w:p>
+    <w:p>
+      <w:r>
+        <w:t xml:space="preserve">    3 : Lit le fichier des retours</w:t>
+      </w:r>
+    </w:p>
+    <w:p>
+      <w:r>
+        <w:t xml:space="preserve">    4 : Affiche la liste des emprunts à rendre avant le…</w:t>
+      </w:r>
+    </w:p>
+    <w:p>
+      <w:r>
+        <w:t xml:space="preserve">    5 : Sauvegarde les emprunts dans un fichier</w:t>
+      </w:r>
+    </w:p>
+    <w:p>
+      <w:r>
+        <w:t xml:space="preserve">    0 : Quitter le programme</w:t>
+      </w:r>
+    </w:p>
+    <w:p/>
+    <w:p/>
+    <w:p/>
+    <w:p>
+      <w:r>
+        <w:br w:type="page"/>
+      </w:r>
+    </w:p>
+    <w:p>
+      <w:pPr>
+        <w:rPr>
+          <w:sz w:val="28"/>
+          <w:szCs w:val="28"/>
+        </w:rPr>
+      </w:pPr>
+      <w:r>
+        <w:rPr>
+          <w:sz w:val="28"/>
+          <w:szCs w:val="28"/>
+        </w:rPr>
+        <w:lastRenderedPageBreak/>
+        <w:t>Option</w:t>
+      </w:r>
+      <w:r>
+        <w:rPr>
+          <w:sz w:val="28"/>
+          <w:szCs w:val="28"/>
+        </w:rPr>
+        <w:t xml:space="preserve"> 3 : Lit le fichier des retours :</w:t>
+      </w:r>
+    </w:p>
+    <w:p>
+      <w:pPr>
+        <w:rPr>
+          <w:sz w:val="28"/>
+          <w:szCs w:val="28"/>
+        </w:rPr>
+      </w:pPr>
+    </w:p>
+    <w:p>
+      <w:r>
+        <w:rPr>
+          <w:noProof/>
+          <w:lang w:bidi="ar-SA"/>
+        </w:rPr>
+        <w:drawing>
+          <wp:anchor distT="0" distB="0" distL="114300" distR="114300" simplePos="0" relativeHeight="251743232" behindDoc="1" locked="0" layoutInCell="1" allowOverlap="1" wp14:anchorId="09C317FC" wp14:editId="1C7BE26F">
+            <wp:simplePos x="0" y="0"/>
+            <wp:positionH relativeFrom="column">
+              <wp:posOffset>-21590</wp:posOffset>
+            </wp:positionH>
+            <wp:positionV relativeFrom="paragraph">
+              <wp:posOffset>60960</wp:posOffset>
+            </wp:positionV>
+            <wp:extent cx="2617470" cy="908685"/>
+            <wp:effectExtent l="0" t="0" r="0" b="5715"/>
+            <wp:wrapNone/>
+            <wp:docPr id="338" name="Picture 338"/>
+            <wp:cNvGraphicFramePr>
+              <a:graphicFrameLocks xmlns:a="http://schemas.openxmlformats.org/drawingml/2006/main" noChangeAspect="1"/>
+            </wp:cNvGraphicFramePr>
+            <a:graphic xmlns:a="http://schemas.openxmlformats.org/drawingml/2006/main">
+              <a:graphicData uri="http://schemas.openxmlformats.org/drawingml/2006/picture">
+                <pic:pic xmlns:pic="http://schemas.openxmlformats.org/drawingml/2006/picture">
+                  <pic:nvPicPr>
+                    <pic:cNvPr id="0" name="3.PNG"/>
+                    <pic:cNvPicPr/>
+                  </pic:nvPicPr>
+                  <pic:blipFill>
+                    <a:blip r:embed="rId17">
+                      <a:extLst>
+                        <a:ext uri="{28A0092B-C50C-407E-A947-70E740481C1C}">
+                          <a14:useLocalDpi xmlns:a14="http://schemas.microsoft.com/office/drawing/2010/main" val="0"/>
+                        </a:ext>
+                      </a:extLst>
+                    </a:blip>
+                    <a:stretch>
+                      <a:fillRect/>
+                    </a:stretch>
+                  </pic:blipFill>
+                  <pic:spPr>
+                    <a:xfrm>
+                      <a:off x="0" y="0"/>
+                      <a:ext cx="2617470" cy="908685"/>
+                    </a:xfrm>
+                    <a:prstGeom prst="rect">
+                      <a:avLst/>
+                    </a:prstGeom>
+                  </pic:spPr>
+                </pic:pic>
+              </a:graphicData>
+            </a:graphic>
+            <wp14:sizeRelH relativeFrom="page">
+              <wp14:pctWidth>0</wp14:pctWidth>
+            </wp14:sizeRelH>
+            <wp14:sizeRelV relativeFrom="page">
+              <wp14:pctHeight>0</wp14:pctHeight>
+            </wp14:sizeRelV>
+          </wp:anchor>
+        </w:drawing>
+      </w:r>
+    </w:p>
+    <w:p/>
+    <w:p/>
+    <w:p/>
+    <w:p/>
+    <w:p/>
+    <w:p>
+      <w:r>
+        <w:t xml:space="preserve">L’utilisateur à la possibilité de lire automatiquement le fichier </w:t>
+      </w:r>
+      <w:proofErr w:type="spellStart"/>
+      <w:r>
+        <w:t>text_files</w:t>
+      </w:r>
+      <w:proofErr w:type="spellEnd"/>
+      <w:r>
+        <w:t>/brought_back.txt en sélectionnant 1.</w:t>
+      </w:r>
+    </w:p>
+    <w:p>
+      <w:r>
+        <w:t>S’il choisit 0, il peut alors entrer le nom d’un autre fichier qui sera lu pour actualiser la liste des retours.</w:t>
+      </w:r>
+    </w:p>
+    <w:p>
+      <w:pPr>
+        <w:tabs>
+          <w:tab w:val="left" w:pos="1263"/>
+        </w:tabs>
+      </w:pPr>
+    </w:p>
+    <w:p>
+      <w:pPr>
+        <w:tabs>
+          <w:tab w:val="left" w:pos="1263"/>
+        </w:tabs>
+      </w:pPr>
+      <w:r>
+        <w:tab/>
+      </w:r>
+    </w:p>
+    <w:p>
+      <w:pPr>
+        <w:rPr>
+          <w:sz w:val="28"/>
+        </w:rPr>
+      </w:pPr>
+      <w:r>
+        <w:rPr>
+          <w:sz w:val="28"/>
+        </w:rPr>
+        <w:t>Option</w:t>
+      </w:r>
+      <w:r>
+        <w:rPr>
+          <w:sz w:val="28"/>
+        </w:rPr>
+        <w:t xml:space="preserve"> 4 : </w:t>
+      </w:r>
+      <w:r>
+        <w:rPr>
+          <w:sz w:val="28"/>
+        </w:rPr>
+        <w:t>Affiche la liste des emprunts à rendre avant le…</w:t>
+      </w:r>
+      <w:r>
+        <w:rPr>
+          <w:sz w:val="28"/>
+        </w:rPr>
+        <w:t> :</w:t>
+      </w:r>
+    </w:p>
+    <w:p>
+      <w:pPr>
+        <w:rPr>
+          <w:sz w:val="28"/>
+        </w:rPr>
+      </w:pPr>
+    </w:p>
+    <w:p>
+      <w:r>
+        <w:rPr>
+          <w:noProof/>
+          <w:lang w:bidi="ar-SA"/>
+        </w:rPr>
+        <w:drawing>
+          <wp:anchor distT="0" distB="0" distL="114300" distR="114300" simplePos="0" relativeHeight="251745280" behindDoc="1" locked="0" layoutInCell="1" allowOverlap="1" wp14:anchorId="46E2323B" wp14:editId="6EADCAA3">
+            <wp:simplePos x="0" y="0"/>
+            <wp:positionH relativeFrom="column">
+              <wp:posOffset>-21590</wp:posOffset>
+            </wp:positionH>
+            <wp:positionV relativeFrom="paragraph">
+              <wp:posOffset>48260</wp:posOffset>
+            </wp:positionV>
+            <wp:extent cx="2831465" cy="420370"/>
+            <wp:effectExtent l="0" t="0" r="6985" b="0"/>
+            <wp:wrapNone/>
+            <wp:docPr id="340" name="Picture 340"/>
+            <wp:cNvGraphicFramePr>
+              <a:graphicFrameLocks xmlns:a="http://schemas.openxmlformats.org/drawingml/2006/main" noChangeAspect="1"/>
+            </wp:cNvGraphicFramePr>
+            <a:graphic xmlns:a="http://schemas.openxmlformats.org/drawingml/2006/main">
+              <a:graphicData uri="http://schemas.openxmlformats.org/drawingml/2006/picture">
+                <pic:pic xmlns:pic="http://schemas.openxmlformats.org/drawingml/2006/picture">
+                  <pic:nvPicPr>
+                    <pic:cNvPr id="0" name="4.PNG"/>
+                    <pic:cNvPicPr/>
+                  </pic:nvPicPr>
+                  <pic:blipFill>
+                    <a:blip r:embed="rId18">
+                      <a:extLst>
+                        <a:ext uri="{28A0092B-C50C-407E-A947-70E740481C1C}">
+                          <a14:useLocalDpi xmlns:a14="http://schemas.microsoft.com/office/drawing/2010/main" val="0"/>
+                        </a:ext>
+                      </a:extLst>
+                    </a:blip>
+                    <a:stretch>
+                      <a:fillRect/>
+                    </a:stretch>
+                  </pic:blipFill>
+                  <pic:spPr>
+                    <a:xfrm>
+                      <a:off x="0" y="0"/>
+                      <a:ext cx="2831465" cy="420370"/>
+                    </a:xfrm>
+                    <a:prstGeom prst="rect">
+                      <a:avLst/>
+                    </a:prstGeom>
+                  </pic:spPr>
+                </pic:pic>
+              </a:graphicData>
+            </a:graphic>
+            <wp14:sizeRelH relativeFrom="page">
+              <wp14:pctWidth>0</wp14:pctWidth>
+            </wp14:sizeRelH>
+            <wp14:sizeRelV relativeFrom="page">
+              <wp14:pctHeight>0</wp14:pctHeight>
+            </wp14:sizeRelV>
+          </wp:anchor>
+        </w:drawing>
+      </w:r>
+    </w:p>
+    <w:p/>
+    <w:p/>
+    <w:p>
+      <w:r>
+        <w:t>L’utilisateur doit alors entrer une date de la forme AAAAMMJJ pour afficher les listes des emprunts à rendre avant cette date.</w:t>
+      </w:r>
+    </w:p>
+    <w:p/>
+    <w:p/>
+    <w:p>
+      <w:pPr>
+        <w:rPr>
+          <w:sz w:val="28"/>
+        </w:rPr>
+      </w:pPr>
+      <w:r>
+        <w:rPr>
+          <w:sz w:val="28"/>
+        </w:rPr>
+        <w:t xml:space="preserve">Option 5 : </w:t>
+      </w:r>
+      <w:r>
+        <w:rPr>
+          <w:sz w:val="28"/>
+        </w:rPr>
+        <w:t>Sauvegarde les emprunts dans un fichier</w:t>
+      </w:r>
+      <w:r>
+        <w:rPr>
+          <w:sz w:val="28"/>
+        </w:rPr>
+        <w:t> :</w:t>
+      </w:r>
+    </w:p>
+    <w:p>
+      <w:pPr>
+        <w:ind w:firstLine="709"/>
+      </w:pPr>
+    </w:p>
+    <w:p>
+      <w:r>
+        <w:rPr>
+          <w:noProof/>
+          <w:lang w:bidi="ar-SA"/>
+        </w:rPr>
+        <w:drawing>
+          <wp:anchor distT="0" distB="0" distL="114300" distR="114300" simplePos="0" relativeHeight="251746304" behindDoc="1" locked="0" layoutInCell="1" allowOverlap="1" wp14:anchorId="3D1740B6" wp14:editId="401A576A">
+            <wp:simplePos x="0" y="0"/>
+            <wp:positionH relativeFrom="column">
+              <wp:posOffset>-4445</wp:posOffset>
+            </wp:positionH>
+            <wp:positionV relativeFrom="paragraph">
+              <wp:posOffset>46990</wp:posOffset>
+            </wp:positionV>
+            <wp:extent cx="3714750" cy="228600"/>
+            <wp:effectExtent l="0" t="0" r="0" b="0"/>
+            <wp:wrapNone/>
+            <wp:docPr id="341" name="Picture 341"/>
+            <wp:cNvGraphicFramePr>
+              <a:graphicFrameLocks xmlns:a="http://schemas.openxmlformats.org/drawingml/2006/main" noChangeAspect="1"/>
+            </wp:cNvGraphicFramePr>
+            <a:graphic xmlns:a="http://schemas.openxmlformats.org/drawingml/2006/main">
+              <a:graphicData uri="http://schemas.openxmlformats.org/drawingml/2006/picture">
+                <pic:pic xmlns:pic="http://schemas.openxmlformats.org/drawingml/2006/picture">
+                  <pic:nvPicPr>
+                    <pic:cNvPr id="0" name="5.PNG"/>
+                    <pic:cNvPicPr/>
+                  </pic:nvPicPr>
+                  <pic:blipFill>
+                    <a:blip r:embed="rId19">
+                      <a:extLst>
+                        <a:ext uri="{28A0092B-C50C-407E-A947-70E740481C1C}">
+                          <a14:useLocalDpi xmlns:a14="http://schemas.microsoft.com/office/drawing/2010/main" val="0"/>
+                        </a:ext>
+                      </a:extLst>
+                    </a:blip>
+                    <a:stretch>
+                      <a:fillRect/>
+                    </a:stretch>
+                  </pic:blipFill>
+                  <pic:spPr>
+                    <a:xfrm>
+                      <a:off x="0" y="0"/>
+                      <a:ext cx="3714750" cy="228600"/>
+                    </a:xfrm>
+                    <a:prstGeom prst="rect">
+                      <a:avLst/>
+                    </a:prstGeom>
+                  </pic:spPr>
+                </pic:pic>
+              </a:graphicData>
+            </a:graphic>
+            <wp14:sizeRelH relativeFrom="page">
+              <wp14:pctWidth>0</wp14:pctWidth>
+            </wp14:sizeRelH>
+            <wp14:sizeRelV relativeFrom="page">
+              <wp14:pctHeight>0</wp14:pctHeight>
+            </wp14:sizeRelV>
+          </wp:anchor>
+        </w:drawing>
+      </w:r>
+    </w:p>
+    <w:p/>
+    <w:p>
+      <w:r>
+        <w:t>Un nouveau fichier des emprunts est alors créé, le programme indique son nom.</w:t>
+      </w:r>
+    </w:p>
+    <w:p>
+      <w:r>
+        <w:t>Son contenu est aussi affiché.</w:t>
+      </w:r>
+    </w:p>
+    <w:p>
+      <w:r>
+        <w:t>C’est le fichier créé avec cette option dernier en date qui sera lu automatiquement lors de la prochaine exécution du programme pour actualiser la liste des emprunts.</w:t>
+      </w:r>
+    </w:p>
+    <w:p/>
+    <w:p/>
+    <w:p>
+      <w:pPr>
+        <w:rPr>
+          <w:sz w:val="28"/>
+        </w:rPr>
+      </w:pPr>
+      <w:r>
+        <w:rPr>
+          <w:sz w:val="28"/>
+        </w:rPr>
+        <w:t>Option 0 : Quitter le programme :</w:t>
+      </w:r>
+    </w:p>
+    <w:p>
+      <w:r>
+        <w:rPr>
+          <w:noProof/>
+          <w:lang w:bidi="ar-SA"/>
+        </w:rPr>
+        <w:drawing>
+          <wp:anchor distT="0" distB="0" distL="114300" distR="114300" simplePos="0" relativeHeight="251752448" behindDoc="1" locked="0" layoutInCell="1" allowOverlap="1" wp14:anchorId="6FDA67D0" wp14:editId="28CD9AF6">
+            <wp:simplePos x="0" y="0"/>
+            <wp:positionH relativeFrom="column">
+              <wp:posOffset>-20320</wp:posOffset>
+            </wp:positionH>
+            <wp:positionV relativeFrom="paragraph">
+              <wp:posOffset>151130</wp:posOffset>
+            </wp:positionV>
+            <wp:extent cx="790575" cy="209550"/>
+            <wp:effectExtent l="0" t="0" r="9525" b="0"/>
+            <wp:wrapNone/>
+            <wp:docPr id="347" name="Picture 347"/>
+            <wp:cNvGraphicFramePr>
+              <a:graphicFrameLocks xmlns:a="http://schemas.openxmlformats.org/drawingml/2006/main" noChangeAspect="1"/>
+            </wp:cNvGraphicFramePr>
+            <a:graphic xmlns:a="http://schemas.openxmlformats.org/drawingml/2006/main">
+              <a:graphicData uri="http://schemas.openxmlformats.org/drawingml/2006/picture">
+                <pic:pic xmlns:pic="http://schemas.openxmlformats.org/drawingml/2006/picture">
+                  <pic:nvPicPr>
+                    <pic:cNvPr id="0" name="quit.PNG"/>
+                    <pic:cNvPicPr/>
+                  </pic:nvPicPr>
+                  <pic:blipFill>
+                    <a:blip r:embed="rId20">
+                      <a:extLst>
+                        <a:ext uri="{28A0092B-C50C-407E-A947-70E740481C1C}">
+                          <a14:useLocalDpi xmlns:a14="http://schemas.microsoft.com/office/drawing/2010/main" val="0"/>
+                        </a:ext>
+                      </a:extLst>
+                    </a:blip>
+                    <a:stretch>
+                      <a:fillRect/>
+                    </a:stretch>
+                  </pic:blipFill>
+                  <pic:spPr>
+                    <a:xfrm>
+                      <a:off x="0" y="0"/>
+                      <a:ext cx="790575" cy="209550"/>
+                    </a:xfrm>
+                    <a:prstGeom prst="rect">
+                      <a:avLst/>
+                    </a:prstGeom>
+                  </pic:spPr>
+                </pic:pic>
+              </a:graphicData>
+            </a:graphic>
+            <wp14:sizeRelH relativeFrom="page">
+              <wp14:pctWidth>0</wp14:pctWidth>
+            </wp14:sizeRelH>
+            <wp14:sizeRelV relativeFrom="page">
+              <wp14:pctHeight>0</wp14:pctHeight>
+            </wp14:sizeRelV>
+          </wp:anchor>
+        </w:drawing>
+      </w:r>
+    </w:p>
+    <w:p/>
+    <w:p>
+      <w:r>
+        <w:t>Quitte simplement le programme.</w:t>
+      </w:r>
+    </w:p>
+    <w:p/>
+    <w:p/>
+    <w:p>
+      <w:pPr>
+        <w:rPr>
+          <w:sz w:val="28"/>
+        </w:rPr>
+      </w:pPr>
+      <w:r>
+        <w:rPr>
+          <w:sz w:val="28"/>
+        </w:rPr>
+        <w:t>Messages d’erreurs :</w:t>
+      </w:r>
+    </w:p>
+    <w:p/>
+    <w:p>
+      <w:r>
+        <w:t>Un exemple de certains messages d’erreurs que l’utilisateur peut être amené à lire si ce dernier entre des valeurs incorrectes dans les menus. Ces derniers sont écrits en rouge.</w:t>
+      </w:r>
+    </w:p>
+    <w:p>
+      <w:r>
+        <w:rPr>
+          <w:noProof/>
+          <w:lang w:bidi="ar-SA"/>
+        </w:rPr>
+        <w:drawing>
+          <wp:anchor distT="0" distB="0" distL="114300" distR="114300" simplePos="0" relativeHeight="251751424" behindDoc="1" locked="0" layoutInCell="1" allowOverlap="1" wp14:anchorId="0ADDAF77" wp14:editId="75A12106">
+            <wp:simplePos x="0" y="0"/>
+            <wp:positionH relativeFrom="column">
+              <wp:posOffset>-1237</wp:posOffset>
+            </wp:positionH>
+            <wp:positionV relativeFrom="paragraph">
+              <wp:posOffset>81280</wp:posOffset>
+            </wp:positionV>
+            <wp:extent cx="3360420" cy="278765"/>
+            <wp:effectExtent l="0" t="0" r="0" b="6985"/>
+            <wp:wrapNone/>
+            <wp:docPr id="346" name="Picture 346"/>
+            <wp:cNvGraphicFramePr>
+              <a:graphicFrameLocks xmlns:a="http://schemas.openxmlformats.org/drawingml/2006/main" noChangeAspect="1"/>
+            </wp:cNvGraphicFramePr>
+            <a:graphic xmlns:a="http://schemas.openxmlformats.org/drawingml/2006/main">
+              <a:graphicData uri="http://schemas.openxmlformats.org/drawingml/2006/picture">
+                <pic:pic xmlns:pic="http://schemas.openxmlformats.org/drawingml/2006/picture">
+                  <pic:nvPicPr>
+                    <pic:cNvPr id="0" name="e5.PNG"/>
+                    <pic:cNvPicPr/>
+                  </pic:nvPicPr>
+                  <pic:blipFill>
+                    <a:blip r:embed="rId21">
+                      <a:extLst>
+                        <a:ext uri="{28A0092B-C50C-407E-A947-70E740481C1C}">
+                          <a14:useLocalDpi xmlns:a14="http://schemas.microsoft.com/office/drawing/2010/main" val="0"/>
+                        </a:ext>
+                      </a:extLst>
+                    </a:blip>
+                    <a:stretch>
+                      <a:fillRect/>
+                    </a:stretch>
+                  </pic:blipFill>
+                  <pic:spPr>
+                    <a:xfrm>
+                      <a:off x="0" y="0"/>
+                      <a:ext cx="3360420" cy="278765"/>
+                    </a:xfrm>
+                    <a:prstGeom prst="rect">
+                      <a:avLst/>
+                    </a:prstGeom>
+                  </pic:spPr>
+                </pic:pic>
+              </a:graphicData>
+            </a:graphic>
+            <wp14:sizeRelH relativeFrom="page">
+              <wp14:pctWidth>0</wp14:pctWidth>
+            </wp14:sizeRelH>
+            <wp14:sizeRelV relativeFrom="page">
+              <wp14:pctHeight>0</wp14:pctHeight>
+            </wp14:sizeRelV>
+          </wp:anchor>
+        </w:drawing>
+      </w:r>
+    </w:p>
+    <w:p/>
+    <w:p>
+      <w:r>
+        <w:rPr>
+          <w:noProof/>
+          <w:lang w:bidi="ar-SA"/>
+        </w:rPr>
+        <w:drawing>
+          <wp:anchor distT="0" distB="0" distL="114300" distR="114300" simplePos="0" relativeHeight="251748352" behindDoc="1" locked="0" layoutInCell="1" allowOverlap="1" wp14:anchorId="6CFE67F5" wp14:editId="76E709DA">
+            <wp:simplePos x="0" y="0"/>
+            <wp:positionH relativeFrom="column">
+              <wp:posOffset>-3810</wp:posOffset>
+            </wp:positionH>
+            <wp:positionV relativeFrom="paragraph">
+              <wp:posOffset>330200</wp:posOffset>
+            </wp:positionV>
+            <wp:extent cx="1060450" cy="212090"/>
+            <wp:effectExtent l="0" t="0" r="6350" b="0"/>
+            <wp:wrapNone/>
+            <wp:docPr id="343" name="Picture 343"/>
+            <wp:cNvGraphicFramePr>
+              <a:graphicFrameLocks xmlns:a="http://schemas.openxmlformats.org/drawingml/2006/main" noChangeAspect="1"/>
+            </wp:cNvGraphicFramePr>
+            <a:graphic xmlns:a="http://schemas.openxmlformats.org/drawingml/2006/main">
+              <a:graphicData uri="http://schemas.openxmlformats.org/drawingml/2006/picture">
+                <pic:pic xmlns:pic="http://schemas.openxmlformats.org/drawingml/2006/picture">
+                  <pic:nvPicPr>
+                    <pic:cNvPr id="0" name="e2.PNG"/>
+                    <pic:cNvPicPr/>
+                  </pic:nvPicPr>
+                  <pic:blipFill>
+                    <a:blip r:embed="rId22">
+                      <a:extLst>
+                        <a:ext uri="{28A0092B-C50C-407E-A947-70E740481C1C}">
+                          <a14:useLocalDpi xmlns:a14="http://schemas.microsoft.com/office/drawing/2010/main" val="0"/>
+                        </a:ext>
+                      </a:extLst>
+                    </a:blip>
+                    <a:stretch>
+                      <a:fillRect/>
+                    </a:stretch>
+                  </pic:blipFill>
+                  <pic:spPr>
+                    <a:xfrm>
+                      <a:off x="0" y="0"/>
+                      <a:ext cx="1060450" cy="212090"/>
+                    </a:xfrm>
+                    <a:prstGeom prst="rect">
+                      <a:avLst/>
+                    </a:prstGeom>
+                  </pic:spPr>
+                </pic:pic>
+              </a:graphicData>
+            </a:graphic>
+            <wp14:sizeRelH relativeFrom="page">
+              <wp14:pctWidth>0</wp14:pctWidth>
+            </wp14:sizeRelH>
+            <wp14:sizeRelV relativeFrom="page">
+              <wp14:pctHeight>0</wp14:pctHeight>
+            </wp14:sizeRelV>
+          </wp:anchor>
+        </w:drawing>
+      </w:r>
+      <w:r>
+        <w:rPr>
+          <w:noProof/>
+          <w:lang w:bidi="ar-SA"/>
+        </w:rPr>
+        <w:drawing>
+          <wp:anchor distT="0" distB="0" distL="114300" distR="114300" simplePos="0" relativeHeight="251747328" behindDoc="1" locked="0" layoutInCell="1" allowOverlap="1" wp14:anchorId="30E0E4E2" wp14:editId="3EB97D08">
+            <wp:simplePos x="0" y="0"/>
+            <wp:positionH relativeFrom="column">
+              <wp:posOffset>-3810</wp:posOffset>
+            </wp:positionH>
+            <wp:positionV relativeFrom="paragraph">
+              <wp:posOffset>71120</wp:posOffset>
+            </wp:positionV>
+            <wp:extent cx="3362325" cy="209550"/>
+            <wp:effectExtent l="0" t="0" r="9525" b="0"/>
+            <wp:wrapNone/>
+            <wp:docPr id="342" name="Picture 342"/>
+            <wp:cNvGraphicFramePr>
+              <a:graphicFrameLocks xmlns:a="http://schemas.openxmlformats.org/drawingml/2006/main" noChangeAspect="1"/>
+            </wp:cNvGraphicFramePr>
+            <a:graphic xmlns:a="http://schemas.openxmlformats.org/drawingml/2006/main">
+              <a:graphicData uri="http://schemas.openxmlformats.org/drawingml/2006/picture">
+                <pic:pic xmlns:pic="http://schemas.openxmlformats.org/drawingml/2006/picture">
+                  <pic:nvPicPr>
+                    <pic:cNvPr id="0" name="e1.PNG"/>
+                    <pic:cNvPicPr/>
+                  </pic:nvPicPr>
+                  <pic:blipFill>
+                    <a:blip r:embed="rId23">
+                      <a:extLst>
+                        <a:ext uri="{28A0092B-C50C-407E-A947-70E740481C1C}">
+                          <a14:useLocalDpi xmlns:a14="http://schemas.microsoft.com/office/drawing/2010/main" val="0"/>
+                        </a:ext>
+                      </a:extLst>
+                    </a:blip>
+                    <a:stretch>
+                      <a:fillRect/>
+                    </a:stretch>
+                  </pic:blipFill>
+                  <pic:spPr>
+                    <a:xfrm>
+                      <a:off x="0" y="0"/>
+                      <a:ext cx="3362325" cy="209550"/>
+                    </a:xfrm>
+                    <a:prstGeom prst="rect">
+                      <a:avLst/>
+                    </a:prstGeom>
+                  </pic:spPr>
+                </pic:pic>
+              </a:graphicData>
+            </a:graphic>
+            <wp14:sizeRelH relativeFrom="page">
+              <wp14:pctWidth>0</wp14:pctWidth>
+            </wp14:sizeRelH>
+            <wp14:sizeRelV relativeFrom="page">
+              <wp14:pctHeight>0</wp14:pctHeight>
+            </wp14:sizeRelV>
+          </wp:anchor>
+        </w:drawing>
+      </w:r>
+      <w:r>
+        <w:rPr>
+          <w:noProof/>
+          <w:lang w:bidi="ar-SA"/>
+        </w:rPr>
+        <w:drawing>
+          <wp:anchor distT="0" distB="0" distL="114300" distR="114300" simplePos="0" relativeHeight="251749376" behindDoc="1" locked="0" layoutInCell="1" allowOverlap="1" wp14:anchorId="370F20A0" wp14:editId="5A635C83">
+            <wp:simplePos x="0" y="0"/>
+            <wp:positionH relativeFrom="column">
+              <wp:posOffset>-3810</wp:posOffset>
+            </wp:positionH>
+            <wp:positionV relativeFrom="paragraph">
+              <wp:posOffset>581660</wp:posOffset>
+            </wp:positionV>
+            <wp:extent cx="1621155" cy="191770"/>
+            <wp:effectExtent l="0" t="0" r="0" b="0"/>
+            <wp:wrapNone/>
+            <wp:docPr id="344" name="Picture 344"/>
+            <wp:cNvGraphicFramePr>
+              <a:graphicFrameLocks xmlns:a="http://schemas.openxmlformats.org/drawingml/2006/main" noChangeAspect="1"/>
+            </wp:cNvGraphicFramePr>
+            <a:graphic xmlns:a="http://schemas.openxmlformats.org/drawingml/2006/main">
+              <a:graphicData uri="http://schemas.openxmlformats.org/drawingml/2006/picture">
+                <pic:pic xmlns:pic="http://schemas.openxmlformats.org/drawingml/2006/picture">
+                  <pic:nvPicPr>
+                    <pic:cNvPr id="0" name="e3.PNG"/>
+                    <pic:cNvPicPr/>
+                  </pic:nvPicPr>
+                  <pic:blipFill>
+                    <a:blip r:embed="rId24">
+                      <a:extLst>
+                        <a:ext uri="{28A0092B-C50C-407E-A947-70E740481C1C}">
+                          <a14:useLocalDpi xmlns:a14="http://schemas.microsoft.com/office/drawing/2010/main" val="0"/>
+                        </a:ext>
+                      </a:extLst>
+                    </a:blip>
+                    <a:stretch>
+                      <a:fillRect/>
+                    </a:stretch>
+                  </pic:blipFill>
+                  <pic:spPr>
+                    <a:xfrm>
+                      <a:off x="0" y="0"/>
+                      <a:ext cx="1621155" cy="191770"/>
+                    </a:xfrm>
+                    <a:prstGeom prst="rect">
+                      <a:avLst/>
+                    </a:prstGeom>
+                  </pic:spPr>
+                </pic:pic>
+              </a:graphicData>
+            </a:graphic>
+            <wp14:sizeRelH relativeFrom="page">
+              <wp14:pctWidth>0</wp14:pctWidth>
+            </wp14:sizeRelH>
+            <wp14:sizeRelV relativeFrom="page">
+              <wp14:pctHeight>0</wp14:pctHeight>
+            </wp14:sizeRelV>
+          </wp:anchor>
+        </w:drawing>
+      </w:r>
+      <w:r>
+        <w:rPr>
+          <w:noProof/>
+          <w:lang w:bidi="ar-SA"/>
+        </w:rPr>
+        <w:drawing>
+          <wp:anchor distT="0" distB="0" distL="114300" distR="114300" simplePos="0" relativeHeight="251750400" behindDoc="1" locked="0" layoutInCell="1" allowOverlap="1" wp14:anchorId="597CEF41" wp14:editId="28F386C7">
+            <wp:simplePos x="0" y="0"/>
+            <wp:positionH relativeFrom="column">
+              <wp:posOffset>-3810</wp:posOffset>
+            </wp:positionH>
+            <wp:positionV relativeFrom="paragraph">
+              <wp:posOffset>813435</wp:posOffset>
+            </wp:positionV>
+            <wp:extent cx="1143000" cy="209550"/>
+            <wp:effectExtent l="0" t="0" r="0" b="0"/>
+            <wp:wrapNone/>
+            <wp:docPr id="345" name="Picture 345"/>
+            <wp:cNvGraphicFramePr>
+              <a:graphicFrameLocks xmlns:a="http://schemas.openxmlformats.org/drawingml/2006/main" noChangeAspect="1"/>
+            </wp:cNvGraphicFramePr>
+            <a:graphic xmlns:a="http://schemas.openxmlformats.org/drawingml/2006/main">
+              <a:graphicData uri="http://schemas.openxmlformats.org/drawingml/2006/picture">
+                <pic:pic xmlns:pic="http://schemas.openxmlformats.org/drawingml/2006/picture">
+                  <pic:nvPicPr>
+                    <pic:cNvPr id="0" name="e4.PNG"/>
+                    <pic:cNvPicPr/>
+                  </pic:nvPicPr>
+                  <pic:blipFill>
+                    <a:blip r:embed="rId25">
+                      <a:extLst>
+                        <a:ext uri="{28A0092B-C50C-407E-A947-70E740481C1C}">
+                          <a14:useLocalDpi xmlns:a14="http://schemas.microsoft.com/office/drawing/2010/main" val="0"/>
+                        </a:ext>
+                      </a:extLst>
+                    </a:blip>
+                    <a:stretch>
+                      <a:fillRect/>
+                    </a:stretch>
+                  </pic:blipFill>
+                  <pic:spPr>
+                    <a:xfrm>
+                      <a:off x="0" y="0"/>
+                      <a:ext cx="1143000" cy="209550"/>
+                    </a:xfrm>
+                    <a:prstGeom prst="rect">
+                      <a:avLst/>
+                    </a:prstGeom>
+                  </pic:spPr>
+                </pic:pic>
+              </a:graphicData>
+            </a:graphic>
+            <wp14:sizeRelH relativeFrom="page">
+              <wp14:pctWidth>0</wp14:pctWidth>
+            </wp14:sizeRelH>
+            <wp14:sizeRelV relativeFrom="page">
+              <wp14:pctHeight>0</wp14:pctHeight>
+            </wp14:sizeRelV>
+          </wp:anchor>
+        </w:drawing>
+      </w:r>
+    </w:p>
+    <w:p/>
+    <w:p/>
+    <w:p/>
+    <w:p/>
+    <w:p>
+      <w:r>
         <w:br w:type="page"/>
       </w:r>
     </w:p>
@@ -3630,7 +4778,7 @@
           <w:sz w:val="32"/>
         </w:rPr>
       </w:pPr>
-      <w:bookmarkStart w:id="5" w:name="_Toc34253847"/>
+      <w:bookmarkStart w:id="6" w:name="_Toc34253847"/>
       <w:proofErr w:type="spellStart"/>
       <w:r>
         <w:rPr>
@@ -8193,7 +9341,7 @@
         <w:lastRenderedPageBreak/>
         <w:t>Pas de fuite mémoire</w:t>
       </w:r>
-      <w:bookmarkEnd w:id="5"/>
+      <w:bookmarkEnd w:id="6"/>
     </w:p>
     <w:p>
       <w:pPr>
@@ -8313,7 +9461,7 @@
                     <pic:cNvPicPr/>
                   </pic:nvPicPr>
                   <pic:blipFill>
-                    <a:blip r:embed="rId14">
+                    <a:blip r:embed="rId26">
                       <a:extLst>
                         <a:ext uri="{28A0092B-C50C-407E-A947-70E740481C1C}">
                           <a14:useLocalDpi xmlns:a14="http://schemas.microsoft.com/office/drawing/2010/main" val="0"/>
@@ -8507,7 +9655,7 @@
           <w:sz w:val="40"/>
         </w:rPr>
       </w:pPr>
-      <w:bookmarkStart w:id="6" w:name="_Toc34253848"/>
+      <w:bookmarkStart w:id="7" w:name="_Toc34253848"/>
       <w:r>
         <w:rPr>
           <w:sz w:val="40"/>
@@ -8529,7 +9677,7 @@
         <w:lastRenderedPageBreak/>
         <w:t>Jeux d’essais, liste des cas</w:t>
       </w:r>
-      <w:bookmarkEnd w:id="6"/>
+      <w:bookmarkEnd w:id="7"/>
       <w:r>
         <w:rPr>
           <w:sz w:val="36"/>
@@ -8585,7 +9733,7 @@
                     <pic:cNvPicPr/>
                   </pic:nvPicPr>
                   <pic:blipFill>
-                    <a:blip r:embed="rId15">
+                    <a:blip r:embed="rId27">
                       <a:extLst>
                         <a:ext uri="{28A0092B-C50C-407E-A947-70E740481C1C}">
                           <a14:useLocalDpi xmlns:a14="http://schemas.microsoft.com/office/drawing/2010/main" val="0"/>
@@ -9302,7 +10450,7 @@
                     <pic:cNvPicPr/>
                   </pic:nvPicPr>
                   <pic:blipFill>
-                    <a:blip r:embed="rId16">
+                    <a:blip r:embed="rId28">
                       <a:extLst>
                         <a:ext uri="{28A0092B-C50C-407E-A947-70E740481C1C}">
                           <a14:useLocalDpi xmlns:a14="http://schemas.microsoft.com/office/drawing/2010/main" val="0"/>
@@ -9936,7 +11084,7 @@
                     <pic:cNvPicPr/>
                   </pic:nvPicPr>
                   <pic:blipFill>
-                    <a:blip r:embed="rId17">
+                    <a:blip r:embed="rId29">
                       <a:extLst>
                         <a:ext uri="{28A0092B-C50C-407E-A947-70E740481C1C}">
                           <a14:useLocalDpi xmlns:a14="http://schemas.microsoft.com/office/drawing/2010/main" val="0"/>
@@ -10863,7 +12011,7 @@
                     <pic:cNvPicPr/>
                   </pic:nvPicPr>
                   <pic:blipFill>
-                    <a:blip r:embed="rId18">
+                    <a:blip r:embed="rId30">
                       <a:extLst>
                         <a:ext uri="{28A0092B-C50C-407E-A947-70E740481C1C}">
                           <a14:useLocalDpi xmlns:a14="http://schemas.microsoft.com/office/drawing/2010/main" val="0"/>
@@ -11652,7 +12800,7 @@
                     <pic:cNvPicPr/>
                   </pic:nvPicPr>
                   <pic:blipFill>
-                    <a:blip r:embed="rId19">
+                    <a:blip r:embed="rId31">
                       <a:extLst>
                         <a:ext uri="{28A0092B-C50C-407E-A947-70E740481C1C}">
                           <a14:useLocalDpi xmlns:a14="http://schemas.microsoft.com/office/drawing/2010/main" val="0"/>
@@ -12212,7 +13360,7 @@
                     <pic:cNvPicPr/>
                   </pic:nvPicPr>
                   <pic:blipFill>
-                    <a:blip r:embed="rId20">
+                    <a:blip r:embed="rId32">
                       <a:extLst>
                         <a:ext uri="{28A0092B-C50C-407E-A947-70E740481C1C}">
                           <a14:useLocalDpi xmlns:a14="http://schemas.microsoft.com/office/drawing/2010/main" val="0"/>
@@ -12836,7 +13984,7 @@
                     <pic:cNvPicPr/>
                   </pic:nvPicPr>
                   <pic:blipFill>
-                    <a:blip r:embed="rId21">
+                    <a:blip r:embed="rId33">
                       <a:extLst>
                         <a:ext uri="{28A0092B-C50C-407E-A947-70E740481C1C}">
                           <a14:useLocalDpi xmlns:a14="http://schemas.microsoft.com/office/drawing/2010/main" val="0"/>
@@ -13454,7 +14602,7 @@
           <w:sz w:val="40"/>
         </w:rPr>
       </w:pPr>
-      <w:bookmarkStart w:id="7" w:name="_Toc34253849"/>
+      <w:bookmarkStart w:id="8" w:name="_Toc34253849"/>
       <w:r>
         <w:rPr>
           <w:sz w:val="40"/>
@@ -13462,7 +14610,7 @@
         <w:lastRenderedPageBreak/>
         <w:t>Annexes</w:t>
       </w:r>
-      <w:bookmarkEnd w:id="7"/>
+      <w:bookmarkEnd w:id="8"/>
     </w:p>
     <w:p/>
     <w:p>
@@ -13562,7 +14710,7 @@
                     <pic:cNvPicPr/>
                   </pic:nvPicPr>
                   <pic:blipFill>
-                    <a:blip r:embed="rId22">
+                    <a:blip r:embed="rId34">
                       <a:extLst>
                         <a:ext uri="{28A0092B-C50C-407E-A947-70E740481C1C}">
                           <a14:useLocalDpi xmlns:a14="http://schemas.microsoft.com/office/drawing/2010/main" val="0"/>
@@ -13655,7 +14803,7 @@
                     <pic:cNvPicPr/>
                   </pic:nvPicPr>
                   <pic:blipFill>
-                    <a:blip r:embed="rId23">
+                    <a:blip r:embed="rId35">
                       <a:extLst>
                         <a:ext uri="{28A0092B-C50C-407E-A947-70E740481C1C}">
                           <a14:useLocalDpi xmlns:a14="http://schemas.microsoft.com/office/drawing/2010/main" val="0"/>
@@ -13724,7 +14872,7 @@
                     <pic:cNvPicPr/>
                   </pic:nvPicPr>
                   <pic:blipFill>
-                    <a:blip r:embed="rId24">
+                    <a:blip r:embed="rId36">
                       <a:extLst>
                         <a:ext uri="{28A0092B-C50C-407E-A947-70E740481C1C}">
                           <a14:useLocalDpi xmlns:a14="http://schemas.microsoft.com/office/drawing/2010/main" val="0"/>
@@ -13793,7 +14941,7 @@
                     <pic:cNvPicPr/>
                   </pic:nvPicPr>
                   <pic:blipFill>
-                    <a:blip r:embed="rId25">
+                    <a:blip r:embed="rId37">
                       <a:extLst>
                         <a:ext uri="{28A0092B-C50C-407E-A947-70E740481C1C}">
                           <a14:useLocalDpi xmlns:a14="http://schemas.microsoft.com/office/drawing/2010/main" val="0"/>
@@ -13884,7 +15032,7 @@
                     <pic:cNvPicPr/>
                   </pic:nvPicPr>
                   <pic:blipFill>
-                    <a:blip r:embed="rId26">
+                    <a:blip r:embed="rId38">
                       <a:extLst>
                         <a:ext uri="{28A0092B-C50C-407E-A947-70E740481C1C}">
                           <a14:useLocalDpi xmlns:a14="http://schemas.microsoft.com/office/drawing/2010/main" val="0"/>
@@ -13953,7 +15101,7 @@
                     <pic:cNvPicPr/>
                   </pic:nvPicPr>
                   <pic:blipFill>
-                    <a:blip r:embed="rId27">
+                    <a:blip r:embed="rId39">
                       <a:extLst>
                         <a:ext uri="{28A0092B-C50C-407E-A947-70E740481C1C}">
                           <a14:useLocalDpi xmlns:a14="http://schemas.microsoft.com/office/drawing/2010/main" val="0"/>
@@ -14036,7 +15184,7 @@
                     <pic:cNvPicPr/>
                   </pic:nvPicPr>
                   <pic:blipFill>
-                    <a:blip r:embed="rId28">
+                    <a:blip r:embed="rId40">
                       <a:extLst>
                         <a:ext uri="{28A0092B-C50C-407E-A947-70E740481C1C}">
                           <a14:useLocalDpi xmlns:a14="http://schemas.microsoft.com/office/drawing/2010/main" val="0"/>
@@ -14105,7 +15253,7 @@
                     <pic:cNvPicPr/>
                   </pic:nvPicPr>
                   <pic:blipFill>
-                    <a:blip r:embed="rId29">
+                    <a:blip r:embed="rId41">
                       <a:extLst>
                         <a:ext uri="{28A0092B-C50C-407E-A947-70E740481C1C}">
                           <a14:useLocalDpi xmlns:a14="http://schemas.microsoft.com/office/drawing/2010/main" val="0"/>
@@ -14188,7 +15336,7 @@
                     <pic:cNvPicPr/>
                   </pic:nvPicPr>
                   <pic:blipFill>
-                    <a:blip r:embed="rId30">
+                    <a:blip r:embed="rId42">
                       <a:extLst>
                         <a:ext uri="{28A0092B-C50C-407E-A947-70E740481C1C}">
                           <a14:useLocalDpi xmlns:a14="http://schemas.microsoft.com/office/drawing/2010/main" val="0"/>
@@ -14257,7 +15405,7 @@
                     <pic:cNvPicPr/>
                   </pic:nvPicPr>
                   <pic:blipFill>
-                    <a:blip r:embed="rId31">
+                    <a:blip r:embed="rId43">
                       <a:extLst>
                         <a:ext uri="{28A0092B-C50C-407E-A947-70E740481C1C}">
                           <a14:useLocalDpi xmlns:a14="http://schemas.microsoft.com/office/drawing/2010/main" val="0"/>
@@ -14340,7 +15488,7 @@
                     <pic:cNvPicPr/>
                   </pic:nvPicPr>
                   <pic:blipFill>
-                    <a:blip r:embed="rId32">
+                    <a:blip r:embed="rId44">
                       <a:extLst>
                         <a:ext uri="{28A0092B-C50C-407E-A947-70E740481C1C}">
                           <a14:useLocalDpi xmlns:a14="http://schemas.microsoft.com/office/drawing/2010/main" val="0"/>
@@ -14409,7 +15557,7 @@
                     <pic:cNvPicPr/>
                   </pic:nvPicPr>
                   <pic:blipFill>
-                    <a:blip r:embed="rId33">
+                    <a:blip r:embed="rId45">
                       <a:extLst>
                         <a:ext uri="{28A0092B-C50C-407E-A947-70E740481C1C}">
                           <a14:useLocalDpi xmlns:a14="http://schemas.microsoft.com/office/drawing/2010/main" val="0"/>
@@ -14447,8 +15595,6 @@
         </w:rPr>
         <w:br w:type="page"/>
       </w:r>
-      <w:bookmarkStart w:id="8" w:name="_GoBack"/>
-      <w:bookmarkEnd w:id="8"/>
     </w:p>
     <w:p>
       <w:pPr>
@@ -14494,7 +15640,7 @@
                     <pic:cNvPicPr/>
                   </pic:nvPicPr>
                   <pic:blipFill>
-                    <a:blip r:embed="rId34">
+                    <a:blip r:embed="rId46">
                       <a:extLst>
                         <a:ext uri="{28A0092B-C50C-407E-A947-70E740481C1C}">
                           <a14:useLocalDpi xmlns:a14="http://schemas.microsoft.com/office/drawing/2010/main" val="0"/>
@@ -14563,7 +15709,7 @@
                     <pic:cNvPicPr/>
                   </pic:nvPicPr>
                   <pic:blipFill>
-                    <a:blip r:embed="rId35">
+                    <a:blip r:embed="rId47">
                       <a:extLst>
                         <a:ext uri="{28A0092B-C50C-407E-A947-70E740481C1C}">
                           <a14:useLocalDpi xmlns:a14="http://schemas.microsoft.com/office/drawing/2010/main" val="0"/>
@@ -14646,7 +15792,7 @@
                     <pic:cNvPicPr/>
                   </pic:nvPicPr>
                   <pic:blipFill>
-                    <a:blip r:embed="rId36">
+                    <a:blip r:embed="rId48">
                       <a:extLst>
                         <a:ext uri="{28A0092B-C50C-407E-A947-70E740481C1C}">
                           <a14:useLocalDpi xmlns:a14="http://schemas.microsoft.com/office/drawing/2010/main" val="0"/>
@@ -14715,7 +15861,7 @@
                     <pic:cNvPicPr/>
                   </pic:nvPicPr>
                   <pic:blipFill>
-                    <a:blip r:embed="rId37">
+                    <a:blip r:embed="rId49">
                       <a:extLst>
                         <a:ext uri="{28A0092B-C50C-407E-A947-70E740481C1C}">
                           <a14:useLocalDpi xmlns:a14="http://schemas.microsoft.com/office/drawing/2010/main" val="0"/>
@@ -14798,7 +15944,7 @@
                     <pic:cNvPicPr/>
                   </pic:nvPicPr>
                   <pic:blipFill>
-                    <a:blip r:embed="rId38">
+                    <a:blip r:embed="rId50">
                       <a:extLst>
                         <a:ext uri="{28A0092B-C50C-407E-A947-70E740481C1C}">
                           <a14:useLocalDpi xmlns:a14="http://schemas.microsoft.com/office/drawing/2010/main" val="0"/>
@@ -14867,7 +16013,7 @@
                     <pic:cNvPicPr/>
                   </pic:nvPicPr>
                   <pic:blipFill>
-                    <a:blip r:embed="rId39">
+                    <a:blip r:embed="rId51">
                       <a:extLst>
                         <a:ext uri="{28A0092B-C50C-407E-A947-70E740481C1C}">
                           <a14:useLocalDpi xmlns:a14="http://schemas.microsoft.com/office/drawing/2010/main" val="0"/>
@@ -14950,7 +16096,7 @@
                     <pic:cNvPicPr/>
                   </pic:nvPicPr>
                   <pic:blipFill>
-                    <a:blip r:embed="rId40">
+                    <a:blip r:embed="rId52">
                       <a:extLst>
                         <a:ext uri="{28A0092B-C50C-407E-A947-70E740481C1C}">
                           <a14:useLocalDpi xmlns:a14="http://schemas.microsoft.com/office/drawing/2010/main" val="0"/>
@@ -15019,7 +16165,7 @@
                     <pic:cNvPicPr/>
                   </pic:nvPicPr>
                   <pic:blipFill>
-                    <a:blip r:embed="rId41">
+                    <a:blip r:embed="rId53">
                       <a:extLst>
                         <a:ext uri="{28A0092B-C50C-407E-A947-70E740481C1C}">
                           <a14:useLocalDpi xmlns:a14="http://schemas.microsoft.com/office/drawing/2010/main" val="0"/>
@@ -15108,7 +16254,7 @@
                     <pic:cNvPicPr/>
                   </pic:nvPicPr>
                   <pic:blipFill>
-                    <a:blip r:embed="rId42">
+                    <a:blip r:embed="rId54">
                       <a:extLst>
                         <a:ext uri="{28A0092B-C50C-407E-A947-70E740481C1C}">
                           <a14:useLocalDpi xmlns:a14="http://schemas.microsoft.com/office/drawing/2010/main" val="0"/>
@@ -15177,7 +16323,7 @@
                     <pic:cNvPicPr/>
                   </pic:nvPicPr>
                   <pic:blipFill>
-                    <a:blip r:embed="rId43">
+                    <a:blip r:embed="rId55">
                       <a:extLst>
                         <a:ext uri="{28A0092B-C50C-407E-A947-70E740481C1C}">
                           <a14:useLocalDpi xmlns:a14="http://schemas.microsoft.com/office/drawing/2010/main" val="0"/>
@@ -15260,7 +16406,7 @@
                     <pic:cNvPicPr/>
                   </pic:nvPicPr>
                   <pic:blipFill>
-                    <a:blip r:embed="rId44">
+                    <a:blip r:embed="rId56">
                       <a:extLst>
                         <a:ext uri="{28A0092B-C50C-407E-A947-70E740481C1C}">
                           <a14:useLocalDpi xmlns:a14="http://schemas.microsoft.com/office/drawing/2010/main" val="0"/>
@@ -15329,7 +16475,7 @@
                     <pic:cNvPicPr/>
                   </pic:nvPicPr>
                   <pic:blipFill>
-                    <a:blip r:embed="rId45">
+                    <a:blip r:embed="rId57">
                       <a:extLst>
                         <a:ext uri="{28A0092B-C50C-407E-A947-70E740481C1C}">
                           <a14:useLocalDpi xmlns:a14="http://schemas.microsoft.com/office/drawing/2010/main" val="0"/>
@@ -15412,7 +16558,7 @@
                     <pic:cNvPicPr/>
                   </pic:nvPicPr>
                   <pic:blipFill>
-                    <a:blip r:embed="rId46">
+                    <a:blip r:embed="rId58">
                       <a:extLst>
                         <a:ext uri="{28A0092B-C50C-407E-A947-70E740481C1C}">
                           <a14:useLocalDpi xmlns:a14="http://schemas.microsoft.com/office/drawing/2010/main" val="0"/>
@@ -15481,7 +16627,7 @@
                     <pic:cNvPicPr/>
                   </pic:nvPicPr>
                   <pic:blipFill>
-                    <a:blip r:embed="rId47">
+                    <a:blip r:embed="rId59">
                       <a:extLst>
                         <a:ext uri="{28A0092B-C50C-407E-A947-70E740481C1C}">
                           <a14:useLocalDpi xmlns:a14="http://schemas.microsoft.com/office/drawing/2010/main" val="0"/>
@@ -15564,7 +16710,7 @@
                     <pic:cNvPicPr/>
                   </pic:nvPicPr>
                   <pic:blipFill>
-                    <a:blip r:embed="rId48">
+                    <a:blip r:embed="rId60">
                       <a:extLst>
                         <a:ext uri="{28A0092B-C50C-407E-A947-70E740481C1C}">
                           <a14:useLocalDpi xmlns:a14="http://schemas.microsoft.com/office/drawing/2010/main" val="0"/>
@@ -15633,7 +16779,7 @@
                     <pic:cNvPicPr/>
                   </pic:nvPicPr>
                   <pic:blipFill>
-                    <a:blip r:embed="rId49">
+                    <a:blip r:embed="rId61">
                       <a:extLst>
                         <a:ext uri="{28A0092B-C50C-407E-A947-70E740481C1C}">
                           <a14:useLocalDpi xmlns:a14="http://schemas.microsoft.com/office/drawing/2010/main" val="0"/>
@@ -15702,7 +16848,7 @@
                     <pic:cNvPicPr/>
                   </pic:nvPicPr>
                   <pic:blipFill>
-                    <a:blip r:embed="rId50">
+                    <a:blip r:embed="rId62">
                       <a:extLst>
                         <a:ext uri="{28A0092B-C50C-407E-A947-70E740481C1C}">
                           <a14:useLocalDpi xmlns:a14="http://schemas.microsoft.com/office/drawing/2010/main" val="0"/>
@@ -15771,7 +16917,7 @@
                     <pic:cNvPicPr/>
                   </pic:nvPicPr>
                   <pic:blipFill>
-                    <a:blip r:embed="rId51">
+                    <a:blip r:embed="rId63">
                       <a:extLst>
                         <a:ext uri="{28A0092B-C50C-407E-A947-70E740481C1C}">
                           <a14:useLocalDpi xmlns:a14="http://schemas.microsoft.com/office/drawing/2010/main" val="0"/>
@@ -15854,7 +17000,7 @@
                     <pic:cNvPicPr/>
                   </pic:nvPicPr>
                   <pic:blipFill>
-                    <a:blip r:embed="rId52">
+                    <a:blip r:embed="rId64">
                       <a:extLst>
                         <a:ext uri="{28A0092B-C50C-407E-A947-70E740481C1C}">
                           <a14:useLocalDpi xmlns:a14="http://schemas.microsoft.com/office/drawing/2010/main" val="0"/>
@@ -15938,7 +17084,7 @@
                     <pic:cNvPicPr/>
                   </pic:nvPicPr>
                   <pic:blipFill>
-                    <a:blip r:embed="rId53">
+                    <a:blip r:embed="rId65">
                       <a:extLst>
                         <a:ext uri="{28A0092B-C50C-407E-A947-70E740481C1C}">
                           <a14:useLocalDpi xmlns:a14="http://schemas.microsoft.com/office/drawing/2010/main" val="0"/>
@@ -16021,7 +17167,7 @@
                     <pic:cNvPicPr/>
                   </pic:nvPicPr>
                   <pic:blipFill>
-                    <a:blip r:embed="rId54">
+                    <a:blip r:embed="rId66">
                       <a:extLst>
                         <a:ext uri="{28A0092B-C50C-407E-A947-70E740481C1C}">
                           <a14:useLocalDpi xmlns:a14="http://schemas.microsoft.com/office/drawing/2010/main" val="0"/>
@@ -16090,7 +17236,7 @@
                     <pic:cNvPicPr/>
                   </pic:nvPicPr>
                   <pic:blipFill>
-                    <a:blip r:embed="rId55">
+                    <a:blip r:embed="rId67">
                       <a:extLst>
                         <a:ext uri="{28A0092B-C50C-407E-A947-70E740481C1C}">
                           <a14:useLocalDpi xmlns:a14="http://schemas.microsoft.com/office/drawing/2010/main" val="0"/>
@@ -16173,7 +17319,7 @@
                     <pic:cNvPicPr/>
                   </pic:nvPicPr>
                   <pic:blipFill>
-                    <a:blip r:embed="rId56">
+                    <a:blip r:embed="rId68">
                       <a:extLst>
                         <a:ext uri="{28A0092B-C50C-407E-A947-70E740481C1C}">
                           <a14:useLocalDpi xmlns:a14="http://schemas.microsoft.com/office/drawing/2010/main" val="0"/>
@@ -16242,7 +17388,7 @@
                     <pic:cNvPicPr/>
                   </pic:nvPicPr>
                   <pic:blipFill>
-                    <a:blip r:embed="rId57">
+                    <a:blip r:embed="rId69">
                       <a:extLst>
                         <a:ext uri="{28A0092B-C50C-407E-A947-70E740481C1C}">
                           <a14:useLocalDpi xmlns:a14="http://schemas.microsoft.com/office/drawing/2010/main" val="0"/>
@@ -16325,7 +17471,7 @@
                     <pic:cNvPicPr/>
                   </pic:nvPicPr>
                   <pic:blipFill>
-                    <a:blip r:embed="rId58">
+                    <a:blip r:embed="rId70">
                       <a:extLst>
                         <a:ext uri="{28A0092B-C50C-407E-A947-70E740481C1C}">
                           <a14:useLocalDpi xmlns:a14="http://schemas.microsoft.com/office/drawing/2010/main" val="0"/>
@@ -16394,7 +17540,7 @@
                     <pic:cNvPicPr/>
                   </pic:nvPicPr>
                   <pic:blipFill>
-                    <a:blip r:embed="rId59">
+                    <a:blip r:embed="rId71">
                       <a:extLst>
                         <a:ext uri="{28A0092B-C50C-407E-A947-70E740481C1C}">
                           <a14:useLocalDpi xmlns:a14="http://schemas.microsoft.com/office/drawing/2010/main" val="0"/>
@@ -16477,7 +17623,7 @@
                     <pic:cNvPicPr/>
                   </pic:nvPicPr>
                   <pic:blipFill>
-                    <a:blip r:embed="rId60">
+                    <a:blip r:embed="rId72">
                       <a:extLst>
                         <a:ext uri="{28A0092B-C50C-407E-A947-70E740481C1C}">
                           <a14:useLocalDpi xmlns:a14="http://schemas.microsoft.com/office/drawing/2010/main" val="0"/>
@@ -16546,7 +17692,7 @@
                     <pic:cNvPicPr/>
                   </pic:nvPicPr>
                   <pic:blipFill>
-                    <a:blip r:embed="rId61">
+                    <a:blip r:embed="rId73">
                       <a:extLst>
                         <a:ext uri="{28A0092B-C50C-407E-A947-70E740481C1C}">
                           <a14:useLocalDpi xmlns:a14="http://schemas.microsoft.com/office/drawing/2010/main" val="0"/>
@@ -16629,7 +17775,7 @@
                     <pic:cNvPicPr/>
                   </pic:nvPicPr>
                   <pic:blipFill>
-                    <a:blip r:embed="rId62">
+                    <a:blip r:embed="rId74">
                       <a:extLst>
                         <a:ext uri="{28A0092B-C50C-407E-A947-70E740481C1C}">
                           <a14:useLocalDpi xmlns:a14="http://schemas.microsoft.com/office/drawing/2010/main" val="0"/>
@@ -16698,7 +17844,7 @@
                     <pic:cNvPicPr/>
                   </pic:nvPicPr>
                   <pic:blipFill>
-                    <a:blip r:embed="rId63">
+                    <a:blip r:embed="rId75">
                       <a:extLst>
                         <a:ext uri="{28A0092B-C50C-407E-A947-70E740481C1C}">
                           <a14:useLocalDpi xmlns:a14="http://schemas.microsoft.com/office/drawing/2010/main" val="0"/>
@@ -16781,7 +17927,7 @@
                     <pic:cNvPicPr/>
                   </pic:nvPicPr>
                   <pic:blipFill>
-                    <a:blip r:embed="rId64">
+                    <a:blip r:embed="rId76">
                       <a:extLst>
                         <a:ext uri="{28A0092B-C50C-407E-A947-70E740481C1C}">
                           <a14:useLocalDpi xmlns:a14="http://schemas.microsoft.com/office/drawing/2010/main" val="0"/>
@@ -16850,7 +17996,7 @@
                     <pic:cNvPicPr/>
                   </pic:nvPicPr>
                   <pic:blipFill>
-                    <a:blip r:embed="rId65">
+                    <a:blip r:embed="rId77">
                       <a:extLst>
                         <a:ext uri="{28A0092B-C50C-407E-A947-70E740481C1C}">
                           <a14:useLocalDpi xmlns:a14="http://schemas.microsoft.com/office/drawing/2010/main" val="0"/>
@@ -16919,7 +18065,7 @@
                     <pic:cNvPicPr/>
                   </pic:nvPicPr>
                   <pic:blipFill>
-                    <a:blip r:embed="rId66">
+                    <a:blip r:embed="rId78">
                       <a:extLst>
                         <a:ext uri="{28A0092B-C50C-407E-A947-70E740481C1C}">
                           <a14:useLocalDpi xmlns:a14="http://schemas.microsoft.com/office/drawing/2010/main" val="0"/>
@@ -16988,7 +18134,7 @@
                     <pic:cNvPicPr/>
                   </pic:nvPicPr>
                   <pic:blipFill>
-                    <a:blip r:embed="rId67">
+                    <a:blip r:embed="rId79">
                       <a:extLst>
                         <a:ext uri="{28A0092B-C50C-407E-A947-70E740481C1C}">
                           <a14:useLocalDpi xmlns:a14="http://schemas.microsoft.com/office/drawing/2010/main" val="0"/>
@@ -17071,7 +18217,7 @@
                     <pic:cNvPicPr/>
                   </pic:nvPicPr>
                   <pic:blipFill>
-                    <a:blip r:embed="rId68">
+                    <a:blip r:embed="rId80">
                       <a:extLst>
                         <a:ext uri="{28A0092B-C50C-407E-A947-70E740481C1C}">
                           <a14:useLocalDpi xmlns:a14="http://schemas.microsoft.com/office/drawing/2010/main" val="0"/>
@@ -17140,7 +18286,7 @@
                     <pic:cNvPicPr/>
                   </pic:nvPicPr>
                   <pic:blipFill>
-                    <a:blip r:embed="rId69">
+                    <a:blip r:embed="rId81">
                       <a:extLst>
                         <a:ext uri="{28A0092B-C50C-407E-A947-70E740481C1C}">
                           <a14:useLocalDpi xmlns:a14="http://schemas.microsoft.com/office/drawing/2010/main" val="0"/>
@@ -17223,7 +18369,7 @@
                     <pic:cNvPicPr/>
                   </pic:nvPicPr>
                   <pic:blipFill>
-                    <a:blip r:embed="rId70">
+                    <a:blip r:embed="rId82">
                       <a:extLst>
                         <a:ext uri="{28A0092B-C50C-407E-A947-70E740481C1C}">
                           <a14:useLocalDpi xmlns:a14="http://schemas.microsoft.com/office/drawing/2010/main" val="0"/>
@@ -17292,7 +18438,7 @@
                     <pic:cNvPicPr/>
                   </pic:nvPicPr>
                   <pic:blipFill>
-                    <a:blip r:embed="rId71">
+                    <a:blip r:embed="rId83">
                       <a:extLst>
                         <a:ext uri="{28A0092B-C50C-407E-A947-70E740481C1C}">
                           <a14:useLocalDpi xmlns:a14="http://schemas.microsoft.com/office/drawing/2010/main" val="0"/>
@@ -17375,7 +18521,7 @@
                     <pic:cNvPicPr/>
                   </pic:nvPicPr>
                   <pic:blipFill>
-                    <a:blip r:embed="rId72">
+                    <a:blip r:embed="rId84">
                       <a:extLst>
                         <a:ext uri="{28A0092B-C50C-407E-A947-70E740481C1C}">
                           <a14:useLocalDpi xmlns:a14="http://schemas.microsoft.com/office/drawing/2010/main" val="0"/>
@@ -17444,7 +18590,7 @@
                     <pic:cNvPicPr/>
                   </pic:nvPicPr>
                   <pic:blipFill>
-                    <a:blip r:embed="rId73">
+                    <a:blip r:embed="rId85">
                       <a:extLst>
                         <a:ext uri="{28A0092B-C50C-407E-A947-70E740481C1C}">
                           <a14:useLocalDpi xmlns:a14="http://schemas.microsoft.com/office/drawing/2010/main" val="0"/>
@@ -17527,7 +18673,7 @@
                     <pic:cNvPicPr/>
                   </pic:nvPicPr>
                   <pic:blipFill>
-                    <a:blip r:embed="rId74">
+                    <a:blip r:embed="rId86">
                       <a:extLst>
                         <a:ext uri="{28A0092B-C50C-407E-A947-70E740481C1C}">
                           <a14:useLocalDpi xmlns:a14="http://schemas.microsoft.com/office/drawing/2010/main" val="0"/>
@@ -17596,7 +18742,7 @@
                     <pic:cNvPicPr/>
                   </pic:nvPicPr>
                   <pic:blipFill>
-                    <a:blip r:embed="rId75">
+                    <a:blip r:embed="rId87">
                       <a:extLst>
                         <a:ext uri="{28A0092B-C50C-407E-A947-70E740481C1C}">
                           <a14:useLocalDpi xmlns:a14="http://schemas.microsoft.com/office/drawing/2010/main" val="0"/>
@@ -17637,8 +18783,8 @@
       </w:pPr>
     </w:p>
     <w:sectPr>
-      <w:headerReference w:type="default" r:id="rId76"/>
-      <w:footerReference w:type="default" r:id="rId77"/>
+      <w:headerReference w:type="default" r:id="rId88"/>
+      <w:footerReference w:type="default" r:id="rId89"/>
       <w:pgSz w:w="11906" w:h="16838"/>
       <w:pgMar w:top="1134" w:right="1134" w:bottom="1134" w:left="1134" w:header="720" w:footer="720" w:gutter="0"/>
       <w:cols w:space="720"/>
@@ -17679,7 +18825,6 @@
         <w:docPartUnique/>
       </w:docPartObj>
     </w:sdtPr>
-    <w:sdtEndPr/>
     <w:sdtContent>
       <w:sdt>
         <w:sdtPr>
@@ -17692,7 +18837,6 @@
             <w:docPartUnique/>
           </w:docPartObj>
         </w:sdtPr>
-        <w:sdtEndPr/>
         <w:sdtContent>
           <w:p>
             <w:pPr>
@@ -17741,7 +18885,7 @@
                 <w:noProof/>
                 <w:color w:val="000000" w:themeColor="text1"/>
               </w:rPr>
-              <w:t>29</w:t>
+              <w:t>10</w:t>
             </w:r>
             <w:r>
               <w:rPr>
@@ -17791,7 +18935,7 @@
                 <w:noProof/>
                 <w:color w:val="000000" w:themeColor="text1"/>
               </w:rPr>
-              <w:t>50</w:t>
+              <w:t>52</w:t>
             </w:r>
             <w:r>
               <w:rPr>
@@ -19211,7 +20355,7 @@
 </file>
 
 <file path=customXml/itemProps1.xml><?xml version="1.0" encoding="utf-8"?>
-<ds:datastoreItem xmlns:ds="http://schemas.openxmlformats.org/officeDocument/2006/customXml" ds:itemID="{949C1436-BCEC-4A3C-8530-ED108C14486D}">
+<ds:datastoreItem xmlns:ds="http://schemas.openxmlformats.org/officeDocument/2006/customXml" ds:itemID="{C72C499E-FADF-4676-A3A5-DF10EF8754C6}">
   <ds:schemaRefs>
     <ds:schemaRef ds:uri="http://schemas.openxmlformats.org/officeDocument/2006/bibliography"/>
   </ds:schemaRefs>

--- a/rapport/RAPPORT TP1.docx
+++ b/rapport/RAPPORT TP1.docx
@@ -1101,7 +1101,10 @@
         <w:t xml:space="preserve"> dont les livres</w:t>
       </w:r>
       <w:r>
-        <w:t xml:space="preserve">, contenue dans des catégories, </w:t>
+        <w:t>, regroupés par</w:t>
+      </w:r>
+      <w:r>
+        <w:t xml:space="preserve"> catégories, </w:t>
       </w:r>
       <w:r>
         <w:t>peuvent être empruntés et rendu</w:t>
@@ -1152,7 +1155,13 @@
         <w:jc w:val="both"/>
       </w:pPr>
       <w:r>
-        <w:t>Les données sont stockées en mémoire dans deux listes chainées différents. La première</w:t>
+        <w:t>Les données sont stockées en mémoire dans deux listes chainées différent</w:t>
+      </w:r>
+      <w:r>
+        <w:t>e</w:t>
+      </w:r>
+      <w:r>
+        <w:t>s. La première</w:t>
       </w:r>
       <w:r>
         <w:t xml:space="preserve"> </w:t>
@@ -1161,10 +1170,15 @@
         <w:t>liste</w:t>
       </w:r>
       <w:r>
-        <w:t xml:space="preserve"> doublement</w:t>
-      </w:r>
-      <w:r>
-        <w:t xml:space="preserve"> chainée appelée « library_t »</w:t>
+        <w:t xml:space="preserve"> chainée appelée « </w:t>
+      </w:r>
+      <w:proofErr w:type="spellStart"/>
+      <w:r>
+        <w:t>library</w:t>
+      </w:r>
+      <w:proofErr w:type="spellEnd"/>
+      <w:r>
+        <w:t> »</w:t>
       </w:r>
       <w:r>
         <w:t xml:space="preserve"> </w:t>
@@ -1183,14 +1197,23 @@
       </w:r>
       <w:proofErr w:type="spellStart"/>
       <w:r>
-        <w:t>borrowings_t</w:t>
+        <w:t>b</w:t>
+      </w:r>
+      <w:r>
+        <w:t>orrowings</w:t>
       </w:r>
       <w:proofErr w:type="spellEnd"/>
       <w:r>
         <w:t xml:space="preserve"> » </w:t>
       </w:r>
       <w:r>
-        <w:t xml:space="preserve">contient les livres qui ont été emprunté. </w:t>
+        <w:t>contient les livres qui ont été emprunté</w:t>
+      </w:r>
+      <w:r>
+        <w:t>s</w:t>
+      </w:r>
+      <w:r>
+        <w:t xml:space="preserve">. </w:t>
       </w:r>
     </w:p>
     <w:p/>
@@ -1206,7 +1229,13 @@
         <w:rPr>
           <w:sz w:val="32"/>
         </w:rPr>
-        <w:t>Library_t :</w:t>
+        <w:t>Library</w:t>
+      </w:r>
+      <w:r>
+        <w:rPr>
+          <w:sz w:val="32"/>
+        </w:rPr>
+        <w:t> :</w:t>
       </w:r>
     </w:p>
     <w:p/>
@@ -1215,31 +1244,109 @@
         <w:jc w:val="both"/>
       </w:pPr>
       <w:r>
-        <w:t>Library_t est doublement chainée. La première couche est la liste des catégories. La deuxième est la liste des livres.</w:t>
+        <w:t xml:space="preserve">Library est </w:t>
+      </w:r>
+      <w:r>
+        <w:t xml:space="preserve">la </w:t>
+      </w:r>
+      <w:r>
+        <w:t>liste</w:t>
+      </w:r>
+      <w:r>
+        <w:t xml:space="preserve"> chainée</w:t>
+      </w:r>
+      <w:r>
+        <w:t xml:space="preserve"> des livres regroupés par catégories. Les maillons qui la composent sont des structures renommées par </w:t>
+      </w:r>
+      <w:proofErr w:type="spellStart"/>
+      <w:r>
+        <w:t>typedef</w:t>
+      </w:r>
+      <w:proofErr w:type="spellEnd"/>
+      <w:r>
+        <w:t xml:space="preserve"> « </w:t>
+      </w:r>
+      <w:proofErr w:type="spellStart"/>
+      <w:r>
+        <w:t>library_t</w:t>
+      </w:r>
+      <w:proofErr w:type="spellEnd"/>
+      <w:r>
+        <w:t> ». Ils contiennent le nom de la catégorie, un pointeur vers le premier livre d’une sous liste chainée appelée « books » qui contient les livres de cette catégorie, et un pointeur vers l’élément suivant.</w:t>
       </w:r>
     </w:p>
     <w:p>
       <w:pPr>
         <w:jc w:val="both"/>
       </w:pPr>
-      <w:r>
-        <w:t>Chaque catégorie est définie par son nom et contient un pointeur vers la catégorie suivante ainsi qu’un pointeur vers le premier livre de la catégorie.</w:t>
-      </w:r>
     </w:p>
     <w:p>
       <w:pPr>
         <w:jc w:val="both"/>
       </w:pPr>
       <w:r>
-        <w:t>Chaque livre est définie par son numéro unique et content son titre, son statut (libre ou emprunté) ainsi qu’un pointeur vers le livre suivant.</w:t>
+        <w:t xml:space="preserve">Les maillons qui composent la sous </w:t>
+      </w:r>
+      <w:proofErr w:type="gramStart"/>
+      <w:r>
+        <w:t>liste</w:t>
+      </w:r>
+      <w:proofErr w:type="gramEnd"/>
+      <w:r>
+        <w:t xml:space="preserve"> chainée « books » sont des structures renommées par </w:t>
+      </w:r>
+      <w:proofErr w:type="spellStart"/>
+      <w:r>
+        <w:t>typedef</w:t>
+      </w:r>
+      <w:proofErr w:type="spellEnd"/>
+      <w:r>
+        <w:t xml:space="preserve"> « </w:t>
+      </w:r>
+      <w:proofErr w:type="spellStart"/>
+      <w:r>
+        <w:t>books_t</w:t>
+      </w:r>
+      <w:proofErr w:type="spellEnd"/>
+      <w:r>
+        <w:t> ». Ils contiennent les détails des livres. Un</w:t>
+      </w:r>
+      <w:r>
+        <w:t xml:space="preserve"> numéro unique</w:t>
+      </w:r>
+      <w:r>
+        <w:t>, le titre du livre, son statut (disponible</w:t>
+      </w:r>
+      <w:r>
+        <w:t xml:space="preserve"> ou emprunté) ai</w:t>
+      </w:r>
+      <w:r>
+        <w:t>nsi qu’un pointeur vers le l’élément</w:t>
+      </w:r>
+      <w:r>
+        <w:t xml:space="preserve"> suivant.</w:t>
       </w:r>
     </w:p>
     <w:p>
       <w:pPr>
         <w:jc w:val="both"/>
       </w:pPr>
-      <w:r>
-        <w:t>A l’intérieur d’une catégorie, les livres sont triés par ordre croissant sur leur numéro.</w:t>
+    </w:p>
+    <w:p>
+      <w:pPr>
+        <w:jc w:val="both"/>
+      </w:pPr>
+      <w:r>
+        <w:t xml:space="preserve">Cette sous liste « books » est triée </w:t>
+      </w:r>
+      <w:r>
+        <w:t xml:space="preserve">par ordre croissant </w:t>
+      </w:r>
+      <w:r>
+        <w:t>des numéros des livres</w:t>
+      </w:r>
+      <w:r>
+        <w:t>.</w:t>
       </w:r>
     </w:p>
     <w:p/>
@@ -1381,110 +1488,21 @@
         <w:rPr>
           <w:sz w:val="22"/>
         </w:rPr>
-        <w:t>book_t</w:t>
+        <w:t>book</w:t>
+      </w:r>
+      <w:r>
+        <w:rPr>
+          <w:sz w:val="22"/>
+        </w:rPr>
+        <w:t>s</w:t>
+      </w:r>
+      <w:r>
+        <w:rPr>
+          <w:sz w:val="22"/>
+        </w:rPr>
+        <w:t>_t</w:t>
       </w:r>
       <w:proofErr w:type="spellEnd"/>
-    </w:p>
-    <w:p>
-      <w:pPr>
-        <w:tabs>
-          <w:tab w:val="left" w:pos="5103"/>
-        </w:tabs>
-      </w:pPr>
-    </w:p>
-    <w:p/>
-    <w:p/>
-    <w:p/>
-    <w:p>
-      <w:pPr>
-        <w:rPr>
-          <w:sz w:val="20"/>
-        </w:rPr>
-      </w:pPr>
-    </w:p>
-    <w:p>
-      <w:pPr>
-        <w:rPr>
-          <w:sz w:val="20"/>
-        </w:rPr>
-      </w:pPr>
-    </w:p>
-    <w:p>
-      <w:pPr>
-        <w:rPr>
-          <w:sz w:val="20"/>
-        </w:rPr>
-      </w:pPr>
-    </w:p>
-    <w:p>
-      <w:pPr>
-        <w:rPr>
-          <w:sz w:val="20"/>
-        </w:rPr>
-      </w:pPr>
-    </w:p>
-    <w:p>
-      <w:pPr>
-        <w:rPr>
-          <w:sz w:val="20"/>
-        </w:rPr>
-      </w:pPr>
-    </w:p>
-    <w:p>
-      <w:pPr>
-        <w:rPr>
-          <w:sz w:val="20"/>
-        </w:rPr>
-      </w:pPr>
-    </w:p>
-    <w:p>
-      <w:pPr>
-        <w:rPr>
-          <w:sz w:val="20"/>
-        </w:rPr>
-      </w:pPr>
-    </w:p>
-    <w:p>
-      <w:pPr>
-        <w:rPr>
-          <w:sz w:val="20"/>
-        </w:rPr>
-      </w:pPr>
-    </w:p>
-    <w:p>
-      <w:pPr>
-        <w:rPr>
-          <w:sz w:val="20"/>
-        </w:rPr>
-      </w:pPr>
-    </w:p>
-    <w:p>
-      <w:pPr>
-        <w:rPr>
-          <w:sz w:val="20"/>
-        </w:rPr>
-      </w:pPr>
-    </w:p>
-    <w:p>
-      <w:pPr>
-        <w:rPr>
-          <w:sz w:val="20"/>
-        </w:rPr>
-      </w:pPr>
-    </w:p>
-    <w:p>
-      <w:pPr>
-        <w:rPr>
-          <w:sz w:val="20"/>
-        </w:rPr>
-      </w:pPr>
-    </w:p>
-    <w:p>
-      <w:pPr>
-        <w:rPr>
-          <w:sz w:val="20"/>
-        </w:rPr>
-      </w:pPr>
     </w:p>
     <w:p>
       <w:pPr>
@@ -1498,6 +1516,7 @@
           <w:sz w:val="20"/>
           <w:lang w:bidi="ar-SA"/>
         </w:rPr>
+        <w:lastRenderedPageBreak/>
         <w:drawing>
           <wp:inline distT="0" distB="0" distL="0" distR="0">
             <wp:extent cx="5391150" cy="3343275"/>
@@ -1555,13 +1574,59 @@
           <w:sz w:val="22"/>
           <w:szCs w:val="20"/>
         </w:rPr>
-        <w:t>Schéma d’un exemple de structure Library_t</w:t>
-      </w:r>
+        <w:t xml:space="preserve">Schéma d’un exemple de structure </w:t>
+      </w:r>
+      <w:r>
+        <w:rPr>
+          <w:sz w:val="22"/>
+          <w:szCs w:val="20"/>
+        </w:rPr>
+        <w:t xml:space="preserve">pour </w:t>
+      </w:r>
+      <w:proofErr w:type="spellStart"/>
+      <w:r>
+        <w:rPr>
+          <w:sz w:val="22"/>
+          <w:szCs w:val="20"/>
+        </w:rPr>
+        <w:t>library</w:t>
+      </w:r>
+      <w:proofErr w:type="spellEnd"/>
     </w:p>
     <w:p/>
     <w:p>
       <w:r>
-        <w:t>Amélioration : ajouter un pointeur sur le dernier livre de la catégorie pour éviter de parcourir toute les livres de la catégorie pour en ajouter un. (</w:t>
+        <w:t>Amélioration</w:t>
+      </w:r>
+      <w:r>
+        <w:t xml:space="preserve"> possible</w:t>
+      </w:r>
+      <w:r>
+        <w:t> </w:t>
+      </w:r>
+      <w:r>
+        <w:t xml:space="preserve">de la structure imposée </w:t>
+      </w:r>
+      <w:r>
+        <w:t>: ajouter un poi</w:t>
+      </w:r>
+      <w:r>
+        <w:t>nteur sur le dernier livre d’une</w:t>
+      </w:r>
+      <w:r>
+        <w:t xml:space="preserve"> catégori</w:t>
+      </w:r>
+      <w:r>
+        <w:t>e pour éviter de parcourir tous</w:t>
+      </w:r>
+      <w:r>
+        <w:t xml:space="preserve"> les livres de la catégorie</w:t>
+      </w:r>
+      <w:r>
+        <w:t xml:space="preserve"> si l’on souhaite implémenter une fonctionnalité permettant d’ajouter un livre pour agrandir la bibliothèque</w:t>
+      </w:r>
+      <w:r>
+        <w:t>. (</w:t>
       </w:r>
       <w:proofErr w:type="gramStart"/>
       <w:r>
@@ -1588,7 +1653,7 @@
         <w:rPr>
           <w:sz w:val="32"/>
         </w:rPr>
-        <w:t>Borrowings_t</w:t>
+        <w:t>Borrowings</w:t>
       </w:r>
       <w:proofErr w:type="spellEnd"/>
       <w:r>
@@ -1623,20 +1688,37 @@
       </w:pPr>
       <w:proofErr w:type="spellStart"/>
       <w:r>
-        <w:t>Borrowings_t</w:t>
+        <w:t>Borrowings</w:t>
       </w:r>
       <w:proofErr w:type="spellEnd"/>
       <w:r>
-        <w:t xml:space="preserve"> est une liste chainée composée de la structure </w:t>
+        <w:t xml:space="preserve"> est </w:t>
+      </w:r>
+      <w:r>
+        <w:t>la</w:t>
+      </w:r>
+      <w:r>
+        <w:t xml:space="preserve"> liste chainée </w:t>
+      </w:r>
+      <w:r>
+        <w:t xml:space="preserve">des livres empruntés. Les maillons qui la composent sont des structures renommées par </w:t>
       </w:r>
       <w:proofErr w:type="spellStart"/>
       <w:r>
-        <w:t>b</w:t>
-      </w:r>
-      <w:r>
-        <w:t>orrowings_t</w:t>
+        <w:t>typedef</w:t>
       </w:r>
       <w:proofErr w:type="spellEnd"/>
+      <w:r>
+        <w:t xml:space="preserve"> « </w:t>
+      </w:r>
+      <w:proofErr w:type="spellStart"/>
+      <w:r>
+        <w:t>borrowings_t</w:t>
+      </w:r>
+      <w:proofErr w:type="spellEnd"/>
+      <w:r>
+        <w:t> »</w:t>
+      </w:r>
       <w:r>
         <w:t>.</w:t>
       </w:r>
@@ -1652,7 +1734,19 @@
         </w:rPr>
       </w:pPr>
       <w:r>
-        <w:t>Chaque emprunt est défini par le numéro du livre et sa date de retour.</w:t>
+        <w:t xml:space="preserve">Chaque </w:t>
+      </w:r>
+      <w:r>
+        <w:t>maillon contient</w:t>
+      </w:r>
+      <w:r>
+        <w:t xml:space="preserve"> le numéro du livre</w:t>
+      </w:r>
+      <w:r>
+        <w:t xml:space="preserve"> emprunté</w:t>
+      </w:r>
+      <w:r>
+        <w:t xml:space="preserve"> et sa date de retour.</w:t>
       </w:r>
     </w:p>
     <w:p/>
@@ -1782,24 +1876,48 @@
         <w:jc w:val="center"/>
       </w:pPr>
       <w:r>
-        <w:t xml:space="preserve">Schéma d’un exemple de structure </w:t>
+        <w:t>Schéma d’un e</w:t>
+      </w:r>
+      <w:r>
+        <w:t xml:space="preserve">xemple de structure pour </w:t>
       </w:r>
       <w:proofErr w:type="spellStart"/>
       <w:r>
-        <w:t>borrowings_t</w:t>
+        <w:t>borrowings</w:t>
       </w:r>
       <w:proofErr w:type="spellEnd"/>
     </w:p>
     <w:p/>
     <w:p/>
-    <w:p/>
-    <w:p/>
-    <w:p>
-      <w:r>
-        <w:t>Amélioration : ajouter le nom de la catégorie auquel appartient le livre</w:t>
-      </w:r>
-      <w:r>
-        <w:t>. Pour éviter de parcourir toutes les catégories pour trouver le livre</w:t>
+    <w:p>
+      <w:r>
+        <w:t>Amélioration </w:t>
+      </w:r>
+      <w:r>
+        <w:t xml:space="preserve">possible </w:t>
+      </w:r>
+      <w:r>
+        <w:t>: ajouter le nom de la catégorie auquel appartient le livre</w:t>
+      </w:r>
+      <w:r>
+        <w:t xml:space="preserve">. Pour éviter de parcourir </w:t>
+      </w:r>
+      <w:r>
+        <w:t xml:space="preserve">la liste </w:t>
+      </w:r>
+      <w:proofErr w:type="spellStart"/>
+      <w:r>
+        <w:t>library</w:t>
+      </w:r>
+      <w:proofErr w:type="spellEnd"/>
+      <w:r>
+        <w:t xml:space="preserve"> </w:t>
+      </w:r>
+      <w:r>
+        <w:t>lors de la sauvegarde de la liste des emprunts</w:t>
+      </w:r>
+      <w:r>
+        <w:t>.</w:t>
       </w:r>
     </w:p>
     <w:p>
@@ -1809,34 +1927,12 @@
           <w:sz w:val="40"/>
         </w:rPr>
       </w:pPr>
+      <w:bookmarkStart w:id="2" w:name="_Toc34253843"/>
       <w:r>
         <w:rPr>
           <w:sz w:val="40"/>
         </w:rPr>
         <w:lastRenderedPageBreak/>
-        <w:br w:type="page"/>
-      </w:r>
-    </w:p>
-    <w:p>
-      <w:pPr>
-        <w:pStyle w:val="Heading1"/>
-        <w:rPr>
-          <w:sz w:val="40"/>
-        </w:rPr>
-      </w:pPr>
-    </w:p>
-    <w:p>
-      <w:pPr>
-        <w:pStyle w:val="Heading1"/>
-        <w:rPr>
-          <w:sz w:val="40"/>
-        </w:rPr>
-      </w:pPr>
-      <w:bookmarkStart w:id="2" w:name="_Toc34253843"/>
-      <w:r>
-        <w:rPr>
-          <w:sz w:val="40"/>
-        </w:rPr>
         <w:t>Format des fichiers textes</w:t>
       </w:r>
       <w:bookmarkEnd w:id="2"/>
@@ -2290,7 +2386,19 @@
         <w:pStyle w:val="Standard"/>
       </w:pPr>
       <w:r>
-        <w:t>La liste des livres empruntés est enregistrée dans un fichier pour sauvegarder quels livres sont empruntés et la date de retour.</w:t>
+        <w:t xml:space="preserve">La liste des livres empruntés est enregistrée dans un fichier pour sauvegarder </w:t>
+      </w:r>
+      <w:r>
+        <w:t>les</w:t>
+      </w:r>
+      <w:r>
+        <w:t xml:space="preserve"> livres </w:t>
+      </w:r>
+      <w:r>
+        <w:t>qui sont empruntés et leur</w:t>
+      </w:r>
+      <w:r>
+        <w:t xml:space="preserve"> date de retour.</w:t>
       </w:r>
     </w:p>
     <w:p>
@@ -2542,22 +2650,27 @@
           <w:sz w:val="32"/>
         </w:rPr>
       </w:pPr>
-      <w:r>
+    </w:p>
+    <w:p>
+      <w:pPr>
+        <w:pStyle w:val="Standard"/>
         <w:rPr>
           <w:sz w:val="32"/>
         </w:rPr>
+      </w:pPr>
+      <w:r>
+        <w:rPr>
+          <w:sz w:val="32"/>
+        </w:rPr>
+        <w:lastRenderedPageBreak/>
         <w:t xml:space="preserve">Fichier des livres </w:t>
       </w:r>
-      <w:proofErr w:type="spellStart"/>
-      <w:proofErr w:type="gramStart"/>
       <w:r>
         <w:rPr>
           <w:sz w:val="32"/>
         </w:rPr>
-        <w:t>a</w:t>
-      </w:r>
-      <w:proofErr w:type="spellEnd"/>
-      <w:proofErr w:type="gramEnd"/>
+        <w:t>à</w:t>
+      </w:r>
       <w:r>
         <w:rPr>
           <w:sz w:val="32"/>
@@ -2575,7 +2688,31 @@
         <w:pStyle w:val="Standard"/>
       </w:pPr>
       <w:r>
-        <w:t>Tous les livres rendu sont enregistré dans un fichier pour modifié l’état des livres rendu et modifié la liste des livres empruntés.</w:t>
+        <w:t>Tous les livres rendu</w:t>
+      </w:r>
+      <w:r>
+        <w:t>s</w:t>
+      </w:r>
+      <w:r>
+        <w:t xml:space="preserve"> sont enregistré</w:t>
+      </w:r>
+      <w:r>
+        <w:t xml:space="preserve">s dans un fichier permettant d’actualiser </w:t>
+      </w:r>
+      <w:r>
+        <w:t>l’état des livres rendu</w:t>
+      </w:r>
+      <w:r>
+        <w:t>s</w:t>
+      </w:r>
+      <w:r>
+        <w:t xml:space="preserve"> et modifi</w:t>
+      </w:r>
+      <w:r>
+        <w:t>er</w:t>
+      </w:r>
+      <w:r>
+        <w:t xml:space="preserve"> la liste des livres empruntés.</w:t>
       </w:r>
     </w:p>
     <w:p>
@@ -2747,6 +2884,8 @@
       <w:pPr>
         <w:pStyle w:val="Standard"/>
       </w:pPr>
+      <w:bookmarkStart w:id="3" w:name="_GoBack"/>
+      <w:bookmarkEnd w:id="3"/>
     </w:p>
     <w:p>
       <w:pPr>
@@ -2790,121 +2929,6 @@
     </w:p>
     <w:p>
       <w:pPr>
-        <w:pStyle w:val="Standard"/>
-      </w:pPr>
-    </w:p>
-    <w:p>
-      <w:pPr>
-        <w:pStyle w:val="Standard"/>
-      </w:pPr>
-    </w:p>
-    <w:p>
-      <w:pPr>
-        <w:pStyle w:val="Standard"/>
-      </w:pPr>
-    </w:p>
-    <w:p>
-      <w:pPr>
-        <w:pStyle w:val="Standard"/>
-      </w:pPr>
-    </w:p>
-    <w:p>
-      <w:pPr>
-        <w:pStyle w:val="Standard"/>
-      </w:pPr>
-    </w:p>
-    <w:p>
-      <w:pPr>
-        <w:pStyle w:val="Standard"/>
-      </w:pPr>
-    </w:p>
-    <w:p>
-      <w:pPr>
-        <w:pStyle w:val="Standard"/>
-      </w:pPr>
-    </w:p>
-    <w:p>
-      <w:pPr>
-        <w:pStyle w:val="Standard"/>
-      </w:pPr>
-    </w:p>
-    <w:p>
-      <w:pPr>
-        <w:pStyle w:val="Standard"/>
-      </w:pPr>
-    </w:p>
-    <w:p>
-      <w:pPr>
-        <w:pStyle w:val="Standard"/>
-      </w:pPr>
-    </w:p>
-    <w:p>
-      <w:pPr>
-        <w:pStyle w:val="Standard"/>
-      </w:pPr>
-    </w:p>
-    <w:p>
-      <w:pPr>
-        <w:pStyle w:val="Standard"/>
-      </w:pPr>
-    </w:p>
-    <w:p>
-      <w:pPr>
-        <w:pStyle w:val="Standard"/>
-      </w:pPr>
-    </w:p>
-    <w:p>
-      <w:pPr>
-        <w:pStyle w:val="Standard"/>
-      </w:pPr>
-    </w:p>
-    <w:p>
-      <w:pPr>
-        <w:pStyle w:val="Standard"/>
-      </w:pPr>
-    </w:p>
-    <w:p>
-      <w:pPr>
-        <w:pStyle w:val="Standard"/>
-      </w:pPr>
-    </w:p>
-    <w:p>
-      <w:pPr>
-        <w:pStyle w:val="Standard"/>
-      </w:pPr>
-    </w:p>
-    <w:p>
-      <w:pPr>
-        <w:pStyle w:val="Standard"/>
-      </w:pPr>
-    </w:p>
-    <w:p>
-      <w:pPr>
-        <w:pStyle w:val="Standard"/>
-      </w:pPr>
-    </w:p>
-    <w:p>
-      <w:pPr>
-        <w:pStyle w:val="Standard"/>
-      </w:pPr>
-    </w:p>
-    <w:p>
-      <w:pPr>
-        <w:pStyle w:val="Standard"/>
-      </w:pPr>
-    </w:p>
-    <w:p>
-      <w:pPr>
-        <w:pStyle w:val="Standard"/>
-      </w:pPr>
-    </w:p>
-    <w:p>
-      <w:pPr>
-        <w:pStyle w:val="Standard"/>
-      </w:pPr>
-    </w:p>
-    <w:p>
-      <w:pPr>
         <w:pStyle w:val="Heading1"/>
         <w:rPr>
           <w:sz w:val="40"/>
@@ -2924,28 +2948,21 @@
           <w:sz w:val="40"/>
         </w:rPr>
       </w:pPr>
-    </w:p>
-    <w:p>
-      <w:pPr>
-        <w:pStyle w:val="Heading1"/>
+      <w:bookmarkStart w:id="4" w:name="_Toc34253844"/>
+      <w:r>
         <w:rPr>
           <w:sz w:val="40"/>
         </w:rPr>
-      </w:pPr>
-      <w:bookmarkStart w:id="3" w:name="_Toc34253844"/>
+        <w:lastRenderedPageBreak/>
+        <w:t>Arborescence</w:t>
+      </w:r>
       <w:r>
         <w:rPr>
           <w:sz w:val="40"/>
         </w:rPr>
-        <w:t>Arborescence</w:t>
-      </w:r>
-      <w:r>
-        <w:rPr>
-          <w:sz w:val="40"/>
-        </w:rPr>
         <w:t xml:space="preserve"> du projet</w:t>
       </w:r>
-      <w:bookmarkEnd w:id="3"/>
+      <w:bookmarkEnd w:id="4"/>
     </w:p>
     <w:p>
       <w:pPr>
@@ -3041,7 +3058,7 @@
           <w:sz w:val="40"/>
         </w:rPr>
       </w:pPr>
-      <w:bookmarkStart w:id="4" w:name="_Toc34253845"/>
+      <w:bookmarkStart w:id="5" w:name="_Toc34253845"/>
       <w:r>
         <w:rPr>
           <w:sz w:val="40"/>
@@ -3064,7 +3081,7 @@
         <w:lastRenderedPageBreak/>
         <w:t>Makefile</w:t>
       </w:r>
-      <w:bookmarkEnd w:id="4"/>
+      <w:bookmarkEnd w:id="5"/>
       <w:proofErr w:type="spellEnd"/>
     </w:p>
     <w:p>
@@ -3626,8 +3643,6 @@
           <w:szCs w:val="25"/>
         </w:rPr>
       </w:pPr>
-      <w:bookmarkStart w:id="5" w:name="_GoBack"/>
-      <w:bookmarkEnd w:id="5"/>
       <w:r>
         <w:rPr>
           <w:rFonts w:asciiTheme="majorHAnsi" w:eastAsiaTheme="majorEastAsia" w:hAnsiTheme="majorHAnsi" w:cs="Mangal"/>
@@ -18885,7 +18900,7 @@
                 <w:noProof/>
                 <w:color w:val="000000" w:themeColor="text1"/>
               </w:rPr>
-              <w:t>10</w:t>
+              <w:t>3</w:t>
             </w:r>
             <w:r>
               <w:rPr>
@@ -18935,7 +18950,7 @@
                 <w:noProof/>
                 <w:color w:val="000000" w:themeColor="text1"/>
               </w:rPr>
-              <w:t>52</w:t>
+              <w:t>51</w:t>
             </w:r>
             <w:r>
               <w:rPr>
@@ -20355,7 +20370,7 @@
 </file>
 
 <file path=customXml/itemProps1.xml><?xml version="1.0" encoding="utf-8"?>
-<ds:datastoreItem xmlns:ds="http://schemas.openxmlformats.org/officeDocument/2006/customXml" ds:itemID="{C72C499E-FADF-4676-A3A5-DF10EF8754C6}">
+<ds:datastoreItem xmlns:ds="http://schemas.openxmlformats.org/officeDocument/2006/customXml" ds:itemID="{8B4BABC3-3971-4FA1-A1B8-D7572645E452}">
   <ds:schemaRefs>
     <ds:schemaRef ds:uri="http://schemas.openxmlformats.org/officeDocument/2006/bibliography"/>
   </ds:schemaRefs>

--- a/rapport/RAPPORT TP1.docx
+++ b/rapport/RAPPORT TP1.docx
@@ -347,7 +347,7 @@
             </w:rPr>
             <w:fldChar w:fldCharType="separate"/>
           </w:r>
-          <w:hyperlink w:anchor="_Toc34253841" w:history="1">
+          <w:hyperlink w:anchor="_Toc34569408" w:history="1">
             <w:r>
               <w:rPr>
                 <w:rStyle w:val="Hyperlink"/>
@@ -374,7 +374,7 @@
                 <w:noProof/>
                 <w:webHidden/>
               </w:rPr>
-              <w:instrText xml:space="preserve"> PAGEREF _Toc34253841 \h </w:instrText>
+              <w:instrText xml:space="preserve"> PAGEREF _Toc34569408 \h </w:instrText>
             </w:r>
             <w:r>
               <w:rPr>
@@ -420,7 +420,7 @@
               <w:lang w:eastAsia="fr-FR" w:bidi="ar-SA"/>
             </w:rPr>
           </w:pPr>
-          <w:hyperlink w:anchor="_Toc34253842" w:history="1">
+          <w:hyperlink w:anchor="_Toc34569409" w:history="1">
             <w:r>
               <w:rPr>
                 <w:rStyle w:val="Hyperlink"/>
@@ -447,7 +447,7 @@
                 <w:noProof/>
                 <w:webHidden/>
               </w:rPr>
-              <w:instrText xml:space="preserve"> PAGEREF _Toc34253842 \h </w:instrText>
+              <w:instrText xml:space="preserve"> PAGEREF _Toc34569409 \h </w:instrText>
             </w:r>
             <w:r>
               <w:rPr>
@@ -493,7 +493,7 @@
               <w:lang w:eastAsia="fr-FR" w:bidi="ar-SA"/>
             </w:rPr>
           </w:pPr>
-          <w:hyperlink w:anchor="_Toc34253843" w:history="1">
+          <w:hyperlink w:anchor="_Toc34569410" w:history="1">
             <w:r>
               <w:rPr>
                 <w:rStyle w:val="Hyperlink"/>
@@ -520,7 +520,7 @@
                 <w:noProof/>
                 <w:webHidden/>
               </w:rPr>
-              <w:instrText xml:space="preserve"> PAGEREF _Toc34253843 \h </w:instrText>
+              <w:instrText xml:space="preserve"> PAGEREF _Toc34569410 \h </w:instrText>
             </w:r>
             <w:r>
               <w:rPr>
@@ -566,13 +566,13 @@
               <w:lang w:eastAsia="fr-FR" w:bidi="ar-SA"/>
             </w:rPr>
           </w:pPr>
-          <w:hyperlink w:anchor="_Toc34253844" w:history="1">
+          <w:hyperlink w:anchor="_Toc34569411" w:history="1">
             <w:r>
               <w:rPr>
                 <w:rStyle w:val="Hyperlink"/>
                 <w:noProof/>
               </w:rPr>
-              <w:t>Structure du projet</w:t>
+              <w:t>Arborescence du projet</w:t>
             </w:r>
             <w:r>
               <w:rPr>
@@ -593,7 +593,7 @@
                 <w:noProof/>
                 <w:webHidden/>
               </w:rPr>
-              <w:instrText xml:space="preserve"> PAGEREF _Toc34253844 \h </w:instrText>
+              <w:instrText xml:space="preserve"> PAGEREF _Toc34569411 \h </w:instrText>
             </w:r>
             <w:r>
               <w:rPr>
@@ -639,7 +639,7 @@
               <w:lang w:eastAsia="fr-FR" w:bidi="ar-SA"/>
             </w:rPr>
           </w:pPr>
-          <w:hyperlink w:anchor="_Toc34253845" w:history="1">
+          <w:hyperlink w:anchor="_Toc34569412" w:history="1">
             <w:r>
               <w:rPr>
                 <w:rStyle w:val="Hyperlink"/>
@@ -666,7 +666,7 @@
                 <w:noProof/>
                 <w:webHidden/>
               </w:rPr>
-              <w:instrText xml:space="preserve"> PAGEREF _Toc34253845 \h </w:instrText>
+              <w:instrText xml:space="preserve"> PAGEREF _Toc34569412 \h </w:instrText>
             </w:r>
             <w:r>
               <w:rPr>
@@ -687,90 +687,6 @@
                 <w:webHidden/>
               </w:rPr>
               <w:t>8</w:t>
-            </w:r>
-            <w:r>
-              <w:rPr>
-                <w:noProof/>
-                <w:webHidden/>
-              </w:rPr>
-              <w:fldChar w:fldCharType="end"/>
-            </w:r>
-          </w:hyperlink>
-        </w:p>
-        <w:p>
-          <w:pPr>
-            <w:pStyle w:val="TOC1"/>
-            <w:tabs>
-              <w:tab w:val="right" w:leader="dot" w:pos="9628"/>
-            </w:tabs>
-          </w:pPr>
-          <w:r>
-            <w:t>Mode d'emploi ………………………………………………………………………………………</w:t>
-          </w:r>
-        </w:p>
-        <w:p>
-          <w:pPr>
-            <w:pStyle w:val="TOC1"/>
-            <w:tabs>
-              <w:tab w:val="right" w:leader="dot" w:pos="9628"/>
-            </w:tabs>
-            <w:rPr>
-              <w:rFonts w:asciiTheme="minorHAnsi" w:eastAsiaTheme="minorEastAsia" w:hAnsiTheme="minorHAnsi" w:cstheme="minorBidi"/>
-              <w:noProof/>
-              <w:kern w:val="0"/>
-              <w:sz w:val="22"/>
-              <w:szCs w:val="22"/>
-              <w:lang w:eastAsia="fr-FR" w:bidi="ar-SA"/>
-            </w:rPr>
-          </w:pPr>
-          <w:hyperlink w:anchor="_Toc34253846" w:history="1">
-            <w:r>
-              <w:rPr>
-                <w:rStyle w:val="Hyperlink"/>
-                <w:noProof/>
-              </w:rPr>
-              <w:t>Trace d’exécution des fonctions</w:t>
-            </w:r>
-            <w:r>
-              <w:rPr>
-                <w:noProof/>
-                <w:webHidden/>
-              </w:rPr>
-              <w:tab/>
-            </w:r>
-            <w:r>
-              <w:rPr>
-                <w:noProof/>
-                <w:webHidden/>
-              </w:rPr>
-              <w:fldChar w:fldCharType="begin"/>
-            </w:r>
-            <w:r>
-              <w:rPr>
-                <w:noProof/>
-                <w:webHidden/>
-              </w:rPr>
-              <w:instrText xml:space="preserve"> PAGEREF _Toc34253846 \h </w:instrText>
-            </w:r>
-            <w:r>
-              <w:rPr>
-                <w:noProof/>
-                <w:webHidden/>
-              </w:rPr>
-            </w:r>
-            <w:r>
-              <w:rPr>
-                <w:noProof/>
-                <w:webHidden/>
-              </w:rPr>
-              <w:fldChar w:fldCharType="separate"/>
-            </w:r>
-            <w:r>
-              <w:rPr>
-                <w:noProof/>
-                <w:webHidden/>
-              </w:rPr>
-              <w:t>9</w:t>
             </w:r>
             <w:r>
               <w:rPr>
@@ -796,13 +712,13 @@
               <w:lang w:eastAsia="fr-FR" w:bidi="ar-SA"/>
             </w:rPr>
           </w:pPr>
-          <w:hyperlink w:anchor="_Toc34253847" w:history="1">
+          <w:hyperlink w:anchor="_Toc34569413" w:history="1">
             <w:r>
               <w:rPr>
                 <w:rStyle w:val="Hyperlink"/>
                 <w:noProof/>
               </w:rPr>
-              <w:t>Pas de fuite mémoire</w:t>
+              <w:t>Fonctions et Procédures</w:t>
             </w:r>
             <w:r>
               <w:rPr>
@@ -823,7 +739,7 @@
                 <w:noProof/>
                 <w:webHidden/>
               </w:rPr>
-              <w:instrText xml:space="preserve"> PAGEREF _Toc34253847 \h </w:instrText>
+              <w:instrText xml:space="preserve"> PAGEREF _Toc34569413 \h </w:instrText>
             </w:r>
             <w:r>
               <w:rPr>
@@ -843,7 +759,212 @@
                 <w:noProof/>
                 <w:webHidden/>
               </w:rPr>
-              <w:t>10</w:t>
+              <w:t>11</w:t>
+            </w:r>
+            <w:r>
+              <w:rPr>
+                <w:noProof/>
+                <w:webHidden/>
+              </w:rPr>
+              <w:fldChar w:fldCharType="end"/>
+            </w:r>
+          </w:hyperlink>
+        </w:p>
+        <w:p>
+          <w:pPr>
+            <w:pStyle w:val="TOC2"/>
+            <w:tabs>
+              <w:tab w:val="right" w:leader="dot" w:pos="9628"/>
+            </w:tabs>
+            <w:rPr>
+              <w:noProof/>
+            </w:rPr>
+          </w:pPr>
+          <w:hyperlink w:anchor="_Toc34569414" w:history="1">
+            <w:r>
+              <w:rPr>
+                <w:rStyle w:val="Hyperlink"/>
+                <w:noProof/>
+              </w:rPr>
+              <w:t>Lists.h</w:t>
+            </w:r>
+            <w:r>
+              <w:rPr>
+                <w:noProof/>
+                <w:webHidden/>
+              </w:rPr>
+              <w:tab/>
+            </w:r>
+            <w:r>
+              <w:rPr>
+                <w:noProof/>
+                <w:webHidden/>
+              </w:rPr>
+              <w:fldChar w:fldCharType="begin"/>
+            </w:r>
+            <w:r>
+              <w:rPr>
+                <w:noProof/>
+                <w:webHidden/>
+              </w:rPr>
+              <w:instrText xml:space="preserve"> PAGEREF _Toc34569414 \h </w:instrText>
+            </w:r>
+            <w:r>
+              <w:rPr>
+                <w:noProof/>
+                <w:webHidden/>
+              </w:rPr>
+            </w:r>
+            <w:r>
+              <w:rPr>
+                <w:noProof/>
+                <w:webHidden/>
+              </w:rPr>
+              <w:fldChar w:fldCharType="separate"/>
+            </w:r>
+            <w:r>
+              <w:rPr>
+                <w:noProof/>
+                <w:webHidden/>
+              </w:rPr>
+              <w:t>11</w:t>
+            </w:r>
+            <w:r>
+              <w:rPr>
+                <w:noProof/>
+                <w:webHidden/>
+              </w:rPr>
+              <w:fldChar w:fldCharType="end"/>
+            </w:r>
+          </w:hyperlink>
+        </w:p>
+        <w:p>
+          <w:pPr>
+            <w:pStyle w:val="TOC2"/>
+            <w:tabs>
+              <w:tab w:val="right" w:leader="dot" w:pos="9628"/>
+            </w:tabs>
+            <w:rPr>
+              <w:noProof/>
+            </w:rPr>
+          </w:pPr>
+          <w:hyperlink w:anchor="_Toc34569415" w:history="1">
+            <w:r>
+              <w:rPr>
+                <w:rStyle w:val="Hyperlink"/>
+                <w:noProof/>
+                <w:lang w:val="en-US"/>
+              </w:rPr>
+              <w:t>Borrow.h</w:t>
+            </w:r>
+            <w:r>
+              <w:rPr>
+                <w:noProof/>
+                <w:webHidden/>
+              </w:rPr>
+              <w:tab/>
+            </w:r>
+            <w:r>
+              <w:rPr>
+                <w:noProof/>
+                <w:webHidden/>
+              </w:rPr>
+              <w:fldChar w:fldCharType="begin"/>
+            </w:r>
+            <w:r>
+              <w:rPr>
+                <w:noProof/>
+                <w:webHidden/>
+              </w:rPr>
+              <w:instrText xml:space="preserve"> PAGEREF _Toc34569415 \h </w:instrText>
+            </w:r>
+            <w:r>
+              <w:rPr>
+                <w:noProof/>
+                <w:webHidden/>
+              </w:rPr>
+            </w:r>
+            <w:r>
+              <w:rPr>
+                <w:noProof/>
+                <w:webHidden/>
+              </w:rPr>
+              <w:fldChar w:fldCharType="separate"/>
+            </w:r>
+            <w:r>
+              <w:rPr>
+                <w:noProof/>
+                <w:webHidden/>
+              </w:rPr>
+              <w:t>12</w:t>
+            </w:r>
+            <w:r>
+              <w:rPr>
+                <w:noProof/>
+                <w:webHidden/>
+              </w:rPr>
+              <w:fldChar w:fldCharType="end"/>
+            </w:r>
+          </w:hyperlink>
+        </w:p>
+        <w:p>
+          <w:pPr>
+            <w:pStyle w:val="TOC2"/>
+            <w:tabs>
+              <w:tab w:val="right" w:leader="dot" w:pos="9628"/>
+            </w:tabs>
+            <w:rPr>
+              <w:noProof/>
+            </w:rPr>
+          </w:pPr>
+          <w:hyperlink w:anchor="_Toc34569416" w:history="1">
+            <w:r>
+              <w:rPr>
+                <w:rStyle w:val="Hyperlink"/>
+                <w:noProof/>
+              </w:rPr>
+              <w:t>Menu.h</w:t>
+            </w:r>
+            <w:r>
+              <w:rPr>
+                <w:noProof/>
+                <w:webHidden/>
+              </w:rPr>
+              <w:tab/>
+            </w:r>
+            <w:r>
+              <w:rPr>
+                <w:noProof/>
+                <w:webHidden/>
+              </w:rPr>
+              <w:fldChar w:fldCharType="begin"/>
+            </w:r>
+            <w:r>
+              <w:rPr>
+                <w:noProof/>
+                <w:webHidden/>
+              </w:rPr>
+              <w:instrText xml:space="preserve"> PAGEREF _Toc34569416 \h </w:instrText>
+            </w:r>
+            <w:r>
+              <w:rPr>
+                <w:noProof/>
+                <w:webHidden/>
+              </w:rPr>
+            </w:r>
+            <w:r>
+              <w:rPr>
+                <w:noProof/>
+                <w:webHidden/>
+              </w:rPr>
+              <w:fldChar w:fldCharType="separate"/>
+            </w:r>
+            <w:r>
+              <w:rPr>
+                <w:noProof/>
+                <w:webHidden/>
+              </w:rPr>
+              <w:t>16</w:t>
             </w:r>
             <w:r>
               <w:rPr>
@@ -869,13 +990,13 @@
               <w:lang w:eastAsia="fr-FR" w:bidi="ar-SA"/>
             </w:rPr>
           </w:pPr>
-          <w:hyperlink w:anchor="_Toc34253848" w:history="1">
+          <w:hyperlink w:anchor="_Toc34569417" w:history="1">
             <w:r>
               <w:rPr>
                 <w:rStyle w:val="Hyperlink"/>
                 <w:noProof/>
               </w:rPr>
-              <w:t>Jeux d’essais, liste des cas</w:t>
+              <w:t>Pas de fuite mémoire</w:t>
             </w:r>
             <w:r>
               <w:rPr>
@@ -896,7 +1017,7 @@
                 <w:noProof/>
                 <w:webHidden/>
               </w:rPr>
-              <w:instrText xml:space="preserve"> PAGEREF _Toc34253848 \h </w:instrText>
+              <w:instrText xml:space="preserve"> PAGEREF _Toc34569417 \h </w:instrText>
             </w:r>
             <w:r>
               <w:rPr>
@@ -916,7 +1037,7 @@
                 <w:noProof/>
                 <w:webHidden/>
               </w:rPr>
-              <w:t>10</w:t>
+              <w:t>17</w:t>
             </w:r>
             <w:r>
               <w:rPr>
@@ -942,7 +1063,80 @@
               <w:lang w:eastAsia="fr-FR" w:bidi="ar-SA"/>
             </w:rPr>
           </w:pPr>
-          <w:hyperlink w:anchor="_Toc34253849" w:history="1">
+          <w:hyperlink w:anchor="_Toc34569418" w:history="1">
+            <w:r>
+              <w:rPr>
+                <w:rStyle w:val="Hyperlink"/>
+                <w:noProof/>
+              </w:rPr>
+              <w:t>Jeux d’essais, liste des cas</w:t>
+            </w:r>
+            <w:r>
+              <w:rPr>
+                <w:noProof/>
+                <w:webHidden/>
+              </w:rPr>
+              <w:tab/>
+            </w:r>
+            <w:r>
+              <w:rPr>
+                <w:noProof/>
+                <w:webHidden/>
+              </w:rPr>
+              <w:fldChar w:fldCharType="begin"/>
+            </w:r>
+            <w:r>
+              <w:rPr>
+                <w:noProof/>
+                <w:webHidden/>
+              </w:rPr>
+              <w:instrText xml:space="preserve"> PAGEREF _Toc34569418 \h </w:instrText>
+            </w:r>
+            <w:r>
+              <w:rPr>
+                <w:noProof/>
+                <w:webHidden/>
+              </w:rPr>
+            </w:r>
+            <w:r>
+              <w:rPr>
+                <w:noProof/>
+                <w:webHidden/>
+              </w:rPr>
+              <w:fldChar w:fldCharType="separate"/>
+            </w:r>
+            <w:r>
+              <w:rPr>
+                <w:noProof/>
+                <w:webHidden/>
+              </w:rPr>
+              <w:t>18</w:t>
+            </w:r>
+            <w:r>
+              <w:rPr>
+                <w:noProof/>
+                <w:webHidden/>
+              </w:rPr>
+              <w:fldChar w:fldCharType="end"/>
+            </w:r>
+          </w:hyperlink>
+        </w:p>
+        <w:p>
+          <w:pPr>
+            <w:pStyle w:val="TOC1"/>
+            <w:tabs>
+              <w:tab w:val="right" w:leader="dot" w:pos="9628"/>
+            </w:tabs>
+            <w:rPr>
+              <w:rFonts w:asciiTheme="minorHAnsi" w:eastAsiaTheme="minorEastAsia" w:hAnsiTheme="minorHAnsi" w:cstheme="minorBidi"/>
+              <w:noProof/>
+              <w:kern w:val="0"/>
+              <w:sz w:val="22"/>
+              <w:szCs w:val="22"/>
+              <w:lang w:eastAsia="fr-FR" w:bidi="ar-SA"/>
+            </w:rPr>
+          </w:pPr>
+          <w:hyperlink w:anchor="_Toc34569419" w:history="1">
             <w:r>
               <w:rPr>
                 <w:rStyle w:val="Hyperlink"/>
@@ -969,7 +1163,7 @@
                 <w:noProof/>
                 <w:webHidden/>
               </w:rPr>
-              <w:instrText xml:space="preserve"> PAGEREF _Toc34253849 \h </w:instrText>
+              <w:instrText xml:space="preserve"> PAGEREF _Toc34569419 \h </w:instrText>
             </w:r>
             <w:r>
               <w:rPr>
@@ -989,7 +1183,7 @@
                 <w:noProof/>
                 <w:webHidden/>
               </w:rPr>
-              <w:t>18</w:t>
+              <w:t>26</w:t>
             </w:r>
             <w:r>
               <w:rPr>
@@ -1071,7 +1265,7 @@
           <w:sz w:val="40"/>
         </w:rPr>
       </w:pPr>
-      <w:bookmarkStart w:id="0" w:name="_Toc34253841"/>
+      <w:bookmarkStart w:id="0" w:name="_Toc34569408"/>
       <w:r>
         <w:rPr>
           <w:sz w:val="40"/>
@@ -1127,7 +1321,7 @@
           <w:sz w:val="40"/>
         </w:rPr>
       </w:pPr>
-      <w:bookmarkStart w:id="1" w:name="_Toc34253842"/>
+      <w:bookmarkStart w:id="1" w:name="_Toc34569409"/>
       <w:r>
         <w:rPr>
           <w:sz w:val="40"/>
@@ -1256,22 +1450,20 @@
         <w:t xml:space="preserve"> chainée</w:t>
       </w:r>
       <w:r>
-        <w:t xml:space="preserve"> des livres regroupés par catégories. Les maillons qui la composent sont des structures renommées par </w:t>
+        <w:t xml:space="preserve"> des livres regroupés par catégories. Les maillons qui la composent sont des structures </w:t>
+      </w:r>
+      <w:r>
+        <w:t>nommées</w:t>
+      </w:r>
+      <w:r>
+        <w:t xml:space="preserve"> « </w:t>
       </w:r>
       <w:proofErr w:type="spellStart"/>
       <w:r>
-        <w:t>typedef</w:t>
+        <w:t>library_t</w:t>
       </w:r>
       <w:proofErr w:type="spellEnd"/>
       <w:r>
-        <w:t xml:space="preserve"> « </w:t>
-      </w:r>
-      <w:proofErr w:type="spellStart"/>
-      <w:r>
-        <w:t>library_t</w:t>
-      </w:r>
-      <w:proofErr w:type="spellEnd"/>
-      <w:r>
         <w:t> ». Ils contiennent le nom de la catégorie, un pointeur vers le premier livre d’une sous liste chainée appelée « books » qui contient les livres de cette catégorie, et un pointeur vers l’élément suivant.</w:t>
       </w:r>
     </w:p>
@@ -1293,15 +1485,13 @@
       </w:r>
       <w:proofErr w:type="gramEnd"/>
       <w:r>
-        <w:t xml:space="preserve"> chainée « books » sont des structures renommées par </w:t>
-      </w:r>
-      <w:proofErr w:type="spellStart"/>
-      <w:r>
-        <w:t>typedef</w:t>
-      </w:r>
-      <w:proofErr w:type="spellEnd"/>
-      <w:r>
-        <w:t xml:space="preserve"> « </w:t>
+        <w:t xml:space="preserve"> chainée « books » sont des structures</w:t>
+      </w:r>
+      <w:r>
+        <w:t xml:space="preserve"> nommées </w:t>
+      </w:r>
+      <w:r>
+        <w:t>« </w:t>
       </w:r>
       <w:proofErr w:type="spellStart"/>
       <w:r>
@@ -1361,7 +1551,7 @@
       <w:r>
         <w:rPr>
           <w:noProof/>
-          <w:lang w:bidi="ar-SA"/>
+          <w:lang w:eastAsia="fr-FR" w:bidi="ar-SA"/>
         </w:rPr>
         <w:drawing>
           <wp:inline distT="0" distB="0" distL="0" distR="0" wp14:anchorId="1A83D1F7" wp14:editId="4E1AAF85">
@@ -1411,7 +1601,7 @@
       <w:r>
         <w:rPr>
           <w:noProof/>
-          <w:lang w:bidi="ar-SA"/>
+          <w:lang w:eastAsia="fr-FR" w:bidi="ar-SA"/>
         </w:rPr>
         <w:drawing>
           <wp:inline distT="0" distB="0" distL="0" distR="0" wp14:anchorId="15326043" wp14:editId="48A39A72">
@@ -1514,7 +1704,7 @@
         <w:rPr>
           <w:noProof/>
           <w:sz w:val="20"/>
-          <w:lang w:bidi="ar-SA"/>
+          <w:lang w:eastAsia="fr-FR" w:bidi="ar-SA"/>
         </w:rPr>
         <w:lastRenderedPageBreak/>
         <w:drawing>
@@ -1626,15 +1816,10 @@
         <w:t xml:space="preserve"> si l’on souhaite implémenter une fonctionnalité permettant d’ajouter un livre pour agrandir la bibliothèque</w:t>
       </w:r>
       <w:r>
-        <w:t>. (</w:t>
-      </w:r>
-      <w:proofErr w:type="gramStart"/>
-      <w:r>
-        <w:t>dans</w:t>
-      </w:r>
-      <w:proofErr w:type="gramEnd"/>
-      <w:r>
-        <w:t xml:space="preserve"> l’idée d’un programme plus modulaire)</w:t>
+        <w:t xml:space="preserve"> </w:t>
+      </w:r>
+      <w:r>
+        <w:t>(dans l’idée d’un programme plus modulaire)</w:t>
       </w:r>
     </w:p>
     <w:p/>
@@ -1701,15 +1886,13 @@
         <w:t xml:space="preserve"> liste chainée </w:t>
       </w:r>
       <w:r>
-        <w:t xml:space="preserve">des livres empruntés. Les maillons qui la composent sont des structures renommées par </w:t>
-      </w:r>
-      <w:proofErr w:type="spellStart"/>
-      <w:r>
-        <w:t>typedef</w:t>
-      </w:r>
-      <w:proofErr w:type="spellEnd"/>
-      <w:r>
-        <w:t xml:space="preserve"> « </w:t>
+        <w:t>des livres empruntés. Les maillons qui la composen</w:t>
+      </w:r>
+      <w:r>
+        <w:t xml:space="preserve">t sont des structures nommées </w:t>
+      </w:r>
+      <w:r>
+        <w:t>« </w:t>
       </w:r>
       <w:proofErr w:type="spellStart"/>
       <w:r>
@@ -1754,7 +1937,7 @@
       <w:r>
         <w:rPr>
           <w:noProof/>
-          <w:lang w:bidi="ar-SA"/>
+          <w:lang w:eastAsia="fr-FR" w:bidi="ar-SA"/>
         </w:rPr>
         <w:drawing>
           <wp:inline distT="0" distB="0" distL="0" distR="0">
@@ -1826,7 +2009,7 @@
       <w:r>
         <w:rPr>
           <w:noProof/>
-          <w:lang w:bidi="ar-SA"/>
+          <w:lang w:eastAsia="fr-FR" w:bidi="ar-SA"/>
         </w:rPr>
         <w:drawing>
           <wp:inline distT="0" distB="0" distL="0" distR="0">
@@ -1894,7 +2077,10 @@
         <w:t>Amélioration </w:t>
       </w:r>
       <w:r>
-        <w:t xml:space="preserve">possible </w:t>
+        <w:t>possible de la structure imposée</w:t>
+      </w:r>
+      <w:r>
+        <w:t xml:space="preserve"> </w:t>
       </w:r>
       <w:r>
         <w:t>: ajouter le nom de la catégorie auquel appartient le livre</w:t>
@@ -1927,7 +2113,7 @@
           <w:sz w:val="40"/>
         </w:rPr>
       </w:pPr>
-      <w:bookmarkStart w:id="2" w:name="_Toc34253843"/>
+      <w:bookmarkStart w:id="2" w:name="_Toc34569410"/>
       <w:r>
         <w:rPr>
           <w:sz w:val="40"/>
@@ -2884,8 +3070,6 @@
       <w:pPr>
         <w:pStyle w:val="Standard"/>
       </w:pPr>
-      <w:bookmarkStart w:id="3" w:name="_GoBack"/>
-      <w:bookmarkEnd w:id="3"/>
     </w:p>
     <w:p>
       <w:pPr>
@@ -2948,7 +3132,7 @@
           <w:sz w:val="40"/>
         </w:rPr>
       </w:pPr>
-      <w:bookmarkStart w:id="4" w:name="_Toc34253844"/>
+      <w:bookmarkStart w:id="3" w:name="_Toc34569411"/>
       <w:r>
         <w:rPr>
           <w:sz w:val="40"/>
@@ -2962,7 +3146,7 @@
         </w:rPr>
         <w:t xml:space="preserve"> du projet</w:t>
       </w:r>
-      <w:bookmarkEnd w:id="4"/>
+      <w:bookmarkEnd w:id="3"/>
     </w:p>
     <w:p>
       <w:pPr>
@@ -2989,7 +3173,7 @@
           <w:noProof/>
           <w:color w:val="395511"/>
           <w:sz w:val="28"/>
-          <w:lang w:bidi="ar-SA"/>
+          <w:lang w:eastAsia="fr-FR" w:bidi="ar-SA"/>
         </w:rPr>
         <w:drawing>
           <wp:inline distT="0" distB="0" distL="0" distR="0">
@@ -3058,7 +3242,6 @@
           <w:sz w:val="40"/>
         </w:rPr>
       </w:pPr>
-      <w:bookmarkStart w:id="5" w:name="_Toc34253845"/>
       <w:r>
         <w:rPr>
           <w:sz w:val="40"/>
@@ -3073,6 +3256,7 @@
           <w:sz w:val="40"/>
         </w:rPr>
       </w:pPr>
+      <w:bookmarkStart w:id="4" w:name="_Toc34569412"/>
       <w:proofErr w:type="spellStart"/>
       <w:r>
         <w:rPr>
@@ -3081,7 +3265,7 @@
         <w:lastRenderedPageBreak/>
         <w:t>Makefile</w:t>
       </w:r>
-      <w:bookmarkEnd w:id="5"/>
+      <w:bookmarkEnd w:id="4"/>
       <w:proofErr w:type="spellEnd"/>
     </w:p>
     <w:p>
@@ -3687,19 +3871,59 @@
         <w:t>Le programme fonctionne de la manière suivante :</w:t>
       </w:r>
     </w:p>
-    <w:p/>
-    <w:p>
-      <w:r>
-        <w:t>Le</w:t>
-      </w:r>
-      <w:r>
-        <w:t xml:space="preserve"> nom de du fichier library.txt doit être en argument de la ligne de commande</w:t>
-      </w:r>
-      <w:r>
-        <w:t>.</w:t>
-      </w:r>
-    </w:p>
-    <w:p>
+    <w:p>
+      <w:pPr>
+        <w:rPr>
+          <w:sz w:val="28"/>
+        </w:rPr>
+      </w:pPr>
+    </w:p>
+    <w:p>
+      <w:pPr>
+        <w:tabs>
+          <w:tab w:val="left" w:pos="8087"/>
+        </w:tabs>
+      </w:pPr>
+      <w:r>
+        <w:t>Exécuter le programme : bin/</w:t>
+      </w:r>
+      <w:proofErr w:type="spellStart"/>
+      <w:r>
+        <w:t>executable</w:t>
+      </w:r>
+      <w:proofErr w:type="spellEnd"/>
+      <w:r>
+        <w:t xml:space="preserve"> </w:t>
+      </w:r>
+      <w:proofErr w:type="spellStart"/>
+      <w:r>
+        <w:t>text_files</w:t>
+      </w:r>
+      <w:proofErr w:type="spellEnd"/>
+      <w:r>
+        <w:t>/</w:t>
+      </w:r>
+      <w:r>
+        <w:t>library</w:t>
+      </w:r>
+      <w:r>
+        <w:t>.txt</w:t>
+      </w:r>
+    </w:p>
+    <w:p>
+      <w:pPr>
+        <w:tabs>
+          <w:tab w:val="left" w:pos="8087"/>
+        </w:tabs>
+      </w:pPr>
+      <w:r>
+        <w:tab/>
+      </w:r>
+    </w:p>
+    <w:p>
+      <w:pPr>
+        <w:jc w:val="both"/>
+      </w:pPr>
       <w:r>
         <w:t xml:space="preserve">Une </w:t>
       </w:r>
@@ -3711,7 +3935,7 @@
       <w:r>
         <w:rPr>
           <w:noProof/>
-          <w:lang w:bidi="ar-SA"/>
+          <w:lang w:eastAsia="fr-FR" w:bidi="ar-SA"/>
         </w:rPr>
         <w:drawing>
           <wp:anchor distT="0" distB="0" distL="114300" distR="114300" simplePos="0" relativeHeight="251741184" behindDoc="1" locked="0" layoutInCell="1" allowOverlap="1" wp14:anchorId="71D0BA2F" wp14:editId="6F839EB3">
@@ -3778,7 +4002,11 @@
         <w:t>Entrer 1 pour lire le fichier, 0 pour quitter.</w:t>
       </w:r>
     </w:p>
-    <w:p/>
+    <w:p>
+      <w:pPr>
+        <w:jc w:val="center"/>
+      </w:pPr>
+    </w:p>
     <w:p>
       <w:r>
         <w:t>Un message indique à partir de quels fichiers les listes ont été créées.</w:t>
@@ -3788,7 +4016,7 @@
       <w:r>
         <w:rPr>
           <w:noProof/>
-          <w:lang w:bidi="ar-SA"/>
+          <w:lang w:eastAsia="fr-FR" w:bidi="ar-SA"/>
         </w:rPr>
         <w:drawing>
           <wp:anchor distT="0" distB="0" distL="114300" distR="114300" simplePos="0" relativeHeight="251744256" behindDoc="1" locked="0" layoutInCell="1" allowOverlap="1" wp14:anchorId="3ABAE409" wp14:editId="2ECAF7C0">
@@ -3854,7 +4082,7 @@
       <w:r>
         <w:rPr>
           <w:noProof/>
-          <w:lang w:bidi="ar-SA"/>
+          <w:lang w:eastAsia="fr-FR" w:bidi="ar-SA"/>
         </w:rPr>
         <w:drawing>
           <wp:anchor distT="0" distB="0" distL="114300" distR="114300" simplePos="0" relativeHeight="251742208" behindDoc="1" locked="0" layoutInCell="1" allowOverlap="1" wp14:anchorId="388BF4B0" wp14:editId="6C36C8A5">
@@ -3963,48 +4191,35 @@
     </w:p>
     <w:p/>
     <w:p/>
-    <w:p/>
-    <w:p>
-      <w:r>
-        <w:br w:type="page"/>
-      </w:r>
-    </w:p>
-    <w:p>
-      <w:pPr>
+    <w:p>
+      <w:r>
         <w:rPr>
           <w:sz w:val="28"/>
           <w:szCs w:val="28"/>
         </w:rPr>
-      </w:pPr>
+        <w:t>Option</w:t>
+      </w:r>
       <w:r>
         <w:rPr>
           <w:sz w:val="28"/>
           <w:szCs w:val="28"/>
         </w:rPr>
-        <w:lastRenderedPageBreak/>
-        <w:t>Option</w:t>
-      </w:r>
-      <w:r>
+        <w:t xml:space="preserve"> 3 : Lit le fichier des retours :</w:t>
+      </w:r>
+    </w:p>
+    <w:p>
+      <w:pPr>
         <w:rPr>
           <w:sz w:val="28"/>
           <w:szCs w:val="28"/>
         </w:rPr>
-        <w:t xml:space="preserve"> 3 : Lit le fichier des retours :</w:t>
-      </w:r>
-    </w:p>
-    <w:p>
-      <w:pPr>
-        <w:rPr>
-          <w:sz w:val="28"/>
-          <w:szCs w:val="28"/>
-        </w:rPr>
       </w:pPr>
     </w:p>
     <w:p>
       <w:r>
         <w:rPr>
           <w:noProof/>
-          <w:lang w:bidi="ar-SA"/>
+          <w:lang w:eastAsia="fr-FR" w:bidi="ar-SA"/>
         </w:rPr>
         <w:drawing>
           <wp:anchor distT="0" distB="0" distL="114300" distR="114300" simplePos="0" relativeHeight="251743232" behindDoc="1" locked="0" layoutInCell="1" allowOverlap="1" wp14:anchorId="09C317FC" wp14:editId="1C7BE26F">
@@ -4069,6 +4284,9 @@
     <w:p/>
     <w:p/>
     <w:p>
+      <w:pPr>
+        <w:jc w:val="both"/>
+      </w:pPr>
       <w:r>
         <w:t xml:space="preserve">L’utilisateur à la possibilité de lire automatiquement le fichier </w:t>
       </w:r>
@@ -4082,6 +4300,9 @@
       </w:r>
     </w:p>
     <w:p>
+      <w:pPr>
+        <w:jc w:val="both"/>
+      </w:pPr>
       <w:r>
         <w:t>S’il choisit 0, il peut alors entrer le nom d’un autre fichier qui sera lu pour actualiser la liste des retours.</w:t>
       </w:r>
@@ -4095,16 +4316,6 @@
     </w:p>
     <w:p>
       <w:pPr>
-        <w:tabs>
-          <w:tab w:val="left" w:pos="1263"/>
-        </w:tabs>
-      </w:pPr>
-      <w:r>
-        <w:tab/>
-      </w:r>
-    </w:p>
-    <w:p>
-      <w:pPr>
         <w:rPr>
           <w:sz w:val="28"/>
         </w:rPr>
@@ -4113,39 +4324,28 @@
         <w:rPr>
           <w:sz w:val="28"/>
         </w:rPr>
+        <w:lastRenderedPageBreak/>
         <w:t>Option</w:t>
       </w:r>
       <w:r>
         <w:rPr>
           <w:sz w:val="28"/>
         </w:rPr>
-        <w:t xml:space="preserve"> 4 : </w:t>
-      </w:r>
-      <w:r>
+        <w:t xml:space="preserve"> 4 : Affiche la liste des emprunts à rendre avant le… :</w:t>
+      </w:r>
+    </w:p>
+    <w:p>
+      <w:pPr>
         <w:rPr>
           <w:sz w:val="28"/>
         </w:rPr>
-        <w:t>Affiche la liste des emprunts à rendre avant le…</w:t>
-      </w:r>
-      <w:r>
-        <w:rPr>
-          <w:sz w:val="28"/>
-        </w:rPr>
-        <w:t> :</w:t>
-      </w:r>
-    </w:p>
-    <w:p>
-      <w:pPr>
-        <w:rPr>
-          <w:sz w:val="28"/>
-        </w:rPr>
       </w:pPr>
     </w:p>
     <w:p>
       <w:r>
         <w:rPr>
           <w:noProof/>
-          <w:lang w:bidi="ar-SA"/>
+          <w:lang w:eastAsia="fr-FR" w:bidi="ar-SA"/>
         </w:rPr>
         <w:drawing>
           <wp:anchor distT="0" distB="0" distL="114300" distR="114300" simplePos="0" relativeHeight="251745280" behindDoc="1" locked="0" layoutInCell="1" allowOverlap="1" wp14:anchorId="46E2323B" wp14:editId="6EADCAA3">
@@ -4207,6 +4407,9 @@
     <w:p/>
     <w:p/>
     <w:p>
+      <w:pPr>
+        <w:jc w:val="both"/>
+      </w:pPr>
       <w:r>
         <w:t>L’utilisateur doit alors entrer une date de la forme AAAAMMJJ pour afficher les listes des emprunts à rendre avant cette date.</w:t>
       </w:r>
@@ -4223,19 +4426,7 @@
         <w:rPr>
           <w:sz w:val="28"/>
         </w:rPr>
-        <w:t xml:space="preserve">Option 5 : </w:t>
-      </w:r>
-      <w:r>
-        <w:rPr>
-          <w:sz w:val="28"/>
-        </w:rPr>
-        <w:t>Sauvegarde les emprunts dans un fichier</w:t>
-      </w:r>
-      <w:r>
-        <w:rPr>
-          <w:sz w:val="28"/>
-        </w:rPr>
-        <w:t> :</w:t>
+        <w:t>Option 5 : Sauvegarde les emprunts dans un fichier :</w:t>
       </w:r>
     </w:p>
     <w:p>
@@ -4247,7 +4438,7 @@
       <w:r>
         <w:rPr>
           <w:noProof/>
-          <w:lang w:bidi="ar-SA"/>
+          <w:lang w:eastAsia="fr-FR" w:bidi="ar-SA"/>
         </w:rPr>
         <w:drawing>
           <wp:anchor distT="0" distB="0" distL="114300" distR="114300" simplePos="0" relativeHeight="251746304" behindDoc="1" locked="0" layoutInCell="1" allowOverlap="1" wp14:anchorId="3D1740B6" wp14:editId="401A576A">
@@ -4341,7 +4532,7 @@
       <w:r>
         <w:rPr>
           <w:noProof/>
-          <w:lang w:bidi="ar-SA"/>
+          <w:lang w:eastAsia="fr-FR" w:bidi="ar-SA"/>
         </w:rPr>
         <w:drawing>
           <wp:anchor distT="0" distB="0" distL="114300" distR="114300" simplePos="0" relativeHeight="251752448" behindDoc="1" locked="0" layoutInCell="1" allowOverlap="1" wp14:anchorId="6FDA67D0" wp14:editId="28CD9AF6">
@@ -4423,6 +4614,9 @@
     </w:p>
     <w:p/>
     <w:p>
+      <w:pPr>
+        <w:jc w:val="both"/>
+      </w:pPr>
       <w:r>
         <w:t>Un exemple de certains messages d’erreurs que l’utilisateur peut être amené à lire si ce dernier entre des valeurs incorrectes dans les menus. Ces derniers sont écrits en rouge.</w:t>
       </w:r>
@@ -4431,7 +4625,7 @@
       <w:r>
         <w:rPr>
           <w:noProof/>
-          <w:lang w:bidi="ar-SA"/>
+          <w:lang w:eastAsia="fr-FR" w:bidi="ar-SA"/>
         </w:rPr>
         <w:drawing>
           <wp:anchor distT="0" distB="0" distL="114300" distR="114300" simplePos="0" relativeHeight="251751424" behindDoc="1" locked="0" layoutInCell="1" allowOverlap="1" wp14:anchorId="0ADDAF77" wp14:editId="75A12106">
@@ -4495,7 +4689,7 @@
       <w:r>
         <w:rPr>
           <w:noProof/>
-          <w:lang w:bidi="ar-SA"/>
+          <w:lang w:eastAsia="fr-FR" w:bidi="ar-SA"/>
         </w:rPr>
         <w:drawing>
           <wp:anchor distT="0" distB="0" distL="114300" distR="114300" simplePos="0" relativeHeight="251748352" behindDoc="1" locked="0" layoutInCell="1" allowOverlap="1" wp14:anchorId="6CFE67F5" wp14:editId="76E709DA">
@@ -4556,7 +4750,7 @@
       <w:r>
         <w:rPr>
           <w:noProof/>
-          <w:lang w:bidi="ar-SA"/>
+          <w:lang w:eastAsia="fr-FR" w:bidi="ar-SA"/>
         </w:rPr>
         <w:drawing>
           <wp:anchor distT="0" distB="0" distL="114300" distR="114300" simplePos="0" relativeHeight="251747328" behindDoc="1" locked="0" layoutInCell="1" allowOverlap="1" wp14:anchorId="30E0E4E2" wp14:editId="3EB97D08">
@@ -4617,7 +4811,7 @@
       <w:r>
         <w:rPr>
           <w:noProof/>
-          <w:lang w:bidi="ar-SA"/>
+          <w:lang w:eastAsia="fr-FR" w:bidi="ar-SA"/>
         </w:rPr>
         <w:drawing>
           <wp:anchor distT="0" distB="0" distL="114300" distR="114300" simplePos="0" relativeHeight="251749376" behindDoc="1" locked="0" layoutInCell="1" allowOverlap="1" wp14:anchorId="370F20A0" wp14:editId="5A635C83">
@@ -4678,7 +4872,7 @@
       <w:r>
         <w:rPr>
           <w:noProof/>
-          <w:lang w:bidi="ar-SA"/>
+          <w:lang w:eastAsia="fr-FR" w:bidi="ar-SA"/>
         </w:rPr>
         <w:drawing>
           <wp:anchor distT="0" distB="0" distL="114300" distR="114300" simplePos="0" relativeHeight="251750400" behindDoc="1" locked="0" layoutInCell="1" allowOverlap="1" wp14:anchorId="597CEF41" wp14:editId="28F386C7">
@@ -4750,6 +4944,7 @@
       <w:pPr>
         <w:pStyle w:val="Heading1"/>
       </w:pPr>
+      <w:bookmarkStart w:id="5" w:name="_Toc34569413"/>
       <w:r>
         <w:rPr>
           <w:sz w:val="40"/>
@@ -4769,6 +4964,7 @@
         </w:rPr>
         <w:t>dures</w:t>
       </w:r>
+      <w:bookmarkEnd w:id="5"/>
     </w:p>
     <w:p>
       <w:pPr>
@@ -4793,7 +4989,7 @@
           <w:sz w:val="32"/>
         </w:rPr>
       </w:pPr>
-      <w:bookmarkStart w:id="6" w:name="_Toc34253847"/>
+      <w:bookmarkStart w:id="6" w:name="_Toc34569414"/>
       <w:proofErr w:type="spellStart"/>
       <w:r>
         <w:rPr>
@@ -4801,6 +4997,7 @@
         </w:rPr>
         <w:t>Lists.h</w:t>
       </w:r>
+      <w:bookmarkEnd w:id="6"/>
       <w:proofErr w:type="spellEnd"/>
     </w:p>
     <w:p/>
@@ -4839,6 +5036,9 @@
       </w:pPr>
       <w:r>
         <w:t>Affiche la bibliothèque</w:t>
+      </w:r>
+      <w:r>
+        <w:t>.</w:t>
       </w:r>
     </w:p>
     <w:p>
@@ -5084,6 +5284,9 @@
       <w:r>
         <w:t>Créer une catégorie et l’ajoute dans la bibliothèque (en tête)</w:t>
       </w:r>
+      <w:r>
+        <w:t>.</w:t>
+      </w:r>
     </w:p>
     <w:p/>
     <w:p>
@@ -5270,6 +5473,9 @@
       <w:r>
         <w:t>etour d’erreur 1 si réussi, 0 sinon</w:t>
       </w:r>
+      <w:r>
+        <w:t>.</w:t>
+      </w:r>
     </w:p>
     <w:p/>
     <w:p>
@@ -5299,6 +5505,9 @@
     <w:p>
       <w:r>
         <w:t>Créer un livre et l’ajoute à la fin de la liste des livres</w:t>
+      </w:r>
+      <w:r>
+        <w:t>.</w:t>
       </w:r>
     </w:p>
     <w:p/>
@@ -5581,6 +5790,9 @@
       <w:r>
         <w:t>Valeur de retour : Retour d’erreur 1 si réussi, 0 sinon</w:t>
       </w:r>
+      <w:r>
+        <w:t>.</w:t>
+      </w:r>
     </w:p>
     <w:p/>
     <w:p/>
@@ -5620,8 +5832,20 @@
       <w:r>
         <w:t>réer la bibliothèque</w:t>
       </w:r>
-    </w:p>
-    <w:p/>
+      <w:r>
+        <w:t>.</w:t>
+      </w:r>
+    </w:p>
+    <w:p>
+      <w:pPr>
+        <w:tabs>
+          <w:tab w:val="left" w:pos="1859"/>
+        </w:tabs>
+      </w:pPr>
+      <w:r>
+        <w:tab/>
+      </w:r>
+    </w:p>
     <w:p>
       <w:r>
         <w:t xml:space="preserve">Paramètre : </w:t>
@@ -5798,6 +6022,9 @@
     <w:p>
       <w:r>
         <w:t>Valeur de retour : Retour d’erreur 1 si réussi, 0 sinon</w:t>
+      </w:r>
+      <w:r>
+        <w:t>.</w:t>
       </w:r>
     </w:p>
     <w:p/>
@@ -6053,6 +6280,9 @@
       <w:r>
         <w:t>Supprime le caractère ‘\r ‘ de fin de chaine si il existe</w:t>
       </w:r>
+      <w:r>
+        <w:t>.</w:t>
+      </w:r>
     </w:p>
     <w:p/>
     <w:p>
@@ -6255,6 +6485,7 @@
           <w:lang w:val="en-US"/>
         </w:rPr>
       </w:pPr>
+      <w:bookmarkStart w:id="7" w:name="_Toc34569415"/>
       <w:proofErr w:type="spellStart"/>
       <w:r>
         <w:rPr>
@@ -6263,6 +6494,7 @@
         </w:rPr>
         <w:t>Borrow.h</w:t>
       </w:r>
+      <w:bookmarkEnd w:id="7"/>
       <w:proofErr w:type="spellEnd"/>
     </w:p>
     <w:p>
@@ -6490,6 +6722,9 @@
       <w:r>
         <w:t>Lit le fichier des emprunts et rempli le liste chainée</w:t>
       </w:r>
+      <w:r>
+        <w:t>.</w:t>
+      </w:r>
     </w:p>
     <w:p/>
     <w:p>
@@ -7848,6 +8083,9 @@
       <w:r>
         <w:t>False</w:t>
       </w:r>
+      <w:r>
+        <w:t>.</w:t>
+      </w:r>
     </w:p>
     <w:p/>
     <w:p>
@@ -9258,6 +9496,7 @@
       <w:pPr>
         <w:pStyle w:val="Heading2"/>
       </w:pPr>
+      <w:bookmarkStart w:id="8" w:name="_Toc34569416"/>
       <w:proofErr w:type="spellStart"/>
       <w:r>
         <w:rPr>
@@ -9265,6 +9504,7 @@
         </w:rPr>
         <w:t>Menu.h</w:t>
       </w:r>
+      <w:bookmarkEnd w:id="8"/>
       <w:proofErr w:type="spellEnd"/>
     </w:p>
     <w:p/>
@@ -9274,15 +9514,188 @@
           <w:sz w:val="28"/>
         </w:rPr>
       </w:pPr>
+      <w:proofErr w:type="gramStart"/>
       <w:r>
         <w:rPr>
           <w:sz w:val="28"/>
         </w:rPr>
-        <w:t>Menu</w:t>
+        <w:t>m</w:t>
+      </w:r>
+      <w:r>
+        <w:rPr>
+          <w:sz w:val="28"/>
+        </w:rPr>
+        <w:t>enu</w:t>
+      </w:r>
+      <w:proofErr w:type="gramEnd"/>
+      <w:r>
+        <w:rPr>
+          <w:sz w:val="28"/>
+        </w:rPr>
+        <w:t xml:space="preserve"> : </w:t>
       </w:r>
     </w:p>
     <w:p/>
     <w:p>
+      <w:r>
+        <w:t>Fonction de menu.</w:t>
+      </w:r>
+    </w:p>
+    <w:p/>
+    <w:p>
+      <w:r>
+        <w:t xml:space="preserve">Paramètre : </w:t>
+      </w:r>
+    </w:p>
+    <w:tbl>
+      <w:tblPr>
+        <w:tblStyle w:val="TableGrid"/>
+        <w:tblW w:w="0" w:type="auto"/>
+        <w:tblBorders>
+          <w:top w:val="single" w:sz="4" w:space="0" w:color="FFFFFF" w:themeColor="background1"/>
+          <w:left w:val="single" w:sz="4" w:space="0" w:color="FFFFFF" w:themeColor="background1"/>
+          <w:bottom w:val="single" w:sz="4" w:space="0" w:color="FFFFFF" w:themeColor="background1"/>
+          <w:right w:val="single" w:sz="4" w:space="0" w:color="FFFFFF" w:themeColor="background1"/>
+          <w:insideH w:val="single" w:sz="4" w:space="0" w:color="FFFFFF" w:themeColor="background1"/>
+          <w:insideV w:val="single" w:sz="4" w:space="0" w:color="FFFFFF" w:themeColor="background1"/>
+        </w:tblBorders>
+        <w:tblLook w:val="04A0" w:firstRow="1" w:lastRow="0" w:firstColumn="1" w:lastColumn="0" w:noHBand="0" w:noVBand="1"/>
+      </w:tblPr>
+      <w:tblGrid>
+        <w:gridCol w:w="3259"/>
+        <w:gridCol w:w="3259"/>
+        <w:gridCol w:w="3260"/>
+      </w:tblGrid>
+      <w:tr>
+        <w:tc>
+          <w:tcPr>
+            <w:tcW w:w="3259" w:type="dxa"/>
+            <w:shd w:val="clear" w:color="auto" w:fill="808080" w:themeFill="background1" w:themeFillShade="80"/>
+          </w:tcPr>
+          <w:p>
+            <w:r>
+              <w:t>Nom</w:t>
+            </w:r>
+          </w:p>
+        </w:tc>
+        <w:tc>
+          <w:tcPr>
+            <w:tcW w:w="3259" w:type="dxa"/>
+            <w:shd w:val="clear" w:color="auto" w:fill="808080" w:themeFill="background1" w:themeFillShade="80"/>
+          </w:tcPr>
+          <w:p>
+            <w:r>
+              <w:t>Type</w:t>
+            </w:r>
+          </w:p>
+        </w:tc>
+        <w:tc>
+          <w:tcPr>
+            <w:tcW w:w="3260" w:type="dxa"/>
+            <w:shd w:val="clear" w:color="auto" w:fill="808080" w:themeFill="background1" w:themeFillShade="80"/>
+          </w:tcPr>
+          <w:p>
+            <w:r>
+              <w:t>Détail</w:t>
+            </w:r>
+          </w:p>
+        </w:tc>
+      </w:tr>
+      <w:tr>
+        <w:tc>
+          <w:tcPr>
+            <w:tcW w:w="3259" w:type="dxa"/>
+            <w:shd w:val="clear" w:color="auto" w:fill="A6A6A6" w:themeFill="background1" w:themeFillShade="A6"/>
+          </w:tcPr>
+          <w:p>
+            <w:proofErr w:type="spellStart"/>
+            <w:r>
+              <w:t>library</w:t>
+            </w:r>
+            <w:proofErr w:type="spellEnd"/>
+          </w:p>
+        </w:tc>
+        <w:tc>
+          <w:tcPr>
+            <w:tcW w:w="3259" w:type="dxa"/>
+            <w:shd w:val="clear" w:color="auto" w:fill="A6A6A6" w:themeFill="background1" w:themeFillShade="A6"/>
+          </w:tcPr>
+          <w:p>
+            <w:proofErr w:type="spellStart"/>
+            <w:r>
+              <w:t>library_t</w:t>
+            </w:r>
+            <w:proofErr w:type="spellEnd"/>
+            <w:r>
+              <w:t xml:space="preserve"> **</w:t>
+            </w:r>
+          </w:p>
+        </w:tc>
+        <w:tc>
+          <w:tcPr>
+            <w:tcW w:w="3260" w:type="dxa"/>
+            <w:shd w:val="clear" w:color="auto" w:fill="A6A6A6" w:themeFill="background1" w:themeFillShade="A6"/>
+          </w:tcPr>
+          <w:p>
+            <w:r>
+              <w:t>Pointeur sur la bibliothèque (par adresse)</w:t>
+            </w:r>
+          </w:p>
+        </w:tc>
+      </w:tr>
+      <w:tr>
+        <w:tc>
+          <w:tcPr>
+            <w:tcW w:w="3259" w:type="dxa"/>
+            <w:shd w:val="clear" w:color="auto" w:fill="A6A6A6" w:themeFill="background1" w:themeFillShade="A6"/>
+          </w:tcPr>
+          <w:p>
+            <w:proofErr w:type="spellStart"/>
+            <w:r>
+              <w:t>borrowings</w:t>
+            </w:r>
+            <w:proofErr w:type="spellEnd"/>
+          </w:p>
+        </w:tc>
+        <w:tc>
+          <w:tcPr>
+            <w:tcW w:w="3259" w:type="dxa"/>
+            <w:shd w:val="clear" w:color="auto" w:fill="A6A6A6" w:themeFill="background1" w:themeFillShade="A6"/>
+          </w:tcPr>
+          <w:p>
+            <w:proofErr w:type="spellStart"/>
+            <w:r>
+              <w:t>borrowings_t</w:t>
+            </w:r>
+            <w:proofErr w:type="spellEnd"/>
+          </w:p>
+        </w:tc>
+        <w:tc>
+          <w:tcPr>
+            <w:tcW w:w="3260" w:type="dxa"/>
+            <w:shd w:val="clear" w:color="auto" w:fill="A6A6A6" w:themeFill="background1" w:themeFillShade="A6"/>
+          </w:tcPr>
+          <w:p>
+            <w:r>
+              <w:t>Pointeur sur la liste des emprunts (par adresse)</w:t>
+            </w:r>
+          </w:p>
+        </w:tc>
+      </w:tr>
+    </w:tbl>
+    <w:p/>
+    <w:p>
+      <w:r>
+        <w:t xml:space="preserve">Valeur de retour : </w:t>
+      </w:r>
+      <w:proofErr w:type="spellStart"/>
+      <w:r>
+        <w:t>void</w:t>
+      </w:r>
+      <w:proofErr w:type="spellEnd"/>
+    </w:p>
+    <w:p/>
+    <w:p>
       <w:pPr>
         <w:rPr>
           <w:sz w:val="28"/>
@@ -9294,6 +9707,182 @@
         </w:rPr>
         <w:t>menuChoise3</w:t>
       </w:r>
+      <w:r>
+        <w:rPr>
+          <w:sz w:val="28"/>
+        </w:rPr>
+        <w:t xml:space="preserve"> : </w:t>
+      </w:r>
+    </w:p>
+    <w:p/>
+    <w:p>
+      <w:r>
+        <w:t>Action à exécuter lors du choix 3 dans le menu</w:t>
+      </w:r>
+      <w:r>
+        <w:t> : lit le fichier des retours.</w:t>
+      </w:r>
+    </w:p>
+    <w:p/>
+    <w:p>
+      <w:r>
+        <w:t xml:space="preserve">Paramètre : </w:t>
+      </w:r>
+    </w:p>
+    <w:tbl>
+      <w:tblPr>
+        <w:tblStyle w:val="TableGrid"/>
+        <w:tblW w:w="0" w:type="auto"/>
+        <w:tblBorders>
+          <w:top w:val="single" w:sz="4" w:space="0" w:color="FFFFFF" w:themeColor="background1"/>
+          <w:left w:val="single" w:sz="4" w:space="0" w:color="FFFFFF" w:themeColor="background1"/>
+          <w:bottom w:val="single" w:sz="4" w:space="0" w:color="FFFFFF" w:themeColor="background1"/>
+          <w:right w:val="single" w:sz="4" w:space="0" w:color="FFFFFF" w:themeColor="background1"/>
+          <w:insideH w:val="single" w:sz="4" w:space="0" w:color="FFFFFF" w:themeColor="background1"/>
+          <w:insideV w:val="single" w:sz="4" w:space="0" w:color="FFFFFF" w:themeColor="background1"/>
+        </w:tblBorders>
+        <w:tblLook w:val="04A0" w:firstRow="1" w:lastRow="0" w:firstColumn="1" w:lastColumn="0" w:noHBand="0" w:noVBand="1"/>
+      </w:tblPr>
+      <w:tblGrid>
+        <w:gridCol w:w="3259"/>
+        <w:gridCol w:w="3259"/>
+        <w:gridCol w:w="3260"/>
+      </w:tblGrid>
+      <w:tr>
+        <w:tc>
+          <w:tcPr>
+            <w:tcW w:w="3259" w:type="dxa"/>
+            <w:shd w:val="clear" w:color="auto" w:fill="808080" w:themeFill="background1" w:themeFillShade="80"/>
+          </w:tcPr>
+          <w:p>
+            <w:r>
+              <w:t>Nom</w:t>
+            </w:r>
+          </w:p>
+        </w:tc>
+        <w:tc>
+          <w:tcPr>
+            <w:tcW w:w="3259" w:type="dxa"/>
+            <w:shd w:val="clear" w:color="auto" w:fill="808080" w:themeFill="background1" w:themeFillShade="80"/>
+          </w:tcPr>
+          <w:p>
+            <w:r>
+              <w:t>Type</w:t>
+            </w:r>
+          </w:p>
+        </w:tc>
+        <w:tc>
+          <w:tcPr>
+            <w:tcW w:w="3260" w:type="dxa"/>
+            <w:shd w:val="clear" w:color="auto" w:fill="808080" w:themeFill="background1" w:themeFillShade="80"/>
+          </w:tcPr>
+          <w:p>
+            <w:r>
+              <w:t>Détail</w:t>
+            </w:r>
+          </w:p>
+        </w:tc>
+      </w:tr>
+      <w:tr>
+        <w:tc>
+          <w:tcPr>
+            <w:tcW w:w="3259" w:type="dxa"/>
+            <w:shd w:val="clear" w:color="auto" w:fill="A6A6A6" w:themeFill="background1" w:themeFillShade="A6"/>
+          </w:tcPr>
+          <w:p>
+            <w:proofErr w:type="spellStart"/>
+            <w:r>
+              <w:t>library</w:t>
+            </w:r>
+            <w:proofErr w:type="spellEnd"/>
+          </w:p>
+        </w:tc>
+        <w:tc>
+          <w:tcPr>
+            <w:tcW w:w="3259" w:type="dxa"/>
+            <w:shd w:val="clear" w:color="auto" w:fill="A6A6A6" w:themeFill="background1" w:themeFillShade="A6"/>
+          </w:tcPr>
+          <w:p>
+            <w:proofErr w:type="spellStart"/>
+            <w:r>
+              <w:t>library_t</w:t>
+            </w:r>
+            <w:proofErr w:type="spellEnd"/>
+            <w:r>
+              <w:t xml:space="preserve"> *</w:t>
+            </w:r>
+          </w:p>
+        </w:tc>
+        <w:tc>
+          <w:tcPr>
+            <w:tcW w:w="3260" w:type="dxa"/>
+            <w:shd w:val="clear" w:color="auto" w:fill="A6A6A6" w:themeFill="background1" w:themeFillShade="A6"/>
+          </w:tcPr>
+          <w:p>
+            <w:r>
+              <w:t>Pointeur sur la bibliothèque</w:t>
+            </w:r>
+          </w:p>
+        </w:tc>
+      </w:tr>
+      <w:tr>
+        <w:tc>
+          <w:tcPr>
+            <w:tcW w:w="3259" w:type="dxa"/>
+            <w:shd w:val="clear" w:color="auto" w:fill="A6A6A6" w:themeFill="background1" w:themeFillShade="A6"/>
+          </w:tcPr>
+          <w:p>
+            <w:proofErr w:type="spellStart"/>
+            <w:r>
+              <w:t>borrowings</w:t>
+            </w:r>
+            <w:proofErr w:type="spellEnd"/>
+          </w:p>
+        </w:tc>
+        <w:tc>
+          <w:tcPr>
+            <w:tcW w:w="3259" w:type="dxa"/>
+            <w:shd w:val="clear" w:color="auto" w:fill="A6A6A6" w:themeFill="background1" w:themeFillShade="A6"/>
+          </w:tcPr>
+          <w:p>
+            <w:proofErr w:type="spellStart"/>
+            <w:r>
+              <w:t>borrowings_t</w:t>
+            </w:r>
+            <w:proofErr w:type="spellEnd"/>
+            <w:r>
+              <w:t xml:space="preserve"> **</w:t>
+            </w:r>
+          </w:p>
+        </w:tc>
+        <w:tc>
+          <w:tcPr>
+            <w:tcW w:w="3260" w:type="dxa"/>
+            <w:shd w:val="clear" w:color="auto" w:fill="A6A6A6" w:themeFill="background1" w:themeFillShade="A6"/>
+          </w:tcPr>
+          <w:p>
+            <w:proofErr w:type="spellStart"/>
+            <w:r>
+              <w:t>Pointuer</w:t>
+            </w:r>
+            <w:proofErr w:type="spellEnd"/>
+            <w:r>
+              <w:t xml:space="preserve"> sur la liste des emprunts (par adresse)</w:t>
+            </w:r>
+          </w:p>
+        </w:tc>
+      </w:tr>
+    </w:tbl>
+    <w:p/>
+    <w:p>
+      <w:r>
+        <w:t xml:space="preserve">Valeur de retour : </w:t>
+      </w:r>
+      <w:proofErr w:type="spellStart"/>
+      <w:r>
+        <w:t>void</w:t>
+      </w:r>
+      <w:proofErr w:type="spellEnd"/>
     </w:p>
     <w:p/>
     <w:p>
@@ -9309,16 +9898,145 @@
         <w:rPr>
           <w:sz w:val="28"/>
         </w:rPr>
-        <w:t>menuChoise4</w:t>
-      </w:r>
-      <w:r>
+        <w:t xml:space="preserve">menuChoise4 : </w:t>
+      </w:r>
+    </w:p>
+    <w:p/>
+    <w:p>
+      <w:r>
+        <w:t>Action à exécuter lors du choix 4 dans le menu</w:t>
+      </w:r>
+      <w:r>
+        <w:t> : affichage de la liste des emprunts avant le… .</w:t>
+      </w:r>
+    </w:p>
+    <w:p/>
+    <w:p>
+      <w:r>
+        <w:t xml:space="preserve">Paramètre : </w:t>
+      </w:r>
+    </w:p>
+    <w:tbl>
+      <w:tblPr>
+        <w:tblStyle w:val="TableGrid"/>
+        <w:tblW w:w="0" w:type="auto"/>
+        <w:tblBorders>
+          <w:top w:val="single" w:sz="4" w:space="0" w:color="FFFFFF" w:themeColor="background1"/>
+          <w:left w:val="single" w:sz="4" w:space="0" w:color="FFFFFF" w:themeColor="background1"/>
+          <w:bottom w:val="single" w:sz="4" w:space="0" w:color="FFFFFF" w:themeColor="background1"/>
+          <w:right w:val="single" w:sz="4" w:space="0" w:color="FFFFFF" w:themeColor="background1"/>
+          <w:insideH w:val="single" w:sz="4" w:space="0" w:color="FFFFFF" w:themeColor="background1"/>
+          <w:insideV w:val="single" w:sz="4" w:space="0" w:color="FFFFFF" w:themeColor="background1"/>
+        </w:tblBorders>
+        <w:tblLook w:val="04A0" w:firstRow="1" w:lastRow="0" w:firstColumn="1" w:lastColumn="0" w:noHBand="0" w:noVBand="1"/>
+      </w:tblPr>
+      <w:tblGrid>
+        <w:gridCol w:w="3259"/>
+        <w:gridCol w:w="3259"/>
+        <w:gridCol w:w="3260"/>
+      </w:tblGrid>
+      <w:tr>
+        <w:tc>
+          <w:tcPr>
+            <w:tcW w:w="3259" w:type="dxa"/>
+            <w:shd w:val="clear" w:color="auto" w:fill="808080" w:themeFill="background1" w:themeFillShade="80"/>
+          </w:tcPr>
+          <w:p>
+            <w:r>
+              <w:t>Nom</w:t>
+            </w:r>
+          </w:p>
+        </w:tc>
+        <w:tc>
+          <w:tcPr>
+            <w:tcW w:w="3259" w:type="dxa"/>
+            <w:shd w:val="clear" w:color="auto" w:fill="808080" w:themeFill="background1" w:themeFillShade="80"/>
+          </w:tcPr>
+          <w:p>
+            <w:r>
+              <w:t>Type</w:t>
+            </w:r>
+          </w:p>
+        </w:tc>
+        <w:tc>
+          <w:tcPr>
+            <w:tcW w:w="3260" w:type="dxa"/>
+            <w:shd w:val="clear" w:color="auto" w:fill="808080" w:themeFill="background1" w:themeFillShade="80"/>
+          </w:tcPr>
+          <w:p>
+            <w:r>
+              <w:t>Détail</w:t>
+            </w:r>
+          </w:p>
+        </w:tc>
+      </w:tr>
+      <w:tr>
+        <w:tc>
+          <w:tcPr>
+            <w:tcW w:w="3259" w:type="dxa"/>
+            <w:shd w:val="clear" w:color="auto" w:fill="A6A6A6" w:themeFill="background1" w:themeFillShade="A6"/>
+          </w:tcPr>
+          <w:p>
+            <w:proofErr w:type="spellStart"/>
+            <w:r>
+              <w:t>borrowings</w:t>
+            </w:r>
+            <w:proofErr w:type="spellEnd"/>
+          </w:p>
+        </w:tc>
+        <w:tc>
+          <w:tcPr>
+            <w:tcW w:w="3259" w:type="dxa"/>
+            <w:shd w:val="clear" w:color="auto" w:fill="A6A6A6" w:themeFill="background1" w:themeFillShade="A6"/>
+          </w:tcPr>
+          <w:p>
+            <w:proofErr w:type="spellStart"/>
+            <w:r>
+              <w:t>borrowings_t</w:t>
+            </w:r>
+            <w:proofErr w:type="spellEnd"/>
+            <w:r>
+              <w:t xml:space="preserve"> *</w:t>
+            </w:r>
+          </w:p>
+        </w:tc>
+        <w:tc>
+          <w:tcPr>
+            <w:tcW w:w="3260" w:type="dxa"/>
+            <w:shd w:val="clear" w:color="auto" w:fill="A6A6A6" w:themeFill="background1" w:themeFillShade="A6"/>
+          </w:tcPr>
+          <w:p>
+            <w:r>
+              <w:t>Pointeur sur la liste des emprunts</w:t>
+            </w:r>
+          </w:p>
+        </w:tc>
+      </w:tr>
+    </w:tbl>
+    <w:p/>
+    <w:p>
+      <w:r>
+        <w:t>Valeur de retou</w:t>
+      </w:r>
+      <w:r>
+        <w:t>r</w:t>
+      </w:r>
+      <w:r>
+        <w:t xml:space="preserve"> : </w:t>
+      </w:r>
+      <w:proofErr w:type="spellStart"/>
+      <w:r>
+        <w:t>void</w:t>
+      </w:r>
+      <w:proofErr w:type="spellEnd"/>
+    </w:p>
+    <w:p>
+      <w:pPr>
         <w:rPr>
           <w:sz w:val="28"/>
         </w:rPr>
-        <w:tab/>
-      </w:r>
-    </w:p>
-    <w:p/>
+      </w:pPr>
+    </w:p>
     <w:p>
       <w:pPr>
         <w:rPr>
@@ -9339,6 +10057,128 @@
         <w:rPr>
           <w:sz w:val="28"/>
         </w:rPr>
+        <w:t xml:space="preserve"> : </w:t>
+      </w:r>
+    </w:p>
+    <w:p/>
+    <w:p>
+      <w:r>
+        <w:t xml:space="preserve">Supprime le caractère \n de fin de chaine de caractère </w:t>
+      </w:r>
+      <w:r>
+        <w:t>s’il</w:t>
+      </w:r>
+      <w:r>
+        <w:t xml:space="preserve"> existe.</w:t>
+      </w:r>
+    </w:p>
+    <w:p/>
+    <w:p>
+      <w:r>
+        <w:t xml:space="preserve">Paramètre : </w:t>
+      </w:r>
+    </w:p>
+    <w:tbl>
+      <w:tblPr>
+        <w:tblStyle w:val="TableGrid"/>
+        <w:tblW w:w="0" w:type="auto"/>
+        <w:tblBorders>
+          <w:top w:val="single" w:sz="4" w:space="0" w:color="FFFFFF" w:themeColor="background1"/>
+          <w:left w:val="single" w:sz="4" w:space="0" w:color="FFFFFF" w:themeColor="background1"/>
+          <w:bottom w:val="single" w:sz="4" w:space="0" w:color="FFFFFF" w:themeColor="background1"/>
+          <w:right w:val="single" w:sz="4" w:space="0" w:color="FFFFFF" w:themeColor="background1"/>
+          <w:insideH w:val="single" w:sz="4" w:space="0" w:color="FFFFFF" w:themeColor="background1"/>
+          <w:insideV w:val="single" w:sz="4" w:space="0" w:color="FFFFFF" w:themeColor="background1"/>
+        </w:tblBorders>
+        <w:tblLook w:val="04A0" w:firstRow="1" w:lastRow="0" w:firstColumn="1" w:lastColumn="0" w:noHBand="0" w:noVBand="1"/>
+      </w:tblPr>
+      <w:tblGrid>
+        <w:gridCol w:w="3259"/>
+        <w:gridCol w:w="3259"/>
+        <w:gridCol w:w="3260"/>
+      </w:tblGrid>
+      <w:tr>
+        <w:tc>
+          <w:tcPr>
+            <w:tcW w:w="3259" w:type="dxa"/>
+            <w:shd w:val="clear" w:color="auto" w:fill="808080" w:themeFill="background1" w:themeFillShade="80"/>
+          </w:tcPr>
+          <w:p>
+            <w:r>
+              <w:t>Nom</w:t>
+            </w:r>
+          </w:p>
+        </w:tc>
+        <w:tc>
+          <w:tcPr>
+            <w:tcW w:w="3259" w:type="dxa"/>
+            <w:shd w:val="clear" w:color="auto" w:fill="808080" w:themeFill="background1" w:themeFillShade="80"/>
+          </w:tcPr>
+          <w:p>
+            <w:r>
+              <w:t>Type</w:t>
+            </w:r>
+          </w:p>
+        </w:tc>
+        <w:tc>
+          <w:tcPr>
+            <w:tcW w:w="3260" w:type="dxa"/>
+            <w:shd w:val="clear" w:color="auto" w:fill="808080" w:themeFill="background1" w:themeFillShade="80"/>
+          </w:tcPr>
+          <w:p>
+            <w:r>
+              <w:t>Détail</w:t>
+            </w:r>
+          </w:p>
+        </w:tc>
+      </w:tr>
+      <w:tr>
+        <w:tc>
+          <w:tcPr>
+            <w:tcW w:w="3259" w:type="dxa"/>
+            <w:shd w:val="clear" w:color="auto" w:fill="A6A6A6" w:themeFill="background1" w:themeFillShade="A6"/>
+          </w:tcPr>
+          <w:p>
+            <w:r>
+              <w:t xml:space="preserve">line </w:t>
+            </w:r>
+          </w:p>
+        </w:tc>
+        <w:tc>
+          <w:tcPr>
+            <w:tcW w:w="3259" w:type="dxa"/>
+            <w:shd w:val="clear" w:color="auto" w:fill="A6A6A6" w:themeFill="background1" w:themeFillShade="A6"/>
+          </w:tcPr>
+          <w:p>
+            <w:r>
+              <w:t>char *</w:t>
+            </w:r>
+          </w:p>
+        </w:tc>
+        <w:tc>
+          <w:tcPr>
+            <w:tcW w:w="3260" w:type="dxa"/>
+            <w:shd w:val="clear" w:color="auto" w:fill="A6A6A6" w:themeFill="background1" w:themeFillShade="A6"/>
+          </w:tcPr>
+          <w:p>
+            <w:r>
+              <w:t>Chaine de caractère</w:t>
+            </w:r>
+          </w:p>
+        </w:tc>
+      </w:tr>
+    </w:tbl>
+    <w:p>
+      <w:r>
+        <w:t xml:space="preserve">Valeur de retour : </w:t>
+      </w:r>
+      <w:proofErr w:type="spellStart"/>
+      <w:r>
+        <w:t>void</w:t>
+      </w:r>
+      <w:bookmarkStart w:id="9" w:name="_Toc34569418"/>
+      <w:proofErr w:type="spellEnd"/>
+      <w:r>
         <w:br w:type="page"/>
       </w:r>
     </w:p>
@@ -9354,117 +10194,61 @@
           <w:sz w:val="40"/>
         </w:rPr>
         <w:lastRenderedPageBreak/>
-        <w:t>Pas de fuite mémoire</w:t>
-      </w:r>
-      <w:bookmarkEnd w:id="6"/>
-    </w:p>
-    <w:p>
-      <w:pPr>
-        <w:rPr>
-          <w:color w:val="000000"/>
-          <w:sz w:val="36"/>
-        </w:rPr>
-      </w:pPr>
-    </w:p>
-    <w:p>
-      <w:pPr>
-        <w:rPr>
-          <w:color w:val="000000"/>
-          <w:sz w:val="36"/>
-        </w:rPr>
-      </w:pPr>
-      <w:r>
-        <w:rPr>
-          <w:color w:val="000000"/>
-          <w:sz w:val="36"/>
-        </w:rPr>
-        <w:t xml:space="preserve">Capture écran </w:t>
-      </w:r>
-      <w:r>
-        <w:rPr>
-          <w:color w:val="000000"/>
-          <w:sz w:val="36"/>
-        </w:rPr>
-        <w:t xml:space="preserve">de </w:t>
-      </w:r>
+        <w:t>Traces</w:t>
+      </w:r>
+    </w:p>
+    <w:p/>
+    <w:p>
+      <w:r>
+        <w:t>Nous détaillerons uniquement les traces des procédures qui modifient les structures.</w:t>
+      </w:r>
+    </w:p>
+    <w:p/>
+    <w:p>
+      <w:pPr>
+        <w:rPr>
+          <w:sz w:val="32"/>
+        </w:rPr>
+      </w:pPr>
       <w:proofErr w:type="spellStart"/>
-      <w:r>
-        <w:rPr>
-          <w:color w:val="000000"/>
-          <w:sz w:val="36"/>
-        </w:rPr>
-        <w:t>V</w:t>
-      </w:r>
-      <w:r>
-        <w:rPr>
-          <w:color w:val="000000"/>
-          <w:sz w:val="36"/>
-        </w:rPr>
-        <w:t>algrind</w:t>
+      <w:proofErr w:type="gramStart"/>
+      <w:r>
+        <w:rPr>
+          <w:sz w:val="32"/>
+        </w:rPr>
+        <w:t>createCategory</w:t>
       </w:r>
       <w:proofErr w:type="spellEnd"/>
-    </w:p>
-    <w:p>
-      <w:pPr>
-        <w:rPr>
-          <w:color w:val="000000"/>
-        </w:rPr>
-      </w:pPr>
-    </w:p>
-    <w:p>
-      <w:pPr>
-        <w:rPr>
-          <w:color w:val="000000"/>
-        </w:rPr>
-      </w:pPr>
-    </w:p>
-    <w:p>
-      <w:pPr>
-        <w:rPr>
-          <w:color w:val="000000"/>
-        </w:rPr>
-      </w:pPr>
-    </w:p>
-    <w:p>
-      <w:pPr>
-        <w:rPr>
-          <w:color w:val="000000"/>
-        </w:rPr>
-      </w:pPr>
-    </w:p>
-    <w:p>
-      <w:pPr>
-        <w:rPr>
-          <w:color w:val="000000"/>
-        </w:rPr>
-      </w:pPr>
+      <w:proofErr w:type="gramEnd"/>
+      <w:r>
+        <w:rPr>
+          <w:sz w:val="32"/>
+        </w:rPr>
+        <w:t xml:space="preserve"> : </w:t>
+      </w:r>
+    </w:p>
+    <w:p>
+      <w:pPr>
+        <w:ind w:firstLine="709"/>
+      </w:pPr>
+    </w:p>
+    <w:p>
+      <w:r>
+        <w:t>Créer une catégorie et l’ajoute dans la bibliothèque (en tête)</w:t>
+      </w:r>
+    </w:p>
+    <w:p/>
+    <w:p>
       <w:r>
         <w:rPr>
           <w:noProof/>
-          <w:color w:val="000000"/>
-          <w:lang w:bidi="ar-SA"/>
+          <w:lang w:eastAsia="fr-FR" w:bidi="ar-SA"/>
         </w:rPr>
         <w:drawing>
-          <wp:anchor distT="0" distB="0" distL="114300" distR="114300" simplePos="0" relativeHeight="251679744" behindDoc="1" locked="0" layoutInCell="1" allowOverlap="1" wp14:anchorId="03AA1D2B" wp14:editId="302DBDFC">
-            <wp:simplePos x="0" y="0"/>
-            <wp:positionH relativeFrom="column">
-              <wp:posOffset>-20320</wp:posOffset>
-            </wp:positionH>
-            <wp:positionV relativeFrom="paragraph">
-              <wp:posOffset>16510</wp:posOffset>
-            </wp:positionV>
-            <wp:extent cx="5601335" cy="1390650"/>
+          <wp:inline distT="0" distB="0" distL="0" distR="0">
+            <wp:extent cx="6124353" cy="4061637"/>
             <wp:effectExtent l="0" t="0" r="0" b="0"/>
-            <wp:wrapThrough wrapText="bothSides">
-              <wp:wrapPolygon edited="0">
-                <wp:start x="0" y="0"/>
-                <wp:lineTo x="0" y="21304"/>
-                <wp:lineTo x="21524" y="21304"/>
-                <wp:lineTo x="21524" y="0"/>
-                <wp:lineTo x="0" y="0"/>
-              </wp:wrapPolygon>
-            </wp:wrapThrough>
-            <wp:docPr id="14" name="Picture 14"/>
+            <wp:docPr id="292" name="Picture 292"/>
             <wp:cNvGraphicFramePr>
               <a:graphicFrameLocks xmlns:a="http://schemas.openxmlformats.org/drawingml/2006/main" noChangeAspect="1"/>
             </wp:cNvGraphicFramePr>
@@ -9472,7 +10256,7 @@
               <a:graphicData uri="http://schemas.openxmlformats.org/drawingml/2006/picture">
                 <pic:pic xmlns:pic="http://schemas.openxmlformats.org/drawingml/2006/picture">
                   <pic:nvPicPr>
-                    <pic:cNvPr id="0" name="leakFree_Valgrind.PNG"/>
+                    <pic:cNvPr id="0" name="createCategory.png"/>
                     <pic:cNvPicPr/>
                   </pic:nvPicPr>
                   <pic:blipFill>
@@ -9490,7 +10274,7 @@
                   <pic:spPr>
                     <a:xfrm>
                       <a:off x="0" y="0"/>
-                      <a:ext cx="5601335" cy="1390650"/>
+                      <a:ext cx="6124353" cy="4061637"/>
                     </a:xfrm>
                     <a:prstGeom prst="rect">
                       <a:avLst/>
@@ -9499,169 +10283,1120 @@
                 </pic:pic>
               </a:graphicData>
             </a:graphic>
-            <wp14:sizeRelH relativeFrom="page">
-              <wp14:pctWidth>0</wp14:pctWidth>
-            </wp14:sizeRelH>
-            <wp14:sizeRelV relativeFrom="page">
-              <wp14:pctHeight>0</wp14:pctHeight>
-            </wp14:sizeRelV>
-          </wp:anchor>
+          </wp:inline>
         </w:drawing>
       </w:r>
     </w:p>
-    <w:p>
-      <w:pPr>
-        <w:rPr>
-          <w:color w:val="000000"/>
-        </w:rPr>
-      </w:pPr>
-    </w:p>
-    <w:p>
-      <w:pPr>
-        <w:rPr>
-          <w:color w:val="000000"/>
-        </w:rPr>
-      </w:pPr>
-    </w:p>
-    <w:p>
-      <w:pPr>
-        <w:rPr>
-          <w:color w:val="000000"/>
-        </w:rPr>
-      </w:pPr>
-    </w:p>
-    <w:p>
-      <w:pPr>
-        <w:rPr>
-          <w:color w:val="000000"/>
-        </w:rPr>
-      </w:pPr>
-    </w:p>
-    <w:p>
-      <w:pPr>
-        <w:rPr>
-          <w:color w:val="000000"/>
-        </w:rPr>
-      </w:pPr>
-    </w:p>
-    <w:p>
-      <w:pPr>
-        <w:rPr>
-          <w:color w:val="000000"/>
-        </w:rPr>
-      </w:pPr>
-    </w:p>
-    <w:p>
-      <w:pPr>
-        <w:rPr>
-          <w:color w:val="000000"/>
-        </w:rPr>
-      </w:pPr>
-    </w:p>
-    <w:p>
-      <w:pPr>
-        <w:rPr>
-          <w:color w:val="000000"/>
-        </w:rPr>
-      </w:pPr>
-    </w:p>
-    <w:p>
-      <w:pPr>
-        <w:rPr>
-          <w:color w:val="000000"/>
-        </w:rPr>
-      </w:pPr>
-    </w:p>
-    <w:p>
-      <w:pPr>
-        <w:rPr>
-          <w:color w:val="000000"/>
-        </w:rPr>
-      </w:pPr>
-    </w:p>
-    <w:p>
-      <w:pPr>
-        <w:rPr>
-          <w:color w:val="000000"/>
-        </w:rPr>
-      </w:pPr>
-    </w:p>
-    <w:p>
-      <w:pPr>
-        <w:rPr>
-          <w:color w:val="000000"/>
-        </w:rPr>
-      </w:pPr>
-    </w:p>
-    <w:p>
-      <w:pPr>
-        <w:rPr>
-          <w:color w:val="000000"/>
-        </w:rPr>
-      </w:pPr>
-    </w:p>
-    <w:p>
-      <w:pPr>
-        <w:rPr>
-          <w:color w:val="000000"/>
-        </w:rPr>
-      </w:pPr>
-    </w:p>
-    <w:p>
-      <w:pPr>
-        <w:rPr>
-          <w:color w:val="000000"/>
-        </w:rPr>
-      </w:pPr>
-    </w:p>
-    <w:p>
-      <w:pPr>
-        <w:rPr>
-          <w:color w:val="000000"/>
-        </w:rPr>
-      </w:pPr>
-    </w:p>
-    <w:p>
-      <w:pPr>
-        <w:rPr>
-          <w:color w:val="000000"/>
-        </w:rPr>
-      </w:pPr>
-    </w:p>
-    <w:p>
-      <w:pPr>
-        <w:rPr>
-          <w:color w:val="000000"/>
-        </w:rPr>
-      </w:pPr>
-    </w:p>
-    <w:p>
-      <w:pPr>
-        <w:rPr>
-          <w:color w:val="000000"/>
-        </w:rPr>
-      </w:pPr>
-    </w:p>
-    <w:p>
-      <w:pPr>
-        <w:rPr>
-          <w:color w:val="000000"/>
-        </w:rPr>
-      </w:pPr>
-    </w:p>
-    <w:p>
-      <w:pPr>
-        <w:rPr>
-          <w:color w:val="000000"/>
-        </w:rPr>
-      </w:pPr>
-    </w:p>
-    <w:p>
-      <w:pPr>
-        <w:rPr>
-          <w:color w:val="000000"/>
-        </w:rPr>
-      </w:pPr>
+    <w:p/>
+    <w:p/>
+    <w:p/>
+    <w:p/>
+    <w:p/>
+    <w:p/>
+    <w:p/>
+    <w:p/>
+    <w:p/>
+    <w:p/>
+    <w:p/>
+    <w:p/>
+    <w:p/>
+    <w:p/>
+    <w:p/>
+    <w:p/>
+    <w:p/>
+    <w:p/>
+    <w:p/>
+    <w:p>
+      <w:pPr>
+        <w:tabs>
+          <w:tab w:val="left" w:pos="1658"/>
+        </w:tabs>
+        <w:rPr>
+          <w:sz w:val="32"/>
+        </w:rPr>
+      </w:pPr>
+      <w:proofErr w:type="spellStart"/>
+      <w:proofErr w:type="gramStart"/>
+      <w:r>
+        <w:rPr>
+          <w:sz w:val="32"/>
+        </w:rPr>
+        <w:lastRenderedPageBreak/>
+        <w:t>createBook</w:t>
+      </w:r>
+      <w:proofErr w:type="spellEnd"/>
+      <w:proofErr w:type="gramEnd"/>
+      <w:r>
+        <w:rPr>
+          <w:sz w:val="32"/>
+        </w:rPr>
+        <w:t xml:space="preserve"> : </w:t>
+      </w:r>
+    </w:p>
+    <w:p>
+      <w:pPr>
+        <w:tabs>
+          <w:tab w:val="left" w:pos="1658"/>
+        </w:tabs>
+      </w:pPr>
+    </w:p>
+    <w:p>
+      <w:r>
+        <w:t>Créer un livre et l’ajoute à la fin de la liste des livres.</w:t>
+      </w:r>
+    </w:p>
+    <w:p>
+      <w:pPr>
+        <w:tabs>
+          <w:tab w:val="left" w:pos="1658"/>
+        </w:tabs>
+      </w:pPr>
+    </w:p>
+    <w:p>
+      <w:pPr>
+        <w:tabs>
+          <w:tab w:val="left" w:pos="1658"/>
+        </w:tabs>
+      </w:pPr>
+      <w:r>
+        <w:rPr>
+          <w:noProof/>
+          <w:lang w:eastAsia="fr-FR" w:bidi="ar-SA"/>
+        </w:rPr>
+        <w:drawing>
+          <wp:inline distT="0" distB="0" distL="0" distR="0">
+            <wp:extent cx="6120130" cy="5312410"/>
+            <wp:effectExtent l="0" t="0" r="0" b="2540"/>
+            <wp:docPr id="293" name="Picture 293"/>
+            <wp:cNvGraphicFramePr>
+              <a:graphicFrameLocks xmlns:a="http://schemas.openxmlformats.org/drawingml/2006/main" noChangeAspect="1"/>
+            </wp:cNvGraphicFramePr>
+            <a:graphic xmlns:a="http://schemas.openxmlformats.org/drawingml/2006/main">
+              <a:graphicData uri="http://schemas.openxmlformats.org/drawingml/2006/picture">
+                <pic:pic xmlns:pic="http://schemas.openxmlformats.org/drawingml/2006/picture">
+                  <pic:nvPicPr>
+                    <pic:cNvPr id="0" name="createBook.png"/>
+                    <pic:cNvPicPr/>
+                  </pic:nvPicPr>
+                  <pic:blipFill>
+                    <a:blip r:embed="rId27">
+                      <a:extLst>
+                        <a:ext uri="{28A0092B-C50C-407E-A947-70E740481C1C}">
+                          <a14:useLocalDpi xmlns:a14="http://schemas.microsoft.com/office/drawing/2010/main" val="0"/>
+                        </a:ext>
+                      </a:extLst>
+                    </a:blip>
+                    <a:stretch>
+                      <a:fillRect/>
+                    </a:stretch>
+                  </pic:blipFill>
+                  <pic:spPr>
+                    <a:xfrm>
+                      <a:off x="0" y="0"/>
+                      <a:ext cx="6120130" cy="5312410"/>
+                    </a:xfrm>
+                    <a:prstGeom prst="rect">
+                      <a:avLst/>
+                    </a:prstGeom>
+                  </pic:spPr>
+                </pic:pic>
+              </a:graphicData>
+            </a:graphic>
+          </wp:inline>
+        </w:drawing>
+      </w:r>
+    </w:p>
+    <w:p>
+      <w:pPr>
+        <w:tabs>
+          <w:tab w:val="left" w:pos="1658"/>
+        </w:tabs>
+      </w:pPr>
+    </w:p>
+    <w:p>
+      <w:pPr>
+        <w:tabs>
+          <w:tab w:val="left" w:pos="1658"/>
+        </w:tabs>
+      </w:pPr>
+    </w:p>
+    <w:p>
+      <w:pPr>
+        <w:tabs>
+          <w:tab w:val="left" w:pos="1658"/>
+        </w:tabs>
+      </w:pPr>
+    </w:p>
+    <w:p>
+      <w:pPr>
+        <w:tabs>
+          <w:tab w:val="left" w:pos="1658"/>
+        </w:tabs>
+      </w:pPr>
+    </w:p>
+    <w:p>
+      <w:pPr>
+        <w:tabs>
+          <w:tab w:val="left" w:pos="1658"/>
+        </w:tabs>
+      </w:pPr>
+    </w:p>
+    <w:p>
+      <w:pPr>
+        <w:tabs>
+          <w:tab w:val="left" w:pos="1658"/>
+        </w:tabs>
+      </w:pPr>
+    </w:p>
+    <w:p>
+      <w:pPr>
+        <w:tabs>
+          <w:tab w:val="left" w:pos="1658"/>
+        </w:tabs>
+      </w:pPr>
+    </w:p>
+    <w:p>
+      <w:pPr>
+        <w:tabs>
+          <w:tab w:val="left" w:pos="1658"/>
+        </w:tabs>
+      </w:pPr>
+    </w:p>
+    <w:p>
+      <w:pPr>
+        <w:tabs>
+          <w:tab w:val="left" w:pos="1658"/>
+        </w:tabs>
+      </w:pPr>
+    </w:p>
+    <w:p>
+      <w:pPr>
+        <w:tabs>
+          <w:tab w:val="left" w:pos="1658"/>
+        </w:tabs>
+      </w:pPr>
+    </w:p>
+    <w:p>
+      <w:pPr>
+        <w:tabs>
+          <w:tab w:val="left" w:pos="1658"/>
+        </w:tabs>
+      </w:pPr>
+    </w:p>
+    <w:p>
+      <w:pPr>
+        <w:tabs>
+          <w:tab w:val="left" w:pos="1658"/>
+        </w:tabs>
+      </w:pPr>
+    </w:p>
+    <w:p>
+      <w:pPr>
+        <w:tabs>
+          <w:tab w:val="left" w:pos="1658"/>
+        </w:tabs>
+      </w:pPr>
+    </w:p>
+    <w:p>
+      <w:pPr>
+        <w:tabs>
+          <w:tab w:val="left" w:pos="1658"/>
+        </w:tabs>
+      </w:pPr>
+    </w:p>
+    <w:p>
+      <w:pPr>
+        <w:tabs>
+          <w:tab w:val="left" w:pos="1658"/>
+        </w:tabs>
+      </w:pPr>
+    </w:p>
+    <w:p>
+      <w:pPr>
+        <w:tabs>
+          <w:tab w:val="left" w:pos="1658"/>
+        </w:tabs>
+      </w:pPr>
+    </w:p>
+    <w:p>
+      <w:pPr>
+        <w:tabs>
+          <w:tab w:val="left" w:pos="1658"/>
+        </w:tabs>
+      </w:pPr>
+    </w:p>
+    <w:p>
+      <w:pPr>
+        <w:tabs>
+          <w:tab w:val="left" w:pos="1658"/>
+        </w:tabs>
+        <w:rPr>
+          <w:sz w:val="32"/>
+        </w:rPr>
+      </w:pPr>
+      <w:proofErr w:type="spellStart"/>
+      <w:proofErr w:type="gramStart"/>
+      <w:r>
+        <w:rPr>
+          <w:sz w:val="32"/>
+        </w:rPr>
+        <w:lastRenderedPageBreak/>
+        <w:t>createLibrary</w:t>
+      </w:r>
+      <w:proofErr w:type="spellEnd"/>
+      <w:proofErr w:type="gramEnd"/>
+      <w:r>
+        <w:rPr>
+          <w:sz w:val="32"/>
+        </w:rPr>
+        <w:t xml:space="preserve"> : </w:t>
+      </w:r>
+    </w:p>
+    <w:p>
+      <w:pPr>
+        <w:tabs>
+          <w:tab w:val="left" w:pos="1658"/>
+        </w:tabs>
+      </w:pPr>
+    </w:p>
+    <w:p>
+      <w:r>
+        <w:t>C</w:t>
+      </w:r>
+      <w:r>
+        <w:t>réer la bibliothèque.</w:t>
+      </w:r>
+    </w:p>
+    <w:p>
+      <w:pPr>
+        <w:tabs>
+          <w:tab w:val="left" w:pos="1658"/>
+        </w:tabs>
+      </w:pPr>
+    </w:p>
+    <w:p>
+      <w:pPr>
+        <w:tabs>
+          <w:tab w:val="left" w:pos="1658"/>
+        </w:tabs>
+      </w:pPr>
+      <w:r>
+        <w:rPr>
+          <w:noProof/>
+          <w:lang w:eastAsia="fr-FR" w:bidi="ar-SA"/>
+        </w:rPr>
+        <w:drawing>
+          <wp:inline distT="0" distB="0" distL="0" distR="0">
+            <wp:extent cx="5915025" cy="6677025"/>
+            <wp:effectExtent l="0" t="0" r="9525" b="9525"/>
+            <wp:docPr id="348" name="Picture 348"/>
+            <wp:cNvGraphicFramePr>
+              <a:graphicFrameLocks xmlns:a="http://schemas.openxmlformats.org/drawingml/2006/main" noChangeAspect="1"/>
+            </wp:cNvGraphicFramePr>
+            <a:graphic xmlns:a="http://schemas.openxmlformats.org/drawingml/2006/main">
+              <a:graphicData uri="http://schemas.openxmlformats.org/drawingml/2006/picture">
+                <pic:pic xmlns:pic="http://schemas.openxmlformats.org/drawingml/2006/picture">
+                  <pic:nvPicPr>
+                    <pic:cNvPr id="0" name="createLibrary-Page-1.png"/>
+                    <pic:cNvPicPr/>
+                  </pic:nvPicPr>
+                  <pic:blipFill>
+                    <a:blip r:embed="rId28">
+                      <a:extLst>
+                        <a:ext uri="{28A0092B-C50C-407E-A947-70E740481C1C}">
+                          <a14:useLocalDpi xmlns:a14="http://schemas.microsoft.com/office/drawing/2010/main" val="0"/>
+                        </a:ext>
+                      </a:extLst>
+                    </a:blip>
+                    <a:stretch>
+                      <a:fillRect/>
+                    </a:stretch>
+                  </pic:blipFill>
+                  <pic:spPr>
+                    <a:xfrm>
+                      <a:off x="0" y="0"/>
+                      <a:ext cx="5915025" cy="6677025"/>
+                    </a:xfrm>
+                    <a:prstGeom prst="rect">
+                      <a:avLst/>
+                    </a:prstGeom>
+                  </pic:spPr>
+                </pic:pic>
+              </a:graphicData>
+            </a:graphic>
+          </wp:inline>
+        </w:drawing>
+      </w:r>
+    </w:p>
+    <w:p>
+      <w:pPr>
+        <w:tabs>
+          <w:tab w:val="left" w:pos="1658"/>
+        </w:tabs>
+      </w:pPr>
+    </w:p>
+    <w:p>
+      <w:pPr>
+        <w:tabs>
+          <w:tab w:val="left" w:pos="1658"/>
+        </w:tabs>
+      </w:pPr>
+      <w:r>
+        <w:rPr>
+          <w:noProof/>
+          <w:lang w:eastAsia="fr-FR" w:bidi="ar-SA"/>
+        </w:rPr>
+        <w:lastRenderedPageBreak/>
+        <w:drawing>
+          <wp:inline distT="0" distB="0" distL="0" distR="0">
+            <wp:extent cx="6120130" cy="8881745"/>
+            <wp:effectExtent l="0" t="0" r="0" b="0"/>
+            <wp:docPr id="349" name="Picture 349"/>
+            <wp:cNvGraphicFramePr>
+              <a:graphicFrameLocks xmlns:a="http://schemas.openxmlformats.org/drawingml/2006/main" noChangeAspect="1"/>
+            </wp:cNvGraphicFramePr>
+            <a:graphic xmlns:a="http://schemas.openxmlformats.org/drawingml/2006/main">
+              <a:graphicData uri="http://schemas.openxmlformats.org/drawingml/2006/picture">
+                <pic:pic xmlns:pic="http://schemas.openxmlformats.org/drawingml/2006/picture">
+                  <pic:nvPicPr>
+                    <pic:cNvPr id="0" name="createLibrary-Page-2.png"/>
+                    <pic:cNvPicPr/>
+                  </pic:nvPicPr>
+                  <pic:blipFill>
+                    <a:blip r:embed="rId29">
+                      <a:extLst>
+                        <a:ext uri="{28A0092B-C50C-407E-A947-70E740481C1C}">
+                          <a14:useLocalDpi xmlns:a14="http://schemas.microsoft.com/office/drawing/2010/main" val="0"/>
+                        </a:ext>
+                      </a:extLst>
+                    </a:blip>
+                    <a:stretch>
+                      <a:fillRect/>
+                    </a:stretch>
+                  </pic:blipFill>
+                  <pic:spPr>
+                    <a:xfrm>
+                      <a:off x="0" y="0"/>
+                      <a:ext cx="6120130" cy="8881745"/>
+                    </a:xfrm>
+                    <a:prstGeom prst="rect">
+                      <a:avLst/>
+                    </a:prstGeom>
+                  </pic:spPr>
+                </pic:pic>
+              </a:graphicData>
+            </a:graphic>
+          </wp:inline>
+        </w:drawing>
+      </w:r>
+    </w:p>
+    <w:p>
+      <w:pPr>
+        <w:tabs>
+          <w:tab w:val="left" w:pos="1658"/>
+        </w:tabs>
+      </w:pPr>
+    </w:p>
+    <w:p>
+      <w:pPr>
+        <w:tabs>
+          <w:tab w:val="left" w:pos="1658"/>
+        </w:tabs>
+        <w:rPr>
+          <w:sz w:val="32"/>
+        </w:rPr>
+      </w:pPr>
+      <w:proofErr w:type="spellStart"/>
+      <w:proofErr w:type="gramStart"/>
+      <w:r>
+        <w:rPr>
+          <w:sz w:val="32"/>
+        </w:rPr>
+        <w:lastRenderedPageBreak/>
+        <w:t>freeLibrary</w:t>
+      </w:r>
+      <w:proofErr w:type="spellEnd"/>
+      <w:proofErr w:type="gramEnd"/>
+      <w:r>
+        <w:rPr>
+          <w:sz w:val="32"/>
+        </w:rPr>
+        <w:t xml:space="preserve"> : </w:t>
+      </w:r>
+    </w:p>
+    <w:p>
+      <w:pPr>
+        <w:tabs>
+          <w:tab w:val="left" w:pos="1658"/>
+        </w:tabs>
+      </w:pPr>
+    </w:p>
+    <w:p>
+      <w:pPr>
+        <w:tabs>
+          <w:tab w:val="left" w:pos="1658"/>
+        </w:tabs>
+      </w:pPr>
+      <w:r>
+        <w:t>Libère la mémoire de la bibliothèque.</w:t>
+      </w:r>
+    </w:p>
+    <w:p>
+      <w:pPr>
+        <w:tabs>
+          <w:tab w:val="left" w:pos="1658"/>
+        </w:tabs>
+      </w:pPr>
+    </w:p>
+    <w:p>
+      <w:pPr>
+        <w:tabs>
+          <w:tab w:val="left" w:pos="1658"/>
+        </w:tabs>
+      </w:pPr>
+      <w:r>
+        <w:rPr>
+          <w:noProof/>
+          <w:lang w:eastAsia="fr-FR" w:bidi="ar-SA"/>
+        </w:rPr>
+        <w:drawing>
+          <wp:inline distT="0" distB="0" distL="0" distR="0">
+            <wp:extent cx="4976037" cy="6926823"/>
+            <wp:effectExtent l="0" t="0" r="0" b="7620"/>
+            <wp:docPr id="350" name="Picture 350"/>
+            <wp:cNvGraphicFramePr>
+              <a:graphicFrameLocks xmlns:a="http://schemas.openxmlformats.org/drawingml/2006/main" noChangeAspect="1"/>
+            </wp:cNvGraphicFramePr>
+            <a:graphic xmlns:a="http://schemas.openxmlformats.org/drawingml/2006/main">
+              <a:graphicData uri="http://schemas.openxmlformats.org/drawingml/2006/picture">
+                <pic:pic xmlns:pic="http://schemas.openxmlformats.org/drawingml/2006/picture">
+                  <pic:nvPicPr>
+                    <pic:cNvPr id="0" name="freeLibrary-Page-1.png"/>
+                    <pic:cNvPicPr/>
+                  </pic:nvPicPr>
+                  <pic:blipFill>
+                    <a:blip r:embed="rId30">
+                      <a:extLst>
+                        <a:ext uri="{28A0092B-C50C-407E-A947-70E740481C1C}">
+                          <a14:useLocalDpi xmlns:a14="http://schemas.microsoft.com/office/drawing/2010/main" val="0"/>
+                        </a:ext>
+                      </a:extLst>
+                    </a:blip>
+                    <a:stretch>
+                      <a:fillRect/>
+                    </a:stretch>
+                  </pic:blipFill>
+                  <pic:spPr>
+                    <a:xfrm>
+                      <a:off x="0" y="0"/>
+                      <a:ext cx="4982330" cy="6935583"/>
+                    </a:xfrm>
+                    <a:prstGeom prst="rect">
+                      <a:avLst/>
+                    </a:prstGeom>
+                  </pic:spPr>
+                </pic:pic>
+              </a:graphicData>
+            </a:graphic>
+          </wp:inline>
+        </w:drawing>
+      </w:r>
+    </w:p>
+    <w:p>
+      <w:pPr>
+        <w:tabs>
+          <w:tab w:val="left" w:pos="1658"/>
+        </w:tabs>
+      </w:pPr>
+      <w:r>
+        <w:rPr>
+          <w:noProof/>
+          <w:lang w:eastAsia="fr-FR" w:bidi="ar-SA"/>
+        </w:rPr>
+        <w:lastRenderedPageBreak/>
+        <w:drawing>
+          <wp:inline distT="0" distB="0" distL="0" distR="0">
+            <wp:extent cx="5571460" cy="8089543"/>
+            <wp:effectExtent l="0" t="0" r="0" b="6985"/>
+            <wp:docPr id="351" name="Picture 351"/>
+            <wp:cNvGraphicFramePr>
+              <a:graphicFrameLocks xmlns:a="http://schemas.openxmlformats.org/drawingml/2006/main" noChangeAspect="1"/>
+            </wp:cNvGraphicFramePr>
+            <a:graphic xmlns:a="http://schemas.openxmlformats.org/drawingml/2006/main">
+              <a:graphicData uri="http://schemas.openxmlformats.org/drawingml/2006/picture">
+                <pic:pic xmlns:pic="http://schemas.openxmlformats.org/drawingml/2006/picture">
+                  <pic:nvPicPr>
+                    <pic:cNvPr id="0" name="freeLibrary-Page-2.png"/>
+                    <pic:cNvPicPr/>
+                  </pic:nvPicPr>
+                  <pic:blipFill>
+                    <a:blip r:embed="rId31">
+                      <a:extLst>
+                        <a:ext uri="{28A0092B-C50C-407E-A947-70E740481C1C}">
+                          <a14:useLocalDpi xmlns:a14="http://schemas.microsoft.com/office/drawing/2010/main" val="0"/>
+                        </a:ext>
+                      </a:extLst>
+                    </a:blip>
+                    <a:stretch>
+                      <a:fillRect/>
+                    </a:stretch>
+                  </pic:blipFill>
+                  <pic:spPr>
+                    <a:xfrm>
+                      <a:off x="0" y="0"/>
+                      <a:ext cx="5571045" cy="8088940"/>
+                    </a:xfrm>
+                    <a:prstGeom prst="rect">
+                      <a:avLst/>
+                    </a:prstGeom>
+                  </pic:spPr>
+                </pic:pic>
+              </a:graphicData>
+            </a:graphic>
+          </wp:inline>
+        </w:drawing>
+      </w:r>
+    </w:p>
+    <w:p>
+      <w:pPr>
+        <w:tabs>
+          <w:tab w:val="left" w:pos="1658"/>
+        </w:tabs>
+      </w:pPr>
+    </w:p>
+    <w:p>
+      <w:pPr>
+        <w:tabs>
+          <w:tab w:val="left" w:pos="1658"/>
+        </w:tabs>
+      </w:pPr>
+    </w:p>
+    <w:p>
+      <w:pPr>
+        <w:tabs>
+          <w:tab w:val="left" w:pos="1658"/>
+        </w:tabs>
+      </w:pPr>
+    </w:p>
+    <w:p>
+      <w:pPr>
+        <w:tabs>
+          <w:tab w:val="left" w:pos="1658"/>
+        </w:tabs>
+      </w:pPr>
+    </w:p>
+    <w:p>
+      <w:pPr>
+        <w:tabs>
+          <w:tab w:val="left" w:pos="1658"/>
+        </w:tabs>
+      </w:pPr>
+    </w:p>
+    <w:p>
+      <w:pPr>
+        <w:tabs>
+          <w:tab w:val="left" w:pos="1658"/>
+        </w:tabs>
+      </w:pPr>
+    </w:p>
+    <w:p>
+      <w:pPr>
+        <w:tabs>
+          <w:tab w:val="left" w:pos="2127"/>
+        </w:tabs>
+        <w:rPr>
+          <w:sz w:val="32"/>
+        </w:rPr>
+      </w:pPr>
+      <w:proofErr w:type="spellStart"/>
+      <w:proofErr w:type="gramStart"/>
+      <w:r>
+        <w:rPr>
+          <w:sz w:val="32"/>
+        </w:rPr>
+        <w:lastRenderedPageBreak/>
+        <w:t>borrowBook</w:t>
+      </w:r>
+      <w:proofErr w:type="spellEnd"/>
+      <w:proofErr w:type="gramEnd"/>
+      <w:r>
+        <w:rPr>
+          <w:sz w:val="32"/>
+        </w:rPr>
+        <w:t xml:space="preserve"> : </w:t>
+      </w:r>
+    </w:p>
+    <w:p/>
+    <w:p>
+      <w:r>
+        <w:t>Lit le fichier des emprunts et rempli le liste chainée.</w:t>
+      </w:r>
+    </w:p>
+    <w:p>
+      <w:pPr>
+        <w:tabs>
+          <w:tab w:val="left" w:pos="1658"/>
+        </w:tabs>
+      </w:pPr>
+    </w:p>
+    <w:p>
+      <w:pPr>
+        <w:tabs>
+          <w:tab w:val="left" w:pos="1658"/>
+        </w:tabs>
+      </w:pPr>
+      <w:r>
+        <w:rPr>
+          <w:noProof/>
+          <w:lang w:eastAsia="fr-FR" w:bidi="ar-SA"/>
+        </w:rPr>
+        <w:drawing>
+          <wp:inline distT="0" distB="0" distL="0" distR="0">
+            <wp:extent cx="4741103" cy="3411941"/>
+            <wp:effectExtent l="0" t="0" r="2540" b="0"/>
+            <wp:docPr id="354" name="Picture 354"/>
+            <wp:cNvGraphicFramePr>
+              <a:graphicFrameLocks xmlns:a="http://schemas.openxmlformats.org/drawingml/2006/main" noChangeAspect="1"/>
+            </wp:cNvGraphicFramePr>
+            <a:graphic xmlns:a="http://schemas.openxmlformats.org/drawingml/2006/main">
+              <a:graphicData uri="http://schemas.openxmlformats.org/drawingml/2006/picture">
+                <pic:pic xmlns:pic="http://schemas.openxmlformats.org/drawingml/2006/picture">
+                  <pic:nvPicPr>
+                    <pic:cNvPr id="0" name="borrowBook.png"/>
+                    <pic:cNvPicPr/>
+                  </pic:nvPicPr>
+                  <pic:blipFill>
+                    <a:blip r:embed="rId32">
+                      <a:extLst>
+                        <a:ext uri="{28A0092B-C50C-407E-A947-70E740481C1C}">
+                          <a14:useLocalDpi xmlns:a14="http://schemas.microsoft.com/office/drawing/2010/main" val="0"/>
+                        </a:ext>
+                      </a:extLst>
+                    </a:blip>
+                    <a:stretch>
+                      <a:fillRect/>
+                    </a:stretch>
+                  </pic:blipFill>
+                  <pic:spPr>
+                    <a:xfrm>
+                      <a:off x="0" y="0"/>
+                      <a:ext cx="4745704" cy="3415252"/>
+                    </a:xfrm>
+                    <a:prstGeom prst="rect">
+                      <a:avLst/>
+                    </a:prstGeom>
+                  </pic:spPr>
+                </pic:pic>
+              </a:graphicData>
+            </a:graphic>
+          </wp:inline>
+        </w:drawing>
+      </w:r>
+      <w:bookmarkStart w:id="10" w:name="_GoBack"/>
+      <w:bookmarkEnd w:id="10"/>
+    </w:p>
+    <w:p>
+      <w:pPr>
+        <w:tabs>
+          <w:tab w:val="left" w:pos="1658"/>
+        </w:tabs>
+      </w:pPr>
+    </w:p>
+    <w:p>
+      <w:pPr>
+        <w:rPr>
+          <w:sz w:val="32"/>
+        </w:rPr>
+      </w:pPr>
+      <w:proofErr w:type="spellStart"/>
+      <w:proofErr w:type="gramStart"/>
+      <w:r>
+        <w:rPr>
+          <w:sz w:val="32"/>
+        </w:rPr>
+        <w:t>insertBorrowing</w:t>
+      </w:r>
+      <w:proofErr w:type="spellEnd"/>
+      <w:proofErr w:type="gramEnd"/>
+      <w:r>
+        <w:rPr>
+          <w:sz w:val="32"/>
+        </w:rPr>
+        <w:t xml:space="preserve"> : </w:t>
+      </w:r>
+    </w:p>
+    <w:p>
+      <w:pPr>
+        <w:rPr>
+          <w:sz w:val="28"/>
+        </w:rPr>
+      </w:pPr>
+    </w:p>
+    <w:p>
+      <w:r>
+        <w:t xml:space="preserve">Insère le livre emprunté dans la liste des emprunts et modifie la valeur de </w:t>
+      </w:r>
+      <w:proofErr w:type="spellStart"/>
+      <w:r>
+        <w:t>isBorrowed</w:t>
+      </w:r>
+      <w:proofErr w:type="spellEnd"/>
+      <w:r>
+        <w:t xml:space="preserve"> du livre dans la bibliothèque.</w:t>
+      </w:r>
+    </w:p>
+    <w:p/>
+    <w:p>
+      <w:r>
+        <w:rPr>
+          <w:noProof/>
+          <w:lang w:eastAsia="fr-FR" w:bidi="ar-SA"/>
+        </w:rPr>
+        <w:drawing>
+          <wp:inline distT="0" distB="0" distL="0" distR="0">
+            <wp:extent cx="4476466" cy="3829939"/>
+            <wp:effectExtent l="0" t="0" r="635" b="0"/>
+            <wp:docPr id="355" name="Picture 355"/>
+            <wp:cNvGraphicFramePr>
+              <a:graphicFrameLocks xmlns:a="http://schemas.openxmlformats.org/drawingml/2006/main" noChangeAspect="1"/>
+            </wp:cNvGraphicFramePr>
+            <a:graphic xmlns:a="http://schemas.openxmlformats.org/drawingml/2006/main">
+              <a:graphicData uri="http://schemas.openxmlformats.org/drawingml/2006/picture">
+                <pic:pic xmlns:pic="http://schemas.openxmlformats.org/drawingml/2006/picture">
+                  <pic:nvPicPr>
+                    <pic:cNvPr id="0" name="insertBorrowing.png"/>
+                    <pic:cNvPicPr/>
+                  </pic:nvPicPr>
+                  <pic:blipFill>
+                    <a:blip r:embed="rId33">
+                      <a:extLst>
+                        <a:ext uri="{28A0092B-C50C-407E-A947-70E740481C1C}">
+                          <a14:useLocalDpi xmlns:a14="http://schemas.microsoft.com/office/drawing/2010/main" val="0"/>
+                        </a:ext>
+                      </a:extLst>
+                    </a:blip>
+                    <a:stretch>
+                      <a:fillRect/>
+                    </a:stretch>
+                  </pic:blipFill>
+                  <pic:spPr>
+                    <a:xfrm>
+                      <a:off x="0" y="0"/>
+                      <a:ext cx="4481409" cy="3834168"/>
+                    </a:xfrm>
+                    <a:prstGeom prst="rect">
+                      <a:avLst/>
+                    </a:prstGeom>
+                  </pic:spPr>
+                </pic:pic>
+              </a:graphicData>
+            </a:graphic>
+          </wp:inline>
+        </w:drawing>
+      </w:r>
+    </w:p>
+    <w:p>
+      <w:pPr>
+        <w:tabs>
+          <w:tab w:val="left" w:pos="2708"/>
+        </w:tabs>
+        <w:rPr>
+          <w:sz w:val="32"/>
+        </w:rPr>
+      </w:pPr>
+      <w:proofErr w:type="spellStart"/>
+      <w:proofErr w:type="gramStart"/>
+      <w:r>
+        <w:rPr>
+          <w:sz w:val="32"/>
+        </w:rPr>
+        <w:lastRenderedPageBreak/>
+        <w:t>broughtBackBook</w:t>
+      </w:r>
+      <w:proofErr w:type="spellEnd"/>
+      <w:proofErr w:type="gramEnd"/>
+      <w:r>
+        <w:rPr>
+          <w:sz w:val="32"/>
+        </w:rPr>
+        <w:t xml:space="preserve"> : </w:t>
+      </w:r>
+      <w:r>
+        <w:rPr>
+          <w:sz w:val="32"/>
+        </w:rPr>
+        <w:tab/>
+      </w:r>
+    </w:p>
+    <w:p/>
+    <w:p>
+      <w:r>
+        <w:t>Lit le fichier des retours, supprime les livres rendus de la liste des emp</w:t>
+      </w:r>
+      <w:r>
+        <w:t>runts.</w:t>
+      </w:r>
+    </w:p>
+    <w:p>
+      <w:pPr>
+        <w:tabs>
+          <w:tab w:val="left" w:pos="1658"/>
+        </w:tabs>
+      </w:pPr>
+    </w:p>
+    <w:p>
+      <w:pPr>
+        <w:tabs>
+          <w:tab w:val="left" w:pos="1658"/>
+        </w:tabs>
+      </w:pPr>
+      <w:r>
+        <w:rPr>
+          <w:noProof/>
+          <w:lang w:eastAsia="fr-FR" w:bidi="ar-SA"/>
+        </w:rPr>
+        <w:drawing>
+          <wp:inline distT="0" distB="0" distL="0" distR="0">
+            <wp:extent cx="5895833" cy="3428123"/>
+            <wp:effectExtent l="0" t="0" r="0" b="1270"/>
+            <wp:docPr id="356" name="Picture 356"/>
+            <wp:cNvGraphicFramePr>
+              <a:graphicFrameLocks xmlns:a="http://schemas.openxmlformats.org/drawingml/2006/main" noChangeAspect="1"/>
+            </wp:cNvGraphicFramePr>
+            <a:graphic xmlns:a="http://schemas.openxmlformats.org/drawingml/2006/main">
+              <a:graphicData uri="http://schemas.openxmlformats.org/drawingml/2006/picture">
+                <pic:pic xmlns:pic="http://schemas.openxmlformats.org/drawingml/2006/picture">
+                  <pic:nvPicPr>
+                    <pic:cNvPr id="0" name="broughtBackBook.png"/>
+                    <pic:cNvPicPr/>
+                  </pic:nvPicPr>
+                  <pic:blipFill>
+                    <a:blip r:embed="rId34">
+                      <a:extLst>
+                        <a:ext uri="{28A0092B-C50C-407E-A947-70E740481C1C}">
+                          <a14:useLocalDpi xmlns:a14="http://schemas.microsoft.com/office/drawing/2010/main" val="0"/>
+                        </a:ext>
+                      </a:extLst>
+                    </a:blip>
+                    <a:stretch>
+                      <a:fillRect/>
+                    </a:stretch>
+                  </pic:blipFill>
+                  <pic:spPr>
+                    <a:xfrm>
+                      <a:off x="0" y="0"/>
+                      <a:ext cx="5901554" cy="3431450"/>
+                    </a:xfrm>
+                    <a:prstGeom prst="rect">
+                      <a:avLst/>
+                    </a:prstGeom>
+                  </pic:spPr>
+                </pic:pic>
+              </a:graphicData>
+            </a:graphic>
+          </wp:inline>
+        </w:drawing>
+      </w:r>
+    </w:p>
+    <w:p>
+      <w:pPr>
+        <w:tabs>
+          <w:tab w:val="left" w:pos="1658"/>
+        </w:tabs>
+      </w:pPr>
+    </w:p>
+    <w:p>
+      <w:pPr>
+        <w:rPr>
+          <w:sz w:val="32"/>
+        </w:rPr>
+      </w:pPr>
+      <w:proofErr w:type="spellStart"/>
+      <w:proofErr w:type="gramStart"/>
+      <w:r>
+        <w:rPr>
+          <w:sz w:val="32"/>
+        </w:rPr>
+        <w:t>deleteBorrowing</w:t>
+      </w:r>
+      <w:proofErr w:type="spellEnd"/>
+      <w:proofErr w:type="gramEnd"/>
+      <w:r>
+        <w:rPr>
+          <w:sz w:val="32"/>
+        </w:rPr>
+        <w:t xml:space="preserve"> : </w:t>
+      </w:r>
+    </w:p>
+    <w:p/>
+    <w:p>
+      <w:r>
+        <w:t>Supprime de la liste des emprunts le livre dont le numéro est passé en paramètre.</w:t>
+      </w:r>
+    </w:p>
+    <w:p>
+      <w:pPr>
+        <w:tabs>
+          <w:tab w:val="left" w:pos="1658"/>
+        </w:tabs>
+      </w:pPr>
+    </w:p>
+    <w:p>
+      <w:pPr>
+        <w:tabs>
+          <w:tab w:val="left" w:pos="1658"/>
+        </w:tabs>
+      </w:pPr>
+      <w:r>
+        <w:rPr>
+          <w:noProof/>
+          <w:lang w:eastAsia="fr-FR" w:bidi="ar-SA"/>
+        </w:rPr>
+        <w:drawing>
+          <wp:inline distT="0" distB="0" distL="0" distR="0">
+            <wp:extent cx="4544705" cy="3998664"/>
+            <wp:effectExtent l="0" t="0" r="8255" b="1905"/>
+            <wp:docPr id="357" name="Picture 357"/>
+            <wp:cNvGraphicFramePr>
+              <a:graphicFrameLocks xmlns:a="http://schemas.openxmlformats.org/drawingml/2006/main" noChangeAspect="1"/>
+            </wp:cNvGraphicFramePr>
+            <a:graphic xmlns:a="http://schemas.openxmlformats.org/drawingml/2006/main">
+              <a:graphicData uri="http://schemas.openxmlformats.org/drawingml/2006/picture">
+                <pic:pic xmlns:pic="http://schemas.openxmlformats.org/drawingml/2006/picture">
+                  <pic:nvPicPr>
+                    <pic:cNvPr id="0" name="deleteBorrowing.png"/>
+                    <pic:cNvPicPr/>
+                  </pic:nvPicPr>
+                  <pic:blipFill>
+                    <a:blip r:embed="rId35">
+                      <a:extLst>
+                        <a:ext uri="{28A0092B-C50C-407E-A947-70E740481C1C}">
+                          <a14:useLocalDpi xmlns:a14="http://schemas.microsoft.com/office/drawing/2010/main" val="0"/>
+                        </a:ext>
+                      </a:extLst>
+                    </a:blip>
+                    <a:stretch>
+                      <a:fillRect/>
+                    </a:stretch>
+                  </pic:blipFill>
+                  <pic:spPr>
+                    <a:xfrm>
+                      <a:off x="0" y="0"/>
+                      <a:ext cx="4586367" cy="4035321"/>
+                    </a:xfrm>
+                    <a:prstGeom prst="rect">
+                      <a:avLst/>
+                    </a:prstGeom>
+                  </pic:spPr>
+                </pic:pic>
+              </a:graphicData>
+            </a:graphic>
+          </wp:inline>
+        </w:drawing>
+      </w:r>
+    </w:p>
+    <w:p>
+      <w:pPr>
+        <w:tabs>
+          <w:tab w:val="left" w:pos="2386"/>
+        </w:tabs>
+        <w:rPr>
+          <w:sz w:val="32"/>
+        </w:rPr>
+      </w:pPr>
+      <w:proofErr w:type="spellStart"/>
+      <w:proofErr w:type="gramStart"/>
+      <w:r>
+        <w:rPr>
+          <w:sz w:val="32"/>
+        </w:rPr>
+        <w:lastRenderedPageBreak/>
+        <w:t>freeBorrowings</w:t>
+      </w:r>
+      <w:proofErr w:type="spellEnd"/>
+      <w:proofErr w:type="gramEnd"/>
+      <w:r>
+        <w:rPr>
+          <w:sz w:val="32"/>
+        </w:rPr>
+        <w:t xml:space="preserve"> : </w:t>
+      </w:r>
+      <w:r>
+        <w:rPr>
+          <w:sz w:val="32"/>
+        </w:rPr>
+        <w:tab/>
+      </w:r>
+    </w:p>
+    <w:p/>
+    <w:p>
+      <w:r>
+        <w:t>Libère la mémoire de la liste des emprunts.</w:t>
+      </w:r>
+    </w:p>
+    <w:p>
+      <w:pPr>
+        <w:tabs>
+          <w:tab w:val="left" w:pos="1658"/>
+        </w:tabs>
+        <w:rPr>
+          <w:sz w:val="32"/>
+        </w:rPr>
+      </w:pPr>
+    </w:p>
+    <w:p>
+      <w:pPr>
+        <w:tabs>
+          <w:tab w:val="left" w:pos="1658"/>
+        </w:tabs>
+      </w:pPr>
+      <w:r>
+        <w:rPr>
+          <w:noProof/>
+          <w:lang w:eastAsia="fr-FR" w:bidi="ar-SA"/>
+        </w:rPr>
+        <w:drawing>
+          <wp:inline distT="0" distB="0" distL="0" distR="0">
+            <wp:extent cx="6120130" cy="4167505"/>
+            <wp:effectExtent l="0" t="0" r="0" b="4445"/>
+            <wp:docPr id="358" name="Picture 358"/>
+            <wp:cNvGraphicFramePr>
+              <a:graphicFrameLocks xmlns:a="http://schemas.openxmlformats.org/drawingml/2006/main" noChangeAspect="1"/>
+            </wp:cNvGraphicFramePr>
+            <a:graphic xmlns:a="http://schemas.openxmlformats.org/drawingml/2006/main">
+              <a:graphicData uri="http://schemas.openxmlformats.org/drawingml/2006/picture">
+                <pic:pic xmlns:pic="http://schemas.openxmlformats.org/drawingml/2006/picture">
+                  <pic:nvPicPr>
+                    <pic:cNvPr id="0" name="freeborrowing.png"/>
+                    <pic:cNvPicPr/>
+                  </pic:nvPicPr>
+                  <pic:blipFill>
+                    <a:blip r:embed="rId36">
+                      <a:extLst>
+                        <a:ext uri="{28A0092B-C50C-407E-A947-70E740481C1C}">
+                          <a14:useLocalDpi xmlns:a14="http://schemas.microsoft.com/office/drawing/2010/main" val="0"/>
+                        </a:ext>
+                      </a:extLst>
+                    </a:blip>
+                    <a:stretch>
+                      <a:fillRect/>
+                    </a:stretch>
+                  </pic:blipFill>
+                  <pic:spPr>
+                    <a:xfrm>
+                      <a:off x="0" y="0"/>
+                      <a:ext cx="6120130" cy="4167505"/>
+                    </a:xfrm>
+                    <a:prstGeom prst="rect">
+                      <a:avLst/>
+                    </a:prstGeom>
+                  </pic:spPr>
+                </pic:pic>
+              </a:graphicData>
+            </a:graphic>
+          </wp:inline>
+        </w:drawing>
+      </w:r>
     </w:p>
     <w:p>
       <w:pPr>
@@ -9670,7 +11405,6 @@
           <w:sz w:val="40"/>
         </w:rPr>
       </w:pPr>
-      <w:bookmarkStart w:id="7" w:name="_Toc34253848"/>
       <w:r>
         <w:rPr>
           <w:sz w:val="40"/>
@@ -9682,7 +11416,7 @@
       <w:pPr>
         <w:pStyle w:val="Heading1"/>
         <w:rPr>
-          <w:sz w:val="36"/>
+          <w:sz w:val="24"/>
         </w:rPr>
       </w:pPr>
       <w:r>
@@ -9692,7 +11426,7 @@
         <w:lastRenderedPageBreak/>
         <w:t>Jeux d’essais, liste des cas</w:t>
       </w:r>
-      <w:bookmarkEnd w:id="7"/>
+      <w:bookmarkEnd w:id="9"/>
       <w:r>
         <w:rPr>
           <w:sz w:val="36"/>
@@ -9713,11 +11447,11 @@
           <w:noProof/>
           <w:color w:val="000000"/>
           <w:sz w:val="40"/>
-          <w:lang w:bidi="ar-SA"/>
+          <w:lang w:eastAsia="fr-FR" w:bidi="ar-SA"/>
         </w:rPr>
         <w:lastRenderedPageBreak/>
         <w:drawing>
-          <wp:anchor distT="0" distB="0" distL="114300" distR="114300" simplePos="0" relativeHeight="251658240" behindDoc="1" locked="0" layoutInCell="1" allowOverlap="1" wp14:anchorId="65DE2B56" wp14:editId="17316453">
+          <wp:anchor distT="0" distB="0" distL="114300" distR="114300" simplePos="0" relativeHeight="251658240" behindDoc="1" locked="0" layoutInCell="1" allowOverlap="1" wp14:anchorId="560CCFD1" wp14:editId="448D673B">
             <wp:simplePos x="0" y="0"/>
             <wp:positionH relativeFrom="column">
               <wp:posOffset>704850</wp:posOffset>
@@ -9748,7 +11482,7 @@
                     <pic:cNvPicPr/>
                   </pic:nvPicPr>
                   <pic:blipFill>
-                    <a:blip r:embed="rId27">
+                    <a:blip r:embed="rId37">
                       <a:extLst>
                         <a:ext uri="{28A0092B-C50C-407E-A947-70E740481C1C}">
                           <a14:useLocalDpi xmlns:a14="http://schemas.microsoft.com/office/drawing/2010/main" val="0"/>
@@ -9786,12 +11520,12 @@
           <w:noProof/>
           <w:color w:val="000000"/>
           <w:sz w:val="40"/>
-          <w:lang w:bidi="ar-SA"/>
+          <w:lang w:eastAsia="fr-FR" w:bidi="ar-SA"/>
         </w:rPr>
         <mc:AlternateContent>
           <mc:Choice Requires="wps">
             <w:drawing>
-              <wp:anchor distT="0" distB="0" distL="114300" distR="114300" simplePos="0" relativeHeight="251660288" behindDoc="0" locked="0" layoutInCell="1" allowOverlap="1" wp14:anchorId="5CE29513" wp14:editId="7B7DDA55">
+              <wp:anchor distT="0" distB="0" distL="114300" distR="114300" simplePos="0" relativeHeight="251660288" behindDoc="0" locked="0" layoutInCell="1" allowOverlap="1" wp14:anchorId="38682647" wp14:editId="0E9152D4">
                 <wp:simplePos x="0" y="0"/>
                 <wp:positionH relativeFrom="column">
                   <wp:posOffset>-367665</wp:posOffset>
@@ -10431,7 +12165,7 @@
         <w:rPr>
           <w:noProof/>
           <w:color w:val="000000"/>
-          <w:lang w:bidi="ar-SA"/>
+          <w:lang w:eastAsia="fr-FR" w:bidi="ar-SA"/>
         </w:rPr>
         <w:drawing>
           <wp:anchor distT="0" distB="0" distL="114300" distR="114300" simplePos="0" relativeHeight="251663360" behindDoc="1" locked="0" layoutInCell="1" allowOverlap="1" wp14:anchorId="262DE651" wp14:editId="49E97995">
@@ -10465,7 +12199,7 @@
                     <pic:cNvPicPr/>
                   </pic:nvPicPr>
                   <pic:blipFill>
-                    <a:blip r:embed="rId28">
+                    <a:blip r:embed="rId38">
                       <a:extLst>
                         <a:ext uri="{28A0092B-C50C-407E-A947-70E740481C1C}">
                           <a14:useLocalDpi xmlns:a14="http://schemas.microsoft.com/office/drawing/2010/main" val="0"/>
@@ -10501,7 +12235,7 @@
         <w:rPr>
           <w:noProof/>
           <w:color w:val="000000"/>
-          <w:lang w:bidi="ar-SA"/>
+          <w:lang w:eastAsia="fr-FR" w:bidi="ar-SA"/>
         </w:rPr>
         <mc:AlternateContent>
           <mc:Choice Requires="wps">
@@ -11064,7 +12798,7 @@
           <w:noProof/>
           <w:color w:val="000000"/>
           <w:sz w:val="40"/>
-          <w:lang w:bidi="ar-SA"/>
+          <w:lang w:eastAsia="fr-FR" w:bidi="ar-SA"/>
         </w:rPr>
         <w:lastRenderedPageBreak/>
         <w:drawing>
@@ -11099,7 +12833,7 @@
                     <pic:cNvPicPr/>
                   </pic:nvPicPr>
                   <pic:blipFill>
-                    <a:blip r:embed="rId29">
+                    <a:blip r:embed="rId39">
                       <a:extLst>
                         <a:ext uri="{28A0092B-C50C-407E-A947-70E740481C1C}">
                           <a14:useLocalDpi xmlns:a14="http://schemas.microsoft.com/office/drawing/2010/main" val="0"/>
@@ -11137,7 +12871,7 @@
           <w:noProof/>
           <w:color w:val="000000"/>
           <w:sz w:val="40"/>
-          <w:lang w:bidi="ar-SA"/>
+          <w:lang w:eastAsia="fr-FR" w:bidi="ar-SA"/>
         </w:rPr>
         <mc:AlternateContent>
           <mc:Choice Requires="wps">
@@ -11991,7 +13725,7 @@
           <w:noProof/>
           <w:color w:val="000000"/>
           <w:sz w:val="40"/>
-          <w:lang w:bidi="ar-SA"/>
+          <w:lang w:eastAsia="fr-FR" w:bidi="ar-SA"/>
         </w:rPr>
         <w:lastRenderedPageBreak/>
         <w:drawing>
@@ -12026,7 +13760,7 @@
                     <pic:cNvPicPr/>
                   </pic:nvPicPr>
                   <pic:blipFill>
-                    <a:blip r:embed="rId30">
+                    <a:blip r:embed="rId40">
                       <a:extLst>
                         <a:ext uri="{28A0092B-C50C-407E-A947-70E740481C1C}">
                           <a14:useLocalDpi xmlns:a14="http://schemas.microsoft.com/office/drawing/2010/main" val="0"/>
@@ -12064,7 +13798,7 @@
           <w:noProof/>
           <w:color w:val="000000"/>
           <w:sz w:val="40"/>
-          <w:lang w:bidi="ar-SA"/>
+          <w:lang w:eastAsia="fr-FR" w:bidi="ar-SA"/>
         </w:rPr>
         <mc:AlternateContent>
           <mc:Choice Requires="wps">
@@ -12781,7 +14515,7 @@
         <w:rPr>
           <w:noProof/>
           <w:color w:val="000000"/>
-          <w:lang w:bidi="ar-SA"/>
+          <w:lang w:eastAsia="fr-FR" w:bidi="ar-SA"/>
         </w:rPr>
         <w:drawing>
           <wp:anchor distT="0" distB="0" distL="114300" distR="114300" simplePos="0" relativeHeight="251672576" behindDoc="1" locked="0" layoutInCell="1" allowOverlap="1" wp14:anchorId="4284A0AC" wp14:editId="7514C617">
@@ -12815,7 +14549,7 @@
                     <pic:cNvPicPr/>
                   </pic:nvPicPr>
                   <pic:blipFill>
-                    <a:blip r:embed="rId31">
+                    <a:blip r:embed="rId41">
                       <a:extLst>
                         <a:ext uri="{28A0092B-C50C-407E-A947-70E740481C1C}">
                           <a14:useLocalDpi xmlns:a14="http://schemas.microsoft.com/office/drawing/2010/main" val="0"/>
@@ -12851,7 +14585,7 @@
         <w:rPr>
           <w:noProof/>
           <w:color w:val="000000"/>
-          <w:lang w:bidi="ar-SA"/>
+          <w:lang w:eastAsia="fr-FR" w:bidi="ar-SA"/>
         </w:rPr>
         <mc:AlternateContent>
           <mc:Choice Requires="wps">
@@ -13340,7 +15074,7 @@
           <w:noProof/>
           <w:color w:val="000000"/>
           <w:sz w:val="40"/>
-          <w:lang w:bidi="ar-SA"/>
+          <w:lang w:eastAsia="fr-FR" w:bidi="ar-SA"/>
         </w:rPr>
         <w:lastRenderedPageBreak/>
         <w:drawing>
@@ -13375,7 +15109,7 @@
                     <pic:cNvPicPr/>
                   </pic:nvPicPr>
                   <pic:blipFill>
-                    <a:blip r:embed="rId32">
+                    <a:blip r:embed="rId42">
                       <a:extLst>
                         <a:ext uri="{28A0092B-C50C-407E-A947-70E740481C1C}">
                           <a14:useLocalDpi xmlns:a14="http://schemas.microsoft.com/office/drawing/2010/main" val="0"/>
@@ -13413,7 +15147,7 @@
           <w:noProof/>
           <w:color w:val="000000"/>
           <w:sz w:val="40"/>
-          <w:lang w:bidi="ar-SA"/>
+          <w:lang w:eastAsia="fr-FR" w:bidi="ar-SA"/>
         </w:rPr>
         <mc:AlternateContent>
           <mc:Choice Requires="wps">
@@ -13964,7 +15698,7 @@
           <w:noProof/>
           <w:color w:val="000000"/>
           <w:sz w:val="40"/>
-          <w:lang w:bidi="ar-SA"/>
+          <w:lang w:eastAsia="fr-FR" w:bidi="ar-SA"/>
         </w:rPr>
         <w:lastRenderedPageBreak/>
         <w:drawing>
@@ -13999,7 +15733,7 @@
                     <pic:cNvPicPr/>
                   </pic:nvPicPr>
                   <pic:blipFill>
-                    <a:blip r:embed="rId33">
+                    <a:blip r:embed="rId43">
                       <a:extLst>
                         <a:ext uri="{28A0092B-C50C-407E-A947-70E740481C1C}">
                           <a14:useLocalDpi xmlns:a14="http://schemas.microsoft.com/office/drawing/2010/main" val="0"/>
@@ -14037,7 +15771,7 @@
           <w:noProof/>
           <w:color w:val="000000"/>
           <w:sz w:val="40"/>
-          <w:lang w:bidi="ar-SA"/>
+          <w:lang w:eastAsia="fr-FR" w:bidi="ar-SA"/>
         </w:rPr>
         <mc:AlternateContent>
           <mc:Choice Requires="wps">
@@ -14617,7 +16351,7 @@
           <w:sz w:val="40"/>
         </w:rPr>
       </w:pPr>
-      <w:bookmarkStart w:id="8" w:name="_Toc34253849"/>
+      <w:bookmarkStart w:id="11" w:name="_Toc34569419"/>
       <w:r>
         <w:rPr>
           <w:sz w:val="40"/>
@@ -14625,7 +16359,7 @@
         <w:lastRenderedPageBreak/>
         <w:t>Annexes</w:t>
       </w:r>
-      <w:bookmarkEnd w:id="8"/>
+      <w:bookmarkEnd w:id="11"/>
     </w:p>
     <w:p/>
     <w:p>
@@ -14690,7 +16424,7 @@
       <w:r>
         <w:rPr>
           <w:noProof/>
-          <w:lang w:bidi="ar-SA"/>
+          <w:lang w:eastAsia="fr-FR" w:bidi="ar-SA"/>
         </w:rPr>
         <w:lastRenderedPageBreak/>
         <w:drawing>
@@ -14725,7 +16459,7 @@
                     <pic:cNvPicPr/>
                   </pic:nvPicPr>
                   <pic:blipFill>
-                    <a:blip r:embed="rId34">
+                    <a:blip r:embed="rId44">
                       <a:extLst>
                         <a:ext uri="{28A0092B-C50C-407E-A947-70E740481C1C}">
                           <a14:useLocalDpi xmlns:a14="http://schemas.microsoft.com/office/drawing/2010/main" val="0"/>
@@ -14783,7 +16517,7 @@
       <w:r>
         <w:rPr>
           <w:noProof/>
-          <w:lang w:bidi="ar-SA"/>
+          <w:lang w:eastAsia="fr-FR" w:bidi="ar-SA"/>
         </w:rPr>
         <w:lastRenderedPageBreak/>
         <w:drawing>
@@ -14818,7 +16552,7 @@
                     <pic:cNvPicPr/>
                   </pic:nvPicPr>
                   <pic:blipFill>
-                    <a:blip r:embed="rId35">
+                    <a:blip r:embed="rId45">
                       <a:extLst>
                         <a:ext uri="{28A0092B-C50C-407E-A947-70E740481C1C}">
                           <a14:useLocalDpi xmlns:a14="http://schemas.microsoft.com/office/drawing/2010/main" val="0"/>
@@ -14853,7 +16587,7 @@
       <w:r>
         <w:rPr>
           <w:noProof/>
-          <w:lang w:bidi="ar-SA"/>
+          <w:lang w:eastAsia="fr-FR" w:bidi="ar-SA"/>
         </w:rPr>
         <w:drawing>
           <wp:anchor distT="0" distB="0" distL="114300" distR="114300" simplePos="0" relativeHeight="251687936" behindDoc="1" locked="0" layoutInCell="1" allowOverlap="1" wp14:anchorId="79CBD443" wp14:editId="1B9B0F4B">
@@ -14887,7 +16621,7 @@
                     <pic:cNvPicPr/>
                   </pic:nvPicPr>
                   <pic:blipFill>
-                    <a:blip r:embed="rId36">
+                    <a:blip r:embed="rId46">
                       <a:extLst>
                         <a:ext uri="{28A0092B-C50C-407E-A947-70E740481C1C}">
                           <a14:useLocalDpi xmlns:a14="http://schemas.microsoft.com/office/drawing/2010/main" val="0"/>
@@ -14922,7 +16656,7 @@
       <w:r>
         <w:rPr>
           <w:noProof/>
-          <w:lang w:bidi="ar-SA"/>
+          <w:lang w:eastAsia="fr-FR" w:bidi="ar-SA"/>
         </w:rPr>
         <w:drawing>
           <wp:anchor distT="0" distB="0" distL="114300" distR="114300" simplePos="0" relativeHeight="251686912" behindDoc="1" locked="0" layoutInCell="1" allowOverlap="1" wp14:anchorId="26A67AF4" wp14:editId="5BC799C9">
@@ -14956,7 +16690,7 @@
                     <pic:cNvPicPr/>
                   </pic:nvPicPr>
                   <pic:blipFill>
-                    <a:blip r:embed="rId37">
+                    <a:blip r:embed="rId47">
                       <a:extLst>
                         <a:ext uri="{28A0092B-C50C-407E-A947-70E740481C1C}">
                           <a14:useLocalDpi xmlns:a14="http://schemas.microsoft.com/office/drawing/2010/main" val="0"/>
@@ -15012,7 +16746,7 @@
       <w:r>
         <w:rPr>
           <w:noProof/>
-          <w:lang w:bidi="ar-SA"/>
+          <w:lang w:eastAsia="fr-FR" w:bidi="ar-SA"/>
         </w:rPr>
         <w:lastRenderedPageBreak/>
         <w:drawing>
@@ -15047,7 +16781,7 @@
                     <pic:cNvPicPr/>
                   </pic:nvPicPr>
                   <pic:blipFill>
-                    <a:blip r:embed="rId38">
+                    <a:blip r:embed="rId48">
                       <a:extLst>
                         <a:ext uri="{28A0092B-C50C-407E-A947-70E740481C1C}">
                           <a14:useLocalDpi xmlns:a14="http://schemas.microsoft.com/office/drawing/2010/main" val="0"/>
@@ -15082,7 +16816,7 @@
       <w:r>
         <w:rPr>
           <w:noProof/>
-          <w:lang w:bidi="ar-SA"/>
+          <w:lang w:eastAsia="fr-FR" w:bidi="ar-SA"/>
         </w:rPr>
         <w:drawing>
           <wp:anchor distT="0" distB="0" distL="114300" distR="114300" simplePos="0" relativeHeight="251681792" behindDoc="1" locked="0" layoutInCell="1" allowOverlap="1" wp14:anchorId="52AFF41F" wp14:editId="43352859">
@@ -15116,7 +16850,7 @@
                     <pic:cNvPicPr/>
                   </pic:nvPicPr>
                   <pic:blipFill>
-                    <a:blip r:embed="rId39">
+                    <a:blip r:embed="rId49">
                       <a:extLst>
                         <a:ext uri="{28A0092B-C50C-407E-A947-70E740481C1C}">
                           <a14:useLocalDpi xmlns:a14="http://schemas.microsoft.com/office/drawing/2010/main" val="0"/>
@@ -15164,7 +16898,7 @@
       <w:r>
         <w:rPr>
           <w:noProof/>
-          <w:lang w:bidi="ar-SA"/>
+          <w:lang w:eastAsia="fr-FR" w:bidi="ar-SA"/>
         </w:rPr>
         <w:lastRenderedPageBreak/>
         <w:drawing>
@@ -15199,7 +16933,7 @@
                     <pic:cNvPicPr/>
                   </pic:nvPicPr>
                   <pic:blipFill>
-                    <a:blip r:embed="rId40">
+                    <a:blip r:embed="rId50">
                       <a:extLst>
                         <a:ext uri="{28A0092B-C50C-407E-A947-70E740481C1C}">
                           <a14:useLocalDpi xmlns:a14="http://schemas.microsoft.com/office/drawing/2010/main" val="0"/>
@@ -15234,7 +16968,7 @@
       <w:r>
         <w:rPr>
           <w:noProof/>
-          <w:lang w:bidi="ar-SA"/>
+          <w:lang w:eastAsia="fr-FR" w:bidi="ar-SA"/>
         </w:rPr>
         <w:drawing>
           <wp:anchor distT="0" distB="0" distL="114300" distR="114300" simplePos="0" relativeHeight="251683840" behindDoc="1" locked="0" layoutInCell="1" allowOverlap="1" wp14:anchorId="36EF294D" wp14:editId="101050C2">
@@ -15268,7 +17002,7 @@
                     <pic:cNvPicPr/>
                   </pic:nvPicPr>
                   <pic:blipFill>
-                    <a:blip r:embed="rId41">
+                    <a:blip r:embed="rId51">
                       <a:extLst>
                         <a:ext uri="{28A0092B-C50C-407E-A947-70E740481C1C}">
                           <a14:useLocalDpi xmlns:a14="http://schemas.microsoft.com/office/drawing/2010/main" val="0"/>
@@ -15316,7 +17050,7 @@
       <w:r>
         <w:rPr>
           <w:noProof/>
-          <w:lang w:bidi="ar-SA"/>
+          <w:lang w:eastAsia="fr-FR" w:bidi="ar-SA"/>
         </w:rPr>
         <w:lastRenderedPageBreak/>
         <w:drawing>
@@ -15351,7 +17085,7 @@
                     <pic:cNvPicPr/>
                   </pic:nvPicPr>
                   <pic:blipFill>
-                    <a:blip r:embed="rId42">
+                    <a:blip r:embed="rId52">
                       <a:extLst>
                         <a:ext uri="{28A0092B-C50C-407E-A947-70E740481C1C}">
                           <a14:useLocalDpi xmlns:a14="http://schemas.microsoft.com/office/drawing/2010/main" val="0"/>
@@ -15386,7 +17120,7 @@
       <w:r>
         <w:rPr>
           <w:noProof/>
-          <w:lang w:bidi="ar-SA"/>
+          <w:lang w:eastAsia="fr-FR" w:bidi="ar-SA"/>
         </w:rPr>
         <w:drawing>
           <wp:anchor distT="0" distB="0" distL="114300" distR="114300" simplePos="0" relativeHeight="251691008" behindDoc="1" locked="0" layoutInCell="1" allowOverlap="1" wp14:anchorId="006A5D29" wp14:editId="0B849DA1">
@@ -15420,7 +17154,7 @@
                     <pic:cNvPicPr/>
                   </pic:nvPicPr>
                   <pic:blipFill>
-                    <a:blip r:embed="rId43">
+                    <a:blip r:embed="rId53">
                       <a:extLst>
                         <a:ext uri="{28A0092B-C50C-407E-A947-70E740481C1C}">
                           <a14:useLocalDpi xmlns:a14="http://schemas.microsoft.com/office/drawing/2010/main" val="0"/>
@@ -15468,7 +17202,7 @@
       <w:r>
         <w:rPr>
           <w:noProof/>
-          <w:lang w:bidi="ar-SA"/>
+          <w:lang w:eastAsia="fr-FR" w:bidi="ar-SA"/>
         </w:rPr>
         <w:lastRenderedPageBreak/>
         <w:drawing>
@@ -15503,7 +17237,7 @@
                     <pic:cNvPicPr/>
                   </pic:nvPicPr>
                   <pic:blipFill>
-                    <a:blip r:embed="rId44">
+                    <a:blip r:embed="rId54">
                       <a:extLst>
                         <a:ext uri="{28A0092B-C50C-407E-A947-70E740481C1C}">
                           <a14:useLocalDpi xmlns:a14="http://schemas.microsoft.com/office/drawing/2010/main" val="0"/>
@@ -15538,7 +17272,7 @@
       <w:r>
         <w:rPr>
           <w:noProof/>
-          <w:lang w:bidi="ar-SA"/>
+          <w:lang w:eastAsia="fr-FR" w:bidi="ar-SA"/>
         </w:rPr>
         <w:drawing>
           <wp:anchor distT="0" distB="0" distL="114300" distR="114300" simplePos="0" relativeHeight="251692032" behindDoc="1" locked="0" layoutInCell="1" allowOverlap="1" wp14:anchorId="7FF52C93" wp14:editId="7BBC03D4">
@@ -15572,7 +17306,7 @@
                     <pic:cNvPicPr/>
                   </pic:nvPicPr>
                   <pic:blipFill>
-                    <a:blip r:embed="rId45">
+                    <a:blip r:embed="rId55">
                       <a:extLst>
                         <a:ext uri="{28A0092B-C50C-407E-A947-70E740481C1C}">
                           <a14:useLocalDpi xmlns:a14="http://schemas.microsoft.com/office/drawing/2010/main" val="0"/>
@@ -15620,7 +17354,7 @@
       <w:r>
         <w:rPr>
           <w:noProof/>
-          <w:lang w:bidi="ar-SA"/>
+          <w:lang w:eastAsia="fr-FR" w:bidi="ar-SA"/>
         </w:rPr>
         <w:lastRenderedPageBreak/>
         <w:drawing>
@@ -15655,7 +17389,7 @@
                     <pic:cNvPicPr/>
                   </pic:nvPicPr>
                   <pic:blipFill>
-                    <a:blip r:embed="rId46">
+                    <a:blip r:embed="rId56">
                       <a:extLst>
                         <a:ext uri="{28A0092B-C50C-407E-A947-70E740481C1C}">
                           <a14:useLocalDpi xmlns:a14="http://schemas.microsoft.com/office/drawing/2010/main" val="0"/>
@@ -15690,7 +17424,7 @@
       <w:r>
         <w:rPr>
           <w:noProof/>
-          <w:lang w:bidi="ar-SA"/>
+          <w:lang w:eastAsia="fr-FR" w:bidi="ar-SA"/>
         </w:rPr>
         <w:drawing>
           <wp:anchor distT="0" distB="0" distL="114300" distR="114300" simplePos="0" relativeHeight="251694080" behindDoc="1" locked="0" layoutInCell="1" allowOverlap="1" wp14:anchorId="6B269EBC" wp14:editId="43A491C0">
@@ -15724,7 +17458,7 @@
                     <pic:cNvPicPr/>
                   </pic:nvPicPr>
                   <pic:blipFill>
-                    <a:blip r:embed="rId47">
+                    <a:blip r:embed="rId57">
                       <a:extLst>
                         <a:ext uri="{28A0092B-C50C-407E-A947-70E740481C1C}">
                           <a14:useLocalDpi xmlns:a14="http://schemas.microsoft.com/office/drawing/2010/main" val="0"/>
@@ -15772,7 +17506,7 @@
       <w:r>
         <w:rPr>
           <w:noProof/>
-          <w:lang w:bidi="ar-SA"/>
+          <w:lang w:eastAsia="fr-FR" w:bidi="ar-SA"/>
         </w:rPr>
         <w:lastRenderedPageBreak/>
         <w:drawing>
@@ -15807,7 +17541,7 @@
                     <pic:cNvPicPr/>
                   </pic:nvPicPr>
                   <pic:blipFill>
-                    <a:blip r:embed="rId48">
+                    <a:blip r:embed="rId58">
                       <a:extLst>
                         <a:ext uri="{28A0092B-C50C-407E-A947-70E740481C1C}">
                           <a14:useLocalDpi xmlns:a14="http://schemas.microsoft.com/office/drawing/2010/main" val="0"/>
@@ -15842,7 +17576,7 @@
       <w:r>
         <w:rPr>
           <w:noProof/>
-          <w:lang w:bidi="ar-SA"/>
+          <w:lang w:eastAsia="fr-FR" w:bidi="ar-SA"/>
         </w:rPr>
         <w:drawing>
           <wp:anchor distT="0" distB="0" distL="114300" distR="114300" simplePos="0" relativeHeight="251696128" behindDoc="1" locked="0" layoutInCell="1" allowOverlap="1" wp14:anchorId="47A35FF7" wp14:editId="61A54FC9">
@@ -15876,7 +17610,7 @@
                     <pic:cNvPicPr/>
                   </pic:nvPicPr>
                   <pic:blipFill>
-                    <a:blip r:embed="rId49">
+                    <a:blip r:embed="rId59">
                       <a:extLst>
                         <a:ext uri="{28A0092B-C50C-407E-A947-70E740481C1C}">
                           <a14:useLocalDpi xmlns:a14="http://schemas.microsoft.com/office/drawing/2010/main" val="0"/>
@@ -15924,7 +17658,7 @@
       <w:r>
         <w:rPr>
           <w:noProof/>
-          <w:lang w:bidi="ar-SA"/>
+          <w:lang w:eastAsia="fr-FR" w:bidi="ar-SA"/>
         </w:rPr>
         <w:lastRenderedPageBreak/>
         <w:drawing>
@@ -15959,7 +17693,7 @@
                     <pic:cNvPicPr/>
                   </pic:nvPicPr>
                   <pic:blipFill>
-                    <a:blip r:embed="rId50">
+                    <a:blip r:embed="rId60">
                       <a:extLst>
                         <a:ext uri="{28A0092B-C50C-407E-A947-70E740481C1C}">
                           <a14:useLocalDpi xmlns:a14="http://schemas.microsoft.com/office/drawing/2010/main" val="0"/>
@@ -15994,7 +17728,7 @@
       <w:r>
         <w:rPr>
           <w:noProof/>
-          <w:lang w:bidi="ar-SA"/>
+          <w:lang w:eastAsia="fr-FR" w:bidi="ar-SA"/>
         </w:rPr>
         <w:drawing>
           <wp:anchor distT="0" distB="0" distL="114300" distR="114300" simplePos="0" relativeHeight="251698176" behindDoc="1" locked="0" layoutInCell="1" allowOverlap="1" wp14:anchorId="7F6A0107" wp14:editId="20B6713E">
@@ -16028,7 +17762,7 @@
                     <pic:cNvPicPr/>
                   </pic:nvPicPr>
                   <pic:blipFill>
-                    <a:blip r:embed="rId51">
+                    <a:blip r:embed="rId61">
                       <a:extLst>
                         <a:ext uri="{28A0092B-C50C-407E-A947-70E740481C1C}">
                           <a14:useLocalDpi xmlns:a14="http://schemas.microsoft.com/office/drawing/2010/main" val="0"/>
@@ -16076,7 +17810,7 @@
       <w:r>
         <w:rPr>
           <w:noProof/>
-          <w:lang w:bidi="ar-SA"/>
+          <w:lang w:eastAsia="fr-FR" w:bidi="ar-SA"/>
         </w:rPr>
         <w:lastRenderedPageBreak/>
         <w:drawing>
@@ -16111,7 +17845,7 @@
                     <pic:cNvPicPr/>
                   </pic:nvPicPr>
                   <pic:blipFill>
-                    <a:blip r:embed="rId52">
+                    <a:blip r:embed="rId62">
                       <a:extLst>
                         <a:ext uri="{28A0092B-C50C-407E-A947-70E740481C1C}">
                           <a14:useLocalDpi xmlns:a14="http://schemas.microsoft.com/office/drawing/2010/main" val="0"/>
@@ -16146,7 +17880,7 @@
       <w:r>
         <w:rPr>
           <w:noProof/>
-          <w:lang w:bidi="ar-SA"/>
+          <w:lang w:eastAsia="fr-FR" w:bidi="ar-SA"/>
         </w:rPr>
         <w:drawing>
           <wp:anchor distT="0" distB="0" distL="114300" distR="114300" simplePos="0" relativeHeight="251702272" behindDoc="1" locked="0" layoutInCell="1" allowOverlap="1" wp14:anchorId="2107D50B" wp14:editId="4484CBC8">
@@ -16180,7 +17914,7 @@
                     <pic:cNvPicPr/>
                   </pic:nvPicPr>
                   <pic:blipFill>
-                    <a:blip r:embed="rId53">
+                    <a:blip r:embed="rId63">
                       <a:extLst>
                         <a:ext uri="{28A0092B-C50C-407E-A947-70E740481C1C}">
                           <a14:useLocalDpi xmlns:a14="http://schemas.microsoft.com/office/drawing/2010/main" val="0"/>
@@ -16234,7 +17968,7 @@
       <w:r>
         <w:rPr>
           <w:noProof/>
-          <w:lang w:bidi="ar-SA"/>
+          <w:lang w:eastAsia="fr-FR" w:bidi="ar-SA"/>
         </w:rPr>
         <w:lastRenderedPageBreak/>
         <w:drawing>
@@ -16269,7 +18003,7 @@
                     <pic:cNvPicPr/>
                   </pic:nvPicPr>
                   <pic:blipFill>
-                    <a:blip r:embed="rId54">
+                    <a:blip r:embed="rId64">
                       <a:extLst>
                         <a:ext uri="{28A0092B-C50C-407E-A947-70E740481C1C}">
                           <a14:useLocalDpi xmlns:a14="http://schemas.microsoft.com/office/drawing/2010/main" val="0"/>
@@ -16304,7 +18038,7 @@
       <w:r>
         <w:rPr>
           <w:noProof/>
-          <w:lang w:bidi="ar-SA"/>
+          <w:lang w:eastAsia="fr-FR" w:bidi="ar-SA"/>
         </w:rPr>
         <w:drawing>
           <wp:anchor distT="0" distB="0" distL="114300" distR="114300" simplePos="0" relativeHeight="251704320" behindDoc="1" locked="0" layoutInCell="1" allowOverlap="1" wp14:anchorId="360AC6CE" wp14:editId="567990B8">
@@ -16338,7 +18072,7 @@
                     <pic:cNvPicPr/>
                   </pic:nvPicPr>
                   <pic:blipFill>
-                    <a:blip r:embed="rId55">
+                    <a:blip r:embed="rId65">
                       <a:extLst>
                         <a:ext uri="{28A0092B-C50C-407E-A947-70E740481C1C}">
                           <a14:useLocalDpi xmlns:a14="http://schemas.microsoft.com/office/drawing/2010/main" val="0"/>
@@ -16386,7 +18120,7 @@
       <w:r>
         <w:rPr>
           <w:noProof/>
-          <w:lang w:bidi="ar-SA"/>
+          <w:lang w:eastAsia="fr-FR" w:bidi="ar-SA"/>
         </w:rPr>
         <w:lastRenderedPageBreak/>
         <w:drawing>
@@ -16421,7 +18155,7 @@
                     <pic:cNvPicPr/>
                   </pic:nvPicPr>
                   <pic:blipFill>
-                    <a:blip r:embed="rId56">
+                    <a:blip r:embed="rId66">
                       <a:extLst>
                         <a:ext uri="{28A0092B-C50C-407E-A947-70E740481C1C}">
                           <a14:useLocalDpi xmlns:a14="http://schemas.microsoft.com/office/drawing/2010/main" val="0"/>
@@ -16456,7 +18190,7 @@
       <w:r>
         <w:rPr>
           <w:noProof/>
-          <w:lang w:bidi="ar-SA"/>
+          <w:lang w:eastAsia="fr-FR" w:bidi="ar-SA"/>
         </w:rPr>
         <w:drawing>
           <wp:anchor distT="0" distB="0" distL="114300" distR="114300" simplePos="0" relativeHeight="251706368" behindDoc="1" locked="0" layoutInCell="1" allowOverlap="1" wp14:anchorId="4703D992" wp14:editId="79BE7DD1">
@@ -16490,7 +18224,7 @@
                     <pic:cNvPicPr/>
                   </pic:nvPicPr>
                   <pic:blipFill>
-                    <a:blip r:embed="rId57">
+                    <a:blip r:embed="rId67">
                       <a:extLst>
                         <a:ext uri="{28A0092B-C50C-407E-A947-70E740481C1C}">
                           <a14:useLocalDpi xmlns:a14="http://schemas.microsoft.com/office/drawing/2010/main" val="0"/>
@@ -16538,7 +18272,7 @@
       <w:r>
         <w:rPr>
           <w:noProof/>
-          <w:lang w:bidi="ar-SA"/>
+          <w:lang w:eastAsia="fr-FR" w:bidi="ar-SA"/>
         </w:rPr>
         <w:lastRenderedPageBreak/>
         <w:drawing>
@@ -16573,7 +18307,7 @@
                     <pic:cNvPicPr/>
                   </pic:nvPicPr>
                   <pic:blipFill>
-                    <a:blip r:embed="rId58">
+                    <a:blip r:embed="rId68">
                       <a:extLst>
                         <a:ext uri="{28A0092B-C50C-407E-A947-70E740481C1C}">
                           <a14:useLocalDpi xmlns:a14="http://schemas.microsoft.com/office/drawing/2010/main" val="0"/>
@@ -16608,7 +18342,7 @@
       <w:r>
         <w:rPr>
           <w:noProof/>
-          <w:lang w:bidi="ar-SA"/>
+          <w:lang w:eastAsia="fr-FR" w:bidi="ar-SA"/>
         </w:rPr>
         <w:drawing>
           <wp:anchor distT="0" distB="0" distL="114300" distR="114300" simplePos="0" relativeHeight="251708416" behindDoc="1" locked="0" layoutInCell="1" allowOverlap="1" wp14:anchorId="1EEC3200" wp14:editId="6646F65A">
@@ -16642,7 +18376,7 @@
                     <pic:cNvPicPr/>
                   </pic:nvPicPr>
                   <pic:blipFill>
-                    <a:blip r:embed="rId59">
+                    <a:blip r:embed="rId69">
                       <a:extLst>
                         <a:ext uri="{28A0092B-C50C-407E-A947-70E740481C1C}">
                           <a14:useLocalDpi xmlns:a14="http://schemas.microsoft.com/office/drawing/2010/main" val="0"/>
@@ -16690,7 +18424,7 @@
       <w:r>
         <w:rPr>
           <w:noProof/>
-          <w:lang w:bidi="ar-SA"/>
+          <w:lang w:eastAsia="fr-FR" w:bidi="ar-SA"/>
         </w:rPr>
         <w:lastRenderedPageBreak/>
         <w:drawing>
@@ -16725,7 +18459,7 @@
                     <pic:cNvPicPr/>
                   </pic:nvPicPr>
                   <pic:blipFill>
-                    <a:blip r:embed="rId60">
+                    <a:blip r:embed="rId70">
                       <a:extLst>
                         <a:ext uri="{28A0092B-C50C-407E-A947-70E740481C1C}">
                           <a14:useLocalDpi xmlns:a14="http://schemas.microsoft.com/office/drawing/2010/main" val="0"/>
@@ -16760,7 +18494,7 @@
       <w:r>
         <w:rPr>
           <w:noProof/>
-          <w:lang w:bidi="ar-SA"/>
+          <w:lang w:eastAsia="fr-FR" w:bidi="ar-SA"/>
         </w:rPr>
         <w:drawing>
           <wp:anchor distT="0" distB="0" distL="114300" distR="114300" simplePos="0" relativeHeight="251712512" behindDoc="1" locked="0" layoutInCell="1" allowOverlap="1" wp14:anchorId="3D1CE24D" wp14:editId="182283CF">
@@ -16794,7 +18528,7 @@
                     <pic:cNvPicPr/>
                   </pic:nvPicPr>
                   <pic:blipFill>
-                    <a:blip r:embed="rId61">
+                    <a:blip r:embed="rId71">
                       <a:extLst>
                         <a:ext uri="{28A0092B-C50C-407E-A947-70E740481C1C}">
                           <a14:useLocalDpi xmlns:a14="http://schemas.microsoft.com/office/drawing/2010/main" val="0"/>
@@ -16829,7 +18563,7 @@
       <w:r>
         <w:rPr>
           <w:noProof/>
-          <w:lang w:bidi="ar-SA"/>
+          <w:lang w:eastAsia="fr-FR" w:bidi="ar-SA"/>
         </w:rPr>
         <w:drawing>
           <wp:anchor distT="0" distB="0" distL="114300" distR="114300" simplePos="0" relativeHeight="251713536" behindDoc="1" locked="0" layoutInCell="1" allowOverlap="1" wp14:anchorId="7F275BE2" wp14:editId="23FCFC71">
@@ -16863,7 +18597,7 @@
                     <pic:cNvPicPr/>
                   </pic:nvPicPr>
                   <pic:blipFill>
-                    <a:blip r:embed="rId62">
+                    <a:blip r:embed="rId72">
                       <a:extLst>
                         <a:ext uri="{28A0092B-C50C-407E-A947-70E740481C1C}">
                           <a14:useLocalDpi xmlns:a14="http://schemas.microsoft.com/office/drawing/2010/main" val="0"/>
@@ -16898,7 +18632,7 @@
       <w:r>
         <w:rPr>
           <w:noProof/>
-          <w:lang w:bidi="ar-SA"/>
+          <w:lang w:eastAsia="fr-FR" w:bidi="ar-SA"/>
         </w:rPr>
         <w:drawing>
           <wp:anchor distT="0" distB="0" distL="114300" distR="114300" simplePos="0" relativeHeight="251710464" behindDoc="1" locked="0" layoutInCell="1" allowOverlap="1" wp14:anchorId="3B6D40F6" wp14:editId="6961E2E6">
@@ -16932,7 +18666,7 @@
                     <pic:cNvPicPr/>
                   </pic:nvPicPr>
                   <pic:blipFill>
-                    <a:blip r:embed="rId63">
+                    <a:blip r:embed="rId73">
                       <a:extLst>
                         <a:ext uri="{28A0092B-C50C-407E-A947-70E740481C1C}">
                           <a14:useLocalDpi xmlns:a14="http://schemas.microsoft.com/office/drawing/2010/main" val="0"/>
@@ -16980,7 +18714,7 @@
       <w:r>
         <w:rPr>
           <w:noProof/>
-          <w:lang w:bidi="ar-SA"/>
+          <w:lang w:eastAsia="fr-FR" w:bidi="ar-SA"/>
         </w:rPr>
         <w:lastRenderedPageBreak/>
         <w:drawing>
@@ -17015,7 +18749,7 @@
                     <pic:cNvPicPr/>
                   </pic:nvPicPr>
                   <pic:blipFill>
-                    <a:blip r:embed="rId64">
+                    <a:blip r:embed="rId74">
                       <a:extLst>
                         <a:ext uri="{28A0092B-C50C-407E-A947-70E740481C1C}">
                           <a14:useLocalDpi xmlns:a14="http://schemas.microsoft.com/office/drawing/2010/main" val="0"/>
@@ -17065,7 +18799,7 @@
       <w:r>
         <w:rPr>
           <w:noProof/>
-          <w:lang w:bidi="ar-SA"/>
+          <w:lang w:eastAsia="fr-FR" w:bidi="ar-SA"/>
         </w:rPr>
         <w:drawing>
           <wp:anchor distT="0" distB="0" distL="114300" distR="114300" simplePos="0" relativeHeight="251715584" behindDoc="1" locked="0" layoutInCell="1" allowOverlap="1" wp14:anchorId="2D1E90D6" wp14:editId="08A736B7">
@@ -17099,7 +18833,7 @@
                     <pic:cNvPicPr/>
                   </pic:nvPicPr>
                   <pic:blipFill>
-                    <a:blip r:embed="rId65">
+                    <a:blip r:embed="rId75">
                       <a:extLst>
                         <a:ext uri="{28A0092B-C50C-407E-A947-70E740481C1C}">
                           <a14:useLocalDpi xmlns:a14="http://schemas.microsoft.com/office/drawing/2010/main" val="0"/>
@@ -17147,7 +18881,7 @@
       <w:r>
         <w:rPr>
           <w:noProof/>
-          <w:lang w:bidi="ar-SA"/>
+          <w:lang w:eastAsia="fr-FR" w:bidi="ar-SA"/>
         </w:rPr>
         <w:lastRenderedPageBreak/>
         <w:drawing>
@@ -17182,7 +18916,7 @@
                     <pic:cNvPicPr/>
                   </pic:nvPicPr>
                   <pic:blipFill>
-                    <a:blip r:embed="rId66">
+                    <a:blip r:embed="rId76">
                       <a:extLst>
                         <a:ext uri="{28A0092B-C50C-407E-A947-70E740481C1C}">
                           <a14:useLocalDpi xmlns:a14="http://schemas.microsoft.com/office/drawing/2010/main" val="0"/>
@@ -17217,7 +18951,7 @@
       <w:r>
         <w:rPr>
           <w:noProof/>
-          <w:lang w:bidi="ar-SA"/>
+          <w:lang w:eastAsia="fr-FR" w:bidi="ar-SA"/>
         </w:rPr>
         <w:drawing>
           <wp:anchor distT="0" distB="0" distL="114300" distR="114300" simplePos="0" relativeHeight="251716608" behindDoc="1" locked="0" layoutInCell="1" allowOverlap="1" wp14:anchorId="696C7054" wp14:editId="001E3770">
@@ -17251,7 +18985,7 @@
                     <pic:cNvPicPr/>
                   </pic:nvPicPr>
                   <pic:blipFill>
-                    <a:blip r:embed="rId67">
+                    <a:blip r:embed="rId77">
                       <a:extLst>
                         <a:ext uri="{28A0092B-C50C-407E-A947-70E740481C1C}">
                           <a14:useLocalDpi xmlns:a14="http://schemas.microsoft.com/office/drawing/2010/main" val="0"/>
@@ -17299,7 +19033,7 @@
       <w:r>
         <w:rPr>
           <w:noProof/>
-          <w:lang w:bidi="ar-SA"/>
+          <w:lang w:eastAsia="fr-FR" w:bidi="ar-SA"/>
         </w:rPr>
         <w:lastRenderedPageBreak/>
         <w:drawing>
@@ -17334,7 +19068,7 @@
                     <pic:cNvPicPr/>
                   </pic:nvPicPr>
                   <pic:blipFill>
-                    <a:blip r:embed="rId68">
+                    <a:blip r:embed="rId78">
                       <a:extLst>
                         <a:ext uri="{28A0092B-C50C-407E-A947-70E740481C1C}">
                           <a14:useLocalDpi xmlns:a14="http://schemas.microsoft.com/office/drawing/2010/main" val="0"/>
@@ -17369,7 +19103,7 @@
       <w:r>
         <w:rPr>
           <w:noProof/>
-          <w:lang w:bidi="ar-SA"/>
+          <w:lang w:eastAsia="fr-FR" w:bidi="ar-SA"/>
         </w:rPr>
         <w:drawing>
           <wp:anchor distT="0" distB="0" distL="114300" distR="114300" simplePos="0" relativeHeight="251718656" behindDoc="1" locked="0" layoutInCell="1" allowOverlap="1" wp14:anchorId="46DC8237" wp14:editId="147C5AD0">
@@ -17403,7 +19137,7 @@
                     <pic:cNvPicPr/>
                   </pic:nvPicPr>
                   <pic:blipFill>
-                    <a:blip r:embed="rId69">
+                    <a:blip r:embed="rId79">
                       <a:extLst>
                         <a:ext uri="{28A0092B-C50C-407E-A947-70E740481C1C}">
                           <a14:useLocalDpi xmlns:a14="http://schemas.microsoft.com/office/drawing/2010/main" val="0"/>
@@ -17451,7 +19185,7 @@
       <w:r>
         <w:rPr>
           <w:noProof/>
-          <w:lang w:bidi="ar-SA"/>
+          <w:lang w:eastAsia="fr-FR" w:bidi="ar-SA"/>
         </w:rPr>
         <w:lastRenderedPageBreak/>
         <w:drawing>
@@ -17486,7 +19220,7 @@
                     <pic:cNvPicPr/>
                   </pic:nvPicPr>
                   <pic:blipFill>
-                    <a:blip r:embed="rId70">
+                    <a:blip r:embed="rId80">
                       <a:extLst>
                         <a:ext uri="{28A0092B-C50C-407E-A947-70E740481C1C}">
                           <a14:useLocalDpi xmlns:a14="http://schemas.microsoft.com/office/drawing/2010/main" val="0"/>
@@ -17521,7 +19255,7 @@
       <w:r>
         <w:rPr>
           <w:noProof/>
-          <w:lang w:bidi="ar-SA"/>
+          <w:lang w:eastAsia="fr-FR" w:bidi="ar-SA"/>
         </w:rPr>
         <w:drawing>
           <wp:anchor distT="0" distB="0" distL="114300" distR="114300" simplePos="0" relativeHeight="251720704" behindDoc="1" locked="0" layoutInCell="1" allowOverlap="1" wp14:anchorId="30627D0A" wp14:editId="4D63A46A">
@@ -17555,7 +19289,7 @@
                     <pic:cNvPicPr/>
                   </pic:nvPicPr>
                   <pic:blipFill>
-                    <a:blip r:embed="rId71">
+                    <a:blip r:embed="rId81">
                       <a:extLst>
                         <a:ext uri="{28A0092B-C50C-407E-A947-70E740481C1C}">
                           <a14:useLocalDpi xmlns:a14="http://schemas.microsoft.com/office/drawing/2010/main" val="0"/>
@@ -17603,7 +19337,7 @@
       <w:r>
         <w:rPr>
           <w:noProof/>
-          <w:lang w:bidi="ar-SA"/>
+          <w:lang w:eastAsia="fr-FR" w:bidi="ar-SA"/>
         </w:rPr>
         <w:lastRenderedPageBreak/>
         <w:drawing>
@@ -17638,7 +19372,7 @@
                     <pic:cNvPicPr/>
                   </pic:nvPicPr>
                   <pic:blipFill>
-                    <a:blip r:embed="rId72">
+                    <a:blip r:embed="rId82">
                       <a:extLst>
                         <a:ext uri="{28A0092B-C50C-407E-A947-70E740481C1C}">
                           <a14:useLocalDpi xmlns:a14="http://schemas.microsoft.com/office/drawing/2010/main" val="0"/>
@@ -17673,7 +19407,7 @@
       <w:r>
         <w:rPr>
           <w:noProof/>
-          <w:lang w:bidi="ar-SA"/>
+          <w:lang w:eastAsia="fr-FR" w:bidi="ar-SA"/>
         </w:rPr>
         <w:drawing>
           <wp:anchor distT="0" distB="0" distL="114300" distR="114300" simplePos="0" relativeHeight="251722752" behindDoc="1" locked="0" layoutInCell="1" allowOverlap="1" wp14:anchorId="519DC1EE" wp14:editId="2C25B8AE">
@@ -17707,7 +19441,7 @@
                     <pic:cNvPicPr/>
                   </pic:nvPicPr>
                   <pic:blipFill>
-                    <a:blip r:embed="rId73">
+                    <a:blip r:embed="rId83">
                       <a:extLst>
                         <a:ext uri="{28A0092B-C50C-407E-A947-70E740481C1C}">
                           <a14:useLocalDpi xmlns:a14="http://schemas.microsoft.com/office/drawing/2010/main" val="0"/>
@@ -17755,7 +19489,7 @@
       <w:r>
         <w:rPr>
           <w:noProof/>
-          <w:lang w:bidi="ar-SA"/>
+          <w:lang w:eastAsia="fr-FR" w:bidi="ar-SA"/>
         </w:rPr>
         <w:lastRenderedPageBreak/>
         <w:drawing>
@@ -17790,7 +19524,7 @@
                     <pic:cNvPicPr/>
                   </pic:nvPicPr>
                   <pic:blipFill>
-                    <a:blip r:embed="rId74">
+                    <a:blip r:embed="rId84">
                       <a:extLst>
                         <a:ext uri="{28A0092B-C50C-407E-A947-70E740481C1C}">
                           <a14:useLocalDpi xmlns:a14="http://schemas.microsoft.com/office/drawing/2010/main" val="0"/>
@@ -17825,7 +19559,7 @@
       <w:r>
         <w:rPr>
           <w:noProof/>
-          <w:lang w:bidi="ar-SA"/>
+          <w:lang w:eastAsia="fr-FR" w:bidi="ar-SA"/>
         </w:rPr>
         <w:drawing>
           <wp:anchor distT="0" distB="0" distL="114300" distR="114300" simplePos="0" relativeHeight="251724800" behindDoc="1" locked="0" layoutInCell="1" allowOverlap="1" wp14:anchorId="2C66495E" wp14:editId="6B1974AF">
@@ -17859,7 +19593,7 @@
                     <pic:cNvPicPr/>
                   </pic:nvPicPr>
                   <pic:blipFill>
-                    <a:blip r:embed="rId75">
+                    <a:blip r:embed="rId85">
                       <a:extLst>
                         <a:ext uri="{28A0092B-C50C-407E-A947-70E740481C1C}">
                           <a14:useLocalDpi xmlns:a14="http://schemas.microsoft.com/office/drawing/2010/main" val="0"/>
@@ -17907,7 +19641,7 @@
       <w:r>
         <w:rPr>
           <w:noProof/>
-          <w:lang w:bidi="ar-SA"/>
+          <w:lang w:eastAsia="fr-FR" w:bidi="ar-SA"/>
         </w:rPr>
         <w:lastRenderedPageBreak/>
         <w:drawing>
@@ -17942,7 +19676,7 @@
                     <pic:cNvPicPr/>
                   </pic:nvPicPr>
                   <pic:blipFill>
-                    <a:blip r:embed="rId76">
+                    <a:blip r:embed="rId86">
                       <a:extLst>
                         <a:ext uri="{28A0092B-C50C-407E-A947-70E740481C1C}">
                           <a14:useLocalDpi xmlns:a14="http://schemas.microsoft.com/office/drawing/2010/main" val="0"/>
@@ -17977,7 +19711,7 @@
       <w:r>
         <w:rPr>
           <w:noProof/>
-          <w:lang w:bidi="ar-SA"/>
+          <w:lang w:eastAsia="fr-FR" w:bidi="ar-SA"/>
         </w:rPr>
         <w:drawing>
           <wp:anchor distT="0" distB="0" distL="114300" distR="114300" simplePos="0" relativeHeight="251739136" behindDoc="1" locked="0" layoutInCell="1" allowOverlap="1" wp14:anchorId="0C6DAB7A" wp14:editId="6658128D">
@@ -18011,7 +19745,7 @@
                     <pic:cNvPicPr/>
                   </pic:nvPicPr>
                   <pic:blipFill>
-                    <a:blip r:embed="rId77">
+                    <a:blip r:embed="rId87">
                       <a:extLst>
                         <a:ext uri="{28A0092B-C50C-407E-A947-70E740481C1C}">
                           <a14:useLocalDpi xmlns:a14="http://schemas.microsoft.com/office/drawing/2010/main" val="0"/>
@@ -18046,7 +19780,7 @@
       <w:r>
         <w:rPr>
           <w:noProof/>
-          <w:lang w:bidi="ar-SA"/>
+          <w:lang w:eastAsia="fr-FR" w:bidi="ar-SA"/>
         </w:rPr>
         <w:drawing>
           <wp:anchor distT="0" distB="0" distL="114300" distR="114300" simplePos="0" relativeHeight="251738112" behindDoc="1" locked="0" layoutInCell="1" allowOverlap="1" wp14:anchorId="5BCCA401" wp14:editId="54BCB312">
@@ -18080,7 +19814,7 @@
                     <pic:cNvPicPr/>
                   </pic:nvPicPr>
                   <pic:blipFill>
-                    <a:blip r:embed="rId78">
+                    <a:blip r:embed="rId88">
                       <a:extLst>
                         <a:ext uri="{28A0092B-C50C-407E-A947-70E740481C1C}">
                           <a14:useLocalDpi xmlns:a14="http://schemas.microsoft.com/office/drawing/2010/main" val="0"/>
@@ -18115,7 +19849,7 @@
       <w:r>
         <w:rPr>
           <w:noProof/>
-          <w:lang w:bidi="ar-SA"/>
+          <w:lang w:eastAsia="fr-FR" w:bidi="ar-SA"/>
         </w:rPr>
         <w:drawing>
           <wp:anchor distT="0" distB="0" distL="114300" distR="114300" simplePos="0" relativeHeight="251726848" behindDoc="1" locked="0" layoutInCell="1" allowOverlap="1" wp14:anchorId="662EAB47" wp14:editId="276DB8A8">
@@ -18149,7 +19883,7 @@
                     <pic:cNvPicPr/>
                   </pic:nvPicPr>
                   <pic:blipFill>
-                    <a:blip r:embed="rId79">
+                    <a:blip r:embed="rId89">
                       <a:extLst>
                         <a:ext uri="{28A0092B-C50C-407E-A947-70E740481C1C}">
                           <a14:useLocalDpi xmlns:a14="http://schemas.microsoft.com/office/drawing/2010/main" val="0"/>
@@ -18197,7 +19931,7 @@
       <w:r>
         <w:rPr>
           <w:noProof/>
-          <w:lang w:bidi="ar-SA"/>
+          <w:lang w:eastAsia="fr-FR" w:bidi="ar-SA"/>
         </w:rPr>
         <w:lastRenderedPageBreak/>
         <w:drawing>
@@ -18232,7 +19966,7 @@
                     <pic:cNvPicPr/>
                   </pic:nvPicPr>
                   <pic:blipFill>
-                    <a:blip r:embed="rId80">
+                    <a:blip r:embed="rId90">
                       <a:extLst>
                         <a:ext uri="{28A0092B-C50C-407E-A947-70E740481C1C}">
                           <a14:useLocalDpi xmlns:a14="http://schemas.microsoft.com/office/drawing/2010/main" val="0"/>
@@ -18267,7 +20001,7 @@
       <w:r>
         <w:rPr>
           <w:noProof/>
-          <w:lang w:bidi="ar-SA"/>
+          <w:lang w:eastAsia="fr-FR" w:bidi="ar-SA"/>
         </w:rPr>
         <w:drawing>
           <wp:anchor distT="0" distB="0" distL="114300" distR="114300" simplePos="0" relativeHeight="251728896" behindDoc="1" locked="0" layoutInCell="1" allowOverlap="1" wp14:anchorId="40B30699" wp14:editId="2F1100F6">
@@ -18301,7 +20035,7 @@
                     <pic:cNvPicPr/>
                   </pic:nvPicPr>
                   <pic:blipFill>
-                    <a:blip r:embed="rId81">
+                    <a:blip r:embed="rId91">
                       <a:extLst>
                         <a:ext uri="{28A0092B-C50C-407E-A947-70E740481C1C}">
                           <a14:useLocalDpi xmlns:a14="http://schemas.microsoft.com/office/drawing/2010/main" val="0"/>
@@ -18349,7 +20083,7 @@
       <w:r>
         <w:rPr>
           <w:noProof/>
-          <w:lang w:bidi="ar-SA"/>
+          <w:lang w:eastAsia="fr-FR" w:bidi="ar-SA"/>
         </w:rPr>
         <w:lastRenderedPageBreak/>
         <w:drawing>
@@ -18384,7 +20118,7 @@
                     <pic:cNvPicPr/>
                   </pic:nvPicPr>
                   <pic:blipFill>
-                    <a:blip r:embed="rId82">
+                    <a:blip r:embed="rId92">
                       <a:extLst>
                         <a:ext uri="{28A0092B-C50C-407E-A947-70E740481C1C}">
                           <a14:useLocalDpi xmlns:a14="http://schemas.microsoft.com/office/drawing/2010/main" val="0"/>
@@ -18419,7 +20153,7 @@
       <w:r>
         <w:rPr>
           <w:noProof/>
-          <w:lang w:bidi="ar-SA"/>
+          <w:lang w:eastAsia="fr-FR" w:bidi="ar-SA"/>
         </w:rPr>
         <w:drawing>
           <wp:anchor distT="0" distB="0" distL="114300" distR="114300" simplePos="0" relativeHeight="251730944" behindDoc="1" locked="0" layoutInCell="1" allowOverlap="1" wp14:anchorId="552AA5EF" wp14:editId="602CAEB2">
@@ -18453,7 +20187,7 @@
                     <pic:cNvPicPr/>
                   </pic:nvPicPr>
                   <pic:blipFill>
-                    <a:blip r:embed="rId83">
+                    <a:blip r:embed="rId93">
                       <a:extLst>
                         <a:ext uri="{28A0092B-C50C-407E-A947-70E740481C1C}">
                           <a14:useLocalDpi xmlns:a14="http://schemas.microsoft.com/office/drawing/2010/main" val="0"/>
@@ -18501,7 +20235,7 @@
       <w:r>
         <w:rPr>
           <w:noProof/>
-          <w:lang w:bidi="ar-SA"/>
+          <w:lang w:eastAsia="fr-FR" w:bidi="ar-SA"/>
         </w:rPr>
         <w:lastRenderedPageBreak/>
         <w:drawing>
@@ -18536,7 +20270,7 @@
                     <pic:cNvPicPr/>
                   </pic:nvPicPr>
                   <pic:blipFill>
-                    <a:blip r:embed="rId84">
+                    <a:blip r:embed="rId94">
                       <a:extLst>
                         <a:ext uri="{28A0092B-C50C-407E-A947-70E740481C1C}">
                           <a14:useLocalDpi xmlns:a14="http://schemas.microsoft.com/office/drawing/2010/main" val="0"/>
@@ -18571,7 +20305,7 @@
       <w:r>
         <w:rPr>
           <w:noProof/>
-          <w:lang w:bidi="ar-SA"/>
+          <w:lang w:eastAsia="fr-FR" w:bidi="ar-SA"/>
         </w:rPr>
         <w:drawing>
           <wp:anchor distT="0" distB="0" distL="114300" distR="114300" simplePos="0" relativeHeight="251732992" behindDoc="1" locked="0" layoutInCell="1" allowOverlap="1" wp14:anchorId="1B7EA96D" wp14:editId="65367A36">
@@ -18605,7 +20339,7 @@
                     <pic:cNvPicPr/>
                   </pic:nvPicPr>
                   <pic:blipFill>
-                    <a:blip r:embed="rId85">
+                    <a:blip r:embed="rId95">
                       <a:extLst>
                         <a:ext uri="{28A0092B-C50C-407E-A947-70E740481C1C}">
                           <a14:useLocalDpi xmlns:a14="http://schemas.microsoft.com/office/drawing/2010/main" val="0"/>
@@ -18653,7 +20387,7 @@
       <w:r>
         <w:rPr>
           <w:noProof/>
-          <w:lang w:bidi="ar-SA"/>
+          <w:lang w:eastAsia="fr-FR" w:bidi="ar-SA"/>
         </w:rPr>
         <w:lastRenderedPageBreak/>
         <w:drawing>
@@ -18688,7 +20422,7 @@
                     <pic:cNvPicPr/>
                   </pic:nvPicPr>
                   <pic:blipFill>
-                    <a:blip r:embed="rId86">
+                    <a:blip r:embed="rId96">
                       <a:extLst>
                         <a:ext uri="{28A0092B-C50C-407E-A947-70E740481C1C}">
                           <a14:useLocalDpi xmlns:a14="http://schemas.microsoft.com/office/drawing/2010/main" val="0"/>
@@ -18723,7 +20457,7 @@
       <w:r>
         <w:rPr>
           <w:noProof/>
-          <w:lang w:bidi="ar-SA"/>
+          <w:lang w:eastAsia="fr-FR" w:bidi="ar-SA"/>
         </w:rPr>
         <w:drawing>
           <wp:anchor distT="0" distB="0" distL="114300" distR="114300" simplePos="0" relativeHeight="251735040" behindDoc="1" locked="0" layoutInCell="1" allowOverlap="1" wp14:anchorId="0A2FFAE6" wp14:editId="6DB8FADB">
@@ -18757,7 +20491,7 @@
                     <pic:cNvPicPr/>
                   </pic:nvPicPr>
                   <pic:blipFill>
-                    <a:blip r:embed="rId87">
+                    <a:blip r:embed="rId97">
                       <a:extLst>
                         <a:ext uri="{28A0092B-C50C-407E-A947-70E740481C1C}">
                           <a14:useLocalDpi xmlns:a14="http://schemas.microsoft.com/office/drawing/2010/main" val="0"/>
@@ -18798,8 +20532,8 @@
       </w:pPr>
     </w:p>
     <w:sectPr>
-      <w:headerReference w:type="default" r:id="rId88"/>
-      <w:footerReference w:type="default" r:id="rId89"/>
+      <w:headerReference w:type="default" r:id="rId98"/>
+      <w:footerReference w:type="default" r:id="rId99"/>
       <w:pgSz w:w="11906" w:h="16838"/>
       <w:pgMar w:top="1134" w:right="1134" w:bottom="1134" w:left="1134" w:header="720" w:footer="720" w:gutter="0"/>
       <w:cols w:space="720"/>
@@ -18900,7 +20634,7 @@
                 <w:noProof/>
                 <w:color w:val="000000" w:themeColor="text1"/>
               </w:rPr>
-              <w:t>3</w:t>
+              <w:t>24</w:t>
             </w:r>
             <w:r>
               <w:rPr>
@@ -18950,7 +20684,7 @@
                 <w:noProof/>
                 <w:color w:val="000000" w:themeColor="text1"/>
               </w:rPr>
-              <w:t>51</w:t>
+              <w:t>59</w:t>
             </w:r>
             <w:r>
               <w:rPr>
@@ -19030,7 +20764,7 @@
         <w:noProof/>
         <w:color w:val="000000" w:themeColor="text1"/>
         <w:sz w:val="32"/>
-        <w:lang w:bidi="ar-SA"/>
+        <w:lang w:eastAsia="fr-FR" w:bidi="ar-SA"/>
       </w:rPr>
       <w:drawing>
         <wp:anchor distT="0" distB="0" distL="114300" distR="114300" simplePos="0" relativeHeight="251659264" behindDoc="1" locked="0" layoutInCell="1" allowOverlap="1" wp14:anchorId="21A8196B" wp14:editId="48E3E700">
@@ -19445,6 +21179,7 @@
     <w:uiPriority w:val="59"/>
     <w:rsid w:val="009C13FD"/>
     <w:tblPr>
+      <w:tblInd w:w="0" w:type="dxa"/>
       <w:tblBorders>
         <w:top w:val="single" w:sz="4" w:space="0" w:color="auto"/>
         <w:left w:val="single" w:sz="4" w:space="0" w:color="auto"/>
@@ -19453,6 +21188,12 @@
         <w:insideH w:val="single" w:sz="4" w:space="0" w:color="auto"/>
         <w:insideV w:val="single" w:sz="4" w:space="0" w:color="auto"/>
       </w:tblBorders>
+      <w:tblCellMar>
+        <w:top w:w="0" w:type="dxa"/>
+        <w:left w:w="108" w:type="dxa"/>
+        <w:bottom w:w="0" w:type="dxa"/>
+        <w:right w:w="108" w:type="dxa"/>
+      </w:tblCellMar>
     </w:tblPr>
   </w:style>
   <w:style w:type="paragraph" w:styleId="Header">
@@ -19599,6 +21340,23 @@
       <w:color w:val="4F81BD" w:themeColor="accent1"/>
       <w:sz w:val="26"/>
       <w:szCs w:val="23"/>
+    </w:rPr>
+  </w:style>
+  <w:style w:type="paragraph" w:styleId="TOC2">
+    <w:name w:val="toc 2"/>
+    <w:basedOn w:val="Normal"/>
+    <w:next w:val="Normal"/>
+    <w:autoRedefine/>
+    <w:uiPriority w:val="39"/>
+    <w:unhideWhenUsed/>
+    <w:rsid w:val="0078587E"/>
+    <w:pPr>
+      <w:spacing w:after="100"/>
+      <w:ind w:left="240"/>
+    </w:pPr>
+    <w:rPr>
+      <w:rFonts w:cs="Mangal"/>
+      <w:szCs w:val="21"/>
     </w:rPr>
   </w:style>
 </w:styles>
@@ -19921,6 +21679,7 @@
     <w:uiPriority w:val="59"/>
     <w:rsid w:val="009C13FD"/>
     <w:tblPr>
+      <w:tblInd w:w="0" w:type="dxa"/>
       <w:tblBorders>
         <w:top w:val="single" w:sz="4" w:space="0" w:color="auto"/>
         <w:left w:val="single" w:sz="4" w:space="0" w:color="auto"/>
@@ -19929,6 +21688,12 @@
         <w:insideH w:val="single" w:sz="4" w:space="0" w:color="auto"/>
         <w:insideV w:val="single" w:sz="4" w:space="0" w:color="auto"/>
       </w:tblBorders>
+      <w:tblCellMar>
+        <w:top w:w="0" w:type="dxa"/>
+        <w:left w:w="108" w:type="dxa"/>
+        <w:bottom w:w="0" w:type="dxa"/>
+        <w:right w:w="108" w:type="dxa"/>
+      </w:tblCellMar>
     </w:tblPr>
   </w:style>
   <w:style w:type="paragraph" w:styleId="Header">
@@ -20075,6 +21840,23 @@
       <w:color w:val="4F81BD" w:themeColor="accent1"/>
       <w:sz w:val="26"/>
       <w:szCs w:val="23"/>
+    </w:rPr>
+  </w:style>
+  <w:style w:type="paragraph" w:styleId="TOC2">
+    <w:name w:val="toc 2"/>
+    <w:basedOn w:val="Normal"/>
+    <w:next w:val="Normal"/>
+    <w:autoRedefine/>
+    <w:uiPriority w:val="39"/>
+    <w:unhideWhenUsed/>
+    <w:rsid w:val="0078587E"/>
+    <w:pPr>
+      <w:spacing w:after="100"/>
+      <w:ind w:left="240"/>
+    </w:pPr>
+    <w:rPr>
+      <w:rFonts w:cs="Mangal"/>
+      <w:szCs w:val="21"/>
     </w:rPr>
   </w:style>
 </w:styles>
@@ -20370,7 +22152,7 @@
 </file>
 
 <file path=customXml/itemProps1.xml><?xml version="1.0" encoding="utf-8"?>
-<ds:datastoreItem xmlns:ds="http://schemas.openxmlformats.org/officeDocument/2006/customXml" ds:itemID="{8B4BABC3-3971-4FA1-A1B8-D7572645E452}">
+<ds:datastoreItem xmlns:ds="http://schemas.openxmlformats.org/officeDocument/2006/customXml" ds:itemID="{E15467BB-5BEE-4B36-9BA4-EAA3DE56BD66}">
   <ds:schemaRefs>
     <ds:schemaRef ds:uri="http://schemas.openxmlformats.org/officeDocument/2006/bibliography"/>
   </ds:schemaRefs>

--- a/rapport/RAPPORT TP1.docx
+++ b/rapport/RAPPORT TP1.docx
@@ -262,6 +262,8 @@
           <w:sz w:val="40"/>
         </w:rPr>
       </w:pPr>
+      <w:bookmarkStart w:id="0" w:name="_GoBack"/>
+      <w:bookmarkEnd w:id="0"/>
     </w:p>
     <w:p>
       <w:pPr>
@@ -703,6 +705,17 @@
             <w:tabs>
               <w:tab w:val="right" w:leader="dot" w:pos="9628"/>
             </w:tabs>
+          </w:pPr>
+          <w:r>
+            <w:t>Mode d'emploi</w:t>
+          </w:r>
+        </w:p>
+        <w:p>
+          <w:pPr>
+            <w:pStyle w:val="TOC1"/>
+            <w:tabs>
+              <w:tab w:val="right" w:leader="dot" w:pos="9628"/>
+            </w:tabs>
             <w:rPr>
               <w:rFonts w:asciiTheme="minorHAnsi" w:eastAsiaTheme="minorEastAsia" w:hAnsiTheme="minorHAnsi" w:cstheme="minorBidi"/>
               <w:noProof/>
@@ -1265,14 +1278,14 @@
           <w:sz w:val="40"/>
         </w:rPr>
       </w:pPr>
-      <w:bookmarkStart w:id="0" w:name="_Toc34569408"/>
+      <w:bookmarkStart w:id="1" w:name="_Toc34569408"/>
       <w:r>
         <w:rPr>
           <w:sz w:val="40"/>
         </w:rPr>
         <w:t>Description du TP</w:t>
       </w:r>
-      <w:bookmarkEnd w:id="0"/>
+      <w:bookmarkEnd w:id="1"/>
     </w:p>
     <w:p>
       <w:pPr>
@@ -1321,7 +1334,7 @@
           <w:sz w:val="40"/>
         </w:rPr>
       </w:pPr>
-      <w:bookmarkStart w:id="1" w:name="_Toc34569409"/>
+      <w:bookmarkStart w:id="2" w:name="_Toc34569409"/>
       <w:r>
         <w:rPr>
           <w:sz w:val="40"/>
@@ -1340,7 +1353,7 @@
         </w:rPr>
         <w:t xml:space="preserve"> des données</w:t>
       </w:r>
-      <w:bookmarkEnd w:id="1"/>
+      <w:bookmarkEnd w:id="2"/>
     </w:p>
     <w:p/>
     <w:p/>
@@ -1416,18 +1429,33 @@
     <w:p>
       <w:pPr>
         <w:rPr>
+          <w:rFonts w:asciiTheme="majorHAnsi" w:eastAsiaTheme="majorEastAsia" w:hAnsiTheme="majorHAnsi" w:cs="Mangal"/>
+          <w:b/>
+          <w:bCs/>
+          <w:color w:val="365F91" w:themeColor="accent1" w:themeShade="BF"/>
           <w:sz w:val="32"/>
-        </w:rPr>
-      </w:pPr>
-      <w:r>
-        <w:rPr>
+          <w:szCs w:val="25"/>
+        </w:rPr>
+      </w:pPr>
+      <w:r>
+        <w:rPr>
+          <w:rFonts w:asciiTheme="majorHAnsi" w:eastAsiaTheme="majorEastAsia" w:hAnsiTheme="majorHAnsi" w:cs="Mangal"/>
+          <w:b/>
+          <w:bCs/>
+          <w:color w:val="365F91" w:themeColor="accent1" w:themeShade="BF"/>
           <w:sz w:val="32"/>
+          <w:szCs w:val="25"/>
         </w:rPr>
         <w:t>Library</w:t>
       </w:r>
       <w:r>
         <w:rPr>
+          <w:rFonts w:asciiTheme="majorHAnsi" w:eastAsiaTheme="majorEastAsia" w:hAnsiTheme="majorHAnsi" w:cs="Mangal"/>
+          <w:b/>
+          <w:bCs/>
+          <w:color w:val="365F91" w:themeColor="accent1" w:themeShade="BF"/>
           <w:sz w:val="32"/>
+          <w:szCs w:val="25"/>
         </w:rPr>
         <w:t> :</w:t>
       </w:r>
@@ -1551,7 +1579,7 @@
       <w:r>
         <w:rPr>
           <w:noProof/>
-          <w:lang w:eastAsia="fr-FR" w:bidi="ar-SA"/>
+          <w:lang w:bidi="ar-SA"/>
         </w:rPr>
         <w:drawing>
           <wp:inline distT="0" distB="0" distL="0" distR="0" wp14:anchorId="1A83D1F7" wp14:editId="4E1AAF85">
@@ -1601,7 +1629,7 @@
       <w:r>
         <w:rPr>
           <w:noProof/>
-          <w:lang w:eastAsia="fr-FR" w:bidi="ar-SA"/>
+          <w:lang w:bidi="ar-SA"/>
         </w:rPr>
         <w:drawing>
           <wp:inline distT="0" distB="0" distL="0" distR="0" wp14:anchorId="15326043" wp14:editId="48A39A72">
@@ -1704,7 +1732,7 @@
         <w:rPr>
           <w:noProof/>
           <w:sz w:val="20"/>
-          <w:lang w:eastAsia="fr-FR" w:bidi="ar-SA"/>
+          <w:lang w:bidi="ar-SA"/>
         </w:rPr>
         <w:lastRenderedPageBreak/>
         <w:drawing>
@@ -1830,26 +1858,46 @@
           <w:tab w:val="left" w:pos="1777"/>
         </w:tabs>
         <w:rPr>
+          <w:rFonts w:asciiTheme="majorHAnsi" w:eastAsiaTheme="majorEastAsia" w:hAnsiTheme="majorHAnsi" w:cs="Mangal"/>
+          <w:b/>
+          <w:bCs/>
+          <w:color w:val="365F91" w:themeColor="accent1" w:themeShade="BF"/>
           <w:sz w:val="32"/>
+          <w:szCs w:val="25"/>
         </w:rPr>
       </w:pPr>
       <w:proofErr w:type="spellStart"/>
       <w:r>
         <w:rPr>
+          <w:rFonts w:asciiTheme="majorHAnsi" w:eastAsiaTheme="majorEastAsia" w:hAnsiTheme="majorHAnsi" w:cs="Mangal"/>
+          <w:b/>
+          <w:bCs/>
+          <w:color w:val="365F91" w:themeColor="accent1" w:themeShade="BF"/>
           <w:sz w:val="32"/>
+          <w:szCs w:val="25"/>
         </w:rPr>
         <w:t>Borrowings</w:t>
       </w:r>
       <w:proofErr w:type="spellEnd"/>
       <w:r>
         <w:rPr>
+          <w:rFonts w:asciiTheme="majorHAnsi" w:eastAsiaTheme="majorEastAsia" w:hAnsiTheme="majorHAnsi" w:cs="Mangal"/>
+          <w:b/>
+          <w:bCs/>
+          <w:color w:val="365F91" w:themeColor="accent1" w:themeShade="BF"/>
           <w:sz w:val="32"/>
+          <w:szCs w:val="25"/>
         </w:rPr>
         <w:t xml:space="preserve"> </w:t>
       </w:r>
       <w:r>
         <w:rPr>
+          <w:rFonts w:asciiTheme="majorHAnsi" w:eastAsiaTheme="majorEastAsia" w:hAnsiTheme="majorHAnsi" w:cs="Mangal"/>
+          <w:b/>
+          <w:bCs/>
+          <w:color w:val="365F91" w:themeColor="accent1" w:themeShade="BF"/>
           <w:sz w:val="32"/>
+          <w:szCs w:val="25"/>
         </w:rPr>
         <w:t>:</w:t>
       </w:r>
@@ -1937,7 +1985,7 @@
       <w:r>
         <w:rPr>
           <w:noProof/>
-          <w:lang w:eastAsia="fr-FR" w:bidi="ar-SA"/>
+          <w:lang w:bidi="ar-SA"/>
         </w:rPr>
         <w:drawing>
           <wp:inline distT="0" distB="0" distL="0" distR="0">
@@ -2009,7 +2057,7 @@
       <w:r>
         <w:rPr>
           <w:noProof/>
-          <w:lang w:eastAsia="fr-FR" w:bidi="ar-SA"/>
+          <w:lang w:bidi="ar-SA"/>
         </w:rPr>
         <w:drawing>
           <wp:inline distT="0" distB="0" distL="0" distR="0">
@@ -2113,7 +2161,7 @@
           <w:sz w:val="40"/>
         </w:rPr>
       </w:pPr>
-      <w:bookmarkStart w:id="2" w:name="_Toc34569410"/>
+      <w:bookmarkStart w:id="3" w:name="_Toc34569410"/>
       <w:r>
         <w:rPr>
           <w:sz w:val="40"/>
@@ -2121,7 +2169,7 @@
         <w:lastRenderedPageBreak/>
         <w:t>Format des fichiers textes</w:t>
       </w:r>
-      <w:bookmarkEnd w:id="2"/>
+      <w:bookmarkEnd w:id="3"/>
     </w:p>
     <w:p>
       <w:pPr>
@@ -2136,7 +2184,6 @@
     </w:p>
     <w:p>
       <w:pPr>
-        <w:pStyle w:val="Standard"/>
         <w:rPr>
           <w:color w:val="000000" w:themeColor="text1"/>
           <w:sz w:val="32"/>
@@ -2144,31 +2191,36 @@
       </w:pPr>
       <w:r>
         <w:rPr>
-          <w:color w:val="000000" w:themeColor="text1"/>
+          <w:rFonts w:asciiTheme="majorHAnsi" w:eastAsiaTheme="majorEastAsia" w:hAnsiTheme="majorHAnsi" w:cs="Mangal"/>
+          <w:b/>
+          <w:bCs/>
+          <w:color w:val="365F91" w:themeColor="accent1" w:themeShade="BF"/>
           <w:sz w:val="32"/>
+          <w:szCs w:val="25"/>
         </w:rPr>
         <w:t xml:space="preserve">Fichiers </w:t>
       </w:r>
       <w:r>
         <w:rPr>
-          <w:color w:val="000000" w:themeColor="text1"/>
+          <w:rFonts w:asciiTheme="majorHAnsi" w:eastAsiaTheme="majorEastAsia" w:hAnsiTheme="majorHAnsi" w:cs="Mangal"/>
+          <w:b/>
+          <w:bCs/>
+          <w:color w:val="365F91" w:themeColor="accent1" w:themeShade="BF"/>
           <w:sz w:val="32"/>
+          <w:szCs w:val="25"/>
         </w:rPr>
         <w:t>des livres de</w:t>
       </w:r>
       <w:r>
         <w:rPr>
-          <w:color w:val="000000" w:themeColor="text1"/>
+          <w:rFonts w:asciiTheme="majorHAnsi" w:eastAsiaTheme="majorEastAsia" w:hAnsiTheme="majorHAnsi" w:cs="Mangal"/>
+          <w:b/>
+          <w:bCs/>
+          <w:color w:val="365F91" w:themeColor="accent1" w:themeShade="BF"/>
           <w:sz w:val="32"/>
-        </w:rPr>
-        <w:t xml:space="preserve"> la bibliothèque</w:t>
-      </w:r>
-      <w:r>
-        <w:rPr>
-          <w:color w:val="000000" w:themeColor="text1"/>
-          <w:sz w:val="32"/>
-        </w:rPr>
-        <w:t> : library.txt</w:t>
+          <w:szCs w:val="25"/>
+        </w:rPr>
+        <w:t xml:space="preserve"> la bibliothèque : library.txt</w:t>
       </w:r>
     </w:p>
     <w:p>
@@ -2544,20 +2596,34 @@
     </w:p>
     <w:p>
       <w:pPr>
-        <w:pStyle w:val="Standard"/>
-        <w:rPr>
+        <w:rPr>
+          <w:rFonts w:asciiTheme="majorHAnsi" w:eastAsiaTheme="majorEastAsia" w:hAnsiTheme="majorHAnsi" w:cs="Mangal"/>
+          <w:b/>
+          <w:bCs/>
+          <w:color w:val="365F91" w:themeColor="accent1" w:themeShade="BF"/>
           <w:sz w:val="32"/>
-        </w:rPr>
-      </w:pPr>
-      <w:r>
-        <w:rPr>
+          <w:szCs w:val="25"/>
+        </w:rPr>
+      </w:pPr>
+      <w:r>
+        <w:rPr>
+          <w:rFonts w:asciiTheme="majorHAnsi" w:eastAsiaTheme="majorEastAsia" w:hAnsiTheme="majorHAnsi" w:cs="Mangal"/>
+          <w:b/>
+          <w:bCs/>
+          <w:color w:val="365F91" w:themeColor="accent1" w:themeShade="BF"/>
           <w:sz w:val="32"/>
+          <w:szCs w:val="25"/>
         </w:rPr>
         <w:t>Fichier des emprunts</w:t>
       </w:r>
       <w:r>
         <w:rPr>
+          <w:rFonts w:asciiTheme="majorHAnsi" w:eastAsiaTheme="majorEastAsia" w:hAnsiTheme="majorHAnsi" w:cs="Mangal"/>
+          <w:b/>
+          <w:bCs/>
+          <w:color w:val="365F91" w:themeColor="accent1" w:themeShade="BF"/>
           <w:sz w:val="32"/>
+          <w:szCs w:val="25"/>
         </w:rPr>
         <w:t> : borrowings.txt</w:t>
       </w:r>
@@ -2839,27 +2905,46 @@
     </w:p>
     <w:p>
       <w:pPr>
-        <w:pStyle w:val="Standard"/>
-        <w:rPr>
+        <w:rPr>
+          <w:rFonts w:asciiTheme="majorHAnsi" w:eastAsiaTheme="majorEastAsia" w:hAnsiTheme="majorHAnsi" w:cs="Mangal"/>
+          <w:b/>
+          <w:bCs/>
+          <w:color w:val="365F91" w:themeColor="accent1" w:themeShade="BF"/>
           <w:sz w:val="32"/>
-        </w:rPr>
-      </w:pPr>
-      <w:r>
-        <w:rPr>
+          <w:szCs w:val="25"/>
+        </w:rPr>
+      </w:pPr>
+      <w:r>
+        <w:rPr>
+          <w:rFonts w:asciiTheme="majorHAnsi" w:eastAsiaTheme="majorEastAsia" w:hAnsiTheme="majorHAnsi" w:cs="Mangal"/>
+          <w:b/>
+          <w:bCs/>
+          <w:color w:val="365F91" w:themeColor="accent1" w:themeShade="BF"/>
           <w:sz w:val="32"/>
+          <w:szCs w:val="25"/>
         </w:rPr>
         <w:lastRenderedPageBreak/>
         <w:t xml:space="preserve">Fichier des livres </w:t>
       </w:r>
       <w:r>
         <w:rPr>
+          <w:rFonts w:asciiTheme="majorHAnsi" w:eastAsiaTheme="majorEastAsia" w:hAnsiTheme="majorHAnsi" w:cs="Mangal"/>
+          <w:b/>
+          <w:bCs/>
+          <w:color w:val="365F91" w:themeColor="accent1" w:themeShade="BF"/>
           <w:sz w:val="32"/>
+          <w:szCs w:val="25"/>
         </w:rPr>
         <w:t>à</w:t>
       </w:r>
       <w:r>
         <w:rPr>
+          <w:rFonts w:asciiTheme="majorHAnsi" w:eastAsiaTheme="majorEastAsia" w:hAnsiTheme="majorHAnsi" w:cs="Mangal"/>
+          <w:b/>
+          <w:bCs/>
+          <w:color w:val="365F91" w:themeColor="accent1" w:themeShade="BF"/>
           <w:sz w:val="32"/>
+          <w:szCs w:val="25"/>
         </w:rPr>
         <w:t xml:space="preserve"> rendre : brought_back.txt</w:t>
       </w:r>
@@ -3132,7 +3217,7 @@
           <w:sz w:val="40"/>
         </w:rPr>
       </w:pPr>
-      <w:bookmarkStart w:id="3" w:name="_Toc34569411"/>
+      <w:bookmarkStart w:id="4" w:name="_Toc34569411"/>
       <w:r>
         <w:rPr>
           <w:sz w:val="40"/>
@@ -3146,7 +3231,7 @@
         </w:rPr>
         <w:t xml:space="preserve"> du projet</w:t>
       </w:r>
-      <w:bookmarkEnd w:id="3"/>
+      <w:bookmarkEnd w:id="4"/>
     </w:p>
     <w:p>
       <w:pPr>
@@ -3173,7 +3258,7 @@
           <w:noProof/>
           <w:color w:val="395511"/>
           <w:sz w:val="28"/>
-          <w:lang w:eastAsia="fr-FR" w:bidi="ar-SA"/>
+          <w:lang w:bidi="ar-SA"/>
         </w:rPr>
         <w:drawing>
           <wp:inline distT="0" distB="0" distL="0" distR="0">
@@ -3256,7 +3341,7 @@
           <w:sz w:val="40"/>
         </w:rPr>
       </w:pPr>
-      <w:bookmarkStart w:id="4" w:name="_Toc34569412"/>
+      <w:bookmarkStart w:id="5" w:name="_Toc34569412"/>
       <w:proofErr w:type="spellStart"/>
       <w:r>
         <w:rPr>
@@ -3265,7 +3350,7 @@
         <w:lastRenderedPageBreak/>
         <w:t>Makefile</w:t>
       </w:r>
-      <w:bookmarkEnd w:id="4"/>
+      <w:bookmarkEnd w:id="5"/>
       <w:proofErr w:type="spellEnd"/>
     </w:p>
     <w:p>
@@ -3348,32 +3433,234 @@
       </w:pPr>
     </w:p>
     <w:p>
+      <w:proofErr w:type="gramStart"/>
+      <w:r>
+        <w:rPr>
+          <w:rFonts w:asciiTheme="majorHAnsi" w:eastAsiaTheme="majorEastAsia" w:hAnsiTheme="majorHAnsi" w:cs="Mangal"/>
+          <w:b/>
+          <w:bCs/>
+          <w:color w:val="365F91" w:themeColor="accent1" w:themeShade="BF"/>
+          <w:sz w:val="32"/>
+          <w:szCs w:val="25"/>
+        </w:rPr>
+        <w:t>Cibles</w:t>
+      </w:r>
+      <w:proofErr w:type="gramEnd"/>
+      <w:r>
+        <w:rPr>
+          <w:rFonts w:asciiTheme="majorHAnsi" w:eastAsiaTheme="majorEastAsia" w:hAnsiTheme="majorHAnsi" w:cs="Mangal"/>
+          <w:b/>
+          <w:bCs/>
+          <w:color w:val="365F91" w:themeColor="accent1" w:themeShade="BF"/>
+          <w:sz w:val="32"/>
+          <w:szCs w:val="25"/>
+        </w:rPr>
+        <w:t xml:space="preserve"> :</w:t>
+      </w:r>
+      <w:r>
+        <w:tab/>
+      </w:r>
+    </w:p>
+    <w:p>
       <w:pPr>
         <w:pStyle w:val="Standard"/>
-        <w:tabs>
-          <w:tab w:val="left" w:pos="1552"/>
-        </w:tabs>
-      </w:pPr>
+      </w:pPr>
+      <w:r>
+        <w:tab/>
+      </w:r>
+      <w:r>
+        <w:rPr>
+          <w:b/>
+        </w:rPr>
+        <w:t>a</w:t>
+      </w:r>
+      <w:r>
+        <w:rPr>
+          <w:b/>
+        </w:rPr>
+        <w:t>ll</w:t>
+      </w:r>
+      <w:r>
+        <w:rPr>
+          <w:b/>
+        </w:rPr>
+        <w:t xml:space="preserve">         </w:t>
+      </w:r>
+      <w:r>
+        <w:t xml:space="preserve"> </w:t>
+      </w:r>
       <w:proofErr w:type="gramStart"/>
       <w:r>
-        <w:rPr>
+        <w:t xml:space="preserve">: </w:t>
+      </w:r>
+      <w:r>
+        <w:t xml:space="preserve"> regroupe</w:t>
+      </w:r>
+      <w:proofErr w:type="gramEnd"/>
+      <w:r>
+        <w:t xml:space="preserve"> da</w:t>
+      </w:r>
+      <w:r>
+        <w:t>ns s</w:t>
+      </w:r>
+      <w:r>
+        <w:t>es dépendances l’</w:t>
+      </w:r>
+      <w:proofErr w:type="spellStart"/>
+      <w:r>
+        <w:t>executable</w:t>
+      </w:r>
+      <w:proofErr w:type="spellEnd"/>
+      <w:r>
+        <w:t xml:space="preserve"> à produire.</w:t>
+      </w:r>
+    </w:p>
+    <w:p>
+      <w:pPr>
+        <w:pStyle w:val="Standard"/>
+      </w:pPr>
+      <w:r>
+        <w:tab/>
+      </w:r>
+      <w:r>
+        <w:t>c</w:t>
+      </w:r>
+      <w:r>
+        <w:rPr>
+          <w:b/>
+        </w:rPr>
+        <w:t>lean</w:t>
+      </w:r>
+      <w:r>
+        <w:rPr>
+          <w:b/>
+        </w:rPr>
+        <w:t xml:space="preserve">     </w:t>
+      </w:r>
+      <w:r>
+        <w:t xml:space="preserve"> </w:t>
+      </w:r>
+      <w:proofErr w:type="gramStart"/>
+      <w:r>
+        <w:t>:</w:t>
+      </w:r>
+      <w:r>
+        <w:t xml:space="preserve">  </w:t>
+      </w:r>
+      <w:r>
+        <w:t>permet</w:t>
+      </w:r>
+      <w:proofErr w:type="gramEnd"/>
+      <w:r>
+        <w:t xml:space="preserve"> de supprimer tous les fichiers intermédiaires.</w:t>
+      </w:r>
+    </w:p>
+    <w:p>
+      <w:pPr>
+        <w:pStyle w:val="Standard"/>
+      </w:pPr>
+      <w:r>
+        <w:tab/>
+      </w:r>
+      <w:r>
+        <w:rPr>
+          <w:b/>
+        </w:rPr>
+        <w:t>.PHONY</w:t>
+      </w:r>
+      <w:r>
+        <w:t xml:space="preserve"> : permet de reconstruire les dépendances de la cible (dépendante de .PHONY), </w:t>
+      </w:r>
+      <w:r>
+        <w:tab/>
+      </w:r>
+      <w:r>
+        <w:tab/>
+      </w:r>
+      <w:r>
+        <w:t xml:space="preserve">                 </w:t>
+      </w:r>
+      <w:r>
+        <w:t>dans le cas où des fichiers porteraient le même nom.</w:t>
+      </w:r>
+    </w:p>
+    <w:p>
+      <w:pPr>
+        <w:pStyle w:val="Standard"/>
+      </w:pPr>
+    </w:p>
+    <w:p>
+      <w:pPr>
+        <w:rPr>
+          <w:rFonts w:asciiTheme="majorHAnsi" w:eastAsiaTheme="majorEastAsia" w:hAnsiTheme="majorHAnsi" w:cs="Mangal"/>
+          <w:b/>
+          <w:bCs/>
+          <w:color w:val="365F91" w:themeColor="accent1" w:themeShade="BF"/>
           <w:sz w:val="32"/>
-        </w:rPr>
-        <w:t>Cibles</w:t>
+          <w:szCs w:val="25"/>
+        </w:rPr>
+      </w:pPr>
+      <w:r>
+        <w:rPr>
+          <w:rFonts w:asciiTheme="majorHAnsi" w:eastAsiaTheme="majorEastAsia" w:hAnsiTheme="majorHAnsi" w:cs="Mangal"/>
+          <w:b/>
+          <w:bCs/>
+          <w:color w:val="365F91" w:themeColor="accent1" w:themeShade="BF"/>
+          <w:sz w:val="32"/>
+          <w:szCs w:val="25"/>
+        </w:rPr>
+        <w:t>Variables :</w:t>
+      </w:r>
+    </w:p>
+    <w:p>
+      <w:pPr>
+        <w:pStyle w:val="Standard"/>
+      </w:pPr>
+      <w:r>
+        <w:tab/>
+      </w:r>
+      <w:proofErr w:type="gramStart"/>
+      <w:r>
+        <w:rPr>
+          <w:b/>
+        </w:rPr>
+        <w:t>CFLAGS</w:t>
+      </w:r>
+      <w:r>
+        <w:rPr>
+          <w:b/>
+        </w:rPr>
+        <w:t xml:space="preserve"> </w:t>
+      </w:r>
+      <w:r>
+        <w:t xml:space="preserve"> :</w:t>
       </w:r>
       <w:proofErr w:type="gramEnd"/>
       <w:r>
-        <w:rPr>
-          <w:sz w:val="32"/>
-        </w:rPr>
-        <w:t xml:space="preserve"> </w:t>
-      </w:r>
-      <w:r>
-        <w:t>:</w:t>
-      </w:r>
+        <w:t xml:space="preserve"> regroupe les options de compilation.</w:t>
+      </w:r>
+    </w:p>
+    <w:p>
+      <w:pPr>
+        <w:pStyle w:val="Standard"/>
+      </w:pPr>
       <w:r>
         <w:tab/>
       </w:r>
+      <w:r>
+        <w:tab/>
+      </w:r>
+      <w:r>
+        <w:t>-Wall -</w:t>
+      </w:r>
+      <w:proofErr w:type="spellStart"/>
+      <w:r>
+        <w:t>Wextra</w:t>
+      </w:r>
+      <w:proofErr w:type="spellEnd"/>
+      <w:r>
+        <w:t xml:space="preserve"> : warnings de compilation</w:t>
+      </w:r>
     </w:p>
     <w:p>
       <w:pPr>
@@ -3382,30 +3669,57 @@
       <w:r>
         <w:tab/>
       </w:r>
-      <w:proofErr w:type="gramStart"/>
+      <w:r>
+        <w:tab/>
+      </w:r>
+      <w:r>
+        <w:t xml:space="preserve">-g </w:t>
+      </w:r>
+      <w:r>
+        <w:t xml:space="preserve">                   </w:t>
+      </w:r>
+      <w:r>
+        <w:t>: Génère les informations de débogage.</w:t>
+      </w:r>
+    </w:p>
+    <w:p>
+      <w:pPr>
+        <w:pStyle w:val="Standard"/>
+      </w:pPr>
+      <w:r>
+        <w:tab/>
+      </w:r>
+      <w:r>
+        <w:tab/>
+        <w:t>-MMD</w:t>
+      </w:r>
+      <w:r>
+        <w:t xml:space="preserve">           </w:t>
+      </w:r>
+      <w:r>
+        <w:t xml:space="preserve"> : permet la génération des fichiers .d pour les dépendances.</w:t>
+      </w:r>
+    </w:p>
+    <w:p>
+      <w:pPr>
+        <w:pStyle w:val="Standard"/>
+      </w:pPr>
+    </w:p>
+    <w:p>
+      <w:pPr>
+        <w:pStyle w:val="Standard"/>
+      </w:pPr>
+      <w:r>
+        <w:tab/>
+      </w:r>
       <w:r>
         <w:rPr>
           <w:b/>
         </w:rPr>
-        <w:t>all</w:t>
-      </w:r>
-      <w:proofErr w:type="gramEnd"/>
-      <w:r>
-        <w:t xml:space="preserve"> : regroupe da</w:t>
-      </w:r>
-      <w:r>
-        <w:t>ns s</w:t>
-      </w:r>
-      <w:r>
-        <w:t>es dépendances l’</w:t>
-      </w:r>
-      <w:proofErr w:type="spellStart"/>
-      <w:r>
-        <w:t>executable</w:t>
-      </w:r>
-      <w:proofErr w:type="spellEnd"/>
-      <w:r>
-        <w:t xml:space="preserve"> à produire.</w:t>
+        <w:t>LIB</w:t>
+      </w:r>
+      <w:r>
+        <w:t xml:space="preserve"> : regroupe les options de l’édition de liens.</w:t>
       </w:r>
     </w:p>
     <w:p>
@@ -3415,164 +3729,15 @@
       <w:r>
         <w:tab/>
       </w:r>
-      <w:proofErr w:type="gramStart"/>
-      <w:r>
-        <w:rPr>
-          <w:b/>
-        </w:rPr>
-        <w:t>clean</w:t>
-      </w:r>
-      <w:proofErr w:type="gramEnd"/>
-      <w:r>
-        <w:t xml:space="preserve"> : permet de supprimer tous les fichiers intermédiaires.</w:t>
-      </w:r>
-    </w:p>
-    <w:p>
-      <w:pPr>
-        <w:pStyle w:val="Standard"/>
-      </w:pPr>
       <w:r>
         <w:tab/>
-      </w:r>
-      <w:r>
-        <w:rPr>
-          <w:b/>
-        </w:rPr>
-        <w:t>.PHONY</w:t>
-      </w:r>
-      <w:r>
-        <w:t xml:space="preserve"> : permet de reconstruire les dépendances de la cible (dépendante de .PHONY), </w:t>
-      </w:r>
-      <w:r>
-        <w:tab/>
-      </w:r>
-      <w:r>
-        <w:tab/>
-        <w:t>dans le cas où des fichiers porteraient le même nom.</w:t>
-      </w:r>
-    </w:p>
-    <w:p>
-      <w:pPr>
-        <w:pStyle w:val="Standard"/>
-      </w:pPr>
-    </w:p>
-    <w:p>
-      <w:pPr>
-        <w:pStyle w:val="Standard"/>
-      </w:pPr>
-      <w:r>
-        <w:rPr>
-          <w:sz w:val="32"/>
-        </w:rPr>
-        <w:t>Variables</w:t>
-      </w:r>
-      <w:r>
-        <w:rPr>
-          <w:sz w:val="32"/>
-        </w:rPr>
-        <w:t xml:space="preserve"> </w:t>
-      </w:r>
-      <w:r>
-        <w:t>:</w:t>
-      </w:r>
-    </w:p>
-    <w:p>
-      <w:pPr>
-        <w:pStyle w:val="Standard"/>
-      </w:pPr>
-      <w:r>
-        <w:tab/>
-      </w:r>
-      <w:r>
-        <w:rPr>
-          <w:b/>
-        </w:rPr>
-        <w:t>CFLAGS</w:t>
-      </w:r>
-      <w:r>
-        <w:t xml:space="preserve"> : regroupe les options de compilation.</w:t>
-      </w:r>
-    </w:p>
-    <w:p>
-      <w:pPr>
-        <w:pStyle w:val="Standard"/>
-      </w:pPr>
-      <w:r>
-        <w:tab/>
-      </w:r>
-      <w:r>
-        <w:tab/>
-      </w:r>
-      <w:r>
-        <w:t>-Wall -</w:t>
-      </w:r>
-      <w:proofErr w:type="spellStart"/>
-      <w:r>
-        <w:t>Wextra</w:t>
-      </w:r>
-      <w:proofErr w:type="spellEnd"/>
-      <w:r>
-        <w:t xml:space="preserve"> : warnings de compilation</w:t>
-      </w:r>
-    </w:p>
-    <w:p>
-      <w:pPr>
-        <w:pStyle w:val="Standard"/>
-      </w:pPr>
-      <w:r>
-        <w:tab/>
-      </w:r>
-      <w:r>
-        <w:tab/>
-      </w:r>
-      <w:r>
-        <w:t>-g : Génère les informations de débogage.</w:t>
-      </w:r>
-    </w:p>
-    <w:p>
-      <w:pPr>
-        <w:pStyle w:val="Standard"/>
-      </w:pPr>
-      <w:r>
-        <w:tab/>
-      </w:r>
-      <w:r>
-        <w:tab/>
-        <w:t>-MMD : permet la génération des fichiers .d pour les dépendances.</w:t>
-      </w:r>
-    </w:p>
-    <w:p>
-      <w:pPr>
-        <w:pStyle w:val="Standard"/>
-      </w:pPr>
-    </w:p>
-    <w:p>
-      <w:pPr>
-        <w:pStyle w:val="Standard"/>
-      </w:pPr>
-      <w:r>
-        <w:tab/>
-      </w:r>
-      <w:r>
-        <w:rPr>
-          <w:b/>
-        </w:rPr>
-        <w:t>LIB</w:t>
-      </w:r>
-      <w:r>
-        <w:t xml:space="preserve"> : regroupe les options de l’édition de liens.</w:t>
-      </w:r>
-    </w:p>
-    <w:p>
-      <w:pPr>
-        <w:pStyle w:val="Standard"/>
-      </w:pPr>
-      <w:r>
-        <w:tab/>
-      </w:r>
-      <w:r>
-        <w:tab/>
-        <w:t>-lm : bibliothèque maths</w:t>
+        <w:t xml:space="preserve">-lm </w:t>
+      </w:r>
+      <w:r>
+        <w:t xml:space="preserve">                </w:t>
+      </w:r>
+      <w:r>
+        <w:t>: bibliothèque maths</w:t>
       </w:r>
     </w:p>
     <w:p>
@@ -3711,16 +3876,25 @@
     </w:p>
     <w:p>
       <w:pPr>
-        <w:pStyle w:val="Standard"/>
-      </w:pPr>
-      <w:r>
-        <w:rPr>
+        <w:rPr>
+          <w:rFonts w:asciiTheme="majorHAnsi" w:eastAsiaTheme="majorEastAsia" w:hAnsiTheme="majorHAnsi" w:cs="Mangal"/>
+          <w:b/>
+          <w:bCs/>
+          <w:color w:val="365F91" w:themeColor="accent1" w:themeShade="BF"/>
           <w:sz w:val="32"/>
-        </w:rPr>
-        <w:t xml:space="preserve">Variables internes </w:t>
-      </w:r>
-      <w:r>
-        <w:t>:</w:t>
+          <w:szCs w:val="25"/>
+        </w:rPr>
+      </w:pPr>
+      <w:r>
+        <w:rPr>
+          <w:rFonts w:asciiTheme="majorHAnsi" w:eastAsiaTheme="majorEastAsia" w:hAnsiTheme="majorHAnsi" w:cs="Mangal"/>
+          <w:b/>
+          <w:bCs/>
+          <w:color w:val="365F91" w:themeColor="accent1" w:themeShade="BF"/>
+          <w:sz w:val="32"/>
+          <w:szCs w:val="25"/>
+        </w:rPr>
+        <w:t>Variables internes :</w:t>
       </w:r>
     </w:p>
     <w:p>
@@ -3738,7 +3912,13 @@
       </w:pPr>
       <w:r>
         <w:tab/>
-        <w:t>$&lt; : Le nom de la première dépendance.</w:t>
+        <w:t xml:space="preserve">$&lt; </w:t>
+      </w:r>
+      <w:r>
+        <w:t xml:space="preserve">  </w:t>
+      </w:r>
+      <w:r>
+        <w:t>: Le nom de la première dépendance.</w:t>
       </w:r>
     </w:p>
     <w:p>
@@ -3747,7 +3927,13 @@
       </w:pPr>
       <w:r>
         <w:tab/>
-        <w:t>$^ : La liste des dépendances.</w:t>
+        <w:t xml:space="preserve">$^ </w:t>
+      </w:r>
+      <w:r>
+        <w:t xml:space="preserve">  </w:t>
+      </w:r>
+      <w:r>
+        <w:t>: La liste des dépendances.</w:t>
       </w:r>
     </w:p>
     <w:p>
@@ -3756,7 +3942,13 @@
       </w:pPr>
       <w:r>
         <w:tab/>
-        <w:t xml:space="preserve">@ : </w:t>
+        <w:t xml:space="preserve">@ </w:t>
+      </w:r>
+      <w:r>
+        <w:t xml:space="preserve">  </w:t>
+      </w:r>
+      <w:r>
+        <w:t xml:space="preserve">: </w:t>
       </w:r>
       <w:r>
         <w:t>Permet</w:t>
@@ -3935,7 +4127,7 @@
       <w:r>
         <w:rPr>
           <w:noProof/>
-          <w:lang w:eastAsia="fr-FR" w:bidi="ar-SA"/>
+          <w:lang w:bidi="ar-SA"/>
         </w:rPr>
         <w:drawing>
           <wp:anchor distT="0" distB="0" distL="114300" distR="114300" simplePos="0" relativeHeight="251741184" behindDoc="1" locked="0" layoutInCell="1" allowOverlap="1" wp14:anchorId="71D0BA2F" wp14:editId="6F839EB3">
@@ -4016,7 +4208,7 @@
       <w:r>
         <w:rPr>
           <w:noProof/>
-          <w:lang w:eastAsia="fr-FR" w:bidi="ar-SA"/>
+          <w:lang w:bidi="ar-SA"/>
         </w:rPr>
         <w:drawing>
           <wp:anchor distT="0" distB="0" distL="114300" distR="114300" simplePos="0" relativeHeight="251744256" behindDoc="1" locked="0" layoutInCell="1" allowOverlap="1" wp14:anchorId="3ABAE409" wp14:editId="2ECAF7C0">
@@ -4082,7 +4274,7 @@
       <w:r>
         <w:rPr>
           <w:noProof/>
-          <w:lang w:eastAsia="fr-FR" w:bidi="ar-SA"/>
+          <w:lang w:bidi="ar-SA"/>
         </w:rPr>
         <w:drawing>
           <wp:anchor distT="0" distB="0" distL="114300" distR="114300" simplePos="0" relativeHeight="251742208" behindDoc="1" locked="0" layoutInCell="1" allowOverlap="1" wp14:anchorId="388BF4B0" wp14:editId="6C36C8A5">
@@ -4194,32 +4386,36 @@
     <w:p>
       <w:r>
         <w:rPr>
+          <w:rFonts w:asciiTheme="majorHAnsi" w:eastAsiaTheme="majorEastAsia" w:hAnsiTheme="majorHAnsi" w:cs="Mangal"/>
+          <w:b/>
+          <w:bCs/>
+          <w:color w:val="365F91" w:themeColor="accent1" w:themeShade="BF"/>
+          <w:sz w:val="32"/>
+          <w:szCs w:val="25"/>
+        </w:rPr>
+        <w:t>Option 3 :</w:t>
+      </w:r>
+      <w:r>
+        <w:rPr>
           <w:sz w:val="28"/>
           <w:szCs w:val="28"/>
         </w:rPr>
-        <w:t>Option</w:t>
-      </w:r>
-      <w:r>
+        <w:t xml:space="preserve"> Lit le fichier des retours :</w:t>
+      </w:r>
+    </w:p>
+    <w:p>
+      <w:pPr>
         <w:rPr>
           <w:sz w:val="28"/>
           <w:szCs w:val="28"/>
         </w:rPr>
-        <w:t xml:space="preserve"> 3 : Lit le fichier des retours :</w:t>
-      </w:r>
-    </w:p>
-    <w:p>
-      <w:pPr>
-        <w:rPr>
-          <w:sz w:val="28"/>
-          <w:szCs w:val="28"/>
-        </w:rPr>
       </w:pPr>
     </w:p>
     <w:p>
       <w:r>
         <w:rPr>
           <w:noProof/>
-          <w:lang w:eastAsia="fr-FR" w:bidi="ar-SA"/>
+          <w:lang w:bidi="ar-SA"/>
         </w:rPr>
         <w:drawing>
           <wp:anchor distT="0" distB="0" distL="114300" distR="114300" simplePos="0" relativeHeight="251743232" behindDoc="1" locked="0" layoutInCell="1" allowOverlap="1" wp14:anchorId="09C317FC" wp14:editId="1C7BE26F">
@@ -4322,30 +4518,35 @@
       </w:pPr>
       <w:r>
         <w:rPr>
+          <w:rFonts w:asciiTheme="majorHAnsi" w:eastAsiaTheme="majorEastAsia" w:hAnsiTheme="majorHAnsi" w:cs="Mangal"/>
+          <w:b/>
+          <w:bCs/>
+          <w:color w:val="365F91" w:themeColor="accent1" w:themeShade="BF"/>
+          <w:sz w:val="32"/>
+          <w:szCs w:val="25"/>
+        </w:rPr>
+        <w:lastRenderedPageBreak/>
+        <w:t>Option 4 :</w:t>
+      </w:r>
+      <w:r>
+        <w:rPr>
           <w:sz w:val="28"/>
         </w:rPr>
-        <w:lastRenderedPageBreak/>
-        <w:t>Option</w:t>
-      </w:r>
-      <w:r>
+        <w:t xml:space="preserve"> Affiche la liste des emprunts à rendre avant le… :</w:t>
+      </w:r>
+    </w:p>
+    <w:p>
+      <w:pPr>
         <w:rPr>
           <w:sz w:val="28"/>
         </w:rPr>
-        <w:t xml:space="preserve"> 4 : Affiche la liste des emprunts à rendre avant le… :</w:t>
-      </w:r>
-    </w:p>
-    <w:p>
-      <w:pPr>
-        <w:rPr>
-          <w:sz w:val="28"/>
-        </w:rPr>
       </w:pPr>
     </w:p>
     <w:p>
       <w:r>
         <w:rPr>
           <w:noProof/>
-          <w:lang w:eastAsia="fr-FR" w:bidi="ar-SA"/>
+          <w:lang w:bidi="ar-SA"/>
         </w:rPr>
         <w:drawing>
           <wp:anchor distT="0" distB="0" distL="114300" distR="114300" simplePos="0" relativeHeight="251745280" behindDoc="1" locked="0" layoutInCell="1" allowOverlap="1" wp14:anchorId="46E2323B" wp14:editId="6EADCAA3">
@@ -4424,9 +4625,20 @@
       </w:pPr>
       <w:r>
         <w:rPr>
+          <w:rFonts w:asciiTheme="majorHAnsi" w:eastAsiaTheme="majorEastAsia" w:hAnsiTheme="majorHAnsi" w:cs="Mangal"/>
+          <w:b/>
+          <w:bCs/>
+          <w:color w:val="365F91" w:themeColor="accent1" w:themeShade="BF"/>
+          <w:sz w:val="32"/>
+          <w:szCs w:val="25"/>
+        </w:rPr>
+        <w:t>Option 5 :</w:t>
+      </w:r>
+      <w:r>
+        <w:rPr>
           <w:sz w:val="28"/>
         </w:rPr>
-        <w:t>Option 5 : Sauvegarde les emprunts dans un fichier :</w:t>
+        <w:t xml:space="preserve"> Sauvegarde les emprunts dans un fichier :</w:t>
       </w:r>
     </w:p>
     <w:p>
@@ -4438,7 +4650,7 @@
       <w:r>
         <w:rPr>
           <w:noProof/>
-          <w:lang w:eastAsia="fr-FR" w:bidi="ar-SA"/>
+          <w:lang w:bidi="ar-SA"/>
         </w:rPr>
         <w:drawing>
           <wp:anchor distT="0" distB="0" distL="114300" distR="114300" simplePos="0" relativeHeight="251746304" behindDoc="1" locked="0" layoutInCell="1" allowOverlap="1" wp14:anchorId="3D1740B6" wp14:editId="401A576A">
@@ -4523,16 +4735,27 @@
       </w:pPr>
       <w:r>
         <w:rPr>
+          <w:rFonts w:asciiTheme="majorHAnsi" w:eastAsiaTheme="majorEastAsia" w:hAnsiTheme="majorHAnsi" w:cs="Mangal"/>
+          <w:b/>
+          <w:bCs/>
+          <w:color w:val="365F91" w:themeColor="accent1" w:themeShade="BF"/>
+          <w:sz w:val="32"/>
+          <w:szCs w:val="25"/>
+        </w:rPr>
+        <w:t>Option 0 :</w:t>
+      </w:r>
+      <w:r>
+        <w:rPr>
           <w:sz w:val="28"/>
         </w:rPr>
-        <w:t>Option 0 : Quitter le programme :</w:t>
+        <w:t xml:space="preserve"> Quitter le programme :</w:t>
       </w:r>
     </w:p>
     <w:p>
       <w:r>
         <w:rPr>
           <w:noProof/>
-          <w:lang w:eastAsia="fr-FR" w:bidi="ar-SA"/>
+          <w:lang w:bidi="ar-SA"/>
         </w:rPr>
         <w:drawing>
           <wp:anchor distT="0" distB="0" distL="114300" distR="114300" simplePos="0" relativeHeight="251752448" behindDoc="1" locked="0" layoutInCell="1" allowOverlap="1" wp14:anchorId="6FDA67D0" wp14:editId="28CD9AF6">
@@ -4602,12 +4825,22 @@
     <w:p>
       <w:pPr>
         <w:rPr>
-          <w:sz w:val="28"/>
-        </w:rPr>
-      </w:pPr>
-      <w:r>
-        <w:rPr>
-          <w:sz w:val="28"/>
+          <w:rFonts w:asciiTheme="majorHAnsi" w:eastAsiaTheme="majorEastAsia" w:hAnsiTheme="majorHAnsi" w:cs="Mangal"/>
+          <w:b/>
+          <w:bCs/>
+          <w:color w:val="365F91" w:themeColor="accent1" w:themeShade="BF"/>
+          <w:sz w:val="32"/>
+          <w:szCs w:val="25"/>
+        </w:rPr>
+      </w:pPr>
+      <w:r>
+        <w:rPr>
+          <w:rFonts w:asciiTheme="majorHAnsi" w:eastAsiaTheme="majorEastAsia" w:hAnsiTheme="majorHAnsi" w:cs="Mangal"/>
+          <w:b/>
+          <w:bCs/>
+          <w:color w:val="365F91" w:themeColor="accent1" w:themeShade="BF"/>
+          <w:sz w:val="32"/>
+          <w:szCs w:val="25"/>
         </w:rPr>
         <w:t>Messages d’erreurs :</w:t>
       </w:r>
@@ -4625,7 +4858,7 @@
       <w:r>
         <w:rPr>
           <w:noProof/>
-          <w:lang w:eastAsia="fr-FR" w:bidi="ar-SA"/>
+          <w:lang w:bidi="ar-SA"/>
         </w:rPr>
         <w:drawing>
           <wp:anchor distT="0" distB="0" distL="114300" distR="114300" simplePos="0" relativeHeight="251751424" behindDoc="1" locked="0" layoutInCell="1" allowOverlap="1" wp14:anchorId="0ADDAF77" wp14:editId="75A12106">
@@ -4689,7 +4922,7 @@
       <w:r>
         <w:rPr>
           <w:noProof/>
-          <w:lang w:eastAsia="fr-FR" w:bidi="ar-SA"/>
+          <w:lang w:bidi="ar-SA"/>
         </w:rPr>
         <w:drawing>
           <wp:anchor distT="0" distB="0" distL="114300" distR="114300" simplePos="0" relativeHeight="251748352" behindDoc="1" locked="0" layoutInCell="1" allowOverlap="1" wp14:anchorId="6CFE67F5" wp14:editId="76E709DA">
@@ -4750,7 +4983,7 @@
       <w:r>
         <w:rPr>
           <w:noProof/>
-          <w:lang w:eastAsia="fr-FR" w:bidi="ar-SA"/>
+          <w:lang w:bidi="ar-SA"/>
         </w:rPr>
         <w:drawing>
           <wp:anchor distT="0" distB="0" distL="114300" distR="114300" simplePos="0" relativeHeight="251747328" behindDoc="1" locked="0" layoutInCell="1" allowOverlap="1" wp14:anchorId="30E0E4E2" wp14:editId="3EB97D08">
@@ -4811,7 +5044,7 @@
       <w:r>
         <w:rPr>
           <w:noProof/>
-          <w:lang w:eastAsia="fr-FR" w:bidi="ar-SA"/>
+          <w:lang w:bidi="ar-SA"/>
         </w:rPr>
         <w:drawing>
           <wp:anchor distT="0" distB="0" distL="114300" distR="114300" simplePos="0" relativeHeight="251749376" behindDoc="1" locked="0" layoutInCell="1" allowOverlap="1" wp14:anchorId="370F20A0" wp14:editId="5A635C83">
@@ -4872,7 +5105,7 @@
       <w:r>
         <w:rPr>
           <w:noProof/>
-          <w:lang w:eastAsia="fr-FR" w:bidi="ar-SA"/>
+          <w:lang w:bidi="ar-SA"/>
         </w:rPr>
         <w:drawing>
           <wp:anchor distT="0" distB="0" distL="114300" distR="114300" simplePos="0" relativeHeight="251750400" behindDoc="1" locked="0" layoutInCell="1" allowOverlap="1" wp14:anchorId="597CEF41" wp14:editId="28F386C7">
@@ -4944,7 +5177,7 @@
       <w:pPr>
         <w:pStyle w:val="Heading1"/>
       </w:pPr>
-      <w:bookmarkStart w:id="5" w:name="_Toc34569413"/>
+      <w:bookmarkStart w:id="6" w:name="_Toc34569413"/>
       <w:r>
         <w:rPr>
           <w:sz w:val="40"/>
@@ -4964,7 +5197,7 @@
         </w:rPr>
         <w:t>dures</w:t>
       </w:r>
-      <w:bookmarkEnd w:id="5"/>
+      <w:bookmarkEnd w:id="6"/>
     </w:p>
     <w:p>
       <w:pPr>
@@ -4989,7 +5222,7 @@
           <w:sz w:val="32"/>
         </w:rPr>
       </w:pPr>
-      <w:bookmarkStart w:id="6" w:name="_Toc34569414"/>
+      <w:bookmarkStart w:id="7" w:name="_Toc34569414"/>
       <w:proofErr w:type="spellStart"/>
       <w:r>
         <w:rPr>
@@ -4997,8 +5230,47 @@
         </w:rPr>
         <w:t>Lists.h</w:t>
       </w:r>
-      <w:bookmarkEnd w:id="6"/>
+      <w:bookmarkEnd w:id="7"/>
       <w:proofErr w:type="spellEnd"/>
+    </w:p>
+    <w:p/>
+    <w:p>
+      <w:pPr>
+        <w:rPr>
+          <w:rFonts w:asciiTheme="majorHAnsi" w:eastAsiaTheme="majorEastAsia" w:hAnsiTheme="majorHAnsi" w:cs="Mangal"/>
+          <w:b/>
+          <w:bCs/>
+          <w:color w:val="365F91" w:themeColor="accent1" w:themeShade="BF"/>
+          <w:sz w:val="32"/>
+          <w:szCs w:val="25"/>
+        </w:rPr>
+      </w:pPr>
+      <w:proofErr w:type="spellStart"/>
+      <w:proofErr w:type="gramStart"/>
+      <w:r>
+        <w:rPr>
+          <w:rFonts w:asciiTheme="majorHAnsi" w:eastAsiaTheme="majorEastAsia" w:hAnsiTheme="majorHAnsi" w:cs="Mangal"/>
+          <w:b/>
+          <w:bCs/>
+          <w:color w:val="365F91" w:themeColor="accent1" w:themeShade="BF"/>
+          <w:sz w:val="32"/>
+          <w:szCs w:val="25"/>
+        </w:rPr>
+        <w:t>displayLibrary</w:t>
+      </w:r>
+      <w:proofErr w:type="spellEnd"/>
+      <w:proofErr w:type="gramEnd"/>
+      <w:r>
+        <w:rPr>
+          <w:rFonts w:asciiTheme="majorHAnsi" w:eastAsiaTheme="majorEastAsia" w:hAnsiTheme="majorHAnsi" w:cs="Mangal"/>
+          <w:b/>
+          <w:bCs/>
+          <w:color w:val="365F91" w:themeColor="accent1" w:themeShade="BF"/>
+          <w:sz w:val="32"/>
+          <w:szCs w:val="25"/>
+        </w:rPr>
+        <w:t> :</w:t>
+      </w:r>
     </w:p>
     <w:p/>
     <w:p>
@@ -5006,40 +5278,20 @@
         <w:tabs>
           <w:tab w:val="left" w:pos="1926"/>
         </w:tabs>
-        <w:rPr>
-          <w:sz w:val="28"/>
-        </w:rPr>
-      </w:pPr>
-      <w:proofErr w:type="spellStart"/>
-      <w:proofErr w:type="gramStart"/>
-      <w:r>
-        <w:rPr>
-          <w:sz w:val="28"/>
-        </w:rPr>
-        <w:t>displayLibrary</w:t>
-      </w:r>
-      <w:proofErr w:type="spellEnd"/>
-      <w:proofErr w:type="gramEnd"/>
-      <w:r>
-        <w:rPr>
-          <w:sz w:val="28"/>
-        </w:rPr>
-        <w:t> :</w:t>
-      </w:r>
-    </w:p>
-    <w:p/>
+      </w:pPr>
+      <w:r>
+        <w:t>Affiche la bibliothèque</w:t>
+      </w:r>
+      <w:r>
+        <w:t>.</w:t>
+      </w:r>
+    </w:p>
     <w:p>
       <w:pPr>
         <w:tabs>
           <w:tab w:val="left" w:pos="1926"/>
         </w:tabs>
       </w:pPr>
-      <w:r>
-        <w:t>Affiche la bibliothèque</w:t>
-      </w:r>
-      <w:r>
-        <w:t>.</w:t>
-      </w:r>
     </w:p>
     <w:p>
       <w:pPr>
@@ -5047,15 +5299,16 @@
           <w:tab w:val="left" w:pos="1926"/>
         </w:tabs>
       </w:pPr>
-    </w:p>
-    <w:p>
-      <w:pPr>
-        <w:tabs>
-          <w:tab w:val="left" w:pos="1926"/>
-        </w:tabs>
-      </w:pPr>
-      <w:r>
-        <w:t>Paramètre :</w:t>
+      <w:proofErr w:type="gramStart"/>
+      <w:r>
+        <w:t>Paramètre</w:t>
+      </w:r>
+      <w:r>
+        <w:t>s</w:t>
+      </w:r>
+      <w:proofErr w:type="gramEnd"/>
+      <w:r>
+        <w:t> :</w:t>
       </w:r>
       <w:r>
         <w:t xml:space="preserve"> </w:t>
@@ -5196,8 +5449,24 @@
               </w:tabs>
               <w:jc w:val="center"/>
             </w:pPr>
-            <w:r>
-              <w:t>library_t cons *</w:t>
+            <w:proofErr w:type="spellStart"/>
+            <w:r>
+              <w:t>library_t</w:t>
+            </w:r>
+            <w:proofErr w:type="spellEnd"/>
+            <w:r>
+              <w:t xml:space="preserve"> </w:t>
+            </w:r>
+            <w:proofErr w:type="spellStart"/>
+            <w:r>
+              <w:t>cons</w:t>
+            </w:r>
+            <w:r>
+              <w:t>t</w:t>
+            </w:r>
+            <w:proofErr w:type="spellEnd"/>
+            <w:r>
+              <w:t xml:space="preserve"> *</w:t>
             </w:r>
           </w:p>
         </w:tc>
@@ -5259,14 +5528,24 @@
     <w:p>
       <w:pPr>
         <w:rPr>
-          <w:sz w:val="28"/>
+          <w:rFonts w:asciiTheme="majorHAnsi" w:eastAsiaTheme="majorEastAsia" w:hAnsiTheme="majorHAnsi" w:cs="Mangal"/>
+          <w:b/>
+          <w:bCs/>
+          <w:color w:val="365F91" w:themeColor="accent1" w:themeShade="BF"/>
+          <w:sz w:val="32"/>
+          <w:szCs w:val="25"/>
         </w:rPr>
       </w:pPr>
       <w:proofErr w:type="spellStart"/>
       <w:proofErr w:type="gramStart"/>
       <w:r>
         <w:rPr>
-          <w:sz w:val="28"/>
+          <w:rFonts w:asciiTheme="majorHAnsi" w:eastAsiaTheme="majorEastAsia" w:hAnsiTheme="majorHAnsi" w:cs="Mangal"/>
+          <w:b/>
+          <w:bCs/>
+          <w:color w:val="365F91" w:themeColor="accent1" w:themeShade="BF"/>
+          <w:sz w:val="32"/>
+          <w:szCs w:val="25"/>
         </w:rPr>
         <w:t>createCategory</w:t>
       </w:r>
@@ -5274,7 +5553,12 @@
       <w:proofErr w:type="gramEnd"/>
       <w:r>
         <w:rPr>
-          <w:sz w:val="28"/>
+          <w:rFonts w:asciiTheme="majorHAnsi" w:eastAsiaTheme="majorEastAsia" w:hAnsiTheme="majorHAnsi" w:cs="Mangal"/>
+          <w:b/>
+          <w:bCs/>
+          <w:color w:val="365F91" w:themeColor="accent1" w:themeShade="BF"/>
+          <w:sz w:val="32"/>
+          <w:szCs w:val="25"/>
         </w:rPr>
         <w:t xml:space="preserve"> : </w:t>
       </w:r>
@@ -5290,8 +5574,16 @@
     </w:p>
     <w:p/>
     <w:p>
-      <w:r>
-        <w:t xml:space="preserve">Paramètre : </w:t>
+      <w:proofErr w:type="gramStart"/>
+      <w:r>
+        <w:t>Paramètre</w:t>
+      </w:r>
+      <w:r>
+        <w:t>s</w:t>
+      </w:r>
+      <w:proofErr w:type="gramEnd"/>
+      <w:r>
+        <w:t xml:space="preserve"> : </w:t>
       </w:r>
     </w:p>
     <w:tbl>
@@ -5481,14 +5773,24 @@
     <w:p>
       <w:pPr>
         <w:rPr>
-          <w:sz w:val="28"/>
+          <w:rFonts w:asciiTheme="majorHAnsi" w:eastAsiaTheme="majorEastAsia" w:hAnsiTheme="majorHAnsi" w:cs="Mangal"/>
+          <w:b/>
+          <w:bCs/>
+          <w:color w:val="365F91" w:themeColor="accent1" w:themeShade="BF"/>
+          <w:sz w:val="32"/>
+          <w:szCs w:val="25"/>
         </w:rPr>
       </w:pPr>
       <w:proofErr w:type="spellStart"/>
       <w:proofErr w:type="gramStart"/>
       <w:r>
         <w:rPr>
-          <w:sz w:val="28"/>
+          <w:rFonts w:asciiTheme="majorHAnsi" w:eastAsiaTheme="majorEastAsia" w:hAnsiTheme="majorHAnsi" w:cs="Mangal"/>
+          <w:b/>
+          <w:bCs/>
+          <w:color w:val="365F91" w:themeColor="accent1" w:themeShade="BF"/>
+          <w:sz w:val="32"/>
+          <w:szCs w:val="25"/>
         </w:rPr>
         <w:t>createBook</w:t>
       </w:r>
@@ -5496,7 +5798,12 @@
       <w:proofErr w:type="gramEnd"/>
       <w:r>
         <w:rPr>
-          <w:sz w:val="28"/>
+          <w:rFonts w:asciiTheme="majorHAnsi" w:eastAsiaTheme="majorEastAsia" w:hAnsiTheme="majorHAnsi" w:cs="Mangal"/>
+          <w:b/>
+          <w:bCs/>
+          <w:color w:val="365F91" w:themeColor="accent1" w:themeShade="BF"/>
+          <w:sz w:val="32"/>
+          <w:szCs w:val="25"/>
         </w:rPr>
         <w:t xml:space="preserve"> : </w:t>
       </w:r>
@@ -5512,8 +5819,16 @@
     </w:p>
     <w:p/>
     <w:p>
-      <w:r>
-        <w:t xml:space="preserve">Paramètre : </w:t>
+      <w:proofErr w:type="gramStart"/>
+      <w:r>
+        <w:t>Paramètre</w:t>
+      </w:r>
+      <w:r>
+        <w:t>s</w:t>
+      </w:r>
+      <w:proofErr w:type="gramEnd"/>
+      <w:r>
+        <w:t xml:space="preserve"> : </w:t>
       </w:r>
     </w:p>
     <w:tbl>
@@ -5800,18 +6115,27 @@
     <w:p/>
     <w:p/>
     <w:p/>
-    <w:p/>
-    <w:p>
-      <w:pPr>
-        <w:rPr>
-          <w:sz w:val="28"/>
+    <w:p>
+      <w:pPr>
+        <w:rPr>
+          <w:rFonts w:asciiTheme="majorHAnsi" w:eastAsiaTheme="majorEastAsia" w:hAnsiTheme="majorHAnsi" w:cs="Mangal"/>
+          <w:b/>
+          <w:bCs/>
+          <w:color w:val="365F91" w:themeColor="accent1" w:themeShade="BF"/>
+          <w:sz w:val="32"/>
+          <w:szCs w:val="25"/>
         </w:rPr>
       </w:pPr>
       <w:proofErr w:type="spellStart"/>
       <w:proofErr w:type="gramStart"/>
       <w:r>
         <w:rPr>
-          <w:sz w:val="28"/>
+          <w:rFonts w:asciiTheme="majorHAnsi" w:eastAsiaTheme="majorEastAsia" w:hAnsiTheme="majorHAnsi" w:cs="Mangal"/>
+          <w:b/>
+          <w:bCs/>
+          <w:color w:val="365F91" w:themeColor="accent1" w:themeShade="BF"/>
+          <w:sz w:val="32"/>
+          <w:szCs w:val="25"/>
         </w:rPr>
         <w:t>createLibrary</w:t>
       </w:r>
@@ -5819,7 +6143,12 @@
       <w:proofErr w:type="gramEnd"/>
       <w:r>
         <w:rPr>
-          <w:sz w:val="28"/>
+          <w:rFonts w:asciiTheme="majorHAnsi" w:eastAsiaTheme="majorEastAsia" w:hAnsiTheme="majorHAnsi" w:cs="Mangal"/>
+          <w:b/>
+          <w:bCs/>
+          <w:color w:val="365F91" w:themeColor="accent1" w:themeShade="BF"/>
+          <w:sz w:val="32"/>
+          <w:szCs w:val="25"/>
         </w:rPr>
         <w:t xml:space="preserve"> : </w:t>
       </w:r>
@@ -5847,8 +6176,16 @@
       </w:r>
     </w:p>
     <w:p>
-      <w:r>
-        <w:t xml:space="preserve">Paramètre : </w:t>
+      <w:proofErr w:type="gramStart"/>
+      <w:r>
+        <w:t>Paramètre</w:t>
+      </w:r>
+      <w:r>
+        <w:t>s</w:t>
+      </w:r>
+      <w:proofErr w:type="gramEnd"/>
+      <w:r>
+        <w:t xml:space="preserve"> : </w:t>
       </w:r>
     </w:p>
     <w:tbl>
@@ -6038,7 +6375,12 @@
       <w:proofErr w:type="gramStart"/>
       <w:r>
         <w:rPr>
-          <w:sz w:val="28"/>
+          <w:rFonts w:asciiTheme="majorHAnsi" w:eastAsiaTheme="majorEastAsia" w:hAnsiTheme="majorHAnsi" w:cs="Mangal"/>
+          <w:b/>
+          <w:bCs/>
+          <w:color w:val="365F91" w:themeColor="accent1" w:themeShade="BF"/>
+          <w:sz w:val="32"/>
+          <w:szCs w:val="25"/>
         </w:rPr>
         <w:t>freeLibrary</w:t>
       </w:r>
@@ -6046,7 +6388,12 @@
       <w:proofErr w:type="gramEnd"/>
       <w:r>
         <w:rPr>
-          <w:sz w:val="28"/>
+          <w:rFonts w:asciiTheme="majorHAnsi" w:eastAsiaTheme="majorEastAsia" w:hAnsiTheme="majorHAnsi" w:cs="Mangal"/>
+          <w:b/>
+          <w:bCs/>
+          <w:color w:val="365F91" w:themeColor="accent1" w:themeShade="BF"/>
+          <w:sz w:val="32"/>
+          <w:szCs w:val="25"/>
         </w:rPr>
         <w:t xml:space="preserve"> : </w:t>
       </w:r>
@@ -6065,8 +6412,16 @@
     </w:p>
     <w:p/>
     <w:p>
-      <w:r>
-        <w:t xml:space="preserve">Paramètre : </w:t>
+      <w:proofErr w:type="gramStart"/>
+      <w:r>
+        <w:t>Paramètre</w:t>
+      </w:r>
+      <w:r>
+        <w:t>s</w:t>
+      </w:r>
+      <w:proofErr w:type="gramEnd"/>
+      <w:r>
+        <w:t xml:space="preserve"> : </w:t>
       </w:r>
     </w:p>
     <w:tbl>
@@ -6201,8 +6556,24 @@
               </w:tabs>
               <w:jc w:val="center"/>
             </w:pPr>
-            <w:r>
-              <w:t>library_t cons *</w:t>
+            <w:proofErr w:type="spellStart"/>
+            <w:r>
+              <w:t>library_t</w:t>
+            </w:r>
+            <w:proofErr w:type="spellEnd"/>
+            <w:r>
+              <w:t xml:space="preserve"> </w:t>
+            </w:r>
+            <w:proofErr w:type="spellStart"/>
+            <w:r>
+              <w:t>cons</w:t>
+            </w:r>
+            <w:r>
+              <w:t>t</w:t>
+            </w:r>
+            <w:proofErr w:type="spellEnd"/>
+            <w:r>
+              <w:t xml:space="preserve"> *</w:t>
             </w:r>
           </w:p>
         </w:tc>
@@ -6255,14 +6626,24 @@
     <w:p>
       <w:pPr>
         <w:rPr>
-          <w:sz w:val="28"/>
+          <w:rFonts w:asciiTheme="majorHAnsi" w:eastAsiaTheme="majorEastAsia" w:hAnsiTheme="majorHAnsi" w:cs="Mangal"/>
+          <w:b/>
+          <w:bCs/>
+          <w:color w:val="365F91" w:themeColor="accent1" w:themeShade="BF"/>
+          <w:sz w:val="32"/>
+          <w:szCs w:val="25"/>
         </w:rPr>
       </w:pPr>
       <w:proofErr w:type="spellStart"/>
       <w:proofErr w:type="gramStart"/>
       <w:r>
         <w:rPr>
-          <w:sz w:val="28"/>
+          <w:rFonts w:asciiTheme="majorHAnsi" w:eastAsiaTheme="majorEastAsia" w:hAnsiTheme="majorHAnsi" w:cs="Mangal"/>
+          <w:b/>
+          <w:bCs/>
+          <w:color w:val="365F91" w:themeColor="accent1" w:themeShade="BF"/>
+          <w:sz w:val="32"/>
+          <w:szCs w:val="25"/>
         </w:rPr>
         <w:t>remove_endstr_r_windows</w:t>
       </w:r>
@@ -6270,7 +6651,12 @@
       <w:proofErr w:type="gramEnd"/>
       <w:r>
         <w:rPr>
-          <w:sz w:val="28"/>
+          <w:rFonts w:asciiTheme="majorHAnsi" w:eastAsiaTheme="majorEastAsia" w:hAnsiTheme="majorHAnsi" w:cs="Mangal"/>
+          <w:b/>
+          <w:bCs/>
+          <w:color w:val="365F91" w:themeColor="accent1" w:themeShade="BF"/>
+          <w:sz w:val="32"/>
+          <w:szCs w:val="25"/>
         </w:rPr>
         <w:t xml:space="preserve"> :</w:t>
       </w:r>
@@ -6286,8 +6672,16 @@
     </w:p>
     <w:p/>
     <w:p>
-      <w:r>
-        <w:t xml:space="preserve">Paramètre : </w:t>
+      <w:proofErr w:type="gramStart"/>
+      <w:r>
+        <w:t>Paramètre</w:t>
+      </w:r>
+      <w:r>
+        <w:t>s</w:t>
+      </w:r>
+      <w:proofErr w:type="gramEnd"/>
+      <w:r>
+        <w:t xml:space="preserve"> : </w:t>
       </w:r>
     </w:p>
     <w:tbl>
@@ -6485,7 +6879,7 @@
           <w:lang w:val="en-US"/>
         </w:rPr>
       </w:pPr>
-      <w:bookmarkStart w:id="7" w:name="_Toc34569415"/>
+      <w:bookmarkStart w:id="8" w:name="_Toc34569415"/>
       <w:proofErr w:type="spellStart"/>
       <w:r>
         <w:rPr>
@@ -6494,7 +6888,7 @@
         </w:rPr>
         <w:t>Borrow.h</w:t>
       </w:r>
-      <w:bookmarkEnd w:id="7"/>
+      <w:bookmarkEnd w:id="8"/>
       <w:proofErr w:type="spellEnd"/>
     </w:p>
     <w:p>
@@ -6509,19 +6903,25 @@
     </w:p>
     <w:p>
       <w:pPr>
-        <w:tabs>
-          <w:tab w:val="left" w:pos="2160"/>
-          <w:tab w:val="left" w:pos="2562"/>
-        </w:tabs>
-        <w:rPr>
-          <w:sz w:val="28"/>
+        <w:rPr>
+          <w:rFonts w:asciiTheme="majorHAnsi" w:eastAsiaTheme="majorEastAsia" w:hAnsiTheme="majorHAnsi" w:cs="Mangal"/>
+          <w:b/>
+          <w:bCs/>
+          <w:color w:val="365F91" w:themeColor="accent1" w:themeShade="BF"/>
+          <w:sz w:val="32"/>
+          <w:szCs w:val="25"/>
         </w:rPr>
       </w:pPr>
       <w:proofErr w:type="spellStart"/>
       <w:proofErr w:type="gramStart"/>
       <w:r>
         <w:rPr>
-          <w:sz w:val="28"/>
+          <w:rFonts w:asciiTheme="majorHAnsi" w:eastAsiaTheme="majorEastAsia" w:hAnsiTheme="majorHAnsi" w:cs="Mangal"/>
+          <w:b/>
+          <w:bCs/>
+          <w:color w:val="365F91" w:themeColor="accent1" w:themeShade="BF"/>
+          <w:sz w:val="32"/>
+          <w:szCs w:val="25"/>
         </w:rPr>
         <w:t>displayBorrowings</w:t>
       </w:r>
@@ -6529,17 +6929,28 @@
       <w:proofErr w:type="gramEnd"/>
       <w:r>
         <w:rPr>
-          <w:sz w:val="28"/>
+          <w:rFonts w:asciiTheme="majorHAnsi" w:eastAsiaTheme="majorEastAsia" w:hAnsiTheme="majorHAnsi" w:cs="Mangal"/>
+          <w:b/>
+          <w:bCs/>
+          <w:color w:val="365F91" w:themeColor="accent1" w:themeShade="BF"/>
+          <w:sz w:val="32"/>
+          <w:szCs w:val="25"/>
         </w:rPr>
         <w:tab/>
       </w:r>
       <w:r>
         <w:rPr>
-          <w:sz w:val="28"/>
+          <w:rFonts w:asciiTheme="majorHAnsi" w:eastAsiaTheme="majorEastAsia" w:hAnsiTheme="majorHAnsi" w:cs="Mangal"/>
+          <w:b/>
+          <w:bCs/>
+          <w:color w:val="365F91" w:themeColor="accent1" w:themeShade="BF"/>
+          <w:sz w:val="32"/>
+          <w:szCs w:val="25"/>
         </w:rPr>
         <w:t xml:space="preserve"> : </w:t>
       </w:r>
     </w:p>
+    <w:p/>
     <w:p>
       <w:r>
         <w:t>Affiche la liste des emprunts.</w:t>
@@ -6547,8 +6958,16 @@
     </w:p>
     <w:p/>
     <w:p>
-      <w:r>
-        <w:t xml:space="preserve">Paramètre : </w:t>
+      <w:proofErr w:type="gramStart"/>
+      <w:r>
+        <w:t>Paramètre</w:t>
+      </w:r>
+      <w:r>
+        <w:t>s</w:t>
+      </w:r>
+      <w:proofErr w:type="gramEnd"/>
+      <w:r>
+        <w:t xml:space="preserve"> : </w:t>
       </w:r>
     </w:p>
     <w:tbl>
@@ -6652,7 +7071,10 @@
             </w:pPr>
             <w:proofErr w:type="spellStart"/>
             <w:r>
-              <w:t>bobbowings_t</w:t>
+              <w:t>borr</w:t>
+            </w:r>
+            <w:r>
+              <w:t>owings_t</w:t>
             </w:r>
             <w:proofErr w:type="spellEnd"/>
             <w:r>
@@ -6692,8 +7114,6 @@
     </w:p>
     <w:p/>
     <w:p/>
-    <w:p/>
-    <w:p/>
     <w:p>
       <w:pPr>
         <w:rPr>
@@ -6704,7 +7124,12 @@
       <w:proofErr w:type="gramStart"/>
       <w:r>
         <w:rPr>
-          <w:sz w:val="28"/>
+          <w:rFonts w:asciiTheme="majorHAnsi" w:eastAsiaTheme="majorEastAsia" w:hAnsiTheme="majorHAnsi" w:cs="Mangal"/>
+          <w:b/>
+          <w:bCs/>
+          <w:color w:val="365F91" w:themeColor="accent1" w:themeShade="BF"/>
+          <w:sz w:val="32"/>
+          <w:szCs w:val="25"/>
         </w:rPr>
         <w:t>borrowBook</w:t>
       </w:r>
@@ -6712,24 +7137,43 @@
       <w:proofErr w:type="gramEnd"/>
       <w:r>
         <w:rPr>
+          <w:rFonts w:asciiTheme="majorHAnsi" w:eastAsiaTheme="majorEastAsia" w:hAnsiTheme="majorHAnsi" w:cs="Mangal"/>
+          <w:b/>
+          <w:bCs/>
+          <w:color w:val="365F91" w:themeColor="accent1" w:themeShade="BF"/>
+          <w:sz w:val="32"/>
+          <w:szCs w:val="25"/>
+        </w:rPr>
+        <w:t> :</w:t>
+      </w:r>
+      <w:r>
+        <w:rPr>
           <w:sz w:val="28"/>
         </w:rPr>
+        <w:t xml:space="preserve"> </w:t>
+      </w:r>
+    </w:p>
+    <w:p/>
+    <w:p>
+      <w:r>
+        <w:t>Lit le fichier des emprunts et rempli le liste chainée</w:t>
+      </w:r>
+      <w:r>
+        <w:t>.</w:t>
+      </w:r>
+    </w:p>
+    <w:p/>
+    <w:p>
+      <w:proofErr w:type="gramStart"/>
+      <w:r>
+        <w:t>Paramètre</w:t>
+      </w:r>
+      <w:r>
+        <w:t>s</w:t>
+      </w:r>
+      <w:proofErr w:type="gramEnd"/>
+      <w:r>
         <w:t xml:space="preserve"> : </w:t>
-      </w:r>
-    </w:p>
-    <w:p/>
-    <w:p>
-      <w:r>
-        <w:t>Lit le fichier des emprunts et rempli le liste chainée</w:t>
-      </w:r>
-      <w:r>
-        <w:t>.</w:t>
-      </w:r>
-    </w:p>
-    <w:p/>
-    <w:p>
-      <w:r>
-        <w:t xml:space="preserve">Paramètre : </w:t>
       </w:r>
     </w:p>
     <w:tbl>
@@ -6968,7 +7412,12 @@
       <w:proofErr w:type="gramStart"/>
       <w:r>
         <w:rPr>
-          <w:sz w:val="28"/>
+          <w:rFonts w:asciiTheme="majorHAnsi" w:eastAsiaTheme="majorEastAsia" w:hAnsiTheme="majorHAnsi" w:cs="Mangal"/>
+          <w:b/>
+          <w:bCs/>
+          <w:color w:val="365F91" w:themeColor="accent1" w:themeShade="BF"/>
+          <w:sz w:val="32"/>
+          <w:szCs w:val="25"/>
         </w:rPr>
         <w:t>isBookInLibrary</w:t>
       </w:r>
@@ -6976,7 +7425,12 @@
       <w:proofErr w:type="gramEnd"/>
       <w:r>
         <w:rPr>
-          <w:sz w:val="28"/>
+          <w:rFonts w:asciiTheme="majorHAnsi" w:eastAsiaTheme="majorEastAsia" w:hAnsiTheme="majorHAnsi" w:cs="Mangal"/>
+          <w:b/>
+          <w:bCs/>
+          <w:color w:val="365F91" w:themeColor="accent1" w:themeShade="BF"/>
+          <w:sz w:val="32"/>
+          <w:szCs w:val="25"/>
         </w:rPr>
         <w:t xml:space="preserve"> : </w:t>
       </w:r>
@@ -6992,8 +7446,16 @@
     </w:p>
     <w:p/>
     <w:p>
-      <w:r>
-        <w:t xml:space="preserve">Paramètre : </w:t>
+      <w:proofErr w:type="gramStart"/>
+      <w:r>
+        <w:t>Paramètre</w:t>
+      </w:r>
+      <w:r>
+        <w:t>s</w:t>
+      </w:r>
+      <w:proofErr w:type="gramEnd"/>
+      <w:r>
+        <w:t xml:space="preserve"> : </w:t>
       </w:r>
     </w:p>
     <w:tbl>
@@ -7242,7 +7704,12 @@
       <w:proofErr w:type="gramStart"/>
       <w:r>
         <w:rPr>
-          <w:sz w:val="28"/>
+          <w:rFonts w:asciiTheme="majorHAnsi" w:eastAsiaTheme="majorEastAsia" w:hAnsiTheme="majorHAnsi" w:cs="Mangal"/>
+          <w:b/>
+          <w:bCs/>
+          <w:color w:val="365F91" w:themeColor="accent1" w:themeShade="BF"/>
+          <w:sz w:val="32"/>
+          <w:szCs w:val="25"/>
         </w:rPr>
         <w:t>insertBorrowing</w:t>
       </w:r>
@@ -7250,9 +7717,20 @@
       <w:proofErr w:type="gramEnd"/>
       <w:r>
         <w:rPr>
+          <w:rFonts w:asciiTheme="majorHAnsi" w:eastAsiaTheme="majorEastAsia" w:hAnsiTheme="majorHAnsi" w:cs="Mangal"/>
+          <w:b/>
+          <w:bCs/>
+          <w:color w:val="365F91" w:themeColor="accent1" w:themeShade="BF"/>
+          <w:sz w:val="32"/>
+          <w:szCs w:val="25"/>
+        </w:rPr>
+        <w:t xml:space="preserve"> :</w:t>
+      </w:r>
+      <w:r>
+        <w:rPr>
           <w:sz w:val="28"/>
         </w:rPr>
-        <w:t xml:space="preserve"> : </w:t>
+        <w:t xml:space="preserve"> </w:t>
       </w:r>
     </w:p>
     <w:p>
@@ -7280,8 +7758,16 @@
     </w:p>
     <w:p/>
     <w:p>
-      <w:r>
-        <w:t xml:space="preserve">Paramètre : </w:t>
+      <w:proofErr w:type="gramStart"/>
+      <w:r>
+        <w:t>Paramètre</w:t>
+      </w:r>
+      <w:r>
+        <w:t>s</w:t>
+      </w:r>
+      <w:proofErr w:type="gramEnd"/>
+      <w:r>
+        <w:t xml:space="preserve"> : </w:t>
       </w:r>
     </w:p>
     <w:tbl>
@@ -7530,27 +8016,41 @@
     <w:p/>
     <w:p/>
     <w:p/>
-    <w:p/>
-    <w:p/>
-    <w:p>
-      <w:pPr>
-        <w:rPr>
-          <w:sz w:val="28"/>
+    <w:p>
+      <w:pPr>
+        <w:rPr>
+          <w:rFonts w:asciiTheme="majorHAnsi" w:eastAsiaTheme="majorEastAsia" w:hAnsiTheme="majorHAnsi" w:cs="Mangal"/>
+          <w:b/>
+          <w:bCs/>
+          <w:color w:val="365F91" w:themeColor="accent1" w:themeShade="BF"/>
+          <w:sz w:val="32"/>
+          <w:szCs w:val="25"/>
         </w:rPr>
       </w:pPr>
       <w:proofErr w:type="spellStart"/>
       <w:proofErr w:type="gramStart"/>
       <w:r>
         <w:rPr>
-          <w:sz w:val="28"/>
-        </w:rPr>
+          <w:rFonts w:asciiTheme="majorHAnsi" w:eastAsiaTheme="majorEastAsia" w:hAnsiTheme="majorHAnsi" w:cs="Mangal"/>
+          <w:b/>
+          <w:bCs/>
+          <w:color w:val="365F91" w:themeColor="accent1" w:themeShade="BF"/>
+          <w:sz w:val="32"/>
+          <w:szCs w:val="25"/>
+        </w:rPr>
+        <w:lastRenderedPageBreak/>
         <w:t>broughtBackBook</w:t>
       </w:r>
       <w:proofErr w:type="spellEnd"/>
       <w:proofErr w:type="gramEnd"/>
       <w:r>
         <w:rPr>
-          <w:sz w:val="28"/>
+          <w:rFonts w:asciiTheme="majorHAnsi" w:eastAsiaTheme="majorEastAsia" w:hAnsiTheme="majorHAnsi" w:cs="Mangal"/>
+          <w:b/>
+          <w:bCs/>
+          <w:color w:val="365F91" w:themeColor="accent1" w:themeShade="BF"/>
+          <w:sz w:val="32"/>
+          <w:szCs w:val="25"/>
         </w:rPr>
         <w:t xml:space="preserve"> : </w:t>
       </w:r>
@@ -7566,8 +8066,16 @@
     </w:p>
     <w:p/>
     <w:p>
-      <w:r>
-        <w:t xml:space="preserve">Paramètre : </w:t>
+      <w:proofErr w:type="gramStart"/>
+      <w:r>
+        <w:t>Paramètre</w:t>
+      </w:r>
+      <w:r>
+        <w:t>s</w:t>
+      </w:r>
+      <w:proofErr w:type="gramEnd"/>
+      <w:r>
+        <w:t xml:space="preserve"> : </w:t>
       </w:r>
     </w:p>
     <w:tbl>
@@ -7802,14 +8310,24 @@
     <w:p>
       <w:pPr>
         <w:rPr>
-          <w:sz w:val="28"/>
+          <w:rFonts w:asciiTheme="majorHAnsi" w:eastAsiaTheme="majorEastAsia" w:hAnsiTheme="majorHAnsi" w:cs="Mangal"/>
+          <w:b/>
+          <w:bCs/>
+          <w:color w:val="365F91" w:themeColor="accent1" w:themeShade="BF"/>
+          <w:sz w:val="32"/>
+          <w:szCs w:val="25"/>
         </w:rPr>
       </w:pPr>
       <w:proofErr w:type="spellStart"/>
       <w:proofErr w:type="gramStart"/>
       <w:r>
         <w:rPr>
-          <w:sz w:val="28"/>
+          <w:rFonts w:asciiTheme="majorHAnsi" w:eastAsiaTheme="majorEastAsia" w:hAnsiTheme="majorHAnsi" w:cs="Mangal"/>
+          <w:b/>
+          <w:bCs/>
+          <w:color w:val="365F91" w:themeColor="accent1" w:themeShade="BF"/>
+          <w:sz w:val="32"/>
+          <w:szCs w:val="25"/>
         </w:rPr>
         <w:t>deleteBorrowing</w:t>
       </w:r>
@@ -7817,7 +8335,12 @@
       <w:proofErr w:type="gramEnd"/>
       <w:r>
         <w:rPr>
-          <w:sz w:val="28"/>
+          <w:rFonts w:asciiTheme="majorHAnsi" w:eastAsiaTheme="majorEastAsia" w:hAnsiTheme="majorHAnsi" w:cs="Mangal"/>
+          <w:b/>
+          <w:bCs/>
+          <w:color w:val="365F91" w:themeColor="accent1" w:themeShade="BF"/>
+          <w:sz w:val="32"/>
+          <w:szCs w:val="25"/>
         </w:rPr>
         <w:t xml:space="preserve"> : </w:t>
       </w:r>
@@ -7836,8 +8359,16 @@
     </w:p>
     <w:p/>
     <w:p>
-      <w:r>
-        <w:t xml:space="preserve">Paramètre : </w:t>
+      <w:proofErr w:type="gramStart"/>
+      <w:r>
+        <w:t>Paramètre</w:t>
+      </w:r>
+      <w:r>
+        <w:t>s</w:t>
+      </w:r>
+      <w:proofErr w:type="gramEnd"/>
+      <w:r>
+        <w:t xml:space="preserve"> : </w:t>
       </w:r>
     </w:p>
     <w:tbl>
@@ -7962,23 +8493,13 @@
               <w:jc w:val="center"/>
             </w:pPr>
             <w:r>
-              <w:t xml:space="preserve">Pointeur sur </w:t>
-            </w:r>
-            <w:proofErr w:type="gramStart"/>
-            <w:r>
-              <w:t>la listes</w:t>
-            </w:r>
-            <w:proofErr w:type="gramEnd"/>
-            <w:r>
-              <w:t xml:space="preserve"> des emprunts (par </w:t>
-            </w:r>
-            <w:proofErr w:type="spellStart"/>
-            <w:r>
-              <w:t>addresse</w:t>
-            </w:r>
-            <w:proofErr w:type="spellEnd"/>
-            <w:r>
-              <w:t>)</w:t>
+              <w:t xml:space="preserve">Pointeur sur la </w:t>
+            </w:r>
+            <w:r>
+              <w:t>liste des emprunts (par a</w:t>
+            </w:r>
+            <w:r>
+              <w:t>dresse)</w:t>
             </w:r>
           </w:p>
         </w:tc>
@@ -8042,14 +8563,24 @@
     <w:p>
       <w:pPr>
         <w:rPr>
-          <w:sz w:val="28"/>
+          <w:rFonts w:asciiTheme="majorHAnsi" w:eastAsiaTheme="majorEastAsia" w:hAnsiTheme="majorHAnsi" w:cs="Mangal"/>
+          <w:b/>
+          <w:bCs/>
+          <w:color w:val="365F91" w:themeColor="accent1" w:themeShade="BF"/>
+          <w:sz w:val="32"/>
+          <w:szCs w:val="25"/>
         </w:rPr>
       </w:pPr>
       <w:proofErr w:type="spellStart"/>
       <w:proofErr w:type="gramStart"/>
       <w:r>
         <w:rPr>
-          <w:sz w:val="28"/>
+          <w:rFonts w:asciiTheme="majorHAnsi" w:eastAsiaTheme="majorEastAsia" w:hAnsiTheme="majorHAnsi" w:cs="Mangal"/>
+          <w:b/>
+          <w:bCs/>
+          <w:color w:val="365F91" w:themeColor="accent1" w:themeShade="BF"/>
+          <w:sz w:val="32"/>
+          <w:szCs w:val="25"/>
         </w:rPr>
         <w:t>isBorrowedToFalse</w:t>
       </w:r>
@@ -8057,7 +8588,12 @@
       <w:proofErr w:type="gramEnd"/>
       <w:r>
         <w:rPr>
-          <w:sz w:val="28"/>
+          <w:rFonts w:asciiTheme="majorHAnsi" w:eastAsiaTheme="majorEastAsia" w:hAnsiTheme="majorHAnsi" w:cs="Mangal"/>
+          <w:b/>
+          <w:bCs/>
+          <w:color w:val="365F91" w:themeColor="accent1" w:themeShade="BF"/>
+          <w:sz w:val="32"/>
+          <w:szCs w:val="25"/>
         </w:rPr>
         <w:t xml:space="preserve"> : </w:t>
       </w:r>
@@ -8089,8 +8625,16 @@
     </w:p>
     <w:p/>
     <w:p>
-      <w:r>
-        <w:t xml:space="preserve">Paramètre : </w:t>
+      <w:proofErr w:type="gramStart"/>
+      <w:r>
+        <w:t>Paramètre</w:t>
+      </w:r>
+      <w:r>
+        <w:t>s</w:t>
+      </w:r>
+      <w:proofErr w:type="gramEnd"/>
+      <w:r>
+        <w:t xml:space="preserve"> : </w:t>
       </w:r>
     </w:p>
     <w:tbl>
@@ -8324,47 +8868,63 @@
       <w:proofErr w:type="gramStart"/>
       <w:r>
         <w:rPr>
+          <w:rFonts w:asciiTheme="majorHAnsi" w:eastAsiaTheme="majorEastAsia" w:hAnsiTheme="majorHAnsi" w:cs="Mangal"/>
+          <w:b/>
+          <w:bCs/>
+          <w:color w:val="365F91" w:themeColor="accent1" w:themeShade="BF"/>
+          <w:sz w:val="32"/>
+          <w:szCs w:val="25"/>
+        </w:rPr>
+        <w:t>displayBorrowingsBeforeDate</w:t>
+      </w:r>
+      <w:proofErr w:type="spellEnd"/>
+      <w:r>
+        <w:rPr>
+          <w:rFonts w:asciiTheme="majorHAnsi" w:eastAsiaTheme="majorEastAsia" w:hAnsiTheme="majorHAnsi" w:cs="Mangal"/>
+          <w:b/>
+          <w:bCs/>
+          <w:color w:val="365F91" w:themeColor="accent1" w:themeShade="BF"/>
+          <w:sz w:val="32"/>
+          <w:szCs w:val="25"/>
+        </w:rPr>
+        <w:t xml:space="preserve"> :</w:t>
+      </w:r>
+      <w:proofErr w:type="gramEnd"/>
+      <w:r>
+        <w:rPr>
           <w:sz w:val="28"/>
           <w:lang w:val="en-US"/>
         </w:rPr>
-        <w:t>displayBorrowingsBeforeDate</w:t>
-      </w:r>
-      <w:proofErr w:type="spellEnd"/>
-      <w:r>
-        <w:rPr>
-          <w:sz w:val="28"/>
+        <w:t xml:space="preserve"> </w:t>
+      </w:r>
+    </w:p>
+    <w:p>
+      <w:pPr>
+        <w:rPr>
           <w:lang w:val="en-US"/>
         </w:rPr>
-        <w:t xml:space="preserve"> :</w:t>
+      </w:pPr>
+    </w:p>
+    <w:p>
+      <w:r>
+        <w:t xml:space="preserve">Affiche le numéro et la date de retour des livres à </w:t>
+      </w:r>
+      <w:r>
+        <w:t>rendre avant une date.</w:t>
+      </w:r>
+    </w:p>
+    <w:p/>
+    <w:p>
+      <w:proofErr w:type="gramStart"/>
+      <w:r>
+        <w:t>Paramètre</w:t>
+      </w:r>
+      <w:r>
+        <w:t>s</w:t>
       </w:r>
       <w:proofErr w:type="gramEnd"/>
       <w:r>
-        <w:rPr>
-          <w:sz w:val="28"/>
-          <w:lang w:val="en-US"/>
-        </w:rPr>
-        <w:t xml:space="preserve"> </w:t>
-      </w:r>
-    </w:p>
-    <w:p>
-      <w:pPr>
-        <w:rPr>
-          <w:lang w:val="en-US"/>
-        </w:rPr>
-      </w:pPr>
-    </w:p>
-    <w:p>
-      <w:r>
-        <w:t xml:space="preserve">Affiche le numéro et la date de retour des livres à </w:t>
-      </w:r>
-      <w:r>
-        <w:t>rendre avant une date.</w:t>
-      </w:r>
-    </w:p>
-    <w:p/>
-    <w:p>
-      <w:r>
-        <w:t xml:space="preserve">Paramètre : </w:t>
+        <w:t xml:space="preserve"> : </w:t>
       </w:r>
     </w:p>
     <w:tbl>
@@ -8560,72 +9120,97 @@
     <w:p>
       <w:pPr>
         <w:rPr>
-          <w:sz w:val="28"/>
-          <w:lang w:val="en-US"/>
+          <w:rFonts w:asciiTheme="majorHAnsi" w:eastAsiaTheme="majorEastAsia" w:hAnsiTheme="majorHAnsi" w:cs="Mangal"/>
+          <w:b/>
+          <w:bCs/>
+          <w:color w:val="365F91" w:themeColor="accent1" w:themeShade="BF"/>
+          <w:sz w:val="32"/>
+          <w:szCs w:val="25"/>
         </w:rPr>
       </w:pPr>
       <w:proofErr w:type="spellStart"/>
       <w:proofErr w:type="gramStart"/>
       <w:r>
         <w:rPr>
-          <w:sz w:val="28"/>
+          <w:rFonts w:asciiTheme="majorHAnsi" w:eastAsiaTheme="majorEastAsia" w:hAnsiTheme="majorHAnsi" w:cs="Mangal"/>
+          <w:b/>
+          <w:bCs/>
+          <w:color w:val="365F91" w:themeColor="accent1" w:themeShade="BF"/>
+          <w:sz w:val="32"/>
+          <w:szCs w:val="25"/>
+        </w:rPr>
+        <w:lastRenderedPageBreak/>
+        <w:t>createFilename</w:t>
+      </w:r>
+      <w:proofErr w:type="spellEnd"/>
+      <w:r>
+        <w:rPr>
+          <w:rFonts w:asciiTheme="majorHAnsi" w:eastAsiaTheme="majorEastAsia" w:hAnsiTheme="majorHAnsi" w:cs="Mangal"/>
+          <w:b/>
+          <w:bCs/>
+          <w:color w:val="365F91" w:themeColor="accent1" w:themeShade="BF"/>
+          <w:sz w:val="32"/>
+          <w:szCs w:val="25"/>
+        </w:rPr>
+        <w:t> :</w:t>
+      </w:r>
+      <w:proofErr w:type="gramEnd"/>
+      <w:r>
+        <w:rPr>
+          <w:rFonts w:asciiTheme="majorHAnsi" w:eastAsiaTheme="majorEastAsia" w:hAnsiTheme="majorHAnsi" w:cs="Mangal"/>
+          <w:b/>
+          <w:bCs/>
+          <w:color w:val="365F91" w:themeColor="accent1" w:themeShade="BF"/>
+          <w:sz w:val="32"/>
+          <w:szCs w:val="25"/>
+        </w:rPr>
+        <w:t xml:space="preserve"> </w:t>
+      </w:r>
+    </w:p>
+    <w:p>
+      <w:pPr>
+        <w:rPr>
           <w:lang w:val="en-US"/>
         </w:rPr>
-        <w:t>createFilename</w:t>
+      </w:pPr>
+    </w:p>
+    <w:p>
+      <w:r>
+        <w:t>R</w:t>
+      </w:r>
+      <w:r>
+        <w:t>emplie une</w:t>
+      </w:r>
+      <w:r>
+        <w:t xml:space="preserve"> cha</w:t>
+      </w:r>
+      <w:r>
+        <w:t xml:space="preserve">îne de caractère </w:t>
+      </w:r>
+      <w:r>
+        <w:t>avec la date et l’heure actuel (AAAA-MM-</w:t>
+      </w:r>
+      <w:proofErr w:type="spellStart"/>
+      <w:r>
+        <w:t>JJ_hhHmm’ss</w:t>
       </w:r>
       <w:proofErr w:type="spellEnd"/>
       <w:r>
-        <w:rPr>
-          <w:sz w:val="28"/>
-          <w:lang w:val="en-US"/>
-        </w:rPr>
-        <w:t> :</w:t>
+        <w:t>’’).</w:t>
+      </w:r>
+    </w:p>
+    <w:p/>
+    <w:p>
+      <w:proofErr w:type="gramStart"/>
+      <w:r>
+        <w:t>Paramètre</w:t>
+      </w:r>
+      <w:r>
+        <w:t>s</w:t>
       </w:r>
       <w:proofErr w:type="gramEnd"/>
       <w:r>
-        <w:rPr>
-          <w:sz w:val="28"/>
-          <w:lang w:val="en-US"/>
-        </w:rPr>
-        <w:t xml:space="preserve"> </w:t>
-      </w:r>
-    </w:p>
-    <w:p>
-      <w:pPr>
-        <w:rPr>
-          <w:lang w:val="en-US"/>
-        </w:rPr>
-      </w:pPr>
-    </w:p>
-    <w:p>
-      <w:r>
-        <w:t>R</w:t>
-      </w:r>
-      <w:r>
-        <w:t>emplie une</w:t>
-      </w:r>
-      <w:r>
-        <w:t xml:space="preserve"> cha</w:t>
-      </w:r>
-      <w:r>
-        <w:t xml:space="preserve">îne de caractère </w:t>
-      </w:r>
-      <w:r>
-        <w:t>avec la date et l’heure actuel (AAAA-MM-</w:t>
-      </w:r>
-      <w:proofErr w:type="spellStart"/>
-      <w:r>
-        <w:t>JJ_hhHmm’ss</w:t>
-      </w:r>
-      <w:proofErr w:type="spellEnd"/>
-      <w:r>
-        <w:t>’’).</w:t>
-      </w:r>
-    </w:p>
-    <w:p/>
-    <w:p>
-      <w:r>
-        <w:t xml:space="preserve">Paramètre : </w:t>
+        <w:t xml:space="preserve"> : </w:t>
       </w:r>
     </w:p>
     <w:tbl>
@@ -8769,7 +9354,12 @@
       <w:proofErr w:type="gramStart"/>
       <w:r>
         <w:rPr>
-          <w:sz w:val="28"/>
+          <w:rFonts w:asciiTheme="majorHAnsi" w:eastAsiaTheme="majorEastAsia" w:hAnsiTheme="majorHAnsi" w:cs="Mangal"/>
+          <w:b/>
+          <w:bCs/>
+          <w:color w:val="365F91" w:themeColor="accent1" w:themeShade="BF"/>
+          <w:sz w:val="32"/>
+          <w:szCs w:val="25"/>
         </w:rPr>
         <w:t>saveBorrowingsInFile</w:t>
       </w:r>
@@ -8777,7 +9367,12 @@
       <w:proofErr w:type="gramEnd"/>
       <w:r>
         <w:rPr>
-          <w:sz w:val="28"/>
+          <w:rFonts w:asciiTheme="majorHAnsi" w:eastAsiaTheme="majorEastAsia" w:hAnsiTheme="majorHAnsi" w:cs="Mangal"/>
+          <w:b/>
+          <w:bCs/>
+          <w:color w:val="365F91" w:themeColor="accent1" w:themeShade="BF"/>
+          <w:sz w:val="32"/>
+          <w:szCs w:val="25"/>
         </w:rPr>
         <w:t xml:space="preserve"> : </w:t>
       </w:r>
@@ -8793,8 +9388,16 @@
     </w:p>
     <w:p/>
     <w:p>
-      <w:r>
-        <w:t xml:space="preserve">Paramètre : </w:t>
+      <w:proofErr w:type="gramStart"/>
+      <w:r>
+        <w:t>Paramètre</w:t>
+      </w:r>
+      <w:r>
+        <w:t>s</w:t>
+      </w:r>
+      <w:proofErr w:type="gramEnd"/>
+      <w:r>
+        <w:t xml:space="preserve"> : </w:t>
       </w:r>
     </w:p>
     <w:tbl>
@@ -9047,14 +9650,24 @@
     <w:p>
       <w:pPr>
         <w:rPr>
-          <w:sz w:val="28"/>
+          <w:rFonts w:asciiTheme="majorHAnsi" w:eastAsiaTheme="majorEastAsia" w:hAnsiTheme="majorHAnsi" w:cs="Mangal"/>
+          <w:b/>
+          <w:bCs/>
+          <w:color w:val="365F91" w:themeColor="accent1" w:themeShade="BF"/>
+          <w:sz w:val="32"/>
+          <w:szCs w:val="25"/>
         </w:rPr>
       </w:pPr>
       <w:proofErr w:type="spellStart"/>
       <w:proofErr w:type="gramStart"/>
       <w:r>
         <w:rPr>
-          <w:sz w:val="28"/>
+          <w:rFonts w:asciiTheme="majorHAnsi" w:eastAsiaTheme="majorEastAsia" w:hAnsiTheme="majorHAnsi" w:cs="Mangal"/>
+          <w:b/>
+          <w:bCs/>
+          <w:color w:val="365F91" w:themeColor="accent1" w:themeShade="BF"/>
+          <w:sz w:val="32"/>
+          <w:szCs w:val="25"/>
         </w:rPr>
         <w:t>findCategoryName</w:t>
       </w:r>
@@ -9062,7 +9675,12 @@
       <w:proofErr w:type="gramEnd"/>
       <w:r>
         <w:rPr>
-          <w:sz w:val="28"/>
+          <w:rFonts w:asciiTheme="majorHAnsi" w:eastAsiaTheme="majorEastAsia" w:hAnsiTheme="majorHAnsi" w:cs="Mangal"/>
+          <w:b/>
+          <w:bCs/>
+          <w:color w:val="365F91" w:themeColor="accent1" w:themeShade="BF"/>
+          <w:sz w:val="32"/>
+          <w:szCs w:val="25"/>
         </w:rPr>
         <w:t xml:space="preserve"> : </w:t>
       </w:r>
@@ -9078,8 +9696,16 @@
     </w:p>
     <w:p/>
     <w:p>
-      <w:r>
-        <w:t>Paramètre :</w:t>
+      <w:proofErr w:type="gramStart"/>
+      <w:r>
+        <w:t>Paramètre</w:t>
+      </w:r>
+      <w:r>
+        <w:t>s</w:t>
+      </w:r>
+      <w:proofErr w:type="gramEnd"/>
+      <w:r>
+        <w:t> :</w:t>
       </w:r>
     </w:p>
     <w:tbl>
@@ -9321,14 +9947,24 @@
     <w:p>
       <w:pPr>
         <w:rPr>
-          <w:sz w:val="28"/>
+          <w:rFonts w:asciiTheme="majorHAnsi" w:eastAsiaTheme="majorEastAsia" w:hAnsiTheme="majorHAnsi" w:cs="Mangal"/>
+          <w:b/>
+          <w:bCs/>
+          <w:color w:val="365F91" w:themeColor="accent1" w:themeShade="BF"/>
+          <w:sz w:val="32"/>
+          <w:szCs w:val="25"/>
         </w:rPr>
       </w:pPr>
       <w:proofErr w:type="spellStart"/>
       <w:proofErr w:type="gramStart"/>
       <w:r>
         <w:rPr>
-          <w:sz w:val="28"/>
+          <w:rFonts w:asciiTheme="majorHAnsi" w:eastAsiaTheme="majorEastAsia" w:hAnsiTheme="majorHAnsi" w:cs="Mangal"/>
+          <w:b/>
+          <w:bCs/>
+          <w:color w:val="365F91" w:themeColor="accent1" w:themeShade="BF"/>
+          <w:sz w:val="32"/>
+          <w:szCs w:val="25"/>
         </w:rPr>
         <w:t>freeBorrowings</w:t>
       </w:r>
@@ -9336,7 +9972,12 @@
       <w:proofErr w:type="gramEnd"/>
       <w:r>
         <w:rPr>
-          <w:sz w:val="28"/>
+          <w:rFonts w:asciiTheme="majorHAnsi" w:eastAsiaTheme="majorEastAsia" w:hAnsiTheme="majorHAnsi" w:cs="Mangal"/>
+          <w:b/>
+          <w:bCs/>
+          <w:color w:val="365F91" w:themeColor="accent1" w:themeShade="BF"/>
+          <w:sz w:val="32"/>
+          <w:szCs w:val="25"/>
         </w:rPr>
         <w:t xml:space="preserve"> : </w:t>
       </w:r>
@@ -9349,8 +9990,16 @@
     </w:p>
     <w:p/>
     <w:p>
-      <w:r>
-        <w:t xml:space="preserve">Paramètre : </w:t>
+      <w:proofErr w:type="gramStart"/>
+      <w:r>
+        <w:t>Paramètre</w:t>
+      </w:r>
+      <w:r>
+        <w:t>s</w:t>
+      </w:r>
+      <w:proofErr w:type="gramEnd"/>
+      <w:r>
+        <w:t xml:space="preserve"> : </w:t>
       </w:r>
     </w:p>
     <w:tbl>
@@ -9457,7 +10106,10 @@
             </w:pPr>
             <w:proofErr w:type="spellStart"/>
             <w:r>
-              <w:t>bobbowings</w:t>
+              <w:t>borr</w:t>
+            </w:r>
+            <w:r>
+              <w:t>owings</w:t>
             </w:r>
             <w:r>
               <w:t>_t</w:t>
@@ -9491,46 +10143,66 @@
     <w:p/>
     <w:p/>
     <w:p/>
+    <w:p>
+      <w:pPr>
+        <w:pStyle w:val="Heading2"/>
+      </w:pPr>
+      <w:bookmarkStart w:id="9" w:name="_Toc34569416"/>
+      <w:proofErr w:type="spellStart"/>
+      <w:r>
+        <w:rPr>
+          <w:sz w:val="32"/>
+        </w:rPr>
+        <w:lastRenderedPageBreak/>
+        <w:t>Menu.h</w:t>
+      </w:r>
+      <w:bookmarkEnd w:id="9"/>
+      <w:proofErr w:type="spellEnd"/>
+    </w:p>
     <w:p/>
     <w:p>
       <w:pPr>
-        <w:pStyle w:val="Heading2"/>
-      </w:pPr>
-      <w:bookmarkStart w:id="8" w:name="_Toc34569416"/>
-      <w:proofErr w:type="spellStart"/>
-      <w:r>
-        <w:rPr>
+        <w:rPr>
+          <w:rFonts w:asciiTheme="majorHAnsi" w:eastAsiaTheme="majorEastAsia" w:hAnsiTheme="majorHAnsi" w:cs="Mangal"/>
+          <w:b/>
+          <w:bCs/>
+          <w:color w:val="365F91" w:themeColor="accent1" w:themeShade="BF"/>
           <w:sz w:val="32"/>
-        </w:rPr>
-        <w:t>Menu.h</w:t>
-      </w:r>
-      <w:bookmarkEnd w:id="8"/>
-      <w:proofErr w:type="spellEnd"/>
-    </w:p>
-    <w:p/>
-    <w:p>
-      <w:pPr>
-        <w:rPr>
-          <w:sz w:val="28"/>
+          <w:szCs w:val="25"/>
         </w:rPr>
       </w:pPr>
       <w:proofErr w:type="gramStart"/>
       <w:r>
         <w:rPr>
-          <w:sz w:val="28"/>
+          <w:rFonts w:asciiTheme="majorHAnsi" w:eastAsiaTheme="majorEastAsia" w:hAnsiTheme="majorHAnsi" w:cs="Mangal"/>
+          <w:b/>
+          <w:bCs/>
+          <w:color w:val="365F91" w:themeColor="accent1" w:themeShade="BF"/>
+          <w:sz w:val="32"/>
+          <w:szCs w:val="25"/>
         </w:rPr>
         <w:t>m</w:t>
       </w:r>
       <w:r>
         <w:rPr>
-          <w:sz w:val="28"/>
+          <w:rFonts w:asciiTheme="majorHAnsi" w:eastAsiaTheme="majorEastAsia" w:hAnsiTheme="majorHAnsi" w:cs="Mangal"/>
+          <w:b/>
+          <w:bCs/>
+          <w:color w:val="365F91" w:themeColor="accent1" w:themeShade="BF"/>
+          <w:sz w:val="32"/>
+          <w:szCs w:val="25"/>
         </w:rPr>
         <w:t>enu</w:t>
       </w:r>
       <w:proofErr w:type="gramEnd"/>
       <w:r>
         <w:rPr>
-          <w:sz w:val="28"/>
+          <w:rFonts w:asciiTheme="majorHAnsi" w:eastAsiaTheme="majorEastAsia" w:hAnsiTheme="majorHAnsi" w:cs="Mangal"/>
+          <w:b/>
+          <w:bCs/>
+          <w:color w:val="365F91" w:themeColor="accent1" w:themeShade="BF"/>
+          <w:sz w:val="32"/>
+          <w:szCs w:val="25"/>
         </w:rPr>
         <w:t xml:space="preserve"> : </w:t>
       </w:r>
@@ -9698,18 +10370,44 @@
     <w:p>
       <w:pPr>
         <w:rPr>
-          <w:sz w:val="28"/>
-        </w:rPr>
-      </w:pPr>
-      <w:r>
-        <w:rPr>
-          <w:sz w:val="28"/>
-        </w:rPr>
-        <w:t>menuChoise3</w:t>
-      </w:r>
-      <w:r>
-        <w:rPr>
-          <w:sz w:val="28"/>
+          <w:rFonts w:asciiTheme="majorHAnsi" w:eastAsiaTheme="majorEastAsia" w:hAnsiTheme="majorHAnsi" w:cs="Mangal"/>
+          <w:b/>
+          <w:bCs/>
+          <w:color w:val="365F91" w:themeColor="accent1" w:themeShade="BF"/>
+          <w:sz w:val="32"/>
+          <w:szCs w:val="25"/>
+        </w:rPr>
+      </w:pPr>
+      <w:r>
+        <w:rPr>
+          <w:rFonts w:asciiTheme="majorHAnsi" w:eastAsiaTheme="majorEastAsia" w:hAnsiTheme="majorHAnsi" w:cs="Mangal"/>
+          <w:b/>
+          <w:bCs/>
+          <w:color w:val="365F91" w:themeColor="accent1" w:themeShade="BF"/>
+          <w:sz w:val="32"/>
+          <w:szCs w:val="25"/>
+        </w:rPr>
+        <w:t>menuChoic</w:t>
+      </w:r>
+      <w:r>
+        <w:rPr>
+          <w:rFonts w:asciiTheme="majorHAnsi" w:eastAsiaTheme="majorEastAsia" w:hAnsiTheme="majorHAnsi" w:cs="Mangal"/>
+          <w:b/>
+          <w:bCs/>
+          <w:color w:val="365F91" w:themeColor="accent1" w:themeShade="BF"/>
+          <w:sz w:val="32"/>
+          <w:szCs w:val="25"/>
+        </w:rPr>
+        <w:t>e3</w:t>
+      </w:r>
+      <w:r>
+        <w:rPr>
+          <w:rFonts w:asciiTheme="majorHAnsi" w:eastAsiaTheme="majorEastAsia" w:hAnsiTheme="majorHAnsi" w:cs="Mangal"/>
+          <w:b/>
+          <w:bCs/>
+          <w:color w:val="365F91" w:themeColor="accent1" w:themeShade="BF"/>
+          <w:sz w:val="32"/>
+          <w:szCs w:val="25"/>
         </w:rPr>
         <w:t xml:space="preserve"> : </w:t>
       </w:r>
@@ -9861,13 +10559,17 @@
             <w:shd w:val="clear" w:color="auto" w:fill="A6A6A6" w:themeFill="background1" w:themeFillShade="A6"/>
           </w:tcPr>
           <w:p>
-            <w:proofErr w:type="spellStart"/>
-            <w:r>
-              <w:t>Pointuer</w:t>
-            </w:r>
-            <w:proofErr w:type="spellEnd"/>
-            <w:r>
-              <w:t xml:space="preserve"> sur la liste des emprunts (par adresse)</w:t>
+            <w:r>
+              <w:t>Point</w:t>
+            </w:r>
+            <w:r>
+              <w:t>e</w:t>
+            </w:r>
+            <w:r>
+              <w:t>u</w:t>
+            </w:r>
+            <w:r>
+              <w:t>r sur la liste des emprunts (par adresse)</w:t>
             </w:r>
           </w:p>
         </w:tc>
@@ -9887,18 +10589,36 @@
     <w:p/>
     <w:p>
       <w:pPr>
-        <w:tabs>
-          <w:tab w:val="left" w:pos="1763"/>
-        </w:tabs>
-        <w:rPr>
-          <w:sz w:val="28"/>
-        </w:rPr>
-      </w:pPr>
-      <w:r>
-        <w:rPr>
-          <w:sz w:val="28"/>
-        </w:rPr>
-        <w:t xml:space="preserve">menuChoise4 : </w:t>
+        <w:rPr>
+          <w:rFonts w:asciiTheme="majorHAnsi" w:eastAsiaTheme="majorEastAsia" w:hAnsiTheme="majorHAnsi" w:cs="Mangal"/>
+          <w:b/>
+          <w:bCs/>
+          <w:color w:val="365F91" w:themeColor="accent1" w:themeShade="BF"/>
+          <w:sz w:val="32"/>
+          <w:szCs w:val="25"/>
+        </w:rPr>
+      </w:pPr>
+      <w:r>
+        <w:rPr>
+          <w:rFonts w:asciiTheme="majorHAnsi" w:eastAsiaTheme="majorEastAsia" w:hAnsiTheme="majorHAnsi" w:cs="Mangal"/>
+          <w:b/>
+          <w:bCs/>
+          <w:color w:val="365F91" w:themeColor="accent1" w:themeShade="BF"/>
+          <w:sz w:val="32"/>
+          <w:szCs w:val="25"/>
+        </w:rPr>
+        <w:t>menuChoic</w:t>
+      </w:r>
+      <w:r>
+        <w:rPr>
+          <w:rFonts w:asciiTheme="majorHAnsi" w:eastAsiaTheme="majorEastAsia" w:hAnsiTheme="majorHAnsi" w:cs="Mangal"/>
+          <w:b/>
+          <w:bCs/>
+          <w:color w:val="365F91" w:themeColor="accent1" w:themeShade="BF"/>
+          <w:sz w:val="32"/>
+          <w:szCs w:val="25"/>
+        </w:rPr>
+        <w:t xml:space="preserve">e4 : </w:t>
       </w:r>
     </w:p>
     <w:p/>
@@ -10040,14 +10760,24 @@
     <w:p>
       <w:pPr>
         <w:rPr>
-          <w:sz w:val="28"/>
+          <w:rFonts w:asciiTheme="majorHAnsi" w:eastAsiaTheme="majorEastAsia" w:hAnsiTheme="majorHAnsi" w:cs="Mangal"/>
+          <w:b/>
+          <w:bCs/>
+          <w:color w:val="365F91" w:themeColor="accent1" w:themeShade="BF"/>
+          <w:sz w:val="32"/>
+          <w:szCs w:val="25"/>
         </w:rPr>
       </w:pPr>
       <w:proofErr w:type="spellStart"/>
       <w:proofErr w:type="gramStart"/>
       <w:r>
         <w:rPr>
-          <w:sz w:val="28"/>
+          <w:rFonts w:asciiTheme="majorHAnsi" w:eastAsiaTheme="majorEastAsia" w:hAnsiTheme="majorHAnsi" w:cs="Mangal"/>
+          <w:b/>
+          <w:bCs/>
+          <w:color w:val="365F91" w:themeColor="accent1" w:themeShade="BF"/>
+          <w:sz w:val="32"/>
+          <w:szCs w:val="25"/>
         </w:rPr>
         <w:t>remove_endstr_n</w:t>
       </w:r>
@@ -10055,7 +10785,12 @@
       <w:proofErr w:type="gramEnd"/>
       <w:r>
         <w:rPr>
-          <w:sz w:val="28"/>
+          <w:rFonts w:asciiTheme="majorHAnsi" w:eastAsiaTheme="majorEastAsia" w:hAnsiTheme="majorHAnsi" w:cs="Mangal"/>
+          <w:b/>
+          <w:bCs/>
+          <w:color w:val="365F91" w:themeColor="accent1" w:themeShade="BF"/>
+          <w:sz w:val="32"/>
+          <w:szCs w:val="25"/>
         </w:rPr>
         <w:t xml:space="preserve"> : </w:t>
       </w:r>
@@ -10176,7 +10911,7 @@
       <w:r>
         <w:t>void</w:t>
       </w:r>
-      <w:bookmarkStart w:id="9" w:name="_Toc34569418"/>
+      <w:bookmarkStart w:id="10" w:name="_Toc34569418"/>
       <w:proofErr w:type="spellEnd"/>
       <w:r>
         <w:br w:type="page"/>
@@ -10214,7 +10949,12 @@
       <w:proofErr w:type="gramStart"/>
       <w:r>
         <w:rPr>
+          <w:rFonts w:asciiTheme="majorHAnsi" w:eastAsiaTheme="majorEastAsia" w:hAnsiTheme="majorHAnsi" w:cs="Mangal"/>
+          <w:b/>
+          <w:bCs/>
+          <w:color w:val="365F91" w:themeColor="accent1" w:themeShade="BF"/>
           <w:sz w:val="32"/>
+          <w:szCs w:val="25"/>
         </w:rPr>
         <w:t>createCategory</w:t>
       </w:r>
@@ -10222,7 +10962,12 @@
       <w:proofErr w:type="gramEnd"/>
       <w:r>
         <w:rPr>
+          <w:rFonts w:asciiTheme="majorHAnsi" w:eastAsiaTheme="majorEastAsia" w:hAnsiTheme="majorHAnsi" w:cs="Mangal"/>
+          <w:b/>
+          <w:bCs/>
+          <w:color w:val="365F91" w:themeColor="accent1" w:themeShade="BF"/>
           <w:sz w:val="32"/>
+          <w:szCs w:val="25"/>
         </w:rPr>
         <w:t xml:space="preserve"> : </w:t>
       </w:r>
@@ -10242,7 +10987,7 @@
       <w:r>
         <w:rPr>
           <w:noProof/>
-          <w:lang w:eastAsia="fr-FR" w:bidi="ar-SA"/>
+          <w:lang w:bidi="ar-SA"/>
         </w:rPr>
         <w:drawing>
           <wp:inline distT="0" distB="0" distL="0" distR="0">
@@ -10319,7 +11064,12 @@
       <w:proofErr w:type="gramStart"/>
       <w:r>
         <w:rPr>
+          <w:rFonts w:asciiTheme="majorHAnsi" w:eastAsiaTheme="majorEastAsia" w:hAnsiTheme="majorHAnsi" w:cs="Mangal"/>
+          <w:b/>
+          <w:bCs/>
+          <w:color w:val="365F91" w:themeColor="accent1" w:themeShade="BF"/>
           <w:sz w:val="32"/>
+          <w:szCs w:val="25"/>
         </w:rPr>
         <w:lastRenderedPageBreak/>
         <w:t>createBook</w:t>
@@ -10328,9 +11078,20 @@
       <w:proofErr w:type="gramEnd"/>
       <w:r>
         <w:rPr>
+          <w:rFonts w:asciiTheme="majorHAnsi" w:eastAsiaTheme="majorEastAsia" w:hAnsiTheme="majorHAnsi" w:cs="Mangal"/>
+          <w:b/>
+          <w:bCs/>
+          <w:color w:val="365F91" w:themeColor="accent1" w:themeShade="BF"/>
           <w:sz w:val="32"/>
-        </w:rPr>
-        <w:t xml:space="preserve"> : </w:t>
+          <w:szCs w:val="25"/>
+        </w:rPr>
+        <w:t> :</w:t>
+      </w:r>
+      <w:r>
+        <w:rPr>
+          <w:sz w:val="32"/>
+        </w:rPr>
+        <w:t xml:space="preserve"> </w:t>
       </w:r>
     </w:p>
     <w:p>
@@ -10361,7 +11122,7 @@
       <w:r>
         <w:rPr>
           <w:noProof/>
-          <w:lang w:eastAsia="fr-FR" w:bidi="ar-SA"/>
+          <w:lang w:bidi="ar-SA"/>
         </w:rPr>
         <w:drawing>
           <wp:inline distT="0" distB="0" distL="0" distR="0">
@@ -10531,14 +11292,24 @@
           <w:tab w:val="left" w:pos="1658"/>
         </w:tabs>
         <w:rPr>
+          <w:rFonts w:asciiTheme="majorHAnsi" w:eastAsiaTheme="majorEastAsia" w:hAnsiTheme="majorHAnsi" w:cs="Mangal"/>
+          <w:b/>
+          <w:bCs/>
+          <w:color w:val="365F91" w:themeColor="accent1" w:themeShade="BF"/>
           <w:sz w:val="32"/>
+          <w:szCs w:val="25"/>
         </w:rPr>
       </w:pPr>
       <w:proofErr w:type="spellStart"/>
       <w:proofErr w:type="gramStart"/>
       <w:r>
         <w:rPr>
+          <w:rFonts w:asciiTheme="majorHAnsi" w:eastAsiaTheme="majorEastAsia" w:hAnsiTheme="majorHAnsi" w:cs="Mangal"/>
+          <w:b/>
+          <w:bCs/>
+          <w:color w:val="365F91" w:themeColor="accent1" w:themeShade="BF"/>
           <w:sz w:val="32"/>
+          <w:szCs w:val="25"/>
         </w:rPr>
         <w:lastRenderedPageBreak/>
         <w:t>createLibrary</w:t>
@@ -10547,7 +11318,12 @@
       <w:proofErr w:type="gramEnd"/>
       <w:r>
         <w:rPr>
+          <w:rFonts w:asciiTheme="majorHAnsi" w:eastAsiaTheme="majorEastAsia" w:hAnsiTheme="majorHAnsi" w:cs="Mangal"/>
+          <w:b/>
+          <w:bCs/>
+          <w:color w:val="365F91" w:themeColor="accent1" w:themeShade="BF"/>
           <w:sz w:val="32"/>
+          <w:szCs w:val="25"/>
         </w:rPr>
         <w:t xml:space="preserve"> : </w:t>
       </w:r>
@@ -10583,7 +11359,7 @@
       <w:r>
         <w:rPr>
           <w:noProof/>
-          <w:lang w:eastAsia="fr-FR" w:bidi="ar-SA"/>
+          <w:lang w:bidi="ar-SA"/>
         </w:rPr>
         <w:drawing>
           <wp:inline distT="0" distB="0" distL="0" distR="0">
@@ -10644,7 +11420,7 @@
       <w:r>
         <w:rPr>
           <w:noProof/>
-          <w:lang w:eastAsia="fr-FR" w:bidi="ar-SA"/>
+          <w:lang w:bidi="ar-SA"/>
         </w:rPr>
         <w:lastRenderedPageBreak/>
         <w:drawing>
@@ -10703,14 +11479,24 @@
           <w:tab w:val="left" w:pos="1658"/>
         </w:tabs>
         <w:rPr>
+          <w:rFonts w:asciiTheme="majorHAnsi" w:eastAsiaTheme="majorEastAsia" w:hAnsiTheme="majorHAnsi" w:cs="Mangal"/>
+          <w:b/>
+          <w:bCs/>
+          <w:color w:val="365F91" w:themeColor="accent1" w:themeShade="BF"/>
           <w:sz w:val="32"/>
+          <w:szCs w:val="25"/>
         </w:rPr>
       </w:pPr>
       <w:proofErr w:type="spellStart"/>
       <w:proofErr w:type="gramStart"/>
       <w:r>
         <w:rPr>
+          <w:rFonts w:asciiTheme="majorHAnsi" w:eastAsiaTheme="majorEastAsia" w:hAnsiTheme="majorHAnsi" w:cs="Mangal"/>
+          <w:b/>
+          <w:bCs/>
+          <w:color w:val="365F91" w:themeColor="accent1" w:themeShade="BF"/>
           <w:sz w:val="32"/>
+          <w:szCs w:val="25"/>
         </w:rPr>
         <w:lastRenderedPageBreak/>
         <w:t>freeLibrary</w:t>
@@ -10719,7 +11505,12 @@
       <w:proofErr w:type="gramEnd"/>
       <w:r>
         <w:rPr>
+          <w:rFonts w:asciiTheme="majorHAnsi" w:eastAsiaTheme="majorEastAsia" w:hAnsiTheme="majorHAnsi" w:cs="Mangal"/>
+          <w:b/>
+          <w:bCs/>
+          <w:color w:val="365F91" w:themeColor="accent1" w:themeShade="BF"/>
           <w:sz w:val="32"/>
+          <w:szCs w:val="25"/>
         </w:rPr>
         <w:t xml:space="preserve"> : </w:t>
       </w:r>
@@ -10757,7 +11548,7 @@
       <w:r>
         <w:rPr>
           <w:noProof/>
-          <w:lang w:eastAsia="fr-FR" w:bidi="ar-SA"/>
+          <w:lang w:bidi="ar-SA"/>
         </w:rPr>
         <w:drawing>
           <wp:inline distT="0" distB="0" distL="0" distR="0">
@@ -10811,7 +11602,7 @@
       <w:r>
         <w:rPr>
           <w:noProof/>
-          <w:lang w:eastAsia="fr-FR" w:bidi="ar-SA"/>
+          <w:lang w:bidi="ar-SA"/>
         </w:rPr>
         <w:lastRenderedPageBreak/>
         <w:drawing>
@@ -10902,17 +11693,27 @@
     <w:p>
       <w:pPr>
         <w:tabs>
-          <w:tab w:val="left" w:pos="2127"/>
+          <w:tab w:val="left" w:pos="1658"/>
         </w:tabs>
         <w:rPr>
+          <w:rFonts w:asciiTheme="majorHAnsi" w:eastAsiaTheme="majorEastAsia" w:hAnsiTheme="majorHAnsi" w:cs="Mangal"/>
+          <w:b/>
+          <w:bCs/>
+          <w:color w:val="365F91" w:themeColor="accent1" w:themeShade="BF"/>
           <w:sz w:val="32"/>
+          <w:szCs w:val="25"/>
         </w:rPr>
       </w:pPr>
       <w:proofErr w:type="spellStart"/>
       <w:proofErr w:type="gramStart"/>
       <w:r>
         <w:rPr>
+          <w:rFonts w:asciiTheme="majorHAnsi" w:eastAsiaTheme="majorEastAsia" w:hAnsiTheme="majorHAnsi" w:cs="Mangal"/>
+          <w:b/>
+          <w:bCs/>
+          <w:color w:val="365F91" w:themeColor="accent1" w:themeShade="BF"/>
           <w:sz w:val="32"/>
+          <w:szCs w:val="25"/>
         </w:rPr>
         <w:lastRenderedPageBreak/>
         <w:t>borrowBook</w:t>
@@ -10921,7 +11722,12 @@
       <w:proofErr w:type="gramEnd"/>
       <w:r>
         <w:rPr>
+          <w:rFonts w:asciiTheme="majorHAnsi" w:eastAsiaTheme="majorEastAsia" w:hAnsiTheme="majorHAnsi" w:cs="Mangal"/>
+          <w:b/>
+          <w:bCs/>
+          <w:color w:val="365F91" w:themeColor="accent1" w:themeShade="BF"/>
           <w:sz w:val="32"/>
+          <w:szCs w:val="25"/>
         </w:rPr>
         <w:t xml:space="preserve"> : </w:t>
       </w:r>
@@ -10929,7 +11735,13 @@
     <w:p/>
     <w:p>
       <w:r>
-        <w:t>Lit le fichier des emprunts et rempli le liste chainée.</w:t>
+        <w:t>Lit le f</w:t>
+      </w:r>
+      <w:r>
+        <w:t>ichier des emprunts et rempli la</w:t>
+      </w:r>
+      <w:r>
+        <w:t xml:space="preserve"> liste chainée.</w:t>
       </w:r>
     </w:p>
     <w:p>
@@ -10948,7 +11760,7 @@
       <w:r>
         <w:rPr>
           <w:noProof/>
-          <w:lang w:eastAsia="fr-FR" w:bidi="ar-SA"/>
+          <w:lang w:bidi="ar-SA"/>
         </w:rPr>
         <w:drawing>
           <wp:inline distT="0" distB="0" distL="0" distR="0">
@@ -10992,8 +11804,6 @@
           </wp:inline>
         </w:drawing>
       </w:r>
-      <w:bookmarkStart w:id="10" w:name="_GoBack"/>
-      <w:bookmarkEnd w:id="10"/>
     </w:p>
     <w:p>
       <w:pPr>
@@ -11004,15 +11814,28 @@
     </w:p>
     <w:p>
       <w:pPr>
-        <w:rPr>
+        <w:tabs>
+          <w:tab w:val="left" w:pos="1658"/>
+        </w:tabs>
+        <w:rPr>
+          <w:rFonts w:asciiTheme="majorHAnsi" w:eastAsiaTheme="majorEastAsia" w:hAnsiTheme="majorHAnsi" w:cs="Mangal"/>
+          <w:b/>
+          <w:bCs/>
+          <w:color w:val="365F91" w:themeColor="accent1" w:themeShade="BF"/>
           <w:sz w:val="32"/>
+          <w:szCs w:val="25"/>
         </w:rPr>
       </w:pPr>
       <w:proofErr w:type="spellStart"/>
       <w:proofErr w:type="gramStart"/>
       <w:r>
         <w:rPr>
+          <w:rFonts w:asciiTheme="majorHAnsi" w:eastAsiaTheme="majorEastAsia" w:hAnsiTheme="majorHAnsi" w:cs="Mangal"/>
+          <w:b/>
+          <w:bCs/>
+          <w:color w:val="365F91" w:themeColor="accent1" w:themeShade="BF"/>
           <w:sz w:val="32"/>
+          <w:szCs w:val="25"/>
         </w:rPr>
         <w:t>insertBorrowing</w:t>
       </w:r>
@@ -11020,7 +11843,12 @@
       <w:proofErr w:type="gramEnd"/>
       <w:r>
         <w:rPr>
+          <w:rFonts w:asciiTheme="majorHAnsi" w:eastAsiaTheme="majorEastAsia" w:hAnsiTheme="majorHAnsi" w:cs="Mangal"/>
+          <w:b/>
+          <w:bCs/>
+          <w:color w:val="365F91" w:themeColor="accent1" w:themeShade="BF"/>
           <w:sz w:val="32"/>
+          <w:szCs w:val="25"/>
         </w:rPr>
         <w:t xml:space="preserve"> : </w:t>
       </w:r>
@@ -11050,7 +11878,7 @@
       <w:r>
         <w:rPr>
           <w:noProof/>
-          <w:lang w:eastAsia="fr-FR" w:bidi="ar-SA"/>
+          <w:lang w:bidi="ar-SA"/>
         </w:rPr>
         <w:drawing>
           <wp:inline distT="0" distB="0" distL="0" distR="0">
@@ -11098,17 +11926,27 @@
     <w:p>
       <w:pPr>
         <w:tabs>
-          <w:tab w:val="left" w:pos="2708"/>
+          <w:tab w:val="left" w:pos="1658"/>
         </w:tabs>
         <w:rPr>
+          <w:rFonts w:asciiTheme="majorHAnsi" w:eastAsiaTheme="majorEastAsia" w:hAnsiTheme="majorHAnsi" w:cs="Mangal"/>
+          <w:b/>
+          <w:bCs/>
+          <w:color w:val="365F91" w:themeColor="accent1" w:themeShade="BF"/>
           <w:sz w:val="32"/>
+          <w:szCs w:val="25"/>
         </w:rPr>
       </w:pPr>
       <w:proofErr w:type="spellStart"/>
       <w:proofErr w:type="gramStart"/>
       <w:r>
         <w:rPr>
+          <w:rFonts w:asciiTheme="majorHAnsi" w:eastAsiaTheme="majorEastAsia" w:hAnsiTheme="majorHAnsi" w:cs="Mangal"/>
+          <w:b/>
+          <w:bCs/>
+          <w:color w:val="365F91" w:themeColor="accent1" w:themeShade="BF"/>
           <w:sz w:val="32"/>
+          <w:szCs w:val="25"/>
         </w:rPr>
         <w:lastRenderedPageBreak/>
         <w:t>broughtBackBook</w:t>
@@ -11117,13 +11955,23 @@
       <w:proofErr w:type="gramEnd"/>
       <w:r>
         <w:rPr>
+          <w:rFonts w:asciiTheme="majorHAnsi" w:eastAsiaTheme="majorEastAsia" w:hAnsiTheme="majorHAnsi" w:cs="Mangal"/>
+          <w:b/>
+          <w:bCs/>
+          <w:color w:val="365F91" w:themeColor="accent1" w:themeShade="BF"/>
           <w:sz w:val="32"/>
+          <w:szCs w:val="25"/>
         </w:rPr>
         <w:t xml:space="preserve"> : </w:t>
       </w:r>
       <w:r>
         <w:rPr>
+          <w:rFonts w:asciiTheme="majorHAnsi" w:eastAsiaTheme="majorEastAsia" w:hAnsiTheme="majorHAnsi" w:cs="Mangal"/>
+          <w:b/>
+          <w:bCs/>
+          <w:color w:val="365F91" w:themeColor="accent1" w:themeShade="BF"/>
           <w:sz w:val="32"/>
+          <w:szCs w:val="25"/>
         </w:rPr>
         <w:tab/>
       </w:r>
@@ -11153,7 +12001,7 @@
       <w:r>
         <w:rPr>
           <w:noProof/>
-          <w:lang w:eastAsia="fr-FR" w:bidi="ar-SA"/>
+          <w:lang w:bidi="ar-SA"/>
         </w:rPr>
         <w:drawing>
           <wp:inline distT="0" distB="0" distL="0" distR="0">
@@ -11207,39 +12055,50 @@
     </w:p>
     <w:p>
       <w:pPr>
-        <w:rPr>
-          <w:sz w:val="32"/>
-        </w:rPr>
-      </w:pPr>
-      <w:proofErr w:type="spellStart"/>
-      <w:proofErr w:type="gramStart"/>
-      <w:r>
-        <w:rPr>
-          <w:sz w:val="32"/>
-        </w:rPr>
-        <w:t>deleteBorrowing</w:t>
-      </w:r>
-      <w:proofErr w:type="spellEnd"/>
-      <w:proofErr w:type="gramEnd"/>
-      <w:r>
-        <w:rPr>
-          <w:sz w:val="32"/>
-        </w:rPr>
-        <w:t xml:space="preserve"> : </w:t>
-      </w:r>
-    </w:p>
-    <w:p/>
-    <w:p>
-      <w:r>
-        <w:t>Supprime de la liste des emprunts le livre dont le numéro est passé en paramètre.</w:t>
-      </w:r>
-    </w:p>
-    <w:p>
-      <w:pPr>
         <w:tabs>
           <w:tab w:val="left" w:pos="1658"/>
         </w:tabs>
-      </w:pPr>
+        <w:rPr>
+          <w:rFonts w:asciiTheme="majorHAnsi" w:eastAsiaTheme="majorEastAsia" w:hAnsiTheme="majorHAnsi" w:cs="Mangal"/>
+          <w:b/>
+          <w:bCs/>
+          <w:color w:val="365F91" w:themeColor="accent1" w:themeShade="BF"/>
+          <w:sz w:val="32"/>
+          <w:szCs w:val="25"/>
+        </w:rPr>
+      </w:pPr>
+      <w:proofErr w:type="spellStart"/>
+      <w:proofErr w:type="gramStart"/>
+      <w:r>
+        <w:rPr>
+          <w:rFonts w:asciiTheme="majorHAnsi" w:eastAsiaTheme="majorEastAsia" w:hAnsiTheme="majorHAnsi" w:cs="Mangal"/>
+          <w:b/>
+          <w:bCs/>
+          <w:color w:val="365F91" w:themeColor="accent1" w:themeShade="BF"/>
+          <w:sz w:val="32"/>
+          <w:szCs w:val="25"/>
+        </w:rPr>
+        <w:t>deleteBorrowing</w:t>
+      </w:r>
+      <w:proofErr w:type="spellEnd"/>
+      <w:proofErr w:type="gramEnd"/>
+      <w:r>
+        <w:rPr>
+          <w:rFonts w:asciiTheme="majorHAnsi" w:eastAsiaTheme="majorEastAsia" w:hAnsiTheme="majorHAnsi" w:cs="Mangal"/>
+          <w:b/>
+          <w:bCs/>
+          <w:color w:val="365F91" w:themeColor="accent1" w:themeShade="BF"/>
+          <w:sz w:val="32"/>
+          <w:szCs w:val="25"/>
+        </w:rPr>
+        <w:t xml:space="preserve"> : </w:t>
+      </w:r>
+    </w:p>
+    <w:p/>
+    <w:p>
+      <w:r>
+        <w:t>Supprime de la liste des emprunts le livre dont le numéro est passé en paramètre.</w:t>
+      </w:r>
     </w:p>
     <w:p>
       <w:pPr>
@@ -11247,10 +12106,17 @@
           <w:tab w:val="left" w:pos="1658"/>
         </w:tabs>
       </w:pPr>
+    </w:p>
+    <w:p>
+      <w:pPr>
+        <w:tabs>
+          <w:tab w:val="left" w:pos="1658"/>
+        </w:tabs>
+      </w:pPr>
       <w:r>
         <w:rPr>
           <w:noProof/>
-          <w:lang w:eastAsia="fr-FR" w:bidi="ar-SA"/>
+          <w:lang w:bidi="ar-SA"/>
         </w:rPr>
         <w:drawing>
           <wp:inline distT="0" distB="0" distL="0" distR="0">
@@ -11298,7 +12164,7 @@
     <w:p>
       <w:pPr>
         <w:tabs>
-          <w:tab w:val="left" w:pos="2386"/>
+          <w:tab w:val="left" w:pos="1658"/>
         </w:tabs>
         <w:rPr>
           <w:sz w:val="32"/>
@@ -11308,7 +12174,12 @@
       <w:proofErr w:type="gramStart"/>
       <w:r>
         <w:rPr>
+          <w:rFonts w:asciiTheme="majorHAnsi" w:eastAsiaTheme="majorEastAsia" w:hAnsiTheme="majorHAnsi" w:cs="Mangal"/>
+          <w:b/>
+          <w:bCs/>
+          <w:color w:val="365F91" w:themeColor="accent1" w:themeShade="BF"/>
           <w:sz w:val="32"/>
+          <w:szCs w:val="25"/>
         </w:rPr>
         <w:lastRenderedPageBreak/>
         <w:t>freeBorrowings</w:t>
@@ -11317,9 +12188,20 @@
       <w:proofErr w:type="gramEnd"/>
       <w:r>
         <w:rPr>
+          <w:rFonts w:asciiTheme="majorHAnsi" w:eastAsiaTheme="majorEastAsia" w:hAnsiTheme="majorHAnsi" w:cs="Mangal"/>
+          <w:b/>
+          <w:bCs/>
+          <w:color w:val="365F91" w:themeColor="accent1" w:themeShade="BF"/>
           <w:sz w:val="32"/>
-        </w:rPr>
-        <w:t xml:space="preserve"> : </w:t>
+          <w:szCs w:val="25"/>
+        </w:rPr>
+        <w:t> :</w:t>
+      </w:r>
+      <w:r>
+        <w:rPr>
+          <w:sz w:val="32"/>
+        </w:rPr>
+        <w:t xml:space="preserve"> </w:t>
       </w:r>
       <w:r>
         <w:rPr>
@@ -11353,7 +12235,7 @@
       <w:r>
         <w:rPr>
           <w:noProof/>
-          <w:lang w:eastAsia="fr-FR" w:bidi="ar-SA"/>
+          <w:lang w:bidi="ar-SA"/>
         </w:rPr>
         <w:drawing>
           <wp:inline distT="0" distB="0" distL="0" distR="0">
@@ -11426,7 +12308,7 @@
         <w:lastRenderedPageBreak/>
         <w:t>Jeux d’essais, liste des cas</w:t>
       </w:r>
-      <w:bookmarkEnd w:id="9"/>
+      <w:bookmarkEnd w:id="10"/>
       <w:r>
         <w:rPr>
           <w:sz w:val="36"/>
@@ -11447,7 +12329,7 @@
           <w:noProof/>
           <w:color w:val="000000"/>
           <w:sz w:val="40"/>
-          <w:lang w:eastAsia="fr-FR" w:bidi="ar-SA"/>
+          <w:lang w:bidi="ar-SA"/>
         </w:rPr>
         <w:lastRenderedPageBreak/>
         <w:drawing>
@@ -11520,7 +12402,7 @@
           <w:noProof/>
           <w:color w:val="000000"/>
           <w:sz w:val="40"/>
-          <w:lang w:eastAsia="fr-FR" w:bidi="ar-SA"/>
+          <w:lang w:bidi="ar-SA"/>
         </w:rPr>
         <mc:AlternateContent>
           <mc:Choice Requires="wps">
@@ -12165,7 +13047,7 @@
         <w:rPr>
           <w:noProof/>
           <w:color w:val="000000"/>
-          <w:lang w:eastAsia="fr-FR" w:bidi="ar-SA"/>
+          <w:lang w:bidi="ar-SA"/>
         </w:rPr>
         <w:drawing>
           <wp:anchor distT="0" distB="0" distL="114300" distR="114300" simplePos="0" relativeHeight="251663360" behindDoc="1" locked="0" layoutInCell="1" allowOverlap="1" wp14:anchorId="262DE651" wp14:editId="49E97995">
@@ -12235,7 +13117,7 @@
         <w:rPr>
           <w:noProof/>
           <w:color w:val="000000"/>
-          <w:lang w:eastAsia="fr-FR" w:bidi="ar-SA"/>
+          <w:lang w:bidi="ar-SA"/>
         </w:rPr>
         <mc:AlternateContent>
           <mc:Choice Requires="wps">
@@ -12798,7 +13680,7 @@
           <w:noProof/>
           <w:color w:val="000000"/>
           <w:sz w:val="40"/>
-          <w:lang w:eastAsia="fr-FR" w:bidi="ar-SA"/>
+          <w:lang w:bidi="ar-SA"/>
         </w:rPr>
         <w:lastRenderedPageBreak/>
         <w:drawing>
@@ -12871,7 +13753,7 @@
           <w:noProof/>
           <w:color w:val="000000"/>
           <w:sz w:val="40"/>
-          <w:lang w:eastAsia="fr-FR" w:bidi="ar-SA"/>
+          <w:lang w:bidi="ar-SA"/>
         </w:rPr>
         <mc:AlternateContent>
           <mc:Choice Requires="wps">
@@ -13725,7 +14607,7 @@
           <w:noProof/>
           <w:color w:val="000000"/>
           <w:sz w:val="40"/>
-          <w:lang w:eastAsia="fr-FR" w:bidi="ar-SA"/>
+          <w:lang w:bidi="ar-SA"/>
         </w:rPr>
         <w:lastRenderedPageBreak/>
         <w:drawing>
@@ -13798,7 +14680,7 @@
           <w:noProof/>
           <w:color w:val="000000"/>
           <w:sz w:val="40"/>
-          <w:lang w:eastAsia="fr-FR" w:bidi="ar-SA"/>
+          <w:lang w:bidi="ar-SA"/>
         </w:rPr>
         <mc:AlternateContent>
           <mc:Choice Requires="wps">
@@ -14515,7 +15397,7 @@
         <w:rPr>
           <w:noProof/>
           <w:color w:val="000000"/>
-          <w:lang w:eastAsia="fr-FR" w:bidi="ar-SA"/>
+          <w:lang w:bidi="ar-SA"/>
         </w:rPr>
         <w:drawing>
           <wp:anchor distT="0" distB="0" distL="114300" distR="114300" simplePos="0" relativeHeight="251672576" behindDoc="1" locked="0" layoutInCell="1" allowOverlap="1" wp14:anchorId="4284A0AC" wp14:editId="7514C617">
@@ -14585,7 +15467,7 @@
         <w:rPr>
           <w:noProof/>
           <w:color w:val="000000"/>
-          <w:lang w:eastAsia="fr-FR" w:bidi="ar-SA"/>
+          <w:lang w:bidi="ar-SA"/>
         </w:rPr>
         <mc:AlternateContent>
           <mc:Choice Requires="wps">
@@ -15074,7 +15956,7 @@
           <w:noProof/>
           <w:color w:val="000000"/>
           <w:sz w:val="40"/>
-          <w:lang w:eastAsia="fr-FR" w:bidi="ar-SA"/>
+          <w:lang w:bidi="ar-SA"/>
         </w:rPr>
         <w:lastRenderedPageBreak/>
         <w:drawing>
@@ -15147,7 +16029,7 @@
           <w:noProof/>
           <w:color w:val="000000"/>
           <w:sz w:val="40"/>
-          <w:lang w:eastAsia="fr-FR" w:bidi="ar-SA"/>
+          <w:lang w:bidi="ar-SA"/>
         </w:rPr>
         <mc:AlternateContent>
           <mc:Choice Requires="wps">
@@ -15698,7 +16580,7 @@
           <w:noProof/>
           <w:color w:val="000000"/>
           <w:sz w:val="40"/>
-          <w:lang w:eastAsia="fr-FR" w:bidi="ar-SA"/>
+          <w:lang w:bidi="ar-SA"/>
         </w:rPr>
         <w:lastRenderedPageBreak/>
         <w:drawing>
@@ -15771,7 +16653,7 @@
           <w:noProof/>
           <w:color w:val="000000"/>
           <w:sz w:val="40"/>
-          <w:lang w:eastAsia="fr-FR" w:bidi="ar-SA"/>
+          <w:lang w:bidi="ar-SA"/>
         </w:rPr>
         <mc:AlternateContent>
           <mc:Choice Requires="wps">
@@ -16424,7 +17306,7 @@
       <w:r>
         <w:rPr>
           <w:noProof/>
-          <w:lang w:eastAsia="fr-FR" w:bidi="ar-SA"/>
+          <w:lang w:bidi="ar-SA"/>
         </w:rPr>
         <w:lastRenderedPageBreak/>
         <w:drawing>
@@ -16517,7 +17399,7 @@
       <w:r>
         <w:rPr>
           <w:noProof/>
-          <w:lang w:eastAsia="fr-FR" w:bidi="ar-SA"/>
+          <w:lang w:bidi="ar-SA"/>
         </w:rPr>
         <w:lastRenderedPageBreak/>
         <w:drawing>
@@ -16587,7 +17469,7 @@
       <w:r>
         <w:rPr>
           <w:noProof/>
-          <w:lang w:eastAsia="fr-FR" w:bidi="ar-SA"/>
+          <w:lang w:bidi="ar-SA"/>
         </w:rPr>
         <w:drawing>
           <wp:anchor distT="0" distB="0" distL="114300" distR="114300" simplePos="0" relativeHeight="251687936" behindDoc="1" locked="0" layoutInCell="1" allowOverlap="1" wp14:anchorId="79CBD443" wp14:editId="1B9B0F4B">
@@ -16656,7 +17538,7 @@
       <w:r>
         <w:rPr>
           <w:noProof/>
-          <w:lang w:eastAsia="fr-FR" w:bidi="ar-SA"/>
+          <w:lang w:bidi="ar-SA"/>
         </w:rPr>
         <w:drawing>
           <wp:anchor distT="0" distB="0" distL="114300" distR="114300" simplePos="0" relativeHeight="251686912" behindDoc="1" locked="0" layoutInCell="1" allowOverlap="1" wp14:anchorId="26A67AF4" wp14:editId="5BC799C9">
@@ -16746,7 +17628,7 @@
       <w:r>
         <w:rPr>
           <w:noProof/>
-          <w:lang w:eastAsia="fr-FR" w:bidi="ar-SA"/>
+          <w:lang w:bidi="ar-SA"/>
         </w:rPr>
         <w:lastRenderedPageBreak/>
         <w:drawing>
@@ -16816,7 +17698,7 @@
       <w:r>
         <w:rPr>
           <w:noProof/>
-          <w:lang w:eastAsia="fr-FR" w:bidi="ar-SA"/>
+          <w:lang w:bidi="ar-SA"/>
         </w:rPr>
         <w:drawing>
           <wp:anchor distT="0" distB="0" distL="114300" distR="114300" simplePos="0" relativeHeight="251681792" behindDoc="1" locked="0" layoutInCell="1" allowOverlap="1" wp14:anchorId="52AFF41F" wp14:editId="43352859">
@@ -16898,7 +17780,7 @@
       <w:r>
         <w:rPr>
           <w:noProof/>
-          <w:lang w:eastAsia="fr-FR" w:bidi="ar-SA"/>
+          <w:lang w:bidi="ar-SA"/>
         </w:rPr>
         <w:lastRenderedPageBreak/>
         <w:drawing>
@@ -16968,7 +17850,7 @@
       <w:r>
         <w:rPr>
           <w:noProof/>
-          <w:lang w:eastAsia="fr-FR" w:bidi="ar-SA"/>
+          <w:lang w:bidi="ar-SA"/>
         </w:rPr>
         <w:drawing>
           <wp:anchor distT="0" distB="0" distL="114300" distR="114300" simplePos="0" relativeHeight="251683840" behindDoc="1" locked="0" layoutInCell="1" allowOverlap="1" wp14:anchorId="36EF294D" wp14:editId="101050C2">
@@ -17050,7 +17932,7 @@
       <w:r>
         <w:rPr>
           <w:noProof/>
-          <w:lang w:eastAsia="fr-FR" w:bidi="ar-SA"/>
+          <w:lang w:bidi="ar-SA"/>
         </w:rPr>
         <w:lastRenderedPageBreak/>
         <w:drawing>
@@ -17120,7 +18002,7 @@
       <w:r>
         <w:rPr>
           <w:noProof/>
-          <w:lang w:eastAsia="fr-FR" w:bidi="ar-SA"/>
+          <w:lang w:bidi="ar-SA"/>
         </w:rPr>
         <w:drawing>
           <wp:anchor distT="0" distB="0" distL="114300" distR="114300" simplePos="0" relativeHeight="251691008" behindDoc="1" locked="0" layoutInCell="1" allowOverlap="1" wp14:anchorId="006A5D29" wp14:editId="0B849DA1">
@@ -17202,7 +18084,7 @@
       <w:r>
         <w:rPr>
           <w:noProof/>
-          <w:lang w:eastAsia="fr-FR" w:bidi="ar-SA"/>
+          <w:lang w:bidi="ar-SA"/>
         </w:rPr>
         <w:lastRenderedPageBreak/>
         <w:drawing>
@@ -17272,7 +18154,7 @@
       <w:r>
         <w:rPr>
           <w:noProof/>
-          <w:lang w:eastAsia="fr-FR" w:bidi="ar-SA"/>
+          <w:lang w:bidi="ar-SA"/>
         </w:rPr>
         <w:drawing>
           <wp:anchor distT="0" distB="0" distL="114300" distR="114300" simplePos="0" relativeHeight="251692032" behindDoc="1" locked="0" layoutInCell="1" allowOverlap="1" wp14:anchorId="7FF52C93" wp14:editId="7BBC03D4">
@@ -17354,7 +18236,7 @@
       <w:r>
         <w:rPr>
           <w:noProof/>
-          <w:lang w:eastAsia="fr-FR" w:bidi="ar-SA"/>
+          <w:lang w:bidi="ar-SA"/>
         </w:rPr>
         <w:lastRenderedPageBreak/>
         <w:drawing>
@@ -17424,7 +18306,7 @@
       <w:r>
         <w:rPr>
           <w:noProof/>
-          <w:lang w:eastAsia="fr-FR" w:bidi="ar-SA"/>
+          <w:lang w:bidi="ar-SA"/>
         </w:rPr>
         <w:drawing>
           <wp:anchor distT="0" distB="0" distL="114300" distR="114300" simplePos="0" relativeHeight="251694080" behindDoc="1" locked="0" layoutInCell="1" allowOverlap="1" wp14:anchorId="6B269EBC" wp14:editId="43A491C0">
@@ -17506,7 +18388,7 @@
       <w:r>
         <w:rPr>
           <w:noProof/>
-          <w:lang w:eastAsia="fr-FR" w:bidi="ar-SA"/>
+          <w:lang w:bidi="ar-SA"/>
         </w:rPr>
         <w:lastRenderedPageBreak/>
         <w:drawing>
@@ -17576,7 +18458,7 @@
       <w:r>
         <w:rPr>
           <w:noProof/>
-          <w:lang w:eastAsia="fr-FR" w:bidi="ar-SA"/>
+          <w:lang w:bidi="ar-SA"/>
         </w:rPr>
         <w:drawing>
           <wp:anchor distT="0" distB="0" distL="114300" distR="114300" simplePos="0" relativeHeight="251696128" behindDoc="1" locked="0" layoutInCell="1" allowOverlap="1" wp14:anchorId="47A35FF7" wp14:editId="61A54FC9">
@@ -17658,7 +18540,7 @@
       <w:r>
         <w:rPr>
           <w:noProof/>
-          <w:lang w:eastAsia="fr-FR" w:bidi="ar-SA"/>
+          <w:lang w:bidi="ar-SA"/>
         </w:rPr>
         <w:lastRenderedPageBreak/>
         <w:drawing>
@@ -17728,7 +18610,7 @@
       <w:r>
         <w:rPr>
           <w:noProof/>
-          <w:lang w:eastAsia="fr-FR" w:bidi="ar-SA"/>
+          <w:lang w:bidi="ar-SA"/>
         </w:rPr>
         <w:drawing>
           <wp:anchor distT="0" distB="0" distL="114300" distR="114300" simplePos="0" relativeHeight="251698176" behindDoc="1" locked="0" layoutInCell="1" allowOverlap="1" wp14:anchorId="7F6A0107" wp14:editId="20B6713E">
@@ -17810,7 +18692,7 @@
       <w:r>
         <w:rPr>
           <w:noProof/>
-          <w:lang w:eastAsia="fr-FR" w:bidi="ar-SA"/>
+          <w:lang w:bidi="ar-SA"/>
         </w:rPr>
         <w:lastRenderedPageBreak/>
         <w:drawing>
@@ -17880,7 +18762,7 @@
       <w:r>
         <w:rPr>
           <w:noProof/>
-          <w:lang w:eastAsia="fr-FR" w:bidi="ar-SA"/>
+          <w:lang w:bidi="ar-SA"/>
         </w:rPr>
         <w:drawing>
           <wp:anchor distT="0" distB="0" distL="114300" distR="114300" simplePos="0" relativeHeight="251702272" behindDoc="1" locked="0" layoutInCell="1" allowOverlap="1" wp14:anchorId="2107D50B" wp14:editId="4484CBC8">
@@ -17968,7 +18850,7 @@
       <w:r>
         <w:rPr>
           <w:noProof/>
-          <w:lang w:eastAsia="fr-FR" w:bidi="ar-SA"/>
+          <w:lang w:bidi="ar-SA"/>
         </w:rPr>
         <w:lastRenderedPageBreak/>
         <w:drawing>
@@ -18038,7 +18920,7 @@
       <w:r>
         <w:rPr>
           <w:noProof/>
-          <w:lang w:eastAsia="fr-FR" w:bidi="ar-SA"/>
+          <w:lang w:bidi="ar-SA"/>
         </w:rPr>
         <w:drawing>
           <wp:anchor distT="0" distB="0" distL="114300" distR="114300" simplePos="0" relativeHeight="251704320" behindDoc="1" locked="0" layoutInCell="1" allowOverlap="1" wp14:anchorId="360AC6CE" wp14:editId="567990B8">
@@ -18120,7 +19002,7 @@
       <w:r>
         <w:rPr>
           <w:noProof/>
-          <w:lang w:eastAsia="fr-FR" w:bidi="ar-SA"/>
+          <w:lang w:bidi="ar-SA"/>
         </w:rPr>
         <w:lastRenderedPageBreak/>
         <w:drawing>
@@ -18190,7 +19072,7 @@
       <w:r>
         <w:rPr>
           <w:noProof/>
-          <w:lang w:eastAsia="fr-FR" w:bidi="ar-SA"/>
+          <w:lang w:bidi="ar-SA"/>
         </w:rPr>
         <w:drawing>
           <wp:anchor distT="0" distB="0" distL="114300" distR="114300" simplePos="0" relativeHeight="251706368" behindDoc="1" locked="0" layoutInCell="1" allowOverlap="1" wp14:anchorId="4703D992" wp14:editId="79BE7DD1">
@@ -18272,7 +19154,7 @@
       <w:r>
         <w:rPr>
           <w:noProof/>
-          <w:lang w:eastAsia="fr-FR" w:bidi="ar-SA"/>
+          <w:lang w:bidi="ar-SA"/>
         </w:rPr>
         <w:lastRenderedPageBreak/>
         <w:drawing>
@@ -18342,7 +19224,7 @@
       <w:r>
         <w:rPr>
           <w:noProof/>
-          <w:lang w:eastAsia="fr-FR" w:bidi="ar-SA"/>
+          <w:lang w:bidi="ar-SA"/>
         </w:rPr>
         <w:drawing>
           <wp:anchor distT="0" distB="0" distL="114300" distR="114300" simplePos="0" relativeHeight="251708416" behindDoc="1" locked="0" layoutInCell="1" allowOverlap="1" wp14:anchorId="1EEC3200" wp14:editId="6646F65A">
@@ -18424,7 +19306,7 @@
       <w:r>
         <w:rPr>
           <w:noProof/>
-          <w:lang w:eastAsia="fr-FR" w:bidi="ar-SA"/>
+          <w:lang w:bidi="ar-SA"/>
         </w:rPr>
         <w:lastRenderedPageBreak/>
         <w:drawing>
@@ -18494,7 +19376,7 @@
       <w:r>
         <w:rPr>
           <w:noProof/>
-          <w:lang w:eastAsia="fr-FR" w:bidi="ar-SA"/>
+          <w:lang w:bidi="ar-SA"/>
         </w:rPr>
         <w:drawing>
           <wp:anchor distT="0" distB="0" distL="114300" distR="114300" simplePos="0" relativeHeight="251712512" behindDoc="1" locked="0" layoutInCell="1" allowOverlap="1" wp14:anchorId="3D1CE24D" wp14:editId="182283CF">
@@ -18563,7 +19445,7 @@
       <w:r>
         <w:rPr>
           <w:noProof/>
-          <w:lang w:eastAsia="fr-FR" w:bidi="ar-SA"/>
+          <w:lang w:bidi="ar-SA"/>
         </w:rPr>
         <w:drawing>
           <wp:anchor distT="0" distB="0" distL="114300" distR="114300" simplePos="0" relativeHeight="251713536" behindDoc="1" locked="0" layoutInCell="1" allowOverlap="1" wp14:anchorId="7F275BE2" wp14:editId="23FCFC71">
@@ -18632,7 +19514,7 @@
       <w:r>
         <w:rPr>
           <w:noProof/>
-          <w:lang w:eastAsia="fr-FR" w:bidi="ar-SA"/>
+          <w:lang w:bidi="ar-SA"/>
         </w:rPr>
         <w:drawing>
           <wp:anchor distT="0" distB="0" distL="114300" distR="114300" simplePos="0" relativeHeight="251710464" behindDoc="1" locked="0" layoutInCell="1" allowOverlap="1" wp14:anchorId="3B6D40F6" wp14:editId="6961E2E6">
@@ -18714,7 +19596,7 @@
       <w:r>
         <w:rPr>
           <w:noProof/>
-          <w:lang w:eastAsia="fr-FR" w:bidi="ar-SA"/>
+          <w:lang w:bidi="ar-SA"/>
         </w:rPr>
         <w:lastRenderedPageBreak/>
         <w:drawing>
@@ -18799,7 +19681,7 @@
       <w:r>
         <w:rPr>
           <w:noProof/>
-          <w:lang w:eastAsia="fr-FR" w:bidi="ar-SA"/>
+          <w:lang w:bidi="ar-SA"/>
         </w:rPr>
         <w:drawing>
           <wp:anchor distT="0" distB="0" distL="114300" distR="114300" simplePos="0" relativeHeight="251715584" behindDoc="1" locked="0" layoutInCell="1" allowOverlap="1" wp14:anchorId="2D1E90D6" wp14:editId="08A736B7">
@@ -18881,7 +19763,7 @@
       <w:r>
         <w:rPr>
           <w:noProof/>
-          <w:lang w:eastAsia="fr-FR" w:bidi="ar-SA"/>
+          <w:lang w:bidi="ar-SA"/>
         </w:rPr>
         <w:lastRenderedPageBreak/>
         <w:drawing>
@@ -18951,7 +19833,7 @@
       <w:r>
         <w:rPr>
           <w:noProof/>
-          <w:lang w:eastAsia="fr-FR" w:bidi="ar-SA"/>
+          <w:lang w:bidi="ar-SA"/>
         </w:rPr>
         <w:drawing>
           <wp:anchor distT="0" distB="0" distL="114300" distR="114300" simplePos="0" relativeHeight="251716608" behindDoc="1" locked="0" layoutInCell="1" allowOverlap="1" wp14:anchorId="696C7054" wp14:editId="001E3770">
@@ -19033,7 +19915,7 @@
       <w:r>
         <w:rPr>
           <w:noProof/>
-          <w:lang w:eastAsia="fr-FR" w:bidi="ar-SA"/>
+          <w:lang w:bidi="ar-SA"/>
         </w:rPr>
         <w:lastRenderedPageBreak/>
         <w:drawing>
@@ -19103,7 +19985,7 @@
       <w:r>
         <w:rPr>
           <w:noProof/>
-          <w:lang w:eastAsia="fr-FR" w:bidi="ar-SA"/>
+          <w:lang w:bidi="ar-SA"/>
         </w:rPr>
         <w:drawing>
           <wp:anchor distT="0" distB="0" distL="114300" distR="114300" simplePos="0" relativeHeight="251718656" behindDoc="1" locked="0" layoutInCell="1" allowOverlap="1" wp14:anchorId="46DC8237" wp14:editId="147C5AD0">
@@ -19185,7 +20067,7 @@
       <w:r>
         <w:rPr>
           <w:noProof/>
-          <w:lang w:eastAsia="fr-FR" w:bidi="ar-SA"/>
+          <w:lang w:bidi="ar-SA"/>
         </w:rPr>
         <w:lastRenderedPageBreak/>
         <w:drawing>
@@ -19255,7 +20137,7 @@
       <w:r>
         <w:rPr>
           <w:noProof/>
-          <w:lang w:eastAsia="fr-FR" w:bidi="ar-SA"/>
+          <w:lang w:bidi="ar-SA"/>
         </w:rPr>
         <w:drawing>
           <wp:anchor distT="0" distB="0" distL="114300" distR="114300" simplePos="0" relativeHeight="251720704" behindDoc="1" locked="0" layoutInCell="1" allowOverlap="1" wp14:anchorId="30627D0A" wp14:editId="4D63A46A">
@@ -19337,7 +20219,7 @@
       <w:r>
         <w:rPr>
           <w:noProof/>
-          <w:lang w:eastAsia="fr-FR" w:bidi="ar-SA"/>
+          <w:lang w:bidi="ar-SA"/>
         </w:rPr>
         <w:lastRenderedPageBreak/>
         <w:drawing>
@@ -19407,7 +20289,7 @@
       <w:r>
         <w:rPr>
           <w:noProof/>
-          <w:lang w:eastAsia="fr-FR" w:bidi="ar-SA"/>
+          <w:lang w:bidi="ar-SA"/>
         </w:rPr>
         <w:drawing>
           <wp:anchor distT="0" distB="0" distL="114300" distR="114300" simplePos="0" relativeHeight="251722752" behindDoc="1" locked="0" layoutInCell="1" allowOverlap="1" wp14:anchorId="519DC1EE" wp14:editId="2C25B8AE">
@@ -19489,7 +20371,7 @@
       <w:r>
         <w:rPr>
           <w:noProof/>
-          <w:lang w:eastAsia="fr-FR" w:bidi="ar-SA"/>
+          <w:lang w:bidi="ar-SA"/>
         </w:rPr>
         <w:lastRenderedPageBreak/>
         <w:drawing>
@@ -19559,7 +20441,7 @@
       <w:r>
         <w:rPr>
           <w:noProof/>
-          <w:lang w:eastAsia="fr-FR" w:bidi="ar-SA"/>
+          <w:lang w:bidi="ar-SA"/>
         </w:rPr>
         <w:drawing>
           <wp:anchor distT="0" distB="0" distL="114300" distR="114300" simplePos="0" relativeHeight="251724800" behindDoc="1" locked="0" layoutInCell="1" allowOverlap="1" wp14:anchorId="2C66495E" wp14:editId="6B1974AF">
@@ -19641,7 +20523,7 @@
       <w:r>
         <w:rPr>
           <w:noProof/>
-          <w:lang w:eastAsia="fr-FR" w:bidi="ar-SA"/>
+          <w:lang w:bidi="ar-SA"/>
         </w:rPr>
         <w:lastRenderedPageBreak/>
         <w:drawing>
@@ -19711,7 +20593,7 @@
       <w:r>
         <w:rPr>
           <w:noProof/>
-          <w:lang w:eastAsia="fr-FR" w:bidi="ar-SA"/>
+          <w:lang w:bidi="ar-SA"/>
         </w:rPr>
         <w:drawing>
           <wp:anchor distT="0" distB="0" distL="114300" distR="114300" simplePos="0" relativeHeight="251739136" behindDoc="1" locked="0" layoutInCell="1" allowOverlap="1" wp14:anchorId="0C6DAB7A" wp14:editId="6658128D">
@@ -19780,7 +20662,7 @@
       <w:r>
         <w:rPr>
           <w:noProof/>
-          <w:lang w:eastAsia="fr-FR" w:bidi="ar-SA"/>
+          <w:lang w:bidi="ar-SA"/>
         </w:rPr>
         <w:drawing>
           <wp:anchor distT="0" distB="0" distL="114300" distR="114300" simplePos="0" relativeHeight="251738112" behindDoc="1" locked="0" layoutInCell="1" allowOverlap="1" wp14:anchorId="5BCCA401" wp14:editId="54BCB312">
@@ -19849,7 +20731,7 @@
       <w:r>
         <w:rPr>
           <w:noProof/>
-          <w:lang w:eastAsia="fr-FR" w:bidi="ar-SA"/>
+          <w:lang w:bidi="ar-SA"/>
         </w:rPr>
         <w:drawing>
           <wp:anchor distT="0" distB="0" distL="114300" distR="114300" simplePos="0" relativeHeight="251726848" behindDoc="1" locked="0" layoutInCell="1" allowOverlap="1" wp14:anchorId="662EAB47" wp14:editId="276DB8A8">
@@ -19931,7 +20813,7 @@
       <w:r>
         <w:rPr>
           <w:noProof/>
-          <w:lang w:eastAsia="fr-FR" w:bidi="ar-SA"/>
+          <w:lang w:bidi="ar-SA"/>
         </w:rPr>
         <w:lastRenderedPageBreak/>
         <w:drawing>
@@ -20001,7 +20883,7 @@
       <w:r>
         <w:rPr>
           <w:noProof/>
-          <w:lang w:eastAsia="fr-FR" w:bidi="ar-SA"/>
+          <w:lang w:bidi="ar-SA"/>
         </w:rPr>
         <w:drawing>
           <wp:anchor distT="0" distB="0" distL="114300" distR="114300" simplePos="0" relativeHeight="251728896" behindDoc="1" locked="0" layoutInCell="1" allowOverlap="1" wp14:anchorId="40B30699" wp14:editId="2F1100F6">
@@ -20083,7 +20965,7 @@
       <w:r>
         <w:rPr>
           <w:noProof/>
-          <w:lang w:eastAsia="fr-FR" w:bidi="ar-SA"/>
+          <w:lang w:bidi="ar-SA"/>
         </w:rPr>
         <w:lastRenderedPageBreak/>
         <w:drawing>
@@ -20153,7 +21035,7 @@
       <w:r>
         <w:rPr>
           <w:noProof/>
-          <w:lang w:eastAsia="fr-FR" w:bidi="ar-SA"/>
+          <w:lang w:bidi="ar-SA"/>
         </w:rPr>
         <w:drawing>
           <wp:anchor distT="0" distB="0" distL="114300" distR="114300" simplePos="0" relativeHeight="251730944" behindDoc="1" locked="0" layoutInCell="1" allowOverlap="1" wp14:anchorId="552AA5EF" wp14:editId="602CAEB2">
@@ -20235,7 +21117,7 @@
       <w:r>
         <w:rPr>
           <w:noProof/>
-          <w:lang w:eastAsia="fr-FR" w:bidi="ar-SA"/>
+          <w:lang w:bidi="ar-SA"/>
         </w:rPr>
         <w:lastRenderedPageBreak/>
         <w:drawing>
@@ -20305,7 +21187,7 @@
       <w:r>
         <w:rPr>
           <w:noProof/>
-          <w:lang w:eastAsia="fr-FR" w:bidi="ar-SA"/>
+          <w:lang w:bidi="ar-SA"/>
         </w:rPr>
         <w:drawing>
           <wp:anchor distT="0" distB="0" distL="114300" distR="114300" simplePos="0" relativeHeight="251732992" behindDoc="1" locked="0" layoutInCell="1" allowOverlap="1" wp14:anchorId="1B7EA96D" wp14:editId="65367A36">
@@ -20387,7 +21269,7 @@
       <w:r>
         <w:rPr>
           <w:noProof/>
-          <w:lang w:eastAsia="fr-FR" w:bidi="ar-SA"/>
+          <w:lang w:bidi="ar-SA"/>
         </w:rPr>
         <w:lastRenderedPageBreak/>
         <w:drawing>
@@ -20457,7 +21339,7 @@
       <w:r>
         <w:rPr>
           <w:noProof/>
-          <w:lang w:eastAsia="fr-FR" w:bidi="ar-SA"/>
+          <w:lang w:bidi="ar-SA"/>
         </w:rPr>
         <w:drawing>
           <wp:anchor distT="0" distB="0" distL="114300" distR="114300" simplePos="0" relativeHeight="251735040" behindDoc="1" locked="0" layoutInCell="1" allowOverlap="1" wp14:anchorId="0A2FFAE6" wp14:editId="6DB8FADB">
@@ -20634,7 +21516,7 @@
                 <w:noProof/>
                 <w:color w:val="000000" w:themeColor="text1"/>
               </w:rPr>
-              <w:t>24</w:t>
+              <w:t>2</w:t>
             </w:r>
             <w:r>
               <w:rPr>
@@ -20764,7 +21646,7 @@
         <w:noProof/>
         <w:color w:val="000000" w:themeColor="text1"/>
         <w:sz w:val="32"/>
-        <w:lang w:eastAsia="fr-FR" w:bidi="ar-SA"/>
+        <w:lang w:bidi="ar-SA"/>
       </w:rPr>
       <w:drawing>
         <wp:anchor distT="0" distB="0" distL="114300" distR="114300" simplePos="0" relativeHeight="251659264" behindDoc="1" locked="0" layoutInCell="1" allowOverlap="1" wp14:anchorId="21A8196B" wp14:editId="48E3E700">
@@ -21179,7 +22061,6 @@
     <w:uiPriority w:val="59"/>
     <w:rsid w:val="009C13FD"/>
     <w:tblPr>
-      <w:tblInd w:w="0" w:type="dxa"/>
       <w:tblBorders>
         <w:top w:val="single" w:sz="4" w:space="0" w:color="auto"/>
         <w:left w:val="single" w:sz="4" w:space="0" w:color="auto"/>
@@ -21188,12 +22069,6 @@
         <w:insideH w:val="single" w:sz="4" w:space="0" w:color="auto"/>
         <w:insideV w:val="single" w:sz="4" w:space="0" w:color="auto"/>
       </w:tblBorders>
-      <w:tblCellMar>
-        <w:top w:w="0" w:type="dxa"/>
-        <w:left w:w="108" w:type="dxa"/>
-        <w:bottom w:w="0" w:type="dxa"/>
-        <w:right w:w="108" w:type="dxa"/>
-      </w:tblCellMar>
     </w:tblPr>
   </w:style>
   <w:style w:type="paragraph" w:styleId="Header">
@@ -21679,7 +22554,6 @@
     <w:uiPriority w:val="59"/>
     <w:rsid w:val="009C13FD"/>
     <w:tblPr>
-      <w:tblInd w:w="0" w:type="dxa"/>
       <w:tblBorders>
         <w:top w:val="single" w:sz="4" w:space="0" w:color="auto"/>
         <w:left w:val="single" w:sz="4" w:space="0" w:color="auto"/>
@@ -21688,12 +22562,6 @@
         <w:insideH w:val="single" w:sz="4" w:space="0" w:color="auto"/>
         <w:insideV w:val="single" w:sz="4" w:space="0" w:color="auto"/>
       </w:tblBorders>
-      <w:tblCellMar>
-        <w:top w:w="0" w:type="dxa"/>
-        <w:left w:w="108" w:type="dxa"/>
-        <w:bottom w:w="0" w:type="dxa"/>
-        <w:right w:w="108" w:type="dxa"/>
-      </w:tblCellMar>
     </w:tblPr>
   </w:style>
   <w:style w:type="paragraph" w:styleId="Header">
@@ -22152,7 +23020,7 @@
 </file>
 
 <file path=customXml/itemProps1.xml><?xml version="1.0" encoding="utf-8"?>
-<ds:datastoreItem xmlns:ds="http://schemas.openxmlformats.org/officeDocument/2006/customXml" ds:itemID="{E15467BB-5BEE-4B36-9BA4-EAA3DE56BD66}">
+<ds:datastoreItem xmlns:ds="http://schemas.openxmlformats.org/officeDocument/2006/customXml" ds:itemID="{819A5C49-7ABA-4B56-9F30-4B844B714F1E}">
   <ds:schemaRefs>
     <ds:schemaRef ds:uri="http://schemas.openxmlformats.org/officeDocument/2006/bibliography"/>
   </ds:schemaRefs>

--- a/rapport/RAPPORT TP1.docx
+++ b/rapport/RAPPORT TP1.docx
@@ -262,8 +262,6 @@
           <w:sz w:val="40"/>
         </w:rPr>
       </w:pPr>
-      <w:bookmarkStart w:id="0" w:name="_GoBack"/>
-      <w:bookmarkEnd w:id="0"/>
     </w:p>
     <w:p>
       <w:pPr>
@@ -328,7 +326,7 @@
               <w:kern w:val="0"/>
               <w:sz w:val="22"/>
               <w:szCs w:val="22"/>
-              <w:lang w:eastAsia="fr-FR" w:bidi="ar-SA"/>
+              <w:lang w:bidi="ar-SA"/>
             </w:rPr>
           </w:pPr>
           <w:r>
@@ -349,7 +347,7 @@
             </w:rPr>
             <w:fldChar w:fldCharType="separate"/>
           </w:r>
-          <w:hyperlink w:anchor="_Toc34569408" w:history="1">
+          <w:hyperlink w:anchor="_Toc34651089" w:history="1">
             <w:r>
               <w:rPr>
                 <w:rStyle w:val="Hyperlink"/>
@@ -376,7 +374,7 @@
                 <w:noProof/>
                 <w:webHidden/>
               </w:rPr>
-              <w:instrText xml:space="preserve"> PAGEREF _Toc34569408 \h </w:instrText>
+              <w:instrText xml:space="preserve"> PAGEREF _Toc34651089 \h </w:instrText>
             </w:r>
             <w:r>
               <w:rPr>
@@ -419,10 +417,10 @@
               <w:kern w:val="0"/>
               <w:sz w:val="22"/>
               <w:szCs w:val="22"/>
-              <w:lang w:eastAsia="fr-FR" w:bidi="ar-SA"/>
+              <w:lang w:bidi="ar-SA"/>
             </w:rPr>
           </w:pPr>
-          <w:hyperlink w:anchor="_Toc34569409" w:history="1">
+          <w:hyperlink w:anchor="_Toc34651090" w:history="1">
             <w:r>
               <w:rPr>
                 <w:rStyle w:val="Hyperlink"/>
@@ -449,7 +447,7 @@
                 <w:noProof/>
                 <w:webHidden/>
               </w:rPr>
-              <w:instrText xml:space="preserve"> PAGEREF _Toc34569409 \h </w:instrText>
+              <w:instrText xml:space="preserve"> PAGEREF _Toc34651090 \h </w:instrText>
             </w:r>
             <w:r>
               <w:rPr>
@@ -492,10 +490,10 @@
               <w:kern w:val="0"/>
               <w:sz w:val="22"/>
               <w:szCs w:val="22"/>
-              <w:lang w:eastAsia="fr-FR" w:bidi="ar-SA"/>
+              <w:lang w:bidi="ar-SA"/>
             </w:rPr>
           </w:pPr>
-          <w:hyperlink w:anchor="_Toc34569410" w:history="1">
+          <w:hyperlink w:anchor="_Toc34651091" w:history="1">
             <w:r>
               <w:rPr>
                 <w:rStyle w:val="Hyperlink"/>
@@ -522,7 +520,7 @@
                 <w:noProof/>
                 <w:webHidden/>
               </w:rPr>
-              <w:instrText xml:space="preserve"> PAGEREF _Toc34569410 \h </w:instrText>
+              <w:instrText xml:space="preserve"> PAGEREF _Toc34651091 \h </w:instrText>
             </w:r>
             <w:r>
               <w:rPr>
@@ -565,10 +563,10 @@
               <w:kern w:val="0"/>
               <w:sz w:val="22"/>
               <w:szCs w:val="22"/>
-              <w:lang w:eastAsia="fr-FR" w:bidi="ar-SA"/>
+              <w:lang w:bidi="ar-SA"/>
             </w:rPr>
           </w:pPr>
-          <w:hyperlink w:anchor="_Toc34569411" w:history="1">
+          <w:hyperlink w:anchor="_Toc34651092" w:history="1">
             <w:r>
               <w:rPr>
                 <w:rStyle w:val="Hyperlink"/>
@@ -595,7 +593,7 @@
                 <w:noProof/>
                 <w:webHidden/>
               </w:rPr>
-              <w:instrText xml:space="preserve"> PAGEREF _Toc34569411 \h </w:instrText>
+              <w:instrText xml:space="preserve"> PAGEREF _Toc34651092 \h </w:instrText>
             </w:r>
             <w:r>
               <w:rPr>
@@ -638,10 +636,10 @@
               <w:kern w:val="0"/>
               <w:sz w:val="22"/>
               <w:szCs w:val="22"/>
-              <w:lang w:eastAsia="fr-FR" w:bidi="ar-SA"/>
+              <w:lang w:bidi="ar-SA"/>
             </w:rPr>
           </w:pPr>
-          <w:hyperlink w:anchor="_Toc34569412" w:history="1">
+          <w:hyperlink w:anchor="_Toc34651093" w:history="1">
             <w:r>
               <w:rPr>
                 <w:rStyle w:val="Hyperlink"/>
@@ -668,7 +666,7 @@
                 <w:noProof/>
                 <w:webHidden/>
               </w:rPr>
-              <w:instrText xml:space="preserve"> PAGEREF _Toc34569412 \h </w:instrText>
+              <w:instrText xml:space="preserve"> PAGEREF _Toc34651093 \h </w:instrText>
             </w:r>
             <w:r>
               <w:rPr>
@@ -689,295 +687,6 @@
                 <w:webHidden/>
               </w:rPr>
               <w:t>8</w:t>
-            </w:r>
-            <w:r>
-              <w:rPr>
-                <w:noProof/>
-                <w:webHidden/>
-              </w:rPr>
-              <w:fldChar w:fldCharType="end"/>
-            </w:r>
-          </w:hyperlink>
-        </w:p>
-        <w:p>
-          <w:pPr>
-            <w:pStyle w:val="TOC1"/>
-            <w:tabs>
-              <w:tab w:val="right" w:leader="dot" w:pos="9628"/>
-            </w:tabs>
-          </w:pPr>
-          <w:r>
-            <w:t>Mode d'emploi</w:t>
-          </w:r>
-        </w:p>
-        <w:p>
-          <w:pPr>
-            <w:pStyle w:val="TOC1"/>
-            <w:tabs>
-              <w:tab w:val="right" w:leader="dot" w:pos="9628"/>
-            </w:tabs>
-            <w:rPr>
-              <w:rFonts w:asciiTheme="minorHAnsi" w:eastAsiaTheme="minorEastAsia" w:hAnsiTheme="minorHAnsi" w:cstheme="minorBidi"/>
-              <w:noProof/>
-              <w:kern w:val="0"/>
-              <w:sz w:val="22"/>
-              <w:szCs w:val="22"/>
-              <w:lang w:eastAsia="fr-FR" w:bidi="ar-SA"/>
-            </w:rPr>
-          </w:pPr>
-          <w:hyperlink w:anchor="_Toc34569413" w:history="1">
-            <w:r>
-              <w:rPr>
-                <w:rStyle w:val="Hyperlink"/>
-                <w:noProof/>
-              </w:rPr>
-              <w:t>Fonctions et Procédures</w:t>
-            </w:r>
-            <w:r>
-              <w:rPr>
-                <w:noProof/>
-                <w:webHidden/>
-              </w:rPr>
-              <w:tab/>
-            </w:r>
-            <w:r>
-              <w:rPr>
-                <w:noProof/>
-                <w:webHidden/>
-              </w:rPr>
-              <w:fldChar w:fldCharType="begin"/>
-            </w:r>
-            <w:r>
-              <w:rPr>
-                <w:noProof/>
-                <w:webHidden/>
-              </w:rPr>
-              <w:instrText xml:space="preserve"> PAGEREF _Toc34569413 \h </w:instrText>
-            </w:r>
-            <w:r>
-              <w:rPr>
-                <w:noProof/>
-                <w:webHidden/>
-              </w:rPr>
-            </w:r>
-            <w:r>
-              <w:rPr>
-                <w:noProof/>
-                <w:webHidden/>
-              </w:rPr>
-              <w:fldChar w:fldCharType="separate"/>
-            </w:r>
-            <w:r>
-              <w:rPr>
-                <w:noProof/>
-                <w:webHidden/>
-              </w:rPr>
-              <w:t>11</w:t>
-            </w:r>
-            <w:r>
-              <w:rPr>
-                <w:noProof/>
-                <w:webHidden/>
-              </w:rPr>
-              <w:fldChar w:fldCharType="end"/>
-            </w:r>
-          </w:hyperlink>
-        </w:p>
-        <w:p>
-          <w:pPr>
-            <w:pStyle w:val="TOC2"/>
-            <w:tabs>
-              <w:tab w:val="right" w:leader="dot" w:pos="9628"/>
-            </w:tabs>
-            <w:rPr>
-              <w:noProof/>
-            </w:rPr>
-          </w:pPr>
-          <w:hyperlink w:anchor="_Toc34569414" w:history="1">
-            <w:r>
-              <w:rPr>
-                <w:rStyle w:val="Hyperlink"/>
-                <w:noProof/>
-              </w:rPr>
-              <w:t>Lists.h</w:t>
-            </w:r>
-            <w:r>
-              <w:rPr>
-                <w:noProof/>
-                <w:webHidden/>
-              </w:rPr>
-              <w:tab/>
-            </w:r>
-            <w:r>
-              <w:rPr>
-                <w:noProof/>
-                <w:webHidden/>
-              </w:rPr>
-              <w:fldChar w:fldCharType="begin"/>
-            </w:r>
-            <w:r>
-              <w:rPr>
-                <w:noProof/>
-                <w:webHidden/>
-              </w:rPr>
-              <w:instrText xml:space="preserve"> PAGEREF _Toc34569414 \h </w:instrText>
-            </w:r>
-            <w:r>
-              <w:rPr>
-                <w:noProof/>
-                <w:webHidden/>
-              </w:rPr>
-            </w:r>
-            <w:r>
-              <w:rPr>
-                <w:noProof/>
-                <w:webHidden/>
-              </w:rPr>
-              <w:fldChar w:fldCharType="separate"/>
-            </w:r>
-            <w:r>
-              <w:rPr>
-                <w:noProof/>
-                <w:webHidden/>
-              </w:rPr>
-              <w:t>11</w:t>
-            </w:r>
-            <w:r>
-              <w:rPr>
-                <w:noProof/>
-                <w:webHidden/>
-              </w:rPr>
-              <w:fldChar w:fldCharType="end"/>
-            </w:r>
-          </w:hyperlink>
-        </w:p>
-        <w:p>
-          <w:pPr>
-            <w:pStyle w:val="TOC2"/>
-            <w:tabs>
-              <w:tab w:val="right" w:leader="dot" w:pos="9628"/>
-            </w:tabs>
-            <w:rPr>
-              <w:noProof/>
-            </w:rPr>
-          </w:pPr>
-          <w:hyperlink w:anchor="_Toc34569415" w:history="1">
-            <w:r>
-              <w:rPr>
-                <w:rStyle w:val="Hyperlink"/>
-                <w:noProof/>
-                <w:lang w:val="en-US"/>
-              </w:rPr>
-              <w:t>Borrow.h</w:t>
-            </w:r>
-            <w:r>
-              <w:rPr>
-                <w:noProof/>
-                <w:webHidden/>
-              </w:rPr>
-              <w:tab/>
-            </w:r>
-            <w:r>
-              <w:rPr>
-                <w:noProof/>
-                <w:webHidden/>
-              </w:rPr>
-              <w:fldChar w:fldCharType="begin"/>
-            </w:r>
-            <w:r>
-              <w:rPr>
-                <w:noProof/>
-                <w:webHidden/>
-              </w:rPr>
-              <w:instrText xml:space="preserve"> PAGEREF _Toc34569415 \h </w:instrText>
-            </w:r>
-            <w:r>
-              <w:rPr>
-                <w:noProof/>
-                <w:webHidden/>
-              </w:rPr>
-            </w:r>
-            <w:r>
-              <w:rPr>
-                <w:noProof/>
-                <w:webHidden/>
-              </w:rPr>
-              <w:fldChar w:fldCharType="separate"/>
-            </w:r>
-            <w:r>
-              <w:rPr>
-                <w:noProof/>
-                <w:webHidden/>
-              </w:rPr>
-              <w:t>12</w:t>
-            </w:r>
-            <w:r>
-              <w:rPr>
-                <w:noProof/>
-                <w:webHidden/>
-              </w:rPr>
-              <w:fldChar w:fldCharType="end"/>
-            </w:r>
-          </w:hyperlink>
-        </w:p>
-        <w:p>
-          <w:pPr>
-            <w:pStyle w:val="TOC2"/>
-            <w:tabs>
-              <w:tab w:val="right" w:leader="dot" w:pos="9628"/>
-            </w:tabs>
-            <w:rPr>
-              <w:noProof/>
-            </w:rPr>
-          </w:pPr>
-          <w:hyperlink w:anchor="_Toc34569416" w:history="1">
-            <w:r>
-              <w:rPr>
-                <w:rStyle w:val="Hyperlink"/>
-                <w:noProof/>
-              </w:rPr>
-              <w:t>Menu.h</w:t>
-            </w:r>
-            <w:r>
-              <w:rPr>
-                <w:noProof/>
-                <w:webHidden/>
-              </w:rPr>
-              <w:tab/>
-            </w:r>
-            <w:r>
-              <w:rPr>
-                <w:noProof/>
-                <w:webHidden/>
-              </w:rPr>
-              <w:fldChar w:fldCharType="begin"/>
-            </w:r>
-            <w:r>
-              <w:rPr>
-                <w:noProof/>
-                <w:webHidden/>
-              </w:rPr>
-              <w:instrText xml:space="preserve"> PAGEREF _Toc34569416 \h </w:instrText>
-            </w:r>
-            <w:r>
-              <w:rPr>
-                <w:noProof/>
-                <w:webHidden/>
-              </w:rPr>
-            </w:r>
-            <w:r>
-              <w:rPr>
-                <w:noProof/>
-                <w:webHidden/>
-              </w:rPr>
-              <w:fldChar w:fldCharType="separate"/>
-            </w:r>
-            <w:r>
-              <w:rPr>
-                <w:noProof/>
-                <w:webHidden/>
-              </w:rPr>
-              <w:t>16</w:t>
             </w:r>
             <w:r>
               <w:rPr>
@@ -1000,16 +709,16 @@
               <w:kern w:val="0"/>
               <w:sz w:val="22"/>
               <w:szCs w:val="22"/>
-              <w:lang w:eastAsia="fr-FR" w:bidi="ar-SA"/>
+              <w:lang w:bidi="ar-SA"/>
             </w:rPr>
           </w:pPr>
-          <w:hyperlink w:anchor="_Toc34569417" w:history="1">
+          <w:hyperlink w:anchor="_Toc34651094" w:history="1">
             <w:r>
               <w:rPr>
                 <w:rStyle w:val="Hyperlink"/>
                 <w:noProof/>
               </w:rPr>
-              <w:t>Pas de fuite mémoire</w:t>
+              <w:t>Mode d’emploi</w:t>
             </w:r>
             <w:r>
               <w:rPr>
@@ -1030,7 +739,7 @@
                 <w:noProof/>
                 <w:webHidden/>
               </w:rPr>
-              <w:instrText xml:space="preserve"> PAGEREF _Toc34569417 \h </w:instrText>
+              <w:instrText xml:space="preserve"> PAGEREF _Toc34651094 \h </w:instrText>
             </w:r>
             <w:r>
               <w:rPr>
@@ -1050,7 +759,7 @@
                 <w:noProof/>
                 <w:webHidden/>
               </w:rPr>
-              <w:t>17</w:t>
+              <w:t>9</w:t>
             </w:r>
             <w:r>
               <w:rPr>
@@ -1073,16 +782,16 @@
               <w:kern w:val="0"/>
               <w:sz w:val="22"/>
               <w:szCs w:val="22"/>
-              <w:lang w:eastAsia="fr-FR" w:bidi="ar-SA"/>
+              <w:lang w:bidi="ar-SA"/>
             </w:rPr>
           </w:pPr>
-          <w:hyperlink w:anchor="_Toc34569418" w:history="1">
+          <w:hyperlink w:anchor="_Toc34651095" w:history="1">
             <w:r>
               <w:rPr>
                 <w:rStyle w:val="Hyperlink"/>
                 <w:noProof/>
               </w:rPr>
-              <w:t>Jeux d’essais, liste des cas</w:t>
+              <w:t>Fonctions et Procédures</w:t>
             </w:r>
             <w:r>
               <w:rPr>
@@ -1103,7 +812,7 @@
                 <w:noProof/>
                 <w:webHidden/>
               </w:rPr>
-              <w:instrText xml:space="preserve"> PAGEREF _Toc34569418 \h </w:instrText>
+              <w:instrText xml:space="preserve"> PAGEREF _Toc34651095 \h </w:instrText>
             </w:r>
             <w:r>
               <w:rPr>
@@ -1123,7 +832,227 @@
                 <w:noProof/>
                 <w:webHidden/>
               </w:rPr>
-              <w:t>18</w:t>
+              <w:t>11</w:t>
+            </w:r>
+            <w:r>
+              <w:rPr>
+                <w:noProof/>
+                <w:webHidden/>
+              </w:rPr>
+              <w:fldChar w:fldCharType="end"/>
+            </w:r>
+          </w:hyperlink>
+        </w:p>
+        <w:p>
+          <w:pPr>
+            <w:pStyle w:val="TOC2"/>
+            <w:tabs>
+              <w:tab w:val="right" w:leader="dot" w:pos="9628"/>
+            </w:tabs>
+            <w:rPr>
+              <w:rFonts w:asciiTheme="minorHAnsi" w:eastAsiaTheme="minorEastAsia" w:hAnsiTheme="minorHAnsi" w:cstheme="minorBidi"/>
+              <w:noProof/>
+              <w:kern w:val="0"/>
+              <w:sz w:val="22"/>
+              <w:szCs w:val="22"/>
+              <w:lang w:bidi="ar-SA"/>
+            </w:rPr>
+          </w:pPr>
+          <w:hyperlink w:anchor="_Toc34651096" w:history="1">
+            <w:r>
+              <w:rPr>
+                <w:rStyle w:val="Hyperlink"/>
+                <w:noProof/>
+              </w:rPr>
+              <w:t>Lists.h</w:t>
+            </w:r>
+            <w:r>
+              <w:rPr>
+                <w:noProof/>
+                <w:webHidden/>
+              </w:rPr>
+              <w:tab/>
+            </w:r>
+            <w:r>
+              <w:rPr>
+                <w:noProof/>
+                <w:webHidden/>
+              </w:rPr>
+              <w:fldChar w:fldCharType="begin"/>
+            </w:r>
+            <w:r>
+              <w:rPr>
+                <w:noProof/>
+                <w:webHidden/>
+              </w:rPr>
+              <w:instrText xml:space="preserve"> PAGEREF _Toc34651096 \h </w:instrText>
+            </w:r>
+            <w:r>
+              <w:rPr>
+                <w:noProof/>
+                <w:webHidden/>
+              </w:rPr>
+            </w:r>
+            <w:r>
+              <w:rPr>
+                <w:noProof/>
+                <w:webHidden/>
+              </w:rPr>
+              <w:fldChar w:fldCharType="separate"/>
+            </w:r>
+            <w:r>
+              <w:rPr>
+                <w:noProof/>
+                <w:webHidden/>
+              </w:rPr>
+              <w:t>11</w:t>
+            </w:r>
+            <w:r>
+              <w:rPr>
+                <w:noProof/>
+                <w:webHidden/>
+              </w:rPr>
+              <w:fldChar w:fldCharType="end"/>
+            </w:r>
+          </w:hyperlink>
+        </w:p>
+        <w:p>
+          <w:pPr>
+            <w:pStyle w:val="TOC2"/>
+            <w:tabs>
+              <w:tab w:val="right" w:leader="dot" w:pos="9628"/>
+            </w:tabs>
+            <w:rPr>
+              <w:rFonts w:asciiTheme="minorHAnsi" w:eastAsiaTheme="minorEastAsia" w:hAnsiTheme="minorHAnsi" w:cstheme="minorBidi"/>
+              <w:noProof/>
+              <w:kern w:val="0"/>
+              <w:sz w:val="22"/>
+              <w:szCs w:val="22"/>
+              <w:lang w:bidi="ar-SA"/>
+            </w:rPr>
+          </w:pPr>
+          <w:hyperlink w:anchor="_Toc34651097" w:history="1">
+            <w:r>
+              <w:rPr>
+                <w:rStyle w:val="Hyperlink"/>
+                <w:noProof/>
+                <w:lang w:val="en-US"/>
+              </w:rPr>
+              <w:t>Borrow.h</w:t>
+            </w:r>
+            <w:r>
+              <w:rPr>
+                <w:noProof/>
+                <w:webHidden/>
+              </w:rPr>
+              <w:tab/>
+            </w:r>
+            <w:r>
+              <w:rPr>
+                <w:noProof/>
+                <w:webHidden/>
+              </w:rPr>
+              <w:fldChar w:fldCharType="begin"/>
+            </w:r>
+            <w:r>
+              <w:rPr>
+                <w:noProof/>
+                <w:webHidden/>
+              </w:rPr>
+              <w:instrText xml:space="preserve"> PAGEREF _Toc34651097 \h </w:instrText>
+            </w:r>
+            <w:r>
+              <w:rPr>
+                <w:noProof/>
+                <w:webHidden/>
+              </w:rPr>
+            </w:r>
+            <w:r>
+              <w:rPr>
+                <w:noProof/>
+                <w:webHidden/>
+              </w:rPr>
+              <w:fldChar w:fldCharType="separate"/>
+            </w:r>
+            <w:r>
+              <w:rPr>
+                <w:noProof/>
+                <w:webHidden/>
+              </w:rPr>
+              <w:t>12</w:t>
+            </w:r>
+            <w:r>
+              <w:rPr>
+                <w:noProof/>
+                <w:webHidden/>
+              </w:rPr>
+              <w:fldChar w:fldCharType="end"/>
+            </w:r>
+          </w:hyperlink>
+        </w:p>
+        <w:p>
+          <w:pPr>
+            <w:pStyle w:val="TOC2"/>
+            <w:tabs>
+              <w:tab w:val="right" w:leader="dot" w:pos="9628"/>
+            </w:tabs>
+            <w:rPr>
+              <w:rFonts w:asciiTheme="minorHAnsi" w:eastAsiaTheme="minorEastAsia" w:hAnsiTheme="minorHAnsi" w:cstheme="minorBidi"/>
+              <w:noProof/>
+              <w:kern w:val="0"/>
+              <w:sz w:val="22"/>
+              <w:szCs w:val="22"/>
+              <w:lang w:bidi="ar-SA"/>
+            </w:rPr>
+          </w:pPr>
+          <w:hyperlink w:anchor="_Toc34651098" w:history="1">
+            <w:r>
+              <w:rPr>
+                <w:rStyle w:val="Hyperlink"/>
+                <w:noProof/>
+              </w:rPr>
+              <w:t>Menu.h</w:t>
+            </w:r>
+            <w:r>
+              <w:rPr>
+                <w:noProof/>
+                <w:webHidden/>
+              </w:rPr>
+              <w:tab/>
+            </w:r>
+            <w:r>
+              <w:rPr>
+                <w:noProof/>
+                <w:webHidden/>
+              </w:rPr>
+              <w:fldChar w:fldCharType="begin"/>
+            </w:r>
+            <w:r>
+              <w:rPr>
+                <w:noProof/>
+                <w:webHidden/>
+              </w:rPr>
+              <w:instrText xml:space="preserve"> PAGEREF _Toc34651098 \h </w:instrText>
+            </w:r>
+            <w:r>
+              <w:rPr>
+                <w:noProof/>
+                <w:webHidden/>
+              </w:rPr>
+            </w:r>
+            <w:r>
+              <w:rPr>
+                <w:noProof/>
+                <w:webHidden/>
+              </w:rPr>
+              <w:fldChar w:fldCharType="separate"/>
+            </w:r>
+            <w:r>
+              <w:rPr>
+                <w:noProof/>
+                <w:webHidden/>
+              </w:rPr>
+              <w:t>16</w:t>
             </w:r>
             <w:r>
               <w:rPr>
@@ -1146,16 +1075,16 @@
               <w:kern w:val="0"/>
               <w:sz w:val="22"/>
               <w:szCs w:val="22"/>
-              <w:lang w:eastAsia="fr-FR" w:bidi="ar-SA"/>
+              <w:lang w:bidi="ar-SA"/>
             </w:rPr>
           </w:pPr>
-          <w:hyperlink w:anchor="_Toc34569419" w:history="1">
+          <w:hyperlink w:anchor="_Toc34651099" w:history="1">
             <w:r>
               <w:rPr>
                 <w:rStyle w:val="Hyperlink"/>
                 <w:noProof/>
               </w:rPr>
-              <w:t>Annexes</w:t>
+              <w:t>Traces</w:t>
             </w:r>
             <w:r>
               <w:rPr>
@@ -1176,7 +1105,7 @@
                 <w:noProof/>
                 <w:webHidden/>
               </w:rPr>
-              <w:instrText xml:space="preserve"> PAGEREF _Toc34569419 \h </w:instrText>
+              <w:instrText xml:space="preserve"> PAGEREF _Toc34651099 \h </w:instrText>
             </w:r>
             <w:r>
               <w:rPr>
@@ -1196,7 +1125,167 @@
                 <w:noProof/>
                 <w:webHidden/>
               </w:rPr>
+              <w:t>17</w:t>
+            </w:r>
+            <w:r>
+              <w:rPr>
+                <w:noProof/>
+                <w:webHidden/>
+              </w:rPr>
+              <w:fldChar w:fldCharType="end"/>
+            </w:r>
+          </w:hyperlink>
+        </w:p>
+        <w:p>
+          <w:pPr>
+            <w:pStyle w:val="TOC1"/>
+            <w:tabs>
+              <w:tab w:val="right" w:leader="dot" w:pos="9628"/>
+            </w:tabs>
+            <w:rPr>
+              <w:rFonts w:asciiTheme="minorHAnsi" w:eastAsiaTheme="minorEastAsia" w:hAnsiTheme="minorHAnsi" w:cstheme="minorBidi"/>
+              <w:noProof/>
+              <w:kern w:val="0"/>
+              <w:sz w:val="22"/>
+              <w:szCs w:val="22"/>
+              <w:lang w:bidi="ar-SA"/>
+            </w:rPr>
+          </w:pPr>
+          <w:hyperlink w:anchor="_Toc34651100" w:history="1">
+            <w:r>
+              <w:rPr>
+                <w:rStyle w:val="Hyperlink"/>
+                <w:noProof/>
+              </w:rPr>
+              <w:t>Jeux d’essais, liste des cas</w:t>
+            </w:r>
+            <w:r>
+              <w:rPr>
+                <w:noProof/>
+                <w:webHidden/>
+              </w:rPr>
+              <w:tab/>
+            </w:r>
+            <w:r>
+              <w:rPr>
+                <w:noProof/>
+                <w:webHidden/>
+              </w:rPr>
+              <w:fldChar w:fldCharType="begin"/>
+            </w:r>
+            <w:r>
+              <w:rPr>
+                <w:noProof/>
+                <w:webHidden/>
+              </w:rPr>
+              <w:instrText xml:space="preserve"> PAGEREF _Toc34651100 \h </w:instrText>
+            </w:r>
+            <w:r>
+              <w:rPr>
+                <w:noProof/>
+                <w:webHidden/>
+              </w:rPr>
+            </w:r>
+            <w:r>
+              <w:rPr>
+                <w:noProof/>
+                <w:webHidden/>
+              </w:rPr>
+              <w:fldChar w:fldCharType="separate"/>
+            </w:r>
+            <w:r>
+              <w:rPr>
+                <w:noProof/>
+                <w:webHidden/>
+              </w:rPr>
               <w:t>26</w:t>
+            </w:r>
+            <w:r>
+              <w:rPr>
+                <w:noProof/>
+                <w:webHidden/>
+              </w:rPr>
+              <w:fldChar w:fldCharType="end"/>
+            </w:r>
+          </w:hyperlink>
+        </w:p>
+        <w:p>
+          <w:pPr>
+            <w:pStyle w:val="TOC1"/>
+            <w:tabs>
+              <w:tab w:val="right" w:leader="dot" w:pos="9628"/>
+            </w:tabs>
+            <w:rPr>
+              <w:rFonts w:asciiTheme="minorHAnsi" w:eastAsiaTheme="minorEastAsia" w:hAnsiTheme="minorHAnsi" w:cstheme="minorBidi"/>
+              <w:noProof/>
+              <w:kern w:val="0"/>
+              <w:sz w:val="22"/>
+              <w:szCs w:val="22"/>
+              <w:lang w:bidi="ar-SA"/>
+            </w:rPr>
+          </w:pPr>
+          <w:hyperlink w:anchor="_Toc34651101" w:history="1">
+            <w:r>
+              <w:rPr>
+                <w:rStyle w:val="Hyperlink"/>
+                <w:noProof/>
+              </w:rPr>
+              <w:t>Anne</w:t>
+            </w:r>
+            <w:r>
+              <w:rPr>
+                <w:rStyle w:val="Hyperlink"/>
+                <w:noProof/>
+              </w:rPr>
+              <w:t>x</w:t>
+            </w:r>
+            <w:r>
+              <w:rPr>
+                <w:rStyle w:val="Hyperlink"/>
+                <w:noProof/>
+              </w:rPr>
+              <w:t>es</w:t>
+            </w:r>
+            <w:r>
+              <w:rPr>
+                <w:noProof/>
+                <w:webHidden/>
+              </w:rPr>
+              <w:tab/>
+            </w:r>
+            <w:r>
+              <w:rPr>
+                <w:noProof/>
+                <w:webHidden/>
+              </w:rPr>
+              <w:fldChar w:fldCharType="begin"/>
+            </w:r>
+            <w:r>
+              <w:rPr>
+                <w:noProof/>
+                <w:webHidden/>
+              </w:rPr>
+              <w:instrText xml:space="preserve"> PAGEREF _Toc34651101 \h </w:instrText>
+            </w:r>
+            <w:r>
+              <w:rPr>
+                <w:noProof/>
+                <w:webHidden/>
+              </w:rPr>
+            </w:r>
+            <w:r>
+              <w:rPr>
+                <w:noProof/>
+                <w:webHidden/>
+              </w:rPr>
+              <w:fldChar w:fldCharType="separate"/>
+            </w:r>
+            <w:r>
+              <w:rPr>
+                <w:noProof/>
+                <w:webHidden/>
+              </w:rPr>
+              <w:t>34</w:t>
             </w:r>
             <w:r>
               <w:rPr>
@@ -1278,14 +1367,14 @@
           <w:sz w:val="40"/>
         </w:rPr>
       </w:pPr>
-      <w:bookmarkStart w:id="1" w:name="_Toc34569408"/>
+      <w:bookmarkStart w:id="0" w:name="_Toc34651089"/>
       <w:r>
         <w:rPr>
           <w:sz w:val="40"/>
         </w:rPr>
         <w:t>Description du TP</w:t>
       </w:r>
-      <w:bookmarkEnd w:id="1"/>
+      <w:bookmarkEnd w:id="0"/>
     </w:p>
     <w:p>
       <w:pPr>
@@ -1334,7 +1423,7 @@
           <w:sz w:val="40"/>
         </w:rPr>
       </w:pPr>
-      <w:bookmarkStart w:id="2" w:name="_Toc34569409"/>
+      <w:bookmarkStart w:id="1" w:name="_Toc34651090"/>
       <w:r>
         <w:rPr>
           <w:sz w:val="40"/>
@@ -1353,7 +1442,7 @@
         </w:rPr>
         <w:t xml:space="preserve"> des données</w:t>
       </w:r>
-      <w:bookmarkEnd w:id="2"/>
+      <w:bookmarkEnd w:id="1"/>
     </w:p>
     <w:p/>
     <w:p/>
@@ -2161,7 +2250,7 @@
           <w:sz w:val="40"/>
         </w:rPr>
       </w:pPr>
-      <w:bookmarkStart w:id="3" w:name="_Toc34569410"/>
+      <w:bookmarkStart w:id="2" w:name="_Toc34651091"/>
       <w:r>
         <w:rPr>
           <w:sz w:val="40"/>
@@ -2169,7 +2258,7 @@
         <w:lastRenderedPageBreak/>
         <w:t>Format des fichiers textes</w:t>
       </w:r>
-      <w:bookmarkEnd w:id="3"/>
+      <w:bookmarkEnd w:id="2"/>
     </w:p>
     <w:p>
       <w:pPr>
@@ -3217,7 +3306,7 @@
           <w:sz w:val="40"/>
         </w:rPr>
       </w:pPr>
-      <w:bookmarkStart w:id="4" w:name="_Toc34569411"/>
+      <w:bookmarkStart w:id="3" w:name="_Toc34651092"/>
       <w:r>
         <w:rPr>
           <w:sz w:val="40"/>
@@ -3231,7 +3320,7 @@
         </w:rPr>
         <w:t xml:space="preserve"> du projet</w:t>
       </w:r>
-      <w:bookmarkEnd w:id="4"/>
+      <w:bookmarkEnd w:id="3"/>
     </w:p>
     <w:p>
       <w:pPr>
@@ -3341,7 +3430,7 @@
           <w:sz w:val="40"/>
         </w:rPr>
       </w:pPr>
-      <w:bookmarkStart w:id="5" w:name="_Toc34569412"/>
+      <w:bookmarkStart w:id="4" w:name="_Toc34651093"/>
       <w:proofErr w:type="spellStart"/>
       <w:r>
         <w:rPr>
@@ -3350,7 +3439,7 @@
         <w:lastRenderedPageBreak/>
         <w:t>Makefile</w:t>
       </w:r>
-      <w:bookmarkEnd w:id="5"/>
+      <w:bookmarkEnd w:id="4"/>
       <w:proofErr w:type="spellEnd"/>
     </w:p>
     <w:p>
@@ -4010,38 +4099,26 @@
     </w:p>
     <w:p>
       <w:pPr>
-        <w:rPr>
-          <w:rFonts w:asciiTheme="majorHAnsi" w:eastAsiaTheme="majorEastAsia" w:hAnsiTheme="majorHAnsi" w:cs="Mangal"/>
-          <w:b/>
-          <w:bCs/>
-          <w:color w:val="365F91" w:themeColor="accent1" w:themeShade="BF"/>
+        <w:pStyle w:val="Heading1"/>
+        <w:rPr>
           <w:sz w:val="40"/>
-          <w:szCs w:val="25"/>
-        </w:rPr>
-      </w:pPr>
-      <w:r>
-        <w:rPr>
-          <w:rFonts w:asciiTheme="majorHAnsi" w:eastAsiaTheme="majorEastAsia" w:hAnsiTheme="majorHAnsi" w:cs="Mangal"/>
-          <w:b/>
-          <w:bCs/>
-          <w:color w:val="365F91" w:themeColor="accent1" w:themeShade="BF"/>
+        </w:rPr>
+      </w:pPr>
+      <w:bookmarkStart w:id="5" w:name="_Toc34651094"/>
+      <w:r>
+        <w:rPr>
           <w:sz w:val="40"/>
-          <w:szCs w:val="25"/>
         </w:rPr>
         <w:lastRenderedPageBreak/>
         <w:t>Mode d’empl</w:t>
       </w:r>
       <w:r>
         <w:rPr>
-          <w:rFonts w:asciiTheme="majorHAnsi" w:eastAsiaTheme="majorEastAsia" w:hAnsiTheme="majorHAnsi" w:cs="Mangal"/>
-          <w:b/>
-          <w:bCs/>
-          <w:color w:val="365F91" w:themeColor="accent1" w:themeShade="BF"/>
           <w:sz w:val="40"/>
-          <w:szCs w:val="25"/>
         </w:rPr>
         <w:t>oi</w:t>
       </w:r>
+      <w:bookmarkEnd w:id="5"/>
     </w:p>
     <w:p>
       <w:pPr>
@@ -5177,7 +5254,7 @@
       <w:pPr>
         <w:pStyle w:val="Heading1"/>
       </w:pPr>
-      <w:bookmarkStart w:id="6" w:name="_Toc34569413"/>
+      <w:bookmarkStart w:id="6" w:name="_Toc34651095"/>
       <w:r>
         <w:rPr>
           <w:sz w:val="40"/>
@@ -5222,7 +5299,7 @@
           <w:sz w:val="32"/>
         </w:rPr>
       </w:pPr>
-      <w:bookmarkStart w:id="7" w:name="_Toc34569414"/>
+      <w:bookmarkStart w:id="7" w:name="_Toc34651096"/>
       <w:proofErr w:type="spellStart"/>
       <w:r>
         <w:rPr>
@@ -6879,7 +6956,7 @@
           <w:lang w:val="en-US"/>
         </w:rPr>
       </w:pPr>
-      <w:bookmarkStart w:id="8" w:name="_Toc34569415"/>
+      <w:bookmarkStart w:id="8" w:name="_Toc34651097"/>
       <w:proofErr w:type="spellStart"/>
       <w:r>
         <w:rPr>
@@ -8878,6 +8955,7 @@
         <w:t>displayBorrowingsBeforeDate</w:t>
       </w:r>
       <w:proofErr w:type="spellEnd"/>
+      <w:proofErr w:type="gramEnd"/>
       <w:r>
         <w:rPr>
           <w:rFonts w:asciiTheme="majorHAnsi" w:eastAsiaTheme="majorEastAsia" w:hAnsiTheme="majorHAnsi" w:cs="Mangal"/>
@@ -8889,7 +8967,6 @@
         </w:rPr>
         <w:t xml:space="preserve"> :</w:t>
       </w:r>
-      <w:proofErr w:type="gramEnd"/>
       <w:r>
         <w:rPr>
           <w:sz w:val="28"/>
@@ -9143,6 +9220,7 @@
         <w:t>createFilename</w:t>
       </w:r>
       <w:proofErr w:type="spellEnd"/>
+      <w:proofErr w:type="gramEnd"/>
       <w:r>
         <w:rPr>
           <w:rFonts w:asciiTheme="majorHAnsi" w:eastAsiaTheme="majorEastAsia" w:hAnsiTheme="majorHAnsi" w:cs="Mangal"/>
@@ -9152,19 +9230,7 @@
           <w:sz w:val="32"/>
           <w:szCs w:val="25"/>
         </w:rPr>
-        <w:t> :</w:t>
-      </w:r>
-      <w:proofErr w:type="gramEnd"/>
-      <w:r>
-        <w:rPr>
-          <w:rFonts w:asciiTheme="majorHAnsi" w:eastAsiaTheme="majorEastAsia" w:hAnsiTheme="majorHAnsi" w:cs="Mangal"/>
-          <w:b/>
-          <w:bCs/>
-          <w:color w:val="365F91" w:themeColor="accent1" w:themeShade="BF"/>
-          <w:sz w:val="32"/>
-          <w:szCs w:val="25"/>
-        </w:rPr>
-        <w:t xml:space="preserve"> </w:t>
+        <w:t xml:space="preserve"> : </w:t>
       </w:r>
     </w:p>
     <w:p>
@@ -10147,7 +10213,7 @@
       <w:pPr>
         <w:pStyle w:val="Heading2"/>
       </w:pPr>
-      <w:bookmarkStart w:id="9" w:name="_Toc34569416"/>
+      <w:bookmarkStart w:id="9" w:name="_Toc34651098"/>
       <w:proofErr w:type="spellStart"/>
       <w:r>
         <w:rPr>
@@ -10911,7 +10977,6 @@
       <w:r>
         <w:t>void</w:t>
       </w:r>
-      <w:bookmarkStart w:id="10" w:name="_Toc34569418"/>
       <w:proofErr w:type="spellEnd"/>
       <w:r>
         <w:br w:type="page"/>
@@ -10924,6 +10989,7 @@
           <w:sz w:val="40"/>
         </w:rPr>
       </w:pPr>
+      <w:bookmarkStart w:id="10" w:name="_Toc34651099"/>
       <w:r>
         <w:rPr>
           <w:sz w:val="40"/>
@@ -10931,6 +10997,7 @@
         <w:lastRenderedPageBreak/>
         <w:t>Traces</w:t>
       </w:r>
+      <w:bookmarkEnd w:id="10"/>
     </w:p>
     <w:p/>
     <w:p>
@@ -12209,6 +12276,8 @@
         </w:rPr>
         <w:tab/>
       </w:r>
+      <w:bookmarkStart w:id="11" w:name="_GoBack"/>
+      <w:bookmarkEnd w:id="11"/>
     </w:p>
     <w:p/>
     <w:p>
@@ -12301,6 +12370,7 @@
           <w:sz w:val="24"/>
         </w:rPr>
       </w:pPr>
+      <w:bookmarkStart w:id="12" w:name="_Toc34651100"/>
       <w:r>
         <w:rPr>
           <w:sz w:val="40"/>
@@ -12308,7 +12378,7 @@
         <w:lastRenderedPageBreak/>
         <w:t>Jeux d’essais, liste des cas</w:t>
       </w:r>
-      <w:bookmarkEnd w:id="10"/>
+      <w:bookmarkEnd w:id="12"/>
       <w:r>
         <w:rPr>
           <w:sz w:val="36"/>
@@ -12332,90 +12402,18 @@
           <w:lang w:bidi="ar-SA"/>
         </w:rPr>
         <w:lastRenderedPageBreak/>
-        <w:drawing>
-          <wp:anchor distT="0" distB="0" distL="114300" distR="114300" simplePos="0" relativeHeight="251658240" behindDoc="1" locked="0" layoutInCell="1" allowOverlap="1" wp14:anchorId="560CCFD1" wp14:editId="448D673B">
-            <wp:simplePos x="0" y="0"/>
-            <wp:positionH relativeFrom="column">
-              <wp:posOffset>704850</wp:posOffset>
-            </wp:positionH>
-            <wp:positionV relativeFrom="paragraph">
-              <wp:posOffset>2735580</wp:posOffset>
-            </wp:positionV>
-            <wp:extent cx="4892040" cy="6294755"/>
-            <wp:effectExtent l="0" t="0" r="3810" b="0"/>
-            <wp:wrapThrough wrapText="bothSides">
-              <wp:wrapPolygon edited="0">
-                <wp:start x="0" y="0"/>
-                <wp:lineTo x="0" y="21506"/>
-                <wp:lineTo x="21533" y="21506"/>
-                <wp:lineTo x="21533" y="0"/>
-                <wp:lineTo x="0" y="0"/>
-              </wp:wrapPolygon>
-            </wp:wrapThrough>
-            <wp:docPr id="1" name="Picture 1"/>
-            <wp:cNvGraphicFramePr>
-              <a:graphicFrameLocks xmlns:a="http://schemas.openxmlformats.org/drawingml/2006/main" noChangeAspect="1"/>
-            </wp:cNvGraphicFramePr>
-            <a:graphic xmlns:a="http://schemas.openxmlformats.org/drawingml/2006/main">
-              <a:graphicData uri="http://schemas.openxmlformats.org/drawingml/2006/picture">
-                <pic:pic xmlns:pic="http://schemas.openxmlformats.org/drawingml/2006/picture">
-                  <pic:nvPicPr>
-                    <pic:cNvPr id="0" name="general.PNG"/>
-                    <pic:cNvPicPr/>
-                  </pic:nvPicPr>
-                  <pic:blipFill>
-                    <a:blip r:embed="rId37">
-                      <a:extLst>
-                        <a:ext uri="{28A0092B-C50C-407E-A947-70E740481C1C}">
-                          <a14:useLocalDpi xmlns:a14="http://schemas.microsoft.com/office/drawing/2010/main" val="0"/>
-                        </a:ext>
-                      </a:extLst>
-                    </a:blip>
-                    <a:stretch>
-                      <a:fillRect/>
-                    </a:stretch>
-                  </pic:blipFill>
-                  <pic:spPr>
-                    <a:xfrm>
-                      <a:off x="0" y="0"/>
-                      <a:ext cx="4892040" cy="6294755"/>
-                    </a:xfrm>
-                    <a:prstGeom prst="rect">
-                      <a:avLst/>
-                    </a:prstGeom>
-                  </pic:spPr>
-                </pic:pic>
-              </a:graphicData>
-            </a:graphic>
-            <wp14:sizeRelH relativeFrom="page">
-              <wp14:pctWidth>0</wp14:pctWidth>
-            </wp14:sizeRelH>
-            <wp14:sizeRelV relativeFrom="page">
-              <wp14:pctHeight>0</wp14:pctHeight>
-            </wp14:sizeRelV>
-          </wp:anchor>
-        </w:drawing>
-      </w:r>
-      <w:r>
-        <w:rPr>
-          <w:i/>
-          <w:noProof/>
-          <w:color w:val="000000"/>
-          <w:sz w:val="40"/>
-          <w:lang w:bidi="ar-SA"/>
-        </w:rPr>
         <mc:AlternateContent>
           <mc:Choice Requires="wps">
             <w:drawing>
-              <wp:anchor distT="0" distB="0" distL="114300" distR="114300" simplePos="0" relativeHeight="251660288" behindDoc="0" locked="0" layoutInCell="1" allowOverlap="1" wp14:anchorId="38682647" wp14:editId="0E9152D4">
+              <wp:anchor distT="0" distB="0" distL="114300" distR="114300" simplePos="0" relativeHeight="251660288" behindDoc="0" locked="0" layoutInCell="1" allowOverlap="1" wp14:anchorId="1AE0DD2F" wp14:editId="3F920740">
                 <wp:simplePos x="0" y="0"/>
                 <wp:positionH relativeFrom="column">
-                  <wp:posOffset>-367665</wp:posOffset>
+                  <wp:posOffset>214984</wp:posOffset>
                 </wp:positionH>
                 <wp:positionV relativeFrom="paragraph">
-                  <wp:posOffset>152400</wp:posOffset>
+                  <wp:posOffset>144676</wp:posOffset>
                 </wp:positionV>
-                <wp:extent cx="6677025" cy="2590800"/>
+                <wp:extent cx="5602605" cy="2590800"/>
                 <wp:effectExtent l="0" t="0" r="0" b="0"/>
                 <wp:wrapNone/>
                 <wp:docPr id="307" name="Text Box 2"/>
@@ -12431,7 +12429,7 @@
                       <wps:spPr bwMode="auto">
                         <a:xfrm>
                           <a:off x="0" y="0"/>
-                          <a:ext cx="6677025" cy="2590800"/>
+                          <a:ext cx="5602605" cy="2590800"/>
                         </a:xfrm>
                         <a:prstGeom prst="rect">
                           <a:avLst/>
@@ -12451,12 +12449,13 @@
                             <w:tblPr>
                               <w:tblStyle w:val="TableGrid"/>
                               <w:tblW w:w="0" w:type="auto"/>
+                              <w:tblInd w:w="961" w:type="dxa"/>
                               <w:tblLook w:val="04A0" w:firstRow="1" w:lastRow="0" w:firstColumn="1" w:lastColumn="0" w:noHBand="0" w:noVBand="1"/>
                             </w:tblPr>
                             <w:tblGrid>
-                              <w:gridCol w:w="3464"/>
-                              <w:gridCol w:w="3467"/>
-                              <w:gridCol w:w="3467"/>
+                              <w:gridCol w:w="2045"/>
+                              <w:gridCol w:w="2388"/>
+                              <w:gridCol w:w="2195"/>
                             </w:tblGrid>
                             <w:tr>
                               <w:trPr>
@@ -12464,7 +12463,7 @@
                               </w:trPr>
                               <w:tc>
                                 <w:tcPr>
-                                  <w:tcW w:w="3464" w:type="dxa"/>
+                                  <w:tcW w:w="2045" w:type="dxa"/>
                                 </w:tcPr>
                                 <w:p>
                                   <w:pPr>
@@ -12482,7 +12481,7 @@
                               </w:tc>
                               <w:tc>
                                 <w:tcPr>
-                                  <w:tcW w:w="3467" w:type="dxa"/>
+                                  <w:tcW w:w="2388" w:type="dxa"/>
                                 </w:tcPr>
                                 <w:p>
                                   <w:pPr>
@@ -12500,7 +12499,7 @@
                               </w:tc>
                               <w:tc>
                                 <w:tcPr>
-                                  <w:tcW w:w="3467" w:type="dxa"/>
+                                  <w:tcW w:w="2195" w:type="dxa"/>
                                 </w:tcPr>
                                 <w:p>
                                   <w:pPr>
@@ -12523,7 +12522,7 @@
                               </w:trPr>
                               <w:tc>
                                 <w:tcPr>
-                                  <w:tcW w:w="3464" w:type="dxa"/>
+                                  <w:tcW w:w="2045" w:type="dxa"/>
                                 </w:tcPr>
                                 <w:p>
                                   <w:r>
@@ -12599,7 +12598,7 @@
                               </w:tc>
                               <w:tc>
                                 <w:tcPr>
-                                  <w:tcW w:w="3467" w:type="dxa"/>
+                                  <w:tcW w:w="2388" w:type="dxa"/>
                                 </w:tcPr>
                                 <w:p>
                                   <w:pPr>
@@ -12656,7 +12655,7 @@
                               </w:tc>
                               <w:tc>
                                 <w:tcPr>
-                                  <w:tcW w:w="3467" w:type="dxa"/>
+                                  <w:tcW w:w="2195" w:type="dxa"/>
                                 </w:tcPr>
                                 <w:p>
                                   <w:pPr>
@@ -12730,7 +12729,7 @@
                 <v:stroke joinstyle="miter"/>
                 <v:path gradientshapeok="t" o:connecttype="rect"/>
               </v:shapetype>
-              <v:shape id="Text Box 2" o:spid="_x0000_s1026" type="#_x0000_t202" style="position:absolute;margin-left:-28.95pt;margin-top:12pt;width:525.75pt;height:204pt;z-index:251660288;visibility:visible;mso-wrap-style:square;mso-width-percent:0;mso-height-percent:0;mso-wrap-distance-left:9pt;mso-wrap-distance-top:0;mso-wrap-distance-right:9pt;mso-wrap-distance-bottom:0;mso-position-horizontal:absolute;mso-position-horizontal-relative:text;mso-position-vertical:absolute;mso-position-vertical-relative:text;mso-width-percent:0;mso-height-percent:0;mso-width-relative:margin;mso-height-relative:margin;v-text-anchor:top" o:gfxdata="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" filled="f" stroked="f">
+              <v:shape id="Text Box 2" o:spid="_x0000_s1026" type="#_x0000_t202" style="position:absolute;margin-left:16.95pt;margin-top:11.4pt;width:441.15pt;height:204pt;z-index:251660288;visibility:visible;mso-wrap-style:square;mso-width-percent:0;mso-height-percent:0;mso-wrap-distance-left:9pt;mso-wrap-distance-top:0;mso-wrap-distance-right:9pt;mso-wrap-distance-bottom:0;mso-position-horizontal:absolute;mso-position-horizontal-relative:text;mso-position-vertical:absolute;mso-position-vertical-relative:text;mso-width-percent:0;mso-height-percent:0;mso-width-relative:margin;mso-height-relative:margin;v-text-anchor:top" o:gfxdata="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" filled="f" stroked="f">
                 <v:textbox>
                   <w:txbxContent>
                     <w:p/>
@@ -12738,12 +12737,13 @@
                       <w:tblPr>
                         <w:tblStyle w:val="TableGrid"/>
                         <w:tblW w:w="0" w:type="auto"/>
+                        <w:tblInd w:w="961" w:type="dxa"/>
                         <w:tblLook w:val="04A0" w:firstRow="1" w:lastRow="0" w:firstColumn="1" w:lastColumn="0" w:noHBand="0" w:noVBand="1"/>
                       </w:tblPr>
                       <w:tblGrid>
-                        <w:gridCol w:w="3464"/>
-                        <w:gridCol w:w="3467"/>
-                        <w:gridCol w:w="3467"/>
+                        <w:gridCol w:w="2045"/>
+                        <w:gridCol w:w="2388"/>
+                        <w:gridCol w:w="2195"/>
                       </w:tblGrid>
                       <w:tr>
                         <w:trPr>
@@ -12751,7 +12751,7 @@
                         </w:trPr>
                         <w:tc>
                           <w:tcPr>
-                            <w:tcW w:w="3464" w:type="dxa"/>
+                            <w:tcW w:w="2045" w:type="dxa"/>
                           </w:tcPr>
                           <w:p>
                             <w:pPr>
@@ -12769,7 +12769,7 @@
                         </w:tc>
                         <w:tc>
                           <w:tcPr>
-                            <w:tcW w:w="3467" w:type="dxa"/>
+                            <w:tcW w:w="2388" w:type="dxa"/>
                           </w:tcPr>
                           <w:p>
                             <w:pPr>
@@ -12787,7 +12787,7 @@
                         </w:tc>
                         <w:tc>
                           <w:tcPr>
-                            <w:tcW w:w="3467" w:type="dxa"/>
+                            <w:tcW w:w="2195" w:type="dxa"/>
                           </w:tcPr>
                           <w:p>
                             <w:pPr>
@@ -12810,7 +12810,7 @@
                         </w:trPr>
                         <w:tc>
                           <w:tcPr>
-                            <w:tcW w:w="3464" w:type="dxa"/>
+                            <w:tcW w:w="2045" w:type="dxa"/>
                           </w:tcPr>
                           <w:p>
                             <w:r>
@@ -12886,7 +12886,7 @@
                         </w:tc>
                         <w:tc>
                           <w:tcPr>
-                            <w:tcW w:w="3467" w:type="dxa"/>
+                            <w:tcW w:w="2388" w:type="dxa"/>
                           </w:tcPr>
                           <w:p>
                             <w:pPr>
@@ -12943,7 +12943,7 @@
                         </w:tc>
                         <w:tc>
                           <w:tcPr>
-                            <w:tcW w:w="3467" w:type="dxa"/>
+                            <w:tcW w:w="2195" w:type="dxa"/>
                           </w:tcPr>
                           <w:p>
                             <w:pPr>
@@ -13004,72 +13004,32 @@
       <w:r>
         <w:rPr>
           <w:i/>
+          <w:noProof/>
           <w:color w:val="000000"/>
           <w:sz w:val="40"/>
-        </w:rPr>
-        <w:t>Cas General</w:t>
-      </w:r>
-      <w:r>
-        <w:rPr>
-          <w:i/>
-          <w:color w:val="000000"/>
-        </w:rPr>
-        <w:br w:type="page"/>
-      </w:r>
-    </w:p>
-    <w:p>
-      <w:pPr>
-        <w:pStyle w:val="Standard"/>
-        <w:pageBreakBefore/>
-        <w:rPr>
-          <w:i/>
-          <w:color w:val="000000"/>
-          <w:sz w:val="40"/>
-        </w:rPr>
-      </w:pPr>
-      <w:r>
-        <w:rPr>
-          <w:i/>
-          <w:color w:val="000000"/>
-          <w:sz w:val="40"/>
-        </w:rPr>
-        <w:lastRenderedPageBreak/>
-        <w:t>Cas Erreur</w:t>
-      </w:r>
-    </w:p>
-    <w:p>
-      <w:pPr>
-        <w:rPr>
-          <w:color w:val="000000"/>
-        </w:rPr>
-      </w:pPr>
-      <w:r>
-        <w:rPr>
-          <w:noProof/>
-          <w:color w:val="000000"/>
           <w:lang w:bidi="ar-SA"/>
         </w:rPr>
         <w:drawing>
-          <wp:anchor distT="0" distB="0" distL="114300" distR="114300" simplePos="0" relativeHeight="251663360" behindDoc="1" locked="0" layoutInCell="1" allowOverlap="1" wp14:anchorId="262DE651" wp14:editId="49E97995">
+          <wp:anchor distT="0" distB="0" distL="114300" distR="114300" simplePos="0" relativeHeight="251658240" behindDoc="1" locked="0" layoutInCell="1" allowOverlap="1" wp14:anchorId="297E4D9C" wp14:editId="6D741F47">
             <wp:simplePos x="0" y="0"/>
             <wp:positionH relativeFrom="column">
-              <wp:posOffset>777240</wp:posOffset>
+              <wp:posOffset>704850</wp:posOffset>
             </wp:positionH>
             <wp:positionV relativeFrom="paragraph">
-              <wp:posOffset>2527300</wp:posOffset>
+              <wp:posOffset>2735580</wp:posOffset>
             </wp:positionV>
-            <wp:extent cx="4806950" cy="6210300"/>
-            <wp:effectExtent l="0" t="0" r="0" b="0"/>
+            <wp:extent cx="4892040" cy="6294755"/>
+            <wp:effectExtent l="0" t="0" r="3810" b="0"/>
             <wp:wrapThrough wrapText="bothSides">
               <wp:wrapPolygon edited="0">
                 <wp:start x="0" y="0"/>
-                <wp:lineTo x="0" y="21534"/>
-                <wp:lineTo x="21486" y="21534"/>
-                <wp:lineTo x="21486" y="0"/>
+                <wp:lineTo x="0" y="21506"/>
+                <wp:lineTo x="21533" y="21506"/>
+                <wp:lineTo x="21533" y="0"/>
                 <wp:lineTo x="0" y="0"/>
               </wp:wrapPolygon>
             </wp:wrapThrough>
-            <wp:docPr id="3" name="Picture 3"/>
+            <wp:docPr id="1" name="Picture 1"/>
             <wp:cNvGraphicFramePr>
               <a:graphicFrameLocks xmlns:a="http://schemas.openxmlformats.org/drawingml/2006/main" noChangeAspect="1"/>
             </wp:cNvGraphicFramePr>
@@ -13077,11 +13037,11 @@
               <a:graphicData uri="http://schemas.openxmlformats.org/drawingml/2006/picture">
                 <pic:pic xmlns:pic="http://schemas.openxmlformats.org/drawingml/2006/picture">
                   <pic:nvPicPr>
-                    <pic:cNvPr id="0" name="casErreurs.PNG"/>
+                    <pic:cNvPr id="0" name="general.PNG"/>
                     <pic:cNvPicPr/>
                   </pic:nvPicPr>
                   <pic:blipFill>
-                    <a:blip r:embed="rId38">
+                    <a:blip r:embed="rId37">
                       <a:extLst>
                         <a:ext uri="{28A0092B-C50C-407E-A947-70E740481C1C}">
                           <a14:useLocalDpi xmlns:a14="http://schemas.microsoft.com/office/drawing/2010/main" val="0"/>
@@ -13095,7 +13055,7 @@
                   <pic:spPr>
                     <a:xfrm>
                       <a:off x="0" y="0"/>
-                      <a:ext cx="4806950" cy="6210300"/>
+                      <a:ext cx="4892040" cy="6294755"/>
                     </a:xfrm>
                     <a:prstGeom prst="rect">
                       <a:avLst/>
@@ -13115,22 +13075,49 @@
       </w:r>
       <w:r>
         <w:rPr>
+          <w:i/>
+          <w:color w:val="000000"/>
+          <w:sz w:val="40"/>
+        </w:rPr>
+        <w:t>Cas General</w:t>
+      </w:r>
+      <w:r>
+        <w:rPr>
+          <w:i/>
+          <w:color w:val="000000"/>
+        </w:rPr>
+        <w:br w:type="page"/>
+      </w:r>
+    </w:p>
+    <w:p>
+      <w:pPr>
+        <w:pStyle w:val="Standard"/>
+        <w:pageBreakBefore/>
+        <w:rPr>
+          <w:i/>
+          <w:color w:val="000000"/>
+          <w:sz w:val="40"/>
+        </w:rPr>
+      </w:pPr>
+      <w:r>
+        <w:rPr>
           <w:noProof/>
           <w:color w:val="000000"/>
           <w:lang w:bidi="ar-SA"/>
         </w:rPr>
+        <w:lastRenderedPageBreak/>
         <mc:AlternateContent>
           <mc:Choice Requires="wps">
             <w:drawing>
-              <wp:anchor distT="0" distB="0" distL="114300" distR="114300" simplePos="0" relativeHeight="251662336" behindDoc="0" locked="0" layoutInCell="1" allowOverlap="1" wp14:anchorId="1CEA1FE6" wp14:editId="5CD67B11">
+              <wp:anchor distT="0" distB="0" distL="114300" distR="114300" simplePos="0" relativeHeight="251662336" behindDoc="0" locked="0" layoutInCell="1" allowOverlap="1" wp14:anchorId="1615E3D8" wp14:editId="60D2A45E">
                 <wp:simplePos x="0" y="0"/>
                 <wp:positionH relativeFrom="column">
-                  <wp:posOffset>-215265</wp:posOffset>
+                  <wp:posOffset>692179</wp:posOffset>
                 </wp:positionH>
                 <wp:positionV relativeFrom="paragraph">
-                  <wp:posOffset>-4197</wp:posOffset>
+                  <wp:posOffset>250190</wp:posOffset>
                 </wp:positionV>
-                <wp:extent cx="6677025" cy="2590800"/>
+                <wp:extent cx="5262880" cy="2590800"/>
                 <wp:effectExtent l="0" t="0" r="0" b="0"/>
                 <wp:wrapNone/>
                 <wp:docPr id="2" name="Text Box 2"/>
@@ -13146,7 +13133,7 @@
                       <wps:spPr bwMode="auto">
                         <a:xfrm>
                           <a:off x="0" y="0"/>
-                          <a:ext cx="6677025" cy="2590800"/>
+                          <a:ext cx="5262880" cy="2590800"/>
                         </a:xfrm>
                         <a:prstGeom prst="rect">
                           <a:avLst/>
@@ -13169,9 +13156,9 @@
                               <w:tblLook w:val="04A0" w:firstRow="1" w:lastRow="0" w:firstColumn="1" w:lastColumn="0" w:noHBand="0" w:noVBand="1"/>
                             </w:tblPr>
                             <w:tblGrid>
-                              <w:gridCol w:w="3464"/>
-                              <w:gridCol w:w="3467"/>
-                              <w:gridCol w:w="3467"/>
+                              <w:gridCol w:w="2376"/>
+                              <w:gridCol w:w="2694"/>
+                              <w:gridCol w:w="2409"/>
                             </w:tblGrid>
                             <w:tr>
                               <w:trPr>
@@ -13179,7 +13166,7 @@
                               </w:trPr>
                               <w:tc>
                                 <w:tcPr>
-                                  <w:tcW w:w="3464" w:type="dxa"/>
+                                  <w:tcW w:w="2376" w:type="dxa"/>
                                 </w:tcPr>
                                 <w:p>
                                   <w:pPr>
@@ -13197,7 +13184,7 @@
                               </w:tc>
                               <w:tc>
                                 <w:tcPr>
-                                  <w:tcW w:w="3467" w:type="dxa"/>
+                                  <w:tcW w:w="2694" w:type="dxa"/>
                                 </w:tcPr>
                                 <w:p>
                                   <w:pPr>
@@ -13215,7 +13202,7 @@
                               </w:tc>
                               <w:tc>
                                 <w:tcPr>
-                                  <w:tcW w:w="3467" w:type="dxa"/>
+                                  <w:tcW w:w="2409" w:type="dxa"/>
                                 </w:tcPr>
                                 <w:p>
                                   <w:pPr>
@@ -13238,7 +13225,7 @@
                               </w:trPr>
                               <w:tc>
                                 <w:tcPr>
-                                  <w:tcW w:w="3464" w:type="dxa"/>
+                                  <w:tcW w:w="2376" w:type="dxa"/>
                                 </w:tcPr>
                                 <w:p>
                                   <w:r>
@@ -13314,7 +13301,7 @@
                               </w:tc>
                               <w:tc>
                                 <w:tcPr>
-                                  <w:tcW w:w="3467" w:type="dxa"/>
+                                  <w:tcW w:w="2694" w:type="dxa"/>
                                 </w:tcPr>
                                 <w:p>
                                   <w:pPr>
@@ -13345,7 +13332,7 @@
                               </w:tc>
                               <w:tc>
                                 <w:tcPr>
-                                  <w:tcW w:w="3467" w:type="dxa"/>
+                                  <w:tcW w:w="2409" w:type="dxa"/>
                                 </w:tcPr>
                                 <w:p>
                                   <w:pPr>
@@ -13415,7 +13402,7 @@
           </mc:Choice>
           <mc:Fallback>
             <w:pict>
-              <v:shape id="_x0000_s1027" type="#_x0000_t202" style="position:absolute;margin-left:-16.95pt;margin-top:-.35pt;width:525.75pt;height:204pt;z-index:251662336;visibility:visible;mso-wrap-style:square;mso-width-percent:0;mso-height-percent:0;mso-wrap-distance-left:9pt;mso-wrap-distance-top:0;mso-wrap-distance-right:9pt;mso-wrap-distance-bottom:0;mso-position-horizontal:absolute;mso-position-horizontal-relative:text;mso-position-vertical:absolute;mso-position-vertical-relative:text;mso-width-percent:0;mso-height-percent:0;mso-width-relative:margin;mso-height-relative:margin;v-text-anchor:top" o:gfxdata="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" filled="f" stroked="f">
+              <v:shape id="_x0000_s1027" type="#_x0000_t202" style="position:absolute;margin-left:54.5pt;margin-top:19.7pt;width:414.4pt;height:204pt;z-index:251662336;visibility:visible;mso-wrap-style:square;mso-width-percent:0;mso-height-percent:0;mso-wrap-distance-left:9pt;mso-wrap-distance-top:0;mso-wrap-distance-right:9pt;mso-wrap-distance-bottom:0;mso-position-horizontal:absolute;mso-position-horizontal-relative:text;mso-position-vertical:absolute;mso-position-vertical-relative:text;mso-width-percent:0;mso-height-percent:0;mso-width-relative:margin;mso-height-relative:margin;v-text-anchor:top" o:gfxdata="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" filled="f" stroked="f">
                 <v:textbox>
                   <w:txbxContent>
                     <w:p/>
@@ -13426,9 +13413,9 @@
                         <w:tblLook w:val="04A0" w:firstRow="1" w:lastRow="0" w:firstColumn="1" w:lastColumn="0" w:noHBand="0" w:noVBand="1"/>
                       </w:tblPr>
                       <w:tblGrid>
-                        <w:gridCol w:w="3464"/>
-                        <w:gridCol w:w="3467"/>
-                        <w:gridCol w:w="3467"/>
+                        <w:gridCol w:w="2376"/>
+                        <w:gridCol w:w="2694"/>
+                        <w:gridCol w:w="2409"/>
                       </w:tblGrid>
                       <w:tr>
                         <w:trPr>
@@ -13436,7 +13423,7 @@
                         </w:trPr>
                         <w:tc>
                           <w:tcPr>
-                            <w:tcW w:w="3464" w:type="dxa"/>
+                            <w:tcW w:w="2376" w:type="dxa"/>
                           </w:tcPr>
                           <w:p>
                             <w:pPr>
@@ -13454,7 +13441,7 @@
                         </w:tc>
                         <w:tc>
                           <w:tcPr>
-                            <w:tcW w:w="3467" w:type="dxa"/>
+                            <w:tcW w:w="2694" w:type="dxa"/>
                           </w:tcPr>
                           <w:p>
                             <w:pPr>
@@ -13472,7 +13459,7 @@
                         </w:tc>
                         <w:tc>
                           <w:tcPr>
-                            <w:tcW w:w="3467" w:type="dxa"/>
+                            <w:tcW w:w="2409" w:type="dxa"/>
                           </w:tcPr>
                           <w:p>
                             <w:pPr>
@@ -13495,7 +13482,7 @@
                         </w:trPr>
                         <w:tc>
                           <w:tcPr>
-                            <w:tcW w:w="3464" w:type="dxa"/>
+                            <w:tcW w:w="2376" w:type="dxa"/>
                           </w:tcPr>
                           <w:p>
                             <w:r>
@@ -13571,7 +13558,7 @@
                         </w:tc>
                         <w:tc>
                           <w:tcPr>
-                            <w:tcW w:w="3467" w:type="dxa"/>
+                            <w:tcW w:w="2694" w:type="dxa"/>
                           </w:tcPr>
                           <w:p>
                             <w:pPr>
@@ -13602,7 +13589,7 @@
                         </w:tc>
                         <w:tc>
                           <w:tcPr>
-                            <w:tcW w:w="3467" w:type="dxa"/>
+                            <w:tcW w:w="2409" w:type="dxa"/>
                           </w:tcPr>
                           <w:p>
                             <w:pPr>
@@ -13662,48 +13649,46 @@
       </w:r>
       <w:r>
         <w:rPr>
-          <w:color w:val="000000"/>
-        </w:rPr>
-        <w:br w:type="page"/>
-      </w:r>
-    </w:p>
-    <w:p>
-      <w:pPr>
-        <w:rPr>
           <w:i/>
           <w:color w:val="000000"/>
-        </w:rPr>
-      </w:pPr>
-      <w:r>
-        <w:rPr>
-          <w:i/>
+          <w:sz w:val="40"/>
+        </w:rPr>
+        <w:t>Cas Erreur</w:t>
+      </w:r>
+    </w:p>
+    <w:p>
+      <w:pPr>
+        <w:rPr>
+          <w:color w:val="000000"/>
+        </w:rPr>
+      </w:pPr>
+      <w:r>
+        <w:rPr>
           <w:noProof/>
           <w:color w:val="000000"/>
-          <w:sz w:val="40"/>
           <w:lang w:bidi="ar-SA"/>
         </w:rPr>
-        <w:lastRenderedPageBreak/>
         <w:drawing>
-          <wp:anchor distT="0" distB="0" distL="114300" distR="114300" simplePos="0" relativeHeight="251670528" behindDoc="1" locked="0" layoutInCell="1" allowOverlap="1" wp14:anchorId="2B3C2414" wp14:editId="3D40D222">
+          <wp:anchor distT="0" distB="0" distL="114300" distR="114300" simplePos="0" relativeHeight="251663360" behindDoc="1" locked="0" layoutInCell="1" allowOverlap="1" wp14:anchorId="10CB0DA2" wp14:editId="58D6C7B5">
             <wp:simplePos x="0" y="0"/>
             <wp:positionH relativeFrom="column">
-              <wp:posOffset>466725</wp:posOffset>
+              <wp:posOffset>777240</wp:posOffset>
             </wp:positionH>
             <wp:positionV relativeFrom="paragraph">
-              <wp:posOffset>2782570</wp:posOffset>
+              <wp:posOffset>2527300</wp:posOffset>
             </wp:positionV>
-            <wp:extent cx="4785360" cy="6239510"/>
-            <wp:effectExtent l="0" t="0" r="0" b="8890"/>
+            <wp:extent cx="4806950" cy="6210300"/>
+            <wp:effectExtent l="0" t="0" r="0" b="0"/>
             <wp:wrapThrough wrapText="bothSides">
               <wp:wrapPolygon edited="0">
                 <wp:start x="0" y="0"/>
-                <wp:lineTo x="0" y="21565"/>
-                <wp:lineTo x="21497" y="21565"/>
-                <wp:lineTo x="21497" y="0"/>
+                <wp:lineTo x="0" y="21534"/>
+                <wp:lineTo x="21486" y="21534"/>
+                <wp:lineTo x="21486" y="0"/>
                 <wp:lineTo x="0" y="0"/>
               </wp:wrapPolygon>
             </wp:wrapThrough>
-            <wp:docPr id="7" name="Picture 7"/>
+            <wp:docPr id="3" name="Picture 3"/>
             <wp:cNvGraphicFramePr>
               <a:graphicFrameLocks xmlns:a="http://schemas.openxmlformats.org/drawingml/2006/main" noChangeAspect="1"/>
             </wp:cNvGraphicFramePr>
@@ -13711,11 +13696,11 @@
               <a:graphicData uri="http://schemas.openxmlformats.org/drawingml/2006/picture">
                 <pic:pic xmlns:pic="http://schemas.openxmlformats.org/drawingml/2006/picture">
                   <pic:nvPicPr>
-                    <pic:cNvPr id="0" name="toutEmprunts_toutRendus.PNG"/>
+                    <pic:cNvPr id="0" name="casErreurs.PNG"/>
                     <pic:cNvPicPr/>
                   </pic:nvPicPr>
                   <pic:blipFill>
-                    <a:blip r:embed="rId39">
+                    <a:blip r:embed="rId38">
                       <a:extLst>
                         <a:ext uri="{28A0092B-C50C-407E-A947-70E740481C1C}">
                           <a14:useLocalDpi xmlns:a14="http://schemas.microsoft.com/office/drawing/2010/main" val="0"/>
@@ -13729,7 +13714,7 @@
                   <pic:spPr>
                     <a:xfrm>
                       <a:off x="0" y="0"/>
-                      <a:ext cx="4785360" cy="6239510"/>
+                      <a:ext cx="4806950" cy="6210300"/>
                     </a:xfrm>
                     <a:prstGeom prst="rect">
                       <a:avLst/>
@@ -13749,24 +13734,39 @@
       </w:r>
       <w:r>
         <w:rPr>
+          <w:color w:val="000000"/>
+        </w:rPr>
+        <w:br w:type="page"/>
+      </w:r>
+    </w:p>
+    <w:p>
+      <w:pPr>
+        <w:rPr>
+          <w:i/>
+          <w:color w:val="000000"/>
+        </w:rPr>
+      </w:pPr>
+      <w:r>
+        <w:rPr>
           <w:i/>
           <w:noProof/>
           <w:color w:val="000000"/>
           <w:sz w:val="40"/>
           <w:lang w:bidi="ar-SA"/>
         </w:rPr>
+        <w:lastRenderedPageBreak/>
         <mc:AlternateContent>
           <mc:Choice Requires="wps">
             <w:drawing>
-              <wp:anchor distT="0" distB="0" distL="114300" distR="114300" simplePos="0" relativeHeight="251665408" behindDoc="0" locked="0" layoutInCell="1" allowOverlap="1" wp14:anchorId="7ACA2509" wp14:editId="37FBBD6F">
+              <wp:anchor distT="0" distB="0" distL="114300" distR="114300" simplePos="0" relativeHeight="251665408" behindDoc="0" locked="0" layoutInCell="1" allowOverlap="1" wp14:anchorId="67F9DF8C" wp14:editId="7801DDFD">
                 <wp:simplePos x="0" y="0"/>
                 <wp:positionH relativeFrom="column">
-                  <wp:posOffset>-358140</wp:posOffset>
+                  <wp:posOffset>304625</wp:posOffset>
                 </wp:positionH>
                 <wp:positionV relativeFrom="paragraph">
-                  <wp:posOffset>182880</wp:posOffset>
+                  <wp:posOffset>178435</wp:posOffset>
                 </wp:positionV>
-                <wp:extent cx="6677025" cy="2590800"/>
+                <wp:extent cx="5375910" cy="2590800"/>
                 <wp:effectExtent l="0" t="0" r="0" b="0"/>
                 <wp:wrapNone/>
                 <wp:docPr id="4" name="Text Box 4"/>
@@ -13782,7 +13782,7 @@
                       <wps:spPr bwMode="auto">
                         <a:xfrm>
                           <a:off x="0" y="0"/>
-                          <a:ext cx="6677025" cy="2590800"/>
+                          <a:ext cx="5375910" cy="2590800"/>
                         </a:xfrm>
                         <a:prstGeom prst="rect">
                           <a:avLst/>
@@ -13805,9 +13805,9 @@
                               <w:tblLook w:val="04A0" w:firstRow="1" w:lastRow="0" w:firstColumn="1" w:lastColumn="0" w:noHBand="0" w:noVBand="1"/>
                             </w:tblPr>
                             <w:tblGrid>
-                              <w:gridCol w:w="3464"/>
-                              <w:gridCol w:w="3467"/>
-                              <w:gridCol w:w="3467"/>
+                              <w:gridCol w:w="2376"/>
+                              <w:gridCol w:w="2694"/>
+                              <w:gridCol w:w="2551"/>
                             </w:tblGrid>
                             <w:tr>
                               <w:trPr>
@@ -13815,7 +13815,7 @@
                               </w:trPr>
                               <w:tc>
                                 <w:tcPr>
-                                  <w:tcW w:w="3464" w:type="dxa"/>
+                                  <w:tcW w:w="2376" w:type="dxa"/>
                                 </w:tcPr>
                                 <w:p>
                                   <w:pPr>
@@ -13833,7 +13833,7 @@
                               </w:tc>
                               <w:tc>
                                 <w:tcPr>
-                                  <w:tcW w:w="3467" w:type="dxa"/>
+                                  <w:tcW w:w="2694" w:type="dxa"/>
                                 </w:tcPr>
                                 <w:p>
                                   <w:pPr>
@@ -13851,7 +13851,7 @@
                               </w:tc>
                               <w:tc>
                                 <w:tcPr>
-                                  <w:tcW w:w="3467" w:type="dxa"/>
+                                  <w:tcW w:w="2551" w:type="dxa"/>
                                 </w:tcPr>
                                 <w:p>
                                   <w:pPr>
@@ -13874,7 +13874,7 @@
                               </w:trPr>
                               <w:tc>
                                 <w:tcPr>
-                                  <w:tcW w:w="3464" w:type="dxa"/>
+                                  <w:tcW w:w="2376" w:type="dxa"/>
                                 </w:tcPr>
                                 <w:p>
                                   <w:r>
@@ -13950,7 +13950,7 @@
                               </w:tc>
                               <w:tc>
                                 <w:tcPr>
-                                  <w:tcW w:w="3467" w:type="dxa"/>
+                                  <w:tcW w:w="2694" w:type="dxa"/>
                                 </w:tcPr>
                                 <w:p>
                                   <w:pPr>
@@ -14046,7 +14046,7 @@
                               </w:tc>
                               <w:tc>
                                 <w:tcPr>
-                                  <w:tcW w:w="3467" w:type="dxa"/>
+                                  <w:tcW w:w="2551" w:type="dxa"/>
                                 </w:tcPr>
                                 <w:p>
                                   <w:pPr>
@@ -14168,7 +14168,7 @@
           </mc:Choice>
           <mc:Fallback>
             <w:pict>
-              <v:shape id="Text Box 4" o:spid="_x0000_s1028" type="#_x0000_t202" style="position:absolute;margin-left:-28.2pt;margin-top:14.4pt;width:525.75pt;height:204pt;z-index:251665408;visibility:visible;mso-wrap-style:square;mso-width-percent:0;mso-height-percent:0;mso-wrap-distance-left:9pt;mso-wrap-distance-top:0;mso-wrap-distance-right:9pt;mso-wrap-distance-bottom:0;mso-position-horizontal:absolute;mso-position-horizontal-relative:text;mso-position-vertical:absolute;mso-position-vertical-relative:text;mso-width-percent:0;mso-height-percent:0;mso-width-relative:margin;mso-height-relative:margin;v-text-anchor:top" o:gfxdata="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" filled="f" stroked="f">
+              <v:shape id="Text Box 4" o:spid="_x0000_s1028" type="#_x0000_t202" style="position:absolute;margin-left:24pt;margin-top:14.05pt;width:423.3pt;height:204pt;z-index:251665408;visibility:visible;mso-wrap-style:square;mso-width-percent:0;mso-height-percent:0;mso-wrap-distance-left:9pt;mso-wrap-distance-top:0;mso-wrap-distance-right:9pt;mso-wrap-distance-bottom:0;mso-position-horizontal:absolute;mso-position-horizontal-relative:text;mso-position-vertical:absolute;mso-position-vertical-relative:text;mso-width-percent:0;mso-height-percent:0;mso-width-relative:margin;mso-height-relative:margin;v-text-anchor:top" o:gfxdata="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" filled="f" stroked="f">
                 <v:textbox>
                   <w:txbxContent>
                     <w:p/>
@@ -14179,9 +14179,9 @@
                         <w:tblLook w:val="04A0" w:firstRow="1" w:lastRow="0" w:firstColumn="1" w:lastColumn="0" w:noHBand="0" w:noVBand="1"/>
                       </w:tblPr>
                       <w:tblGrid>
-                        <w:gridCol w:w="3464"/>
-                        <w:gridCol w:w="3467"/>
-                        <w:gridCol w:w="3467"/>
+                        <w:gridCol w:w="2376"/>
+                        <w:gridCol w:w="2694"/>
+                        <w:gridCol w:w="2551"/>
                       </w:tblGrid>
                       <w:tr>
                         <w:trPr>
@@ -14189,7 +14189,7 @@
                         </w:trPr>
                         <w:tc>
                           <w:tcPr>
-                            <w:tcW w:w="3464" w:type="dxa"/>
+                            <w:tcW w:w="2376" w:type="dxa"/>
                           </w:tcPr>
                           <w:p>
                             <w:pPr>
@@ -14207,7 +14207,7 @@
                         </w:tc>
                         <w:tc>
                           <w:tcPr>
-                            <w:tcW w:w="3467" w:type="dxa"/>
+                            <w:tcW w:w="2694" w:type="dxa"/>
                           </w:tcPr>
                           <w:p>
                             <w:pPr>
@@ -14225,7 +14225,7 @@
                         </w:tc>
                         <w:tc>
                           <w:tcPr>
-                            <w:tcW w:w="3467" w:type="dxa"/>
+                            <w:tcW w:w="2551" w:type="dxa"/>
                           </w:tcPr>
                           <w:p>
                             <w:pPr>
@@ -14248,7 +14248,7 @@
                         </w:trPr>
                         <w:tc>
                           <w:tcPr>
-                            <w:tcW w:w="3464" w:type="dxa"/>
+                            <w:tcW w:w="2376" w:type="dxa"/>
                           </w:tcPr>
                           <w:p>
                             <w:r>
@@ -14324,7 +14324,7 @@
                         </w:tc>
                         <w:tc>
                           <w:tcPr>
-                            <w:tcW w:w="3467" w:type="dxa"/>
+                            <w:tcW w:w="2694" w:type="dxa"/>
                           </w:tcPr>
                           <w:p>
                             <w:pPr>
@@ -14420,7 +14420,7 @@
                         </w:tc>
                         <w:tc>
                           <w:tcPr>
-                            <w:tcW w:w="3467" w:type="dxa"/>
+                            <w:tcW w:w="2551" w:type="dxa"/>
                           </w:tcPr>
                           <w:p>
                             <w:pPr>
@@ -14533,104 +14533,32 @@
       <w:r>
         <w:rPr>
           <w:i/>
-          <w:color w:val="000000"/>
-          <w:sz w:val="40"/>
-        </w:rPr>
-        <w:t>Tout</w:t>
-      </w:r>
-      <w:r>
-        <w:rPr>
-          <w:i/>
-          <w:color w:val="000000"/>
-          <w:sz w:val="40"/>
-        </w:rPr>
-        <w:t xml:space="preserve"> </w:t>
-      </w:r>
-      <w:r>
-        <w:rPr>
-          <w:i/>
-          <w:color w:val="000000"/>
-          <w:sz w:val="40"/>
-        </w:rPr>
-        <w:t>Empruntés</w:t>
-      </w:r>
-      <w:r>
-        <w:rPr>
-          <w:i/>
-          <w:color w:val="000000"/>
-          <w:sz w:val="40"/>
-        </w:rPr>
-        <w:t xml:space="preserve"> et </w:t>
-      </w:r>
-      <w:r>
-        <w:rPr>
-          <w:i/>
-          <w:color w:val="000000"/>
-          <w:sz w:val="40"/>
-        </w:rPr>
-        <w:t>Tout</w:t>
-      </w:r>
-      <w:r>
-        <w:rPr>
-          <w:i/>
-          <w:color w:val="000000"/>
-          <w:sz w:val="40"/>
-        </w:rPr>
-        <w:t xml:space="preserve"> </w:t>
-      </w:r>
-      <w:r>
-        <w:rPr>
-          <w:i/>
-          <w:color w:val="000000"/>
-          <w:sz w:val="40"/>
-        </w:rPr>
-        <w:t>Rendus</w:t>
-      </w:r>
-      <w:r>
-        <w:rPr>
-          <w:i/>
-          <w:color w:val="000000"/>
-        </w:rPr>
-        <w:br w:type="page"/>
-      </w:r>
-    </w:p>
-    <w:p>
-      <w:pPr>
-        <w:rPr>
-          <w:i/>
-          <w:color w:val="000000"/>
-        </w:rPr>
-      </w:pPr>
-      <w:r>
-        <w:rPr>
-          <w:i/>
           <w:noProof/>
           <w:color w:val="000000"/>
           <w:sz w:val="40"/>
           <w:lang w:bidi="ar-SA"/>
         </w:rPr>
-        <w:lastRenderedPageBreak/>
         <w:drawing>
-          <wp:anchor distT="0" distB="0" distL="114300" distR="114300" simplePos="0" relativeHeight="251671552" behindDoc="1" locked="0" layoutInCell="1" allowOverlap="1" wp14:anchorId="4F9F2C35" wp14:editId="286FC1C6">
+          <wp:anchor distT="0" distB="0" distL="114300" distR="114300" simplePos="0" relativeHeight="251670528" behindDoc="1" locked="0" layoutInCell="1" allowOverlap="1" wp14:anchorId="5A43B4AE" wp14:editId="72775B63">
             <wp:simplePos x="0" y="0"/>
             <wp:positionH relativeFrom="column">
-              <wp:posOffset>945515</wp:posOffset>
+              <wp:posOffset>466725</wp:posOffset>
             </wp:positionH>
             <wp:positionV relativeFrom="paragraph">
-              <wp:posOffset>2679065</wp:posOffset>
+              <wp:posOffset>2782570</wp:posOffset>
             </wp:positionV>
-            <wp:extent cx="4572000" cy="6335395"/>
-            <wp:effectExtent l="0" t="0" r="0" b="8255"/>
+            <wp:extent cx="4785360" cy="6239510"/>
+            <wp:effectExtent l="0" t="0" r="0" b="8890"/>
             <wp:wrapThrough wrapText="bothSides">
               <wp:wrapPolygon edited="0">
                 <wp:start x="0" y="0"/>
-                <wp:lineTo x="0" y="21563"/>
-                <wp:lineTo x="21510" y="21563"/>
-                <wp:lineTo x="21510" y="0"/>
+                <wp:lineTo x="0" y="21565"/>
+                <wp:lineTo x="21497" y="21565"/>
+                <wp:lineTo x="21497" y="0"/>
                 <wp:lineTo x="0" y="0"/>
               </wp:wrapPolygon>
             </wp:wrapThrough>
-            <wp:docPr id="8" name="Picture 8"/>
+            <wp:docPr id="7" name="Picture 7"/>
             <wp:cNvGraphicFramePr>
               <a:graphicFrameLocks xmlns:a="http://schemas.openxmlformats.org/drawingml/2006/main" noChangeAspect="1"/>
             </wp:cNvGraphicFramePr>
@@ -14638,11 +14566,11 @@
               <a:graphicData uri="http://schemas.openxmlformats.org/drawingml/2006/picture">
                 <pic:pic xmlns:pic="http://schemas.openxmlformats.org/drawingml/2006/picture">
                   <pic:nvPicPr>
-                    <pic:cNvPr id="0" name="toutEmprunts_rienRendus.PNG"/>
+                    <pic:cNvPr id="0" name="toutEmprunts_toutRendus.PNG"/>
                     <pic:cNvPicPr/>
                   </pic:nvPicPr>
                   <pic:blipFill>
-                    <a:blip r:embed="rId40">
+                    <a:blip r:embed="rId39">
                       <a:extLst>
                         <a:ext uri="{28A0092B-C50C-407E-A947-70E740481C1C}">
                           <a14:useLocalDpi xmlns:a14="http://schemas.microsoft.com/office/drawing/2010/main" val="0"/>
@@ -14656,7 +14584,7 @@
                   <pic:spPr>
                     <a:xfrm>
                       <a:off x="0" y="0"/>
-                      <a:ext cx="4572000" cy="6335395"/>
+                      <a:ext cx="4785360" cy="6239510"/>
                     </a:xfrm>
                     <a:prstGeom prst="rect">
                       <a:avLst/>
@@ -14677,23 +14605,95 @@
       <w:r>
         <w:rPr>
           <w:i/>
+          <w:color w:val="000000"/>
+          <w:sz w:val="40"/>
+        </w:rPr>
+        <w:t>Tout</w:t>
+      </w:r>
+      <w:r>
+        <w:rPr>
+          <w:i/>
+          <w:color w:val="000000"/>
+          <w:sz w:val="40"/>
+        </w:rPr>
+        <w:t xml:space="preserve"> </w:t>
+      </w:r>
+      <w:r>
+        <w:rPr>
+          <w:i/>
+          <w:color w:val="000000"/>
+          <w:sz w:val="40"/>
+        </w:rPr>
+        <w:t>Empruntés</w:t>
+      </w:r>
+      <w:r>
+        <w:rPr>
+          <w:i/>
+          <w:color w:val="000000"/>
+          <w:sz w:val="40"/>
+        </w:rPr>
+        <w:t xml:space="preserve"> et </w:t>
+      </w:r>
+      <w:r>
+        <w:rPr>
+          <w:i/>
+          <w:color w:val="000000"/>
+          <w:sz w:val="40"/>
+        </w:rPr>
+        <w:t>Tout</w:t>
+      </w:r>
+      <w:r>
+        <w:rPr>
+          <w:i/>
+          <w:color w:val="000000"/>
+          <w:sz w:val="40"/>
+        </w:rPr>
+        <w:t xml:space="preserve"> </w:t>
+      </w:r>
+      <w:r>
+        <w:rPr>
+          <w:i/>
+          <w:color w:val="000000"/>
+          <w:sz w:val="40"/>
+        </w:rPr>
+        <w:t>Rendus</w:t>
+      </w:r>
+      <w:r>
+        <w:rPr>
+          <w:i/>
+          <w:color w:val="000000"/>
+        </w:rPr>
+        <w:br w:type="page"/>
+      </w:r>
+    </w:p>
+    <w:p>
+      <w:pPr>
+        <w:rPr>
+          <w:i/>
+          <w:color w:val="000000"/>
+        </w:rPr>
+      </w:pPr>
+      <w:r>
+        <w:rPr>
+          <w:i/>
           <w:noProof/>
           <w:color w:val="000000"/>
           <w:sz w:val="40"/>
           <w:lang w:bidi="ar-SA"/>
         </w:rPr>
+        <w:lastRenderedPageBreak/>
         <mc:AlternateContent>
           <mc:Choice Requires="wps">
             <w:drawing>
-              <wp:anchor distT="0" distB="0" distL="114300" distR="114300" simplePos="0" relativeHeight="251667456" behindDoc="0" locked="0" layoutInCell="1" allowOverlap="1" wp14:anchorId="62699E92" wp14:editId="08F5387C">
+              <wp:anchor distT="0" distB="0" distL="114300" distR="114300" simplePos="0" relativeHeight="251667456" behindDoc="0" locked="0" layoutInCell="1" allowOverlap="1" wp14:anchorId="39C58BCF" wp14:editId="6A9154E5">
                 <wp:simplePos x="0" y="0"/>
                 <wp:positionH relativeFrom="column">
-                  <wp:posOffset>-139065</wp:posOffset>
+                  <wp:posOffset>682647</wp:posOffset>
                 </wp:positionH>
                 <wp:positionV relativeFrom="paragraph">
-                  <wp:posOffset>161290</wp:posOffset>
+                  <wp:posOffset>209550</wp:posOffset>
                 </wp:positionV>
-                <wp:extent cx="6677025" cy="2590800"/>
+                <wp:extent cx="5328285" cy="2590800"/>
                 <wp:effectExtent l="0" t="0" r="0" b="0"/>
                 <wp:wrapNone/>
                 <wp:docPr id="5" name="Text Box 5"/>
@@ -14709,7 +14709,7 @@
                       <wps:spPr bwMode="auto">
                         <a:xfrm>
                           <a:off x="0" y="0"/>
-                          <a:ext cx="6677025" cy="2590800"/>
+                          <a:ext cx="5328285" cy="2590800"/>
                         </a:xfrm>
                         <a:prstGeom prst="rect">
                           <a:avLst/>
@@ -14732,9 +14732,9 @@
                               <w:tblLook w:val="04A0" w:firstRow="1" w:lastRow="0" w:firstColumn="1" w:lastColumn="0" w:noHBand="0" w:noVBand="1"/>
                             </w:tblPr>
                             <w:tblGrid>
-                              <w:gridCol w:w="3464"/>
-                              <w:gridCol w:w="3467"/>
-                              <w:gridCol w:w="3467"/>
+                              <w:gridCol w:w="2235"/>
+                              <w:gridCol w:w="2976"/>
+                              <w:gridCol w:w="2410"/>
                             </w:tblGrid>
                             <w:tr>
                               <w:trPr>
@@ -14742,7 +14742,7 @@
                               </w:trPr>
                               <w:tc>
                                 <w:tcPr>
-                                  <w:tcW w:w="3464" w:type="dxa"/>
+                                  <w:tcW w:w="2235" w:type="dxa"/>
                                 </w:tcPr>
                                 <w:p>
                                   <w:pPr>
@@ -14760,7 +14760,7 @@
                               </w:tc>
                               <w:tc>
                                 <w:tcPr>
-                                  <w:tcW w:w="3467" w:type="dxa"/>
+                                  <w:tcW w:w="2976" w:type="dxa"/>
                                 </w:tcPr>
                                 <w:p>
                                   <w:pPr>
@@ -14778,7 +14778,7 @@
                               </w:tc>
                               <w:tc>
                                 <w:tcPr>
-                                  <w:tcW w:w="3467" w:type="dxa"/>
+                                  <w:tcW w:w="2410" w:type="dxa"/>
                                 </w:tcPr>
                                 <w:p>
                                   <w:pPr>
@@ -14801,7 +14801,7 @@
                               </w:trPr>
                               <w:tc>
                                 <w:tcPr>
-                                  <w:tcW w:w="3464" w:type="dxa"/>
+                                  <w:tcW w:w="2235" w:type="dxa"/>
                                 </w:tcPr>
                                 <w:p>
                                   <w:r>
@@ -14877,7 +14877,7 @@
                               </w:tc>
                               <w:tc>
                                 <w:tcPr>
-                                  <w:tcW w:w="3467" w:type="dxa"/>
+                                  <w:tcW w:w="2976" w:type="dxa"/>
                                 </w:tcPr>
                                 <w:p>
                                   <w:pPr>
@@ -14973,7 +14973,7 @@
                               </w:tc>
                               <w:tc>
                                 <w:tcPr>
-                                  <w:tcW w:w="3467" w:type="dxa"/>
+                                  <w:tcW w:w="2410" w:type="dxa"/>
                                 </w:tcPr>
                                 <w:p>
                                   <w:pPr>
@@ -15011,7 +15011,7 @@
           </mc:Choice>
           <mc:Fallback>
             <w:pict>
-              <v:shape id="Text Box 5" o:spid="_x0000_s1029" type="#_x0000_t202" style="position:absolute;margin-left:-10.95pt;margin-top:12.7pt;width:525.75pt;height:204pt;z-index:251667456;visibility:visible;mso-wrap-style:square;mso-width-percent:0;mso-height-percent:0;mso-wrap-distance-left:9pt;mso-wrap-distance-top:0;mso-wrap-distance-right:9pt;mso-wrap-distance-bottom:0;mso-position-horizontal:absolute;mso-position-horizontal-relative:text;mso-position-vertical:absolute;mso-position-vertical-relative:text;mso-width-percent:0;mso-height-percent:0;mso-width-relative:margin;mso-height-relative:margin;v-text-anchor:top" o:gfxdata="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" filled="f" stroked="f">
+              <v:shape id="Text Box 5" o:spid="_x0000_s1029" type="#_x0000_t202" style="position:absolute;margin-left:53.75pt;margin-top:16.5pt;width:419.55pt;height:204pt;z-index:251667456;visibility:visible;mso-wrap-style:square;mso-width-percent:0;mso-height-percent:0;mso-wrap-distance-left:9pt;mso-wrap-distance-top:0;mso-wrap-distance-right:9pt;mso-wrap-distance-bottom:0;mso-position-horizontal:absolute;mso-position-horizontal-relative:text;mso-position-vertical:absolute;mso-position-vertical-relative:text;mso-width-percent:0;mso-height-percent:0;mso-width-relative:margin;mso-height-relative:margin;v-text-anchor:top" o:gfxdata="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" filled="f" stroked="f">
                 <v:textbox>
                   <w:txbxContent>
                     <w:p/>
@@ -15022,9 +15022,9 @@
                         <w:tblLook w:val="04A0" w:firstRow="1" w:lastRow="0" w:firstColumn="1" w:lastColumn="0" w:noHBand="0" w:noVBand="1"/>
                       </w:tblPr>
                       <w:tblGrid>
-                        <w:gridCol w:w="3464"/>
-                        <w:gridCol w:w="3467"/>
-                        <w:gridCol w:w="3467"/>
+                        <w:gridCol w:w="2235"/>
+                        <w:gridCol w:w="2976"/>
+                        <w:gridCol w:w="2410"/>
                       </w:tblGrid>
                       <w:tr>
                         <w:trPr>
@@ -15032,7 +15032,7 @@
                         </w:trPr>
                         <w:tc>
                           <w:tcPr>
-                            <w:tcW w:w="3464" w:type="dxa"/>
+                            <w:tcW w:w="2235" w:type="dxa"/>
                           </w:tcPr>
                           <w:p>
                             <w:pPr>
@@ -15050,7 +15050,7 @@
                         </w:tc>
                         <w:tc>
                           <w:tcPr>
-                            <w:tcW w:w="3467" w:type="dxa"/>
+                            <w:tcW w:w="2976" w:type="dxa"/>
                           </w:tcPr>
                           <w:p>
                             <w:pPr>
@@ -15068,7 +15068,7 @@
                         </w:tc>
                         <w:tc>
                           <w:tcPr>
-                            <w:tcW w:w="3467" w:type="dxa"/>
+                            <w:tcW w:w="2410" w:type="dxa"/>
                           </w:tcPr>
                           <w:p>
                             <w:pPr>
@@ -15091,7 +15091,7 @@
                         </w:trPr>
                         <w:tc>
                           <w:tcPr>
-                            <w:tcW w:w="3464" w:type="dxa"/>
+                            <w:tcW w:w="2235" w:type="dxa"/>
                           </w:tcPr>
                           <w:p>
                             <w:r>
@@ -15167,7 +15167,7 @@
                         </w:tc>
                         <w:tc>
                           <w:tcPr>
-                            <w:tcW w:w="3467" w:type="dxa"/>
+                            <w:tcW w:w="2976" w:type="dxa"/>
                           </w:tcPr>
                           <w:p>
                             <w:pPr>
@@ -15263,7 +15263,7 @@
                         </w:tc>
                         <w:tc>
                           <w:tcPr>
-                            <w:tcW w:w="3467" w:type="dxa"/>
+                            <w:tcW w:w="2410" w:type="dxa"/>
                           </w:tcPr>
                           <w:p>
                             <w:pPr>
@@ -15292,134 +15292,32 @@
       <w:r>
         <w:rPr>
           <w:i/>
+          <w:noProof/>
           <w:color w:val="000000"/>
           <w:sz w:val="40"/>
-        </w:rPr>
-        <w:t>Tout</w:t>
-      </w:r>
-      <w:r>
-        <w:rPr>
-          <w:i/>
-          <w:color w:val="000000"/>
-          <w:sz w:val="40"/>
-        </w:rPr>
-        <w:t xml:space="preserve"> </w:t>
-      </w:r>
-      <w:r>
-        <w:rPr>
-          <w:i/>
-          <w:color w:val="000000"/>
-          <w:sz w:val="40"/>
-        </w:rPr>
-        <w:t>Empruntés</w:t>
-      </w:r>
-      <w:r>
-        <w:rPr>
-          <w:i/>
-          <w:color w:val="000000"/>
-          <w:sz w:val="40"/>
-        </w:rPr>
-        <w:t xml:space="preserve"> et </w:t>
-      </w:r>
-      <w:r>
-        <w:rPr>
-          <w:i/>
-          <w:color w:val="000000"/>
-          <w:sz w:val="40"/>
-        </w:rPr>
-        <w:t>Rien</w:t>
-      </w:r>
-      <w:r>
-        <w:rPr>
-          <w:i/>
-          <w:color w:val="000000"/>
-          <w:sz w:val="40"/>
-        </w:rPr>
-        <w:t xml:space="preserve"> </w:t>
-      </w:r>
-      <w:r>
-        <w:rPr>
-          <w:i/>
-          <w:color w:val="000000"/>
-          <w:sz w:val="40"/>
-        </w:rPr>
-        <w:t>Rendus</w:t>
-      </w:r>
-      <w:r>
-        <w:rPr>
-          <w:i/>
-          <w:color w:val="000000"/>
-        </w:rPr>
-        <w:br w:type="page"/>
-      </w:r>
-    </w:p>
-    <w:p>
-      <w:pPr>
-        <w:pStyle w:val="Standard"/>
-        <w:pageBreakBefore/>
-        <w:rPr>
-          <w:i/>
-          <w:color w:val="000000"/>
-          <w:sz w:val="40"/>
-          <w:lang w:val="en-GB"/>
-        </w:rPr>
-      </w:pPr>
-      <w:proofErr w:type="gramStart"/>
-      <w:r>
-        <w:rPr>
-          <w:i/>
-          <w:color w:val="000000"/>
-          <w:sz w:val="40"/>
-          <w:lang w:val="en-GB"/>
-        </w:rPr>
-        <w:lastRenderedPageBreak/>
-        <w:t>library</w:t>
-      </w:r>
-      <w:proofErr w:type="gramEnd"/>
-      <w:r>
-        <w:rPr>
-          <w:i/>
-          <w:color w:val="000000"/>
-          <w:sz w:val="40"/>
-          <w:lang w:val="en-GB"/>
-        </w:rPr>
-        <w:t xml:space="preserve"> vide</w:t>
-      </w:r>
-    </w:p>
-    <w:p>
-      <w:pPr>
-        <w:rPr>
-          <w:color w:val="000000"/>
-          <w:lang w:val="en-GB"/>
-        </w:rPr>
-      </w:pPr>
-      <w:r>
-        <w:rPr>
-          <w:noProof/>
-          <w:color w:val="000000"/>
           <w:lang w:bidi="ar-SA"/>
         </w:rPr>
         <w:drawing>
-          <wp:anchor distT="0" distB="0" distL="114300" distR="114300" simplePos="0" relativeHeight="251672576" behindDoc="1" locked="0" layoutInCell="1" allowOverlap="1" wp14:anchorId="4284A0AC" wp14:editId="7514C617">
+          <wp:anchor distT="0" distB="0" distL="114300" distR="114300" simplePos="0" relativeHeight="251671552" behindDoc="1" locked="0" layoutInCell="1" allowOverlap="1" wp14:anchorId="3A080F35" wp14:editId="623C2E35">
             <wp:simplePos x="0" y="0"/>
             <wp:positionH relativeFrom="column">
-              <wp:posOffset>109855</wp:posOffset>
+              <wp:posOffset>945515</wp:posOffset>
             </wp:positionH>
             <wp:positionV relativeFrom="paragraph">
-              <wp:posOffset>3176905</wp:posOffset>
+              <wp:posOffset>2679065</wp:posOffset>
             </wp:positionV>
-            <wp:extent cx="5715635" cy="1095375"/>
-            <wp:effectExtent l="0" t="0" r="0" b="9525"/>
+            <wp:extent cx="4572000" cy="6335395"/>
+            <wp:effectExtent l="0" t="0" r="0" b="8255"/>
             <wp:wrapThrough wrapText="bothSides">
               <wp:wrapPolygon edited="0">
                 <wp:start x="0" y="0"/>
-                <wp:lineTo x="0" y="21412"/>
-                <wp:lineTo x="21526" y="21412"/>
-                <wp:lineTo x="21526" y="0"/>
+                <wp:lineTo x="0" y="21563"/>
+                <wp:lineTo x="21510" y="21563"/>
+                <wp:lineTo x="21510" y="0"/>
                 <wp:lineTo x="0" y="0"/>
               </wp:wrapPolygon>
             </wp:wrapThrough>
-            <wp:docPr id="9" name="Picture 9"/>
+            <wp:docPr id="8" name="Picture 8"/>
             <wp:cNvGraphicFramePr>
               <a:graphicFrameLocks xmlns:a="http://schemas.openxmlformats.org/drawingml/2006/main" noChangeAspect="1"/>
             </wp:cNvGraphicFramePr>
@@ -15427,11 +15325,11 @@
               <a:graphicData uri="http://schemas.openxmlformats.org/drawingml/2006/picture">
                 <pic:pic xmlns:pic="http://schemas.openxmlformats.org/drawingml/2006/picture">
                   <pic:nvPicPr>
-                    <pic:cNvPr id="0" name="libraryVide.PNG"/>
+                    <pic:cNvPr id="0" name="toutEmprunts_rienRendus.PNG"/>
                     <pic:cNvPicPr/>
                   </pic:nvPicPr>
                   <pic:blipFill>
-                    <a:blip r:embed="rId41">
+                    <a:blip r:embed="rId40">
                       <a:extLst>
                         <a:ext uri="{28A0092B-C50C-407E-A947-70E740481C1C}">
                           <a14:useLocalDpi xmlns:a14="http://schemas.microsoft.com/office/drawing/2010/main" val="0"/>
@@ -15445,7 +15343,7 @@
                   <pic:spPr>
                     <a:xfrm>
                       <a:off x="0" y="0"/>
-                      <a:ext cx="5715635" cy="1095375"/>
+                      <a:ext cx="4572000" cy="6335395"/>
                     </a:xfrm>
                     <a:prstGeom prst="rect">
                       <a:avLst/>
@@ -15465,6 +15363,110 @@
       </w:r>
       <w:r>
         <w:rPr>
+          <w:i/>
+          <w:color w:val="000000"/>
+          <w:sz w:val="40"/>
+        </w:rPr>
+        <w:t>Tout</w:t>
+      </w:r>
+      <w:r>
+        <w:rPr>
+          <w:i/>
+          <w:color w:val="000000"/>
+          <w:sz w:val="40"/>
+        </w:rPr>
+        <w:t xml:space="preserve"> </w:t>
+      </w:r>
+      <w:r>
+        <w:rPr>
+          <w:i/>
+          <w:color w:val="000000"/>
+          <w:sz w:val="40"/>
+        </w:rPr>
+        <w:t>Empruntés</w:t>
+      </w:r>
+      <w:r>
+        <w:rPr>
+          <w:i/>
+          <w:color w:val="000000"/>
+          <w:sz w:val="40"/>
+        </w:rPr>
+        <w:t xml:space="preserve"> et </w:t>
+      </w:r>
+      <w:r>
+        <w:rPr>
+          <w:i/>
+          <w:color w:val="000000"/>
+          <w:sz w:val="40"/>
+        </w:rPr>
+        <w:t>Rien</w:t>
+      </w:r>
+      <w:r>
+        <w:rPr>
+          <w:i/>
+          <w:color w:val="000000"/>
+          <w:sz w:val="40"/>
+        </w:rPr>
+        <w:t xml:space="preserve"> </w:t>
+      </w:r>
+      <w:r>
+        <w:rPr>
+          <w:i/>
+          <w:color w:val="000000"/>
+          <w:sz w:val="40"/>
+        </w:rPr>
+        <w:t>Rendus</w:t>
+      </w:r>
+      <w:r>
+        <w:rPr>
+          <w:i/>
+          <w:color w:val="000000"/>
+        </w:rPr>
+        <w:br w:type="page"/>
+      </w:r>
+    </w:p>
+    <w:p>
+      <w:pPr>
+        <w:pStyle w:val="Standard"/>
+        <w:pageBreakBefore/>
+        <w:rPr>
+          <w:i/>
+          <w:color w:val="000000"/>
+          <w:sz w:val="40"/>
+          <w:lang w:val="en-GB"/>
+        </w:rPr>
+      </w:pPr>
+      <w:proofErr w:type="gramStart"/>
+      <w:r>
+        <w:rPr>
+          <w:i/>
+          <w:color w:val="000000"/>
+          <w:sz w:val="40"/>
+          <w:lang w:val="en-GB"/>
+        </w:rPr>
+        <w:lastRenderedPageBreak/>
+        <w:t>library</w:t>
+      </w:r>
+      <w:proofErr w:type="gramEnd"/>
+      <w:r>
+        <w:rPr>
+          <w:i/>
+          <w:color w:val="000000"/>
+          <w:sz w:val="40"/>
+          <w:lang w:val="en-GB"/>
+        </w:rPr>
+        <w:t xml:space="preserve"> vide</w:t>
+      </w:r>
+    </w:p>
+    <w:p>
+      <w:pPr>
+        <w:rPr>
+          <w:color w:val="000000"/>
+          <w:lang w:val="en-GB"/>
+        </w:rPr>
+      </w:pPr>
+      <w:r>
+        <w:rPr>
           <w:noProof/>
           <w:color w:val="000000"/>
           <w:lang w:bidi="ar-SA"/>
@@ -15472,15 +15474,15 @@
         <mc:AlternateContent>
           <mc:Choice Requires="wps">
             <w:drawing>
-              <wp:anchor distT="0" distB="0" distL="114300" distR="114300" simplePos="0" relativeHeight="251669504" behindDoc="0" locked="0" layoutInCell="1" allowOverlap="1" wp14:anchorId="390057DE" wp14:editId="5D37AEB2">
+              <wp:anchor distT="0" distB="0" distL="114300" distR="114300" simplePos="0" relativeHeight="251669504" behindDoc="0" locked="0" layoutInCell="1" allowOverlap="1" wp14:anchorId="7035416D" wp14:editId="461BE7C9">
                 <wp:simplePos x="0" y="0"/>
                 <wp:positionH relativeFrom="column">
-                  <wp:posOffset>-253365</wp:posOffset>
+                  <wp:posOffset>634912</wp:posOffset>
                 </wp:positionH>
                 <wp:positionV relativeFrom="paragraph">
-                  <wp:posOffset>8255</wp:posOffset>
+                  <wp:posOffset>153670</wp:posOffset>
                 </wp:positionV>
-                <wp:extent cx="6677025" cy="2590800"/>
+                <wp:extent cx="4808220" cy="2590800"/>
                 <wp:effectExtent l="0" t="0" r="0" b="0"/>
                 <wp:wrapNone/>
                 <wp:docPr id="6" name="Text Box 6"/>
@@ -15496,7 +15498,7 @@
                       <wps:spPr bwMode="auto">
                         <a:xfrm>
                           <a:off x="0" y="0"/>
-                          <a:ext cx="6677025" cy="2590800"/>
+                          <a:ext cx="4808220" cy="2590800"/>
                         </a:xfrm>
                         <a:prstGeom prst="rect">
                           <a:avLst/>
@@ -15519,9 +15521,9 @@
                               <w:tblLook w:val="04A0" w:firstRow="1" w:lastRow="0" w:firstColumn="1" w:lastColumn="0" w:noHBand="0" w:noVBand="1"/>
                             </w:tblPr>
                             <w:tblGrid>
-                              <w:gridCol w:w="3464"/>
-                              <w:gridCol w:w="3467"/>
-                              <w:gridCol w:w="3467"/>
+                              <w:gridCol w:w="1809"/>
+                              <w:gridCol w:w="2694"/>
+                              <w:gridCol w:w="2551"/>
                             </w:tblGrid>
                             <w:tr>
                               <w:trPr>
@@ -15529,7 +15531,7 @@
                               </w:trPr>
                               <w:tc>
                                 <w:tcPr>
-                                  <w:tcW w:w="3464" w:type="dxa"/>
+                                  <w:tcW w:w="1809" w:type="dxa"/>
                                 </w:tcPr>
                                 <w:p>
                                   <w:pPr>
@@ -15547,7 +15549,7 @@
                               </w:tc>
                               <w:tc>
                                 <w:tcPr>
-                                  <w:tcW w:w="3467" w:type="dxa"/>
+                                  <w:tcW w:w="2694" w:type="dxa"/>
                                 </w:tcPr>
                                 <w:p>
                                   <w:pPr>
@@ -15565,7 +15567,7 @@
                               </w:tc>
                               <w:tc>
                                 <w:tcPr>
-                                  <w:tcW w:w="3467" w:type="dxa"/>
+                                  <w:tcW w:w="2551" w:type="dxa"/>
                                 </w:tcPr>
                                 <w:p>
                                   <w:pPr>
@@ -15588,7 +15590,7 @@
                               </w:trPr>
                               <w:tc>
                                 <w:tcPr>
-                                  <w:tcW w:w="3464" w:type="dxa"/>
+                                  <w:tcW w:w="1809" w:type="dxa"/>
                                 </w:tcPr>
                                 <w:p>
                                   <w:pPr>
@@ -15600,7 +15602,7 @@
                               </w:tc>
                               <w:tc>
                                 <w:tcPr>
-                                  <w:tcW w:w="3467" w:type="dxa"/>
+                                  <w:tcW w:w="2694" w:type="dxa"/>
                                 </w:tcPr>
                                 <w:p>
                                   <w:pPr>
@@ -15657,7 +15659,7 @@
                               </w:tc>
                               <w:tc>
                                 <w:tcPr>
-                                  <w:tcW w:w="3467" w:type="dxa"/>
+                                  <w:tcW w:w="2551" w:type="dxa"/>
                                 </w:tcPr>
                                 <w:p>
                                   <w:pPr>
@@ -15727,7 +15729,7 @@
           </mc:Choice>
           <mc:Fallback>
             <w:pict>
-              <v:shape id="Text Box 6" o:spid="_x0000_s1030" type="#_x0000_t202" style="position:absolute;margin-left:-19.95pt;margin-top:.65pt;width:525.75pt;height:204pt;z-index:251669504;visibility:visible;mso-wrap-style:square;mso-width-percent:0;mso-height-percent:0;mso-wrap-distance-left:9pt;mso-wrap-distance-top:0;mso-wrap-distance-right:9pt;mso-wrap-distance-bottom:0;mso-position-horizontal:absolute;mso-position-horizontal-relative:text;mso-position-vertical:absolute;mso-position-vertical-relative:text;mso-width-percent:0;mso-height-percent:0;mso-width-relative:margin;mso-height-relative:margin;v-text-anchor:top" o:gfxdata="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" filled="f" stroked="f">
+              <v:shape id="Text Box 6" o:spid="_x0000_s1030" type="#_x0000_t202" style="position:absolute;margin-left:50pt;margin-top:12.1pt;width:378.6pt;height:204pt;z-index:251669504;visibility:visible;mso-wrap-style:square;mso-width-percent:0;mso-height-percent:0;mso-wrap-distance-left:9pt;mso-wrap-distance-top:0;mso-wrap-distance-right:9pt;mso-wrap-distance-bottom:0;mso-position-horizontal:absolute;mso-position-horizontal-relative:text;mso-position-vertical:absolute;mso-position-vertical-relative:text;mso-width-percent:0;mso-height-percent:0;mso-width-relative:margin;mso-height-relative:margin;v-text-anchor:top" o:gfxdata="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" filled="f" stroked="f">
                 <v:textbox>
                   <w:txbxContent>
                     <w:p/>
@@ -15738,9 +15740,9 @@
                         <w:tblLook w:val="04A0" w:firstRow="1" w:lastRow="0" w:firstColumn="1" w:lastColumn="0" w:noHBand="0" w:noVBand="1"/>
                       </w:tblPr>
                       <w:tblGrid>
-                        <w:gridCol w:w="3464"/>
-                        <w:gridCol w:w="3467"/>
-                        <w:gridCol w:w="3467"/>
+                        <w:gridCol w:w="1809"/>
+                        <w:gridCol w:w="2694"/>
+                        <w:gridCol w:w="2551"/>
                       </w:tblGrid>
                       <w:tr>
                         <w:trPr>
@@ -15748,7 +15750,7 @@
                         </w:trPr>
                         <w:tc>
                           <w:tcPr>
-                            <w:tcW w:w="3464" w:type="dxa"/>
+                            <w:tcW w:w="1809" w:type="dxa"/>
                           </w:tcPr>
                           <w:p>
                             <w:pPr>
@@ -15766,7 +15768,7 @@
                         </w:tc>
                         <w:tc>
                           <w:tcPr>
-                            <w:tcW w:w="3467" w:type="dxa"/>
+                            <w:tcW w:w="2694" w:type="dxa"/>
                           </w:tcPr>
                           <w:p>
                             <w:pPr>
@@ -15784,7 +15786,7 @@
                         </w:tc>
                         <w:tc>
                           <w:tcPr>
-                            <w:tcW w:w="3467" w:type="dxa"/>
+                            <w:tcW w:w="2551" w:type="dxa"/>
                           </w:tcPr>
                           <w:p>
                             <w:pPr>
@@ -15807,7 +15809,7 @@
                         </w:trPr>
                         <w:tc>
                           <w:tcPr>
-                            <w:tcW w:w="3464" w:type="dxa"/>
+                            <w:tcW w:w="1809" w:type="dxa"/>
                           </w:tcPr>
                           <w:p>
                             <w:pPr>
@@ -15819,7 +15821,7 @@
                         </w:tc>
                         <w:tc>
                           <w:tcPr>
-                            <w:tcW w:w="3467" w:type="dxa"/>
+                            <w:tcW w:w="2694" w:type="dxa"/>
                           </w:tcPr>
                           <w:p>
                             <w:pPr>
@@ -15876,7 +15878,7 @@
                         </w:tc>
                         <w:tc>
                           <w:tcPr>
-                            <w:tcW w:w="3467" w:type="dxa"/>
+                            <w:tcW w:w="2551" w:type="dxa"/>
                           </w:tcPr>
                           <w:p>
                             <w:pPr>
@@ -15936,50 +15938,31 @@
       </w:r>
       <w:r>
         <w:rPr>
-          <w:color w:val="000000"/>
-          <w:lang w:val="en-GB"/>
-        </w:rPr>
-        <w:br w:type="page"/>
-      </w:r>
-    </w:p>
-    <w:p>
-      <w:pPr>
-        <w:rPr>
-          <w:i/>
-          <w:color w:val="000000"/>
-          <w:lang w:val="en-GB"/>
-        </w:rPr>
-      </w:pPr>
-      <w:r>
-        <w:rPr>
-          <w:i/>
           <w:noProof/>
           <w:color w:val="000000"/>
-          <w:sz w:val="40"/>
           <w:lang w:bidi="ar-SA"/>
         </w:rPr>
-        <w:lastRenderedPageBreak/>
         <w:drawing>
-          <wp:anchor distT="0" distB="0" distL="114300" distR="114300" simplePos="0" relativeHeight="251677696" behindDoc="1" locked="0" layoutInCell="1" allowOverlap="1" wp14:anchorId="3C35D4B5" wp14:editId="782DE8C2">
+          <wp:anchor distT="0" distB="0" distL="114300" distR="114300" simplePos="0" relativeHeight="251672576" behindDoc="1" locked="0" layoutInCell="1" allowOverlap="1" wp14:anchorId="7686B9E0" wp14:editId="2995BB0A">
             <wp:simplePos x="0" y="0"/>
             <wp:positionH relativeFrom="column">
-              <wp:posOffset>764540</wp:posOffset>
+              <wp:posOffset>109855</wp:posOffset>
             </wp:positionH>
             <wp:positionV relativeFrom="paragraph">
-              <wp:posOffset>2934970</wp:posOffset>
+              <wp:posOffset>3176905</wp:posOffset>
             </wp:positionV>
-            <wp:extent cx="4772025" cy="6031865"/>
-            <wp:effectExtent l="0" t="0" r="9525" b="6985"/>
+            <wp:extent cx="5715635" cy="1095375"/>
+            <wp:effectExtent l="0" t="0" r="0" b="9525"/>
             <wp:wrapThrough wrapText="bothSides">
               <wp:wrapPolygon edited="0">
                 <wp:start x="0" y="0"/>
-                <wp:lineTo x="0" y="21557"/>
-                <wp:lineTo x="21557" y="21557"/>
-                <wp:lineTo x="21557" y="0"/>
+                <wp:lineTo x="0" y="21412"/>
+                <wp:lineTo x="21526" y="21412"/>
+                <wp:lineTo x="21526" y="0"/>
                 <wp:lineTo x="0" y="0"/>
               </wp:wrapPolygon>
             </wp:wrapThrough>
-            <wp:docPr id="12" name="Picture 12"/>
+            <wp:docPr id="9" name="Picture 9"/>
             <wp:cNvGraphicFramePr>
               <a:graphicFrameLocks xmlns:a="http://schemas.openxmlformats.org/drawingml/2006/main" noChangeAspect="1"/>
             </wp:cNvGraphicFramePr>
@@ -15987,11 +15970,11 @@
               <a:graphicData uri="http://schemas.openxmlformats.org/drawingml/2006/picture">
                 <pic:pic xmlns:pic="http://schemas.openxmlformats.org/drawingml/2006/picture">
                   <pic:nvPicPr>
-                    <pic:cNvPr id="0" name="borrowingsVide.PNG"/>
+                    <pic:cNvPr id="0" name="libraryVide.PNG"/>
                     <pic:cNvPicPr/>
                   </pic:nvPicPr>
                   <pic:blipFill>
-                    <a:blip r:embed="rId42">
+                    <a:blip r:embed="rId41">
                       <a:extLst>
                         <a:ext uri="{28A0092B-C50C-407E-A947-70E740481C1C}">
                           <a14:useLocalDpi xmlns:a14="http://schemas.microsoft.com/office/drawing/2010/main" val="0"/>
@@ -16005,7 +15988,7 @@
                   <pic:spPr>
                     <a:xfrm>
                       <a:off x="0" y="0"/>
-                      <a:ext cx="4772025" cy="6031865"/>
+                      <a:ext cx="5715635" cy="1095375"/>
                     </a:xfrm>
                     <a:prstGeom prst="rect">
                       <a:avLst/>
@@ -16025,24 +16008,41 @@
       </w:r>
       <w:r>
         <w:rPr>
+          <w:color w:val="000000"/>
+          <w:lang w:val="en-GB"/>
+        </w:rPr>
+        <w:br w:type="page"/>
+      </w:r>
+    </w:p>
+    <w:p>
+      <w:pPr>
+        <w:rPr>
+          <w:i/>
+          <w:color w:val="000000"/>
+          <w:lang w:val="en-GB"/>
+        </w:rPr>
+      </w:pPr>
+      <w:r>
+        <w:rPr>
           <w:i/>
           <w:noProof/>
           <w:color w:val="000000"/>
           <w:sz w:val="40"/>
           <w:lang w:bidi="ar-SA"/>
         </w:rPr>
+        <w:lastRenderedPageBreak/>
         <mc:AlternateContent>
           <mc:Choice Requires="wps">
             <w:drawing>
-              <wp:anchor distT="0" distB="0" distL="114300" distR="114300" simplePos="0" relativeHeight="251674624" behindDoc="0" locked="0" layoutInCell="1" allowOverlap="1" wp14:anchorId="144765D9" wp14:editId="121AE39E">
+              <wp:anchor distT="0" distB="0" distL="114300" distR="114300" simplePos="0" relativeHeight="251674624" behindDoc="0" locked="0" layoutInCell="1" allowOverlap="1" wp14:anchorId="4652A09B" wp14:editId="6AE829E1">
                 <wp:simplePos x="0" y="0"/>
                 <wp:positionH relativeFrom="column">
-                  <wp:posOffset>-224790</wp:posOffset>
+                  <wp:posOffset>761453</wp:posOffset>
                 </wp:positionH>
                 <wp:positionV relativeFrom="paragraph">
-                  <wp:posOffset>193040</wp:posOffset>
+                  <wp:posOffset>330944</wp:posOffset>
                 </wp:positionV>
-                <wp:extent cx="6677025" cy="2590800"/>
+                <wp:extent cx="4713605" cy="2590800"/>
                 <wp:effectExtent l="0" t="0" r="0" b="0"/>
                 <wp:wrapNone/>
                 <wp:docPr id="10" name="Text Box 10"/>
@@ -16058,7 +16058,7 @@
                       <wps:spPr bwMode="auto">
                         <a:xfrm>
                           <a:off x="0" y="0"/>
-                          <a:ext cx="6677025" cy="2590800"/>
+                          <a:ext cx="4713605" cy="2590800"/>
                         </a:xfrm>
                         <a:prstGeom prst="rect">
                           <a:avLst/>
@@ -16081,9 +16081,9 @@
                               <w:tblLook w:val="04A0" w:firstRow="1" w:lastRow="0" w:firstColumn="1" w:lastColumn="0" w:noHBand="0" w:noVBand="1"/>
                             </w:tblPr>
                             <w:tblGrid>
-                              <w:gridCol w:w="3464"/>
-                              <w:gridCol w:w="3467"/>
-                              <w:gridCol w:w="3467"/>
+                              <w:gridCol w:w="2093"/>
+                              <w:gridCol w:w="2410"/>
+                              <w:gridCol w:w="2551"/>
                             </w:tblGrid>
                             <w:tr>
                               <w:trPr>
@@ -16091,7 +16091,7 @@
                               </w:trPr>
                               <w:tc>
                                 <w:tcPr>
-                                  <w:tcW w:w="3464" w:type="dxa"/>
+                                  <w:tcW w:w="2093" w:type="dxa"/>
                                 </w:tcPr>
                                 <w:p>
                                   <w:pPr>
@@ -16109,7 +16109,7 @@
                               </w:tc>
                               <w:tc>
                                 <w:tcPr>
-                                  <w:tcW w:w="3467" w:type="dxa"/>
+                                  <w:tcW w:w="2410" w:type="dxa"/>
                                 </w:tcPr>
                                 <w:p>
                                   <w:pPr>
@@ -16127,7 +16127,7 @@
                               </w:tc>
                               <w:tc>
                                 <w:tcPr>
-                                  <w:tcW w:w="3467" w:type="dxa"/>
+                                  <w:tcW w:w="2551" w:type="dxa"/>
                                 </w:tcPr>
                                 <w:p>
                                   <w:pPr>
@@ -16150,7 +16150,7 @@
                               </w:trPr>
                               <w:tc>
                                 <w:tcPr>
-                                  <w:tcW w:w="3464" w:type="dxa"/>
+                                  <w:tcW w:w="2093" w:type="dxa"/>
                                 </w:tcPr>
                                 <w:p>
                                   <w:r>
@@ -16226,7 +16226,7 @@
                               </w:tc>
                               <w:tc>
                                 <w:tcPr>
-                                  <w:tcW w:w="3467" w:type="dxa"/>
+                                  <w:tcW w:w="2410" w:type="dxa"/>
                                 </w:tcPr>
                                 <w:p>
                                   <w:pPr>
@@ -16238,7 +16238,7 @@
                               </w:tc>
                               <w:tc>
                                 <w:tcPr>
-                                  <w:tcW w:w="3467" w:type="dxa"/>
+                                  <w:tcW w:w="2551" w:type="dxa"/>
                                 </w:tcPr>
                                 <w:p>
                                   <w:pPr>
@@ -16308,7 +16308,7 @@
           </mc:Choice>
           <mc:Fallback>
             <w:pict>
-              <v:shape id="Text Box 10" o:spid="_x0000_s1031" type="#_x0000_t202" style="position:absolute;margin-left:-17.7pt;margin-top:15.2pt;width:525.75pt;height:204pt;z-index:251674624;visibility:visible;mso-wrap-style:square;mso-width-percent:0;mso-height-percent:0;mso-wrap-distance-left:9pt;mso-wrap-distance-top:0;mso-wrap-distance-right:9pt;mso-wrap-distance-bottom:0;mso-position-horizontal:absolute;mso-position-horizontal-relative:text;mso-position-vertical:absolute;mso-position-vertical-relative:text;mso-width-percent:0;mso-height-percent:0;mso-width-relative:margin;mso-height-relative:margin;v-text-anchor:top" o:gfxdata="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" filled="f" stroked="f">
+              <v:shape id="Text Box 10" o:spid="_x0000_s1031" type="#_x0000_t202" style="position:absolute;margin-left:59.95pt;margin-top:26.05pt;width:371.15pt;height:204pt;z-index:251674624;visibility:visible;mso-wrap-style:square;mso-width-percent:0;mso-height-percent:0;mso-wrap-distance-left:9pt;mso-wrap-distance-top:0;mso-wrap-distance-right:9pt;mso-wrap-distance-bottom:0;mso-position-horizontal:absolute;mso-position-horizontal-relative:text;mso-position-vertical:absolute;mso-position-vertical-relative:text;mso-width-percent:0;mso-height-percent:0;mso-width-relative:margin;mso-height-relative:margin;v-text-anchor:top" o:gfxdata="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" filled="f" stroked="f">
                 <v:textbox>
                   <w:txbxContent>
                     <w:p/>
@@ -16319,9 +16319,9 @@
                         <w:tblLook w:val="04A0" w:firstRow="1" w:lastRow="0" w:firstColumn="1" w:lastColumn="0" w:noHBand="0" w:noVBand="1"/>
                       </w:tblPr>
                       <w:tblGrid>
-                        <w:gridCol w:w="3464"/>
-                        <w:gridCol w:w="3467"/>
-                        <w:gridCol w:w="3467"/>
+                        <w:gridCol w:w="2093"/>
+                        <w:gridCol w:w="2410"/>
+                        <w:gridCol w:w="2551"/>
                       </w:tblGrid>
                       <w:tr>
                         <w:trPr>
@@ -16329,7 +16329,7 @@
                         </w:trPr>
                         <w:tc>
                           <w:tcPr>
-                            <w:tcW w:w="3464" w:type="dxa"/>
+                            <w:tcW w:w="2093" w:type="dxa"/>
                           </w:tcPr>
                           <w:p>
                             <w:pPr>
@@ -16347,7 +16347,7 @@
                         </w:tc>
                         <w:tc>
                           <w:tcPr>
-                            <w:tcW w:w="3467" w:type="dxa"/>
+                            <w:tcW w:w="2410" w:type="dxa"/>
                           </w:tcPr>
                           <w:p>
                             <w:pPr>
@@ -16365,7 +16365,7 @@
                         </w:tc>
                         <w:tc>
                           <w:tcPr>
-                            <w:tcW w:w="3467" w:type="dxa"/>
+                            <w:tcW w:w="2551" w:type="dxa"/>
                           </w:tcPr>
                           <w:p>
                             <w:pPr>
@@ -16388,7 +16388,7 @@
                         </w:trPr>
                         <w:tc>
                           <w:tcPr>
-                            <w:tcW w:w="3464" w:type="dxa"/>
+                            <w:tcW w:w="2093" w:type="dxa"/>
                           </w:tcPr>
                           <w:p>
                             <w:r>
@@ -16464,7 +16464,7 @@
                         </w:tc>
                         <w:tc>
                           <w:tcPr>
-                            <w:tcW w:w="3467" w:type="dxa"/>
+                            <w:tcW w:w="2410" w:type="dxa"/>
                           </w:tcPr>
                           <w:p>
                             <w:pPr>
@@ -16476,7 +16476,7 @@
                         </w:tc>
                         <w:tc>
                           <w:tcPr>
-                            <w:tcW w:w="3467" w:type="dxa"/>
+                            <w:tcW w:w="2551" w:type="dxa"/>
                           </w:tcPr>
                           <w:p>
                             <w:pPr>
@@ -16534,46 +16534,6 @@
           </mc:Fallback>
         </mc:AlternateContent>
       </w:r>
-      <w:proofErr w:type="gramStart"/>
-      <w:r>
-        <w:rPr>
-          <w:i/>
-          <w:color w:val="000000"/>
-          <w:sz w:val="40"/>
-          <w:lang w:val="en-GB"/>
-        </w:rPr>
-        <w:t>borrowings</w:t>
-      </w:r>
-      <w:proofErr w:type="gramEnd"/>
-      <w:r>
-        <w:rPr>
-          <w:i/>
-          <w:color w:val="000000"/>
-          <w:sz w:val="40"/>
-          <w:lang w:val="en-GB"/>
-        </w:rPr>
-        <w:t xml:space="preserve"> vide</w:t>
-      </w:r>
-      <w:r>
-        <w:rPr>
-          <w:i/>
-          <w:color w:val="000000"/>
-          <w:lang w:val="en-GB"/>
-        </w:rPr>
-        <w:br w:type="page"/>
-      </w:r>
-    </w:p>
-    <w:p>
-      <w:pPr>
-        <w:pStyle w:val="Standard"/>
-        <w:pageBreakBefore/>
-        <w:rPr>
-          <w:i/>
-          <w:color w:val="000000"/>
-          <w:sz w:val="40"/>
-          <w:lang w:val="en-GB"/>
-        </w:rPr>
-      </w:pPr>
       <w:r>
         <w:rPr>
           <w:i/>
@@ -16582,28 +16542,27 @@
           <w:sz w:val="40"/>
           <w:lang w:bidi="ar-SA"/>
         </w:rPr>
-        <w:lastRenderedPageBreak/>
         <w:drawing>
-          <wp:anchor distT="0" distB="0" distL="114300" distR="114300" simplePos="0" relativeHeight="251678720" behindDoc="1" locked="0" layoutInCell="1" allowOverlap="1" wp14:anchorId="2C9AD734" wp14:editId="4B3E9F36">
+          <wp:anchor distT="0" distB="0" distL="114300" distR="114300" simplePos="0" relativeHeight="251677696" behindDoc="1" locked="0" layoutInCell="1" allowOverlap="1" wp14:anchorId="7AC5A9B2" wp14:editId="0C0C1371">
             <wp:simplePos x="0" y="0"/>
             <wp:positionH relativeFrom="column">
-              <wp:posOffset>513080</wp:posOffset>
+              <wp:posOffset>764540</wp:posOffset>
             </wp:positionH>
             <wp:positionV relativeFrom="paragraph">
-              <wp:posOffset>2673985</wp:posOffset>
+              <wp:posOffset>2934970</wp:posOffset>
             </wp:positionV>
-            <wp:extent cx="4838700" cy="6343650"/>
-            <wp:effectExtent l="0" t="0" r="0" b="0"/>
+            <wp:extent cx="4772025" cy="6031865"/>
+            <wp:effectExtent l="0" t="0" r="9525" b="6985"/>
             <wp:wrapThrough wrapText="bothSides">
               <wp:wrapPolygon edited="0">
                 <wp:start x="0" y="0"/>
-                <wp:lineTo x="0" y="21535"/>
-                <wp:lineTo x="21515" y="21535"/>
-                <wp:lineTo x="21515" y="0"/>
+                <wp:lineTo x="0" y="21557"/>
+                <wp:lineTo x="21557" y="21557"/>
+                <wp:lineTo x="21557" y="0"/>
                 <wp:lineTo x="0" y="0"/>
               </wp:wrapPolygon>
             </wp:wrapThrough>
-            <wp:docPr id="13" name="Picture 13"/>
+            <wp:docPr id="12" name="Picture 12"/>
             <wp:cNvGraphicFramePr>
               <a:graphicFrameLocks xmlns:a="http://schemas.openxmlformats.org/drawingml/2006/main" noChangeAspect="1"/>
             </wp:cNvGraphicFramePr>
@@ -16611,11 +16570,11 @@
               <a:graphicData uri="http://schemas.openxmlformats.org/drawingml/2006/picture">
                 <pic:pic xmlns:pic="http://schemas.openxmlformats.org/drawingml/2006/picture">
                   <pic:nvPicPr>
-                    <pic:cNvPr id="0" name="brought_backVide.PNG"/>
+                    <pic:cNvPr id="0" name="borrowingsVide.PNG"/>
                     <pic:cNvPicPr/>
                   </pic:nvPicPr>
                   <pic:blipFill>
-                    <a:blip r:embed="rId43">
+                    <a:blip r:embed="rId42">
                       <a:extLst>
                         <a:ext uri="{28A0092B-C50C-407E-A947-70E740481C1C}">
                           <a14:useLocalDpi xmlns:a14="http://schemas.microsoft.com/office/drawing/2010/main" val="0"/>
@@ -16629,7 +16588,7 @@
                   <pic:spPr>
                     <a:xfrm>
                       <a:off x="0" y="0"/>
-                      <a:ext cx="4838700" cy="6343650"/>
+                      <a:ext cx="4772025" cy="6031865"/>
                     </a:xfrm>
                     <a:prstGeom prst="rect">
                       <a:avLst/>
@@ -16647,6 +16606,46 @@
           </wp:anchor>
         </w:drawing>
       </w:r>
+      <w:proofErr w:type="gramStart"/>
+      <w:r>
+        <w:rPr>
+          <w:i/>
+          <w:color w:val="000000"/>
+          <w:sz w:val="40"/>
+          <w:lang w:val="en-GB"/>
+        </w:rPr>
+        <w:t>borrowings</w:t>
+      </w:r>
+      <w:proofErr w:type="gramEnd"/>
+      <w:r>
+        <w:rPr>
+          <w:i/>
+          <w:color w:val="000000"/>
+          <w:sz w:val="40"/>
+          <w:lang w:val="en-GB"/>
+        </w:rPr>
+        <w:t xml:space="preserve"> vide</w:t>
+      </w:r>
+      <w:r>
+        <w:rPr>
+          <w:i/>
+          <w:color w:val="000000"/>
+          <w:lang w:val="en-GB"/>
+        </w:rPr>
+        <w:br w:type="page"/>
+      </w:r>
+    </w:p>
+    <w:p>
+      <w:pPr>
+        <w:pStyle w:val="Standard"/>
+        <w:pageBreakBefore/>
+        <w:rPr>
+          <w:i/>
+          <w:color w:val="000000"/>
+          <w:sz w:val="40"/>
+          <w:lang w:val="en-GB"/>
+        </w:rPr>
+      </w:pPr>
       <w:r>
         <w:rPr>
           <w:i/>
@@ -16655,18 +16654,19 @@
           <w:sz w:val="40"/>
           <w:lang w:bidi="ar-SA"/>
         </w:rPr>
+        <w:lastRenderedPageBreak/>
         <mc:AlternateContent>
           <mc:Choice Requires="wps">
             <w:drawing>
-              <wp:anchor distT="0" distB="0" distL="114300" distR="114300" simplePos="0" relativeHeight="251676672" behindDoc="0" locked="0" layoutInCell="1" allowOverlap="1" wp14:anchorId="3C6EB2BC" wp14:editId="7DCBA126">
+              <wp:anchor distT="0" distB="0" distL="114300" distR="114300" simplePos="0" relativeHeight="251676672" behindDoc="0" locked="0" layoutInCell="1" allowOverlap="1" wp14:anchorId="1B57F1B5" wp14:editId="17E0730A">
                 <wp:simplePos x="0" y="0"/>
                 <wp:positionH relativeFrom="column">
-                  <wp:posOffset>-262890</wp:posOffset>
+                  <wp:posOffset>588360</wp:posOffset>
                 </wp:positionH>
                 <wp:positionV relativeFrom="paragraph">
-                  <wp:posOffset>172085</wp:posOffset>
+                  <wp:posOffset>209966</wp:posOffset>
                 </wp:positionV>
-                <wp:extent cx="6677025" cy="2590800"/>
+                <wp:extent cx="5084707" cy="2590800"/>
                 <wp:effectExtent l="0" t="0" r="0" b="0"/>
                 <wp:wrapNone/>
                 <wp:docPr id="11" name="Text Box 11"/>
@@ -16682,7 +16682,7 @@
                       <wps:spPr bwMode="auto">
                         <a:xfrm>
                           <a:off x="0" y="0"/>
-                          <a:ext cx="6677025" cy="2590800"/>
+                          <a:ext cx="5084707" cy="2590800"/>
                         </a:xfrm>
                         <a:prstGeom prst="rect">
                           <a:avLst/>
@@ -16705,9 +16705,9 @@
                               <w:tblLook w:val="04A0" w:firstRow="1" w:lastRow="0" w:firstColumn="1" w:lastColumn="0" w:noHBand="0" w:noVBand="1"/>
                             </w:tblPr>
                             <w:tblGrid>
-                              <w:gridCol w:w="3464"/>
-                              <w:gridCol w:w="3467"/>
-                              <w:gridCol w:w="3467"/>
+                              <w:gridCol w:w="2235"/>
+                              <w:gridCol w:w="2835"/>
+                              <w:gridCol w:w="2126"/>
                             </w:tblGrid>
                             <w:tr>
                               <w:trPr>
@@ -16715,7 +16715,7 @@
                               </w:trPr>
                               <w:tc>
                                 <w:tcPr>
-                                  <w:tcW w:w="3464" w:type="dxa"/>
+                                  <w:tcW w:w="2235" w:type="dxa"/>
                                 </w:tcPr>
                                 <w:p>
                                   <w:pPr>
@@ -16733,7 +16733,7 @@
                               </w:tc>
                               <w:tc>
                                 <w:tcPr>
-                                  <w:tcW w:w="3467" w:type="dxa"/>
+                                  <w:tcW w:w="2835" w:type="dxa"/>
                                 </w:tcPr>
                                 <w:p>
                                   <w:pPr>
@@ -16751,7 +16751,7 @@
                               </w:tc>
                               <w:tc>
                                 <w:tcPr>
-                                  <w:tcW w:w="3467" w:type="dxa"/>
+                                  <w:tcW w:w="2126" w:type="dxa"/>
                                 </w:tcPr>
                                 <w:p>
                                   <w:pPr>
@@ -16774,7 +16774,7 @@
                               </w:trPr>
                               <w:tc>
                                 <w:tcPr>
-                                  <w:tcW w:w="3464" w:type="dxa"/>
+                                  <w:tcW w:w="2235" w:type="dxa"/>
                                 </w:tcPr>
                                 <w:p>
                                   <w:r>
@@ -16850,7 +16850,7 @@
                               </w:tc>
                               <w:tc>
                                 <w:tcPr>
-                                  <w:tcW w:w="3467" w:type="dxa"/>
+                                  <w:tcW w:w="2835" w:type="dxa"/>
                                 </w:tcPr>
                                 <w:p>
                                   <w:pPr>
@@ -16907,7 +16907,7 @@
                               </w:tc>
                               <w:tc>
                                 <w:tcPr>
-                                  <w:tcW w:w="3467" w:type="dxa"/>
+                                  <w:tcW w:w="2126" w:type="dxa"/>
                                 </w:tcPr>
                                 <w:p>
                                   <w:pPr>
@@ -16945,7 +16945,7 @@
           </mc:Choice>
           <mc:Fallback>
             <w:pict>
-              <v:shape id="Text Box 11" o:spid="_x0000_s1032" type="#_x0000_t202" style="position:absolute;margin-left:-20.7pt;margin-top:13.55pt;width:525.75pt;height:204pt;z-index:251676672;visibility:visible;mso-wrap-style:square;mso-width-percent:0;mso-height-percent:0;mso-wrap-distance-left:9pt;mso-wrap-distance-top:0;mso-wrap-distance-right:9pt;mso-wrap-distance-bottom:0;mso-position-horizontal:absolute;mso-position-horizontal-relative:text;mso-position-vertical:absolute;mso-position-vertical-relative:text;mso-width-percent:0;mso-height-percent:0;mso-width-relative:margin;mso-height-relative:margin;v-text-anchor:top" o:gfxdata="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" filled="f" stroked="f">
+              <v:shape id="Text Box 11" o:spid="_x0000_s1032" type="#_x0000_t202" style="position:absolute;margin-left:46.35pt;margin-top:16.55pt;width:400.35pt;height:204pt;z-index:251676672;visibility:visible;mso-wrap-style:square;mso-width-percent:0;mso-height-percent:0;mso-wrap-distance-left:9pt;mso-wrap-distance-top:0;mso-wrap-distance-right:9pt;mso-wrap-distance-bottom:0;mso-position-horizontal:absolute;mso-position-horizontal-relative:text;mso-position-vertical:absolute;mso-position-vertical-relative:text;mso-width-percent:0;mso-height-percent:0;mso-width-relative:margin;mso-height-relative:margin;v-text-anchor:top" o:gfxdata="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" filled="f" stroked="f">
                 <v:textbox>
                   <w:txbxContent>
                     <w:p/>
@@ -16956,9 +16956,9 @@
                         <w:tblLook w:val="04A0" w:firstRow="1" w:lastRow="0" w:firstColumn="1" w:lastColumn="0" w:noHBand="0" w:noVBand="1"/>
                       </w:tblPr>
                       <w:tblGrid>
-                        <w:gridCol w:w="3464"/>
-                        <w:gridCol w:w="3467"/>
-                        <w:gridCol w:w="3467"/>
+                        <w:gridCol w:w="2235"/>
+                        <w:gridCol w:w="2835"/>
+                        <w:gridCol w:w="2126"/>
                       </w:tblGrid>
                       <w:tr>
                         <w:trPr>
@@ -16966,7 +16966,7 @@
                         </w:trPr>
                         <w:tc>
                           <w:tcPr>
-                            <w:tcW w:w="3464" w:type="dxa"/>
+                            <w:tcW w:w="2235" w:type="dxa"/>
                           </w:tcPr>
                           <w:p>
                             <w:pPr>
@@ -16984,7 +16984,7 @@
                         </w:tc>
                         <w:tc>
                           <w:tcPr>
-                            <w:tcW w:w="3467" w:type="dxa"/>
+                            <w:tcW w:w="2835" w:type="dxa"/>
                           </w:tcPr>
                           <w:p>
                             <w:pPr>
@@ -17002,7 +17002,7 @@
                         </w:tc>
                         <w:tc>
                           <w:tcPr>
-                            <w:tcW w:w="3467" w:type="dxa"/>
+                            <w:tcW w:w="2126" w:type="dxa"/>
                           </w:tcPr>
                           <w:p>
                             <w:pPr>
@@ -17025,7 +17025,7 @@
                         </w:trPr>
                         <w:tc>
                           <w:tcPr>
-                            <w:tcW w:w="3464" w:type="dxa"/>
+                            <w:tcW w:w="2235" w:type="dxa"/>
                           </w:tcPr>
                           <w:p>
                             <w:r>
@@ -17101,7 +17101,7 @@
                         </w:tc>
                         <w:tc>
                           <w:tcPr>
-                            <w:tcW w:w="3467" w:type="dxa"/>
+                            <w:tcW w:w="2835" w:type="dxa"/>
                           </w:tcPr>
                           <w:p>
                             <w:pPr>
@@ -17158,7 +17158,7 @@
                         </w:tc>
                         <w:tc>
                           <w:tcPr>
-                            <w:tcW w:w="3467" w:type="dxa"/>
+                            <w:tcW w:w="2126" w:type="dxa"/>
                           </w:tcPr>
                           <w:p>
                             <w:pPr>
@@ -17184,6 +17184,78 @@
           </mc:Fallback>
         </mc:AlternateContent>
       </w:r>
+      <w:r>
+        <w:rPr>
+          <w:i/>
+          <w:noProof/>
+          <w:color w:val="000000"/>
+          <w:sz w:val="40"/>
+          <w:lang w:bidi="ar-SA"/>
+        </w:rPr>
+        <w:drawing>
+          <wp:anchor distT="0" distB="0" distL="114300" distR="114300" simplePos="0" relativeHeight="251678720" behindDoc="1" locked="0" layoutInCell="1" allowOverlap="1" wp14:anchorId="337871B8" wp14:editId="2EAF6F92">
+            <wp:simplePos x="0" y="0"/>
+            <wp:positionH relativeFrom="column">
+              <wp:posOffset>513080</wp:posOffset>
+            </wp:positionH>
+            <wp:positionV relativeFrom="paragraph">
+              <wp:posOffset>2673985</wp:posOffset>
+            </wp:positionV>
+            <wp:extent cx="4838700" cy="6343650"/>
+            <wp:effectExtent l="0" t="0" r="0" b="0"/>
+            <wp:wrapThrough wrapText="bothSides">
+              <wp:wrapPolygon edited="0">
+                <wp:start x="0" y="0"/>
+                <wp:lineTo x="0" y="21535"/>
+                <wp:lineTo x="21515" y="21535"/>
+                <wp:lineTo x="21515" y="0"/>
+                <wp:lineTo x="0" y="0"/>
+              </wp:wrapPolygon>
+            </wp:wrapThrough>
+            <wp:docPr id="13" name="Picture 13"/>
+            <wp:cNvGraphicFramePr>
+              <a:graphicFrameLocks xmlns:a="http://schemas.openxmlformats.org/drawingml/2006/main" noChangeAspect="1"/>
+            </wp:cNvGraphicFramePr>
+            <a:graphic xmlns:a="http://schemas.openxmlformats.org/drawingml/2006/main">
+              <a:graphicData uri="http://schemas.openxmlformats.org/drawingml/2006/picture">
+                <pic:pic xmlns:pic="http://schemas.openxmlformats.org/drawingml/2006/picture">
+                  <pic:nvPicPr>
+                    <pic:cNvPr id="0" name="brought_backVide.PNG"/>
+                    <pic:cNvPicPr/>
+                  </pic:nvPicPr>
+                  <pic:blipFill>
+                    <a:blip r:embed="rId43">
+                      <a:extLst>
+                        <a:ext uri="{28A0092B-C50C-407E-A947-70E740481C1C}">
+                          <a14:useLocalDpi xmlns:a14="http://schemas.microsoft.com/office/drawing/2010/main" val="0"/>
+                        </a:ext>
+                      </a:extLst>
+                    </a:blip>
+                    <a:stretch>
+                      <a:fillRect/>
+                    </a:stretch>
+                  </pic:blipFill>
+                  <pic:spPr>
+                    <a:xfrm>
+                      <a:off x="0" y="0"/>
+                      <a:ext cx="4838700" cy="6343650"/>
+                    </a:xfrm>
+                    <a:prstGeom prst="rect">
+                      <a:avLst/>
+                    </a:prstGeom>
+                  </pic:spPr>
+                </pic:pic>
+              </a:graphicData>
+            </a:graphic>
+            <wp14:sizeRelH relativeFrom="page">
+              <wp14:pctWidth>0</wp14:pctWidth>
+            </wp14:sizeRelH>
+            <wp14:sizeRelV relativeFrom="page">
+              <wp14:pctHeight>0</wp14:pctHeight>
+            </wp14:sizeRelV>
+          </wp:anchor>
+        </w:drawing>
+      </w:r>
       <w:proofErr w:type="spellStart"/>
       <w:proofErr w:type="gramStart"/>
       <w:r>
@@ -17233,7 +17305,7 @@
           <w:sz w:val="40"/>
         </w:rPr>
       </w:pPr>
-      <w:bookmarkStart w:id="11" w:name="_Toc34569419"/>
+      <w:bookmarkStart w:id="13" w:name="_Toc34651101"/>
       <w:r>
         <w:rPr>
           <w:sz w:val="40"/>
@@ -17241,7 +17313,7 @@
         <w:lastRenderedPageBreak/>
         <w:t>Annexes</w:t>
       </w:r>
-      <w:bookmarkEnd w:id="11"/>
+      <w:bookmarkEnd w:id="13"/>
     </w:p>
     <w:p/>
     <w:p>
@@ -21516,7 +21588,7 @@
                 <w:noProof/>
                 <w:color w:val="000000" w:themeColor="text1"/>
               </w:rPr>
-              <w:t>2</w:t>
+              <w:t>25</w:t>
             </w:r>
             <w:r>
               <w:rPr>
@@ -23020,7 +23092,7 @@
 </file>
 
 <file path=customXml/itemProps1.xml><?xml version="1.0" encoding="utf-8"?>
-<ds:datastoreItem xmlns:ds="http://schemas.openxmlformats.org/officeDocument/2006/customXml" ds:itemID="{819A5C49-7ABA-4B56-9F30-4B844B714F1E}">
+<ds:datastoreItem xmlns:ds="http://schemas.openxmlformats.org/officeDocument/2006/customXml" ds:itemID="{113EE94A-59E2-4B3B-80CC-7240514E8CF6}">
   <ds:schemaRefs>
     <ds:schemaRef ds:uri="http://schemas.openxmlformats.org/officeDocument/2006/bibliography"/>
   </ds:schemaRefs>

--- a/rapport/RAPPORT TP1.docx
+++ b/rapport/RAPPORT TP1.docx
@@ -253,6 +253,7 @@
       <w:sdtEndPr>
         <w:rPr>
           <w:noProof/>
+          <w:sz w:val="22"/>
         </w:rPr>
       </w:sdtEndPr>
       <w:sdtContent>
@@ -282,26 +283,18 @@
               <w:rFonts w:asciiTheme="minorHAnsi" w:eastAsiaTheme="minorEastAsia" w:hAnsiTheme="minorHAnsi" w:cstheme="minorBidi"/>
               <w:noProof/>
               <w:kern w:val="0"/>
+              <w:sz w:val="22"/>
               <w:szCs w:val="22"/>
               <w:lang w:eastAsia="fr-FR" w:bidi="ar-SA"/>
             </w:rPr>
           </w:pPr>
           <w:r>
-            <w:rPr>
-              <w:sz w:val="28"/>
-            </w:rPr>
             <w:fldChar w:fldCharType="begin"/>
           </w:r>
           <w:r>
-            <w:rPr>
-              <w:sz w:val="28"/>
-            </w:rPr>
             <w:instrText xml:space="preserve"> TOC \o "1-3" \h \z \u </w:instrText>
           </w:r>
           <w:r>
-            <w:rPr>
-              <w:sz w:val="28"/>
-            </w:rPr>
             <w:fldChar w:fldCharType="separate"/>
           </w:r>
           <w:hyperlink w:anchor="_Toc34660099" w:history="1">
@@ -309,7 +302,6 @@
               <w:rPr>
                 <w:rStyle w:val="Hyperlink"/>
                 <w:noProof/>
-                <w:sz w:val="28"/>
               </w:rPr>
               <w:t>Description du TP</w:t>
             </w:r>
@@ -317,7 +309,6 @@
               <w:rPr>
                 <w:noProof/>
                 <w:webHidden/>
-                <w:sz w:val="28"/>
               </w:rPr>
               <w:tab/>
             </w:r>
@@ -325,7 +316,6 @@
               <w:rPr>
                 <w:noProof/>
                 <w:webHidden/>
-                <w:sz w:val="28"/>
               </w:rPr>
               <w:fldChar w:fldCharType="begin"/>
             </w:r>
@@ -333,7 +323,6 @@
               <w:rPr>
                 <w:noProof/>
                 <w:webHidden/>
-                <w:sz w:val="28"/>
               </w:rPr>
               <w:instrText xml:space="preserve"> PAGEREF _Toc34660099 \h </w:instrText>
             </w:r>
@@ -341,14 +330,12 @@
               <w:rPr>
                 <w:noProof/>
                 <w:webHidden/>
-                <w:sz w:val="28"/>
               </w:rPr>
             </w:r>
             <w:r>
               <w:rPr>
                 <w:noProof/>
                 <w:webHidden/>
-                <w:sz w:val="28"/>
               </w:rPr>
               <w:fldChar w:fldCharType="separate"/>
             </w:r>
@@ -356,15 +343,13 @@
               <w:rPr>
                 <w:noProof/>
                 <w:webHidden/>
-                <w:sz w:val="28"/>
-              </w:rPr>
-              <w:t>3</w:t>
+              </w:rPr>
+              <w:t>2</w:t>
             </w:r>
             <w:r>
               <w:rPr>
                 <w:noProof/>
                 <w:webHidden/>
-                <w:sz w:val="28"/>
               </w:rPr>
               <w:fldChar w:fldCharType="end"/>
             </w:r>
@@ -380,6 +365,7 @@
               <w:rFonts w:asciiTheme="minorHAnsi" w:eastAsiaTheme="minorEastAsia" w:hAnsiTheme="minorHAnsi" w:cstheme="minorBidi"/>
               <w:noProof/>
               <w:kern w:val="0"/>
+              <w:sz w:val="22"/>
               <w:szCs w:val="22"/>
               <w:lang w:eastAsia="fr-FR" w:bidi="ar-SA"/>
             </w:rPr>
@@ -389,7 +375,6 @@
               <w:rPr>
                 <w:rStyle w:val="Hyperlink"/>
                 <w:noProof/>
-                <w:sz w:val="28"/>
               </w:rPr>
               <w:t>Structures des données</w:t>
             </w:r>
@@ -397,7 +382,6 @@
               <w:rPr>
                 <w:noProof/>
                 <w:webHidden/>
-                <w:sz w:val="28"/>
               </w:rPr>
               <w:tab/>
             </w:r>
@@ -405,7 +389,6 @@
               <w:rPr>
                 <w:noProof/>
                 <w:webHidden/>
-                <w:sz w:val="28"/>
               </w:rPr>
               <w:fldChar w:fldCharType="begin"/>
             </w:r>
@@ -413,7 +396,6 @@
               <w:rPr>
                 <w:noProof/>
                 <w:webHidden/>
-                <w:sz w:val="28"/>
               </w:rPr>
               <w:instrText xml:space="preserve"> PAGEREF _Toc34660100 \h </w:instrText>
             </w:r>
@@ -421,14 +403,12 @@
               <w:rPr>
                 <w:noProof/>
                 <w:webHidden/>
-                <w:sz w:val="28"/>
               </w:rPr>
             </w:r>
             <w:r>
               <w:rPr>
                 <w:noProof/>
                 <w:webHidden/>
-                <w:sz w:val="28"/>
               </w:rPr>
               <w:fldChar w:fldCharType="separate"/>
             </w:r>
@@ -436,7 +416,6 @@
               <w:rPr>
                 <w:noProof/>
                 <w:webHidden/>
-                <w:sz w:val="28"/>
               </w:rPr>
               <w:t>3</w:t>
             </w:r>
@@ -444,7 +423,6 @@
               <w:rPr>
                 <w:noProof/>
                 <w:webHidden/>
-                <w:sz w:val="28"/>
               </w:rPr>
               <w:fldChar w:fldCharType="end"/>
             </w:r>
@@ -460,6 +438,7 @@
               <w:rFonts w:asciiTheme="minorHAnsi" w:eastAsiaTheme="minorEastAsia" w:hAnsiTheme="minorHAnsi" w:cstheme="minorBidi"/>
               <w:noProof/>
               <w:kern w:val="0"/>
+              <w:sz w:val="22"/>
               <w:szCs w:val="22"/>
               <w:lang w:eastAsia="fr-FR" w:bidi="ar-SA"/>
             </w:rPr>
@@ -469,7 +448,6 @@
               <w:rPr>
                 <w:rStyle w:val="Hyperlink"/>
                 <w:noProof/>
-                <w:sz w:val="28"/>
               </w:rPr>
               <w:t>Format des fichiers textes</w:t>
             </w:r>
@@ -477,7 +455,6 @@
               <w:rPr>
                 <w:noProof/>
                 <w:webHidden/>
-                <w:sz w:val="28"/>
               </w:rPr>
               <w:tab/>
             </w:r>
@@ -485,7 +462,6 @@
               <w:rPr>
                 <w:noProof/>
                 <w:webHidden/>
-                <w:sz w:val="28"/>
               </w:rPr>
               <w:fldChar w:fldCharType="begin"/>
             </w:r>
@@ -493,7 +469,6 @@
               <w:rPr>
                 <w:noProof/>
                 <w:webHidden/>
-                <w:sz w:val="28"/>
               </w:rPr>
               <w:instrText xml:space="preserve"> PAGEREF _Toc34660101 \h </w:instrText>
             </w:r>
@@ -501,14 +476,12 @@
               <w:rPr>
                 <w:noProof/>
                 <w:webHidden/>
-                <w:sz w:val="28"/>
               </w:rPr>
             </w:r>
             <w:r>
               <w:rPr>
                 <w:noProof/>
                 <w:webHidden/>
-                <w:sz w:val="28"/>
               </w:rPr>
               <w:fldChar w:fldCharType="separate"/>
             </w:r>
@@ -516,7 +489,6 @@
               <w:rPr>
                 <w:noProof/>
                 <w:webHidden/>
-                <w:sz w:val="28"/>
               </w:rPr>
               <w:t>5</w:t>
             </w:r>
@@ -524,7 +496,6 @@
               <w:rPr>
                 <w:noProof/>
                 <w:webHidden/>
-                <w:sz w:val="28"/>
               </w:rPr>
               <w:fldChar w:fldCharType="end"/>
             </w:r>
@@ -540,6 +511,7 @@
               <w:rFonts w:asciiTheme="minorHAnsi" w:eastAsiaTheme="minorEastAsia" w:hAnsiTheme="minorHAnsi" w:cstheme="minorBidi"/>
               <w:noProof/>
               <w:kern w:val="0"/>
+              <w:sz w:val="22"/>
               <w:szCs w:val="22"/>
               <w:lang w:eastAsia="fr-FR" w:bidi="ar-SA"/>
             </w:rPr>
@@ -549,7 +521,6 @@
               <w:rPr>
                 <w:rStyle w:val="Hyperlink"/>
                 <w:noProof/>
-                <w:sz w:val="28"/>
               </w:rPr>
               <w:t>Arborescence du projet</w:t>
             </w:r>
@@ -557,7 +528,6 @@
               <w:rPr>
                 <w:noProof/>
                 <w:webHidden/>
-                <w:sz w:val="28"/>
               </w:rPr>
               <w:tab/>
             </w:r>
@@ -565,7 +535,6 @@
               <w:rPr>
                 <w:noProof/>
                 <w:webHidden/>
-                <w:sz w:val="28"/>
               </w:rPr>
               <w:fldChar w:fldCharType="begin"/>
             </w:r>
@@ -573,7 +542,6 @@
               <w:rPr>
                 <w:noProof/>
                 <w:webHidden/>
-                <w:sz w:val="28"/>
               </w:rPr>
               <w:instrText xml:space="preserve"> PAGEREF _Toc34660102 \h </w:instrText>
             </w:r>
@@ -581,14 +549,12 @@
               <w:rPr>
                 <w:noProof/>
                 <w:webHidden/>
-                <w:sz w:val="28"/>
               </w:rPr>
             </w:r>
             <w:r>
               <w:rPr>
                 <w:noProof/>
                 <w:webHidden/>
-                <w:sz w:val="28"/>
               </w:rPr>
               <w:fldChar w:fldCharType="separate"/>
             </w:r>
@@ -596,7 +562,6 @@
               <w:rPr>
                 <w:noProof/>
                 <w:webHidden/>
-                <w:sz w:val="28"/>
               </w:rPr>
               <w:t>7</w:t>
             </w:r>
@@ -604,7 +569,6 @@
               <w:rPr>
                 <w:noProof/>
                 <w:webHidden/>
-                <w:sz w:val="28"/>
               </w:rPr>
               <w:fldChar w:fldCharType="end"/>
             </w:r>
@@ -620,6 +584,7 @@
               <w:rFonts w:asciiTheme="minorHAnsi" w:eastAsiaTheme="minorEastAsia" w:hAnsiTheme="minorHAnsi" w:cstheme="minorBidi"/>
               <w:noProof/>
               <w:kern w:val="0"/>
+              <w:sz w:val="22"/>
               <w:szCs w:val="22"/>
               <w:lang w:eastAsia="fr-FR" w:bidi="ar-SA"/>
             </w:rPr>
@@ -629,7 +594,6 @@
               <w:rPr>
                 <w:rStyle w:val="Hyperlink"/>
                 <w:noProof/>
-                <w:sz w:val="28"/>
               </w:rPr>
               <w:t>Makefile</w:t>
             </w:r>
@@ -637,7 +601,6 @@
               <w:rPr>
                 <w:noProof/>
                 <w:webHidden/>
-                <w:sz w:val="28"/>
               </w:rPr>
               <w:tab/>
             </w:r>
@@ -645,7 +608,6 @@
               <w:rPr>
                 <w:noProof/>
                 <w:webHidden/>
-                <w:sz w:val="28"/>
               </w:rPr>
               <w:fldChar w:fldCharType="begin"/>
             </w:r>
@@ -653,7 +615,6 @@
               <w:rPr>
                 <w:noProof/>
                 <w:webHidden/>
-                <w:sz w:val="28"/>
               </w:rPr>
               <w:instrText xml:space="preserve"> PAGEREF _Toc34660103 \h </w:instrText>
             </w:r>
@@ -661,14 +622,12 @@
               <w:rPr>
                 <w:noProof/>
                 <w:webHidden/>
-                <w:sz w:val="28"/>
               </w:rPr>
             </w:r>
             <w:r>
               <w:rPr>
                 <w:noProof/>
                 <w:webHidden/>
-                <w:sz w:val="28"/>
               </w:rPr>
               <w:fldChar w:fldCharType="separate"/>
             </w:r>
@@ -676,7 +635,6 @@
               <w:rPr>
                 <w:noProof/>
                 <w:webHidden/>
-                <w:sz w:val="28"/>
               </w:rPr>
               <w:t>8</w:t>
             </w:r>
@@ -684,7 +642,6 @@
               <w:rPr>
                 <w:noProof/>
                 <w:webHidden/>
-                <w:sz w:val="28"/>
               </w:rPr>
               <w:fldChar w:fldCharType="end"/>
             </w:r>
@@ -700,6 +657,7 @@
               <w:rFonts w:asciiTheme="minorHAnsi" w:eastAsiaTheme="minorEastAsia" w:hAnsiTheme="minorHAnsi" w:cstheme="minorBidi"/>
               <w:noProof/>
               <w:kern w:val="0"/>
+              <w:sz w:val="22"/>
               <w:szCs w:val="22"/>
               <w:lang w:eastAsia="fr-FR" w:bidi="ar-SA"/>
             </w:rPr>
@@ -709,7 +667,6 @@
               <w:rPr>
                 <w:rStyle w:val="Hyperlink"/>
                 <w:noProof/>
-                <w:sz w:val="28"/>
               </w:rPr>
               <w:t>Mode d’emploi</w:t>
             </w:r>
@@ -717,7 +674,6 @@
               <w:rPr>
                 <w:noProof/>
                 <w:webHidden/>
-                <w:sz w:val="28"/>
               </w:rPr>
               <w:tab/>
             </w:r>
@@ -725,7 +681,6 @@
               <w:rPr>
                 <w:noProof/>
                 <w:webHidden/>
-                <w:sz w:val="28"/>
               </w:rPr>
               <w:fldChar w:fldCharType="begin"/>
             </w:r>
@@ -733,7 +688,6 @@
               <w:rPr>
                 <w:noProof/>
                 <w:webHidden/>
-                <w:sz w:val="28"/>
               </w:rPr>
               <w:instrText xml:space="preserve"> PAGEREF _Toc34660104 \h </w:instrText>
             </w:r>
@@ -741,14 +695,12 @@
               <w:rPr>
                 <w:noProof/>
                 <w:webHidden/>
-                <w:sz w:val="28"/>
               </w:rPr>
             </w:r>
             <w:r>
               <w:rPr>
                 <w:noProof/>
                 <w:webHidden/>
-                <w:sz w:val="28"/>
               </w:rPr>
               <w:fldChar w:fldCharType="separate"/>
             </w:r>
@@ -756,7 +708,6 @@
               <w:rPr>
                 <w:noProof/>
                 <w:webHidden/>
-                <w:sz w:val="28"/>
               </w:rPr>
               <w:t>9</w:t>
             </w:r>
@@ -764,7 +715,6 @@
               <w:rPr>
                 <w:noProof/>
                 <w:webHidden/>
-                <w:sz w:val="28"/>
               </w:rPr>
               <w:fldChar w:fldCharType="end"/>
             </w:r>
@@ -780,6 +730,7 @@
               <w:rFonts w:asciiTheme="minorHAnsi" w:eastAsiaTheme="minorEastAsia" w:hAnsiTheme="minorHAnsi" w:cstheme="minorBidi"/>
               <w:noProof/>
               <w:kern w:val="0"/>
+              <w:sz w:val="22"/>
               <w:szCs w:val="22"/>
               <w:lang w:eastAsia="fr-FR" w:bidi="ar-SA"/>
             </w:rPr>
@@ -789,7 +740,6 @@
               <w:rPr>
                 <w:rStyle w:val="Hyperlink"/>
                 <w:noProof/>
-                <w:sz w:val="28"/>
               </w:rPr>
               <w:t>Fonctions et Procédures</w:t>
             </w:r>
@@ -797,7 +747,6 @@
               <w:rPr>
                 <w:noProof/>
                 <w:webHidden/>
-                <w:sz w:val="28"/>
               </w:rPr>
               <w:tab/>
             </w:r>
@@ -805,7 +754,6 @@
               <w:rPr>
                 <w:noProof/>
                 <w:webHidden/>
-                <w:sz w:val="28"/>
               </w:rPr>
               <w:fldChar w:fldCharType="begin"/>
             </w:r>
@@ -813,7 +761,6 @@
               <w:rPr>
                 <w:noProof/>
                 <w:webHidden/>
-                <w:sz w:val="28"/>
               </w:rPr>
               <w:instrText xml:space="preserve"> PAGEREF _Toc34660105 \h </w:instrText>
             </w:r>
@@ -821,14 +768,12 @@
               <w:rPr>
                 <w:noProof/>
                 <w:webHidden/>
-                <w:sz w:val="28"/>
               </w:rPr>
             </w:r>
             <w:r>
               <w:rPr>
                 <w:noProof/>
                 <w:webHidden/>
-                <w:sz w:val="28"/>
               </w:rPr>
               <w:fldChar w:fldCharType="separate"/>
             </w:r>
@@ -836,7 +781,6 @@
               <w:rPr>
                 <w:noProof/>
                 <w:webHidden/>
-                <w:sz w:val="28"/>
               </w:rPr>
               <w:t>11</w:t>
             </w:r>
@@ -844,895 +788,6 @@
               <w:rPr>
                 <w:noProof/>
                 <w:webHidden/>
-                <w:sz w:val="28"/>
-              </w:rPr>
-              <w:fldChar w:fldCharType="end"/>
-            </w:r>
-          </w:hyperlink>
-        </w:p>
-        <w:p>
-          <w:pPr>
-            <w:pStyle w:val="TOC2"/>
-            <w:tabs>
-              <w:tab w:val="right" w:leader="dot" w:pos="9628"/>
-            </w:tabs>
-            <w:rPr>
-              <w:rFonts w:asciiTheme="minorHAnsi" w:eastAsiaTheme="minorEastAsia" w:hAnsiTheme="minorHAnsi" w:cstheme="minorBidi"/>
-              <w:noProof/>
-              <w:kern w:val="0"/>
-              <w:szCs w:val="22"/>
-              <w:lang w:eastAsia="fr-FR" w:bidi="ar-SA"/>
-            </w:rPr>
-          </w:pPr>
-          <w:hyperlink w:anchor="_Toc34660106" w:history="1">
-            <w:r>
-              <w:rPr>
-                <w:rStyle w:val="Hyperlink"/>
-                <w:noProof/>
-                <w:sz w:val="28"/>
-              </w:rPr>
-              <w:t>Lists.h</w:t>
-            </w:r>
-            <w:r>
-              <w:rPr>
-                <w:noProof/>
-                <w:webHidden/>
-                <w:sz w:val="28"/>
-              </w:rPr>
-              <w:tab/>
-            </w:r>
-            <w:r>
-              <w:rPr>
-                <w:noProof/>
-                <w:webHidden/>
-                <w:sz w:val="28"/>
-              </w:rPr>
-              <w:fldChar w:fldCharType="begin"/>
-            </w:r>
-            <w:r>
-              <w:rPr>
-                <w:noProof/>
-                <w:webHidden/>
-                <w:sz w:val="28"/>
-              </w:rPr>
-              <w:instrText xml:space="preserve"> PAGEREF _Toc34660106 \h </w:instrText>
-            </w:r>
-            <w:r>
-              <w:rPr>
-                <w:noProof/>
-                <w:webHidden/>
-                <w:sz w:val="28"/>
-              </w:rPr>
-            </w:r>
-            <w:r>
-              <w:rPr>
-                <w:noProof/>
-                <w:webHidden/>
-                <w:sz w:val="28"/>
-              </w:rPr>
-              <w:fldChar w:fldCharType="separate"/>
-            </w:r>
-            <w:r>
-              <w:rPr>
-                <w:noProof/>
-                <w:webHidden/>
-                <w:sz w:val="28"/>
-              </w:rPr>
-              <w:t>11</w:t>
-            </w:r>
-            <w:r>
-              <w:rPr>
-                <w:noProof/>
-                <w:webHidden/>
-                <w:sz w:val="28"/>
-              </w:rPr>
-              <w:fldChar w:fldCharType="end"/>
-            </w:r>
-          </w:hyperlink>
-        </w:p>
-        <w:p>
-          <w:pPr>
-            <w:pStyle w:val="TOC2"/>
-            <w:tabs>
-              <w:tab w:val="right" w:leader="dot" w:pos="9628"/>
-            </w:tabs>
-            <w:rPr>
-              <w:rFonts w:asciiTheme="minorHAnsi" w:eastAsiaTheme="minorEastAsia" w:hAnsiTheme="minorHAnsi" w:cstheme="minorBidi"/>
-              <w:noProof/>
-              <w:kern w:val="0"/>
-              <w:szCs w:val="22"/>
-              <w:lang w:eastAsia="fr-FR" w:bidi="ar-SA"/>
-            </w:rPr>
-          </w:pPr>
-          <w:hyperlink w:anchor="_Toc34660107" w:history="1">
-            <w:r>
-              <w:rPr>
-                <w:rStyle w:val="Hyperlink"/>
-                <w:noProof/>
-                <w:sz w:val="28"/>
-                <w:lang w:val="en-US"/>
-              </w:rPr>
-              <w:t>Borrow.h</w:t>
-            </w:r>
-            <w:r>
-              <w:rPr>
-                <w:noProof/>
-                <w:webHidden/>
-                <w:sz w:val="28"/>
-              </w:rPr>
-              <w:tab/>
-            </w:r>
-            <w:r>
-              <w:rPr>
-                <w:noProof/>
-                <w:webHidden/>
-                <w:sz w:val="28"/>
-              </w:rPr>
-              <w:fldChar w:fldCharType="begin"/>
-            </w:r>
-            <w:r>
-              <w:rPr>
-                <w:noProof/>
-                <w:webHidden/>
-                <w:sz w:val="28"/>
-              </w:rPr>
-              <w:instrText xml:space="preserve"> PAGEREF _Toc34660107 \h </w:instrText>
-            </w:r>
-            <w:r>
-              <w:rPr>
-                <w:noProof/>
-                <w:webHidden/>
-                <w:sz w:val="28"/>
-              </w:rPr>
-            </w:r>
-            <w:r>
-              <w:rPr>
-                <w:noProof/>
-                <w:webHidden/>
-                <w:sz w:val="28"/>
-              </w:rPr>
-              <w:fldChar w:fldCharType="separate"/>
-            </w:r>
-            <w:r>
-              <w:rPr>
-                <w:noProof/>
-                <w:webHidden/>
-                <w:sz w:val="28"/>
-              </w:rPr>
-              <w:t>12</w:t>
-            </w:r>
-            <w:r>
-              <w:rPr>
-                <w:noProof/>
-                <w:webHidden/>
-                <w:sz w:val="28"/>
-              </w:rPr>
-              <w:fldChar w:fldCharType="end"/>
-            </w:r>
-          </w:hyperlink>
-        </w:p>
-        <w:p>
-          <w:pPr>
-            <w:pStyle w:val="TOC2"/>
-            <w:tabs>
-              <w:tab w:val="right" w:leader="dot" w:pos="9628"/>
-            </w:tabs>
-            <w:rPr>
-              <w:rFonts w:asciiTheme="minorHAnsi" w:eastAsiaTheme="minorEastAsia" w:hAnsiTheme="minorHAnsi" w:cstheme="minorBidi"/>
-              <w:noProof/>
-              <w:kern w:val="0"/>
-              <w:szCs w:val="22"/>
-              <w:lang w:eastAsia="fr-FR" w:bidi="ar-SA"/>
-            </w:rPr>
-          </w:pPr>
-          <w:hyperlink w:anchor="_Toc34660108" w:history="1">
-            <w:r>
-              <w:rPr>
-                <w:rStyle w:val="Hyperlink"/>
-                <w:noProof/>
-                <w:sz w:val="28"/>
-              </w:rPr>
-              <w:t>Menu.h</w:t>
-            </w:r>
-            <w:r>
-              <w:rPr>
-                <w:noProof/>
-                <w:webHidden/>
-                <w:sz w:val="28"/>
-              </w:rPr>
-              <w:tab/>
-            </w:r>
-            <w:bookmarkStart w:id="0" w:name="_GoBack"/>
-            <w:bookmarkEnd w:id="0"/>
-            <w:r>
-              <w:rPr>
-                <w:noProof/>
-                <w:webHidden/>
-                <w:sz w:val="28"/>
-              </w:rPr>
-              <w:fldChar w:fldCharType="begin"/>
-            </w:r>
-            <w:r>
-              <w:rPr>
-                <w:noProof/>
-                <w:webHidden/>
-                <w:sz w:val="28"/>
-              </w:rPr>
-              <w:instrText xml:space="preserve"> PAGEREF _Toc34660108 \h </w:instrText>
-            </w:r>
-            <w:r>
-              <w:rPr>
-                <w:noProof/>
-                <w:webHidden/>
-                <w:sz w:val="28"/>
-              </w:rPr>
-            </w:r>
-            <w:r>
-              <w:rPr>
-                <w:noProof/>
-                <w:webHidden/>
-                <w:sz w:val="28"/>
-              </w:rPr>
-              <w:fldChar w:fldCharType="separate"/>
-            </w:r>
-            <w:r>
-              <w:rPr>
-                <w:noProof/>
-                <w:webHidden/>
-                <w:sz w:val="28"/>
-              </w:rPr>
-              <w:t>16</w:t>
-            </w:r>
-            <w:r>
-              <w:rPr>
-                <w:noProof/>
-                <w:webHidden/>
-                <w:sz w:val="28"/>
-              </w:rPr>
-              <w:fldChar w:fldCharType="end"/>
-            </w:r>
-          </w:hyperlink>
-        </w:p>
-        <w:p>
-          <w:pPr>
-            <w:pStyle w:val="TOC1"/>
-            <w:tabs>
-              <w:tab w:val="right" w:leader="dot" w:pos="9628"/>
-            </w:tabs>
-            <w:rPr>
-              <w:rFonts w:asciiTheme="minorHAnsi" w:eastAsiaTheme="minorEastAsia" w:hAnsiTheme="minorHAnsi" w:cstheme="minorBidi"/>
-              <w:noProof/>
-              <w:kern w:val="0"/>
-              <w:szCs w:val="22"/>
-              <w:lang w:eastAsia="fr-FR" w:bidi="ar-SA"/>
-            </w:rPr>
-          </w:pPr>
-          <w:hyperlink w:anchor="_Toc34660109" w:history="1">
-            <w:r>
-              <w:rPr>
-                <w:rStyle w:val="Hyperlink"/>
-                <w:noProof/>
-                <w:sz w:val="28"/>
-              </w:rPr>
-              <w:t>Traces</w:t>
-            </w:r>
-            <w:r>
-              <w:rPr>
-                <w:noProof/>
-                <w:webHidden/>
-                <w:sz w:val="28"/>
-              </w:rPr>
-              <w:tab/>
-            </w:r>
-            <w:r>
-              <w:rPr>
-                <w:noProof/>
-                <w:webHidden/>
-                <w:sz w:val="28"/>
-              </w:rPr>
-              <w:fldChar w:fldCharType="begin"/>
-            </w:r>
-            <w:r>
-              <w:rPr>
-                <w:noProof/>
-                <w:webHidden/>
-                <w:sz w:val="28"/>
-              </w:rPr>
-              <w:instrText xml:space="preserve"> PAGEREF _Toc34660109 \h </w:instrText>
-            </w:r>
-            <w:r>
-              <w:rPr>
-                <w:noProof/>
-                <w:webHidden/>
-                <w:sz w:val="28"/>
-              </w:rPr>
-            </w:r>
-            <w:r>
-              <w:rPr>
-                <w:noProof/>
-                <w:webHidden/>
-                <w:sz w:val="28"/>
-              </w:rPr>
-              <w:fldChar w:fldCharType="separate"/>
-            </w:r>
-            <w:r>
-              <w:rPr>
-                <w:noProof/>
-                <w:webHidden/>
-                <w:sz w:val="28"/>
-              </w:rPr>
-              <w:t>17</w:t>
-            </w:r>
-            <w:r>
-              <w:rPr>
-                <w:noProof/>
-                <w:webHidden/>
-                <w:sz w:val="28"/>
-              </w:rPr>
-              <w:fldChar w:fldCharType="end"/>
-            </w:r>
-          </w:hyperlink>
-        </w:p>
-        <w:p>
-          <w:pPr>
-            <w:pStyle w:val="TOC1"/>
-            <w:tabs>
-              <w:tab w:val="right" w:leader="dot" w:pos="9628"/>
-            </w:tabs>
-            <w:rPr>
-              <w:rFonts w:asciiTheme="minorHAnsi" w:eastAsiaTheme="minorEastAsia" w:hAnsiTheme="minorHAnsi" w:cstheme="minorBidi"/>
-              <w:noProof/>
-              <w:kern w:val="0"/>
-              <w:szCs w:val="22"/>
-              <w:lang w:eastAsia="fr-FR" w:bidi="ar-SA"/>
-            </w:rPr>
-          </w:pPr>
-          <w:hyperlink w:anchor="_Toc34660110" w:history="1">
-            <w:r>
-              <w:rPr>
-                <w:rStyle w:val="Hyperlink"/>
-                <w:noProof/>
-                <w:sz w:val="28"/>
-              </w:rPr>
-              <w:t>Jeux d’essais, liste des cas</w:t>
-            </w:r>
-            <w:r>
-              <w:rPr>
-                <w:noProof/>
-                <w:webHidden/>
-                <w:sz w:val="28"/>
-              </w:rPr>
-              <w:tab/>
-            </w:r>
-            <w:r>
-              <w:rPr>
-                <w:noProof/>
-                <w:webHidden/>
-                <w:sz w:val="28"/>
-              </w:rPr>
-              <w:fldChar w:fldCharType="begin"/>
-            </w:r>
-            <w:r>
-              <w:rPr>
-                <w:noProof/>
-                <w:webHidden/>
-                <w:sz w:val="28"/>
-              </w:rPr>
-              <w:instrText xml:space="preserve"> PAGEREF _Toc34660110 \h </w:instrText>
-            </w:r>
-            <w:r>
-              <w:rPr>
-                <w:noProof/>
-                <w:webHidden/>
-                <w:sz w:val="28"/>
-              </w:rPr>
-            </w:r>
-            <w:r>
-              <w:rPr>
-                <w:noProof/>
-                <w:webHidden/>
-                <w:sz w:val="28"/>
-              </w:rPr>
-              <w:fldChar w:fldCharType="separate"/>
-            </w:r>
-            <w:r>
-              <w:rPr>
-                <w:noProof/>
-                <w:webHidden/>
-                <w:sz w:val="28"/>
-              </w:rPr>
-              <w:t>26</w:t>
-            </w:r>
-            <w:r>
-              <w:rPr>
-                <w:noProof/>
-                <w:webHidden/>
-                <w:sz w:val="28"/>
-              </w:rPr>
-              <w:fldChar w:fldCharType="end"/>
-            </w:r>
-          </w:hyperlink>
-        </w:p>
-        <w:p>
-          <w:pPr>
-            <w:pStyle w:val="TOC1"/>
-            <w:tabs>
-              <w:tab w:val="right" w:leader="dot" w:pos="9628"/>
-            </w:tabs>
-            <w:rPr>
-              <w:rFonts w:asciiTheme="minorHAnsi" w:eastAsiaTheme="minorEastAsia" w:hAnsiTheme="minorHAnsi" w:cstheme="minorBidi"/>
-              <w:noProof/>
-              <w:kern w:val="0"/>
-              <w:szCs w:val="22"/>
-              <w:lang w:eastAsia="fr-FR" w:bidi="ar-SA"/>
-            </w:rPr>
-          </w:pPr>
-          <w:hyperlink w:anchor="_Toc34660111" w:history="1">
-            <w:r>
-              <w:rPr>
-                <w:rStyle w:val="Hyperlink"/>
-                <w:noProof/>
-                <w:sz w:val="28"/>
-              </w:rPr>
-              <w:t>Cas General</w:t>
-            </w:r>
-            <w:r>
-              <w:rPr>
-                <w:noProof/>
-                <w:webHidden/>
-                <w:sz w:val="28"/>
-              </w:rPr>
-              <w:tab/>
-            </w:r>
-            <w:r>
-              <w:rPr>
-                <w:noProof/>
-                <w:webHidden/>
-                <w:sz w:val="28"/>
-              </w:rPr>
-              <w:fldChar w:fldCharType="begin"/>
-            </w:r>
-            <w:r>
-              <w:rPr>
-                <w:noProof/>
-                <w:webHidden/>
-                <w:sz w:val="28"/>
-              </w:rPr>
-              <w:instrText xml:space="preserve"> PAGEREF _Toc34660111 \h </w:instrText>
-            </w:r>
-            <w:r>
-              <w:rPr>
-                <w:noProof/>
-                <w:webHidden/>
-                <w:sz w:val="28"/>
-              </w:rPr>
-            </w:r>
-            <w:r>
-              <w:rPr>
-                <w:noProof/>
-                <w:webHidden/>
-                <w:sz w:val="28"/>
-              </w:rPr>
-              <w:fldChar w:fldCharType="separate"/>
-            </w:r>
-            <w:r>
-              <w:rPr>
-                <w:noProof/>
-                <w:webHidden/>
-                <w:sz w:val="28"/>
-              </w:rPr>
-              <w:t>26</w:t>
-            </w:r>
-            <w:r>
-              <w:rPr>
-                <w:noProof/>
-                <w:webHidden/>
-                <w:sz w:val="28"/>
-              </w:rPr>
-              <w:fldChar w:fldCharType="end"/>
-            </w:r>
-          </w:hyperlink>
-        </w:p>
-        <w:p>
-          <w:pPr>
-            <w:pStyle w:val="TOC1"/>
-            <w:tabs>
-              <w:tab w:val="right" w:leader="dot" w:pos="9628"/>
-            </w:tabs>
-            <w:rPr>
-              <w:rFonts w:asciiTheme="minorHAnsi" w:eastAsiaTheme="minorEastAsia" w:hAnsiTheme="minorHAnsi" w:cstheme="minorBidi"/>
-              <w:noProof/>
-              <w:kern w:val="0"/>
-              <w:szCs w:val="22"/>
-              <w:lang w:eastAsia="fr-FR" w:bidi="ar-SA"/>
-            </w:rPr>
-          </w:pPr>
-          <w:hyperlink w:anchor="_Toc34660112" w:history="1">
-            <w:r>
-              <w:rPr>
-                <w:rStyle w:val="Hyperlink"/>
-                <w:noProof/>
-                <w:sz w:val="28"/>
-                <w:lang w:val="en-US"/>
-              </w:rPr>
-              <w:t>Annexes</w:t>
-            </w:r>
-            <w:r>
-              <w:rPr>
-                <w:noProof/>
-                <w:webHidden/>
-                <w:sz w:val="28"/>
-              </w:rPr>
-              <w:tab/>
-            </w:r>
-            <w:r>
-              <w:rPr>
-                <w:noProof/>
-                <w:webHidden/>
-                <w:sz w:val="28"/>
-              </w:rPr>
-              <w:fldChar w:fldCharType="begin"/>
-            </w:r>
-            <w:r>
-              <w:rPr>
-                <w:noProof/>
-                <w:webHidden/>
-                <w:sz w:val="28"/>
-              </w:rPr>
-              <w:instrText xml:space="preserve"> PAGEREF _Toc34660112 \h </w:instrText>
-            </w:r>
-            <w:r>
-              <w:rPr>
-                <w:noProof/>
-                <w:webHidden/>
-                <w:sz w:val="28"/>
-              </w:rPr>
-            </w:r>
-            <w:r>
-              <w:rPr>
-                <w:noProof/>
-                <w:webHidden/>
-                <w:sz w:val="28"/>
-              </w:rPr>
-              <w:fldChar w:fldCharType="separate"/>
-            </w:r>
-            <w:r>
-              <w:rPr>
-                <w:noProof/>
-                <w:webHidden/>
-                <w:sz w:val="28"/>
-              </w:rPr>
-              <w:t>33</w:t>
-            </w:r>
-            <w:r>
-              <w:rPr>
-                <w:noProof/>
-                <w:webHidden/>
-                <w:sz w:val="28"/>
-              </w:rPr>
-              <w:fldChar w:fldCharType="end"/>
-            </w:r>
-          </w:hyperlink>
-        </w:p>
-        <w:p>
-          <w:pPr>
-            <w:pStyle w:val="TOC1"/>
-            <w:tabs>
-              <w:tab w:val="right" w:leader="dot" w:pos="9628"/>
-            </w:tabs>
-            <w:rPr>
-              <w:rFonts w:asciiTheme="minorHAnsi" w:eastAsiaTheme="minorEastAsia" w:hAnsiTheme="minorHAnsi" w:cstheme="minorBidi"/>
-              <w:noProof/>
-              <w:kern w:val="0"/>
-              <w:szCs w:val="22"/>
-              <w:lang w:eastAsia="fr-FR" w:bidi="ar-SA"/>
-            </w:rPr>
-          </w:pPr>
-          <w:hyperlink w:anchor="_Toc34660113" w:history="1">
-            <w:r>
-              <w:rPr>
-                <w:rStyle w:val="Hyperlink"/>
-                <w:noProof/>
-                <w:sz w:val="28"/>
-                <w:lang w:val="en-GB"/>
-              </w:rPr>
-              <w:t>makefile</w:t>
-            </w:r>
-            <w:r>
-              <w:rPr>
-                <w:noProof/>
-                <w:webHidden/>
-                <w:sz w:val="28"/>
-              </w:rPr>
-              <w:tab/>
-            </w:r>
-            <w:r>
-              <w:rPr>
-                <w:noProof/>
-                <w:webHidden/>
-                <w:sz w:val="28"/>
-              </w:rPr>
-              <w:fldChar w:fldCharType="begin"/>
-            </w:r>
-            <w:r>
-              <w:rPr>
-                <w:noProof/>
-                <w:webHidden/>
-                <w:sz w:val="28"/>
-              </w:rPr>
-              <w:instrText xml:space="preserve"> PAGEREF _Toc34660113 \h </w:instrText>
-            </w:r>
-            <w:r>
-              <w:rPr>
-                <w:noProof/>
-                <w:webHidden/>
-                <w:sz w:val="28"/>
-              </w:rPr>
-            </w:r>
-            <w:r>
-              <w:rPr>
-                <w:noProof/>
-                <w:webHidden/>
-                <w:sz w:val="28"/>
-              </w:rPr>
-              <w:fldChar w:fldCharType="separate"/>
-            </w:r>
-            <w:r>
-              <w:rPr>
-                <w:noProof/>
-                <w:webHidden/>
-                <w:sz w:val="28"/>
-              </w:rPr>
-              <w:t>33</w:t>
-            </w:r>
-            <w:r>
-              <w:rPr>
-                <w:noProof/>
-                <w:webHidden/>
-                <w:sz w:val="28"/>
-              </w:rPr>
-              <w:fldChar w:fldCharType="end"/>
-            </w:r>
-          </w:hyperlink>
-        </w:p>
-        <w:p>
-          <w:pPr>
-            <w:pStyle w:val="TOC2"/>
-            <w:tabs>
-              <w:tab w:val="right" w:leader="dot" w:pos="9628"/>
-            </w:tabs>
-            <w:rPr>
-              <w:rFonts w:asciiTheme="minorHAnsi" w:eastAsiaTheme="minorEastAsia" w:hAnsiTheme="minorHAnsi" w:cstheme="minorBidi"/>
-              <w:noProof/>
-              <w:kern w:val="0"/>
-              <w:szCs w:val="22"/>
-              <w:lang w:eastAsia="fr-FR" w:bidi="ar-SA"/>
-            </w:rPr>
-          </w:pPr>
-          <w:hyperlink w:anchor="_Toc34660114" w:history="1">
-            <w:r>
-              <w:rPr>
-                <w:rStyle w:val="Hyperlink"/>
-                <w:noProof/>
-                <w:sz w:val="28"/>
-                <w:lang w:val="en-GB"/>
-              </w:rPr>
-              <w:t>structures</w:t>
-            </w:r>
-            <w:r>
-              <w:rPr>
-                <w:noProof/>
-                <w:webHidden/>
-                <w:sz w:val="28"/>
-              </w:rPr>
-              <w:tab/>
-            </w:r>
-            <w:r>
-              <w:rPr>
-                <w:noProof/>
-                <w:webHidden/>
-                <w:sz w:val="28"/>
-              </w:rPr>
-              <w:fldChar w:fldCharType="begin"/>
-            </w:r>
-            <w:r>
-              <w:rPr>
-                <w:noProof/>
-                <w:webHidden/>
-                <w:sz w:val="28"/>
-              </w:rPr>
-              <w:instrText xml:space="preserve"> PAGEREF _Toc34660114 \h </w:instrText>
-            </w:r>
-            <w:r>
-              <w:rPr>
-                <w:noProof/>
-                <w:webHidden/>
-                <w:sz w:val="28"/>
-              </w:rPr>
-            </w:r>
-            <w:r>
-              <w:rPr>
-                <w:noProof/>
-                <w:webHidden/>
-                <w:sz w:val="28"/>
-              </w:rPr>
-              <w:fldChar w:fldCharType="separate"/>
-            </w:r>
-            <w:r>
-              <w:rPr>
-                <w:noProof/>
-                <w:webHidden/>
-                <w:sz w:val="28"/>
-              </w:rPr>
-              <w:t>34</w:t>
-            </w:r>
-            <w:r>
-              <w:rPr>
-                <w:noProof/>
-                <w:webHidden/>
-                <w:sz w:val="28"/>
-              </w:rPr>
-              <w:fldChar w:fldCharType="end"/>
-            </w:r>
-          </w:hyperlink>
-        </w:p>
-        <w:p>
-          <w:pPr>
-            <w:pStyle w:val="TOC2"/>
-            <w:tabs>
-              <w:tab w:val="right" w:leader="dot" w:pos="9628"/>
-            </w:tabs>
-            <w:rPr>
-              <w:rFonts w:asciiTheme="minorHAnsi" w:eastAsiaTheme="minorEastAsia" w:hAnsiTheme="minorHAnsi" w:cstheme="minorBidi"/>
-              <w:noProof/>
-              <w:kern w:val="0"/>
-              <w:szCs w:val="22"/>
-              <w:lang w:eastAsia="fr-FR" w:bidi="ar-SA"/>
-            </w:rPr>
-          </w:pPr>
-          <w:hyperlink w:anchor="_Toc34660115" w:history="1">
-            <w:r>
-              <w:rPr>
-                <w:rStyle w:val="Hyperlink"/>
-                <w:noProof/>
-                <w:sz w:val="28"/>
-                <w:lang w:val="en-GB"/>
-              </w:rPr>
-              <w:t>main</w:t>
-            </w:r>
-            <w:r>
-              <w:rPr>
-                <w:noProof/>
-                <w:webHidden/>
-                <w:sz w:val="28"/>
-              </w:rPr>
-              <w:tab/>
-            </w:r>
-            <w:r>
-              <w:rPr>
-                <w:noProof/>
-                <w:webHidden/>
-                <w:sz w:val="28"/>
-              </w:rPr>
-              <w:fldChar w:fldCharType="begin"/>
-            </w:r>
-            <w:r>
-              <w:rPr>
-                <w:noProof/>
-                <w:webHidden/>
-                <w:sz w:val="28"/>
-              </w:rPr>
-              <w:instrText xml:space="preserve"> PAGEREF _Toc34660115 \h </w:instrText>
-            </w:r>
-            <w:r>
-              <w:rPr>
-                <w:noProof/>
-                <w:webHidden/>
-                <w:sz w:val="28"/>
-              </w:rPr>
-            </w:r>
-            <w:r>
-              <w:rPr>
-                <w:noProof/>
-                <w:webHidden/>
-                <w:sz w:val="28"/>
-              </w:rPr>
-              <w:fldChar w:fldCharType="separate"/>
-            </w:r>
-            <w:r>
-              <w:rPr>
-                <w:noProof/>
-                <w:webHidden/>
-                <w:sz w:val="28"/>
-              </w:rPr>
-              <w:t>34</w:t>
-            </w:r>
-            <w:r>
-              <w:rPr>
-                <w:noProof/>
-                <w:webHidden/>
-                <w:sz w:val="28"/>
-              </w:rPr>
-              <w:fldChar w:fldCharType="end"/>
-            </w:r>
-          </w:hyperlink>
-        </w:p>
-        <w:p>
-          <w:pPr>
-            <w:pStyle w:val="TOC2"/>
-            <w:tabs>
-              <w:tab w:val="right" w:leader="dot" w:pos="9628"/>
-            </w:tabs>
-            <w:rPr>
-              <w:rFonts w:asciiTheme="minorHAnsi" w:eastAsiaTheme="minorEastAsia" w:hAnsiTheme="minorHAnsi" w:cstheme="minorBidi"/>
-              <w:noProof/>
-              <w:kern w:val="0"/>
-              <w:szCs w:val="22"/>
-              <w:lang w:eastAsia="fr-FR" w:bidi="ar-SA"/>
-            </w:rPr>
-          </w:pPr>
-          <w:hyperlink w:anchor="_Toc34660116" w:history="1">
-            <w:r>
-              <w:rPr>
-                <w:rStyle w:val="Hyperlink"/>
-                <w:noProof/>
-                <w:sz w:val="28"/>
-                <w:lang w:val="en-GB"/>
-              </w:rPr>
-              <w:t>List</w:t>
-            </w:r>
-            <w:r>
-              <w:rPr>
-                <w:noProof/>
-                <w:webHidden/>
-                <w:sz w:val="28"/>
-              </w:rPr>
-              <w:tab/>
-            </w:r>
-            <w:r>
-              <w:rPr>
-                <w:noProof/>
-                <w:webHidden/>
-                <w:sz w:val="28"/>
-              </w:rPr>
-              <w:fldChar w:fldCharType="begin"/>
-            </w:r>
-            <w:r>
-              <w:rPr>
-                <w:noProof/>
-                <w:webHidden/>
-                <w:sz w:val="28"/>
-              </w:rPr>
-              <w:instrText xml:space="preserve"> PAGEREF _Toc34660116 \h </w:instrText>
-            </w:r>
-            <w:r>
-              <w:rPr>
-                <w:noProof/>
-                <w:webHidden/>
-                <w:sz w:val="28"/>
-              </w:rPr>
-            </w:r>
-            <w:r>
-              <w:rPr>
-                <w:noProof/>
-                <w:webHidden/>
-                <w:sz w:val="28"/>
-              </w:rPr>
-              <w:fldChar w:fldCharType="separate"/>
-            </w:r>
-            <w:r>
-              <w:rPr>
-                <w:noProof/>
-                <w:webHidden/>
-                <w:sz w:val="28"/>
-              </w:rPr>
-              <w:t>42</w:t>
-            </w:r>
-            <w:r>
-              <w:rPr>
-                <w:noProof/>
-                <w:webHidden/>
-                <w:sz w:val="28"/>
               </w:rPr>
               <w:fldChar w:fldCharType="end"/>
             </w:r>
@@ -1753,21 +808,18 @@
               <w:lang w:eastAsia="fr-FR" w:bidi="ar-SA"/>
             </w:rPr>
           </w:pPr>
-          <w:hyperlink w:anchor="_Toc34660117" w:history="1">
+          <w:hyperlink w:anchor="_Toc34660106" w:history="1">
             <w:r>
               <w:rPr>
                 <w:rStyle w:val="Hyperlink"/>
                 <w:noProof/>
-                <w:sz w:val="28"/>
-                <w:lang w:val="en-GB"/>
-              </w:rPr>
-              <w:t>Borrow</w:t>
+              </w:rPr>
+              <w:t>Lists.h</w:t>
             </w:r>
             <w:r>
               <w:rPr>
                 <w:noProof/>
                 <w:webHidden/>
-                <w:sz w:val="28"/>
               </w:rPr>
               <w:tab/>
             </w:r>
@@ -1775,7 +827,6 @@
               <w:rPr>
                 <w:noProof/>
                 <w:webHidden/>
-                <w:sz w:val="28"/>
               </w:rPr>
               <w:fldChar w:fldCharType="begin"/>
             </w:r>
@@ -1783,22 +834,19 @@
               <w:rPr>
                 <w:noProof/>
                 <w:webHidden/>
-                <w:sz w:val="28"/>
-              </w:rPr>
-              <w:instrText xml:space="preserve"> PAGEREF _Toc34660117 \h </w:instrText>
+              </w:rPr>
+              <w:instrText xml:space="preserve"> PAGEREF _Toc34660106 \h </w:instrText>
             </w:r>
             <w:r>
               <w:rPr>
                 <w:noProof/>
                 <w:webHidden/>
-                <w:sz w:val="28"/>
               </w:rPr>
             </w:r>
             <w:r>
               <w:rPr>
                 <w:noProof/>
                 <w:webHidden/>
-                <w:sz w:val="28"/>
               </w:rPr>
               <w:fldChar w:fldCharType="separate"/>
             </w:r>
@@ -1806,27 +854,839 @@
               <w:rPr>
                 <w:noProof/>
                 <w:webHidden/>
-                <w:sz w:val="28"/>
-              </w:rPr>
-              <w:t>47</w:t>
+              </w:rPr>
+              <w:t>11</w:t>
             </w:r>
             <w:r>
               <w:rPr>
                 <w:noProof/>
                 <w:webHidden/>
-                <w:sz w:val="28"/>
               </w:rPr>
               <w:fldChar w:fldCharType="end"/>
             </w:r>
           </w:hyperlink>
         </w:p>
         <w:p>
+          <w:pPr>
+            <w:pStyle w:val="TOC2"/>
+            <w:tabs>
+              <w:tab w:val="right" w:leader="dot" w:pos="9628"/>
+            </w:tabs>
+            <w:rPr>
+              <w:rFonts w:asciiTheme="minorHAnsi" w:eastAsiaTheme="minorEastAsia" w:hAnsiTheme="minorHAnsi" w:cstheme="minorBidi"/>
+              <w:noProof/>
+              <w:kern w:val="0"/>
+              <w:sz w:val="22"/>
+              <w:szCs w:val="22"/>
+              <w:lang w:eastAsia="fr-FR" w:bidi="ar-SA"/>
+            </w:rPr>
+          </w:pPr>
+          <w:hyperlink w:anchor="_Toc34660107" w:history="1">
+            <w:r>
+              <w:rPr>
+                <w:rStyle w:val="Hyperlink"/>
+                <w:noProof/>
+                <w:lang w:val="en-US"/>
+              </w:rPr>
+              <w:t>Borrow.h</w:t>
+            </w:r>
+            <w:r>
+              <w:rPr>
+                <w:noProof/>
+                <w:webHidden/>
+              </w:rPr>
+              <w:tab/>
+            </w:r>
+            <w:r>
+              <w:rPr>
+                <w:noProof/>
+                <w:webHidden/>
+              </w:rPr>
+              <w:fldChar w:fldCharType="begin"/>
+            </w:r>
+            <w:r>
+              <w:rPr>
+                <w:noProof/>
+                <w:webHidden/>
+              </w:rPr>
+              <w:instrText xml:space="preserve"> PAGEREF _Toc34660107 \h </w:instrText>
+            </w:r>
+            <w:r>
+              <w:rPr>
+                <w:noProof/>
+                <w:webHidden/>
+              </w:rPr>
+            </w:r>
+            <w:r>
+              <w:rPr>
+                <w:noProof/>
+                <w:webHidden/>
+              </w:rPr>
+              <w:fldChar w:fldCharType="separate"/>
+            </w:r>
+            <w:r>
+              <w:rPr>
+                <w:noProof/>
+                <w:webHidden/>
+              </w:rPr>
+              <w:t>12</w:t>
+            </w:r>
+            <w:r>
+              <w:rPr>
+                <w:noProof/>
+                <w:webHidden/>
+              </w:rPr>
+              <w:fldChar w:fldCharType="end"/>
+            </w:r>
+          </w:hyperlink>
+        </w:p>
+        <w:p>
+          <w:pPr>
+            <w:pStyle w:val="TOC2"/>
+            <w:tabs>
+              <w:tab w:val="right" w:leader="dot" w:pos="9628"/>
+            </w:tabs>
+            <w:rPr>
+              <w:rFonts w:asciiTheme="minorHAnsi" w:eastAsiaTheme="minorEastAsia" w:hAnsiTheme="minorHAnsi" w:cstheme="minorBidi"/>
+              <w:noProof/>
+              <w:kern w:val="0"/>
+              <w:sz w:val="22"/>
+              <w:szCs w:val="22"/>
+              <w:lang w:eastAsia="fr-FR" w:bidi="ar-SA"/>
+            </w:rPr>
+          </w:pPr>
+          <w:hyperlink w:anchor="_Toc34660108" w:history="1">
+            <w:r>
+              <w:rPr>
+                <w:rStyle w:val="Hyperlink"/>
+                <w:noProof/>
+              </w:rPr>
+              <w:t>Menu.h</w:t>
+            </w:r>
+            <w:r>
+              <w:rPr>
+                <w:noProof/>
+                <w:webHidden/>
+              </w:rPr>
+              <w:tab/>
+            </w:r>
+            <w:r>
+              <w:rPr>
+                <w:noProof/>
+                <w:webHidden/>
+              </w:rPr>
+              <w:fldChar w:fldCharType="begin"/>
+            </w:r>
+            <w:r>
+              <w:rPr>
+                <w:noProof/>
+                <w:webHidden/>
+              </w:rPr>
+              <w:instrText xml:space="preserve"> PAGEREF _Toc34660108 \h </w:instrText>
+            </w:r>
+            <w:r>
+              <w:rPr>
+                <w:noProof/>
+                <w:webHidden/>
+              </w:rPr>
+            </w:r>
+            <w:r>
+              <w:rPr>
+                <w:noProof/>
+                <w:webHidden/>
+              </w:rPr>
+              <w:fldChar w:fldCharType="separate"/>
+            </w:r>
+            <w:r>
+              <w:rPr>
+                <w:noProof/>
+                <w:webHidden/>
+              </w:rPr>
+              <w:t>15</w:t>
+            </w:r>
+            <w:r>
+              <w:rPr>
+                <w:noProof/>
+                <w:webHidden/>
+              </w:rPr>
+              <w:fldChar w:fldCharType="end"/>
+            </w:r>
+          </w:hyperlink>
+        </w:p>
+        <w:p>
+          <w:pPr>
+            <w:pStyle w:val="TOC1"/>
+            <w:tabs>
+              <w:tab w:val="right" w:leader="dot" w:pos="9628"/>
+            </w:tabs>
+            <w:rPr>
+              <w:rFonts w:asciiTheme="minorHAnsi" w:eastAsiaTheme="minorEastAsia" w:hAnsiTheme="minorHAnsi" w:cstheme="minorBidi"/>
+              <w:noProof/>
+              <w:kern w:val="0"/>
+              <w:sz w:val="22"/>
+              <w:szCs w:val="22"/>
+              <w:lang w:eastAsia="fr-FR" w:bidi="ar-SA"/>
+            </w:rPr>
+          </w:pPr>
+          <w:hyperlink w:anchor="_Toc34660109" w:history="1">
+            <w:r>
+              <w:rPr>
+                <w:rStyle w:val="Hyperlink"/>
+                <w:noProof/>
+              </w:rPr>
+              <w:t>Traces</w:t>
+            </w:r>
+            <w:r>
+              <w:rPr>
+                <w:noProof/>
+                <w:webHidden/>
+              </w:rPr>
+              <w:tab/>
+            </w:r>
+            <w:r>
+              <w:rPr>
+                <w:noProof/>
+                <w:webHidden/>
+              </w:rPr>
+              <w:fldChar w:fldCharType="begin"/>
+            </w:r>
+            <w:r>
+              <w:rPr>
+                <w:noProof/>
+                <w:webHidden/>
+              </w:rPr>
+              <w:instrText xml:space="preserve"> PAGEREF _Toc34660109 \h </w:instrText>
+            </w:r>
+            <w:r>
+              <w:rPr>
+                <w:noProof/>
+                <w:webHidden/>
+              </w:rPr>
+            </w:r>
+            <w:r>
+              <w:rPr>
+                <w:noProof/>
+                <w:webHidden/>
+              </w:rPr>
+              <w:fldChar w:fldCharType="separate"/>
+            </w:r>
+            <w:r>
+              <w:rPr>
+                <w:noProof/>
+                <w:webHidden/>
+              </w:rPr>
+              <w:t>17</w:t>
+            </w:r>
+            <w:r>
+              <w:rPr>
+                <w:noProof/>
+                <w:webHidden/>
+              </w:rPr>
+              <w:fldChar w:fldCharType="end"/>
+            </w:r>
+          </w:hyperlink>
+        </w:p>
+        <w:p>
+          <w:pPr>
+            <w:pStyle w:val="TOC1"/>
+            <w:tabs>
+              <w:tab w:val="right" w:leader="dot" w:pos="9628"/>
+            </w:tabs>
+            <w:rPr>
+              <w:rFonts w:asciiTheme="minorHAnsi" w:eastAsiaTheme="minorEastAsia" w:hAnsiTheme="minorHAnsi" w:cstheme="minorBidi"/>
+              <w:noProof/>
+              <w:kern w:val="0"/>
+              <w:sz w:val="22"/>
+              <w:szCs w:val="22"/>
+              <w:lang w:eastAsia="fr-FR" w:bidi="ar-SA"/>
+            </w:rPr>
+          </w:pPr>
+          <w:hyperlink w:anchor="_Toc34660110" w:history="1">
+            <w:r>
+              <w:rPr>
+                <w:rStyle w:val="Hyperlink"/>
+                <w:noProof/>
+              </w:rPr>
+              <w:t>Jeux d’essais, liste des cas</w:t>
+            </w:r>
+            <w:r>
+              <w:rPr>
+                <w:noProof/>
+                <w:webHidden/>
+              </w:rPr>
+              <w:tab/>
+            </w:r>
+            <w:r>
+              <w:rPr>
+                <w:noProof/>
+                <w:webHidden/>
+              </w:rPr>
+              <w:fldChar w:fldCharType="begin"/>
+            </w:r>
+            <w:r>
+              <w:rPr>
+                <w:noProof/>
+                <w:webHidden/>
+              </w:rPr>
+              <w:instrText xml:space="preserve"> PAGEREF _Toc34660110 \h </w:instrText>
+            </w:r>
+            <w:r>
+              <w:rPr>
+                <w:noProof/>
+                <w:webHidden/>
+              </w:rPr>
+            </w:r>
+            <w:r>
+              <w:rPr>
+                <w:noProof/>
+                <w:webHidden/>
+              </w:rPr>
+              <w:fldChar w:fldCharType="separate"/>
+            </w:r>
+            <w:r>
+              <w:rPr>
+                <w:noProof/>
+                <w:webHidden/>
+              </w:rPr>
+              <w:t>26</w:t>
+            </w:r>
+            <w:r>
+              <w:rPr>
+                <w:noProof/>
+                <w:webHidden/>
+              </w:rPr>
+              <w:fldChar w:fldCharType="end"/>
+            </w:r>
+          </w:hyperlink>
+        </w:p>
+        <w:p>
+          <w:pPr>
+            <w:pStyle w:val="TOC1"/>
+            <w:tabs>
+              <w:tab w:val="right" w:leader="dot" w:pos="9628"/>
+            </w:tabs>
+            <w:rPr>
+              <w:rFonts w:asciiTheme="minorHAnsi" w:eastAsiaTheme="minorEastAsia" w:hAnsiTheme="minorHAnsi" w:cstheme="minorBidi"/>
+              <w:noProof/>
+              <w:kern w:val="0"/>
+              <w:sz w:val="22"/>
+              <w:szCs w:val="22"/>
+              <w:lang w:eastAsia="fr-FR" w:bidi="ar-SA"/>
+            </w:rPr>
+          </w:pPr>
+          <w:hyperlink w:anchor="_Toc34660111" w:history="1">
+            <w:r>
+              <w:rPr>
+                <w:rStyle w:val="Hyperlink"/>
+                <w:noProof/>
+              </w:rPr>
+              <w:t>Cas General</w:t>
+            </w:r>
+            <w:r>
+              <w:rPr>
+                <w:noProof/>
+                <w:webHidden/>
+              </w:rPr>
+              <w:tab/>
+            </w:r>
+            <w:r>
+              <w:rPr>
+                <w:noProof/>
+                <w:webHidden/>
+              </w:rPr>
+              <w:fldChar w:fldCharType="begin"/>
+            </w:r>
+            <w:r>
+              <w:rPr>
+                <w:noProof/>
+                <w:webHidden/>
+              </w:rPr>
+              <w:instrText xml:space="preserve"> PAGEREF _Toc34660111 \h </w:instrText>
+            </w:r>
+            <w:r>
+              <w:rPr>
+                <w:noProof/>
+                <w:webHidden/>
+              </w:rPr>
+            </w:r>
+            <w:r>
+              <w:rPr>
+                <w:noProof/>
+                <w:webHidden/>
+              </w:rPr>
+              <w:fldChar w:fldCharType="separate"/>
+            </w:r>
+            <w:r>
+              <w:rPr>
+                <w:noProof/>
+                <w:webHidden/>
+              </w:rPr>
+              <w:t>26</w:t>
+            </w:r>
+            <w:r>
+              <w:rPr>
+                <w:noProof/>
+                <w:webHidden/>
+              </w:rPr>
+              <w:fldChar w:fldCharType="end"/>
+            </w:r>
+          </w:hyperlink>
+        </w:p>
+        <w:p>
+          <w:pPr>
+            <w:pStyle w:val="TOC1"/>
+            <w:tabs>
+              <w:tab w:val="right" w:leader="dot" w:pos="9628"/>
+            </w:tabs>
+            <w:rPr>
+              <w:rFonts w:asciiTheme="minorHAnsi" w:eastAsiaTheme="minorEastAsia" w:hAnsiTheme="minorHAnsi" w:cstheme="minorBidi"/>
+              <w:noProof/>
+              <w:kern w:val="0"/>
+              <w:sz w:val="22"/>
+              <w:szCs w:val="22"/>
+              <w:lang w:eastAsia="fr-FR" w:bidi="ar-SA"/>
+            </w:rPr>
+          </w:pPr>
+          <w:hyperlink w:anchor="_Toc34660112" w:history="1">
+            <w:r>
+              <w:rPr>
+                <w:rStyle w:val="Hyperlink"/>
+                <w:noProof/>
+                <w:lang w:val="en-US"/>
+              </w:rPr>
+              <w:t>Annexes</w:t>
+            </w:r>
+            <w:r>
+              <w:rPr>
+                <w:noProof/>
+                <w:webHidden/>
+              </w:rPr>
+              <w:tab/>
+            </w:r>
+            <w:r>
+              <w:rPr>
+                <w:noProof/>
+                <w:webHidden/>
+              </w:rPr>
+              <w:fldChar w:fldCharType="begin"/>
+            </w:r>
+            <w:r>
+              <w:rPr>
+                <w:noProof/>
+                <w:webHidden/>
+              </w:rPr>
+              <w:instrText xml:space="preserve"> PAGEREF _Toc34660112 \h </w:instrText>
+            </w:r>
+            <w:r>
+              <w:rPr>
+                <w:noProof/>
+                <w:webHidden/>
+              </w:rPr>
+            </w:r>
+            <w:r>
+              <w:rPr>
+                <w:noProof/>
+                <w:webHidden/>
+              </w:rPr>
+              <w:fldChar w:fldCharType="separate"/>
+            </w:r>
+            <w:r>
+              <w:rPr>
+                <w:noProof/>
+                <w:webHidden/>
+              </w:rPr>
+              <w:t>33</w:t>
+            </w:r>
+            <w:r>
+              <w:rPr>
+                <w:noProof/>
+                <w:webHidden/>
+              </w:rPr>
+              <w:fldChar w:fldCharType="end"/>
+            </w:r>
+          </w:hyperlink>
+        </w:p>
+        <w:p>
+          <w:pPr>
+            <w:pStyle w:val="TOC1"/>
+            <w:tabs>
+              <w:tab w:val="right" w:leader="dot" w:pos="9628"/>
+            </w:tabs>
+            <w:rPr>
+              <w:rFonts w:asciiTheme="minorHAnsi" w:eastAsiaTheme="minorEastAsia" w:hAnsiTheme="minorHAnsi" w:cstheme="minorBidi"/>
+              <w:noProof/>
+              <w:kern w:val="0"/>
+              <w:sz w:val="22"/>
+              <w:szCs w:val="22"/>
+              <w:lang w:eastAsia="fr-FR" w:bidi="ar-SA"/>
+            </w:rPr>
+          </w:pPr>
+          <w:hyperlink w:anchor="_Toc34660113" w:history="1">
+            <w:r>
+              <w:rPr>
+                <w:rStyle w:val="Hyperlink"/>
+                <w:noProof/>
+                <w:lang w:val="en-GB"/>
+              </w:rPr>
+              <w:t>makefile</w:t>
+            </w:r>
+            <w:r>
+              <w:rPr>
+                <w:noProof/>
+                <w:webHidden/>
+              </w:rPr>
+              <w:tab/>
+            </w:r>
+            <w:r>
+              <w:rPr>
+                <w:noProof/>
+                <w:webHidden/>
+              </w:rPr>
+              <w:fldChar w:fldCharType="begin"/>
+            </w:r>
+            <w:r>
+              <w:rPr>
+                <w:noProof/>
+                <w:webHidden/>
+              </w:rPr>
+              <w:instrText xml:space="preserve"> PAGEREF _Toc34660113 \h </w:instrText>
+            </w:r>
+            <w:r>
+              <w:rPr>
+                <w:noProof/>
+                <w:webHidden/>
+              </w:rPr>
+            </w:r>
+            <w:r>
+              <w:rPr>
+                <w:noProof/>
+                <w:webHidden/>
+              </w:rPr>
+              <w:fldChar w:fldCharType="separate"/>
+            </w:r>
+            <w:r>
+              <w:rPr>
+                <w:noProof/>
+                <w:webHidden/>
+              </w:rPr>
+              <w:t>33</w:t>
+            </w:r>
+            <w:r>
+              <w:rPr>
+                <w:noProof/>
+                <w:webHidden/>
+              </w:rPr>
+              <w:fldChar w:fldCharType="end"/>
+            </w:r>
+          </w:hyperlink>
+        </w:p>
+        <w:p>
+          <w:pPr>
+            <w:pStyle w:val="TOC2"/>
+            <w:tabs>
+              <w:tab w:val="right" w:leader="dot" w:pos="9628"/>
+            </w:tabs>
+            <w:rPr>
+              <w:rFonts w:asciiTheme="minorHAnsi" w:eastAsiaTheme="minorEastAsia" w:hAnsiTheme="minorHAnsi" w:cstheme="minorBidi"/>
+              <w:noProof/>
+              <w:kern w:val="0"/>
+              <w:sz w:val="22"/>
+              <w:szCs w:val="22"/>
+              <w:lang w:eastAsia="fr-FR" w:bidi="ar-SA"/>
+            </w:rPr>
+          </w:pPr>
+          <w:hyperlink w:anchor="_Toc34660114" w:history="1">
+            <w:r>
+              <w:rPr>
+                <w:rStyle w:val="Hyperlink"/>
+                <w:noProof/>
+                <w:lang w:val="en-GB"/>
+              </w:rPr>
+              <w:t>structures</w:t>
+            </w:r>
+            <w:r>
+              <w:rPr>
+                <w:noProof/>
+                <w:webHidden/>
+              </w:rPr>
+              <w:tab/>
+            </w:r>
+            <w:r>
+              <w:rPr>
+                <w:noProof/>
+                <w:webHidden/>
+              </w:rPr>
+              <w:fldChar w:fldCharType="begin"/>
+            </w:r>
+            <w:r>
+              <w:rPr>
+                <w:noProof/>
+                <w:webHidden/>
+              </w:rPr>
+              <w:instrText xml:space="preserve"> PAGEREF _Toc34660114 \h </w:instrText>
+            </w:r>
+            <w:r>
+              <w:rPr>
+                <w:noProof/>
+                <w:webHidden/>
+              </w:rPr>
+            </w:r>
+            <w:r>
+              <w:rPr>
+                <w:noProof/>
+                <w:webHidden/>
+              </w:rPr>
+              <w:fldChar w:fldCharType="separate"/>
+            </w:r>
+            <w:r>
+              <w:rPr>
+                <w:noProof/>
+                <w:webHidden/>
+              </w:rPr>
+              <w:t>34</w:t>
+            </w:r>
+            <w:r>
+              <w:rPr>
+                <w:noProof/>
+                <w:webHidden/>
+              </w:rPr>
+              <w:fldChar w:fldCharType="end"/>
+            </w:r>
+          </w:hyperlink>
+        </w:p>
+        <w:p>
+          <w:pPr>
+            <w:pStyle w:val="TOC2"/>
+            <w:tabs>
+              <w:tab w:val="right" w:leader="dot" w:pos="9628"/>
+            </w:tabs>
+            <w:rPr>
+              <w:rFonts w:asciiTheme="minorHAnsi" w:eastAsiaTheme="minorEastAsia" w:hAnsiTheme="minorHAnsi" w:cstheme="minorBidi"/>
+              <w:noProof/>
+              <w:kern w:val="0"/>
+              <w:sz w:val="22"/>
+              <w:szCs w:val="22"/>
+              <w:lang w:eastAsia="fr-FR" w:bidi="ar-SA"/>
+            </w:rPr>
+          </w:pPr>
+          <w:hyperlink w:anchor="_Toc34660115" w:history="1">
+            <w:r>
+              <w:rPr>
+                <w:rStyle w:val="Hyperlink"/>
+                <w:noProof/>
+                <w:lang w:val="en-GB"/>
+              </w:rPr>
+              <w:t>main</w:t>
+            </w:r>
+            <w:r>
+              <w:rPr>
+                <w:noProof/>
+                <w:webHidden/>
+              </w:rPr>
+              <w:tab/>
+            </w:r>
+            <w:r>
+              <w:rPr>
+                <w:noProof/>
+                <w:webHidden/>
+              </w:rPr>
+              <w:fldChar w:fldCharType="begin"/>
+            </w:r>
+            <w:r>
+              <w:rPr>
+                <w:noProof/>
+                <w:webHidden/>
+              </w:rPr>
+              <w:instrText xml:space="preserve"> PAGEREF _Toc34660115 \h </w:instrText>
+            </w:r>
+            <w:r>
+              <w:rPr>
+                <w:noProof/>
+                <w:webHidden/>
+              </w:rPr>
+            </w:r>
+            <w:r>
+              <w:rPr>
+                <w:noProof/>
+                <w:webHidden/>
+              </w:rPr>
+              <w:fldChar w:fldCharType="separate"/>
+            </w:r>
+            <w:r>
+              <w:rPr>
+                <w:noProof/>
+                <w:webHidden/>
+              </w:rPr>
+              <w:t>34</w:t>
+            </w:r>
+            <w:r>
+              <w:rPr>
+                <w:noProof/>
+                <w:webHidden/>
+              </w:rPr>
+              <w:fldChar w:fldCharType="end"/>
+            </w:r>
+          </w:hyperlink>
+        </w:p>
+        <w:p>
+          <w:pPr>
+            <w:pStyle w:val="TOC2"/>
+            <w:tabs>
+              <w:tab w:val="right" w:leader="dot" w:pos="9628"/>
+            </w:tabs>
+            <w:rPr>
+              <w:rFonts w:asciiTheme="minorHAnsi" w:eastAsiaTheme="minorEastAsia" w:hAnsiTheme="minorHAnsi" w:cstheme="minorBidi"/>
+              <w:noProof/>
+              <w:kern w:val="0"/>
+              <w:sz w:val="22"/>
+              <w:szCs w:val="22"/>
+              <w:lang w:eastAsia="fr-FR" w:bidi="ar-SA"/>
+            </w:rPr>
+          </w:pPr>
+          <w:hyperlink w:anchor="_Toc34660116" w:history="1">
+            <w:r>
+              <w:rPr>
+                <w:rStyle w:val="Hyperlink"/>
+                <w:noProof/>
+                <w:lang w:val="en-GB"/>
+              </w:rPr>
+              <w:t>List</w:t>
+            </w:r>
+            <w:r>
+              <w:rPr>
+                <w:noProof/>
+                <w:webHidden/>
+              </w:rPr>
+              <w:tab/>
+            </w:r>
+            <w:r>
+              <w:rPr>
+                <w:noProof/>
+                <w:webHidden/>
+              </w:rPr>
+              <w:fldChar w:fldCharType="begin"/>
+            </w:r>
+            <w:r>
+              <w:rPr>
+                <w:noProof/>
+                <w:webHidden/>
+              </w:rPr>
+              <w:instrText xml:space="preserve"> PAGEREF _Toc34660116 \h </w:instrText>
+            </w:r>
+            <w:r>
+              <w:rPr>
+                <w:noProof/>
+                <w:webHidden/>
+              </w:rPr>
+            </w:r>
+            <w:r>
+              <w:rPr>
+                <w:noProof/>
+                <w:webHidden/>
+              </w:rPr>
+              <w:fldChar w:fldCharType="separate"/>
+            </w:r>
+            <w:r>
+              <w:rPr>
+                <w:noProof/>
+                <w:webHidden/>
+              </w:rPr>
+              <w:t>42</w:t>
+            </w:r>
+            <w:r>
+              <w:rPr>
+                <w:noProof/>
+                <w:webHidden/>
+              </w:rPr>
+              <w:fldChar w:fldCharType="end"/>
+            </w:r>
+          </w:hyperlink>
+        </w:p>
+        <w:p>
+          <w:pPr>
+            <w:pStyle w:val="TOC2"/>
+            <w:tabs>
+              <w:tab w:val="right" w:leader="dot" w:pos="9628"/>
+            </w:tabs>
+            <w:rPr>
+              <w:rFonts w:asciiTheme="minorHAnsi" w:eastAsiaTheme="minorEastAsia" w:hAnsiTheme="minorHAnsi" w:cstheme="minorBidi"/>
+              <w:noProof/>
+              <w:kern w:val="0"/>
+              <w:sz w:val="20"/>
+              <w:szCs w:val="22"/>
+              <w:lang w:eastAsia="fr-FR" w:bidi="ar-SA"/>
+            </w:rPr>
+          </w:pPr>
+          <w:hyperlink w:anchor="_Toc34660117" w:history="1">
+            <w:r>
+              <w:rPr>
+                <w:rStyle w:val="Hyperlink"/>
+                <w:noProof/>
+                <w:lang w:val="en-GB"/>
+              </w:rPr>
+              <w:t>Borrow</w:t>
+            </w:r>
+            <w:r>
+              <w:rPr>
+                <w:noProof/>
+                <w:webHidden/>
+              </w:rPr>
+              <w:tab/>
+            </w:r>
+            <w:r>
+              <w:rPr>
+                <w:noProof/>
+                <w:webHidden/>
+              </w:rPr>
+              <w:fldChar w:fldCharType="begin"/>
+            </w:r>
+            <w:r>
+              <w:rPr>
+                <w:noProof/>
+                <w:webHidden/>
+              </w:rPr>
+              <w:instrText xml:space="preserve"> PAGEREF _Toc34660117 \h </w:instrText>
+            </w:r>
+            <w:r>
+              <w:rPr>
+                <w:noProof/>
+                <w:webHidden/>
+              </w:rPr>
+            </w:r>
+            <w:r>
+              <w:rPr>
+                <w:noProof/>
+                <w:webHidden/>
+              </w:rPr>
+              <w:fldChar w:fldCharType="separate"/>
+            </w:r>
+            <w:r>
+              <w:rPr>
+                <w:noProof/>
+                <w:webHidden/>
+              </w:rPr>
+              <w:t>47</w:t>
+            </w:r>
+            <w:r>
+              <w:rPr>
+                <w:noProof/>
+                <w:webHidden/>
+              </w:rPr>
+              <w:fldChar w:fldCharType="end"/>
+            </w:r>
+          </w:hyperlink>
+        </w:p>
+        <w:p>
+          <w:pPr>
+            <w:rPr>
+              <w:sz w:val="22"/>
+            </w:rPr>
+          </w:pPr>
           <w:r>
             <w:rPr>
               <w:b/>
               <w:bCs/>
               <w:noProof/>
-              <w:sz w:val="28"/>
             </w:rPr>
             <w:fldChar w:fldCharType="end"/>
           </w:r>
@@ -1854,8 +1714,25 @@
     <w:p/>
     <w:p/>
     <w:p/>
-    <w:p/>
-    <w:p/>
+    <w:p>
+      <w:pPr>
+        <w:rPr>
+          <w:rFonts w:asciiTheme="majorHAnsi" w:eastAsiaTheme="majorEastAsia" w:hAnsiTheme="majorHAnsi" w:cs="Mangal"/>
+          <w:b/>
+          <w:bCs/>
+          <w:color w:val="365F91" w:themeColor="accent1" w:themeShade="BF"/>
+          <w:sz w:val="40"/>
+          <w:szCs w:val="25"/>
+        </w:rPr>
+      </w:pPr>
+      <w:bookmarkStart w:id="0" w:name="_Toc34660099"/>
+      <w:r>
+        <w:rPr>
+          <w:sz w:val="40"/>
+        </w:rPr>
+        <w:br w:type="page"/>
+      </w:r>
+    </w:p>
     <w:p>
       <w:pPr>
         <w:pStyle w:val="Heading1"/>
@@ -1863,7 +1740,6 @@
           <w:sz w:val="40"/>
         </w:rPr>
       </w:pPr>
-      <w:bookmarkStart w:id="1" w:name="_Toc34660099"/>
       <w:r>
         <w:rPr>
           <w:sz w:val="40"/>
@@ -1871,7 +1747,7 @@
         <w:lastRenderedPageBreak/>
         <w:t>Description du TP</w:t>
       </w:r>
-      <w:bookmarkEnd w:id="1"/>
+      <w:bookmarkEnd w:id="0"/>
     </w:p>
     <w:p>
       <w:pPr>
@@ -1920,7 +1796,7 @@
           <w:sz w:val="40"/>
         </w:rPr>
       </w:pPr>
-      <w:bookmarkStart w:id="2" w:name="_Toc34660100"/>
+      <w:bookmarkStart w:id="1" w:name="_Toc34660100"/>
       <w:r>
         <w:rPr>
           <w:sz w:val="40"/>
@@ -1939,7 +1815,7 @@
         </w:rPr>
         <w:t xml:space="preserve"> des données</w:t>
       </w:r>
-      <w:bookmarkEnd w:id="2"/>
+      <w:bookmarkEnd w:id="1"/>
     </w:p>
     <w:p/>
     <w:p/>
@@ -2747,7 +2623,7 @@
           <w:sz w:val="40"/>
         </w:rPr>
       </w:pPr>
-      <w:bookmarkStart w:id="3" w:name="_Toc34660101"/>
+      <w:bookmarkStart w:id="2" w:name="_Toc34660101"/>
       <w:r>
         <w:rPr>
           <w:sz w:val="40"/>
@@ -2755,7 +2631,7 @@
         <w:lastRenderedPageBreak/>
         <w:t>Format des fichiers textes</w:t>
       </w:r>
-      <w:bookmarkEnd w:id="3"/>
+      <w:bookmarkEnd w:id="2"/>
     </w:p>
     <w:p>
       <w:pPr>
@@ -3803,7 +3679,7 @@
           <w:sz w:val="40"/>
         </w:rPr>
       </w:pPr>
-      <w:bookmarkStart w:id="4" w:name="_Toc34660102"/>
+      <w:bookmarkStart w:id="3" w:name="_Toc34660102"/>
       <w:r>
         <w:rPr>
           <w:sz w:val="40"/>
@@ -3817,7 +3693,7 @@
         </w:rPr>
         <w:t xml:space="preserve"> du projet</w:t>
       </w:r>
-      <w:bookmarkEnd w:id="4"/>
+      <w:bookmarkEnd w:id="3"/>
     </w:p>
     <w:p>
       <w:pPr>
@@ -3927,7 +3803,7 @@
           <w:sz w:val="40"/>
         </w:rPr>
       </w:pPr>
-      <w:bookmarkStart w:id="5" w:name="_Toc34660103"/>
+      <w:bookmarkStart w:id="4" w:name="_Toc34660103"/>
       <w:proofErr w:type="spellStart"/>
       <w:r>
         <w:rPr>
@@ -3936,7 +3812,7 @@
         <w:lastRenderedPageBreak/>
         <w:t>Makefile</w:t>
       </w:r>
-      <w:bookmarkEnd w:id="5"/>
+      <w:bookmarkEnd w:id="4"/>
       <w:proofErr w:type="spellEnd"/>
     </w:p>
     <w:p>
@@ -4601,7 +4477,7 @@
           <w:sz w:val="40"/>
         </w:rPr>
       </w:pPr>
-      <w:bookmarkStart w:id="6" w:name="_Toc34660104"/>
+      <w:bookmarkStart w:id="5" w:name="_Toc34660104"/>
       <w:r>
         <w:rPr>
           <w:sz w:val="40"/>
@@ -4615,7 +4491,7 @@
         </w:rPr>
         <w:t>oi</w:t>
       </w:r>
-      <w:bookmarkEnd w:id="6"/>
+      <w:bookmarkEnd w:id="5"/>
     </w:p>
     <w:p>
       <w:pPr>
@@ -5751,7 +5627,7 @@
       <w:pPr>
         <w:pStyle w:val="Heading1"/>
       </w:pPr>
-      <w:bookmarkStart w:id="7" w:name="_Toc34660105"/>
+      <w:bookmarkStart w:id="6" w:name="_Toc34660105"/>
       <w:r>
         <w:rPr>
           <w:sz w:val="40"/>
@@ -5771,7 +5647,7 @@
         </w:rPr>
         <w:t>dures</w:t>
       </w:r>
-      <w:bookmarkEnd w:id="7"/>
+      <w:bookmarkEnd w:id="6"/>
     </w:p>
     <w:p>
       <w:pPr>
@@ -5796,7 +5672,7 @@
           <w:sz w:val="32"/>
         </w:rPr>
       </w:pPr>
-      <w:bookmarkStart w:id="8" w:name="_Toc34660106"/>
+      <w:bookmarkStart w:id="7" w:name="_Toc34660106"/>
       <w:proofErr w:type="spellStart"/>
       <w:r>
         <w:rPr>
@@ -5804,7 +5680,7 @@
         </w:rPr>
         <w:t>Lists.h</w:t>
       </w:r>
-      <w:bookmarkEnd w:id="8"/>
+      <w:bookmarkEnd w:id="7"/>
       <w:proofErr w:type="spellEnd"/>
     </w:p>
     <w:p/>
@@ -6688,6 +6564,10 @@
     <w:p/>
     <w:p/>
     <w:p/>
+    <w:p>
+      <w:bookmarkStart w:id="8" w:name="_GoBack"/>
+      <w:bookmarkEnd w:id="8"/>
+    </w:p>
     <w:p>
       <w:pPr>
         <w:rPr>
@@ -11640,7 +11520,6 @@
           <w:sz w:val="32"/>
           <w:szCs w:val="25"/>
         </w:rPr>
-        <w:lastRenderedPageBreak/>
         <w:t>createBook</w:t>
       </w:r>
       <w:proofErr w:type="spellEnd"/>
@@ -11880,7 +11759,6 @@
           <w:sz w:val="32"/>
           <w:szCs w:val="25"/>
         </w:rPr>
-        <w:lastRenderedPageBreak/>
         <w:t>createLibrary</w:t>
       </w:r>
       <w:proofErr w:type="spellEnd"/>
@@ -11906,6 +11784,7 @@
     </w:p>
     <w:p>
       <w:r>
+        <w:lastRenderedPageBreak/>
         <w:t>C</w:t>
       </w:r>
       <w:r>
@@ -19853,40 +19732,40 @@
 
 <file path=word/footer1.xml><?xml version="1.0" encoding="utf-8"?>
 <w:ftr xmlns:wpc="http://schemas.microsoft.com/office/word/2010/wordprocessingCanvas" xmlns:mc="http://schemas.openxmlformats.org/markup-compatibility/2006" xmlns:o="urn:schemas-microsoft-com:office:office" xmlns:r="http://schemas.openxmlformats.org/officeDocument/2006/relationships" xmlns:m="http://schemas.openxmlformats.org/officeDocument/2006/math" xmlns:v="urn:schemas-microsoft-com:vml" xmlns:wp14="http://schemas.microsoft.com/office/word/2010/wordprocessingDrawing" xmlns:wp="http://schemas.openxmlformats.org/drawingml/2006/wordprocessingDrawing" xmlns:w10="urn:schemas-microsoft-com:office:word" xmlns:w="http://schemas.openxmlformats.org/wordprocessingml/2006/main" xmlns:w14="http://schemas.microsoft.com/office/word/2010/wordml" xmlns:wpg="http://schemas.microsoft.com/office/word/2010/wordprocessingGroup" xmlns:wpi="http://schemas.microsoft.com/office/word/2010/wordprocessingInk" xmlns:wne="http://schemas.microsoft.com/office/word/2006/wordml" xmlns:wps="http://schemas.microsoft.com/office/word/2010/wordprocessingShape" mc:Ignorable="w14 wp14">
-  <w:sdt>
-    <w:sdtPr>
+  <w:p>
+    <w:pPr>
+      <w:pStyle w:val="Footer"/>
+      <w:jc w:val="right"/>
       <w:rPr>
         <w:color w:val="000000" w:themeColor="text1"/>
       </w:rPr>
-      <w:id w:val="-1233302775"/>
-      <w:docPartObj>
-        <w:docPartGallery w:val="Page Numbers (Bottom of Page)"/>
-        <w:docPartUnique/>
-      </w:docPartObj>
-    </w:sdtPr>
-    <w:sdtEndPr/>
-    <w:sdtContent>
-      <w:sdt>
-        <w:sdtPr>
-          <w:rPr>
-            <w:color w:val="000000" w:themeColor="text1"/>
-          </w:rPr>
-          <w:id w:val="-43141346"/>
-          <w:docPartObj>
-            <w:docPartGallery w:val="Page Numbers (Top of Page)"/>
-            <w:docPartUnique/>
-          </w:docPartObj>
-        </w:sdtPr>
-        <w:sdtEndPr/>
-        <w:sdtContent>
-          <w:p>
-            <w:pPr>
-              <w:pStyle w:val="Footer"/>
-              <w:jc w:val="right"/>
-              <w:rPr>
-                <w:color w:val="000000" w:themeColor="text1"/>
-              </w:rPr>
-            </w:pPr>
+    </w:pPr>
+    <w:sdt>
+      <w:sdtPr>
+        <w:rPr>
+          <w:color w:val="000000" w:themeColor="text1"/>
+        </w:rPr>
+        <w:id w:val="-1233302775"/>
+        <w:docPartObj>
+          <w:docPartGallery w:val="Page Numbers (Bottom of Page)"/>
+          <w:docPartUnique/>
+        </w:docPartObj>
+      </w:sdtPr>
+      <w:sdtEndPr/>
+      <w:sdtContent>
+        <w:sdt>
+          <w:sdtPr>
+            <w:rPr>
+              <w:color w:val="000000" w:themeColor="text1"/>
+            </w:rPr>
+            <w:id w:val="-43141346"/>
+            <w:docPartObj>
+              <w:docPartGallery w:val="Page Numbers (Top of Page)"/>
+              <w:docPartUnique/>
+            </w:docPartObj>
+          </w:sdtPr>
+          <w:sdtEndPr/>
+          <w:sdtContent>
             <w:r>
               <w:rPr>
                 <w:color w:val="000000" w:themeColor="text1"/>
@@ -19926,7 +19805,7 @@
                 <w:noProof/>
                 <w:color w:val="000000" w:themeColor="text1"/>
               </w:rPr>
-              <w:t>2</w:t>
+              <w:t>32</w:t>
             </w:r>
             <w:r>
               <w:rPr>
@@ -19987,29 +19866,10 @@
               </w:rPr>
               <w:fldChar w:fldCharType="end"/>
             </w:r>
-          </w:p>
-        </w:sdtContent>
-      </w:sdt>
-    </w:sdtContent>
-  </w:sdt>
-  <w:p>
-    <w:pPr>
-      <w:pStyle w:val="Footer"/>
-      <w:tabs>
-        <w:tab w:val="clear" w:pos="4536"/>
-        <w:tab w:val="clear" w:pos="9072"/>
-        <w:tab w:val="right" w:pos="9638"/>
-      </w:tabs>
-      <w:rPr>
-        <w:color w:val="000000" w:themeColor="text1"/>
-      </w:rPr>
-    </w:pPr>
-    <w:r>
-      <w:rPr>
-        <w:color w:val="000000" w:themeColor="text1"/>
-      </w:rPr>
-      <w:t>Enseignant : Daniel Yves Jean</w:t>
-    </w:r>
+          </w:sdtContent>
+        </w:sdt>
+      </w:sdtContent>
+    </w:sdt>
     <w:r>
       <w:rPr>
         <w:color w:val="000000" w:themeColor="text1"/>
@@ -21444,7 +21304,7 @@
 </file>
 
 <file path=customXml/itemProps1.xml><?xml version="1.0" encoding="utf-8"?>
-<ds:datastoreItem xmlns:ds="http://schemas.openxmlformats.org/officeDocument/2006/customXml" ds:itemID="{D7B70FFA-47A9-4B8D-A7F1-56FF3496EDAB}">
+<ds:datastoreItem xmlns:ds="http://schemas.openxmlformats.org/officeDocument/2006/customXml" ds:itemID="{CC786DDE-09B6-4709-A10B-DADF89272D03}">
   <ds:schemaRefs>
     <ds:schemaRef ds:uri="http://schemas.openxmlformats.org/officeDocument/2006/bibliography"/>
   </ds:schemaRefs>

--- a/rapport/RAPPORT TP1.docx
+++ b/rapport/RAPPORT TP1.docx
@@ -2041,7 +2041,7 @@
       <w:r>
         <w:rPr>
           <w:noProof/>
-          <w:lang w:eastAsia="fr-FR" w:bidi="ar-SA"/>
+          <w:lang w:bidi="ar-SA"/>
         </w:rPr>
         <w:drawing>
           <wp:inline distT="0" distB="0" distL="0" distR="0" wp14:anchorId="33D592C3" wp14:editId="236C03A8">
@@ -2091,7 +2091,7 @@
       <w:r>
         <w:rPr>
           <w:noProof/>
-          <w:lang w:eastAsia="fr-FR" w:bidi="ar-SA"/>
+          <w:lang w:bidi="ar-SA"/>
         </w:rPr>
         <w:drawing>
           <wp:inline distT="0" distB="0" distL="0" distR="0" wp14:anchorId="01D4FC15" wp14:editId="62D76002">
@@ -2194,7 +2194,7 @@
         <w:rPr>
           <w:noProof/>
           <w:sz w:val="20"/>
-          <w:lang w:eastAsia="fr-FR" w:bidi="ar-SA"/>
+          <w:lang w:bidi="ar-SA"/>
         </w:rPr>
         <w:lastRenderedPageBreak/>
         <w:drawing>
@@ -2311,6 +2311,9 @@
       <w:r>
         <w:t>(dans l’idée d’un programme plus modulaire)</w:t>
       </w:r>
+      <w:r>
+        <w:t>.</w:t>
+      </w:r>
     </w:p>
     <w:p/>
     <w:p/>
@@ -2447,7 +2450,7 @@
       <w:r>
         <w:rPr>
           <w:noProof/>
-          <w:lang w:eastAsia="fr-FR" w:bidi="ar-SA"/>
+          <w:lang w:bidi="ar-SA"/>
         </w:rPr>
         <w:drawing>
           <wp:inline distT="0" distB="0" distL="0" distR="0" wp14:anchorId="47CD77A3" wp14:editId="30737E15">
@@ -2519,7 +2522,7 @@
       <w:r>
         <w:rPr>
           <w:noProof/>
-          <w:lang w:eastAsia="fr-FR" w:bidi="ar-SA"/>
+          <w:lang w:bidi="ar-SA"/>
         </w:rPr>
         <w:drawing>
           <wp:inline distT="0" distB="0" distL="0" distR="0" wp14:anchorId="59B8CB9C" wp14:editId="216813AA">
@@ -3720,7 +3723,7 @@
           <w:noProof/>
           <w:color w:val="395511"/>
           <w:sz w:val="28"/>
-          <w:lang w:eastAsia="fr-FR" w:bidi="ar-SA"/>
+          <w:lang w:bidi="ar-SA"/>
         </w:rPr>
         <w:drawing>
           <wp:inline distT="0" distB="0" distL="0" distR="0" wp14:anchorId="30C71B21" wp14:editId="61688792">
@@ -3946,11 +3949,29 @@
         <w:rPr>
           <w:b/>
         </w:rPr>
-        <w:t xml:space="preserve">         </w:t>
-      </w:r>
-      <w:r>
+        <w:t xml:space="preserve">       </w:t>
+      </w:r>
+      <w:r>
+        <w:rPr>
+          <w:b/>
+        </w:rPr>
+        <w:t xml:space="preserve">  </w:t>
+      </w:r>
+      <w:r>
+        <w:rPr>
+          <w:b/>
+        </w:rPr>
+        <w:t xml:space="preserve">  </w:t>
+      </w:r>
+      <w:r>
+        <w:rPr>
+          <w:b/>
+        </w:rPr>
         <w:t xml:space="preserve"> </w:t>
       </w:r>
+      <w:r>
+        <w:t xml:space="preserve"> </w:t>
+      </w:r>
       <w:proofErr w:type="gramStart"/>
       <w:r>
         <w:t xml:space="preserve">: </w:t>
@@ -3998,6 +4019,12 @@
           <w:b/>
         </w:rPr>
         <w:t xml:space="preserve">     </w:t>
+      </w:r>
+      <w:r>
+        <w:rPr>
+          <w:b/>
+        </w:rPr>
+        <w:t xml:space="preserve">  </w:t>
       </w:r>
       <w:r>
         <w:t xml:space="preserve"> </w:t>
@@ -4577,7 +4604,7 @@
       <w:r>
         <w:rPr>
           <w:noProof/>
-          <w:lang w:eastAsia="fr-FR" w:bidi="ar-SA"/>
+          <w:lang w:bidi="ar-SA"/>
         </w:rPr>
         <w:drawing>
           <wp:anchor distT="0" distB="0" distL="114300" distR="114300" simplePos="0" relativeHeight="251741184" behindDoc="1" locked="0" layoutInCell="1" allowOverlap="1" wp14:anchorId="0225C9EE" wp14:editId="7EC0536C">
@@ -4658,7 +4685,7 @@
       <w:r>
         <w:rPr>
           <w:noProof/>
-          <w:lang w:eastAsia="fr-FR" w:bidi="ar-SA"/>
+          <w:lang w:bidi="ar-SA"/>
         </w:rPr>
         <w:drawing>
           <wp:anchor distT="0" distB="0" distL="114300" distR="114300" simplePos="0" relativeHeight="251744256" behindDoc="1" locked="0" layoutInCell="1" allowOverlap="1" wp14:anchorId="334D5DA2" wp14:editId="3A0DE2F3">
@@ -4724,7 +4751,7 @@
       <w:r>
         <w:rPr>
           <w:noProof/>
-          <w:lang w:eastAsia="fr-FR" w:bidi="ar-SA"/>
+          <w:lang w:bidi="ar-SA"/>
         </w:rPr>
         <w:drawing>
           <wp:anchor distT="0" distB="0" distL="114300" distR="114300" simplePos="0" relativeHeight="251742208" behindDoc="1" locked="0" layoutInCell="1" allowOverlap="1" wp14:anchorId="41C8489D" wp14:editId="3B967BB0">
@@ -4865,7 +4892,7 @@
       <w:r>
         <w:rPr>
           <w:noProof/>
-          <w:lang w:eastAsia="fr-FR" w:bidi="ar-SA"/>
+          <w:lang w:bidi="ar-SA"/>
         </w:rPr>
         <w:drawing>
           <wp:anchor distT="0" distB="0" distL="114300" distR="114300" simplePos="0" relativeHeight="251743232" behindDoc="1" locked="0" layoutInCell="1" allowOverlap="1" wp14:anchorId="1713E1D0" wp14:editId="70CA97FD">
@@ -4996,7 +5023,7 @@
       <w:r>
         <w:rPr>
           <w:noProof/>
-          <w:lang w:eastAsia="fr-FR" w:bidi="ar-SA"/>
+          <w:lang w:bidi="ar-SA"/>
         </w:rPr>
         <w:drawing>
           <wp:anchor distT="0" distB="0" distL="114300" distR="114300" simplePos="0" relativeHeight="251745280" behindDoc="1" locked="0" layoutInCell="1" allowOverlap="1" wp14:anchorId="2735C44A" wp14:editId="54B81CA1">
@@ -5062,7 +5089,13 @@
         <w:jc w:val="both"/>
       </w:pPr>
       <w:r>
-        <w:t>L’utilisateur doit alors entrer une date de la forme AAAAMMJJ pour afficher les listes des emprunts à rendre avant cette date.</w:t>
+        <w:t>L’utilisateur doit alors entrer une date de la</w:t>
+      </w:r>
+      <w:r>
+        <w:t xml:space="preserve"> forme AAAAMMJJ pour afficher la liste</w:t>
+      </w:r>
+      <w:r>
+        <w:t xml:space="preserve"> des emprunts à rendre avant cette date.</w:t>
       </w:r>
     </w:p>
     <w:p/>
@@ -5100,7 +5133,7 @@
       <w:r>
         <w:rPr>
           <w:noProof/>
-          <w:lang w:eastAsia="fr-FR" w:bidi="ar-SA"/>
+          <w:lang w:bidi="ar-SA"/>
         </w:rPr>
         <w:drawing>
           <wp:anchor distT="0" distB="0" distL="114300" distR="114300" simplePos="0" relativeHeight="251746304" behindDoc="1" locked="0" layoutInCell="1" allowOverlap="1" wp14:anchorId="362F2CD9" wp14:editId="4AD84AF0">
@@ -5172,7 +5205,19 @@
     </w:p>
     <w:p>
       <w:r>
-        <w:t>C’est le fichier créé avec cette option dernier en date qui sera lu automatiquement lors de la prochaine exécution du programme pour actualiser la liste des emprunts.</w:t>
+        <w:t>C’est le fichier créé avec cette option</w:t>
+      </w:r>
+      <w:r>
+        <w:t>, (celui qui est le</w:t>
+      </w:r>
+      <w:r>
+        <w:t xml:space="preserve"> dernier en date</w:t>
+      </w:r>
+      <w:r>
+        <w:t>)</w:t>
+      </w:r>
+      <w:r>
+        <w:t xml:space="preserve"> qui sera lu automatiquement lors de la prochaine exécution du programme pour actualiser la liste des emprunts.</w:t>
       </w:r>
     </w:p>
     <w:p/>
@@ -5205,7 +5250,7 @@
       <w:r>
         <w:rPr>
           <w:noProof/>
-          <w:lang w:eastAsia="fr-FR" w:bidi="ar-SA"/>
+          <w:lang w:bidi="ar-SA"/>
         </w:rPr>
         <w:drawing>
           <wp:anchor distT="0" distB="0" distL="114300" distR="114300" simplePos="0" relativeHeight="251752448" behindDoc="1" locked="0" layoutInCell="1" allowOverlap="1" wp14:anchorId="66BFA550" wp14:editId="6135DCE1">
@@ -5308,7 +5353,7 @@
       <w:r>
         <w:rPr>
           <w:noProof/>
-          <w:lang w:eastAsia="fr-FR" w:bidi="ar-SA"/>
+          <w:lang w:bidi="ar-SA"/>
         </w:rPr>
         <w:drawing>
           <wp:anchor distT="0" distB="0" distL="114300" distR="114300" simplePos="0" relativeHeight="251751424" behindDoc="1" locked="0" layoutInCell="1" allowOverlap="1" wp14:anchorId="6A679660" wp14:editId="2300DDA2">
@@ -5372,7 +5417,7 @@
       <w:r>
         <w:rPr>
           <w:noProof/>
-          <w:lang w:eastAsia="fr-FR" w:bidi="ar-SA"/>
+          <w:lang w:bidi="ar-SA"/>
         </w:rPr>
         <w:drawing>
           <wp:anchor distT="0" distB="0" distL="114300" distR="114300" simplePos="0" relativeHeight="251748352" behindDoc="1" locked="0" layoutInCell="1" allowOverlap="1" wp14:anchorId="734353E2" wp14:editId="78F6029A">
@@ -5433,7 +5478,7 @@
       <w:r>
         <w:rPr>
           <w:noProof/>
-          <w:lang w:eastAsia="fr-FR" w:bidi="ar-SA"/>
+          <w:lang w:bidi="ar-SA"/>
         </w:rPr>
         <w:drawing>
           <wp:anchor distT="0" distB="0" distL="114300" distR="114300" simplePos="0" relativeHeight="251747328" behindDoc="1" locked="0" layoutInCell="1" allowOverlap="1" wp14:anchorId="10CED7BE" wp14:editId="6A3748FF">
@@ -5494,7 +5539,7 @@
       <w:r>
         <w:rPr>
           <w:noProof/>
-          <w:lang w:eastAsia="fr-FR" w:bidi="ar-SA"/>
+          <w:lang w:bidi="ar-SA"/>
         </w:rPr>
         <w:drawing>
           <wp:anchor distT="0" distB="0" distL="114300" distR="114300" simplePos="0" relativeHeight="251749376" behindDoc="1" locked="0" layoutInCell="1" allowOverlap="1" wp14:anchorId="65F84895" wp14:editId="01057631">
@@ -5555,7 +5600,7 @@
       <w:r>
         <w:rPr>
           <w:noProof/>
-          <w:lang w:eastAsia="fr-FR" w:bidi="ar-SA"/>
+          <w:lang w:bidi="ar-SA"/>
         </w:rPr>
         <w:drawing>
           <wp:anchor distT="0" distB="0" distL="114300" distR="114300" simplePos="0" relativeHeight="251750400" behindDoc="1" locked="0" layoutInCell="1" allowOverlap="1" wp14:anchorId="4993E528" wp14:editId="49CB0194">
@@ -6435,6 +6480,9 @@
             <w:r>
               <w:t xml:space="preserve"> *</w:t>
             </w:r>
+            <w:r>
+              <w:t>*</w:t>
+            </w:r>
           </w:p>
         </w:tc>
         <w:tc>
@@ -6564,10 +6612,7 @@
     <w:p/>
     <w:p/>
     <w:p/>
-    <w:p>
-      <w:bookmarkStart w:id="8" w:name="_GoBack"/>
-      <w:bookmarkEnd w:id="8"/>
-    </w:p>
+    <w:p/>
     <w:p>
       <w:pPr>
         <w:rPr>
@@ -6861,7 +6906,13 @@
         <w:t>mé</w:t>
       </w:r>
       <w:r>
-        <w:t>moire la bibliothèque.</w:t>
+        <w:t>moire</w:t>
+      </w:r>
+      <w:r>
+        <w:t xml:space="preserve"> de</w:t>
+      </w:r>
+      <w:r>
+        <w:t xml:space="preserve"> la bibliothèque.</w:t>
       </w:r>
     </w:p>
     <w:p/>
@@ -7018,16 +7069,11 @@
             <w:r>
               <w:t xml:space="preserve"> </w:t>
             </w:r>
-            <w:proofErr w:type="spellStart"/>
-            <w:r>
-              <w:t>cons</w:t>
-            </w:r>
-            <w:r>
-              <w:t>t</w:t>
-            </w:r>
-            <w:proofErr w:type="spellEnd"/>
-            <w:r>
-              <w:t xml:space="preserve"> *</w:t>
+            <w:r>
+              <w:t>*</w:t>
+            </w:r>
+            <w:r>
+              <w:t>*</w:t>
             </w:r>
           </w:p>
         </w:tc>
@@ -7299,6 +7345,9 @@
             <w:r>
               <w:t>Chaine de caractère</w:t>
             </w:r>
+            <w:r>
+              <w:t>s</w:t>
+            </w:r>
           </w:p>
         </w:tc>
       </w:tr>
@@ -7333,7 +7382,7 @@
           <w:lang w:val="en-US"/>
         </w:rPr>
       </w:pPr>
-      <w:bookmarkStart w:id="9" w:name="_Toc34660107"/>
+      <w:bookmarkStart w:id="8" w:name="_Toc34660107"/>
       <w:proofErr w:type="spellStart"/>
       <w:r>
         <w:rPr>
@@ -7342,7 +7391,7 @@
         </w:rPr>
         <w:t>Borrow.h</w:t>
       </w:r>
-      <w:bookmarkEnd w:id="9"/>
+      <w:bookmarkEnd w:id="8"/>
       <w:proofErr w:type="spellEnd"/>
     </w:p>
     <w:p>
@@ -7611,7 +7660,13 @@
     <w:p/>
     <w:p>
       <w:r>
-        <w:t>Lit le fichier des emprunts et rempli le liste chainée</w:t>
+        <w:t>Lit le f</w:t>
+      </w:r>
+      <w:r>
+        <w:t>ichier des emprunts et rempli la</w:t>
+      </w:r>
+      <w:r>
+        <w:t xml:space="preserve"> liste chainée</w:t>
       </w:r>
       <w:r>
         <w:t>.</w:t>
@@ -7778,8 +7833,13 @@
             <w:pPr>
               <w:jc w:val="center"/>
             </w:pPr>
+            <w:proofErr w:type="spellStart"/>
             <w:r>
               <w:t>library_t</w:t>
+            </w:r>
+            <w:proofErr w:type="spellEnd"/>
+            <w:r>
+              <w:t xml:space="preserve"> *</w:t>
             </w:r>
           </w:p>
         </w:tc>
@@ -7832,6 +7892,9 @@
               <w:t>borrowings_t</w:t>
             </w:r>
             <w:proofErr w:type="spellEnd"/>
+            <w:r>
+              <w:t xml:space="preserve"> **</w:t>
+            </w:r>
           </w:p>
         </w:tc>
         <w:tc>
@@ -7845,6 +7908,9 @@
             </w:pPr>
             <w:r>
               <w:t>Pointeur sur la liste des emprunts</w:t>
+            </w:r>
+            <w:r>
+              <w:t xml:space="preserve"> (par adresse)</w:t>
             </w:r>
           </w:p>
         </w:tc>
@@ -8145,7 +8211,26 @@
     <w:p/>
     <w:p>
       <w:r>
-        <w:t>Valeur de retour : pointeur contenant l’adresse du livre de la bibliothèque que l’on souhaite emprunter, NULL si il n’est pas trouvé.</w:t>
+        <w:t>Valeur de retour : pointeur contenant l’adresse du livre de la bibliothèque que l’</w:t>
+      </w:r>
+      <w:r>
+        <w:t>on souhaite</w:t>
+      </w:r>
+    </w:p>
+    <w:p>
+      <w:pPr>
+        <w:ind w:firstLine="709"/>
+      </w:pPr>
+      <w:proofErr w:type="gramStart"/>
+      <w:r>
+        <w:t>emprunter</w:t>
+      </w:r>
+      <w:proofErr w:type="gramEnd"/>
+      <w:r>
+        <w:t>, NULL s’i</w:t>
+      </w:r>
+      <w:r>
+        <w:t>l n’est pas trouvé.</w:t>
       </w:r>
     </w:p>
     <w:p/>
@@ -8335,13 +8420,11 @@
             <w:r>
               <w:t xml:space="preserve"> </w:t>
             </w:r>
-            <w:proofErr w:type="spellStart"/>
-            <w:r>
-              <w:t>const</w:t>
-            </w:r>
-            <w:proofErr w:type="spellEnd"/>
-            <w:r>
-              <w:t xml:space="preserve"> *</w:t>
+            <w:r>
+              <w:t>*</w:t>
+            </w:r>
+            <w:r>
+              <w:t>*</w:t>
             </w:r>
           </w:p>
         </w:tc>
@@ -9073,7 +9156,7 @@
         <w:t xml:space="preserve"> de la bibliothèque à </w:t>
       </w:r>
       <w:r>
-        <w:t>False</w:t>
+        <w:t>faux</w:t>
       </w:r>
       <w:r>
         <w:t>.</w:t>
@@ -9630,10 +9713,28 @@
         <w:t xml:space="preserve"> cha</w:t>
       </w:r>
       <w:r>
-        <w:t xml:space="preserve">îne de caractère </w:t>
-      </w:r>
-      <w:r>
-        <w:t>avec la date et l’heure actuel (AAAA-MM-</w:t>
+        <w:t>îne de caractère</w:t>
+      </w:r>
+      <w:r>
+        <w:t>s</w:t>
+      </w:r>
+      <w:r>
+        <w:t xml:space="preserve"> </w:t>
+      </w:r>
+      <w:r>
+        <w:t>avec la date et l’heure actue</w:t>
+      </w:r>
+      <w:r>
+        <w:t>l</w:t>
+      </w:r>
+      <w:r>
+        <w:t>l</w:t>
+      </w:r>
+      <w:r>
+        <w:t>e</w:t>
+      </w:r>
+      <w:r>
+        <w:t xml:space="preserve"> (AAAA-MM-</w:t>
       </w:r>
       <w:proofErr w:type="spellStart"/>
       <w:r>
@@ -9776,6 +9877,9 @@
               <w:t>Chaine de caractère</w:t>
             </w:r>
             <w:r>
+              <w:t>s</w:t>
+            </w:r>
+            <w:r>
               <w:t xml:space="preserve"> à remplir</w:t>
             </w:r>
           </w:p>
@@ -10373,7 +10477,13 @@
               <w:jc w:val="center"/>
             </w:pPr>
             <w:r>
-              <w:t>Chaine de caractère à remplir</w:t>
+              <w:t>Chaine de caractère</w:t>
+            </w:r>
+            <w:r>
+              <w:t>s</w:t>
+            </w:r>
+            <w:r>
+              <w:t xml:space="preserve"> à remplir</w:t>
             </w:r>
           </w:p>
         </w:tc>
@@ -10592,7 +10702,7 @@
       <w:pPr>
         <w:pStyle w:val="Heading2"/>
       </w:pPr>
-      <w:bookmarkStart w:id="10" w:name="_Toc34660108"/>
+      <w:bookmarkStart w:id="9" w:name="_Toc34660108"/>
       <w:proofErr w:type="spellStart"/>
       <w:r>
         <w:rPr>
@@ -10601,7 +10711,7 @@
         <w:lastRenderedPageBreak/>
         <w:t>Menu.h</w:t>
       </w:r>
-      <w:bookmarkEnd w:id="10"/>
+      <w:bookmarkEnd w:id="9"/>
       <w:proofErr w:type="spellEnd"/>
     </w:p>
     <w:p/>
@@ -10660,8 +10770,16 @@
     </w:p>
     <w:p/>
     <w:p>
-      <w:r>
-        <w:t xml:space="preserve">Paramètre : </w:t>
+      <w:proofErr w:type="gramStart"/>
+      <w:r>
+        <w:t>Paramètre</w:t>
+      </w:r>
+      <w:r>
+        <w:t>s</w:t>
+      </w:r>
+      <w:proofErr w:type="gramEnd"/>
+      <w:r>
+        <w:t xml:space="preserve"> : </w:t>
       </w:r>
     </w:p>
     <w:tbl>
@@ -10690,6 +10808,9 @@
             <w:shd w:val="clear" w:color="auto" w:fill="A6A6A6" w:themeFill="background1" w:themeFillShade="A6"/>
           </w:tcPr>
           <w:p>
+            <w:pPr>
+              <w:jc w:val="center"/>
+            </w:pPr>
             <w:r>
               <w:t>Nom</w:t>
             </w:r>
@@ -10701,6 +10822,9 @@
             <w:shd w:val="clear" w:color="auto" w:fill="A6A6A6" w:themeFill="background1" w:themeFillShade="A6"/>
           </w:tcPr>
           <w:p>
+            <w:pPr>
+              <w:jc w:val="center"/>
+            </w:pPr>
             <w:r>
               <w:t>Type</w:t>
             </w:r>
@@ -10712,6 +10836,9 @@
             <w:shd w:val="clear" w:color="auto" w:fill="A6A6A6" w:themeFill="background1" w:themeFillShade="A6"/>
           </w:tcPr>
           <w:p>
+            <w:pPr>
+              <w:jc w:val="center"/>
+            </w:pPr>
             <w:r>
               <w:t>Détail</w:t>
             </w:r>
@@ -10725,6 +10852,9 @@
             <w:shd w:val="clear" w:color="auto" w:fill="BFBFBF" w:themeFill="background1" w:themeFillShade="BF"/>
           </w:tcPr>
           <w:p>
+            <w:pPr>
+              <w:jc w:val="center"/>
+            </w:pPr>
             <w:proofErr w:type="spellStart"/>
             <w:r>
               <w:t>library</w:t>
@@ -10738,6 +10868,9 @@
             <w:shd w:val="clear" w:color="auto" w:fill="BFBFBF" w:themeFill="background1" w:themeFillShade="BF"/>
           </w:tcPr>
           <w:p>
+            <w:pPr>
+              <w:jc w:val="center"/>
+            </w:pPr>
             <w:proofErr w:type="spellStart"/>
             <w:r>
               <w:t>library_t</w:t>
@@ -10754,6 +10887,9 @@
             <w:shd w:val="clear" w:color="auto" w:fill="BFBFBF" w:themeFill="background1" w:themeFillShade="BF"/>
           </w:tcPr>
           <w:p>
+            <w:pPr>
+              <w:jc w:val="center"/>
+            </w:pPr>
             <w:r>
               <w:t>Pointeur sur la bibliothèque (par adresse)</w:t>
             </w:r>
@@ -10767,6 +10903,9 @@
             <w:shd w:val="clear" w:color="auto" w:fill="BFBFBF" w:themeFill="background1" w:themeFillShade="BF"/>
           </w:tcPr>
           <w:p>
+            <w:pPr>
+              <w:jc w:val="center"/>
+            </w:pPr>
             <w:proofErr w:type="spellStart"/>
             <w:r>
               <w:t>borrowings</w:t>
@@ -10780,11 +10919,17 @@
             <w:shd w:val="clear" w:color="auto" w:fill="BFBFBF" w:themeFill="background1" w:themeFillShade="BF"/>
           </w:tcPr>
           <w:p>
+            <w:pPr>
+              <w:jc w:val="center"/>
+            </w:pPr>
             <w:proofErr w:type="spellStart"/>
             <w:r>
               <w:t>borrowings_t</w:t>
             </w:r>
             <w:proofErr w:type="spellEnd"/>
+            <w:r>
+              <w:t xml:space="preserve"> **</w:t>
+            </w:r>
           </w:p>
         </w:tc>
         <w:tc>
@@ -10793,6 +10938,9 @@
             <w:shd w:val="clear" w:color="auto" w:fill="BFBFBF" w:themeFill="background1" w:themeFillShade="BF"/>
           </w:tcPr>
           <w:p>
+            <w:pPr>
+              <w:jc w:val="center"/>
+            </w:pPr>
             <w:r>
               <w:t>Pointeur sur la liste des emprunts (par adresse)</w:t>
             </w:r>
@@ -10868,8 +11016,16 @@
     </w:p>
     <w:p/>
     <w:p>
-      <w:r>
-        <w:t xml:space="preserve">Paramètre : </w:t>
+      <w:proofErr w:type="gramStart"/>
+      <w:r>
+        <w:t>Paramètre</w:t>
+      </w:r>
+      <w:r>
+        <w:t>s</w:t>
+      </w:r>
+      <w:proofErr w:type="gramEnd"/>
+      <w:r>
+        <w:t xml:space="preserve"> : </w:t>
       </w:r>
     </w:p>
     <w:tbl>
@@ -10898,6 +11054,9 @@
             <w:shd w:val="clear" w:color="auto" w:fill="A6A6A6" w:themeFill="background1" w:themeFillShade="A6"/>
           </w:tcPr>
           <w:p>
+            <w:pPr>
+              <w:jc w:val="center"/>
+            </w:pPr>
             <w:r>
               <w:t>Nom</w:t>
             </w:r>
@@ -10909,6 +11068,9 @@
             <w:shd w:val="clear" w:color="auto" w:fill="A6A6A6" w:themeFill="background1" w:themeFillShade="A6"/>
           </w:tcPr>
           <w:p>
+            <w:pPr>
+              <w:jc w:val="center"/>
+            </w:pPr>
             <w:r>
               <w:t>Type</w:t>
             </w:r>
@@ -10920,6 +11082,9 @@
             <w:shd w:val="clear" w:color="auto" w:fill="A6A6A6" w:themeFill="background1" w:themeFillShade="A6"/>
           </w:tcPr>
           <w:p>
+            <w:pPr>
+              <w:jc w:val="center"/>
+            </w:pPr>
             <w:r>
               <w:t>Détail</w:t>
             </w:r>
@@ -10933,6 +11098,9 @@
             <w:shd w:val="clear" w:color="auto" w:fill="BFBFBF" w:themeFill="background1" w:themeFillShade="BF"/>
           </w:tcPr>
           <w:p>
+            <w:pPr>
+              <w:jc w:val="center"/>
+            </w:pPr>
             <w:proofErr w:type="spellStart"/>
             <w:r>
               <w:t>library</w:t>
@@ -10946,6 +11114,9 @@
             <w:shd w:val="clear" w:color="auto" w:fill="BFBFBF" w:themeFill="background1" w:themeFillShade="BF"/>
           </w:tcPr>
           <w:p>
+            <w:pPr>
+              <w:jc w:val="center"/>
+            </w:pPr>
             <w:proofErr w:type="spellStart"/>
             <w:r>
               <w:t>library_t</w:t>
@@ -10962,6 +11133,9 @@
             <w:shd w:val="clear" w:color="auto" w:fill="BFBFBF" w:themeFill="background1" w:themeFillShade="BF"/>
           </w:tcPr>
           <w:p>
+            <w:pPr>
+              <w:jc w:val="center"/>
+            </w:pPr>
             <w:r>
               <w:t>Pointeur sur la bibliothèque</w:t>
             </w:r>
@@ -10975,6 +11149,9 @@
             <w:shd w:val="clear" w:color="auto" w:fill="BFBFBF" w:themeFill="background1" w:themeFillShade="BF"/>
           </w:tcPr>
           <w:p>
+            <w:pPr>
+              <w:jc w:val="center"/>
+            </w:pPr>
             <w:proofErr w:type="spellStart"/>
             <w:r>
               <w:t>borrowings</w:t>
@@ -10988,6 +11165,9 @@
             <w:shd w:val="clear" w:color="auto" w:fill="BFBFBF" w:themeFill="background1" w:themeFillShade="BF"/>
           </w:tcPr>
           <w:p>
+            <w:pPr>
+              <w:jc w:val="center"/>
+            </w:pPr>
             <w:proofErr w:type="spellStart"/>
             <w:r>
               <w:t>borrowings_t</w:t>
@@ -11004,6 +11184,9 @@
             <w:shd w:val="clear" w:color="auto" w:fill="BFBFBF" w:themeFill="background1" w:themeFillShade="BF"/>
           </w:tcPr>
           <w:p>
+            <w:pPr>
+              <w:jc w:val="center"/>
+            </w:pPr>
             <w:r>
               <w:t>Point</w:t>
             </w:r>
@@ -11077,8 +11260,16 @@
     </w:p>
     <w:p/>
     <w:p>
-      <w:r>
-        <w:t xml:space="preserve">Paramètre : </w:t>
+      <w:proofErr w:type="gramStart"/>
+      <w:r>
+        <w:t>Paramètre</w:t>
+      </w:r>
+      <w:r>
+        <w:t>s</w:t>
+      </w:r>
+      <w:proofErr w:type="gramEnd"/>
+      <w:r>
+        <w:t xml:space="preserve"> : </w:t>
       </w:r>
     </w:p>
     <w:tbl>
@@ -11107,6 +11298,9 @@
             <w:shd w:val="clear" w:color="auto" w:fill="A6A6A6" w:themeFill="background1" w:themeFillShade="A6"/>
           </w:tcPr>
           <w:p>
+            <w:pPr>
+              <w:jc w:val="center"/>
+            </w:pPr>
             <w:r>
               <w:t>Nom</w:t>
             </w:r>
@@ -11118,6 +11312,9 @@
             <w:shd w:val="clear" w:color="auto" w:fill="A6A6A6" w:themeFill="background1" w:themeFillShade="A6"/>
           </w:tcPr>
           <w:p>
+            <w:pPr>
+              <w:jc w:val="center"/>
+            </w:pPr>
             <w:r>
               <w:t>Type</w:t>
             </w:r>
@@ -11129,6 +11326,9 @@
             <w:shd w:val="clear" w:color="auto" w:fill="A6A6A6" w:themeFill="background1" w:themeFillShade="A6"/>
           </w:tcPr>
           <w:p>
+            <w:pPr>
+              <w:jc w:val="center"/>
+            </w:pPr>
             <w:r>
               <w:t>Détail</w:t>
             </w:r>
@@ -11142,6 +11342,9 @@
             <w:shd w:val="clear" w:color="auto" w:fill="BFBFBF" w:themeFill="background1" w:themeFillShade="BF"/>
           </w:tcPr>
           <w:p>
+            <w:pPr>
+              <w:jc w:val="center"/>
+            </w:pPr>
             <w:proofErr w:type="spellStart"/>
             <w:r>
               <w:t>borrowings</w:t>
@@ -11155,6 +11358,9 @@
             <w:shd w:val="clear" w:color="auto" w:fill="BFBFBF" w:themeFill="background1" w:themeFillShade="BF"/>
           </w:tcPr>
           <w:p>
+            <w:pPr>
+              <w:jc w:val="center"/>
+            </w:pPr>
             <w:proofErr w:type="spellStart"/>
             <w:r>
               <w:t>borrowings_t</w:t>
@@ -11171,6 +11377,9 @@
             <w:shd w:val="clear" w:color="auto" w:fill="BFBFBF" w:themeFill="background1" w:themeFillShade="BF"/>
           </w:tcPr>
           <w:p>
+            <w:pPr>
+              <w:jc w:val="center"/>
+            </w:pPr>
             <w:r>
               <w:t>Pointeur sur la liste des emprunts</w:t>
             </w:r>
@@ -11243,7 +11452,13 @@
     <w:p/>
     <w:p>
       <w:r>
-        <w:t xml:space="preserve">Supprime le caractère \n de fin de chaine de caractère </w:t>
+        <w:t>Supprime le caractère \n de fin de chaine de caractère</w:t>
+      </w:r>
+      <w:r>
+        <w:t>s</w:t>
+      </w:r>
+      <w:r>
+        <w:t xml:space="preserve"> </w:t>
       </w:r>
       <w:r>
         <w:t>s’il</w:t>
@@ -11254,8 +11469,16 @@
     </w:p>
     <w:p/>
     <w:p>
-      <w:r>
-        <w:t xml:space="preserve">Paramètre : </w:t>
+      <w:proofErr w:type="gramStart"/>
+      <w:r>
+        <w:t>Paramètre</w:t>
+      </w:r>
+      <w:r>
+        <w:t>s</w:t>
+      </w:r>
+      <w:proofErr w:type="gramEnd"/>
+      <w:r>
+        <w:t xml:space="preserve"> : </w:t>
       </w:r>
     </w:p>
     <w:tbl>
@@ -11284,6 +11507,9 @@
             <w:shd w:val="clear" w:color="auto" w:fill="A6A6A6" w:themeFill="background1" w:themeFillShade="A6"/>
           </w:tcPr>
           <w:p>
+            <w:pPr>
+              <w:jc w:val="center"/>
+            </w:pPr>
             <w:r>
               <w:t>Nom</w:t>
             </w:r>
@@ -11295,6 +11521,9 @@
             <w:shd w:val="clear" w:color="auto" w:fill="A6A6A6" w:themeFill="background1" w:themeFillShade="A6"/>
           </w:tcPr>
           <w:p>
+            <w:pPr>
+              <w:jc w:val="center"/>
+            </w:pPr>
             <w:r>
               <w:t>Type</w:t>
             </w:r>
@@ -11306,6 +11535,9 @@
             <w:shd w:val="clear" w:color="auto" w:fill="A6A6A6" w:themeFill="background1" w:themeFillShade="A6"/>
           </w:tcPr>
           <w:p>
+            <w:pPr>
+              <w:jc w:val="center"/>
+            </w:pPr>
             <w:r>
               <w:t>Détail</w:t>
             </w:r>
@@ -11319,8 +11551,11 @@
             <w:shd w:val="clear" w:color="auto" w:fill="BFBFBF" w:themeFill="background1" w:themeFillShade="BF"/>
           </w:tcPr>
           <w:p>
-            <w:r>
-              <w:t xml:space="preserve">line </w:t>
+            <w:pPr>
+              <w:jc w:val="center"/>
+            </w:pPr>
+            <w:r>
+              <w:t>line</w:t>
             </w:r>
           </w:p>
         </w:tc>
@@ -11330,6 +11565,9 @@
             <w:shd w:val="clear" w:color="auto" w:fill="BFBFBF" w:themeFill="background1" w:themeFillShade="BF"/>
           </w:tcPr>
           <w:p>
+            <w:pPr>
+              <w:jc w:val="center"/>
+            </w:pPr>
             <w:r>
               <w:t>char *</w:t>
             </w:r>
@@ -11341,14 +11579,24 @@
             <w:shd w:val="clear" w:color="auto" w:fill="BFBFBF" w:themeFill="background1" w:themeFillShade="BF"/>
           </w:tcPr>
           <w:p>
+            <w:pPr>
+              <w:jc w:val="center"/>
+            </w:pPr>
             <w:r>
               <w:t>Chaine de caractère</w:t>
+            </w:r>
+            <w:r>
+              <w:t>s</w:t>
             </w:r>
           </w:p>
         </w:tc>
       </w:tr>
     </w:tbl>
-    <w:p>
+    <w:p/>
+    <w:p>
+      <w:r>
+        <w:t xml:space="preserve"> </w:t>
+      </w:r>
       <w:r>
         <w:t xml:space="preserve">Valeur de retour : </w:t>
       </w:r>
@@ -11368,7 +11616,7 @@
           <w:sz w:val="40"/>
         </w:rPr>
       </w:pPr>
-      <w:bookmarkStart w:id="11" w:name="_Toc34660109"/>
+      <w:bookmarkStart w:id="10" w:name="_Toc34660109"/>
       <w:r>
         <w:rPr>
           <w:sz w:val="40"/>
@@ -11376,7 +11624,7 @@
         <w:lastRenderedPageBreak/>
         <w:t>Traces</w:t>
       </w:r>
-      <w:bookmarkEnd w:id="11"/>
+      <w:bookmarkEnd w:id="10"/>
     </w:p>
     <w:p/>
     <w:p>
@@ -11436,7 +11684,7 @@
       <w:r>
         <w:rPr>
           <w:noProof/>
-          <w:lang w:eastAsia="fr-FR" w:bidi="ar-SA"/>
+          <w:lang w:bidi="ar-SA"/>
         </w:rPr>
         <w:drawing>
           <wp:inline distT="0" distB="0" distL="0" distR="0" wp14:anchorId="0C086C1A" wp14:editId="3A27D30C">
@@ -11500,6 +11748,7 @@
     <w:p/>
     <w:p/>
     <w:p/>
+    <w:p/>
     <w:p>
       <w:pPr>
         <w:tabs>
@@ -11520,6 +11769,7 @@
           <w:sz w:val="32"/>
           <w:szCs w:val="25"/>
         </w:rPr>
+        <w:lastRenderedPageBreak/>
         <w:t>createBook</w:t>
       </w:r>
       <w:proofErr w:type="spellEnd"/>
@@ -11570,7 +11820,7 @@
       <w:r>
         <w:rPr>
           <w:noProof/>
-          <w:lang w:eastAsia="fr-FR" w:bidi="ar-SA"/>
+          <w:lang w:bidi="ar-SA"/>
         </w:rPr>
         <w:drawing>
           <wp:inline distT="0" distB="0" distL="0" distR="0" wp14:anchorId="24D856A4" wp14:editId="1A809EE8">
@@ -11759,6 +12009,7 @@
           <w:sz w:val="32"/>
           <w:szCs w:val="25"/>
         </w:rPr>
+        <w:lastRenderedPageBreak/>
         <w:t>createLibrary</w:t>
       </w:r>
       <w:proofErr w:type="spellEnd"/>
@@ -11784,7 +12035,6 @@
     </w:p>
     <w:p>
       <w:r>
-        <w:lastRenderedPageBreak/>
         <w:t>C</w:t>
       </w:r>
       <w:r>
@@ -11807,7 +12057,7 @@
       <w:r>
         <w:rPr>
           <w:noProof/>
-          <w:lang w:eastAsia="fr-FR" w:bidi="ar-SA"/>
+          <w:lang w:bidi="ar-SA"/>
         </w:rPr>
         <w:drawing>
           <wp:inline distT="0" distB="0" distL="0" distR="0" wp14:anchorId="535CEF24" wp14:editId="2F4F0F25">
@@ -11868,7 +12118,7 @@
       <w:r>
         <w:rPr>
           <w:noProof/>
-          <w:lang w:eastAsia="fr-FR" w:bidi="ar-SA"/>
+          <w:lang w:bidi="ar-SA"/>
         </w:rPr>
         <w:lastRenderedPageBreak/>
         <w:drawing>
@@ -11996,7 +12246,7 @@
       <w:r>
         <w:rPr>
           <w:noProof/>
-          <w:lang w:eastAsia="fr-FR" w:bidi="ar-SA"/>
+          <w:lang w:bidi="ar-SA"/>
         </w:rPr>
         <w:drawing>
           <wp:inline distT="0" distB="0" distL="0" distR="0" wp14:anchorId="576195B0" wp14:editId="55B85BE6">
@@ -12050,7 +12300,7 @@
       <w:r>
         <w:rPr>
           <w:noProof/>
-          <w:lang w:eastAsia="fr-FR" w:bidi="ar-SA"/>
+          <w:lang w:bidi="ar-SA"/>
         </w:rPr>
         <w:lastRenderedPageBreak/>
         <w:drawing>
@@ -12180,7 +12430,7 @@
       <w:r>
         <w:rPr>
           <w:noProof/>
-          <w:lang w:eastAsia="fr-FR" w:bidi="ar-SA"/>
+          <w:lang w:bidi="ar-SA"/>
         </w:rPr>
         <w:drawing>
           <wp:inline distT="0" distB="0" distL="0" distR="0" wp14:anchorId="61302C87" wp14:editId="10291AB3">
@@ -12309,7 +12559,7 @@
       <w:r>
         <w:rPr>
           <w:noProof/>
-          <w:lang w:eastAsia="fr-FR" w:bidi="ar-SA"/>
+          <w:lang w:bidi="ar-SA"/>
         </w:rPr>
         <w:drawing>
           <wp:inline distT="0" distB="0" distL="0" distR="0" wp14:anchorId="13F20ED6" wp14:editId="482FD7FF">
@@ -12432,7 +12682,196 @@
       <w:r>
         <w:rPr>
           <w:noProof/>
-          <w:lang w:eastAsia="fr-FR" w:bidi="ar-SA"/>
+        </w:rPr>
+        <mc:AlternateContent>
+          <mc:Choice Requires="wps">
+            <w:drawing>
+              <wp:anchor distT="0" distB="0" distL="114300" distR="114300" simplePos="0" relativeHeight="251756544" behindDoc="0" locked="0" layoutInCell="1" allowOverlap="1" wp14:anchorId="7AE33586" wp14:editId="798940F9">
+                <wp:simplePos x="0" y="0"/>
+                <wp:positionH relativeFrom="column">
+                  <wp:posOffset>1976120</wp:posOffset>
+                </wp:positionH>
+                <wp:positionV relativeFrom="paragraph">
+                  <wp:posOffset>86939</wp:posOffset>
+                </wp:positionV>
+                <wp:extent cx="135255" cy="260350"/>
+                <wp:effectExtent l="0" t="0" r="0" b="6350"/>
+                <wp:wrapNone/>
+                <wp:docPr id="307" name="Text Box 2"/>
+                <wp:cNvGraphicFramePr>
+                  <a:graphicFrameLocks xmlns:a="http://schemas.openxmlformats.org/drawingml/2006/main"/>
+                </wp:cNvGraphicFramePr>
+                <a:graphic xmlns:a="http://schemas.openxmlformats.org/drawingml/2006/main">
+                  <a:graphicData uri="http://schemas.microsoft.com/office/word/2010/wordprocessingShape">
+                    <wps:wsp>
+                      <wps:cNvSpPr txBox="1">
+                        <a:spLocks noChangeArrowheads="1"/>
+                      </wps:cNvSpPr>
+                      <wps:spPr bwMode="auto">
+                        <a:xfrm>
+                          <a:off x="0" y="0"/>
+                          <a:ext cx="135255" cy="260350"/>
+                        </a:xfrm>
+                        <a:prstGeom prst="rect">
+                          <a:avLst/>
+                        </a:prstGeom>
+                        <a:noFill/>
+                        <a:ln w="9525">
+                          <a:noFill/>
+                          <a:miter lim="800000"/>
+                          <a:headEnd/>
+                          <a:tailEnd/>
+                        </a:ln>
+                      </wps:spPr>
+                      <wps:txbx>
+                        <w:txbxContent>
+                          <w:p>
+                            <w:pPr>
+                              <w:rPr>
+                                <w:sz w:val="28"/>
+                                <w:lang w:val="en-GB"/>
+                              </w:rPr>
+                            </w:pPr>
+                            <w:proofErr w:type="gramStart"/>
+                            <w:r>
+                              <w:rPr>
+                                <w:sz w:val="28"/>
+                              </w:rPr>
+                              <w:t>t</w:t>
+                            </w:r>
+                            <w:proofErr w:type="gramEnd"/>
+                          </w:p>
+                        </w:txbxContent>
+                      </wps:txbx>
+                      <wps:bodyPr rot="0" vert="horz" wrap="square" lIns="91440" tIns="45720" rIns="91440" bIns="45720" anchor="t" anchorCtr="0">
+                        <a:noAutofit/>
+                      </wps:bodyPr>
+                    </wps:wsp>
+                  </a:graphicData>
+                </a:graphic>
+                <wp14:sizeRelH relativeFrom="margin">
+                  <wp14:pctWidth>0</wp14:pctWidth>
+                </wp14:sizeRelH>
+                <wp14:sizeRelV relativeFrom="margin">
+                  <wp14:pctHeight>0</wp14:pctHeight>
+                </wp14:sizeRelV>
+              </wp:anchor>
+            </w:drawing>
+          </mc:Choice>
+          <mc:Fallback>
+            <w:pict>
+              <v:shapetype id="_x0000_t202" coordsize="21600,21600" o:spt="202" path="m,l,21600r21600,l21600,xe">
+                <v:stroke joinstyle="miter"/>
+                <v:path gradientshapeok="t" o:connecttype="rect"/>
+              </v:shapetype>
+              <v:shape id="Text Box 2" o:spid="_x0000_s1026" type="#_x0000_t202" style="position:absolute;margin-left:155.6pt;margin-top:6.85pt;width:10.65pt;height:20.5pt;z-index:251756544;visibility:visible;mso-wrap-style:square;mso-width-percent:0;mso-height-percent:0;mso-wrap-distance-left:9pt;mso-wrap-distance-top:0;mso-wrap-distance-right:9pt;mso-wrap-distance-bottom:0;mso-position-horizontal:absolute;mso-position-horizontal-relative:text;mso-position-vertical:absolute;mso-position-vertical-relative:text;mso-width-percent:0;mso-height-percent:0;mso-width-relative:margin;mso-height-relative:margin;v-text-anchor:top" o:gfxdata="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" filled="f" stroked="f">
+                <v:textbox>
+                  <w:txbxContent>
+                    <w:p>
+                      <w:pPr>
+                        <w:rPr>
+                          <w:sz w:val="28"/>
+                          <w:lang w:val="en-GB"/>
+                        </w:rPr>
+                      </w:pPr>
+                      <w:proofErr w:type="gramStart"/>
+                      <w:r>
+                        <w:rPr>
+                          <w:sz w:val="28"/>
+                        </w:rPr>
+                        <w:t>t</w:t>
+                      </w:r>
+                      <w:proofErr w:type="gramEnd"/>
+                    </w:p>
+                  </w:txbxContent>
+                </v:textbox>
+              </v:shape>
+            </w:pict>
+          </mc:Fallback>
+        </mc:AlternateContent>
+      </w:r>
+      <w:r>
+        <w:rPr>
+          <w:noProof/>
+          <w:lang w:bidi="ar-SA"/>
+        </w:rPr>
+        <mc:AlternateContent>
+          <mc:Choice Requires="wps">
+            <w:drawing>
+              <wp:anchor distT="0" distB="0" distL="114300" distR="114300" simplePos="0" relativeHeight="251755519" behindDoc="0" locked="0" layoutInCell="1" allowOverlap="1" wp14:anchorId="292525AA" wp14:editId="1122B0BE">
+                <wp:simplePos x="0" y="0"/>
+                <wp:positionH relativeFrom="column">
+                  <wp:posOffset>2078376</wp:posOffset>
+                </wp:positionH>
+                <wp:positionV relativeFrom="paragraph">
+                  <wp:posOffset>153886</wp:posOffset>
+                </wp:positionV>
+                <wp:extent cx="185064" cy="179705"/>
+                <wp:effectExtent l="0" t="0" r="5715" b="0"/>
+                <wp:wrapNone/>
+                <wp:docPr id="2" name="Rectangle 2"/>
+                <wp:cNvGraphicFramePr/>
+                <a:graphic xmlns:a="http://schemas.openxmlformats.org/drawingml/2006/main">
+                  <a:graphicData uri="http://schemas.microsoft.com/office/word/2010/wordprocessingShape">
+                    <wps:wsp>
+                      <wps:cNvSpPr/>
+                      <wps:spPr>
+                        <a:xfrm>
+                          <a:off x="0" y="0"/>
+                          <a:ext cx="185064" cy="179705"/>
+                        </a:xfrm>
+                        <a:prstGeom prst="rect">
+                          <a:avLst/>
+                        </a:prstGeom>
+                        <a:solidFill>
+                          <a:schemeClr val="bg1"/>
+                        </a:solidFill>
+                        <a:ln>
+                          <a:noFill/>
+                        </a:ln>
+                      </wps:spPr>
+                      <wps:style>
+                        <a:lnRef idx="2">
+                          <a:schemeClr val="accent1">
+                            <a:shade val="50000"/>
+                          </a:schemeClr>
+                        </a:lnRef>
+                        <a:fillRef idx="1">
+                          <a:schemeClr val="accent1"/>
+                        </a:fillRef>
+                        <a:effectRef idx="0">
+                          <a:schemeClr val="accent1"/>
+                        </a:effectRef>
+                        <a:fontRef idx="minor">
+                          <a:schemeClr val="lt1"/>
+                        </a:fontRef>
+                      </wps:style>
+                      <wps:bodyPr rot="0" spcFirstLastPara="0" vertOverflow="overflow" horzOverflow="overflow" vert="horz" wrap="square" lIns="91440" tIns="45720" rIns="91440" bIns="45720" numCol="1" spcCol="0" rtlCol="0" fromWordArt="0" anchor="ctr" anchorCtr="0" forceAA="0" compatLnSpc="1">
+                        <a:prstTxWarp prst="textNoShape">
+                          <a:avLst/>
+                        </a:prstTxWarp>
+                        <a:noAutofit/>
+                      </wps:bodyPr>
+                    </wps:wsp>
+                  </a:graphicData>
+                </a:graphic>
+                <wp14:sizeRelH relativeFrom="margin">
+                  <wp14:pctWidth>0</wp14:pctWidth>
+                </wp14:sizeRelH>
+              </wp:anchor>
+            </w:drawing>
+          </mc:Choice>
+          <mc:Fallback>
+            <w:pict>
+              <v:rect id="Rectangle 2" o:spid="_x0000_s1026" style="position:absolute;margin-left:163.65pt;margin-top:12.1pt;width:14.55pt;height:14.15pt;z-index:251755519;visibility:visible;mso-wrap-style:square;mso-width-percent:0;mso-wrap-distance-left:9pt;mso-wrap-distance-top:0;mso-wrap-distance-right:9pt;mso-wrap-distance-bottom:0;mso-position-horizontal:absolute;mso-position-horizontal-relative:text;mso-position-vertical:absolute;mso-position-vertical-relative:text;mso-width-percent:0;mso-width-relative:margin;v-text-anchor:middle" o:gfxdata="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" fillcolor="white [3212]" stroked="f" strokeweight="2pt"/>
+            </w:pict>
+          </mc:Fallback>
+        </mc:AlternateContent>
+      </w:r>
+      <w:r>
+        <w:rPr>
+          <w:noProof/>
+          <w:lang w:bidi="ar-SA"/>
         </w:rPr>
         <w:drawing>
           <wp:inline distT="0" distB="0" distL="0" distR="0" wp14:anchorId="6E7E2A93" wp14:editId="79343A8A">
@@ -12547,7 +12986,7 @@
       <w:r>
         <w:rPr>
           <w:noProof/>
-          <w:lang w:eastAsia="fr-FR" w:bidi="ar-SA"/>
+          <w:lang w:bidi="ar-SA"/>
         </w:rPr>
         <w:drawing>
           <wp:anchor distT="0" distB="0" distL="114300" distR="114300" simplePos="0" relativeHeight="251754496" behindDoc="1" locked="0" layoutInCell="1" allowOverlap="1" wp14:anchorId="63B6CB1F" wp14:editId="769B625D">
@@ -12688,7 +13127,7 @@
       <w:r>
         <w:rPr>
           <w:noProof/>
-          <w:lang w:eastAsia="fr-FR" w:bidi="ar-SA"/>
+          <w:lang w:bidi="ar-SA"/>
         </w:rPr>
         <w:drawing>
           <wp:inline distT="0" distB="0" distL="0" distR="0" wp14:anchorId="42197E86" wp14:editId="6717B484">
@@ -12758,7 +13197,7 @@
           <w:sz w:val="40"/>
         </w:rPr>
       </w:pPr>
-      <w:bookmarkStart w:id="12" w:name="_Toc34660110"/>
+      <w:bookmarkStart w:id="11" w:name="_Toc34660110"/>
       <w:r>
         <w:rPr>
           <w:sz w:val="40"/>
@@ -12766,16 +13205,13 @@
         <w:lastRenderedPageBreak/>
         <w:t>Jeux d’essais, liste des cas</w:t>
       </w:r>
-      <w:bookmarkEnd w:id="12"/>
+      <w:bookmarkEnd w:id="11"/>
     </w:p>
     <w:p>
       <w:pPr>
         <w:pStyle w:val="Heading1"/>
-        <w:rPr>
-          <w:sz w:val="40"/>
-        </w:rPr>
-      </w:pPr>
-      <w:bookmarkStart w:id="13" w:name="_Toc34660111"/>
+      </w:pPr>
+      <w:bookmarkStart w:id="12" w:name="_Toc34660111"/>
       <w:r>
         <w:rPr>
           <w:b w:val="0"/>
@@ -12784,6 +13220,16 @@
         </w:rPr>
         <w:t>Cas General</w:t>
       </w:r>
+      <w:bookmarkEnd w:id="12"/>
+      <w:r>
+        <w:rPr>
+          <w:b w:val="0"/>
+          <w:color w:val="000000"/>
+          <w:sz w:val="36"/>
+        </w:rPr>
+        <w:t xml:space="preserve"> : </w:t>
+      </w:r>
+      <w:bookmarkStart w:id="13" w:name="_GoBack"/>
       <w:bookmarkEnd w:id="13"/>
     </w:p>
     <w:p>
@@ -13042,7 +13488,7 @@
           <w:noProof/>
           <w:color w:val="000000"/>
           <w:sz w:val="36"/>
-          <w:lang w:eastAsia="fr-FR" w:bidi="ar-SA"/>
+          <w:lang w:bidi="ar-SA"/>
         </w:rPr>
         <w:drawing>
           <wp:anchor distT="0" distB="0" distL="114300" distR="114300" simplePos="0" relativeHeight="251658240" behindDoc="1" locked="0" layoutInCell="1" allowOverlap="1" wp14:anchorId="137523FE" wp14:editId="0FF27A4E">
@@ -13375,7 +13821,7 @@
         <w:rPr>
           <w:noProof/>
           <w:color w:val="000000"/>
-          <w:lang w:eastAsia="fr-FR" w:bidi="ar-SA"/>
+          <w:lang w:bidi="ar-SA"/>
         </w:rPr>
         <w:drawing>
           <wp:anchor distT="0" distB="0" distL="114300" distR="114300" simplePos="0" relativeHeight="251663360" behindDoc="1" locked="0" layoutInCell="1" allowOverlap="1" wp14:anchorId="644AAA32" wp14:editId="1F703248">
@@ -13888,7 +14334,7 @@
           <w:color w:val="000000"/>
           <w:sz w:val="36"/>
           <w:szCs w:val="32"/>
-          <w:lang w:eastAsia="fr-FR" w:bidi="ar-SA"/>
+          <w:lang w:bidi="ar-SA"/>
         </w:rPr>
         <w:drawing>
           <wp:anchor distT="0" distB="0" distL="114300" distR="114300" simplePos="0" relativeHeight="251670528" behindDoc="1" locked="0" layoutInCell="1" allowOverlap="1" wp14:anchorId="2E45C023" wp14:editId="44E8B93C">
@@ -14334,7 +14780,7 @@
           <w:noProof/>
           <w:color w:val="000000"/>
           <w:sz w:val="36"/>
-          <w:lang w:eastAsia="fr-FR" w:bidi="ar-SA"/>
+          <w:lang w:bidi="ar-SA"/>
         </w:rPr>
         <w:drawing>
           <wp:anchor distT="0" distB="0" distL="114300" distR="114300" simplePos="0" relativeHeight="251671552" behindDoc="1" locked="0" layoutInCell="1" allowOverlap="1" wp14:anchorId="2F170751" wp14:editId="21808412">
@@ -14653,7 +15099,7 @@
         <w:rPr>
           <w:noProof/>
           <w:color w:val="000000"/>
-          <w:lang w:eastAsia="fr-FR" w:bidi="ar-SA"/>
+          <w:lang w:bidi="ar-SA"/>
         </w:rPr>
         <w:drawing>
           <wp:anchor distT="0" distB="0" distL="114300" distR="114300" simplePos="0" relativeHeight="251672576" behindDoc="1" locked="0" layoutInCell="1" allowOverlap="1" wp14:anchorId="5A57719E" wp14:editId="67AE9463">
@@ -14991,7 +15437,7 @@
           <w:noProof/>
           <w:color w:val="000000"/>
           <w:sz w:val="36"/>
-          <w:lang w:eastAsia="fr-FR" w:bidi="ar-SA"/>
+          <w:lang w:bidi="ar-SA"/>
         </w:rPr>
         <w:drawing>
           <wp:anchor distT="0" distB="0" distL="114300" distR="114300" simplePos="0" relativeHeight="251677696" behindDoc="1" locked="0" layoutInCell="1" allowOverlap="1" wp14:anchorId="2F7F7993" wp14:editId="4867CD8D">
@@ -15339,7 +15785,7 @@
           <w:noProof/>
           <w:color w:val="000000"/>
           <w:sz w:val="36"/>
-          <w:lang w:eastAsia="fr-FR" w:bidi="ar-SA"/>
+          <w:lang w:bidi="ar-SA"/>
         </w:rPr>
         <w:drawing>
           <wp:anchor distT="0" distB="0" distL="114300" distR="114300" simplePos="0" relativeHeight="251678720" behindDoc="1" locked="0" layoutInCell="1" allowOverlap="1" wp14:anchorId="51456932" wp14:editId="6EE18E3C">
@@ -15467,7 +15913,7 @@
         <w:rPr>
           <w:noProof/>
           <w:sz w:val="36"/>
-          <w:lang w:eastAsia="fr-FR" w:bidi="ar-SA"/>
+          <w:lang w:bidi="ar-SA"/>
         </w:rPr>
         <w:drawing>
           <wp:anchor distT="0" distB="0" distL="114300" distR="114300" simplePos="0" relativeHeight="251685888" behindDoc="1" locked="0" layoutInCell="1" allowOverlap="1" wp14:anchorId="3ACF7CA5" wp14:editId="44ED984A">
@@ -15565,7 +16011,7 @@
         <w:rPr>
           <w:noProof/>
           <w:sz w:val="36"/>
-          <w:lang w:eastAsia="fr-FR" w:bidi="ar-SA"/>
+          <w:lang w:bidi="ar-SA"/>
         </w:rPr>
         <w:lastRenderedPageBreak/>
         <w:drawing>
@@ -15636,7 +16082,7 @@
         <w:rPr>
           <w:noProof/>
           <w:sz w:val="36"/>
-          <w:lang w:eastAsia="fr-FR" w:bidi="ar-SA"/>
+          <w:lang w:bidi="ar-SA"/>
         </w:rPr>
         <w:drawing>
           <wp:anchor distT="0" distB="0" distL="114300" distR="114300" simplePos="0" relativeHeight="251687936" behindDoc="1" locked="0" layoutInCell="1" allowOverlap="1" wp14:anchorId="688FB547" wp14:editId="6C2A491F">
@@ -15706,7 +16152,7 @@
         <w:rPr>
           <w:noProof/>
           <w:sz w:val="36"/>
-          <w:lang w:eastAsia="fr-FR" w:bidi="ar-SA"/>
+          <w:lang w:bidi="ar-SA"/>
         </w:rPr>
         <w:drawing>
           <wp:anchor distT="0" distB="0" distL="114300" distR="114300" simplePos="0" relativeHeight="251686912" behindDoc="1" locked="0" layoutInCell="1" allowOverlap="1" wp14:anchorId="2D440C6B" wp14:editId="269D3CEA">
@@ -15892,7 +16338,7 @@
       <w:r>
         <w:rPr>
           <w:noProof/>
-          <w:lang w:eastAsia="fr-FR" w:bidi="ar-SA"/>
+          <w:lang w:bidi="ar-SA"/>
         </w:rPr>
         <w:lastRenderedPageBreak/>
         <w:drawing>
@@ -15962,7 +16408,7 @@
       <w:r>
         <w:rPr>
           <w:noProof/>
-          <w:lang w:eastAsia="fr-FR" w:bidi="ar-SA"/>
+          <w:lang w:bidi="ar-SA"/>
         </w:rPr>
         <w:drawing>
           <wp:anchor distT="0" distB="0" distL="114300" distR="114300" simplePos="0" relativeHeight="251681792" behindDoc="1" locked="0" layoutInCell="1" allowOverlap="1" wp14:anchorId="19FF65E2" wp14:editId="75F44113">
@@ -16044,7 +16490,7 @@
       <w:r>
         <w:rPr>
           <w:noProof/>
-          <w:lang w:eastAsia="fr-FR" w:bidi="ar-SA"/>
+          <w:lang w:bidi="ar-SA"/>
         </w:rPr>
         <w:lastRenderedPageBreak/>
         <w:drawing>
@@ -16114,7 +16560,7 @@
       <w:r>
         <w:rPr>
           <w:noProof/>
-          <w:lang w:eastAsia="fr-FR" w:bidi="ar-SA"/>
+          <w:lang w:bidi="ar-SA"/>
         </w:rPr>
         <w:drawing>
           <wp:anchor distT="0" distB="0" distL="114300" distR="114300" simplePos="0" relativeHeight="251740160" behindDoc="1" locked="0" layoutInCell="1" allowOverlap="1" wp14:anchorId="10DE2D53" wp14:editId="367D9189">
@@ -16196,7 +16642,7 @@
       <w:r>
         <w:rPr>
           <w:noProof/>
-          <w:lang w:eastAsia="fr-FR" w:bidi="ar-SA"/>
+          <w:lang w:bidi="ar-SA"/>
         </w:rPr>
         <w:lastRenderedPageBreak/>
         <w:drawing>
@@ -16266,7 +16712,7 @@
       <w:r>
         <w:rPr>
           <w:noProof/>
-          <w:lang w:eastAsia="fr-FR" w:bidi="ar-SA"/>
+          <w:lang w:bidi="ar-SA"/>
         </w:rPr>
         <w:drawing>
           <wp:anchor distT="0" distB="0" distL="114300" distR="114300" simplePos="0" relativeHeight="251691008" behindDoc="1" locked="0" layoutInCell="1" allowOverlap="1" wp14:anchorId="006A5D29" wp14:editId="0B849DA1">
@@ -16348,7 +16794,7 @@
       <w:r>
         <w:rPr>
           <w:noProof/>
-          <w:lang w:eastAsia="fr-FR" w:bidi="ar-SA"/>
+          <w:lang w:bidi="ar-SA"/>
         </w:rPr>
         <w:lastRenderedPageBreak/>
         <w:drawing>
@@ -16418,7 +16864,7 @@
       <w:r>
         <w:rPr>
           <w:noProof/>
-          <w:lang w:eastAsia="fr-FR" w:bidi="ar-SA"/>
+          <w:lang w:bidi="ar-SA"/>
         </w:rPr>
         <w:drawing>
           <wp:anchor distT="0" distB="0" distL="114300" distR="114300" simplePos="0" relativeHeight="251692032" behindDoc="1" locked="0" layoutInCell="1" allowOverlap="1" wp14:anchorId="7FF52C93" wp14:editId="7BBC03D4">
@@ -16500,7 +16946,7 @@
       <w:r>
         <w:rPr>
           <w:noProof/>
-          <w:lang w:eastAsia="fr-FR" w:bidi="ar-SA"/>
+          <w:lang w:bidi="ar-SA"/>
         </w:rPr>
         <w:lastRenderedPageBreak/>
         <w:drawing>
@@ -16570,7 +17016,7 @@
       <w:r>
         <w:rPr>
           <w:noProof/>
-          <w:lang w:eastAsia="fr-FR" w:bidi="ar-SA"/>
+          <w:lang w:bidi="ar-SA"/>
         </w:rPr>
         <w:drawing>
           <wp:anchor distT="0" distB="0" distL="114300" distR="114300" simplePos="0" relativeHeight="251694080" behindDoc="1" locked="0" layoutInCell="1" allowOverlap="1" wp14:anchorId="6B269EBC" wp14:editId="43A491C0">
@@ -16652,7 +17098,7 @@
       <w:r>
         <w:rPr>
           <w:noProof/>
-          <w:lang w:eastAsia="fr-FR" w:bidi="ar-SA"/>
+          <w:lang w:bidi="ar-SA"/>
         </w:rPr>
         <w:lastRenderedPageBreak/>
         <w:drawing>
@@ -16722,7 +17168,7 @@
       <w:r>
         <w:rPr>
           <w:noProof/>
-          <w:lang w:eastAsia="fr-FR" w:bidi="ar-SA"/>
+          <w:lang w:bidi="ar-SA"/>
         </w:rPr>
         <w:drawing>
           <wp:anchor distT="0" distB="0" distL="114300" distR="114300" simplePos="0" relativeHeight="251696128" behindDoc="1" locked="0" layoutInCell="1" allowOverlap="1" wp14:anchorId="47A35FF7" wp14:editId="61A54FC9">
@@ -16804,7 +17250,7 @@
       <w:r>
         <w:rPr>
           <w:noProof/>
-          <w:lang w:eastAsia="fr-FR" w:bidi="ar-SA"/>
+          <w:lang w:bidi="ar-SA"/>
         </w:rPr>
         <w:lastRenderedPageBreak/>
         <w:drawing>
@@ -16874,7 +17320,7 @@
       <w:r>
         <w:rPr>
           <w:noProof/>
-          <w:lang w:eastAsia="fr-FR" w:bidi="ar-SA"/>
+          <w:lang w:bidi="ar-SA"/>
         </w:rPr>
         <w:drawing>
           <wp:anchor distT="0" distB="0" distL="114300" distR="114300" simplePos="0" relativeHeight="251698176" behindDoc="1" locked="0" layoutInCell="1" allowOverlap="1" wp14:anchorId="31EBC594" wp14:editId="3D078C04">
@@ -16959,7 +17405,7 @@
         <w:rPr>
           <w:noProof/>
           <w:sz w:val="36"/>
-          <w:lang w:eastAsia="fr-FR" w:bidi="ar-SA"/>
+          <w:lang w:bidi="ar-SA"/>
         </w:rPr>
         <w:lastRenderedPageBreak/>
         <w:drawing>
@@ -17030,7 +17476,7 @@
         <w:rPr>
           <w:noProof/>
           <w:sz w:val="36"/>
-          <w:lang w:eastAsia="fr-FR" w:bidi="ar-SA"/>
+          <w:lang w:bidi="ar-SA"/>
         </w:rPr>
         <w:drawing>
           <wp:anchor distT="0" distB="0" distL="114300" distR="114300" simplePos="0" relativeHeight="251702272" behindDoc="1" locked="0" layoutInCell="1" allowOverlap="1" wp14:anchorId="2C545418" wp14:editId="3A2AEFBD">
@@ -17127,7 +17573,7 @@
       <w:r>
         <w:rPr>
           <w:noProof/>
-          <w:lang w:eastAsia="fr-FR" w:bidi="ar-SA"/>
+          <w:lang w:bidi="ar-SA"/>
         </w:rPr>
         <w:lastRenderedPageBreak/>
         <w:drawing>
@@ -17197,7 +17643,7 @@
       <w:r>
         <w:rPr>
           <w:noProof/>
-          <w:lang w:eastAsia="fr-FR" w:bidi="ar-SA"/>
+          <w:lang w:bidi="ar-SA"/>
         </w:rPr>
         <w:drawing>
           <wp:anchor distT="0" distB="0" distL="114300" distR="114300" simplePos="0" relativeHeight="251704320" behindDoc="1" locked="0" layoutInCell="1" allowOverlap="1" wp14:anchorId="360AC6CE" wp14:editId="567990B8">
@@ -17279,7 +17725,7 @@
       <w:r>
         <w:rPr>
           <w:noProof/>
-          <w:lang w:eastAsia="fr-FR" w:bidi="ar-SA"/>
+          <w:lang w:bidi="ar-SA"/>
         </w:rPr>
         <w:lastRenderedPageBreak/>
         <w:drawing>
@@ -17349,7 +17795,7 @@
       <w:r>
         <w:rPr>
           <w:noProof/>
-          <w:lang w:eastAsia="fr-FR" w:bidi="ar-SA"/>
+          <w:lang w:bidi="ar-SA"/>
         </w:rPr>
         <w:drawing>
           <wp:anchor distT="0" distB="0" distL="114300" distR="114300" simplePos="0" relativeHeight="251706368" behindDoc="1" locked="0" layoutInCell="1" allowOverlap="1" wp14:anchorId="4703D992" wp14:editId="79BE7DD1">
@@ -17431,7 +17877,7 @@
       <w:r>
         <w:rPr>
           <w:noProof/>
-          <w:lang w:eastAsia="fr-FR" w:bidi="ar-SA"/>
+          <w:lang w:bidi="ar-SA"/>
         </w:rPr>
         <w:lastRenderedPageBreak/>
         <w:drawing>
@@ -17501,7 +17947,7 @@
       <w:r>
         <w:rPr>
           <w:noProof/>
-          <w:lang w:eastAsia="fr-FR" w:bidi="ar-SA"/>
+          <w:lang w:bidi="ar-SA"/>
         </w:rPr>
         <w:drawing>
           <wp:anchor distT="0" distB="0" distL="114300" distR="114300" simplePos="0" relativeHeight="251708416" behindDoc="1" locked="0" layoutInCell="1" allowOverlap="1" wp14:anchorId="1EEC3200" wp14:editId="6646F65A">
@@ -17583,7 +18029,7 @@
       <w:r>
         <w:rPr>
           <w:noProof/>
-          <w:lang w:eastAsia="fr-FR" w:bidi="ar-SA"/>
+          <w:lang w:bidi="ar-SA"/>
         </w:rPr>
         <w:lastRenderedPageBreak/>
         <w:drawing>
@@ -17653,7 +18099,7 @@
       <w:r>
         <w:rPr>
           <w:noProof/>
-          <w:lang w:eastAsia="fr-FR" w:bidi="ar-SA"/>
+          <w:lang w:bidi="ar-SA"/>
         </w:rPr>
         <w:drawing>
           <wp:anchor distT="0" distB="0" distL="114300" distR="114300" simplePos="0" relativeHeight="251712512" behindDoc="1" locked="0" layoutInCell="1" allowOverlap="1" wp14:anchorId="3D1CE24D" wp14:editId="182283CF">
@@ -17722,7 +18168,7 @@
       <w:r>
         <w:rPr>
           <w:noProof/>
-          <w:lang w:eastAsia="fr-FR" w:bidi="ar-SA"/>
+          <w:lang w:bidi="ar-SA"/>
         </w:rPr>
         <w:drawing>
           <wp:anchor distT="0" distB="0" distL="114300" distR="114300" simplePos="0" relativeHeight="251713536" behindDoc="1" locked="0" layoutInCell="1" allowOverlap="1" wp14:anchorId="7F275BE2" wp14:editId="23FCFC71">
@@ -17791,7 +18237,7 @@
       <w:r>
         <w:rPr>
           <w:noProof/>
-          <w:lang w:eastAsia="fr-FR" w:bidi="ar-SA"/>
+          <w:lang w:bidi="ar-SA"/>
         </w:rPr>
         <w:drawing>
           <wp:anchor distT="0" distB="0" distL="114300" distR="114300" simplePos="0" relativeHeight="251710464" behindDoc="1" locked="0" layoutInCell="1" allowOverlap="1" wp14:anchorId="3B6D40F6" wp14:editId="6961E2E6">
@@ -17876,7 +18322,7 @@
         <w:rPr>
           <w:noProof/>
           <w:sz w:val="36"/>
-          <w:lang w:eastAsia="fr-FR" w:bidi="ar-SA"/>
+          <w:lang w:bidi="ar-SA"/>
         </w:rPr>
         <w:lastRenderedPageBreak/>
         <w:drawing>
@@ -17968,7 +18414,7 @@
       <w:r>
         <w:rPr>
           <w:noProof/>
-          <w:lang w:eastAsia="fr-FR" w:bidi="ar-SA"/>
+          <w:lang w:bidi="ar-SA"/>
         </w:rPr>
         <w:drawing>
           <wp:anchor distT="0" distB="0" distL="114300" distR="114300" simplePos="0" relativeHeight="251715584" behindDoc="1" locked="0" layoutInCell="1" allowOverlap="1" wp14:anchorId="2D1E90D6" wp14:editId="08A736B7">
@@ -18050,7 +18496,7 @@
       <w:r>
         <w:rPr>
           <w:noProof/>
-          <w:lang w:eastAsia="fr-FR" w:bidi="ar-SA"/>
+          <w:lang w:bidi="ar-SA"/>
         </w:rPr>
         <w:lastRenderedPageBreak/>
         <w:drawing>
@@ -18120,7 +18566,7 @@
       <w:r>
         <w:rPr>
           <w:noProof/>
-          <w:lang w:eastAsia="fr-FR" w:bidi="ar-SA"/>
+          <w:lang w:bidi="ar-SA"/>
         </w:rPr>
         <w:drawing>
           <wp:anchor distT="0" distB="0" distL="114300" distR="114300" simplePos="0" relativeHeight="251716608" behindDoc="1" locked="0" layoutInCell="1" allowOverlap="1" wp14:anchorId="696C7054" wp14:editId="001E3770">
@@ -18202,7 +18648,7 @@
       <w:r>
         <w:rPr>
           <w:noProof/>
-          <w:lang w:eastAsia="fr-FR" w:bidi="ar-SA"/>
+          <w:lang w:bidi="ar-SA"/>
         </w:rPr>
         <w:lastRenderedPageBreak/>
         <w:drawing>
@@ -18272,7 +18718,7 @@
       <w:r>
         <w:rPr>
           <w:noProof/>
-          <w:lang w:eastAsia="fr-FR" w:bidi="ar-SA"/>
+          <w:lang w:bidi="ar-SA"/>
         </w:rPr>
         <w:drawing>
           <wp:anchor distT="0" distB="0" distL="114300" distR="114300" simplePos="0" relativeHeight="251718656" behindDoc="1" locked="0" layoutInCell="1" allowOverlap="1" wp14:anchorId="46DC8237" wp14:editId="147C5AD0">
@@ -18354,7 +18800,7 @@
       <w:r>
         <w:rPr>
           <w:noProof/>
-          <w:lang w:eastAsia="fr-FR" w:bidi="ar-SA"/>
+          <w:lang w:bidi="ar-SA"/>
         </w:rPr>
         <w:lastRenderedPageBreak/>
         <w:drawing>
@@ -18424,7 +18870,7 @@
       <w:r>
         <w:rPr>
           <w:noProof/>
-          <w:lang w:eastAsia="fr-FR" w:bidi="ar-SA"/>
+          <w:lang w:bidi="ar-SA"/>
         </w:rPr>
         <w:drawing>
           <wp:anchor distT="0" distB="0" distL="114300" distR="114300" simplePos="0" relativeHeight="251720704" behindDoc="1" locked="0" layoutInCell="1" allowOverlap="1" wp14:anchorId="30627D0A" wp14:editId="4D63A46A">
@@ -18506,7 +18952,7 @@
       <w:r>
         <w:rPr>
           <w:noProof/>
-          <w:lang w:eastAsia="fr-FR" w:bidi="ar-SA"/>
+          <w:lang w:bidi="ar-SA"/>
         </w:rPr>
         <w:lastRenderedPageBreak/>
         <w:drawing>
@@ -18576,7 +19022,7 @@
       <w:r>
         <w:rPr>
           <w:noProof/>
-          <w:lang w:eastAsia="fr-FR" w:bidi="ar-SA"/>
+          <w:lang w:bidi="ar-SA"/>
         </w:rPr>
         <w:drawing>
           <wp:anchor distT="0" distB="0" distL="114300" distR="114300" simplePos="0" relativeHeight="251722752" behindDoc="1" locked="0" layoutInCell="1" allowOverlap="1" wp14:anchorId="519DC1EE" wp14:editId="2C25B8AE">
@@ -18658,7 +19104,7 @@
       <w:r>
         <w:rPr>
           <w:noProof/>
-          <w:lang w:eastAsia="fr-FR" w:bidi="ar-SA"/>
+          <w:lang w:bidi="ar-SA"/>
         </w:rPr>
         <w:lastRenderedPageBreak/>
         <w:drawing>
@@ -18728,7 +19174,7 @@
       <w:r>
         <w:rPr>
           <w:noProof/>
-          <w:lang w:eastAsia="fr-FR" w:bidi="ar-SA"/>
+          <w:lang w:bidi="ar-SA"/>
         </w:rPr>
         <w:drawing>
           <wp:anchor distT="0" distB="0" distL="114300" distR="114300" simplePos="0" relativeHeight="251724800" behindDoc="1" locked="0" layoutInCell="1" allowOverlap="1" wp14:anchorId="2C66495E" wp14:editId="6B1974AF">
@@ -18810,7 +19256,7 @@
       <w:r>
         <w:rPr>
           <w:noProof/>
-          <w:lang w:eastAsia="fr-FR" w:bidi="ar-SA"/>
+          <w:lang w:bidi="ar-SA"/>
         </w:rPr>
         <w:lastRenderedPageBreak/>
         <w:drawing>
@@ -18880,7 +19326,7 @@
       <w:r>
         <w:rPr>
           <w:noProof/>
-          <w:lang w:eastAsia="fr-FR" w:bidi="ar-SA"/>
+          <w:lang w:bidi="ar-SA"/>
         </w:rPr>
         <w:drawing>
           <wp:anchor distT="0" distB="0" distL="114300" distR="114300" simplePos="0" relativeHeight="251739136" behindDoc="1" locked="0" layoutInCell="1" allowOverlap="1" wp14:anchorId="0C6DAB7A" wp14:editId="6658128D">
@@ -18949,7 +19395,7 @@
       <w:r>
         <w:rPr>
           <w:noProof/>
-          <w:lang w:eastAsia="fr-FR" w:bidi="ar-SA"/>
+          <w:lang w:bidi="ar-SA"/>
         </w:rPr>
         <w:drawing>
           <wp:anchor distT="0" distB="0" distL="114300" distR="114300" simplePos="0" relativeHeight="251738112" behindDoc="1" locked="0" layoutInCell="1" allowOverlap="1" wp14:anchorId="5BCCA401" wp14:editId="54BCB312">
@@ -19018,7 +19464,7 @@
       <w:r>
         <w:rPr>
           <w:noProof/>
-          <w:lang w:eastAsia="fr-FR" w:bidi="ar-SA"/>
+          <w:lang w:bidi="ar-SA"/>
         </w:rPr>
         <w:drawing>
           <wp:anchor distT="0" distB="0" distL="114300" distR="114300" simplePos="0" relativeHeight="251726848" behindDoc="1" locked="0" layoutInCell="1" allowOverlap="1" wp14:anchorId="662EAB47" wp14:editId="276DB8A8">
@@ -19100,7 +19546,7 @@
       <w:r>
         <w:rPr>
           <w:noProof/>
-          <w:lang w:eastAsia="fr-FR" w:bidi="ar-SA"/>
+          <w:lang w:bidi="ar-SA"/>
         </w:rPr>
         <w:lastRenderedPageBreak/>
         <w:drawing>
@@ -19170,7 +19616,7 @@
       <w:r>
         <w:rPr>
           <w:noProof/>
-          <w:lang w:eastAsia="fr-FR" w:bidi="ar-SA"/>
+          <w:lang w:bidi="ar-SA"/>
         </w:rPr>
         <w:drawing>
           <wp:anchor distT="0" distB="0" distL="114300" distR="114300" simplePos="0" relativeHeight="251728896" behindDoc="1" locked="0" layoutInCell="1" allowOverlap="1" wp14:anchorId="40B30699" wp14:editId="2F1100F6">
@@ -19252,7 +19698,7 @@
       <w:r>
         <w:rPr>
           <w:noProof/>
-          <w:lang w:eastAsia="fr-FR" w:bidi="ar-SA"/>
+          <w:lang w:bidi="ar-SA"/>
         </w:rPr>
         <w:lastRenderedPageBreak/>
         <w:drawing>
@@ -19322,7 +19768,7 @@
       <w:r>
         <w:rPr>
           <w:noProof/>
-          <w:lang w:eastAsia="fr-FR" w:bidi="ar-SA"/>
+          <w:lang w:bidi="ar-SA"/>
         </w:rPr>
         <w:drawing>
           <wp:anchor distT="0" distB="0" distL="114300" distR="114300" simplePos="0" relativeHeight="251730944" behindDoc="1" locked="0" layoutInCell="1" allowOverlap="1" wp14:anchorId="552AA5EF" wp14:editId="602CAEB2">
@@ -19404,7 +19850,7 @@
       <w:r>
         <w:rPr>
           <w:noProof/>
-          <w:lang w:eastAsia="fr-FR" w:bidi="ar-SA"/>
+          <w:lang w:bidi="ar-SA"/>
         </w:rPr>
         <w:lastRenderedPageBreak/>
         <w:drawing>
@@ -19474,7 +19920,7 @@
       <w:r>
         <w:rPr>
           <w:noProof/>
-          <w:lang w:eastAsia="fr-FR" w:bidi="ar-SA"/>
+          <w:lang w:bidi="ar-SA"/>
         </w:rPr>
         <w:drawing>
           <wp:anchor distT="0" distB="0" distL="114300" distR="114300" simplePos="0" relativeHeight="251732992" behindDoc="1" locked="0" layoutInCell="1" allowOverlap="1" wp14:anchorId="1B7EA96D" wp14:editId="65367A36">
@@ -19556,7 +20002,7 @@
       <w:r>
         <w:rPr>
           <w:noProof/>
-          <w:lang w:eastAsia="fr-FR" w:bidi="ar-SA"/>
+          <w:lang w:bidi="ar-SA"/>
         </w:rPr>
         <w:lastRenderedPageBreak/>
         <w:drawing>
@@ -19626,7 +20072,7 @@
       <w:r>
         <w:rPr>
           <w:noProof/>
-          <w:lang w:eastAsia="fr-FR" w:bidi="ar-SA"/>
+          <w:lang w:bidi="ar-SA"/>
         </w:rPr>
         <w:drawing>
           <wp:anchor distT="0" distB="0" distL="114300" distR="114300" simplePos="0" relativeHeight="251735040" behindDoc="1" locked="0" layoutInCell="1" allowOverlap="1" wp14:anchorId="0A2FFAE6" wp14:editId="6DB8FADB">
@@ -19751,7 +20197,6 @@
           <w:docPartUnique/>
         </w:docPartObj>
       </w:sdtPr>
-      <w:sdtEndPr/>
       <w:sdtContent>
         <w:sdt>
           <w:sdtPr>
@@ -19764,7 +20209,6 @@
               <w:docPartUnique/>
             </w:docPartObj>
           </w:sdtPr>
-          <w:sdtEndPr/>
           <w:sdtContent>
             <w:r>
               <w:rPr>
@@ -19805,7 +20249,7 @@
                 <w:noProof/>
                 <w:color w:val="000000" w:themeColor="text1"/>
               </w:rPr>
-              <w:t>32</w:t>
+              <w:t>26</w:t>
             </w:r>
             <w:r>
               <w:rPr>
@@ -19916,7 +20360,7 @@
         <w:noProof/>
         <w:color w:val="000000" w:themeColor="text1"/>
         <w:sz w:val="32"/>
-        <w:lang w:eastAsia="fr-FR" w:bidi="ar-SA"/>
+        <w:lang w:bidi="ar-SA"/>
       </w:rPr>
       <w:drawing>
         <wp:anchor distT="0" distB="0" distL="114300" distR="114300" simplePos="0" relativeHeight="251659264" behindDoc="1" locked="0" layoutInCell="1" allowOverlap="1" wp14:anchorId="21A8196B" wp14:editId="48E3E700">
@@ -20331,7 +20775,6 @@
     <w:uiPriority w:val="59"/>
     <w:rsid w:val="009C13FD"/>
     <w:tblPr>
-      <w:tblInd w:w="0" w:type="dxa"/>
       <w:tblBorders>
         <w:top w:val="single" w:sz="4" w:space="0" w:color="auto"/>
         <w:left w:val="single" w:sz="4" w:space="0" w:color="auto"/>
@@ -20340,12 +20783,6 @@
         <w:insideH w:val="single" w:sz="4" w:space="0" w:color="auto"/>
         <w:insideV w:val="single" w:sz="4" w:space="0" w:color="auto"/>
       </w:tblBorders>
-      <w:tblCellMar>
-        <w:top w:w="0" w:type="dxa"/>
-        <w:left w:w="108" w:type="dxa"/>
-        <w:bottom w:w="0" w:type="dxa"/>
-        <w:right w:w="108" w:type="dxa"/>
-      </w:tblCellMar>
     </w:tblPr>
   </w:style>
   <w:style w:type="paragraph" w:styleId="Header">
@@ -20831,7 +21268,6 @@
     <w:uiPriority w:val="59"/>
     <w:rsid w:val="009C13FD"/>
     <w:tblPr>
-      <w:tblInd w:w="0" w:type="dxa"/>
       <w:tblBorders>
         <w:top w:val="single" w:sz="4" w:space="0" w:color="auto"/>
         <w:left w:val="single" w:sz="4" w:space="0" w:color="auto"/>
@@ -20840,12 +21276,6 @@
         <w:insideH w:val="single" w:sz="4" w:space="0" w:color="auto"/>
         <w:insideV w:val="single" w:sz="4" w:space="0" w:color="auto"/>
       </w:tblBorders>
-      <w:tblCellMar>
-        <w:top w:w="0" w:type="dxa"/>
-        <w:left w:w="108" w:type="dxa"/>
-        <w:bottom w:w="0" w:type="dxa"/>
-        <w:right w:w="108" w:type="dxa"/>
-      </w:tblCellMar>
     </w:tblPr>
   </w:style>
   <w:style w:type="paragraph" w:styleId="Header">
@@ -21304,7 +21734,7 @@
 </file>
 
 <file path=customXml/itemProps1.xml><?xml version="1.0" encoding="utf-8"?>
-<ds:datastoreItem xmlns:ds="http://schemas.openxmlformats.org/officeDocument/2006/customXml" ds:itemID="{CC786DDE-09B6-4709-A10B-DADF89272D03}">
+<ds:datastoreItem xmlns:ds="http://schemas.openxmlformats.org/officeDocument/2006/customXml" ds:itemID="{E4A7DD11-18E8-4B4B-B82D-D635F5AF92ED}">
   <ds:schemaRefs>
     <ds:schemaRef ds:uri="http://schemas.openxmlformats.org/officeDocument/2006/bibliography"/>
   </ds:schemaRefs>
